--- a/movies-master/Project Report.docx
+++ b/movies-master/Project Report.docx
@@ -50,23 +50,1203 @@
       </w:r>
     </w:p>
     <w:p>
+      <w:pPr>
+        <w:sectPr>
+          <w:pgSz w:w="11906" w:h="16838"/>
+          <w:pgMar w:top="1440" w:right="1440" w:bottom="1440" w:left="1440" w:header="708" w:footer="708" w:gutter="0"/>
+          <w:cols w:space="708"/>
+          <w:docGrid w:linePitch="360"/>
+        </w:sectPr>
+      </w:pPr>
       <w:r>
         <w:br w:type="page"/>
       </w:r>
     </w:p>
     <w:p>
+      <w:pPr>
+        <w:jc w:val="center"/>
+        <w:rPr>
+          <w:rFonts w:ascii="Times New Roman" w:hAnsi="Times New Roman" w:cs="Times New Roman"/>
+          <w:sz w:val="44"/>
+          <w:szCs w:val="44"/>
+        </w:rPr>
+      </w:pPr>
+      <w:r>
+        <w:rPr>
+          <w:rFonts w:ascii="Times New Roman" w:hAnsi="Times New Roman" w:cs="Times New Roman"/>
+          <w:sz w:val="44"/>
+          <w:szCs w:val="44"/>
+        </w:rPr>
+        <w:lastRenderedPageBreak/>
+        <w:t>1</w:t>
+      </w:r>
+    </w:p>
+    <w:p>
+      <w:pPr>
+        <w:jc w:val="center"/>
+        <w:rPr>
+          <w:rFonts w:ascii="Times New Roman" w:hAnsi="Times New Roman" w:cs="Times New Roman"/>
+          <w:sz w:val="48"/>
+          <w:szCs w:val="48"/>
+        </w:rPr>
+      </w:pPr>
+      <w:r>
+        <w:rPr>
+          <w:rFonts w:ascii="Times New Roman" w:hAnsi="Times New Roman" w:cs="Times New Roman"/>
+          <w:sz w:val="48"/>
+          <w:szCs w:val="48"/>
+        </w:rPr>
+        <w:t>Introduction</w:t>
+      </w:r>
+    </w:p>
+    <w:p>
+      <w:pPr>
+        <w:pStyle w:val="ListParagraph"/>
+        <w:numPr>
+          <w:ilvl w:val="1"/>
+          <w:numId w:val="7"/>
+        </w:numPr>
+        <w:rPr>
+          <w:rFonts w:ascii="Times New Roman" w:hAnsi="Times New Roman" w:cs="Times New Roman"/>
+          <w:sz w:val="40"/>
+          <w:szCs w:val="40"/>
+        </w:rPr>
+      </w:pPr>
+      <w:r>
+        <w:rPr>
+          <w:rFonts w:ascii="Times New Roman" w:hAnsi="Times New Roman" w:cs="Times New Roman"/>
+          <w:sz w:val="40"/>
+          <w:szCs w:val="40"/>
+        </w:rPr>
+        <w:t>Movie Prediction</w:t>
+      </w:r>
+    </w:p>
+    <w:p>
+      <w:pPr>
+        <w:rPr>
+          <w:rFonts w:ascii="Times New Roman" w:eastAsia="Times New Roman" w:hAnsi="Times New Roman" w:cs="Times New Roman"/>
+          <w:color w:val="000000"/>
+          <w:sz w:val="28"/>
+          <w:szCs w:val="28"/>
+        </w:rPr>
+      </w:pPr>
+      <w:r>
+        <w:rPr>
+          <w:rFonts w:ascii="Times New Roman" w:eastAsia="Times New Roman" w:hAnsi="Times New Roman" w:cs="Times New Roman"/>
+          <w:color w:val="000000"/>
+          <w:spacing w:val="1"/>
+          <w:sz w:val="28"/>
+          <w:szCs w:val="28"/>
+        </w:rPr>
+        <w:t xml:space="preserve">        </w:t>
+      </w:r>
+      <w:r>
+        <w:rPr>
+          <w:rFonts w:ascii="Times New Roman" w:eastAsia="Times New Roman" w:hAnsi="Times New Roman" w:cs="Times New Roman"/>
+          <w:color w:val="000000"/>
+          <w:spacing w:val="1"/>
+          <w:sz w:val="28"/>
+          <w:szCs w:val="28"/>
+        </w:rPr>
+        <w:t>Mo</w:t>
+      </w:r>
+      <w:r>
+        <w:rPr>
+          <w:rFonts w:ascii="Times New Roman" w:eastAsia="Times New Roman" w:hAnsi="Times New Roman" w:cs="Times New Roman"/>
+          <w:color w:val="000000"/>
+          <w:sz w:val="28"/>
+          <w:szCs w:val="28"/>
+        </w:rPr>
+        <w:t>vie making involves huge investment thus movie prediction plays a vital role in the movie industry.</w:t>
+      </w:r>
+    </w:p>
+    <w:p>
+      <w:pPr>
+        <w:shd w:val="clear" w:color="auto" w:fill="FFFFFF"/>
+        <w:spacing w:after="0" w:line="240" w:lineRule="auto"/>
+        <w:jc w:val="both"/>
+        <w:rPr>
+          <w:rFonts w:ascii="Times New Roman" w:eastAsia="Times New Roman" w:hAnsi="Times New Roman" w:cs="Times New Roman"/>
+          <w:color w:val="232323"/>
+          <w:sz w:val="28"/>
+          <w:szCs w:val="28"/>
+          <w:lang w:eastAsia="en-IN"/>
+        </w:rPr>
+      </w:pPr>
+      <w:r>
+        <w:rPr>
+          <w:rFonts w:ascii="Times New Roman" w:eastAsia="Times New Roman" w:hAnsi="Times New Roman" w:cs="Times New Roman"/>
+          <w:color w:val="000000"/>
+          <w:sz w:val="28"/>
+          <w:szCs w:val="28"/>
+          <w:lang w:eastAsia="en-IN"/>
+        </w:rPr>
+        <w:t xml:space="preserve">Movies is </w:t>
+      </w:r>
+      <w:r>
+        <w:rPr>
+          <w:rFonts w:ascii="Times New Roman" w:eastAsia="Times New Roman" w:hAnsi="Times New Roman" w:cs="Times New Roman"/>
+          <w:color w:val="000000"/>
+          <w:sz w:val="28"/>
+          <w:szCs w:val="28"/>
+          <w:lang w:eastAsia="en-IN"/>
+        </w:rPr>
+        <w:t>the most convenient way to</w:t>
+      </w:r>
+      <w:r>
+        <w:rPr>
+          <w:rFonts w:ascii="Times New Roman" w:eastAsia="Times New Roman" w:hAnsi="Times New Roman" w:cs="Times New Roman"/>
+          <w:color w:val="000000"/>
+          <w:sz w:val="28"/>
+          <w:szCs w:val="28"/>
+          <w:lang w:eastAsia="en-IN"/>
+        </w:rPr>
+        <w:t xml:space="preserve"> entertain people</w:t>
+      </w:r>
+      <w:r>
+        <w:rPr>
+          <w:rFonts w:ascii="Times New Roman" w:eastAsia="Times New Roman" w:hAnsi="Times New Roman" w:cs="Times New Roman"/>
+          <w:color w:val="000000"/>
+          <w:sz w:val="28"/>
+          <w:szCs w:val="28"/>
+          <w:lang w:eastAsia="en-IN"/>
+        </w:rPr>
+        <w:t>. However only few movies get higher success and are ranke</w:t>
+      </w:r>
+      <w:r>
+        <w:rPr>
+          <w:rFonts w:ascii="Times New Roman" w:eastAsia="Times New Roman" w:hAnsi="Times New Roman" w:cs="Times New Roman"/>
+          <w:color w:val="000000"/>
+          <w:sz w:val="28"/>
+          <w:szCs w:val="28"/>
+          <w:lang w:eastAsia="en-IN"/>
+        </w:rPr>
+        <w:t>d high. Many movies are produced</w:t>
+      </w:r>
+      <w:r>
+        <w:rPr>
+          <w:rFonts w:ascii="Times New Roman" w:eastAsia="Times New Roman" w:hAnsi="Times New Roman" w:cs="Times New Roman"/>
+          <w:color w:val="000000"/>
+          <w:sz w:val="28"/>
+          <w:szCs w:val="28"/>
+          <w:lang w:eastAsia="en-IN"/>
+        </w:rPr>
+        <w:t xml:space="preserve"> by the movie industry </w:t>
+      </w:r>
+      <w:r>
+        <w:rPr>
+          <w:rFonts w:ascii="Times New Roman" w:eastAsia="Times New Roman" w:hAnsi="Times New Roman" w:cs="Times New Roman"/>
+          <w:color w:val="000000"/>
+          <w:sz w:val="28"/>
+          <w:szCs w:val="28"/>
+          <w:lang w:eastAsia="en-IN"/>
+        </w:rPr>
+        <w:t xml:space="preserve">in a year. A </w:t>
+      </w:r>
+      <w:r>
+        <w:rPr>
+          <w:rFonts w:ascii="Times New Roman" w:eastAsia="Times New Roman" w:hAnsi="Times New Roman" w:cs="Times New Roman"/>
+          <w:color w:val="000000"/>
+          <w:sz w:val="28"/>
+          <w:szCs w:val="28"/>
+          <w:lang w:eastAsia="en-IN"/>
+        </w:rPr>
+        <w:t>m</w:t>
+      </w:r>
+      <w:r>
+        <w:rPr>
+          <w:rFonts w:ascii="Times New Roman" w:eastAsia="Times New Roman" w:hAnsi="Times New Roman" w:cs="Times New Roman"/>
+          <w:color w:val="232323"/>
+          <w:sz w:val="28"/>
+          <w:szCs w:val="28"/>
+          <w:lang w:eastAsia="en-IN"/>
+        </w:rPr>
+        <w:t xml:space="preserve">ovie revenue depends on various components </w:t>
+      </w:r>
+      <w:r>
+        <w:rPr>
+          <w:rFonts w:ascii="Times New Roman" w:eastAsia="Times New Roman" w:hAnsi="Times New Roman" w:cs="Times New Roman"/>
+          <w:color w:val="232323"/>
+          <w:sz w:val="28"/>
+          <w:szCs w:val="28"/>
+          <w:lang w:eastAsia="en-IN"/>
+        </w:rPr>
+        <w:t>such as cast</w:t>
+      </w:r>
+      <w:r>
+        <w:rPr>
+          <w:rFonts w:ascii="Times New Roman" w:eastAsia="Times New Roman" w:hAnsi="Times New Roman" w:cs="Times New Roman"/>
+          <w:color w:val="232323"/>
+          <w:sz w:val="28"/>
+          <w:szCs w:val="28"/>
+          <w:lang w:eastAsia="en-IN"/>
+        </w:rPr>
+        <w:t xml:space="preserve"> acting in a</w:t>
+      </w:r>
+      <w:r>
+        <w:rPr>
+          <w:rFonts w:ascii="Times New Roman" w:eastAsia="Times New Roman" w:hAnsi="Times New Roman" w:cs="Times New Roman"/>
+          <w:color w:val="232323"/>
+          <w:sz w:val="28"/>
+          <w:szCs w:val="28"/>
+          <w:lang w:eastAsia="en-IN"/>
+        </w:rPr>
+        <w:t xml:space="preserve"> movie, </w:t>
+      </w:r>
+      <w:r>
+        <w:rPr>
+          <w:rFonts w:ascii="Times New Roman" w:eastAsia="Times New Roman" w:hAnsi="Times New Roman" w:cs="Times New Roman"/>
+          <w:color w:val="232323"/>
+          <w:sz w:val="28"/>
+          <w:szCs w:val="28"/>
+          <w:lang w:eastAsia="en-IN"/>
+        </w:rPr>
+        <w:t>director</w:t>
+      </w:r>
+      <w:r>
+        <w:rPr>
+          <w:rFonts w:ascii="Times New Roman" w:eastAsia="Times New Roman" w:hAnsi="Times New Roman" w:cs="Times New Roman"/>
+          <w:color w:val="232323"/>
+          <w:sz w:val="28"/>
+          <w:szCs w:val="28"/>
+          <w:lang w:eastAsia="en-IN"/>
+        </w:rPr>
+        <w:t xml:space="preserve"> of the movie, film </w:t>
+      </w:r>
+      <w:r>
+        <w:rPr>
+          <w:rFonts w:ascii="Times New Roman" w:eastAsia="Times New Roman" w:hAnsi="Times New Roman" w:cs="Times New Roman"/>
+          <w:color w:val="232323"/>
+          <w:sz w:val="28"/>
+          <w:szCs w:val="28"/>
+          <w:lang w:eastAsia="en-IN"/>
+        </w:rPr>
+        <w:t>critics’</w:t>
+      </w:r>
+      <w:r>
+        <w:rPr>
+          <w:rFonts w:ascii="Times New Roman" w:eastAsia="Times New Roman" w:hAnsi="Times New Roman" w:cs="Times New Roman"/>
+          <w:color w:val="232323"/>
+          <w:sz w:val="28"/>
+          <w:szCs w:val="28"/>
+          <w:lang w:eastAsia="en-IN"/>
+        </w:rPr>
+        <w:t xml:space="preserve"> review, rating for the movie, </w:t>
+      </w:r>
+      <w:r>
+        <w:rPr>
+          <w:rFonts w:ascii="Times New Roman" w:eastAsia="Times New Roman" w:hAnsi="Times New Roman" w:cs="Times New Roman"/>
+          <w:color w:val="232323"/>
+          <w:sz w:val="28"/>
+          <w:szCs w:val="28"/>
+          <w:lang w:eastAsia="en-IN"/>
+        </w:rPr>
+        <w:t>genre</w:t>
+      </w:r>
+      <w:r>
+        <w:rPr>
+          <w:rFonts w:ascii="Times New Roman" w:eastAsia="Times New Roman" w:hAnsi="Times New Roman" w:cs="Times New Roman"/>
+          <w:color w:val="232323"/>
+          <w:sz w:val="28"/>
+          <w:szCs w:val="28"/>
+          <w:lang w:eastAsia="en-IN"/>
+        </w:rPr>
+        <w:t xml:space="preserve"> of the </w:t>
+      </w:r>
+      <w:r>
+        <w:rPr>
+          <w:rFonts w:ascii="Times New Roman" w:eastAsia="Times New Roman" w:hAnsi="Times New Roman" w:cs="Times New Roman"/>
+          <w:color w:val="232323"/>
+          <w:sz w:val="28"/>
+          <w:szCs w:val="28"/>
+          <w:lang w:eastAsia="en-IN"/>
+        </w:rPr>
+        <w:t xml:space="preserve">movie, etc. </w:t>
+      </w:r>
+      <w:r>
+        <w:rPr>
+          <w:rFonts w:ascii="Times New Roman" w:eastAsia="Times New Roman" w:hAnsi="Times New Roman" w:cs="Times New Roman"/>
+          <w:color w:val="232323"/>
+          <w:sz w:val="28"/>
+          <w:szCs w:val="28"/>
+          <w:lang w:eastAsia="en-IN"/>
+        </w:rPr>
+        <w:t xml:space="preserve">Because of these multiple </w:t>
+      </w:r>
+      <w:r>
+        <w:rPr>
+          <w:rFonts w:ascii="Times New Roman" w:eastAsia="Times New Roman" w:hAnsi="Times New Roman" w:cs="Times New Roman"/>
+          <w:color w:val="232323"/>
+          <w:sz w:val="28"/>
+          <w:szCs w:val="28"/>
+          <w:lang w:eastAsia="en-IN"/>
+        </w:rPr>
+        <w:t>components</w:t>
+      </w:r>
+      <w:r>
+        <w:rPr>
+          <w:rFonts w:ascii="Times New Roman" w:eastAsia="Times New Roman" w:hAnsi="Times New Roman" w:cs="Times New Roman"/>
+          <w:color w:val="232323"/>
+          <w:sz w:val="28"/>
+          <w:szCs w:val="28"/>
+          <w:lang w:eastAsia="en-IN"/>
+        </w:rPr>
+        <w:t xml:space="preserve"> there is no formula that helps us to provide </w:t>
+      </w:r>
+      <w:r>
+        <w:rPr>
+          <w:rFonts w:ascii="Times New Roman" w:eastAsia="Times New Roman" w:hAnsi="Times New Roman" w:cs="Times New Roman"/>
+          <w:color w:val="232323"/>
+          <w:sz w:val="28"/>
+          <w:szCs w:val="28"/>
+          <w:lang w:eastAsia="en-IN"/>
+        </w:rPr>
+        <w:t xml:space="preserve">analysis for </w:t>
+      </w:r>
+      <w:r>
+        <w:rPr>
+          <w:rFonts w:ascii="Times New Roman" w:eastAsia="Times New Roman" w:hAnsi="Times New Roman" w:cs="Times New Roman"/>
+          <w:color w:val="232323"/>
+          <w:sz w:val="28"/>
+          <w:szCs w:val="28"/>
+          <w:lang w:eastAsia="en-IN"/>
+        </w:rPr>
+        <w:t xml:space="preserve">predicting </w:t>
+      </w:r>
+      <w:r>
+        <w:rPr>
+          <w:rFonts w:ascii="Times New Roman" w:eastAsia="Times New Roman" w:hAnsi="Times New Roman" w:cs="Times New Roman"/>
+          <w:color w:val="232323"/>
+          <w:sz w:val="28"/>
+          <w:szCs w:val="28"/>
+          <w:lang w:eastAsia="en-IN"/>
+        </w:rPr>
+        <w:t xml:space="preserve">how much </w:t>
+      </w:r>
+      <w:r>
+        <w:rPr>
+          <w:rFonts w:ascii="Times New Roman" w:eastAsia="Times New Roman" w:hAnsi="Times New Roman" w:cs="Times New Roman"/>
+          <w:color w:val="232323"/>
+          <w:sz w:val="28"/>
+          <w:szCs w:val="28"/>
+          <w:lang w:eastAsia="en-IN"/>
+        </w:rPr>
+        <w:t>revenue a particular movie will be generatin</w:t>
+      </w:r>
+      <w:r>
+        <w:rPr>
+          <w:rFonts w:ascii="Times New Roman" w:eastAsia="Times New Roman" w:hAnsi="Times New Roman" w:cs="Times New Roman"/>
+          <w:color w:val="232323"/>
+          <w:sz w:val="28"/>
+          <w:szCs w:val="28"/>
+          <w:lang w:eastAsia="en-IN"/>
+        </w:rPr>
+        <w:t xml:space="preserve">g. </w:t>
+      </w:r>
+      <w:r>
+        <w:rPr>
+          <w:rFonts w:ascii="Times New Roman" w:eastAsia="Times New Roman" w:hAnsi="Times New Roman" w:cs="Times New Roman"/>
+          <w:color w:val="232323"/>
+          <w:sz w:val="28"/>
+          <w:szCs w:val="28"/>
+          <w:lang w:eastAsia="en-IN"/>
+        </w:rPr>
+        <w:t>However,</w:t>
+      </w:r>
+      <w:r>
+        <w:rPr>
+          <w:rFonts w:ascii="Times New Roman" w:eastAsia="Times New Roman" w:hAnsi="Times New Roman" w:cs="Times New Roman"/>
+          <w:color w:val="232323"/>
+          <w:sz w:val="28"/>
+          <w:szCs w:val="28"/>
+          <w:lang w:eastAsia="en-IN"/>
+        </w:rPr>
+        <w:t xml:space="preserve"> </w:t>
+      </w:r>
+      <w:r>
+        <w:rPr>
+          <w:rFonts w:ascii="Times New Roman" w:eastAsia="Times New Roman" w:hAnsi="Times New Roman" w:cs="Times New Roman"/>
+          <w:color w:val="232323"/>
+          <w:sz w:val="28"/>
+          <w:szCs w:val="28"/>
+          <w:lang w:eastAsia="en-IN"/>
+        </w:rPr>
+        <w:t xml:space="preserve">by </w:t>
+      </w:r>
+      <w:r>
+        <w:rPr>
+          <w:rFonts w:ascii="Times New Roman" w:eastAsia="Times New Roman" w:hAnsi="Times New Roman" w:cs="Times New Roman"/>
+          <w:color w:val="232323"/>
+          <w:sz w:val="28"/>
+          <w:szCs w:val="28"/>
+          <w:lang w:eastAsia="en-IN"/>
+        </w:rPr>
+        <w:t>analys</w:t>
+      </w:r>
+      <w:r>
+        <w:rPr>
+          <w:rFonts w:ascii="Times New Roman" w:eastAsia="Times New Roman" w:hAnsi="Times New Roman" w:cs="Times New Roman"/>
+          <w:color w:val="232323"/>
+          <w:sz w:val="28"/>
+          <w:szCs w:val="28"/>
+          <w:lang w:eastAsia="en-IN"/>
+        </w:rPr>
+        <w:t xml:space="preserve">ing the </w:t>
+      </w:r>
+      <w:r>
+        <w:rPr>
+          <w:rFonts w:ascii="Times New Roman" w:eastAsia="Times New Roman" w:hAnsi="Times New Roman" w:cs="Times New Roman"/>
+          <w:color w:val="232323"/>
+          <w:sz w:val="28"/>
+          <w:szCs w:val="28"/>
+          <w:lang w:eastAsia="en-IN"/>
+        </w:rPr>
+        <w:t>IMDB score</w:t>
+      </w:r>
+      <w:r>
+        <w:rPr>
+          <w:rFonts w:ascii="Times New Roman" w:eastAsia="Times New Roman" w:hAnsi="Times New Roman" w:cs="Times New Roman"/>
+          <w:color w:val="232323"/>
+          <w:sz w:val="28"/>
+          <w:szCs w:val="28"/>
+          <w:lang w:eastAsia="en-IN"/>
+        </w:rPr>
+        <w:t xml:space="preserve"> generated by previous movies, a model can be built which can help us predict the expected </w:t>
+      </w:r>
+      <w:r>
+        <w:rPr>
+          <w:rFonts w:ascii="Times New Roman" w:eastAsia="Times New Roman" w:hAnsi="Times New Roman" w:cs="Times New Roman"/>
+          <w:color w:val="232323"/>
+          <w:sz w:val="28"/>
+          <w:szCs w:val="28"/>
+          <w:lang w:eastAsia="en-IN"/>
+        </w:rPr>
+        <w:t>quality</w:t>
+      </w:r>
+      <w:r>
+        <w:rPr>
+          <w:rFonts w:ascii="Times New Roman" w:eastAsia="Times New Roman" w:hAnsi="Times New Roman" w:cs="Times New Roman"/>
+          <w:color w:val="232323"/>
+          <w:sz w:val="28"/>
+          <w:szCs w:val="28"/>
+          <w:lang w:eastAsia="en-IN"/>
+        </w:rPr>
+        <w:t xml:space="preserve"> for a particular movie. </w:t>
+      </w:r>
+      <w:r>
+        <w:rPr>
+          <w:rFonts w:ascii="Times New Roman" w:eastAsia="Times New Roman" w:hAnsi="Times New Roman" w:cs="Times New Roman"/>
+          <w:color w:val="000000"/>
+          <w:sz w:val="28"/>
+          <w:szCs w:val="28"/>
+          <w:lang w:eastAsia="en-IN"/>
+        </w:rPr>
+        <w:t xml:space="preserve">As we know in today’s </w:t>
+      </w:r>
+      <w:r>
+        <w:rPr>
+          <w:rFonts w:ascii="Times New Roman" w:eastAsia="Times New Roman" w:hAnsi="Times New Roman" w:cs="Times New Roman"/>
+          <w:color w:val="000000"/>
+          <w:sz w:val="28"/>
+          <w:szCs w:val="28"/>
+          <w:lang w:eastAsia="en-IN"/>
+        </w:rPr>
+        <w:t>world,</w:t>
+      </w:r>
+      <w:r>
+        <w:rPr>
+          <w:rFonts w:ascii="Times New Roman" w:eastAsia="Times New Roman" w:hAnsi="Times New Roman" w:cs="Times New Roman"/>
+          <w:color w:val="000000"/>
+          <w:sz w:val="28"/>
+          <w:szCs w:val="28"/>
+          <w:lang w:eastAsia="en-IN"/>
+        </w:rPr>
+        <w:t xml:space="preserve"> </w:t>
+      </w:r>
+      <w:r>
+        <w:rPr>
+          <w:rFonts w:ascii="Times New Roman" w:eastAsia="Times New Roman" w:hAnsi="Times New Roman" w:cs="Times New Roman"/>
+          <w:color w:val="000000"/>
+          <w:sz w:val="28"/>
+          <w:szCs w:val="28"/>
+          <w:lang w:eastAsia="en-IN"/>
+        </w:rPr>
+        <w:t>the</w:t>
+      </w:r>
+      <w:r>
+        <w:rPr>
+          <w:rFonts w:ascii="Times New Roman" w:eastAsia="Times New Roman" w:hAnsi="Times New Roman" w:cs="Times New Roman"/>
+          <w:color w:val="000000"/>
+          <w:sz w:val="28"/>
+          <w:szCs w:val="28"/>
+          <w:lang w:eastAsia="en-IN"/>
+        </w:rPr>
+        <w:t xml:space="preserve"> movie is </w:t>
+      </w:r>
+      <w:r>
+        <w:rPr>
+          <w:rFonts w:ascii="Times New Roman" w:eastAsia="Times New Roman" w:hAnsi="Times New Roman" w:cs="Times New Roman"/>
+          <w:color w:val="000000"/>
+          <w:sz w:val="28"/>
+          <w:szCs w:val="28"/>
+          <w:lang w:eastAsia="en-IN"/>
+        </w:rPr>
+        <w:t>one</w:t>
+      </w:r>
+      <w:r>
+        <w:rPr>
+          <w:rFonts w:ascii="Times New Roman" w:eastAsia="Times New Roman" w:hAnsi="Times New Roman" w:cs="Times New Roman"/>
+          <w:color w:val="000000"/>
+          <w:sz w:val="28"/>
+          <w:szCs w:val="28"/>
+          <w:lang w:eastAsia="en-IN"/>
+        </w:rPr>
+        <w:t xml:space="preserve"> </w:t>
+      </w:r>
+      <w:r>
+        <w:rPr>
+          <w:rFonts w:ascii="Times New Roman" w:eastAsia="Times New Roman" w:hAnsi="Times New Roman" w:cs="Times New Roman"/>
+          <w:color w:val="000000"/>
+          <w:sz w:val="28"/>
+          <w:szCs w:val="28"/>
+          <w:lang w:eastAsia="en-IN"/>
+        </w:rPr>
+        <w:t>of</w:t>
+      </w:r>
+      <w:r>
+        <w:rPr>
+          <w:rFonts w:ascii="Times New Roman" w:eastAsia="Times New Roman" w:hAnsi="Times New Roman" w:cs="Times New Roman"/>
+          <w:color w:val="000000"/>
+          <w:sz w:val="28"/>
+          <w:szCs w:val="28"/>
+          <w:lang w:eastAsia="en-IN"/>
+        </w:rPr>
+        <w:t xml:space="preserve"> </w:t>
+      </w:r>
+      <w:r>
+        <w:rPr>
+          <w:rFonts w:ascii="Times New Roman" w:eastAsia="Times New Roman" w:hAnsi="Times New Roman" w:cs="Times New Roman"/>
+          <w:color w:val="000000"/>
+          <w:sz w:val="28"/>
+          <w:szCs w:val="28"/>
+          <w:lang w:eastAsia="en-IN"/>
+        </w:rPr>
+        <w:t>the</w:t>
+      </w:r>
+      <w:r>
+        <w:rPr>
+          <w:rFonts w:ascii="Times New Roman" w:eastAsia="Times New Roman" w:hAnsi="Times New Roman" w:cs="Times New Roman"/>
+          <w:color w:val="000000"/>
+          <w:sz w:val="28"/>
+          <w:szCs w:val="28"/>
+          <w:lang w:eastAsia="en-IN"/>
+        </w:rPr>
+        <w:t xml:space="preserve"> biggest source of entertainment </w:t>
+      </w:r>
+      <w:r>
+        <w:rPr>
+          <w:rFonts w:ascii="Times New Roman" w:eastAsia="Times New Roman" w:hAnsi="Times New Roman" w:cs="Times New Roman"/>
+          <w:color w:val="000000"/>
+          <w:sz w:val="28"/>
+          <w:szCs w:val="28"/>
+          <w:lang w:eastAsia="en-IN"/>
+        </w:rPr>
+        <w:t>and for business purposes. To expa</w:t>
+      </w:r>
+      <w:r>
+        <w:rPr>
+          <w:rFonts w:ascii="Times New Roman" w:eastAsia="Times New Roman" w:hAnsi="Times New Roman" w:cs="Times New Roman"/>
+          <w:color w:val="000000"/>
+          <w:sz w:val="28"/>
+          <w:szCs w:val="28"/>
+          <w:lang w:eastAsia="en-IN"/>
+        </w:rPr>
+        <w:t>nd</w:t>
+      </w:r>
+      <w:r>
+        <w:rPr>
+          <w:rFonts w:ascii="Times New Roman" w:eastAsia="Times New Roman" w:hAnsi="Times New Roman" w:cs="Times New Roman"/>
+          <w:color w:val="000000"/>
+          <w:sz w:val="28"/>
+          <w:szCs w:val="28"/>
+          <w:lang w:eastAsia="en-IN"/>
+        </w:rPr>
+        <w:t xml:space="preserve"> this business further we need the technology through which we can predict the success rate of the </w:t>
+      </w:r>
+      <w:r>
+        <w:rPr>
+          <w:rFonts w:ascii="Times New Roman" w:eastAsia="Times New Roman" w:hAnsi="Times New Roman" w:cs="Times New Roman"/>
+          <w:color w:val="000000"/>
+          <w:sz w:val="28"/>
+          <w:szCs w:val="28"/>
+          <w:lang w:eastAsia="en-IN"/>
+        </w:rPr>
+        <w:t xml:space="preserve">movie. </w:t>
+      </w:r>
+      <w:r>
+        <w:rPr>
+          <w:rFonts w:ascii="Times New Roman" w:eastAsia="Times New Roman" w:hAnsi="Times New Roman" w:cs="Times New Roman"/>
+          <w:color w:val="000000"/>
+          <w:sz w:val="28"/>
+          <w:szCs w:val="28"/>
+          <w:lang w:eastAsia="en-IN"/>
+        </w:rPr>
+        <w:t>S</w:t>
+      </w:r>
+      <w:r>
+        <w:rPr>
+          <w:rFonts w:ascii="Times New Roman" w:eastAsia="Times New Roman" w:hAnsi="Times New Roman" w:cs="Times New Roman"/>
+          <w:color w:val="000000"/>
+          <w:sz w:val="28"/>
+          <w:szCs w:val="28"/>
+          <w:lang w:eastAsia="en-IN"/>
+        </w:rPr>
+        <w:t xml:space="preserve">uccess rate of movies, models and mechanisms can </w:t>
+      </w:r>
+      <w:r>
+        <w:rPr>
+          <w:rFonts w:ascii="Times New Roman" w:eastAsia="Times New Roman" w:hAnsi="Times New Roman" w:cs="Times New Roman"/>
+          <w:color w:val="000000"/>
+          <w:sz w:val="28"/>
+          <w:szCs w:val="28"/>
+          <w:lang w:eastAsia="en-IN"/>
+        </w:rPr>
+        <w:t xml:space="preserve">be used to predict the </w:t>
+      </w:r>
+      <w:r>
+        <w:rPr>
+          <w:rFonts w:ascii="Times New Roman" w:eastAsia="Times New Roman" w:hAnsi="Times New Roman" w:cs="Times New Roman"/>
+          <w:color w:val="000000"/>
+          <w:sz w:val="28"/>
+          <w:szCs w:val="28"/>
+          <w:lang w:eastAsia="en-IN"/>
+        </w:rPr>
+        <w:t xml:space="preserve">success of a movie. It will help the </w:t>
+      </w:r>
+      <w:r>
+        <w:rPr>
+          <w:rFonts w:ascii="Times New Roman" w:eastAsia="Times New Roman" w:hAnsi="Times New Roman" w:cs="Times New Roman"/>
+          <w:color w:val="000000"/>
+          <w:sz w:val="28"/>
+          <w:szCs w:val="28"/>
+          <w:lang w:eastAsia="en-IN"/>
+        </w:rPr>
+        <w:t xml:space="preserve">viewers whether to watch the movie or not as the quality of </w:t>
+      </w:r>
+      <w:r>
+        <w:rPr>
+          <w:rFonts w:ascii="Times New Roman" w:eastAsia="Times New Roman" w:hAnsi="Times New Roman" w:cs="Times New Roman"/>
+          <w:color w:val="000000"/>
+          <w:sz w:val="28"/>
+          <w:szCs w:val="28"/>
+          <w:lang w:eastAsia="en-IN"/>
+        </w:rPr>
+        <w:t xml:space="preserve">the </w:t>
+      </w:r>
+      <w:r>
+        <w:rPr>
+          <w:rFonts w:ascii="Times New Roman" w:eastAsia="Times New Roman" w:hAnsi="Times New Roman" w:cs="Times New Roman"/>
+          <w:color w:val="000000"/>
+          <w:sz w:val="28"/>
+          <w:szCs w:val="28"/>
+          <w:lang w:eastAsia="en-IN"/>
+        </w:rPr>
+        <w:t>movie will</w:t>
+      </w:r>
+      <w:r>
+        <w:rPr>
+          <w:rFonts w:ascii="Times New Roman" w:eastAsia="Times New Roman" w:hAnsi="Times New Roman" w:cs="Times New Roman"/>
+          <w:color w:val="000000"/>
+          <w:sz w:val="28"/>
+          <w:szCs w:val="28"/>
+          <w:lang w:eastAsia="en-IN"/>
+        </w:rPr>
+        <w:t xml:space="preserve"> be</w:t>
+      </w:r>
+      <w:r>
+        <w:rPr>
+          <w:rFonts w:ascii="Times New Roman" w:eastAsia="Times New Roman" w:hAnsi="Times New Roman" w:cs="Times New Roman"/>
+          <w:color w:val="000000"/>
+          <w:sz w:val="28"/>
+          <w:szCs w:val="28"/>
+          <w:lang w:eastAsia="en-IN"/>
+        </w:rPr>
+        <w:t xml:space="preserve"> predicted</w:t>
+      </w:r>
+      <w:r>
+        <w:rPr>
+          <w:rFonts w:ascii="Times New Roman" w:eastAsia="Times New Roman" w:hAnsi="Times New Roman" w:cs="Times New Roman"/>
+          <w:color w:val="000000"/>
+          <w:spacing w:val="-14"/>
+          <w:sz w:val="28"/>
+          <w:szCs w:val="28"/>
+          <w:lang w:eastAsia="en-IN"/>
+        </w:rPr>
+        <w:t>.</w:t>
+      </w:r>
+      <w:r>
+        <w:rPr>
+          <w:rFonts w:ascii="Times New Roman" w:eastAsia="Times New Roman" w:hAnsi="Times New Roman" w:cs="Times New Roman"/>
+          <w:color w:val="000000"/>
+          <w:sz w:val="28"/>
+          <w:szCs w:val="28"/>
+          <w:lang w:eastAsia="en-IN"/>
+        </w:rPr>
+        <w:t xml:space="preserve"> S</w:t>
+      </w:r>
+      <w:r>
+        <w:rPr>
+          <w:rFonts w:ascii="Times New Roman" w:eastAsia="Times New Roman" w:hAnsi="Times New Roman" w:cs="Times New Roman"/>
+          <w:color w:val="000000"/>
+          <w:sz w:val="28"/>
+          <w:szCs w:val="28"/>
+          <w:lang w:eastAsia="en-IN"/>
+        </w:rPr>
+        <w:t xml:space="preserve">takeholders </w:t>
+      </w:r>
+      <w:r>
+        <w:rPr>
+          <w:rFonts w:ascii="Times New Roman" w:eastAsia="Times New Roman" w:hAnsi="Times New Roman" w:cs="Times New Roman"/>
+          <w:color w:val="000000"/>
+          <w:sz w:val="28"/>
+          <w:szCs w:val="28"/>
+          <w:lang w:eastAsia="en-IN"/>
+        </w:rPr>
+        <w:t>such as actors,</w:t>
+      </w:r>
+      <w:r>
+        <w:rPr>
+          <w:rFonts w:ascii="Times New Roman" w:eastAsia="Times New Roman" w:hAnsi="Times New Roman" w:cs="Times New Roman"/>
+          <w:color w:val="000000"/>
+          <w:sz w:val="28"/>
+          <w:szCs w:val="28"/>
+          <w:lang w:eastAsia="en-IN"/>
+        </w:rPr>
+        <w:t xml:space="preserve"> producers, </w:t>
+      </w:r>
+      <w:r>
+        <w:rPr>
+          <w:rFonts w:ascii="Times New Roman" w:eastAsia="Times New Roman" w:hAnsi="Times New Roman" w:cs="Times New Roman"/>
+          <w:color w:val="000000"/>
+          <w:sz w:val="28"/>
+          <w:szCs w:val="28"/>
+          <w:lang w:eastAsia="en-IN"/>
+        </w:rPr>
+        <w:t>director</w:t>
+      </w:r>
+      <w:r>
+        <w:rPr>
+          <w:rFonts w:ascii="Times New Roman" w:eastAsia="Times New Roman" w:hAnsi="Times New Roman" w:cs="Times New Roman"/>
+          <w:color w:val="000000"/>
+          <w:sz w:val="28"/>
+          <w:szCs w:val="28"/>
+          <w:lang w:eastAsia="en-IN"/>
+        </w:rPr>
+        <w:t xml:space="preserve"> etc.  can  use  these  predictions  to  make  more  informed decisions. They can make the decision before the movie </w:t>
+      </w:r>
+      <w:r>
+        <w:rPr>
+          <w:rFonts w:ascii="Times New Roman" w:eastAsia="Times New Roman" w:hAnsi="Times New Roman" w:cs="Times New Roman"/>
+          <w:color w:val="000000"/>
+          <w:sz w:val="28"/>
+          <w:szCs w:val="28"/>
+          <w:lang w:eastAsia="en-IN"/>
+        </w:rPr>
+        <w:t>is</w:t>
+      </w:r>
+      <w:r>
+        <w:rPr>
+          <w:rFonts w:ascii="Times New Roman" w:eastAsia="Times New Roman" w:hAnsi="Times New Roman" w:cs="Times New Roman"/>
+          <w:color w:val="000000"/>
+          <w:sz w:val="28"/>
+          <w:szCs w:val="28"/>
+          <w:lang w:eastAsia="en-IN"/>
+        </w:rPr>
+        <w:t xml:space="preserve"> release</w:t>
+      </w:r>
+      <w:r>
+        <w:rPr>
+          <w:rFonts w:ascii="Times New Roman" w:eastAsia="Times New Roman" w:hAnsi="Times New Roman" w:cs="Times New Roman"/>
+          <w:color w:val="000000"/>
+          <w:sz w:val="28"/>
+          <w:szCs w:val="28"/>
+          <w:lang w:eastAsia="en-IN"/>
+        </w:rPr>
+        <w:t xml:space="preserve">d. This </w:t>
+      </w:r>
+      <w:r>
+        <w:rPr>
+          <w:rFonts w:ascii="Times New Roman" w:eastAsia="Times New Roman" w:hAnsi="Times New Roman" w:cs="Times New Roman"/>
+          <w:color w:val="000000"/>
+          <w:sz w:val="28"/>
+          <w:szCs w:val="28"/>
+          <w:lang w:eastAsia="en-IN"/>
+        </w:rPr>
+        <w:t>proposed work aims</w:t>
+      </w:r>
+      <w:r>
+        <w:rPr>
+          <w:rFonts w:ascii="Times New Roman" w:eastAsia="Times New Roman" w:hAnsi="Times New Roman" w:cs="Times New Roman"/>
+          <w:color w:val="000000"/>
+          <w:sz w:val="28"/>
+          <w:szCs w:val="28"/>
+          <w:lang w:eastAsia="en-IN"/>
+        </w:rPr>
+        <w:t xml:space="preserve"> to develop a model based upon the data mining techniques that may help in predicting the success of a movie in advance thereby reducing certain level of uncertainty. The excellent way to find detailed information about almost ever</w:t>
+      </w:r>
+      <w:r>
+        <w:rPr>
+          <w:rFonts w:ascii="Times New Roman" w:eastAsia="Times New Roman" w:hAnsi="Times New Roman" w:cs="Times New Roman"/>
+          <w:color w:val="000000"/>
+          <w:sz w:val="28"/>
+          <w:szCs w:val="28"/>
+          <w:lang w:eastAsia="en-IN"/>
+        </w:rPr>
+        <w:t>y film ever made is through IMDB</w:t>
+      </w:r>
+      <w:r>
+        <w:rPr>
+          <w:rFonts w:ascii="Times New Roman" w:eastAsia="Times New Roman" w:hAnsi="Times New Roman" w:cs="Times New Roman"/>
+          <w:color w:val="000000"/>
+          <w:sz w:val="28"/>
+          <w:szCs w:val="28"/>
+          <w:lang w:eastAsia="en-IN"/>
+        </w:rPr>
+        <w:t>.</w:t>
+      </w:r>
+    </w:p>
+    <w:p>
+      <w:pPr>
+        <w:jc w:val="both"/>
+        <w:rPr>
+          <w:rFonts w:ascii="Times New Roman" w:eastAsiaTheme="minorEastAsia" w:hAnsi="Times New Roman" w:cs="Times New Roman"/>
+          <w:sz w:val="40"/>
+          <w:szCs w:val="40"/>
+        </w:rPr>
+      </w:pPr>
+    </w:p>
+    <w:p>
+      <w:pPr>
+        <w:shd w:val="clear" w:color="auto" w:fill="FFFFFF"/>
+        <w:spacing w:after="0" w:line="240" w:lineRule="auto"/>
+        <w:jc w:val="both"/>
+        <w:rPr>
+          <w:rFonts w:ascii="Times New Roman" w:eastAsia="Times New Roman" w:hAnsi="Times New Roman" w:cs="Times New Roman"/>
+          <w:color w:val="000000"/>
+          <w:sz w:val="28"/>
+          <w:szCs w:val="28"/>
+          <w:lang w:eastAsia="en-IN"/>
+        </w:rPr>
+      </w:pPr>
+    </w:p>
+    <w:p>
+      <w:pPr>
+        <w:shd w:val="clear" w:color="auto" w:fill="FFFFFF"/>
+        <w:spacing w:after="0" w:line="240" w:lineRule="auto"/>
+        <w:jc w:val="both"/>
+        <w:rPr>
+          <w:rFonts w:ascii="Times New Roman" w:eastAsia="Times New Roman" w:hAnsi="Times New Roman" w:cs="Times New Roman"/>
+          <w:color w:val="000000"/>
+          <w:sz w:val="28"/>
+          <w:szCs w:val="28"/>
+          <w:lang w:eastAsia="en-IN"/>
+        </w:rPr>
+      </w:pPr>
+    </w:p>
+    <w:p>
+      <w:pPr>
+        <w:shd w:val="clear" w:color="auto" w:fill="FFFFFF"/>
+        <w:spacing w:after="0" w:line="240" w:lineRule="auto"/>
+        <w:jc w:val="both"/>
+        <w:rPr>
+          <w:rFonts w:ascii="Times New Roman" w:eastAsia="Times New Roman" w:hAnsi="Times New Roman" w:cs="Times New Roman"/>
+          <w:color w:val="000000"/>
+          <w:sz w:val="28"/>
+          <w:szCs w:val="28"/>
+          <w:lang w:eastAsia="en-IN"/>
+        </w:rPr>
+      </w:pPr>
+    </w:p>
+    <w:p>
+      <w:pPr>
+        <w:shd w:val="clear" w:color="auto" w:fill="FFFFFF"/>
+        <w:spacing w:after="0" w:line="240" w:lineRule="auto"/>
+        <w:jc w:val="both"/>
+        <w:rPr>
+          <w:rFonts w:ascii="Times New Roman" w:eastAsia="Times New Roman" w:hAnsi="Times New Roman" w:cs="Times New Roman"/>
+          <w:color w:val="000000"/>
+          <w:sz w:val="28"/>
+          <w:szCs w:val="28"/>
+          <w:lang w:eastAsia="en-IN"/>
+        </w:rPr>
+      </w:pPr>
+    </w:p>
+    <w:p>
+      <w:pPr>
+        <w:shd w:val="clear" w:color="auto" w:fill="FFFFFF"/>
+        <w:spacing w:after="0" w:line="240" w:lineRule="auto"/>
+        <w:jc w:val="both"/>
+        <w:rPr>
+          <w:rFonts w:ascii="Times New Roman" w:eastAsia="Times New Roman" w:hAnsi="Times New Roman" w:cs="Times New Roman"/>
+          <w:color w:val="000000"/>
+          <w:sz w:val="28"/>
+          <w:szCs w:val="28"/>
+          <w:lang w:eastAsia="en-IN"/>
+        </w:rPr>
+      </w:pPr>
+    </w:p>
+    <w:p>
+      <w:pPr>
+        <w:shd w:val="clear" w:color="auto" w:fill="FFFFFF"/>
+        <w:spacing w:after="0" w:line="240" w:lineRule="auto"/>
+        <w:jc w:val="both"/>
+        <w:rPr>
+          <w:rFonts w:ascii="Times New Roman" w:eastAsia="Times New Roman" w:hAnsi="Times New Roman" w:cs="Times New Roman"/>
+          <w:color w:val="000000"/>
+          <w:sz w:val="28"/>
+          <w:szCs w:val="28"/>
+          <w:lang w:eastAsia="en-IN"/>
+        </w:rPr>
+      </w:pPr>
+    </w:p>
+    <w:p>
+      <w:pPr>
+        <w:shd w:val="clear" w:color="auto" w:fill="FFFFFF"/>
+        <w:spacing w:after="0" w:line="240" w:lineRule="auto"/>
+        <w:jc w:val="both"/>
+        <w:rPr>
+          <w:rFonts w:ascii="Times New Roman" w:eastAsia="Times New Roman" w:hAnsi="Times New Roman" w:cs="Times New Roman"/>
+          <w:color w:val="000000"/>
+          <w:sz w:val="28"/>
+          <w:szCs w:val="28"/>
+          <w:lang w:eastAsia="en-IN"/>
+        </w:rPr>
+      </w:pPr>
+    </w:p>
+    <w:p>
+      <w:pPr>
+        <w:shd w:val="clear" w:color="auto" w:fill="FFFFFF"/>
+        <w:spacing w:after="0" w:line="240" w:lineRule="auto"/>
+        <w:jc w:val="both"/>
+        <w:rPr>
+          <w:rFonts w:ascii="Times New Roman" w:eastAsia="Times New Roman" w:hAnsi="Times New Roman" w:cs="Times New Roman"/>
+          <w:color w:val="000000"/>
+          <w:sz w:val="28"/>
+          <w:szCs w:val="28"/>
+          <w:lang w:eastAsia="en-IN"/>
+        </w:rPr>
+      </w:pPr>
+    </w:p>
+    <w:p>
+      <w:pPr>
+        <w:shd w:val="clear" w:color="auto" w:fill="FFFFFF"/>
+        <w:spacing w:after="0" w:line="240" w:lineRule="auto"/>
+        <w:jc w:val="both"/>
+        <w:rPr>
+          <w:rFonts w:ascii="Times New Roman" w:eastAsia="Times New Roman" w:hAnsi="Times New Roman" w:cs="Times New Roman"/>
+          <w:color w:val="000000"/>
+          <w:sz w:val="28"/>
+          <w:szCs w:val="28"/>
+          <w:lang w:eastAsia="en-IN"/>
+        </w:rPr>
+      </w:pPr>
+    </w:p>
+    <w:p>
+      <w:pPr>
+        <w:shd w:val="clear" w:color="auto" w:fill="FFFFFF"/>
+        <w:spacing w:after="0" w:line="240" w:lineRule="auto"/>
+        <w:jc w:val="both"/>
+        <w:rPr>
+          <w:rFonts w:ascii="Times New Roman" w:eastAsia="Times New Roman" w:hAnsi="Times New Roman" w:cs="Times New Roman"/>
+          <w:color w:val="000000"/>
+          <w:sz w:val="28"/>
+          <w:szCs w:val="28"/>
+          <w:lang w:eastAsia="en-IN"/>
+        </w:rPr>
+      </w:pPr>
+    </w:p>
+    <w:p>
+      <w:pPr>
+        <w:shd w:val="clear" w:color="auto" w:fill="FFFFFF"/>
+        <w:spacing w:after="0" w:line="240" w:lineRule="auto"/>
+        <w:jc w:val="both"/>
+        <w:rPr>
+          <w:rFonts w:ascii="Times New Roman" w:eastAsia="Times New Roman" w:hAnsi="Times New Roman" w:cs="Times New Roman"/>
+          <w:color w:val="000000"/>
+          <w:sz w:val="28"/>
+          <w:szCs w:val="28"/>
+          <w:lang w:eastAsia="en-IN"/>
+        </w:rPr>
+      </w:pPr>
+    </w:p>
+    <w:p>
+      <w:pPr>
+        <w:shd w:val="clear" w:color="auto" w:fill="FFFFFF"/>
+        <w:spacing w:after="0" w:line="240" w:lineRule="auto"/>
+        <w:jc w:val="both"/>
+        <w:rPr>
+          <w:rFonts w:ascii="Times New Roman" w:eastAsia="Times New Roman" w:hAnsi="Times New Roman" w:cs="Times New Roman"/>
+          <w:color w:val="000000"/>
+          <w:sz w:val="28"/>
+          <w:szCs w:val="28"/>
+          <w:lang w:eastAsia="en-IN"/>
+        </w:rPr>
+      </w:pPr>
+      <w:r>
+        <w:rPr>
+          <w:rFonts w:ascii="Times New Roman" w:eastAsia="Times New Roman" w:hAnsi="Times New Roman" w:cs="Times New Roman"/>
+          <w:color w:val="000000"/>
+          <w:sz w:val="28"/>
+          <w:szCs w:val="28"/>
+          <w:lang w:eastAsia="en-IN"/>
+        </w:rPr>
+        <w:lastRenderedPageBreak/>
+        <w:t>TO BE USED FOR SOME OTHER PURPOSE</w:t>
+      </w:r>
       <w:bookmarkStart w:id="0" w:name="_GoBack"/>
       <w:bookmarkEnd w:id="0"/>
+    </w:p>
+    <w:p>
+      <w:pPr>
+        <w:shd w:val="clear" w:color="auto" w:fill="FFFFFF"/>
+        <w:spacing w:after="0" w:line="240" w:lineRule="auto"/>
+        <w:jc w:val="both"/>
+        <w:rPr>
+          <w:rFonts w:ascii="Times New Roman" w:eastAsia="Times New Roman" w:hAnsi="Times New Roman" w:cs="Times New Roman"/>
+          <w:color w:val="000000"/>
+          <w:sz w:val="28"/>
+          <w:szCs w:val="28"/>
+          <w:lang w:eastAsia="en-IN"/>
+        </w:rPr>
+      </w:pPr>
+      <w:r>
+        <w:rPr>
+          <w:rFonts w:ascii="Times New Roman" w:eastAsia="Times New Roman" w:hAnsi="Times New Roman" w:cs="Times New Roman"/>
+          <w:color w:val="000000"/>
+          <w:sz w:val="28"/>
+          <w:szCs w:val="28"/>
+          <w:lang w:eastAsia="en-IN"/>
+        </w:rPr>
+        <w:t>Vast amount of data, which contains much valuable information about general trends in films. Data mining techniques enable us to</w:t>
+      </w:r>
+      <w:r>
+        <w:rPr>
+          <w:rFonts w:ascii="Times New Roman" w:eastAsia="Times New Roman" w:hAnsi="Times New Roman" w:cs="Times New Roman"/>
+          <w:color w:val="000000"/>
+          <w:sz w:val="28"/>
+          <w:szCs w:val="28"/>
+          <w:lang w:eastAsia="en-IN"/>
+        </w:rPr>
+        <w:t xml:space="preserve"> uncover information which will both confirm or</w:t>
+      </w:r>
+      <w:r>
+        <w:rPr>
+          <w:rFonts w:ascii="Times New Roman" w:eastAsia="Times New Roman" w:hAnsi="Times New Roman" w:cs="Times New Roman"/>
+          <w:color w:val="000000"/>
+          <w:sz w:val="28"/>
+          <w:szCs w:val="28"/>
+          <w:lang w:eastAsia="en-IN"/>
+        </w:rPr>
+        <w:t xml:space="preserve"> disprove common assumptions about movies, and also allow us to predict the success of a future film given select information about  t</w:t>
+      </w:r>
+      <w:r>
+        <w:rPr>
+          <w:rFonts w:ascii="Times New Roman" w:eastAsia="Times New Roman" w:hAnsi="Times New Roman" w:cs="Times New Roman"/>
+          <w:color w:val="000000"/>
+          <w:sz w:val="28"/>
+          <w:szCs w:val="28"/>
+          <w:lang w:eastAsia="en-IN"/>
+        </w:rPr>
+        <w:t>he film before its release. So here we are developing the software for</w:t>
+      </w:r>
+      <w:r>
+        <w:rPr>
+          <w:rFonts w:ascii="Times New Roman" w:eastAsia="Times New Roman" w:hAnsi="Times New Roman" w:cs="Times New Roman"/>
+          <w:color w:val="000000"/>
+          <w:sz w:val="28"/>
+          <w:szCs w:val="28"/>
+          <w:lang w:eastAsia="en-IN"/>
+        </w:rPr>
+        <w:t xml:space="preserve"> data analytics through which we can predict the</w:t>
+      </w:r>
+      <w:r>
+        <w:rPr>
+          <w:rFonts w:ascii="Times New Roman" w:eastAsia="Times New Roman" w:hAnsi="Times New Roman" w:cs="Times New Roman"/>
+          <w:color w:val="000000"/>
+          <w:sz w:val="28"/>
+          <w:szCs w:val="28"/>
+          <w:lang w:eastAsia="en-IN"/>
+        </w:rPr>
+        <w:t xml:space="preserve"> success rate of the movie with</w:t>
+      </w:r>
+      <w:r>
+        <w:rPr>
+          <w:rFonts w:ascii="Times New Roman" w:eastAsia="Times New Roman" w:hAnsi="Times New Roman" w:cs="Times New Roman"/>
+          <w:color w:val="000000"/>
+          <w:sz w:val="28"/>
+          <w:szCs w:val="28"/>
+          <w:lang w:eastAsia="en-IN"/>
+        </w:rPr>
+        <w:t xml:space="preserve"> high accuracy. Here we are using the R-software to predicting the movie success rate into which first we have downloaded the data set from kaggle.com and after that we are generating the training and test data set. In a dataset, a training set is implemented to build up a model, while a test (or validation) set is to validate  the model built.  The  main  attributes   selected for building  model are  critics_score, imdb_rating, imdb_num_votes, audience_score. Data points in the training set are excluded from the test (validation) set. Usually, a dataset is divided into a training set, a validation set (some people use 'test set' instead) in each iteration, or divided into a training set, a validation set and a test set in each iteration. These training and test dataset is used to build model for selected set of attributes. On the basis of the generated model prediction have been done and result have been generated. Through the acquired result we  can easily conclude that the movie is hit, superhit, </w:t>
+      </w:r>
+    </w:p>
+    <w:p>
+      <w:pPr>
+        <w:shd w:val="clear" w:color="auto" w:fill="FFFFFF"/>
+        <w:spacing w:after="0" w:line="240" w:lineRule="auto"/>
+        <w:jc w:val="both"/>
+        <w:rPr>
+          <w:rFonts w:ascii="Times New Roman" w:eastAsia="Times New Roman" w:hAnsi="Times New Roman" w:cs="Times New Roman"/>
+          <w:color w:val="000000"/>
+          <w:sz w:val="28"/>
+          <w:szCs w:val="28"/>
+          <w:lang w:eastAsia="en-IN"/>
+        </w:rPr>
+      </w:pPr>
+      <w:r>
+        <w:rPr>
+          <w:rFonts w:ascii="Times New Roman" w:eastAsia="Times New Roman" w:hAnsi="Times New Roman" w:cs="Times New Roman"/>
+          <w:color w:val="000000"/>
+          <w:sz w:val="28"/>
+          <w:szCs w:val="28"/>
+          <w:lang w:eastAsia="en-IN"/>
+        </w:rPr>
+        <w:t>blockbuster or flop. The outcome of  this r</w:t>
+      </w:r>
+      <w:r>
+        <w:rPr>
+          <w:rFonts w:ascii="Times New Roman" w:eastAsia="Times New Roman" w:hAnsi="Times New Roman" w:cs="Times New Roman"/>
+          <w:color w:val="000000"/>
+          <w:sz w:val="28"/>
+          <w:szCs w:val="28"/>
+          <w:lang w:eastAsia="en-IN"/>
+        </w:rPr>
+        <w:t>esearch is  therefore twofold,</w:t>
+      </w:r>
+      <w:r>
+        <w:rPr>
+          <w:rFonts w:ascii="Times New Roman" w:eastAsia="Times New Roman" w:hAnsi="Times New Roman" w:cs="Times New Roman"/>
+          <w:color w:val="000000"/>
+          <w:sz w:val="28"/>
+          <w:szCs w:val="28"/>
+          <w:lang w:eastAsia="en-IN"/>
+        </w:rPr>
+        <w:t xml:space="preserve"> it provides tools and techniques to transform the database data into a format suitable for data mining, and provides a selection of information mined from this refined data. </w:t>
+      </w:r>
+    </w:p>
+    <w:p>
+      <w:pPr>
+        <w:jc w:val="both"/>
+        <w:rPr>
+          <w:rFonts w:ascii="Times New Roman" w:hAnsi="Times New Roman" w:cs="Times New Roman"/>
+          <w:sz w:val="28"/>
+          <w:szCs w:val="28"/>
+        </w:rPr>
+      </w:pPr>
     </w:p>
     <w:sectPr>
       <w:pgSz w:w="11906" w:h="16838"/>
       <w:pgMar w:top="1440" w:right="1440" w:bottom="1440" w:left="1440" w:header="708" w:footer="708" w:gutter="0"/>
-      <w:pgBorders w:offsetFrom="page">
-        <w:top w:val="thinThickMediumGap" w:sz="24" w:space="24" w:color="auto"/>
-        <w:left w:val="thinThickMediumGap" w:sz="24" w:space="24" w:color="auto"/>
-        <w:bottom w:val="thickThinMediumGap" w:sz="24" w:space="24" w:color="auto"/>
-        <w:right w:val="thickThinMediumGap" w:sz="24" w:space="24" w:color="auto"/>
-      </w:pgBorders>
       <w:cols w:space="708"/>
       <w:docGrid w:linePitch="360"/>
     </w:sectPr>
@@ -434,6 +1614,119 @@
     </w:lvl>
   </w:abstractNum>
   <w:abstractNum w:abstractNumId="4" w15:restartNumberingAfterBreak="0">
+    <w:nsid w:val="46BB32E9"/>
+    <w:multiLevelType w:val="multilevel"/>
+    <w:tmpl w:val="C9124472"/>
+    <w:lvl w:ilvl="0">
+      <w:start w:val="1"/>
+      <w:numFmt w:val="decimal"/>
+      <w:lvlText w:val="%1"/>
+      <w:lvlJc w:val="left"/>
+      <w:pPr>
+        <w:ind w:left="600" w:hanging="600"/>
+      </w:pPr>
+      <w:rPr>
+        <w:rFonts w:hint="default"/>
+      </w:rPr>
+    </w:lvl>
+    <w:lvl w:ilvl="1">
+      <w:start w:val="1"/>
+      <w:numFmt w:val="decimal"/>
+      <w:lvlText w:val="%1.%2"/>
+      <w:lvlJc w:val="left"/>
+      <w:pPr>
+        <w:ind w:left="720" w:hanging="720"/>
+      </w:pPr>
+      <w:rPr>
+        <w:rFonts w:hint="default"/>
+      </w:rPr>
+    </w:lvl>
+    <w:lvl w:ilvl="2">
+      <w:start w:val="1"/>
+      <w:numFmt w:val="decimal"/>
+      <w:lvlText w:val="%1.%2.%3"/>
+      <w:lvlJc w:val="left"/>
+      <w:pPr>
+        <w:ind w:left="1080" w:hanging="1080"/>
+      </w:pPr>
+      <w:rPr>
+        <w:rFonts w:hint="default"/>
+      </w:rPr>
+    </w:lvl>
+    <w:lvl w:ilvl="3">
+      <w:start w:val="1"/>
+      <w:numFmt w:val="decimal"/>
+      <w:lvlText w:val="%1.%2.%3.%4"/>
+      <w:lvlJc w:val="left"/>
+      <w:pPr>
+        <w:ind w:left="1440" w:hanging="1440"/>
+      </w:pPr>
+      <w:rPr>
+        <w:rFonts w:hint="default"/>
+      </w:rPr>
+    </w:lvl>
+    <w:lvl w:ilvl="4">
+      <w:start w:val="1"/>
+      <w:numFmt w:val="decimal"/>
+      <w:lvlText w:val="%1.%2.%3.%4.%5"/>
+      <w:lvlJc w:val="left"/>
+      <w:pPr>
+        <w:ind w:left="1440" w:hanging="1440"/>
+      </w:pPr>
+      <w:rPr>
+        <w:rFonts w:hint="default"/>
+      </w:rPr>
+    </w:lvl>
+    <w:lvl w:ilvl="5">
+      <w:start w:val="1"/>
+      <w:numFmt w:val="decimal"/>
+      <w:lvlText w:val="%1.%2.%3.%4.%5.%6"/>
+      <w:lvlJc w:val="left"/>
+      <w:pPr>
+        <w:ind w:left="1800" w:hanging="1800"/>
+      </w:pPr>
+      <w:rPr>
+        <w:rFonts w:hint="default"/>
+      </w:rPr>
+    </w:lvl>
+    <w:lvl w:ilvl="6">
+      <w:start w:val="1"/>
+      <w:numFmt w:val="decimal"/>
+      <w:lvlText w:val="%1.%2.%3.%4.%5.%6.%7"/>
+      <w:lvlJc w:val="left"/>
+      <w:pPr>
+        <w:ind w:left="2160" w:hanging="2160"/>
+      </w:pPr>
+      <w:rPr>
+        <w:rFonts w:hint="default"/>
+      </w:rPr>
+    </w:lvl>
+    <w:lvl w:ilvl="7">
+      <w:start w:val="1"/>
+      <w:numFmt w:val="decimal"/>
+      <w:lvlText w:val="%1.%2.%3.%4.%5.%6.%7.%8"/>
+      <w:lvlJc w:val="left"/>
+      <w:pPr>
+        <w:ind w:left="2520" w:hanging="2520"/>
+      </w:pPr>
+      <w:rPr>
+        <w:rFonts w:hint="default"/>
+      </w:rPr>
+    </w:lvl>
+    <w:lvl w:ilvl="8">
+      <w:start w:val="1"/>
+      <w:numFmt w:val="decimal"/>
+      <w:lvlText w:val="%1.%2.%3.%4.%5.%6.%7.%8.%9"/>
+      <w:lvlJc w:val="left"/>
+      <w:pPr>
+        <w:ind w:left="2880" w:hanging="2880"/>
+      </w:pPr>
+      <w:rPr>
+        <w:rFonts w:hint="default"/>
+      </w:rPr>
+    </w:lvl>
+  </w:abstractNum>
+  <w:abstractNum w:abstractNumId="5" w15:restartNumberingAfterBreak="0">
     <w:nsid w:val="68BC4411"/>
     <w:multiLevelType w:val="hybridMultilevel"/>
     <w:tmpl w:val="07161BD8"/>
@@ -522,7 +1815,7 @@
       </w:pPr>
     </w:lvl>
   </w:abstractNum>
-  <w:abstractNum w:abstractNumId="5" w15:restartNumberingAfterBreak="0">
+  <w:abstractNum w:abstractNumId="6" w15:restartNumberingAfterBreak="0">
     <w:nsid w:val="69D55755"/>
     <w:multiLevelType w:val="hybridMultilevel"/>
     <w:tmpl w:val="A8FA31D8"/>
@@ -615,7 +1908,7 @@
     </w:lvl>
   </w:abstractNum>
   <w:num w:numId="1">
-    <w:abstractNumId w:val="5"/>
+    <w:abstractNumId w:val="6"/>
   </w:num>
   <w:num w:numId="2">
     <w:abstractNumId w:val="0"/>
@@ -624,13 +1917,16 @@
     <w:abstractNumId w:val="2"/>
   </w:num>
   <w:num w:numId="4">
-    <w:abstractNumId w:val="4"/>
+    <w:abstractNumId w:val="5"/>
   </w:num>
   <w:num w:numId="5">
     <w:abstractNumId w:val="1"/>
   </w:num>
   <w:num w:numId="6">
     <w:abstractNumId w:val="3"/>
+  </w:num>
+  <w:num w:numId="7">
+    <w:abstractNumId w:val="4"/>
   </w:num>
 </w:numbering>
 </file>
@@ -1144,6 +2440,36 @@
       <w:u w:val="single"/>
     </w:rPr>
   </w:style>
+  <w:style w:type="character" w:customStyle="1" w:styleId="ls2">
+    <w:name w:val="ls2"/>
+    <w:basedOn w:val="DefaultParagraphFont"/>
+    <w:rsid w:val="00797C3B"/>
+  </w:style>
+  <w:style w:type="character" w:customStyle="1" w:styleId="ff3">
+    <w:name w:val="ff3"/>
+    <w:basedOn w:val="DefaultParagraphFont"/>
+    <w:rsid w:val="004A2B1E"/>
+  </w:style>
+  <w:style w:type="character" w:customStyle="1" w:styleId="a">
+    <w:name w:val="_"/>
+    <w:basedOn w:val="DefaultParagraphFont"/>
+    <w:rsid w:val="004A2B1E"/>
+  </w:style>
+  <w:style w:type="character" w:customStyle="1" w:styleId="fc1">
+    <w:name w:val="fc1"/>
+    <w:basedOn w:val="DefaultParagraphFont"/>
+    <w:rsid w:val="004A2B1E"/>
+  </w:style>
+  <w:style w:type="character" w:customStyle="1" w:styleId="ff5">
+    <w:name w:val="ff5"/>
+    <w:basedOn w:val="DefaultParagraphFont"/>
+    <w:rsid w:val="004A2B1E"/>
+  </w:style>
+  <w:style w:type="character" w:customStyle="1" w:styleId="lsa">
+    <w:name w:val="lsa"/>
+    <w:basedOn w:val="DefaultParagraphFont"/>
+    <w:rsid w:val="004A2B1E"/>
+  </w:style>
 </w:styles>
 </file>
 
@@ -1406,4 +2732,16 @@
     </a:ext>
   </a:extLst>
 </a:theme>
+</file>
+
+<file path=customXml/item1.xml><?xml version="1.0" encoding="utf-8"?>
+<b:Sources xmlns:b="http://schemas.openxmlformats.org/officeDocument/2006/bibliography" xmlns="http://schemas.openxmlformats.org/officeDocument/2006/bibliography" SelectedStyle="\APASixthEditionOfficeOnline.xsl" StyleName="APA" Version="6"/>
+</file>
+
+<file path=customXml/itemProps1.xml><?xml version="1.0" encoding="utf-8"?>
+<ds:datastoreItem xmlns:ds="http://schemas.openxmlformats.org/officeDocument/2006/customXml" ds:itemID="{799ED6BA-CF3D-4BCD-B581-B781D2CBD5E3}">
+  <ds:schemaRefs>
+    <ds:schemaRef ds:uri="http://schemas.openxmlformats.org/officeDocument/2006/bibliography"/>
+  </ds:schemaRefs>
+</ds:datastoreItem>
 </file>
--- a/movies-master/Project Report.docx
+++ b/movies-master/Project Report.docx
@@ -37,6 +37,63 @@
         <w:lastRenderedPageBreak/>
         <w:t>ABSTRACT PAGE</w:t>
       </w:r>
+      <w:r>
+        <w:t xml:space="preserve"> NINDU </w:t>
+      </w:r>
+      <w:r>
+        <w:rPr>
+          <mc:AlternateContent>
+            <mc:Choice Requires="w16se"/>
+            <mc:Fallback>
+              <w:rFonts w:ascii="Segoe UI Emoji" w:eastAsia="Segoe UI Emoji" w:hAnsi="Segoe UI Emoji" w:cs="Segoe UI Emoji"/>
+            </mc:Fallback>
+          </mc:AlternateContent>
+        </w:rPr>
+        <mc:AlternateContent>
+          <mc:Choice Requires="w16se">
+            <w16se:symEx w16se:font="Segoe UI Emoji" w16se:char="1F60A"/>
+          </mc:Choice>
+          <mc:Fallback>
+            <w:t>😊</w:t>
+          </mc:Fallback>
+        </mc:AlternateContent>
+      </w:r>
+      <w:r>
+        <w:rPr>
+          <mc:AlternateContent>
+            <mc:Choice Requires="w16se"/>
+            <mc:Fallback>
+              <w:rFonts w:ascii="Segoe UI Emoji" w:eastAsia="Segoe UI Emoji" w:hAnsi="Segoe UI Emoji" w:cs="Segoe UI Emoji"/>
+            </mc:Fallback>
+          </mc:AlternateContent>
+        </w:rPr>
+        <mc:AlternateContent>
+          <mc:Choice Requires="w16se">
+            <w16se:symEx w16se:font="Segoe UI Emoji" w16se:char="1F60A"/>
+          </mc:Choice>
+          <mc:Fallback>
+            <w:t>😊</w:t>
+          </mc:Fallback>
+        </mc:AlternateContent>
+      </w:r>
+      <w:r>
+        <w:rPr>
+          <mc:AlternateContent>
+            <mc:Choice Requires="w16se"/>
+            <mc:Fallback>
+              <w:rFonts w:ascii="Segoe UI Emoji" w:eastAsia="Segoe UI Emoji" w:hAnsi="Segoe UI Emoji" w:cs="Segoe UI Emoji"/>
+            </mc:Fallback>
+          </mc:AlternateContent>
+        </w:rPr>
+        <mc:AlternateContent>
+          <mc:Choice Requires="w16se">
+            <w16se:symEx w16se:font="Segoe UI Emoji" w16se:char="1F60A"/>
+          </mc:Choice>
+          <mc:Fallback>
+            <w:t>😊</w:t>
+          </mc:Fallback>
+        </mc:AlternateContent>
+      </w:r>
     </w:p>
     <w:p>
       <w:r>
@@ -47,6 +104,45 @@
       <w:r>
         <w:lastRenderedPageBreak/>
         <w:t>ACKNOWLEDGEMENT</w:t>
+      </w:r>
+      <w:r>
+        <w:t xml:space="preserve"> NINDU</w:t>
+      </w:r>
+      <w:r>
+        <w:rPr>
+          <mc:AlternateContent>
+            <mc:Choice Requires="w16se"/>
+            <mc:Fallback>
+              <w:rFonts w:ascii="Segoe UI Emoji" w:eastAsia="Segoe UI Emoji" w:hAnsi="Segoe UI Emoji" w:cs="Segoe UI Emoji"/>
+            </mc:Fallback>
+          </mc:AlternateContent>
+        </w:rPr>
+        <mc:AlternateContent>
+          <mc:Choice Requires="w16se">
+            <w16se:symEx w16se:font="Segoe UI Emoji" w16se:char="1F60A"/>
+          </mc:Choice>
+          <mc:Fallback>
+            <w:t>😊</w:t>
+          </mc:Fallback>
+        </mc:AlternateContent>
+      </w:r>
+      <w:r>
+        <w:rPr>
+          <mc:AlternateContent>
+            <mc:Choice Requires="w16se"/>
+            <mc:Fallback>
+              <w:rFonts w:ascii="Segoe UI Emoji" w:eastAsia="Segoe UI Emoji" w:hAnsi="Segoe UI Emoji" w:cs="Segoe UI Emoji"/>
+            </mc:Fallback>
+          </mc:AlternateContent>
+        </w:rPr>
+        <mc:AlternateContent>
+          <mc:Choice Requires="w16se">
+            <w16se:symEx w16se:font="Segoe UI Emoji" w16se:char="1F60A"/>
+          </mc:Choice>
+          <mc:Fallback>
+            <w:t>😊</w:t>
+          </mc:Fallback>
+        </mc:AlternateContent>
       </w:r>
     </w:p>
     <w:p>
@@ -443,6 +539,44 @@
         </w:rPr>
         <w:t xml:space="preserve">g. </w:t>
       </w:r>
+    </w:p>
+    <w:p>
+      <w:pPr>
+        <w:shd w:val="clear" w:color="auto" w:fill="FFFFFF"/>
+        <w:spacing w:after="0" w:line="240" w:lineRule="auto"/>
+        <w:jc w:val="both"/>
+        <w:rPr>
+          <w:rFonts w:ascii="Times New Roman" w:eastAsia="Times New Roman" w:hAnsi="Times New Roman" w:cs="Times New Roman"/>
+          <w:color w:val="232323"/>
+          <w:sz w:val="28"/>
+          <w:szCs w:val="28"/>
+          <w:lang w:eastAsia="en-IN"/>
+        </w:rPr>
+      </w:pPr>
+    </w:p>
+    <w:p>
+      <w:pPr>
+        <w:shd w:val="clear" w:color="auto" w:fill="FFFFFF"/>
+        <w:spacing w:after="0" w:line="240" w:lineRule="auto"/>
+        <w:jc w:val="both"/>
+        <w:rPr>
+          <w:rFonts w:ascii="Times New Roman" w:eastAsia="Times New Roman" w:hAnsi="Times New Roman" w:cs="Times New Roman"/>
+          <w:color w:val="232323"/>
+          <w:sz w:val="28"/>
+          <w:szCs w:val="28"/>
+          <w:lang w:eastAsia="en-IN"/>
+        </w:rPr>
+      </w:pPr>
+      <w:r>
+        <w:rPr>
+          <w:rFonts w:ascii="Times New Roman" w:eastAsia="Times New Roman" w:hAnsi="Times New Roman" w:cs="Times New Roman"/>
+          <w:color w:val="232323"/>
+          <w:sz w:val="28"/>
+          <w:szCs w:val="28"/>
+          <w:lang w:eastAsia="en-IN"/>
+        </w:rPr>
+        <w:t xml:space="preserve">    </w:t>
+      </w:r>
       <w:r>
         <w:rPr>
           <w:rFonts w:ascii="Times New Roman" w:eastAsia="Times New Roman" w:hAnsi="Times New Roman" w:cs="Times New Roman"/>
@@ -933,11 +1067,31 @@
         <w:rPr>
           <w:rFonts w:ascii="Times New Roman" w:eastAsia="Times New Roman" w:hAnsi="Times New Roman" w:cs="Times New Roman"/>
           <w:color w:val="000000"/>
-          <w:sz w:val="28"/>
-          <w:szCs w:val="28"/>
-          <w:lang w:eastAsia="en-IN"/>
-        </w:rPr>
-      </w:pPr>
+          <w:sz w:val="40"/>
+          <w:szCs w:val="40"/>
+          <w:lang w:eastAsia="en-IN"/>
+        </w:rPr>
+      </w:pPr>
+      <w:r>
+        <w:rPr>
+          <w:rFonts w:ascii="Times New Roman" w:eastAsia="Times New Roman" w:hAnsi="Times New Roman" w:cs="Times New Roman"/>
+          <w:color w:val="000000"/>
+          <w:sz w:val="40"/>
+          <w:szCs w:val="40"/>
+          <w:lang w:eastAsia="en-IN"/>
+        </w:rPr>
+        <w:t>1</w:t>
+      </w:r>
+      <w:r>
+        <w:rPr>
+          <w:rFonts w:ascii="Times New Roman" w:eastAsia="Times New Roman" w:hAnsi="Times New Roman" w:cs="Times New Roman"/>
+          <w:color w:val="000000"/>
+          <w:sz w:val="40"/>
+          <w:szCs w:val="40"/>
+          <w:lang w:eastAsia="en-IN"/>
+        </w:rPr>
+        <w:t>.2 Multiple Linear Regression</w:t>
+      </w:r>
     </w:p>
     <w:p>
       <w:pPr>
@@ -955,17 +1109,1634 @@
     </w:p>
     <w:p>
       <w:pPr>
+        <w:pStyle w:val="NormalWeb"/>
+        <w:shd w:val="clear" w:color="auto" w:fill="FFFFFF"/>
+        <w:spacing w:before="0" w:beforeAutospacing="0"/>
+        <w:rPr>
+          <w:color w:val="111111"/>
+          <w:sz w:val="28"/>
+          <w:szCs w:val="28"/>
+        </w:rPr>
+      </w:pPr>
+      <w:r>
+        <w:rPr>
+          <w:color w:val="111111"/>
+          <w:sz w:val="28"/>
+          <w:szCs w:val="28"/>
+        </w:rPr>
+        <w:t>Multiple linear regression (MLR), also known simply as multiple regression, is a statistical technique that uses several explanatory variables to predict the outcome of a response variable. The goal of multiple linear regression (MLR) is to model the </w:t>
+      </w:r>
+      <w:r>
+        <w:rPr>
+          <w:rFonts w:eastAsiaTheme="minorEastAsia"/>
+          <w:color w:val="111111"/>
+          <w:sz w:val="28"/>
+          <w:szCs w:val="28"/>
+        </w:rPr>
+        <w:t>linear relationship</w:t>
+      </w:r>
+      <w:r>
+        <w:rPr>
+          <w:color w:val="111111"/>
+          <w:sz w:val="28"/>
+          <w:szCs w:val="28"/>
+        </w:rPr>
+        <w:t> between the explanatory (independent) variables and response (dependent) variable.</w:t>
+      </w:r>
+    </w:p>
+    <w:p>
+      <w:pPr>
+        <w:pStyle w:val="NormalWeb"/>
+        <w:shd w:val="clear" w:color="auto" w:fill="FFFFFF"/>
+        <w:spacing w:before="0" w:beforeAutospacing="0"/>
+        <w:rPr>
+          <w:color w:val="111111"/>
+          <w:sz w:val="28"/>
+          <w:szCs w:val="28"/>
+        </w:rPr>
+      </w:pPr>
+      <w:r>
+        <w:rPr>
+          <w:color w:val="111111"/>
+          <w:sz w:val="28"/>
+          <w:szCs w:val="28"/>
+        </w:rPr>
+        <w:lastRenderedPageBreak/>
+        <w:t>In essence, multiple regression is the extension of ordinary least-squares (OLS) </w:t>
+      </w:r>
+      <w:r>
+        <w:rPr>
+          <w:rFonts w:eastAsiaTheme="minorEastAsia"/>
+          <w:color w:val="111111"/>
+          <w:sz w:val="28"/>
+          <w:szCs w:val="28"/>
+        </w:rPr>
+        <w:t>regression</w:t>
+      </w:r>
+      <w:r>
+        <w:rPr>
+          <w:color w:val="111111"/>
+          <w:sz w:val="28"/>
+          <w:szCs w:val="28"/>
+        </w:rPr>
+        <w:t> that involves more than one explanatory variable.</w:t>
+      </w:r>
+    </w:p>
+    <w:p>
+      <w:pPr>
+        <w:shd w:val="clear" w:color="auto" w:fill="FFFFFF"/>
+        <w:spacing w:after="0" w:line="240" w:lineRule="auto"/>
+        <w:outlineLvl w:val="1"/>
+        <w:rPr>
+          <w:rFonts w:ascii="Times New Roman" w:eastAsia="Times New Roman" w:hAnsi="Times New Roman" w:cs="Times New Roman"/>
+          <w:color w:val="111111"/>
+          <w:sz w:val="28"/>
+          <w:szCs w:val="28"/>
+          <w:lang w:eastAsia="en-IN"/>
+        </w:rPr>
+      </w:pPr>
+      <w:r>
+        <w:rPr>
+          <w:rFonts w:ascii="Times New Roman" w:eastAsia="Times New Roman" w:hAnsi="Times New Roman" w:cs="Times New Roman"/>
+          <w:color w:val="111111"/>
+          <w:sz w:val="28"/>
+          <w:szCs w:val="28"/>
+          <w:lang w:eastAsia="en-IN"/>
+        </w:rPr>
+        <w:t xml:space="preserve">The Formula </w:t>
+      </w:r>
+      <w:r>
+        <w:rPr>
+          <w:rFonts w:ascii="Times New Roman" w:eastAsia="Times New Roman" w:hAnsi="Times New Roman" w:cs="Times New Roman"/>
+          <w:color w:val="111111"/>
+          <w:sz w:val="28"/>
+          <w:szCs w:val="28"/>
+          <w:lang w:eastAsia="en-IN"/>
+        </w:rPr>
+        <w:t>for Multiple Linear Regression i</w:t>
+      </w:r>
+      <w:r>
+        <w:rPr>
+          <w:rFonts w:ascii="Times New Roman" w:eastAsia="Times New Roman" w:hAnsi="Times New Roman" w:cs="Times New Roman"/>
+          <w:color w:val="111111"/>
+          <w:sz w:val="28"/>
+          <w:szCs w:val="28"/>
+          <w:lang w:eastAsia="en-IN"/>
+        </w:rPr>
+        <w:t>s</w:t>
+      </w:r>
+    </w:p>
+    <w:p>
+      <w:pPr>
+        <w:rPr>
+          <w:rStyle w:val="mord"/>
+          <w:rFonts w:ascii="KaTeX_Math" w:hAnsi="KaTeX_Math"/>
+          <w:i/>
+          <w:iCs/>
+          <w:color w:val="111111"/>
+          <w:sz w:val="32"/>
+          <w:szCs w:val="32"/>
+          <w:shd w:val="clear" w:color="auto" w:fill="FFFFFF"/>
+        </w:rPr>
+      </w:pPr>
+      <w:r>
+        <w:rPr>
+          <w:rStyle w:val="vlist-s"/>
+          <w:color w:val="111111"/>
+          <w:sz w:val="2"/>
+          <w:szCs w:val="2"/>
+          <w:shd w:val="clear" w:color="auto" w:fill="FFFFFF"/>
+        </w:rPr>
+        <w:t>​</w:t>
+      </w:r>
+      <w:r>
+        <w:rPr>
+          <w:rStyle w:val="mord"/>
+          <w:rFonts w:ascii="KaTeX_Math" w:hAnsi="KaTeX_Math"/>
+          <w:i/>
+          <w:iCs/>
+          <w:color w:val="111111"/>
+          <w:sz w:val="32"/>
+          <w:szCs w:val="32"/>
+          <w:shd w:val="clear" w:color="auto" w:fill="FFFFFF"/>
+        </w:rPr>
+        <w:t>y</w:t>
+      </w:r>
+      <w:r>
+        <w:rPr>
+          <w:rStyle w:val="mord"/>
+          <w:rFonts w:ascii="KaTeX_Math" w:hAnsi="KaTeX_Math"/>
+          <w:i/>
+          <w:iCs/>
+          <w:color w:val="111111"/>
+          <w:shd w:val="clear" w:color="auto" w:fill="FFFFFF"/>
+        </w:rPr>
+        <w:t>i</w:t>
+      </w:r>
+      <w:r>
+        <w:rPr>
+          <w:rStyle w:val="mord"/>
+          <w:rFonts w:ascii="KaTeX_Math" w:hAnsi="KaTeX_Math"/>
+          <w:i/>
+          <w:iCs/>
+          <w:color w:val="111111"/>
+          <w:shd w:val="clear" w:color="auto" w:fill="FFFFFF"/>
+        </w:rPr>
+        <w:t xml:space="preserve"> </w:t>
+      </w:r>
+      <w:r>
+        <w:rPr>
+          <w:rStyle w:val="vlist-s"/>
+          <w:color w:val="111111"/>
+          <w:sz w:val="2"/>
+          <w:szCs w:val="2"/>
+          <w:shd w:val="clear" w:color="auto" w:fill="FFFFFF"/>
+        </w:rPr>
+        <w:t>​</w:t>
+      </w:r>
+      <w:r>
+        <w:rPr>
+          <w:rStyle w:val="mrel"/>
+          <w:color w:val="111111"/>
+          <w:sz w:val="32"/>
+          <w:szCs w:val="32"/>
+          <w:shd w:val="clear" w:color="auto" w:fill="FFFFFF"/>
+        </w:rPr>
+        <w:t>=</w:t>
+      </w:r>
+      <w:r>
+        <w:rPr>
+          <w:rStyle w:val="mrel"/>
+          <w:color w:val="111111"/>
+          <w:sz w:val="32"/>
+          <w:szCs w:val="32"/>
+          <w:shd w:val="clear" w:color="auto" w:fill="FFFFFF"/>
+        </w:rPr>
+        <w:t xml:space="preserve"> </w:t>
+      </w:r>
+      <w:r>
+        <w:rPr>
+          <w:rStyle w:val="mord"/>
+          <w:rFonts w:ascii="KaTeX_Math" w:hAnsi="KaTeX_Math"/>
+          <w:i/>
+          <w:iCs/>
+          <w:color w:val="111111"/>
+          <w:sz w:val="32"/>
+          <w:szCs w:val="32"/>
+          <w:shd w:val="clear" w:color="auto" w:fill="FFFFFF"/>
+        </w:rPr>
+        <w:t>β</w:t>
+      </w:r>
+      <w:r>
+        <w:rPr>
+          <w:rStyle w:val="mord"/>
+          <w:color w:val="111111"/>
+          <w:shd w:val="clear" w:color="auto" w:fill="FFFFFF"/>
+        </w:rPr>
+        <w:t>0</w:t>
+      </w:r>
+      <w:r>
+        <w:rPr>
+          <w:rStyle w:val="mord"/>
+          <w:color w:val="111111"/>
+          <w:shd w:val="clear" w:color="auto" w:fill="FFFFFF"/>
+        </w:rPr>
+        <w:t xml:space="preserve"> </w:t>
+      </w:r>
+      <w:r>
+        <w:rPr>
+          <w:rStyle w:val="mbin"/>
+          <w:color w:val="111111"/>
+          <w:sz w:val="32"/>
+          <w:szCs w:val="32"/>
+          <w:shd w:val="clear" w:color="auto" w:fill="FFFFFF"/>
+        </w:rPr>
+        <w:t>+</w:t>
+      </w:r>
+      <w:r>
+        <w:rPr>
+          <w:rStyle w:val="mbin"/>
+          <w:color w:val="111111"/>
+          <w:sz w:val="32"/>
+          <w:szCs w:val="32"/>
+          <w:shd w:val="clear" w:color="auto" w:fill="FFFFFF"/>
+        </w:rPr>
+        <w:t xml:space="preserve"> </w:t>
+      </w:r>
+      <w:r>
+        <w:rPr>
+          <w:rStyle w:val="mord"/>
+          <w:rFonts w:ascii="KaTeX_Math" w:hAnsi="KaTeX_Math"/>
+          <w:i/>
+          <w:iCs/>
+          <w:color w:val="111111"/>
+          <w:sz w:val="32"/>
+          <w:szCs w:val="32"/>
+          <w:shd w:val="clear" w:color="auto" w:fill="FFFFFF"/>
+        </w:rPr>
+        <w:t>β</w:t>
+      </w:r>
+      <w:r>
+        <w:rPr>
+          <w:rStyle w:val="mord"/>
+          <w:color w:val="111111"/>
+          <w:shd w:val="clear" w:color="auto" w:fill="FFFFFF"/>
+        </w:rPr>
+        <w:t>1</w:t>
+      </w:r>
+      <w:r>
+        <w:rPr>
+          <w:rStyle w:val="vlist-s"/>
+          <w:color w:val="111111"/>
+          <w:sz w:val="2"/>
+          <w:szCs w:val="2"/>
+          <w:shd w:val="clear" w:color="auto" w:fill="FFFFFF"/>
+        </w:rPr>
+        <w:t>​</w:t>
+      </w:r>
+      <w:r>
+        <w:rPr>
+          <w:rStyle w:val="mord"/>
+          <w:rFonts w:ascii="KaTeX_Math" w:hAnsi="KaTeX_Math"/>
+          <w:i/>
+          <w:iCs/>
+          <w:color w:val="111111"/>
+          <w:sz w:val="32"/>
+          <w:szCs w:val="32"/>
+          <w:shd w:val="clear" w:color="auto" w:fill="FFFFFF"/>
+        </w:rPr>
+        <w:t>x</w:t>
+      </w:r>
+      <w:r>
+        <w:rPr>
+          <w:rStyle w:val="mord"/>
+          <w:rFonts w:ascii="KaTeX_Math" w:hAnsi="KaTeX_Math"/>
+          <w:i/>
+          <w:iCs/>
+          <w:color w:val="111111"/>
+          <w:shd w:val="clear" w:color="auto" w:fill="FFFFFF"/>
+        </w:rPr>
+        <w:t>i</w:t>
+      </w:r>
+      <w:r>
+        <w:rPr>
+          <w:rStyle w:val="mord"/>
+          <w:color w:val="111111"/>
+          <w:shd w:val="clear" w:color="auto" w:fill="FFFFFF"/>
+        </w:rPr>
+        <w:t>1</w:t>
+      </w:r>
+      <w:r>
+        <w:rPr>
+          <w:rStyle w:val="mord"/>
+          <w:color w:val="111111"/>
+          <w:shd w:val="clear" w:color="auto" w:fill="FFFFFF"/>
+        </w:rPr>
+        <w:t xml:space="preserve"> </w:t>
+      </w:r>
+      <w:r>
+        <w:rPr>
+          <w:rStyle w:val="mbin"/>
+          <w:color w:val="111111"/>
+          <w:sz w:val="32"/>
+          <w:szCs w:val="32"/>
+          <w:shd w:val="clear" w:color="auto" w:fill="FFFFFF"/>
+        </w:rPr>
+        <w:t>+</w:t>
+      </w:r>
+      <w:r>
+        <w:rPr>
+          <w:rStyle w:val="mbin"/>
+          <w:color w:val="111111"/>
+          <w:sz w:val="32"/>
+          <w:szCs w:val="32"/>
+          <w:shd w:val="clear" w:color="auto" w:fill="FFFFFF"/>
+        </w:rPr>
+        <w:t xml:space="preserve"> </w:t>
+      </w:r>
+      <w:r>
+        <w:rPr>
+          <w:rStyle w:val="mord"/>
+          <w:rFonts w:ascii="KaTeX_Math" w:hAnsi="KaTeX_Math"/>
+          <w:i/>
+          <w:iCs/>
+          <w:color w:val="111111"/>
+          <w:sz w:val="32"/>
+          <w:szCs w:val="32"/>
+          <w:shd w:val="clear" w:color="auto" w:fill="FFFFFF"/>
+        </w:rPr>
+        <w:t>β</w:t>
+      </w:r>
+      <w:r>
+        <w:rPr>
+          <w:rStyle w:val="mord"/>
+          <w:color w:val="111111"/>
+          <w:shd w:val="clear" w:color="auto" w:fill="FFFFFF"/>
+        </w:rPr>
+        <w:t>2</w:t>
+      </w:r>
+      <w:r>
+        <w:rPr>
+          <w:rStyle w:val="vlist-s"/>
+          <w:color w:val="111111"/>
+          <w:sz w:val="2"/>
+          <w:szCs w:val="2"/>
+          <w:shd w:val="clear" w:color="auto" w:fill="FFFFFF"/>
+        </w:rPr>
+        <w:t>​</w:t>
+      </w:r>
+      <w:r>
+        <w:rPr>
+          <w:rStyle w:val="mord"/>
+          <w:rFonts w:ascii="KaTeX_Math" w:hAnsi="KaTeX_Math"/>
+          <w:i/>
+          <w:iCs/>
+          <w:color w:val="111111"/>
+          <w:sz w:val="32"/>
+          <w:szCs w:val="32"/>
+          <w:shd w:val="clear" w:color="auto" w:fill="FFFFFF"/>
+        </w:rPr>
+        <w:t>x</w:t>
+      </w:r>
+      <w:r>
+        <w:rPr>
+          <w:rStyle w:val="mord"/>
+          <w:rFonts w:ascii="KaTeX_Math" w:hAnsi="KaTeX_Math"/>
+          <w:i/>
+          <w:iCs/>
+          <w:color w:val="111111"/>
+          <w:shd w:val="clear" w:color="auto" w:fill="FFFFFF"/>
+        </w:rPr>
+        <w:t>i</w:t>
+      </w:r>
+      <w:r>
+        <w:rPr>
+          <w:rStyle w:val="mord"/>
+          <w:color w:val="111111"/>
+          <w:shd w:val="clear" w:color="auto" w:fill="FFFFFF"/>
+        </w:rPr>
+        <w:t>2</w:t>
+      </w:r>
+      <w:r>
+        <w:rPr>
+          <w:rStyle w:val="mord"/>
+          <w:color w:val="111111"/>
+          <w:shd w:val="clear" w:color="auto" w:fill="FFFFFF"/>
+        </w:rPr>
+        <w:t xml:space="preserve"> </w:t>
+      </w:r>
+      <w:r>
+        <w:rPr>
+          <w:rStyle w:val="vlist-s"/>
+          <w:color w:val="111111"/>
+          <w:sz w:val="2"/>
+          <w:szCs w:val="2"/>
+          <w:shd w:val="clear" w:color="auto" w:fill="FFFFFF"/>
+        </w:rPr>
+        <w:t>​</w:t>
+      </w:r>
+      <w:r>
+        <w:rPr>
+          <w:rStyle w:val="mbin"/>
+          <w:color w:val="111111"/>
+          <w:sz w:val="32"/>
+          <w:szCs w:val="32"/>
+          <w:shd w:val="clear" w:color="auto" w:fill="FFFFFF"/>
+        </w:rPr>
+        <w:t>+</w:t>
+      </w:r>
+      <w:r>
+        <w:rPr>
+          <w:rStyle w:val="mbin"/>
+          <w:color w:val="111111"/>
+          <w:sz w:val="32"/>
+          <w:szCs w:val="32"/>
+          <w:shd w:val="clear" w:color="auto" w:fill="FFFFFF"/>
+        </w:rPr>
+        <w:t xml:space="preserve"> </w:t>
+      </w:r>
+      <w:r>
+        <w:rPr>
+          <w:rStyle w:val="mord"/>
+          <w:color w:val="111111"/>
+          <w:sz w:val="32"/>
+          <w:szCs w:val="32"/>
+          <w:shd w:val="clear" w:color="auto" w:fill="FFFFFF"/>
+        </w:rPr>
+        <w:t>...</w:t>
+      </w:r>
+      <w:r>
+        <w:rPr>
+          <w:rStyle w:val="mord"/>
+          <w:color w:val="111111"/>
+          <w:sz w:val="32"/>
+          <w:szCs w:val="32"/>
+          <w:shd w:val="clear" w:color="auto" w:fill="FFFFFF"/>
+        </w:rPr>
+        <w:t xml:space="preserve"> </w:t>
+      </w:r>
+      <w:r>
+        <w:rPr>
+          <w:rStyle w:val="mbin"/>
+          <w:color w:val="111111"/>
+          <w:sz w:val="32"/>
+          <w:szCs w:val="32"/>
+          <w:shd w:val="clear" w:color="auto" w:fill="FFFFFF"/>
+        </w:rPr>
+        <w:t>+</w:t>
+      </w:r>
+      <w:r>
+        <w:rPr>
+          <w:rStyle w:val="mbin"/>
+          <w:color w:val="111111"/>
+          <w:sz w:val="32"/>
+          <w:szCs w:val="32"/>
+          <w:shd w:val="clear" w:color="auto" w:fill="FFFFFF"/>
+        </w:rPr>
+        <w:t xml:space="preserve"> </w:t>
+      </w:r>
+      <w:r>
+        <w:rPr>
+          <w:rStyle w:val="mord"/>
+          <w:rFonts w:ascii="KaTeX_Math" w:hAnsi="KaTeX_Math"/>
+          <w:i/>
+          <w:iCs/>
+          <w:color w:val="111111"/>
+          <w:sz w:val="32"/>
+          <w:szCs w:val="32"/>
+          <w:shd w:val="clear" w:color="auto" w:fill="FFFFFF"/>
+        </w:rPr>
+        <w:t>β</w:t>
+      </w:r>
+      <w:r>
+        <w:rPr>
+          <w:rStyle w:val="mord"/>
+          <w:rFonts w:ascii="KaTeX_Math" w:hAnsi="KaTeX_Math"/>
+          <w:i/>
+          <w:iCs/>
+          <w:color w:val="111111"/>
+          <w:shd w:val="clear" w:color="auto" w:fill="FFFFFF"/>
+        </w:rPr>
+        <w:t>p</w:t>
+      </w:r>
+      <w:r>
+        <w:rPr>
+          <w:rStyle w:val="vlist-s"/>
+          <w:color w:val="111111"/>
+          <w:sz w:val="2"/>
+          <w:szCs w:val="2"/>
+          <w:shd w:val="clear" w:color="auto" w:fill="FFFFFF"/>
+        </w:rPr>
+        <w:t>​</w:t>
+      </w:r>
+      <w:r>
+        <w:rPr>
+          <w:rStyle w:val="mord"/>
+          <w:rFonts w:ascii="KaTeX_Math" w:hAnsi="KaTeX_Math"/>
+          <w:i/>
+          <w:iCs/>
+          <w:color w:val="111111"/>
+          <w:sz w:val="32"/>
+          <w:szCs w:val="32"/>
+          <w:shd w:val="clear" w:color="auto" w:fill="FFFFFF"/>
+        </w:rPr>
+        <w:t>x</w:t>
+      </w:r>
+      <w:r>
+        <w:rPr>
+          <w:rStyle w:val="mord"/>
+          <w:rFonts w:ascii="KaTeX_Math" w:hAnsi="KaTeX_Math"/>
+          <w:i/>
+          <w:iCs/>
+          <w:color w:val="111111"/>
+          <w:shd w:val="clear" w:color="auto" w:fill="FFFFFF"/>
+        </w:rPr>
+        <w:t>ip</w:t>
+      </w:r>
+      <w:r>
+        <w:rPr>
+          <w:rStyle w:val="mord"/>
+          <w:rFonts w:ascii="KaTeX_Math" w:hAnsi="KaTeX_Math"/>
+          <w:i/>
+          <w:iCs/>
+          <w:color w:val="111111"/>
+          <w:shd w:val="clear" w:color="auto" w:fill="FFFFFF"/>
+        </w:rPr>
+        <w:t xml:space="preserve"> </w:t>
+      </w:r>
+      <w:r>
+        <w:rPr>
+          <w:rStyle w:val="vlist-s"/>
+          <w:color w:val="111111"/>
+          <w:sz w:val="2"/>
+          <w:szCs w:val="2"/>
+          <w:shd w:val="clear" w:color="auto" w:fill="FFFFFF"/>
+        </w:rPr>
+        <w:t>​</w:t>
+      </w:r>
+      <w:r>
+        <w:rPr>
+          <w:rStyle w:val="mbin"/>
+          <w:color w:val="111111"/>
+          <w:sz w:val="32"/>
+          <w:szCs w:val="32"/>
+          <w:shd w:val="clear" w:color="auto" w:fill="FFFFFF"/>
+        </w:rPr>
+        <w:t>+</w:t>
+      </w:r>
+      <w:r>
+        <w:rPr>
+          <w:rStyle w:val="mbin"/>
+          <w:color w:val="111111"/>
+          <w:sz w:val="32"/>
+          <w:szCs w:val="32"/>
+          <w:shd w:val="clear" w:color="auto" w:fill="FFFFFF"/>
+        </w:rPr>
+        <w:t xml:space="preserve"> </w:t>
+      </w:r>
+      <w:r>
+        <w:rPr>
+          <w:rStyle w:val="mord"/>
+          <w:rFonts w:ascii="KaTeX_Math" w:hAnsi="KaTeX_Math"/>
+          <w:i/>
+          <w:iCs/>
+          <w:color w:val="111111"/>
+          <w:sz w:val="32"/>
+          <w:szCs w:val="32"/>
+          <w:shd w:val="clear" w:color="auto" w:fill="FFFFFF"/>
+        </w:rPr>
+        <w:t>ϵ</w:t>
+      </w:r>
+    </w:p>
+    <w:p>
+      <w:pPr>
+        <w:rPr>
+          <w:rFonts w:ascii="Times New Roman" w:eastAsia="Times New Roman" w:hAnsi="Times New Roman" w:cs="Times New Roman"/>
+          <w:color w:val="111111"/>
+          <w:sz w:val="28"/>
+          <w:szCs w:val="28"/>
+          <w:lang w:eastAsia="en-IN"/>
+        </w:rPr>
+      </w:pPr>
+      <w:r>
+        <w:rPr>
+          <w:rStyle w:val="mord"/>
+          <w:rFonts w:ascii="Times New Roman" w:hAnsi="Times New Roman" w:cs="Times New Roman"/>
+          <w:bCs/>
+          <w:color w:val="111111"/>
+          <w:sz w:val="28"/>
+          <w:szCs w:val="28"/>
+          <w:shd w:val="clear" w:color="auto" w:fill="FFFFFF"/>
+        </w:rPr>
+        <w:t>where, for </w:t>
+      </w:r>
+      <w:r>
+        <w:rPr>
+          <w:rStyle w:val="mord"/>
+          <w:rFonts w:ascii="Times New Roman" w:hAnsi="Times New Roman" w:cs="Times New Roman"/>
+          <w:i/>
+          <w:iCs/>
+          <w:color w:val="111111"/>
+          <w:sz w:val="28"/>
+          <w:szCs w:val="28"/>
+          <w:shd w:val="clear" w:color="auto" w:fill="FFFFFF"/>
+        </w:rPr>
+        <w:t xml:space="preserve">i </w:t>
+      </w:r>
+      <w:r>
+        <w:rPr>
+          <w:rStyle w:val="mrel"/>
+          <w:rFonts w:ascii="Times New Roman" w:hAnsi="Times New Roman" w:cs="Times New Roman"/>
+          <w:color w:val="111111"/>
+          <w:sz w:val="28"/>
+          <w:szCs w:val="28"/>
+          <w:shd w:val="clear" w:color="auto" w:fill="FFFFFF"/>
+        </w:rPr>
+        <w:t>=</w:t>
+      </w:r>
+      <w:r>
+        <w:rPr>
+          <w:rStyle w:val="mrel"/>
+          <w:rFonts w:ascii="Times New Roman" w:hAnsi="Times New Roman" w:cs="Times New Roman"/>
+          <w:color w:val="111111"/>
+          <w:sz w:val="28"/>
+          <w:szCs w:val="28"/>
+          <w:shd w:val="clear" w:color="auto" w:fill="FFFFFF"/>
+        </w:rPr>
+        <w:t xml:space="preserve"> </w:t>
+      </w:r>
+      <w:r>
+        <w:rPr>
+          <w:rStyle w:val="mord"/>
+          <w:rFonts w:ascii="Times New Roman" w:hAnsi="Times New Roman" w:cs="Times New Roman"/>
+          <w:i/>
+          <w:iCs/>
+          <w:color w:val="111111"/>
+          <w:sz w:val="28"/>
+          <w:szCs w:val="28"/>
+          <w:shd w:val="clear" w:color="auto" w:fill="FFFFFF"/>
+        </w:rPr>
+        <w:t>n</w:t>
+      </w:r>
+      <w:r>
+        <w:rPr>
+          <w:rStyle w:val="mord"/>
+          <w:rFonts w:ascii="Times New Roman" w:hAnsi="Times New Roman" w:cs="Times New Roman"/>
+          <w:bCs/>
+          <w:color w:val="111111"/>
+          <w:sz w:val="28"/>
+          <w:szCs w:val="28"/>
+          <w:shd w:val="clear" w:color="auto" w:fill="FFFFFF"/>
+        </w:rPr>
+        <w:t> observations:</w:t>
+      </w:r>
+    </w:p>
+    <w:p>
+      <w:pPr>
+        <w:rPr>
+          <w:rStyle w:val="mord"/>
+          <w:rFonts w:ascii="Times New Roman" w:hAnsi="Times New Roman" w:cs="Times New Roman"/>
+          <w:color w:val="111111"/>
+          <w:sz w:val="28"/>
+          <w:szCs w:val="28"/>
+          <w:shd w:val="clear" w:color="auto" w:fill="FFFFFF"/>
+        </w:rPr>
+      </w:pPr>
+      <w:r>
+        <w:rPr>
+          <w:rStyle w:val="mord"/>
+          <w:rFonts w:ascii="Times New Roman" w:hAnsi="Times New Roman" w:cs="Times New Roman"/>
+          <w:i/>
+          <w:iCs/>
+          <w:color w:val="111111"/>
+          <w:sz w:val="28"/>
+          <w:szCs w:val="28"/>
+          <w:shd w:val="clear" w:color="auto" w:fill="FFFFFF"/>
+        </w:rPr>
+        <w:t>yi</w:t>
+      </w:r>
+      <w:r>
+        <w:rPr>
+          <w:rStyle w:val="vlist-s"/>
+          <w:rFonts w:ascii="Times New Roman" w:hAnsi="Times New Roman" w:cs="Times New Roman"/>
+          <w:color w:val="111111"/>
+          <w:sz w:val="28"/>
+          <w:szCs w:val="28"/>
+          <w:shd w:val="clear" w:color="auto" w:fill="FFFFFF"/>
+        </w:rPr>
+        <w:t>​</w:t>
+      </w:r>
+      <w:r>
+        <w:rPr>
+          <w:rStyle w:val="vlist-s"/>
+          <w:rFonts w:ascii="Times New Roman" w:hAnsi="Times New Roman" w:cs="Times New Roman"/>
+          <w:color w:val="111111"/>
+          <w:sz w:val="28"/>
+          <w:szCs w:val="28"/>
+          <w:shd w:val="clear" w:color="auto" w:fill="FFFFFF"/>
+        </w:rPr>
+        <w:t xml:space="preserve"> </w:t>
+      </w:r>
+      <w:r>
+        <w:rPr>
+          <w:rStyle w:val="mrel"/>
+          <w:rFonts w:ascii="Times New Roman" w:hAnsi="Times New Roman" w:cs="Times New Roman"/>
+          <w:color w:val="111111"/>
+          <w:sz w:val="28"/>
+          <w:szCs w:val="28"/>
+          <w:shd w:val="clear" w:color="auto" w:fill="FFFFFF"/>
+        </w:rPr>
+        <w:t>=</w:t>
+      </w:r>
+      <w:r>
+        <w:rPr>
+          <w:rStyle w:val="mrel"/>
+          <w:rFonts w:ascii="Times New Roman" w:hAnsi="Times New Roman" w:cs="Times New Roman"/>
+          <w:color w:val="111111"/>
+          <w:sz w:val="28"/>
+          <w:szCs w:val="28"/>
+          <w:shd w:val="clear" w:color="auto" w:fill="FFFFFF"/>
+        </w:rPr>
+        <w:t xml:space="preserve"> </w:t>
+      </w:r>
+      <w:r>
+        <w:rPr>
+          <w:rStyle w:val="mord"/>
+          <w:rFonts w:ascii="Times New Roman" w:hAnsi="Times New Roman" w:cs="Times New Roman"/>
+          <w:color w:val="111111"/>
+          <w:sz w:val="28"/>
+          <w:szCs w:val="28"/>
+          <w:shd w:val="clear" w:color="auto" w:fill="FFFFFF"/>
+        </w:rPr>
+        <w:t>dependent variable</w:t>
+      </w:r>
+    </w:p>
+    <w:p>
+      <w:pPr>
+        <w:rPr>
+          <w:rStyle w:val="mord"/>
+          <w:rFonts w:ascii="Times New Roman" w:hAnsi="Times New Roman" w:cs="Times New Roman"/>
+          <w:color w:val="111111"/>
+          <w:sz w:val="28"/>
+          <w:szCs w:val="28"/>
+          <w:shd w:val="clear" w:color="auto" w:fill="FFFFFF"/>
+        </w:rPr>
+      </w:pPr>
+      <w:r>
+        <w:rPr>
+          <w:rStyle w:val="mord"/>
+          <w:rFonts w:ascii="Times New Roman" w:hAnsi="Times New Roman" w:cs="Times New Roman"/>
+          <w:i/>
+          <w:iCs/>
+          <w:color w:val="111111"/>
+          <w:sz w:val="28"/>
+          <w:szCs w:val="28"/>
+          <w:shd w:val="clear" w:color="auto" w:fill="FFFFFF"/>
+        </w:rPr>
+        <w:t>xi</w:t>
+      </w:r>
+      <w:r>
+        <w:rPr>
+          <w:rStyle w:val="vlist-s"/>
+          <w:rFonts w:ascii="Times New Roman" w:hAnsi="Times New Roman" w:cs="Times New Roman"/>
+          <w:color w:val="111111"/>
+          <w:sz w:val="28"/>
+          <w:szCs w:val="28"/>
+          <w:shd w:val="clear" w:color="auto" w:fill="FFFFFF"/>
+        </w:rPr>
+        <w:t>​</w:t>
+      </w:r>
+      <w:r>
+        <w:rPr>
+          <w:rStyle w:val="vlist-s"/>
+          <w:rFonts w:ascii="Times New Roman" w:hAnsi="Times New Roman" w:cs="Times New Roman"/>
+          <w:color w:val="111111"/>
+          <w:sz w:val="28"/>
+          <w:szCs w:val="28"/>
+          <w:shd w:val="clear" w:color="auto" w:fill="FFFFFF"/>
+        </w:rPr>
+        <w:t xml:space="preserve"> </w:t>
+      </w:r>
+      <w:r>
+        <w:rPr>
+          <w:rStyle w:val="mrel"/>
+          <w:rFonts w:ascii="Times New Roman" w:hAnsi="Times New Roman" w:cs="Times New Roman"/>
+          <w:color w:val="111111"/>
+          <w:sz w:val="28"/>
+          <w:szCs w:val="28"/>
+          <w:shd w:val="clear" w:color="auto" w:fill="FFFFFF"/>
+        </w:rPr>
+        <w:t>=</w:t>
+      </w:r>
+      <w:r>
+        <w:rPr>
+          <w:rStyle w:val="mrel"/>
+          <w:rFonts w:ascii="Times New Roman" w:hAnsi="Times New Roman" w:cs="Times New Roman"/>
+          <w:color w:val="111111"/>
+          <w:sz w:val="28"/>
+          <w:szCs w:val="28"/>
+          <w:shd w:val="clear" w:color="auto" w:fill="FFFFFF"/>
+        </w:rPr>
+        <w:t xml:space="preserve"> </w:t>
+      </w:r>
+      <w:r>
+        <w:rPr>
+          <w:rStyle w:val="mord"/>
+          <w:rFonts w:ascii="Times New Roman" w:hAnsi="Times New Roman" w:cs="Times New Roman"/>
+          <w:color w:val="111111"/>
+          <w:sz w:val="28"/>
+          <w:szCs w:val="28"/>
+          <w:shd w:val="clear" w:color="auto" w:fill="FFFFFF"/>
+        </w:rPr>
+        <w:t>expanatory variables</w:t>
+      </w:r>
+    </w:p>
+    <w:p>
+      <w:pPr>
+        <w:rPr>
+          <w:rStyle w:val="mord"/>
+          <w:rFonts w:ascii="Times New Roman" w:hAnsi="Times New Roman" w:cs="Times New Roman"/>
+          <w:color w:val="111111"/>
+          <w:sz w:val="28"/>
+          <w:szCs w:val="28"/>
+          <w:shd w:val="clear" w:color="auto" w:fill="FFFFFF"/>
+        </w:rPr>
+      </w:pPr>
+      <w:r>
+        <w:rPr>
+          <w:rStyle w:val="mord"/>
+          <w:rFonts w:ascii="Times New Roman" w:hAnsi="Times New Roman" w:cs="Times New Roman"/>
+          <w:i/>
+          <w:iCs/>
+          <w:color w:val="111111"/>
+          <w:sz w:val="28"/>
+          <w:szCs w:val="28"/>
+          <w:shd w:val="clear" w:color="auto" w:fill="FFFFFF"/>
+        </w:rPr>
+        <w:t>β</w:t>
+      </w:r>
+      <w:r>
+        <w:rPr>
+          <w:rStyle w:val="mord"/>
+          <w:rFonts w:ascii="Times New Roman" w:hAnsi="Times New Roman" w:cs="Times New Roman"/>
+          <w:color w:val="111111"/>
+          <w:sz w:val="28"/>
+          <w:szCs w:val="28"/>
+          <w:shd w:val="clear" w:color="auto" w:fill="FFFFFF"/>
+        </w:rPr>
+        <w:t>0</w:t>
+      </w:r>
+      <w:r>
+        <w:rPr>
+          <w:rStyle w:val="vlist-s"/>
+          <w:rFonts w:ascii="Times New Roman" w:hAnsi="Times New Roman" w:cs="Times New Roman"/>
+          <w:color w:val="111111"/>
+          <w:sz w:val="28"/>
+          <w:szCs w:val="28"/>
+          <w:shd w:val="clear" w:color="auto" w:fill="FFFFFF"/>
+        </w:rPr>
+        <w:t>​</w:t>
+      </w:r>
+      <w:r>
+        <w:rPr>
+          <w:rStyle w:val="vlist-s"/>
+          <w:rFonts w:ascii="Times New Roman" w:hAnsi="Times New Roman" w:cs="Times New Roman"/>
+          <w:color w:val="111111"/>
+          <w:sz w:val="28"/>
+          <w:szCs w:val="28"/>
+          <w:shd w:val="clear" w:color="auto" w:fill="FFFFFF"/>
+        </w:rPr>
+        <w:t xml:space="preserve"> </w:t>
+      </w:r>
+      <w:r>
+        <w:rPr>
+          <w:rStyle w:val="mrel"/>
+          <w:rFonts w:ascii="Times New Roman" w:hAnsi="Times New Roman" w:cs="Times New Roman"/>
+          <w:color w:val="111111"/>
+          <w:sz w:val="28"/>
+          <w:szCs w:val="28"/>
+          <w:shd w:val="clear" w:color="auto" w:fill="FFFFFF"/>
+        </w:rPr>
+        <w:t>=</w:t>
+      </w:r>
+      <w:r>
+        <w:rPr>
+          <w:rStyle w:val="mrel"/>
+          <w:rFonts w:ascii="Times New Roman" w:hAnsi="Times New Roman" w:cs="Times New Roman"/>
+          <w:color w:val="111111"/>
+          <w:sz w:val="28"/>
+          <w:szCs w:val="28"/>
+          <w:shd w:val="clear" w:color="auto" w:fill="FFFFFF"/>
+        </w:rPr>
+        <w:t xml:space="preserve"> </w:t>
+      </w:r>
+      <w:r>
+        <w:rPr>
+          <w:rStyle w:val="mord"/>
+          <w:rFonts w:ascii="Times New Roman" w:hAnsi="Times New Roman" w:cs="Times New Roman"/>
+          <w:color w:val="111111"/>
+          <w:sz w:val="28"/>
+          <w:szCs w:val="28"/>
+          <w:shd w:val="clear" w:color="auto" w:fill="FFFFFF"/>
+        </w:rPr>
+        <w:t>y-intercept (constant term)</w:t>
+      </w:r>
+    </w:p>
+    <w:p>
+      <w:pPr>
+        <w:rPr>
+          <w:rStyle w:val="mord"/>
+          <w:rFonts w:ascii="Times New Roman" w:hAnsi="Times New Roman" w:cs="Times New Roman"/>
+          <w:color w:val="111111"/>
+          <w:sz w:val="28"/>
+          <w:szCs w:val="28"/>
+          <w:shd w:val="clear" w:color="auto" w:fill="FFFFFF"/>
+        </w:rPr>
+      </w:pPr>
+      <w:r>
+        <w:rPr>
+          <w:rStyle w:val="mord"/>
+          <w:rFonts w:ascii="Times New Roman" w:hAnsi="Times New Roman" w:cs="Times New Roman"/>
+          <w:i/>
+          <w:iCs/>
+          <w:color w:val="111111"/>
+          <w:sz w:val="28"/>
+          <w:szCs w:val="28"/>
+          <w:shd w:val="clear" w:color="auto" w:fill="FFFFFF"/>
+        </w:rPr>
+        <w:t>βp</w:t>
+      </w:r>
+      <w:r>
+        <w:rPr>
+          <w:rStyle w:val="mord"/>
+          <w:rFonts w:ascii="Times New Roman" w:hAnsi="Times New Roman" w:cs="Times New Roman"/>
+          <w:i/>
+          <w:iCs/>
+          <w:color w:val="111111"/>
+          <w:sz w:val="28"/>
+          <w:szCs w:val="28"/>
+          <w:shd w:val="clear" w:color="auto" w:fill="FFFFFF"/>
+        </w:rPr>
+        <w:t xml:space="preserve"> </w:t>
+      </w:r>
+      <w:r>
+        <w:rPr>
+          <w:rStyle w:val="mrel"/>
+          <w:rFonts w:ascii="Times New Roman" w:hAnsi="Times New Roman" w:cs="Times New Roman"/>
+          <w:color w:val="111111"/>
+          <w:sz w:val="28"/>
+          <w:szCs w:val="28"/>
+          <w:shd w:val="clear" w:color="auto" w:fill="FFFFFF"/>
+        </w:rPr>
+        <w:t>=</w:t>
+      </w:r>
+      <w:r>
+        <w:rPr>
+          <w:rStyle w:val="mrel"/>
+          <w:rFonts w:ascii="Times New Roman" w:hAnsi="Times New Roman" w:cs="Times New Roman"/>
+          <w:color w:val="111111"/>
+          <w:sz w:val="28"/>
+          <w:szCs w:val="28"/>
+          <w:shd w:val="clear" w:color="auto" w:fill="FFFFFF"/>
+        </w:rPr>
+        <w:t xml:space="preserve"> </w:t>
+      </w:r>
+      <w:r>
+        <w:rPr>
+          <w:rStyle w:val="mord"/>
+          <w:rFonts w:ascii="Times New Roman" w:hAnsi="Times New Roman" w:cs="Times New Roman"/>
+          <w:color w:val="111111"/>
+          <w:sz w:val="28"/>
+          <w:szCs w:val="28"/>
+          <w:shd w:val="clear" w:color="auto" w:fill="FFFFFF"/>
+        </w:rPr>
+        <w:t>slope coefficients for each explanatory variable</w:t>
+      </w:r>
+    </w:p>
+    <w:p>
+      <w:pPr>
+        <w:rPr>
+          <w:rStyle w:val="vlist-s"/>
+          <w:rFonts w:ascii="Times New Roman" w:hAnsi="Times New Roman" w:cs="Times New Roman"/>
+          <w:color w:val="111111"/>
+          <w:sz w:val="28"/>
+          <w:szCs w:val="28"/>
+          <w:shd w:val="clear" w:color="auto" w:fill="FFFFFF"/>
+        </w:rPr>
+      </w:pPr>
+      <w:r>
+        <w:rPr>
+          <w:rStyle w:val="mord"/>
+          <w:rFonts w:ascii="Times New Roman" w:hAnsi="Times New Roman" w:cs="Times New Roman"/>
+          <w:i/>
+          <w:iCs/>
+          <w:color w:val="111111"/>
+          <w:sz w:val="28"/>
+          <w:szCs w:val="28"/>
+          <w:shd w:val="clear" w:color="auto" w:fill="FFFFFF"/>
+        </w:rPr>
+        <w:t>ϵ</w:t>
+      </w:r>
+      <w:r>
+        <w:rPr>
+          <w:rStyle w:val="mord"/>
+          <w:rFonts w:ascii="Times New Roman" w:hAnsi="Times New Roman" w:cs="Times New Roman"/>
+          <w:i/>
+          <w:iCs/>
+          <w:color w:val="111111"/>
+          <w:sz w:val="28"/>
+          <w:szCs w:val="28"/>
+          <w:shd w:val="clear" w:color="auto" w:fill="FFFFFF"/>
+        </w:rPr>
+        <w:t xml:space="preserve"> </w:t>
+      </w:r>
+      <w:r>
+        <w:rPr>
+          <w:rStyle w:val="mrel"/>
+          <w:rFonts w:ascii="Times New Roman" w:hAnsi="Times New Roman" w:cs="Times New Roman"/>
+          <w:color w:val="111111"/>
+          <w:sz w:val="28"/>
+          <w:szCs w:val="28"/>
+          <w:shd w:val="clear" w:color="auto" w:fill="FFFFFF"/>
+        </w:rPr>
+        <w:t>=</w:t>
+      </w:r>
+      <w:r>
+        <w:rPr>
+          <w:rStyle w:val="mrel"/>
+          <w:rFonts w:ascii="Times New Roman" w:hAnsi="Times New Roman" w:cs="Times New Roman"/>
+          <w:color w:val="111111"/>
+          <w:sz w:val="28"/>
+          <w:szCs w:val="28"/>
+          <w:shd w:val="clear" w:color="auto" w:fill="FFFFFF"/>
+        </w:rPr>
+        <w:t xml:space="preserve"> </w:t>
+      </w:r>
+      <w:r>
+        <w:rPr>
+          <w:rStyle w:val="mord"/>
+          <w:rFonts w:ascii="Times New Roman" w:hAnsi="Times New Roman" w:cs="Times New Roman"/>
+          <w:color w:val="111111"/>
+          <w:sz w:val="28"/>
+          <w:szCs w:val="28"/>
+          <w:shd w:val="clear" w:color="auto" w:fill="FFFFFF"/>
+        </w:rPr>
+        <w:t>the model’s error term (also known as the residuals)</w:t>
+      </w:r>
+      <w:r>
+        <w:rPr>
+          <w:rStyle w:val="vlist-s"/>
+          <w:rFonts w:ascii="Times New Roman" w:hAnsi="Times New Roman" w:cs="Times New Roman"/>
+          <w:color w:val="111111"/>
+          <w:sz w:val="28"/>
+          <w:szCs w:val="28"/>
+          <w:shd w:val="clear" w:color="auto" w:fill="FFFFFF"/>
+        </w:rPr>
+        <w:t>​</w:t>
+      </w:r>
+    </w:p>
+    <w:p>
+      <w:pPr>
+        <w:pStyle w:val="NormalWeb"/>
+        <w:shd w:val="clear" w:color="auto" w:fill="FFFFFF"/>
+        <w:spacing w:before="0" w:beforeAutospacing="0"/>
+        <w:jc w:val="both"/>
+        <w:rPr>
+          <w:color w:val="111111"/>
+          <w:sz w:val="28"/>
+          <w:szCs w:val="28"/>
+        </w:rPr>
+      </w:pPr>
+      <w:r>
+        <w:rPr>
+          <w:color w:val="111111"/>
+          <w:sz w:val="28"/>
+          <w:szCs w:val="28"/>
+        </w:rPr>
+        <w:t>A simple linear regression is a function that allows an analyst or statistician to make predictions about one variable based on the information that is known about another variable. Linear regression can only be used when one has two continuous variables—an independent variable and a dependent variable. The independent variable is the parameter that is used to calculate the dependent variable or outcome. A multiple regression model extends to several explanatory variables.</w:t>
+      </w:r>
+    </w:p>
+    <w:p>
+      <w:pPr>
+        <w:pStyle w:val="NormalWeb"/>
+        <w:shd w:val="clear" w:color="auto" w:fill="FFFFFF"/>
+        <w:spacing w:before="0" w:beforeAutospacing="0"/>
+        <w:jc w:val="both"/>
+        <w:rPr>
+          <w:color w:val="111111"/>
+          <w:sz w:val="28"/>
+          <w:szCs w:val="28"/>
+        </w:rPr>
+      </w:pPr>
+      <w:r>
+        <w:rPr>
+          <w:color w:val="111111"/>
+          <w:sz w:val="28"/>
+          <w:szCs w:val="28"/>
+        </w:rPr>
+        <w:t>The multiple regression model is based on the following assumptions:</w:t>
+      </w:r>
+    </w:p>
+    <w:p>
+      <w:pPr>
+        <w:numPr>
+          <w:ilvl w:val="0"/>
+          <w:numId w:val="8"/>
+        </w:numPr>
+        <w:shd w:val="clear" w:color="auto" w:fill="FFFFFF"/>
+        <w:spacing w:before="100" w:beforeAutospacing="1" w:after="100" w:afterAutospacing="1" w:line="240" w:lineRule="auto"/>
+        <w:jc w:val="both"/>
+        <w:rPr>
+          <w:rFonts w:ascii="Times New Roman" w:hAnsi="Times New Roman" w:cs="Times New Roman"/>
+          <w:color w:val="111111"/>
+          <w:sz w:val="28"/>
+          <w:szCs w:val="28"/>
+        </w:rPr>
+      </w:pPr>
+      <w:r>
+        <w:rPr>
+          <w:rFonts w:ascii="Times New Roman" w:hAnsi="Times New Roman" w:cs="Times New Roman"/>
+          <w:color w:val="111111"/>
+          <w:sz w:val="28"/>
+          <w:szCs w:val="28"/>
+        </w:rPr>
+        <w:t>There is a </w:t>
+      </w:r>
+      <w:r>
+        <w:rPr>
+          <w:rFonts w:ascii="Times New Roman" w:hAnsi="Times New Roman" w:cs="Times New Roman"/>
+          <w:color w:val="111111"/>
+          <w:sz w:val="28"/>
+          <w:szCs w:val="28"/>
+        </w:rPr>
+        <w:t>linear relationship</w:t>
+      </w:r>
+      <w:r>
+        <w:rPr>
+          <w:rFonts w:ascii="Times New Roman" w:hAnsi="Times New Roman" w:cs="Times New Roman"/>
+          <w:color w:val="111111"/>
+          <w:sz w:val="28"/>
+          <w:szCs w:val="28"/>
+        </w:rPr>
+        <w:t> between the dependent variables and the independent variables.</w:t>
+      </w:r>
+    </w:p>
+    <w:p>
+      <w:pPr>
+        <w:numPr>
+          <w:ilvl w:val="0"/>
+          <w:numId w:val="8"/>
+        </w:numPr>
+        <w:shd w:val="clear" w:color="auto" w:fill="FFFFFF"/>
+        <w:spacing w:before="100" w:beforeAutospacing="1" w:after="100" w:afterAutospacing="1" w:line="240" w:lineRule="auto"/>
+        <w:jc w:val="both"/>
+        <w:rPr>
+          <w:rFonts w:ascii="Times New Roman" w:hAnsi="Times New Roman" w:cs="Times New Roman"/>
+          <w:color w:val="111111"/>
+          <w:sz w:val="28"/>
+          <w:szCs w:val="28"/>
+        </w:rPr>
+      </w:pPr>
+      <w:r>
+        <w:rPr>
+          <w:rFonts w:ascii="Times New Roman" w:hAnsi="Times New Roman" w:cs="Times New Roman"/>
+          <w:color w:val="111111"/>
+          <w:sz w:val="28"/>
+          <w:szCs w:val="28"/>
+        </w:rPr>
+        <w:t>The independent variables are not too highly </w:t>
+      </w:r>
+      <w:r>
+        <w:rPr>
+          <w:rFonts w:ascii="Times New Roman" w:hAnsi="Times New Roman" w:cs="Times New Roman"/>
+          <w:color w:val="111111"/>
+          <w:sz w:val="28"/>
+          <w:szCs w:val="28"/>
+        </w:rPr>
+        <w:t>correlated</w:t>
+      </w:r>
+      <w:r>
+        <w:rPr>
+          <w:rFonts w:ascii="Times New Roman" w:hAnsi="Times New Roman" w:cs="Times New Roman"/>
+          <w:color w:val="111111"/>
+          <w:sz w:val="28"/>
+          <w:szCs w:val="28"/>
+        </w:rPr>
+        <w:t> with each other.</w:t>
+      </w:r>
+    </w:p>
+    <w:p>
+      <w:pPr>
+        <w:numPr>
+          <w:ilvl w:val="0"/>
+          <w:numId w:val="8"/>
+        </w:numPr>
+        <w:shd w:val="clear" w:color="auto" w:fill="FFFFFF"/>
+        <w:spacing w:before="100" w:beforeAutospacing="1" w:after="100" w:afterAutospacing="1" w:line="240" w:lineRule="auto"/>
+        <w:jc w:val="both"/>
+        <w:rPr>
+          <w:rFonts w:ascii="Times New Roman" w:hAnsi="Times New Roman" w:cs="Times New Roman"/>
+          <w:color w:val="111111"/>
+          <w:sz w:val="28"/>
+          <w:szCs w:val="28"/>
+        </w:rPr>
+      </w:pPr>
+      <w:r>
+        <w:rPr>
+          <w:rFonts w:ascii="Times New Roman" w:hAnsi="Times New Roman" w:cs="Times New Roman"/>
+          <w:color w:val="111111"/>
+          <w:sz w:val="28"/>
+          <w:szCs w:val="28"/>
+        </w:rPr>
+        <w:t>y</w:t>
+      </w:r>
+      <w:r>
+        <w:rPr>
+          <w:rFonts w:ascii="Times New Roman" w:hAnsi="Times New Roman" w:cs="Times New Roman"/>
+          <w:color w:val="111111"/>
+          <w:sz w:val="28"/>
+          <w:szCs w:val="28"/>
+          <w:vertAlign w:val="subscript"/>
+        </w:rPr>
+        <w:t>i</w:t>
+      </w:r>
+      <w:r>
+        <w:rPr>
+          <w:rFonts w:ascii="Times New Roman" w:hAnsi="Times New Roman" w:cs="Times New Roman"/>
+          <w:color w:val="111111"/>
+          <w:sz w:val="28"/>
+          <w:szCs w:val="28"/>
+        </w:rPr>
+        <w:t> observations are selected independently and randomly from the population.</w:t>
+      </w:r>
+    </w:p>
+    <w:p>
+      <w:pPr>
+        <w:numPr>
+          <w:ilvl w:val="0"/>
+          <w:numId w:val="8"/>
+        </w:numPr>
+        <w:shd w:val="clear" w:color="auto" w:fill="FFFFFF"/>
+        <w:spacing w:before="100" w:beforeAutospacing="1" w:after="100" w:afterAutospacing="1" w:line="240" w:lineRule="auto"/>
+        <w:jc w:val="both"/>
+        <w:rPr>
+          <w:rFonts w:ascii="Times New Roman" w:hAnsi="Times New Roman" w:cs="Times New Roman"/>
+          <w:color w:val="111111"/>
+          <w:sz w:val="28"/>
+          <w:szCs w:val="28"/>
+        </w:rPr>
+      </w:pPr>
+      <w:r>
+        <w:rPr>
+          <w:rFonts w:ascii="Times New Roman" w:hAnsi="Times New Roman" w:cs="Times New Roman"/>
+          <w:color w:val="111111"/>
+          <w:sz w:val="28"/>
+          <w:szCs w:val="28"/>
+        </w:rPr>
+        <w:t>Residuals should be </w:t>
+      </w:r>
+      <w:r>
+        <w:rPr>
+          <w:rFonts w:ascii="Times New Roman" w:hAnsi="Times New Roman" w:cs="Times New Roman"/>
+          <w:color w:val="111111"/>
+          <w:sz w:val="28"/>
+          <w:szCs w:val="28"/>
+        </w:rPr>
+        <w:t>normally distributed</w:t>
+      </w:r>
+      <w:r>
+        <w:rPr>
+          <w:rFonts w:ascii="Times New Roman" w:hAnsi="Times New Roman" w:cs="Times New Roman"/>
+          <w:color w:val="111111"/>
+          <w:sz w:val="28"/>
+          <w:szCs w:val="28"/>
+        </w:rPr>
+        <w:t> with a mean of 0 and </w:t>
+      </w:r>
+      <w:r>
+        <w:rPr>
+          <w:rFonts w:ascii="Times New Roman" w:hAnsi="Times New Roman" w:cs="Times New Roman"/>
+          <w:color w:val="111111"/>
+          <w:sz w:val="28"/>
+          <w:szCs w:val="28"/>
+        </w:rPr>
+        <w:t>variance</w:t>
+      </w:r>
+      <w:r>
+        <w:rPr>
+          <w:rFonts w:ascii="Times New Roman" w:hAnsi="Times New Roman" w:cs="Times New Roman"/>
+          <w:color w:val="111111"/>
+          <w:sz w:val="28"/>
+          <w:szCs w:val="28"/>
+        </w:rPr>
+        <w:t> </w:t>
+      </w:r>
+      <w:r>
+        <w:rPr>
+          <w:rStyle w:val="Emphasis"/>
+          <w:rFonts w:ascii="Times New Roman" w:hAnsi="Times New Roman" w:cs="Times New Roman"/>
+          <w:color w:val="111111"/>
+          <w:sz w:val="28"/>
+          <w:szCs w:val="28"/>
+        </w:rPr>
+        <w:t>σ.</w:t>
+      </w:r>
+    </w:p>
+    <w:p>
+      <w:pPr>
+        <w:pStyle w:val="NormalWeb"/>
+        <w:shd w:val="clear" w:color="auto" w:fill="FFFFFF"/>
+        <w:spacing w:before="0" w:beforeAutospacing="0"/>
+        <w:jc w:val="both"/>
+        <w:rPr>
+          <w:color w:val="111111"/>
+          <w:sz w:val="28"/>
+          <w:szCs w:val="28"/>
+        </w:rPr>
+      </w:pPr>
+      <w:r>
+        <w:rPr>
+          <w:color w:val="111111"/>
+          <w:sz w:val="28"/>
+          <w:szCs w:val="28"/>
+        </w:rPr>
+        <w:t>The </w:t>
+      </w:r>
+      <w:r>
+        <w:rPr>
+          <w:rFonts w:eastAsiaTheme="minorEastAsia"/>
+          <w:color w:val="111111"/>
+          <w:sz w:val="28"/>
+          <w:szCs w:val="28"/>
+        </w:rPr>
+        <w:t>coefficient of determination</w:t>
+      </w:r>
+      <w:r>
+        <w:rPr>
+          <w:color w:val="111111"/>
+          <w:sz w:val="28"/>
+          <w:szCs w:val="28"/>
+        </w:rPr>
+        <w:t> (R-squared) is a statistical metric that is used to measure how much of the variation in outcome can be explained by the variation in the independent variables. R</w:t>
+      </w:r>
+      <w:r>
+        <w:rPr>
+          <w:color w:val="111111"/>
+          <w:sz w:val="28"/>
+          <w:szCs w:val="28"/>
+          <w:vertAlign w:val="superscript"/>
+        </w:rPr>
+        <w:t>2</w:t>
+      </w:r>
+      <w:r>
+        <w:rPr>
+          <w:color w:val="111111"/>
+          <w:sz w:val="28"/>
+          <w:szCs w:val="28"/>
+        </w:rPr>
+        <w:t> always increases as more predictors are added to the MLR model even though the predictors may not be related to the outcome variable.</w:t>
+      </w:r>
+    </w:p>
+    <w:p>
+      <w:pPr>
+        <w:pStyle w:val="NormalWeb"/>
+        <w:shd w:val="clear" w:color="auto" w:fill="FFFFFF"/>
+        <w:spacing w:before="0" w:beforeAutospacing="0"/>
+        <w:jc w:val="both"/>
+        <w:rPr>
+          <w:color w:val="111111"/>
+          <w:sz w:val="28"/>
+          <w:szCs w:val="28"/>
+        </w:rPr>
+      </w:pPr>
+      <w:r>
+        <w:rPr>
+          <w:color w:val="111111"/>
+          <w:sz w:val="28"/>
+          <w:szCs w:val="28"/>
+        </w:rPr>
+        <w:t>R</w:t>
+      </w:r>
+      <w:r>
+        <w:rPr>
+          <w:color w:val="111111"/>
+          <w:sz w:val="28"/>
+          <w:szCs w:val="28"/>
+          <w:vertAlign w:val="superscript"/>
+        </w:rPr>
+        <w:t>2</w:t>
+      </w:r>
+      <w:r>
+        <w:rPr>
+          <w:color w:val="111111"/>
+          <w:sz w:val="28"/>
+          <w:szCs w:val="28"/>
+        </w:rPr>
+        <w:t> by itself can't thus be used to identify which predictors should be included in a model and which should be excluded. R</w:t>
+      </w:r>
+      <w:r>
+        <w:rPr>
+          <w:color w:val="111111"/>
+          <w:sz w:val="28"/>
+          <w:szCs w:val="28"/>
+          <w:vertAlign w:val="superscript"/>
+        </w:rPr>
+        <w:t>2</w:t>
+      </w:r>
+      <w:r>
+        <w:rPr>
+          <w:color w:val="111111"/>
+          <w:sz w:val="28"/>
+          <w:szCs w:val="28"/>
+        </w:rPr>
+        <w:t> can only be between 0 and 1, where 0 indicates that the outcome cannot be predicted by any of the independent variables and 1 indicates that the outcome can be predicted without error from the independent variables.</w:t>
+      </w:r>
+    </w:p>
+    <w:p>
+      <w:pPr>
+        <w:pStyle w:val="NormalWeb"/>
+        <w:shd w:val="clear" w:color="auto" w:fill="FFFFFF"/>
+        <w:spacing w:before="0" w:beforeAutospacing="0"/>
+        <w:jc w:val="both"/>
+        <w:rPr>
+          <w:color w:val="111111"/>
+          <w:sz w:val="28"/>
+          <w:szCs w:val="28"/>
+        </w:rPr>
+      </w:pPr>
+      <w:r>
+        <w:rPr>
+          <w:color w:val="111111"/>
+          <w:sz w:val="28"/>
+          <w:szCs w:val="28"/>
+        </w:rPr>
+        <w:lastRenderedPageBreak/>
+        <w:t>When interpreting the results of a multiple regression, beta coefficients are valid while holding all other variables constant ("all else equal"). The output from a multiple regression can be displayed horizontally as an equation, or vertically in table form.</w:t>
+      </w:r>
+    </w:p>
+    <w:p>
+      <w:pPr>
+        <w:rPr>
+          <w:rStyle w:val="vlist-s"/>
+          <w:rFonts w:ascii="Times New Roman" w:hAnsi="Times New Roman" w:cs="Times New Roman"/>
+          <w:color w:val="111111"/>
+          <w:sz w:val="40"/>
+          <w:szCs w:val="40"/>
+          <w:shd w:val="clear" w:color="auto" w:fill="FFFFFF"/>
+        </w:rPr>
+      </w:pPr>
+      <w:r>
+        <w:rPr>
+          <w:rStyle w:val="vlist-s"/>
+          <w:rFonts w:ascii="Times New Roman" w:hAnsi="Times New Roman" w:cs="Times New Roman"/>
+          <w:color w:val="111111"/>
+          <w:sz w:val="40"/>
+          <w:szCs w:val="40"/>
+          <w:shd w:val="clear" w:color="auto" w:fill="FFFFFF"/>
+        </w:rPr>
+        <w:t>1.3 Organisation of the Project Report</w:t>
+      </w:r>
+    </w:p>
+    <w:p>
+      <w:pPr>
+        <w:rPr>
+          <w:rStyle w:val="vlist-s"/>
+          <w:rFonts w:ascii="Times New Roman" w:hAnsi="Times New Roman" w:cs="Times New Roman"/>
+          <w:color w:val="111111"/>
+          <w:sz w:val="28"/>
+          <w:szCs w:val="28"/>
+          <w:shd w:val="clear" w:color="auto" w:fill="FFFFFF"/>
+        </w:rPr>
+      </w:pPr>
+      <w:r>
+        <w:rPr>
+          <w:rStyle w:val="vlist-s"/>
+          <w:rFonts w:ascii="Times New Roman" w:hAnsi="Times New Roman" w:cs="Times New Roman"/>
+          <w:color w:val="111111"/>
+          <w:sz w:val="28"/>
+          <w:szCs w:val="28"/>
+          <w:shd w:val="clear" w:color="auto" w:fill="FFFFFF"/>
+        </w:rPr>
+        <w:t xml:space="preserve">  To be done at last</w:t>
+      </w:r>
+    </w:p>
+    <w:p>
+      <w:pPr>
+        <w:rPr>
+          <w:rStyle w:val="vlist-s"/>
+          <w:rFonts w:ascii="Times New Roman" w:hAnsi="Times New Roman" w:cs="Times New Roman"/>
+          <w:color w:val="111111"/>
+          <w:sz w:val="28"/>
+          <w:szCs w:val="28"/>
+          <w:shd w:val="clear" w:color="auto" w:fill="FFFFFF"/>
+        </w:rPr>
+      </w:pPr>
+    </w:p>
+    <w:p>
+      <w:pPr>
+        <w:rPr>
+          <w:rStyle w:val="vlist-s"/>
+          <w:rFonts w:ascii="Times New Roman" w:hAnsi="Times New Roman" w:cs="Times New Roman"/>
+          <w:color w:val="111111"/>
+          <w:sz w:val="28"/>
+          <w:szCs w:val="28"/>
+          <w:shd w:val="clear" w:color="auto" w:fill="FFFFFF"/>
+        </w:rPr>
+      </w:pPr>
+    </w:p>
+    <w:p>
+      <w:pPr>
+        <w:rPr>
+          <w:rStyle w:val="vlist-s"/>
+          <w:rFonts w:ascii="Times New Roman" w:hAnsi="Times New Roman" w:cs="Times New Roman"/>
+          <w:color w:val="111111"/>
+          <w:sz w:val="28"/>
+          <w:szCs w:val="28"/>
+          <w:shd w:val="clear" w:color="auto" w:fill="FFFFFF"/>
+        </w:rPr>
+      </w:pPr>
+    </w:p>
+    <w:p>
+      <w:pPr>
+        <w:rPr>
+          <w:rStyle w:val="vlist-s"/>
+          <w:rFonts w:ascii="Times New Roman" w:hAnsi="Times New Roman" w:cs="Times New Roman"/>
+          <w:color w:val="111111"/>
+          <w:sz w:val="28"/>
+          <w:szCs w:val="28"/>
+          <w:shd w:val="clear" w:color="auto" w:fill="FFFFFF"/>
+        </w:rPr>
+      </w:pPr>
+    </w:p>
+    <w:p>
+      <w:pPr>
+        <w:rPr>
+          <w:rFonts w:ascii="Times New Roman" w:hAnsi="Times New Roman" w:cs="Times New Roman"/>
+          <w:color w:val="111111"/>
+          <w:sz w:val="28"/>
+          <w:szCs w:val="28"/>
+          <w:shd w:val="clear" w:color="auto" w:fill="FFFFFF"/>
+        </w:rPr>
+      </w:pPr>
+      <w:r>
+        <w:rPr>
+          <w:rStyle w:val="vlist-s"/>
+          <w:rFonts w:ascii="Times New Roman" w:hAnsi="Times New Roman" w:cs="Times New Roman"/>
+          <w:color w:val="111111"/>
+          <w:sz w:val="28"/>
+          <w:szCs w:val="28"/>
+          <w:shd w:val="clear" w:color="auto" w:fill="FFFFFF"/>
+        </w:rPr>
+        <w:t xml:space="preserve"> </w:t>
+      </w:r>
+    </w:p>
+    <w:p>
+      <w:pPr>
         <w:shd w:val="clear" w:color="auto" w:fill="FFFFFF"/>
         <w:spacing w:after="0" w:line="240" w:lineRule="auto"/>
         <w:jc w:val="both"/>
         <w:rPr>
           <w:rFonts w:ascii="Times New Roman" w:eastAsia="Times New Roman" w:hAnsi="Times New Roman" w:cs="Times New Roman"/>
-          <w:color w:val="000000"/>
-          <w:sz w:val="28"/>
-          <w:szCs w:val="28"/>
-          <w:lang w:eastAsia="en-IN"/>
-        </w:rPr>
-      </w:pPr>
+          <w:b/>
+          <w:color w:val="000000"/>
+          <w:sz w:val="28"/>
+          <w:szCs w:val="28"/>
+          <w:lang w:eastAsia="en-IN"/>
+        </w:rPr>
+      </w:pPr>
+      <w:r>
+        <w:rPr>
+          <w:rFonts w:ascii="Times New Roman" w:eastAsia="Times New Roman" w:hAnsi="Times New Roman" w:cs="Times New Roman"/>
+          <w:b/>
+          <w:color w:val="000000"/>
+          <w:sz w:val="28"/>
+          <w:szCs w:val="28"/>
+          <w:lang w:eastAsia="en-IN"/>
+        </w:rPr>
+        <w:t>TO BE USED FOR SOME OTHER PURPOSE</w:t>
+      </w:r>
+      <w:r>
+        <w:rPr>
+          <w:rFonts w:ascii="Times New Roman" w:eastAsia="Times New Roman" w:hAnsi="Times New Roman" w:cs="Times New Roman"/>
+          <w:b/>
+          <w:color w:val="000000"/>
+          <w:sz w:val="28"/>
+          <w:szCs w:val="28"/>
+          <w:lang w:eastAsia="en-IN"/>
+        </w:rPr>
+        <w:t xml:space="preserve"> </w:t>
+      </w:r>
+      <w:r>
+        <w:rPr>
+          <w:rFonts w:ascii="Times New Roman" w:eastAsia="Times New Roman" w:hAnsi="Times New Roman" w:cs="Times New Roman"/>
+          <w:b/>
+          <w:color w:val="000000"/>
+          <w:sz w:val="28"/>
+          <w:szCs w:val="28"/>
+          <w:lang w:eastAsia="en-IN"/>
+        </w:rPr>
+        <w:t>(EVEN YOU CAN USE IT)</w:t>
+      </w:r>
     </w:p>
     <w:p>
       <w:pPr>
@@ -980,6 +2751,76 @@
           <w:lang w:eastAsia="en-IN"/>
         </w:rPr>
       </w:pPr>
+      <w:r>
+        <w:rPr>
+          <w:rFonts w:ascii="Times New Roman" w:eastAsia="Times New Roman" w:hAnsi="Times New Roman" w:cs="Times New Roman"/>
+          <w:color w:val="000000"/>
+          <w:sz w:val="28"/>
+          <w:szCs w:val="28"/>
+          <w:lang w:eastAsia="en-IN"/>
+        </w:rPr>
+        <w:t>Vast amount of data, which contains much valuable information about general trends in films. Data mining techniques enable us to</w:t>
+      </w:r>
+      <w:r>
+        <w:rPr>
+          <w:rFonts w:ascii="Times New Roman" w:eastAsia="Times New Roman" w:hAnsi="Times New Roman" w:cs="Times New Roman"/>
+          <w:color w:val="000000"/>
+          <w:sz w:val="28"/>
+          <w:szCs w:val="28"/>
+          <w:lang w:eastAsia="en-IN"/>
+        </w:rPr>
+        <w:t xml:space="preserve"> uncover information which will both confirm or</w:t>
+      </w:r>
+      <w:r>
+        <w:rPr>
+          <w:rFonts w:ascii="Times New Roman" w:eastAsia="Times New Roman" w:hAnsi="Times New Roman" w:cs="Times New Roman"/>
+          <w:color w:val="000000"/>
+          <w:sz w:val="28"/>
+          <w:szCs w:val="28"/>
+          <w:lang w:eastAsia="en-IN"/>
+        </w:rPr>
+        <w:t xml:space="preserve"> disprove common assumptions about movies, and also allow us to predict the success of a future film given select information about  t</w:t>
+      </w:r>
+      <w:r>
+        <w:rPr>
+          <w:rFonts w:ascii="Times New Roman" w:eastAsia="Times New Roman" w:hAnsi="Times New Roman" w:cs="Times New Roman"/>
+          <w:color w:val="000000"/>
+          <w:sz w:val="28"/>
+          <w:szCs w:val="28"/>
+          <w:lang w:eastAsia="en-IN"/>
+        </w:rPr>
+        <w:t>he film before its release. So here we are developing the software for</w:t>
+      </w:r>
+      <w:r>
+        <w:rPr>
+          <w:rFonts w:ascii="Times New Roman" w:eastAsia="Times New Roman" w:hAnsi="Times New Roman" w:cs="Times New Roman"/>
+          <w:color w:val="000000"/>
+          <w:sz w:val="28"/>
+          <w:szCs w:val="28"/>
+          <w:lang w:eastAsia="en-IN"/>
+        </w:rPr>
+        <w:t xml:space="preserve"> data analytics through which we can predict the</w:t>
+      </w:r>
+      <w:r>
+        <w:rPr>
+          <w:rFonts w:ascii="Times New Roman" w:eastAsia="Times New Roman" w:hAnsi="Times New Roman" w:cs="Times New Roman"/>
+          <w:color w:val="000000"/>
+          <w:sz w:val="28"/>
+          <w:szCs w:val="28"/>
+          <w:lang w:eastAsia="en-IN"/>
+        </w:rPr>
+        <w:t xml:space="preserve"> success rate of the movie with</w:t>
+      </w:r>
+      <w:r>
+        <w:rPr>
+          <w:rFonts w:ascii="Times New Roman" w:eastAsia="Times New Roman" w:hAnsi="Times New Roman" w:cs="Times New Roman"/>
+          <w:color w:val="000000"/>
+          <w:sz w:val="28"/>
+          <w:szCs w:val="28"/>
+          <w:lang w:eastAsia="en-IN"/>
+        </w:rPr>
+        <w:t xml:space="preserve"> high accuracy. Here we are using the R-software to predicting the movie success rate into which first we have downloaded the data set from kaggle.com and after that we are generating the training and test data set. In a dataset, a training set is implemented to build up a model, while a test (or validation) set is to validate  the model built.  The  main  attributes   selected for building  model are  critics_score, imdb_rating, imdb_num_votes, audience_score. Data points in the training set are excluded from the test (validation) set. Usually, a dataset is divided into a training set, a validation set (some people use 'test set' instead) in each iteration, or divided into a training set, a validation set and a test set in each iteration. These training and test dataset is used to build model for selected set of attributes. On the basis of the generated model prediction have been done and result have been generated. Through the acquired result we  can easily conclude that the movie is hit, superhit, </w:t>
+      </w:r>
     </w:p>
     <w:p>
       <w:pPr>
@@ -994,255 +2835,180 @@
           <w:lang w:eastAsia="en-IN"/>
         </w:rPr>
       </w:pPr>
-    </w:p>
-    <w:p>
-      <w:pPr>
-        <w:shd w:val="clear" w:color="auto" w:fill="FFFFFF"/>
-        <w:spacing w:after="0" w:line="240" w:lineRule="auto"/>
+      <w:r>
+        <w:rPr>
+          <w:rFonts w:ascii="Times New Roman" w:eastAsia="Times New Roman" w:hAnsi="Times New Roman" w:cs="Times New Roman"/>
+          <w:color w:val="000000"/>
+          <w:sz w:val="28"/>
+          <w:szCs w:val="28"/>
+          <w:lang w:eastAsia="en-IN"/>
+        </w:rPr>
+        <w:t>blockbuster or flop. The outcome of  this r</w:t>
+      </w:r>
+      <w:r>
+        <w:rPr>
+          <w:rFonts w:ascii="Times New Roman" w:eastAsia="Times New Roman" w:hAnsi="Times New Roman" w:cs="Times New Roman"/>
+          <w:color w:val="000000"/>
+          <w:sz w:val="28"/>
+          <w:szCs w:val="28"/>
+          <w:lang w:eastAsia="en-IN"/>
+        </w:rPr>
+        <w:t>esearch is  therefore twofold,</w:t>
+      </w:r>
+      <w:r>
+        <w:rPr>
+          <w:rFonts w:ascii="Times New Roman" w:eastAsia="Times New Roman" w:hAnsi="Times New Roman" w:cs="Times New Roman"/>
+          <w:color w:val="000000"/>
+          <w:sz w:val="28"/>
+          <w:szCs w:val="28"/>
+          <w:lang w:eastAsia="en-IN"/>
+        </w:rPr>
+        <w:t xml:space="preserve"> it provides tools and techniques to transform the database data into a format suitable for data mining, and provides a selection of information mined from this refined data. </w:t>
+      </w:r>
+    </w:p>
+    <w:p>
+      <w:pPr>
         <w:jc w:val="both"/>
         <w:rPr>
-          <w:rFonts w:ascii="Times New Roman" w:eastAsia="Times New Roman" w:hAnsi="Times New Roman" w:cs="Times New Roman"/>
-          <w:color w:val="000000"/>
-          <w:sz w:val="28"/>
-          <w:szCs w:val="28"/>
-          <w:lang w:eastAsia="en-IN"/>
-        </w:rPr>
-      </w:pPr>
-    </w:p>
-    <w:p>
-      <w:pPr>
-        <w:shd w:val="clear" w:color="auto" w:fill="FFFFFF"/>
-        <w:spacing w:after="0" w:line="240" w:lineRule="auto"/>
+          <w:rFonts w:ascii="Times New Roman" w:hAnsi="Times New Roman" w:cs="Times New Roman"/>
+          <w:sz w:val="28"/>
+          <w:szCs w:val="28"/>
+        </w:rPr>
+      </w:pPr>
+    </w:p>
+    <w:p>
+      <w:pPr>
         <w:jc w:val="both"/>
         <w:rPr>
-          <w:rFonts w:ascii="Times New Roman" w:eastAsia="Times New Roman" w:hAnsi="Times New Roman" w:cs="Times New Roman"/>
-          <w:color w:val="000000"/>
-          <w:sz w:val="28"/>
-          <w:szCs w:val="28"/>
-          <w:lang w:eastAsia="en-IN"/>
-        </w:rPr>
-      </w:pPr>
-    </w:p>
-    <w:p>
-      <w:pPr>
-        <w:shd w:val="clear" w:color="auto" w:fill="FFFFFF"/>
-        <w:spacing w:after="0" w:line="240" w:lineRule="auto"/>
+          <w:rFonts w:ascii="Times New Roman" w:hAnsi="Times New Roman" w:cs="Times New Roman"/>
+          <w:sz w:val="28"/>
+          <w:szCs w:val="28"/>
+        </w:rPr>
+      </w:pPr>
+    </w:p>
+    <w:p>
+      <w:pPr>
         <w:jc w:val="both"/>
         <w:rPr>
-          <w:rFonts w:ascii="Times New Roman" w:eastAsia="Times New Roman" w:hAnsi="Times New Roman" w:cs="Times New Roman"/>
-          <w:color w:val="000000"/>
-          <w:sz w:val="28"/>
-          <w:szCs w:val="28"/>
-          <w:lang w:eastAsia="en-IN"/>
-        </w:rPr>
-      </w:pPr>
-    </w:p>
-    <w:p>
-      <w:pPr>
-        <w:shd w:val="clear" w:color="auto" w:fill="FFFFFF"/>
-        <w:spacing w:after="0" w:line="240" w:lineRule="auto"/>
+          <w:rFonts w:ascii="Times New Roman" w:hAnsi="Times New Roman" w:cs="Times New Roman"/>
+          <w:sz w:val="28"/>
+          <w:szCs w:val="28"/>
+        </w:rPr>
+      </w:pPr>
+    </w:p>
+    <w:p>
+      <w:pPr>
         <w:jc w:val="both"/>
         <w:rPr>
-          <w:rFonts w:ascii="Times New Roman" w:eastAsia="Times New Roman" w:hAnsi="Times New Roman" w:cs="Times New Roman"/>
-          <w:color w:val="000000"/>
-          <w:sz w:val="28"/>
-          <w:szCs w:val="28"/>
-          <w:lang w:eastAsia="en-IN"/>
-        </w:rPr>
-      </w:pPr>
-    </w:p>
-    <w:p>
-      <w:pPr>
-        <w:shd w:val="clear" w:color="auto" w:fill="FFFFFF"/>
-        <w:spacing w:after="0" w:line="240" w:lineRule="auto"/>
+          <w:rFonts w:ascii="Times New Roman" w:hAnsi="Times New Roman" w:cs="Times New Roman"/>
+          <w:sz w:val="28"/>
+          <w:szCs w:val="28"/>
+        </w:rPr>
+      </w:pPr>
+      <w:r>
+        <w:rPr>
+          <w:rFonts w:ascii="Times New Roman" w:hAnsi="Times New Roman" w:cs="Times New Roman"/>
+          <w:sz w:val="28"/>
+          <w:szCs w:val="28"/>
+        </w:rPr>
+        <w:lastRenderedPageBreak/>
+        <w:t>PROBLEM STATEMENT NINDU</w:t>
+      </w:r>
+      <w:r>
+        <w:rPr>
+          <mc:AlternateContent>
+            <mc:Choice Requires="w16se">
+              <w:rFonts w:ascii="Times New Roman" w:hAnsi="Times New Roman" w:cs="Times New Roman"/>
+            </mc:Choice>
+            <mc:Fallback>
+              <w:rFonts w:ascii="Segoe UI Emoji" w:eastAsia="Segoe UI Emoji" w:hAnsi="Segoe UI Emoji" w:cs="Segoe UI Emoji"/>
+            </mc:Fallback>
+          </mc:AlternateContent>
+          <w:sz w:val="28"/>
+          <w:szCs w:val="28"/>
+        </w:rPr>
+        <mc:AlternateContent>
+          <mc:Choice Requires="w16se">
+            <w16se:symEx w16se:font="Segoe UI Emoji" w16se:char="1F60A"/>
+          </mc:Choice>
+          <mc:Fallback>
+            <w:t>😊</w:t>
+          </mc:Fallback>
+        </mc:AlternateContent>
+      </w:r>
+      <w:r>
+        <w:rPr>
+          <mc:AlternateContent>
+            <mc:Choice Requires="w16se">
+              <w:rFonts w:ascii="Times New Roman" w:hAnsi="Times New Roman" w:cs="Times New Roman"/>
+            </mc:Choice>
+            <mc:Fallback>
+              <w:rFonts w:ascii="Segoe UI Emoji" w:eastAsia="Segoe UI Emoji" w:hAnsi="Segoe UI Emoji" w:cs="Segoe UI Emoji"/>
+            </mc:Fallback>
+          </mc:AlternateContent>
+          <w:sz w:val="28"/>
+          <w:szCs w:val="28"/>
+        </w:rPr>
+        <mc:AlternateContent>
+          <mc:Choice Requires="w16se">
+            <w16se:symEx w16se:font="Segoe UI Emoji" w16se:char="1F60A"/>
+          </mc:Choice>
+          <mc:Fallback>
+            <w:t>😊</w:t>
+          </mc:Fallback>
+        </mc:AlternateContent>
+      </w:r>
+      <w:r>
+        <w:rPr>
+          <mc:AlternateContent>
+            <mc:Choice Requires="w16se">
+              <w:rFonts w:ascii="Times New Roman" w:hAnsi="Times New Roman" w:cs="Times New Roman"/>
+            </mc:Choice>
+            <mc:Fallback>
+              <w:rFonts w:ascii="Segoe UI Emoji" w:eastAsia="Segoe UI Emoji" w:hAnsi="Segoe UI Emoji" w:cs="Segoe UI Emoji"/>
+            </mc:Fallback>
+          </mc:AlternateContent>
+          <w:sz w:val="28"/>
+          <w:szCs w:val="28"/>
+        </w:rPr>
+        <mc:AlternateContent>
+          <mc:Choice Requires="w16se">
+            <w16se:symEx w16se:font="Segoe UI Emoji" w16se:char="1F60A"/>
+          </mc:Choice>
+          <mc:Fallback>
+            <w:t>😊</w:t>
+          </mc:Fallback>
+        </mc:AlternateContent>
+      </w:r>
+    </w:p>
+    <w:p>
+      <w:pPr>
+        <w:rPr>
+          <w:rFonts w:ascii="Times New Roman" w:hAnsi="Times New Roman" w:cs="Times New Roman"/>
+          <w:sz w:val="28"/>
+          <w:szCs w:val="28"/>
+        </w:rPr>
+      </w:pPr>
+      <w:r>
+        <w:rPr>
+          <w:rFonts w:ascii="Times New Roman" w:hAnsi="Times New Roman" w:cs="Times New Roman"/>
+          <w:sz w:val="28"/>
+          <w:szCs w:val="28"/>
+        </w:rPr>
+        <w:br w:type="page"/>
+      </w:r>
+    </w:p>
+    <w:p>
+      <w:pPr>
         <w:jc w:val="both"/>
         <w:rPr>
-          <w:rFonts w:ascii="Times New Roman" w:eastAsia="Times New Roman" w:hAnsi="Times New Roman" w:cs="Times New Roman"/>
-          <w:color w:val="000000"/>
-          <w:sz w:val="28"/>
-          <w:szCs w:val="28"/>
-          <w:lang w:eastAsia="en-IN"/>
-        </w:rPr>
-      </w:pPr>
-    </w:p>
-    <w:p>
-      <w:pPr>
-        <w:shd w:val="clear" w:color="auto" w:fill="FFFFFF"/>
-        <w:spacing w:after="0" w:line="240" w:lineRule="auto"/>
-        <w:jc w:val="both"/>
-        <w:rPr>
-          <w:rFonts w:ascii="Times New Roman" w:eastAsia="Times New Roman" w:hAnsi="Times New Roman" w:cs="Times New Roman"/>
-          <w:color w:val="000000"/>
-          <w:sz w:val="28"/>
-          <w:szCs w:val="28"/>
-          <w:lang w:eastAsia="en-IN"/>
-        </w:rPr>
-      </w:pPr>
-    </w:p>
-    <w:p>
-      <w:pPr>
-        <w:shd w:val="clear" w:color="auto" w:fill="FFFFFF"/>
-        <w:spacing w:after="0" w:line="240" w:lineRule="auto"/>
-        <w:jc w:val="both"/>
-        <w:rPr>
-          <w:rFonts w:ascii="Times New Roman" w:eastAsia="Times New Roman" w:hAnsi="Times New Roman" w:cs="Times New Roman"/>
-          <w:color w:val="000000"/>
-          <w:sz w:val="28"/>
-          <w:szCs w:val="28"/>
-          <w:lang w:eastAsia="en-IN"/>
-        </w:rPr>
-      </w:pPr>
-      <w:r>
-        <w:rPr>
-          <w:rFonts w:ascii="Times New Roman" w:eastAsia="Times New Roman" w:hAnsi="Times New Roman" w:cs="Times New Roman"/>
-          <w:color w:val="000000"/>
-          <w:sz w:val="28"/>
-          <w:szCs w:val="28"/>
-          <w:lang w:eastAsia="en-IN"/>
-        </w:rPr>
-        <w:lastRenderedPageBreak/>
-        <w:t>TO BE USED FOR SOME OTHER PURPOSE</w:t>
-      </w:r>
+          <w:rFonts w:ascii="Times New Roman" w:hAnsi="Times New Roman" w:cs="Times New Roman"/>
+          <w:sz w:val="28"/>
+          <w:szCs w:val="28"/>
+        </w:rPr>
+      </w:pPr>
       <w:bookmarkStart w:id="0" w:name="_GoBack"/>
       <w:bookmarkEnd w:id="0"/>
-    </w:p>
-    <w:p>
-      <w:pPr>
-        <w:shd w:val="clear" w:color="auto" w:fill="FFFFFF"/>
-        <w:spacing w:after="0" w:line="240" w:lineRule="auto"/>
-        <w:jc w:val="both"/>
-        <w:rPr>
-          <w:rFonts w:ascii="Times New Roman" w:eastAsia="Times New Roman" w:hAnsi="Times New Roman" w:cs="Times New Roman"/>
-          <w:color w:val="000000"/>
-          <w:sz w:val="28"/>
-          <w:szCs w:val="28"/>
-          <w:lang w:eastAsia="en-IN"/>
-        </w:rPr>
-      </w:pPr>
-      <w:r>
-        <w:rPr>
-          <w:rFonts w:ascii="Times New Roman" w:eastAsia="Times New Roman" w:hAnsi="Times New Roman" w:cs="Times New Roman"/>
-          <w:color w:val="000000"/>
-          <w:sz w:val="28"/>
-          <w:szCs w:val="28"/>
-          <w:lang w:eastAsia="en-IN"/>
-        </w:rPr>
-        <w:t>Vast amount of data, which contains much valuable information about general trends in films. Data mining techniques enable us to</w:t>
-      </w:r>
-      <w:r>
-        <w:rPr>
-          <w:rFonts w:ascii="Times New Roman" w:eastAsia="Times New Roman" w:hAnsi="Times New Roman" w:cs="Times New Roman"/>
-          <w:color w:val="000000"/>
-          <w:sz w:val="28"/>
-          <w:szCs w:val="28"/>
-          <w:lang w:eastAsia="en-IN"/>
-        </w:rPr>
-        <w:t xml:space="preserve"> uncover information which will both confirm or</w:t>
-      </w:r>
-      <w:r>
-        <w:rPr>
-          <w:rFonts w:ascii="Times New Roman" w:eastAsia="Times New Roman" w:hAnsi="Times New Roman" w:cs="Times New Roman"/>
-          <w:color w:val="000000"/>
-          <w:sz w:val="28"/>
-          <w:szCs w:val="28"/>
-          <w:lang w:eastAsia="en-IN"/>
-        </w:rPr>
-        <w:t xml:space="preserve"> disprove common assumptions about movies, and also allow us to predict the success of a future film given select information about  t</w:t>
-      </w:r>
-      <w:r>
-        <w:rPr>
-          <w:rFonts w:ascii="Times New Roman" w:eastAsia="Times New Roman" w:hAnsi="Times New Roman" w:cs="Times New Roman"/>
-          <w:color w:val="000000"/>
-          <w:sz w:val="28"/>
-          <w:szCs w:val="28"/>
-          <w:lang w:eastAsia="en-IN"/>
-        </w:rPr>
-        <w:t>he film before its release. So here we are developing the software for</w:t>
-      </w:r>
-      <w:r>
-        <w:rPr>
-          <w:rFonts w:ascii="Times New Roman" w:eastAsia="Times New Roman" w:hAnsi="Times New Roman" w:cs="Times New Roman"/>
-          <w:color w:val="000000"/>
-          <w:sz w:val="28"/>
-          <w:szCs w:val="28"/>
-          <w:lang w:eastAsia="en-IN"/>
-        </w:rPr>
-        <w:t xml:space="preserve"> data analytics through which we can predict the</w:t>
-      </w:r>
-      <w:r>
-        <w:rPr>
-          <w:rFonts w:ascii="Times New Roman" w:eastAsia="Times New Roman" w:hAnsi="Times New Roman" w:cs="Times New Roman"/>
-          <w:color w:val="000000"/>
-          <w:sz w:val="28"/>
-          <w:szCs w:val="28"/>
-          <w:lang w:eastAsia="en-IN"/>
-        </w:rPr>
-        <w:t xml:space="preserve"> success rate of the movie with</w:t>
-      </w:r>
-      <w:r>
-        <w:rPr>
-          <w:rFonts w:ascii="Times New Roman" w:eastAsia="Times New Roman" w:hAnsi="Times New Roman" w:cs="Times New Roman"/>
-          <w:color w:val="000000"/>
-          <w:sz w:val="28"/>
-          <w:szCs w:val="28"/>
-          <w:lang w:eastAsia="en-IN"/>
-        </w:rPr>
-        <w:t xml:space="preserve"> high accuracy. Here we are using the R-software to predicting the movie success rate into which first we have downloaded the data set from kaggle.com and after that we are generating the training and test data set. In a dataset, a training set is implemented to build up a model, while a test (or validation) set is to validate  the model built.  The  main  attributes   selected for building  model are  critics_score, imdb_rating, imdb_num_votes, audience_score. Data points in the training set are excluded from the test (validation) set. Usually, a dataset is divided into a training set, a validation set (some people use 'test set' instead) in each iteration, or divided into a training set, a validation set and a test set in each iteration. These training and test dataset is used to build model for selected set of attributes. On the basis of the generated model prediction have been done and result have been generated. Through the acquired result we  can easily conclude that the movie is hit, superhit, </w:t>
-      </w:r>
-    </w:p>
-    <w:p>
-      <w:pPr>
-        <w:shd w:val="clear" w:color="auto" w:fill="FFFFFF"/>
-        <w:spacing w:after="0" w:line="240" w:lineRule="auto"/>
-        <w:jc w:val="both"/>
-        <w:rPr>
-          <w:rFonts w:ascii="Times New Roman" w:eastAsia="Times New Roman" w:hAnsi="Times New Roman" w:cs="Times New Roman"/>
-          <w:color w:val="000000"/>
-          <w:sz w:val="28"/>
-          <w:szCs w:val="28"/>
-          <w:lang w:eastAsia="en-IN"/>
-        </w:rPr>
-      </w:pPr>
-      <w:r>
-        <w:rPr>
-          <w:rFonts w:ascii="Times New Roman" w:eastAsia="Times New Roman" w:hAnsi="Times New Roman" w:cs="Times New Roman"/>
-          <w:color w:val="000000"/>
-          <w:sz w:val="28"/>
-          <w:szCs w:val="28"/>
-          <w:lang w:eastAsia="en-IN"/>
-        </w:rPr>
-        <w:t>blockbuster or flop. The outcome of  this r</w:t>
-      </w:r>
-      <w:r>
-        <w:rPr>
-          <w:rFonts w:ascii="Times New Roman" w:eastAsia="Times New Roman" w:hAnsi="Times New Roman" w:cs="Times New Roman"/>
-          <w:color w:val="000000"/>
-          <w:sz w:val="28"/>
-          <w:szCs w:val="28"/>
-          <w:lang w:eastAsia="en-IN"/>
-        </w:rPr>
-        <w:t>esearch is  therefore twofold,</w:t>
-      </w:r>
-      <w:r>
-        <w:rPr>
-          <w:rFonts w:ascii="Times New Roman" w:eastAsia="Times New Roman" w:hAnsi="Times New Roman" w:cs="Times New Roman"/>
-          <w:color w:val="000000"/>
-          <w:sz w:val="28"/>
-          <w:szCs w:val="28"/>
-          <w:lang w:eastAsia="en-IN"/>
-        </w:rPr>
-        <w:t xml:space="preserve"> it provides tools and techniques to transform the database data into a format suitable for data mining, and provides a selection of information mined from this refined data. </w:t>
-      </w:r>
-    </w:p>
-    <w:p>
-      <w:pPr>
-        <w:jc w:val="both"/>
-        <w:rPr>
-          <w:rFonts w:ascii="Times New Roman" w:hAnsi="Times New Roman" w:cs="Times New Roman"/>
-          <w:sz w:val="28"/>
-          <w:szCs w:val="28"/>
-        </w:rPr>
-      </w:pPr>
     </w:p>
     <w:sectPr>
       <w:pgSz w:w="11906" w:h="16838"/>
@@ -1525,6 +3291,155 @@
     </w:lvl>
   </w:abstractNum>
   <w:abstractNum w:abstractNumId="3" w15:restartNumberingAfterBreak="0">
+    <w:nsid w:val="398E3670"/>
+    <w:multiLevelType w:val="multilevel"/>
+    <w:tmpl w:val="319238BE"/>
+    <w:lvl w:ilvl="0">
+      <w:start w:val="1"/>
+      <w:numFmt w:val="bullet"/>
+      <w:lvlText w:val=""/>
+      <w:lvlJc w:val="left"/>
+      <w:pPr>
+        <w:tabs>
+          <w:tab w:val="num" w:pos="720"/>
+        </w:tabs>
+        <w:ind w:left="720" w:hanging="360"/>
+      </w:pPr>
+      <w:rPr>
+        <w:rFonts w:ascii="Symbol" w:hAnsi="Symbol" w:hint="default"/>
+        <w:sz w:val="20"/>
+      </w:rPr>
+    </w:lvl>
+    <w:lvl w:ilvl="1" w:tentative="1">
+      <w:start w:val="1"/>
+      <w:numFmt w:val="bullet"/>
+      <w:lvlText w:val=""/>
+      <w:lvlJc w:val="left"/>
+      <w:pPr>
+        <w:tabs>
+          <w:tab w:val="num" w:pos="1440"/>
+        </w:tabs>
+        <w:ind w:left="1440" w:hanging="360"/>
+      </w:pPr>
+      <w:rPr>
+        <w:rFonts w:ascii="Symbol" w:hAnsi="Symbol" w:hint="default"/>
+        <w:sz w:val="20"/>
+      </w:rPr>
+    </w:lvl>
+    <w:lvl w:ilvl="2" w:tentative="1">
+      <w:start w:val="1"/>
+      <w:numFmt w:val="bullet"/>
+      <w:lvlText w:val=""/>
+      <w:lvlJc w:val="left"/>
+      <w:pPr>
+        <w:tabs>
+          <w:tab w:val="num" w:pos="2160"/>
+        </w:tabs>
+        <w:ind w:left="2160" w:hanging="360"/>
+      </w:pPr>
+      <w:rPr>
+        <w:rFonts w:ascii="Symbol" w:hAnsi="Symbol" w:hint="default"/>
+        <w:sz w:val="20"/>
+      </w:rPr>
+    </w:lvl>
+    <w:lvl w:ilvl="3" w:tentative="1">
+      <w:start w:val="1"/>
+      <w:numFmt w:val="bullet"/>
+      <w:lvlText w:val=""/>
+      <w:lvlJc w:val="left"/>
+      <w:pPr>
+        <w:tabs>
+          <w:tab w:val="num" w:pos="2880"/>
+        </w:tabs>
+        <w:ind w:left="2880" w:hanging="360"/>
+      </w:pPr>
+      <w:rPr>
+        <w:rFonts w:ascii="Symbol" w:hAnsi="Symbol" w:hint="default"/>
+        <w:sz w:val="20"/>
+      </w:rPr>
+    </w:lvl>
+    <w:lvl w:ilvl="4" w:tentative="1">
+      <w:start w:val="1"/>
+      <w:numFmt w:val="bullet"/>
+      <w:lvlText w:val=""/>
+      <w:lvlJc w:val="left"/>
+      <w:pPr>
+        <w:tabs>
+          <w:tab w:val="num" w:pos="3600"/>
+        </w:tabs>
+        <w:ind w:left="3600" w:hanging="360"/>
+      </w:pPr>
+      <w:rPr>
+        <w:rFonts w:ascii="Symbol" w:hAnsi="Symbol" w:hint="default"/>
+        <w:sz w:val="20"/>
+      </w:rPr>
+    </w:lvl>
+    <w:lvl w:ilvl="5" w:tentative="1">
+      <w:start w:val="1"/>
+      <w:numFmt w:val="bullet"/>
+      <w:lvlText w:val=""/>
+      <w:lvlJc w:val="left"/>
+      <w:pPr>
+        <w:tabs>
+          <w:tab w:val="num" w:pos="4320"/>
+        </w:tabs>
+        <w:ind w:left="4320" w:hanging="360"/>
+      </w:pPr>
+      <w:rPr>
+        <w:rFonts w:ascii="Symbol" w:hAnsi="Symbol" w:hint="default"/>
+        <w:sz w:val="20"/>
+      </w:rPr>
+    </w:lvl>
+    <w:lvl w:ilvl="6" w:tentative="1">
+      <w:start w:val="1"/>
+      <w:numFmt w:val="bullet"/>
+      <w:lvlText w:val=""/>
+      <w:lvlJc w:val="left"/>
+      <w:pPr>
+        <w:tabs>
+          <w:tab w:val="num" w:pos="5040"/>
+        </w:tabs>
+        <w:ind w:left="5040" w:hanging="360"/>
+      </w:pPr>
+      <w:rPr>
+        <w:rFonts w:ascii="Symbol" w:hAnsi="Symbol" w:hint="default"/>
+        <w:sz w:val="20"/>
+      </w:rPr>
+    </w:lvl>
+    <w:lvl w:ilvl="7" w:tentative="1">
+      <w:start w:val="1"/>
+      <w:numFmt w:val="bullet"/>
+      <w:lvlText w:val=""/>
+      <w:lvlJc w:val="left"/>
+      <w:pPr>
+        <w:tabs>
+          <w:tab w:val="num" w:pos="5760"/>
+        </w:tabs>
+        <w:ind w:left="5760" w:hanging="360"/>
+      </w:pPr>
+      <w:rPr>
+        <w:rFonts w:ascii="Symbol" w:hAnsi="Symbol" w:hint="default"/>
+        <w:sz w:val="20"/>
+      </w:rPr>
+    </w:lvl>
+    <w:lvl w:ilvl="8" w:tentative="1">
+      <w:start w:val="1"/>
+      <w:numFmt w:val="bullet"/>
+      <w:lvlText w:val=""/>
+      <w:lvlJc w:val="left"/>
+      <w:pPr>
+        <w:tabs>
+          <w:tab w:val="num" w:pos="6480"/>
+        </w:tabs>
+        <w:ind w:left="6480" w:hanging="360"/>
+      </w:pPr>
+      <w:rPr>
+        <w:rFonts w:ascii="Symbol" w:hAnsi="Symbol" w:hint="default"/>
+        <w:sz w:val="20"/>
+      </w:rPr>
+    </w:lvl>
+  </w:abstractNum>
+  <w:abstractNum w:abstractNumId="4" w15:restartNumberingAfterBreak="0">
     <w:nsid w:val="3C8F7931"/>
     <w:multiLevelType w:val="hybridMultilevel"/>
     <w:tmpl w:val="A6CA1CDE"/>
@@ -1613,7 +3528,7 @@
       </w:pPr>
     </w:lvl>
   </w:abstractNum>
-  <w:abstractNum w:abstractNumId="4" w15:restartNumberingAfterBreak="0">
+  <w:abstractNum w:abstractNumId="5" w15:restartNumberingAfterBreak="0">
     <w:nsid w:val="46BB32E9"/>
     <w:multiLevelType w:val="multilevel"/>
     <w:tmpl w:val="C9124472"/>
@@ -1726,7 +3641,7 @@
       </w:rPr>
     </w:lvl>
   </w:abstractNum>
-  <w:abstractNum w:abstractNumId="5" w15:restartNumberingAfterBreak="0">
+  <w:abstractNum w:abstractNumId="6" w15:restartNumberingAfterBreak="0">
     <w:nsid w:val="68BC4411"/>
     <w:multiLevelType w:val="hybridMultilevel"/>
     <w:tmpl w:val="07161BD8"/>
@@ -1815,7 +3730,7 @@
       </w:pPr>
     </w:lvl>
   </w:abstractNum>
-  <w:abstractNum w:abstractNumId="6" w15:restartNumberingAfterBreak="0">
+  <w:abstractNum w:abstractNumId="7" w15:restartNumberingAfterBreak="0">
     <w:nsid w:val="69D55755"/>
     <w:multiLevelType w:val="hybridMultilevel"/>
     <w:tmpl w:val="A8FA31D8"/>
@@ -1908,7 +3823,7 @@
     </w:lvl>
   </w:abstractNum>
   <w:num w:numId="1">
-    <w:abstractNumId w:val="6"/>
+    <w:abstractNumId w:val="7"/>
   </w:num>
   <w:num w:numId="2">
     <w:abstractNumId w:val="0"/>
@@ -1917,16 +3832,19 @@
     <w:abstractNumId w:val="2"/>
   </w:num>
   <w:num w:numId="4">
-    <w:abstractNumId w:val="5"/>
+    <w:abstractNumId w:val="6"/>
   </w:num>
   <w:num w:numId="5">
     <w:abstractNumId w:val="1"/>
   </w:num>
   <w:num w:numId="6">
-    <w:abstractNumId w:val="3"/>
+    <w:abstractNumId w:val="4"/>
   </w:num>
   <w:num w:numId="7">
-    <w:abstractNumId w:val="4"/>
+    <w:abstractNumId w:val="5"/>
+  </w:num>
+  <w:num w:numId="8">
+    <w:abstractNumId w:val="3"/>
   </w:num>
 </w:numbering>
 </file>
@@ -2325,6 +4243,26 @@
     <w:name w:val="Normal"/>
     <w:qFormat/>
   </w:style>
+  <w:style w:type="paragraph" w:styleId="Heading2">
+    <w:name w:val="heading 2"/>
+    <w:basedOn w:val="Normal"/>
+    <w:link w:val="Heading2Char"/>
+    <w:uiPriority w:val="9"/>
+    <w:qFormat/>
+    <w:rsid w:val="00CF5341"/>
+    <w:pPr>
+      <w:spacing w:before="100" w:beforeAutospacing="1" w:after="100" w:afterAutospacing="1" w:line="240" w:lineRule="auto"/>
+      <w:outlineLvl w:val="1"/>
+    </w:pPr>
+    <w:rPr>
+      <w:rFonts w:ascii="Times New Roman" w:eastAsia="Times New Roman" w:hAnsi="Times New Roman" w:cs="Times New Roman"/>
+      <w:b/>
+      <w:bCs/>
+      <w:sz w:val="36"/>
+      <w:szCs w:val="36"/>
+      <w:lang w:eastAsia="en-IN"/>
+    </w:rPr>
+  </w:style>
   <w:style w:type="character" w:default="1" w:styleId="DefaultParagraphFont">
     <w:name w:val="Default Paragraph Font"/>
     <w:uiPriority w:val="1"/>
@@ -2469,6 +4407,74 @@
     <w:name w:val="lsa"/>
     <w:basedOn w:val="DefaultParagraphFont"/>
     <w:rsid w:val="004A2B1E"/>
+  </w:style>
+  <w:style w:type="paragraph" w:styleId="NormalWeb">
+    <w:name w:val="Normal (Web)"/>
+    <w:basedOn w:val="Normal"/>
+    <w:uiPriority w:val="99"/>
+    <w:semiHidden/>
+    <w:unhideWhenUsed/>
+    <w:rsid w:val="00CF5341"/>
+    <w:pPr>
+      <w:spacing w:before="100" w:beforeAutospacing="1" w:after="100" w:afterAutospacing="1" w:line="240" w:lineRule="auto"/>
+    </w:pPr>
+    <w:rPr>
+      <w:rFonts w:ascii="Times New Roman" w:eastAsia="Times New Roman" w:hAnsi="Times New Roman" w:cs="Times New Roman"/>
+      <w:sz w:val="24"/>
+      <w:szCs w:val="24"/>
+      <w:lang w:eastAsia="en-IN"/>
+    </w:rPr>
+  </w:style>
+  <w:style w:type="character" w:customStyle="1" w:styleId="Heading2Char">
+    <w:name w:val="Heading 2 Char"/>
+    <w:basedOn w:val="DefaultParagraphFont"/>
+    <w:link w:val="Heading2"/>
+    <w:uiPriority w:val="9"/>
+    <w:rsid w:val="00CF5341"/>
+    <w:rPr>
+      <w:rFonts w:ascii="Times New Roman" w:eastAsia="Times New Roman" w:hAnsi="Times New Roman" w:cs="Times New Roman"/>
+      <w:b/>
+      <w:bCs/>
+      <w:sz w:val="36"/>
+      <w:szCs w:val="36"/>
+      <w:lang w:eastAsia="en-IN"/>
+    </w:rPr>
+  </w:style>
+  <w:style w:type="character" w:customStyle="1" w:styleId="mntl-sc-block-headingtext">
+    <w:name w:val="mntl-sc-block-heading__text"/>
+    <w:basedOn w:val="DefaultParagraphFont"/>
+    <w:rsid w:val="00CF5341"/>
+  </w:style>
+  <w:style w:type="character" w:customStyle="1" w:styleId="mord">
+    <w:name w:val="mord"/>
+    <w:basedOn w:val="DefaultParagraphFont"/>
+    <w:rsid w:val="00892DBF"/>
+  </w:style>
+  <w:style w:type="character" w:customStyle="1" w:styleId="vlist-s">
+    <w:name w:val="vlist-s"/>
+    <w:basedOn w:val="DefaultParagraphFont"/>
+    <w:rsid w:val="00892DBF"/>
+  </w:style>
+  <w:style w:type="character" w:customStyle="1" w:styleId="mrel">
+    <w:name w:val="mrel"/>
+    <w:basedOn w:val="DefaultParagraphFont"/>
+    <w:rsid w:val="00892DBF"/>
+  </w:style>
+  <w:style w:type="character" w:customStyle="1" w:styleId="mbin">
+    <w:name w:val="mbin"/>
+    <w:basedOn w:val="DefaultParagraphFont"/>
+    <w:rsid w:val="00892DBF"/>
+  </w:style>
+  <w:style w:type="character" w:styleId="Emphasis">
+    <w:name w:val="Emphasis"/>
+    <w:basedOn w:val="DefaultParagraphFont"/>
+    <w:uiPriority w:val="20"/>
+    <w:qFormat/>
+    <w:rsid w:val="00872CBB"/>
+    <w:rPr>
+      <w:i/>
+      <w:iCs/>
+    </w:rPr>
   </w:style>
 </w:styles>
 </file>
@@ -2739,7 +4745,7 @@
 </file>
 
 <file path=customXml/itemProps1.xml><?xml version="1.0" encoding="utf-8"?>
-<ds:datastoreItem xmlns:ds="http://schemas.openxmlformats.org/officeDocument/2006/customXml" ds:itemID="{799ED6BA-CF3D-4BCD-B581-B781D2CBD5E3}">
+<ds:datastoreItem xmlns:ds="http://schemas.openxmlformats.org/officeDocument/2006/customXml" ds:itemID="{31D62116-B00D-43CC-8E64-2668B7DDBAC0}">
   <ds:schemaRefs>
     <ds:schemaRef ds:uri="http://schemas.openxmlformats.org/officeDocument/2006/bibliography"/>
   </ds:schemaRefs>

--- a/movies-master/Project Report.docx
+++ b/movies-master/Project Report.docx
@@ -2,37 +2,72 @@
 <file path=word/document.xml><?xml version="1.0" encoding="utf-8"?>
 <w:document xmlns:wpc="http://schemas.microsoft.com/office/word/2010/wordprocessingCanvas" xmlns:cx="http://schemas.microsoft.com/office/drawing/2014/chartex" xmlns:cx1="http://schemas.microsoft.com/office/drawing/2015/9/8/chartex" xmlns:mc="http://schemas.openxmlformats.org/markup-compatibility/2006" xmlns:o="urn:schemas-microsoft-com:office:office" xmlns:r="http://schemas.openxmlformats.org/officeDocument/2006/relationships" xmlns:m="http://schemas.openxmlformats.org/officeDocument/2006/math" xmlns:v="urn:schemas-microsoft-com:vml" xmlns:wp14="http://schemas.microsoft.com/office/word/2010/wordprocessingDrawing" xmlns:wp="http://schemas.openxmlformats.org/drawingml/2006/wordprocessingDrawing" xmlns:w10="urn:schemas-microsoft-com:office:word" xmlns:w="http://schemas.openxmlformats.org/wordprocessingml/2006/main" xmlns:w14="http://schemas.microsoft.com/office/word/2010/wordml" xmlns:w15="http://schemas.microsoft.com/office/word/2012/wordml" xmlns:w16se="http://schemas.microsoft.com/office/word/2015/wordml/symex" xmlns:wpg="http://schemas.microsoft.com/office/word/2010/wordprocessingGroup" xmlns:wpi="http://schemas.microsoft.com/office/word/2010/wordprocessingInk" xmlns:wne="http://schemas.microsoft.com/office/word/2006/wordml" xmlns:wps="http://schemas.microsoft.com/office/word/2010/wordprocessingShape" mc:Ignorable="w14 w15 w16se wp14">
   <w:body>
-    <w:p/>
     <w:p>
-      <w:r>
-        <w:t>INTRO PAGE</w:t>
-      </w:r>
+      <w:pPr>
+        <w:spacing w:line="276" w:lineRule="auto"/>
+      </w:pPr>
     </w:p>
     <w:p>
-      <w:r>
-        <w:t>I’m unable to remove page borders to all pages.</w:t>
+      <w:pPr>
+        <w:spacing w:line="276" w:lineRule="auto"/>
+      </w:pPr>
+      <w:r>
+        <w:t>INTRO PAGE</w:t>
       </w:r>
     </w:p>
     <w:p>
-      <w:r>
-        <w:t>Either border or header-footer has to be used.</w:t>
-      </w:r>
-      <w:r>
-        <w:br w:type="page"/>
+      <w:pPr>
+        <w:spacing w:line="276" w:lineRule="auto"/>
+      </w:pPr>
+      <w:proofErr w:type="gramStart"/>
+      <w:r>
+        <w:t>I’m</w:t>
+      </w:r>
+      <w:proofErr w:type="gramEnd"/>
+      <w:r>
+        <w:t xml:space="preserve"> unable to remove page borders to all pages.</w:t>
       </w:r>
     </w:p>
     <w:p>
+      <w:pPr>
+        <w:spacing w:line="276" w:lineRule="auto"/>
+      </w:pPr>
+      <w:r>
+        <w:t xml:space="preserve">Either border or header-footer has to </w:t>
+      </w:r>
+      <w:proofErr w:type="gramStart"/>
+      <w:r>
+        <w:t>be used</w:t>
+      </w:r>
+      <w:proofErr w:type="gramEnd"/>
+      <w:r>
+        <w:t>.</w:t>
+      </w:r>
+      <w:r>
+        <w:br w:type="page"/>
+      </w:r>
+    </w:p>
+    <w:p>
+      <w:pPr>
+        <w:spacing w:line="276" w:lineRule="auto"/>
+      </w:pPr>
       <w:r>
         <w:lastRenderedPageBreak/>
         <w:t>CERTIFICATE PAGE</w:t>
       </w:r>
     </w:p>
     <w:p>
+      <w:pPr>
+        <w:spacing w:line="276" w:lineRule="auto"/>
+      </w:pPr>
       <w:r>
         <w:br w:type="page"/>
       </w:r>
     </w:p>
     <w:p>
+      <w:pPr>
+        <w:spacing w:line="276" w:lineRule="auto"/>
+      </w:pPr>
       <w:r>
         <w:lastRenderedPageBreak/>
         <w:t>ABSTRACT PAGE</w:t>
@@ -96,11 +131,17 @@
       </w:r>
     </w:p>
     <w:p>
+      <w:pPr>
+        <w:spacing w:line="276" w:lineRule="auto"/>
+      </w:pPr>
       <w:r>
         <w:br w:type="page"/>
       </w:r>
     </w:p>
     <w:p>
+      <w:pPr>
+        <w:spacing w:line="276" w:lineRule="auto"/>
+      </w:pPr>
       <w:r>
         <w:lastRenderedPageBreak/>
         <w:t>ACKNOWLEDGEMENT</w:t>
@@ -147,6 +188,7 @@
     </w:p>
     <w:p>
       <w:pPr>
+        <w:spacing w:line="276" w:lineRule="auto"/>
         <w:sectPr>
           <w:pgSz w:w="11906" w:h="16838"/>
           <w:pgMar w:top="1440" w:right="1440" w:bottom="1440" w:left="1440" w:header="708" w:footer="708" w:gutter="0"/>
@@ -160,6 +202,7 @@
     </w:p>
     <w:p>
       <w:pPr>
+        <w:spacing w:line="276" w:lineRule="auto"/>
         <w:jc w:val="center"/>
         <w:rPr>
           <w:rFonts w:ascii="Times New Roman" w:hAnsi="Times New Roman" w:cs="Times New Roman"/>
@@ -179,6 +222,7 @@
     </w:p>
     <w:p>
       <w:pPr>
+        <w:spacing w:line="276" w:lineRule="auto"/>
         <w:jc w:val="center"/>
         <w:rPr>
           <w:rFonts w:ascii="Times New Roman" w:hAnsi="Times New Roman" w:cs="Times New Roman"/>
@@ -194,6 +238,17 @@
         </w:rPr>
         <w:t>Introduction</w:t>
       </w:r>
+    </w:p>
+    <w:p>
+      <w:pPr>
+        <w:spacing w:line="276" w:lineRule="auto"/>
+        <w:jc w:val="center"/>
+        <w:rPr>
+          <w:rFonts w:ascii="Times New Roman" w:hAnsi="Times New Roman" w:cs="Times New Roman"/>
+          <w:sz w:val="48"/>
+          <w:szCs w:val="48"/>
+        </w:rPr>
+      </w:pPr>
     </w:p>
     <w:p>
       <w:pPr>
@@ -219,11 +274,13 @@
     </w:p>
     <w:p>
       <w:pPr>
-        <w:rPr>
-          <w:rFonts w:ascii="Times New Roman" w:eastAsia="Times New Roman" w:hAnsi="Times New Roman" w:cs="Times New Roman"/>
-          <w:color w:val="000000"/>
-          <w:sz w:val="28"/>
-          <w:szCs w:val="28"/>
+        <w:spacing w:line="276" w:lineRule="auto"/>
+        <w:rPr>
+          <w:rFonts w:ascii="Times New Roman" w:eastAsia="Times New Roman" w:hAnsi="Times New Roman" w:cs="Times New Roman"/>
+          <w:color w:val="000000"/>
+          <w:sz w:val="28"/>
+          <w:szCs w:val="28"/>
+          <w:lang w:eastAsia="en-IN"/>
         </w:rPr>
       </w:pPr>
       <w:r>
@@ -234,7 +291,7 @@
           <w:sz w:val="28"/>
           <w:szCs w:val="28"/>
         </w:rPr>
-        <w:t xml:space="preserve">        </w:t>
+        <w:t xml:space="preserve">    </w:t>
       </w:r>
       <w:r>
         <w:rPr>
@@ -253,298 +310,187 @@
           <w:sz w:val="28"/>
           <w:szCs w:val="28"/>
         </w:rPr>
-        <w:t>vie making involves huge investment thus movie prediction plays a vital role in the movie industry.</w:t>
+        <w:t xml:space="preserve">vie making involves huge investment thus movie prediction plays a vital role in the movie </w:t>
+      </w:r>
+      <w:proofErr w:type="spellStart"/>
+      <w:r>
+        <w:rPr>
+          <w:rFonts w:ascii="Times New Roman" w:eastAsia="Times New Roman" w:hAnsi="Times New Roman" w:cs="Times New Roman"/>
+          <w:color w:val="000000"/>
+          <w:sz w:val="28"/>
+          <w:szCs w:val="28"/>
+        </w:rPr>
+        <w:t>industry.</w:t>
+      </w:r>
+      <w:r>
+        <w:rPr>
+          <w:rFonts w:ascii="Times New Roman" w:eastAsia="Times New Roman" w:hAnsi="Times New Roman" w:cs="Times New Roman"/>
+          <w:color w:val="000000"/>
+          <w:sz w:val="28"/>
+          <w:szCs w:val="28"/>
+          <w:lang w:eastAsia="en-IN"/>
+        </w:rPr>
+        <w:t>Movies</w:t>
+      </w:r>
+      <w:proofErr w:type="spellEnd"/>
+      <w:r>
+        <w:rPr>
+          <w:rFonts w:ascii="Times New Roman" w:eastAsia="Times New Roman" w:hAnsi="Times New Roman" w:cs="Times New Roman"/>
+          <w:color w:val="000000"/>
+          <w:sz w:val="28"/>
+          <w:szCs w:val="28"/>
+          <w:lang w:eastAsia="en-IN"/>
+        </w:rPr>
+        <w:t xml:space="preserve"> is </w:t>
+      </w:r>
+      <w:r>
+        <w:rPr>
+          <w:rFonts w:ascii="Times New Roman" w:eastAsia="Times New Roman" w:hAnsi="Times New Roman" w:cs="Times New Roman"/>
+          <w:color w:val="000000"/>
+          <w:sz w:val="28"/>
+          <w:szCs w:val="28"/>
+          <w:lang w:eastAsia="en-IN"/>
+        </w:rPr>
+        <w:t>the most convenient way to</w:t>
+      </w:r>
+      <w:r>
+        <w:rPr>
+          <w:rFonts w:ascii="Times New Roman" w:eastAsia="Times New Roman" w:hAnsi="Times New Roman" w:cs="Times New Roman"/>
+          <w:color w:val="000000"/>
+          <w:sz w:val="28"/>
+          <w:szCs w:val="28"/>
+          <w:lang w:eastAsia="en-IN"/>
+        </w:rPr>
+        <w:t xml:space="preserve"> entertain people</w:t>
+      </w:r>
+      <w:r>
+        <w:rPr>
+          <w:rFonts w:ascii="Times New Roman" w:eastAsia="Times New Roman" w:hAnsi="Times New Roman" w:cs="Times New Roman"/>
+          <w:color w:val="000000"/>
+          <w:sz w:val="28"/>
+          <w:szCs w:val="28"/>
+          <w:lang w:eastAsia="en-IN"/>
+        </w:rPr>
+        <w:t xml:space="preserve">. However only few movies get higher success and </w:t>
+      </w:r>
+      <w:proofErr w:type="gramStart"/>
+      <w:r>
+        <w:rPr>
+          <w:rFonts w:ascii="Times New Roman" w:eastAsia="Times New Roman" w:hAnsi="Times New Roman" w:cs="Times New Roman"/>
+          <w:color w:val="000000"/>
+          <w:sz w:val="28"/>
+          <w:szCs w:val="28"/>
+          <w:lang w:eastAsia="en-IN"/>
+        </w:rPr>
+        <w:t>are ranke</w:t>
+      </w:r>
+      <w:r>
+        <w:rPr>
+          <w:rFonts w:ascii="Times New Roman" w:eastAsia="Times New Roman" w:hAnsi="Times New Roman" w:cs="Times New Roman"/>
+          <w:color w:val="000000"/>
+          <w:sz w:val="28"/>
+          <w:szCs w:val="28"/>
+          <w:lang w:eastAsia="en-IN"/>
+        </w:rPr>
+        <w:t>d</w:t>
+      </w:r>
+      <w:proofErr w:type="gramEnd"/>
+      <w:r>
+        <w:rPr>
+          <w:rFonts w:ascii="Times New Roman" w:eastAsia="Times New Roman" w:hAnsi="Times New Roman" w:cs="Times New Roman"/>
+          <w:color w:val="000000"/>
+          <w:sz w:val="28"/>
+          <w:szCs w:val="28"/>
+          <w:lang w:eastAsia="en-IN"/>
+        </w:rPr>
+        <w:t xml:space="preserve"> high. Many movies </w:t>
+      </w:r>
+      <w:proofErr w:type="gramStart"/>
+      <w:r>
+        <w:rPr>
+          <w:rFonts w:ascii="Times New Roman" w:eastAsia="Times New Roman" w:hAnsi="Times New Roman" w:cs="Times New Roman"/>
+          <w:color w:val="000000"/>
+          <w:sz w:val="28"/>
+          <w:szCs w:val="28"/>
+          <w:lang w:eastAsia="en-IN"/>
+        </w:rPr>
+        <w:t>are produced</w:t>
+      </w:r>
+      <w:proofErr w:type="gramEnd"/>
+      <w:r>
+        <w:rPr>
+          <w:rFonts w:ascii="Times New Roman" w:eastAsia="Times New Roman" w:hAnsi="Times New Roman" w:cs="Times New Roman"/>
+          <w:color w:val="000000"/>
+          <w:sz w:val="28"/>
+          <w:szCs w:val="28"/>
+          <w:lang w:eastAsia="en-IN"/>
+        </w:rPr>
+        <w:t xml:space="preserve"> by the movie industry </w:t>
+      </w:r>
+      <w:r>
+        <w:rPr>
+          <w:rFonts w:ascii="Times New Roman" w:eastAsia="Times New Roman" w:hAnsi="Times New Roman" w:cs="Times New Roman"/>
+          <w:color w:val="000000"/>
+          <w:sz w:val="28"/>
+          <w:szCs w:val="28"/>
+          <w:lang w:eastAsia="en-IN"/>
+        </w:rPr>
+        <w:t>in a year.</w:t>
       </w:r>
     </w:p>
     <w:p>
       <w:pPr>
-        <w:shd w:val="clear" w:color="auto" w:fill="FFFFFF"/>
-        <w:spacing w:after="0" w:line="240" w:lineRule="auto"/>
-        <w:jc w:val="both"/>
-        <w:rPr>
-          <w:rFonts w:ascii="Times New Roman" w:eastAsia="Times New Roman" w:hAnsi="Times New Roman" w:cs="Times New Roman"/>
-          <w:color w:val="232323"/>
-          <w:sz w:val="28"/>
-          <w:szCs w:val="28"/>
-          <w:lang w:eastAsia="en-IN"/>
-        </w:rPr>
-      </w:pPr>
-      <w:r>
-        <w:rPr>
-          <w:rFonts w:ascii="Times New Roman" w:eastAsia="Times New Roman" w:hAnsi="Times New Roman" w:cs="Times New Roman"/>
-          <w:color w:val="000000"/>
-          <w:sz w:val="28"/>
-          <w:szCs w:val="28"/>
-          <w:lang w:eastAsia="en-IN"/>
-        </w:rPr>
-        <w:t xml:space="preserve">Movies is </w:t>
-      </w:r>
-      <w:r>
-        <w:rPr>
-          <w:rFonts w:ascii="Times New Roman" w:eastAsia="Times New Roman" w:hAnsi="Times New Roman" w:cs="Times New Roman"/>
-          <w:color w:val="000000"/>
-          <w:sz w:val="28"/>
-          <w:szCs w:val="28"/>
-          <w:lang w:eastAsia="en-IN"/>
-        </w:rPr>
-        <w:t>the most convenient way to</w:t>
-      </w:r>
-      <w:r>
-        <w:rPr>
-          <w:rFonts w:ascii="Times New Roman" w:eastAsia="Times New Roman" w:hAnsi="Times New Roman" w:cs="Times New Roman"/>
-          <w:color w:val="000000"/>
-          <w:sz w:val="28"/>
-          <w:szCs w:val="28"/>
-          <w:lang w:eastAsia="en-IN"/>
-        </w:rPr>
-        <w:t xml:space="preserve"> entertain people</w:t>
-      </w:r>
-      <w:r>
-        <w:rPr>
-          <w:rFonts w:ascii="Times New Roman" w:eastAsia="Times New Roman" w:hAnsi="Times New Roman" w:cs="Times New Roman"/>
-          <w:color w:val="000000"/>
-          <w:sz w:val="28"/>
-          <w:szCs w:val="28"/>
-          <w:lang w:eastAsia="en-IN"/>
-        </w:rPr>
-        <w:t>. However only few movies get higher success and are ranke</w:t>
-      </w:r>
-      <w:r>
-        <w:rPr>
-          <w:rFonts w:ascii="Times New Roman" w:eastAsia="Times New Roman" w:hAnsi="Times New Roman" w:cs="Times New Roman"/>
-          <w:color w:val="000000"/>
-          <w:sz w:val="28"/>
-          <w:szCs w:val="28"/>
-          <w:lang w:eastAsia="en-IN"/>
-        </w:rPr>
-        <w:t>d high. Many movies are produced</w:t>
-      </w:r>
-      <w:r>
-        <w:rPr>
-          <w:rFonts w:ascii="Times New Roman" w:eastAsia="Times New Roman" w:hAnsi="Times New Roman" w:cs="Times New Roman"/>
-          <w:color w:val="000000"/>
-          <w:sz w:val="28"/>
-          <w:szCs w:val="28"/>
-          <w:lang w:eastAsia="en-IN"/>
-        </w:rPr>
-        <w:t xml:space="preserve"> by the movie industry </w:t>
-      </w:r>
-      <w:r>
-        <w:rPr>
-          <w:rFonts w:ascii="Times New Roman" w:eastAsia="Times New Roman" w:hAnsi="Times New Roman" w:cs="Times New Roman"/>
-          <w:color w:val="000000"/>
-          <w:sz w:val="28"/>
-          <w:szCs w:val="28"/>
-          <w:lang w:eastAsia="en-IN"/>
-        </w:rPr>
-        <w:t xml:space="preserve">in a year. A </w:t>
-      </w:r>
-      <w:r>
-        <w:rPr>
-          <w:rFonts w:ascii="Times New Roman" w:eastAsia="Times New Roman" w:hAnsi="Times New Roman" w:cs="Times New Roman"/>
-          <w:color w:val="000000"/>
-          <w:sz w:val="28"/>
-          <w:szCs w:val="28"/>
-          <w:lang w:eastAsia="en-IN"/>
-        </w:rPr>
-        <w:t>m</w:t>
-      </w:r>
-      <w:r>
-        <w:rPr>
-          <w:rFonts w:ascii="Times New Roman" w:eastAsia="Times New Roman" w:hAnsi="Times New Roman" w:cs="Times New Roman"/>
-          <w:color w:val="232323"/>
-          <w:sz w:val="28"/>
-          <w:szCs w:val="28"/>
-          <w:lang w:eastAsia="en-IN"/>
-        </w:rPr>
-        <w:t xml:space="preserve">ovie revenue depends on various components </w:t>
-      </w:r>
-      <w:r>
-        <w:rPr>
-          <w:rFonts w:ascii="Times New Roman" w:eastAsia="Times New Roman" w:hAnsi="Times New Roman" w:cs="Times New Roman"/>
-          <w:color w:val="232323"/>
-          <w:sz w:val="28"/>
-          <w:szCs w:val="28"/>
-          <w:lang w:eastAsia="en-IN"/>
-        </w:rPr>
-        <w:t>such as cast</w:t>
-      </w:r>
-      <w:r>
-        <w:rPr>
-          <w:rFonts w:ascii="Times New Roman" w:eastAsia="Times New Roman" w:hAnsi="Times New Roman" w:cs="Times New Roman"/>
-          <w:color w:val="232323"/>
-          <w:sz w:val="28"/>
-          <w:szCs w:val="28"/>
-          <w:lang w:eastAsia="en-IN"/>
-        </w:rPr>
-        <w:t xml:space="preserve"> acting in a</w:t>
-      </w:r>
-      <w:r>
-        <w:rPr>
-          <w:rFonts w:ascii="Times New Roman" w:eastAsia="Times New Roman" w:hAnsi="Times New Roman" w:cs="Times New Roman"/>
-          <w:color w:val="232323"/>
-          <w:sz w:val="28"/>
-          <w:szCs w:val="28"/>
-          <w:lang w:eastAsia="en-IN"/>
-        </w:rPr>
-        <w:t xml:space="preserve"> movie, </w:t>
-      </w:r>
-      <w:r>
-        <w:rPr>
-          <w:rFonts w:ascii="Times New Roman" w:eastAsia="Times New Roman" w:hAnsi="Times New Roman" w:cs="Times New Roman"/>
-          <w:color w:val="232323"/>
-          <w:sz w:val="28"/>
-          <w:szCs w:val="28"/>
-          <w:lang w:eastAsia="en-IN"/>
-        </w:rPr>
-        <w:t>director</w:t>
-      </w:r>
-      <w:r>
-        <w:rPr>
-          <w:rFonts w:ascii="Times New Roman" w:eastAsia="Times New Roman" w:hAnsi="Times New Roman" w:cs="Times New Roman"/>
-          <w:color w:val="232323"/>
-          <w:sz w:val="28"/>
-          <w:szCs w:val="28"/>
-          <w:lang w:eastAsia="en-IN"/>
-        </w:rPr>
-        <w:t xml:space="preserve"> of the movie, film </w:t>
-      </w:r>
-      <w:r>
-        <w:rPr>
-          <w:rFonts w:ascii="Times New Roman" w:eastAsia="Times New Roman" w:hAnsi="Times New Roman" w:cs="Times New Roman"/>
-          <w:color w:val="232323"/>
-          <w:sz w:val="28"/>
-          <w:szCs w:val="28"/>
-          <w:lang w:eastAsia="en-IN"/>
-        </w:rPr>
-        <w:t>critics’</w:t>
-      </w:r>
-      <w:r>
-        <w:rPr>
-          <w:rFonts w:ascii="Times New Roman" w:eastAsia="Times New Roman" w:hAnsi="Times New Roman" w:cs="Times New Roman"/>
-          <w:color w:val="232323"/>
-          <w:sz w:val="28"/>
-          <w:szCs w:val="28"/>
-          <w:lang w:eastAsia="en-IN"/>
-        </w:rPr>
-        <w:t xml:space="preserve"> review, rating for the movie, </w:t>
-      </w:r>
-      <w:r>
-        <w:rPr>
-          <w:rFonts w:ascii="Times New Roman" w:eastAsia="Times New Roman" w:hAnsi="Times New Roman" w:cs="Times New Roman"/>
-          <w:color w:val="232323"/>
-          <w:sz w:val="28"/>
-          <w:szCs w:val="28"/>
-          <w:lang w:eastAsia="en-IN"/>
-        </w:rPr>
-        <w:t>genre</w:t>
-      </w:r>
-      <w:r>
-        <w:rPr>
-          <w:rFonts w:ascii="Times New Roman" w:eastAsia="Times New Roman" w:hAnsi="Times New Roman" w:cs="Times New Roman"/>
-          <w:color w:val="232323"/>
-          <w:sz w:val="28"/>
-          <w:szCs w:val="28"/>
-          <w:lang w:eastAsia="en-IN"/>
-        </w:rPr>
-        <w:t xml:space="preserve"> of the </w:t>
-      </w:r>
-      <w:r>
-        <w:rPr>
-          <w:rFonts w:ascii="Times New Roman" w:eastAsia="Times New Roman" w:hAnsi="Times New Roman" w:cs="Times New Roman"/>
-          <w:color w:val="232323"/>
-          <w:sz w:val="28"/>
-          <w:szCs w:val="28"/>
-          <w:lang w:eastAsia="en-IN"/>
-        </w:rPr>
-        <w:t xml:space="preserve">movie, etc. </w:t>
-      </w:r>
-      <w:r>
-        <w:rPr>
-          <w:rFonts w:ascii="Times New Roman" w:eastAsia="Times New Roman" w:hAnsi="Times New Roman" w:cs="Times New Roman"/>
-          <w:color w:val="232323"/>
-          <w:sz w:val="28"/>
-          <w:szCs w:val="28"/>
-          <w:lang w:eastAsia="en-IN"/>
-        </w:rPr>
-        <w:t xml:space="preserve">Because of these multiple </w:t>
-      </w:r>
-      <w:r>
-        <w:rPr>
-          <w:rFonts w:ascii="Times New Roman" w:eastAsia="Times New Roman" w:hAnsi="Times New Roman" w:cs="Times New Roman"/>
-          <w:color w:val="232323"/>
-          <w:sz w:val="28"/>
-          <w:szCs w:val="28"/>
-          <w:lang w:eastAsia="en-IN"/>
-        </w:rPr>
-        <w:t>components</w:t>
-      </w:r>
-      <w:r>
-        <w:rPr>
-          <w:rFonts w:ascii="Times New Roman" w:eastAsia="Times New Roman" w:hAnsi="Times New Roman" w:cs="Times New Roman"/>
-          <w:color w:val="232323"/>
-          <w:sz w:val="28"/>
-          <w:szCs w:val="28"/>
-          <w:lang w:eastAsia="en-IN"/>
-        </w:rPr>
-        <w:t xml:space="preserve"> there is no formula that helps us to provide </w:t>
-      </w:r>
-      <w:r>
-        <w:rPr>
-          <w:rFonts w:ascii="Times New Roman" w:eastAsia="Times New Roman" w:hAnsi="Times New Roman" w:cs="Times New Roman"/>
-          <w:color w:val="232323"/>
-          <w:sz w:val="28"/>
-          <w:szCs w:val="28"/>
-          <w:lang w:eastAsia="en-IN"/>
-        </w:rPr>
-        <w:t xml:space="preserve">analysis for </w:t>
-      </w:r>
-      <w:r>
-        <w:rPr>
-          <w:rFonts w:ascii="Times New Roman" w:eastAsia="Times New Roman" w:hAnsi="Times New Roman" w:cs="Times New Roman"/>
-          <w:color w:val="232323"/>
-          <w:sz w:val="28"/>
-          <w:szCs w:val="28"/>
-          <w:lang w:eastAsia="en-IN"/>
-        </w:rPr>
-        <w:t xml:space="preserve">predicting </w:t>
-      </w:r>
-      <w:r>
-        <w:rPr>
-          <w:rFonts w:ascii="Times New Roman" w:eastAsia="Times New Roman" w:hAnsi="Times New Roman" w:cs="Times New Roman"/>
-          <w:color w:val="232323"/>
-          <w:sz w:val="28"/>
-          <w:szCs w:val="28"/>
-          <w:lang w:eastAsia="en-IN"/>
-        </w:rPr>
-        <w:t xml:space="preserve">how much </w:t>
-      </w:r>
-      <w:r>
-        <w:rPr>
-          <w:rFonts w:ascii="Times New Roman" w:eastAsia="Times New Roman" w:hAnsi="Times New Roman" w:cs="Times New Roman"/>
-          <w:color w:val="232323"/>
-          <w:sz w:val="28"/>
-          <w:szCs w:val="28"/>
-          <w:lang w:eastAsia="en-IN"/>
-        </w:rPr>
-        <w:t>revenue a particular movie will be generatin</w:t>
-      </w:r>
-      <w:r>
-        <w:rPr>
-          <w:rFonts w:ascii="Times New Roman" w:eastAsia="Times New Roman" w:hAnsi="Times New Roman" w:cs="Times New Roman"/>
-          <w:color w:val="232323"/>
-          <w:sz w:val="28"/>
-          <w:szCs w:val="28"/>
-          <w:lang w:eastAsia="en-IN"/>
-        </w:rPr>
-        <w:t xml:space="preserve">g. </w:t>
-      </w:r>
+        <w:spacing w:line="276" w:lineRule="auto"/>
+        <w:rPr>
+          <w:rFonts w:ascii="Times New Roman" w:eastAsia="Times New Roman" w:hAnsi="Times New Roman" w:cs="Times New Roman"/>
+          <w:color w:val="000000"/>
+          <w:sz w:val="28"/>
+          <w:szCs w:val="28"/>
+          <w:lang w:eastAsia="en-IN"/>
+        </w:rPr>
+      </w:pPr>
     </w:p>
     <w:p>
       <w:pPr>
-        <w:shd w:val="clear" w:color="auto" w:fill="FFFFFF"/>
-        <w:spacing w:after="0" w:line="240" w:lineRule="auto"/>
-        <w:jc w:val="both"/>
+        <w:spacing w:line="276" w:lineRule="auto"/>
+        <w:rPr>
+          <w:rFonts w:ascii="Times New Roman" w:eastAsia="Times New Roman" w:hAnsi="Times New Roman" w:cs="Times New Roman"/>
+          <w:color w:val="000000"/>
+          <w:sz w:val="28"/>
+          <w:szCs w:val="28"/>
+        </w:rPr>
+      </w:pPr>
+      <w:r>
+        <w:rPr>
+          <w:rFonts w:ascii="Times New Roman" w:eastAsia="Times New Roman" w:hAnsi="Times New Roman" w:cs="Times New Roman"/>
+          <w:color w:val="000000"/>
+          <w:sz w:val="28"/>
+          <w:szCs w:val="28"/>
+          <w:lang w:eastAsia="en-IN"/>
+        </w:rPr>
+        <w:t xml:space="preserve">     </w:t>
+      </w:r>
+      <w:r>
+        <w:rPr>
+          <w:rFonts w:ascii="Times New Roman" w:eastAsia="Times New Roman" w:hAnsi="Times New Roman" w:cs="Times New Roman"/>
+          <w:color w:val="000000"/>
+          <w:sz w:val="28"/>
+          <w:szCs w:val="28"/>
+          <w:lang w:eastAsia="en-IN"/>
+        </w:rPr>
+        <w:t xml:space="preserve">A </w:t>
+      </w:r>
+      <w:r>
+        <w:rPr>
+          <w:rFonts w:ascii="Times New Roman" w:eastAsia="Times New Roman" w:hAnsi="Times New Roman" w:cs="Times New Roman"/>
+          <w:color w:val="000000"/>
+          <w:sz w:val="28"/>
+          <w:szCs w:val="28"/>
+          <w:lang w:eastAsia="en-IN"/>
+        </w:rPr>
+        <w:t>m</w:t>
+      </w:r>
+      <w:r>
         <w:rPr>
           <w:rFonts w:ascii="Times New Roman" w:eastAsia="Times New Roman" w:hAnsi="Times New Roman" w:cs="Times New Roman"/>
           <w:color w:val="232323"/>
@@ -552,12 +498,195 @@
           <w:szCs w:val="28"/>
           <w:lang w:eastAsia="en-IN"/>
         </w:rPr>
-      </w:pPr>
+        <w:t xml:space="preserve">ovie revenue depends on various components </w:t>
+      </w:r>
+      <w:r>
+        <w:rPr>
+          <w:rFonts w:ascii="Times New Roman" w:eastAsia="Times New Roman" w:hAnsi="Times New Roman" w:cs="Times New Roman"/>
+          <w:color w:val="232323"/>
+          <w:sz w:val="28"/>
+          <w:szCs w:val="28"/>
+          <w:lang w:eastAsia="en-IN"/>
+        </w:rPr>
+        <w:t>such as cast</w:t>
+      </w:r>
+      <w:r>
+        <w:rPr>
+          <w:rFonts w:ascii="Times New Roman" w:eastAsia="Times New Roman" w:hAnsi="Times New Roman" w:cs="Times New Roman"/>
+          <w:color w:val="232323"/>
+          <w:sz w:val="28"/>
+          <w:szCs w:val="28"/>
+          <w:lang w:eastAsia="en-IN"/>
+        </w:rPr>
+        <w:t xml:space="preserve"> acting in a</w:t>
+      </w:r>
+      <w:r>
+        <w:rPr>
+          <w:rFonts w:ascii="Times New Roman" w:eastAsia="Times New Roman" w:hAnsi="Times New Roman" w:cs="Times New Roman"/>
+          <w:color w:val="232323"/>
+          <w:sz w:val="28"/>
+          <w:szCs w:val="28"/>
+          <w:lang w:eastAsia="en-IN"/>
+        </w:rPr>
+        <w:t xml:space="preserve"> movie, </w:t>
+      </w:r>
+      <w:r>
+        <w:rPr>
+          <w:rFonts w:ascii="Times New Roman" w:eastAsia="Times New Roman" w:hAnsi="Times New Roman" w:cs="Times New Roman"/>
+          <w:color w:val="232323"/>
+          <w:sz w:val="28"/>
+          <w:szCs w:val="28"/>
+          <w:lang w:eastAsia="en-IN"/>
+        </w:rPr>
+        <w:t>director</w:t>
+      </w:r>
+      <w:r>
+        <w:rPr>
+          <w:rFonts w:ascii="Times New Roman" w:eastAsia="Times New Roman" w:hAnsi="Times New Roman" w:cs="Times New Roman"/>
+          <w:color w:val="232323"/>
+          <w:sz w:val="28"/>
+          <w:szCs w:val="28"/>
+          <w:lang w:eastAsia="en-IN"/>
+        </w:rPr>
+        <w:t xml:space="preserve"> of the movie, film </w:t>
+      </w:r>
+      <w:r>
+        <w:rPr>
+          <w:rFonts w:ascii="Times New Roman" w:eastAsia="Times New Roman" w:hAnsi="Times New Roman" w:cs="Times New Roman"/>
+          <w:color w:val="232323"/>
+          <w:sz w:val="28"/>
+          <w:szCs w:val="28"/>
+          <w:lang w:eastAsia="en-IN"/>
+        </w:rPr>
+        <w:t>critics’</w:t>
+      </w:r>
+      <w:r>
+        <w:rPr>
+          <w:rFonts w:ascii="Times New Roman" w:eastAsia="Times New Roman" w:hAnsi="Times New Roman" w:cs="Times New Roman"/>
+          <w:color w:val="232323"/>
+          <w:sz w:val="28"/>
+          <w:szCs w:val="28"/>
+          <w:lang w:eastAsia="en-IN"/>
+        </w:rPr>
+        <w:t xml:space="preserve"> review, rating for the movie, </w:t>
+      </w:r>
+      <w:r>
+        <w:rPr>
+          <w:rFonts w:ascii="Times New Roman" w:eastAsia="Times New Roman" w:hAnsi="Times New Roman" w:cs="Times New Roman"/>
+          <w:color w:val="232323"/>
+          <w:sz w:val="28"/>
+          <w:szCs w:val="28"/>
+          <w:lang w:eastAsia="en-IN"/>
+        </w:rPr>
+        <w:t>genre</w:t>
+      </w:r>
+      <w:r>
+        <w:rPr>
+          <w:rFonts w:ascii="Times New Roman" w:eastAsia="Times New Roman" w:hAnsi="Times New Roman" w:cs="Times New Roman"/>
+          <w:color w:val="232323"/>
+          <w:sz w:val="28"/>
+          <w:szCs w:val="28"/>
+          <w:lang w:eastAsia="en-IN"/>
+        </w:rPr>
+        <w:t xml:space="preserve"> of the </w:t>
+      </w:r>
+      <w:r>
+        <w:rPr>
+          <w:rFonts w:ascii="Times New Roman" w:eastAsia="Times New Roman" w:hAnsi="Times New Roman" w:cs="Times New Roman"/>
+          <w:color w:val="232323"/>
+          <w:sz w:val="28"/>
+          <w:szCs w:val="28"/>
+          <w:lang w:eastAsia="en-IN"/>
+        </w:rPr>
+        <w:t xml:space="preserve">movie, etc. </w:t>
+      </w:r>
+      <w:r>
+        <w:rPr>
+          <w:rFonts w:ascii="Times New Roman" w:eastAsia="Times New Roman" w:hAnsi="Times New Roman" w:cs="Times New Roman"/>
+          <w:color w:val="232323"/>
+          <w:sz w:val="28"/>
+          <w:szCs w:val="28"/>
+          <w:lang w:eastAsia="en-IN"/>
+        </w:rPr>
+        <w:t xml:space="preserve">Because of these multiple </w:t>
+      </w:r>
+      <w:proofErr w:type="gramStart"/>
+      <w:r>
+        <w:rPr>
+          <w:rFonts w:ascii="Times New Roman" w:eastAsia="Times New Roman" w:hAnsi="Times New Roman" w:cs="Times New Roman"/>
+          <w:color w:val="232323"/>
+          <w:sz w:val="28"/>
+          <w:szCs w:val="28"/>
+          <w:lang w:eastAsia="en-IN"/>
+        </w:rPr>
+        <w:t>components</w:t>
+      </w:r>
+      <w:proofErr w:type="gramEnd"/>
+      <w:r>
+        <w:rPr>
+          <w:rFonts w:ascii="Times New Roman" w:eastAsia="Times New Roman" w:hAnsi="Times New Roman" w:cs="Times New Roman"/>
+          <w:color w:val="232323"/>
+          <w:sz w:val="28"/>
+          <w:szCs w:val="28"/>
+          <w:lang w:eastAsia="en-IN"/>
+        </w:rPr>
+        <w:t xml:space="preserve"> there is no formula that helps us to provide </w:t>
+      </w:r>
+      <w:r>
+        <w:rPr>
+          <w:rFonts w:ascii="Times New Roman" w:eastAsia="Times New Roman" w:hAnsi="Times New Roman" w:cs="Times New Roman"/>
+          <w:color w:val="232323"/>
+          <w:sz w:val="28"/>
+          <w:szCs w:val="28"/>
+          <w:lang w:eastAsia="en-IN"/>
+        </w:rPr>
+        <w:t xml:space="preserve">analysis for </w:t>
+      </w:r>
+      <w:r>
+        <w:rPr>
+          <w:rFonts w:ascii="Times New Roman" w:eastAsia="Times New Roman" w:hAnsi="Times New Roman" w:cs="Times New Roman"/>
+          <w:color w:val="232323"/>
+          <w:sz w:val="28"/>
+          <w:szCs w:val="28"/>
+          <w:lang w:eastAsia="en-IN"/>
+        </w:rPr>
+        <w:t xml:space="preserve">predicting </w:t>
+      </w:r>
+      <w:r>
+        <w:rPr>
+          <w:rFonts w:ascii="Times New Roman" w:eastAsia="Times New Roman" w:hAnsi="Times New Roman" w:cs="Times New Roman"/>
+          <w:color w:val="232323"/>
+          <w:sz w:val="28"/>
+          <w:szCs w:val="28"/>
+          <w:lang w:eastAsia="en-IN"/>
+        </w:rPr>
+        <w:t xml:space="preserve">how much </w:t>
+      </w:r>
+      <w:r>
+        <w:rPr>
+          <w:rFonts w:ascii="Times New Roman" w:eastAsia="Times New Roman" w:hAnsi="Times New Roman" w:cs="Times New Roman"/>
+          <w:color w:val="232323"/>
+          <w:sz w:val="28"/>
+          <w:szCs w:val="28"/>
+          <w:lang w:eastAsia="en-IN"/>
+        </w:rPr>
+        <w:t>revenue a particular movie will be generatin</w:t>
+      </w:r>
+      <w:r>
+        <w:rPr>
+          <w:rFonts w:ascii="Times New Roman" w:eastAsia="Times New Roman" w:hAnsi="Times New Roman" w:cs="Times New Roman"/>
+          <w:color w:val="232323"/>
+          <w:sz w:val="28"/>
+          <w:szCs w:val="28"/>
+          <w:lang w:eastAsia="en-IN"/>
+        </w:rPr>
+        <w:t xml:space="preserve">g. </w:t>
+      </w:r>
     </w:p>
     <w:p>
       <w:pPr>
         <w:shd w:val="clear" w:color="auto" w:fill="FFFFFF"/>
-        <w:spacing w:after="0" w:line="240" w:lineRule="auto"/>
+        <w:spacing w:after="0" w:line="276" w:lineRule="auto"/>
         <w:jc w:val="both"/>
         <w:rPr>
           <w:rFonts w:ascii="Times New Roman" w:eastAsia="Times New Roman" w:hAnsi="Times New Roman" w:cs="Times New Roman"/>
@@ -567,490 +696,689 @@
           <w:lang w:eastAsia="en-IN"/>
         </w:rPr>
       </w:pPr>
-      <w:r>
-        <w:rPr>
-          <w:rFonts w:ascii="Times New Roman" w:eastAsia="Times New Roman" w:hAnsi="Times New Roman" w:cs="Times New Roman"/>
-          <w:color w:val="232323"/>
-          <w:sz w:val="28"/>
-          <w:szCs w:val="28"/>
-          <w:lang w:eastAsia="en-IN"/>
-        </w:rPr>
-        <w:t xml:space="preserve">    </w:t>
-      </w:r>
-      <w:r>
-        <w:rPr>
-          <w:rFonts w:ascii="Times New Roman" w:eastAsia="Times New Roman" w:hAnsi="Times New Roman" w:cs="Times New Roman"/>
-          <w:color w:val="232323"/>
-          <w:sz w:val="28"/>
-          <w:szCs w:val="28"/>
-          <w:lang w:eastAsia="en-IN"/>
-        </w:rPr>
-        <w:t>However,</w:t>
-      </w:r>
-      <w:r>
-        <w:rPr>
-          <w:rFonts w:ascii="Times New Roman" w:eastAsia="Times New Roman" w:hAnsi="Times New Roman" w:cs="Times New Roman"/>
-          <w:color w:val="232323"/>
-          <w:sz w:val="28"/>
-          <w:szCs w:val="28"/>
-          <w:lang w:eastAsia="en-IN"/>
-        </w:rPr>
-        <w:t xml:space="preserve"> </w:t>
-      </w:r>
-      <w:r>
-        <w:rPr>
-          <w:rFonts w:ascii="Times New Roman" w:eastAsia="Times New Roman" w:hAnsi="Times New Roman" w:cs="Times New Roman"/>
-          <w:color w:val="232323"/>
-          <w:sz w:val="28"/>
-          <w:szCs w:val="28"/>
-          <w:lang w:eastAsia="en-IN"/>
-        </w:rPr>
-        <w:t xml:space="preserve">by </w:t>
-      </w:r>
-      <w:r>
-        <w:rPr>
-          <w:rFonts w:ascii="Times New Roman" w:eastAsia="Times New Roman" w:hAnsi="Times New Roman" w:cs="Times New Roman"/>
-          <w:color w:val="232323"/>
-          <w:sz w:val="28"/>
-          <w:szCs w:val="28"/>
-          <w:lang w:eastAsia="en-IN"/>
-        </w:rPr>
-        <w:t>analys</w:t>
-      </w:r>
-      <w:r>
-        <w:rPr>
-          <w:rFonts w:ascii="Times New Roman" w:eastAsia="Times New Roman" w:hAnsi="Times New Roman" w:cs="Times New Roman"/>
-          <w:color w:val="232323"/>
-          <w:sz w:val="28"/>
-          <w:szCs w:val="28"/>
-          <w:lang w:eastAsia="en-IN"/>
-        </w:rPr>
-        <w:t xml:space="preserve">ing the </w:t>
-      </w:r>
-      <w:r>
-        <w:rPr>
-          <w:rFonts w:ascii="Times New Roman" w:eastAsia="Times New Roman" w:hAnsi="Times New Roman" w:cs="Times New Roman"/>
-          <w:color w:val="232323"/>
-          <w:sz w:val="28"/>
-          <w:szCs w:val="28"/>
-          <w:lang w:eastAsia="en-IN"/>
-        </w:rPr>
-        <w:t>IMDB score</w:t>
-      </w:r>
-      <w:r>
-        <w:rPr>
-          <w:rFonts w:ascii="Times New Roman" w:eastAsia="Times New Roman" w:hAnsi="Times New Roman" w:cs="Times New Roman"/>
-          <w:color w:val="232323"/>
-          <w:sz w:val="28"/>
-          <w:szCs w:val="28"/>
-          <w:lang w:eastAsia="en-IN"/>
-        </w:rPr>
-        <w:t xml:space="preserve"> generated by previous movies, a model can be built which can help us predict the expected </w:t>
-      </w:r>
-      <w:r>
-        <w:rPr>
-          <w:rFonts w:ascii="Times New Roman" w:eastAsia="Times New Roman" w:hAnsi="Times New Roman" w:cs="Times New Roman"/>
-          <w:color w:val="232323"/>
-          <w:sz w:val="28"/>
-          <w:szCs w:val="28"/>
-          <w:lang w:eastAsia="en-IN"/>
-        </w:rPr>
-        <w:t>quality</w:t>
-      </w:r>
-      <w:r>
-        <w:rPr>
-          <w:rFonts w:ascii="Times New Roman" w:eastAsia="Times New Roman" w:hAnsi="Times New Roman" w:cs="Times New Roman"/>
-          <w:color w:val="232323"/>
-          <w:sz w:val="28"/>
-          <w:szCs w:val="28"/>
-          <w:lang w:eastAsia="en-IN"/>
-        </w:rPr>
-        <w:t xml:space="preserve"> for a particular movie. </w:t>
-      </w:r>
-      <w:r>
-        <w:rPr>
-          <w:rFonts w:ascii="Times New Roman" w:eastAsia="Times New Roman" w:hAnsi="Times New Roman" w:cs="Times New Roman"/>
-          <w:color w:val="000000"/>
-          <w:sz w:val="28"/>
-          <w:szCs w:val="28"/>
-          <w:lang w:eastAsia="en-IN"/>
-        </w:rPr>
-        <w:t xml:space="preserve">As we know in today’s </w:t>
-      </w:r>
-      <w:r>
-        <w:rPr>
-          <w:rFonts w:ascii="Times New Roman" w:eastAsia="Times New Roman" w:hAnsi="Times New Roman" w:cs="Times New Roman"/>
-          <w:color w:val="000000"/>
-          <w:sz w:val="28"/>
-          <w:szCs w:val="28"/>
-          <w:lang w:eastAsia="en-IN"/>
-        </w:rPr>
-        <w:t>world,</w:t>
-      </w:r>
-      <w:r>
-        <w:rPr>
-          <w:rFonts w:ascii="Times New Roman" w:eastAsia="Times New Roman" w:hAnsi="Times New Roman" w:cs="Times New Roman"/>
-          <w:color w:val="000000"/>
-          <w:sz w:val="28"/>
-          <w:szCs w:val="28"/>
-          <w:lang w:eastAsia="en-IN"/>
-        </w:rPr>
-        <w:t xml:space="preserve"> </w:t>
-      </w:r>
-      <w:r>
-        <w:rPr>
-          <w:rFonts w:ascii="Times New Roman" w:eastAsia="Times New Roman" w:hAnsi="Times New Roman" w:cs="Times New Roman"/>
-          <w:color w:val="000000"/>
-          <w:sz w:val="28"/>
-          <w:szCs w:val="28"/>
-          <w:lang w:eastAsia="en-IN"/>
-        </w:rPr>
-        <w:t>the</w:t>
-      </w:r>
-      <w:r>
-        <w:rPr>
-          <w:rFonts w:ascii="Times New Roman" w:eastAsia="Times New Roman" w:hAnsi="Times New Roman" w:cs="Times New Roman"/>
-          <w:color w:val="000000"/>
-          <w:sz w:val="28"/>
-          <w:szCs w:val="28"/>
-          <w:lang w:eastAsia="en-IN"/>
-        </w:rPr>
-        <w:t xml:space="preserve"> movie is </w:t>
-      </w:r>
-      <w:r>
-        <w:rPr>
-          <w:rFonts w:ascii="Times New Roman" w:eastAsia="Times New Roman" w:hAnsi="Times New Roman" w:cs="Times New Roman"/>
-          <w:color w:val="000000"/>
-          <w:sz w:val="28"/>
-          <w:szCs w:val="28"/>
-          <w:lang w:eastAsia="en-IN"/>
-        </w:rPr>
-        <w:t>one</w:t>
-      </w:r>
-      <w:r>
-        <w:rPr>
-          <w:rFonts w:ascii="Times New Roman" w:eastAsia="Times New Roman" w:hAnsi="Times New Roman" w:cs="Times New Roman"/>
-          <w:color w:val="000000"/>
-          <w:sz w:val="28"/>
-          <w:szCs w:val="28"/>
-          <w:lang w:eastAsia="en-IN"/>
-        </w:rPr>
-        <w:t xml:space="preserve"> </w:t>
-      </w:r>
-      <w:r>
-        <w:rPr>
-          <w:rFonts w:ascii="Times New Roman" w:eastAsia="Times New Roman" w:hAnsi="Times New Roman" w:cs="Times New Roman"/>
-          <w:color w:val="000000"/>
-          <w:sz w:val="28"/>
-          <w:szCs w:val="28"/>
-          <w:lang w:eastAsia="en-IN"/>
-        </w:rPr>
-        <w:t>of</w:t>
-      </w:r>
-      <w:r>
-        <w:rPr>
-          <w:rFonts w:ascii="Times New Roman" w:eastAsia="Times New Roman" w:hAnsi="Times New Roman" w:cs="Times New Roman"/>
-          <w:color w:val="000000"/>
-          <w:sz w:val="28"/>
-          <w:szCs w:val="28"/>
-          <w:lang w:eastAsia="en-IN"/>
-        </w:rPr>
-        <w:t xml:space="preserve"> </w:t>
-      </w:r>
-      <w:r>
-        <w:rPr>
-          <w:rFonts w:ascii="Times New Roman" w:eastAsia="Times New Roman" w:hAnsi="Times New Roman" w:cs="Times New Roman"/>
-          <w:color w:val="000000"/>
-          <w:sz w:val="28"/>
-          <w:szCs w:val="28"/>
-          <w:lang w:eastAsia="en-IN"/>
-        </w:rPr>
-        <w:t>the</w:t>
-      </w:r>
-      <w:r>
-        <w:rPr>
-          <w:rFonts w:ascii="Times New Roman" w:eastAsia="Times New Roman" w:hAnsi="Times New Roman" w:cs="Times New Roman"/>
-          <w:color w:val="000000"/>
-          <w:sz w:val="28"/>
-          <w:szCs w:val="28"/>
-          <w:lang w:eastAsia="en-IN"/>
-        </w:rPr>
-        <w:t xml:space="preserve"> biggest source of entertainment </w:t>
-      </w:r>
-      <w:r>
-        <w:rPr>
-          <w:rFonts w:ascii="Times New Roman" w:eastAsia="Times New Roman" w:hAnsi="Times New Roman" w:cs="Times New Roman"/>
-          <w:color w:val="000000"/>
-          <w:sz w:val="28"/>
-          <w:szCs w:val="28"/>
-          <w:lang w:eastAsia="en-IN"/>
-        </w:rPr>
-        <w:t>and for business purposes. To expa</w:t>
-      </w:r>
-      <w:r>
-        <w:rPr>
-          <w:rFonts w:ascii="Times New Roman" w:eastAsia="Times New Roman" w:hAnsi="Times New Roman" w:cs="Times New Roman"/>
-          <w:color w:val="000000"/>
-          <w:sz w:val="28"/>
-          <w:szCs w:val="28"/>
-          <w:lang w:eastAsia="en-IN"/>
-        </w:rPr>
-        <w:t>nd</w:t>
-      </w:r>
-      <w:r>
-        <w:rPr>
-          <w:rFonts w:ascii="Times New Roman" w:eastAsia="Times New Roman" w:hAnsi="Times New Roman" w:cs="Times New Roman"/>
-          <w:color w:val="000000"/>
-          <w:sz w:val="28"/>
-          <w:szCs w:val="28"/>
-          <w:lang w:eastAsia="en-IN"/>
-        </w:rPr>
-        <w:t xml:space="preserve"> this business further we need the technology through which we can predict the success rate of the </w:t>
-      </w:r>
-      <w:r>
-        <w:rPr>
-          <w:rFonts w:ascii="Times New Roman" w:eastAsia="Times New Roman" w:hAnsi="Times New Roman" w:cs="Times New Roman"/>
-          <w:color w:val="000000"/>
-          <w:sz w:val="28"/>
-          <w:szCs w:val="28"/>
-          <w:lang w:eastAsia="en-IN"/>
-        </w:rPr>
-        <w:t xml:space="preserve">movie. </w:t>
-      </w:r>
-      <w:r>
-        <w:rPr>
-          <w:rFonts w:ascii="Times New Roman" w:eastAsia="Times New Roman" w:hAnsi="Times New Roman" w:cs="Times New Roman"/>
-          <w:color w:val="000000"/>
-          <w:sz w:val="28"/>
-          <w:szCs w:val="28"/>
-          <w:lang w:eastAsia="en-IN"/>
-        </w:rPr>
-        <w:t>S</w:t>
-      </w:r>
-      <w:r>
-        <w:rPr>
-          <w:rFonts w:ascii="Times New Roman" w:eastAsia="Times New Roman" w:hAnsi="Times New Roman" w:cs="Times New Roman"/>
-          <w:color w:val="000000"/>
-          <w:sz w:val="28"/>
-          <w:szCs w:val="28"/>
-          <w:lang w:eastAsia="en-IN"/>
-        </w:rPr>
-        <w:t xml:space="preserve">uccess rate of movies, models and mechanisms can </w:t>
-      </w:r>
-      <w:r>
-        <w:rPr>
-          <w:rFonts w:ascii="Times New Roman" w:eastAsia="Times New Roman" w:hAnsi="Times New Roman" w:cs="Times New Roman"/>
-          <w:color w:val="000000"/>
-          <w:sz w:val="28"/>
-          <w:szCs w:val="28"/>
-          <w:lang w:eastAsia="en-IN"/>
-        </w:rPr>
-        <w:t xml:space="preserve">be used to predict the </w:t>
-      </w:r>
-      <w:r>
-        <w:rPr>
-          <w:rFonts w:ascii="Times New Roman" w:eastAsia="Times New Roman" w:hAnsi="Times New Roman" w:cs="Times New Roman"/>
-          <w:color w:val="000000"/>
-          <w:sz w:val="28"/>
-          <w:szCs w:val="28"/>
-          <w:lang w:eastAsia="en-IN"/>
-        </w:rPr>
-        <w:t xml:space="preserve">success of a movie. It will help the </w:t>
-      </w:r>
-      <w:r>
-        <w:rPr>
-          <w:rFonts w:ascii="Times New Roman" w:eastAsia="Times New Roman" w:hAnsi="Times New Roman" w:cs="Times New Roman"/>
-          <w:color w:val="000000"/>
-          <w:sz w:val="28"/>
-          <w:szCs w:val="28"/>
-          <w:lang w:eastAsia="en-IN"/>
-        </w:rPr>
-        <w:t xml:space="preserve">viewers whether to watch the movie or not as the quality of </w:t>
-      </w:r>
-      <w:r>
-        <w:rPr>
-          <w:rFonts w:ascii="Times New Roman" w:eastAsia="Times New Roman" w:hAnsi="Times New Roman" w:cs="Times New Roman"/>
-          <w:color w:val="000000"/>
-          <w:sz w:val="28"/>
-          <w:szCs w:val="28"/>
-          <w:lang w:eastAsia="en-IN"/>
-        </w:rPr>
-        <w:t xml:space="preserve">the </w:t>
-      </w:r>
-      <w:r>
-        <w:rPr>
-          <w:rFonts w:ascii="Times New Roman" w:eastAsia="Times New Roman" w:hAnsi="Times New Roman" w:cs="Times New Roman"/>
-          <w:color w:val="000000"/>
-          <w:sz w:val="28"/>
-          <w:szCs w:val="28"/>
-          <w:lang w:eastAsia="en-IN"/>
-        </w:rPr>
-        <w:t>movie will</w:t>
-      </w:r>
-      <w:r>
-        <w:rPr>
-          <w:rFonts w:ascii="Times New Roman" w:eastAsia="Times New Roman" w:hAnsi="Times New Roman" w:cs="Times New Roman"/>
-          <w:color w:val="000000"/>
-          <w:sz w:val="28"/>
-          <w:szCs w:val="28"/>
-          <w:lang w:eastAsia="en-IN"/>
-        </w:rPr>
-        <w:t xml:space="preserve"> be</w:t>
-      </w:r>
-      <w:r>
-        <w:rPr>
-          <w:rFonts w:ascii="Times New Roman" w:eastAsia="Times New Roman" w:hAnsi="Times New Roman" w:cs="Times New Roman"/>
-          <w:color w:val="000000"/>
-          <w:sz w:val="28"/>
-          <w:szCs w:val="28"/>
-          <w:lang w:eastAsia="en-IN"/>
-        </w:rPr>
-        <w:t xml:space="preserve"> predicted</w:t>
-      </w:r>
-      <w:r>
-        <w:rPr>
-          <w:rFonts w:ascii="Times New Roman" w:eastAsia="Times New Roman" w:hAnsi="Times New Roman" w:cs="Times New Roman"/>
-          <w:color w:val="000000"/>
-          <w:spacing w:val="-14"/>
-          <w:sz w:val="28"/>
-          <w:szCs w:val="28"/>
-          <w:lang w:eastAsia="en-IN"/>
-        </w:rPr>
-        <w:t>.</w:t>
-      </w:r>
-      <w:r>
-        <w:rPr>
-          <w:rFonts w:ascii="Times New Roman" w:eastAsia="Times New Roman" w:hAnsi="Times New Roman" w:cs="Times New Roman"/>
-          <w:color w:val="000000"/>
-          <w:sz w:val="28"/>
-          <w:szCs w:val="28"/>
-          <w:lang w:eastAsia="en-IN"/>
-        </w:rPr>
-        <w:t xml:space="preserve"> S</w:t>
-      </w:r>
-      <w:r>
-        <w:rPr>
-          <w:rFonts w:ascii="Times New Roman" w:eastAsia="Times New Roman" w:hAnsi="Times New Roman" w:cs="Times New Roman"/>
-          <w:color w:val="000000"/>
-          <w:sz w:val="28"/>
-          <w:szCs w:val="28"/>
-          <w:lang w:eastAsia="en-IN"/>
-        </w:rPr>
-        <w:t xml:space="preserve">takeholders </w:t>
-      </w:r>
-      <w:r>
-        <w:rPr>
-          <w:rFonts w:ascii="Times New Roman" w:eastAsia="Times New Roman" w:hAnsi="Times New Roman" w:cs="Times New Roman"/>
-          <w:color w:val="000000"/>
-          <w:sz w:val="28"/>
-          <w:szCs w:val="28"/>
-          <w:lang w:eastAsia="en-IN"/>
-        </w:rPr>
-        <w:t>such as actors,</w:t>
-      </w:r>
-      <w:r>
-        <w:rPr>
-          <w:rFonts w:ascii="Times New Roman" w:eastAsia="Times New Roman" w:hAnsi="Times New Roman" w:cs="Times New Roman"/>
-          <w:color w:val="000000"/>
-          <w:sz w:val="28"/>
-          <w:szCs w:val="28"/>
-          <w:lang w:eastAsia="en-IN"/>
-        </w:rPr>
-        <w:t xml:space="preserve"> producers, </w:t>
-      </w:r>
-      <w:r>
-        <w:rPr>
-          <w:rFonts w:ascii="Times New Roman" w:eastAsia="Times New Roman" w:hAnsi="Times New Roman" w:cs="Times New Roman"/>
-          <w:color w:val="000000"/>
-          <w:sz w:val="28"/>
-          <w:szCs w:val="28"/>
-          <w:lang w:eastAsia="en-IN"/>
-        </w:rPr>
-        <w:t>director</w:t>
-      </w:r>
-      <w:r>
-        <w:rPr>
-          <w:rFonts w:ascii="Times New Roman" w:eastAsia="Times New Roman" w:hAnsi="Times New Roman" w:cs="Times New Roman"/>
-          <w:color w:val="000000"/>
-          <w:sz w:val="28"/>
-          <w:szCs w:val="28"/>
-          <w:lang w:eastAsia="en-IN"/>
-        </w:rPr>
-        <w:t xml:space="preserve"> etc.  can  use  these  predictions  to  make  more  informed decisions. They can make the decision before the movie </w:t>
-      </w:r>
-      <w:r>
-        <w:rPr>
-          <w:rFonts w:ascii="Times New Roman" w:eastAsia="Times New Roman" w:hAnsi="Times New Roman" w:cs="Times New Roman"/>
-          <w:color w:val="000000"/>
-          <w:sz w:val="28"/>
-          <w:szCs w:val="28"/>
-          <w:lang w:eastAsia="en-IN"/>
-        </w:rPr>
-        <w:t>is</w:t>
-      </w:r>
-      <w:r>
-        <w:rPr>
-          <w:rFonts w:ascii="Times New Roman" w:eastAsia="Times New Roman" w:hAnsi="Times New Roman" w:cs="Times New Roman"/>
-          <w:color w:val="000000"/>
-          <w:sz w:val="28"/>
-          <w:szCs w:val="28"/>
-          <w:lang w:eastAsia="en-IN"/>
-        </w:rPr>
-        <w:t xml:space="preserve"> release</w:t>
-      </w:r>
-      <w:r>
-        <w:rPr>
-          <w:rFonts w:ascii="Times New Roman" w:eastAsia="Times New Roman" w:hAnsi="Times New Roman" w:cs="Times New Roman"/>
-          <w:color w:val="000000"/>
-          <w:sz w:val="28"/>
-          <w:szCs w:val="28"/>
-          <w:lang w:eastAsia="en-IN"/>
-        </w:rPr>
-        <w:t xml:space="preserve">d. This </w:t>
-      </w:r>
-      <w:r>
-        <w:rPr>
-          <w:rFonts w:ascii="Times New Roman" w:eastAsia="Times New Roman" w:hAnsi="Times New Roman" w:cs="Times New Roman"/>
-          <w:color w:val="000000"/>
-          <w:sz w:val="28"/>
-          <w:szCs w:val="28"/>
-          <w:lang w:eastAsia="en-IN"/>
-        </w:rPr>
-        <w:t>proposed work aims</w:t>
-      </w:r>
-      <w:r>
-        <w:rPr>
-          <w:rFonts w:ascii="Times New Roman" w:eastAsia="Times New Roman" w:hAnsi="Times New Roman" w:cs="Times New Roman"/>
-          <w:color w:val="000000"/>
-          <w:sz w:val="28"/>
-          <w:szCs w:val="28"/>
-          <w:lang w:eastAsia="en-IN"/>
-        </w:rPr>
-        <w:t xml:space="preserve"> to develop a model based upon the data mining techniques that may help in predicting the success of a movie in advance thereby reducing certain level of uncertainty. The excellent way to find detailed information about almost ever</w:t>
-      </w:r>
-      <w:r>
-        <w:rPr>
-          <w:rFonts w:ascii="Times New Roman" w:eastAsia="Times New Roman" w:hAnsi="Times New Roman" w:cs="Times New Roman"/>
-          <w:color w:val="000000"/>
-          <w:sz w:val="28"/>
-          <w:szCs w:val="28"/>
-          <w:lang w:eastAsia="en-IN"/>
-        </w:rPr>
-        <w:t>y film ever made is through IMDB</w:t>
-      </w:r>
-      <w:r>
-        <w:rPr>
-          <w:rFonts w:ascii="Times New Roman" w:eastAsia="Times New Roman" w:hAnsi="Times New Roman" w:cs="Times New Roman"/>
-          <w:color w:val="000000"/>
-          <w:sz w:val="28"/>
-          <w:szCs w:val="28"/>
-          <w:lang w:eastAsia="en-IN"/>
-        </w:rPr>
-        <w:t>.</w:t>
-      </w:r>
     </w:p>
     <w:p>
       <w:pPr>
+        <w:shd w:val="clear" w:color="auto" w:fill="FFFFFF"/>
+        <w:spacing w:after="0" w:line="276" w:lineRule="auto"/>
+        <w:jc w:val="both"/>
+        <w:rPr>
+          <w:rFonts w:ascii="Times New Roman" w:eastAsia="Times New Roman" w:hAnsi="Times New Roman" w:cs="Times New Roman"/>
+          <w:color w:val="000000"/>
+          <w:sz w:val="28"/>
+          <w:szCs w:val="28"/>
+          <w:lang w:eastAsia="en-IN"/>
+        </w:rPr>
+      </w:pPr>
+      <w:r>
+        <w:rPr>
+          <w:rFonts w:ascii="Times New Roman" w:eastAsia="Times New Roman" w:hAnsi="Times New Roman" w:cs="Times New Roman"/>
+          <w:color w:val="232323"/>
+          <w:sz w:val="28"/>
+          <w:szCs w:val="28"/>
+          <w:lang w:eastAsia="en-IN"/>
+        </w:rPr>
+        <w:t xml:space="preserve">    </w:t>
+      </w:r>
+      <w:r>
+        <w:rPr>
+          <w:rFonts w:ascii="Times New Roman" w:eastAsia="Times New Roman" w:hAnsi="Times New Roman" w:cs="Times New Roman"/>
+          <w:color w:val="232323"/>
+          <w:sz w:val="28"/>
+          <w:szCs w:val="28"/>
+          <w:lang w:eastAsia="en-IN"/>
+        </w:rPr>
+        <w:t xml:space="preserve"> </w:t>
+      </w:r>
+      <w:r>
+        <w:rPr>
+          <w:rFonts w:ascii="Times New Roman" w:eastAsia="Times New Roman" w:hAnsi="Times New Roman" w:cs="Times New Roman"/>
+          <w:color w:val="232323"/>
+          <w:sz w:val="28"/>
+          <w:szCs w:val="28"/>
+          <w:lang w:eastAsia="en-IN"/>
+        </w:rPr>
+        <w:t>However,</w:t>
+      </w:r>
+      <w:r>
+        <w:rPr>
+          <w:rFonts w:ascii="Times New Roman" w:eastAsia="Times New Roman" w:hAnsi="Times New Roman" w:cs="Times New Roman"/>
+          <w:color w:val="232323"/>
+          <w:sz w:val="28"/>
+          <w:szCs w:val="28"/>
+          <w:lang w:eastAsia="en-IN"/>
+        </w:rPr>
+        <w:t xml:space="preserve"> </w:t>
+      </w:r>
+      <w:r>
+        <w:rPr>
+          <w:rFonts w:ascii="Times New Roman" w:eastAsia="Times New Roman" w:hAnsi="Times New Roman" w:cs="Times New Roman"/>
+          <w:color w:val="232323"/>
+          <w:sz w:val="28"/>
+          <w:szCs w:val="28"/>
+          <w:lang w:eastAsia="en-IN"/>
+        </w:rPr>
+        <w:t xml:space="preserve">by </w:t>
+      </w:r>
+      <w:r>
+        <w:rPr>
+          <w:rFonts w:ascii="Times New Roman" w:eastAsia="Times New Roman" w:hAnsi="Times New Roman" w:cs="Times New Roman"/>
+          <w:color w:val="232323"/>
+          <w:sz w:val="28"/>
+          <w:szCs w:val="28"/>
+          <w:lang w:eastAsia="en-IN"/>
+        </w:rPr>
+        <w:t>analys</w:t>
+      </w:r>
+      <w:r>
+        <w:rPr>
+          <w:rFonts w:ascii="Times New Roman" w:eastAsia="Times New Roman" w:hAnsi="Times New Roman" w:cs="Times New Roman"/>
+          <w:color w:val="232323"/>
+          <w:sz w:val="28"/>
+          <w:szCs w:val="28"/>
+          <w:lang w:eastAsia="en-IN"/>
+        </w:rPr>
+        <w:t xml:space="preserve">ing the </w:t>
+      </w:r>
+      <w:r>
+        <w:rPr>
+          <w:rFonts w:ascii="Times New Roman" w:eastAsia="Times New Roman" w:hAnsi="Times New Roman" w:cs="Times New Roman"/>
+          <w:color w:val="232323"/>
+          <w:sz w:val="28"/>
+          <w:szCs w:val="28"/>
+          <w:lang w:eastAsia="en-IN"/>
+        </w:rPr>
+        <w:t>IMDB score</w:t>
+      </w:r>
+      <w:r>
+        <w:rPr>
+          <w:rFonts w:ascii="Times New Roman" w:eastAsia="Times New Roman" w:hAnsi="Times New Roman" w:cs="Times New Roman"/>
+          <w:color w:val="232323"/>
+          <w:sz w:val="28"/>
+          <w:szCs w:val="28"/>
+          <w:lang w:eastAsia="en-IN"/>
+        </w:rPr>
+        <w:t xml:space="preserve"> generated by previous movies, a model </w:t>
+      </w:r>
+      <w:proofErr w:type="gramStart"/>
+      <w:r>
+        <w:rPr>
+          <w:rFonts w:ascii="Times New Roman" w:eastAsia="Times New Roman" w:hAnsi="Times New Roman" w:cs="Times New Roman"/>
+          <w:color w:val="232323"/>
+          <w:sz w:val="28"/>
+          <w:szCs w:val="28"/>
+          <w:lang w:eastAsia="en-IN"/>
+        </w:rPr>
+        <w:t>can be built</w:t>
+      </w:r>
+      <w:proofErr w:type="gramEnd"/>
+      <w:r>
+        <w:rPr>
+          <w:rFonts w:ascii="Times New Roman" w:eastAsia="Times New Roman" w:hAnsi="Times New Roman" w:cs="Times New Roman"/>
+          <w:color w:val="232323"/>
+          <w:sz w:val="28"/>
+          <w:szCs w:val="28"/>
+          <w:lang w:eastAsia="en-IN"/>
+        </w:rPr>
+        <w:t xml:space="preserve"> which can help us predict the expected </w:t>
+      </w:r>
+      <w:r>
+        <w:rPr>
+          <w:rFonts w:ascii="Times New Roman" w:eastAsia="Times New Roman" w:hAnsi="Times New Roman" w:cs="Times New Roman"/>
+          <w:color w:val="232323"/>
+          <w:sz w:val="28"/>
+          <w:szCs w:val="28"/>
+          <w:lang w:eastAsia="en-IN"/>
+        </w:rPr>
+        <w:t>quality</w:t>
+      </w:r>
+      <w:r>
+        <w:rPr>
+          <w:rFonts w:ascii="Times New Roman" w:eastAsia="Times New Roman" w:hAnsi="Times New Roman" w:cs="Times New Roman"/>
+          <w:color w:val="232323"/>
+          <w:sz w:val="28"/>
+          <w:szCs w:val="28"/>
+          <w:lang w:eastAsia="en-IN"/>
+        </w:rPr>
+        <w:t xml:space="preserve"> for a particular movie. </w:t>
+      </w:r>
+      <w:r>
+        <w:rPr>
+          <w:rFonts w:ascii="Times New Roman" w:eastAsia="Times New Roman" w:hAnsi="Times New Roman" w:cs="Times New Roman"/>
+          <w:color w:val="000000"/>
+          <w:sz w:val="28"/>
+          <w:szCs w:val="28"/>
+          <w:lang w:eastAsia="en-IN"/>
+        </w:rPr>
+        <w:t xml:space="preserve">As we know in today’s </w:t>
+      </w:r>
+      <w:r>
+        <w:rPr>
+          <w:rFonts w:ascii="Times New Roman" w:eastAsia="Times New Roman" w:hAnsi="Times New Roman" w:cs="Times New Roman"/>
+          <w:color w:val="000000"/>
+          <w:sz w:val="28"/>
+          <w:szCs w:val="28"/>
+          <w:lang w:eastAsia="en-IN"/>
+        </w:rPr>
+        <w:t>world,</w:t>
+      </w:r>
+      <w:r>
+        <w:rPr>
+          <w:rFonts w:ascii="Times New Roman" w:eastAsia="Times New Roman" w:hAnsi="Times New Roman" w:cs="Times New Roman"/>
+          <w:color w:val="000000"/>
+          <w:sz w:val="28"/>
+          <w:szCs w:val="28"/>
+          <w:lang w:eastAsia="en-IN"/>
+        </w:rPr>
+        <w:t xml:space="preserve"> </w:t>
+      </w:r>
+      <w:r>
+        <w:rPr>
+          <w:rFonts w:ascii="Times New Roman" w:eastAsia="Times New Roman" w:hAnsi="Times New Roman" w:cs="Times New Roman"/>
+          <w:color w:val="000000"/>
+          <w:sz w:val="28"/>
+          <w:szCs w:val="28"/>
+          <w:lang w:eastAsia="en-IN"/>
+        </w:rPr>
+        <w:t>the</w:t>
+      </w:r>
+      <w:r>
+        <w:rPr>
+          <w:rFonts w:ascii="Times New Roman" w:eastAsia="Times New Roman" w:hAnsi="Times New Roman" w:cs="Times New Roman"/>
+          <w:color w:val="000000"/>
+          <w:sz w:val="28"/>
+          <w:szCs w:val="28"/>
+          <w:lang w:eastAsia="en-IN"/>
+        </w:rPr>
+        <w:t xml:space="preserve"> movie is </w:t>
+      </w:r>
+      <w:r>
+        <w:rPr>
+          <w:rFonts w:ascii="Times New Roman" w:eastAsia="Times New Roman" w:hAnsi="Times New Roman" w:cs="Times New Roman"/>
+          <w:color w:val="000000"/>
+          <w:sz w:val="28"/>
+          <w:szCs w:val="28"/>
+          <w:lang w:eastAsia="en-IN"/>
+        </w:rPr>
+        <w:t>one</w:t>
+      </w:r>
+      <w:r>
+        <w:rPr>
+          <w:rFonts w:ascii="Times New Roman" w:eastAsia="Times New Roman" w:hAnsi="Times New Roman" w:cs="Times New Roman"/>
+          <w:color w:val="000000"/>
+          <w:sz w:val="28"/>
+          <w:szCs w:val="28"/>
+          <w:lang w:eastAsia="en-IN"/>
+        </w:rPr>
+        <w:t xml:space="preserve"> </w:t>
+      </w:r>
+      <w:r>
+        <w:rPr>
+          <w:rFonts w:ascii="Times New Roman" w:eastAsia="Times New Roman" w:hAnsi="Times New Roman" w:cs="Times New Roman"/>
+          <w:color w:val="000000"/>
+          <w:sz w:val="28"/>
+          <w:szCs w:val="28"/>
+          <w:lang w:eastAsia="en-IN"/>
+        </w:rPr>
+        <w:t>of</w:t>
+      </w:r>
+      <w:r>
+        <w:rPr>
+          <w:rFonts w:ascii="Times New Roman" w:eastAsia="Times New Roman" w:hAnsi="Times New Roman" w:cs="Times New Roman"/>
+          <w:color w:val="000000"/>
+          <w:sz w:val="28"/>
+          <w:szCs w:val="28"/>
+          <w:lang w:eastAsia="en-IN"/>
+        </w:rPr>
+        <w:t xml:space="preserve"> </w:t>
+      </w:r>
+      <w:r>
+        <w:rPr>
+          <w:rFonts w:ascii="Times New Roman" w:eastAsia="Times New Roman" w:hAnsi="Times New Roman" w:cs="Times New Roman"/>
+          <w:color w:val="000000"/>
+          <w:sz w:val="28"/>
+          <w:szCs w:val="28"/>
+          <w:lang w:eastAsia="en-IN"/>
+        </w:rPr>
+        <w:t>the</w:t>
+      </w:r>
+      <w:r>
+        <w:rPr>
+          <w:rFonts w:ascii="Times New Roman" w:eastAsia="Times New Roman" w:hAnsi="Times New Roman" w:cs="Times New Roman"/>
+          <w:color w:val="000000"/>
+          <w:sz w:val="28"/>
+          <w:szCs w:val="28"/>
+          <w:lang w:eastAsia="en-IN"/>
+        </w:rPr>
+        <w:t xml:space="preserve"> biggest source of entertainment </w:t>
+      </w:r>
+      <w:r>
+        <w:rPr>
+          <w:rFonts w:ascii="Times New Roman" w:eastAsia="Times New Roman" w:hAnsi="Times New Roman" w:cs="Times New Roman"/>
+          <w:color w:val="000000"/>
+          <w:sz w:val="28"/>
+          <w:szCs w:val="28"/>
+          <w:lang w:eastAsia="en-IN"/>
+        </w:rPr>
+        <w:t>and for business purposes. To expa</w:t>
+      </w:r>
+      <w:r>
+        <w:rPr>
+          <w:rFonts w:ascii="Times New Roman" w:eastAsia="Times New Roman" w:hAnsi="Times New Roman" w:cs="Times New Roman"/>
+          <w:color w:val="000000"/>
+          <w:sz w:val="28"/>
+          <w:szCs w:val="28"/>
+          <w:lang w:eastAsia="en-IN"/>
+        </w:rPr>
+        <w:t>nd</w:t>
+      </w:r>
+      <w:r>
+        <w:rPr>
+          <w:rFonts w:ascii="Times New Roman" w:eastAsia="Times New Roman" w:hAnsi="Times New Roman" w:cs="Times New Roman"/>
+          <w:color w:val="000000"/>
+          <w:sz w:val="28"/>
+          <w:szCs w:val="28"/>
+          <w:lang w:eastAsia="en-IN"/>
+        </w:rPr>
+        <w:t xml:space="preserve"> this business further we need the technology through which we can predict the success rate of the </w:t>
+      </w:r>
+      <w:r>
+        <w:rPr>
+          <w:rFonts w:ascii="Times New Roman" w:eastAsia="Times New Roman" w:hAnsi="Times New Roman" w:cs="Times New Roman"/>
+          <w:color w:val="000000"/>
+          <w:sz w:val="28"/>
+          <w:szCs w:val="28"/>
+          <w:lang w:eastAsia="en-IN"/>
+        </w:rPr>
+        <w:t xml:space="preserve">movie. </w:t>
+      </w:r>
+    </w:p>
+    <w:p>
+      <w:pPr>
+        <w:shd w:val="clear" w:color="auto" w:fill="FFFFFF"/>
+        <w:spacing w:after="0" w:line="276" w:lineRule="auto"/>
+        <w:jc w:val="both"/>
+        <w:rPr>
+          <w:rFonts w:ascii="Times New Roman" w:eastAsia="Times New Roman" w:hAnsi="Times New Roman" w:cs="Times New Roman"/>
+          <w:color w:val="000000"/>
+          <w:sz w:val="28"/>
+          <w:szCs w:val="28"/>
+          <w:lang w:eastAsia="en-IN"/>
+        </w:rPr>
+      </w:pPr>
+      <w:r>
+        <w:rPr>
+          <w:rFonts w:ascii="Times New Roman" w:eastAsia="Times New Roman" w:hAnsi="Times New Roman" w:cs="Times New Roman"/>
+          <w:color w:val="000000"/>
+          <w:sz w:val="28"/>
+          <w:szCs w:val="28"/>
+          <w:lang w:eastAsia="en-IN"/>
+        </w:rPr>
+        <w:t xml:space="preserve"> </w:t>
+      </w:r>
+    </w:p>
+    <w:p>
+      <w:pPr>
+        <w:shd w:val="clear" w:color="auto" w:fill="FFFFFF"/>
+        <w:spacing w:after="0" w:line="276" w:lineRule="auto"/>
+        <w:jc w:val="both"/>
+        <w:rPr>
+          <w:rFonts w:ascii="Times New Roman" w:eastAsia="Times New Roman" w:hAnsi="Times New Roman" w:cs="Times New Roman"/>
+          <w:color w:val="000000"/>
+          <w:sz w:val="28"/>
+          <w:szCs w:val="28"/>
+          <w:lang w:eastAsia="en-IN"/>
+        </w:rPr>
+      </w:pPr>
+      <w:r>
+        <w:rPr>
+          <w:rFonts w:ascii="Times New Roman" w:eastAsia="Times New Roman" w:hAnsi="Times New Roman" w:cs="Times New Roman"/>
+          <w:color w:val="000000"/>
+          <w:sz w:val="28"/>
+          <w:szCs w:val="28"/>
+          <w:lang w:eastAsia="en-IN"/>
+        </w:rPr>
+        <w:t xml:space="preserve">    </w:t>
+      </w:r>
+      <w:r>
+        <w:rPr>
+          <w:rFonts w:ascii="Times New Roman" w:eastAsia="Times New Roman" w:hAnsi="Times New Roman" w:cs="Times New Roman"/>
+          <w:color w:val="000000"/>
+          <w:sz w:val="28"/>
+          <w:szCs w:val="28"/>
+          <w:lang w:eastAsia="en-IN"/>
+        </w:rPr>
+        <w:t>S</w:t>
+      </w:r>
+      <w:r>
+        <w:rPr>
+          <w:rFonts w:ascii="Times New Roman" w:eastAsia="Times New Roman" w:hAnsi="Times New Roman" w:cs="Times New Roman"/>
+          <w:color w:val="000000"/>
+          <w:sz w:val="28"/>
+          <w:szCs w:val="28"/>
+          <w:lang w:eastAsia="en-IN"/>
+        </w:rPr>
+        <w:t xml:space="preserve">uccess rate of movies, models and mechanisms </w:t>
+      </w:r>
+      <w:proofErr w:type="gramStart"/>
+      <w:r>
+        <w:rPr>
+          <w:rFonts w:ascii="Times New Roman" w:eastAsia="Times New Roman" w:hAnsi="Times New Roman" w:cs="Times New Roman"/>
+          <w:color w:val="000000"/>
+          <w:sz w:val="28"/>
+          <w:szCs w:val="28"/>
+          <w:lang w:eastAsia="en-IN"/>
+        </w:rPr>
+        <w:t xml:space="preserve">can </w:t>
+      </w:r>
+      <w:r>
+        <w:rPr>
+          <w:rFonts w:ascii="Times New Roman" w:eastAsia="Times New Roman" w:hAnsi="Times New Roman" w:cs="Times New Roman"/>
+          <w:color w:val="000000"/>
+          <w:sz w:val="28"/>
+          <w:szCs w:val="28"/>
+          <w:lang w:eastAsia="en-IN"/>
+        </w:rPr>
+        <w:t>be used</w:t>
+      </w:r>
+      <w:proofErr w:type="gramEnd"/>
+      <w:r>
+        <w:rPr>
+          <w:rFonts w:ascii="Times New Roman" w:eastAsia="Times New Roman" w:hAnsi="Times New Roman" w:cs="Times New Roman"/>
+          <w:color w:val="000000"/>
+          <w:sz w:val="28"/>
+          <w:szCs w:val="28"/>
+          <w:lang w:eastAsia="en-IN"/>
+        </w:rPr>
+        <w:t xml:space="preserve"> to predict the </w:t>
+      </w:r>
+      <w:r>
+        <w:rPr>
+          <w:rFonts w:ascii="Times New Roman" w:eastAsia="Times New Roman" w:hAnsi="Times New Roman" w:cs="Times New Roman"/>
+          <w:color w:val="000000"/>
+          <w:sz w:val="28"/>
+          <w:szCs w:val="28"/>
+          <w:lang w:eastAsia="en-IN"/>
+        </w:rPr>
+        <w:t xml:space="preserve">success of a movie. It will help the </w:t>
+      </w:r>
+      <w:r>
+        <w:rPr>
+          <w:rFonts w:ascii="Times New Roman" w:eastAsia="Times New Roman" w:hAnsi="Times New Roman" w:cs="Times New Roman"/>
+          <w:color w:val="000000"/>
+          <w:sz w:val="28"/>
+          <w:szCs w:val="28"/>
+          <w:lang w:eastAsia="en-IN"/>
+        </w:rPr>
+        <w:t xml:space="preserve">viewers whether to watch the movie or not as the quality of </w:t>
+      </w:r>
+      <w:r>
+        <w:rPr>
+          <w:rFonts w:ascii="Times New Roman" w:eastAsia="Times New Roman" w:hAnsi="Times New Roman" w:cs="Times New Roman"/>
+          <w:color w:val="000000"/>
+          <w:sz w:val="28"/>
+          <w:szCs w:val="28"/>
+          <w:lang w:eastAsia="en-IN"/>
+        </w:rPr>
+        <w:t xml:space="preserve">the </w:t>
+      </w:r>
+      <w:r>
+        <w:rPr>
+          <w:rFonts w:ascii="Times New Roman" w:eastAsia="Times New Roman" w:hAnsi="Times New Roman" w:cs="Times New Roman"/>
+          <w:color w:val="000000"/>
+          <w:sz w:val="28"/>
+          <w:szCs w:val="28"/>
+          <w:lang w:eastAsia="en-IN"/>
+        </w:rPr>
+        <w:t xml:space="preserve">movie </w:t>
+      </w:r>
+      <w:proofErr w:type="gramStart"/>
+      <w:r>
+        <w:rPr>
+          <w:rFonts w:ascii="Times New Roman" w:eastAsia="Times New Roman" w:hAnsi="Times New Roman" w:cs="Times New Roman"/>
+          <w:color w:val="000000"/>
+          <w:sz w:val="28"/>
+          <w:szCs w:val="28"/>
+          <w:lang w:eastAsia="en-IN"/>
+        </w:rPr>
+        <w:t>will</w:t>
+      </w:r>
+      <w:r>
+        <w:rPr>
+          <w:rFonts w:ascii="Times New Roman" w:eastAsia="Times New Roman" w:hAnsi="Times New Roman" w:cs="Times New Roman"/>
+          <w:color w:val="000000"/>
+          <w:sz w:val="28"/>
+          <w:szCs w:val="28"/>
+          <w:lang w:eastAsia="en-IN"/>
+        </w:rPr>
+        <w:t xml:space="preserve"> be</w:t>
+      </w:r>
+      <w:r>
+        <w:rPr>
+          <w:rFonts w:ascii="Times New Roman" w:eastAsia="Times New Roman" w:hAnsi="Times New Roman" w:cs="Times New Roman"/>
+          <w:color w:val="000000"/>
+          <w:sz w:val="28"/>
+          <w:szCs w:val="28"/>
+          <w:lang w:eastAsia="en-IN"/>
+        </w:rPr>
+        <w:t xml:space="preserve"> predicted</w:t>
+      </w:r>
+      <w:proofErr w:type="gramEnd"/>
+      <w:r>
+        <w:rPr>
+          <w:rFonts w:ascii="Times New Roman" w:eastAsia="Times New Roman" w:hAnsi="Times New Roman" w:cs="Times New Roman"/>
+          <w:color w:val="000000"/>
+          <w:spacing w:val="-14"/>
+          <w:sz w:val="28"/>
+          <w:szCs w:val="28"/>
+          <w:lang w:eastAsia="en-IN"/>
+        </w:rPr>
+        <w:t>.</w:t>
+      </w:r>
+      <w:r>
+        <w:rPr>
+          <w:rFonts w:ascii="Times New Roman" w:eastAsia="Times New Roman" w:hAnsi="Times New Roman" w:cs="Times New Roman"/>
+          <w:color w:val="000000"/>
+          <w:sz w:val="28"/>
+          <w:szCs w:val="28"/>
+          <w:lang w:eastAsia="en-IN"/>
+        </w:rPr>
+        <w:t xml:space="preserve"> S</w:t>
+      </w:r>
+      <w:r>
+        <w:rPr>
+          <w:rFonts w:ascii="Times New Roman" w:eastAsia="Times New Roman" w:hAnsi="Times New Roman" w:cs="Times New Roman"/>
+          <w:color w:val="000000"/>
+          <w:sz w:val="28"/>
+          <w:szCs w:val="28"/>
+          <w:lang w:eastAsia="en-IN"/>
+        </w:rPr>
+        <w:t xml:space="preserve">takeholders </w:t>
+      </w:r>
+      <w:r>
+        <w:rPr>
+          <w:rFonts w:ascii="Times New Roman" w:eastAsia="Times New Roman" w:hAnsi="Times New Roman" w:cs="Times New Roman"/>
+          <w:color w:val="000000"/>
+          <w:sz w:val="28"/>
+          <w:szCs w:val="28"/>
+          <w:lang w:eastAsia="en-IN"/>
+        </w:rPr>
+        <w:t>such as actors,</w:t>
+      </w:r>
+      <w:r>
+        <w:rPr>
+          <w:rFonts w:ascii="Times New Roman" w:eastAsia="Times New Roman" w:hAnsi="Times New Roman" w:cs="Times New Roman"/>
+          <w:color w:val="000000"/>
+          <w:sz w:val="28"/>
+          <w:szCs w:val="28"/>
+          <w:lang w:eastAsia="en-IN"/>
+        </w:rPr>
+        <w:t xml:space="preserve"> producers, </w:t>
+      </w:r>
+      <w:r>
+        <w:rPr>
+          <w:rFonts w:ascii="Times New Roman" w:eastAsia="Times New Roman" w:hAnsi="Times New Roman" w:cs="Times New Roman"/>
+          <w:color w:val="000000"/>
+          <w:sz w:val="28"/>
+          <w:szCs w:val="28"/>
+          <w:lang w:eastAsia="en-IN"/>
+        </w:rPr>
+        <w:t>director</w:t>
+      </w:r>
+      <w:r>
+        <w:rPr>
+          <w:rFonts w:ascii="Times New Roman" w:eastAsia="Times New Roman" w:hAnsi="Times New Roman" w:cs="Times New Roman"/>
+          <w:color w:val="000000"/>
+          <w:sz w:val="28"/>
+          <w:szCs w:val="28"/>
+          <w:lang w:eastAsia="en-IN"/>
+        </w:rPr>
+        <w:t xml:space="preserve"> etc.  can  use  these  predictions  to  make  more  informed decisions. They can make the decision before the movie </w:t>
+      </w:r>
+      <w:proofErr w:type="gramStart"/>
+      <w:r>
+        <w:rPr>
+          <w:rFonts w:ascii="Times New Roman" w:eastAsia="Times New Roman" w:hAnsi="Times New Roman" w:cs="Times New Roman"/>
+          <w:color w:val="000000"/>
+          <w:sz w:val="28"/>
+          <w:szCs w:val="28"/>
+          <w:lang w:eastAsia="en-IN"/>
+        </w:rPr>
+        <w:t>is</w:t>
+      </w:r>
+      <w:r>
+        <w:rPr>
+          <w:rFonts w:ascii="Times New Roman" w:eastAsia="Times New Roman" w:hAnsi="Times New Roman" w:cs="Times New Roman"/>
+          <w:color w:val="000000"/>
+          <w:sz w:val="28"/>
+          <w:szCs w:val="28"/>
+          <w:lang w:eastAsia="en-IN"/>
+        </w:rPr>
+        <w:t xml:space="preserve"> release</w:t>
+      </w:r>
+      <w:r>
+        <w:rPr>
+          <w:rFonts w:ascii="Times New Roman" w:eastAsia="Times New Roman" w:hAnsi="Times New Roman" w:cs="Times New Roman"/>
+          <w:color w:val="000000"/>
+          <w:sz w:val="28"/>
+          <w:szCs w:val="28"/>
+          <w:lang w:eastAsia="en-IN"/>
+        </w:rPr>
+        <w:t>d</w:t>
+      </w:r>
+      <w:proofErr w:type="gramEnd"/>
+      <w:r>
+        <w:rPr>
+          <w:rFonts w:ascii="Times New Roman" w:eastAsia="Times New Roman" w:hAnsi="Times New Roman" w:cs="Times New Roman"/>
+          <w:color w:val="000000"/>
+          <w:sz w:val="28"/>
+          <w:szCs w:val="28"/>
+          <w:lang w:eastAsia="en-IN"/>
+        </w:rPr>
+        <w:t xml:space="preserve">. </w:t>
+      </w:r>
+    </w:p>
+    <w:p>
+      <w:pPr>
+        <w:shd w:val="clear" w:color="auto" w:fill="FFFFFF"/>
+        <w:spacing w:after="0" w:line="276" w:lineRule="auto"/>
+        <w:jc w:val="both"/>
+        <w:rPr>
+          <w:rFonts w:ascii="Times New Roman" w:eastAsia="Times New Roman" w:hAnsi="Times New Roman" w:cs="Times New Roman"/>
+          <w:color w:val="000000"/>
+          <w:sz w:val="28"/>
+          <w:szCs w:val="28"/>
+          <w:lang w:eastAsia="en-IN"/>
+        </w:rPr>
+      </w:pPr>
+      <w:r>
+        <w:rPr>
+          <w:rFonts w:ascii="Times New Roman" w:eastAsia="Times New Roman" w:hAnsi="Times New Roman" w:cs="Times New Roman"/>
+          <w:color w:val="000000"/>
+          <w:sz w:val="28"/>
+          <w:szCs w:val="28"/>
+          <w:lang w:eastAsia="en-IN"/>
+        </w:rPr>
+        <w:t xml:space="preserve">       </w:t>
+      </w:r>
+    </w:p>
+    <w:p>
+      <w:pPr>
+        <w:shd w:val="clear" w:color="auto" w:fill="FFFFFF"/>
+        <w:spacing w:after="0" w:line="276" w:lineRule="auto"/>
+        <w:jc w:val="both"/>
+        <w:rPr>
+          <w:rFonts w:ascii="Times New Roman" w:eastAsia="Times New Roman" w:hAnsi="Times New Roman" w:cs="Times New Roman"/>
+          <w:color w:val="000000"/>
+          <w:sz w:val="28"/>
+          <w:szCs w:val="28"/>
+          <w:lang w:eastAsia="en-IN"/>
+        </w:rPr>
+      </w:pPr>
+      <w:r>
+        <w:rPr>
+          <w:rFonts w:ascii="Times New Roman" w:eastAsia="Times New Roman" w:hAnsi="Times New Roman" w:cs="Times New Roman"/>
+          <w:color w:val="000000"/>
+          <w:sz w:val="28"/>
+          <w:szCs w:val="28"/>
+          <w:lang w:eastAsia="en-IN"/>
+        </w:rPr>
+        <w:t xml:space="preserve">   </w:t>
+      </w:r>
+      <w:r>
+        <w:rPr>
+          <w:rFonts w:ascii="Times New Roman" w:eastAsia="Times New Roman" w:hAnsi="Times New Roman" w:cs="Times New Roman"/>
+          <w:color w:val="000000"/>
+          <w:sz w:val="28"/>
+          <w:szCs w:val="28"/>
+          <w:lang w:eastAsia="en-IN"/>
+        </w:rPr>
+        <w:t xml:space="preserve">This </w:t>
+      </w:r>
+      <w:r>
+        <w:rPr>
+          <w:rFonts w:ascii="Times New Roman" w:eastAsia="Times New Roman" w:hAnsi="Times New Roman" w:cs="Times New Roman"/>
+          <w:color w:val="000000"/>
+          <w:sz w:val="28"/>
+          <w:szCs w:val="28"/>
+          <w:lang w:eastAsia="en-IN"/>
+        </w:rPr>
+        <w:t>proposed work aims</w:t>
+      </w:r>
+      <w:r>
+        <w:rPr>
+          <w:rFonts w:ascii="Times New Roman" w:eastAsia="Times New Roman" w:hAnsi="Times New Roman" w:cs="Times New Roman"/>
+          <w:color w:val="000000"/>
+          <w:sz w:val="28"/>
+          <w:szCs w:val="28"/>
+          <w:lang w:eastAsia="en-IN"/>
+        </w:rPr>
+        <w:t xml:space="preserve"> to develop a model based upon the data mining techniques that may help in predicting the success of a movie in advance thereby reducing certain level of uncertainty. The excellent way to find detailed information about almost ever</w:t>
+      </w:r>
+      <w:r>
+        <w:rPr>
+          <w:rFonts w:ascii="Times New Roman" w:eastAsia="Times New Roman" w:hAnsi="Times New Roman" w:cs="Times New Roman"/>
+          <w:color w:val="000000"/>
+          <w:sz w:val="28"/>
+          <w:szCs w:val="28"/>
+          <w:lang w:eastAsia="en-IN"/>
+        </w:rPr>
+        <w:t>y film ever made is through IMDB</w:t>
+      </w:r>
+      <w:r>
+        <w:rPr>
+          <w:rFonts w:ascii="Times New Roman" w:eastAsia="Times New Roman" w:hAnsi="Times New Roman" w:cs="Times New Roman"/>
+          <w:color w:val="000000"/>
+          <w:sz w:val="28"/>
+          <w:szCs w:val="28"/>
+          <w:lang w:eastAsia="en-IN"/>
+        </w:rPr>
+        <w:t>.</w:t>
+      </w:r>
+    </w:p>
+    <w:p>
+      <w:pPr>
+        <w:spacing w:line="276" w:lineRule="auto"/>
         <w:jc w:val="both"/>
         <w:rPr>
           <w:rFonts w:ascii="Times New Roman" w:eastAsiaTheme="minorEastAsia" w:hAnsi="Times New Roman" w:cs="Times New Roman"/>
@@ -1062,7 +1390,7 @@
     <w:p>
       <w:pPr>
         <w:shd w:val="clear" w:color="auto" w:fill="FFFFFF"/>
-        <w:spacing w:after="0" w:line="240" w:lineRule="auto"/>
+        <w:spacing w:after="0" w:line="276" w:lineRule="auto"/>
         <w:jc w:val="both"/>
         <w:rPr>
           <w:rFonts w:ascii="Times New Roman" w:eastAsia="Times New Roman" w:hAnsi="Times New Roman" w:cs="Times New Roman"/>
@@ -1096,7 +1424,7 @@
     <w:p>
       <w:pPr>
         <w:shd w:val="clear" w:color="auto" w:fill="FFFFFF"/>
-        <w:spacing w:after="0" w:line="240" w:lineRule="auto"/>
+        <w:spacing w:after="0" w:line="276" w:lineRule="auto"/>
         <w:jc w:val="both"/>
         <w:rPr>
           <w:rFonts w:ascii="Times New Roman" w:eastAsia="Times New Roman" w:hAnsi="Times New Roman" w:cs="Times New Roman"/>
@@ -1111,13 +1439,21 @@
       <w:pPr>
         <w:pStyle w:val="NormalWeb"/>
         <w:shd w:val="clear" w:color="auto" w:fill="FFFFFF"/>
-        <w:spacing w:before="0" w:beforeAutospacing="0"/>
-        <w:rPr>
-          <w:color w:val="111111"/>
-          <w:sz w:val="28"/>
-          <w:szCs w:val="28"/>
-        </w:rPr>
-      </w:pPr>
+        <w:spacing w:before="0" w:beforeAutospacing="0" w:line="276" w:lineRule="auto"/>
+        <w:rPr>
+          <w:color w:val="111111"/>
+          <w:sz w:val="28"/>
+          <w:szCs w:val="28"/>
+        </w:rPr>
+      </w:pPr>
+      <w:r>
+        <w:rPr>
+          <w:color w:val="111111"/>
+          <w:sz w:val="28"/>
+          <w:szCs w:val="28"/>
+        </w:rPr>
+        <w:t xml:space="preserve">   </w:t>
+      </w:r>
       <w:r>
         <w:rPr>
           <w:color w:val="111111"/>
@@ -1148,21 +1484,46 @@
       <w:pPr>
         <w:pStyle w:val="NormalWeb"/>
         <w:shd w:val="clear" w:color="auto" w:fill="FFFFFF"/>
-        <w:spacing w:before="0" w:beforeAutospacing="0"/>
-        <w:rPr>
-          <w:color w:val="111111"/>
-          <w:sz w:val="28"/>
-          <w:szCs w:val="28"/>
-        </w:rPr>
-      </w:pPr>
-      <w:r>
-        <w:rPr>
-          <w:color w:val="111111"/>
-          <w:sz w:val="28"/>
-          <w:szCs w:val="28"/>
-        </w:rPr>
-        <w:lastRenderedPageBreak/>
-        <w:t>In essence, multiple regression is the extension of ordinary least-squares (OLS) </w:t>
+        <w:spacing w:before="0" w:beforeAutospacing="0" w:line="276" w:lineRule="auto"/>
+        <w:rPr>
+          <w:color w:val="111111"/>
+          <w:sz w:val="28"/>
+          <w:szCs w:val="28"/>
+        </w:rPr>
+      </w:pPr>
+      <w:r>
+        <w:rPr>
+          <w:color w:val="111111"/>
+          <w:sz w:val="28"/>
+          <w:szCs w:val="28"/>
+        </w:rPr>
+        <w:t xml:space="preserve">   </w:t>
+      </w:r>
+      <w:r>
+        <w:rPr>
+          <w:color w:val="111111"/>
+          <w:sz w:val="28"/>
+          <w:szCs w:val="28"/>
+        </w:rPr>
+        <w:t xml:space="preserve">In essence, multiple regression is the extension of ordinary </w:t>
+      </w:r>
+      <w:proofErr w:type="gramStart"/>
+      <w:r>
+        <w:rPr>
+          <w:color w:val="111111"/>
+          <w:sz w:val="28"/>
+          <w:szCs w:val="28"/>
+        </w:rPr>
+        <w:t>least-squares</w:t>
+      </w:r>
+      <w:proofErr w:type="gramEnd"/>
+      <w:r>
+        <w:rPr>
+          <w:color w:val="111111"/>
+          <w:sz w:val="28"/>
+          <w:szCs w:val="28"/>
+        </w:rPr>
+        <w:t xml:space="preserve"> (OLS) </w:t>
       </w:r>
       <w:r>
         <w:rPr>
@@ -1185,7 +1546,7 @@
     <w:p>
       <w:pPr>
         <w:shd w:val="clear" w:color="auto" w:fill="FFFFFF"/>
-        <w:spacing w:after="0" w:line="240" w:lineRule="auto"/>
+        <w:spacing w:after="0" w:line="276" w:lineRule="auto"/>
         <w:outlineLvl w:val="1"/>
         <w:rPr>
           <w:rFonts w:ascii="Times New Roman" w:eastAsia="Times New Roman" w:hAnsi="Times New Roman" w:cs="Times New Roman"/>
@@ -1228,6 +1589,7 @@
     </w:p>
     <w:p>
       <w:pPr>
+        <w:spacing w:line="276" w:lineRule="auto"/>
         <w:rPr>
           <w:rStyle w:val="mord"/>
           <w:rFonts w:ascii="KaTeX_Math" w:hAnsi="KaTeX_Math"/>
@@ -1249,6 +1611,8 @@
         </w:rPr>
         <w:t>​</w:t>
       </w:r>
+      <w:proofErr w:type="spellStart"/>
+      <w:proofErr w:type="gramStart"/>
       <w:r>
         <w:rPr>
           <w:rStyle w:val="mord"/>
@@ -1273,6 +1637,7 @@
         </w:rPr>
         <w:t>i</w:t>
       </w:r>
+      <w:proofErr w:type="spellEnd"/>
       <w:r>
         <w:rPr>
           <w:rStyle w:val="mord"/>
@@ -1304,6 +1669,7 @@
         </w:rPr>
         <w:t>=</w:t>
       </w:r>
+      <w:proofErr w:type="gramEnd"/>
       <w:r>
         <w:rPr>
           <w:rStyle w:val="mrel"/>
@@ -1333,15 +1699,7 @@
           <w:color w:val="111111"/>
           <w:shd w:val="clear" w:color="auto" w:fill="FFFFFF"/>
         </w:rPr>
-        <w:t>0</w:t>
-      </w:r>
-      <w:r>
-        <w:rPr>
-          <w:rStyle w:val="mord"/>
-          <w:color w:val="111111"/>
-          <w:shd w:val="clear" w:color="auto" w:fill="FFFFFF"/>
-        </w:rPr>
-        <w:t xml:space="preserve"> </w:t>
+        <w:t xml:space="preserve">0 </w:t>
       </w:r>
       <w:r>
         <w:rPr>
@@ -1351,17 +1709,7 @@
           <w:szCs w:val="32"/>
           <w:shd w:val="clear" w:color="auto" w:fill="FFFFFF"/>
         </w:rPr>
-        <w:t>+</w:t>
-      </w:r>
-      <w:r>
-        <w:rPr>
-          <w:rStyle w:val="mbin"/>
-          <w:color w:val="111111"/>
-          <w:sz w:val="32"/>
-          <w:szCs w:val="32"/>
-          <w:shd w:val="clear" w:color="auto" w:fill="FFFFFF"/>
-        </w:rPr>
-        <w:t xml:space="preserve"> </w:t>
+        <w:t xml:space="preserve">+ </w:t>
       </w:r>
       <w:r>
         <w:rPr>
@@ -1424,15 +1772,7 @@
           <w:color w:val="111111"/>
           <w:shd w:val="clear" w:color="auto" w:fill="FFFFFF"/>
         </w:rPr>
-        <w:t>1</w:t>
-      </w:r>
-      <w:r>
-        <w:rPr>
-          <w:rStyle w:val="mord"/>
-          <w:color w:val="111111"/>
-          <w:shd w:val="clear" w:color="auto" w:fill="FFFFFF"/>
-        </w:rPr>
-        <w:t xml:space="preserve"> </w:t>
+        <w:t xml:space="preserve">1 </w:t>
       </w:r>
       <w:r>
         <w:rPr>
@@ -1442,17 +1782,7 @@
           <w:szCs w:val="32"/>
           <w:shd w:val="clear" w:color="auto" w:fill="FFFFFF"/>
         </w:rPr>
-        <w:t>+</w:t>
-      </w:r>
-      <w:r>
-        <w:rPr>
-          <w:rStyle w:val="mbin"/>
-          <w:color w:val="111111"/>
-          <w:sz w:val="32"/>
-          <w:szCs w:val="32"/>
-          <w:shd w:val="clear" w:color="auto" w:fill="FFFFFF"/>
-        </w:rPr>
-        <w:t xml:space="preserve"> </w:t>
+        <w:t xml:space="preserve">+ </w:t>
       </w:r>
       <w:r>
         <w:rPr>
@@ -1515,15 +1845,7 @@
           <w:color w:val="111111"/>
           <w:shd w:val="clear" w:color="auto" w:fill="FFFFFF"/>
         </w:rPr>
-        <w:t>2</w:t>
-      </w:r>
-      <w:r>
-        <w:rPr>
-          <w:rStyle w:val="mord"/>
-          <w:color w:val="111111"/>
-          <w:shd w:val="clear" w:color="auto" w:fill="FFFFFF"/>
-        </w:rPr>
-        <w:t xml:space="preserve"> </w:t>
+        <w:t xml:space="preserve">2 </w:t>
       </w:r>
       <w:r>
         <w:rPr>
@@ -1543,57 +1865,27 @@
           <w:szCs w:val="32"/>
           <w:shd w:val="clear" w:color="auto" w:fill="FFFFFF"/>
         </w:rPr>
-        <w:t>+</w:t>
-      </w:r>
-      <w:r>
-        <w:rPr>
-          <w:rStyle w:val="mbin"/>
+        <w:t xml:space="preserve">+ </w:t>
+      </w:r>
+      <w:r>
+        <w:rPr>
+          <w:rStyle w:val="mord"/>
           <w:color w:val="111111"/>
           <w:sz w:val="32"/>
           <w:szCs w:val="32"/>
           <w:shd w:val="clear" w:color="auto" w:fill="FFFFFF"/>
         </w:rPr>
-        <w:t xml:space="preserve"> </w:t>
-      </w:r>
-      <w:r>
-        <w:rPr>
-          <w:rStyle w:val="mord"/>
+        <w:t xml:space="preserve">... </w:t>
+      </w:r>
+      <w:r>
+        <w:rPr>
+          <w:rStyle w:val="mbin"/>
           <w:color w:val="111111"/>
           <w:sz w:val="32"/>
           <w:szCs w:val="32"/>
           <w:shd w:val="clear" w:color="auto" w:fill="FFFFFF"/>
         </w:rPr>
-        <w:t>...</w:t>
-      </w:r>
-      <w:r>
-        <w:rPr>
-          <w:rStyle w:val="mord"/>
-          <w:color w:val="111111"/>
-          <w:sz w:val="32"/>
-          <w:szCs w:val="32"/>
-          <w:shd w:val="clear" w:color="auto" w:fill="FFFFFF"/>
-        </w:rPr>
-        <w:t xml:space="preserve"> </w:t>
-      </w:r>
-      <w:r>
-        <w:rPr>
-          <w:rStyle w:val="mbin"/>
-          <w:color w:val="111111"/>
-          <w:sz w:val="32"/>
-          <w:szCs w:val="32"/>
-          <w:shd w:val="clear" w:color="auto" w:fill="FFFFFF"/>
-        </w:rPr>
-        <w:t>+</w:t>
-      </w:r>
-      <w:r>
-        <w:rPr>
-          <w:rStyle w:val="mbin"/>
-          <w:color w:val="111111"/>
-          <w:sz w:val="32"/>
-          <w:szCs w:val="32"/>
-          <w:shd w:val="clear" w:color="auto" w:fill="FFFFFF"/>
-        </w:rPr>
-        <w:t xml:space="preserve"> </w:t>
+        <w:t xml:space="preserve">+ </w:t>
       </w:r>
       <w:r>
         <w:rPr>
@@ -1629,6 +1921,7 @@
         </w:rPr>
         <w:t>​</w:t>
       </w:r>
+      <w:proofErr w:type="spellStart"/>
       <w:r>
         <w:rPr>
           <w:rStyle w:val="mord"/>
@@ -1653,6 +1946,7 @@
         </w:rPr>
         <w:t>ip</w:t>
       </w:r>
+      <w:proofErr w:type="spellEnd"/>
       <w:r>
         <w:rPr>
           <w:rStyle w:val="mord"/>
@@ -1682,17 +1976,7 @@
           <w:szCs w:val="32"/>
           <w:shd w:val="clear" w:color="auto" w:fill="FFFFFF"/>
         </w:rPr>
-        <w:t>+</w:t>
-      </w:r>
-      <w:r>
-        <w:rPr>
-          <w:rStyle w:val="mbin"/>
-          <w:color w:val="111111"/>
-          <w:sz w:val="32"/>
-          <w:szCs w:val="32"/>
-          <w:shd w:val="clear" w:color="auto" w:fill="FFFFFF"/>
-        </w:rPr>
-        <w:t xml:space="preserve"> </w:t>
+        <w:t xml:space="preserve">+ </w:t>
       </w:r>
       <w:r>
         <w:rPr>
@@ -1710,14 +1994,16 @@
     </w:p>
     <w:p>
       <w:pPr>
-        <w:rPr>
-          <w:rFonts w:ascii="Times New Roman" w:eastAsia="Times New Roman" w:hAnsi="Times New Roman" w:cs="Times New Roman"/>
-          <w:color w:val="111111"/>
-          <w:sz w:val="28"/>
-          <w:szCs w:val="28"/>
-          <w:lang w:eastAsia="en-IN"/>
-        </w:rPr>
-      </w:pPr>
+        <w:spacing w:line="276" w:lineRule="auto"/>
+        <w:rPr>
+          <w:rFonts w:ascii="Times New Roman" w:eastAsia="Times New Roman" w:hAnsi="Times New Roman" w:cs="Times New Roman"/>
+          <w:color w:val="111111"/>
+          <w:sz w:val="28"/>
+          <w:szCs w:val="28"/>
+          <w:lang w:eastAsia="en-IN"/>
+        </w:rPr>
+      </w:pPr>
+      <w:proofErr w:type="gramStart"/>
       <w:r>
         <w:rPr>
           <w:rStyle w:val="mord"/>
@@ -1728,8 +2014,22 @@
           <w:szCs w:val="28"/>
           <w:shd w:val="clear" w:color="auto" w:fill="FFFFFF"/>
         </w:rPr>
-        <w:t>where, for </w:t>
-      </w:r>
+        <w:t>where</w:t>
+      </w:r>
+      <w:proofErr w:type="gramEnd"/>
+      <w:r>
+        <w:rPr>
+          <w:rStyle w:val="mord"/>
+          <w:rFonts w:ascii="Times New Roman" w:hAnsi="Times New Roman" w:cs="Times New Roman"/>
+          <w:bCs/>
+          <w:color w:val="111111"/>
+          <w:sz w:val="28"/>
+          <w:szCs w:val="28"/>
+          <w:shd w:val="clear" w:color="auto" w:fill="FFFFFF"/>
+        </w:rPr>
+        <w:t>, for </w:t>
+      </w:r>
+      <w:proofErr w:type="spellStart"/>
       <w:r>
         <w:rPr>
           <w:rStyle w:val="mord"/>
@@ -1741,30 +2041,9 @@
           <w:szCs w:val="28"/>
           <w:shd w:val="clear" w:color="auto" w:fill="FFFFFF"/>
         </w:rPr>
-        <w:t xml:space="preserve">i </w:t>
-      </w:r>
-      <w:r>
-        <w:rPr>
-          <w:rStyle w:val="mrel"/>
-          <w:rFonts w:ascii="Times New Roman" w:hAnsi="Times New Roman" w:cs="Times New Roman"/>
-          <w:color w:val="111111"/>
-          <w:sz w:val="28"/>
-          <w:szCs w:val="28"/>
-          <w:shd w:val="clear" w:color="auto" w:fill="FFFFFF"/>
-        </w:rPr>
-        <w:t>=</w:t>
-      </w:r>
-      <w:r>
-        <w:rPr>
-          <w:rStyle w:val="mrel"/>
-          <w:rFonts w:ascii="Times New Roman" w:hAnsi="Times New Roman" w:cs="Times New Roman"/>
-          <w:color w:val="111111"/>
-          <w:sz w:val="28"/>
-          <w:szCs w:val="28"/>
-          <w:shd w:val="clear" w:color="auto" w:fill="FFFFFF"/>
-        </w:rPr>
-        <w:t xml:space="preserve"> </w:t>
-      </w:r>
+        <w:t>i</w:t>
+      </w:r>
+      <w:proofErr w:type="spellEnd"/>
       <w:r>
         <w:rPr>
           <w:rStyle w:val="mord"/>
@@ -1776,6 +2055,41 @@
           <w:szCs w:val="28"/>
           <w:shd w:val="clear" w:color="auto" w:fill="FFFFFF"/>
         </w:rPr>
+        <w:t xml:space="preserve"> </w:t>
+      </w:r>
+      <w:r>
+        <w:rPr>
+          <w:rStyle w:val="mrel"/>
+          <w:rFonts w:ascii="Times New Roman" w:hAnsi="Times New Roman" w:cs="Times New Roman"/>
+          <w:color w:val="111111"/>
+          <w:sz w:val="28"/>
+          <w:szCs w:val="28"/>
+          <w:shd w:val="clear" w:color="auto" w:fill="FFFFFF"/>
+        </w:rPr>
+        <w:t>=</w:t>
+      </w:r>
+      <w:r>
+        <w:rPr>
+          <w:rStyle w:val="mrel"/>
+          <w:rFonts w:ascii="Times New Roman" w:hAnsi="Times New Roman" w:cs="Times New Roman"/>
+          <w:color w:val="111111"/>
+          <w:sz w:val="28"/>
+          <w:szCs w:val="28"/>
+          <w:shd w:val="clear" w:color="auto" w:fill="FFFFFF"/>
+        </w:rPr>
+        <w:t xml:space="preserve"> </w:t>
+      </w:r>
+      <w:r>
+        <w:rPr>
+          <w:rStyle w:val="mord"/>
+          <w:rFonts w:ascii="Times New Roman" w:hAnsi="Times New Roman" w:cs="Times New Roman"/>
+          <w:i/>
+          <w:iCs/>
+          <w:color w:val="111111"/>
+          <w:sz w:val="28"/>
+          <w:szCs w:val="28"/>
+          <w:shd w:val="clear" w:color="auto" w:fill="FFFFFF"/>
+        </w:rPr>
         <w:t>n</w:t>
       </w:r>
       <w:r>
@@ -1793,6 +2107,7 @@
     </w:p>
     <w:p>
       <w:pPr>
+        <w:spacing w:line="276" w:lineRule="auto"/>
         <w:rPr>
           <w:rStyle w:val="mord"/>
           <w:rFonts w:ascii="Times New Roman" w:hAnsi="Times New Roman" w:cs="Times New Roman"/>
@@ -1802,6 +2117,7 @@
           <w:shd w:val="clear" w:color="auto" w:fill="FFFFFF"/>
         </w:rPr>
       </w:pPr>
+      <w:proofErr w:type="spellStart"/>
       <w:r>
         <w:rPr>
           <w:rStyle w:val="mord"/>
@@ -1815,6 +2131,8 @@
         </w:rPr>
         <w:t>yi</w:t>
       </w:r>
+      <w:proofErr w:type="spellEnd"/>
+      <w:proofErr w:type="gramStart"/>
       <w:r>
         <w:rPr>
           <w:rStyle w:val="vlist-s"/>
@@ -1848,6 +2166,7 @@
         </w:rPr>
         <w:t>=</w:t>
       </w:r>
+      <w:proofErr w:type="gramEnd"/>
       <w:r>
         <w:rPr>
           <w:rStyle w:val="mrel"/>
@@ -1873,6 +2192,7 @@
     </w:p>
     <w:p>
       <w:pPr>
+        <w:spacing w:line="276" w:lineRule="auto"/>
         <w:rPr>
           <w:rStyle w:val="mord"/>
           <w:rFonts w:ascii="Times New Roman" w:hAnsi="Times New Roman" w:cs="Times New Roman"/>
@@ -1895,6 +2215,7 @@
         </w:rPr>
         <w:t>xi</w:t>
       </w:r>
+      <w:proofErr w:type="gramStart"/>
       <w:r>
         <w:rPr>
           <w:rStyle w:val="vlist-s"/>
@@ -1928,6 +2249,7 @@
         </w:rPr>
         <w:t>=</w:t>
       </w:r>
+      <w:proofErr w:type="gramEnd"/>
       <w:r>
         <w:rPr>
           <w:rStyle w:val="mrel"/>
@@ -1939,6 +2261,7 @@
         </w:rPr>
         <w:t xml:space="preserve"> </w:t>
       </w:r>
+      <w:proofErr w:type="spellStart"/>
       <w:r>
         <w:rPr>
           <w:rStyle w:val="mord"/>
@@ -1948,11 +2271,24 @@
           <w:szCs w:val="28"/>
           <w:shd w:val="clear" w:color="auto" w:fill="FFFFFF"/>
         </w:rPr>
-        <w:t>expanatory variables</w:t>
+        <w:t>expanatory</w:t>
+      </w:r>
+      <w:proofErr w:type="spellEnd"/>
+      <w:r>
+        <w:rPr>
+          <w:rStyle w:val="mord"/>
+          <w:rFonts w:ascii="Times New Roman" w:hAnsi="Times New Roman" w:cs="Times New Roman"/>
+          <w:color w:val="111111"/>
+          <w:sz w:val="28"/>
+          <w:szCs w:val="28"/>
+          <w:shd w:val="clear" w:color="auto" w:fill="FFFFFF"/>
+        </w:rPr>
+        <w:t> variables</w:t>
       </w:r>
     </w:p>
     <w:p>
       <w:pPr>
+        <w:spacing w:line="276" w:lineRule="auto"/>
         <w:rPr>
           <w:rStyle w:val="mord"/>
           <w:rFonts w:ascii="Times New Roman" w:hAnsi="Times New Roman" w:cs="Times New Roman"/>
@@ -1986,6 +2322,7 @@
         </w:rPr>
         <w:t>0</w:t>
       </w:r>
+      <w:proofErr w:type="gramStart"/>
       <w:r>
         <w:rPr>
           <w:rStyle w:val="vlist-s"/>
@@ -2019,6 +2356,7 @@
         </w:rPr>
         <w:t>=</w:t>
       </w:r>
+      <w:proofErr w:type="gramEnd"/>
       <w:r>
         <w:rPr>
           <w:rStyle w:val="mrel"/>
@@ -2044,6 +2382,7 @@
     </w:p>
     <w:p>
       <w:pPr>
+        <w:spacing w:line="276" w:lineRule="auto"/>
         <w:rPr>
           <w:rStyle w:val="mord"/>
           <w:rFonts w:ascii="Times New Roman" w:hAnsi="Times New Roman" w:cs="Times New Roman"/>
@@ -2053,6 +2392,7 @@
           <w:shd w:val="clear" w:color="auto" w:fill="FFFFFF"/>
         </w:rPr>
       </w:pPr>
+      <w:proofErr w:type="gramStart"/>
       <w:r>
         <w:rPr>
           <w:rStyle w:val="mord"/>
@@ -2066,6 +2406,7 @@
         </w:rPr>
         <w:t>βp</w:t>
       </w:r>
+      <w:proofErr w:type="gramEnd"/>
       <w:r>
         <w:rPr>
           <w:rStyle w:val="mord"/>
@@ -2115,6 +2456,7 @@
     </w:p>
     <w:p>
       <w:pPr>
+        <w:spacing w:line="276" w:lineRule="auto"/>
         <w:rPr>
           <w:rStyle w:val="vlist-s"/>
           <w:rFonts w:ascii="Times New Roman" w:hAnsi="Times New Roman" w:cs="Times New Roman"/>
@@ -2199,7 +2541,7 @@
       <w:pPr>
         <w:pStyle w:val="NormalWeb"/>
         <w:shd w:val="clear" w:color="auto" w:fill="FFFFFF"/>
-        <w:spacing w:before="0" w:beforeAutospacing="0"/>
+        <w:spacing w:before="0" w:beforeAutospacing="0" w:line="276" w:lineRule="auto"/>
         <w:jc w:val="both"/>
         <w:rPr>
           <w:color w:val="111111"/>
@@ -2213,14 +2555,58 @@
           <w:sz w:val="28"/>
           <w:szCs w:val="28"/>
         </w:rPr>
-        <w:t>A simple linear regression is a function that allows an analyst or statistician to make predictions about one variable based on the information that is known about another variable. Linear regression can only be used when one has two continuous variables—an independent variable and a dependent variable. The independent variable is the parameter that is used to calculate the dependent variable or outcome. A multiple regression model extends to several explanatory variables.</w:t>
+        <w:t xml:space="preserve">   </w:t>
+      </w:r>
+      <w:r>
+        <w:rPr>
+          <w:color w:val="111111"/>
+          <w:sz w:val="28"/>
+          <w:szCs w:val="28"/>
+        </w:rPr>
+        <w:t xml:space="preserve">A simple linear regression is a function that allows an analyst or statistician to make predictions about one variable based on the information that </w:t>
+      </w:r>
+      <w:proofErr w:type="gramStart"/>
+      <w:r>
+        <w:rPr>
+          <w:color w:val="111111"/>
+          <w:sz w:val="28"/>
+          <w:szCs w:val="28"/>
+        </w:rPr>
+        <w:t>is known</w:t>
+      </w:r>
+      <w:proofErr w:type="gramEnd"/>
+      <w:r>
+        <w:rPr>
+          <w:color w:val="111111"/>
+          <w:sz w:val="28"/>
+          <w:szCs w:val="28"/>
+        </w:rPr>
+        <w:t xml:space="preserve"> about another variable. Linear regression can only be used when one has two continuous variables—an independent variable and a dependent variable. The independent variable is the parameter that </w:t>
+      </w:r>
+      <w:proofErr w:type="gramStart"/>
+      <w:r>
+        <w:rPr>
+          <w:color w:val="111111"/>
+          <w:sz w:val="28"/>
+          <w:szCs w:val="28"/>
+        </w:rPr>
+        <w:t>is used</w:t>
+      </w:r>
+      <w:proofErr w:type="gramEnd"/>
+      <w:r>
+        <w:rPr>
+          <w:color w:val="111111"/>
+          <w:sz w:val="28"/>
+          <w:szCs w:val="28"/>
+        </w:rPr>
+        <w:t xml:space="preserve"> to calculate the dependent variable or outcome. A multiple regression model extends to several explanatory variables.</w:t>
       </w:r>
     </w:p>
     <w:p>
       <w:pPr>
         <w:pStyle w:val="NormalWeb"/>
         <w:shd w:val="clear" w:color="auto" w:fill="FFFFFF"/>
-        <w:spacing w:before="0" w:beforeAutospacing="0"/>
+        <w:spacing w:before="0" w:beforeAutospacing="0" w:line="276" w:lineRule="auto"/>
         <w:jc w:val="both"/>
         <w:rPr>
           <w:color w:val="111111"/>
@@ -2234,7 +2620,33 @@
           <w:sz w:val="28"/>
           <w:szCs w:val="28"/>
         </w:rPr>
-        <w:t>The multiple regression model is based on the following assumptions:</w:t>
+        <w:t xml:space="preserve">   </w:t>
+      </w:r>
+      <w:r>
+        <w:rPr>
+          <w:color w:val="111111"/>
+          <w:sz w:val="28"/>
+          <w:szCs w:val="28"/>
+        </w:rPr>
+        <w:t xml:space="preserve">The multiple regression model </w:t>
+      </w:r>
+      <w:proofErr w:type="gramStart"/>
+      <w:r>
+        <w:rPr>
+          <w:color w:val="111111"/>
+          <w:sz w:val="28"/>
+          <w:szCs w:val="28"/>
+        </w:rPr>
+        <w:t>is based</w:t>
+      </w:r>
+      <w:proofErr w:type="gramEnd"/>
+      <w:r>
+        <w:rPr>
+          <w:color w:val="111111"/>
+          <w:sz w:val="28"/>
+          <w:szCs w:val="28"/>
+        </w:rPr>
+        <w:t xml:space="preserve"> on the following assumptions:</w:t>
       </w:r>
     </w:p>
     <w:p>
@@ -2244,7 +2656,7 @@
           <w:numId w:val="8"/>
         </w:numPr>
         <w:shd w:val="clear" w:color="auto" w:fill="FFFFFF"/>
-        <w:spacing w:before="100" w:beforeAutospacing="1" w:after="100" w:afterAutospacing="1" w:line="240" w:lineRule="auto"/>
+        <w:spacing w:before="100" w:beforeAutospacing="1" w:after="100" w:afterAutospacing="1" w:line="276" w:lineRule="auto"/>
         <w:jc w:val="both"/>
         <w:rPr>
           <w:rFonts w:ascii="Times New Roman" w:hAnsi="Times New Roman" w:cs="Times New Roman"/>
@@ -2260,25 +2672,7 @@
           <w:sz w:val="28"/>
           <w:szCs w:val="28"/>
         </w:rPr>
-        <w:t>There is a </w:t>
-      </w:r>
-      <w:r>
-        <w:rPr>
-          <w:rFonts w:ascii="Times New Roman" w:hAnsi="Times New Roman" w:cs="Times New Roman"/>
-          <w:color w:val="111111"/>
-          <w:sz w:val="28"/>
-          <w:szCs w:val="28"/>
-        </w:rPr>
-        <w:t>linear relationship</w:t>
-      </w:r>
-      <w:r>
-        <w:rPr>
-          <w:rFonts w:ascii="Times New Roman" w:hAnsi="Times New Roman" w:cs="Times New Roman"/>
-          <w:color w:val="111111"/>
-          <w:sz w:val="28"/>
-          <w:szCs w:val="28"/>
-        </w:rPr>
-        <w:t> between the dependent variables and the independent variables.</w:t>
+        <w:t>There is a linear relationship between the dependent variables and the independent variables.</w:t>
       </w:r>
     </w:p>
     <w:p>
@@ -2288,7 +2682,7 @@
           <w:numId w:val="8"/>
         </w:numPr>
         <w:shd w:val="clear" w:color="auto" w:fill="FFFFFF"/>
-        <w:spacing w:before="100" w:beforeAutospacing="1" w:after="100" w:afterAutospacing="1" w:line="240" w:lineRule="auto"/>
+        <w:spacing w:before="100" w:beforeAutospacing="1" w:after="100" w:afterAutospacing="1" w:line="276" w:lineRule="auto"/>
         <w:jc w:val="both"/>
         <w:rPr>
           <w:rFonts w:ascii="Times New Roman" w:hAnsi="Times New Roman" w:cs="Times New Roman"/>
@@ -2304,25 +2698,7 @@
           <w:sz w:val="28"/>
           <w:szCs w:val="28"/>
         </w:rPr>
-        <w:t>The independent variables are not too highly </w:t>
-      </w:r>
-      <w:r>
-        <w:rPr>
-          <w:rFonts w:ascii="Times New Roman" w:hAnsi="Times New Roman" w:cs="Times New Roman"/>
-          <w:color w:val="111111"/>
-          <w:sz w:val="28"/>
-          <w:szCs w:val="28"/>
-        </w:rPr>
-        <w:t>correlated</w:t>
-      </w:r>
-      <w:r>
-        <w:rPr>
-          <w:rFonts w:ascii="Times New Roman" w:hAnsi="Times New Roman" w:cs="Times New Roman"/>
-          <w:color w:val="111111"/>
-          <w:sz w:val="28"/>
-          <w:szCs w:val="28"/>
-        </w:rPr>
-        <w:t> with each other.</w:t>
+        <w:t>The independent variables are not too highly correlated with each other.</w:t>
       </w:r>
     </w:p>
     <w:p>
@@ -2332,7 +2708,7 @@
           <w:numId w:val="8"/>
         </w:numPr>
         <w:shd w:val="clear" w:color="auto" w:fill="FFFFFF"/>
-        <w:spacing w:before="100" w:beforeAutospacing="1" w:after="100" w:afterAutospacing="1" w:line="240" w:lineRule="auto"/>
+        <w:spacing w:before="100" w:beforeAutospacing="1" w:after="100" w:afterAutospacing="1" w:line="276" w:lineRule="auto"/>
         <w:jc w:val="both"/>
         <w:rPr>
           <w:rFonts w:ascii="Times New Roman" w:hAnsi="Times New Roman" w:cs="Times New Roman"/>
@@ -2341,6 +2717,8 @@
           <w:szCs w:val="28"/>
         </w:rPr>
       </w:pPr>
+      <w:proofErr w:type="spellStart"/>
+      <w:proofErr w:type="gramStart"/>
       <w:r>
         <w:rPr>
           <w:rFonts w:ascii="Times New Roman" w:hAnsi="Times New Roman" w:cs="Times New Roman"/>
@@ -2360,6 +2738,8 @@
         </w:rPr>
         <w:t>i</w:t>
       </w:r>
+      <w:proofErr w:type="spellEnd"/>
+      <w:proofErr w:type="gramEnd"/>
       <w:r>
         <w:rPr>
           <w:rFonts w:ascii="Times New Roman" w:hAnsi="Times New Roman" w:cs="Times New Roman"/>
@@ -2377,7 +2757,7 @@
           <w:numId w:val="8"/>
         </w:numPr>
         <w:shd w:val="clear" w:color="auto" w:fill="FFFFFF"/>
-        <w:spacing w:before="100" w:beforeAutospacing="1" w:after="100" w:afterAutospacing="1" w:line="240" w:lineRule="auto"/>
+        <w:spacing w:before="100" w:beforeAutospacing="1" w:after="100" w:afterAutospacing="1" w:line="276" w:lineRule="auto"/>
         <w:jc w:val="both"/>
         <w:rPr>
           <w:rFonts w:ascii="Times New Roman" w:hAnsi="Times New Roman" w:cs="Times New Roman"/>
@@ -2393,43 +2773,28 @@
           <w:sz w:val="28"/>
           <w:szCs w:val="28"/>
         </w:rPr>
-        <w:t>Residuals should be </w:t>
-      </w:r>
-      <w:r>
-        <w:rPr>
-          <w:rFonts w:ascii="Times New Roman" w:hAnsi="Times New Roman" w:cs="Times New Roman"/>
-          <w:color w:val="111111"/>
-          <w:sz w:val="28"/>
-          <w:szCs w:val="28"/>
-        </w:rPr>
-        <w:t>normally distributed</w:t>
-      </w:r>
-      <w:r>
-        <w:rPr>
-          <w:rFonts w:ascii="Times New Roman" w:hAnsi="Times New Roman" w:cs="Times New Roman"/>
-          <w:color w:val="111111"/>
-          <w:sz w:val="28"/>
-          <w:szCs w:val="28"/>
-        </w:rPr>
-        <w:t> with a mean of 0 and </w:t>
-      </w:r>
-      <w:r>
-        <w:rPr>
-          <w:rFonts w:ascii="Times New Roman" w:hAnsi="Times New Roman" w:cs="Times New Roman"/>
-          <w:color w:val="111111"/>
-          <w:sz w:val="28"/>
-          <w:szCs w:val="28"/>
-        </w:rPr>
-        <w:t>variance</w:t>
-      </w:r>
-      <w:r>
-        <w:rPr>
-          <w:rFonts w:ascii="Times New Roman" w:hAnsi="Times New Roman" w:cs="Times New Roman"/>
-          <w:color w:val="111111"/>
-          <w:sz w:val="28"/>
-          <w:szCs w:val="28"/>
-        </w:rPr>
-        <w:t> </w:t>
+        <w:lastRenderedPageBreak/>
+        <w:t xml:space="preserve">Residuals should be normally distributed with a mean of </w:t>
+      </w:r>
+      <w:proofErr w:type="gramStart"/>
+      <w:r>
+        <w:rPr>
+          <w:rFonts w:ascii="Times New Roman" w:hAnsi="Times New Roman" w:cs="Times New Roman"/>
+          <w:color w:val="111111"/>
+          <w:sz w:val="28"/>
+          <w:szCs w:val="28"/>
+        </w:rPr>
+        <w:t>0</w:t>
+      </w:r>
+      <w:proofErr w:type="gramEnd"/>
+      <w:r>
+        <w:rPr>
+          <w:rFonts w:ascii="Times New Roman" w:hAnsi="Times New Roman" w:cs="Times New Roman"/>
+          <w:color w:val="111111"/>
+          <w:sz w:val="28"/>
+          <w:szCs w:val="28"/>
+        </w:rPr>
+        <w:t xml:space="preserve"> and variance </w:t>
       </w:r>
       <w:r>
         <w:rPr>
@@ -2446,7 +2811,7 @@
       <w:pPr>
         <w:pStyle w:val="NormalWeb"/>
         <w:shd w:val="clear" w:color="auto" w:fill="FFFFFF"/>
-        <w:spacing w:before="0" w:beforeAutospacing="0"/>
+        <w:spacing w:before="0" w:beforeAutospacing="0" w:line="276" w:lineRule="auto"/>
         <w:jc w:val="both"/>
         <w:rPr>
           <w:color w:val="111111"/>
@@ -2460,6 +2825,14 @@
           <w:sz w:val="28"/>
           <w:szCs w:val="28"/>
         </w:rPr>
+        <w:t xml:space="preserve">   </w:t>
+      </w:r>
+      <w:r>
+        <w:rPr>
+          <w:color w:val="111111"/>
+          <w:sz w:val="28"/>
+          <w:szCs w:val="28"/>
+        </w:rPr>
         <w:t>The </w:t>
       </w:r>
       <w:r>
@@ -2494,14 +2867,32 @@
           <w:sz w:val="28"/>
           <w:szCs w:val="28"/>
         </w:rPr>
-        <w:t> always increases as more predictors are added to the MLR model even though the predictors may not be related to the outcome variable.</w:t>
+        <w:t xml:space="preserve"> always increases as more predictors </w:t>
+      </w:r>
+      <w:proofErr w:type="gramStart"/>
+      <w:r>
+        <w:rPr>
+          <w:color w:val="111111"/>
+          <w:sz w:val="28"/>
+          <w:szCs w:val="28"/>
+        </w:rPr>
+        <w:t>are added</w:t>
+      </w:r>
+      <w:proofErr w:type="gramEnd"/>
+      <w:r>
+        <w:rPr>
+          <w:color w:val="111111"/>
+          <w:sz w:val="28"/>
+          <w:szCs w:val="28"/>
+        </w:rPr>
+        <w:t xml:space="preserve"> to the MLR model even though the predictors may not be related to the outcome variable.</w:t>
       </w:r>
     </w:p>
     <w:p>
       <w:pPr>
         <w:pStyle w:val="NormalWeb"/>
         <w:shd w:val="clear" w:color="auto" w:fill="FFFFFF"/>
-        <w:spacing w:before="0" w:beforeAutospacing="0"/>
+        <w:spacing w:before="0" w:beforeAutospacing="0" w:line="276" w:lineRule="auto"/>
         <w:jc w:val="both"/>
         <w:rPr>
           <w:color w:val="111111"/>
@@ -2515,6 +2906,14 @@
           <w:sz w:val="28"/>
           <w:szCs w:val="28"/>
         </w:rPr>
+        <w:t xml:space="preserve">   </w:t>
+      </w:r>
+      <w:r>
+        <w:rPr>
+          <w:color w:val="111111"/>
+          <w:sz w:val="28"/>
+          <w:szCs w:val="28"/>
+        </w:rPr>
         <w:t>R</w:t>
       </w:r>
       <w:r>
@@ -2532,7 +2931,25 @@
           <w:sz w:val="28"/>
           <w:szCs w:val="28"/>
         </w:rPr>
-        <w:t> by itself can't thus be used to identify which predictors should be included in a model and which should be excluded. R</w:t>
+        <w:t xml:space="preserve"> by itself </w:t>
+      </w:r>
+      <w:proofErr w:type="gramStart"/>
+      <w:r>
+        <w:rPr>
+          <w:color w:val="111111"/>
+          <w:sz w:val="28"/>
+          <w:szCs w:val="28"/>
+        </w:rPr>
+        <w:t>can't</w:t>
+      </w:r>
+      <w:proofErr w:type="gramEnd"/>
+      <w:r>
+        <w:rPr>
+          <w:color w:val="111111"/>
+          <w:sz w:val="28"/>
+          <w:szCs w:val="28"/>
+        </w:rPr>
+        <w:t xml:space="preserve"> thus be used to identify which predictors should be included in a model and which should be excluded. R</w:t>
       </w:r>
       <w:r>
         <w:rPr>
@@ -2549,14 +2966,32 @@
           <w:sz w:val="28"/>
           <w:szCs w:val="28"/>
         </w:rPr>
-        <w:t> can only be between 0 and 1, where 0 indicates that the outcome cannot be predicted by any of the independent variables and 1 indicates that the outcome can be predicted without error from the independent variables.</w:t>
+        <w:t xml:space="preserve"> can only be between </w:t>
+      </w:r>
+      <w:proofErr w:type="gramStart"/>
+      <w:r>
+        <w:rPr>
+          <w:color w:val="111111"/>
+          <w:sz w:val="28"/>
+          <w:szCs w:val="28"/>
+        </w:rPr>
+        <w:t>0</w:t>
+      </w:r>
+      <w:proofErr w:type="gramEnd"/>
+      <w:r>
+        <w:rPr>
+          <w:color w:val="111111"/>
+          <w:sz w:val="28"/>
+          <w:szCs w:val="28"/>
+        </w:rPr>
+        <w:t xml:space="preserve"> and 1, where 0 indicates that the outcome cannot be predicted by any of the independent variables and 1 indicates that the outcome can be predicted without error from the independent variables.</w:t>
       </w:r>
     </w:p>
     <w:p>
       <w:pPr>
         <w:pStyle w:val="NormalWeb"/>
         <w:shd w:val="clear" w:color="auto" w:fill="FFFFFF"/>
-        <w:spacing w:before="0" w:beforeAutospacing="0"/>
+        <w:spacing w:before="0" w:beforeAutospacing="0" w:line="276" w:lineRule="auto"/>
         <w:jc w:val="both"/>
         <w:rPr>
           <w:color w:val="111111"/>
@@ -2570,12 +3005,38 @@
           <w:sz w:val="28"/>
           <w:szCs w:val="28"/>
         </w:rPr>
-        <w:lastRenderedPageBreak/>
-        <w:t>When interpreting the results of a multiple regression, beta coefficients are valid while holding all other variables constant ("all else equal"). The output from a multiple regression can be displayed horizontally as an equation, or vertically in table form.</w:t>
+        <w:t xml:space="preserve">   </w:t>
+      </w:r>
+      <w:r>
+        <w:rPr>
+          <w:color w:val="111111"/>
+          <w:sz w:val="28"/>
+          <w:szCs w:val="28"/>
+        </w:rPr>
+        <w:t xml:space="preserve">When interpreting the results of a multiple regression, beta coefficients are valid while holding all other variables constant ("all else equal"). The output from a multiple regression </w:t>
+      </w:r>
+      <w:proofErr w:type="gramStart"/>
+      <w:r>
+        <w:rPr>
+          <w:color w:val="111111"/>
+          <w:sz w:val="28"/>
+          <w:szCs w:val="28"/>
+        </w:rPr>
+        <w:t>can be displayed</w:t>
+      </w:r>
+      <w:proofErr w:type="gramEnd"/>
+      <w:r>
+        <w:rPr>
+          <w:color w:val="111111"/>
+          <w:sz w:val="28"/>
+          <w:szCs w:val="28"/>
+        </w:rPr>
+        <w:t xml:space="preserve"> horizontally as an equation, or vertically in table form.</w:t>
       </w:r>
     </w:p>
     <w:p>
       <w:pPr>
+        <w:spacing w:line="276" w:lineRule="auto"/>
         <w:rPr>
           <w:rStyle w:val="vlist-s"/>
           <w:rFonts w:ascii="Times New Roman" w:hAnsi="Times New Roman" w:cs="Times New Roman"/>
@@ -2599,6 +3060,7 @@
     </w:p>
     <w:p>
       <w:pPr>
+        <w:spacing w:line="276" w:lineRule="auto"/>
         <w:rPr>
           <w:rStyle w:val="vlist-s"/>
           <w:rFonts w:ascii="Times New Roman" w:hAnsi="Times New Roman" w:cs="Times New Roman"/>
@@ -2622,8 +3084,8 @@
     </w:p>
     <w:p>
       <w:pPr>
-        <w:rPr>
-          <w:rStyle w:val="vlist-s"/>
+        <w:spacing w:line="276" w:lineRule="auto"/>
+        <w:rPr>
           <w:rFonts w:ascii="Times New Roman" w:hAnsi="Times New Roman" w:cs="Times New Roman"/>
           <w:color w:val="111111"/>
           <w:sz w:val="28"/>
@@ -2634,284 +3096,582 @@
     </w:p>
     <w:p>
       <w:pPr>
-        <w:rPr>
-          <w:rStyle w:val="vlist-s"/>
-          <w:rFonts w:ascii="Times New Roman" w:hAnsi="Times New Roman" w:cs="Times New Roman"/>
-          <w:color w:val="111111"/>
-          <w:sz w:val="28"/>
-          <w:szCs w:val="28"/>
-          <w:shd w:val="clear" w:color="auto" w:fill="FFFFFF"/>
-        </w:rPr>
-      </w:pPr>
+        <w:shd w:val="clear" w:color="auto" w:fill="FFFFFF"/>
+        <w:spacing w:after="0" w:line="276" w:lineRule="auto"/>
+        <w:jc w:val="both"/>
+        <w:rPr>
+          <w:rFonts w:ascii="Times New Roman" w:eastAsia="Times New Roman" w:hAnsi="Times New Roman" w:cs="Times New Roman"/>
+          <w:b/>
+          <w:color w:val="000000"/>
+          <w:sz w:val="28"/>
+          <w:szCs w:val="28"/>
+          <w:lang w:eastAsia="en-IN"/>
+        </w:rPr>
+      </w:pPr>
+      <w:r>
+        <w:rPr>
+          <w:rFonts w:ascii="Times New Roman" w:eastAsia="Times New Roman" w:hAnsi="Times New Roman" w:cs="Times New Roman"/>
+          <w:b/>
+          <w:color w:val="000000"/>
+          <w:sz w:val="28"/>
+          <w:szCs w:val="28"/>
+          <w:lang w:eastAsia="en-IN"/>
+        </w:rPr>
+        <w:t>TO BE USED FOR SOME OTHER PURPOSE</w:t>
+      </w:r>
+      <w:r>
+        <w:rPr>
+          <w:rFonts w:ascii="Times New Roman" w:eastAsia="Times New Roman" w:hAnsi="Times New Roman" w:cs="Times New Roman"/>
+          <w:b/>
+          <w:color w:val="000000"/>
+          <w:sz w:val="28"/>
+          <w:szCs w:val="28"/>
+          <w:lang w:eastAsia="en-IN"/>
+        </w:rPr>
+        <w:t xml:space="preserve"> </w:t>
+      </w:r>
+      <w:r>
+        <w:rPr>
+          <w:rFonts w:ascii="Times New Roman" w:eastAsia="Times New Roman" w:hAnsi="Times New Roman" w:cs="Times New Roman"/>
+          <w:b/>
+          <w:color w:val="000000"/>
+          <w:sz w:val="28"/>
+          <w:szCs w:val="28"/>
+          <w:lang w:eastAsia="en-IN"/>
+        </w:rPr>
+        <w:t>(EVEN YOU CAN USE IT)</w:t>
+      </w:r>
     </w:p>
     <w:p>
       <w:pPr>
-        <w:rPr>
-          <w:rStyle w:val="vlist-s"/>
-          <w:rFonts w:ascii="Times New Roman" w:hAnsi="Times New Roman" w:cs="Times New Roman"/>
-          <w:color w:val="111111"/>
-          <w:sz w:val="28"/>
-          <w:szCs w:val="28"/>
-          <w:shd w:val="clear" w:color="auto" w:fill="FFFFFF"/>
-        </w:rPr>
-      </w:pPr>
+        <w:shd w:val="clear" w:color="auto" w:fill="FFFFFF"/>
+        <w:spacing w:after="0" w:line="276" w:lineRule="auto"/>
+        <w:jc w:val="both"/>
+        <w:rPr>
+          <w:rFonts w:ascii="Times New Roman" w:eastAsia="Times New Roman" w:hAnsi="Times New Roman" w:cs="Times New Roman"/>
+          <w:color w:val="000000"/>
+          <w:sz w:val="28"/>
+          <w:szCs w:val="28"/>
+          <w:lang w:eastAsia="en-IN"/>
+        </w:rPr>
+      </w:pPr>
+      <w:r>
+        <w:rPr>
+          <w:rFonts w:ascii="Times New Roman" w:eastAsia="Times New Roman" w:hAnsi="Times New Roman" w:cs="Times New Roman"/>
+          <w:color w:val="000000"/>
+          <w:sz w:val="28"/>
+          <w:szCs w:val="28"/>
+          <w:lang w:eastAsia="en-IN"/>
+        </w:rPr>
+        <w:t>Vast amount of data, which contains much valuable information about general trends in films. Data mining techniques enable us to</w:t>
+      </w:r>
+      <w:r>
+        <w:rPr>
+          <w:rFonts w:ascii="Times New Roman" w:eastAsia="Times New Roman" w:hAnsi="Times New Roman" w:cs="Times New Roman"/>
+          <w:color w:val="000000"/>
+          <w:sz w:val="28"/>
+          <w:szCs w:val="28"/>
+          <w:lang w:eastAsia="en-IN"/>
+        </w:rPr>
+        <w:t xml:space="preserve"> uncover information which will both confirm or</w:t>
+      </w:r>
+      <w:r>
+        <w:rPr>
+          <w:rFonts w:ascii="Times New Roman" w:eastAsia="Times New Roman" w:hAnsi="Times New Roman" w:cs="Times New Roman"/>
+          <w:color w:val="000000"/>
+          <w:sz w:val="28"/>
+          <w:szCs w:val="28"/>
+          <w:lang w:eastAsia="en-IN"/>
+        </w:rPr>
+        <w:t xml:space="preserve"> disprove common assumptions about movies, and also allow us to predict the success of a future film given select information </w:t>
+      </w:r>
+      <w:proofErr w:type="gramStart"/>
+      <w:r>
+        <w:rPr>
+          <w:rFonts w:ascii="Times New Roman" w:eastAsia="Times New Roman" w:hAnsi="Times New Roman" w:cs="Times New Roman"/>
+          <w:color w:val="000000"/>
+          <w:sz w:val="28"/>
+          <w:szCs w:val="28"/>
+          <w:lang w:eastAsia="en-IN"/>
+        </w:rPr>
+        <w:t>about  t</w:t>
+      </w:r>
+      <w:r>
+        <w:rPr>
+          <w:rFonts w:ascii="Times New Roman" w:eastAsia="Times New Roman" w:hAnsi="Times New Roman" w:cs="Times New Roman"/>
+          <w:color w:val="000000"/>
+          <w:sz w:val="28"/>
+          <w:szCs w:val="28"/>
+          <w:lang w:eastAsia="en-IN"/>
+        </w:rPr>
+        <w:t>he</w:t>
+      </w:r>
+      <w:proofErr w:type="gramEnd"/>
+      <w:r>
+        <w:rPr>
+          <w:rFonts w:ascii="Times New Roman" w:eastAsia="Times New Roman" w:hAnsi="Times New Roman" w:cs="Times New Roman"/>
+          <w:color w:val="000000"/>
+          <w:sz w:val="28"/>
+          <w:szCs w:val="28"/>
+          <w:lang w:eastAsia="en-IN"/>
+        </w:rPr>
+        <w:t xml:space="preserve"> film before its release. So </w:t>
+      </w:r>
+      <w:proofErr w:type="gramStart"/>
+      <w:r>
+        <w:rPr>
+          <w:rFonts w:ascii="Times New Roman" w:eastAsia="Times New Roman" w:hAnsi="Times New Roman" w:cs="Times New Roman"/>
+          <w:color w:val="000000"/>
+          <w:sz w:val="28"/>
+          <w:szCs w:val="28"/>
+          <w:lang w:eastAsia="en-IN"/>
+        </w:rPr>
+        <w:t>here</w:t>
+      </w:r>
+      <w:proofErr w:type="gramEnd"/>
+      <w:r>
+        <w:rPr>
+          <w:rFonts w:ascii="Times New Roman" w:eastAsia="Times New Roman" w:hAnsi="Times New Roman" w:cs="Times New Roman"/>
+          <w:color w:val="000000"/>
+          <w:sz w:val="28"/>
+          <w:szCs w:val="28"/>
+          <w:lang w:eastAsia="en-IN"/>
+        </w:rPr>
+        <w:t xml:space="preserve"> we are developing the software for</w:t>
+      </w:r>
+      <w:r>
+        <w:rPr>
+          <w:rFonts w:ascii="Times New Roman" w:eastAsia="Times New Roman" w:hAnsi="Times New Roman" w:cs="Times New Roman"/>
+          <w:color w:val="000000"/>
+          <w:sz w:val="28"/>
+          <w:szCs w:val="28"/>
+          <w:lang w:eastAsia="en-IN"/>
+        </w:rPr>
+        <w:t xml:space="preserve"> data analytics through which we can predict the</w:t>
+      </w:r>
+      <w:r>
+        <w:rPr>
+          <w:rFonts w:ascii="Times New Roman" w:eastAsia="Times New Roman" w:hAnsi="Times New Roman" w:cs="Times New Roman"/>
+          <w:color w:val="000000"/>
+          <w:sz w:val="28"/>
+          <w:szCs w:val="28"/>
+          <w:lang w:eastAsia="en-IN"/>
+        </w:rPr>
+        <w:t xml:space="preserve"> success rate of the movie with</w:t>
+      </w:r>
+      <w:r>
+        <w:rPr>
+          <w:rFonts w:ascii="Times New Roman" w:eastAsia="Times New Roman" w:hAnsi="Times New Roman" w:cs="Times New Roman"/>
+          <w:color w:val="000000"/>
+          <w:sz w:val="28"/>
+          <w:szCs w:val="28"/>
+          <w:lang w:eastAsia="en-IN"/>
+        </w:rPr>
+        <w:t xml:space="preserve"> high accuracy. Here we are using the R-software to predicting the movie success rate into which first we have downloaded the data set from kaggle.com and after </w:t>
+      </w:r>
+      <w:proofErr w:type="gramStart"/>
+      <w:r>
+        <w:rPr>
+          <w:rFonts w:ascii="Times New Roman" w:eastAsia="Times New Roman" w:hAnsi="Times New Roman" w:cs="Times New Roman"/>
+          <w:color w:val="000000"/>
+          <w:sz w:val="28"/>
+          <w:szCs w:val="28"/>
+          <w:lang w:eastAsia="en-IN"/>
+        </w:rPr>
+        <w:t>that</w:t>
+      </w:r>
+      <w:proofErr w:type="gramEnd"/>
+      <w:r>
+        <w:rPr>
+          <w:rFonts w:ascii="Times New Roman" w:eastAsia="Times New Roman" w:hAnsi="Times New Roman" w:cs="Times New Roman"/>
+          <w:color w:val="000000"/>
+          <w:sz w:val="28"/>
+          <w:szCs w:val="28"/>
+          <w:lang w:eastAsia="en-IN"/>
+        </w:rPr>
+        <w:t xml:space="preserve"> we are generating the training and test data set. In a dataset, a training set is implemented to build up a model, while a test (or validation) set is to </w:t>
+      </w:r>
+      <w:proofErr w:type="gramStart"/>
+      <w:r>
+        <w:rPr>
+          <w:rFonts w:ascii="Times New Roman" w:eastAsia="Times New Roman" w:hAnsi="Times New Roman" w:cs="Times New Roman"/>
+          <w:color w:val="000000"/>
+          <w:sz w:val="28"/>
+          <w:szCs w:val="28"/>
+          <w:lang w:eastAsia="en-IN"/>
+        </w:rPr>
+        <w:t>validate  the</w:t>
+      </w:r>
+      <w:proofErr w:type="gramEnd"/>
+      <w:r>
+        <w:rPr>
+          <w:rFonts w:ascii="Times New Roman" w:eastAsia="Times New Roman" w:hAnsi="Times New Roman" w:cs="Times New Roman"/>
+          <w:color w:val="000000"/>
+          <w:sz w:val="28"/>
+          <w:szCs w:val="28"/>
+          <w:lang w:eastAsia="en-IN"/>
+        </w:rPr>
+        <w:t xml:space="preserve"> model built.  </w:t>
+      </w:r>
+      <w:proofErr w:type="gramStart"/>
+      <w:r>
+        <w:rPr>
+          <w:rFonts w:ascii="Times New Roman" w:eastAsia="Times New Roman" w:hAnsi="Times New Roman" w:cs="Times New Roman"/>
+          <w:color w:val="000000"/>
+          <w:sz w:val="28"/>
+          <w:szCs w:val="28"/>
+          <w:lang w:eastAsia="en-IN"/>
+        </w:rPr>
+        <w:t>The  main</w:t>
+      </w:r>
+      <w:proofErr w:type="gramEnd"/>
+      <w:r>
+        <w:rPr>
+          <w:rFonts w:ascii="Times New Roman" w:eastAsia="Times New Roman" w:hAnsi="Times New Roman" w:cs="Times New Roman"/>
+          <w:color w:val="000000"/>
+          <w:sz w:val="28"/>
+          <w:szCs w:val="28"/>
+          <w:lang w:eastAsia="en-IN"/>
+        </w:rPr>
+        <w:t xml:space="preserve">  attributes   selected for building  model are  </w:t>
+      </w:r>
+      <w:proofErr w:type="spellStart"/>
+      <w:r>
+        <w:rPr>
+          <w:rFonts w:ascii="Times New Roman" w:eastAsia="Times New Roman" w:hAnsi="Times New Roman" w:cs="Times New Roman"/>
+          <w:color w:val="000000"/>
+          <w:sz w:val="28"/>
+          <w:szCs w:val="28"/>
+          <w:lang w:eastAsia="en-IN"/>
+        </w:rPr>
+        <w:t>critics_score</w:t>
+      </w:r>
+      <w:proofErr w:type="spellEnd"/>
+      <w:r>
+        <w:rPr>
+          <w:rFonts w:ascii="Times New Roman" w:eastAsia="Times New Roman" w:hAnsi="Times New Roman" w:cs="Times New Roman"/>
+          <w:color w:val="000000"/>
+          <w:sz w:val="28"/>
+          <w:szCs w:val="28"/>
+          <w:lang w:eastAsia="en-IN"/>
+        </w:rPr>
+        <w:t xml:space="preserve">, </w:t>
+      </w:r>
+      <w:proofErr w:type="spellStart"/>
+      <w:r>
+        <w:rPr>
+          <w:rFonts w:ascii="Times New Roman" w:eastAsia="Times New Roman" w:hAnsi="Times New Roman" w:cs="Times New Roman"/>
+          <w:color w:val="000000"/>
+          <w:sz w:val="28"/>
+          <w:szCs w:val="28"/>
+          <w:lang w:eastAsia="en-IN"/>
+        </w:rPr>
+        <w:t>imdb_rating</w:t>
+      </w:r>
+      <w:proofErr w:type="spellEnd"/>
+      <w:r>
+        <w:rPr>
+          <w:rFonts w:ascii="Times New Roman" w:eastAsia="Times New Roman" w:hAnsi="Times New Roman" w:cs="Times New Roman"/>
+          <w:color w:val="000000"/>
+          <w:sz w:val="28"/>
+          <w:szCs w:val="28"/>
+          <w:lang w:eastAsia="en-IN"/>
+        </w:rPr>
+        <w:t xml:space="preserve">, </w:t>
+      </w:r>
+      <w:proofErr w:type="spellStart"/>
+      <w:r>
+        <w:rPr>
+          <w:rFonts w:ascii="Times New Roman" w:eastAsia="Times New Roman" w:hAnsi="Times New Roman" w:cs="Times New Roman"/>
+          <w:color w:val="000000"/>
+          <w:sz w:val="28"/>
+          <w:szCs w:val="28"/>
+          <w:lang w:eastAsia="en-IN"/>
+        </w:rPr>
+        <w:t>imdb_num_votes</w:t>
+      </w:r>
+      <w:proofErr w:type="spellEnd"/>
+      <w:r>
+        <w:rPr>
+          <w:rFonts w:ascii="Times New Roman" w:eastAsia="Times New Roman" w:hAnsi="Times New Roman" w:cs="Times New Roman"/>
+          <w:color w:val="000000"/>
+          <w:sz w:val="28"/>
+          <w:szCs w:val="28"/>
+          <w:lang w:eastAsia="en-IN"/>
+        </w:rPr>
+        <w:t xml:space="preserve">, </w:t>
+      </w:r>
+      <w:proofErr w:type="spellStart"/>
+      <w:r>
+        <w:rPr>
+          <w:rFonts w:ascii="Times New Roman" w:eastAsia="Times New Roman" w:hAnsi="Times New Roman" w:cs="Times New Roman"/>
+          <w:color w:val="000000"/>
+          <w:sz w:val="28"/>
+          <w:szCs w:val="28"/>
+          <w:lang w:eastAsia="en-IN"/>
+        </w:rPr>
+        <w:t>audience_score</w:t>
+      </w:r>
+      <w:proofErr w:type="spellEnd"/>
+      <w:r>
+        <w:rPr>
+          <w:rFonts w:ascii="Times New Roman" w:eastAsia="Times New Roman" w:hAnsi="Times New Roman" w:cs="Times New Roman"/>
+          <w:color w:val="000000"/>
+          <w:sz w:val="28"/>
+          <w:szCs w:val="28"/>
+          <w:lang w:eastAsia="en-IN"/>
+        </w:rPr>
+        <w:t xml:space="preserve">. Data points in the training set </w:t>
+      </w:r>
+      <w:proofErr w:type="gramStart"/>
+      <w:r>
+        <w:rPr>
+          <w:rFonts w:ascii="Times New Roman" w:eastAsia="Times New Roman" w:hAnsi="Times New Roman" w:cs="Times New Roman"/>
+          <w:color w:val="000000"/>
+          <w:sz w:val="28"/>
+          <w:szCs w:val="28"/>
+          <w:lang w:eastAsia="en-IN"/>
+        </w:rPr>
+        <w:t>are excluded</w:t>
+      </w:r>
+      <w:proofErr w:type="gramEnd"/>
+      <w:r>
+        <w:rPr>
+          <w:rFonts w:ascii="Times New Roman" w:eastAsia="Times New Roman" w:hAnsi="Times New Roman" w:cs="Times New Roman"/>
+          <w:color w:val="000000"/>
+          <w:sz w:val="28"/>
+          <w:szCs w:val="28"/>
+          <w:lang w:eastAsia="en-IN"/>
+        </w:rPr>
+        <w:t xml:space="preserve"> from the test (validation) set. Usually, a dataset is divided into a training set, a validation set (some people use 'test set' instead) in each iteration, or divided into </w:t>
+      </w:r>
+      <w:r>
+        <w:rPr>
+          <w:rFonts w:ascii="Times New Roman" w:eastAsia="Times New Roman" w:hAnsi="Times New Roman" w:cs="Times New Roman"/>
+          <w:color w:val="000000"/>
+          <w:sz w:val="28"/>
+          <w:szCs w:val="28"/>
+          <w:lang w:eastAsia="en-IN"/>
+        </w:rPr>
+        <w:lastRenderedPageBreak/>
+        <w:t xml:space="preserve">a training set, a validation set and a test set in each iteration. These training and test dataset </w:t>
+      </w:r>
+      <w:proofErr w:type="gramStart"/>
+      <w:r>
+        <w:rPr>
+          <w:rFonts w:ascii="Times New Roman" w:eastAsia="Times New Roman" w:hAnsi="Times New Roman" w:cs="Times New Roman"/>
+          <w:color w:val="000000"/>
+          <w:sz w:val="28"/>
+          <w:szCs w:val="28"/>
+          <w:lang w:eastAsia="en-IN"/>
+        </w:rPr>
+        <w:t>is used</w:t>
+      </w:r>
+      <w:proofErr w:type="gramEnd"/>
+      <w:r>
+        <w:rPr>
+          <w:rFonts w:ascii="Times New Roman" w:eastAsia="Times New Roman" w:hAnsi="Times New Roman" w:cs="Times New Roman"/>
+          <w:color w:val="000000"/>
+          <w:sz w:val="28"/>
+          <w:szCs w:val="28"/>
+          <w:lang w:eastAsia="en-IN"/>
+        </w:rPr>
+        <w:t xml:space="preserve"> to build model for selected set of attributes. </w:t>
+      </w:r>
+      <w:proofErr w:type="gramStart"/>
+      <w:r>
+        <w:rPr>
+          <w:rFonts w:ascii="Times New Roman" w:eastAsia="Times New Roman" w:hAnsi="Times New Roman" w:cs="Times New Roman"/>
+          <w:color w:val="000000"/>
+          <w:sz w:val="28"/>
+          <w:szCs w:val="28"/>
+          <w:lang w:eastAsia="en-IN"/>
+        </w:rPr>
+        <w:t>On the basis of</w:t>
+      </w:r>
+      <w:proofErr w:type="gramEnd"/>
+      <w:r>
+        <w:rPr>
+          <w:rFonts w:ascii="Times New Roman" w:eastAsia="Times New Roman" w:hAnsi="Times New Roman" w:cs="Times New Roman"/>
+          <w:color w:val="000000"/>
+          <w:sz w:val="28"/>
+          <w:szCs w:val="28"/>
+          <w:lang w:eastAsia="en-IN"/>
+        </w:rPr>
+        <w:t xml:space="preserve"> the generated model prediction have been done and result have been generated. Through the acquired result </w:t>
+      </w:r>
+      <w:proofErr w:type="gramStart"/>
+      <w:r>
+        <w:rPr>
+          <w:rFonts w:ascii="Times New Roman" w:eastAsia="Times New Roman" w:hAnsi="Times New Roman" w:cs="Times New Roman"/>
+          <w:color w:val="000000"/>
+          <w:sz w:val="28"/>
+          <w:szCs w:val="28"/>
+          <w:lang w:eastAsia="en-IN"/>
+        </w:rPr>
+        <w:t>we  can</w:t>
+      </w:r>
+      <w:proofErr w:type="gramEnd"/>
+      <w:r>
+        <w:rPr>
+          <w:rFonts w:ascii="Times New Roman" w:eastAsia="Times New Roman" w:hAnsi="Times New Roman" w:cs="Times New Roman"/>
+          <w:color w:val="000000"/>
+          <w:sz w:val="28"/>
+          <w:szCs w:val="28"/>
+          <w:lang w:eastAsia="en-IN"/>
+        </w:rPr>
+        <w:t xml:space="preserve"> easily conclude that the movie is hit, </w:t>
+      </w:r>
+      <w:proofErr w:type="spellStart"/>
+      <w:r>
+        <w:rPr>
+          <w:rFonts w:ascii="Times New Roman" w:eastAsia="Times New Roman" w:hAnsi="Times New Roman" w:cs="Times New Roman"/>
+          <w:color w:val="000000"/>
+          <w:sz w:val="28"/>
+          <w:szCs w:val="28"/>
+          <w:lang w:eastAsia="en-IN"/>
+        </w:rPr>
+        <w:t>superhit</w:t>
+      </w:r>
+      <w:proofErr w:type="spellEnd"/>
+      <w:r>
+        <w:rPr>
+          <w:rFonts w:ascii="Times New Roman" w:eastAsia="Times New Roman" w:hAnsi="Times New Roman" w:cs="Times New Roman"/>
+          <w:color w:val="000000"/>
+          <w:sz w:val="28"/>
+          <w:szCs w:val="28"/>
+          <w:lang w:eastAsia="en-IN"/>
+        </w:rPr>
+        <w:t xml:space="preserve">, </w:t>
+      </w:r>
     </w:p>
     <w:p>
       <w:pPr>
-        <w:rPr>
-          <w:rStyle w:val="vlist-s"/>
-          <w:rFonts w:ascii="Times New Roman" w:hAnsi="Times New Roman" w:cs="Times New Roman"/>
-          <w:color w:val="111111"/>
-          <w:sz w:val="28"/>
-          <w:szCs w:val="28"/>
-          <w:shd w:val="clear" w:color="auto" w:fill="FFFFFF"/>
-        </w:rPr>
-      </w:pPr>
+        <w:shd w:val="clear" w:color="auto" w:fill="FFFFFF"/>
+        <w:spacing w:after="0" w:line="276" w:lineRule="auto"/>
+        <w:jc w:val="both"/>
+        <w:rPr>
+          <w:rFonts w:ascii="Times New Roman" w:eastAsia="Times New Roman" w:hAnsi="Times New Roman" w:cs="Times New Roman"/>
+          <w:color w:val="000000"/>
+          <w:sz w:val="28"/>
+          <w:szCs w:val="28"/>
+          <w:lang w:eastAsia="en-IN"/>
+        </w:rPr>
+      </w:pPr>
+      <w:proofErr w:type="gramStart"/>
+      <w:r>
+        <w:rPr>
+          <w:rFonts w:ascii="Times New Roman" w:eastAsia="Times New Roman" w:hAnsi="Times New Roman" w:cs="Times New Roman"/>
+          <w:color w:val="000000"/>
+          <w:sz w:val="28"/>
+          <w:szCs w:val="28"/>
+          <w:lang w:eastAsia="en-IN"/>
+        </w:rPr>
+        <w:t>blockbuster</w:t>
+      </w:r>
+      <w:proofErr w:type="gramEnd"/>
+      <w:r>
+        <w:rPr>
+          <w:rFonts w:ascii="Times New Roman" w:eastAsia="Times New Roman" w:hAnsi="Times New Roman" w:cs="Times New Roman"/>
+          <w:color w:val="000000"/>
+          <w:sz w:val="28"/>
+          <w:szCs w:val="28"/>
+          <w:lang w:eastAsia="en-IN"/>
+        </w:rPr>
+        <w:t xml:space="preserve"> or flop. The outcome </w:t>
+      </w:r>
+      <w:proofErr w:type="gramStart"/>
+      <w:r>
+        <w:rPr>
+          <w:rFonts w:ascii="Times New Roman" w:eastAsia="Times New Roman" w:hAnsi="Times New Roman" w:cs="Times New Roman"/>
+          <w:color w:val="000000"/>
+          <w:sz w:val="28"/>
+          <w:szCs w:val="28"/>
+          <w:lang w:eastAsia="en-IN"/>
+        </w:rPr>
+        <w:t>of  this</w:t>
+      </w:r>
+      <w:proofErr w:type="gramEnd"/>
+      <w:r>
+        <w:rPr>
+          <w:rFonts w:ascii="Times New Roman" w:eastAsia="Times New Roman" w:hAnsi="Times New Roman" w:cs="Times New Roman"/>
+          <w:color w:val="000000"/>
+          <w:sz w:val="28"/>
+          <w:szCs w:val="28"/>
+          <w:lang w:eastAsia="en-IN"/>
+        </w:rPr>
+        <w:t xml:space="preserve"> r</w:t>
+      </w:r>
+      <w:r>
+        <w:rPr>
+          <w:rFonts w:ascii="Times New Roman" w:eastAsia="Times New Roman" w:hAnsi="Times New Roman" w:cs="Times New Roman"/>
+          <w:color w:val="000000"/>
+          <w:sz w:val="28"/>
+          <w:szCs w:val="28"/>
+          <w:lang w:eastAsia="en-IN"/>
+        </w:rPr>
+        <w:t>esearch is  therefore twofold,</w:t>
+      </w:r>
+      <w:r>
+        <w:rPr>
+          <w:rFonts w:ascii="Times New Roman" w:eastAsia="Times New Roman" w:hAnsi="Times New Roman" w:cs="Times New Roman"/>
+          <w:color w:val="000000"/>
+          <w:sz w:val="28"/>
+          <w:szCs w:val="28"/>
+          <w:lang w:eastAsia="en-IN"/>
+        </w:rPr>
+        <w:t xml:space="preserve"> it provides tools and techniques to transform the database data into a format suitable for data mining, and provides a selection of information mined from this refined data. </w:t>
+      </w:r>
     </w:p>
     <w:p>
       <w:pPr>
-        <w:rPr>
-          <w:rFonts w:ascii="Times New Roman" w:hAnsi="Times New Roman" w:cs="Times New Roman"/>
-          <w:color w:val="111111"/>
-          <w:sz w:val="28"/>
-          <w:szCs w:val="28"/>
-          <w:shd w:val="clear" w:color="auto" w:fill="FFFFFF"/>
-        </w:rPr>
-      </w:pPr>
-      <w:r>
-        <w:rPr>
-          <w:rStyle w:val="vlist-s"/>
-          <w:rFonts w:ascii="Times New Roman" w:hAnsi="Times New Roman" w:cs="Times New Roman"/>
-          <w:color w:val="111111"/>
-          <w:sz w:val="28"/>
-          <w:szCs w:val="28"/>
-          <w:shd w:val="clear" w:color="auto" w:fill="FFFFFF"/>
-        </w:rPr>
-        <w:t xml:space="preserve"> </w:t>
-      </w:r>
+        <w:spacing w:line="276" w:lineRule="auto"/>
+        <w:jc w:val="both"/>
+        <w:rPr>
+          <w:rFonts w:ascii="Times New Roman" w:hAnsi="Times New Roman" w:cs="Times New Roman"/>
+          <w:sz w:val="28"/>
+          <w:szCs w:val="28"/>
+        </w:rPr>
+      </w:pPr>
     </w:p>
     <w:p>
       <w:pPr>
-        <w:shd w:val="clear" w:color="auto" w:fill="FFFFFF"/>
-        <w:spacing w:after="0" w:line="240" w:lineRule="auto"/>
+        <w:spacing w:line="276" w:lineRule="auto"/>
         <w:jc w:val="both"/>
         <w:rPr>
-          <w:rFonts w:ascii="Times New Roman" w:eastAsia="Times New Roman" w:hAnsi="Times New Roman" w:cs="Times New Roman"/>
-          <w:b/>
-          <w:color w:val="000000"/>
-          <w:sz w:val="28"/>
-          <w:szCs w:val="28"/>
-          <w:lang w:eastAsia="en-IN"/>
-        </w:rPr>
-      </w:pPr>
-      <w:r>
-        <w:rPr>
-          <w:rFonts w:ascii="Times New Roman" w:eastAsia="Times New Roman" w:hAnsi="Times New Roman" w:cs="Times New Roman"/>
-          <w:b/>
-          <w:color w:val="000000"/>
-          <w:sz w:val="28"/>
-          <w:szCs w:val="28"/>
-          <w:lang w:eastAsia="en-IN"/>
-        </w:rPr>
-        <w:t>TO BE USED FOR SOME OTHER PURPOSE</w:t>
-      </w:r>
-      <w:r>
-        <w:rPr>
-          <w:rFonts w:ascii="Times New Roman" w:eastAsia="Times New Roman" w:hAnsi="Times New Roman" w:cs="Times New Roman"/>
-          <w:b/>
-          <w:color w:val="000000"/>
-          <w:sz w:val="28"/>
-          <w:szCs w:val="28"/>
-          <w:lang w:eastAsia="en-IN"/>
-        </w:rPr>
-        <w:t xml:space="preserve"> </w:t>
-      </w:r>
-      <w:r>
-        <w:rPr>
-          <w:rFonts w:ascii="Times New Roman" w:eastAsia="Times New Roman" w:hAnsi="Times New Roman" w:cs="Times New Roman"/>
-          <w:b/>
-          <w:color w:val="000000"/>
-          <w:sz w:val="28"/>
-          <w:szCs w:val="28"/>
-          <w:lang w:eastAsia="en-IN"/>
-        </w:rPr>
-        <w:t>(EVEN YOU CAN USE IT)</w:t>
-      </w:r>
+          <w:rFonts w:ascii="Times New Roman" w:hAnsi="Times New Roman" w:cs="Times New Roman"/>
+          <w:sz w:val="28"/>
+          <w:szCs w:val="28"/>
+        </w:rPr>
+      </w:pPr>
     </w:p>
     <w:p>
       <w:pPr>
-        <w:shd w:val="clear" w:color="auto" w:fill="FFFFFF"/>
-        <w:spacing w:after="0" w:line="240" w:lineRule="auto"/>
+        <w:spacing w:line="276" w:lineRule="auto"/>
         <w:jc w:val="both"/>
         <w:rPr>
-          <w:rFonts w:ascii="Times New Roman" w:eastAsia="Times New Roman" w:hAnsi="Times New Roman" w:cs="Times New Roman"/>
-          <w:color w:val="000000"/>
-          <w:sz w:val="28"/>
-          <w:szCs w:val="28"/>
-          <w:lang w:eastAsia="en-IN"/>
-        </w:rPr>
-      </w:pPr>
-      <w:r>
-        <w:rPr>
-          <w:rFonts w:ascii="Times New Roman" w:eastAsia="Times New Roman" w:hAnsi="Times New Roman" w:cs="Times New Roman"/>
-          <w:color w:val="000000"/>
-          <w:sz w:val="28"/>
-          <w:szCs w:val="28"/>
-          <w:lang w:eastAsia="en-IN"/>
-        </w:rPr>
-        <w:t>Vast amount of data, which contains much valuable information about general trends in films. Data mining techniques enable us to</w:t>
-      </w:r>
-      <w:r>
-        <w:rPr>
-          <w:rFonts w:ascii="Times New Roman" w:eastAsia="Times New Roman" w:hAnsi="Times New Roman" w:cs="Times New Roman"/>
-          <w:color w:val="000000"/>
-          <w:sz w:val="28"/>
-          <w:szCs w:val="28"/>
-          <w:lang w:eastAsia="en-IN"/>
-        </w:rPr>
-        <w:t xml:space="preserve"> uncover information which will both confirm or</w:t>
-      </w:r>
-      <w:r>
-        <w:rPr>
-          <w:rFonts w:ascii="Times New Roman" w:eastAsia="Times New Roman" w:hAnsi="Times New Roman" w:cs="Times New Roman"/>
-          <w:color w:val="000000"/>
-          <w:sz w:val="28"/>
-          <w:szCs w:val="28"/>
-          <w:lang w:eastAsia="en-IN"/>
-        </w:rPr>
-        <w:t xml:space="preserve"> disprove common assumptions about movies, and also allow us to predict the success of a future film given select information about  t</w:t>
-      </w:r>
-      <w:r>
-        <w:rPr>
-          <w:rFonts w:ascii="Times New Roman" w:eastAsia="Times New Roman" w:hAnsi="Times New Roman" w:cs="Times New Roman"/>
-          <w:color w:val="000000"/>
-          <w:sz w:val="28"/>
-          <w:szCs w:val="28"/>
-          <w:lang w:eastAsia="en-IN"/>
-        </w:rPr>
-        <w:t>he film before its release. So here we are developing the software for</w:t>
-      </w:r>
-      <w:r>
-        <w:rPr>
-          <w:rFonts w:ascii="Times New Roman" w:eastAsia="Times New Roman" w:hAnsi="Times New Roman" w:cs="Times New Roman"/>
-          <w:color w:val="000000"/>
-          <w:sz w:val="28"/>
-          <w:szCs w:val="28"/>
-          <w:lang w:eastAsia="en-IN"/>
-        </w:rPr>
-        <w:t xml:space="preserve"> data analytics through which we can predict the</w:t>
-      </w:r>
-      <w:r>
-        <w:rPr>
-          <w:rFonts w:ascii="Times New Roman" w:eastAsia="Times New Roman" w:hAnsi="Times New Roman" w:cs="Times New Roman"/>
-          <w:color w:val="000000"/>
-          <w:sz w:val="28"/>
-          <w:szCs w:val="28"/>
-          <w:lang w:eastAsia="en-IN"/>
-        </w:rPr>
-        <w:t xml:space="preserve"> success rate of the movie with</w:t>
-      </w:r>
-      <w:r>
-        <w:rPr>
-          <w:rFonts w:ascii="Times New Roman" w:eastAsia="Times New Roman" w:hAnsi="Times New Roman" w:cs="Times New Roman"/>
-          <w:color w:val="000000"/>
-          <w:sz w:val="28"/>
-          <w:szCs w:val="28"/>
-          <w:lang w:eastAsia="en-IN"/>
-        </w:rPr>
-        <w:t xml:space="preserve"> high accuracy. Here we are using the R-software to predicting the movie success rate into which first we have downloaded the data set from kaggle.com and after that we are generating the training and test data set. In a dataset, a training set is implemented to build up a model, while a test (or validation) set is to validate  the model built.  The  main  attributes   selected for building  model are  critics_score, imdb_rating, imdb_num_votes, audience_score. Data points in the training set are excluded from the test (validation) set. Usually, a dataset is divided into a training set, a validation set (some people use 'test set' instead) in each iteration, or divided into a training set, a validation set and a test set in each iteration. These training and test dataset is used to build model for selected set of attributes. On the basis of the generated model prediction have been done and result have been generated. Through the acquired result we  can easily conclude that the movie is hit, superhit, </w:t>
-      </w:r>
+          <w:rFonts w:ascii="Times New Roman" w:hAnsi="Times New Roman" w:cs="Times New Roman"/>
+          <w:sz w:val="28"/>
+          <w:szCs w:val="28"/>
+        </w:rPr>
+      </w:pPr>
     </w:p>
     <w:p>
       <w:pPr>
-        <w:shd w:val="clear" w:color="auto" w:fill="FFFFFF"/>
-        <w:spacing w:after="0" w:line="240" w:lineRule="auto"/>
+        <w:spacing w:line="276" w:lineRule="auto"/>
         <w:jc w:val="both"/>
         <w:rPr>
-          <w:rFonts w:ascii="Times New Roman" w:eastAsia="Times New Roman" w:hAnsi="Times New Roman" w:cs="Times New Roman"/>
-          <w:color w:val="000000"/>
-          <w:sz w:val="28"/>
-          <w:szCs w:val="28"/>
-          <w:lang w:eastAsia="en-IN"/>
-        </w:rPr>
-      </w:pPr>
-      <w:r>
-        <w:rPr>
-          <w:rFonts w:ascii="Times New Roman" w:eastAsia="Times New Roman" w:hAnsi="Times New Roman" w:cs="Times New Roman"/>
-          <w:color w:val="000000"/>
-          <w:sz w:val="28"/>
-          <w:szCs w:val="28"/>
-          <w:lang w:eastAsia="en-IN"/>
-        </w:rPr>
-        <w:t>blockbuster or flop. The outcome of  this r</w:t>
-      </w:r>
-      <w:r>
-        <w:rPr>
-          <w:rFonts w:ascii="Times New Roman" w:eastAsia="Times New Roman" w:hAnsi="Times New Roman" w:cs="Times New Roman"/>
-          <w:color w:val="000000"/>
-          <w:sz w:val="28"/>
-          <w:szCs w:val="28"/>
-          <w:lang w:eastAsia="en-IN"/>
-        </w:rPr>
-        <w:t>esearch is  therefore twofold,</w:t>
-      </w:r>
-      <w:r>
-        <w:rPr>
-          <w:rFonts w:ascii="Times New Roman" w:eastAsia="Times New Roman" w:hAnsi="Times New Roman" w:cs="Times New Roman"/>
-          <w:color w:val="000000"/>
-          <w:sz w:val="28"/>
-          <w:szCs w:val="28"/>
-          <w:lang w:eastAsia="en-IN"/>
-        </w:rPr>
-        <w:t xml:space="preserve"> it provides tools and techniques to transform the database data into a format suitable for data mining, and provides a selection of information mined from this refined data. </w:t>
-      </w:r>
-    </w:p>
-    <w:p>
-      <w:pPr>
-        <w:jc w:val="both"/>
-        <w:rPr>
-          <w:rFonts w:ascii="Times New Roman" w:hAnsi="Times New Roman" w:cs="Times New Roman"/>
-          <w:sz w:val="28"/>
-          <w:szCs w:val="28"/>
-        </w:rPr>
-      </w:pPr>
-    </w:p>
-    <w:p>
-      <w:pPr>
-        <w:jc w:val="both"/>
-        <w:rPr>
-          <w:rFonts w:ascii="Times New Roman" w:hAnsi="Times New Roman" w:cs="Times New Roman"/>
-          <w:sz w:val="28"/>
-          <w:szCs w:val="28"/>
-        </w:rPr>
-      </w:pPr>
-    </w:p>
-    <w:p>
-      <w:pPr>
-        <w:jc w:val="both"/>
-        <w:rPr>
-          <w:rFonts w:ascii="Times New Roman" w:hAnsi="Times New Roman" w:cs="Times New Roman"/>
-          <w:sz w:val="28"/>
-          <w:szCs w:val="28"/>
-        </w:rPr>
-      </w:pPr>
-    </w:p>
-    <w:p>
-      <w:pPr>
-        <w:jc w:val="both"/>
-        <w:rPr>
-          <w:rFonts w:ascii="Times New Roman" w:hAnsi="Times New Roman" w:cs="Times New Roman"/>
-          <w:sz w:val="28"/>
-          <w:szCs w:val="28"/>
-        </w:rPr>
-      </w:pPr>
-      <w:r>
-        <w:rPr>
-          <w:rFonts w:ascii="Times New Roman" w:hAnsi="Times New Roman" w:cs="Times New Roman"/>
-          <w:sz w:val="28"/>
-          <w:szCs w:val="28"/>
-        </w:rPr>
-        <w:lastRenderedPageBreak/>
+          <w:rFonts w:ascii="Times New Roman" w:hAnsi="Times New Roman" w:cs="Times New Roman"/>
+          <w:sz w:val="28"/>
+          <w:szCs w:val="28"/>
+        </w:rPr>
+      </w:pPr>
+      <w:r>
+        <w:rPr>
+          <w:rFonts w:ascii="Times New Roman" w:hAnsi="Times New Roman" w:cs="Times New Roman"/>
+          <w:sz w:val="28"/>
+          <w:szCs w:val="28"/>
+        </w:rPr>
         <w:t>PROBLEM STATEMENT NINDU</w:t>
       </w:r>
       <w:r>
@@ -2983,6 +3743,7 @@
     </w:p>
     <w:p>
       <w:pPr>
+        <w:spacing w:line="276" w:lineRule="auto"/>
         <w:rPr>
           <w:rFonts w:ascii="Times New Roman" w:hAnsi="Times New Roman" w:cs="Times New Roman"/>
           <w:sz w:val="28"/>
@@ -3000,15 +3761,1672 @@
     </w:p>
     <w:p>
       <w:pPr>
+        <w:spacing w:line="276" w:lineRule="auto"/>
+        <w:jc w:val="center"/>
+        <w:rPr>
+          <w:rFonts w:ascii="Times New Roman" w:hAnsi="Times New Roman" w:cs="Times New Roman"/>
+          <w:sz w:val="44"/>
+          <w:szCs w:val="44"/>
+        </w:rPr>
+      </w:pPr>
+      <w:r>
+        <w:rPr>
+          <w:rFonts w:ascii="Times New Roman" w:hAnsi="Times New Roman" w:cs="Times New Roman"/>
+          <w:sz w:val="44"/>
+          <w:szCs w:val="44"/>
+        </w:rPr>
+        <w:lastRenderedPageBreak/>
+        <w:t>3</w:t>
+      </w:r>
+    </w:p>
+    <w:p>
+      <w:pPr>
+        <w:spacing w:line="276" w:lineRule="auto"/>
+        <w:jc w:val="center"/>
+        <w:rPr>
+          <w:rFonts w:ascii="Times New Roman" w:hAnsi="Times New Roman" w:cs="Times New Roman"/>
+          <w:sz w:val="44"/>
+          <w:szCs w:val="44"/>
+        </w:rPr>
+      </w:pPr>
+      <w:r>
+        <w:rPr>
+          <w:rFonts w:ascii="Times New Roman" w:hAnsi="Times New Roman" w:cs="Times New Roman"/>
+          <w:sz w:val="44"/>
+          <w:szCs w:val="44"/>
+        </w:rPr>
+        <w:t>Literature Survey</w:t>
+      </w:r>
+    </w:p>
+    <w:p>
+      <w:pPr>
+        <w:spacing w:line="276" w:lineRule="auto"/>
+        <w:jc w:val="center"/>
+        <w:rPr>
+          <w:rFonts w:ascii="Times New Roman" w:hAnsi="Times New Roman" w:cs="Times New Roman"/>
+          <w:sz w:val="44"/>
+          <w:szCs w:val="44"/>
+        </w:rPr>
+      </w:pPr>
+    </w:p>
+    <w:p>
+      <w:pPr>
+        <w:spacing w:line="276" w:lineRule="auto"/>
         <w:jc w:val="both"/>
         <w:rPr>
           <w:rFonts w:ascii="Times New Roman" w:hAnsi="Times New Roman" w:cs="Times New Roman"/>
-          <w:sz w:val="28"/>
-          <w:szCs w:val="28"/>
-        </w:rPr>
-      </w:pPr>
+          <w:b/>
+          <w:sz w:val="28"/>
+          <w:szCs w:val="28"/>
+        </w:rPr>
+      </w:pPr>
+      <w:r>
+        <w:rPr>
+          <w:rFonts w:ascii="Times New Roman" w:hAnsi="Times New Roman" w:cs="Times New Roman"/>
+          <w:b/>
+          <w:sz w:val="28"/>
+          <w:szCs w:val="28"/>
+        </w:rPr>
+        <w:t>[1]</w:t>
+      </w:r>
+      <w:r>
+        <w:rPr>
+          <w:b/>
+        </w:rPr>
+        <w:t xml:space="preserve"> </w:t>
+      </w:r>
+      <w:r>
+        <w:rPr>
+          <w:rFonts w:ascii="Times New Roman" w:hAnsi="Times New Roman" w:cs="Times New Roman"/>
+          <w:b/>
+          <w:sz w:val="28"/>
+          <w:szCs w:val="28"/>
+        </w:rPr>
+        <w:t>Sentiment Analysis of Movie Review Comments</w:t>
+      </w:r>
+    </w:p>
+    <w:p>
+      <w:pPr>
+        <w:spacing w:line="276" w:lineRule="auto"/>
+        <w:jc w:val="both"/>
+        <w:rPr>
+          <w:rFonts w:ascii="Times New Roman" w:hAnsi="Times New Roman" w:cs="Times New Roman"/>
+          <w:b/>
+          <w:sz w:val="28"/>
+          <w:szCs w:val="28"/>
+        </w:rPr>
+      </w:pPr>
+      <w:r>
+        <w:rPr>
+          <w:rFonts w:ascii="Times New Roman" w:hAnsi="Times New Roman" w:cs="Times New Roman"/>
+          <w:b/>
+          <w:sz w:val="28"/>
+          <w:szCs w:val="28"/>
+        </w:rPr>
+        <w:t xml:space="preserve">Authors: K. </w:t>
+      </w:r>
+      <w:proofErr w:type="spellStart"/>
+      <w:r>
+        <w:rPr>
+          <w:rFonts w:ascii="Times New Roman" w:hAnsi="Times New Roman" w:cs="Times New Roman"/>
+          <w:b/>
+          <w:sz w:val="28"/>
+          <w:szCs w:val="28"/>
+        </w:rPr>
+        <w:t>Yessenov</w:t>
+      </w:r>
+      <w:proofErr w:type="spellEnd"/>
+      <w:r>
+        <w:rPr>
+          <w:rFonts w:ascii="Times New Roman" w:hAnsi="Times New Roman" w:cs="Times New Roman"/>
+          <w:b/>
+          <w:sz w:val="28"/>
+          <w:szCs w:val="28"/>
+        </w:rPr>
+        <w:t xml:space="preserve"> and S. </w:t>
+      </w:r>
+      <w:proofErr w:type="spellStart"/>
+      <w:r>
+        <w:rPr>
+          <w:rFonts w:ascii="Times New Roman" w:hAnsi="Times New Roman" w:cs="Times New Roman"/>
+          <w:b/>
+          <w:sz w:val="28"/>
+          <w:szCs w:val="28"/>
+        </w:rPr>
+        <w:t>Misailovic</w:t>
+      </w:r>
+      <w:proofErr w:type="spellEnd"/>
+    </w:p>
+    <w:p>
+      <w:pPr>
+        <w:spacing w:line="276" w:lineRule="auto"/>
+        <w:jc w:val="both"/>
+        <w:rPr>
+          <w:rFonts w:ascii="Times New Roman" w:hAnsi="Times New Roman" w:cs="Times New Roman"/>
+          <w:sz w:val="28"/>
+          <w:szCs w:val="28"/>
+        </w:rPr>
+      </w:pPr>
+      <w:r>
+        <w:rPr>
+          <w:rFonts w:ascii="Times New Roman" w:hAnsi="Times New Roman" w:cs="Times New Roman"/>
+          <w:b/>
+          <w:sz w:val="28"/>
+          <w:szCs w:val="28"/>
+        </w:rPr>
+        <w:t>Description:</w:t>
+      </w:r>
+      <w:r>
+        <w:t xml:space="preserve"> </w:t>
+      </w:r>
+      <w:r>
+        <w:rPr>
+          <w:rFonts w:ascii="Times New Roman" w:hAnsi="Times New Roman" w:cs="Times New Roman"/>
+          <w:sz w:val="28"/>
+          <w:szCs w:val="28"/>
+        </w:rPr>
+        <w:t xml:space="preserve">This paper presents an empirical study of efﬁcacy of machine learning techniques in classifying text messages by semantic meaning. </w:t>
+      </w:r>
+      <w:r>
+        <w:rPr>
+          <w:rFonts w:ascii="Times New Roman" w:hAnsi="Times New Roman" w:cs="Times New Roman"/>
+          <w:sz w:val="28"/>
+          <w:szCs w:val="28"/>
+        </w:rPr>
+        <w:t>They</w:t>
+      </w:r>
+      <w:r>
+        <w:rPr>
+          <w:rFonts w:ascii="Times New Roman" w:hAnsi="Times New Roman" w:cs="Times New Roman"/>
+          <w:sz w:val="28"/>
+          <w:szCs w:val="28"/>
+        </w:rPr>
+        <w:t xml:space="preserve"> use movie review comments from popular social network Digg as our data set and classify text by subjectivity/objectivity and negative/positive attitude. </w:t>
+      </w:r>
+      <w:r>
+        <w:rPr>
+          <w:rFonts w:ascii="Times New Roman" w:hAnsi="Times New Roman" w:cs="Times New Roman"/>
+          <w:sz w:val="28"/>
+          <w:szCs w:val="28"/>
+        </w:rPr>
+        <w:t>They</w:t>
+      </w:r>
+      <w:r>
+        <w:rPr>
+          <w:rFonts w:ascii="Times New Roman" w:hAnsi="Times New Roman" w:cs="Times New Roman"/>
+          <w:sz w:val="28"/>
+          <w:szCs w:val="28"/>
+        </w:rPr>
+        <w:t xml:space="preserve"> </w:t>
+      </w:r>
+      <w:r>
+        <w:rPr>
+          <w:rFonts w:ascii="Times New Roman" w:hAnsi="Times New Roman" w:cs="Times New Roman"/>
+          <w:sz w:val="28"/>
+          <w:szCs w:val="28"/>
+        </w:rPr>
+        <w:t>propose different approaches in extracting text features</w:t>
+      </w:r>
+      <w:r>
+        <w:rPr>
+          <w:rFonts w:ascii="Times New Roman" w:hAnsi="Times New Roman" w:cs="Times New Roman"/>
+          <w:sz w:val="28"/>
+          <w:szCs w:val="28"/>
+        </w:rPr>
+        <w:t xml:space="preserve"> </w:t>
+      </w:r>
+      <w:r>
+        <w:rPr>
+          <w:rFonts w:ascii="Times New Roman" w:hAnsi="Times New Roman" w:cs="Times New Roman"/>
+          <w:sz w:val="28"/>
+          <w:szCs w:val="28"/>
+        </w:rPr>
+        <w:t>such</w:t>
+      </w:r>
+      <w:r>
+        <w:rPr>
+          <w:rFonts w:ascii="Times New Roman" w:hAnsi="Times New Roman" w:cs="Times New Roman"/>
+          <w:sz w:val="28"/>
+          <w:szCs w:val="28"/>
+        </w:rPr>
+        <w:t xml:space="preserve"> </w:t>
+      </w:r>
+      <w:r>
+        <w:rPr>
+          <w:rFonts w:ascii="Times New Roman" w:hAnsi="Times New Roman" w:cs="Times New Roman"/>
+          <w:sz w:val="28"/>
+          <w:szCs w:val="28"/>
+        </w:rPr>
+        <w:t>a</w:t>
+      </w:r>
+      <w:r>
+        <w:rPr>
+          <w:rFonts w:ascii="Times New Roman" w:hAnsi="Times New Roman" w:cs="Times New Roman"/>
+          <w:sz w:val="28"/>
+          <w:szCs w:val="28"/>
+        </w:rPr>
+        <w:t xml:space="preserve">s </w:t>
+      </w:r>
+      <w:r>
+        <w:rPr>
+          <w:rFonts w:ascii="Times New Roman" w:hAnsi="Times New Roman" w:cs="Times New Roman"/>
+          <w:sz w:val="28"/>
+          <w:szCs w:val="28"/>
+        </w:rPr>
+        <w:t>bag-of-words</w:t>
+      </w:r>
+      <w:r>
+        <w:rPr>
+          <w:rFonts w:ascii="Times New Roman" w:hAnsi="Times New Roman" w:cs="Times New Roman"/>
+          <w:sz w:val="28"/>
+          <w:szCs w:val="28"/>
+        </w:rPr>
+        <w:t xml:space="preserve"> </w:t>
+      </w:r>
+      <w:r>
+        <w:rPr>
+          <w:rFonts w:ascii="Times New Roman" w:hAnsi="Times New Roman" w:cs="Times New Roman"/>
+          <w:sz w:val="28"/>
+          <w:szCs w:val="28"/>
+        </w:rPr>
+        <w:t>model,</w:t>
+      </w:r>
+      <w:r>
+        <w:rPr>
+          <w:rFonts w:ascii="Times New Roman" w:hAnsi="Times New Roman" w:cs="Times New Roman"/>
+          <w:sz w:val="28"/>
+          <w:szCs w:val="28"/>
+        </w:rPr>
+        <w:t xml:space="preserve"> </w:t>
+      </w:r>
+      <w:r>
+        <w:rPr>
+          <w:rFonts w:ascii="Times New Roman" w:hAnsi="Times New Roman" w:cs="Times New Roman"/>
+          <w:sz w:val="28"/>
+          <w:szCs w:val="28"/>
+        </w:rPr>
+        <w:t>using</w:t>
+      </w:r>
+      <w:r>
+        <w:rPr>
+          <w:rFonts w:ascii="Times New Roman" w:hAnsi="Times New Roman" w:cs="Times New Roman"/>
+          <w:sz w:val="28"/>
+          <w:szCs w:val="28"/>
+        </w:rPr>
+        <w:t xml:space="preserve"> </w:t>
+      </w:r>
+      <w:r>
+        <w:rPr>
+          <w:rFonts w:ascii="Times New Roman" w:hAnsi="Times New Roman" w:cs="Times New Roman"/>
+          <w:sz w:val="28"/>
+          <w:szCs w:val="28"/>
+        </w:rPr>
+        <w:t>large</w:t>
+      </w:r>
+      <w:r>
+        <w:rPr>
+          <w:rFonts w:ascii="Times New Roman" w:hAnsi="Times New Roman" w:cs="Times New Roman"/>
+          <w:sz w:val="28"/>
+          <w:szCs w:val="28"/>
+        </w:rPr>
+        <w:t xml:space="preserve"> </w:t>
+      </w:r>
+      <w:r>
+        <w:rPr>
+          <w:rFonts w:ascii="Times New Roman" w:hAnsi="Times New Roman" w:cs="Times New Roman"/>
+          <w:sz w:val="28"/>
+          <w:szCs w:val="28"/>
+        </w:rPr>
+        <w:t>movie</w:t>
+      </w:r>
+      <w:r>
+        <w:rPr>
+          <w:rFonts w:ascii="Times New Roman" w:hAnsi="Times New Roman" w:cs="Times New Roman"/>
+          <w:sz w:val="28"/>
+          <w:szCs w:val="28"/>
+        </w:rPr>
+        <w:t xml:space="preserve"> </w:t>
+      </w:r>
+      <w:r>
+        <w:rPr>
+          <w:rFonts w:ascii="Times New Roman" w:hAnsi="Times New Roman" w:cs="Times New Roman"/>
+          <w:sz w:val="28"/>
+          <w:szCs w:val="28"/>
+        </w:rPr>
+        <w:t>reviews</w:t>
+      </w:r>
+      <w:r>
+        <w:rPr>
+          <w:rFonts w:ascii="Times New Roman" w:hAnsi="Times New Roman" w:cs="Times New Roman"/>
+          <w:sz w:val="28"/>
+          <w:szCs w:val="28"/>
+        </w:rPr>
+        <w:t xml:space="preserve"> </w:t>
+      </w:r>
+      <w:r>
+        <w:rPr>
+          <w:rFonts w:ascii="Times New Roman" w:hAnsi="Times New Roman" w:cs="Times New Roman"/>
+          <w:sz w:val="28"/>
+          <w:szCs w:val="28"/>
+        </w:rPr>
+        <w:t>corpus,</w:t>
+      </w:r>
+      <w:r>
+        <w:rPr>
+          <w:rFonts w:ascii="Times New Roman" w:hAnsi="Times New Roman" w:cs="Times New Roman"/>
+          <w:sz w:val="28"/>
+          <w:szCs w:val="28"/>
+        </w:rPr>
+        <w:t xml:space="preserve"> </w:t>
+      </w:r>
+      <w:r>
+        <w:rPr>
+          <w:rFonts w:ascii="Times New Roman" w:hAnsi="Times New Roman" w:cs="Times New Roman"/>
+          <w:sz w:val="28"/>
+          <w:szCs w:val="28"/>
+        </w:rPr>
+        <w:t>restricting</w:t>
+      </w:r>
+      <w:r>
+        <w:rPr>
+          <w:rFonts w:ascii="Times New Roman" w:hAnsi="Times New Roman" w:cs="Times New Roman"/>
+          <w:sz w:val="28"/>
+          <w:szCs w:val="28"/>
+        </w:rPr>
+        <w:t xml:space="preserve"> </w:t>
+      </w:r>
+      <w:r>
+        <w:rPr>
+          <w:rFonts w:ascii="Times New Roman" w:hAnsi="Times New Roman" w:cs="Times New Roman"/>
+          <w:sz w:val="28"/>
+          <w:szCs w:val="28"/>
+        </w:rPr>
+        <w:t>to</w:t>
+      </w:r>
+      <w:r>
+        <w:rPr>
+          <w:rFonts w:ascii="Times New Roman" w:hAnsi="Times New Roman" w:cs="Times New Roman"/>
+          <w:sz w:val="28"/>
+          <w:szCs w:val="28"/>
+        </w:rPr>
+        <w:t xml:space="preserve"> </w:t>
+      </w:r>
+      <w:r>
+        <w:rPr>
+          <w:rFonts w:ascii="Times New Roman" w:hAnsi="Times New Roman" w:cs="Times New Roman"/>
+          <w:sz w:val="28"/>
+          <w:szCs w:val="28"/>
+        </w:rPr>
+        <w:t xml:space="preserve">adjectives and adverbs, handling negations, bounding word frequencies by a threshold, and using WordNet synonyms knowledge. </w:t>
+      </w:r>
+      <w:r>
+        <w:rPr>
+          <w:rFonts w:ascii="Times New Roman" w:hAnsi="Times New Roman" w:cs="Times New Roman"/>
+          <w:sz w:val="28"/>
+          <w:szCs w:val="28"/>
+        </w:rPr>
+        <w:t>They</w:t>
+      </w:r>
+      <w:r>
+        <w:rPr>
+          <w:rFonts w:ascii="Times New Roman" w:hAnsi="Times New Roman" w:cs="Times New Roman"/>
+          <w:sz w:val="28"/>
+          <w:szCs w:val="28"/>
+        </w:rPr>
+        <w:t xml:space="preserve"> </w:t>
+      </w:r>
+      <w:r>
+        <w:rPr>
+          <w:rFonts w:ascii="Times New Roman" w:hAnsi="Times New Roman" w:cs="Times New Roman"/>
+          <w:sz w:val="28"/>
+          <w:szCs w:val="28"/>
+        </w:rPr>
+        <w:t>evaluate their effect on accuracy of four machine</w:t>
+      </w:r>
+      <w:r>
+        <w:rPr>
+          <w:rFonts w:ascii="Times New Roman" w:hAnsi="Times New Roman" w:cs="Times New Roman"/>
+          <w:sz w:val="28"/>
+          <w:szCs w:val="28"/>
+        </w:rPr>
+        <w:t xml:space="preserve"> </w:t>
+      </w:r>
+      <w:r>
+        <w:rPr>
+          <w:rFonts w:ascii="Times New Roman" w:hAnsi="Times New Roman" w:cs="Times New Roman"/>
+          <w:sz w:val="28"/>
+          <w:szCs w:val="28"/>
+        </w:rPr>
+        <w:t>learning</w:t>
+      </w:r>
+      <w:r>
+        <w:rPr>
+          <w:rFonts w:ascii="Times New Roman" w:hAnsi="Times New Roman" w:cs="Times New Roman"/>
+          <w:sz w:val="28"/>
+          <w:szCs w:val="28"/>
+        </w:rPr>
+        <w:t xml:space="preserve"> </w:t>
+      </w:r>
+      <w:r>
+        <w:rPr>
+          <w:rFonts w:ascii="Times New Roman" w:hAnsi="Times New Roman" w:cs="Times New Roman"/>
+          <w:sz w:val="28"/>
+          <w:szCs w:val="28"/>
+        </w:rPr>
+        <w:t>methods-</w:t>
+      </w:r>
+      <w:r>
+        <w:rPr>
+          <w:rFonts w:ascii="Times New Roman" w:hAnsi="Times New Roman" w:cs="Times New Roman"/>
+          <w:sz w:val="28"/>
+          <w:szCs w:val="28"/>
+        </w:rPr>
+        <w:t xml:space="preserve">Naïve </w:t>
+      </w:r>
+      <w:r>
+        <w:rPr>
+          <w:rFonts w:ascii="Times New Roman" w:hAnsi="Times New Roman" w:cs="Times New Roman"/>
+          <w:sz w:val="28"/>
+          <w:szCs w:val="28"/>
+        </w:rPr>
+        <w:t>Bayes,</w:t>
+      </w:r>
+      <w:r>
+        <w:rPr>
+          <w:rFonts w:ascii="Times New Roman" w:hAnsi="Times New Roman" w:cs="Times New Roman"/>
+          <w:sz w:val="28"/>
+          <w:szCs w:val="28"/>
+        </w:rPr>
+        <w:t xml:space="preserve"> </w:t>
+      </w:r>
+      <w:r>
+        <w:rPr>
+          <w:rFonts w:ascii="Times New Roman" w:hAnsi="Times New Roman" w:cs="Times New Roman"/>
+          <w:sz w:val="28"/>
+          <w:szCs w:val="28"/>
+        </w:rPr>
+        <w:t>Decision</w:t>
+      </w:r>
+      <w:r>
+        <w:rPr>
+          <w:rFonts w:ascii="Times New Roman" w:hAnsi="Times New Roman" w:cs="Times New Roman"/>
+          <w:sz w:val="28"/>
+          <w:szCs w:val="28"/>
+        </w:rPr>
+        <w:t xml:space="preserve"> </w:t>
+      </w:r>
+      <w:r>
+        <w:rPr>
+          <w:rFonts w:ascii="Times New Roman" w:hAnsi="Times New Roman" w:cs="Times New Roman"/>
+          <w:sz w:val="28"/>
+          <w:szCs w:val="28"/>
+        </w:rPr>
+        <w:t>Trees,</w:t>
+      </w:r>
+      <w:r>
+        <w:rPr>
+          <w:rFonts w:ascii="Times New Roman" w:hAnsi="Times New Roman" w:cs="Times New Roman"/>
+          <w:sz w:val="28"/>
+          <w:szCs w:val="28"/>
+        </w:rPr>
+        <w:t xml:space="preserve"> </w:t>
+      </w:r>
+      <w:r>
+        <w:rPr>
+          <w:rFonts w:ascii="Times New Roman" w:hAnsi="Times New Roman" w:cs="Times New Roman"/>
+          <w:sz w:val="28"/>
+          <w:szCs w:val="28"/>
+        </w:rPr>
+        <w:t>Maximum-Entropy,</w:t>
+      </w:r>
+      <w:r>
+        <w:rPr>
+          <w:rFonts w:ascii="Times New Roman" w:hAnsi="Times New Roman" w:cs="Times New Roman"/>
+          <w:sz w:val="28"/>
+          <w:szCs w:val="28"/>
+        </w:rPr>
+        <w:t xml:space="preserve"> </w:t>
+      </w:r>
+      <w:r>
+        <w:rPr>
+          <w:rFonts w:ascii="Times New Roman" w:hAnsi="Times New Roman" w:cs="Times New Roman"/>
+          <w:sz w:val="28"/>
+          <w:szCs w:val="28"/>
+        </w:rPr>
+        <w:t>and</w:t>
+      </w:r>
+      <w:r>
+        <w:rPr>
+          <w:rFonts w:ascii="Times New Roman" w:hAnsi="Times New Roman" w:cs="Times New Roman"/>
+          <w:sz w:val="28"/>
+          <w:szCs w:val="28"/>
+        </w:rPr>
+        <w:t xml:space="preserve"> </w:t>
+      </w:r>
+      <w:r>
+        <w:rPr>
+          <w:rFonts w:ascii="Times New Roman" w:hAnsi="Times New Roman" w:cs="Times New Roman"/>
+          <w:sz w:val="28"/>
+          <w:szCs w:val="28"/>
+        </w:rPr>
+        <w:t xml:space="preserve">K-Means clustering. </w:t>
+      </w:r>
+      <w:r>
+        <w:rPr>
+          <w:rFonts w:ascii="Times New Roman" w:hAnsi="Times New Roman" w:cs="Times New Roman"/>
+          <w:sz w:val="28"/>
+          <w:szCs w:val="28"/>
+        </w:rPr>
+        <w:t>They</w:t>
+      </w:r>
+      <w:r>
+        <w:rPr>
+          <w:rFonts w:ascii="Times New Roman" w:hAnsi="Times New Roman" w:cs="Times New Roman"/>
+          <w:sz w:val="28"/>
+          <w:szCs w:val="28"/>
+        </w:rPr>
+        <w:t xml:space="preserve"> </w:t>
+      </w:r>
+      <w:r>
+        <w:rPr>
+          <w:rFonts w:ascii="Times New Roman" w:hAnsi="Times New Roman" w:cs="Times New Roman"/>
+          <w:sz w:val="28"/>
+          <w:szCs w:val="28"/>
+        </w:rPr>
+        <w:t>conclude</w:t>
+      </w:r>
+      <w:r>
+        <w:rPr>
+          <w:rFonts w:ascii="Times New Roman" w:hAnsi="Times New Roman" w:cs="Times New Roman"/>
+          <w:sz w:val="28"/>
+          <w:szCs w:val="28"/>
+        </w:rPr>
+        <w:t xml:space="preserve"> </w:t>
+      </w:r>
+      <w:r>
+        <w:rPr>
+          <w:rFonts w:ascii="Times New Roman" w:hAnsi="Times New Roman" w:cs="Times New Roman"/>
+          <w:sz w:val="28"/>
+          <w:szCs w:val="28"/>
+        </w:rPr>
+        <w:t>our</w:t>
+      </w:r>
+      <w:r>
+        <w:rPr>
+          <w:rFonts w:ascii="Times New Roman" w:hAnsi="Times New Roman" w:cs="Times New Roman"/>
+          <w:sz w:val="28"/>
+          <w:szCs w:val="28"/>
+        </w:rPr>
+        <w:t xml:space="preserve"> </w:t>
+      </w:r>
+      <w:r>
+        <w:rPr>
+          <w:rFonts w:ascii="Times New Roman" w:hAnsi="Times New Roman" w:cs="Times New Roman"/>
+          <w:sz w:val="28"/>
+          <w:szCs w:val="28"/>
+        </w:rPr>
+        <w:t>study</w:t>
+      </w:r>
+      <w:r>
+        <w:rPr>
+          <w:rFonts w:ascii="Times New Roman" w:hAnsi="Times New Roman" w:cs="Times New Roman"/>
+          <w:sz w:val="28"/>
+          <w:szCs w:val="28"/>
+        </w:rPr>
+        <w:t xml:space="preserve"> </w:t>
+      </w:r>
+      <w:r>
+        <w:rPr>
+          <w:rFonts w:ascii="Times New Roman" w:hAnsi="Times New Roman" w:cs="Times New Roman"/>
+          <w:sz w:val="28"/>
+          <w:szCs w:val="28"/>
+        </w:rPr>
+        <w:t>with</w:t>
+      </w:r>
+      <w:r>
+        <w:rPr>
+          <w:rFonts w:ascii="Times New Roman" w:hAnsi="Times New Roman" w:cs="Times New Roman"/>
+          <w:sz w:val="28"/>
+          <w:szCs w:val="28"/>
+        </w:rPr>
+        <w:t xml:space="preserve"> </w:t>
+      </w:r>
+      <w:r>
+        <w:rPr>
+          <w:rFonts w:ascii="Times New Roman" w:hAnsi="Times New Roman" w:cs="Times New Roman"/>
+          <w:sz w:val="28"/>
+          <w:szCs w:val="28"/>
+        </w:rPr>
+        <w:t>explanation</w:t>
+      </w:r>
+      <w:r>
+        <w:rPr>
+          <w:rFonts w:ascii="Times New Roman" w:hAnsi="Times New Roman" w:cs="Times New Roman"/>
+          <w:sz w:val="28"/>
+          <w:szCs w:val="28"/>
+        </w:rPr>
+        <w:t xml:space="preserve"> </w:t>
+      </w:r>
+      <w:r>
+        <w:rPr>
+          <w:rFonts w:ascii="Times New Roman" w:hAnsi="Times New Roman" w:cs="Times New Roman"/>
+          <w:sz w:val="28"/>
+          <w:szCs w:val="28"/>
+        </w:rPr>
+        <w:t>of</w:t>
+      </w:r>
+      <w:r>
+        <w:rPr>
+          <w:rFonts w:ascii="Times New Roman" w:hAnsi="Times New Roman" w:cs="Times New Roman"/>
+          <w:sz w:val="28"/>
+          <w:szCs w:val="28"/>
+        </w:rPr>
+        <w:t xml:space="preserve"> </w:t>
+      </w:r>
+      <w:r>
+        <w:rPr>
+          <w:rFonts w:ascii="Times New Roman" w:hAnsi="Times New Roman" w:cs="Times New Roman"/>
+          <w:sz w:val="28"/>
+          <w:szCs w:val="28"/>
+        </w:rPr>
+        <w:t>observed</w:t>
+      </w:r>
+      <w:r>
+        <w:rPr>
+          <w:rFonts w:ascii="Times New Roman" w:hAnsi="Times New Roman" w:cs="Times New Roman"/>
+          <w:sz w:val="28"/>
+          <w:szCs w:val="28"/>
+        </w:rPr>
+        <w:t xml:space="preserve"> </w:t>
+      </w:r>
+      <w:r>
+        <w:rPr>
+          <w:rFonts w:ascii="Times New Roman" w:hAnsi="Times New Roman" w:cs="Times New Roman"/>
+          <w:sz w:val="28"/>
+          <w:szCs w:val="28"/>
+        </w:rPr>
+        <w:t>trends</w:t>
+      </w:r>
+      <w:r>
+        <w:rPr>
+          <w:rFonts w:ascii="Times New Roman" w:hAnsi="Times New Roman" w:cs="Times New Roman"/>
+          <w:sz w:val="28"/>
+          <w:szCs w:val="28"/>
+        </w:rPr>
+        <w:t xml:space="preserve"> </w:t>
+      </w:r>
+      <w:r>
+        <w:rPr>
+          <w:rFonts w:ascii="Times New Roman" w:hAnsi="Times New Roman" w:cs="Times New Roman"/>
+          <w:sz w:val="28"/>
+          <w:szCs w:val="28"/>
+        </w:rPr>
+        <w:t>in</w:t>
+      </w:r>
+      <w:r>
+        <w:rPr>
+          <w:rFonts w:ascii="Times New Roman" w:hAnsi="Times New Roman" w:cs="Times New Roman"/>
+          <w:sz w:val="28"/>
+          <w:szCs w:val="28"/>
+        </w:rPr>
+        <w:t xml:space="preserve"> </w:t>
+      </w:r>
+      <w:r>
+        <w:rPr>
+          <w:rFonts w:ascii="Times New Roman" w:hAnsi="Times New Roman" w:cs="Times New Roman"/>
+          <w:sz w:val="28"/>
+          <w:szCs w:val="28"/>
+        </w:rPr>
+        <w:t>accuracy</w:t>
+      </w:r>
+      <w:r>
+        <w:rPr>
+          <w:rFonts w:ascii="Times New Roman" w:hAnsi="Times New Roman" w:cs="Times New Roman"/>
+          <w:sz w:val="28"/>
+          <w:szCs w:val="28"/>
+        </w:rPr>
+        <w:t xml:space="preserve"> </w:t>
+      </w:r>
+      <w:r>
+        <w:rPr>
+          <w:rFonts w:ascii="Times New Roman" w:hAnsi="Times New Roman" w:cs="Times New Roman"/>
+          <w:sz w:val="28"/>
+          <w:szCs w:val="28"/>
+        </w:rPr>
+        <w:t>rates and providing directions for future work.</w:t>
+      </w:r>
+    </w:p>
+    <w:p>
+      <w:pPr>
+        <w:spacing w:line="276" w:lineRule="auto"/>
+        <w:jc w:val="both"/>
+        <w:rPr>
+          <w:rFonts w:ascii="Times New Roman" w:hAnsi="Times New Roman" w:cs="Times New Roman"/>
+          <w:b/>
+          <w:sz w:val="28"/>
+          <w:szCs w:val="28"/>
+        </w:rPr>
+      </w:pPr>
+      <w:r>
+        <w:rPr>
+          <w:rFonts w:ascii="Times New Roman" w:hAnsi="Times New Roman" w:cs="Times New Roman"/>
+          <w:b/>
+          <w:sz w:val="28"/>
+          <w:szCs w:val="28"/>
+        </w:rPr>
+        <w:t>[2]</w:t>
+      </w:r>
+      <w:r>
+        <w:rPr>
+          <w:b/>
+        </w:rPr>
+        <w:t xml:space="preserve"> </w:t>
+      </w:r>
+      <w:r>
+        <w:rPr>
+          <w:rFonts w:ascii="Times New Roman" w:hAnsi="Times New Roman" w:cs="Times New Roman"/>
+          <w:b/>
+          <w:sz w:val="28"/>
+          <w:szCs w:val="28"/>
+        </w:rPr>
+        <w:t>Deep Learning for Sentiment Analysis of Movie Reviews</w:t>
+      </w:r>
+    </w:p>
+    <w:p>
+      <w:pPr>
+        <w:spacing w:line="276" w:lineRule="auto"/>
+        <w:jc w:val="both"/>
+        <w:rPr>
+          <w:rFonts w:ascii="Times New Roman" w:hAnsi="Times New Roman" w:cs="Times New Roman"/>
+          <w:b/>
+          <w:sz w:val="28"/>
+          <w:szCs w:val="28"/>
+        </w:rPr>
+      </w:pPr>
+      <w:r>
+        <w:rPr>
+          <w:rFonts w:ascii="Times New Roman" w:hAnsi="Times New Roman" w:cs="Times New Roman"/>
+          <w:b/>
+          <w:sz w:val="28"/>
+          <w:szCs w:val="28"/>
+        </w:rPr>
+        <w:t xml:space="preserve">Authors: H. </w:t>
+      </w:r>
+      <w:proofErr w:type="spellStart"/>
+      <w:r>
+        <w:rPr>
+          <w:rFonts w:ascii="Times New Roman" w:hAnsi="Times New Roman" w:cs="Times New Roman"/>
+          <w:b/>
+          <w:sz w:val="28"/>
+          <w:szCs w:val="28"/>
+        </w:rPr>
+        <w:t>Pouransari</w:t>
+      </w:r>
+      <w:proofErr w:type="spellEnd"/>
+      <w:r>
+        <w:rPr>
+          <w:rFonts w:ascii="Times New Roman" w:hAnsi="Times New Roman" w:cs="Times New Roman"/>
+          <w:b/>
+          <w:sz w:val="28"/>
+          <w:szCs w:val="28"/>
+        </w:rPr>
+        <w:t xml:space="preserve">, &amp; S. </w:t>
+      </w:r>
+      <w:proofErr w:type="spellStart"/>
+      <w:r>
+        <w:rPr>
+          <w:rFonts w:ascii="Times New Roman" w:hAnsi="Times New Roman" w:cs="Times New Roman"/>
+          <w:b/>
+          <w:sz w:val="28"/>
+          <w:szCs w:val="28"/>
+        </w:rPr>
+        <w:t>Ghili</w:t>
+      </w:r>
+      <w:proofErr w:type="spellEnd"/>
+    </w:p>
+    <w:p>
+      <w:pPr>
+        <w:spacing w:line="276" w:lineRule="auto"/>
+        <w:jc w:val="both"/>
+      </w:pPr>
+      <w:r>
+        <w:rPr>
+          <w:rFonts w:ascii="Times New Roman" w:hAnsi="Times New Roman" w:cs="Times New Roman"/>
+          <w:b/>
+          <w:sz w:val="28"/>
+          <w:szCs w:val="28"/>
+        </w:rPr>
+        <w:t>Description</w:t>
+      </w:r>
+      <w:r>
+        <w:rPr>
+          <w:rFonts w:ascii="Times New Roman" w:hAnsi="Times New Roman" w:cs="Times New Roman"/>
+          <w:b/>
+          <w:sz w:val="28"/>
+          <w:szCs w:val="28"/>
+        </w:rPr>
+        <w:t xml:space="preserve">: </w:t>
+      </w:r>
+      <w:r>
+        <w:rPr>
+          <w:rFonts w:ascii="Times New Roman" w:hAnsi="Times New Roman" w:cs="Times New Roman"/>
+          <w:sz w:val="28"/>
+          <w:szCs w:val="28"/>
+        </w:rPr>
+        <w:t xml:space="preserve">In this study, </w:t>
+      </w:r>
+      <w:r>
+        <w:rPr>
+          <w:rFonts w:ascii="Times New Roman" w:hAnsi="Times New Roman" w:cs="Times New Roman"/>
+          <w:sz w:val="28"/>
+          <w:szCs w:val="28"/>
+        </w:rPr>
+        <w:t>they</w:t>
+      </w:r>
+      <w:r>
+        <w:rPr>
+          <w:rFonts w:ascii="Times New Roman" w:hAnsi="Times New Roman" w:cs="Times New Roman"/>
+          <w:sz w:val="28"/>
+          <w:szCs w:val="28"/>
+        </w:rPr>
+        <w:t xml:space="preserve"> explore various natural language processing (NLP) methods to perform sentiment analysis. We look at two different datasets, one with binary labels, and one with multi-class labels. For the binary classiﬁcation, </w:t>
+      </w:r>
+      <w:r>
+        <w:rPr>
+          <w:rFonts w:ascii="Times New Roman" w:hAnsi="Times New Roman" w:cs="Times New Roman"/>
+          <w:sz w:val="28"/>
+          <w:szCs w:val="28"/>
+        </w:rPr>
+        <w:t>they</w:t>
+      </w:r>
+      <w:r>
+        <w:rPr>
+          <w:rFonts w:ascii="Times New Roman" w:hAnsi="Times New Roman" w:cs="Times New Roman"/>
+          <w:sz w:val="28"/>
+          <w:szCs w:val="28"/>
+        </w:rPr>
+        <w:t xml:space="preserve"> applied the</w:t>
+      </w:r>
+      <w:r>
+        <w:rPr>
+          <w:rFonts w:ascii="Times New Roman" w:hAnsi="Times New Roman" w:cs="Times New Roman"/>
+          <w:sz w:val="28"/>
+          <w:szCs w:val="28"/>
+        </w:rPr>
+        <w:t xml:space="preserve"> </w:t>
+      </w:r>
+      <w:r>
+        <w:rPr>
+          <w:rFonts w:ascii="Times New Roman" w:hAnsi="Times New Roman" w:cs="Times New Roman"/>
+          <w:sz w:val="28"/>
+          <w:szCs w:val="28"/>
+        </w:rPr>
+        <w:t>bag</w:t>
+      </w:r>
+      <w:r>
+        <w:rPr>
+          <w:rFonts w:ascii="Times New Roman" w:hAnsi="Times New Roman" w:cs="Times New Roman"/>
+          <w:sz w:val="28"/>
+          <w:szCs w:val="28"/>
+        </w:rPr>
+        <w:t xml:space="preserve"> </w:t>
+      </w:r>
+      <w:r>
+        <w:rPr>
+          <w:rFonts w:ascii="Times New Roman" w:hAnsi="Times New Roman" w:cs="Times New Roman"/>
+          <w:sz w:val="28"/>
+          <w:szCs w:val="28"/>
+        </w:rPr>
+        <w:t>of</w:t>
+      </w:r>
+      <w:r>
+        <w:rPr>
+          <w:rFonts w:ascii="Times New Roman" w:hAnsi="Times New Roman" w:cs="Times New Roman"/>
+          <w:sz w:val="28"/>
+          <w:szCs w:val="28"/>
+        </w:rPr>
+        <w:t xml:space="preserve"> </w:t>
+      </w:r>
+      <w:r>
+        <w:rPr>
+          <w:rFonts w:ascii="Times New Roman" w:hAnsi="Times New Roman" w:cs="Times New Roman"/>
+          <w:sz w:val="28"/>
+          <w:szCs w:val="28"/>
+        </w:rPr>
+        <w:t>words,</w:t>
+      </w:r>
+      <w:r>
+        <w:rPr>
+          <w:rFonts w:ascii="Times New Roman" w:hAnsi="Times New Roman" w:cs="Times New Roman"/>
+          <w:sz w:val="28"/>
+          <w:szCs w:val="28"/>
+        </w:rPr>
+        <w:t xml:space="preserve"> </w:t>
+      </w:r>
+      <w:r>
+        <w:rPr>
+          <w:rFonts w:ascii="Times New Roman" w:hAnsi="Times New Roman" w:cs="Times New Roman"/>
+          <w:sz w:val="28"/>
+          <w:szCs w:val="28"/>
+        </w:rPr>
+        <w:t>and</w:t>
+      </w:r>
+      <w:r>
+        <w:rPr>
+          <w:rFonts w:ascii="Times New Roman" w:hAnsi="Times New Roman" w:cs="Times New Roman"/>
+          <w:sz w:val="28"/>
+          <w:szCs w:val="28"/>
+        </w:rPr>
+        <w:t xml:space="preserve"> </w:t>
+      </w:r>
+      <w:r>
+        <w:rPr>
+          <w:rFonts w:ascii="Times New Roman" w:hAnsi="Times New Roman" w:cs="Times New Roman"/>
+          <w:sz w:val="28"/>
+          <w:szCs w:val="28"/>
+        </w:rPr>
+        <w:t>skip-gram</w:t>
+      </w:r>
+      <w:r>
+        <w:rPr>
+          <w:rFonts w:ascii="Times New Roman" w:hAnsi="Times New Roman" w:cs="Times New Roman"/>
+          <w:sz w:val="28"/>
+          <w:szCs w:val="28"/>
+        </w:rPr>
+        <w:t xml:space="preserve"> </w:t>
+      </w:r>
+      <w:r>
+        <w:rPr>
+          <w:rFonts w:ascii="Times New Roman" w:hAnsi="Times New Roman" w:cs="Times New Roman"/>
+          <w:sz w:val="28"/>
+          <w:szCs w:val="28"/>
+        </w:rPr>
+        <w:t>word2vec</w:t>
+      </w:r>
+      <w:r>
+        <w:rPr>
+          <w:rFonts w:ascii="Times New Roman" w:hAnsi="Times New Roman" w:cs="Times New Roman"/>
+          <w:sz w:val="28"/>
+          <w:szCs w:val="28"/>
+        </w:rPr>
+        <w:t xml:space="preserve"> </w:t>
+      </w:r>
+      <w:r>
+        <w:rPr>
+          <w:rFonts w:ascii="Times New Roman" w:hAnsi="Times New Roman" w:cs="Times New Roman"/>
+          <w:sz w:val="28"/>
+          <w:szCs w:val="28"/>
+        </w:rPr>
+        <w:t>models</w:t>
+      </w:r>
+      <w:r>
+        <w:rPr>
+          <w:rFonts w:ascii="Times New Roman" w:hAnsi="Times New Roman" w:cs="Times New Roman"/>
+          <w:sz w:val="28"/>
+          <w:szCs w:val="28"/>
+        </w:rPr>
+        <w:t xml:space="preserve"> </w:t>
+      </w:r>
+      <w:r>
+        <w:rPr>
+          <w:rFonts w:ascii="Times New Roman" w:hAnsi="Times New Roman" w:cs="Times New Roman"/>
+          <w:sz w:val="28"/>
+          <w:szCs w:val="28"/>
+        </w:rPr>
+        <w:t>followed</w:t>
+      </w:r>
+      <w:r>
+        <w:rPr>
+          <w:rFonts w:ascii="Times New Roman" w:hAnsi="Times New Roman" w:cs="Times New Roman"/>
+          <w:sz w:val="28"/>
+          <w:szCs w:val="28"/>
+        </w:rPr>
+        <w:t xml:space="preserve"> </w:t>
+      </w:r>
+      <w:r>
+        <w:rPr>
+          <w:rFonts w:ascii="Times New Roman" w:hAnsi="Times New Roman" w:cs="Times New Roman"/>
+          <w:sz w:val="28"/>
+          <w:szCs w:val="28"/>
+        </w:rPr>
+        <w:t>by</w:t>
+      </w:r>
+      <w:r>
+        <w:rPr>
+          <w:rFonts w:ascii="Times New Roman" w:hAnsi="Times New Roman" w:cs="Times New Roman"/>
+          <w:sz w:val="28"/>
+          <w:szCs w:val="28"/>
+        </w:rPr>
+        <w:t xml:space="preserve"> </w:t>
+      </w:r>
+      <w:r>
+        <w:rPr>
+          <w:rFonts w:ascii="Times New Roman" w:hAnsi="Times New Roman" w:cs="Times New Roman"/>
+          <w:sz w:val="28"/>
+          <w:szCs w:val="28"/>
+        </w:rPr>
+        <w:t>various</w:t>
+      </w:r>
+      <w:r>
+        <w:rPr>
+          <w:rFonts w:ascii="Times New Roman" w:hAnsi="Times New Roman" w:cs="Times New Roman"/>
+          <w:sz w:val="28"/>
+          <w:szCs w:val="28"/>
+        </w:rPr>
+        <w:t xml:space="preserve"> </w:t>
+      </w:r>
+      <w:r>
+        <w:rPr>
+          <w:rFonts w:ascii="Times New Roman" w:hAnsi="Times New Roman" w:cs="Times New Roman"/>
+          <w:sz w:val="28"/>
+          <w:szCs w:val="28"/>
+        </w:rPr>
+        <w:t xml:space="preserve">classiﬁers, including random forest, SVM, and logistic regression. For the multi-class case, </w:t>
+      </w:r>
+      <w:r>
+        <w:rPr>
+          <w:rFonts w:ascii="Times New Roman" w:hAnsi="Times New Roman" w:cs="Times New Roman"/>
+          <w:sz w:val="28"/>
+          <w:szCs w:val="28"/>
+        </w:rPr>
+        <w:t>they</w:t>
+      </w:r>
+      <w:r>
+        <w:rPr>
+          <w:rFonts w:ascii="Times New Roman" w:hAnsi="Times New Roman" w:cs="Times New Roman"/>
+          <w:sz w:val="28"/>
+          <w:szCs w:val="28"/>
+        </w:rPr>
+        <w:t xml:space="preserve"> implemented the recursive neural tensor networks (RNTN). To overcome the high computational cost of training the standard RNTN </w:t>
+      </w:r>
+      <w:r>
+        <w:rPr>
+          <w:rFonts w:ascii="Times New Roman" w:hAnsi="Times New Roman" w:cs="Times New Roman"/>
+          <w:sz w:val="28"/>
+          <w:szCs w:val="28"/>
+        </w:rPr>
+        <w:t>they</w:t>
+      </w:r>
+      <w:r>
+        <w:rPr>
+          <w:rFonts w:ascii="Times New Roman" w:hAnsi="Times New Roman" w:cs="Times New Roman"/>
+          <w:sz w:val="28"/>
+          <w:szCs w:val="28"/>
+        </w:rPr>
+        <w:t xml:space="preserve"> introduce the low</w:t>
+      </w:r>
+      <w:r>
+        <w:rPr>
+          <w:rFonts w:ascii="Times New Roman" w:hAnsi="Times New Roman" w:cs="Times New Roman"/>
+          <w:sz w:val="28"/>
+          <w:szCs w:val="28"/>
+        </w:rPr>
+        <w:t>-</w:t>
+      </w:r>
+      <w:r>
+        <w:rPr>
+          <w:rFonts w:ascii="Times New Roman" w:hAnsi="Times New Roman" w:cs="Times New Roman"/>
+          <w:sz w:val="28"/>
+          <w:szCs w:val="28"/>
+        </w:rPr>
+        <w:t xml:space="preserve">rank RNTN, in which the matrices involved in the quadratic term of RNTN </w:t>
+      </w:r>
+      <w:proofErr w:type="gramStart"/>
+      <w:r>
+        <w:rPr>
+          <w:rFonts w:ascii="Times New Roman" w:hAnsi="Times New Roman" w:cs="Times New Roman"/>
+          <w:sz w:val="28"/>
+          <w:szCs w:val="28"/>
+        </w:rPr>
+        <w:t>are substituted</w:t>
+      </w:r>
+      <w:proofErr w:type="gramEnd"/>
+      <w:r>
+        <w:rPr>
+          <w:rFonts w:ascii="Times New Roman" w:hAnsi="Times New Roman" w:cs="Times New Roman"/>
+          <w:sz w:val="28"/>
+          <w:szCs w:val="28"/>
+        </w:rPr>
+        <w:t xml:space="preserve"> by symmetric low-rank matrices. </w:t>
+      </w:r>
+      <w:r>
+        <w:rPr>
+          <w:rFonts w:ascii="Times New Roman" w:hAnsi="Times New Roman" w:cs="Times New Roman"/>
+          <w:sz w:val="28"/>
+          <w:szCs w:val="28"/>
+        </w:rPr>
+        <w:t>They</w:t>
+      </w:r>
+      <w:r>
+        <w:rPr>
+          <w:rFonts w:ascii="Times New Roman" w:hAnsi="Times New Roman" w:cs="Times New Roman"/>
+          <w:sz w:val="28"/>
+          <w:szCs w:val="28"/>
+        </w:rPr>
+        <w:t xml:space="preserve"> show that the low-rank RNTN leads to signiﬁcant saving in computatio</w:t>
+      </w:r>
+      <w:r>
+        <w:rPr>
+          <w:rFonts w:ascii="Times New Roman" w:hAnsi="Times New Roman" w:cs="Times New Roman"/>
+          <w:sz w:val="28"/>
+          <w:szCs w:val="28"/>
+        </w:rPr>
+        <w:t>nal cost, while having a similar</w:t>
+      </w:r>
+      <w:r>
+        <w:rPr>
+          <w:rFonts w:ascii="Times New Roman" w:hAnsi="Times New Roman" w:cs="Times New Roman"/>
+          <w:sz w:val="28"/>
+          <w:szCs w:val="28"/>
+        </w:rPr>
+        <w:t xml:space="preserve"> accuracy as that of RNTN.</w:t>
+      </w:r>
+      <w:r>
+        <w:t xml:space="preserve"> </w:t>
+      </w:r>
+    </w:p>
+    <w:p>
+      <w:pPr>
+        <w:spacing w:line="276" w:lineRule="auto"/>
+        <w:jc w:val="both"/>
+        <w:rPr>
+          <w:rFonts w:ascii="Times New Roman" w:hAnsi="Times New Roman" w:cs="Times New Roman"/>
+          <w:b/>
+          <w:sz w:val="28"/>
+          <w:szCs w:val="28"/>
+        </w:rPr>
+      </w:pPr>
+      <w:r>
+        <w:rPr>
+          <w:rFonts w:ascii="Times New Roman" w:hAnsi="Times New Roman" w:cs="Times New Roman"/>
+          <w:b/>
+          <w:sz w:val="28"/>
+          <w:szCs w:val="28"/>
+        </w:rPr>
+        <w:t>[3]</w:t>
+      </w:r>
+      <w:r>
+        <w:rPr>
+          <w:rFonts w:ascii="Times New Roman" w:hAnsi="Times New Roman" w:cs="Times New Roman"/>
+          <w:b/>
+          <w:sz w:val="28"/>
+          <w:szCs w:val="28"/>
+        </w:rPr>
+        <w:t xml:space="preserve"> </w:t>
+      </w:r>
+      <w:r>
+        <w:rPr>
+          <w:rFonts w:ascii="Times New Roman" w:hAnsi="Times New Roman" w:cs="Times New Roman"/>
+          <w:b/>
+          <w:sz w:val="28"/>
+          <w:szCs w:val="28"/>
+        </w:rPr>
+        <w:t xml:space="preserve">Rating based Mechanism to Contrast Abnormal Posts on Movies Reviews using </w:t>
+      </w:r>
+      <w:proofErr w:type="spellStart"/>
+      <w:r>
+        <w:rPr>
+          <w:rFonts w:ascii="Times New Roman" w:hAnsi="Times New Roman" w:cs="Times New Roman"/>
+          <w:b/>
+          <w:sz w:val="28"/>
+          <w:szCs w:val="28"/>
+        </w:rPr>
+        <w:t>MapReduce</w:t>
+      </w:r>
+      <w:proofErr w:type="spellEnd"/>
+      <w:r>
+        <w:rPr>
+          <w:rFonts w:ascii="Times New Roman" w:hAnsi="Times New Roman" w:cs="Times New Roman"/>
+          <w:b/>
+          <w:sz w:val="28"/>
+          <w:szCs w:val="28"/>
+        </w:rPr>
+        <w:t xml:space="preserve"> Paradigm </w:t>
+      </w:r>
+    </w:p>
+    <w:p>
+      <w:pPr>
+        <w:spacing w:line="276" w:lineRule="auto"/>
+        <w:jc w:val="both"/>
+        <w:rPr>
+          <w:rFonts w:ascii="Times New Roman" w:hAnsi="Times New Roman" w:cs="Times New Roman"/>
+          <w:b/>
+          <w:sz w:val="28"/>
+          <w:szCs w:val="28"/>
+        </w:rPr>
+      </w:pPr>
+      <w:r>
+        <w:rPr>
+          <w:rFonts w:ascii="Times New Roman" w:hAnsi="Times New Roman" w:cs="Times New Roman"/>
+          <w:b/>
+          <w:sz w:val="28"/>
+          <w:szCs w:val="28"/>
+        </w:rPr>
+        <w:lastRenderedPageBreak/>
+        <w:t xml:space="preserve">Author: </w:t>
+      </w:r>
+      <w:proofErr w:type="spellStart"/>
+      <w:r>
+        <w:rPr>
+          <w:rFonts w:ascii="Times New Roman" w:hAnsi="Times New Roman" w:cs="Times New Roman"/>
+          <w:b/>
+          <w:sz w:val="28"/>
+          <w:szCs w:val="28"/>
+        </w:rPr>
+        <w:t>Piyush</w:t>
+      </w:r>
+      <w:proofErr w:type="spellEnd"/>
+      <w:r>
+        <w:rPr>
+          <w:rFonts w:ascii="Times New Roman" w:hAnsi="Times New Roman" w:cs="Times New Roman"/>
+          <w:b/>
+          <w:sz w:val="28"/>
+          <w:szCs w:val="28"/>
+        </w:rPr>
+        <w:t xml:space="preserve"> Gupta, </w:t>
+      </w:r>
+      <w:proofErr w:type="spellStart"/>
+      <w:r>
+        <w:rPr>
+          <w:rFonts w:ascii="Times New Roman" w:hAnsi="Times New Roman" w:cs="Times New Roman"/>
+          <w:b/>
+          <w:sz w:val="28"/>
+          <w:szCs w:val="28"/>
+        </w:rPr>
+        <w:t>Atul</w:t>
+      </w:r>
+      <w:proofErr w:type="spellEnd"/>
+      <w:r>
+        <w:rPr>
+          <w:rFonts w:ascii="Times New Roman" w:hAnsi="Times New Roman" w:cs="Times New Roman"/>
+          <w:b/>
+          <w:sz w:val="28"/>
+          <w:szCs w:val="28"/>
+        </w:rPr>
+        <w:t xml:space="preserve"> Sharma, </w:t>
+      </w:r>
+      <w:proofErr w:type="spellStart"/>
+      <w:r>
+        <w:rPr>
+          <w:rFonts w:ascii="Times New Roman" w:hAnsi="Times New Roman" w:cs="Times New Roman"/>
+          <w:b/>
+          <w:sz w:val="28"/>
+          <w:szCs w:val="28"/>
+        </w:rPr>
+        <w:t>Jitender</w:t>
+      </w:r>
+      <w:proofErr w:type="spellEnd"/>
+      <w:r>
+        <w:rPr>
+          <w:rFonts w:ascii="Times New Roman" w:hAnsi="Times New Roman" w:cs="Times New Roman"/>
+          <w:b/>
+          <w:sz w:val="28"/>
+          <w:szCs w:val="28"/>
+        </w:rPr>
+        <w:t xml:space="preserve"> Grover</w:t>
+      </w:r>
+    </w:p>
+    <w:p>
+      <w:pPr>
+        <w:spacing w:line="276" w:lineRule="auto"/>
+        <w:jc w:val="both"/>
+        <w:rPr>
+          <w:rFonts w:ascii="Times New Roman" w:hAnsi="Times New Roman" w:cs="Times New Roman"/>
+          <w:sz w:val="28"/>
+          <w:szCs w:val="28"/>
+        </w:rPr>
+      </w:pPr>
+      <w:r>
+        <w:rPr>
+          <w:rFonts w:ascii="Times New Roman" w:hAnsi="Times New Roman" w:cs="Times New Roman"/>
+          <w:b/>
+          <w:sz w:val="28"/>
+          <w:szCs w:val="28"/>
+        </w:rPr>
+        <w:t xml:space="preserve">Description: </w:t>
+      </w:r>
+      <w:proofErr w:type="spellStart"/>
+      <w:r>
+        <w:rPr>
+          <w:rFonts w:ascii="Times New Roman" w:hAnsi="Times New Roman" w:cs="Times New Roman"/>
+          <w:sz w:val="28"/>
+          <w:szCs w:val="28"/>
+        </w:rPr>
+        <w:t>BigData</w:t>
+      </w:r>
+      <w:proofErr w:type="spellEnd"/>
+      <w:r>
+        <w:rPr>
+          <w:rFonts w:ascii="Times New Roman" w:hAnsi="Times New Roman" w:cs="Times New Roman"/>
+          <w:sz w:val="28"/>
+          <w:szCs w:val="28"/>
+        </w:rPr>
+        <w:t xml:space="preserve"> </w:t>
+      </w:r>
+      <w:r>
+        <w:rPr>
+          <w:rFonts w:ascii="Times New Roman" w:hAnsi="Times New Roman" w:cs="Times New Roman"/>
+          <w:sz w:val="28"/>
+          <w:szCs w:val="28"/>
+        </w:rPr>
+        <w:t xml:space="preserve">contains large amount of unstructured data in the form of movie data, </w:t>
+      </w:r>
+      <w:proofErr w:type="spellStart"/>
+      <w:r>
+        <w:rPr>
+          <w:rFonts w:ascii="Times New Roman" w:hAnsi="Times New Roman" w:cs="Times New Roman"/>
+          <w:sz w:val="28"/>
+          <w:szCs w:val="28"/>
+        </w:rPr>
+        <w:t>facebook</w:t>
+      </w:r>
+      <w:proofErr w:type="spellEnd"/>
+      <w:r>
+        <w:rPr>
+          <w:rFonts w:ascii="Times New Roman" w:hAnsi="Times New Roman" w:cs="Times New Roman"/>
+          <w:sz w:val="28"/>
+          <w:szCs w:val="28"/>
+        </w:rPr>
+        <w:t xml:space="preserve"> data, and industry data and so on. There are number of posts are posted on twitter about movies by different users. Out of these </w:t>
+      </w:r>
+      <w:proofErr w:type="gramStart"/>
+      <w:r>
+        <w:rPr>
+          <w:rFonts w:ascii="Times New Roman" w:hAnsi="Times New Roman" w:cs="Times New Roman"/>
+          <w:sz w:val="28"/>
+          <w:szCs w:val="28"/>
+        </w:rPr>
+        <w:t>posts</w:t>
+      </w:r>
+      <w:proofErr w:type="gramEnd"/>
+      <w:r>
+        <w:rPr>
+          <w:rFonts w:ascii="Times New Roman" w:hAnsi="Times New Roman" w:cs="Times New Roman"/>
+          <w:sz w:val="28"/>
+          <w:szCs w:val="28"/>
+        </w:rPr>
+        <w:t xml:space="preserve"> some of posts may be inappropriate. These posts contain negative comments as well as positive comments about movies. It is difficult to distinguish large number of positive and negative posts. To overcome this kind of problem we proposed a rating based mechanism that distinguishes abnormal posts with the help of users rating. If rating is positive then post is normal </w:t>
+      </w:r>
+      <w:proofErr w:type="gramStart"/>
+      <w:r>
+        <w:rPr>
+          <w:rFonts w:ascii="Times New Roman" w:hAnsi="Times New Roman" w:cs="Times New Roman"/>
+          <w:sz w:val="28"/>
+          <w:szCs w:val="28"/>
+        </w:rPr>
+        <w:t>otherwise</w:t>
+      </w:r>
+      <w:proofErr w:type="gramEnd"/>
+      <w:r>
+        <w:rPr>
+          <w:rFonts w:ascii="Times New Roman" w:hAnsi="Times New Roman" w:cs="Times New Roman"/>
+          <w:sz w:val="28"/>
+          <w:szCs w:val="28"/>
+        </w:rPr>
+        <w:t xml:space="preserve"> it is abnormal. To implement proposed mechanism we used </w:t>
+      </w:r>
+      <w:proofErr w:type="spellStart"/>
+      <w:r>
+        <w:rPr>
+          <w:rFonts w:ascii="Times New Roman" w:hAnsi="Times New Roman" w:cs="Times New Roman"/>
+          <w:sz w:val="28"/>
+          <w:szCs w:val="28"/>
+        </w:rPr>
+        <w:t>hadoop</w:t>
+      </w:r>
+      <w:proofErr w:type="spellEnd"/>
+      <w:r>
+        <w:rPr>
+          <w:rFonts w:ascii="Times New Roman" w:hAnsi="Times New Roman" w:cs="Times New Roman"/>
+          <w:sz w:val="28"/>
+          <w:szCs w:val="28"/>
+        </w:rPr>
+        <w:t xml:space="preserve"> platform and </w:t>
+      </w:r>
+      <w:proofErr w:type="spellStart"/>
+      <w:r>
+        <w:rPr>
+          <w:rFonts w:ascii="Times New Roman" w:hAnsi="Times New Roman" w:cs="Times New Roman"/>
+          <w:sz w:val="28"/>
+          <w:szCs w:val="28"/>
+        </w:rPr>
+        <w:t>MapReduce</w:t>
+      </w:r>
+      <w:proofErr w:type="spellEnd"/>
+      <w:r>
+        <w:rPr>
+          <w:rFonts w:ascii="Times New Roman" w:hAnsi="Times New Roman" w:cs="Times New Roman"/>
+          <w:sz w:val="28"/>
+          <w:szCs w:val="28"/>
+        </w:rPr>
+        <w:t xml:space="preserve"> paradigm.</w:t>
+      </w:r>
+    </w:p>
+    <w:p>
+      <w:pPr>
+        <w:spacing w:line="276" w:lineRule="auto"/>
+        <w:jc w:val="both"/>
+        <w:rPr>
+          <w:rFonts w:ascii="Times New Roman" w:hAnsi="Times New Roman" w:cs="Times New Roman"/>
+          <w:b/>
+          <w:sz w:val="28"/>
+          <w:szCs w:val="28"/>
+        </w:rPr>
+      </w:pPr>
+      <w:r>
+        <w:rPr>
+          <w:rFonts w:ascii="Times New Roman" w:hAnsi="Times New Roman" w:cs="Times New Roman"/>
+          <w:b/>
+          <w:sz w:val="28"/>
+          <w:szCs w:val="28"/>
+        </w:rPr>
+        <w:t>[4] Movie Success Prediction using Machine Learning Algorithms and their Comparison</w:t>
+      </w:r>
+    </w:p>
+    <w:p>
+      <w:pPr>
+        <w:spacing w:line="276" w:lineRule="auto"/>
+        <w:jc w:val="both"/>
+        <w:rPr>
+          <w:rFonts w:ascii="Times New Roman" w:hAnsi="Times New Roman" w:cs="Times New Roman"/>
+          <w:b/>
+          <w:sz w:val="28"/>
+          <w:szCs w:val="28"/>
+        </w:rPr>
+      </w:pPr>
+      <w:r>
+        <w:rPr>
+          <w:rFonts w:ascii="Times New Roman" w:hAnsi="Times New Roman" w:cs="Times New Roman"/>
+          <w:b/>
+          <w:sz w:val="28"/>
+          <w:szCs w:val="28"/>
+        </w:rPr>
+        <w:t>A</w:t>
+      </w:r>
+      <w:r>
+        <w:rPr>
+          <w:rFonts w:ascii="Times New Roman" w:hAnsi="Times New Roman" w:cs="Times New Roman"/>
+          <w:b/>
+          <w:sz w:val="28"/>
+          <w:szCs w:val="28"/>
+        </w:rPr>
+        <w:t xml:space="preserve">uthors: </w:t>
+      </w:r>
+      <w:proofErr w:type="spellStart"/>
+      <w:r>
+        <w:rPr>
+          <w:rFonts w:ascii="Times New Roman" w:hAnsi="Times New Roman" w:cs="Times New Roman"/>
+          <w:b/>
+          <w:sz w:val="28"/>
+          <w:szCs w:val="28"/>
+        </w:rPr>
+        <w:t>Rijul</w:t>
+      </w:r>
+      <w:proofErr w:type="spellEnd"/>
+      <w:r>
+        <w:rPr>
+          <w:rFonts w:ascii="Times New Roman" w:hAnsi="Times New Roman" w:cs="Times New Roman"/>
+          <w:b/>
+          <w:sz w:val="28"/>
+          <w:szCs w:val="28"/>
+        </w:rPr>
+        <w:t xml:space="preserve"> </w:t>
+      </w:r>
+      <w:proofErr w:type="spellStart"/>
+      <w:r>
+        <w:rPr>
+          <w:rFonts w:ascii="Times New Roman" w:hAnsi="Times New Roman" w:cs="Times New Roman"/>
+          <w:b/>
+          <w:sz w:val="28"/>
+          <w:szCs w:val="28"/>
+        </w:rPr>
+        <w:t>Dhir</w:t>
+      </w:r>
+      <w:proofErr w:type="spellEnd"/>
+      <w:r>
+        <w:rPr>
+          <w:rFonts w:ascii="Times New Roman" w:hAnsi="Times New Roman" w:cs="Times New Roman"/>
+          <w:b/>
+          <w:sz w:val="28"/>
+          <w:szCs w:val="28"/>
+        </w:rPr>
+        <w:t xml:space="preserve">, </w:t>
+      </w:r>
+      <w:proofErr w:type="spellStart"/>
+      <w:r>
+        <w:rPr>
+          <w:rFonts w:ascii="Times New Roman" w:hAnsi="Times New Roman" w:cs="Times New Roman"/>
+          <w:b/>
+          <w:sz w:val="28"/>
+          <w:szCs w:val="28"/>
+        </w:rPr>
+        <w:t>Anand</w:t>
+      </w:r>
+      <w:proofErr w:type="spellEnd"/>
+      <w:r>
+        <w:rPr>
+          <w:rFonts w:ascii="Times New Roman" w:hAnsi="Times New Roman" w:cs="Times New Roman"/>
+          <w:b/>
+          <w:sz w:val="28"/>
+          <w:szCs w:val="28"/>
+        </w:rPr>
+        <w:t xml:space="preserve"> Raj</w:t>
+      </w:r>
+    </w:p>
+    <w:p>
+      <w:pPr>
+        <w:spacing w:line="276" w:lineRule="auto"/>
+        <w:jc w:val="both"/>
+        <w:rPr>
+          <w:rFonts w:ascii="Times New Roman" w:hAnsi="Times New Roman" w:cs="Times New Roman"/>
+          <w:sz w:val="28"/>
+          <w:szCs w:val="28"/>
+        </w:rPr>
+      </w:pPr>
+      <w:r>
+        <w:rPr>
+          <w:rFonts w:ascii="Times New Roman" w:hAnsi="Times New Roman" w:cs="Times New Roman"/>
+          <w:b/>
+          <w:sz w:val="28"/>
+          <w:szCs w:val="28"/>
+        </w:rPr>
+        <w:t>Description:</w:t>
+      </w:r>
+      <w:r>
+        <w:rPr>
+          <w:rFonts w:ascii="Times New Roman" w:hAnsi="Times New Roman" w:cs="Times New Roman"/>
+          <w:b/>
+          <w:sz w:val="28"/>
+          <w:szCs w:val="28"/>
+        </w:rPr>
+        <w:t xml:space="preserve"> </w:t>
+      </w:r>
+      <w:r>
+        <w:rPr>
+          <w:rFonts w:ascii="Times New Roman" w:hAnsi="Times New Roman" w:cs="Times New Roman"/>
+          <w:sz w:val="28"/>
+          <w:szCs w:val="28"/>
+        </w:rPr>
+        <w:t xml:space="preserve">The number of movies produced in the world is growing at an exponential rate and success rate of movie is of utmost importance since billions of dollars are invested in the making of each of these movies. In such a scenario, prior knowledge about the success or failure of a particular movie and what factor affect the movie success will benefit the production houses since these predictions will give them a fair idea of how to go about with the advertising and campaigning, which itself is an expensive affair altogether. </w:t>
+      </w:r>
+      <w:proofErr w:type="gramStart"/>
+      <w:r>
+        <w:rPr>
+          <w:rFonts w:ascii="Times New Roman" w:hAnsi="Times New Roman" w:cs="Times New Roman"/>
+          <w:sz w:val="28"/>
+          <w:szCs w:val="28"/>
+        </w:rPr>
+        <w:t>So</w:t>
+      </w:r>
+      <w:proofErr w:type="gramEnd"/>
+      <w:r>
+        <w:rPr>
+          <w:rFonts w:ascii="Times New Roman" w:hAnsi="Times New Roman" w:cs="Times New Roman"/>
+          <w:sz w:val="28"/>
+          <w:szCs w:val="28"/>
+        </w:rPr>
+        <w:t xml:space="preserve">, the prediction of the success of a movie is very essential to the film industry. In this proposed research, we give our detailed analysis of the Internet Movie Database (IMDb) and predict the IMDb score. This database contains categorical and numerical information such as IMDb score, director, </w:t>
+      </w:r>
+      <w:proofErr w:type="gramStart"/>
+      <w:r>
+        <w:rPr>
+          <w:rFonts w:ascii="Times New Roman" w:hAnsi="Times New Roman" w:cs="Times New Roman"/>
+          <w:sz w:val="28"/>
+          <w:szCs w:val="28"/>
+        </w:rPr>
+        <w:t>gr</w:t>
+      </w:r>
       <w:bookmarkStart w:id="0" w:name="_GoBack"/>
       <w:bookmarkEnd w:id="0"/>
+      <w:r>
+        <w:rPr>
+          <w:rFonts w:ascii="Times New Roman" w:hAnsi="Times New Roman" w:cs="Times New Roman"/>
+          <w:sz w:val="28"/>
+          <w:szCs w:val="28"/>
+        </w:rPr>
+        <w:t>oss</w:t>
+      </w:r>
+      <w:proofErr w:type="gramEnd"/>
+      <w:r>
+        <w:rPr>
+          <w:rFonts w:ascii="Times New Roman" w:hAnsi="Times New Roman" w:cs="Times New Roman"/>
+          <w:sz w:val="28"/>
+          <w:szCs w:val="28"/>
+        </w:rPr>
+        <w:t xml:space="preserve">, budget and so on and so forth. This research proposes a way to predict how successful a movie will be prior to its arrival at the box office instead of listening to critics and others on whether a movie will be successful or not. The proposed research provides a quite efﬁcient approach to predict IMDb score on IMDb Movie Dataset. We will try to unveil the important factors inﬂuencing the score of IMDb Movie Data. We have used different algorithms in the research work for analysis but among all Random forest gave the best prediction </w:t>
+      </w:r>
+      <w:r>
+        <w:rPr>
+          <w:rFonts w:ascii="Times New Roman" w:hAnsi="Times New Roman" w:cs="Times New Roman"/>
+          <w:sz w:val="28"/>
+          <w:szCs w:val="28"/>
+        </w:rPr>
+        <w:t>accuracy, which</w:t>
+      </w:r>
+      <w:r>
+        <w:rPr>
+          <w:rFonts w:ascii="Times New Roman" w:hAnsi="Times New Roman" w:cs="Times New Roman"/>
+          <w:sz w:val="28"/>
+          <w:szCs w:val="28"/>
+        </w:rPr>
+        <w:t xml:space="preserve"> is better in comparison to the previous studies. In the exploratory </w:t>
+      </w:r>
+      <w:r>
+        <w:rPr>
+          <w:rFonts w:ascii="Times New Roman" w:hAnsi="Times New Roman" w:cs="Times New Roman"/>
+          <w:sz w:val="28"/>
+          <w:szCs w:val="28"/>
+        </w:rPr>
+        <w:t>analysis,</w:t>
+      </w:r>
+      <w:r>
+        <w:rPr>
+          <w:rFonts w:ascii="Times New Roman" w:hAnsi="Times New Roman" w:cs="Times New Roman"/>
+          <w:sz w:val="28"/>
+          <w:szCs w:val="28"/>
+        </w:rPr>
+        <w:t xml:space="preserve"> we found that number of voted users, number of critics for reviews, number of Facebook likes, duration of the movie and gross collection of movie affect the IMDb score strongly. Drama and Biopic movies are best in genres.</w:t>
+      </w:r>
     </w:p>
     <w:sectPr>
       <w:pgSz w:w="11906" w:h="16838"/>
@@ -4745,7 +7163,7 @@
 </file>
 
 <file path=customXml/itemProps1.xml><?xml version="1.0" encoding="utf-8"?>
-<ds:datastoreItem xmlns:ds="http://schemas.openxmlformats.org/officeDocument/2006/customXml" ds:itemID="{31D62116-B00D-43CC-8E64-2668B7DDBAC0}">
+<ds:datastoreItem xmlns:ds="http://schemas.openxmlformats.org/officeDocument/2006/customXml" ds:itemID="{ED531CE5-96A3-4A57-A2B5-CFCBABC6D522}">
   <ds:schemaRefs>
     <ds:schemaRef ds:uri="http://schemas.openxmlformats.org/officeDocument/2006/bibliography"/>
   </ds:schemaRefs>

--- a/movies-master/Project Report.docx
+++ b/movies-master/Project Report.docx
@@ -1,6 +1,6 @@
 
 <file path=word/document.xml><?xml version="1.0" encoding="utf-8"?>
-<w:document xmlns:wpc="http://schemas.microsoft.com/office/word/2010/wordprocessingCanvas" xmlns:cx="http://schemas.microsoft.com/office/drawing/2014/chartex" xmlns:cx1="http://schemas.microsoft.com/office/drawing/2015/9/8/chartex" xmlns:mc="http://schemas.openxmlformats.org/markup-compatibility/2006" xmlns:o="urn:schemas-microsoft-com:office:office" xmlns:r="http://schemas.openxmlformats.org/officeDocument/2006/relationships" xmlns:m="http://schemas.openxmlformats.org/officeDocument/2006/math" xmlns:v="urn:schemas-microsoft-com:vml" xmlns:wp14="http://schemas.microsoft.com/office/word/2010/wordprocessingDrawing" xmlns:wp="http://schemas.openxmlformats.org/drawingml/2006/wordprocessingDrawing" xmlns:w10="urn:schemas-microsoft-com:office:word" xmlns:w="http://schemas.openxmlformats.org/wordprocessingml/2006/main" xmlns:w14="http://schemas.microsoft.com/office/word/2010/wordml" xmlns:w15="http://schemas.microsoft.com/office/word/2012/wordml" xmlns:w16se="http://schemas.microsoft.com/office/word/2015/wordml/symex" xmlns:wpg="http://schemas.microsoft.com/office/word/2010/wordprocessingGroup" xmlns:wpi="http://schemas.microsoft.com/office/word/2010/wordprocessingInk" xmlns:wne="http://schemas.microsoft.com/office/word/2006/wordml" xmlns:wps="http://schemas.microsoft.com/office/word/2010/wordprocessingShape" mc:Ignorable="w14 w15 w16se wp14">
+<w:document xmlns:wpc="http://schemas.microsoft.com/office/word/2010/wordprocessingCanvas" xmlns:mc="http://schemas.openxmlformats.org/markup-compatibility/2006" xmlns:o="urn:schemas-microsoft-com:office:office" xmlns:r="http://schemas.openxmlformats.org/officeDocument/2006/relationships" xmlns:m="http://schemas.openxmlformats.org/officeDocument/2006/math" xmlns:v="urn:schemas-microsoft-com:vml" xmlns:wp14="http://schemas.microsoft.com/office/word/2010/wordprocessingDrawing" xmlns:wp="http://schemas.openxmlformats.org/drawingml/2006/wordprocessingDrawing" xmlns:w10="urn:schemas-microsoft-com:office:word" xmlns:w="http://schemas.openxmlformats.org/wordprocessingml/2006/main" xmlns:w14="http://schemas.microsoft.com/office/word/2010/wordml" xmlns:wpg="http://schemas.microsoft.com/office/word/2010/wordprocessingGroup" xmlns:wpi="http://schemas.microsoft.com/office/word/2010/wordprocessingInk" xmlns:wne="http://schemas.microsoft.com/office/word/2006/wordml" xmlns:wps="http://schemas.microsoft.com/office/word/2010/wordprocessingShape" mc:Ignorable="w14 wp14">
   <w:body>
     <w:p/>
     <w:p>
@@ -33,67 +33,139 @@
       </w:r>
     </w:p>
     <w:p>
-      <w:r>
+      <w:pPr>
+        <w:rPr>
+          <w:rFonts w:ascii="Times New Roman" w:hAnsi="Times New Roman" w:cs="Times New Roman"/>
+          <w:sz w:val="36"/>
+          <w:szCs w:val="36"/>
+        </w:rPr>
+      </w:pPr>
+      <w:r>
+        <w:rPr>
+          <w:rFonts w:ascii="Times New Roman" w:hAnsi="Times New Roman" w:cs="Times New Roman"/>
+          <w:sz w:val="36"/>
+          <w:szCs w:val="36"/>
+        </w:rPr>
         <w:lastRenderedPageBreak/>
-        <w:t>ABSTRACT PAGE</w:t>
-      </w:r>
-      <w:r>
-        <w:t xml:space="preserve"> NINDU </w:t>
-      </w:r>
-      <w:r>
-        <w:rPr>
-          <mc:AlternateContent>
-            <mc:Choice Requires="w16se"/>
-            <mc:Fallback>
-              <w:rFonts w:ascii="Segoe UI Emoji" w:eastAsia="Segoe UI Emoji" w:hAnsi="Segoe UI Emoji" w:cs="Segoe UI Emoji"/>
-            </mc:Fallback>
-          </mc:AlternateContent>
-        </w:rPr>
-        <mc:AlternateContent>
-          <mc:Choice Requires="w16se">
-            <w16se:symEx w16se:font="Segoe UI Emoji" w16se:char="1F60A"/>
-          </mc:Choice>
-          <mc:Fallback>
-            <w:t>😊</w:t>
-          </mc:Fallback>
-        </mc:AlternateContent>
-      </w:r>
-      <w:r>
-        <w:rPr>
-          <mc:AlternateContent>
-            <mc:Choice Requires="w16se"/>
-            <mc:Fallback>
-              <w:rFonts w:ascii="Segoe UI Emoji" w:eastAsia="Segoe UI Emoji" w:hAnsi="Segoe UI Emoji" w:cs="Segoe UI Emoji"/>
-            </mc:Fallback>
-          </mc:AlternateContent>
-        </w:rPr>
-        <mc:AlternateContent>
-          <mc:Choice Requires="w16se">
-            <w16se:symEx w16se:font="Segoe UI Emoji" w16se:char="1F60A"/>
-          </mc:Choice>
-          <mc:Fallback>
-            <w:t>😊</w:t>
-          </mc:Fallback>
-        </mc:AlternateContent>
-      </w:r>
-      <w:r>
-        <w:rPr>
-          <mc:AlternateContent>
-            <mc:Choice Requires="w16se"/>
-            <mc:Fallback>
-              <w:rFonts w:ascii="Segoe UI Emoji" w:eastAsia="Segoe UI Emoji" w:hAnsi="Segoe UI Emoji" w:cs="Segoe UI Emoji"/>
-            </mc:Fallback>
-          </mc:AlternateContent>
-        </w:rPr>
-        <mc:AlternateContent>
-          <mc:Choice Requires="w16se">
-            <w16se:symEx w16se:font="Segoe UI Emoji" w16se:char="1F60A"/>
-          </mc:Choice>
-          <mc:Fallback>
-            <w:t>😊</w:t>
-          </mc:Fallback>
-        </mc:AlternateContent>
-      </w:r>
+        <w:t xml:space="preserve">                                     </w:t>
+      </w:r>
+      <w:r>
+        <w:rPr>
+          <w:rFonts w:ascii="Times New Roman" w:hAnsi="Times New Roman" w:cs="Times New Roman"/>
+          <w:sz w:val="36"/>
+          <w:szCs w:val="36"/>
+        </w:rPr>
+        <w:t>ABSTRACT</w:t>
+      </w:r>
+    </w:p>
+    <w:p>
+      <w:pPr>
+        <w:rPr>
+          <w:rFonts w:ascii="Times New Roman" w:hAnsi="Times New Roman" w:cs="Times New Roman"/>
+          <w:sz w:val="36"/>
+          <w:szCs w:val="36"/>
+        </w:rPr>
+      </w:pPr>
+    </w:p>
+    <w:p>
+      <w:pPr>
+        <w:jc w:val="both"/>
+        <w:rPr>
+          <w:rFonts w:ascii="Times New Roman" w:hAnsi="Times New Roman" w:cs="Times New Roman"/>
+          <w:sz w:val="28"/>
+          <w:szCs w:val="24"/>
+        </w:rPr>
+      </w:pPr>
+      <w:r>
+        <w:rPr>
+          <w:rFonts w:ascii="Times New Roman" w:hAnsi="Times New Roman" w:cs="Times New Roman"/>
+          <w:color w:val="283138"/>
+          <w:sz w:val="28"/>
+          <w:szCs w:val="24"/>
+        </w:rPr>
+        <w:t xml:space="preserve">With </w:t>
+      </w:r>
+      <w:r>
+        <w:rPr>
+          <w:rFonts w:ascii="Times New Roman" w:hAnsi="Times New Roman" w:cs="Times New Roman"/>
+          <w:color w:val="000000" w:themeColor="text1"/>
+          <w:sz w:val="28"/>
+          <w:szCs w:val="24"/>
+        </w:rPr>
+        <w:t xml:space="preserve">growing volumes and types of data and piquing interest in using data to produce valuable insights, it has become one of the most important areas of study in today’s era. Huge datasets are available for predictive analysis of several aspects of movies and many domains are available for making predictions. It is beneficial to all varieties of people associated with the art of movie making and watching. Stakeholders like producers can know the risks and advantages of investing in particular movies. Movie watchers can determine if </w:t>
+      </w:r>
+      <w:r>
+        <w:rPr>
+          <w:rFonts w:ascii="Times New Roman" w:hAnsi="Times New Roman" w:cs="Times New Roman"/>
+          <w:sz w:val="28"/>
+          <w:szCs w:val="24"/>
+        </w:rPr>
+        <w:t xml:space="preserve">the movie is up to the mark and worth their money. This paper aims to explore the different techniques used for predictive analysis. We also seek to explore what factors are necessary to predict the quality of a movie in terms of its concept and how to establish a relation between different categories.   </w:t>
+      </w:r>
+    </w:p>
+    <w:p>
+      <w:pPr>
+        <w:jc w:val="both"/>
+        <w:rPr>
+          <w:rFonts w:ascii="Times New Roman" w:hAnsi="Times New Roman" w:cs="Times New Roman"/>
+          <w:sz w:val="28"/>
+          <w:szCs w:val="24"/>
+        </w:rPr>
+      </w:pPr>
+      <w:r>
+        <w:rPr>
+          <w:rFonts w:ascii="Times New Roman" w:hAnsi="Times New Roman" w:cs="Times New Roman"/>
+          <w:sz w:val="28"/>
+          <w:szCs w:val="24"/>
+        </w:rPr>
+        <w:t>The objective of this project is to work on the dataset available and identify various factors affecting movie ratings and thereby the quality. These parameters are further used to predict the ratings of the movie before it is released.</w:t>
+      </w:r>
+    </w:p>
+    <w:p>
+      <w:pPr>
+        <w:jc w:val="both"/>
+        <w:rPr>
+          <w:rFonts w:ascii="Times New Roman" w:hAnsi="Times New Roman" w:cs="Times New Roman"/>
+          <w:color w:val="000000" w:themeColor="text1"/>
+          <w:sz w:val="28"/>
+          <w:szCs w:val="24"/>
+        </w:rPr>
+      </w:pPr>
+      <w:r>
+        <w:rPr>
+          <w:rFonts w:ascii="Times New Roman" w:hAnsi="Times New Roman" w:cs="Times New Roman"/>
+          <w:sz w:val="28"/>
+          <w:szCs w:val="24"/>
+        </w:rPr>
+        <w:t xml:space="preserve">We used data analytics to achieve this objective. Data analytics comprises of many different ways to analyse a given dataset. For getting appropriate results from our datasets, we used multiple linear </w:t>
+      </w:r>
+      <w:proofErr w:type="gramStart"/>
+      <w:r>
+        <w:rPr>
+          <w:rFonts w:ascii="Times New Roman" w:hAnsi="Times New Roman" w:cs="Times New Roman"/>
+          <w:sz w:val="28"/>
+          <w:szCs w:val="24"/>
+        </w:rPr>
+        <w:t>regression</w:t>
+      </w:r>
+      <w:proofErr w:type="gramEnd"/>
+      <w:r>
+        <w:rPr>
+          <w:rFonts w:ascii="Times New Roman" w:hAnsi="Times New Roman" w:cs="Times New Roman"/>
+          <w:sz w:val="28"/>
+          <w:szCs w:val="24"/>
+        </w:rPr>
+        <w:t xml:space="preserve"> to train the model and then predict the results.</w:t>
+      </w:r>
+    </w:p>
+    <w:p>
+      <w:pPr>
+        <w:rPr>
+          <w:rFonts w:ascii="Times New Roman" w:hAnsi="Times New Roman" w:cs="Times New Roman"/>
+          <w:sz w:val="36"/>
+          <w:szCs w:val="36"/>
+        </w:rPr>
+      </w:pPr>
     </w:p>
     <w:p>
       <w:r>
@@ -101,49 +173,347 @@
       </w:r>
     </w:p>
     <w:p>
-      <w:r>
+      <w:pPr>
+        <w:rPr>
+          <w:rFonts w:ascii="Times New Roman" w:hAnsi="Times New Roman" w:cs="Times New Roman"/>
+          <w:sz w:val="36"/>
+          <w:szCs w:val="36"/>
+          <w:u w:val="single"/>
+        </w:rPr>
+      </w:pPr>
+      <w:r>
+        <w:rPr>
+          <w:rFonts w:ascii="Times New Roman" w:hAnsi="Times New Roman" w:cs="Times New Roman"/>
+          <w:sz w:val="36"/>
+          <w:szCs w:val="36"/>
+        </w:rPr>
         <w:lastRenderedPageBreak/>
+        <w:t xml:space="preserve">                            </w:t>
+      </w:r>
+      <w:r>
+        <w:rPr>
+          <w:rFonts w:ascii="Times New Roman" w:hAnsi="Times New Roman" w:cs="Times New Roman"/>
+          <w:sz w:val="36"/>
+          <w:szCs w:val="36"/>
+          <w:u w:val="single"/>
+        </w:rPr>
         <w:t>ACKNOWLEDGEMENT</w:t>
       </w:r>
-      <w:r>
-        <w:t xml:space="preserve"> NINDU</w:t>
-      </w:r>
-      <w:r>
-        <w:rPr>
-          <mc:AlternateContent>
-            <mc:Choice Requires="w16se"/>
-            <mc:Fallback>
-              <w:rFonts w:ascii="Segoe UI Emoji" w:eastAsia="Segoe UI Emoji" w:hAnsi="Segoe UI Emoji" w:cs="Segoe UI Emoji"/>
-            </mc:Fallback>
-          </mc:AlternateContent>
-        </w:rPr>
-        <mc:AlternateContent>
-          <mc:Choice Requires="w16se">
-            <w16se:symEx w16se:font="Segoe UI Emoji" w16se:char="1F60A"/>
-          </mc:Choice>
-          <mc:Fallback>
-            <w:t>😊</w:t>
-          </mc:Fallback>
-        </mc:AlternateContent>
-      </w:r>
-      <w:r>
-        <w:rPr>
-          <mc:AlternateContent>
-            <mc:Choice Requires="w16se"/>
-            <mc:Fallback>
-              <w:rFonts w:ascii="Segoe UI Emoji" w:eastAsia="Segoe UI Emoji" w:hAnsi="Segoe UI Emoji" w:cs="Segoe UI Emoji"/>
-            </mc:Fallback>
-          </mc:AlternateContent>
-        </w:rPr>
-        <mc:AlternateContent>
-          <mc:Choice Requires="w16se">
-            <w16se:symEx w16se:font="Segoe UI Emoji" w16se:char="1F60A"/>
-          </mc:Choice>
-          <mc:Fallback>
-            <w:t>😊</w:t>
-          </mc:Fallback>
-        </mc:AlternateContent>
-      </w:r>
+    </w:p>
+    <w:p>
+      <w:pPr>
+        <w:rPr>
+          <w:rFonts w:ascii="Times New Roman" w:hAnsi="Times New Roman" w:cs="Times New Roman"/>
+          <w:sz w:val="28"/>
+          <w:szCs w:val="28"/>
+        </w:rPr>
+      </w:pPr>
+      <w:r>
+        <w:rPr>
+          <w:rFonts w:ascii="Times New Roman" w:hAnsi="Times New Roman" w:cs="Times New Roman"/>
+          <w:sz w:val="28"/>
+          <w:szCs w:val="28"/>
+        </w:rPr>
+        <w:t xml:space="preserve">We would like to express our gratitude </w:t>
+      </w:r>
+      <w:r>
+        <w:rPr>
+          <w:rFonts w:ascii="Times New Roman" w:hAnsi="Times New Roman" w:cs="Times New Roman"/>
+          <w:b/>
+          <w:sz w:val="28"/>
+          <w:szCs w:val="28"/>
+        </w:rPr>
+        <w:t xml:space="preserve">DR. C P S </w:t>
+      </w:r>
+      <w:proofErr w:type="spellStart"/>
+      <w:r>
+        <w:rPr>
+          <w:rFonts w:ascii="Times New Roman" w:hAnsi="Times New Roman" w:cs="Times New Roman"/>
+          <w:b/>
+          <w:sz w:val="28"/>
+          <w:szCs w:val="28"/>
+        </w:rPr>
+        <w:t>Prakash</w:t>
+      </w:r>
+      <w:proofErr w:type="spellEnd"/>
+      <w:r>
+        <w:rPr>
+          <w:rFonts w:ascii="Times New Roman" w:hAnsi="Times New Roman" w:cs="Times New Roman"/>
+          <w:sz w:val="28"/>
+          <w:szCs w:val="28"/>
+        </w:rPr>
+        <w:t>, Principal of DSCE,</w:t>
+      </w:r>
+      <w:r>
+        <w:rPr>
+          <w:rFonts w:ascii="Times New Roman" w:hAnsi="Times New Roman" w:cs="Times New Roman"/>
+          <w:sz w:val="28"/>
+          <w:szCs w:val="28"/>
+        </w:rPr>
+        <w:t xml:space="preserve"> for </w:t>
+      </w:r>
+      <w:r>
+        <w:rPr>
+          <w:rFonts w:ascii="Times New Roman" w:hAnsi="Times New Roman" w:cs="Times New Roman"/>
+          <w:sz w:val="28"/>
+          <w:szCs w:val="28"/>
+        </w:rPr>
+        <w:t>permitting</w:t>
+      </w:r>
+      <w:r>
+        <w:rPr>
+          <w:rFonts w:ascii="Times New Roman" w:hAnsi="Times New Roman" w:cs="Times New Roman"/>
+          <w:sz w:val="28"/>
+          <w:szCs w:val="28"/>
+        </w:rPr>
+        <w:t xml:space="preserve"> us to utilise the resources provided by our college for the project</w:t>
+      </w:r>
+      <w:r>
+        <w:rPr>
+          <w:rFonts w:ascii="Times New Roman" w:hAnsi="Times New Roman" w:cs="Times New Roman"/>
+          <w:sz w:val="28"/>
+          <w:szCs w:val="28"/>
+        </w:rPr>
+        <w:t>.</w:t>
+      </w:r>
+    </w:p>
+    <w:p>
+      <w:pPr>
+        <w:rPr>
+          <w:rFonts w:ascii="Times New Roman" w:hAnsi="Times New Roman" w:cs="Times New Roman"/>
+          <w:sz w:val="28"/>
+          <w:szCs w:val="28"/>
+        </w:rPr>
+      </w:pPr>
+      <w:r>
+        <w:rPr>
+          <w:rFonts w:ascii="Times New Roman" w:hAnsi="Times New Roman" w:cs="Times New Roman"/>
+          <w:sz w:val="28"/>
+          <w:szCs w:val="28"/>
+        </w:rPr>
+        <w:t xml:space="preserve">We are also very grateful to our respected Vice Principal, HOD of Computer Science and Engineering Department, </w:t>
+      </w:r>
+      <w:proofErr w:type="gramStart"/>
+      <w:r>
+        <w:rPr>
+          <w:rFonts w:ascii="Times New Roman" w:hAnsi="Times New Roman" w:cs="Times New Roman"/>
+          <w:sz w:val="28"/>
+          <w:szCs w:val="28"/>
+        </w:rPr>
+        <w:t>DSCE ,</w:t>
+      </w:r>
+      <w:proofErr w:type="gramEnd"/>
+      <w:r>
+        <w:rPr>
+          <w:rFonts w:ascii="Times New Roman" w:hAnsi="Times New Roman" w:cs="Times New Roman"/>
+          <w:sz w:val="28"/>
+          <w:szCs w:val="28"/>
+        </w:rPr>
+        <w:t xml:space="preserve"> </w:t>
+      </w:r>
+      <w:proofErr w:type="spellStart"/>
+      <w:r>
+        <w:rPr>
+          <w:rFonts w:ascii="Times New Roman" w:hAnsi="Times New Roman" w:cs="Times New Roman"/>
+          <w:b/>
+          <w:sz w:val="28"/>
+          <w:szCs w:val="28"/>
+        </w:rPr>
+        <w:t>Dr.</w:t>
+      </w:r>
+      <w:proofErr w:type="spellEnd"/>
+      <w:r>
+        <w:rPr>
+          <w:rFonts w:ascii="Times New Roman" w:hAnsi="Times New Roman" w:cs="Times New Roman"/>
+          <w:b/>
+          <w:sz w:val="28"/>
+          <w:szCs w:val="28"/>
+        </w:rPr>
+        <w:t xml:space="preserve"> Ramesh </w:t>
+      </w:r>
+      <w:proofErr w:type="spellStart"/>
+      <w:r>
+        <w:rPr>
+          <w:rFonts w:ascii="Times New Roman" w:hAnsi="Times New Roman" w:cs="Times New Roman"/>
+          <w:b/>
+          <w:sz w:val="28"/>
+          <w:szCs w:val="28"/>
+        </w:rPr>
+        <w:t>Babu</w:t>
+      </w:r>
+      <w:proofErr w:type="spellEnd"/>
+      <w:r>
+        <w:rPr>
+          <w:rFonts w:ascii="Times New Roman" w:hAnsi="Times New Roman" w:cs="Times New Roman"/>
+          <w:b/>
+          <w:sz w:val="28"/>
+          <w:szCs w:val="28"/>
+        </w:rPr>
+        <w:t xml:space="preserve"> </w:t>
+      </w:r>
+      <w:r>
+        <w:rPr>
+          <w:rFonts w:ascii="Times New Roman" w:hAnsi="Times New Roman" w:cs="Times New Roman"/>
+          <w:sz w:val="28"/>
+          <w:szCs w:val="28"/>
+        </w:rPr>
+        <w:t>for his encouragement and support.</w:t>
+      </w:r>
+    </w:p>
+    <w:p>
+      <w:pPr>
+        <w:rPr>
+          <w:rFonts w:ascii="Times New Roman" w:hAnsi="Times New Roman" w:cs="Times New Roman"/>
+          <w:sz w:val="28"/>
+          <w:szCs w:val="28"/>
+        </w:rPr>
+      </w:pPr>
+      <w:r>
+        <w:rPr>
+          <w:rFonts w:ascii="Times New Roman" w:hAnsi="Times New Roman" w:cs="Times New Roman"/>
+          <w:sz w:val="28"/>
+          <w:szCs w:val="28"/>
+        </w:rPr>
+        <w:t xml:space="preserve">We are immensely thankful to our learned and respected guide, </w:t>
+      </w:r>
+      <w:proofErr w:type="spellStart"/>
+      <w:r>
+        <w:rPr>
+          <w:rFonts w:ascii="Times New Roman" w:hAnsi="Times New Roman" w:cs="Times New Roman"/>
+          <w:b/>
+          <w:sz w:val="28"/>
+          <w:szCs w:val="28"/>
+        </w:rPr>
+        <w:t>Dr.</w:t>
+      </w:r>
+      <w:proofErr w:type="spellEnd"/>
+      <w:r>
+        <w:rPr>
+          <w:rFonts w:ascii="Times New Roman" w:hAnsi="Times New Roman" w:cs="Times New Roman"/>
+          <w:b/>
+          <w:sz w:val="28"/>
+          <w:szCs w:val="28"/>
+        </w:rPr>
+        <w:t xml:space="preserve"> </w:t>
+      </w:r>
+      <w:proofErr w:type="spellStart"/>
+      <w:r>
+        <w:rPr>
+          <w:rFonts w:ascii="Times New Roman" w:hAnsi="Times New Roman" w:cs="Times New Roman"/>
+          <w:b/>
+          <w:sz w:val="28"/>
+          <w:szCs w:val="28"/>
+        </w:rPr>
+        <w:t>Kusuma</w:t>
+      </w:r>
+      <w:proofErr w:type="spellEnd"/>
+      <w:r>
+        <w:rPr>
+          <w:rFonts w:ascii="Times New Roman" w:hAnsi="Times New Roman" w:cs="Times New Roman"/>
+          <w:b/>
+          <w:sz w:val="28"/>
+          <w:szCs w:val="28"/>
+        </w:rPr>
+        <w:t xml:space="preserve"> H</w:t>
+      </w:r>
+      <w:r>
+        <w:rPr>
+          <w:rFonts w:ascii="Times New Roman" w:hAnsi="Times New Roman" w:cs="Times New Roman"/>
+          <w:sz w:val="28"/>
+          <w:szCs w:val="28"/>
+        </w:rPr>
+        <w:t>, who constantly guided us throughout all the phases of the project and helped us with the technicalities of the project with her expertise. We deeply express our gratitude for her support.</w:t>
+      </w:r>
+    </w:p>
+    <w:p>
+      <w:pPr>
+        <w:rPr>
+          <w:rFonts w:ascii="Times New Roman" w:hAnsi="Times New Roman" w:cs="Times New Roman"/>
+          <w:sz w:val="28"/>
+          <w:szCs w:val="28"/>
+        </w:rPr>
+      </w:pPr>
+      <w:r>
+        <w:rPr>
+          <w:rFonts w:ascii="Times New Roman" w:hAnsi="Times New Roman" w:cs="Times New Roman"/>
+          <w:sz w:val="28"/>
+          <w:szCs w:val="28"/>
+        </w:rPr>
+        <w:t xml:space="preserve">We would also like to thank our project co-ordinator, </w:t>
+      </w:r>
+      <w:proofErr w:type="spellStart"/>
+      <w:r>
+        <w:rPr>
+          <w:rFonts w:ascii="Times New Roman" w:hAnsi="Times New Roman" w:cs="Times New Roman"/>
+          <w:b/>
+          <w:sz w:val="28"/>
+          <w:szCs w:val="28"/>
+        </w:rPr>
+        <w:t>Dr.Vindhya</w:t>
+      </w:r>
+      <w:proofErr w:type="spellEnd"/>
+      <w:r>
+        <w:rPr>
+          <w:rFonts w:ascii="Times New Roman" w:hAnsi="Times New Roman" w:cs="Times New Roman"/>
+          <w:b/>
+          <w:sz w:val="28"/>
+          <w:szCs w:val="28"/>
+        </w:rPr>
+        <w:t xml:space="preserve"> </w:t>
+      </w:r>
+      <w:r>
+        <w:rPr>
+          <w:rFonts w:ascii="Times New Roman" w:hAnsi="Times New Roman" w:cs="Times New Roman"/>
+          <w:sz w:val="28"/>
+          <w:szCs w:val="28"/>
+        </w:rPr>
+        <w:t>for providing us the opportunity to work on our projects and giving a wide range of topics to select from. We are very thankful for her constant support.</w:t>
+      </w:r>
+    </w:p>
+    <w:p>
+      <w:pPr>
+        <w:rPr>
+          <w:rFonts w:ascii="Times New Roman" w:hAnsi="Times New Roman" w:cs="Times New Roman"/>
+          <w:sz w:val="28"/>
+          <w:szCs w:val="28"/>
+        </w:rPr>
+      </w:pPr>
+      <w:r>
+        <w:rPr>
+          <w:rFonts w:ascii="Times New Roman" w:hAnsi="Times New Roman" w:cs="Times New Roman"/>
+          <w:sz w:val="28"/>
+          <w:szCs w:val="28"/>
+        </w:rPr>
+        <w:t>We would also like to thank other faculty and staff members for their kind co-operation and help.</w:t>
+      </w:r>
+    </w:p>
+    <w:p>
+      <w:pPr>
+        <w:rPr>
+          <w:rFonts w:ascii="Times New Roman" w:hAnsi="Times New Roman" w:cs="Times New Roman"/>
+          <w:sz w:val="28"/>
+          <w:szCs w:val="28"/>
+        </w:rPr>
+      </w:pPr>
+      <w:r>
+        <w:rPr>
+          <w:rFonts w:ascii="Times New Roman" w:hAnsi="Times New Roman" w:cs="Times New Roman"/>
+          <w:sz w:val="28"/>
+          <w:szCs w:val="28"/>
+        </w:rPr>
+        <w:t>Lastly, we would like to acknowledge our family members and classmates for providing us with moral support and encouragement.</w:t>
+      </w:r>
+      <w:bookmarkStart w:id="0" w:name="_GoBack"/>
+      <w:bookmarkEnd w:id="0"/>
+    </w:p>
+    <w:p>
+      <w:pPr>
+        <w:rPr>
+          <w:rFonts w:ascii="Times New Roman" w:hAnsi="Times New Roman" w:cs="Times New Roman"/>
+          <w:sz w:val="28"/>
+          <w:szCs w:val="28"/>
+        </w:rPr>
+      </w:pPr>
     </w:p>
     <w:p>
       <w:pPr>
@@ -269,15 +639,27 @@
           <w:lang w:eastAsia="en-IN"/>
         </w:rPr>
       </w:pPr>
-      <w:r>
-        <w:rPr>
-          <w:rFonts w:ascii="Times New Roman" w:eastAsia="Times New Roman" w:hAnsi="Times New Roman" w:cs="Times New Roman"/>
-          <w:color w:val="000000"/>
-          <w:sz w:val="28"/>
-          <w:szCs w:val="28"/>
-          <w:lang w:eastAsia="en-IN"/>
-        </w:rPr>
-        <w:t xml:space="preserve">Movies is </w:t>
+      <w:proofErr w:type="gramStart"/>
+      <w:r>
+        <w:rPr>
+          <w:rFonts w:ascii="Times New Roman" w:eastAsia="Times New Roman" w:hAnsi="Times New Roman" w:cs="Times New Roman"/>
+          <w:color w:val="000000"/>
+          <w:sz w:val="28"/>
+          <w:szCs w:val="28"/>
+          <w:lang w:eastAsia="en-IN"/>
+        </w:rPr>
+        <w:t>Movies is</w:t>
+      </w:r>
+      <w:proofErr w:type="gramEnd"/>
+      <w:r>
+        <w:rPr>
+          <w:rFonts w:ascii="Times New Roman" w:eastAsia="Times New Roman" w:hAnsi="Times New Roman" w:cs="Times New Roman"/>
+          <w:color w:val="000000"/>
+          <w:sz w:val="28"/>
+          <w:szCs w:val="28"/>
+          <w:lang w:eastAsia="en-IN"/>
+        </w:rPr>
+        <w:t xml:space="preserve"> </w:t>
       </w:r>
       <w:r>
         <w:rPr>
@@ -307,17 +689,39 @@
           <w:szCs w:val="28"/>
           <w:lang w:eastAsia="en-IN"/>
         </w:rPr>
-        <w:t>. However only few movies get higher success and are ranke</w:t>
-      </w:r>
-      <w:r>
-        <w:rPr>
-          <w:rFonts w:ascii="Times New Roman" w:eastAsia="Times New Roman" w:hAnsi="Times New Roman" w:cs="Times New Roman"/>
-          <w:color w:val="000000"/>
-          <w:sz w:val="28"/>
-          <w:szCs w:val="28"/>
-          <w:lang w:eastAsia="en-IN"/>
-        </w:rPr>
-        <w:t>d high. Many movies are produced</w:t>
+        <w:t xml:space="preserve">. </w:t>
+      </w:r>
+      <w:proofErr w:type="gramStart"/>
+      <w:r>
+        <w:rPr>
+          <w:rFonts w:ascii="Times New Roman" w:eastAsia="Times New Roman" w:hAnsi="Times New Roman" w:cs="Times New Roman"/>
+          <w:color w:val="000000"/>
+          <w:sz w:val="28"/>
+          <w:szCs w:val="28"/>
+          <w:lang w:eastAsia="en-IN"/>
+        </w:rPr>
+        <w:t>However only few movies get higher success and are ranke</w:t>
+      </w:r>
+      <w:r>
+        <w:rPr>
+          <w:rFonts w:ascii="Times New Roman" w:eastAsia="Times New Roman" w:hAnsi="Times New Roman" w:cs="Times New Roman"/>
+          <w:color w:val="000000"/>
+          <w:sz w:val="28"/>
+          <w:szCs w:val="28"/>
+          <w:lang w:eastAsia="en-IN"/>
+        </w:rPr>
+        <w:t>d high.</w:t>
+      </w:r>
+      <w:proofErr w:type="gramEnd"/>
+      <w:r>
+        <w:rPr>
+          <w:rFonts w:ascii="Times New Roman" w:eastAsia="Times New Roman" w:hAnsi="Times New Roman" w:cs="Times New Roman"/>
+          <w:color w:val="000000"/>
+          <w:sz w:val="28"/>
+          <w:szCs w:val="28"/>
+          <w:lang w:eastAsia="en-IN"/>
+        </w:rPr>
+        <w:t xml:space="preserve"> Many movies are produced</w:t>
       </w:r>
       <w:r>
         <w:rPr>
@@ -337,7 +741,18 @@
           <w:szCs w:val="28"/>
           <w:lang w:eastAsia="en-IN"/>
         </w:rPr>
-        <w:t xml:space="preserve">in a year. A </w:t>
+        <w:t xml:space="preserve">in a year. </w:t>
+      </w:r>
+      <w:proofErr w:type="gramStart"/>
+      <w:r>
+        <w:rPr>
+          <w:rFonts w:ascii="Times New Roman" w:eastAsia="Times New Roman" w:hAnsi="Times New Roman" w:cs="Times New Roman"/>
+          <w:color w:val="000000"/>
+          <w:sz w:val="28"/>
+          <w:szCs w:val="28"/>
+          <w:lang w:eastAsia="en-IN"/>
+        </w:rPr>
+        <w:t xml:space="preserve">A </w:t>
       </w:r>
       <w:r>
         <w:rPr>
@@ -357,7 +772,18 @@
           <w:szCs w:val="28"/>
           <w:lang w:eastAsia="en-IN"/>
         </w:rPr>
-        <w:t xml:space="preserve">ovie revenue depends on various components </w:t>
+        <w:t>ovie</w:t>
+      </w:r>
+      <w:proofErr w:type="gramEnd"/>
+      <w:r>
+        <w:rPr>
+          <w:rFonts w:ascii="Times New Roman" w:eastAsia="Times New Roman" w:hAnsi="Times New Roman" w:cs="Times New Roman"/>
+          <w:color w:val="232323"/>
+          <w:sz w:val="28"/>
+          <w:szCs w:val="28"/>
+          <w:lang w:eastAsia="en-IN"/>
+        </w:rPr>
+        <w:t xml:space="preserve"> revenue depends on various components </w:t>
       </w:r>
       <w:r>
         <w:rPr>
@@ -775,7 +1201,29 @@
           <w:szCs w:val="28"/>
           <w:lang w:eastAsia="en-IN"/>
         </w:rPr>
-        <w:t xml:space="preserve"> biggest source of entertainment </w:t>
+        <w:t xml:space="preserve"> biggest </w:t>
+      </w:r>
+      <w:proofErr w:type="gramStart"/>
+      <w:r>
+        <w:rPr>
+          <w:rFonts w:ascii="Times New Roman" w:eastAsia="Times New Roman" w:hAnsi="Times New Roman" w:cs="Times New Roman"/>
+          <w:color w:val="000000"/>
+          <w:sz w:val="28"/>
+          <w:szCs w:val="28"/>
+          <w:lang w:eastAsia="en-IN"/>
+        </w:rPr>
+        <w:t>source</w:t>
+      </w:r>
+      <w:proofErr w:type="gramEnd"/>
+      <w:r>
+        <w:rPr>
+          <w:rFonts w:ascii="Times New Roman" w:eastAsia="Times New Roman" w:hAnsi="Times New Roman" w:cs="Times New Roman"/>
+          <w:color w:val="000000"/>
+          <w:sz w:val="28"/>
+          <w:szCs w:val="28"/>
+          <w:lang w:eastAsia="en-IN"/>
+        </w:rPr>
+        <w:t xml:space="preserve"> of entertainment </w:t>
       </w:r>
       <w:r>
         <w:rPr>
@@ -926,7 +1374,18 @@
           <w:szCs w:val="28"/>
           <w:lang w:eastAsia="en-IN"/>
         </w:rPr>
-        <w:t xml:space="preserve"> S</w:t>
+        <w:t xml:space="preserve"> </w:t>
+      </w:r>
+      <w:proofErr w:type="gramStart"/>
+      <w:r>
+        <w:rPr>
+          <w:rFonts w:ascii="Times New Roman" w:eastAsia="Times New Roman" w:hAnsi="Times New Roman" w:cs="Times New Roman"/>
+          <w:color w:val="000000"/>
+          <w:sz w:val="28"/>
+          <w:szCs w:val="28"/>
+          <w:lang w:eastAsia="en-IN"/>
+        </w:rPr>
+        <w:t>S</w:t>
       </w:r>
       <w:r>
         <w:rPr>
@@ -976,7 +1435,18 @@
           <w:szCs w:val="28"/>
           <w:lang w:eastAsia="en-IN"/>
         </w:rPr>
-        <w:t xml:space="preserve"> etc.  can  use  these  predictions  to  make  more  informed decisions. They can make the decision before the movie </w:t>
+        <w:t xml:space="preserve"> etc.</w:t>
+      </w:r>
+      <w:proofErr w:type="gramEnd"/>
+      <w:r>
+        <w:rPr>
+          <w:rFonts w:ascii="Times New Roman" w:eastAsia="Times New Roman" w:hAnsi="Times New Roman" w:cs="Times New Roman"/>
+          <w:color w:val="000000"/>
+          <w:sz w:val="28"/>
+          <w:szCs w:val="28"/>
+          <w:lang w:eastAsia="en-IN"/>
+        </w:rPr>
+        <w:t xml:space="preserve">  can  use  these  predictions  to  make  more  informed decisions. They can make the decision before the movie </w:t>
       </w:r>
       <w:r>
         <w:rPr>
@@ -1090,8 +1560,20 @@
           <w:szCs w:val="40"/>
           <w:lang w:eastAsia="en-IN"/>
         </w:rPr>
-        <w:t>.2 Multiple Linear Regression</w:t>
-      </w:r>
+        <w:t xml:space="preserve">.2 Multiple Linear </w:t>
+      </w:r>
+      <w:proofErr w:type="gramStart"/>
+      <w:r>
+        <w:rPr>
+          <w:rFonts w:ascii="Times New Roman" w:eastAsia="Times New Roman" w:hAnsi="Times New Roman" w:cs="Times New Roman"/>
+          <w:color w:val="000000"/>
+          <w:sz w:val="40"/>
+          <w:szCs w:val="40"/>
+          <w:lang w:eastAsia="en-IN"/>
+        </w:rPr>
+        <w:t>Regression</w:t>
+      </w:r>
+      <w:proofErr w:type="gramEnd"/>
     </w:p>
     <w:p>
       <w:pPr>
@@ -1124,7 +1606,25 @@
           <w:sz w:val="28"/>
           <w:szCs w:val="28"/>
         </w:rPr>
-        <w:t>Multiple linear regression (MLR), also known simply as multiple regression, is a statistical technique that uses several explanatory variables to predict the outcome of a response variable. The goal of multiple linear regression (MLR) is to model the </w:t>
+        <w:t xml:space="preserve">Multiple linear regression (MLR), also known simply as multiple regression, is a statistical technique that uses several explanatory variables to predict the outcome of a response variable. The goal of multiple linear </w:t>
+      </w:r>
+      <w:proofErr w:type="gramStart"/>
+      <w:r>
+        <w:rPr>
+          <w:color w:val="111111"/>
+          <w:sz w:val="28"/>
+          <w:szCs w:val="28"/>
+        </w:rPr>
+        <w:t>regression</w:t>
+      </w:r>
+      <w:proofErr w:type="gramEnd"/>
+      <w:r>
+        <w:rPr>
+          <w:color w:val="111111"/>
+          <w:sz w:val="28"/>
+          <w:szCs w:val="28"/>
+        </w:rPr>
+        <w:t xml:space="preserve"> (MLR) is to model the </w:t>
       </w:r>
       <w:r>
         <w:rPr>
@@ -1162,7 +1662,25 @@
           <w:szCs w:val="28"/>
         </w:rPr>
         <w:lastRenderedPageBreak/>
-        <w:t>In essence, multiple regression is the extension of ordinary least-squares (OLS) </w:t>
+        <w:t xml:space="preserve">In essence, multiple </w:t>
+      </w:r>
+      <w:proofErr w:type="gramStart"/>
+      <w:r>
+        <w:rPr>
+          <w:color w:val="111111"/>
+          <w:sz w:val="28"/>
+          <w:szCs w:val="28"/>
+        </w:rPr>
+        <w:t>regression</w:t>
+      </w:r>
+      <w:proofErr w:type="gramEnd"/>
+      <w:r>
+        <w:rPr>
+          <w:color w:val="111111"/>
+          <w:sz w:val="28"/>
+          <w:szCs w:val="28"/>
+        </w:rPr>
+        <w:t xml:space="preserve"> is the extension of ordinary least-squares (OLS) </w:t>
       </w:r>
       <w:r>
         <w:rPr>
@@ -1249,6 +1767,8 @@
         </w:rPr>
         <w:t>​</w:t>
       </w:r>
+      <w:proofErr w:type="spellStart"/>
+      <w:proofErr w:type="gramStart"/>
       <w:r>
         <w:rPr>
           <w:rStyle w:val="mord"/>
@@ -1273,6 +1793,7 @@
         </w:rPr>
         <w:t>i</w:t>
       </w:r>
+      <w:proofErr w:type="spellEnd"/>
       <w:r>
         <w:rPr>
           <w:rStyle w:val="mord"/>
@@ -1304,6 +1825,7 @@
         </w:rPr>
         <w:t>=</w:t>
       </w:r>
+      <w:proofErr w:type="gramEnd"/>
       <w:r>
         <w:rPr>
           <w:rStyle w:val="mrel"/>
@@ -1333,15 +1855,7 @@
           <w:color w:val="111111"/>
           <w:shd w:val="clear" w:color="auto" w:fill="FFFFFF"/>
         </w:rPr>
-        <w:t>0</w:t>
-      </w:r>
-      <w:r>
-        <w:rPr>
-          <w:rStyle w:val="mord"/>
-          <w:color w:val="111111"/>
-          <w:shd w:val="clear" w:color="auto" w:fill="FFFFFF"/>
-        </w:rPr>
-        <w:t xml:space="preserve"> </w:t>
+        <w:t xml:space="preserve">0 </w:t>
       </w:r>
       <w:r>
         <w:rPr>
@@ -1351,17 +1865,7 @@
           <w:szCs w:val="32"/>
           <w:shd w:val="clear" w:color="auto" w:fill="FFFFFF"/>
         </w:rPr>
-        <w:t>+</w:t>
-      </w:r>
-      <w:r>
-        <w:rPr>
-          <w:rStyle w:val="mbin"/>
-          <w:color w:val="111111"/>
-          <w:sz w:val="32"/>
-          <w:szCs w:val="32"/>
-          <w:shd w:val="clear" w:color="auto" w:fill="FFFFFF"/>
-        </w:rPr>
-        <w:t xml:space="preserve"> </w:t>
+        <w:t xml:space="preserve">+ </w:t>
       </w:r>
       <w:r>
         <w:rPr>
@@ -1424,15 +1928,7 @@
           <w:color w:val="111111"/>
           <w:shd w:val="clear" w:color="auto" w:fill="FFFFFF"/>
         </w:rPr>
-        <w:t>1</w:t>
-      </w:r>
-      <w:r>
-        <w:rPr>
-          <w:rStyle w:val="mord"/>
-          <w:color w:val="111111"/>
-          <w:shd w:val="clear" w:color="auto" w:fill="FFFFFF"/>
-        </w:rPr>
-        <w:t xml:space="preserve"> </w:t>
+        <w:t xml:space="preserve">1 </w:t>
       </w:r>
       <w:r>
         <w:rPr>
@@ -1442,17 +1938,7 @@
           <w:szCs w:val="32"/>
           <w:shd w:val="clear" w:color="auto" w:fill="FFFFFF"/>
         </w:rPr>
-        <w:t>+</w:t>
-      </w:r>
-      <w:r>
-        <w:rPr>
-          <w:rStyle w:val="mbin"/>
-          <w:color w:val="111111"/>
-          <w:sz w:val="32"/>
-          <w:szCs w:val="32"/>
-          <w:shd w:val="clear" w:color="auto" w:fill="FFFFFF"/>
-        </w:rPr>
-        <w:t xml:space="preserve"> </w:t>
+        <w:t xml:space="preserve">+ </w:t>
       </w:r>
       <w:r>
         <w:rPr>
@@ -1515,15 +2001,7 @@
           <w:color w:val="111111"/>
           <w:shd w:val="clear" w:color="auto" w:fill="FFFFFF"/>
         </w:rPr>
-        <w:t>2</w:t>
-      </w:r>
-      <w:r>
-        <w:rPr>
-          <w:rStyle w:val="mord"/>
-          <w:color w:val="111111"/>
-          <w:shd w:val="clear" w:color="auto" w:fill="FFFFFF"/>
-        </w:rPr>
-        <w:t xml:space="preserve"> </w:t>
+        <w:t xml:space="preserve">2 </w:t>
       </w:r>
       <w:r>
         <w:rPr>
@@ -1543,57 +2021,27 @@
           <w:szCs w:val="32"/>
           <w:shd w:val="clear" w:color="auto" w:fill="FFFFFF"/>
         </w:rPr>
-        <w:t>+</w:t>
-      </w:r>
-      <w:r>
-        <w:rPr>
-          <w:rStyle w:val="mbin"/>
+        <w:t xml:space="preserve">+ </w:t>
+      </w:r>
+      <w:r>
+        <w:rPr>
+          <w:rStyle w:val="mord"/>
           <w:color w:val="111111"/>
           <w:sz w:val="32"/>
           <w:szCs w:val="32"/>
           <w:shd w:val="clear" w:color="auto" w:fill="FFFFFF"/>
         </w:rPr>
-        <w:t xml:space="preserve"> </w:t>
-      </w:r>
-      <w:r>
-        <w:rPr>
-          <w:rStyle w:val="mord"/>
+        <w:t xml:space="preserve">... </w:t>
+      </w:r>
+      <w:r>
+        <w:rPr>
+          <w:rStyle w:val="mbin"/>
           <w:color w:val="111111"/>
           <w:sz w:val="32"/>
           <w:szCs w:val="32"/>
           <w:shd w:val="clear" w:color="auto" w:fill="FFFFFF"/>
         </w:rPr>
-        <w:t>...</w:t>
-      </w:r>
-      <w:r>
-        <w:rPr>
-          <w:rStyle w:val="mord"/>
-          <w:color w:val="111111"/>
-          <w:sz w:val="32"/>
-          <w:szCs w:val="32"/>
-          <w:shd w:val="clear" w:color="auto" w:fill="FFFFFF"/>
-        </w:rPr>
-        <w:t xml:space="preserve"> </w:t>
-      </w:r>
-      <w:r>
-        <w:rPr>
-          <w:rStyle w:val="mbin"/>
-          <w:color w:val="111111"/>
-          <w:sz w:val="32"/>
-          <w:szCs w:val="32"/>
-          <w:shd w:val="clear" w:color="auto" w:fill="FFFFFF"/>
-        </w:rPr>
-        <w:t>+</w:t>
-      </w:r>
-      <w:r>
-        <w:rPr>
-          <w:rStyle w:val="mbin"/>
-          <w:color w:val="111111"/>
-          <w:sz w:val="32"/>
-          <w:szCs w:val="32"/>
-          <w:shd w:val="clear" w:color="auto" w:fill="FFFFFF"/>
-        </w:rPr>
-        <w:t xml:space="preserve"> </w:t>
+        <w:t xml:space="preserve">+ </w:t>
       </w:r>
       <w:r>
         <w:rPr>
@@ -1629,6 +2077,7 @@
         </w:rPr>
         <w:t>​</w:t>
       </w:r>
+      <w:proofErr w:type="spellStart"/>
       <w:r>
         <w:rPr>
           <w:rStyle w:val="mord"/>
@@ -1653,6 +2102,7 @@
         </w:rPr>
         <w:t>ip</w:t>
       </w:r>
+      <w:proofErr w:type="spellEnd"/>
       <w:r>
         <w:rPr>
           <w:rStyle w:val="mord"/>
@@ -1682,17 +2132,7 @@
           <w:szCs w:val="32"/>
           <w:shd w:val="clear" w:color="auto" w:fill="FFFFFF"/>
         </w:rPr>
-        <w:t>+</w:t>
-      </w:r>
-      <w:r>
-        <w:rPr>
-          <w:rStyle w:val="mbin"/>
-          <w:color w:val="111111"/>
-          <w:sz w:val="32"/>
-          <w:szCs w:val="32"/>
-          <w:shd w:val="clear" w:color="auto" w:fill="FFFFFF"/>
-        </w:rPr>
-        <w:t xml:space="preserve"> </w:t>
+        <w:t xml:space="preserve">+ </w:t>
       </w:r>
       <w:r>
         <w:rPr>
@@ -1718,6 +2158,7 @@
           <w:lang w:eastAsia="en-IN"/>
         </w:rPr>
       </w:pPr>
+      <w:proofErr w:type="gramStart"/>
       <w:r>
         <w:rPr>
           <w:rStyle w:val="mord"/>
@@ -1728,7 +2169,20 @@
           <w:szCs w:val="28"/>
           <w:shd w:val="clear" w:color="auto" w:fill="FFFFFF"/>
         </w:rPr>
-        <w:t>where, for </w:t>
+        <w:t>where</w:t>
+      </w:r>
+      <w:proofErr w:type="gramEnd"/>
+      <w:r>
+        <w:rPr>
+          <w:rStyle w:val="mord"/>
+          <w:rFonts w:ascii="Times New Roman" w:hAnsi="Times New Roman" w:cs="Times New Roman"/>
+          <w:bCs/>
+          <w:color w:val="111111"/>
+          <w:sz w:val="28"/>
+          <w:szCs w:val="28"/>
+          <w:shd w:val="clear" w:color="auto" w:fill="FFFFFF"/>
+        </w:rPr>
+        <w:t>, for </w:t>
       </w:r>
       <w:r>
         <w:rPr>
@@ -1802,6 +2256,7 @@
           <w:shd w:val="clear" w:color="auto" w:fill="FFFFFF"/>
         </w:rPr>
       </w:pPr>
+      <w:proofErr w:type="spellStart"/>
       <w:r>
         <w:rPr>
           <w:rStyle w:val="mord"/>
@@ -1815,6 +2270,8 @@
         </w:rPr>
         <w:t>yi</w:t>
       </w:r>
+      <w:proofErr w:type="spellEnd"/>
+      <w:proofErr w:type="gramStart"/>
       <w:r>
         <w:rPr>
           <w:rStyle w:val="vlist-s"/>
@@ -1848,6 +2305,7 @@
         </w:rPr>
         <w:t>=</w:t>
       </w:r>
+      <w:proofErr w:type="gramEnd"/>
       <w:r>
         <w:rPr>
           <w:rStyle w:val="mrel"/>
@@ -1895,6 +2353,7 @@
         </w:rPr>
         <w:t>xi</w:t>
       </w:r>
+      <w:proofErr w:type="gramStart"/>
       <w:r>
         <w:rPr>
           <w:rStyle w:val="vlist-s"/>
@@ -1928,6 +2387,7 @@
         </w:rPr>
         <w:t>=</w:t>
       </w:r>
+      <w:proofErr w:type="gramEnd"/>
       <w:r>
         <w:rPr>
           <w:rStyle w:val="mrel"/>
@@ -1939,6 +2399,7 @@
         </w:rPr>
         <w:t xml:space="preserve"> </w:t>
       </w:r>
+      <w:proofErr w:type="spellStart"/>
       <w:r>
         <w:rPr>
           <w:rStyle w:val="mord"/>
@@ -1948,7 +2409,19 @@
           <w:szCs w:val="28"/>
           <w:shd w:val="clear" w:color="auto" w:fill="FFFFFF"/>
         </w:rPr>
-        <w:t>expanatory variables</w:t>
+        <w:t>expanatory</w:t>
+      </w:r>
+      <w:proofErr w:type="spellEnd"/>
+      <w:r>
+        <w:rPr>
+          <w:rStyle w:val="mord"/>
+          <w:rFonts w:ascii="Times New Roman" w:hAnsi="Times New Roman" w:cs="Times New Roman"/>
+          <w:color w:val="111111"/>
+          <w:sz w:val="28"/>
+          <w:szCs w:val="28"/>
+          <w:shd w:val="clear" w:color="auto" w:fill="FFFFFF"/>
+        </w:rPr>
+        <w:t> variables</w:t>
       </w:r>
     </w:p>
     <w:p>
@@ -1986,6 +2459,7 @@
         </w:rPr>
         <w:t>0</w:t>
       </w:r>
+      <w:proofErr w:type="gramStart"/>
       <w:r>
         <w:rPr>
           <w:rStyle w:val="vlist-s"/>
@@ -2019,6 +2493,7 @@
         </w:rPr>
         <w:t>=</w:t>
       </w:r>
+      <w:proofErr w:type="gramEnd"/>
       <w:r>
         <w:rPr>
           <w:rStyle w:val="mrel"/>
@@ -2053,6 +2528,7 @@
           <w:shd w:val="clear" w:color="auto" w:fill="FFFFFF"/>
         </w:rPr>
       </w:pPr>
+      <w:proofErr w:type="gramStart"/>
       <w:r>
         <w:rPr>
           <w:rStyle w:val="mord"/>
@@ -2066,6 +2542,7 @@
         </w:rPr>
         <w:t>βp</w:t>
       </w:r>
+      <w:proofErr w:type="gramEnd"/>
       <w:r>
         <w:rPr>
           <w:rStyle w:val="mord"/>
@@ -2234,7 +2711,25 @@
           <w:sz w:val="28"/>
           <w:szCs w:val="28"/>
         </w:rPr>
-        <w:t>The multiple regression model is based on the following assumptions:</w:t>
+        <w:t xml:space="preserve">The multiple regression </w:t>
+      </w:r>
+      <w:proofErr w:type="gramStart"/>
+      <w:r>
+        <w:rPr>
+          <w:color w:val="111111"/>
+          <w:sz w:val="28"/>
+          <w:szCs w:val="28"/>
+        </w:rPr>
+        <w:t>model</w:t>
+      </w:r>
+      <w:proofErr w:type="gramEnd"/>
+      <w:r>
+        <w:rPr>
+          <w:color w:val="111111"/>
+          <w:sz w:val="28"/>
+          <w:szCs w:val="28"/>
+        </w:rPr>
+        <w:t xml:space="preserve"> is based on the following assumptions:</w:t>
       </w:r>
     </w:p>
     <w:p>
@@ -2260,25 +2755,7 @@
           <w:sz w:val="28"/>
           <w:szCs w:val="28"/>
         </w:rPr>
-        <w:t>There is a </w:t>
-      </w:r>
-      <w:r>
-        <w:rPr>
-          <w:rFonts w:ascii="Times New Roman" w:hAnsi="Times New Roman" w:cs="Times New Roman"/>
-          <w:color w:val="111111"/>
-          <w:sz w:val="28"/>
-          <w:szCs w:val="28"/>
-        </w:rPr>
-        <w:t>linear relationship</w:t>
-      </w:r>
-      <w:r>
-        <w:rPr>
-          <w:rFonts w:ascii="Times New Roman" w:hAnsi="Times New Roman" w:cs="Times New Roman"/>
-          <w:color w:val="111111"/>
-          <w:sz w:val="28"/>
-          <w:szCs w:val="28"/>
-        </w:rPr>
-        <w:t> between the dependent variables and the independent variables.</w:t>
+        <w:t>There is a linear relationship between the dependent variables and the independent variables.</w:t>
       </w:r>
     </w:p>
     <w:p>
@@ -2304,25 +2781,7 @@
           <w:sz w:val="28"/>
           <w:szCs w:val="28"/>
         </w:rPr>
-        <w:t>The independent variables are not too highly </w:t>
-      </w:r>
-      <w:r>
-        <w:rPr>
-          <w:rFonts w:ascii="Times New Roman" w:hAnsi="Times New Roman" w:cs="Times New Roman"/>
-          <w:color w:val="111111"/>
-          <w:sz w:val="28"/>
-          <w:szCs w:val="28"/>
-        </w:rPr>
-        <w:t>correlated</w:t>
-      </w:r>
-      <w:r>
-        <w:rPr>
-          <w:rFonts w:ascii="Times New Roman" w:hAnsi="Times New Roman" w:cs="Times New Roman"/>
-          <w:color w:val="111111"/>
-          <w:sz w:val="28"/>
-          <w:szCs w:val="28"/>
-        </w:rPr>
-        <w:t> with each other.</w:t>
+        <w:t>The independent variables are not too highly correlated with each other.</w:t>
       </w:r>
     </w:p>
     <w:p>
@@ -2341,6 +2800,8 @@
           <w:szCs w:val="28"/>
         </w:rPr>
       </w:pPr>
+      <w:proofErr w:type="spellStart"/>
+      <w:proofErr w:type="gramStart"/>
       <w:r>
         <w:rPr>
           <w:rFonts w:ascii="Times New Roman" w:hAnsi="Times New Roman" w:cs="Times New Roman"/>
@@ -2360,6 +2821,8 @@
         </w:rPr>
         <w:t>i</w:t>
       </w:r>
+      <w:proofErr w:type="spellEnd"/>
+      <w:proofErr w:type="gramEnd"/>
       <w:r>
         <w:rPr>
           <w:rFonts w:ascii="Times New Roman" w:hAnsi="Times New Roman" w:cs="Times New Roman"/>
@@ -2393,43 +2856,7 @@
           <w:sz w:val="28"/>
           <w:szCs w:val="28"/>
         </w:rPr>
-        <w:t>Residuals should be </w:t>
-      </w:r>
-      <w:r>
-        <w:rPr>
-          <w:rFonts w:ascii="Times New Roman" w:hAnsi="Times New Roman" w:cs="Times New Roman"/>
-          <w:color w:val="111111"/>
-          <w:sz w:val="28"/>
-          <w:szCs w:val="28"/>
-        </w:rPr>
-        <w:t>normally distributed</w:t>
-      </w:r>
-      <w:r>
-        <w:rPr>
-          <w:rFonts w:ascii="Times New Roman" w:hAnsi="Times New Roman" w:cs="Times New Roman"/>
-          <w:color w:val="111111"/>
-          <w:sz w:val="28"/>
-          <w:szCs w:val="28"/>
-        </w:rPr>
-        <w:t> with a mean of 0 and </w:t>
-      </w:r>
-      <w:r>
-        <w:rPr>
-          <w:rFonts w:ascii="Times New Roman" w:hAnsi="Times New Roman" w:cs="Times New Roman"/>
-          <w:color w:val="111111"/>
-          <w:sz w:val="28"/>
-          <w:szCs w:val="28"/>
-        </w:rPr>
-        <w:t>variance</w:t>
-      </w:r>
-      <w:r>
-        <w:rPr>
-          <w:rFonts w:ascii="Times New Roman" w:hAnsi="Times New Roman" w:cs="Times New Roman"/>
-          <w:color w:val="111111"/>
-          <w:sz w:val="28"/>
-          <w:szCs w:val="28"/>
-        </w:rPr>
-        <w:t> </w:t>
+        <w:t>Residuals should be normally distributed with a mean of 0 and variance </w:t>
       </w:r>
       <w:r>
         <w:rPr>
@@ -2549,7 +2976,16 @@
           <w:sz w:val="28"/>
           <w:szCs w:val="28"/>
         </w:rPr>
-        <w:t> can only be between 0 and 1, where 0 indicates that the outcome cannot be predicted by any of the independent variables and 1 indicates that the outcome can be predicted without error from the independent variables.</w:t>
+        <w:t xml:space="preserve"> can only be between 0 and 1, where 0 indicates that the outcome cannot be predicted by any of the independent </w:t>
+      </w:r>
+      <w:r>
+        <w:rPr>
+          <w:color w:val="111111"/>
+          <w:sz w:val="28"/>
+          <w:szCs w:val="28"/>
+        </w:rPr>
+        <w:lastRenderedPageBreak/>
+        <w:t>variables and 1 indicates that the outcome can be predicted without error from the independent variables.</w:t>
       </w:r>
     </w:p>
     <w:p>
@@ -2570,7 +3006,6 @@
           <w:sz w:val="28"/>
           <w:szCs w:val="28"/>
         </w:rPr>
-        <w:lastRenderedPageBreak/>
         <w:t>When interpreting the results of a multiple regression, beta coefficients are valid while holding all other variables constant ("all else equal"). The output from a multiple regression can be displayed horizontally as an equation, or vertically in table form.</w:t>
       </w:r>
     </w:p>
@@ -2751,15 +3186,27 @@
           <w:lang w:eastAsia="en-IN"/>
         </w:rPr>
       </w:pPr>
-      <w:r>
-        <w:rPr>
-          <w:rFonts w:ascii="Times New Roman" w:eastAsia="Times New Roman" w:hAnsi="Times New Roman" w:cs="Times New Roman"/>
-          <w:color w:val="000000"/>
-          <w:sz w:val="28"/>
-          <w:szCs w:val="28"/>
-          <w:lang w:eastAsia="en-IN"/>
-        </w:rPr>
-        <w:t>Vast amount of data, which contains much valuable information about general trends in films. Data mining techniques enable us to</w:t>
+      <w:proofErr w:type="gramStart"/>
+      <w:r>
+        <w:rPr>
+          <w:rFonts w:ascii="Times New Roman" w:eastAsia="Times New Roman" w:hAnsi="Times New Roman" w:cs="Times New Roman"/>
+          <w:color w:val="000000"/>
+          <w:sz w:val="28"/>
+          <w:szCs w:val="28"/>
+          <w:lang w:eastAsia="en-IN"/>
+        </w:rPr>
+        <w:t>Vast amount of data, which contains much valuable information about general trends in films.</w:t>
+      </w:r>
+      <w:proofErr w:type="gramEnd"/>
+      <w:r>
+        <w:rPr>
+          <w:rFonts w:ascii="Times New Roman" w:eastAsia="Times New Roman" w:hAnsi="Times New Roman" w:cs="Times New Roman"/>
+          <w:color w:val="000000"/>
+          <w:sz w:val="28"/>
+          <w:szCs w:val="28"/>
+          <w:lang w:eastAsia="en-IN"/>
+        </w:rPr>
+        <w:t xml:space="preserve"> Data mining techniques enable us to</w:t>
       </w:r>
       <w:r>
         <w:rPr>
@@ -2779,17 +3226,39 @@
           <w:szCs w:val="28"/>
           <w:lang w:eastAsia="en-IN"/>
         </w:rPr>
-        <w:t xml:space="preserve"> disprove common assumptions about movies, and also allow us to predict the success of a future film given select information about  t</w:t>
-      </w:r>
-      <w:r>
-        <w:rPr>
-          <w:rFonts w:ascii="Times New Roman" w:eastAsia="Times New Roman" w:hAnsi="Times New Roman" w:cs="Times New Roman"/>
-          <w:color w:val="000000"/>
-          <w:sz w:val="28"/>
-          <w:szCs w:val="28"/>
-          <w:lang w:eastAsia="en-IN"/>
-        </w:rPr>
-        <w:t>he film before its release. So here we are developing the software for</w:t>
+        <w:t xml:space="preserve"> disprove common assumptions about movies, and also allow us to predict the success of a future film given select information </w:t>
+      </w:r>
+      <w:proofErr w:type="gramStart"/>
+      <w:r>
+        <w:rPr>
+          <w:rFonts w:ascii="Times New Roman" w:eastAsia="Times New Roman" w:hAnsi="Times New Roman" w:cs="Times New Roman"/>
+          <w:color w:val="000000"/>
+          <w:sz w:val="28"/>
+          <w:szCs w:val="28"/>
+          <w:lang w:eastAsia="en-IN"/>
+        </w:rPr>
+        <w:t>about  t</w:t>
+      </w:r>
+      <w:r>
+        <w:rPr>
+          <w:rFonts w:ascii="Times New Roman" w:eastAsia="Times New Roman" w:hAnsi="Times New Roman" w:cs="Times New Roman"/>
+          <w:color w:val="000000"/>
+          <w:sz w:val="28"/>
+          <w:szCs w:val="28"/>
+          <w:lang w:eastAsia="en-IN"/>
+        </w:rPr>
+        <w:t>he</w:t>
+      </w:r>
+      <w:proofErr w:type="gramEnd"/>
+      <w:r>
+        <w:rPr>
+          <w:rFonts w:ascii="Times New Roman" w:eastAsia="Times New Roman" w:hAnsi="Times New Roman" w:cs="Times New Roman"/>
+          <w:color w:val="000000"/>
+          <w:sz w:val="28"/>
+          <w:szCs w:val="28"/>
+          <w:lang w:eastAsia="en-IN"/>
+        </w:rPr>
+        <w:t xml:space="preserve"> film before its release. So here we are developing the software for</w:t>
       </w:r>
       <w:r>
         <w:rPr>
@@ -2819,7 +3288,205 @@
           <w:szCs w:val="28"/>
           <w:lang w:eastAsia="en-IN"/>
         </w:rPr>
-        <w:t xml:space="preserve"> high accuracy. Here we are using the R-software to predicting the movie success rate into which first we have downloaded the data set from kaggle.com and after that we are generating the training and test data set. In a dataset, a training set is implemented to build up a model, while a test (or validation) set is to validate  the model built.  The  main  attributes   selected for building  model are  critics_score, imdb_rating, imdb_num_votes, audience_score. Data points in the training set are excluded from the test (validation) set. Usually, a dataset is divided into a training set, a validation set (some people use 'test set' instead) in each iteration, or divided into a training set, a validation set and a test set in each iteration. These training and test dataset is used to build model for selected set of attributes. On the basis of the generated model prediction have been done and result have been generated. Through the acquired result we  can easily conclude that the movie is hit, superhit, </w:t>
+        <w:t xml:space="preserve"> high accuracy. Here we are using the R-software to predicting the movie success rate into which first we have downloaded the data set from kaggle.com and after that we are generating the training and test data set. In a dataset, a training set is implemented to build up a model, while a test (or validation) set is to </w:t>
+      </w:r>
+      <w:proofErr w:type="gramStart"/>
+      <w:r>
+        <w:rPr>
+          <w:rFonts w:ascii="Times New Roman" w:eastAsia="Times New Roman" w:hAnsi="Times New Roman" w:cs="Times New Roman"/>
+          <w:color w:val="000000"/>
+          <w:sz w:val="28"/>
+          <w:szCs w:val="28"/>
+          <w:lang w:eastAsia="en-IN"/>
+        </w:rPr>
+        <w:t>validate  the</w:t>
+      </w:r>
+      <w:proofErr w:type="gramEnd"/>
+      <w:r>
+        <w:rPr>
+          <w:rFonts w:ascii="Times New Roman" w:eastAsia="Times New Roman" w:hAnsi="Times New Roman" w:cs="Times New Roman"/>
+          <w:color w:val="000000"/>
+          <w:sz w:val="28"/>
+          <w:szCs w:val="28"/>
+          <w:lang w:eastAsia="en-IN"/>
+        </w:rPr>
+        <w:t xml:space="preserve"> model built.  </w:t>
+      </w:r>
+      <w:proofErr w:type="gramStart"/>
+      <w:r>
+        <w:rPr>
+          <w:rFonts w:ascii="Times New Roman" w:eastAsia="Times New Roman" w:hAnsi="Times New Roman" w:cs="Times New Roman"/>
+          <w:color w:val="000000"/>
+          <w:sz w:val="28"/>
+          <w:szCs w:val="28"/>
+          <w:lang w:eastAsia="en-IN"/>
+        </w:rPr>
+        <w:t>The  main</w:t>
+      </w:r>
+      <w:proofErr w:type="gramEnd"/>
+      <w:r>
+        <w:rPr>
+          <w:rFonts w:ascii="Times New Roman" w:eastAsia="Times New Roman" w:hAnsi="Times New Roman" w:cs="Times New Roman"/>
+          <w:color w:val="000000"/>
+          <w:sz w:val="28"/>
+          <w:szCs w:val="28"/>
+          <w:lang w:eastAsia="en-IN"/>
+        </w:rPr>
+        <w:t xml:space="preserve">  attributes   selected for building  model are  </w:t>
+      </w:r>
+      <w:proofErr w:type="spellStart"/>
+      <w:r>
+        <w:rPr>
+          <w:rFonts w:ascii="Times New Roman" w:eastAsia="Times New Roman" w:hAnsi="Times New Roman" w:cs="Times New Roman"/>
+          <w:color w:val="000000"/>
+          <w:sz w:val="28"/>
+          <w:szCs w:val="28"/>
+          <w:lang w:eastAsia="en-IN"/>
+        </w:rPr>
+        <w:t>critics_score</w:t>
+      </w:r>
+      <w:proofErr w:type="spellEnd"/>
+      <w:r>
+        <w:rPr>
+          <w:rFonts w:ascii="Times New Roman" w:eastAsia="Times New Roman" w:hAnsi="Times New Roman" w:cs="Times New Roman"/>
+          <w:color w:val="000000"/>
+          <w:sz w:val="28"/>
+          <w:szCs w:val="28"/>
+          <w:lang w:eastAsia="en-IN"/>
+        </w:rPr>
+        <w:t xml:space="preserve">, </w:t>
+      </w:r>
+      <w:proofErr w:type="spellStart"/>
+      <w:r>
+        <w:rPr>
+          <w:rFonts w:ascii="Times New Roman" w:eastAsia="Times New Roman" w:hAnsi="Times New Roman" w:cs="Times New Roman"/>
+          <w:color w:val="000000"/>
+          <w:sz w:val="28"/>
+          <w:szCs w:val="28"/>
+          <w:lang w:eastAsia="en-IN"/>
+        </w:rPr>
+        <w:t>imdb_rating</w:t>
+      </w:r>
+      <w:proofErr w:type="spellEnd"/>
+      <w:r>
+        <w:rPr>
+          <w:rFonts w:ascii="Times New Roman" w:eastAsia="Times New Roman" w:hAnsi="Times New Roman" w:cs="Times New Roman"/>
+          <w:color w:val="000000"/>
+          <w:sz w:val="28"/>
+          <w:szCs w:val="28"/>
+          <w:lang w:eastAsia="en-IN"/>
+        </w:rPr>
+        <w:t xml:space="preserve">, </w:t>
+      </w:r>
+      <w:proofErr w:type="spellStart"/>
+      <w:r>
+        <w:rPr>
+          <w:rFonts w:ascii="Times New Roman" w:eastAsia="Times New Roman" w:hAnsi="Times New Roman" w:cs="Times New Roman"/>
+          <w:color w:val="000000"/>
+          <w:sz w:val="28"/>
+          <w:szCs w:val="28"/>
+          <w:lang w:eastAsia="en-IN"/>
+        </w:rPr>
+        <w:t>imdb_num_votes</w:t>
+      </w:r>
+      <w:proofErr w:type="spellEnd"/>
+      <w:r>
+        <w:rPr>
+          <w:rFonts w:ascii="Times New Roman" w:eastAsia="Times New Roman" w:hAnsi="Times New Roman" w:cs="Times New Roman"/>
+          <w:color w:val="000000"/>
+          <w:sz w:val="28"/>
+          <w:szCs w:val="28"/>
+          <w:lang w:eastAsia="en-IN"/>
+        </w:rPr>
+        <w:t xml:space="preserve">, </w:t>
+      </w:r>
+      <w:proofErr w:type="spellStart"/>
+      <w:r>
+        <w:rPr>
+          <w:rFonts w:ascii="Times New Roman" w:eastAsia="Times New Roman" w:hAnsi="Times New Roman" w:cs="Times New Roman"/>
+          <w:color w:val="000000"/>
+          <w:sz w:val="28"/>
+          <w:szCs w:val="28"/>
+          <w:lang w:eastAsia="en-IN"/>
+        </w:rPr>
+        <w:t>audience_score</w:t>
+      </w:r>
+      <w:proofErr w:type="spellEnd"/>
+      <w:r>
+        <w:rPr>
+          <w:rFonts w:ascii="Times New Roman" w:eastAsia="Times New Roman" w:hAnsi="Times New Roman" w:cs="Times New Roman"/>
+          <w:color w:val="000000"/>
+          <w:sz w:val="28"/>
+          <w:szCs w:val="28"/>
+          <w:lang w:eastAsia="en-IN"/>
+        </w:rPr>
+        <w:t xml:space="preserve">. Data points in the training set are excluded from the test (validation) set. Usually, a dataset is divided into a training set, a validation set (some people use 'test set' instead) in each iteration, or divided into a training set, a validation set and a test set in each iteration. These training and test dataset is used to build model for selected set of attributes. On the basis of the generated model </w:t>
+      </w:r>
+      <w:proofErr w:type="gramStart"/>
+      <w:r>
+        <w:rPr>
+          <w:rFonts w:ascii="Times New Roman" w:eastAsia="Times New Roman" w:hAnsi="Times New Roman" w:cs="Times New Roman"/>
+          <w:color w:val="000000"/>
+          <w:sz w:val="28"/>
+          <w:szCs w:val="28"/>
+          <w:lang w:eastAsia="en-IN"/>
+        </w:rPr>
+        <w:t>prediction have</w:t>
+      </w:r>
+      <w:proofErr w:type="gramEnd"/>
+      <w:r>
+        <w:rPr>
+          <w:rFonts w:ascii="Times New Roman" w:eastAsia="Times New Roman" w:hAnsi="Times New Roman" w:cs="Times New Roman"/>
+          <w:color w:val="000000"/>
+          <w:sz w:val="28"/>
+          <w:szCs w:val="28"/>
+          <w:lang w:eastAsia="en-IN"/>
+        </w:rPr>
+        <w:t xml:space="preserve"> been done and result have been generated. Through the acquired result </w:t>
+      </w:r>
+      <w:proofErr w:type="gramStart"/>
+      <w:r>
+        <w:rPr>
+          <w:rFonts w:ascii="Times New Roman" w:eastAsia="Times New Roman" w:hAnsi="Times New Roman" w:cs="Times New Roman"/>
+          <w:color w:val="000000"/>
+          <w:sz w:val="28"/>
+          <w:szCs w:val="28"/>
+          <w:lang w:eastAsia="en-IN"/>
+        </w:rPr>
+        <w:t>we  can</w:t>
+      </w:r>
+      <w:proofErr w:type="gramEnd"/>
+      <w:r>
+        <w:rPr>
+          <w:rFonts w:ascii="Times New Roman" w:eastAsia="Times New Roman" w:hAnsi="Times New Roman" w:cs="Times New Roman"/>
+          <w:color w:val="000000"/>
+          <w:sz w:val="28"/>
+          <w:szCs w:val="28"/>
+          <w:lang w:eastAsia="en-IN"/>
+        </w:rPr>
+        <w:t xml:space="preserve"> easily conclude that the movie is hit, </w:t>
+      </w:r>
+      <w:proofErr w:type="spellStart"/>
+      <w:r>
+        <w:rPr>
+          <w:rFonts w:ascii="Times New Roman" w:eastAsia="Times New Roman" w:hAnsi="Times New Roman" w:cs="Times New Roman"/>
+          <w:color w:val="000000"/>
+          <w:sz w:val="28"/>
+          <w:szCs w:val="28"/>
+          <w:lang w:eastAsia="en-IN"/>
+        </w:rPr>
+        <w:t>superhit</w:t>
+      </w:r>
+      <w:proofErr w:type="spellEnd"/>
+      <w:r>
+        <w:rPr>
+          <w:rFonts w:ascii="Times New Roman" w:eastAsia="Times New Roman" w:hAnsi="Times New Roman" w:cs="Times New Roman"/>
+          <w:color w:val="000000"/>
+          <w:sz w:val="28"/>
+          <w:szCs w:val="28"/>
+          <w:lang w:eastAsia="en-IN"/>
+        </w:rPr>
+        <w:t xml:space="preserve">, </w:t>
       </w:r>
     </w:p>
     <w:p>
@@ -2835,15 +3502,49 @@
           <w:lang w:eastAsia="en-IN"/>
         </w:rPr>
       </w:pPr>
-      <w:r>
-        <w:rPr>
-          <w:rFonts w:ascii="Times New Roman" w:eastAsia="Times New Roman" w:hAnsi="Times New Roman" w:cs="Times New Roman"/>
-          <w:color w:val="000000"/>
-          <w:sz w:val="28"/>
-          <w:szCs w:val="28"/>
-          <w:lang w:eastAsia="en-IN"/>
-        </w:rPr>
-        <w:t>blockbuster or flop. The outcome of  this r</w:t>
+      <w:proofErr w:type="gramStart"/>
+      <w:r>
+        <w:rPr>
+          <w:rFonts w:ascii="Times New Roman" w:eastAsia="Times New Roman" w:hAnsi="Times New Roman" w:cs="Times New Roman"/>
+          <w:color w:val="000000"/>
+          <w:sz w:val="28"/>
+          <w:szCs w:val="28"/>
+          <w:lang w:eastAsia="en-IN"/>
+        </w:rPr>
+        <w:t>blockbuster</w:t>
+      </w:r>
+      <w:proofErr w:type="gramEnd"/>
+      <w:r>
+        <w:rPr>
+          <w:rFonts w:ascii="Times New Roman" w:eastAsia="Times New Roman" w:hAnsi="Times New Roman" w:cs="Times New Roman"/>
+          <w:color w:val="000000"/>
+          <w:sz w:val="28"/>
+          <w:szCs w:val="28"/>
+          <w:lang w:eastAsia="en-IN"/>
+        </w:rPr>
+        <w:t xml:space="preserve"> or flop. The outcome </w:t>
+      </w:r>
+      <w:proofErr w:type="gramStart"/>
+      <w:r>
+        <w:rPr>
+          <w:rFonts w:ascii="Times New Roman" w:eastAsia="Times New Roman" w:hAnsi="Times New Roman" w:cs="Times New Roman"/>
+          <w:color w:val="000000"/>
+          <w:sz w:val="28"/>
+          <w:szCs w:val="28"/>
+          <w:lang w:eastAsia="en-IN"/>
+        </w:rPr>
+        <w:t>of  this</w:t>
+      </w:r>
+      <w:proofErr w:type="gramEnd"/>
+      <w:r>
+        <w:rPr>
+          <w:rFonts w:ascii="Times New Roman" w:eastAsia="Times New Roman" w:hAnsi="Times New Roman" w:cs="Times New Roman"/>
+          <w:color w:val="000000"/>
+          <w:sz w:val="28"/>
+          <w:szCs w:val="28"/>
+          <w:lang w:eastAsia="en-IN"/>
+        </w:rPr>
+        <w:t xml:space="preserve"> r</w:t>
       </w:r>
       <w:r>
         <w:rPr>
@@ -2863,7 +3564,18 @@
           <w:szCs w:val="28"/>
           <w:lang w:eastAsia="en-IN"/>
         </w:rPr>
-        <w:t xml:space="preserve"> it provides tools and techniques to transform the database data into a format suitable for data mining, and provides a selection of information mined from this refined data. </w:t>
+        <w:t xml:space="preserve"> it provides tools and techniques to transform the database data into a format </w:t>
+      </w:r>
+      <w:r>
+        <w:rPr>
+          <w:rFonts w:ascii="Times New Roman" w:eastAsia="Times New Roman" w:hAnsi="Times New Roman" w:cs="Times New Roman"/>
+          <w:color w:val="000000"/>
+          <w:sz w:val="28"/>
+          <w:szCs w:val="28"/>
+          <w:lang w:eastAsia="en-IN"/>
+        </w:rPr>
+        <w:lastRenderedPageBreak/>
+        <w:t xml:space="preserve">suitable for data mining, and provides a selection of information mined from this refined data. </w:t>
       </w:r>
     </w:p>
     <w:p>
@@ -2911,74 +3623,15 @@
           <w:sz w:val="28"/>
           <w:szCs w:val="28"/>
         </w:rPr>
-        <w:lastRenderedPageBreak/>
         <w:t>PROBLEM STATEMENT NINDU</w:t>
       </w:r>
       <w:r>
         <w:rPr>
-          <mc:AlternateContent>
-            <mc:Choice Requires="w16se">
-              <w:rFonts w:ascii="Times New Roman" w:hAnsi="Times New Roman" w:cs="Times New Roman"/>
-            </mc:Choice>
-            <mc:Fallback>
-              <w:rFonts w:ascii="Segoe UI Emoji" w:eastAsia="Segoe UI Emoji" w:hAnsi="Segoe UI Emoji" w:cs="Segoe UI Emoji"/>
-            </mc:Fallback>
-          </mc:AlternateContent>
-          <w:sz w:val="28"/>
-          <w:szCs w:val="28"/>
-        </w:rPr>
-        <mc:AlternateContent>
-          <mc:Choice Requires="w16se">
-            <w16se:symEx w16se:font="Segoe UI Emoji" w16se:char="1F60A"/>
-          </mc:Choice>
-          <mc:Fallback>
-            <w:t>😊</w:t>
-          </mc:Fallback>
-        </mc:AlternateContent>
-      </w:r>
-      <w:r>
-        <w:rPr>
-          <mc:AlternateContent>
-            <mc:Choice Requires="w16se">
-              <w:rFonts w:ascii="Times New Roman" w:hAnsi="Times New Roman" w:cs="Times New Roman"/>
-            </mc:Choice>
-            <mc:Fallback>
-              <w:rFonts w:ascii="Segoe UI Emoji" w:eastAsia="Segoe UI Emoji" w:hAnsi="Segoe UI Emoji" w:cs="Segoe UI Emoji"/>
-            </mc:Fallback>
-          </mc:AlternateContent>
-          <w:sz w:val="28"/>
-          <w:szCs w:val="28"/>
-        </w:rPr>
-        <mc:AlternateContent>
-          <mc:Choice Requires="w16se">
-            <w16se:symEx w16se:font="Segoe UI Emoji" w16se:char="1F60A"/>
-          </mc:Choice>
-          <mc:Fallback>
-            <w:t>😊</w:t>
-          </mc:Fallback>
-        </mc:AlternateContent>
-      </w:r>
-      <w:r>
-        <w:rPr>
-          <mc:AlternateContent>
-            <mc:Choice Requires="w16se">
-              <w:rFonts w:ascii="Times New Roman" w:hAnsi="Times New Roman" w:cs="Times New Roman"/>
-            </mc:Choice>
-            <mc:Fallback>
-              <w:rFonts w:ascii="Segoe UI Emoji" w:eastAsia="Segoe UI Emoji" w:hAnsi="Segoe UI Emoji" w:cs="Segoe UI Emoji"/>
-            </mc:Fallback>
-          </mc:AlternateContent>
-          <w:sz w:val="28"/>
-          <w:szCs w:val="28"/>
-        </w:rPr>
-        <mc:AlternateContent>
-          <mc:Choice Requires="w16se">
-            <w16se:symEx w16se:font="Segoe UI Emoji" w16se:char="1F60A"/>
-          </mc:Choice>
-          <mc:Fallback>
-            <w:t>😊</w:t>
-          </mc:Fallback>
-        </mc:AlternateContent>
+          <w:rFonts w:ascii="Segoe UI Emoji" w:eastAsia="Segoe UI Emoji" w:hAnsi="Segoe UI Emoji" w:cs="Segoe UI Emoji"/>
+          <w:sz w:val="28"/>
+          <w:szCs w:val="28"/>
+        </w:rPr>
+        <w:t>😊😊😊</w:t>
       </w:r>
     </w:p>
     <w:p>
@@ -3007,8 +3660,6 @@
           <w:szCs w:val="28"/>
         </w:rPr>
       </w:pPr>
-      <w:bookmarkStart w:id="0" w:name="_GoBack"/>
-      <w:bookmarkEnd w:id="0"/>
     </w:p>
     <w:sectPr>
       <w:pgSz w:w="11906" w:h="16838"/>
@@ -3021,8 +3672,8 @@
 </file>
 
 <file path=word/numbering.xml><?xml version="1.0" encoding="utf-8"?>
-<w:numbering xmlns:wpc="http://schemas.microsoft.com/office/word/2010/wordprocessingCanvas" xmlns:cx="http://schemas.microsoft.com/office/drawing/2014/chartex" xmlns:cx1="http://schemas.microsoft.com/office/drawing/2015/9/8/chartex" xmlns:mc="http://schemas.openxmlformats.org/markup-compatibility/2006" xmlns:o="urn:schemas-microsoft-com:office:office" xmlns:r="http://schemas.openxmlformats.org/officeDocument/2006/relationships" xmlns:m="http://schemas.openxmlformats.org/officeDocument/2006/math" xmlns:v="urn:schemas-microsoft-com:vml" xmlns:wp14="http://schemas.microsoft.com/office/word/2010/wordprocessingDrawing" xmlns:wp="http://schemas.openxmlformats.org/drawingml/2006/wordprocessingDrawing" xmlns:w10="urn:schemas-microsoft-com:office:word" xmlns:w="http://schemas.openxmlformats.org/wordprocessingml/2006/main" xmlns:w14="http://schemas.microsoft.com/office/word/2010/wordml" xmlns:w15="http://schemas.microsoft.com/office/word/2012/wordml" xmlns:w16se="http://schemas.microsoft.com/office/word/2015/wordml/symex" xmlns:wpg="http://schemas.microsoft.com/office/word/2010/wordprocessingGroup" xmlns:wpi="http://schemas.microsoft.com/office/word/2010/wordprocessingInk" xmlns:wne="http://schemas.microsoft.com/office/word/2006/wordml" xmlns:wps="http://schemas.microsoft.com/office/word/2010/wordprocessingShape" mc:Ignorable="w14 w15 w16se wp14">
-  <w:abstractNum w:abstractNumId="0" w15:restartNumberingAfterBreak="0">
+<w:numbering xmlns:wpc="http://schemas.microsoft.com/office/word/2010/wordprocessingCanvas" xmlns:mc="http://schemas.openxmlformats.org/markup-compatibility/2006" xmlns:o="urn:schemas-microsoft-com:office:office" xmlns:r="http://schemas.openxmlformats.org/officeDocument/2006/relationships" xmlns:m="http://schemas.openxmlformats.org/officeDocument/2006/math" xmlns:v="urn:schemas-microsoft-com:vml" xmlns:wp14="http://schemas.microsoft.com/office/word/2010/wordprocessingDrawing" xmlns:wp="http://schemas.openxmlformats.org/drawingml/2006/wordprocessingDrawing" xmlns:w10="urn:schemas-microsoft-com:office:word" xmlns:w="http://schemas.openxmlformats.org/wordprocessingml/2006/main" xmlns:w14="http://schemas.microsoft.com/office/word/2010/wordml" xmlns:wpg="http://schemas.microsoft.com/office/word/2010/wordprocessingGroup" xmlns:wpi="http://schemas.microsoft.com/office/word/2010/wordprocessingInk" xmlns:wne="http://schemas.microsoft.com/office/word/2006/wordml" xmlns:wps="http://schemas.microsoft.com/office/word/2010/wordprocessingShape" mc:Ignorable="w14 wp14">
+  <w:abstractNum w:abstractNumId="0">
     <w:nsid w:val="054F4B29"/>
     <w:multiLevelType w:val="hybridMultilevel"/>
     <w:tmpl w:val="34D88C5C"/>
@@ -3111,7 +3762,7 @@
       </w:pPr>
     </w:lvl>
   </w:abstractNum>
-  <w:abstractNum w:abstractNumId="1" w15:restartNumberingAfterBreak="0">
+  <w:abstractNum w:abstractNumId="1">
     <w:nsid w:val="0A615FA9"/>
     <w:multiLevelType w:val="hybridMultilevel"/>
     <w:tmpl w:val="AEAC7CF4"/>
@@ -3200,7 +3851,7 @@
       </w:pPr>
     </w:lvl>
   </w:abstractNum>
-  <w:abstractNum w:abstractNumId="2" w15:restartNumberingAfterBreak="0">
+  <w:abstractNum w:abstractNumId="2">
     <w:nsid w:val="0B4A56B1"/>
     <w:multiLevelType w:val="hybridMultilevel"/>
     <w:tmpl w:val="77E86B24"/>
@@ -3290,7 +3941,7 @@
       </w:pPr>
     </w:lvl>
   </w:abstractNum>
-  <w:abstractNum w:abstractNumId="3" w15:restartNumberingAfterBreak="0">
+  <w:abstractNum w:abstractNumId="3">
     <w:nsid w:val="398E3670"/>
     <w:multiLevelType w:val="multilevel"/>
     <w:tmpl w:val="319238BE"/>
@@ -3439,7 +4090,7 @@
       </w:rPr>
     </w:lvl>
   </w:abstractNum>
-  <w:abstractNum w:abstractNumId="4" w15:restartNumberingAfterBreak="0">
+  <w:abstractNum w:abstractNumId="4">
     <w:nsid w:val="3C8F7931"/>
     <w:multiLevelType w:val="hybridMultilevel"/>
     <w:tmpl w:val="A6CA1CDE"/>
@@ -3528,7 +4179,7 @@
       </w:pPr>
     </w:lvl>
   </w:abstractNum>
-  <w:abstractNum w:abstractNumId="5" w15:restartNumberingAfterBreak="0">
+  <w:abstractNum w:abstractNumId="5">
     <w:nsid w:val="46BB32E9"/>
     <w:multiLevelType w:val="multilevel"/>
     <w:tmpl w:val="C9124472"/>
@@ -3641,7 +4292,7 @@
       </w:rPr>
     </w:lvl>
   </w:abstractNum>
-  <w:abstractNum w:abstractNumId="6" w15:restartNumberingAfterBreak="0">
+  <w:abstractNum w:abstractNumId="6">
     <w:nsid w:val="68BC4411"/>
     <w:multiLevelType w:val="hybridMultilevel"/>
     <w:tmpl w:val="07161BD8"/>
@@ -3730,7 +4381,7 @@
       </w:pPr>
     </w:lvl>
   </w:abstractNum>
-  <w:abstractNum w:abstractNumId="7" w15:restartNumberingAfterBreak="0">
+  <w:abstractNum w:abstractNumId="7">
     <w:nsid w:val="69D55755"/>
     <w:multiLevelType w:val="hybridMultilevel"/>
     <w:tmpl w:val="A8FA31D8"/>
@@ -3850,7 +4501,7 @@
 </file>
 
 <file path=word/styles.xml><?xml version="1.0" encoding="utf-8"?>
-<w:styles xmlns:mc="http://schemas.openxmlformats.org/markup-compatibility/2006" xmlns:r="http://schemas.openxmlformats.org/officeDocument/2006/relationships" xmlns:w="http://schemas.openxmlformats.org/wordprocessingml/2006/main" xmlns:w14="http://schemas.microsoft.com/office/word/2010/wordml" xmlns:w15="http://schemas.microsoft.com/office/word/2012/wordml" xmlns:w16se="http://schemas.microsoft.com/office/word/2015/wordml/symex" mc:Ignorable="w14 w15 w16se">
+<w:styles xmlns:mc="http://schemas.openxmlformats.org/markup-compatibility/2006" xmlns:r="http://schemas.openxmlformats.org/officeDocument/2006/relationships" xmlns:w="http://schemas.openxmlformats.org/wordprocessingml/2006/main" xmlns:w14="http://schemas.microsoft.com/office/word/2010/wordml" mc:Ignorable="w14">
   <w:docDefaults>
     <w:rPrDefault>
       <w:rPr>
@@ -3866,378 +4517,540 @@
       </w:pPr>
     </w:pPrDefault>
   </w:docDefaults>
-  <w:latentStyles w:defLockedState="0" w:defUIPriority="99" w:defSemiHidden="0" w:defUnhideWhenUsed="0" w:defQFormat="0" w:count="371">
-    <w:lsdException w:name="Normal" w:uiPriority="0" w:qFormat="1"/>
-    <w:lsdException w:name="heading 1" w:uiPriority="9" w:qFormat="1"/>
-    <w:lsdException w:name="heading 2" w:semiHidden="1" w:uiPriority="9" w:unhideWhenUsed="1" w:qFormat="1"/>
-    <w:lsdException w:name="heading 3" w:semiHidden="1" w:uiPriority="9" w:unhideWhenUsed="1" w:qFormat="1"/>
-    <w:lsdException w:name="heading 4" w:semiHidden="1" w:uiPriority="9" w:unhideWhenUsed="1" w:qFormat="1"/>
-    <w:lsdException w:name="heading 5" w:semiHidden="1" w:uiPriority="9" w:unhideWhenUsed="1" w:qFormat="1"/>
-    <w:lsdException w:name="heading 6" w:semiHidden="1" w:uiPriority="9" w:unhideWhenUsed="1" w:qFormat="1"/>
-    <w:lsdException w:name="heading 7" w:semiHidden="1" w:uiPriority="9" w:unhideWhenUsed="1" w:qFormat="1"/>
-    <w:lsdException w:name="heading 8" w:semiHidden="1" w:uiPriority="9" w:unhideWhenUsed="1" w:qFormat="1"/>
-    <w:lsdException w:name="heading 9" w:semiHidden="1" w:uiPriority="9" w:unhideWhenUsed="1" w:qFormat="1"/>
-    <w:lsdException w:name="index 1" w:semiHidden="1" w:unhideWhenUsed="1"/>
-    <w:lsdException w:name="index 2" w:semiHidden="1" w:unhideWhenUsed="1"/>
-    <w:lsdException w:name="index 3" w:semiHidden="1" w:unhideWhenUsed="1"/>
-    <w:lsdException w:name="index 4" w:semiHidden="1" w:unhideWhenUsed="1"/>
-    <w:lsdException w:name="index 5" w:semiHidden="1" w:unhideWhenUsed="1"/>
-    <w:lsdException w:name="index 6" w:semiHidden="1" w:unhideWhenUsed="1"/>
-    <w:lsdException w:name="index 7" w:semiHidden="1" w:unhideWhenUsed="1"/>
-    <w:lsdException w:name="index 8" w:semiHidden="1" w:unhideWhenUsed="1"/>
-    <w:lsdException w:name="index 9" w:semiHidden="1" w:unhideWhenUsed="1"/>
-    <w:lsdException w:name="toc 1" w:semiHidden="1" w:uiPriority="39" w:unhideWhenUsed="1"/>
-    <w:lsdException w:name="toc 2" w:semiHidden="1" w:uiPriority="39" w:unhideWhenUsed="1"/>
-    <w:lsdException w:name="toc 3" w:semiHidden="1" w:uiPriority="39" w:unhideWhenUsed="1"/>
-    <w:lsdException w:name="toc 4" w:semiHidden="1" w:uiPriority="39" w:unhideWhenUsed="1"/>
-    <w:lsdException w:name="toc 5" w:semiHidden="1" w:uiPriority="39" w:unhideWhenUsed="1"/>
-    <w:lsdException w:name="toc 6" w:semiHidden="1" w:uiPriority="39" w:unhideWhenUsed="1"/>
-    <w:lsdException w:name="toc 7" w:semiHidden="1" w:uiPriority="39" w:unhideWhenUsed="1"/>
-    <w:lsdException w:name="toc 8" w:semiHidden="1" w:uiPriority="39" w:unhideWhenUsed="1"/>
-    <w:lsdException w:name="toc 9" w:semiHidden="1" w:uiPriority="39" w:unhideWhenUsed="1"/>
-    <w:lsdException w:name="Normal Indent" w:semiHidden="1" w:unhideWhenUsed="1"/>
-    <w:lsdException w:name="footnote text" w:semiHidden="1" w:unhideWhenUsed="1"/>
-    <w:lsdException w:name="annotation text" w:semiHidden="1" w:unhideWhenUsed="1"/>
-    <w:lsdException w:name="header" w:semiHidden="1" w:unhideWhenUsed="1"/>
-    <w:lsdException w:name="footer" w:semiHidden="1" w:unhideWhenUsed="1"/>
-    <w:lsdException w:name="index heading" w:semiHidden="1" w:unhideWhenUsed="1"/>
-    <w:lsdException w:name="caption" w:semiHidden="1" w:uiPriority="35" w:unhideWhenUsed="1" w:qFormat="1"/>
-    <w:lsdException w:name="table of figures" w:semiHidden="1" w:unhideWhenUsed="1"/>
-    <w:lsdException w:name="envelope address" w:semiHidden="1" w:unhideWhenUsed="1"/>
-    <w:lsdException w:name="envelope return" w:semiHidden="1" w:unhideWhenUsed="1"/>
-    <w:lsdException w:name="footnote reference" w:semiHidden="1" w:unhideWhenUsed="1"/>
-    <w:lsdException w:name="annotation reference" w:semiHidden="1" w:unhideWhenUsed="1"/>
-    <w:lsdException w:name="line number" w:semiHidden="1" w:unhideWhenUsed="1"/>
-    <w:lsdException w:name="page number" w:semiHidden="1" w:unhideWhenUsed="1"/>
-    <w:lsdException w:name="endnote reference" w:semiHidden="1" w:unhideWhenUsed="1"/>
-    <w:lsdException w:name="endnote text" w:semiHidden="1" w:unhideWhenUsed="1"/>
-    <w:lsdException w:name="table of authorities" w:semiHidden="1" w:unhideWhenUsed="1"/>
-    <w:lsdException w:name="macro" w:semiHidden="1" w:unhideWhenUsed="1"/>
-    <w:lsdException w:name="toa heading" w:semiHidden="1" w:unhideWhenUsed="1"/>
-    <w:lsdException w:name="List" w:semiHidden="1" w:unhideWhenUsed="1"/>
-    <w:lsdException w:name="List Bullet" w:semiHidden="1" w:unhideWhenUsed="1"/>
-    <w:lsdException w:name="List Number" w:semiHidden="1" w:unhideWhenUsed="1"/>
-    <w:lsdException w:name="List 2" w:semiHidden="1" w:unhideWhenUsed="1"/>
-    <w:lsdException w:name="List 3" w:semiHidden="1" w:unhideWhenUsed="1"/>
-    <w:lsdException w:name="List 4" w:semiHidden="1" w:unhideWhenUsed="1"/>
-    <w:lsdException w:name="List 5" w:semiHidden="1" w:unhideWhenUsed="1"/>
-    <w:lsdException w:name="List Bullet 2" w:semiHidden="1" w:unhideWhenUsed="1"/>
-    <w:lsdException w:name="List Bullet 3" w:semiHidden="1" w:unhideWhenUsed="1"/>
-    <w:lsdException w:name="List Bullet 4" w:semiHidden="1" w:unhideWhenUsed="1"/>
-    <w:lsdException w:name="List Bullet 5" w:semiHidden="1" w:unhideWhenUsed="1"/>
-    <w:lsdException w:name="List Number 2" w:semiHidden="1" w:unhideWhenUsed="1"/>
-    <w:lsdException w:name="List Number 3" w:semiHidden="1" w:unhideWhenUsed="1"/>
-    <w:lsdException w:name="List Number 4" w:semiHidden="1" w:unhideWhenUsed="1"/>
-    <w:lsdException w:name="List Number 5" w:semiHidden="1" w:unhideWhenUsed="1"/>
-    <w:lsdException w:name="Title" w:uiPriority="10" w:qFormat="1"/>
-    <w:lsdException w:name="Closing" w:semiHidden="1" w:unhideWhenUsed="1"/>
-    <w:lsdException w:name="Signature" w:semiHidden="1" w:unhideWhenUsed="1"/>
-    <w:lsdException w:name="Default Paragraph Font" w:semiHidden="1" w:uiPriority="1" w:unhideWhenUsed="1"/>
-    <w:lsdException w:name="Body Text" w:semiHidden="1" w:unhideWhenUsed="1"/>
-    <w:lsdException w:name="Body Text Indent" w:semiHidden="1" w:unhideWhenUsed="1"/>
-    <w:lsdException w:name="List Continue" w:semiHidden="1" w:unhideWhenUsed="1"/>
-    <w:lsdException w:name="List Continue 2" w:semiHidden="1" w:unhideWhenUsed="1"/>
-    <w:lsdException w:name="List Continue 3" w:semiHidden="1" w:unhideWhenUsed="1"/>
-    <w:lsdException w:name="List Continue 4" w:semiHidden="1" w:unhideWhenUsed="1"/>
-    <w:lsdException w:name="List Continue 5" w:semiHidden="1" w:unhideWhenUsed="1"/>
-    <w:lsdException w:name="Message Header" w:semiHidden="1" w:unhideWhenUsed="1"/>
-    <w:lsdException w:name="Subtitle" w:uiPriority="11" w:qFormat="1"/>
-    <w:lsdException w:name="Salutation" w:semiHidden="1" w:unhideWhenUsed="1"/>
-    <w:lsdException w:name="Date" w:semiHidden="1" w:unhideWhenUsed="1"/>
-    <w:lsdException w:name="Body Text First Indent" w:semiHidden="1" w:unhideWhenUsed="1"/>
-    <w:lsdException w:name="Body Text First Indent 2" w:semiHidden="1" w:unhideWhenUsed="1"/>
-    <w:lsdException w:name="Note Heading" w:semiHidden="1" w:unhideWhenUsed="1"/>
-    <w:lsdException w:name="Body Text 2" w:semiHidden="1" w:unhideWhenUsed="1"/>
-    <w:lsdException w:name="Body Text 3" w:semiHidden="1" w:unhideWhenUsed="1"/>
-    <w:lsdException w:name="Body Text Indent 2" w:semiHidden="1" w:unhideWhenUsed="1"/>
-    <w:lsdException w:name="Body Text Indent 3" w:semiHidden="1" w:unhideWhenUsed="1"/>
-    <w:lsdException w:name="Block Text" w:semiHidden="1" w:unhideWhenUsed="1"/>
-    <w:lsdException w:name="Hyperlink" w:semiHidden="1" w:unhideWhenUsed="1"/>
-    <w:lsdException w:name="FollowedHyperlink" w:semiHidden="1" w:unhideWhenUsed="1"/>
-    <w:lsdException w:name="Strong" w:uiPriority="22" w:qFormat="1"/>
-    <w:lsdException w:name="Emphasis" w:uiPriority="20" w:qFormat="1"/>
-    <w:lsdException w:name="Document Map" w:semiHidden="1" w:unhideWhenUsed="1"/>
-    <w:lsdException w:name="Plain Text" w:semiHidden="1" w:unhideWhenUsed="1"/>
-    <w:lsdException w:name="E-mail Signature" w:semiHidden="1" w:unhideWhenUsed="1"/>
-    <w:lsdException w:name="HTML Top of Form" w:semiHidden="1" w:unhideWhenUsed="1"/>
-    <w:lsdException w:name="HTML Bottom of Form" w:semiHidden="1" w:unhideWhenUsed="1"/>
-    <w:lsdException w:name="Normal (Web)" w:semiHidden="1" w:unhideWhenUsed="1"/>
-    <w:lsdException w:name="HTML Acronym" w:semiHidden="1" w:unhideWhenUsed="1"/>
-    <w:lsdException w:name="HTML Address" w:semiHidden="1" w:unhideWhenUsed="1"/>
-    <w:lsdException w:name="HTML Cite" w:semiHidden="1" w:unhideWhenUsed="1"/>
-    <w:lsdException w:name="HTML Code" w:semiHidden="1" w:unhideWhenUsed="1"/>
-    <w:lsdException w:name="HTML Definition" w:semiHidden="1" w:unhideWhenUsed="1"/>
-    <w:lsdException w:name="HTML Keyboard" w:semiHidden="1" w:unhideWhenUsed="1"/>
-    <w:lsdException w:name="HTML Preformatted" w:semiHidden="1" w:unhideWhenUsed="1"/>
-    <w:lsdException w:name="HTML Sample" w:semiHidden="1" w:unhideWhenUsed="1"/>
-    <w:lsdException w:name="HTML Typewriter" w:semiHidden="1" w:unhideWhenUsed="1"/>
-    <w:lsdException w:name="HTML Variable" w:semiHidden="1" w:unhideWhenUsed="1"/>
-    <w:lsdException w:name="Normal Table" w:semiHidden="1" w:unhideWhenUsed="1"/>
-    <w:lsdException w:name="annotation subject" w:semiHidden="1" w:unhideWhenUsed="1"/>
-    <w:lsdException w:name="No List" w:semiHidden="1" w:unhideWhenUsed="1"/>
-    <w:lsdException w:name="Outline List 1" w:semiHidden="1" w:unhideWhenUsed="1"/>
-    <w:lsdException w:name="Outline List 2" w:semiHidden="1" w:unhideWhenUsed="1"/>
-    <w:lsdException w:name="Outline List 3" w:semiHidden="1" w:unhideWhenUsed="1"/>
-    <w:lsdException w:name="Table Simple 1" w:semiHidden="1" w:unhideWhenUsed="1"/>
-    <w:lsdException w:name="Table Simple 2" w:semiHidden="1" w:unhideWhenUsed="1"/>
-    <w:lsdException w:name="Table Simple 3" w:semiHidden="1" w:unhideWhenUsed="1"/>
-    <w:lsdException w:name="Table Classic 1" w:semiHidden="1" w:unhideWhenUsed="1"/>
-    <w:lsdException w:name="Table Classic 2" w:semiHidden="1" w:unhideWhenUsed="1"/>
-    <w:lsdException w:name="Table Classic 3" w:semiHidden="1" w:unhideWhenUsed="1"/>
-    <w:lsdException w:name="Table Classic 4" w:semiHidden="1" w:unhideWhenUsed="1"/>
-    <w:lsdException w:name="Table Colorful 1" w:semiHidden="1" w:unhideWhenUsed="1"/>
-    <w:lsdException w:name="Table Colorful 2" w:semiHidden="1" w:unhideWhenUsed="1"/>
-    <w:lsdException w:name="Table Colorful 3" w:semiHidden="1" w:unhideWhenUsed="1"/>
-    <w:lsdException w:name="Table Columns 1" w:semiHidden="1" w:unhideWhenUsed="1"/>
-    <w:lsdException w:name="Table Columns 2" w:semiHidden="1" w:unhideWhenUsed="1"/>
-    <w:lsdException w:name="Table Columns 3" w:semiHidden="1" w:unhideWhenUsed="1"/>
-    <w:lsdException w:name="Table Columns 4" w:semiHidden="1" w:unhideWhenUsed="1"/>
-    <w:lsdException w:name="Table Columns 5" w:semiHidden="1" w:unhideWhenUsed="1"/>
-    <w:lsdException w:name="Table Grid 1" w:semiHidden="1" w:unhideWhenUsed="1"/>
-    <w:lsdException w:name="Table Grid 2" w:semiHidden="1" w:unhideWhenUsed="1"/>
-    <w:lsdException w:name="Table Grid 3" w:semiHidden="1" w:unhideWhenUsed="1"/>
-    <w:lsdException w:name="Table Grid 4" w:semiHidden="1" w:unhideWhenUsed="1"/>
-    <w:lsdException w:name="Table Grid 5" w:semiHidden="1" w:unhideWhenUsed="1"/>
-    <w:lsdException w:name="Table Grid 6" w:semiHidden="1" w:unhideWhenUsed="1"/>
-    <w:lsdException w:name="Table Grid 7" w:semiHidden="1" w:unhideWhenUsed="1"/>
-    <w:lsdException w:name="Table Grid 8" w:semiHidden="1" w:unhideWhenUsed="1"/>
-    <w:lsdException w:name="Table List 1" w:semiHidden="1" w:unhideWhenUsed="1"/>
-    <w:lsdException w:name="Table List 2" w:semiHidden="1" w:unhideWhenUsed="1"/>
-    <w:lsdException w:name="Table List 3" w:semiHidden="1" w:unhideWhenUsed="1"/>
-    <w:lsdException w:name="Table List 4" w:semiHidden="1" w:unhideWhenUsed="1"/>
-    <w:lsdException w:name="Table List 5" w:semiHidden="1" w:unhideWhenUsed="1"/>
-    <w:lsdException w:name="Table List 6" w:semiHidden="1" w:unhideWhenUsed="1"/>
-    <w:lsdException w:name="Table List 7" w:semiHidden="1" w:unhideWhenUsed="1"/>
-    <w:lsdException w:name="Table List 8" w:semiHidden="1" w:unhideWhenUsed="1"/>
-    <w:lsdException w:name="Table 3D effects 1" w:semiHidden="1" w:unhideWhenUsed="1"/>
-    <w:lsdException w:name="Table 3D effects 2" w:semiHidden="1" w:unhideWhenUsed="1"/>
-    <w:lsdException w:name="Table 3D effects 3" w:semiHidden="1" w:unhideWhenUsed="1"/>
-    <w:lsdException w:name="Table Contemporary" w:semiHidden="1" w:unhideWhenUsed="1"/>
-    <w:lsdException w:name="Table Elegant" w:semiHidden="1" w:unhideWhenUsed="1"/>
-    <w:lsdException w:name="Table Professional" w:semiHidden="1" w:unhideWhenUsed="1"/>
-    <w:lsdException w:name="Table Subtle 1" w:semiHidden="1" w:unhideWhenUsed="1"/>
-    <w:lsdException w:name="Table Subtle 2" w:semiHidden="1" w:unhideWhenUsed="1"/>
-    <w:lsdException w:name="Table Web 1" w:semiHidden="1" w:unhideWhenUsed="1"/>
-    <w:lsdException w:name="Table Web 2" w:semiHidden="1" w:unhideWhenUsed="1"/>
-    <w:lsdException w:name="Table Web 3" w:semiHidden="1" w:unhideWhenUsed="1"/>
-    <w:lsdException w:name="Balloon Text" w:semiHidden="1" w:unhideWhenUsed="1"/>
-    <w:lsdException w:name="Table Grid" w:uiPriority="39"/>
-    <w:lsdException w:name="Table Theme" w:semiHidden="1" w:unhideWhenUsed="1"/>
-    <w:lsdException w:name="Placeholder Text" w:semiHidden="1"/>
-    <w:lsdException w:name="No Spacing" w:uiPriority="1" w:qFormat="1"/>
-    <w:lsdException w:name="Light Shading" w:uiPriority="60"/>
-    <w:lsdException w:name="Light List" w:uiPriority="61"/>
-    <w:lsdException w:name="Light Grid" w:uiPriority="62"/>
-    <w:lsdException w:name="Medium Shading 1" w:uiPriority="63"/>
-    <w:lsdException w:name="Medium Shading 2" w:uiPriority="64"/>
-    <w:lsdException w:name="Medium List 1" w:uiPriority="65"/>
-    <w:lsdException w:name="Medium List 2" w:uiPriority="66"/>
-    <w:lsdException w:name="Medium Grid 1" w:uiPriority="67"/>
-    <w:lsdException w:name="Medium Grid 2" w:uiPriority="68"/>
-    <w:lsdException w:name="Medium Grid 3" w:uiPriority="69"/>
-    <w:lsdException w:name="Dark List" w:uiPriority="70"/>
-    <w:lsdException w:name="Colorful Shading" w:uiPriority="71"/>
-    <w:lsdException w:name="Colorful List" w:uiPriority="72"/>
-    <w:lsdException w:name="Colorful Grid" w:uiPriority="73"/>
-    <w:lsdException w:name="Light Shading Accent 1" w:uiPriority="60"/>
-    <w:lsdException w:name="Light List Accent 1" w:uiPriority="61"/>
-    <w:lsdException w:name="Light Grid Accent 1" w:uiPriority="62"/>
-    <w:lsdException w:name="Medium Shading 1 Accent 1" w:uiPriority="63"/>
-    <w:lsdException w:name="Medium Shading 2 Accent 1" w:uiPriority="64"/>
-    <w:lsdException w:name="Medium List 1 Accent 1" w:uiPriority="65"/>
-    <w:lsdException w:name="Revision" w:semiHidden="1"/>
-    <w:lsdException w:name="List Paragraph" w:uiPriority="34" w:qFormat="1"/>
-    <w:lsdException w:name="Quote" w:uiPriority="29" w:qFormat="1"/>
-    <w:lsdException w:name="Intense Quote" w:uiPriority="30" w:qFormat="1"/>
-    <w:lsdException w:name="Medium List 2 Accent 1" w:uiPriority="66"/>
-    <w:lsdException w:name="Medium Grid 1 Accent 1" w:uiPriority="67"/>
-    <w:lsdException w:name="Medium Grid 2 Accent 1" w:uiPriority="68"/>
-    <w:lsdException w:name="Medium Grid 3 Accent 1" w:uiPriority="69"/>
-    <w:lsdException w:name="Dark List Accent 1" w:uiPriority="70"/>
-    <w:lsdException w:name="Colorful Shading Accent 1" w:uiPriority="71"/>
-    <w:lsdException w:name="Colorful List Accent 1" w:uiPriority="72"/>
-    <w:lsdException w:name="Colorful Grid Accent 1" w:uiPriority="73"/>
-    <w:lsdException w:name="Light Shading Accent 2" w:uiPriority="60"/>
-    <w:lsdException w:name="Light List Accent 2" w:uiPriority="61"/>
-    <w:lsdException w:name="Light Grid Accent 2" w:uiPriority="62"/>
-    <w:lsdException w:name="Medium Shading 1 Accent 2" w:uiPriority="63"/>
-    <w:lsdException w:name="Medium Shading 2 Accent 2" w:uiPriority="64"/>
-    <w:lsdException w:name="Medium List 1 Accent 2" w:uiPriority="65"/>
-    <w:lsdException w:name="Medium List 2 Accent 2" w:uiPriority="66"/>
-    <w:lsdException w:name="Medium Grid 1 Accent 2" w:uiPriority="67"/>
-    <w:lsdException w:name="Medium Grid 2 Accent 2" w:uiPriority="68"/>
-    <w:lsdException w:name="Medium Grid 3 Accent 2" w:uiPriority="69"/>
-    <w:lsdException w:name="Dark List Accent 2" w:uiPriority="70"/>
-    <w:lsdException w:name="Colorful Shading Accent 2" w:uiPriority="71"/>
-    <w:lsdException w:name="Colorful List Accent 2" w:uiPriority="72"/>
-    <w:lsdException w:name="Colorful Grid Accent 2" w:uiPriority="73"/>
-    <w:lsdException w:name="Light Shading Accent 3" w:uiPriority="60"/>
-    <w:lsdException w:name="Light List Accent 3" w:uiPriority="61"/>
-    <w:lsdException w:name="Light Grid Accent 3" w:uiPriority="62"/>
-    <w:lsdException w:name="Medium Shading 1 Accent 3" w:uiPriority="63"/>
-    <w:lsdException w:name="Medium Shading 2 Accent 3" w:uiPriority="64"/>
-    <w:lsdException w:name="Medium List 1 Accent 3" w:uiPriority="65"/>
-    <w:lsdException w:name="Medium List 2 Accent 3" w:uiPriority="66"/>
-    <w:lsdException w:name="Medium Grid 1 Accent 3" w:uiPriority="67"/>
-    <w:lsdException w:name="Medium Grid 2 Accent 3" w:uiPriority="68"/>
-    <w:lsdException w:name="Medium Grid 3 Accent 3" w:uiPriority="69"/>
-    <w:lsdException w:name="Dark List Accent 3" w:uiPriority="70"/>
-    <w:lsdException w:name="Colorful Shading Accent 3" w:uiPriority="71"/>
-    <w:lsdException w:name="Colorful List Accent 3" w:uiPriority="72"/>
-    <w:lsdException w:name="Colorful Grid Accent 3" w:uiPriority="73"/>
-    <w:lsdException w:name="Light Shading Accent 4" w:uiPriority="60"/>
-    <w:lsdException w:name="Light List Accent 4" w:uiPriority="61"/>
-    <w:lsdException w:name="Light Grid Accent 4" w:uiPriority="62"/>
-    <w:lsdException w:name="Medium Shading 1 Accent 4" w:uiPriority="63"/>
-    <w:lsdException w:name="Medium Shading 2 Accent 4" w:uiPriority="64"/>
-    <w:lsdException w:name="Medium List 1 Accent 4" w:uiPriority="65"/>
-    <w:lsdException w:name="Medium List 2 Accent 4" w:uiPriority="66"/>
-    <w:lsdException w:name="Medium Grid 1 Accent 4" w:uiPriority="67"/>
-    <w:lsdException w:name="Medium Grid 2 Accent 4" w:uiPriority="68"/>
-    <w:lsdException w:name="Medium Grid 3 Accent 4" w:uiPriority="69"/>
-    <w:lsdException w:name="Dark List Accent 4" w:uiPriority="70"/>
-    <w:lsdException w:name="Colorful Shading Accent 4" w:uiPriority="71"/>
-    <w:lsdException w:name="Colorful List Accent 4" w:uiPriority="72"/>
-    <w:lsdException w:name="Colorful Grid Accent 4" w:uiPriority="73"/>
-    <w:lsdException w:name="Light Shading Accent 5" w:uiPriority="60"/>
-    <w:lsdException w:name="Light List Accent 5" w:uiPriority="61"/>
-    <w:lsdException w:name="Light Grid Accent 5" w:uiPriority="62"/>
-    <w:lsdException w:name="Medium Shading 1 Accent 5" w:uiPriority="63"/>
-    <w:lsdException w:name="Medium Shading 2 Accent 5" w:uiPriority="64"/>
-    <w:lsdException w:name="Medium List 1 Accent 5" w:uiPriority="65"/>
-    <w:lsdException w:name="Medium List 2 Accent 5" w:uiPriority="66"/>
-    <w:lsdException w:name="Medium Grid 1 Accent 5" w:uiPriority="67"/>
-    <w:lsdException w:name="Medium Grid 2 Accent 5" w:uiPriority="68"/>
-    <w:lsdException w:name="Medium Grid 3 Accent 5" w:uiPriority="69"/>
-    <w:lsdException w:name="Dark List Accent 5" w:uiPriority="70"/>
-    <w:lsdException w:name="Colorful Shading Accent 5" w:uiPriority="71"/>
-    <w:lsdException w:name="Colorful List Accent 5" w:uiPriority="72"/>
-    <w:lsdException w:name="Colorful Grid Accent 5" w:uiPriority="73"/>
-    <w:lsdException w:name="Light Shading Accent 6" w:uiPriority="60"/>
-    <w:lsdException w:name="Light List Accent 6" w:uiPriority="61"/>
-    <w:lsdException w:name="Light Grid Accent 6" w:uiPriority="62"/>
-    <w:lsdException w:name="Medium Shading 1 Accent 6" w:uiPriority="63"/>
-    <w:lsdException w:name="Medium Shading 2 Accent 6" w:uiPriority="64"/>
-    <w:lsdException w:name="Medium List 1 Accent 6" w:uiPriority="65"/>
-    <w:lsdException w:name="Medium List 2 Accent 6" w:uiPriority="66"/>
-    <w:lsdException w:name="Medium Grid 1 Accent 6" w:uiPriority="67"/>
-    <w:lsdException w:name="Medium Grid 2 Accent 6" w:uiPriority="68"/>
-    <w:lsdException w:name="Medium Grid 3 Accent 6" w:uiPriority="69"/>
-    <w:lsdException w:name="Dark List Accent 6" w:uiPriority="70"/>
-    <w:lsdException w:name="Colorful Shading Accent 6" w:uiPriority="71"/>
-    <w:lsdException w:name="Colorful List Accent 6" w:uiPriority="72"/>
-    <w:lsdException w:name="Colorful Grid Accent 6" w:uiPriority="73"/>
-    <w:lsdException w:name="Subtle Emphasis" w:uiPriority="19" w:qFormat="1"/>
-    <w:lsdException w:name="Intense Emphasis" w:uiPriority="21" w:qFormat="1"/>
-    <w:lsdException w:name="Subtle Reference" w:uiPriority="31" w:qFormat="1"/>
-    <w:lsdException w:name="Intense Reference" w:uiPriority="32" w:qFormat="1"/>
-    <w:lsdException w:name="Book Title" w:uiPriority="33" w:qFormat="1"/>
-    <w:lsdException w:name="Bibliography" w:semiHidden="1" w:uiPriority="37" w:unhideWhenUsed="1"/>
-    <w:lsdException w:name="TOC Heading" w:semiHidden="1" w:uiPriority="39" w:unhideWhenUsed="1" w:qFormat="1"/>
-    <w:lsdException w:name="Plain Table 1" w:uiPriority="41"/>
-    <w:lsdException w:name="Plain Table 2" w:uiPriority="42"/>
-    <w:lsdException w:name="Plain Table 3" w:uiPriority="43"/>
-    <w:lsdException w:name="Plain Table 4" w:uiPriority="44"/>
-    <w:lsdException w:name="Plain Table 5" w:uiPriority="45"/>
-    <w:lsdException w:name="Grid Table Light" w:uiPriority="40"/>
-    <w:lsdException w:name="Grid Table 1 Light" w:uiPriority="46"/>
-    <w:lsdException w:name="Grid Table 2" w:uiPriority="47"/>
-    <w:lsdException w:name="Grid Table 3" w:uiPriority="48"/>
-    <w:lsdException w:name="Grid Table 4" w:uiPriority="49"/>
-    <w:lsdException w:name="Grid Table 5 Dark" w:uiPriority="50"/>
-    <w:lsdException w:name="Grid Table 6 Colorful" w:uiPriority="51"/>
-    <w:lsdException w:name="Grid Table 7 Colorful" w:uiPriority="52"/>
-    <w:lsdException w:name="Grid Table 1 Light Accent 1" w:uiPriority="46"/>
-    <w:lsdException w:name="Grid Table 2 Accent 1" w:uiPriority="47"/>
-    <w:lsdException w:name="Grid Table 3 Accent 1" w:uiPriority="48"/>
-    <w:lsdException w:name="Grid Table 4 Accent 1" w:uiPriority="49"/>
-    <w:lsdException w:name="Grid Table 5 Dark Accent 1" w:uiPriority="50"/>
-    <w:lsdException w:name="Grid Table 6 Colorful Accent 1" w:uiPriority="51"/>
-    <w:lsdException w:name="Grid Table 7 Colorful Accent 1" w:uiPriority="52"/>
-    <w:lsdException w:name="Grid Table 1 Light Accent 2" w:uiPriority="46"/>
-    <w:lsdException w:name="Grid Table 2 Accent 2" w:uiPriority="47"/>
-    <w:lsdException w:name="Grid Table 3 Accent 2" w:uiPriority="48"/>
-    <w:lsdException w:name="Grid Table 4 Accent 2" w:uiPriority="49"/>
-    <w:lsdException w:name="Grid Table 5 Dark Accent 2" w:uiPriority="50"/>
-    <w:lsdException w:name="Grid Table 6 Colorful Accent 2" w:uiPriority="51"/>
-    <w:lsdException w:name="Grid Table 7 Colorful Accent 2" w:uiPriority="52"/>
-    <w:lsdException w:name="Grid Table 1 Light Accent 3" w:uiPriority="46"/>
-    <w:lsdException w:name="Grid Table 2 Accent 3" w:uiPriority="47"/>
-    <w:lsdException w:name="Grid Table 3 Accent 3" w:uiPriority="48"/>
-    <w:lsdException w:name="Grid Table 4 Accent 3" w:uiPriority="49"/>
-    <w:lsdException w:name="Grid Table 5 Dark Accent 3" w:uiPriority="50"/>
-    <w:lsdException w:name="Grid Table 6 Colorful Accent 3" w:uiPriority="51"/>
-    <w:lsdException w:name="Grid Table 7 Colorful Accent 3" w:uiPriority="52"/>
-    <w:lsdException w:name="Grid Table 1 Light Accent 4" w:uiPriority="46"/>
-    <w:lsdException w:name="Grid Table 2 Accent 4" w:uiPriority="47"/>
-    <w:lsdException w:name="Grid Table 3 Accent 4" w:uiPriority="48"/>
-    <w:lsdException w:name="Grid Table 4 Accent 4" w:uiPriority="49"/>
-    <w:lsdException w:name="Grid Table 5 Dark Accent 4" w:uiPriority="50"/>
-    <w:lsdException w:name="Grid Table 6 Colorful Accent 4" w:uiPriority="51"/>
-    <w:lsdException w:name="Grid Table 7 Colorful Accent 4" w:uiPriority="52"/>
-    <w:lsdException w:name="Grid Table 1 Light Accent 5" w:uiPriority="46"/>
-    <w:lsdException w:name="Grid Table 2 Accent 5" w:uiPriority="47"/>
-    <w:lsdException w:name="Grid Table 3 Accent 5" w:uiPriority="48"/>
-    <w:lsdException w:name="Grid Table 4 Accent 5" w:uiPriority="49"/>
-    <w:lsdException w:name="Grid Table 5 Dark Accent 5" w:uiPriority="50"/>
-    <w:lsdException w:name="Grid Table 6 Colorful Accent 5" w:uiPriority="51"/>
-    <w:lsdException w:name="Grid Table 7 Colorful Accent 5" w:uiPriority="52"/>
-    <w:lsdException w:name="Grid Table 1 Light Accent 6" w:uiPriority="46"/>
-    <w:lsdException w:name="Grid Table 2 Accent 6" w:uiPriority="47"/>
-    <w:lsdException w:name="Grid Table 3 Accent 6" w:uiPriority="48"/>
-    <w:lsdException w:name="Grid Table 4 Accent 6" w:uiPriority="49"/>
-    <w:lsdException w:name="Grid Table 5 Dark Accent 6" w:uiPriority="50"/>
-    <w:lsdException w:name="Grid Table 6 Colorful Accent 6" w:uiPriority="51"/>
-    <w:lsdException w:name="Grid Table 7 Colorful Accent 6" w:uiPriority="52"/>
-    <w:lsdException w:name="List Table 1 Light" w:uiPriority="46"/>
-    <w:lsdException w:name="List Table 2" w:uiPriority="47"/>
-    <w:lsdException w:name="List Table 3" w:uiPriority="48"/>
-    <w:lsdException w:name="List Table 4" w:uiPriority="49"/>
-    <w:lsdException w:name="List Table 5 Dark" w:uiPriority="50"/>
-    <w:lsdException w:name="List Table 6 Colorful" w:uiPriority="51"/>
-    <w:lsdException w:name="List Table 7 Colorful" w:uiPriority="52"/>
-    <w:lsdException w:name="List Table 1 Light Accent 1" w:uiPriority="46"/>
-    <w:lsdException w:name="List Table 2 Accent 1" w:uiPriority="47"/>
-    <w:lsdException w:name="List Table 3 Accent 1" w:uiPriority="48"/>
-    <w:lsdException w:name="List Table 4 Accent 1" w:uiPriority="49"/>
-    <w:lsdException w:name="List Table 5 Dark Accent 1" w:uiPriority="50"/>
-    <w:lsdException w:name="List Table 6 Colorful Accent 1" w:uiPriority="51"/>
-    <w:lsdException w:name="List Table 7 Colorful Accent 1" w:uiPriority="52"/>
-    <w:lsdException w:name="List Table 1 Light Accent 2" w:uiPriority="46"/>
-    <w:lsdException w:name="List Table 2 Accent 2" w:uiPriority="47"/>
-    <w:lsdException w:name="List Table 3 Accent 2" w:uiPriority="48"/>
-    <w:lsdException w:name="List Table 4 Accent 2" w:uiPriority="49"/>
-    <w:lsdException w:name="List Table 5 Dark Accent 2" w:uiPriority="50"/>
-    <w:lsdException w:name="List Table 6 Colorful Accent 2" w:uiPriority="51"/>
-    <w:lsdException w:name="List Table 7 Colorful Accent 2" w:uiPriority="52"/>
-    <w:lsdException w:name="List Table 1 Light Accent 3" w:uiPriority="46"/>
-    <w:lsdException w:name="List Table 2 Accent 3" w:uiPriority="47"/>
-    <w:lsdException w:name="List Table 3 Accent 3" w:uiPriority="48"/>
-    <w:lsdException w:name="List Table 4 Accent 3" w:uiPriority="49"/>
-    <w:lsdException w:name="List Table 5 Dark Accent 3" w:uiPriority="50"/>
-    <w:lsdException w:name="List Table 6 Colorful Accent 3" w:uiPriority="51"/>
-    <w:lsdException w:name="List Table 7 Colorful Accent 3" w:uiPriority="52"/>
-    <w:lsdException w:name="List Table 1 Light Accent 4" w:uiPriority="46"/>
-    <w:lsdException w:name="List Table 2 Accent 4" w:uiPriority="47"/>
-    <w:lsdException w:name="List Table 3 Accent 4" w:uiPriority="48"/>
-    <w:lsdException w:name="List Table 4 Accent 4" w:uiPriority="49"/>
-    <w:lsdException w:name="List Table 5 Dark Accent 4" w:uiPriority="50"/>
-    <w:lsdException w:name="List Table 6 Colorful Accent 4" w:uiPriority="51"/>
-    <w:lsdException w:name="List Table 7 Colorful Accent 4" w:uiPriority="52"/>
-    <w:lsdException w:name="List Table 1 Light Accent 5" w:uiPriority="46"/>
-    <w:lsdException w:name="List Table 2 Accent 5" w:uiPriority="47"/>
-    <w:lsdException w:name="List Table 3 Accent 5" w:uiPriority="48"/>
-    <w:lsdException w:name="List Table 4 Accent 5" w:uiPriority="49"/>
-    <w:lsdException w:name="List Table 5 Dark Accent 5" w:uiPriority="50"/>
-    <w:lsdException w:name="List Table 6 Colorful Accent 5" w:uiPriority="51"/>
-    <w:lsdException w:name="List Table 7 Colorful Accent 5" w:uiPriority="52"/>
-    <w:lsdException w:name="List Table 1 Light Accent 6" w:uiPriority="46"/>
-    <w:lsdException w:name="List Table 2 Accent 6" w:uiPriority="47"/>
-    <w:lsdException w:name="List Table 3 Accent 6" w:uiPriority="48"/>
-    <w:lsdException w:name="List Table 4 Accent 6" w:uiPriority="49"/>
-    <w:lsdException w:name="List Table 5 Dark Accent 6" w:uiPriority="50"/>
-    <w:lsdException w:name="List Table 6 Colorful Accent 6" w:uiPriority="51"/>
-    <w:lsdException w:name="List Table 7 Colorful Accent 6" w:uiPriority="52"/>
+  <w:latentStyles w:defLockedState="0" w:defUIPriority="99" w:defSemiHidden="1" w:defUnhideWhenUsed="1" w:defQFormat="0" w:count="267">
+    <w:lsdException w:name="Normal" w:semiHidden="0" w:uiPriority="0" w:unhideWhenUsed="0" w:qFormat="1"/>
+    <w:lsdException w:name="heading 1" w:semiHidden="0" w:uiPriority="9" w:unhideWhenUsed="0" w:qFormat="1"/>
+    <w:lsdException w:name="heading 2" w:uiPriority="9" w:qFormat="1"/>
+    <w:lsdException w:name="heading 3" w:uiPriority="9" w:qFormat="1"/>
+    <w:lsdException w:name="heading 4" w:uiPriority="9" w:qFormat="1"/>
+    <w:lsdException w:name="heading 5" w:uiPriority="9" w:qFormat="1"/>
+    <w:lsdException w:name="heading 6" w:uiPriority="9" w:qFormat="1"/>
+    <w:lsdException w:name="heading 7" w:uiPriority="9" w:qFormat="1"/>
+    <w:lsdException w:name="heading 8" w:uiPriority="9" w:qFormat="1"/>
+    <w:lsdException w:name="heading 9" w:uiPriority="9" w:qFormat="1"/>
+    <w:lsdException w:name="toc 1" w:uiPriority="39"/>
+    <w:lsdException w:name="toc 2" w:uiPriority="39"/>
+    <w:lsdException w:name="toc 3" w:uiPriority="39"/>
+    <w:lsdException w:name="toc 4" w:uiPriority="39"/>
+    <w:lsdException w:name="toc 5" w:uiPriority="39"/>
+    <w:lsdException w:name="toc 6" w:uiPriority="39"/>
+    <w:lsdException w:name="toc 7" w:uiPriority="39"/>
+    <w:lsdException w:name="toc 8" w:uiPriority="39"/>
+    <w:lsdException w:name="toc 9" w:uiPriority="39"/>
+    <w:lsdException w:name="caption" w:uiPriority="35" w:qFormat="1"/>
+    <w:lsdException w:name="Title" w:semiHidden="0" w:uiPriority="10" w:unhideWhenUsed="0" w:qFormat="1"/>
+    <w:lsdException w:name="Default Paragraph Font" w:uiPriority="1"/>
+    <w:lsdException w:name="Subtitle" w:semiHidden="0" w:uiPriority="11" w:unhideWhenUsed="0" w:qFormat="1"/>
+    <w:lsdException w:name="Strong" w:semiHidden="0" w:uiPriority="22" w:unhideWhenUsed="0" w:qFormat="1"/>
+    <w:lsdException w:name="Emphasis" w:semiHidden="0" w:uiPriority="20" w:unhideWhenUsed="0" w:qFormat="1"/>
+    <w:lsdException w:name="Table Grid" w:semiHidden="0" w:uiPriority="39" w:unhideWhenUsed="0"/>
+    <w:lsdException w:name="Placeholder Text" w:unhideWhenUsed="0"/>
+    <w:lsdException w:name="No Spacing" w:semiHidden="0" w:uiPriority="1" w:unhideWhenUsed="0" w:qFormat="1"/>
+    <w:lsdException w:name="Light Shading" w:semiHidden="0" w:uiPriority="60" w:unhideWhenUsed="0"/>
+    <w:lsdException w:name="Light List" w:semiHidden="0" w:uiPriority="61" w:unhideWhenUsed="0"/>
+    <w:lsdException w:name="Light Grid" w:semiHidden="0" w:uiPriority="62" w:unhideWhenUsed="0"/>
+    <w:lsdException w:name="Medium Shading 1" w:semiHidden="0" w:uiPriority="63" w:unhideWhenUsed="0"/>
+    <w:lsdException w:name="Medium Shading 2" w:semiHidden="0" w:uiPriority="64" w:unhideWhenUsed="0"/>
+    <w:lsdException w:name="Medium List 1" w:semiHidden="0" w:uiPriority="65" w:unhideWhenUsed="0"/>
+    <w:lsdException w:name="Medium List 2" w:semiHidden="0" w:uiPriority="66" w:unhideWhenUsed="0"/>
+    <w:lsdException w:name="Medium Grid 1" w:semiHidden="0" w:uiPriority="67" w:unhideWhenUsed="0"/>
+    <w:lsdException w:name="Medium Grid 2" w:semiHidden="0" w:uiPriority="68" w:unhideWhenUsed="0"/>
+    <w:lsdException w:name="Medium Grid 3" w:semiHidden="0" w:uiPriority="69" w:unhideWhenUsed="0"/>
+    <w:lsdException w:name="Dark List" w:semiHidden="0" w:uiPriority="70" w:unhideWhenUsed="0"/>
+    <w:lsdException w:name="Colorful Shading" w:semiHidden="0" w:uiPriority="71" w:unhideWhenUsed="0"/>
+    <w:lsdException w:name="Colorful List" w:semiHidden="0" w:uiPriority="72" w:unhideWhenUsed="0"/>
+    <w:lsdException w:name="Colorful Grid" w:semiHidden="0" w:uiPriority="73" w:unhideWhenUsed="0"/>
+    <w:lsdException w:name="Light Shading Accent 1" w:semiHidden="0" w:uiPriority="60" w:unhideWhenUsed="0"/>
+    <w:lsdException w:name="Light List Accent 1" w:semiHidden="0" w:uiPriority="61" w:unhideWhenUsed="0"/>
+    <w:lsdException w:name="Light Grid Accent 1" w:semiHidden="0" w:uiPriority="62" w:unhideWhenUsed="0"/>
+    <w:lsdException w:name="Medium Shading 1 Accent 1" w:semiHidden="0" w:uiPriority="63" w:unhideWhenUsed="0"/>
+    <w:lsdException w:name="Medium Shading 2 Accent 1" w:semiHidden="0" w:uiPriority="64" w:unhideWhenUsed="0"/>
+    <w:lsdException w:name="Medium List 1 Accent 1" w:semiHidden="0" w:uiPriority="65" w:unhideWhenUsed="0"/>
+    <w:lsdException w:name="Revision" w:unhideWhenUsed="0"/>
+    <w:lsdException w:name="List Paragraph" w:semiHidden="0" w:uiPriority="34" w:unhideWhenUsed="0" w:qFormat="1"/>
+    <w:lsdException w:name="Quote" w:semiHidden="0" w:uiPriority="29" w:unhideWhenUsed="0" w:qFormat="1"/>
+    <w:lsdException w:name="Intense Quote" w:semiHidden="0" w:uiPriority="30" w:unhideWhenUsed="0" w:qFormat="1"/>
+    <w:lsdException w:name="Medium List 2 Accent 1" w:semiHidden="0" w:uiPriority="66" w:unhideWhenUsed="0"/>
+    <w:lsdException w:name="Medium Grid 1 Accent 1" w:semiHidden="0" w:uiPriority="67" w:unhideWhenUsed="0"/>
+    <w:lsdException w:name="Medium Grid 2 Accent 1" w:semiHidden="0" w:uiPriority="68" w:unhideWhenUsed="0"/>
+    <w:lsdException w:name="Medium Grid 3 Accent 1" w:semiHidden="0" w:uiPriority="69" w:unhideWhenUsed="0"/>
+    <w:lsdException w:name="Dark List Accent 1" w:semiHidden="0" w:uiPriority="70" w:unhideWhenUsed="0"/>
+    <w:lsdException w:name="Colorful Shading Accent 1" w:semiHidden="0" w:uiPriority="71" w:unhideWhenUsed="0"/>
+    <w:lsdException w:name="Colorful List Accent 1" w:semiHidden="0" w:uiPriority="72" w:unhideWhenUsed="0"/>
+    <w:lsdException w:name="Colorful Grid Accent 1" w:semiHidden="0" w:uiPriority="73" w:unhideWhenUsed="0"/>
+    <w:lsdException w:name="Light Shading Accent 2" w:semiHidden="0" w:uiPriority="60" w:unhideWhenUsed="0"/>
+    <w:lsdException w:name="Light List Accent 2" w:semiHidden="0" w:uiPriority="61" w:unhideWhenUsed="0"/>
+    <w:lsdException w:name="Light Grid Accent 2" w:semiHidden="0" w:uiPriority="62" w:unhideWhenUsed="0"/>
+    <w:lsdException w:name="Medium Shading 1 Accent 2" w:semiHidden="0" w:uiPriority="63" w:unhideWhenUsed="0"/>
+    <w:lsdException w:name="Medium Shading 2 Accent 2" w:semiHidden="0" w:uiPriority="64" w:unhideWhenUsed="0"/>
+    <w:lsdException w:name="Medium List 1 Accent 2" w:semiHidden="0" w:uiPriority="65" w:unhideWhenUsed="0"/>
+    <w:lsdException w:name="Medium List 2 Accent 2" w:semiHidden="0" w:uiPriority="66" w:unhideWhenUsed="0"/>
+    <w:lsdException w:name="Medium Grid 1 Accent 2" w:semiHidden="0" w:uiPriority="67" w:unhideWhenUsed="0"/>
+    <w:lsdException w:name="Medium Grid 2 Accent 2" w:semiHidden="0" w:uiPriority="68" w:unhideWhenUsed="0"/>
+    <w:lsdException w:name="Medium Grid 3 Accent 2" w:semiHidden="0" w:uiPriority="69" w:unhideWhenUsed="0"/>
+    <w:lsdException w:name="Dark List Accent 2" w:semiHidden="0" w:uiPriority="70" w:unhideWhenUsed="0"/>
+    <w:lsdException w:name="Colorful Shading Accent 2" w:semiHidden="0" w:uiPriority="71" w:unhideWhenUsed="0"/>
+    <w:lsdException w:name="Colorful List Accent 2" w:semiHidden="0" w:uiPriority="72" w:unhideWhenUsed="0"/>
+    <w:lsdException w:name="Colorful Grid Accent 2" w:semiHidden="0" w:uiPriority="73" w:unhideWhenUsed="0"/>
+    <w:lsdException w:name="Light Shading Accent 3" w:semiHidden="0" w:uiPriority="60" w:unhideWhenUsed="0"/>
+    <w:lsdException w:name="Light List Accent 3" w:semiHidden="0" w:uiPriority="61" w:unhideWhenUsed="0"/>
+    <w:lsdException w:name="Light Grid Accent 3" w:semiHidden="0" w:uiPriority="62" w:unhideWhenUsed="0"/>
+    <w:lsdException w:name="Medium Shading 1 Accent 3" w:semiHidden="0" w:uiPriority="63" w:unhideWhenUsed="0"/>
+    <w:lsdException w:name="Medium Shading 2 Accent 3" w:semiHidden="0" w:uiPriority="64" w:unhideWhenUsed="0"/>
+    <w:lsdException w:name="Medium List 1 Accent 3" w:semiHidden="0" w:uiPriority="65" w:unhideWhenUsed="0"/>
+    <w:lsdException w:name="Medium List 2 Accent 3" w:semiHidden="0" w:uiPriority="66" w:unhideWhenUsed="0"/>
+    <w:lsdException w:name="Medium Grid 1 Accent 3" w:semiHidden="0" w:uiPriority="67" w:unhideWhenUsed="0"/>
+    <w:lsdException w:name="Medium Grid 2 Accent 3" w:semiHidden="0" w:uiPriority="68" w:unhideWhenUsed="0"/>
+    <w:lsdException w:name="Medium Grid 3 Accent 3" w:semiHidden="0" w:uiPriority="69" w:unhideWhenUsed="0"/>
+    <w:lsdException w:name="Dark List Accent 3" w:semiHidden="0" w:uiPriority="70" w:unhideWhenUsed="0"/>
+    <w:lsdException w:name="Colorful Shading Accent 3" w:semiHidden="0" w:uiPriority="71" w:unhideWhenUsed="0"/>
+    <w:lsdException w:name="Colorful List Accent 3" w:semiHidden="0" w:uiPriority="72" w:unhideWhenUsed="0"/>
+    <w:lsdException w:name="Colorful Grid Accent 3" w:semiHidden="0" w:uiPriority="73" w:unhideWhenUsed="0"/>
+    <w:lsdException w:name="Light Shading Accent 4" w:semiHidden="0" w:uiPriority="60" w:unhideWhenUsed="0"/>
+    <w:lsdException w:name="Light List Accent 4" w:semiHidden="0" w:uiPriority="61" w:unhideWhenUsed="0"/>
+    <w:lsdException w:name="Light Grid Accent 4" w:semiHidden="0" w:uiPriority="62" w:unhideWhenUsed="0"/>
+    <w:lsdException w:name="Medium Shading 1 Accent 4" w:semiHidden="0" w:uiPriority="63" w:unhideWhenUsed="0"/>
+    <w:lsdException w:name="Medium Shading 2 Accent 4" w:semiHidden="0" w:uiPriority="64" w:unhideWhenUsed="0"/>
+    <w:lsdException w:name="Medium List 1 Accent 4" w:semiHidden="0" w:uiPriority="65" w:unhideWhenUsed="0"/>
+    <w:lsdException w:name="Medium List 2 Accent 4" w:semiHidden="0" w:uiPriority="66" w:unhideWhenUsed="0"/>
+    <w:lsdException w:name="Medium Grid 1 Accent 4" w:semiHidden="0" w:uiPriority="67" w:unhideWhenUsed="0"/>
+    <w:lsdException w:name="Medium Grid 2 Accent 4" w:semiHidden="0" w:uiPriority="68" w:unhideWhenUsed="0"/>
+    <w:lsdException w:name="Medium Grid 3 Accent 4" w:semiHidden="0" w:uiPriority="69" w:unhideWhenUsed="0"/>
+    <w:lsdException w:name="Dark List Accent 4" w:semiHidden="0" w:uiPriority="70" w:unhideWhenUsed="0"/>
+    <w:lsdException w:name="Colorful Shading Accent 4" w:semiHidden="0" w:uiPriority="71" w:unhideWhenUsed="0"/>
+    <w:lsdException w:name="Colorful List Accent 4" w:semiHidden="0" w:uiPriority="72" w:unhideWhenUsed="0"/>
+    <w:lsdException w:name="Colorful Grid Accent 4" w:semiHidden="0" w:uiPriority="73" w:unhideWhenUsed="0"/>
+    <w:lsdException w:name="Light Shading Accent 5" w:semiHidden="0" w:uiPriority="60" w:unhideWhenUsed="0"/>
+    <w:lsdException w:name="Light List Accent 5" w:semiHidden="0" w:uiPriority="61" w:unhideWhenUsed="0"/>
+    <w:lsdException w:name="Light Grid Accent 5" w:semiHidden="0" w:uiPriority="62" w:unhideWhenUsed="0"/>
+    <w:lsdException w:name="Medium Shading 1 Accent 5" w:semiHidden="0" w:uiPriority="63" w:unhideWhenUsed="0"/>
+    <w:lsdException w:name="Medium Shading 2 Accent 5" w:semiHidden="0" w:uiPriority="64" w:unhideWhenUsed="0"/>
+    <w:lsdException w:name="Medium List 1 Accent 5" w:semiHidden="0" w:uiPriority="65" w:unhideWhenUsed="0"/>
+    <w:lsdException w:name="Medium List 2 Accent 5" w:semiHidden="0" w:uiPriority="66" w:unhideWhenUsed="0"/>
+    <w:lsdException w:name="Medium Grid 1 Accent 5" w:semiHidden="0" w:uiPriority="67" w:unhideWhenUsed="0"/>
+    <w:lsdException w:name="Medium Grid 2 Accent 5" w:semiHidden="0" w:uiPriority="68" w:unhideWhenUsed="0"/>
+    <w:lsdException w:name="Medium Grid 3 Accent 5" w:semiHidden="0" w:uiPriority="69" w:unhideWhenUsed="0"/>
+    <w:lsdException w:name="Dark List Accent 5" w:semiHidden="0" w:uiPriority="70" w:unhideWhenUsed="0"/>
+    <w:lsdException w:name="Colorful Shading Accent 5" w:semiHidden="0" w:uiPriority="71" w:unhideWhenUsed="0"/>
+    <w:lsdException w:name="Colorful List Accent 5" w:semiHidden="0" w:uiPriority="72" w:unhideWhenUsed="0"/>
+    <w:lsdException w:name="Colorful Grid Accent 5" w:semiHidden="0" w:uiPriority="73" w:unhideWhenUsed="0"/>
+    <w:lsdException w:name="Light Shading Accent 6" w:semiHidden="0" w:uiPriority="60" w:unhideWhenUsed="0"/>
+    <w:lsdException w:name="Light List Accent 6" w:semiHidden="0" w:uiPriority="61" w:unhideWhenUsed="0"/>
+    <w:lsdException w:name="Light Grid Accent 6" w:semiHidden="0" w:uiPriority="62" w:unhideWhenUsed="0"/>
+    <w:lsdException w:name="Medium Shading 1 Accent 6" w:semiHidden="0" w:uiPriority="63" w:unhideWhenUsed="0"/>
+    <w:lsdException w:name="Medium Shading 2 Accent 6" w:semiHidden="0" w:uiPriority="64" w:unhideWhenUsed="0"/>
+    <w:lsdException w:name="Medium List 1 Accent 6" w:semiHidden="0" w:uiPriority="65" w:unhideWhenUsed="0"/>
+    <w:lsdException w:name="Medium List 2 Accent 6" w:semiHidden="0" w:uiPriority="66" w:unhideWhenUsed="0"/>
+    <w:lsdException w:name="Medium Grid 1 Accent 6" w:semiHidden="0" w:uiPriority="67" w:unhideWhenUsed="0"/>
+    <w:lsdException w:name="Medium Grid 2 Accent 6" w:semiHidden="0" w:uiPriority="68" w:unhideWhenUsed="0"/>
+    <w:lsdException w:name="Medium Grid 3 Accent 6" w:semiHidden="0" w:uiPriority="69" w:unhideWhenUsed="0"/>
+    <w:lsdException w:name="Dark List Accent 6" w:semiHidden="0" w:uiPriority="70" w:unhideWhenUsed="0"/>
+    <w:lsdException w:name="Colorful Shading Accent 6" w:semiHidden="0" w:uiPriority="71" w:unhideWhenUsed="0"/>
+    <w:lsdException w:name="Colorful List Accent 6" w:semiHidden="0" w:uiPriority="72" w:unhideWhenUsed="0"/>
+    <w:lsdException w:name="Colorful Grid Accent 6" w:semiHidden="0" w:uiPriority="73" w:unhideWhenUsed="0"/>
+    <w:lsdException w:name="Subtle Emphasis" w:semiHidden="0" w:uiPriority="19" w:unhideWhenUsed="0" w:qFormat="1"/>
+    <w:lsdException w:name="Intense Emphasis" w:semiHidden="0" w:uiPriority="21" w:unhideWhenUsed="0" w:qFormat="1"/>
+    <w:lsdException w:name="Subtle Reference" w:semiHidden="0" w:uiPriority="31" w:unhideWhenUsed="0" w:qFormat="1"/>
+    <w:lsdException w:name="Intense Reference" w:semiHidden="0" w:uiPriority="32" w:unhideWhenUsed="0" w:qFormat="1"/>
+    <w:lsdException w:name="Book Title" w:semiHidden="0" w:uiPriority="33" w:unhideWhenUsed="0" w:qFormat="1"/>
+    <w:lsdException w:name="Bibliography" w:uiPriority="37"/>
+    <w:lsdException w:name="TOC Heading" w:uiPriority="39" w:qFormat="1"/>
+  </w:latentStyles>
+  <w:style w:type="paragraph" w:default="1" w:styleId="Normal">
+    <w:name w:val="Normal"/>
+    <w:qFormat/>
+  </w:style>
+  <w:style w:type="paragraph" w:styleId="Heading2">
+    <w:name w:val="heading 2"/>
+    <w:basedOn w:val="Normal"/>
+    <w:link w:val="Heading2Char"/>
+    <w:uiPriority w:val="9"/>
+    <w:qFormat/>
+    <w:rsid w:val="00CF5341"/>
+    <w:pPr>
+      <w:spacing w:before="100" w:beforeAutospacing="1" w:after="100" w:afterAutospacing="1" w:line="240" w:lineRule="auto"/>
+      <w:outlineLvl w:val="1"/>
+    </w:pPr>
+    <w:rPr>
+      <w:rFonts w:ascii="Times New Roman" w:eastAsia="Times New Roman" w:hAnsi="Times New Roman" w:cs="Times New Roman"/>
+      <w:b/>
+      <w:bCs/>
+      <w:sz w:val="36"/>
+      <w:szCs w:val="36"/>
+      <w:lang w:eastAsia="en-IN"/>
+    </w:rPr>
+  </w:style>
+  <w:style w:type="character" w:default="1" w:styleId="DefaultParagraphFont">
+    <w:name w:val="Default Paragraph Font"/>
+    <w:uiPriority w:val="1"/>
+    <w:semiHidden/>
+    <w:unhideWhenUsed/>
+  </w:style>
+  <w:style w:type="table" w:default="1" w:styleId="TableNormal">
+    <w:name w:val="Normal Table"/>
+    <w:uiPriority w:val="99"/>
+    <w:semiHidden/>
+    <w:unhideWhenUsed/>
+    <w:tblPr>
+      <w:tblInd w:w="0" w:type="dxa"/>
+      <w:tblCellMar>
+        <w:top w:w="0" w:type="dxa"/>
+        <w:left w:w="108" w:type="dxa"/>
+        <w:bottom w:w="0" w:type="dxa"/>
+        <w:right w:w="108" w:type="dxa"/>
+      </w:tblCellMar>
+    </w:tblPr>
+  </w:style>
+  <w:style w:type="numbering" w:default="1" w:styleId="NoList">
+    <w:name w:val="No List"/>
+    <w:uiPriority w:val="99"/>
+    <w:semiHidden/>
+    <w:unhideWhenUsed/>
+  </w:style>
+  <w:style w:type="paragraph" w:styleId="ListParagraph">
+    <w:name w:val="List Paragraph"/>
+    <w:basedOn w:val="Normal"/>
+    <w:uiPriority w:val="34"/>
+    <w:qFormat/>
+    <w:rsid w:val="00C84D9F"/>
+    <w:pPr>
+      <w:spacing w:after="200" w:line="276" w:lineRule="auto"/>
+      <w:ind w:left="720"/>
+      <w:contextualSpacing/>
+    </w:pPr>
+    <w:rPr>
+      <w:rFonts w:eastAsiaTheme="minorEastAsia"/>
+      <w:lang w:eastAsia="en-IN"/>
+    </w:rPr>
+  </w:style>
+  <w:style w:type="paragraph" w:styleId="Header">
+    <w:name w:val="header"/>
+    <w:basedOn w:val="Normal"/>
+    <w:link w:val="HeaderChar"/>
+    <w:uiPriority w:val="99"/>
+    <w:unhideWhenUsed/>
+    <w:rsid w:val="00C84D9F"/>
+    <w:pPr>
+      <w:tabs>
+        <w:tab w:val="center" w:pos="4680"/>
+        <w:tab w:val="right" w:pos="9360"/>
+      </w:tabs>
+      <w:spacing w:after="0" w:line="240" w:lineRule="auto"/>
+    </w:pPr>
+    <w:rPr>
+      <w:rFonts w:ascii="Times New Roman" w:eastAsiaTheme="minorEastAsia" w:hAnsi="Times New Roman" w:cs="Times New Roman"/>
+      <w:lang w:val="en-US"/>
+    </w:rPr>
+  </w:style>
+  <w:style w:type="character" w:customStyle="1" w:styleId="HeaderChar">
+    <w:name w:val="Header Char"/>
+    <w:basedOn w:val="DefaultParagraphFont"/>
+    <w:link w:val="Header"/>
+    <w:uiPriority w:val="99"/>
+    <w:rsid w:val="00C84D9F"/>
+    <w:rPr>
+      <w:rFonts w:ascii="Times New Roman" w:eastAsiaTheme="minorEastAsia" w:hAnsi="Times New Roman" w:cs="Times New Roman"/>
+      <w:lang w:val="en-US"/>
+    </w:rPr>
+  </w:style>
+  <w:style w:type="paragraph" w:styleId="Footer">
+    <w:name w:val="footer"/>
+    <w:basedOn w:val="Normal"/>
+    <w:link w:val="FooterChar"/>
+    <w:uiPriority w:val="99"/>
+    <w:unhideWhenUsed/>
+    <w:rsid w:val="00C84D9F"/>
+    <w:pPr>
+      <w:tabs>
+        <w:tab w:val="center" w:pos="4680"/>
+        <w:tab w:val="right" w:pos="9360"/>
+      </w:tabs>
+      <w:spacing w:after="0" w:line="240" w:lineRule="auto"/>
+    </w:pPr>
+    <w:rPr>
+      <w:rFonts w:ascii="Times New Roman" w:eastAsiaTheme="minorEastAsia" w:hAnsi="Times New Roman" w:cs="Times New Roman"/>
+      <w:lang w:val="en-US"/>
+    </w:rPr>
+  </w:style>
+  <w:style w:type="character" w:customStyle="1" w:styleId="FooterChar">
+    <w:name w:val="Footer Char"/>
+    <w:basedOn w:val="DefaultParagraphFont"/>
+    <w:link w:val="Footer"/>
+    <w:uiPriority w:val="99"/>
+    <w:rsid w:val="00C84D9F"/>
+    <w:rPr>
+      <w:rFonts w:ascii="Times New Roman" w:eastAsiaTheme="minorEastAsia" w:hAnsi="Times New Roman" w:cs="Times New Roman"/>
+      <w:lang w:val="en-US"/>
+    </w:rPr>
+  </w:style>
+  <w:style w:type="character" w:styleId="Hyperlink">
+    <w:name w:val="Hyperlink"/>
+    <w:basedOn w:val="DefaultParagraphFont"/>
+    <w:uiPriority w:val="99"/>
+    <w:semiHidden/>
+    <w:unhideWhenUsed/>
+    <w:rsid w:val="00C84D9F"/>
+    <w:rPr>
+      <w:color w:val="0000FF"/>
+      <w:u w:val="single"/>
+    </w:rPr>
+  </w:style>
+  <w:style w:type="character" w:customStyle="1" w:styleId="ls2">
+    <w:name w:val="ls2"/>
+    <w:basedOn w:val="DefaultParagraphFont"/>
+    <w:rsid w:val="00797C3B"/>
+  </w:style>
+  <w:style w:type="character" w:customStyle="1" w:styleId="ff3">
+    <w:name w:val="ff3"/>
+    <w:basedOn w:val="DefaultParagraphFont"/>
+    <w:rsid w:val="004A2B1E"/>
+  </w:style>
+  <w:style w:type="character" w:customStyle="1" w:styleId="a">
+    <w:name w:val="_"/>
+    <w:basedOn w:val="DefaultParagraphFont"/>
+    <w:rsid w:val="004A2B1E"/>
+  </w:style>
+  <w:style w:type="character" w:customStyle="1" w:styleId="fc1">
+    <w:name w:val="fc1"/>
+    <w:basedOn w:val="DefaultParagraphFont"/>
+    <w:rsid w:val="004A2B1E"/>
+  </w:style>
+  <w:style w:type="character" w:customStyle="1" w:styleId="ff5">
+    <w:name w:val="ff5"/>
+    <w:basedOn w:val="DefaultParagraphFont"/>
+    <w:rsid w:val="004A2B1E"/>
+  </w:style>
+  <w:style w:type="character" w:customStyle="1" w:styleId="lsa">
+    <w:name w:val="lsa"/>
+    <w:basedOn w:val="DefaultParagraphFont"/>
+    <w:rsid w:val="004A2B1E"/>
+  </w:style>
+  <w:style w:type="paragraph" w:styleId="NormalWeb">
+    <w:name w:val="Normal (Web)"/>
+    <w:basedOn w:val="Normal"/>
+    <w:uiPriority w:val="99"/>
+    <w:semiHidden/>
+    <w:unhideWhenUsed/>
+    <w:rsid w:val="00CF5341"/>
+    <w:pPr>
+      <w:spacing w:before="100" w:beforeAutospacing="1" w:after="100" w:afterAutospacing="1" w:line="240" w:lineRule="auto"/>
+    </w:pPr>
+    <w:rPr>
+      <w:rFonts w:ascii="Times New Roman" w:eastAsia="Times New Roman" w:hAnsi="Times New Roman" w:cs="Times New Roman"/>
+      <w:sz w:val="24"/>
+      <w:szCs w:val="24"/>
+      <w:lang w:eastAsia="en-IN"/>
+    </w:rPr>
+  </w:style>
+  <w:style w:type="character" w:customStyle="1" w:styleId="Heading2Char">
+    <w:name w:val="Heading 2 Char"/>
+    <w:basedOn w:val="DefaultParagraphFont"/>
+    <w:link w:val="Heading2"/>
+    <w:uiPriority w:val="9"/>
+    <w:rsid w:val="00CF5341"/>
+    <w:rPr>
+      <w:rFonts w:ascii="Times New Roman" w:eastAsia="Times New Roman" w:hAnsi="Times New Roman" w:cs="Times New Roman"/>
+      <w:b/>
+      <w:bCs/>
+      <w:sz w:val="36"/>
+      <w:szCs w:val="36"/>
+      <w:lang w:eastAsia="en-IN"/>
+    </w:rPr>
+  </w:style>
+  <w:style w:type="character" w:customStyle="1" w:styleId="mntl-sc-block-headingtext">
+    <w:name w:val="mntl-sc-block-heading__text"/>
+    <w:basedOn w:val="DefaultParagraphFont"/>
+    <w:rsid w:val="00CF5341"/>
+  </w:style>
+  <w:style w:type="character" w:customStyle="1" w:styleId="mord">
+    <w:name w:val="mord"/>
+    <w:basedOn w:val="DefaultParagraphFont"/>
+    <w:rsid w:val="00892DBF"/>
+  </w:style>
+  <w:style w:type="character" w:customStyle="1" w:styleId="vlist-s">
+    <w:name w:val="vlist-s"/>
+    <w:basedOn w:val="DefaultParagraphFont"/>
+    <w:rsid w:val="00892DBF"/>
+  </w:style>
+  <w:style w:type="character" w:customStyle="1" w:styleId="mrel">
+    <w:name w:val="mrel"/>
+    <w:basedOn w:val="DefaultParagraphFont"/>
+    <w:rsid w:val="00892DBF"/>
+  </w:style>
+  <w:style w:type="character" w:customStyle="1" w:styleId="mbin">
+    <w:name w:val="mbin"/>
+    <w:basedOn w:val="DefaultParagraphFont"/>
+    <w:rsid w:val="00892DBF"/>
+  </w:style>
+  <w:style w:type="character" w:styleId="Emphasis">
+    <w:name w:val="Emphasis"/>
+    <w:basedOn w:val="DefaultParagraphFont"/>
+    <w:uiPriority w:val="20"/>
+    <w:qFormat/>
+    <w:rsid w:val="00872CBB"/>
+    <w:rPr>
+      <w:i/>
+      <w:iCs/>
+    </w:rPr>
+  </w:style>
+</w:styles>
+</file>
+
+<file path=word/stylesWithEffects.xml><?xml version="1.0" encoding="utf-8"?>
+<w:styles xmlns:wpc="http://schemas.microsoft.com/office/word/2010/wordprocessingCanvas" xmlns:mc="http://schemas.openxmlformats.org/markup-compatibility/2006" xmlns:o="urn:schemas-microsoft-com:office:office" xmlns:r="http://schemas.openxmlformats.org/officeDocument/2006/relationships" xmlns:m="http://schemas.openxmlformats.org/officeDocument/2006/math" xmlns:v="urn:schemas-microsoft-com:vml" xmlns:wp14="http://schemas.microsoft.com/office/word/2010/wordprocessingDrawing" xmlns:wp="http://schemas.openxmlformats.org/drawingml/2006/wordprocessingDrawing" xmlns:w10="urn:schemas-microsoft-com:office:word" xmlns:w="http://schemas.openxmlformats.org/wordprocessingml/2006/main" xmlns:w14="http://schemas.microsoft.com/office/word/2010/wordml" xmlns:wpg="http://schemas.microsoft.com/office/word/2010/wordprocessingGroup" xmlns:wpi="http://schemas.microsoft.com/office/word/2010/wordprocessingInk" xmlns:wne="http://schemas.microsoft.com/office/word/2006/wordml" xmlns:wps="http://schemas.microsoft.com/office/word/2010/wordprocessingShape" mc:Ignorable="w14 wp14">
+  <w:docDefaults>
+    <w:rPrDefault>
+      <w:rPr>
+        <w:rFonts w:asciiTheme="minorHAnsi" w:eastAsiaTheme="minorHAnsi" w:hAnsiTheme="minorHAnsi" w:cstheme="minorBidi"/>
+        <w:sz w:val="22"/>
+        <w:szCs w:val="22"/>
+        <w:lang w:val="en-IN" w:eastAsia="en-US" w:bidi="ar-SA"/>
+      </w:rPr>
+    </w:rPrDefault>
+    <w:pPrDefault>
+      <w:pPr>
+        <w:spacing w:after="160" w:line="259" w:lineRule="auto"/>
+      </w:pPr>
+    </w:pPrDefault>
+  </w:docDefaults>
+  <w:latentStyles w:defLockedState="0" w:defUIPriority="99" w:defSemiHidden="1" w:defUnhideWhenUsed="1" w:defQFormat="0" w:count="267">
+    <w:lsdException w:name="Normal" w:semiHidden="0" w:uiPriority="0" w:unhideWhenUsed="0" w:qFormat="1"/>
+    <w:lsdException w:name="heading 1" w:semiHidden="0" w:uiPriority="9" w:unhideWhenUsed="0" w:qFormat="1"/>
+    <w:lsdException w:name="heading 2" w:uiPriority="9" w:qFormat="1"/>
+    <w:lsdException w:name="heading 3" w:uiPriority="9" w:qFormat="1"/>
+    <w:lsdException w:name="heading 4" w:uiPriority="9" w:qFormat="1"/>
+    <w:lsdException w:name="heading 5" w:uiPriority="9" w:qFormat="1"/>
+    <w:lsdException w:name="heading 6" w:uiPriority="9" w:qFormat="1"/>
+    <w:lsdException w:name="heading 7" w:uiPriority="9" w:qFormat="1"/>
+    <w:lsdException w:name="heading 8" w:uiPriority="9" w:qFormat="1"/>
+    <w:lsdException w:name="heading 9" w:uiPriority="9" w:qFormat="1"/>
+    <w:lsdException w:name="toc 1" w:uiPriority="39"/>
+    <w:lsdException w:name="toc 2" w:uiPriority="39"/>
+    <w:lsdException w:name="toc 3" w:uiPriority="39"/>
+    <w:lsdException w:name="toc 4" w:uiPriority="39"/>
+    <w:lsdException w:name="toc 5" w:uiPriority="39"/>
+    <w:lsdException w:name="toc 6" w:uiPriority="39"/>
+    <w:lsdException w:name="toc 7" w:uiPriority="39"/>
+    <w:lsdException w:name="toc 8" w:uiPriority="39"/>
+    <w:lsdException w:name="toc 9" w:uiPriority="39"/>
+    <w:lsdException w:name="caption" w:uiPriority="35" w:qFormat="1"/>
+    <w:lsdException w:name="Title" w:semiHidden="0" w:uiPriority="10" w:unhideWhenUsed="0" w:qFormat="1"/>
+    <w:lsdException w:name="Default Paragraph Font" w:uiPriority="1"/>
+    <w:lsdException w:name="Subtitle" w:semiHidden="0" w:uiPriority="11" w:unhideWhenUsed="0" w:qFormat="1"/>
+    <w:lsdException w:name="Strong" w:semiHidden="0" w:uiPriority="22" w:unhideWhenUsed="0" w:qFormat="1"/>
+    <w:lsdException w:name="Emphasis" w:semiHidden="0" w:uiPriority="20" w:unhideWhenUsed="0" w:qFormat="1"/>
+    <w:lsdException w:name="Table Grid" w:semiHidden="0" w:uiPriority="39" w:unhideWhenUsed="0"/>
+    <w:lsdException w:name="Placeholder Text" w:unhideWhenUsed="0"/>
+    <w:lsdException w:name="No Spacing" w:semiHidden="0" w:uiPriority="1" w:unhideWhenUsed="0" w:qFormat="1"/>
+    <w:lsdException w:name="Light Shading" w:semiHidden="0" w:uiPriority="60" w:unhideWhenUsed="0"/>
+    <w:lsdException w:name="Light List" w:semiHidden="0" w:uiPriority="61" w:unhideWhenUsed="0"/>
+    <w:lsdException w:name="Light Grid" w:semiHidden="0" w:uiPriority="62" w:unhideWhenUsed="0"/>
+    <w:lsdException w:name="Medium Shading 1" w:semiHidden="0" w:uiPriority="63" w:unhideWhenUsed="0"/>
+    <w:lsdException w:name="Medium Shading 2" w:semiHidden="0" w:uiPriority="64" w:unhideWhenUsed="0"/>
+    <w:lsdException w:name="Medium List 1" w:semiHidden="0" w:uiPriority="65" w:unhideWhenUsed="0"/>
+    <w:lsdException w:name="Medium List 2" w:semiHidden="0" w:uiPriority="66" w:unhideWhenUsed="0"/>
+    <w:lsdException w:name="Medium Grid 1" w:semiHidden="0" w:uiPriority="67" w:unhideWhenUsed="0"/>
+    <w:lsdException w:name="Medium Grid 2" w:semiHidden="0" w:uiPriority="68" w:unhideWhenUsed="0"/>
+    <w:lsdException w:name="Medium Grid 3" w:semiHidden="0" w:uiPriority="69" w:unhideWhenUsed="0"/>
+    <w:lsdException w:name="Dark List" w:semiHidden="0" w:uiPriority="70" w:unhideWhenUsed="0"/>
+    <w:lsdException w:name="Colorful Shading" w:semiHidden="0" w:uiPriority="71" w:unhideWhenUsed="0"/>
+    <w:lsdException w:name="Colorful List" w:semiHidden="0" w:uiPriority="72" w:unhideWhenUsed="0"/>
+    <w:lsdException w:name="Colorful Grid" w:semiHidden="0" w:uiPriority="73" w:unhideWhenUsed="0"/>
+    <w:lsdException w:name="Light Shading Accent 1" w:semiHidden="0" w:uiPriority="60" w:unhideWhenUsed="0"/>
+    <w:lsdException w:name="Light List Accent 1" w:semiHidden="0" w:uiPriority="61" w:unhideWhenUsed="0"/>
+    <w:lsdException w:name="Light Grid Accent 1" w:semiHidden="0" w:uiPriority="62" w:unhideWhenUsed="0"/>
+    <w:lsdException w:name="Medium Shading 1 Accent 1" w:semiHidden="0" w:uiPriority="63" w:unhideWhenUsed="0"/>
+    <w:lsdException w:name="Medium Shading 2 Accent 1" w:semiHidden="0" w:uiPriority="64" w:unhideWhenUsed="0"/>
+    <w:lsdException w:name="Medium List 1 Accent 1" w:semiHidden="0" w:uiPriority="65" w:unhideWhenUsed="0"/>
+    <w:lsdException w:name="Revision" w:unhideWhenUsed="0"/>
+    <w:lsdException w:name="List Paragraph" w:semiHidden="0" w:uiPriority="34" w:unhideWhenUsed="0" w:qFormat="1"/>
+    <w:lsdException w:name="Quote" w:semiHidden="0" w:uiPriority="29" w:unhideWhenUsed="0" w:qFormat="1"/>
+    <w:lsdException w:name="Intense Quote" w:semiHidden="0" w:uiPriority="30" w:unhideWhenUsed="0" w:qFormat="1"/>
+    <w:lsdException w:name="Medium List 2 Accent 1" w:semiHidden="0" w:uiPriority="66" w:unhideWhenUsed="0"/>
+    <w:lsdException w:name="Medium Grid 1 Accent 1" w:semiHidden="0" w:uiPriority="67" w:unhideWhenUsed="0"/>
+    <w:lsdException w:name="Medium Grid 2 Accent 1" w:semiHidden="0" w:uiPriority="68" w:unhideWhenUsed="0"/>
+    <w:lsdException w:name="Medium Grid 3 Accent 1" w:semiHidden="0" w:uiPriority="69" w:unhideWhenUsed="0"/>
+    <w:lsdException w:name="Dark List Accent 1" w:semiHidden="0" w:uiPriority="70" w:unhideWhenUsed="0"/>
+    <w:lsdException w:name="Colorful Shading Accent 1" w:semiHidden="0" w:uiPriority="71" w:unhideWhenUsed="0"/>
+    <w:lsdException w:name="Colorful List Accent 1" w:semiHidden="0" w:uiPriority="72" w:unhideWhenUsed="0"/>
+    <w:lsdException w:name="Colorful Grid Accent 1" w:semiHidden="0" w:uiPriority="73" w:unhideWhenUsed="0"/>
+    <w:lsdException w:name="Light Shading Accent 2" w:semiHidden="0" w:uiPriority="60" w:unhideWhenUsed="0"/>
+    <w:lsdException w:name="Light List Accent 2" w:semiHidden="0" w:uiPriority="61" w:unhideWhenUsed="0"/>
+    <w:lsdException w:name="Light Grid Accent 2" w:semiHidden="0" w:uiPriority="62" w:unhideWhenUsed="0"/>
+    <w:lsdException w:name="Medium Shading 1 Accent 2" w:semiHidden="0" w:uiPriority="63" w:unhideWhenUsed="0"/>
+    <w:lsdException w:name="Medium Shading 2 Accent 2" w:semiHidden="0" w:uiPriority="64" w:unhideWhenUsed="0"/>
+    <w:lsdException w:name="Medium List 1 Accent 2" w:semiHidden="0" w:uiPriority="65" w:unhideWhenUsed="0"/>
+    <w:lsdException w:name="Medium List 2 Accent 2" w:semiHidden="0" w:uiPriority="66" w:unhideWhenUsed="0"/>
+    <w:lsdException w:name="Medium Grid 1 Accent 2" w:semiHidden="0" w:uiPriority="67" w:unhideWhenUsed="0"/>
+    <w:lsdException w:name="Medium Grid 2 Accent 2" w:semiHidden="0" w:uiPriority="68" w:unhideWhenUsed="0"/>
+    <w:lsdException w:name="Medium Grid 3 Accent 2" w:semiHidden="0" w:uiPriority="69" w:unhideWhenUsed="0"/>
+    <w:lsdException w:name="Dark List Accent 2" w:semiHidden="0" w:uiPriority="70" w:unhideWhenUsed="0"/>
+    <w:lsdException w:name="Colorful Shading Accent 2" w:semiHidden="0" w:uiPriority="71" w:unhideWhenUsed="0"/>
+    <w:lsdException w:name="Colorful List Accent 2" w:semiHidden="0" w:uiPriority="72" w:unhideWhenUsed="0"/>
+    <w:lsdException w:name="Colorful Grid Accent 2" w:semiHidden="0" w:uiPriority="73" w:unhideWhenUsed="0"/>
+    <w:lsdException w:name="Light Shading Accent 3" w:semiHidden="0" w:uiPriority="60" w:unhideWhenUsed="0"/>
+    <w:lsdException w:name="Light List Accent 3" w:semiHidden="0" w:uiPriority="61" w:unhideWhenUsed="0"/>
+    <w:lsdException w:name="Light Grid Accent 3" w:semiHidden="0" w:uiPriority="62" w:unhideWhenUsed="0"/>
+    <w:lsdException w:name="Medium Shading 1 Accent 3" w:semiHidden="0" w:uiPriority="63" w:unhideWhenUsed="0"/>
+    <w:lsdException w:name="Medium Shading 2 Accent 3" w:semiHidden="0" w:uiPriority="64" w:unhideWhenUsed="0"/>
+    <w:lsdException w:name="Medium List 1 Accent 3" w:semiHidden="0" w:uiPriority="65" w:unhideWhenUsed="0"/>
+    <w:lsdException w:name="Medium List 2 Accent 3" w:semiHidden="0" w:uiPriority="66" w:unhideWhenUsed="0"/>
+    <w:lsdException w:name="Medium Grid 1 Accent 3" w:semiHidden="0" w:uiPriority="67" w:unhideWhenUsed="0"/>
+    <w:lsdException w:name="Medium Grid 2 Accent 3" w:semiHidden="0" w:uiPriority="68" w:unhideWhenUsed="0"/>
+    <w:lsdException w:name="Medium Grid 3 Accent 3" w:semiHidden="0" w:uiPriority="69" w:unhideWhenUsed="0"/>
+    <w:lsdException w:name="Dark List Accent 3" w:semiHidden="0" w:uiPriority="70" w:unhideWhenUsed="0"/>
+    <w:lsdException w:name="Colorful Shading Accent 3" w:semiHidden="0" w:uiPriority="71" w:unhideWhenUsed="0"/>
+    <w:lsdException w:name="Colorful List Accent 3" w:semiHidden="0" w:uiPriority="72" w:unhideWhenUsed="0"/>
+    <w:lsdException w:name="Colorful Grid Accent 3" w:semiHidden="0" w:uiPriority="73" w:unhideWhenUsed="0"/>
+    <w:lsdException w:name="Light Shading Accent 4" w:semiHidden="0" w:uiPriority="60" w:unhideWhenUsed="0"/>
+    <w:lsdException w:name="Light List Accent 4" w:semiHidden="0" w:uiPriority="61" w:unhideWhenUsed="0"/>
+    <w:lsdException w:name="Light Grid Accent 4" w:semiHidden="0" w:uiPriority="62" w:unhideWhenUsed="0"/>
+    <w:lsdException w:name="Medium Shading 1 Accent 4" w:semiHidden="0" w:uiPriority="63" w:unhideWhenUsed="0"/>
+    <w:lsdException w:name="Medium Shading 2 Accent 4" w:semiHidden="0" w:uiPriority="64" w:unhideWhenUsed="0"/>
+    <w:lsdException w:name="Medium List 1 Accent 4" w:semiHidden="0" w:uiPriority="65" w:unhideWhenUsed="0"/>
+    <w:lsdException w:name="Medium List 2 Accent 4" w:semiHidden="0" w:uiPriority="66" w:unhideWhenUsed="0"/>
+    <w:lsdException w:name="Medium Grid 1 Accent 4" w:semiHidden="0" w:uiPriority="67" w:unhideWhenUsed="0"/>
+    <w:lsdException w:name="Medium Grid 2 Accent 4" w:semiHidden="0" w:uiPriority="68" w:unhideWhenUsed="0"/>
+    <w:lsdException w:name="Medium Grid 3 Accent 4" w:semiHidden="0" w:uiPriority="69" w:unhideWhenUsed="0"/>
+    <w:lsdException w:name="Dark List Accent 4" w:semiHidden="0" w:uiPriority="70" w:unhideWhenUsed="0"/>
+    <w:lsdException w:name="Colorful Shading Accent 4" w:semiHidden="0" w:uiPriority="71" w:unhideWhenUsed="0"/>
+    <w:lsdException w:name="Colorful List Accent 4" w:semiHidden="0" w:uiPriority="72" w:unhideWhenUsed="0"/>
+    <w:lsdException w:name="Colorful Grid Accent 4" w:semiHidden="0" w:uiPriority="73" w:unhideWhenUsed="0"/>
+    <w:lsdException w:name="Light Shading Accent 5" w:semiHidden="0" w:uiPriority="60" w:unhideWhenUsed="0"/>
+    <w:lsdException w:name="Light List Accent 5" w:semiHidden="0" w:uiPriority="61" w:unhideWhenUsed="0"/>
+    <w:lsdException w:name="Light Grid Accent 5" w:semiHidden="0" w:uiPriority="62" w:unhideWhenUsed="0"/>
+    <w:lsdException w:name="Medium Shading 1 Accent 5" w:semiHidden="0" w:uiPriority="63" w:unhideWhenUsed="0"/>
+    <w:lsdException w:name="Medium Shading 2 Accent 5" w:semiHidden="0" w:uiPriority="64" w:unhideWhenUsed="0"/>
+    <w:lsdException w:name="Medium List 1 Accent 5" w:semiHidden="0" w:uiPriority="65" w:unhideWhenUsed="0"/>
+    <w:lsdException w:name="Medium List 2 Accent 5" w:semiHidden="0" w:uiPriority="66" w:unhideWhenUsed="0"/>
+    <w:lsdException w:name="Medium Grid 1 Accent 5" w:semiHidden="0" w:uiPriority="67" w:unhideWhenUsed="0"/>
+    <w:lsdException w:name="Medium Grid 2 Accent 5" w:semiHidden="0" w:uiPriority="68" w:unhideWhenUsed="0"/>
+    <w:lsdException w:name="Medium Grid 3 Accent 5" w:semiHidden="0" w:uiPriority="69" w:unhideWhenUsed="0"/>
+    <w:lsdException w:name="Dark List Accent 5" w:semiHidden="0" w:uiPriority="70" w:unhideWhenUsed="0"/>
+    <w:lsdException w:name="Colorful Shading Accent 5" w:semiHidden="0" w:uiPriority="71" w:unhideWhenUsed="0"/>
+    <w:lsdException w:name="Colorful List Accent 5" w:semiHidden="0" w:uiPriority="72" w:unhideWhenUsed="0"/>
+    <w:lsdException w:name="Colorful Grid Accent 5" w:semiHidden="0" w:uiPriority="73" w:unhideWhenUsed="0"/>
+    <w:lsdException w:name="Light Shading Accent 6" w:semiHidden="0" w:uiPriority="60" w:unhideWhenUsed="0"/>
+    <w:lsdException w:name="Light List Accent 6" w:semiHidden="0" w:uiPriority="61" w:unhideWhenUsed="0"/>
+    <w:lsdException w:name="Light Grid Accent 6" w:semiHidden="0" w:uiPriority="62" w:unhideWhenUsed="0"/>
+    <w:lsdException w:name="Medium Shading 1 Accent 6" w:semiHidden="0" w:uiPriority="63" w:unhideWhenUsed="0"/>
+    <w:lsdException w:name="Medium Shading 2 Accent 6" w:semiHidden="0" w:uiPriority="64" w:unhideWhenUsed="0"/>
+    <w:lsdException w:name="Medium List 1 Accent 6" w:semiHidden="0" w:uiPriority="65" w:unhideWhenUsed="0"/>
+    <w:lsdException w:name="Medium List 2 Accent 6" w:semiHidden="0" w:uiPriority="66" w:unhideWhenUsed="0"/>
+    <w:lsdException w:name="Medium Grid 1 Accent 6" w:semiHidden="0" w:uiPriority="67" w:unhideWhenUsed="0"/>
+    <w:lsdException w:name="Medium Grid 2 Accent 6" w:semiHidden="0" w:uiPriority="68" w:unhideWhenUsed="0"/>
+    <w:lsdException w:name="Medium Grid 3 Accent 6" w:semiHidden="0" w:uiPriority="69" w:unhideWhenUsed="0"/>
+    <w:lsdException w:name="Dark List Accent 6" w:semiHidden="0" w:uiPriority="70" w:unhideWhenUsed="0"/>
+    <w:lsdException w:name="Colorful Shading Accent 6" w:semiHidden="0" w:uiPriority="71" w:unhideWhenUsed="0"/>
+    <w:lsdException w:name="Colorful List Accent 6" w:semiHidden="0" w:uiPriority="72" w:unhideWhenUsed="0"/>
+    <w:lsdException w:name="Colorful Grid Accent 6" w:semiHidden="0" w:uiPriority="73" w:unhideWhenUsed="0"/>
+    <w:lsdException w:name="Subtle Emphasis" w:semiHidden="0" w:uiPriority="19" w:unhideWhenUsed="0" w:qFormat="1"/>
+    <w:lsdException w:name="Intense Emphasis" w:semiHidden="0" w:uiPriority="21" w:unhideWhenUsed="0" w:qFormat="1"/>
+    <w:lsdException w:name="Subtle Reference" w:semiHidden="0" w:uiPriority="31" w:unhideWhenUsed="0" w:qFormat="1"/>
+    <w:lsdException w:name="Intense Reference" w:semiHidden="0" w:uiPriority="32" w:unhideWhenUsed="0" w:qFormat="1"/>
+    <w:lsdException w:name="Book Title" w:semiHidden="0" w:uiPriority="33" w:unhideWhenUsed="0" w:qFormat="1"/>
+    <w:lsdException w:name="Bibliography" w:uiPriority="37"/>
+    <w:lsdException w:name="TOC Heading" w:uiPriority="39" w:qFormat="1"/>
   </w:latentStyles>
   <w:style w:type="paragraph" w:default="1" w:styleId="Normal">
     <w:name w:val="Normal"/>
@@ -4522,7 +5335,7 @@
     </a:clrScheme>
     <a:fontScheme name="Office">
       <a:majorFont>
-        <a:latin typeface="Calibri Light" panose="020F0302020204030204"/>
+        <a:latin typeface="Calibri Light"/>
         <a:ea typeface=""/>
         <a:cs typeface=""/>
         <a:font script="Jpan" typeface="游ゴシック Light"/>
@@ -4557,7 +5370,7 @@
         <a:font script="Geor" typeface="Sylfaen"/>
       </a:majorFont>
       <a:minorFont>
-        <a:latin typeface="Calibri" panose="020F0502020204030204"/>
+        <a:latin typeface="Calibri"/>
         <a:ea typeface=""/>
         <a:cs typeface=""/>
         <a:font script="Jpan" typeface="游明朝"/>
@@ -4734,7 +5547,7 @@
   <a:extraClrSchemeLst/>
   <a:extLst>
     <a:ext uri="{05A4C25C-085E-4340-85A3-A5531E510DB2}">
-      <thm15:themeFamily xmlns:thm15="http://schemas.microsoft.com/office/thememl/2012/main" name="Office Theme" id="{62F939B6-93AF-4DB8-9C6B-D6C7DFDC589F}" vid="{4A3C46E8-61CC-4603-A589-7422A47A8E4A}"/>
+      <thm15:themeFamily xmlns:thm15="http://schemas.microsoft.com/office/thememl/2012/main" xmlns="" name="Office Theme" id="{62F939B6-93AF-4DB8-9C6B-D6C7DFDC589F}" vid="{4A3C46E8-61CC-4603-A589-7422A47A8E4A}"/>
     </a:ext>
   </a:extLst>
 </a:theme>
@@ -4745,7 +5558,7 @@
 </file>
 
 <file path=customXml/itemProps1.xml><?xml version="1.0" encoding="utf-8"?>
-<ds:datastoreItem xmlns:ds="http://schemas.openxmlformats.org/officeDocument/2006/customXml" ds:itemID="{31D62116-B00D-43CC-8E64-2668B7DDBAC0}">
+<ds:datastoreItem xmlns:ds="http://schemas.openxmlformats.org/officeDocument/2006/customXml" ds:itemID="{EE668C78-4B02-42E8-A200-583E8BC026F9}">
   <ds:schemaRefs>
     <ds:schemaRef ds:uri="http://schemas.openxmlformats.org/officeDocument/2006/bibliography"/>
   </ds:schemaRefs>

--- a/movies-master/Project Report.docx
+++ b/movies-master/Project Report.docx
@@ -1,6 +1,6 @@
 
 <file path=word/document.xml><?xml version="1.0" encoding="utf-8"?>
-<w:document xmlns:wpc="http://schemas.microsoft.com/office/word/2010/wordprocessingCanvas" xmlns:cx="http://schemas.microsoft.com/office/drawing/2014/chartex" xmlns:cx1="http://schemas.microsoft.com/office/drawing/2015/9/8/chartex" xmlns:mc="http://schemas.openxmlformats.org/markup-compatibility/2006" xmlns:o="urn:schemas-microsoft-com:office:office" xmlns:r="http://schemas.openxmlformats.org/officeDocument/2006/relationships" xmlns:m="http://schemas.openxmlformats.org/officeDocument/2006/math" xmlns:v="urn:schemas-microsoft-com:vml" xmlns:wp14="http://schemas.microsoft.com/office/word/2010/wordprocessingDrawing" xmlns:wp="http://schemas.openxmlformats.org/drawingml/2006/wordprocessingDrawing" xmlns:w10="urn:schemas-microsoft-com:office:word" xmlns:w="http://schemas.openxmlformats.org/wordprocessingml/2006/main" xmlns:w14="http://schemas.microsoft.com/office/word/2010/wordml" xmlns:w15="http://schemas.microsoft.com/office/word/2012/wordml" xmlns:w16se="http://schemas.microsoft.com/office/word/2015/wordml/symex" xmlns:wpg="http://schemas.microsoft.com/office/word/2010/wordprocessingGroup" xmlns:wpi="http://schemas.microsoft.com/office/word/2010/wordprocessingInk" xmlns:wne="http://schemas.microsoft.com/office/word/2006/wordml" xmlns:wps="http://schemas.microsoft.com/office/word/2010/wordprocessingShape" mc:Ignorable="w14 w15 w16se wp14">
+<w:document xmlns:wpc="http://schemas.microsoft.com/office/word/2010/wordprocessingCanvas" xmlns:mc="http://schemas.openxmlformats.org/markup-compatibility/2006" xmlns:o="urn:schemas-microsoft-com:office:office" xmlns:r="http://schemas.openxmlformats.org/officeDocument/2006/relationships" xmlns:m="http://schemas.openxmlformats.org/officeDocument/2006/math" xmlns:v="urn:schemas-microsoft-com:vml" xmlns:wp14="http://schemas.microsoft.com/office/word/2010/wordprocessingDrawing" xmlns:wp="http://schemas.openxmlformats.org/drawingml/2006/wordprocessingDrawing" xmlns:w10="urn:schemas-microsoft-com:office:word" xmlns:w="http://schemas.openxmlformats.org/wordprocessingml/2006/main" xmlns:w14="http://schemas.microsoft.com/office/word/2010/wordml" xmlns:wpg="http://schemas.microsoft.com/office/word/2010/wordprocessingGroup" xmlns:wpi="http://schemas.microsoft.com/office/word/2010/wordprocessingInk" xmlns:wne="http://schemas.microsoft.com/office/word/2006/wordml" xmlns:wps="http://schemas.microsoft.com/office/word/2010/wordprocessingShape" mc:Ignorable="w14 wp14">
   <w:body>
     <w:p>
       <w:pPr>
@@ -19,13 +19,8 @@
       <w:pPr>
         <w:spacing w:line="276" w:lineRule="auto"/>
       </w:pPr>
-      <w:proofErr w:type="gramStart"/>
-      <w:r>
-        <w:t>I’m</w:t>
-      </w:r>
-      <w:proofErr w:type="gramEnd"/>
-      <w:r>
-        <w:t xml:space="preserve"> unable to remove page borders to all pages.</w:t>
+      <w:r>
+        <w:t>I’m unable to remove page borders to all pages.</w:t>
       </w:r>
     </w:p>
     <w:p>
@@ -33,15 +28,7 @@
         <w:spacing w:line="276" w:lineRule="auto"/>
       </w:pPr>
       <w:r>
-        <w:t xml:space="preserve">Either border or header-footer has to </w:t>
-      </w:r>
-      <w:proofErr w:type="gramStart"/>
-      <w:r>
-        <w:t>be used</w:t>
-      </w:r>
-      <w:proofErr w:type="gramEnd"/>
-      <w:r>
-        <w:t>.</w:t>
+        <w:t>Either border or header-footer has to be used.</w:t>
       </w:r>
       <w:r>
         <w:br w:type="page"/>
@@ -66,157 +53,577 @@
     </w:p>
     <w:p>
       <w:pPr>
+        <w:rPr>
+          <w:rFonts w:ascii="Times New Roman" w:hAnsi="Times New Roman" w:cs="Times New Roman"/>
+          <w:sz w:val="36"/>
+          <w:szCs w:val="36"/>
+        </w:rPr>
+      </w:pPr>
+      <w:r>
+        <w:rPr>
+          <w:rFonts w:ascii="Times New Roman" w:hAnsi="Times New Roman" w:cs="Times New Roman"/>
+          <w:sz w:val="36"/>
+          <w:szCs w:val="36"/>
+        </w:rPr>
+        <w:lastRenderedPageBreak/>
+        <w:t xml:space="preserve">                                     ABSTRACT</w:t>
+      </w:r>
+    </w:p>
+    <w:p>
+      <w:pPr>
+        <w:rPr>
+          <w:rFonts w:ascii="Times New Roman" w:hAnsi="Times New Roman" w:cs="Times New Roman"/>
+          <w:sz w:val="36"/>
+          <w:szCs w:val="36"/>
+        </w:rPr>
+      </w:pPr>
+    </w:p>
+    <w:p>
+      <w:pPr>
+        <w:jc w:val="both"/>
+        <w:rPr>
+          <w:rFonts w:ascii="Times New Roman" w:hAnsi="Times New Roman" w:cs="Times New Roman"/>
+          <w:sz w:val="28"/>
+          <w:szCs w:val="24"/>
+        </w:rPr>
+      </w:pPr>
+      <w:r>
+        <w:rPr>
+          <w:rFonts w:ascii="Times New Roman" w:hAnsi="Times New Roman" w:cs="Times New Roman"/>
+          <w:color w:val="283138"/>
+          <w:sz w:val="28"/>
+          <w:szCs w:val="24"/>
+        </w:rPr>
+        <w:t xml:space="preserve">With </w:t>
+      </w:r>
+      <w:r>
+        <w:rPr>
+          <w:rFonts w:ascii="Times New Roman" w:hAnsi="Times New Roman" w:cs="Times New Roman"/>
+          <w:color w:val="000000" w:themeColor="text1"/>
+          <w:sz w:val="28"/>
+          <w:szCs w:val="24"/>
+        </w:rPr>
+        <w:t xml:space="preserve">growing volumes and types of data and piquing interest in using data to produce valuable insights, it has become one of the most important areas of study in today’s era. Huge datasets are available for predictive analysis of several aspects of movies and many domains are available for making predictions. It is beneficial to all varieties of people associated with the art of movie making and watching. Stakeholders like producers can know the risks and advantages of investing in particular movies. Movie watchers can determine if </w:t>
+      </w:r>
+      <w:r>
+        <w:rPr>
+          <w:rFonts w:ascii="Times New Roman" w:hAnsi="Times New Roman" w:cs="Times New Roman"/>
+          <w:sz w:val="28"/>
+          <w:szCs w:val="24"/>
+        </w:rPr>
+        <w:t xml:space="preserve">the movie is up to the mark and worth their money. This paper aims to explore the different techniques used for predictive analysis. We also seek to explore what factors are necessary to predict the quality of a movie in terms of its concept and how to establish a relation between different categories.   </w:t>
+      </w:r>
+    </w:p>
+    <w:p>
+      <w:pPr>
+        <w:jc w:val="both"/>
+        <w:rPr>
+          <w:rFonts w:ascii="Times New Roman" w:hAnsi="Times New Roman" w:cs="Times New Roman"/>
+          <w:sz w:val="28"/>
+          <w:szCs w:val="24"/>
+        </w:rPr>
+      </w:pPr>
+      <w:r>
+        <w:rPr>
+          <w:rFonts w:ascii="Times New Roman" w:hAnsi="Times New Roman" w:cs="Times New Roman"/>
+          <w:sz w:val="28"/>
+          <w:szCs w:val="24"/>
+        </w:rPr>
+        <w:t>The objective of this project is to work on the dataset available and identify various factors affecting movie ratings and thereby the quality. These parameters are further used to predict the ratings of the movie before it is released.</w:t>
+      </w:r>
+    </w:p>
+    <w:p>
+      <w:pPr>
+        <w:jc w:val="both"/>
+        <w:rPr>
+          <w:rFonts w:ascii="Times New Roman" w:hAnsi="Times New Roman" w:cs="Times New Roman"/>
+          <w:color w:val="000000" w:themeColor="text1"/>
+          <w:sz w:val="28"/>
+          <w:szCs w:val="24"/>
+        </w:rPr>
+      </w:pPr>
+      <w:r>
+        <w:rPr>
+          <w:rFonts w:ascii="Times New Roman" w:hAnsi="Times New Roman" w:cs="Times New Roman"/>
+          <w:sz w:val="28"/>
+          <w:szCs w:val="24"/>
+        </w:rPr>
+        <w:t xml:space="preserve">We used data analytics to achieve this objective. Data analytics comprises of many different ways to analyse a given dataset. For getting appropriate results from our datasets, we used multiple linear </w:t>
+      </w:r>
+      <w:proofErr w:type="gramStart"/>
+      <w:r>
+        <w:rPr>
+          <w:rFonts w:ascii="Times New Roman" w:hAnsi="Times New Roman" w:cs="Times New Roman"/>
+          <w:sz w:val="28"/>
+          <w:szCs w:val="24"/>
+        </w:rPr>
+        <w:t>regression</w:t>
+      </w:r>
+      <w:proofErr w:type="gramEnd"/>
+      <w:r>
+        <w:rPr>
+          <w:rFonts w:ascii="Times New Roman" w:hAnsi="Times New Roman" w:cs="Times New Roman"/>
+          <w:sz w:val="28"/>
+          <w:szCs w:val="24"/>
+        </w:rPr>
+        <w:t xml:space="preserve"> to train the model and then predict the results.</w:t>
+      </w:r>
+    </w:p>
+    <w:p>
+      <w:pPr>
+        <w:rPr>
+          <w:rFonts w:ascii="Times New Roman" w:hAnsi="Times New Roman" w:cs="Times New Roman"/>
+          <w:sz w:val="36"/>
+          <w:szCs w:val="36"/>
+        </w:rPr>
+      </w:pPr>
+    </w:p>
+    <w:p>
+      <w:r>
+        <w:br w:type="page"/>
+      </w:r>
+    </w:p>
+    <w:p>
+      <w:pPr>
+        <w:rPr>
+          <w:rFonts w:ascii="Times New Roman" w:hAnsi="Times New Roman" w:cs="Times New Roman"/>
+          <w:sz w:val="36"/>
+          <w:szCs w:val="36"/>
+          <w:u w:val="single"/>
+        </w:rPr>
+      </w:pPr>
+      <w:r>
+        <w:rPr>
+          <w:rFonts w:ascii="Times New Roman" w:hAnsi="Times New Roman" w:cs="Times New Roman"/>
+          <w:sz w:val="36"/>
+          <w:szCs w:val="36"/>
+        </w:rPr>
+        <w:lastRenderedPageBreak/>
+        <w:t xml:space="preserve">                            </w:t>
+      </w:r>
+      <w:r>
+        <w:rPr>
+          <w:rFonts w:ascii="Times New Roman" w:hAnsi="Times New Roman" w:cs="Times New Roman"/>
+          <w:sz w:val="36"/>
+          <w:szCs w:val="36"/>
+          <w:u w:val="single"/>
+        </w:rPr>
+        <w:t>ACKNOWLEDGEMENT</w:t>
+      </w:r>
+    </w:p>
+    <w:p>
+      <w:pPr>
+        <w:rPr>
+          <w:rFonts w:ascii="Times New Roman" w:hAnsi="Times New Roman" w:cs="Times New Roman"/>
+          <w:sz w:val="28"/>
+          <w:szCs w:val="28"/>
+        </w:rPr>
+      </w:pPr>
+      <w:r>
+        <w:rPr>
+          <w:rFonts w:ascii="Times New Roman" w:hAnsi="Times New Roman" w:cs="Times New Roman"/>
+          <w:sz w:val="28"/>
+          <w:szCs w:val="28"/>
+        </w:rPr>
+        <w:t xml:space="preserve">We would like to express our gratitude </w:t>
+      </w:r>
+      <w:r>
+        <w:rPr>
+          <w:rFonts w:ascii="Times New Roman" w:hAnsi="Times New Roman" w:cs="Times New Roman"/>
+          <w:b/>
+          <w:sz w:val="28"/>
+          <w:szCs w:val="28"/>
+        </w:rPr>
+        <w:t xml:space="preserve">DR. C P S </w:t>
+      </w:r>
+      <w:proofErr w:type="spellStart"/>
+      <w:r>
+        <w:rPr>
+          <w:rFonts w:ascii="Times New Roman" w:hAnsi="Times New Roman" w:cs="Times New Roman"/>
+          <w:b/>
+          <w:sz w:val="28"/>
+          <w:szCs w:val="28"/>
+        </w:rPr>
+        <w:t>Prakash</w:t>
+      </w:r>
+      <w:proofErr w:type="spellEnd"/>
+      <w:r>
+        <w:rPr>
+          <w:rFonts w:ascii="Times New Roman" w:hAnsi="Times New Roman" w:cs="Times New Roman"/>
+          <w:sz w:val="28"/>
+          <w:szCs w:val="28"/>
+        </w:rPr>
+        <w:t>, Principal of DSCE, for permitting us to utilise the resources provided by our college for the project.</w:t>
+      </w:r>
+    </w:p>
+    <w:p>
+      <w:pPr>
+        <w:rPr>
+          <w:rFonts w:ascii="Times New Roman" w:hAnsi="Times New Roman" w:cs="Times New Roman"/>
+          <w:sz w:val="28"/>
+          <w:szCs w:val="28"/>
+        </w:rPr>
+      </w:pPr>
+      <w:r>
+        <w:rPr>
+          <w:rFonts w:ascii="Times New Roman" w:hAnsi="Times New Roman" w:cs="Times New Roman"/>
+          <w:sz w:val="28"/>
+          <w:szCs w:val="28"/>
+        </w:rPr>
+        <w:t xml:space="preserve">We are also very grateful to our respected Vice Principal, HOD of Computer Science and Engineering Department, </w:t>
+      </w:r>
+      <w:proofErr w:type="gramStart"/>
+      <w:r>
+        <w:rPr>
+          <w:rFonts w:ascii="Times New Roman" w:hAnsi="Times New Roman" w:cs="Times New Roman"/>
+          <w:sz w:val="28"/>
+          <w:szCs w:val="28"/>
+        </w:rPr>
+        <w:t>DSCE ,</w:t>
+      </w:r>
+      <w:proofErr w:type="gramEnd"/>
+      <w:r>
+        <w:rPr>
+          <w:rFonts w:ascii="Times New Roman" w:hAnsi="Times New Roman" w:cs="Times New Roman"/>
+          <w:sz w:val="28"/>
+          <w:szCs w:val="28"/>
+        </w:rPr>
+        <w:t xml:space="preserve"> </w:t>
+      </w:r>
+      <w:proofErr w:type="spellStart"/>
+      <w:r>
+        <w:rPr>
+          <w:rFonts w:ascii="Times New Roman" w:hAnsi="Times New Roman" w:cs="Times New Roman"/>
+          <w:b/>
+          <w:sz w:val="28"/>
+          <w:szCs w:val="28"/>
+        </w:rPr>
+        <w:t>Dr.</w:t>
+      </w:r>
+      <w:proofErr w:type="spellEnd"/>
+      <w:r>
+        <w:rPr>
+          <w:rFonts w:ascii="Times New Roman" w:hAnsi="Times New Roman" w:cs="Times New Roman"/>
+          <w:b/>
+          <w:sz w:val="28"/>
+          <w:szCs w:val="28"/>
+        </w:rPr>
+        <w:t xml:space="preserve"> Ramesh </w:t>
+      </w:r>
+      <w:proofErr w:type="spellStart"/>
+      <w:r>
+        <w:rPr>
+          <w:rFonts w:ascii="Times New Roman" w:hAnsi="Times New Roman" w:cs="Times New Roman"/>
+          <w:b/>
+          <w:sz w:val="28"/>
+          <w:szCs w:val="28"/>
+        </w:rPr>
+        <w:t>Babu</w:t>
+      </w:r>
+      <w:proofErr w:type="spellEnd"/>
+      <w:r>
+        <w:rPr>
+          <w:rFonts w:ascii="Times New Roman" w:hAnsi="Times New Roman" w:cs="Times New Roman"/>
+          <w:b/>
+          <w:sz w:val="28"/>
+          <w:szCs w:val="28"/>
+        </w:rPr>
+        <w:t xml:space="preserve"> </w:t>
+      </w:r>
+      <w:r>
+        <w:rPr>
+          <w:rFonts w:ascii="Times New Roman" w:hAnsi="Times New Roman" w:cs="Times New Roman"/>
+          <w:sz w:val="28"/>
+          <w:szCs w:val="28"/>
+        </w:rPr>
+        <w:t>for his encouragement and support.</w:t>
+      </w:r>
+    </w:p>
+    <w:p>
+      <w:pPr>
+        <w:rPr>
+          <w:rFonts w:ascii="Times New Roman" w:hAnsi="Times New Roman" w:cs="Times New Roman"/>
+          <w:sz w:val="28"/>
+          <w:szCs w:val="28"/>
+        </w:rPr>
+      </w:pPr>
+      <w:r>
+        <w:rPr>
+          <w:rFonts w:ascii="Times New Roman" w:hAnsi="Times New Roman" w:cs="Times New Roman"/>
+          <w:sz w:val="28"/>
+          <w:szCs w:val="28"/>
+        </w:rPr>
+        <w:t xml:space="preserve">We are immensely thankful to our learned and respected guide, </w:t>
+      </w:r>
+      <w:proofErr w:type="spellStart"/>
+      <w:r>
+        <w:rPr>
+          <w:rFonts w:ascii="Times New Roman" w:hAnsi="Times New Roman" w:cs="Times New Roman"/>
+          <w:b/>
+          <w:sz w:val="28"/>
+          <w:szCs w:val="28"/>
+        </w:rPr>
+        <w:t>Dr.</w:t>
+      </w:r>
+      <w:proofErr w:type="spellEnd"/>
+      <w:r>
+        <w:rPr>
+          <w:rFonts w:ascii="Times New Roman" w:hAnsi="Times New Roman" w:cs="Times New Roman"/>
+          <w:b/>
+          <w:sz w:val="28"/>
+          <w:szCs w:val="28"/>
+        </w:rPr>
+        <w:t xml:space="preserve"> </w:t>
+      </w:r>
+      <w:proofErr w:type="spellStart"/>
+      <w:r>
+        <w:rPr>
+          <w:rFonts w:ascii="Times New Roman" w:hAnsi="Times New Roman" w:cs="Times New Roman"/>
+          <w:b/>
+          <w:sz w:val="28"/>
+          <w:szCs w:val="28"/>
+        </w:rPr>
+        <w:t>Kusuma</w:t>
+      </w:r>
+      <w:proofErr w:type="spellEnd"/>
+      <w:r>
+        <w:rPr>
+          <w:rFonts w:ascii="Times New Roman" w:hAnsi="Times New Roman" w:cs="Times New Roman"/>
+          <w:b/>
+          <w:sz w:val="28"/>
+          <w:szCs w:val="28"/>
+        </w:rPr>
+        <w:t xml:space="preserve"> H</w:t>
+      </w:r>
+      <w:r>
+        <w:rPr>
+          <w:rFonts w:ascii="Times New Roman" w:hAnsi="Times New Roman" w:cs="Times New Roman"/>
+          <w:sz w:val="28"/>
+          <w:szCs w:val="28"/>
+        </w:rPr>
+        <w:t>, who constantly guided us throughout all the phases of the project and helped us with the technicalities of the project with her expertise. We deeply express our gratitude for her support.</w:t>
+      </w:r>
+    </w:p>
+    <w:p>
+      <w:pPr>
+        <w:rPr>
+          <w:rFonts w:ascii="Times New Roman" w:hAnsi="Times New Roman" w:cs="Times New Roman"/>
+          <w:sz w:val="28"/>
+          <w:szCs w:val="28"/>
+        </w:rPr>
+      </w:pPr>
+      <w:r>
+        <w:rPr>
+          <w:rFonts w:ascii="Times New Roman" w:hAnsi="Times New Roman" w:cs="Times New Roman"/>
+          <w:sz w:val="28"/>
+          <w:szCs w:val="28"/>
+        </w:rPr>
+        <w:t xml:space="preserve">We would also like to thank our project co-ordinator, </w:t>
+      </w:r>
+      <w:proofErr w:type="spellStart"/>
+      <w:r>
+        <w:rPr>
+          <w:rFonts w:ascii="Times New Roman" w:hAnsi="Times New Roman" w:cs="Times New Roman"/>
+          <w:b/>
+          <w:sz w:val="28"/>
+          <w:szCs w:val="28"/>
+        </w:rPr>
+        <w:t>Dr.Vindhya</w:t>
+      </w:r>
+      <w:proofErr w:type="spellEnd"/>
+      <w:r>
+        <w:rPr>
+          <w:rFonts w:ascii="Times New Roman" w:hAnsi="Times New Roman" w:cs="Times New Roman"/>
+          <w:b/>
+          <w:sz w:val="28"/>
+          <w:szCs w:val="28"/>
+        </w:rPr>
+        <w:t xml:space="preserve"> </w:t>
+      </w:r>
+      <w:r>
+        <w:rPr>
+          <w:rFonts w:ascii="Times New Roman" w:hAnsi="Times New Roman" w:cs="Times New Roman"/>
+          <w:sz w:val="28"/>
+          <w:szCs w:val="28"/>
+        </w:rPr>
+        <w:t>for providing us the opportunity to work on our projects and giving a wide range of topics to select from. We are very thankful for her constant support.</w:t>
+      </w:r>
+    </w:p>
+    <w:p>
+      <w:pPr>
+        <w:rPr>
+          <w:rFonts w:ascii="Times New Roman" w:hAnsi="Times New Roman" w:cs="Times New Roman"/>
+          <w:sz w:val="28"/>
+          <w:szCs w:val="28"/>
+        </w:rPr>
+      </w:pPr>
+      <w:r>
+        <w:rPr>
+          <w:rFonts w:ascii="Times New Roman" w:hAnsi="Times New Roman" w:cs="Times New Roman"/>
+          <w:sz w:val="28"/>
+          <w:szCs w:val="28"/>
+        </w:rPr>
+        <w:t>We would also like to thank other faculty and staff members for their kind co-operation and help.</w:t>
+      </w:r>
+    </w:p>
+    <w:p>
+      <w:pPr>
+        <w:rPr>
+          <w:rFonts w:ascii="Times New Roman" w:hAnsi="Times New Roman" w:cs="Times New Roman"/>
+          <w:sz w:val="28"/>
+          <w:szCs w:val="28"/>
+        </w:rPr>
+      </w:pPr>
+      <w:r>
+        <w:rPr>
+          <w:rFonts w:ascii="Times New Roman" w:hAnsi="Times New Roman" w:cs="Times New Roman"/>
+          <w:sz w:val="28"/>
+          <w:szCs w:val="28"/>
+        </w:rPr>
+        <w:t>Lastly, we would like to acknowledge our family members and classmates for providing us with moral support and encouragement.</w:t>
+      </w:r>
+    </w:p>
+    <w:p>
+      <w:pPr>
         <w:spacing w:line="276" w:lineRule="auto"/>
-      </w:pPr>
-      <w:r>
+        <w:rPr>
+          <w:rFonts w:ascii="Times New Roman" w:hAnsi="Times New Roman" w:cs="Times New Roman"/>
+          <w:sz w:val="28"/>
+          <w:szCs w:val="28"/>
+        </w:rPr>
+      </w:pPr>
+    </w:p>
+    <w:p>
+      <w:pPr>
+        <w:spacing w:line="276" w:lineRule="auto"/>
+        <w:rPr>
+          <w:rFonts w:ascii="Times New Roman" w:hAnsi="Times New Roman" w:cs="Times New Roman"/>
+          <w:sz w:val="28"/>
+          <w:szCs w:val="28"/>
+        </w:rPr>
+      </w:pPr>
+    </w:p>
+    <w:p>
+      <w:pPr>
+        <w:spacing w:line="276" w:lineRule="auto"/>
+        <w:rPr>
+          <w:rFonts w:ascii="Times New Roman" w:hAnsi="Times New Roman" w:cs="Times New Roman"/>
+          <w:sz w:val="28"/>
+          <w:szCs w:val="28"/>
+        </w:rPr>
+      </w:pPr>
+    </w:p>
+    <w:p>
+      <w:pPr>
+        <w:spacing w:line="276" w:lineRule="auto"/>
+        <w:rPr>
+          <w:rFonts w:ascii="Times New Roman" w:hAnsi="Times New Roman" w:cs="Times New Roman"/>
+          <w:sz w:val="28"/>
+          <w:szCs w:val="28"/>
+        </w:rPr>
+      </w:pPr>
+    </w:p>
+    <w:p>
+      <w:pPr>
+        <w:spacing w:line="276" w:lineRule="auto"/>
+        <w:rPr>
+          <w:rFonts w:ascii="Times New Roman" w:hAnsi="Times New Roman" w:cs="Times New Roman"/>
+          <w:sz w:val="28"/>
+          <w:szCs w:val="28"/>
+        </w:rPr>
+      </w:pPr>
+    </w:p>
+    <w:p>
+      <w:pPr>
+        <w:spacing w:line="276" w:lineRule="auto"/>
+        <w:rPr>
+          <w:rFonts w:ascii="Times New Roman" w:hAnsi="Times New Roman" w:cs="Times New Roman"/>
+          <w:sz w:val="28"/>
+          <w:szCs w:val="28"/>
+        </w:rPr>
+      </w:pPr>
+    </w:p>
+    <w:p>
+      <w:pPr>
+        <w:spacing w:line="276" w:lineRule="auto"/>
+        <w:rPr>
+          <w:rFonts w:ascii="Times New Roman" w:hAnsi="Times New Roman" w:cs="Times New Roman"/>
+          <w:sz w:val="28"/>
+          <w:szCs w:val="28"/>
+        </w:rPr>
+      </w:pPr>
+    </w:p>
+    <w:p>
+      <w:pPr>
+        <w:spacing w:line="276" w:lineRule="auto"/>
+        <w:rPr>
+          <w:rFonts w:ascii="Times New Roman" w:hAnsi="Times New Roman" w:cs="Times New Roman"/>
+          <w:sz w:val="28"/>
+          <w:szCs w:val="28"/>
+        </w:rPr>
+      </w:pPr>
+    </w:p>
+    <w:p>
+      <w:pPr>
+        <w:spacing w:line="276" w:lineRule="auto"/>
+        <w:rPr>
+          <w:rFonts w:ascii="Times New Roman" w:hAnsi="Times New Roman" w:cs="Times New Roman"/>
+          <w:sz w:val="28"/>
+          <w:szCs w:val="28"/>
+        </w:rPr>
+      </w:pPr>
+    </w:p>
+    <w:p>
+      <w:pPr>
+        <w:spacing w:line="276" w:lineRule="auto"/>
+        <w:rPr>
+          <w:rFonts w:ascii="Times New Roman" w:hAnsi="Times New Roman" w:cs="Times New Roman"/>
+          <w:sz w:val="28"/>
+          <w:szCs w:val="28"/>
+        </w:rPr>
+      </w:pPr>
+    </w:p>
+    <w:p>
+      <w:pPr>
+        <w:spacing w:line="276" w:lineRule="auto"/>
+        <w:rPr>
+          <w:rFonts w:ascii="Times New Roman" w:hAnsi="Times New Roman" w:cs="Times New Roman"/>
+          <w:sz w:val="28"/>
+          <w:szCs w:val="28"/>
+        </w:rPr>
+      </w:pPr>
+    </w:p>
+    <w:p>
+      <w:pPr>
+        <w:spacing w:line="276" w:lineRule="auto"/>
+        <w:rPr>
+          <w:rFonts w:ascii="Times New Roman" w:hAnsi="Times New Roman" w:cs="Times New Roman"/>
+          <w:sz w:val="28"/>
+          <w:szCs w:val="28"/>
+        </w:rPr>
+      </w:pPr>
+    </w:p>
+    <w:p>
+      <w:pPr>
+        <w:spacing w:line="276" w:lineRule="auto"/>
+      </w:pPr>
+      <w:r>
+        <w:rPr>
+          <w:rFonts w:ascii="Times New Roman" w:hAnsi="Times New Roman" w:cs="Times New Roman"/>
+          <w:sz w:val="28"/>
+          <w:szCs w:val="28"/>
+        </w:rPr>
         <w:lastRenderedPageBreak/>
-        <w:t>ABSTRACT PAGE</w:t>
-      </w:r>
-      <w:r>
-        <w:t xml:space="preserve"> NINDU </w:t>
-      </w:r>
-      <w:r>
-        <w:rPr>
-          <mc:AlternateContent>
-            <mc:Choice Requires="w16se"/>
-            <mc:Fallback>
-              <w:rFonts w:ascii="Segoe UI Emoji" w:eastAsia="Segoe UI Emoji" w:hAnsi="Segoe UI Emoji" w:cs="Segoe UI Emoji"/>
-            </mc:Fallback>
-          </mc:AlternateContent>
-        </w:rPr>
-        <mc:AlternateContent>
-          <mc:Choice Requires="w16se">
-            <w16se:symEx w16se:font="Segoe UI Emoji" w16se:char="1F60A"/>
-          </mc:Choice>
-          <mc:Fallback>
-            <w:t>😊</w:t>
-          </mc:Fallback>
-        </mc:AlternateContent>
-      </w:r>
-      <w:r>
-        <w:rPr>
-          <mc:AlternateContent>
-            <mc:Choice Requires="w16se"/>
-            <mc:Fallback>
-              <w:rFonts w:ascii="Segoe UI Emoji" w:eastAsia="Segoe UI Emoji" w:hAnsi="Segoe UI Emoji" w:cs="Segoe UI Emoji"/>
-            </mc:Fallback>
-          </mc:AlternateContent>
-        </w:rPr>
-        <mc:AlternateContent>
-          <mc:Choice Requires="w16se">
-            <w16se:symEx w16se:font="Segoe UI Emoji" w16se:char="1F60A"/>
-          </mc:Choice>
-          <mc:Fallback>
-            <w:t>😊</w:t>
-          </mc:Fallback>
-        </mc:AlternateContent>
-      </w:r>
-      <w:r>
-        <w:rPr>
-          <mc:AlternateContent>
-            <mc:Choice Requires="w16se"/>
-            <mc:Fallback>
-              <w:rFonts w:ascii="Segoe UI Emoji" w:eastAsia="Segoe UI Emoji" w:hAnsi="Segoe UI Emoji" w:cs="Segoe UI Emoji"/>
-            </mc:Fallback>
-          </mc:AlternateContent>
-        </w:rPr>
-        <mc:AlternateContent>
-          <mc:Choice Requires="w16se">
-            <w16se:symEx w16se:font="Segoe UI Emoji" w16se:char="1F60A"/>
-          </mc:Choice>
-          <mc:Fallback>
-            <w:t>😊</w:t>
-          </mc:Fallback>
-        </mc:AlternateContent>
-      </w:r>
-    </w:p>
-    <w:p>
-      <w:pPr>
-        <w:spacing w:line="276" w:lineRule="auto"/>
-      </w:pPr>
-      <w:r>
-        <w:br w:type="page"/>
-      </w:r>
-    </w:p>
-    <w:p>
-      <w:pPr>
-        <w:spacing w:line="276" w:lineRule="auto"/>
-      </w:pPr>
-      <w:r>
-        <w:lastRenderedPageBreak/>
-        <w:t>ACKNOWLEDGEMENT</w:t>
-      </w:r>
-      <w:r>
-        <w:t xml:space="preserve"> NINDU</w:t>
-      </w:r>
-      <w:r>
-        <w:rPr>
-          <mc:AlternateContent>
-            <mc:Choice Requires="w16se"/>
-            <mc:Fallback>
-              <w:rFonts w:ascii="Segoe UI Emoji" w:eastAsia="Segoe UI Emoji" w:hAnsi="Segoe UI Emoji" w:cs="Segoe UI Emoji"/>
-            </mc:Fallback>
-          </mc:AlternateContent>
-        </w:rPr>
-        <mc:AlternateContent>
-          <mc:Choice Requires="w16se">
-            <w16se:symEx w16se:font="Segoe UI Emoji" w16se:char="1F60A"/>
-          </mc:Choice>
-          <mc:Fallback>
-            <w:t>😊</w:t>
-          </mc:Fallback>
-        </mc:AlternateContent>
-      </w:r>
-      <w:r>
-        <w:rPr>
-          <mc:AlternateContent>
-            <mc:Choice Requires="w16se"/>
-            <mc:Fallback>
-              <w:rFonts w:ascii="Segoe UI Emoji" w:eastAsia="Segoe UI Emoji" w:hAnsi="Segoe UI Emoji" w:cs="Segoe UI Emoji"/>
-            </mc:Fallback>
-          </mc:AlternateContent>
-        </w:rPr>
-        <mc:AlternateContent>
-          <mc:Choice Requires="w16se">
-            <w16se:symEx w16se:font="Segoe UI Emoji" w16se:char="1F60A"/>
-          </mc:Choice>
-          <mc:Fallback>
-            <w:t>😊</w:t>
-          </mc:Fallback>
-        </mc:AlternateContent>
-      </w:r>
-    </w:p>
-    <w:p>
-      <w:pPr>
-        <w:spacing w:line="276" w:lineRule="auto"/>
-        <w:sectPr>
-          <w:pgSz w:w="11906" w:h="16838"/>
-          <w:pgMar w:top="1440" w:right="1440" w:bottom="1440" w:left="1440" w:header="708" w:footer="708" w:gutter="0"/>
-          <w:cols w:space="708"/>
-          <w:docGrid w:linePitch="360"/>
-        </w:sectPr>
-      </w:pPr>
-      <w:r>
-        <w:br w:type="page"/>
-      </w:r>
-    </w:p>
-    <w:p>
-      <w:pPr>
-        <w:spacing w:line="276" w:lineRule="auto"/>
-        <w:jc w:val="center"/>
+        <w:t xml:space="preserve">                                                           </w:t>
+      </w:r>
+      <w:bookmarkStart w:id="0" w:name="_GoBack"/>
+      <w:bookmarkEnd w:id="0"/>
+      <w:r>
         <w:rPr>
           <w:rFonts w:ascii="Times New Roman" w:hAnsi="Times New Roman" w:cs="Times New Roman"/>
           <w:sz w:val="44"/>
           <w:szCs w:val="44"/>
         </w:rPr>
-      </w:pPr>
-      <w:r>
-        <w:rPr>
-          <w:rFonts w:ascii="Times New Roman" w:hAnsi="Times New Roman" w:cs="Times New Roman"/>
-          <w:sz w:val="44"/>
-          <w:szCs w:val="44"/>
-        </w:rPr>
-        <w:lastRenderedPageBreak/>
         <w:t>1</w:t>
       </w:r>
     </w:p>
@@ -371,7 +778,7 @@
           <w:szCs w:val="28"/>
           <w:lang w:eastAsia="en-IN"/>
         </w:rPr>
-        <w:t xml:space="preserve">. However only few movies get higher success and </w:t>
+        <w:t xml:space="preserve">. </w:t>
       </w:r>
       <w:proofErr w:type="gramStart"/>
       <w:r>
@@ -382,17 +789,17 @@
           <w:szCs w:val="28"/>
           <w:lang w:eastAsia="en-IN"/>
         </w:rPr>
-        <w:t>are ranke</w:t>
-      </w:r>
-      <w:r>
-        <w:rPr>
-          <w:rFonts w:ascii="Times New Roman" w:eastAsia="Times New Roman" w:hAnsi="Times New Roman" w:cs="Times New Roman"/>
-          <w:color w:val="000000"/>
-          <w:sz w:val="28"/>
-          <w:szCs w:val="28"/>
-          <w:lang w:eastAsia="en-IN"/>
-        </w:rPr>
-        <w:t>d</w:t>
+        <w:t>However only few movies get higher success and are ranke</w:t>
+      </w:r>
+      <w:r>
+        <w:rPr>
+          <w:rFonts w:ascii="Times New Roman" w:eastAsia="Times New Roman" w:hAnsi="Times New Roman" w:cs="Times New Roman"/>
+          <w:color w:val="000000"/>
+          <w:sz w:val="28"/>
+          <w:szCs w:val="28"/>
+          <w:lang w:eastAsia="en-IN"/>
+        </w:rPr>
+        <w:t>d high.</w:t>
       </w:r>
       <w:proofErr w:type="gramEnd"/>
       <w:r>
@@ -403,20 +810,8 @@
           <w:szCs w:val="28"/>
           <w:lang w:eastAsia="en-IN"/>
         </w:rPr>
-        <w:t xml:space="preserve"> high. Many movies </w:t>
-      </w:r>
-      <w:proofErr w:type="gramStart"/>
-      <w:r>
-        <w:rPr>
-          <w:rFonts w:ascii="Times New Roman" w:eastAsia="Times New Roman" w:hAnsi="Times New Roman" w:cs="Times New Roman"/>
-          <w:color w:val="000000"/>
-          <w:sz w:val="28"/>
-          <w:szCs w:val="28"/>
-          <w:lang w:eastAsia="en-IN"/>
-        </w:rPr>
-        <w:t>are produced</w:t>
-      </w:r>
-      <w:proofErr w:type="gramEnd"/>
+        <w:t xml:space="preserve"> Many movies are produced</w:t>
+      </w:r>
       <w:r>
         <w:rPr>
           <w:rFonts w:ascii="Times New Roman" w:eastAsia="Times New Roman" w:hAnsi="Times New Roman" w:cs="Times New Roman"/>
@@ -610,7 +1005,6 @@
         </w:rPr>
         <w:t xml:space="preserve">Because of these multiple </w:t>
       </w:r>
-      <w:proofErr w:type="gramStart"/>
       <w:r>
         <w:rPr>
           <w:rFonts w:ascii="Times New Roman" w:eastAsia="Times New Roman" w:hAnsi="Times New Roman" w:cs="Times New Roman"/>
@@ -621,7 +1015,6 @@
         </w:rPr>
         <w:t>components</w:t>
       </w:r>
-      <w:proofErr w:type="gramEnd"/>
       <w:r>
         <w:rPr>
           <w:rFonts w:ascii="Times New Roman" w:eastAsia="Times New Roman" w:hAnsi="Times New Roman" w:cs="Times New Roman"/>
@@ -798,29 +1191,7 @@
           <w:szCs w:val="28"/>
           <w:lang w:eastAsia="en-IN"/>
         </w:rPr>
-        <w:t xml:space="preserve"> generated by previous movies, a model </w:t>
-      </w:r>
-      <w:proofErr w:type="gramStart"/>
-      <w:r>
-        <w:rPr>
-          <w:rFonts w:ascii="Times New Roman" w:eastAsia="Times New Roman" w:hAnsi="Times New Roman" w:cs="Times New Roman"/>
-          <w:color w:val="232323"/>
-          <w:sz w:val="28"/>
-          <w:szCs w:val="28"/>
-          <w:lang w:eastAsia="en-IN"/>
-        </w:rPr>
-        <w:t>can be built</w:t>
-      </w:r>
-      <w:proofErr w:type="gramEnd"/>
-      <w:r>
-        <w:rPr>
-          <w:rFonts w:ascii="Times New Roman" w:eastAsia="Times New Roman" w:hAnsi="Times New Roman" w:cs="Times New Roman"/>
-          <w:color w:val="232323"/>
-          <w:sz w:val="28"/>
-          <w:szCs w:val="28"/>
-          <w:lang w:eastAsia="en-IN"/>
-        </w:rPr>
-        <w:t xml:space="preserve"> which can help us predict the expected </w:t>
+        <w:t xml:space="preserve"> generated by previous movies, a model can be built which can help us predict the expected </w:t>
       </w:r>
       <w:r>
         <w:rPr>
@@ -1058,39 +1429,17 @@
           <w:szCs w:val="28"/>
           <w:lang w:eastAsia="en-IN"/>
         </w:rPr>
-        <w:t xml:space="preserve">uccess rate of movies, models and mechanisms </w:t>
-      </w:r>
-      <w:proofErr w:type="gramStart"/>
-      <w:r>
-        <w:rPr>
-          <w:rFonts w:ascii="Times New Roman" w:eastAsia="Times New Roman" w:hAnsi="Times New Roman" w:cs="Times New Roman"/>
-          <w:color w:val="000000"/>
-          <w:sz w:val="28"/>
-          <w:szCs w:val="28"/>
-          <w:lang w:eastAsia="en-IN"/>
-        </w:rPr>
-        <w:t xml:space="preserve">can </w:t>
-      </w:r>
-      <w:r>
-        <w:rPr>
-          <w:rFonts w:ascii="Times New Roman" w:eastAsia="Times New Roman" w:hAnsi="Times New Roman" w:cs="Times New Roman"/>
-          <w:color w:val="000000"/>
-          <w:sz w:val="28"/>
-          <w:szCs w:val="28"/>
-          <w:lang w:eastAsia="en-IN"/>
-        </w:rPr>
-        <w:t>be used</w:t>
-      </w:r>
-      <w:proofErr w:type="gramEnd"/>
-      <w:r>
-        <w:rPr>
-          <w:rFonts w:ascii="Times New Roman" w:eastAsia="Times New Roman" w:hAnsi="Times New Roman" w:cs="Times New Roman"/>
-          <w:color w:val="000000"/>
-          <w:sz w:val="28"/>
-          <w:szCs w:val="28"/>
-          <w:lang w:eastAsia="en-IN"/>
-        </w:rPr>
-        <w:t xml:space="preserve"> to predict the </w:t>
+        <w:t xml:space="preserve">uccess rate of movies, models and mechanisms can </w:t>
+      </w:r>
+      <w:r>
+        <w:rPr>
+          <w:rFonts w:ascii="Times New Roman" w:eastAsia="Times New Roman" w:hAnsi="Times New Roman" w:cs="Times New Roman"/>
+          <w:color w:val="000000"/>
+          <w:sz w:val="28"/>
+          <w:szCs w:val="28"/>
+          <w:lang w:eastAsia="en-IN"/>
+        </w:rPr>
+        <w:t xml:space="preserve">be used to predict the </w:t>
       </w:r>
       <w:r>
         <w:rPr>
@@ -1130,18 +1479,7 @@
           <w:szCs w:val="28"/>
           <w:lang w:eastAsia="en-IN"/>
         </w:rPr>
-        <w:t xml:space="preserve">movie </w:t>
-      </w:r>
-      <w:proofErr w:type="gramStart"/>
-      <w:r>
-        <w:rPr>
-          <w:rFonts w:ascii="Times New Roman" w:eastAsia="Times New Roman" w:hAnsi="Times New Roman" w:cs="Times New Roman"/>
-          <w:color w:val="000000"/>
-          <w:sz w:val="28"/>
-          <w:szCs w:val="28"/>
-          <w:lang w:eastAsia="en-IN"/>
-        </w:rPr>
-        <w:t>will</w:t>
+        <w:t>movie will</w:t>
       </w:r>
       <w:r>
         <w:rPr>
@@ -1163,7 +1501,6 @@
         </w:rPr>
         <w:t xml:space="preserve"> predicted</w:t>
       </w:r>
-      <w:proofErr w:type="gramEnd"/>
       <w:r>
         <w:rPr>
           <w:rFonts w:ascii="Times New Roman" w:eastAsia="Times New Roman" w:hAnsi="Times New Roman" w:cs="Times New Roman"/>
@@ -1235,7 +1572,6 @@
         </w:rPr>
         <w:t xml:space="preserve"> etc.  can  use  these  predictions  to  make  more  informed decisions. They can make the decision before the movie </w:t>
       </w:r>
-      <w:proofErr w:type="gramStart"/>
       <w:r>
         <w:rPr>
           <w:rFonts w:ascii="Times New Roman" w:eastAsia="Times New Roman" w:hAnsi="Times New Roman" w:cs="Times New Roman"/>
@@ -1264,18 +1600,7 @@
           <w:szCs w:val="28"/>
           <w:lang w:eastAsia="en-IN"/>
         </w:rPr>
-        <w:t>d</w:t>
-      </w:r>
-      <w:proofErr w:type="gramEnd"/>
-      <w:r>
-        <w:rPr>
-          <w:rFonts w:ascii="Times New Roman" w:eastAsia="Times New Roman" w:hAnsi="Times New Roman" w:cs="Times New Roman"/>
-          <w:color w:val="000000"/>
-          <w:sz w:val="28"/>
-          <w:szCs w:val="28"/>
-          <w:lang w:eastAsia="en-IN"/>
-        </w:rPr>
-        <w:t xml:space="preserve">. </w:t>
+        <w:t xml:space="preserve">d. </w:t>
       </w:r>
     </w:p>
     <w:p>
@@ -1505,7 +1830,7 @@
           <w:sz w:val="28"/>
           <w:szCs w:val="28"/>
         </w:rPr>
-        <w:t xml:space="preserve">In essence, multiple regression is the extension of ordinary </w:t>
+        <w:t xml:space="preserve">In essence, multiple </w:t>
       </w:r>
       <w:proofErr w:type="gramStart"/>
       <w:r>
@@ -1514,7 +1839,7 @@
           <w:sz w:val="28"/>
           <w:szCs w:val="28"/>
         </w:rPr>
-        <w:t>least-squares</w:t>
+        <w:t>regression</w:t>
       </w:r>
       <w:proofErr w:type="gramEnd"/>
       <w:r>
@@ -1523,7 +1848,7 @@
           <w:sz w:val="28"/>
           <w:szCs w:val="28"/>
         </w:rPr>
-        <w:t xml:space="preserve"> (OLS) </w:t>
+        <w:t xml:space="preserve"> is the extension of ordinary least-squares (OLS) </w:t>
       </w:r>
       <w:r>
         <w:rPr>
@@ -2029,7 +2354,6 @@
         </w:rPr>
         <w:t>, for </w:t>
       </w:r>
-      <w:proofErr w:type="spellStart"/>
       <w:r>
         <w:rPr>
           <w:rStyle w:val="mord"/>
@@ -2041,21 +2365,7 @@
           <w:szCs w:val="28"/>
           <w:shd w:val="clear" w:color="auto" w:fill="FFFFFF"/>
         </w:rPr>
-        <w:t>i</w:t>
-      </w:r>
-      <w:proofErr w:type="spellEnd"/>
-      <w:r>
-        <w:rPr>
-          <w:rStyle w:val="mord"/>
-          <w:rFonts w:ascii="Times New Roman" w:hAnsi="Times New Roman" w:cs="Times New Roman"/>
-          <w:i/>
-          <w:iCs/>
-          <w:color w:val="111111"/>
-          <w:sz w:val="28"/>
-          <w:szCs w:val="28"/>
-          <w:shd w:val="clear" w:color="auto" w:fill="FFFFFF"/>
-        </w:rPr>
-        <w:t xml:space="preserve"> </w:t>
+        <w:t xml:space="preserve">i </w:t>
       </w:r>
       <w:r>
         <w:rPr>
@@ -2563,43 +2873,7 @@
           <w:sz w:val="28"/>
           <w:szCs w:val="28"/>
         </w:rPr>
-        <w:t xml:space="preserve">A simple linear regression is a function that allows an analyst or statistician to make predictions about one variable based on the information that </w:t>
-      </w:r>
-      <w:proofErr w:type="gramStart"/>
-      <w:r>
-        <w:rPr>
-          <w:color w:val="111111"/>
-          <w:sz w:val="28"/>
-          <w:szCs w:val="28"/>
-        </w:rPr>
-        <w:t>is known</w:t>
-      </w:r>
-      <w:proofErr w:type="gramEnd"/>
-      <w:r>
-        <w:rPr>
-          <w:color w:val="111111"/>
-          <w:sz w:val="28"/>
-          <w:szCs w:val="28"/>
-        </w:rPr>
-        <w:t xml:space="preserve"> about another variable. Linear regression can only be used when one has two continuous variables—an independent variable and a dependent variable. The independent variable is the parameter that </w:t>
-      </w:r>
-      <w:proofErr w:type="gramStart"/>
-      <w:r>
-        <w:rPr>
-          <w:color w:val="111111"/>
-          <w:sz w:val="28"/>
-          <w:szCs w:val="28"/>
-        </w:rPr>
-        <w:t>is used</w:t>
-      </w:r>
-      <w:proofErr w:type="gramEnd"/>
-      <w:r>
-        <w:rPr>
-          <w:color w:val="111111"/>
-          <w:sz w:val="28"/>
-          <w:szCs w:val="28"/>
-        </w:rPr>
-        <w:t xml:space="preserve"> to calculate the dependent variable or outcome. A multiple regression model extends to several explanatory variables.</w:t>
+        <w:t>A simple linear regression is a function that allows an analyst or statistician to make predictions about one variable based on the information that is known about another variable. Linear regression can only be used when one has two continuous variables—an independent variable and a dependent variable. The independent variable is the parameter that is used to calculate the dependent variable or outcome. A multiple regression model extends to several explanatory variables.</w:t>
       </w:r>
     </w:p>
     <w:p>
@@ -2628,7 +2902,7 @@
           <w:sz w:val="28"/>
           <w:szCs w:val="28"/>
         </w:rPr>
-        <w:t xml:space="preserve">The multiple regression model </w:t>
+        <w:t xml:space="preserve">The multiple regression </w:t>
       </w:r>
       <w:proofErr w:type="gramStart"/>
       <w:r>
@@ -2637,7 +2911,7 @@
           <w:sz w:val="28"/>
           <w:szCs w:val="28"/>
         </w:rPr>
-        <w:t>is based</w:t>
+        <w:t>model</w:t>
       </w:r>
       <w:proofErr w:type="gramEnd"/>
       <w:r>
@@ -2646,7 +2920,7 @@
           <w:sz w:val="28"/>
           <w:szCs w:val="28"/>
         </w:rPr>
-        <w:t xml:space="preserve"> on the following assumptions:</w:t>
+        <w:t xml:space="preserve"> is based on the following assumptions:</w:t>
       </w:r>
     </w:p>
     <w:p>
@@ -2726,6 +3000,7 @@
           <w:sz w:val="28"/>
           <w:szCs w:val="28"/>
         </w:rPr>
+        <w:lastRenderedPageBreak/>
         <w:t>y</w:t>
       </w:r>
       <w:r>
@@ -2773,28 +3048,7 @@
           <w:sz w:val="28"/>
           <w:szCs w:val="28"/>
         </w:rPr>
-        <w:lastRenderedPageBreak/>
-        <w:t xml:space="preserve">Residuals should be normally distributed with a mean of </w:t>
-      </w:r>
-      <w:proofErr w:type="gramStart"/>
-      <w:r>
-        <w:rPr>
-          <w:rFonts w:ascii="Times New Roman" w:hAnsi="Times New Roman" w:cs="Times New Roman"/>
-          <w:color w:val="111111"/>
-          <w:sz w:val="28"/>
-          <w:szCs w:val="28"/>
-        </w:rPr>
-        <w:t>0</w:t>
-      </w:r>
-      <w:proofErr w:type="gramEnd"/>
-      <w:r>
-        <w:rPr>
-          <w:rFonts w:ascii="Times New Roman" w:hAnsi="Times New Roman" w:cs="Times New Roman"/>
-          <w:color w:val="111111"/>
-          <w:sz w:val="28"/>
-          <w:szCs w:val="28"/>
-        </w:rPr>
-        <w:t xml:space="preserve"> and variance </w:t>
+        <w:t>Residuals should be normally distributed with a mean of 0 and variance </w:t>
       </w:r>
       <w:r>
         <w:rPr>
@@ -2867,25 +3121,7 @@
           <w:sz w:val="28"/>
           <w:szCs w:val="28"/>
         </w:rPr>
-        <w:t xml:space="preserve"> always increases as more predictors </w:t>
-      </w:r>
-      <w:proofErr w:type="gramStart"/>
-      <w:r>
-        <w:rPr>
-          <w:color w:val="111111"/>
-          <w:sz w:val="28"/>
-          <w:szCs w:val="28"/>
-        </w:rPr>
-        <w:t>are added</w:t>
-      </w:r>
-      <w:proofErr w:type="gramEnd"/>
-      <w:r>
-        <w:rPr>
-          <w:color w:val="111111"/>
-          <w:sz w:val="28"/>
-          <w:szCs w:val="28"/>
-        </w:rPr>
-        <w:t xml:space="preserve"> to the MLR model even though the predictors may not be related to the outcome variable.</w:t>
+        <w:t> always increases as more predictors are added to the MLR model even though the predictors may not be related to the outcome variable.</w:t>
       </w:r>
     </w:p>
     <w:p>
@@ -2931,25 +3167,7 @@
           <w:sz w:val="28"/>
           <w:szCs w:val="28"/>
         </w:rPr>
-        <w:t xml:space="preserve"> by itself </w:t>
-      </w:r>
-      <w:proofErr w:type="gramStart"/>
-      <w:r>
-        <w:rPr>
-          <w:color w:val="111111"/>
-          <w:sz w:val="28"/>
-          <w:szCs w:val="28"/>
-        </w:rPr>
-        <w:t>can't</w:t>
-      </w:r>
-      <w:proofErr w:type="gramEnd"/>
-      <w:r>
-        <w:rPr>
-          <w:color w:val="111111"/>
-          <w:sz w:val="28"/>
-          <w:szCs w:val="28"/>
-        </w:rPr>
-        <w:t xml:space="preserve"> thus be used to identify which predictors should be included in a model and which should be excluded. R</w:t>
+        <w:t> by itself can't thus be used to identify which predictors should be included in a model and which should be excluded. R</w:t>
       </w:r>
       <w:r>
         <w:rPr>
@@ -2966,25 +3184,7 @@
           <w:sz w:val="28"/>
           <w:szCs w:val="28"/>
         </w:rPr>
-        <w:t xml:space="preserve"> can only be between </w:t>
-      </w:r>
-      <w:proofErr w:type="gramStart"/>
-      <w:r>
-        <w:rPr>
-          <w:color w:val="111111"/>
-          <w:sz w:val="28"/>
-          <w:szCs w:val="28"/>
-        </w:rPr>
-        <w:t>0</w:t>
-      </w:r>
-      <w:proofErr w:type="gramEnd"/>
-      <w:r>
-        <w:rPr>
-          <w:color w:val="111111"/>
-          <w:sz w:val="28"/>
-          <w:szCs w:val="28"/>
-        </w:rPr>
-        <w:t xml:space="preserve"> and 1, where 0 indicates that the outcome cannot be predicted by any of the independent variables and 1 indicates that the outcome can be predicted without error from the independent variables.</w:t>
+        <w:t> can only be between 0 and 1, where 0 indicates that the outcome cannot be predicted by any of the independent variables and 1 indicates that the outcome can be predicted without error from the independent variables.</w:t>
       </w:r>
     </w:p>
     <w:p>
@@ -3013,25 +3213,7 @@
           <w:sz w:val="28"/>
           <w:szCs w:val="28"/>
         </w:rPr>
-        <w:t xml:space="preserve">When interpreting the results of a multiple regression, beta coefficients are valid while holding all other variables constant ("all else equal"). The output from a multiple regression </w:t>
-      </w:r>
-      <w:proofErr w:type="gramStart"/>
-      <w:r>
-        <w:rPr>
-          <w:color w:val="111111"/>
-          <w:sz w:val="28"/>
-          <w:szCs w:val="28"/>
-        </w:rPr>
-        <w:t>can be displayed</w:t>
-      </w:r>
-      <w:proofErr w:type="gramEnd"/>
-      <w:r>
-        <w:rPr>
-          <w:color w:val="111111"/>
-          <w:sz w:val="28"/>
-          <w:szCs w:val="28"/>
-        </w:rPr>
-        <w:t xml:space="preserve"> horizontally as an equation, or vertically in table form.</w:t>
+        <w:t>When interpreting the results of a multiple regression, beta coefficients are valid while holding all other variables constant ("all else equal"). The output from a multiple regression can be displayed horizontally as an equation, or vertically in table form.</w:t>
       </w:r>
     </w:p>
     <w:p>
@@ -3215,7 +3397,37 @@
           <w:szCs w:val="28"/>
           <w:lang w:eastAsia="en-IN"/>
         </w:rPr>
-        <w:t xml:space="preserve"> film before its release. So </w:t>
+        <w:t xml:space="preserve"> film before its release. So here we are developing the software for</w:t>
+      </w:r>
+      <w:r>
+        <w:rPr>
+          <w:rFonts w:ascii="Times New Roman" w:eastAsia="Times New Roman" w:hAnsi="Times New Roman" w:cs="Times New Roman"/>
+          <w:color w:val="000000"/>
+          <w:sz w:val="28"/>
+          <w:szCs w:val="28"/>
+          <w:lang w:eastAsia="en-IN"/>
+        </w:rPr>
+        <w:t xml:space="preserve"> data analytics through which we can predict the</w:t>
+      </w:r>
+      <w:r>
+        <w:rPr>
+          <w:rFonts w:ascii="Times New Roman" w:eastAsia="Times New Roman" w:hAnsi="Times New Roman" w:cs="Times New Roman"/>
+          <w:color w:val="000000"/>
+          <w:sz w:val="28"/>
+          <w:szCs w:val="28"/>
+          <w:lang w:eastAsia="en-IN"/>
+        </w:rPr>
+        <w:t xml:space="preserve"> success rate of the movie with</w:t>
+      </w:r>
+      <w:r>
+        <w:rPr>
+          <w:rFonts w:ascii="Times New Roman" w:eastAsia="Times New Roman" w:hAnsi="Times New Roman" w:cs="Times New Roman"/>
+          <w:color w:val="000000"/>
+          <w:sz w:val="28"/>
+          <w:szCs w:val="28"/>
+          <w:lang w:eastAsia="en-IN"/>
+        </w:rPr>
+        <w:t xml:space="preserve"> high accuracy. Here we are using the R-software to predicting the movie success rate into which first we have downloaded the data set from kaggle.com and after that we are generating the training and test data set. In a dataset, a training set is implemented to build up a model, while a test (or validation) set is to </w:t>
       </w:r>
       <w:proofErr w:type="gramStart"/>
       <w:r>
@@ -3226,7 +3438,18 @@
           <w:szCs w:val="28"/>
           <w:lang w:eastAsia="en-IN"/>
         </w:rPr>
-        <w:t>here</w:t>
+        <w:t xml:space="preserve">validate  </w:t>
+      </w:r>
+      <w:r>
+        <w:rPr>
+          <w:rFonts w:ascii="Times New Roman" w:eastAsia="Times New Roman" w:hAnsi="Times New Roman" w:cs="Times New Roman"/>
+          <w:color w:val="000000"/>
+          <w:sz w:val="28"/>
+          <w:szCs w:val="28"/>
+          <w:lang w:eastAsia="en-IN"/>
+        </w:rPr>
+        <w:lastRenderedPageBreak/>
+        <w:t>the</w:t>
       </w:r>
       <w:proofErr w:type="gramEnd"/>
       <w:r>
@@ -3237,37 +3460,7 @@
           <w:szCs w:val="28"/>
           <w:lang w:eastAsia="en-IN"/>
         </w:rPr>
-        <w:t xml:space="preserve"> we are developing the software for</w:t>
-      </w:r>
-      <w:r>
-        <w:rPr>
-          <w:rFonts w:ascii="Times New Roman" w:eastAsia="Times New Roman" w:hAnsi="Times New Roman" w:cs="Times New Roman"/>
-          <w:color w:val="000000"/>
-          <w:sz w:val="28"/>
-          <w:szCs w:val="28"/>
-          <w:lang w:eastAsia="en-IN"/>
-        </w:rPr>
-        <w:t xml:space="preserve"> data analytics through which we can predict the</w:t>
-      </w:r>
-      <w:r>
-        <w:rPr>
-          <w:rFonts w:ascii="Times New Roman" w:eastAsia="Times New Roman" w:hAnsi="Times New Roman" w:cs="Times New Roman"/>
-          <w:color w:val="000000"/>
-          <w:sz w:val="28"/>
-          <w:szCs w:val="28"/>
-          <w:lang w:eastAsia="en-IN"/>
-        </w:rPr>
-        <w:t xml:space="preserve"> success rate of the movie with</w:t>
-      </w:r>
-      <w:r>
-        <w:rPr>
-          <w:rFonts w:ascii="Times New Roman" w:eastAsia="Times New Roman" w:hAnsi="Times New Roman" w:cs="Times New Roman"/>
-          <w:color w:val="000000"/>
-          <w:sz w:val="28"/>
-          <w:szCs w:val="28"/>
-          <w:lang w:eastAsia="en-IN"/>
-        </w:rPr>
-        <w:t xml:space="preserve"> high accuracy. Here we are using the R-software to predicting the movie success rate into which first we have downloaded the data set from kaggle.com and after </w:t>
+        <w:t xml:space="preserve"> model built.  </w:t>
       </w:r>
       <w:proofErr w:type="gramStart"/>
       <w:r>
@@ -3278,7 +3471,7 @@
           <w:szCs w:val="28"/>
           <w:lang w:eastAsia="en-IN"/>
         </w:rPr>
-        <w:t>that</w:t>
+        <w:t>The  main</w:t>
       </w:r>
       <w:proofErr w:type="gramEnd"/>
       <w:r>
@@ -3289,7 +3482,95 @@
           <w:szCs w:val="28"/>
           <w:lang w:eastAsia="en-IN"/>
         </w:rPr>
-        <w:t xml:space="preserve"> we are generating the training and test data set. In a dataset, a training set is implemented to build up a model, while a test (or validation) set is to </w:t>
+        <w:t xml:space="preserve">  attributes   selected for building  model are  </w:t>
+      </w:r>
+      <w:proofErr w:type="spellStart"/>
+      <w:r>
+        <w:rPr>
+          <w:rFonts w:ascii="Times New Roman" w:eastAsia="Times New Roman" w:hAnsi="Times New Roman" w:cs="Times New Roman"/>
+          <w:color w:val="000000"/>
+          <w:sz w:val="28"/>
+          <w:szCs w:val="28"/>
+          <w:lang w:eastAsia="en-IN"/>
+        </w:rPr>
+        <w:t>critics_score</w:t>
+      </w:r>
+      <w:proofErr w:type="spellEnd"/>
+      <w:r>
+        <w:rPr>
+          <w:rFonts w:ascii="Times New Roman" w:eastAsia="Times New Roman" w:hAnsi="Times New Roman" w:cs="Times New Roman"/>
+          <w:color w:val="000000"/>
+          <w:sz w:val="28"/>
+          <w:szCs w:val="28"/>
+          <w:lang w:eastAsia="en-IN"/>
+        </w:rPr>
+        <w:t xml:space="preserve">, </w:t>
+      </w:r>
+      <w:proofErr w:type="spellStart"/>
+      <w:r>
+        <w:rPr>
+          <w:rFonts w:ascii="Times New Roman" w:eastAsia="Times New Roman" w:hAnsi="Times New Roman" w:cs="Times New Roman"/>
+          <w:color w:val="000000"/>
+          <w:sz w:val="28"/>
+          <w:szCs w:val="28"/>
+          <w:lang w:eastAsia="en-IN"/>
+        </w:rPr>
+        <w:t>imdb_rating</w:t>
+      </w:r>
+      <w:proofErr w:type="spellEnd"/>
+      <w:r>
+        <w:rPr>
+          <w:rFonts w:ascii="Times New Roman" w:eastAsia="Times New Roman" w:hAnsi="Times New Roman" w:cs="Times New Roman"/>
+          <w:color w:val="000000"/>
+          <w:sz w:val="28"/>
+          <w:szCs w:val="28"/>
+          <w:lang w:eastAsia="en-IN"/>
+        </w:rPr>
+        <w:t xml:space="preserve">, </w:t>
+      </w:r>
+      <w:proofErr w:type="spellStart"/>
+      <w:r>
+        <w:rPr>
+          <w:rFonts w:ascii="Times New Roman" w:eastAsia="Times New Roman" w:hAnsi="Times New Roman" w:cs="Times New Roman"/>
+          <w:color w:val="000000"/>
+          <w:sz w:val="28"/>
+          <w:szCs w:val="28"/>
+          <w:lang w:eastAsia="en-IN"/>
+        </w:rPr>
+        <w:t>imdb_num_votes</w:t>
+      </w:r>
+      <w:proofErr w:type="spellEnd"/>
+      <w:r>
+        <w:rPr>
+          <w:rFonts w:ascii="Times New Roman" w:eastAsia="Times New Roman" w:hAnsi="Times New Roman" w:cs="Times New Roman"/>
+          <w:color w:val="000000"/>
+          <w:sz w:val="28"/>
+          <w:szCs w:val="28"/>
+          <w:lang w:eastAsia="en-IN"/>
+        </w:rPr>
+        <w:t xml:space="preserve">, </w:t>
+      </w:r>
+      <w:proofErr w:type="spellStart"/>
+      <w:r>
+        <w:rPr>
+          <w:rFonts w:ascii="Times New Roman" w:eastAsia="Times New Roman" w:hAnsi="Times New Roman" w:cs="Times New Roman"/>
+          <w:color w:val="000000"/>
+          <w:sz w:val="28"/>
+          <w:szCs w:val="28"/>
+          <w:lang w:eastAsia="en-IN"/>
+        </w:rPr>
+        <w:t>audience_score</w:t>
+      </w:r>
+      <w:proofErr w:type="spellEnd"/>
+      <w:r>
+        <w:rPr>
+          <w:rFonts w:ascii="Times New Roman" w:eastAsia="Times New Roman" w:hAnsi="Times New Roman" w:cs="Times New Roman"/>
+          <w:color w:val="000000"/>
+          <w:sz w:val="28"/>
+          <w:szCs w:val="28"/>
+          <w:lang w:eastAsia="en-IN"/>
+        </w:rPr>
+        <w:t xml:space="preserve">. Data points in the training set are excluded from the test (validation) set. Usually, a dataset is divided into a training set, a validation set (some people use 'test set' instead) in each iteration, or divided into a training set, a validation set and a test set in each iteration. These training and test dataset is used to build model for selected set of attributes. On the basis of the generated model </w:t>
       </w:r>
       <w:proofErr w:type="gramStart"/>
       <w:r>
@@ -3300,7 +3581,7 @@
           <w:szCs w:val="28"/>
           <w:lang w:eastAsia="en-IN"/>
         </w:rPr>
-        <w:t>validate  the</w:t>
+        <w:t>prediction have</w:t>
       </w:r>
       <w:proofErr w:type="gramEnd"/>
       <w:r>
@@ -3311,194 +3592,7 @@
           <w:szCs w:val="28"/>
           <w:lang w:eastAsia="en-IN"/>
         </w:rPr>
-        <w:t xml:space="preserve"> model built.  </w:t>
-      </w:r>
-      <w:proofErr w:type="gramStart"/>
-      <w:r>
-        <w:rPr>
-          <w:rFonts w:ascii="Times New Roman" w:eastAsia="Times New Roman" w:hAnsi="Times New Roman" w:cs="Times New Roman"/>
-          <w:color w:val="000000"/>
-          <w:sz w:val="28"/>
-          <w:szCs w:val="28"/>
-          <w:lang w:eastAsia="en-IN"/>
-        </w:rPr>
-        <w:t>The  main</w:t>
-      </w:r>
-      <w:proofErr w:type="gramEnd"/>
-      <w:r>
-        <w:rPr>
-          <w:rFonts w:ascii="Times New Roman" w:eastAsia="Times New Roman" w:hAnsi="Times New Roman" w:cs="Times New Roman"/>
-          <w:color w:val="000000"/>
-          <w:sz w:val="28"/>
-          <w:szCs w:val="28"/>
-          <w:lang w:eastAsia="en-IN"/>
-        </w:rPr>
-        <w:t xml:space="preserve">  attributes   selected for building  model are  </w:t>
-      </w:r>
-      <w:proofErr w:type="spellStart"/>
-      <w:r>
-        <w:rPr>
-          <w:rFonts w:ascii="Times New Roman" w:eastAsia="Times New Roman" w:hAnsi="Times New Roman" w:cs="Times New Roman"/>
-          <w:color w:val="000000"/>
-          <w:sz w:val="28"/>
-          <w:szCs w:val="28"/>
-          <w:lang w:eastAsia="en-IN"/>
-        </w:rPr>
-        <w:t>critics_score</w:t>
-      </w:r>
-      <w:proofErr w:type="spellEnd"/>
-      <w:r>
-        <w:rPr>
-          <w:rFonts w:ascii="Times New Roman" w:eastAsia="Times New Roman" w:hAnsi="Times New Roman" w:cs="Times New Roman"/>
-          <w:color w:val="000000"/>
-          <w:sz w:val="28"/>
-          <w:szCs w:val="28"/>
-          <w:lang w:eastAsia="en-IN"/>
-        </w:rPr>
-        <w:t xml:space="preserve">, </w:t>
-      </w:r>
-      <w:proofErr w:type="spellStart"/>
-      <w:r>
-        <w:rPr>
-          <w:rFonts w:ascii="Times New Roman" w:eastAsia="Times New Roman" w:hAnsi="Times New Roman" w:cs="Times New Roman"/>
-          <w:color w:val="000000"/>
-          <w:sz w:val="28"/>
-          <w:szCs w:val="28"/>
-          <w:lang w:eastAsia="en-IN"/>
-        </w:rPr>
-        <w:t>imdb_rating</w:t>
-      </w:r>
-      <w:proofErr w:type="spellEnd"/>
-      <w:r>
-        <w:rPr>
-          <w:rFonts w:ascii="Times New Roman" w:eastAsia="Times New Roman" w:hAnsi="Times New Roman" w:cs="Times New Roman"/>
-          <w:color w:val="000000"/>
-          <w:sz w:val="28"/>
-          <w:szCs w:val="28"/>
-          <w:lang w:eastAsia="en-IN"/>
-        </w:rPr>
-        <w:t xml:space="preserve">, </w:t>
-      </w:r>
-      <w:proofErr w:type="spellStart"/>
-      <w:r>
-        <w:rPr>
-          <w:rFonts w:ascii="Times New Roman" w:eastAsia="Times New Roman" w:hAnsi="Times New Roman" w:cs="Times New Roman"/>
-          <w:color w:val="000000"/>
-          <w:sz w:val="28"/>
-          <w:szCs w:val="28"/>
-          <w:lang w:eastAsia="en-IN"/>
-        </w:rPr>
-        <w:t>imdb_num_votes</w:t>
-      </w:r>
-      <w:proofErr w:type="spellEnd"/>
-      <w:r>
-        <w:rPr>
-          <w:rFonts w:ascii="Times New Roman" w:eastAsia="Times New Roman" w:hAnsi="Times New Roman" w:cs="Times New Roman"/>
-          <w:color w:val="000000"/>
-          <w:sz w:val="28"/>
-          <w:szCs w:val="28"/>
-          <w:lang w:eastAsia="en-IN"/>
-        </w:rPr>
-        <w:t xml:space="preserve">, </w:t>
-      </w:r>
-      <w:proofErr w:type="spellStart"/>
-      <w:r>
-        <w:rPr>
-          <w:rFonts w:ascii="Times New Roman" w:eastAsia="Times New Roman" w:hAnsi="Times New Roman" w:cs="Times New Roman"/>
-          <w:color w:val="000000"/>
-          <w:sz w:val="28"/>
-          <w:szCs w:val="28"/>
-          <w:lang w:eastAsia="en-IN"/>
-        </w:rPr>
-        <w:t>audience_score</w:t>
-      </w:r>
-      <w:proofErr w:type="spellEnd"/>
-      <w:r>
-        <w:rPr>
-          <w:rFonts w:ascii="Times New Roman" w:eastAsia="Times New Roman" w:hAnsi="Times New Roman" w:cs="Times New Roman"/>
-          <w:color w:val="000000"/>
-          <w:sz w:val="28"/>
-          <w:szCs w:val="28"/>
-          <w:lang w:eastAsia="en-IN"/>
-        </w:rPr>
-        <w:t xml:space="preserve">. Data points in the training set </w:t>
-      </w:r>
-      <w:proofErr w:type="gramStart"/>
-      <w:r>
-        <w:rPr>
-          <w:rFonts w:ascii="Times New Roman" w:eastAsia="Times New Roman" w:hAnsi="Times New Roman" w:cs="Times New Roman"/>
-          <w:color w:val="000000"/>
-          <w:sz w:val="28"/>
-          <w:szCs w:val="28"/>
-          <w:lang w:eastAsia="en-IN"/>
-        </w:rPr>
-        <w:t>are excluded</w:t>
-      </w:r>
-      <w:proofErr w:type="gramEnd"/>
-      <w:r>
-        <w:rPr>
-          <w:rFonts w:ascii="Times New Roman" w:eastAsia="Times New Roman" w:hAnsi="Times New Roman" w:cs="Times New Roman"/>
-          <w:color w:val="000000"/>
-          <w:sz w:val="28"/>
-          <w:szCs w:val="28"/>
-          <w:lang w:eastAsia="en-IN"/>
-        </w:rPr>
-        <w:t xml:space="preserve"> from the test (validation) set. Usually, a dataset is divided into a training set, a validation set (some people use 'test set' instead) in each iteration, or divided into </w:t>
-      </w:r>
-      <w:r>
-        <w:rPr>
-          <w:rFonts w:ascii="Times New Roman" w:eastAsia="Times New Roman" w:hAnsi="Times New Roman" w:cs="Times New Roman"/>
-          <w:color w:val="000000"/>
-          <w:sz w:val="28"/>
-          <w:szCs w:val="28"/>
-          <w:lang w:eastAsia="en-IN"/>
-        </w:rPr>
-        <w:lastRenderedPageBreak/>
-        <w:t xml:space="preserve">a training set, a validation set and a test set in each iteration. These training and test dataset </w:t>
-      </w:r>
-      <w:proofErr w:type="gramStart"/>
-      <w:r>
-        <w:rPr>
-          <w:rFonts w:ascii="Times New Roman" w:eastAsia="Times New Roman" w:hAnsi="Times New Roman" w:cs="Times New Roman"/>
-          <w:color w:val="000000"/>
-          <w:sz w:val="28"/>
-          <w:szCs w:val="28"/>
-          <w:lang w:eastAsia="en-IN"/>
-        </w:rPr>
-        <w:t>is used</w:t>
-      </w:r>
-      <w:proofErr w:type="gramEnd"/>
-      <w:r>
-        <w:rPr>
-          <w:rFonts w:ascii="Times New Roman" w:eastAsia="Times New Roman" w:hAnsi="Times New Roman" w:cs="Times New Roman"/>
-          <w:color w:val="000000"/>
-          <w:sz w:val="28"/>
-          <w:szCs w:val="28"/>
-          <w:lang w:eastAsia="en-IN"/>
-        </w:rPr>
-        <w:t xml:space="preserve"> to build model for selected set of attributes. </w:t>
-      </w:r>
-      <w:proofErr w:type="gramStart"/>
-      <w:r>
-        <w:rPr>
-          <w:rFonts w:ascii="Times New Roman" w:eastAsia="Times New Roman" w:hAnsi="Times New Roman" w:cs="Times New Roman"/>
-          <w:color w:val="000000"/>
-          <w:sz w:val="28"/>
-          <w:szCs w:val="28"/>
-          <w:lang w:eastAsia="en-IN"/>
-        </w:rPr>
-        <w:t>On the basis of</w:t>
-      </w:r>
-      <w:proofErr w:type="gramEnd"/>
-      <w:r>
-        <w:rPr>
-          <w:rFonts w:ascii="Times New Roman" w:eastAsia="Times New Roman" w:hAnsi="Times New Roman" w:cs="Times New Roman"/>
-          <w:color w:val="000000"/>
-          <w:sz w:val="28"/>
-          <w:szCs w:val="28"/>
-          <w:lang w:eastAsia="en-IN"/>
-        </w:rPr>
-        <w:t xml:space="preserve"> the generated model prediction have been done and result have been generated. Through the acquired result </w:t>
+        <w:t xml:space="preserve"> been done and result have been generated. Through the acquired result </w:t>
       </w:r>
       <w:proofErr w:type="gramStart"/>
       <w:r>
@@ -3676,69 +3770,11 @@
       </w:r>
       <w:r>
         <w:rPr>
-          <mc:AlternateContent>
-            <mc:Choice Requires="w16se">
-              <w:rFonts w:ascii="Times New Roman" w:hAnsi="Times New Roman" w:cs="Times New Roman"/>
-            </mc:Choice>
-            <mc:Fallback>
-              <w:rFonts w:ascii="Segoe UI Emoji" w:eastAsia="Segoe UI Emoji" w:hAnsi="Segoe UI Emoji" w:cs="Segoe UI Emoji"/>
-            </mc:Fallback>
-          </mc:AlternateContent>
-          <w:sz w:val="28"/>
-          <w:szCs w:val="28"/>
-        </w:rPr>
-        <mc:AlternateContent>
-          <mc:Choice Requires="w16se">
-            <w16se:symEx w16se:font="Segoe UI Emoji" w16se:char="1F60A"/>
-          </mc:Choice>
-          <mc:Fallback>
-            <w:t>😊</w:t>
-          </mc:Fallback>
-        </mc:AlternateContent>
-      </w:r>
-      <w:r>
-        <w:rPr>
-          <mc:AlternateContent>
-            <mc:Choice Requires="w16se">
-              <w:rFonts w:ascii="Times New Roman" w:hAnsi="Times New Roman" w:cs="Times New Roman"/>
-            </mc:Choice>
-            <mc:Fallback>
-              <w:rFonts w:ascii="Segoe UI Emoji" w:eastAsia="Segoe UI Emoji" w:hAnsi="Segoe UI Emoji" w:cs="Segoe UI Emoji"/>
-            </mc:Fallback>
-          </mc:AlternateContent>
-          <w:sz w:val="28"/>
-          <w:szCs w:val="28"/>
-        </w:rPr>
-        <mc:AlternateContent>
-          <mc:Choice Requires="w16se">
-            <w16se:symEx w16se:font="Segoe UI Emoji" w16se:char="1F60A"/>
-          </mc:Choice>
-          <mc:Fallback>
-            <w:t>😊</w:t>
-          </mc:Fallback>
-        </mc:AlternateContent>
-      </w:r>
-      <w:r>
-        <w:rPr>
-          <mc:AlternateContent>
-            <mc:Choice Requires="w16se">
-              <w:rFonts w:ascii="Times New Roman" w:hAnsi="Times New Roman" w:cs="Times New Roman"/>
-            </mc:Choice>
-            <mc:Fallback>
-              <w:rFonts w:ascii="Segoe UI Emoji" w:eastAsia="Segoe UI Emoji" w:hAnsi="Segoe UI Emoji" w:cs="Segoe UI Emoji"/>
-            </mc:Fallback>
-          </mc:AlternateContent>
-          <w:sz w:val="28"/>
-          <w:szCs w:val="28"/>
-        </w:rPr>
-        <mc:AlternateContent>
-          <mc:Choice Requires="w16se">
-            <w16se:symEx w16se:font="Segoe UI Emoji" w16se:char="1F60A"/>
-          </mc:Choice>
-          <mc:Fallback>
-            <w:t>😊</w:t>
-          </mc:Fallback>
-        </mc:AlternateContent>
+          <w:rFonts w:ascii="Segoe UI Emoji" w:eastAsia="Segoe UI Emoji" w:hAnsi="Segoe UI Emoji" w:cs="Segoe UI Emoji"/>
+          <w:sz w:val="28"/>
+          <w:szCs w:val="28"/>
+        </w:rPr>
+        <w:t>😊😊😊</w:t>
       </w:r>
     </w:p>
     <w:p>
@@ -4869,25 +4905,7 @@
           <w:sz w:val="28"/>
           <w:szCs w:val="28"/>
         </w:rPr>
-        <w:t xml:space="preserve">rank RNTN, in which the matrices involved in the quadratic term of RNTN </w:t>
-      </w:r>
-      <w:proofErr w:type="gramStart"/>
-      <w:r>
-        <w:rPr>
-          <w:rFonts w:ascii="Times New Roman" w:hAnsi="Times New Roman" w:cs="Times New Roman"/>
-          <w:sz w:val="28"/>
-          <w:szCs w:val="28"/>
-        </w:rPr>
-        <w:t>are substituted</w:t>
-      </w:r>
-      <w:proofErr w:type="gramEnd"/>
-      <w:r>
-        <w:rPr>
-          <w:rFonts w:ascii="Times New Roman" w:hAnsi="Times New Roman" w:cs="Times New Roman"/>
-          <w:sz w:val="28"/>
-          <w:szCs w:val="28"/>
-        </w:rPr>
-        <w:t xml:space="preserve"> by symmetric low-rank matrices. </w:t>
+        <w:t xml:space="preserve">rank RNTN, in which the matrices involved in the quadratic term of RNTN are substituted by symmetric low-rank matrices. </w:t>
       </w:r>
       <w:r>
         <w:rPr>
@@ -5127,43 +5145,7 @@
           <w:sz w:val="28"/>
           <w:szCs w:val="28"/>
         </w:rPr>
-        <w:t xml:space="preserve"> data, and industry data and so on. There are number of posts are posted on twitter about movies by different users. Out of these </w:t>
-      </w:r>
-      <w:proofErr w:type="gramStart"/>
-      <w:r>
-        <w:rPr>
-          <w:rFonts w:ascii="Times New Roman" w:hAnsi="Times New Roman" w:cs="Times New Roman"/>
-          <w:sz w:val="28"/>
-          <w:szCs w:val="28"/>
-        </w:rPr>
-        <w:t>posts</w:t>
-      </w:r>
-      <w:proofErr w:type="gramEnd"/>
-      <w:r>
-        <w:rPr>
-          <w:rFonts w:ascii="Times New Roman" w:hAnsi="Times New Roman" w:cs="Times New Roman"/>
-          <w:sz w:val="28"/>
-          <w:szCs w:val="28"/>
-        </w:rPr>
-        <w:t xml:space="preserve"> some of posts may be inappropriate. These posts contain negative comments as well as positive comments about movies. It is difficult to distinguish large number of positive and negative posts. To overcome this kind of problem we proposed a rating based mechanism that distinguishes abnormal posts with the help of users rating. If rating is positive then post is normal </w:t>
-      </w:r>
-      <w:proofErr w:type="gramStart"/>
-      <w:r>
-        <w:rPr>
-          <w:rFonts w:ascii="Times New Roman" w:hAnsi="Times New Roman" w:cs="Times New Roman"/>
-          <w:sz w:val="28"/>
-          <w:szCs w:val="28"/>
-        </w:rPr>
-        <w:t>otherwise</w:t>
-      </w:r>
-      <w:proofErr w:type="gramEnd"/>
-      <w:r>
-        <w:rPr>
-          <w:rFonts w:ascii="Times New Roman" w:hAnsi="Times New Roman" w:cs="Times New Roman"/>
-          <w:sz w:val="28"/>
-          <w:szCs w:val="28"/>
-        </w:rPr>
-        <w:t xml:space="preserve"> it is abnormal. To implement proposed mechanism we used </w:t>
+        <w:t xml:space="preserve"> data, and industry data and so on. There are number of posts are posted on twitter about movies by different users. Out of these posts some of posts may be inappropriate. These posts contain negative comments as well as positive comments about movies. It is difficult to distinguish large number of positive and negative posts. To overcome this kind of problem we proposed a rating based mechanism that distinguishes abnormal posts with the help of users rating. If rating is positive then post is normal otherwise it is abnormal. To implement proposed mechanism we used </w:t>
       </w:r>
       <w:proofErr w:type="spellStart"/>
       <w:r>
@@ -5347,7 +5329,7 @@
           <w:sz w:val="28"/>
           <w:szCs w:val="28"/>
         </w:rPr>
-        <w:t xml:space="preserve">The number of movies produced in the world is growing at an exponential rate and success rate of movie is of utmost importance since billions of dollars are invested in the making of each of these movies. In such a scenario, prior knowledge about the success or failure of a particular movie and what factor affect the movie success will benefit the production houses since these predictions will give them a fair idea of how to go about with the advertising and campaigning, which itself is an expensive affair altogether. </w:t>
+        <w:t xml:space="preserve">The number of movies produced in the world is growing at an exponential rate and success rate of movie is of utmost importance since billions of dollars are invested in the making of each of these movies. In such a scenario, prior knowledge about the success or failure of a particular movie and what factor affect the movie success will benefit the production houses since these predictions will give them a fair idea of how to go about with the advertising and campaigning, which itself is an expensive affair altogether. So, the prediction of the success of a movie is very essential to the film industry. In this proposed research, we give our detailed analysis of the Internet Movie Database (IMDb) and predict the IMDb score. This database contains categorical and numerical information such as IMDb score, director, </w:t>
       </w:r>
       <w:proofErr w:type="gramStart"/>
       <w:r>
@@ -5356,7 +5338,7 @@
           <w:sz w:val="28"/>
           <w:szCs w:val="28"/>
         </w:rPr>
-        <w:t>So</w:t>
+        <w:t>gross</w:t>
       </w:r>
       <w:proofErr w:type="gramEnd"/>
       <w:r>
@@ -5365,34 +5347,6 @@
           <w:sz w:val="28"/>
           <w:szCs w:val="28"/>
         </w:rPr>
-        <w:t xml:space="preserve">, the prediction of the success of a movie is very essential to the film industry. In this proposed research, we give our detailed analysis of the Internet Movie Database (IMDb) and predict the IMDb score. This database contains categorical and numerical information such as IMDb score, director, </w:t>
-      </w:r>
-      <w:proofErr w:type="gramStart"/>
-      <w:r>
-        <w:rPr>
-          <w:rFonts w:ascii="Times New Roman" w:hAnsi="Times New Roman" w:cs="Times New Roman"/>
-          <w:sz w:val="28"/>
-          <w:szCs w:val="28"/>
-        </w:rPr>
-        <w:t>gr</w:t>
-      </w:r>
-      <w:bookmarkStart w:id="0" w:name="_GoBack"/>
-      <w:bookmarkEnd w:id="0"/>
-      <w:r>
-        <w:rPr>
-          <w:rFonts w:ascii="Times New Roman" w:hAnsi="Times New Roman" w:cs="Times New Roman"/>
-          <w:sz w:val="28"/>
-          <w:szCs w:val="28"/>
-        </w:rPr>
-        <w:t>oss</w:t>
-      </w:r>
-      <w:proofErr w:type="gramEnd"/>
-      <w:r>
-        <w:rPr>
-          <w:rFonts w:ascii="Times New Roman" w:hAnsi="Times New Roman" w:cs="Times New Roman"/>
-          <w:sz w:val="28"/>
-          <w:szCs w:val="28"/>
-        </w:rPr>
         <w:t xml:space="preserve">, budget and so on and so forth. This research proposes a way to predict how successful a movie will be prior to its arrival at the box office instead of listening to critics and others on whether a movie will be successful or not. The proposed research provides a quite efﬁcient approach to predict IMDb score on IMDb Movie Dataset. We will try to unveil the important factors inﬂuencing the score of IMDb Movie Data. We have used different algorithms in the research work for analysis but among all Random forest gave the best prediction </w:t>
       </w:r>
       <w:r>
@@ -5425,7 +5379,16 @@
           <w:sz w:val="28"/>
           <w:szCs w:val="28"/>
         </w:rPr>
-        <w:t xml:space="preserve"> we found that number of voted users, number of critics for reviews, number of Facebook likes, duration of the movie and gross collection of movie affect the IMDb score strongly. Drama and Biopic movies are best in genres.</w:t>
+        <w:t xml:space="preserve"> we found that number of voted users, number of critics for reviews, number of Facebook likes, duration of the movie and gross collection </w:t>
+      </w:r>
+      <w:r>
+        <w:rPr>
+          <w:rFonts w:ascii="Times New Roman" w:hAnsi="Times New Roman" w:cs="Times New Roman"/>
+          <w:sz w:val="28"/>
+          <w:szCs w:val="28"/>
+        </w:rPr>
+        <w:lastRenderedPageBreak/>
+        <w:t>of movie affect the IMDb score strongly. Drama and Biopic movies are best in genres.</w:t>
       </w:r>
     </w:p>
     <w:sectPr>
@@ -5439,8 +5402,8 @@
 </file>
 
 <file path=word/numbering.xml><?xml version="1.0" encoding="utf-8"?>
-<w:numbering xmlns:wpc="http://schemas.microsoft.com/office/word/2010/wordprocessingCanvas" xmlns:cx="http://schemas.microsoft.com/office/drawing/2014/chartex" xmlns:cx1="http://schemas.microsoft.com/office/drawing/2015/9/8/chartex" xmlns:mc="http://schemas.openxmlformats.org/markup-compatibility/2006" xmlns:o="urn:schemas-microsoft-com:office:office" xmlns:r="http://schemas.openxmlformats.org/officeDocument/2006/relationships" xmlns:m="http://schemas.openxmlformats.org/officeDocument/2006/math" xmlns:v="urn:schemas-microsoft-com:vml" xmlns:wp14="http://schemas.microsoft.com/office/word/2010/wordprocessingDrawing" xmlns:wp="http://schemas.openxmlformats.org/drawingml/2006/wordprocessingDrawing" xmlns:w10="urn:schemas-microsoft-com:office:word" xmlns:w="http://schemas.openxmlformats.org/wordprocessingml/2006/main" xmlns:w14="http://schemas.microsoft.com/office/word/2010/wordml" xmlns:w15="http://schemas.microsoft.com/office/word/2012/wordml" xmlns:w16se="http://schemas.microsoft.com/office/word/2015/wordml/symex" xmlns:wpg="http://schemas.microsoft.com/office/word/2010/wordprocessingGroup" xmlns:wpi="http://schemas.microsoft.com/office/word/2010/wordprocessingInk" xmlns:wne="http://schemas.microsoft.com/office/word/2006/wordml" xmlns:wps="http://schemas.microsoft.com/office/word/2010/wordprocessingShape" mc:Ignorable="w14 w15 w16se wp14">
-  <w:abstractNum w:abstractNumId="0" w15:restartNumberingAfterBreak="0">
+<w:numbering xmlns:wpc="http://schemas.microsoft.com/office/word/2010/wordprocessingCanvas" xmlns:mc="http://schemas.openxmlformats.org/markup-compatibility/2006" xmlns:o="urn:schemas-microsoft-com:office:office" xmlns:r="http://schemas.openxmlformats.org/officeDocument/2006/relationships" xmlns:m="http://schemas.openxmlformats.org/officeDocument/2006/math" xmlns:v="urn:schemas-microsoft-com:vml" xmlns:wp14="http://schemas.microsoft.com/office/word/2010/wordprocessingDrawing" xmlns:wp="http://schemas.openxmlformats.org/drawingml/2006/wordprocessingDrawing" xmlns:w10="urn:schemas-microsoft-com:office:word" xmlns:w="http://schemas.openxmlformats.org/wordprocessingml/2006/main" xmlns:w14="http://schemas.microsoft.com/office/word/2010/wordml" xmlns:wpg="http://schemas.microsoft.com/office/word/2010/wordprocessingGroup" xmlns:wpi="http://schemas.microsoft.com/office/word/2010/wordprocessingInk" xmlns:wne="http://schemas.microsoft.com/office/word/2006/wordml" xmlns:wps="http://schemas.microsoft.com/office/word/2010/wordprocessingShape" mc:Ignorable="w14 wp14">
+  <w:abstractNum w:abstractNumId="0">
     <w:nsid w:val="054F4B29"/>
     <w:multiLevelType w:val="hybridMultilevel"/>
     <w:tmpl w:val="34D88C5C"/>
@@ -5529,7 +5492,7 @@
       </w:pPr>
     </w:lvl>
   </w:abstractNum>
-  <w:abstractNum w:abstractNumId="1" w15:restartNumberingAfterBreak="0">
+  <w:abstractNum w:abstractNumId="1">
     <w:nsid w:val="0A615FA9"/>
     <w:multiLevelType w:val="hybridMultilevel"/>
     <w:tmpl w:val="AEAC7CF4"/>
@@ -5618,7 +5581,7 @@
       </w:pPr>
     </w:lvl>
   </w:abstractNum>
-  <w:abstractNum w:abstractNumId="2" w15:restartNumberingAfterBreak="0">
+  <w:abstractNum w:abstractNumId="2">
     <w:nsid w:val="0B4A56B1"/>
     <w:multiLevelType w:val="hybridMultilevel"/>
     <w:tmpl w:val="77E86B24"/>
@@ -5708,7 +5671,7 @@
       </w:pPr>
     </w:lvl>
   </w:abstractNum>
-  <w:abstractNum w:abstractNumId="3" w15:restartNumberingAfterBreak="0">
+  <w:abstractNum w:abstractNumId="3">
     <w:nsid w:val="398E3670"/>
     <w:multiLevelType w:val="multilevel"/>
     <w:tmpl w:val="319238BE"/>
@@ -5857,7 +5820,7 @@
       </w:rPr>
     </w:lvl>
   </w:abstractNum>
-  <w:abstractNum w:abstractNumId="4" w15:restartNumberingAfterBreak="0">
+  <w:abstractNum w:abstractNumId="4">
     <w:nsid w:val="3C8F7931"/>
     <w:multiLevelType w:val="hybridMultilevel"/>
     <w:tmpl w:val="A6CA1CDE"/>
@@ -5946,7 +5909,7 @@
       </w:pPr>
     </w:lvl>
   </w:abstractNum>
-  <w:abstractNum w:abstractNumId="5" w15:restartNumberingAfterBreak="0">
+  <w:abstractNum w:abstractNumId="5">
     <w:nsid w:val="46BB32E9"/>
     <w:multiLevelType w:val="multilevel"/>
     <w:tmpl w:val="C9124472"/>
@@ -6059,7 +6022,7 @@
       </w:rPr>
     </w:lvl>
   </w:abstractNum>
-  <w:abstractNum w:abstractNumId="6" w15:restartNumberingAfterBreak="0">
+  <w:abstractNum w:abstractNumId="6">
     <w:nsid w:val="68BC4411"/>
     <w:multiLevelType w:val="hybridMultilevel"/>
     <w:tmpl w:val="07161BD8"/>
@@ -6148,7 +6111,7 @@
       </w:pPr>
     </w:lvl>
   </w:abstractNum>
-  <w:abstractNum w:abstractNumId="7" w15:restartNumberingAfterBreak="0">
+  <w:abstractNum w:abstractNumId="7">
     <w:nsid w:val="69D55755"/>
     <w:multiLevelType w:val="hybridMultilevel"/>
     <w:tmpl w:val="A8FA31D8"/>
@@ -6268,7 +6231,7 @@
 </file>
 
 <file path=word/styles.xml><?xml version="1.0" encoding="utf-8"?>
-<w:styles xmlns:mc="http://schemas.openxmlformats.org/markup-compatibility/2006" xmlns:r="http://schemas.openxmlformats.org/officeDocument/2006/relationships" xmlns:w="http://schemas.openxmlformats.org/wordprocessingml/2006/main" xmlns:w14="http://schemas.microsoft.com/office/word/2010/wordml" xmlns:w15="http://schemas.microsoft.com/office/word/2012/wordml" xmlns:w16se="http://schemas.microsoft.com/office/word/2015/wordml/symex" mc:Ignorable="w14 w15 w16se">
+<w:styles xmlns:mc="http://schemas.openxmlformats.org/markup-compatibility/2006" xmlns:r="http://schemas.openxmlformats.org/officeDocument/2006/relationships" xmlns:w="http://schemas.openxmlformats.org/wordprocessingml/2006/main" xmlns:w14="http://schemas.microsoft.com/office/word/2010/wordml" mc:Ignorable="w14">
   <w:docDefaults>
     <w:rPrDefault>
       <w:rPr>
@@ -6284,378 +6247,540 @@
       </w:pPr>
     </w:pPrDefault>
   </w:docDefaults>
-  <w:latentStyles w:defLockedState="0" w:defUIPriority="99" w:defSemiHidden="0" w:defUnhideWhenUsed="0" w:defQFormat="0" w:count="371">
-    <w:lsdException w:name="Normal" w:uiPriority="0" w:qFormat="1"/>
-    <w:lsdException w:name="heading 1" w:uiPriority="9" w:qFormat="1"/>
-    <w:lsdException w:name="heading 2" w:semiHidden="1" w:uiPriority="9" w:unhideWhenUsed="1" w:qFormat="1"/>
-    <w:lsdException w:name="heading 3" w:semiHidden="1" w:uiPriority="9" w:unhideWhenUsed="1" w:qFormat="1"/>
-    <w:lsdException w:name="heading 4" w:semiHidden="1" w:uiPriority="9" w:unhideWhenUsed="1" w:qFormat="1"/>
-    <w:lsdException w:name="heading 5" w:semiHidden="1" w:uiPriority="9" w:unhideWhenUsed="1" w:qFormat="1"/>
-    <w:lsdException w:name="heading 6" w:semiHidden="1" w:uiPriority="9" w:unhideWhenUsed="1" w:qFormat="1"/>
-    <w:lsdException w:name="heading 7" w:semiHidden="1" w:uiPriority="9" w:unhideWhenUsed="1" w:qFormat="1"/>
-    <w:lsdException w:name="heading 8" w:semiHidden="1" w:uiPriority="9" w:unhideWhenUsed="1" w:qFormat="1"/>
-    <w:lsdException w:name="heading 9" w:semiHidden="1" w:uiPriority="9" w:unhideWhenUsed="1" w:qFormat="1"/>
-    <w:lsdException w:name="index 1" w:semiHidden="1" w:unhideWhenUsed="1"/>
-    <w:lsdException w:name="index 2" w:semiHidden="1" w:unhideWhenUsed="1"/>
-    <w:lsdException w:name="index 3" w:semiHidden="1" w:unhideWhenUsed="1"/>
-    <w:lsdException w:name="index 4" w:semiHidden="1" w:unhideWhenUsed="1"/>
-    <w:lsdException w:name="index 5" w:semiHidden="1" w:unhideWhenUsed="1"/>
-    <w:lsdException w:name="index 6" w:semiHidden="1" w:unhideWhenUsed="1"/>
-    <w:lsdException w:name="index 7" w:semiHidden="1" w:unhideWhenUsed="1"/>
-    <w:lsdException w:name="index 8" w:semiHidden="1" w:unhideWhenUsed="1"/>
-    <w:lsdException w:name="index 9" w:semiHidden="1" w:unhideWhenUsed="1"/>
-    <w:lsdException w:name="toc 1" w:semiHidden="1" w:uiPriority="39" w:unhideWhenUsed="1"/>
-    <w:lsdException w:name="toc 2" w:semiHidden="1" w:uiPriority="39" w:unhideWhenUsed="1"/>
-    <w:lsdException w:name="toc 3" w:semiHidden="1" w:uiPriority="39" w:unhideWhenUsed="1"/>
-    <w:lsdException w:name="toc 4" w:semiHidden="1" w:uiPriority="39" w:unhideWhenUsed="1"/>
-    <w:lsdException w:name="toc 5" w:semiHidden="1" w:uiPriority="39" w:unhideWhenUsed="1"/>
-    <w:lsdException w:name="toc 6" w:semiHidden="1" w:uiPriority="39" w:unhideWhenUsed="1"/>
-    <w:lsdException w:name="toc 7" w:semiHidden="1" w:uiPriority="39" w:unhideWhenUsed="1"/>
-    <w:lsdException w:name="toc 8" w:semiHidden="1" w:uiPriority="39" w:unhideWhenUsed="1"/>
-    <w:lsdException w:name="toc 9" w:semiHidden="1" w:uiPriority="39" w:unhideWhenUsed="1"/>
-    <w:lsdException w:name="Normal Indent" w:semiHidden="1" w:unhideWhenUsed="1"/>
-    <w:lsdException w:name="footnote text" w:semiHidden="1" w:unhideWhenUsed="1"/>
-    <w:lsdException w:name="annotation text" w:semiHidden="1" w:unhideWhenUsed="1"/>
-    <w:lsdException w:name="header" w:semiHidden="1" w:unhideWhenUsed="1"/>
-    <w:lsdException w:name="footer" w:semiHidden="1" w:unhideWhenUsed="1"/>
-    <w:lsdException w:name="index heading" w:semiHidden="1" w:unhideWhenUsed="1"/>
-    <w:lsdException w:name="caption" w:semiHidden="1" w:uiPriority="35" w:unhideWhenUsed="1" w:qFormat="1"/>
-    <w:lsdException w:name="table of figures" w:semiHidden="1" w:unhideWhenUsed="1"/>
-    <w:lsdException w:name="envelope address" w:semiHidden="1" w:unhideWhenUsed="1"/>
-    <w:lsdException w:name="envelope return" w:semiHidden="1" w:unhideWhenUsed="1"/>
-    <w:lsdException w:name="footnote reference" w:semiHidden="1" w:unhideWhenUsed="1"/>
-    <w:lsdException w:name="annotation reference" w:semiHidden="1" w:unhideWhenUsed="1"/>
-    <w:lsdException w:name="line number" w:semiHidden="1" w:unhideWhenUsed="1"/>
-    <w:lsdException w:name="page number" w:semiHidden="1" w:unhideWhenUsed="1"/>
-    <w:lsdException w:name="endnote reference" w:semiHidden="1" w:unhideWhenUsed="1"/>
-    <w:lsdException w:name="endnote text" w:semiHidden="1" w:unhideWhenUsed="1"/>
-    <w:lsdException w:name="table of authorities" w:semiHidden="1" w:unhideWhenUsed="1"/>
-    <w:lsdException w:name="macro" w:semiHidden="1" w:unhideWhenUsed="1"/>
-    <w:lsdException w:name="toa heading" w:semiHidden="1" w:unhideWhenUsed="1"/>
-    <w:lsdException w:name="List" w:semiHidden="1" w:unhideWhenUsed="1"/>
-    <w:lsdException w:name="List Bullet" w:semiHidden="1" w:unhideWhenUsed="1"/>
-    <w:lsdException w:name="List Number" w:semiHidden="1" w:unhideWhenUsed="1"/>
-    <w:lsdException w:name="List 2" w:semiHidden="1" w:unhideWhenUsed="1"/>
-    <w:lsdException w:name="List 3" w:semiHidden="1" w:unhideWhenUsed="1"/>
-    <w:lsdException w:name="List 4" w:semiHidden="1" w:unhideWhenUsed="1"/>
-    <w:lsdException w:name="List 5" w:semiHidden="1" w:unhideWhenUsed="1"/>
-    <w:lsdException w:name="List Bullet 2" w:semiHidden="1" w:unhideWhenUsed="1"/>
-    <w:lsdException w:name="List Bullet 3" w:semiHidden="1" w:unhideWhenUsed="1"/>
-    <w:lsdException w:name="List Bullet 4" w:semiHidden="1" w:unhideWhenUsed="1"/>
-    <w:lsdException w:name="List Bullet 5" w:semiHidden="1" w:unhideWhenUsed="1"/>
-    <w:lsdException w:name="List Number 2" w:semiHidden="1" w:unhideWhenUsed="1"/>
-    <w:lsdException w:name="List Number 3" w:semiHidden="1" w:unhideWhenUsed="1"/>
-    <w:lsdException w:name="List Number 4" w:semiHidden="1" w:unhideWhenUsed="1"/>
-    <w:lsdException w:name="List Number 5" w:semiHidden="1" w:unhideWhenUsed="1"/>
-    <w:lsdException w:name="Title" w:uiPriority="10" w:qFormat="1"/>
-    <w:lsdException w:name="Closing" w:semiHidden="1" w:unhideWhenUsed="1"/>
-    <w:lsdException w:name="Signature" w:semiHidden="1" w:unhideWhenUsed="1"/>
-    <w:lsdException w:name="Default Paragraph Font" w:semiHidden="1" w:uiPriority="1" w:unhideWhenUsed="1"/>
-    <w:lsdException w:name="Body Text" w:semiHidden="1" w:unhideWhenUsed="1"/>
-    <w:lsdException w:name="Body Text Indent" w:semiHidden="1" w:unhideWhenUsed="1"/>
-    <w:lsdException w:name="List Continue" w:semiHidden="1" w:unhideWhenUsed="1"/>
-    <w:lsdException w:name="List Continue 2" w:semiHidden="1" w:unhideWhenUsed="1"/>
-    <w:lsdException w:name="List Continue 3" w:semiHidden="1" w:unhideWhenUsed="1"/>
-    <w:lsdException w:name="List Continue 4" w:semiHidden="1" w:unhideWhenUsed="1"/>
-    <w:lsdException w:name="List Continue 5" w:semiHidden="1" w:unhideWhenUsed="1"/>
-    <w:lsdException w:name="Message Header" w:semiHidden="1" w:unhideWhenUsed="1"/>
-    <w:lsdException w:name="Subtitle" w:uiPriority="11" w:qFormat="1"/>
-    <w:lsdException w:name="Salutation" w:semiHidden="1" w:unhideWhenUsed="1"/>
-    <w:lsdException w:name="Date" w:semiHidden="1" w:unhideWhenUsed="1"/>
-    <w:lsdException w:name="Body Text First Indent" w:semiHidden="1" w:unhideWhenUsed="1"/>
-    <w:lsdException w:name="Body Text First Indent 2" w:semiHidden="1" w:unhideWhenUsed="1"/>
-    <w:lsdException w:name="Note Heading" w:semiHidden="1" w:unhideWhenUsed="1"/>
-    <w:lsdException w:name="Body Text 2" w:semiHidden="1" w:unhideWhenUsed="1"/>
-    <w:lsdException w:name="Body Text 3" w:semiHidden="1" w:unhideWhenUsed="1"/>
-    <w:lsdException w:name="Body Text Indent 2" w:semiHidden="1" w:unhideWhenUsed="1"/>
-    <w:lsdException w:name="Body Text Indent 3" w:semiHidden="1" w:unhideWhenUsed="1"/>
-    <w:lsdException w:name="Block Text" w:semiHidden="1" w:unhideWhenUsed="1"/>
-    <w:lsdException w:name="Hyperlink" w:semiHidden="1" w:unhideWhenUsed="1"/>
-    <w:lsdException w:name="FollowedHyperlink" w:semiHidden="1" w:unhideWhenUsed="1"/>
-    <w:lsdException w:name="Strong" w:uiPriority="22" w:qFormat="1"/>
-    <w:lsdException w:name="Emphasis" w:uiPriority="20" w:qFormat="1"/>
-    <w:lsdException w:name="Document Map" w:semiHidden="1" w:unhideWhenUsed="1"/>
-    <w:lsdException w:name="Plain Text" w:semiHidden="1" w:unhideWhenUsed="1"/>
-    <w:lsdException w:name="E-mail Signature" w:semiHidden="1" w:unhideWhenUsed="1"/>
-    <w:lsdException w:name="HTML Top of Form" w:semiHidden="1" w:unhideWhenUsed="1"/>
-    <w:lsdException w:name="HTML Bottom of Form" w:semiHidden="1" w:unhideWhenUsed="1"/>
-    <w:lsdException w:name="Normal (Web)" w:semiHidden="1" w:unhideWhenUsed="1"/>
-    <w:lsdException w:name="HTML Acronym" w:semiHidden="1" w:unhideWhenUsed="1"/>
-    <w:lsdException w:name="HTML Address" w:semiHidden="1" w:unhideWhenUsed="1"/>
-    <w:lsdException w:name="HTML Cite" w:semiHidden="1" w:unhideWhenUsed="1"/>
-    <w:lsdException w:name="HTML Code" w:semiHidden="1" w:unhideWhenUsed="1"/>
-    <w:lsdException w:name="HTML Definition" w:semiHidden="1" w:unhideWhenUsed="1"/>
-    <w:lsdException w:name="HTML Keyboard" w:semiHidden="1" w:unhideWhenUsed="1"/>
-    <w:lsdException w:name="HTML Preformatted" w:semiHidden="1" w:unhideWhenUsed="1"/>
-    <w:lsdException w:name="HTML Sample" w:semiHidden="1" w:unhideWhenUsed="1"/>
-    <w:lsdException w:name="HTML Typewriter" w:semiHidden="1" w:unhideWhenUsed="1"/>
-    <w:lsdException w:name="HTML Variable" w:semiHidden="1" w:unhideWhenUsed="1"/>
-    <w:lsdException w:name="Normal Table" w:semiHidden="1" w:unhideWhenUsed="1"/>
-    <w:lsdException w:name="annotation subject" w:semiHidden="1" w:unhideWhenUsed="1"/>
-    <w:lsdException w:name="No List" w:semiHidden="1" w:unhideWhenUsed="1"/>
-    <w:lsdException w:name="Outline List 1" w:semiHidden="1" w:unhideWhenUsed="1"/>
-    <w:lsdException w:name="Outline List 2" w:semiHidden="1" w:unhideWhenUsed="1"/>
-    <w:lsdException w:name="Outline List 3" w:semiHidden="1" w:unhideWhenUsed="1"/>
-    <w:lsdException w:name="Table Simple 1" w:semiHidden="1" w:unhideWhenUsed="1"/>
-    <w:lsdException w:name="Table Simple 2" w:semiHidden="1" w:unhideWhenUsed="1"/>
-    <w:lsdException w:name="Table Simple 3" w:semiHidden="1" w:unhideWhenUsed="1"/>
-    <w:lsdException w:name="Table Classic 1" w:semiHidden="1" w:unhideWhenUsed="1"/>
-    <w:lsdException w:name="Table Classic 2" w:semiHidden="1" w:unhideWhenUsed="1"/>
-    <w:lsdException w:name="Table Classic 3" w:semiHidden="1" w:unhideWhenUsed="1"/>
-    <w:lsdException w:name="Table Classic 4" w:semiHidden="1" w:unhideWhenUsed="1"/>
-    <w:lsdException w:name="Table Colorful 1" w:semiHidden="1" w:unhideWhenUsed="1"/>
-    <w:lsdException w:name="Table Colorful 2" w:semiHidden="1" w:unhideWhenUsed="1"/>
-    <w:lsdException w:name="Table Colorful 3" w:semiHidden="1" w:unhideWhenUsed="1"/>
-    <w:lsdException w:name="Table Columns 1" w:semiHidden="1" w:unhideWhenUsed="1"/>
-    <w:lsdException w:name="Table Columns 2" w:semiHidden="1" w:unhideWhenUsed="1"/>
-    <w:lsdException w:name="Table Columns 3" w:semiHidden="1" w:unhideWhenUsed="1"/>
-    <w:lsdException w:name="Table Columns 4" w:semiHidden="1" w:unhideWhenUsed="1"/>
-    <w:lsdException w:name="Table Columns 5" w:semiHidden="1" w:unhideWhenUsed="1"/>
-    <w:lsdException w:name="Table Grid 1" w:semiHidden="1" w:unhideWhenUsed="1"/>
-    <w:lsdException w:name="Table Grid 2" w:semiHidden="1" w:unhideWhenUsed="1"/>
-    <w:lsdException w:name="Table Grid 3" w:semiHidden="1" w:unhideWhenUsed="1"/>
-    <w:lsdException w:name="Table Grid 4" w:semiHidden="1" w:unhideWhenUsed="1"/>
-    <w:lsdException w:name="Table Grid 5" w:semiHidden="1" w:unhideWhenUsed="1"/>
-    <w:lsdException w:name="Table Grid 6" w:semiHidden="1" w:unhideWhenUsed="1"/>
-    <w:lsdException w:name="Table Grid 7" w:semiHidden="1" w:unhideWhenUsed="1"/>
-    <w:lsdException w:name="Table Grid 8" w:semiHidden="1" w:unhideWhenUsed="1"/>
-    <w:lsdException w:name="Table List 1" w:semiHidden="1" w:unhideWhenUsed="1"/>
-    <w:lsdException w:name="Table List 2" w:semiHidden="1" w:unhideWhenUsed="1"/>
-    <w:lsdException w:name="Table List 3" w:semiHidden="1" w:unhideWhenUsed="1"/>
-    <w:lsdException w:name="Table List 4" w:semiHidden="1" w:unhideWhenUsed="1"/>
-    <w:lsdException w:name="Table List 5" w:semiHidden="1" w:unhideWhenUsed="1"/>
-    <w:lsdException w:name="Table List 6" w:semiHidden="1" w:unhideWhenUsed="1"/>
-    <w:lsdException w:name="Table List 7" w:semiHidden="1" w:unhideWhenUsed="1"/>
-    <w:lsdException w:name="Table List 8" w:semiHidden="1" w:unhideWhenUsed="1"/>
-    <w:lsdException w:name="Table 3D effects 1" w:semiHidden="1" w:unhideWhenUsed="1"/>
-    <w:lsdException w:name="Table 3D effects 2" w:semiHidden="1" w:unhideWhenUsed="1"/>
-    <w:lsdException w:name="Table 3D effects 3" w:semiHidden="1" w:unhideWhenUsed="1"/>
-    <w:lsdException w:name="Table Contemporary" w:semiHidden="1" w:unhideWhenUsed="1"/>
-    <w:lsdException w:name="Table Elegant" w:semiHidden="1" w:unhideWhenUsed="1"/>
-    <w:lsdException w:name="Table Professional" w:semiHidden="1" w:unhideWhenUsed="1"/>
-    <w:lsdException w:name="Table Subtle 1" w:semiHidden="1" w:unhideWhenUsed="1"/>
-    <w:lsdException w:name="Table Subtle 2" w:semiHidden="1" w:unhideWhenUsed="1"/>
-    <w:lsdException w:name="Table Web 1" w:semiHidden="1" w:unhideWhenUsed="1"/>
-    <w:lsdException w:name="Table Web 2" w:semiHidden="1" w:unhideWhenUsed="1"/>
-    <w:lsdException w:name="Table Web 3" w:semiHidden="1" w:unhideWhenUsed="1"/>
-    <w:lsdException w:name="Balloon Text" w:semiHidden="1" w:unhideWhenUsed="1"/>
-    <w:lsdException w:name="Table Grid" w:uiPriority="39"/>
-    <w:lsdException w:name="Table Theme" w:semiHidden="1" w:unhideWhenUsed="1"/>
-    <w:lsdException w:name="Placeholder Text" w:semiHidden="1"/>
-    <w:lsdException w:name="No Spacing" w:uiPriority="1" w:qFormat="1"/>
-    <w:lsdException w:name="Light Shading" w:uiPriority="60"/>
-    <w:lsdException w:name="Light List" w:uiPriority="61"/>
-    <w:lsdException w:name="Light Grid" w:uiPriority="62"/>
-    <w:lsdException w:name="Medium Shading 1" w:uiPriority="63"/>
-    <w:lsdException w:name="Medium Shading 2" w:uiPriority="64"/>
-    <w:lsdException w:name="Medium List 1" w:uiPriority="65"/>
-    <w:lsdException w:name="Medium List 2" w:uiPriority="66"/>
-    <w:lsdException w:name="Medium Grid 1" w:uiPriority="67"/>
-    <w:lsdException w:name="Medium Grid 2" w:uiPriority="68"/>
-    <w:lsdException w:name="Medium Grid 3" w:uiPriority="69"/>
-    <w:lsdException w:name="Dark List" w:uiPriority="70"/>
-    <w:lsdException w:name="Colorful Shading" w:uiPriority="71"/>
-    <w:lsdException w:name="Colorful List" w:uiPriority="72"/>
-    <w:lsdException w:name="Colorful Grid" w:uiPriority="73"/>
-    <w:lsdException w:name="Light Shading Accent 1" w:uiPriority="60"/>
-    <w:lsdException w:name="Light List Accent 1" w:uiPriority="61"/>
-    <w:lsdException w:name="Light Grid Accent 1" w:uiPriority="62"/>
-    <w:lsdException w:name="Medium Shading 1 Accent 1" w:uiPriority="63"/>
-    <w:lsdException w:name="Medium Shading 2 Accent 1" w:uiPriority="64"/>
-    <w:lsdException w:name="Medium List 1 Accent 1" w:uiPriority="65"/>
-    <w:lsdException w:name="Revision" w:semiHidden="1"/>
-    <w:lsdException w:name="List Paragraph" w:uiPriority="34" w:qFormat="1"/>
-    <w:lsdException w:name="Quote" w:uiPriority="29" w:qFormat="1"/>
-    <w:lsdException w:name="Intense Quote" w:uiPriority="30" w:qFormat="1"/>
-    <w:lsdException w:name="Medium List 2 Accent 1" w:uiPriority="66"/>
-    <w:lsdException w:name="Medium Grid 1 Accent 1" w:uiPriority="67"/>
-    <w:lsdException w:name="Medium Grid 2 Accent 1" w:uiPriority="68"/>
-    <w:lsdException w:name="Medium Grid 3 Accent 1" w:uiPriority="69"/>
-    <w:lsdException w:name="Dark List Accent 1" w:uiPriority="70"/>
-    <w:lsdException w:name="Colorful Shading Accent 1" w:uiPriority="71"/>
-    <w:lsdException w:name="Colorful List Accent 1" w:uiPriority="72"/>
-    <w:lsdException w:name="Colorful Grid Accent 1" w:uiPriority="73"/>
-    <w:lsdException w:name="Light Shading Accent 2" w:uiPriority="60"/>
-    <w:lsdException w:name="Light List Accent 2" w:uiPriority="61"/>
-    <w:lsdException w:name="Light Grid Accent 2" w:uiPriority="62"/>
-    <w:lsdException w:name="Medium Shading 1 Accent 2" w:uiPriority="63"/>
-    <w:lsdException w:name="Medium Shading 2 Accent 2" w:uiPriority="64"/>
-    <w:lsdException w:name="Medium List 1 Accent 2" w:uiPriority="65"/>
-    <w:lsdException w:name="Medium List 2 Accent 2" w:uiPriority="66"/>
-    <w:lsdException w:name="Medium Grid 1 Accent 2" w:uiPriority="67"/>
-    <w:lsdException w:name="Medium Grid 2 Accent 2" w:uiPriority="68"/>
-    <w:lsdException w:name="Medium Grid 3 Accent 2" w:uiPriority="69"/>
-    <w:lsdException w:name="Dark List Accent 2" w:uiPriority="70"/>
-    <w:lsdException w:name="Colorful Shading Accent 2" w:uiPriority="71"/>
-    <w:lsdException w:name="Colorful List Accent 2" w:uiPriority="72"/>
-    <w:lsdException w:name="Colorful Grid Accent 2" w:uiPriority="73"/>
-    <w:lsdException w:name="Light Shading Accent 3" w:uiPriority="60"/>
-    <w:lsdException w:name="Light List Accent 3" w:uiPriority="61"/>
-    <w:lsdException w:name="Light Grid Accent 3" w:uiPriority="62"/>
-    <w:lsdException w:name="Medium Shading 1 Accent 3" w:uiPriority="63"/>
-    <w:lsdException w:name="Medium Shading 2 Accent 3" w:uiPriority="64"/>
-    <w:lsdException w:name="Medium List 1 Accent 3" w:uiPriority="65"/>
-    <w:lsdException w:name="Medium List 2 Accent 3" w:uiPriority="66"/>
-    <w:lsdException w:name="Medium Grid 1 Accent 3" w:uiPriority="67"/>
-    <w:lsdException w:name="Medium Grid 2 Accent 3" w:uiPriority="68"/>
-    <w:lsdException w:name="Medium Grid 3 Accent 3" w:uiPriority="69"/>
-    <w:lsdException w:name="Dark List Accent 3" w:uiPriority="70"/>
-    <w:lsdException w:name="Colorful Shading Accent 3" w:uiPriority="71"/>
-    <w:lsdException w:name="Colorful List Accent 3" w:uiPriority="72"/>
-    <w:lsdException w:name="Colorful Grid Accent 3" w:uiPriority="73"/>
-    <w:lsdException w:name="Light Shading Accent 4" w:uiPriority="60"/>
-    <w:lsdException w:name="Light List Accent 4" w:uiPriority="61"/>
-    <w:lsdException w:name="Light Grid Accent 4" w:uiPriority="62"/>
-    <w:lsdException w:name="Medium Shading 1 Accent 4" w:uiPriority="63"/>
-    <w:lsdException w:name="Medium Shading 2 Accent 4" w:uiPriority="64"/>
-    <w:lsdException w:name="Medium List 1 Accent 4" w:uiPriority="65"/>
-    <w:lsdException w:name="Medium List 2 Accent 4" w:uiPriority="66"/>
-    <w:lsdException w:name="Medium Grid 1 Accent 4" w:uiPriority="67"/>
-    <w:lsdException w:name="Medium Grid 2 Accent 4" w:uiPriority="68"/>
-    <w:lsdException w:name="Medium Grid 3 Accent 4" w:uiPriority="69"/>
-    <w:lsdException w:name="Dark List Accent 4" w:uiPriority="70"/>
-    <w:lsdException w:name="Colorful Shading Accent 4" w:uiPriority="71"/>
-    <w:lsdException w:name="Colorful List Accent 4" w:uiPriority="72"/>
-    <w:lsdException w:name="Colorful Grid Accent 4" w:uiPriority="73"/>
-    <w:lsdException w:name="Light Shading Accent 5" w:uiPriority="60"/>
-    <w:lsdException w:name="Light List Accent 5" w:uiPriority="61"/>
-    <w:lsdException w:name="Light Grid Accent 5" w:uiPriority="62"/>
-    <w:lsdException w:name="Medium Shading 1 Accent 5" w:uiPriority="63"/>
-    <w:lsdException w:name="Medium Shading 2 Accent 5" w:uiPriority="64"/>
-    <w:lsdException w:name="Medium List 1 Accent 5" w:uiPriority="65"/>
-    <w:lsdException w:name="Medium List 2 Accent 5" w:uiPriority="66"/>
-    <w:lsdException w:name="Medium Grid 1 Accent 5" w:uiPriority="67"/>
-    <w:lsdException w:name="Medium Grid 2 Accent 5" w:uiPriority="68"/>
-    <w:lsdException w:name="Medium Grid 3 Accent 5" w:uiPriority="69"/>
-    <w:lsdException w:name="Dark List Accent 5" w:uiPriority="70"/>
-    <w:lsdException w:name="Colorful Shading Accent 5" w:uiPriority="71"/>
-    <w:lsdException w:name="Colorful List Accent 5" w:uiPriority="72"/>
-    <w:lsdException w:name="Colorful Grid Accent 5" w:uiPriority="73"/>
-    <w:lsdException w:name="Light Shading Accent 6" w:uiPriority="60"/>
-    <w:lsdException w:name="Light List Accent 6" w:uiPriority="61"/>
-    <w:lsdException w:name="Light Grid Accent 6" w:uiPriority="62"/>
-    <w:lsdException w:name="Medium Shading 1 Accent 6" w:uiPriority="63"/>
-    <w:lsdException w:name="Medium Shading 2 Accent 6" w:uiPriority="64"/>
-    <w:lsdException w:name="Medium List 1 Accent 6" w:uiPriority="65"/>
-    <w:lsdException w:name="Medium List 2 Accent 6" w:uiPriority="66"/>
-    <w:lsdException w:name="Medium Grid 1 Accent 6" w:uiPriority="67"/>
-    <w:lsdException w:name="Medium Grid 2 Accent 6" w:uiPriority="68"/>
-    <w:lsdException w:name="Medium Grid 3 Accent 6" w:uiPriority="69"/>
-    <w:lsdException w:name="Dark List Accent 6" w:uiPriority="70"/>
-    <w:lsdException w:name="Colorful Shading Accent 6" w:uiPriority="71"/>
-    <w:lsdException w:name="Colorful List Accent 6" w:uiPriority="72"/>
-    <w:lsdException w:name="Colorful Grid Accent 6" w:uiPriority="73"/>
-    <w:lsdException w:name="Subtle Emphasis" w:uiPriority="19" w:qFormat="1"/>
-    <w:lsdException w:name="Intense Emphasis" w:uiPriority="21" w:qFormat="1"/>
-    <w:lsdException w:name="Subtle Reference" w:uiPriority="31" w:qFormat="1"/>
-    <w:lsdException w:name="Intense Reference" w:uiPriority="32" w:qFormat="1"/>
-    <w:lsdException w:name="Book Title" w:uiPriority="33" w:qFormat="1"/>
-    <w:lsdException w:name="Bibliography" w:semiHidden="1" w:uiPriority="37" w:unhideWhenUsed="1"/>
-    <w:lsdException w:name="TOC Heading" w:semiHidden="1" w:uiPriority="39" w:unhideWhenUsed="1" w:qFormat="1"/>
-    <w:lsdException w:name="Plain Table 1" w:uiPriority="41"/>
-    <w:lsdException w:name="Plain Table 2" w:uiPriority="42"/>
-    <w:lsdException w:name="Plain Table 3" w:uiPriority="43"/>
-    <w:lsdException w:name="Plain Table 4" w:uiPriority="44"/>
-    <w:lsdException w:name="Plain Table 5" w:uiPriority="45"/>
-    <w:lsdException w:name="Grid Table Light" w:uiPriority="40"/>
-    <w:lsdException w:name="Grid Table 1 Light" w:uiPriority="46"/>
-    <w:lsdException w:name="Grid Table 2" w:uiPriority="47"/>
-    <w:lsdException w:name="Grid Table 3" w:uiPriority="48"/>
-    <w:lsdException w:name="Grid Table 4" w:uiPriority="49"/>
-    <w:lsdException w:name="Grid Table 5 Dark" w:uiPriority="50"/>
-    <w:lsdException w:name="Grid Table 6 Colorful" w:uiPriority="51"/>
-    <w:lsdException w:name="Grid Table 7 Colorful" w:uiPriority="52"/>
-    <w:lsdException w:name="Grid Table 1 Light Accent 1" w:uiPriority="46"/>
-    <w:lsdException w:name="Grid Table 2 Accent 1" w:uiPriority="47"/>
-    <w:lsdException w:name="Grid Table 3 Accent 1" w:uiPriority="48"/>
-    <w:lsdException w:name="Grid Table 4 Accent 1" w:uiPriority="49"/>
-    <w:lsdException w:name="Grid Table 5 Dark Accent 1" w:uiPriority="50"/>
-    <w:lsdException w:name="Grid Table 6 Colorful Accent 1" w:uiPriority="51"/>
-    <w:lsdException w:name="Grid Table 7 Colorful Accent 1" w:uiPriority="52"/>
-    <w:lsdException w:name="Grid Table 1 Light Accent 2" w:uiPriority="46"/>
-    <w:lsdException w:name="Grid Table 2 Accent 2" w:uiPriority="47"/>
-    <w:lsdException w:name="Grid Table 3 Accent 2" w:uiPriority="48"/>
-    <w:lsdException w:name="Grid Table 4 Accent 2" w:uiPriority="49"/>
-    <w:lsdException w:name="Grid Table 5 Dark Accent 2" w:uiPriority="50"/>
-    <w:lsdException w:name="Grid Table 6 Colorful Accent 2" w:uiPriority="51"/>
-    <w:lsdException w:name="Grid Table 7 Colorful Accent 2" w:uiPriority="52"/>
-    <w:lsdException w:name="Grid Table 1 Light Accent 3" w:uiPriority="46"/>
-    <w:lsdException w:name="Grid Table 2 Accent 3" w:uiPriority="47"/>
-    <w:lsdException w:name="Grid Table 3 Accent 3" w:uiPriority="48"/>
-    <w:lsdException w:name="Grid Table 4 Accent 3" w:uiPriority="49"/>
-    <w:lsdException w:name="Grid Table 5 Dark Accent 3" w:uiPriority="50"/>
-    <w:lsdException w:name="Grid Table 6 Colorful Accent 3" w:uiPriority="51"/>
-    <w:lsdException w:name="Grid Table 7 Colorful Accent 3" w:uiPriority="52"/>
-    <w:lsdException w:name="Grid Table 1 Light Accent 4" w:uiPriority="46"/>
-    <w:lsdException w:name="Grid Table 2 Accent 4" w:uiPriority="47"/>
-    <w:lsdException w:name="Grid Table 3 Accent 4" w:uiPriority="48"/>
-    <w:lsdException w:name="Grid Table 4 Accent 4" w:uiPriority="49"/>
-    <w:lsdException w:name="Grid Table 5 Dark Accent 4" w:uiPriority="50"/>
-    <w:lsdException w:name="Grid Table 6 Colorful Accent 4" w:uiPriority="51"/>
-    <w:lsdException w:name="Grid Table 7 Colorful Accent 4" w:uiPriority="52"/>
-    <w:lsdException w:name="Grid Table 1 Light Accent 5" w:uiPriority="46"/>
-    <w:lsdException w:name="Grid Table 2 Accent 5" w:uiPriority="47"/>
-    <w:lsdException w:name="Grid Table 3 Accent 5" w:uiPriority="48"/>
-    <w:lsdException w:name="Grid Table 4 Accent 5" w:uiPriority="49"/>
-    <w:lsdException w:name="Grid Table 5 Dark Accent 5" w:uiPriority="50"/>
-    <w:lsdException w:name="Grid Table 6 Colorful Accent 5" w:uiPriority="51"/>
-    <w:lsdException w:name="Grid Table 7 Colorful Accent 5" w:uiPriority="52"/>
-    <w:lsdException w:name="Grid Table 1 Light Accent 6" w:uiPriority="46"/>
-    <w:lsdException w:name="Grid Table 2 Accent 6" w:uiPriority="47"/>
-    <w:lsdException w:name="Grid Table 3 Accent 6" w:uiPriority="48"/>
-    <w:lsdException w:name="Grid Table 4 Accent 6" w:uiPriority="49"/>
-    <w:lsdException w:name="Grid Table 5 Dark Accent 6" w:uiPriority="50"/>
-    <w:lsdException w:name="Grid Table 6 Colorful Accent 6" w:uiPriority="51"/>
-    <w:lsdException w:name="Grid Table 7 Colorful Accent 6" w:uiPriority="52"/>
-    <w:lsdException w:name="List Table 1 Light" w:uiPriority="46"/>
-    <w:lsdException w:name="List Table 2" w:uiPriority="47"/>
-    <w:lsdException w:name="List Table 3" w:uiPriority="48"/>
-    <w:lsdException w:name="List Table 4" w:uiPriority="49"/>
-    <w:lsdException w:name="List Table 5 Dark" w:uiPriority="50"/>
-    <w:lsdException w:name="List Table 6 Colorful" w:uiPriority="51"/>
-    <w:lsdException w:name="List Table 7 Colorful" w:uiPriority="52"/>
-    <w:lsdException w:name="List Table 1 Light Accent 1" w:uiPriority="46"/>
-    <w:lsdException w:name="List Table 2 Accent 1" w:uiPriority="47"/>
-    <w:lsdException w:name="List Table 3 Accent 1" w:uiPriority="48"/>
-    <w:lsdException w:name="List Table 4 Accent 1" w:uiPriority="49"/>
-    <w:lsdException w:name="List Table 5 Dark Accent 1" w:uiPriority="50"/>
-    <w:lsdException w:name="List Table 6 Colorful Accent 1" w:uiPriority="51"/>
-    <w:lsdException w:name="List Table 7 Colorful Accent 1" w:uiPriority="52"/>
-    <w:lsdException w:name="List Table 1 Light Accent 2" w:uiPriority="46"/>
-    <w:lsdException w:name="List Table 2 Accent 2" w:uiPriority="47"/>
-    <w:lsdException w:name="List Table 3 Accent 2" w:uiPriority="48"/>
-    <w:lsdException w:name="List Table 4 Accent 2" w:uiPriority="49"/>
-    <w:lsdException w:name="List Table 5 Dark Accent 2" w:uiPriority="50"/>
-    <w:lsdException w:name="List Table 6 Colorful Accent 2" w:uiPriority="51"/>
-    <w:lsdException w:name="List Table 7 Colorful Accent 2" w:uiPriority="52"/>
-    <w:lsdException w:name="List Table 1 Light Accent 3" w:uiPriority="46"/>
-    <w:lsdException w:name="List Table 2 Accent 3" w:uiPriority="47"/>
-    <w:lsdException w:name="List Table 3 Accent 3" w:uiPriority="48"/>
-    <w:lsdException w:name="List Table 4 Accent 3" w:uiPriority="49"/>
-    <w:lsdException w:name="List Table 5 Dark Accent 3" w:uiPriority="50"/>
-    <w:lsdException w:name="List Table 6 Colorful Accent 3" w:uiPriority="51"/>
-    <w:lsdException w:name="List Table 7 Colorful Accent 3" w:uiPriority="52"/>
-    <w:lsdException w:name="List Table 1 Light Accent 4" w:uiPriority="46"/>
-    <w:lsdException w:name="List Table 2 Accent 4" w:uiPriority="47"/>
-    <w:lsdException w:name="List Table 3 Accent 4" w:uiPriority="48"/>
-    <w:lsdException w:name="List Table 4 Accent 4" w:uiPriority="49"/>
-    <w:lsdException w:name="List Table 5 Dark Accent 4" w:uiPriority="50"/>
-    <w:lsdException w:name="List Table 6 Colorful Accent 4" w:uiPriority="51"/>
-    <w:lsdException w:name="List Table 7 Colorful Accent 4" w:uiPriority="52"/>
-    <w:lsdException w:name="List Table 1 Light Accent 5" w:uiPriority="46"/>
-    <w:lsdException w:name="List Table 2 Accent 5" w:uiPriority="47"/>
-    <w:lsdException w:name="List Table 3 Accent 5" w:uiPriority="48"/>
-    <w:lsdException w:name="List Table 4 Accent 5" w:uiPriority="49"/>
-    <w:lsdException w:name="List Table 5 Dark Accent 5" w:uiPriority="50"/>
-    <w:lsdException w:name="List Table 6 Colorful Accent 5" w:uiPriority="51"/>
-    <w:lsdException w:name="List Table 7 Colorful Accent 5" w:uiPriority="52"/>
-    <w:lsdException w:name="List Table 1 Light Accent 6" w:uiPriority="46"/>
-    <w:lsdException w:name="List Table 2 Accent 6" w:uiPriority="47"/>
-    <w:lsdException w:name="List Table 3 Accent 6" w:uiPriority="48"/>
-    <w:lsdException w:name="List Table 4 Accent 6" w:uiPriority="49"/>
-    <w:lsdException w:name="List Table 5 Dark Accent 6" w:uiPriority="50"/>
-    <w:lsdException w:name="List Table 6 Colorful Accent 6" w:uiPriority="51"/>
-    <w:lsdException w:name="List Table 7 Colorful Accent 6" w:uiPriority="52"/>
+  <w:latentStyles w:defLockedState="0" w:defUIPriority="99" w:defSemiHidden="1" w:defUnhideWhenUsed="1" w:defQFormat="0" w:count="267">
+    <w:lsdException w:name="Normal" w:semiHidden="0" w:uiPriority="0" w:unhideWhenUsed="0" w:qFormat="1"/>
+    <w:lsdException w:name="heading 1" w:semiHidden="0" w:uiPriority="9" w:unhideWhenUsed="0" w:qFormat="1"/>
+    <w:lsdException w:name="heading 2" w:uiPriority="9" w:qFormat="1"/>
+    <w:lsdException w:name="heading 3" w:uiPriority="9" w:qFormat="1"/>
+    <w:lsdException w:name="heading 4" w:uiPriority="9" w:qFormat="1"/>
+    <w:lsdException w:name="heading 5" w:uiPriority="9" w:qFormat="1"/>
+    <w:lsdException w:name="heading 6" w:uiPriority="9" w:qFormat="1"/>
+    <w:lsdException w:name="heading 7" w:uiPriority="9" w:qFormat="1"/>
+    <w:lsdException w:name="heading 8" w:uiPriority="9" w:qFormat="1"/>
+    <w:lsdException w:name="heading 9" w:uiPriority="9" w:qFormat="1"/>
+    <w:lsdException w:name="toc 1" w:uiPriority="39"/>
+    <w:lsdException w:name="toc 2" w:uiPriority="39"/>
+    <w:lsdException w:name="toc 3" w:uiPriority="39"/>
+    <w:lsdException w:name="toc 4" w:uiPriority="39"/>
+    <w:lsdException w:name="toc 5" w:uiPriority="39"/>
+    <w:lsdException w:name="toc 6" w:uiPriority="39"/>
+    <w:lsdException w:name="toc 7" w:uiPriority="39"/>
+    <w:lsdException w:name="toc 8" w:uiPriority="39"/>
+    <w:lsdException w:name="toc 9" w:uiPriority="39"/>
+    <w:lsdException w:name="caption" w:uiPriority="35" w:qFormat="1"/>
+    <w:lsdException w:name="Title" w:semiHidden="0" w:uiPriority="10" w:unhideWhenUsed="0" w:qFormat="1"/>
+    <w:lsdException w:name="Default Paragraph Font" w:uiPriority="1"/>
+    <w:lsdException w:name="Subtitle" w:semiHidden="0" w:uiPriority="11" w:unhideWhenUsed="0" w:qFormat="1"/>
+    <w:lsdException w:name="Strong" w:semiHidden="0" w:uiPriority="22" w:unhideWhenUsed="0" w:qFormat="1"/>
+    <w:lsdException w:name="Emphasis" w:semiHidden="0" w:uiPriority="20" w:unhideWhenUsed="0" w:qFormat="1"/>
+    <w:lsdException w:name="Table Grid" w:semiHidden="0" w:uiPriority="39" w:unhideWhenUsed="0"/>
+    <w:lsdException w:name="Placeholder Text" w:unhideWhenUsed="0"/>
+    <w:lsdException w:name="No Spacing" w:semiHidden="0" w:uiPriority="1" w:unhideWhenUsed="0" w:qFormat="1"/>
+    <w:lsdException w:name="Light Shading" w:semiHidden="0" w:uiPriority="60" w:unhideWhenUsed="0"/>
+    <w:lsdException w:name="Light List" w:semiHidden="0" w:uiPriority="61" w:unhideWhenUsed="0"/>
+    <w:lsdException w:name="Light Grid" w:semiHidden="0" w:uiPriority="62" w:unhideWhenUsed="0"/>
+    <w:lsdException w:name="Medium Shading 1" w:semiHidden="0" w:uiPriority="63" w:unhideWhenUsed="0"/>
+    <w:lsdException w:name="Medium Shading 2" w:semiHidden="0" w:uiPriority="64" w:unhideWhenUsed="0"/>
+    <w:lsdException w:name="Medium List 1" w:semiHidden="0" w:uiPriority="65" w:unhideWhenUsed="0"/>
+    <w:lsdException w:name="Medium List 2" w:semiHidden="0" w:uiPriority="66" w:unhideWhenUsed="0"/>
+    <w:lsdException w:name="Medium Grid 1" w:semiHidden="0" w:uiPriority="67" w:unhideWhenUsed="0"/>
+    <w:lsdException w:name="Medium Grid 2" w:semiHidden="0" w:uiPriority="68" w:unhideWhenUsed="0"/>
+    <w:lsdException w:name="Medium Grid 3" w:semiHidden="0" w:uiPriority="69" w:unhideWhenUsed="0"/>
+    <w:lsdException w:name="Dark List" w:semiHidden="0" w:uiPriority="70" w:unhideWhenUsed="0"/>
+    <w:lsdException w:name="Colorful Shading" w:semiHidden="0" w:uiPriority="71" w:unhideWhenUsed="0"/>
+    <w:lsdException w:name="Colorful List" w:semiHidden="0" w:uiPriority="72" w:unhideWhenUsed="0"/>
+    <w:lsdException w:name="Colorful Grid" w:semiHidden="0" w:uiPriority="73" w:unhideWhenUsed="0"/>
+    <w:lsdException w:name="Light Shading Accent 1" w:semiHidden="0" w:uiPriority="60" w:unhideWhenUsed="0"/>
+    <w:lsdException w:name="Light List Accent 1" w:semiHidden="0" w:uiPriority="61" w:unhideWhenUsed="0"/>
+    <w:lsdException w:name="Light Grid Accent 1" w:semiHidden="0" w:uiPriority="62" w:unhideWhenUsed="0"/>
+    <w:lsdException w:name="Medium Shading 1 Accent 1" w:semiHidden="0" w:uiPriority="63" w:unhideWhenUsed="0"/>
+    <w:lsdException w:name="Medium Shading 2 Accent 1" w:semiHidden="0" w:uiPriority="64" w:unhideWhenUsed="0"/>
+    <w:lsdException w:name="Medium List 1 Accent 1" w:semiHidden="0" w:uiPriority="65" w:unhideWhenUsed="0"/>
+    <w:lsdException w:name="Revision" w:unhideWhenUsed="0"/>
+    <w:lsdException w:name="List Paragraph" w:semiHidden="0" w:uiPriority="34" w:unhideWhenUsed="0" w:qFormat="1"/>
+    <w:lsdException w:name="Quote" w:semiHidden="0" w:uiPriority="29" w:unhideWhenUsed="0" w:qFormat="1"/>
+    <w:lsdException w:name="Intense Quote" w:semiHidden="0" w:uiPriority="30" w:unhideWhenUsed="0" w:qFormat="1"/>
+    <w:lsdException w:name="Medium List 2 Accent 1" w:semiHidden="0" w:uiPriority="66" w:unhideWhenUsed="0"/>
+    <w:lsdException w:name="Medium Grid 1 Accent 1" w:semiHidden="0" w:uiPriority="67" w:unhideWhenUsed="0"/>
+    <w:lsdException w:name="Medium Grid 2 Accent 1" w:semiHidden="0" w:uiPriority="68" w:unhideWhenUsed="0"/>
+    <w:lsdException w:name="Medium Grid 3 Accent 1" w:semiHidden="0" w:uiPriority="69" w:unhideWhenUsed="0"/>
+    <w:lsdException w:name="Dark List Accent 1" w:semiHidden="0" w:uiPriority="70" w:unhideWhenUsed="0"/>
+    <w:lsdException w:name="Colorful Shading Accent 1" w:semiHidden="0" w:uiPriority="71" w:unhideWhenUsed="0"/>
+    <w:lsdException w:name="Colorful List Accent 1" w:semiHidden="0" w:uiPriority="72" w:unhideWhenUsed="0"/>
+    <w:lsdException w:name="Colorful Grid Accent 1" w:semiHidden="0" w:uiPriority="73" w:unhideWhenUsed="0"/>
+    <w:lsdException w:name="Light Shading Accent 2" w:semiHidden="0" w:uiPriority="60" w:unhideWhenUsed="0"/>
+    <w:lsdException w:name="Light List Accent 2" w:semiHidden="0" w:uiPriority="61" w:unhideWhenUsed="0"/>
+    <w:lsdException w:name="Light Grid Accent 2" w:semiHidden="0" w:uiPriority="62" w:unhideWhenUsed="0"/>
+    <w:lsdException w:name="Medium Shading 1 Accent 2" w:semiHidden="0" w:uiPriority="63" w:unhideWhenUsed="0"/>
+    <w:lsdException w:name="Medium Shading 2 Accent 2" w:semiHidden="0" w:uiPriority="64" w:unhideWhenUsed="0"/>
+    <w:lsdException w:name="Medium List 1 Accent 2" w:semiHidden="0" w:uiPriority="65" w:unhideWhenUsed="0"/>
+    <w:lsdException w:name="Medium List 2 Accent 2" w:semiHidden="0" w:uiPriority="66" w:unhideWhenUsed="0"/>
+    <w:lsdException w:name="Medium Grid 1 Accent 2" w:semiHidden="0" w:uiPriority="67" w:unhideWhenUsed="0"/>
+    <w:lsdException w:name="Medium Grid 2 Accent 2" w:semiHidden="0" w:uiPriority="68" w:unhideWhenUsed="0"/>
+    <w:lsdException w:name="Medium Grid 3 Accent 2" w:semiHidden="0" w:uiPriority="69" w:unhideWhenUsed="0"/>
+    <w:lsdException w:name="Dark List Accent 2" w:semiHidden="0" w:uiPriority="70" w:unhideWhenUsed="0"/>
+    <w:lsdException w:name="Colorful Shading Accent 2" w:semiHidden="0" w:uiPriority="71" w:unhideWhenUsed="0"/>
+    <w:lsdException w:name="Colorful List Accent 2" w:semiHidden="0" w:uiPriority="72" w:unhideWhenUsed="0"/>
+    <w:lsdException w:name="Colorful Grid Accent 2" w:semiHidden="0" w:uiPriority="73" w:unhideWhenUsed="0"/>
+    <w:lsdException w:name="Light Shading Accent 3" w:semiHidden="0" w:uiPriority="60" w:unhideWhenUsed="0"/>
+    <w:lsdException w:name="Light List Accent 3" w:semiHidden="0" w:uiPriority="61" w:unhideWhenUsed="0"/>
+    <w:lsdException w:name="Light Grid Accent 3" w:semiHidden="0" w:uiPriority="62" w:unhideWhenUsed="0"/>
+    <w:lsdException w:name="Medium Shading 1 Accent 3" w:semiHidden="0" w:uiPriority="63" w:unhideWhenUsed="0"/>
+    <w:lsdException w:name="Medium Shading 2 Accent 3" w:semiHidden="0" w:uiPriority="64" w:unhideWhenUsed="0"/>
+    <w:lsdException w:name="Medium List 1 Accent 3" w:semiHidden="0" w:uiPriority="65" w:unhideWhenUsed="0"/>
+    <w:lsdException w:name="Medium List 2 Accent 3" w:semiHidden="0" w:uiPriority="66" w:unhideWhenUsed="0"/>
+    <w:lsdException w:name="Medium Grid 1 Accent 3" w:semiHidden="0" w:uiPriority="67" w:unhideWhenUsed="0"/>
+    <w:lsdException w:name="Medium Grid 2 Accent 3" w:semiHidden="0" w:uiPriority="68" w:unhideWhenUsed="0"/>
+    <w:lsdException w:name="Medium Grid 3 Accent 3" w:semiHidden="0" w:uiPriority="69" w:unhideWhenUsed="0"/>
+    <w:lsdException w:name="Dark List Accent 3" w:semiHidden="0" w:uiPriority="70" w:unhideWhenUsed="0"/>
+    <w:lsdException w:name="Colorful Shading Accent 3" w:semiHidden="0" w:uiPriority="71" w:unhideWhenUsed="0"/>
+    <w:lsdException w:name="Colorful List Accent 3" w:semiHidden="0" w:uiPriority="72" w:unhideWhenUsed="0"/>
+    <w:lsdException w:name="Colorful Grid Accent 3" w:semiHidden="0" w:uiPriority="73" w:unhideWhenUsed="0"/>
+    <w:lsdException w:name="Light Shading Accent 4" w:semiHidden="0" w:uiPriority="60" w:unhideWhenUsed="0"/>
+    <w:lsdException w:name="Light List Accent 4" w:semiHidden="0" w:uiPriority="61" w:unhideWhenUsed="0"/>
+    <w:lsdException w:name="Light Grid Accent 4" w:semiHidden="0" w:uiPriority="62" w:unhideWhenUsed="0"/>
+    <w:lsdException w:name="Medium Shading 1 Accent 4" w:semiHidden="0" w:uiPriority="63" w:unhideWhenUsed="0"/>
+    <w:lsdException w:name="Medium Shading 2 Accent 4" w:semiHidden="0" w:uiPriority="64" w:unhideWhenUsed="0"/>
+    <w:lsdException w:name="Medium List 1 Accent 4" w:semiHidden="0" w:uiPriority="65" w:unhideWhenUsed="0"/>
+    <w:lsdException w:name="Medium List 2 Accent 4" w:semiHidden="0" w:uiPriority="66" w:unhideWhenUsed="0"/>
+    <w:lsdException w:name="Medium Grid 1 Accent 4" w:semiHidden="0" w:uiPriority="67" w:unhideWhenUsed="0"/>
+    <w:lsdException w:name="Medium Grid 2 Accent 4" w:semiHidden="0" w:uiPriority="68" w:unhideWhenUsed="0"/>
+    <w:lsdException w:name="Medium Grid 3 Accent 4" w:semiHidden="0" w:uiPriority="69" w:unhideWhenUsed="0"/>
+    <w:lsdException w:name="Dark List Accent 4" w:semiHidden="0" w:uiPriority="70" w:unhideWhenUsed="0"/>
+    <w:lsdException w:name="Colorful Shading Accent 4" w:semiHidden="0" w:uiPriority="71" w:unhideWhenUsed="0"/>
+    <w:lsdException w:name="Colorful List Accent 4" w:semiHidden="0" w:uiPriority="72" w:unhideWhenUsed="0"/>
+    <w:lsdException w:name="Colorful Grid Accent 4" w:semiHidden="0" w:uiPriority="73" w:unhideWhenUsed="0"/>
+    <w:lsdException w:name="Light Shading Accent 5" w:semiHidden="0" w:uiPriority="60" w:unhideWhenUsed="0"/>
+    <w:lsdException w:name="Light List Accent 5" w:semiHidden="0" w:uiPriority="61" w:unhideWhenUsed="0"/>
+    <w:lsdException w:name="Light Grid Accent 5" w:semiHidden="0" w:uiPriority="62" w:unhideWhenUsed="0"/>
+    <w:lsdException w:name="Medium Shading 1 Accent 5" w:semiHidden="0" w:uiPriority="63" w:unhideWhenUsed="0"/>
+    <w:lsdException w:name="Medium Shading 2 Accent 5" w:semiHidden="0" w:uiPriority="64" w:unhideWhenUsed="0"/>
+    <w:lsdException w:name="Medium List 1 Accent 5" w:semiHidden="0" w:uiPriority="65" w:unhideWhenUsed="0"/>
+    <w:lsdException w:name="Medium List 2 Accent 5" w:semiHidden="0" w:uiPriority="66" w:unhideWhenUsed="0"/>
+    <w:lsdException w:name="Medium Grid 1 Accent 5" w:semiHidden="0" w:uiPriority="67" w:unhideWhenUsed="0"/>
+    <w:lsdException w:name="Medium Grid 2 Accent 5" w:semiHidden="0" w:uiPriority="68" w:unhideWhenUsed="0"/>
+    <w:lsdException w:name="Medium Grid 3 Accent 5" w:semiHidden="0" w:uiPriority="69" w:unhideWhenUsed="0"/>
+    <w:lsdException w:name="Dark List Accent 5" w:semiHidden="0" w:uiPriority="70" w:unhideWhenUsed="0"/>
+    <w:lsdException w:name="Colorful Shading Accent 5" w:semiHidden="0" w:uiPriority="71" w:unhideWhenUsed="0"/>
+    <w:lsdException w:name="Colorful List Accent 5" w:semiHidden="0" w:uiPriority="72" w:unhideWhenUsed="0"/>
+    <w:lsdException w:name="Colorful Grid Accent 5" w:semiHidden="0" w:uiPriority="73" w:unhideWhenUsed="0"/>
+    <w:lsdException w:name="Light Shading Accent 6" w:semiHidden="0" w:uiPriority="60" w:unhideWhenUsed="0"/>
+    <w:lsdException w:name="Light List Accent 6" w:semiHidden="0" w:uiPriority="61" w:unhideWhenUsed="0"/>
+    <w:lsdException w:name="Light Grid Accent 6" w:semiHidden="0" w:uiPriority="62" w:unhideWhenUsed="0"/>
+    <w:lsdException w:name="Medium Shading 1 Accent 6" w:semiHidden="0" w:uiPriority="63" w:unhideWhenUsed="0"/>
+    <w:lsdException w:name="Medium Shading 2 Accent 6" w:semiHidden="0" w:uiPriority="64" w:unhideWhenUsed="0"/>
+    <w:lsdException w:name="Medium List 1 Accent 6" w:semiHidden="0" w:uiPriority="65" w:unhideWhenUsed="0"/>
+    <w:lsdException w:name="Medium List 2 Accent 6" w:semiHidden="0" w:uiPriority="66" w:unhideWhenUsed="0"/>
+    <w:lsdException w:name="Medium Grid 1 Accent 6" w:semiHidden="0" w:uiPriority="67" w:unhideWhenUsed="0"/>
+    <w:lsdException w:name="Medium Grid 2 Accent 6" w:semiHidden="0" w:uiPriority="68" w:unhideWhenUsed="0"/>
+    <w:lsdException w:name="Medium Grid 3 Accent 6" w:semiHidden="0" w:uiPriority="69" w:unhideWhenUsed="0"/>
+    <w:lsdException w:name="Dark List Accent 6" w:semiHidden="0" w:uiPriority="70" w:unhideWhenUsed="0"/>
+    <w:lsdException w:name="Colorful Shading Accent 6" w:semiHidden="0" w:uiPriority="71" w:unhideWhenUsed="0"/>
+    <w:lsdException w:name="Colorful List Accent 6" w:semiHidden="0" w:uiPriority="72" w:unhideWhenUsed="0"/>
+    <w:lsdException w:name="Colorful Grid Accent 6" w:semiHidden="0" w:uiPriority="73" w:unhideWhenUsed="0"/>
+    <w:lsdException w:name="Subtle Emphasis" w:semiHidden="0" w:uiPriority="19" w:unhideWhenUsed="0" w:qFormat="1"/>
+    <w:lsdException w:name="Intense Emphasis" w:semiHidden="0" w:uiPriority="21" w:unhideWhenUsed="0" w:qFormat="1"/>
+    <w:lsdException w:name="Subtle Reference" w:semiHidden="0" w:uiPriority="31" w:unhideWhenUsed="0" w:qFormat="1"/>
+    <w:lsdException w:name="Intense Reference" w:semiHidden="0" w:uiPriority="32" w:unhideWhenUsed="0" w:qFormat="1"/>
+    <w:lsdException w:name="Book Title" w:semiHidden="0" w:uiPriority="33" w:unhideWhenUsed="0" w:qFormat="1"/>
+    <w:lsdException w:name="Bibliography" w:uiPriority="37"/>
+    <w:lsdException w:name="TOC Heading" w:uiPriority="39" w:qFormat="1"/>
+  </w:latentStyles>
+  <w:style w:type="paragraph" w:default="1" w:styleId="Normal">
+    <w:name w:val="Normal"/>
+    <w:qFormat/>
+  </w:style>
+  <w:style w:type="paragraph" w:styleId="Heading2">
+    <w:name w:val="heading 2"/>
+    <w:basedOn w:val="Normal"/>
+    <w:link w:val="Heading2Char"/>
+    <w:uiPriority w:val="9"/>
+    <w:qFormat/>
+    <w:rsid w:val="00CF5341"/>
+    <w:pPr>
+      <w:spacing w:before="100" w:beforeAutospacing="1" w:after="100" w:afterAutospacing="1" w:line="240" w:lineRule="auto"/>
+      <w:outlineLvl w:val="1"/>
+    </w:pPr>
+    <w:rPr>
+      <w:rFonts w:ascii="Times New Roman" w:eastAsia="Times New Roman" w:hAnsi="Times New Roman" w:cs="Times New Roman"/>
+      <w:b/>
+      <w:bCs/>
+      <w:sz w:val="36"/>
+      <w:szCs w:val="36"/>
+      <w:lang w:eastAsia="en-IN"/>
+    </w:rPr>
+  </w:style>
+  <w:style w:type="character" w:default="1" w:styleId="DefaultParagraphFont">
+    <w:name w:val="Default Paragraph Font"/>
+    <w:uiPriority w:val="1"/>
+    <w:semiHidden/>
+    <w:unhideWhenUsed/>
+  </w:style>
+  <w:style w:type="table" w:default="1" w:styleId="TableNormal">
+    <w:name w:val="Normal Table"/>
+    <w:uiPriority w:val="99"/>
+    <w:semiHidden/>
+    <w:unhideWhenUsed/>
+    <w:tblPr>
+      <w:tblInd w:w="0" w:type="dxa"/>
+      <w:tblCellMar>
+        <w:top w:w="0" w:type="dxa"/>
+        <w:left w:w="108" w:type="dxa"/>
+        <w:bottom w:w="0" w:type="dxa"/>
+        <w:right w:w="108" w:type="dxa"/>
+      </w:tblCellMar>
+    </w:tblPr>
+  </w:style>
+  <w:style w:type="numbering" w:default="1" w:styleId="NoList">
+    <w:name w:val="No List"/>
+    <w:uiPriority w:val="99"/>
+    <w:semiHidden/>
+    <w:unhideWhenUsed/>
+  </w:style>
+  <w:style w:type="paragraph" w:styleId="ListParagraph">
+    <w:name w:val="List Paragraph"/>
+    <w:basedOn w:val="Normal"/>
+    <w:uiPriority w:val="34"/>
+    <w:qFormat/>
+    <w:rsid w:val="00C84D9F"/>
+    <w:pPr>
+      <w:spacing w:after="200" w:line="276" w:lineRule="auto"/>
+      <w:ind w:left="720"/>
+      <w:contextualSpacing/>
+    </w:pPr>
+    <w:rPr>
+      <w:rFonts w:eastAsiaTheme="minorEastAsia"/>
+      <w:lang w:eastAsia="en-IN"/>
+    </w:rPr>
+  </w:style>
+  <w:style w:type="paragraph" w:styleId="Header">
+    <w:name w:val="header"/>
+    <w:basedOn w:val="Normal"/>
+    <w:link w:val="HeaderChar"/>
+    <w:uiPriority w:val="99"/>
+    <w:unhideWhenUsed/>
+    <w:rsid w:val="00C84D9F"/>
+    <w:pPr>
+      <w:tabs>
+        <w:tab w:val="center" w:pos="4680"/>
+        <w:tab w:val="right" w:pos="9360"/>
+      </w:tabs>
+      <w:spacing w:after="0" w:line="240" w:lineRule="auto"/>
+    </w:pPr>
+    <w:rPr>
+      <w:rFonts w:ascii="Times New Roman" w:eastAsiaTheme="minorEastAsia" w:hAnsi="Times New Roman" w:cs="Times New Roman"/>
+      <w:lang w:val="en-US"/>
+    </w:rPr>
+  </w:style>
+  <w:style w:type="character" w:customStyle="1" w:styleId="HeaderChar">
+    <w:name w:val="Header Char"/>
+    <w:basedOn w:val="DefaultParagraphFont"/>
+    <w:link w:val="Header"/>
+    <w:uiPriority w:val="99"/>
+    <w:rsid w:val="00C84D9F"/>
+    <w:rPr>
+      <w:rFonts w:ascii="Times New Roman" w:eastAsiaTheme="minorEastAsia" w:hAnsi="Times New Roman" w:cs="Times New Roman"/>
+      <w:lang w:val="en-US"/>
+    </w:rPr>
+  </w:style>
+  <w:style w:type="paragraph" w:styleId="Footer">
+    <w:name w:val="footer"/>
+    <w:basedOn w:val="Normal"/>
+    <w:link w:val="FooterChar"/>
+    <w:uiPriority w:val="99"/>
+    <w:unhideWhenUsed/>
+    <w:rsid w:val="00C84D9F"/>
+    <w:pPr>
+      <w:tabs>
+        <w:tab w:val="center" w:pos="4680"/>
+        <w:tab w:val="right" w:pos="9360"/>
+      </w:tabs>
+      <w:spacing w:after="0" w:line="240" w:lineRule="auto"/>
+    </w:pPr>
+    <w:rPr>
+      <w:rFonts w:ascii="Times New Roman" w:eastAsiaTheme="minorEastAsia" w:hAnsi="Times New Roman" w:cs="Times New Roman"/>
+      <w:lang w:val="en-US"/>
+    </w:rPr>
+  </w:style>
+  <w:style w:type="character" w:customStyle="1" w:styleId="FooterChar">
+    <w:name w:val="Footer Char"/>
+    <w:basedOn w:val="DefaultParagraphFont"/>
+    <w:link w:val="Footer"/>
+    <w:uiPriority w:val="99"/>
+    <w:rsid w:val="00C84D9F"/>
+    <w:rPr>
+      <w:rFonts w:ascii="Times New Roman" w:eastAsiaTheme="minorEastAsia" w:hAnsi="Times New Roman" w:cs="Times New Roman"/>
+      <w:lang w:val="en-US"/>
+    </w:rPr>
+  </w:style>
+  <w:style w:type="character" w:styleId="Hyperlink">
+    <w:name w:val="Hyperlink"/>
+    <w:basedOn w:val="DefaultParagraphFont"/>
+    <w:uiPriority w:val="99"/>
+    <w:semiHidden/>
+    <w:unhideWhenUsed/>
+    <w:rsid w:val="00C84D9F"/>
+    <w:rPr>
+      <w:color w:val="0000FF"/>
+      <w:u w:val="single"/>
+    </w:rPr>
+  </w:style>
+  <w:style w:type="character" w:customStyle="1" w:styleId="ls2">
+    <w:name w:val="ls2"/>
+    <w:basedOn w:val="DefaultParagraphFont"/>
+    <w:rsid w:val="00797C3B"/>
+  </w:style>
+  <w:style w:type="character" w:customStyle="1" w:styleId="ff3">
+    <w:name w:val="ff3"/>
+    <w:basedOn w:val="DefaultParagraphFont"/>
+    <w:rsid w:val="004A2B1E"/>
+  </w:style>
+  <w:style w:type="character" w:customStyle="1" w:styleId="a">
+    <w:name w:val="_"/>
+    <w:basedOn w:val="DefaultParagraphFont"/>
+    <w:rsid w:val="004A2B1E"/>
+  </w:style>
+  <w:style w:type="character" w:customStyle="1" w:styleId="fc1">
+    <w:name w:val="fc1"/>
+    <w:basedOn w:val="DefaultParagraphFont"/>
+    <w:rsid w:val="004A2B1E"/>
+  </w:style>
+  <w:style w:type="character" w:customStyle="1" w:styleId="ff5">
+    <w:name w:val="ff5"/>
+    <w:basedOn w:val="DefaultParagraphFont"/>
+    <w:rsid w:val="004A2B1E"/>
+  </w:style>
+  <w:style w:type="character" w:customStyle="1" w:styleId="lsa">
+    <w:name w:val="lsa"/>
+    <w:basedOn w:val="DefaultParagraphFont"/>
+    <w:rsid w:val="004A2B1E"/>
+  </w:style>
+  <w:style w:type="paragraph" w:styleId="NormalWeb">
+    <w:name w:val="Normal (Web)"/>
+    <w:basedOn w:val="Normal"/>
+    <w:uiPriority w:val="99"/>
+    <w:semiHidden/>
+    <w:unhideWhenUsed/>
+    <w:rsid w:val="00CF5341"/>
+    <w:pPr>
+      <w:spacing w:before="100" w:beforeAutospacing="1" w:after="100" w:afterAutospacing="1" w:line="240" w:lineRule="auto"/>
+    </w:pPr>
+    <w:rPr>
+      <w:rFonts w:ascii="Times New Roman" w:eastAsia="Times New Roman" w:hAnsi="Times New Roman" w:cs="Times New Roman"/>
+      <w:sz w:val="24"/>
+      <w:szCs w:val="24"/>
+      <w:lang w:eastAsia="en-IN"/>
+    </w:rPr>
+  </w:style>
+  <w:style w:type="character" w:customStyle="1" w:styleId="Heading2Char">
+    <w:name w:val="Heading 2 Char"/>
+    <w:basedOn w:val="DefaultParagraphFont"/>
+    <w:link w:val="Heading2"/>
+    <w:uiPriority w:val="9"/>
+    <w:rsid w:val="00CF5341"/>
+    <w:rPr>
+      <w:rFonts w:ascii="Times New Roman" w:eastAsia="Times New Roman" w:hAnsi="Times New Roman" w:cs="Times New Roman"/>
+      <w:b/>
+      <w:bCs/>
+      <w:sz w:val="36"/>
+      <w:szCs w:val="36"/>
+      <w:lang w:eastAsia="en-IN"/>
+    </w:rPr>
+  </w:style>
+  <w:style w:type="character" w:customStyle="1" w:styleId="mntl-sc-block-headingtext">
+    <w:name w:val="mntl-sc-block-heading__text"/>
+    <w:basedOn w:val="DefaultParagraphFont"/>
+    <w:rsid w:val="00CF5341"/>
+  </w:style>
+  <w:style w:type="character" w:customStyle="1" w:styleId="mord">
+    <w:name w:val="mord"/>
+    <w:basedOn w:val="DefaultParagraphFont"/>
+    <w:rsid w:val="00892DBF"/>
+  </w:style>
+  <w:style w:type="character" w:customStyle="1" w:styleId="vlist-s">
+    <w:name w:val="vlist-s"/>
+    <w:basedOn w:val="DefaultParagraphFont"/>
+    <w:rsid w:val="00892DBF"/>
+  </w:style>
+  <w:style w:type="character" w:customStyle="1" w:styleId="mrel">
+    <w:name w:val="mrel"/>
+    <w:basedOn w:val="DefaultParagraphFont"/>
+    <w:rsid w:val="00892DBF"/>
+  </w:style>
+  <w:style w:type="character" w:customStyle="1" w:styleId="mbin">
+    <w:name w:val="mbin"/>
+    <w:basedOn w:val="DefaultParagraphFont"/>
+    <w:rsid w:val="00892DBF"/>
+  </w:style>
+  <w:style w:type="character" w:styleId="Emphasis">
+    <w:name w:val="Emphasis"/>
+    <w:basedOn w:val="DefaultParagraphFont"/>
+    <w:uiPriority w:val="20"/>
+    <w:qFormat/>
+    <w:rsid w:val="00872CBB"/>
+    <w:rPr>
+      <w:i/>
+      <w:iCs/>
+    </w:rPr>
+  </w:style>
+</w:styles>
+</file>
+
+<file path=word/stylesWithEffects.xml><?xml version="1.0" encoding="utf-8"?>
+<w:styles xmlns:wpc="http://schemas.microsoft.com/office/word/2010/wordprocessingCanvas" xmlns:mc="http://schemas.openxmlformats.org/markup-compatibility/2006" xmlns:o="urn:schemas-microsoft-com:office:office" xmlns:r="http://schemas.openxmlformats.org/officeDocument/2006/relationships" xmlns:m="http://schemas.openxmlformats.org/officeDocument/2006/math" xmlns:v="urn:schemas-microsoft-com:vml" xmlns:wp14="http://schemas.microsoft.com/office/word/2010/wordprocessingDrawing" xmlns:wp="http://schemas.openxmlformats.org/drawingml/2006/wordprocessingDrawing" xmlns:w10="urn:schemas-microsoft-com:office:word" xmlns:w="http://schemas.openxmlformats.org/wordprocessingml/2006/main" xmlns:w14="http://schemas.microsoft.com/office/word/2010/wordml" xmlns:wpg="http://schemas.microsoft.com/office/word/2010/wordprocessingGroup" xmlns:wpi="http://schemas.microsoft.com/office/word/2010/wordprocessingInk" xmlns:wne="http://schemas.microsoft.com/office/word/2006/wordml" xmlns:wps="http://schemas.microsoft.com/office/word/2010/wordprocessingShape" mc:Ignorable="w14 wp14">
+  <w:docDefaults>
+    <w:rPrDefault>
+      <w:rPr>
+        <w:rFonts w:asciiTheme="minorHAnsi" w:eastAsiaTheme="minorHAnsi" w:hAnsiTheme="minorHAnsi" w:cstheme="minorBidi"/>
+        <w:sz w:val="22"/>
+        <w:szCs w:val="22"/>
+        <w:lang w:val="en-IN" w:eastAsia="en-US" w:bidi="ar-SA"/>
+      </w:rPr>
+    </w:rPrDefault>
+    <w:pPrDefault>
+      <w:pPr>
+        <w:spacing w:after="160" w:line="259" w:lineRule="auto"/>
+      </w:pPr>
+    </w:pPrDefault>
+  </w:docDefaults>
+  <w:latentStyles w:defLockedState="0" w:defUIPriority="99" w:defSemiHidden="1" w:defUnhideWhenUsed="1" w:defQFormat="0" w:count="267">
+    <w:lsdException w:name="Normal" w:semiHidden="0" w:uiPriority="0" w:unhideWhenUsed="0" w:qFormat="1"/>
+    <w:lsdException w:name="heading 1" w:semiHidden="0" w:uiPriority="9" w:unhideWhenUsed="0" w:qFormat="1"/>
+    <w:lsdException w:name="heading 2" w:uiPriority="9" w:qFormat="1"/>
+    <w:lsdException w:name="heading 3" w:uiPriority="9" w:qFormat="1"/>
+    <w:lsdException w:name="heading 4" w:uiPriority="9" w:qFormat="1"/>
+    <w:lsdException w:name="heading 5" w:uiPriority="9" w:qFormat="1"/>
+    <w:lsdException w:name="heading 6" w:uiPriority="9" w:qFormat="1"/>
+    <w:lsdException w:name="heading 7" w:uiPriority="9" w:qFormat="1"/>
+    <w:lsdException w:name="heading 8" w:uiPriority="9" w:qFormat="1"/>
+    <w:lsdException w:name="heading 9" w:uiPriority="9" w:qFormat="1"/>
+    <w:lsdException w:name="toc 1" w:uiPriority="39"/>
+    <w:lsdException w:name="toc 2" w:uiPriority="39"/>
+    <w:lsdException w:name="toc 3" w:uiPriority="39"/>
+    <w:lsdException w:name="toc 4" w:uiPriority="39"/>
+    <w:lsdException w:name="toc 5" w:uiPriority="39"/>
+    <w:lsdException w:name="toc 6" w:uiPriority="39"/>
+    <w:lsdException w:name="toc 7" w:uiPriority="39"/>
+    <w:lsdException w:name="toc 8" w:uiPriority="39"/>
+    <w:lsdException w:name="toc 9" w:uiPriority="39"/>
+    <w:lsdException w:name="caption" w:uiPriority="35" w:qFormat="1"/>
+    <w:lsdException w:name="Title" w:semiHidden="0" w:uiPriority="10" w:unhideWhenUsed="0" w:qFormat="1"/>
+    <w:lsdException w:name="Default Paragraph Font" w:uiPriority="1"/>
+    <w:lsdException w:name="Subtitle" w:semiHidden="0" w:uiPriority="11" w:unhideWhenUsed="0" w:qFormat="1"/>
+    <w:lsdException w:name="Strong" w:semiHidden="0" w:uiPriority="22" w:unhideWhenUsed="0" w:qFormat="1"/>
+    <w:lsdException w:name="Emphasis" w:semiHidden="0" w:uiPriority="20" w:unhideWhenUsed="0" w:qFormat="1"/>
+    <w:lsdException w:name="Table Grid" w:semiHidden="0" w:uiPriority="39" w:unhideWhenUsed="0"/>
+    <w:lsdException w:name="Placeholder Text" w:unhideWhenUsed="0"/>
+    <w:lsdException w:name="No Spacing" w:semiHidden="0" w:uiPriority="1" w:unhideWhenUsed="0" w:qFormat="1"/>
+    <w:lsdException w:name="Light Shading" w:semiHidden="0" w:uiPriority="60" w:unhideWhenUsed="0"/>
+    <w:lsdException w:name="Light List" w:semiHidden="0" w:uiPriority="61" w:unhideWhenUsed="0"/>
+    <w:lsdException w:name="Light Grid" w:semiHidden="0" w:uiPriority="62" w:unhideWhenUsed="0"/>
+    <w:lsdException w:name="Medium Shading 1" w:semiHidden="0" w:uiPriority="63" w:unhideWhenUsed="0"/>
+    <w:lsdException w:name="Medium Shading 2" w:semiHidden="0" w:uiPriority="64" w:unhideWhenUsed="0"/>
+    <w:lsdException w:name="Medium List 1" w:semiHidden="0" w:uiPriority="65" w:unhideWhenUsed="0"/>
+    <w:lsdException w:name="Medium List 2" w:semiHidden="0" w:uiPriority="66" w:unhideWhenUsed="0"/>
+    <w:lsdException w:name="Medium Grid 1" w:semiHidden="0" w:uiPriority="67" w:unhideWhenUsed="0"/>
+    <w:lsdException w:name="Medium Grid 2" w:semiHidden="0" w:uiPriority="68" w:unhideWhenUsed="0"/>
+    <w:lsdException w:name="Medium Grid 3" w:semiHidden="0" w:uiPriority="69" w:unhideWhenUsed="0"/>
+    <w:lsdException w:name="Dark List" w:semiHidden="0" w:uiPriority="70" w:unhideWhenUsed="0"/>
+    <w:lsdException w:name="Colorful Shading" w:semiHidden="0" w:uiPriority="71" w:unhideWhenUsed="0"/>
+    <w:lsdException w:name="Colorful List" w:semiHidden="0" w:uiPriority="72" w:unhideWhenUsed="0"/>
+    <w:lsdException w:name="Colorful Grid" w:semiHidden="0" w:uiPriority="73" w:unhideWhenUsed="0"/>
+    <w:lsdException w:name="Light Shading Accent 1" w:semiHidden="0" w:uiPriority="60" w:unhideWhenUsed="0"/>
+    <w:lsdException w:name="Light List Accent 1" w:semiHidden="0" w:uiPriority="61" w:unhideWhenUsed="0"/>
+    <w:lsdException w:name="Light Grid Accent 1" w:semiHidden="0" w:uiPriority="62" w:unhideWhenUsed="0"/>
+    <w:lsdException w:name="Medium Shading 1 Accent 1" w:semiHidden="0" w:uiPriority="63" w:unhideWhenUsed="0"/>
+    <w:lsdException w:name="Medium Shading 2 Accent 1" w:semiHidden="0" w:uiPriority="64" w:unhideWhenUsed="0"/>
+    <w:lsdException w:name="Medium List 1 Accent 1" w:semiHidden="0" w:uiPriority="65" w:unhideWhenUsed="0"/>
+    <w:lsdException w:name="Revision" w:unhideWhenUsed="0"/>
+    <w:lsdException w:name="List Paragraph" w:semiHidden="0" w:uiPriority="34" w:unhideWhenUsed="0" w:qFormat="1"/>
+    <w:lsdException w:name="Quote" w:semiHidden="0" w:uiPriority="29" w:unhideWhenUsed="0" w:qFormat="1"/>
+    <w:lsdException w:name="Intense Quote" w:semiHidden="0" w:uiPriority="30" w:unhideWhenUsed="0" w:qFormat="1"/>
+    <w:lsdException w:name="Medium List 2 Accent 1" w:semiHidden="0" w:uiPriority="66" w:unhideWhenUsed="0"/>
+    <w:lsdException w:name="Medium Grid 1 Accent 1" w:semiHidden="0" w:uiPriority="67" w:unhideWhenUsed="0"/>
+    <w:lsdException w:name="Medium Grid 2 Accent 1" w:semiHidden="0" w:uiPriority="68" w:unhideWhenUsed="0"/>
+    <w:lsdException w:name="Medium Grid 3 Accent 1" w:semiHidden="0" w:uiPriority="69" w:unhideWhenUsed="0"/>
+    <w:lsdException w:name="Dark List Accent 1" w:semiHidden="0" w:uiPriority="70" w:unhideWhenUsed="0"/>
+    <w:lsdException w:name="Colorful Shading Accent 1" w:semiHidden="0" w:uiPriority="71" w:unhideWhenUsed="0"/>
+    <w:lsdException w:name="Colorful List Accent 1" w:semiHidden="0" w:uiPriority="72" w:unhideWhenUsed="0"/>
+    <w:lsdException w:name="Colorful Grid Accent 1" w:semiHidden="0" w:uiPriority="73" w:unhideWhenUsed="0"/>
+    <w:lsdException w:name="Light Shading Accent 2" w:semiHidden="0" w:uiPriority="60" w:unhideWhenUsed="0"/>
+    <w:lsdException w:name="Light List Accent 2" w:semiHidden="0" w:uiPriority="61" w:unhideWhenUsed="0"/>
+    <w:lsdException w:name="Light Grid Accent 2" w:semiHidden="0" w:uiPriority="62" w:unhideWhenUsed="0"/>
+    <w:lsdException w:name="Medium Shading 1 Accent 2" w:semiHidden="0" w:uiPriority="63" w:unhideWhenUsed="0"/>
+    <w:lsdException w:name="Medium Shading 2 Accent 2" w:semiHidden="0" w:uiPriority="64" w:unhideWhenUsed="0"/>
+    <w:lsdException w:name="Medium List 1 Accent 2" w:semiHidden="0" w:uiPriority="65" w:unhideWhenUsed="0"/>
+    <w:lsdException w:name="Medium List 2 Accent 2" w:semiHidden="0" w:uiPriority="66" w:unhideWhenUsed="0"/>
+    <w:lsdException w:name="Medium Grid 1 Accent 2" w:semiHidden="0" w:uiPriority="67" w:unhideWhenUsed="0"/>
+    <w:lsdException w:name="Medium Grid 2 Accent 2" w:semiHidden="0" w:uiPriority="68" w:unhideWhenUsed="0"/>
+    <w:lsdException w:name="Medium Grid 3 Accent 2" w:semiHidden="0" w:uiPriority="69" w:unhideWhenUsed="0"/>
+    <w:lsdException w:name="Dark List Accent 2" w:semiHidden="0" w:uiPriority="70" w:unhideWhenUsed="0"/>
+    <w:lsdException w:name="Colorful Shading Accent 2" w:semiHidden="0" w:uiPriority="71" w:unhideWhenUsed="0"/>
+    <w:lsdException w:name="Colorful List Accent 2" w:semiHidden="0" w:uiPriority="72" w:unhideWhenUsed="0"/>
+    <w:lsdException w:name="Colorful Grid Accent 2" w:semiHidden="0" w:uiPriority="73" w:unhideWhenUsed="0"/>
+    <w:lsdException w:name="Light Shading Accent 3" w:semiHidden="0" w:uiPriority="60" w:unhideWhenUsed="0"/>
+    <w:lsdException w:name="Light List Accent 3" w:semiHidden="0" w:uiPriority="61" w:unhideWhenUsed="0"/>
+    <w:lsdException w:name="Light Grid Accent 3" w:semiHidden="0" w:uiPriority="62" w:unhideWhenUsed="0"/>
+    <w:lsdException w:name="Medium Shading 1 Accent 3" w:semiHidden="0" w:uiPriority="63" w:unhideWhenUsed="0"/>
+    <w:lsdException w:name="Medium Shading 2 Accent 3" w:semiHidden="0" w:uiPriority="64" w:unhideWhenUsed="0"/>
+    <w:lsdException w:name="Medium List 1 Accent 3" w:semiHidden="0" w:uiPriority="65" w:unhideWhenUsed="0"/>
+    <w:lsdException w:name="Medium List 2 Accent 3" w:semiHidden="0" w:uiPriority="66" w:unhideWhenUsed="0"/>
+    <w:lsdException w:name="Medium Grid 1 Accent 3" w:semiHidden="0" w:uiPriority="67" w:unhideWhenUsed="0"/>
+    <w:lsdException w:name="Medium Grid 2 Accent 3" w:semiHidden="0" w:uiPriority="68" w:unhideWhenUsed="0"/>
+    <w:lsdException w:name="Medium Grid 3 Accent 3" w:semiHidden="0" w:uiPriority="69" w:unhideWhenUsed="0"/>
+    <w:lsdException w:name="Dark List Accent 3" w:semiHidden="0" w:uiPriority="70" w:unhideWhenUsed="0"/>
+    <w:lsdException w:name="Colorful Shading Accent 3" w:semiHidden="0" w:uiPriority="71" w:unhideWhenUsed="0"/>
+    <w:lsdException w:name="Colorful List Accent 3" w:semiHidden="0" w:uiPriority="72" w:unhideWhenUsed="0"/>
+    <w:lsdException w:name="Colorful Grid Accent 3" w:semiHidden="0" w:uiPriority="73" w:unhideWhenUsed="0"/>
+    <w:lsdException w:name="Light Shading Accent 4" w:semiHidden="0" w:uiPriority="60" w:unhideWhenUsed="0"/>
+    <w:lsdException w:name="Light List Accent 4" w:semiHidden="0" w:uiPriority="61" w:unhideWhenUsed="0"/>
+    <w:lsdException w:name="Light Grid Accent 4" w:semiHidden="0" w:uiPriority="62" w:unhideWhenUsed="0"/>
+    <w:lsdException w:name="Medium Shading 1 Accent 4" w:semiHidden="0" w:uiPriority="63" w:unhideWhenUsed="0"/>
+    <w:lsdException w:name="Medium Shading 2 Accent 4" w:semiHidden="0" w:uiPriority="64" w:unhideWhenUsed="0"/>
+    <w:lsdException w:name="Medium List 1 Accent 4" w:semiHidden="0" w:uiPriority="65" w:unhideWhenUsed="0"/>
+    <w:lsdException w:name="Medium List 2 Accent 4" w:semiHidden="0" w:uiPriority="66" w:unhideWhenUsed="0"/>
+    <w:lsdException w:name="Medium Grid 1 Accent 4" w:semiHidden="0" w:uiPriority="67" w:unhideWhenUsed="0"/>
+    <w:lsdException w:name="Medium Grid 2 Accent 4" w:semiHidden="0" w:uiPriority="68" w:unhideWhenUsed="0"/>
+    <w:lsdException w:name="Medium Grid 3 Accent 4" w:semiHidden="0" w:uiPriority="69" w:unhideWhenUsed="0"/>
+    <w:lsdException w:name="Dark List Accent 4" w:semiHidden="0" w:uiPriority="70" w:unhideWhenUsed="0"/>
+    <w:lsdException w:name="Colorful Shading Accent 4" w:semiHidden="0" w:uiPriority="71" w:unhideWhenUsed="0"/>
+    <w:lsdException w:name="Colorful List Accent 4" w:semiHidden="0" w:uiPriority="72" w:unhideWhenUsed="0"/>
+    <w:lsdException w:name="Colorful Grid Accent 4" w:semiHidden="0" w:uiPriority="73" w:unhideWhenUsed="0"/>
+    <w:lsdException w:name="Light Shading Accent 5" w:semiHidden="0" w:uiPriority="60" w:unhideWhenUsed="0"/>
+    <w:lsdException w:name="Light List Accent 5" w:semiHidden="0" w:uiPriority="61" w:unhideWhenUsed="0"/>
+    <w:lsdException w:name="Light Grid Accent 5" w:semiHidden="0" w:uiPriority="62" w:unhideWhenUsed="0"/>
+    <w:lsdException w:name="Medium Shading 1 Accent 5" w:semiHidden="0" w:uiPriority="63" w:unhideWhenUsed="0"/>
+    <w:lsdException w:name="Medium Shading 2 Accent 5" w:semiHidden="0" w:uiPriority="64" w:unhideWhenUsed="0"/>
+    <w:lsdException w:name="Medium List 1 Accent 5" w:semiHidden="0" w:uiPriority="65" w:unhideWhenUsed="0"/>
+    <w:lsdException w:name="Medium List 2 Accent 5" w:semiHidden="0" w:uiPriority="66" w:unhideWhenUsed="0"/>
+    <w:lsdException w:name="Medium Grid 1 Accent 5" w:semiHidden="0" w:uiPriority="67" w:unhideWhenUsed="0"/>
+    <w:lsdException w:name="Medium Grid 2 Accent 5" w:semiHidden="0" w:uiPriority="68" w:unhideWhenUsed="0"/>
+    <w:lsdException w:name="Medium Grid 3 Accent 5" w:semiHidden="0" w:uiPriority="69" w:unhideWhenUsed="0"/>
+    <w:lsdException w:name="Dark List Accent 5" w:semiHidden="0" w:uiPriority="70" w:unhideWhenUsed="0"/>
+    <w:lsdException w:name="Colorful Shading Accent 5" w:semiHidden="0" w:uiPriority="71" w:unhideWhenUsed="0"/>
+    <w:lsdException w:name="Colorful List Accent 5" w:semiHidden="0" w:uiPriority="72" w:unhideWhenUsed="0"/>
+    <w:lsdException w:name="Colorful Grid Accent 5" w:semiHidden="0" w:uiPriority="73" w:unhideWhenUsed="0"/>
+    <w:lsdException w:name="Light Shading Accent 6" w:semiHidden="0" w:uiPriority="60" w:unhideWhenUsed="0"/>
+    <w:lsdException w:name="Light List Accent 6" w:semiHidden="0" w:uiPriority="61" w:unhideWhenUsed="0"/>
+    <w:lsdException w:name="Light Grid Accent 6" w:semiHidden="0" w:uiPriority="62" w:unhideWhenUsed="0"/>
+    <w:lsdException w:name="Medium Shading 1 Accent 6" w:semiHidden="0" w:uiPriority="63" w:unhideWhenUsed="0"/>
+    <w:lsdException w:name="Medium Shading 2 Accent 6" w:semiHidden="0" w:uiPriority="64" w:unhideWhenUsed="0"/>
+    <w:lsdException w:name="Medium List 1 Accent 6" w:semiHidden="0" w:uiPriority="65" w:unhideWhenUsed="0"/>
+    <w:lsdException w:name="Medium List 2 Accent 6" w:semiHidden="0" w:uiPriority="66" w:unhideWhenUsed="0"/>
+    <w:lsdException w:name="Medium Grid 1 Accent 6" w:semiHidden="0" w:uiPriority="67" w:unhideWhenUsed="0"/>
+    <w:lsdException w:name="Medium Grid 2 Accent 6" w:semiHidden="0" w:uiPriority="68" w:unhideWhenUsed="0"/>
+    <w:lsdException w:name="Medium Grid 3 Accent 6" w:semiHidden="0" w:uiPriority="69" w:unhideWhenUsed="0"/>
+    <w:lsdException w:name="Dark List Accent 6" w:semiHidden="0" w:uiPriority="70" w:unhideWhenUsed="0"/>
+    <w:lsdException w:name="Colorful Shading Accent 6" w:semiHidden="0" w:uiPriority="71" w:unhideWhenUsed="0"/>
+    <w:lsdException w:name="Colorful List Accent 6" w:semiHidden="0" w:uiPriority="72" w:unhideWhenUsed="0"/>
+    <w:lsdException w:name="Colorful Grid Accent 6" w:semiHidden="0" w:uiPriority="73" w:unhideWhenUsed="0"/>
+    <w:lsdException w:name="Subtle Emphasis" w:semiHidden="0" w:uiPriority="19" w:unhideWhenUsed="0" w:qFormat="1"/>
+    <w:lsdException w:name="Intense Emphasis" w:semiHidden="0" w:uiPriority="21" w:unhideWhenUsed="0" w:qFormat="1"/>
+    <w:lsdException w:name="Subtle Reference" w:semiHidden="0" w:uiPriority="31" w:unhideWhenUsed="0" w:qFormat="1"/>
+    <w:lsdException w:name="Intense Reference" w:semiHidden="0" w:uiPriority="32" w:unhideWhenUsed="0" w:qFormat="1"/>
+    <w:lsdException w:name="Book Title" w:semiHidden="0" w:uiPriority="33" w:unhideWhenUsed="0" w:qFormat="1"/>
+    <w:lsdException w:name="Bibliography" w:uiPriority="37"/>
+    <w:lsdException w:name="TOC Heading" w:uiPriority="39" w:qFormat="1"/>
   </w:latentStyles>
   <w:style w:type="paragraph" w:default="1" w:styleId="Normal">
     <w:name w:val="Normal"/>
@@ -6940,7 +7065,7 @@
     </a:clrScheme>
     <a:fontScheme name="Office">
       <a:majorFont>
-        <a:latin typeface="Calibri Light" panose="020F0302020204030204"/>
+        <a:latin typeface="Calibri Light"/>
         <a:ea typeface=""/>
         <a:cs typeface=""/>
         <a:font script="Jpan" typeface="游ゴシック Light"/>
@@ -6975,7 +7100,7 @@
         <a:font script="Geor" typeface="Sylfaen"/>
       </a:majorFont>
       <a:minorFont>
-        <a:latin typeface="Calibri" panose="020F0502020204030204"/>
+        <a:latin typeface="Calibri"/>
         <a:ea typeface=""/>
         <a:cs typeface=""/>
         <a:font script="Jpan" typeface="游明朝"/>
@@ -7152,7 +7277,7 @@
   <a:extraClrSchemeLst/>
   <a:extLst>
     <a:ext uri="{05A4C25C-085E-4340-85A3-A5531E510DB2}">
-      <thm15:themeFamily xmlns:thm15="http://schemas.microsoft.com/office/thememl/2012/main" name="Office Theme" id="{62F939B6-93AF-4DB8-9C6B-D6C7DFDC589F}" vid="{4A3C46E8-61CC-4603-A589-7422A47A8E4A}"/>
+      <thm15:themeFamily xmlns:thm15="http://schemas.microsoft.com/office/thememl/2012/main" xmlns="" name="Office Theme" id="{62F939B6-93AF-4DB8-9C6B-D6C7DFDC589F}" vid="{4A3C46E8-61CC-4603-A589-7422A47A8E4A}"/>
     </a:ext>
   </a:extLst>
 </a:theme>
@@ -7163,7 +7288,7 @@
 </file>
 
 <file path=customXml/itemProps1.xml><?xml version="1.0" encoding="utf-8"?>
-<ds:datastoreItem xmlns:ds="http://schemas.openxmlformats.org/officeDocument/2006/customXml" ds:itemID="{ED531CE5-96A3-4A57-A2B5-CFCBABC6D522}">
+<ds:datastoreItem xmlns:ds="http://schemas.openxmlformats.org/officeDocument/2006/customXml" ds:itemID="{43262246-B240-4BD5-8330-8694248DF9DD}">
   <ds:schemaRefs>
     <ds:schemaRef ds:uri="http://schemas.openxmlformats.org/officeDocument/2006/bibliography"/>
   </ds:schemaRefs>

--- a/movies-master/Project Report.docx
+++ b/movies-master/Project Report.docx
@@ -616,8 +616,6 @@
         <w:lastRenderedPageBreak/>
         <w:t xml:space="preserve">                                                           </w:t>
       </w:r>
-      <w:bookmarkStart w:id="0" w:name="_GoBack"/>
-      <w:bookmarkEnd w:id="0"/>
       <w:r>
         <w:rPr>
           <w:rFonts w:ascii="Times New Roman" w:hAnsi="Times New Roman" w:cs="Times New Roman"/>
@@ -717,38 +715,38 @@
           <w:sz w:val="28"/>
           <w:szCs w:val="28"/>
         </w:rPr>
-        <w:t xml:space="preserve">vie making involves huge investment thus movie prediction plays a vital role in the movie </w:t>
-      </w:r>
-      <w:proofErr w:type="spellStart"/>
-      <w:r>
-        <w:rPr>
-          <w:rFonts w:ascii="Times New Roman" w:eastAsia="Times New Roman" w:hAnsi="Times New Roman" w:cs="Times New Roman"/>
-          <w:color w:val="000000"/>
-          <w:sz w:val="28"/>
-          <w:szCs w:val="28"/>
-        </w:rPr>
-        <w:t>industry.</w:t>
-      </w:r>
-      <w:r>
-        <w:rPr>
-          <w:rFonts w:ascii="Times New Roman" w:eastAsia="Times New Roman" w:hAnsi="Times New Roman" w:cs="Times New Roman"/>
-          <w:color w:val="000000"/>
-          <w:sz w:val="28"/>
-          <w:szCs w:val="28"/>
-          <w:lang w:eastAsia="en-IN"/>
-        </w:rPr>
-        <w:t>Movies</w:t>
-      </w:r>
-      <w:proofErr w:type="spellEnd"/>
-      <w:r>
-        <w:rPr>
-          <w:rFonts w:ascii="Times New Roman" w:eastAsia="Times New Roman" w:hAnsi="Times New Roman" w:cs="Times New Roman"/>
-          <w:color w:val="000000"/>
-          <w:sz w:val="28"/>
-          <w:szCs w:val="28"/>
-          <w:lang w:eastAsia="en-IN"/>
-        </w:rPr>
-        <w:t xml:space="preserve"> is </w:t>
+        <w:t>vie making involves huge investment thus movie prediction plays a vital role in the movie industry.</w:t>
+      </w:r>
+      <w:r>
+        <w:rPr>
+          <w:rFonts w:ascii="Times New Roman" w:eastAsia="Times New Roman" w:hAnsi="Times New Roman" w:cs="Times New Roman"/>
+          <w:color w:val="000000"/>
+          <w:sz w:val="28"/>
+          <w:szCs w:val="28"/>
+        </w:rPr>
+        <w:t xml:space="preserve"> </w:t>
+      </w:r>
+      <w:proofErr w:type="gramStart"/>
+      <w:r>
+        <w:rPr>
+          <w:rFonts w:ascii="Times New Roman" w:eastAsia="Times New Roman" w:hAnsi="Times New Roman" w:cs="Times New Roman"/>
+          <w:color w:val="000000"/>
+          <w:sz w:val="28"/>
+          <w:szCs w:val="28"/>
+          <w:lang w:eastAsia="en-IN"/>
+        </w:rPr>
+        <w:t>Movies is</w:t>
+      </w:r>
+      <w:proofErr w:type="gramEnd"/>
+      <w:r>
+        <w:rPr>
+          <w:rFonts w:ascii="Times New Roman" w:eastAsia="Times New Roman" w:hAnsi="Times New Roman" w:cs="Times New Roman"/>
+          <w:color w:val="000000"/>
+          <w:sz w:val="28"/>
+          <w:szCs w:val="28"/>
+          <w:lang w:eastAsia="en-IN"/>
+        </w:rPr>
+        <w:t xml:space="preserve"> </w:t>
       </w:r>
       <w:r>
         <w:rPr>
@@ -3760,32 +3758,984 @@
           <w:szCs w:val="28"/>
         </w:rPr>
       </w:pPr>
-      <w:r>
-        <w:rPr>
-          <w:rFonts w:ascii="Times New Roman" w:hAnsi="Times New Roman" w:cs="Times New Roman"/>
-          <w:sz w:val="28"/>
-          <w:szCs w:val="28"/>
-        </w:rPr>
-        <w:t>PROBLEM STATEMENT NINDU</w:t>
-      </w:r>
-      <w:r>
-        <w:rPr>
-          <w:rFonts w:ascii="Segoe UI Emoji" w:eastAsia="Segoe UI Emoji" w:hAnsi="Segoe UI Emoji" w:cs="Segoe UI Emoji"/>
-          <w:sz w:val="28"/>
-          <w:szCs w:val="28"/>
-        </w:rPr>
-        <w:t>😊😊😊</w:t>
-      </w:r>
     </w:p>
     <w:p>
       <w:pPr>
         <w:spacing w:line="276" w:lineRule="auto"/>
-        <w:rPr>
-          <w:rFonts w:ascii="Times New Roman" w:hAnsi="Times New Roman" w:cs="Times New Roman"/>
-          <w:sz w:val="28"/>
-          <w:szCs w:val="28"/>
-        </w:rPr>
-      </w:pPr>
+        <w:jc w:val="both"/>
+        <w:rPr>
+          <w:rFonts w:ascii="Times New Roman" w:hAnsi="Times New Roman" w:cs="Times New Roman"/>
+          <w:sz w:val="28"/>
+          <w:szCs w:val="28"/>
+        </w:rPr>
+      </w:pPr>
+    </w:p>
+    <w:p>
+      <w:pPr>
+        <w:spacing w:line="276" w:lineRule="auto"/>
+        <w:jc w:val="both"/>
+        <w:rPr>
+          <w:rFonts w:ascii="Times New Roman" w:hAnsi="Times New Roman" w:cs="Times New Roman"/>
+          <w:sz w:val="28"/>
+          <w:szCs w:val="28"/>
+        </w:rPr>
+      </w:pPr>
+    </w:p>
+    <w:p>
+      <w:pPr>
+        <w:spacing w:line="276" w:lineRule="auto"/>
+        <w:jc w:val="both"/>
+        <w:rPr>
+          <w:rFonts w:ascii="Times New Roman" w:hAnsi="Times New Roman" w:cs="Times New Roman"/>
+          <w:sz w:val="28"/>
+          <w:szCs w:val="28"/>
+        </w:rPr>
+      </w:pPr>
+    </w:p>
+    <w:p>
+      <w:pPr>
+        <w:spacing w:line="276" w:lineRule="auto"/>
+        <w:jc w:val="both"/>
+        <w:rPr>
+          <w:rFonts w:ascii="Times New Roman" w:hAnsi="Times New Roman" w:cs="Times New Roman"/>
+          <w:sz w:val="28"/>
+          <w:szCs w:val="28"/>
+        </w:rPr>
+      </w:pPr>
+    </w:p>
+    <w:p>
+      <w:pPr>
+        <w:spacing w:line="276" w:lineRule="auto"/>
+        <w:jc w:val="both"/>
+        <w:rPr>
+          <w:rFonts w:ascii="Times New Roman" w:hAnsi="Times New Roman" w:cs="Times New Roman"/>
+          <w:sz w:val="28"/>
+          <w:szCs w:val="28"/>
+        </w:rPr>
+      </w:pPr>
+    </w:p>
+    <w:p>
+      <w:pPr>
+        <w:spacing w:line="276" w:lineRule="auto"/>
+        <w:jc w:val="both"/>
+        <w:rPr>
+          <w:rFonts w:ascii="Times New Roman" w:hAnsi="Times New Roman" w:cs="Times New Roman"/>
+          <w:sz w:val="28"/>
+          <w:szCs w:val="28"/>
+        </w:rPr>
+      </w:pPr>
+    </w:p>
+    <w:p>
+      <w:pPr>
+        <w:spacing w:line="276" w:lineRule="auto"/>
+        <w:jc w:val="both"/>
+        <w:rPr>
+          <w:rFonts w:ascii="Times New Roman" w:hAnsi="Times New Roman" w:cs="Times New Roman"/>
+          <w:sz w:val="28"/>
+          <w:szCs w:val="28"/>
+        </w:rPr>
+      </w:pPr>
+    </w:p>
+    <w:p>
+      <w:pPr>
+        <w:spacing w:line="276" w:lineRule="auto"/>
+        <w:jc w:val="both"/>
+        <w:rPr>
+          <w:rFonts w:ascii="Times New Roman" w:hAnsi="Times New Roman" w:cs="Times New Roman"/>
+          <w:sz w:val="28"/>
+          <w:szCs w:val="28"/>
+        </w:rPr>
+      </w:pPr>
+    </w:p>
+    <w:p>
+      <w:pPr>
+        <w:spacing w:line="276" w:lineRule="auto"/>
+        <w:jc w:val="both"/>
+        <w:rPr>
+          <w:rFonts w:ascii="Times New Roman" w:hAnsi="Times New Roman" w:cs="Times New Roman"/>
+          <w:sz w:val="28"/>
+          <w:szCs w:val="28"/>
+        </w:rPr>
+      </w:pPr>
+    </w:p>
+    <w:p>
+      <w:pPr>
+        <w:spacing w:line="276" w:lineRule="auto"/>
+        <w:jc w:val="both"/>
+        <w:rPr>
+          <w:rFonts w:ascii="Times New Roman" w:hAnsi="Times New Roman" w:cs="Times New Roman"/>
+          <w:sz w:val="28"/>
+          <w:szCs w:val="28"/>
+        </w:rPr>
+      </w:pPr>
+    </w:p>
+    <w:p>
+      <w:pPr>
+        <w:spacing w:line="276" w:lineRule="auto"/>
+        <w:jc w:val="both"/>
+        <w:rPr>
+          <w:rFonts w:ascii="Times New Roman" w:hAnsi="Times New Roman" w:cs="Times New Roman"/>
+          <w:sz w:val="28"/>
+          <w:szCs w:val="28"/>
+        </w:rPr>
+      </w:pPr>
+    </w:p>
+    <w:p>
+      <w:pPr>
+        <w:spacing w:line="276" w:lineRule="auto"/>
+        <w:jc w:val="both"/>
+        <w:rPr>
+          <w:rFonts w:ascii="Times New Roman" w:hAnsi="Times New Roman" w:cs="Times New Roman"/>
+          <w:sz w:val="28"/>
+          <w:szCs w:val="28"/>
+        </w:rPr>
+      </w:pPr>
+    </w:p>
+    <w:p>
+      <w:pPr>
+        <w:spacing w:line="276" w:lineRule="auto"/>
+        <w:jc w:val="both"/>
+        <w:rPr>
+          <w:rFonts w:ascii="Times New Roman" w:hAnsi="Times New Roman" w:cs="Times New Roman"/>
+          <w:sz w:val="28"/>
+          <w:szCs w:val="28"/>
+        </w:rPr>
+      </w:pPr>
+    </w:p>
+    <w:p>
+      <w:pPr>
+        <w:spacing w:line="276" w:lineRule="auto"/>
+        <w:jc w:val="both"/>
+        <w:rPr>
+          <w:rFonts w:ascii="Times New Roman" w:hAnsi="Times New Roman" w:cs="Times New Roman"/>
+          <w:sz w:val="40"/>
+          <w:szCs w:val="40"/>
+        </w:rPr>
+      </w:pPr>
+      <w:r>
+        <w:rPr>
+          <w:rFonts w:ascii="Times New Roman" w:hAnsi="Times New Roman" w:cs="Times New Roman"/>
+          <w:sz w:val="28"/>
+          <w:szCs w:val="28"/>
+        </w:rPr>
+        <w:lastRenderedPageBreak/>
+        <w:t xml:space="preserve">                                                            </w:t>
+      </w:r>
+      <w:r>
+        <w:rPr>
+          <w:rFonts w:ascii="Times New Roman" w:hAnsi="Times New Roman" w:cs="Times New Roman"/>
+          <w:sz w:val="40"/>
+          <w:szCs w:val="40"/>
+        </w:rPr>
+        <w:t>2</w:t>
+      </w:r>
+    </w:p>
+    <w:p>
+      <w:pPr>
+        <w:spacing w:line="276" w:lineRule="auto"/>
+        <w:jc w:val="both"/>
+        <w:rPr>
+          <w:rFonts w:ascii="Times New Roman" w:hAnsi="Times New Roman" w:cs="Times New Roman"/>
+          <w:sz w:val="40"/>
+          <w:szCs w:val="40"/>
+        </w:rPr>
+      </w:pPr>
+      <w:r>
+        <w:rPr>
+          <w:rFonts w:ascii="Times New Roman" w:hAnsi="Times New Roman" w:cs="Times New Roman"/>
+          <w:sz w:val="40"/>
+          <w:szCs w:val="40"/>
+        </w:rPr>
+        <w:t xml:space="preserve">      </w:t>
+      </w:r>
+      <w:r>
+        <w:rPr>
+          <w:rFonts w:ascii="Times New Roman" w:hAnsi="Times New Roman" w:cs="Times New Roman"/>
+          <w:sz w:val="40"/>
+          <w:szCs w:val="40"/>
+        </w:rPr>
+        <w:t xml:space="preserve">     Problem Statement and Proposed Solution</w:t>
+      </w:r>
+      <w:r>
+        <w:rPr>
+          <w:rFonts w:ascii="Times New Roman" w:hAnsi="Times New Roman" w:cs="Times New Roman"/>
+          <w:sz w:val="40"/>
+          <w:szCs w:val="40"/>
+        </w:rPr>
+        <w:t xml:space="preserve"> </w:t>
+      </w:r>
+    </w:p>
+    <w:p>
+      <w:pPr>
+        <w:spacing w:line="276" w:lineRule="auto"/>
+        <w:jc w:val="both"/>
+        <w:rPr>
+          <w:rFonts w:ascii="Times New Roman" w:hAnsi="Times New Roman" w:cs="Times New Roman"/>
+          <w:sz w:val="40"/>
+          <w:szCs w:val="40"/>
+        </w:rPr>
+      </w:pPr>
+      <w:r>
+        <w:rPr>
+          <w:rFonts w:ascii="Times New Roman" w:hAnsi="Times New Roman" w:cs="Times New Roman"/>
+          <w:sz w:val="40"/>
+          <w:szCs w:val="40"/>
+        </w:rPr>
+        <w:t>2.1. Problem Statement</w:t>
+      </w:r>
+    </w:p>
+    <w:p>
+      <w:pPr>
+        <w:spacing w:line="276" w:lineRule="auto"/>
+        <w:jc w:val="both"/>
+        <w:rPr>
+          <w:rFonts w:ascii="Times New Roman" w:hAnsi="Times New Roman" w:cs="Times New Roman"/>
+          <w:sz w:val="32"/>
+          <w:szCs w:val="32"/>
+        </w:rPr>
+      </w:pPr>
+      <w:r>
+        <w:rPr>
+          <w:rFonts w:ascii="Times New Roman" w:hAnsi="Times New Roman" w:cs="Times New Roman"/>
+          <w:sz w:val="32"/>
+          <w:szCs w:val="32"/>
+        </w:rPr>
+        <w:t xml:space="preserve">To </w:t>
+      </w:r>
+      <w:r>
+        <w:rPr>
+          <w:rFonts w:ascii="Times New Roman" w:hAnsi="Times New Roman" w:cs="Times New Roman"/>
+          <w:sz w:val="32"/>
+          <w:szCs w:val="32"/>
+        </w:rPr>
+        <w:t xml:space="preserve">identify the categories that affect the quality of a movie and </w:t>
+      </w:r>
+      <w:r>
+        <w:rPr>
+          <w:rFonts w:ascii="Times New Roman" w:hAnsi="Times New Roman" w:cs="Times New Roman"/>
+          <w:sz w:val="32"/>
+          <w:szCs w:val="32"/>
+        </w:rPr>
+        <w:t xml:space="preserve">develop a model that takes the required </w:t>
+      </w:r>
+      <w:r>
+        <w:rPr>
+          <w:rFonts w:ascii="Times New Roman" w:hAnsi="Times New Roman" w:cs="Times New Roman"/>
+          <w:sz w:val="32"/>
+          <w:szCs w:val="32"/>
+        </w:rPr>
+        <w:t>parameters to predict</w:t>
+      </w:r>
+      <w:r>
+        <w:rPr>
+          <w:rFonts w:ascii="Times New Roman" w:hAnsi="Times New Roman" w:cs="Times New Roman"/>
+          <w:sz w:val="32"/>
+          <w:szCs w:val="32"/>
+        </w:rPr>
+        <w:t xml:space="preserve"> the quality of </w:t>
+      </w:r>
+      <w:r>
+        <w:rPr>
+          <w:rFonts w:ascii="Times New Roman" w:hAnsi="Times New Roman" w:cs="Times New Roman"/>
+          <w:sz w:val="32"/>
+          <w:szCs w:val="32"/>
+        </w:rPr>
+        <w:t>an upcoming</w:t>
+      </w:r>
+      <w:r>
+        <w:rPr>
+          <w:rFonts w:ascii="Times New Roman" w:hAnsi="Times New Roman" w:cs="Times New Roman"/>
+          <w:sz w:val="32"/>
+          <w:szCs w:val="32"/>
+        </w:rPr>
+        <w:t xml:space="preserve"> movie based on IMDB score</w:t>
+      </w:r>
+      <w:r>
+        <w:rPr>
+          <w:rFonts w:ascii="Times New Roman" w:hAnsi="Times New Roman" w:cs="Times New Roman"/>
+          <w:sz w:val="32"/>
+          <w:szCs w:val="32"/>
+        </w:rPr>
+        <w:t>.</w:t>
+      </w:r>
+    </w:p>
+    <w:p>
+      <w:pPr>
+        <w:spacing w:line="276" w:lineRule="auto"/>
+        <w:jc w:val="both"/>
+        <w:rPr>
+          <w:rFonts w:ascii="Times New Roman" w:hAnsi="Times New Roman" w:cs="Times New Roman"/>
+          <w:sz w:val="36"/>
+          <w:szCs w:val="36"/>
+        </w:rPr>
+      </w:pPr>
+      <w:r>
+        <w:rPr>
+          <w:rFonts w:ascii="Times New Roman" w:hAnsi="Times New Roman" w:cs="Times New Roman"/>
+          <w:sz w:val="36"/>
+          <w:szCs w:val="36"/>
+        </w:rPr>
+        <w:t>2.2. Existing Models</w:t>
+      </w:r>
+    </w:p>
+    <w:p>
+      <w:pPr>
+        <w:spacing w:line="276" w:lineRule="auto"/>
+        <w:jc w:val="both"/>
+        <w:rPr>
+          <w:rFonts w:ascii="Times New Roman" w:hAnsi="Times New Roman" w:cs="Times New Roman"/>
+          <w:sz w:val="36"/>
+          <w:szCs w:val="36"/>
+        </w:rPr>
+      </w:pPr>
+      <w:r>
+        <w:rPr>
+          <w:rFonts w:ascii="Times New Roman" w:hAnsi="Times New Roman" w:cs="Times New Roman"/>
+          <w:sz w:val="36"/>
+          <w:szCs w:val="36"/>
+        </w:rPr>
+        <w:t>There are several existing models that have attempted to identify how a movie is affected based on different criteria</w:t>
+      </w:r>
+      <w:r>
+        <w:rPr>
+          <w:rFonts w:ascii="Times New Roman" w:hAnsi="Times New Roman" w:cs="Times New Roman"/>
+          <w:sz w:val="36"/>
+          <w:szCs w:val="36"/>
+        </w:rPr>
+        <w:t xml:space="preserve"> like-</w:t>
+      </w:r>
+    </w:p>
+    <w:p>
+      <w:pPr>
+        <w:pStyle w:val="ListParagraph"/>
+        <w:numPr>
+          <w:ilvl w:val="0"/>
+          <w:numId w:val="9"/>
+        </w:numPr>
+        <w:jc w:val="both"/>
+        <w:rPr>
+          <w:rFonts w:ascii="Times New Roman" w:hAnsi="Times New Roman" w:cs="Times New Roman"/>
+          <w:sz w:val="36"/>
+          <w:szCs w:val="36"/>
+        </w:rPr>
+      </w:pPr>
+      <w:r>
+        <w:rPr>
+          <w:rFonts w:ascii="Times New Roman" w:hAnsi="Times New Roman" w:cs="Times New Roman"/>
+          <w:sz w:val="36"/>
+          <w:szCs w:val="36"/>
+        </w:rPr>
+        <w:t>A model identified</w:t>
+      </w:r>
+    </w:p>
+    <w:p>
+      <w:pPr>
+        <w:jc w:val="both"/>
+        <w:rPr>
+          <w:rFonts w:ascii="Times New Roman" w:hAnsi="Times New Roman" w:cs="Times New Roman"/>
+          <w:sz w:val="36"/>
+          <w:szCs w:val="36"/>
+        </w:rPr>
+      </w:pPr>
+      <w:r>
+        <w:rPr>
+          <w:rFonts w:ascii="Times New Roman" w:hAnsi="Times New Roman" w:cs="Times New Roman"/>
+          <w:sz w:val="36"/>
+          <w:szCs w:val="36"/>
+        </w:rPr>
+        <w:t>2.3 Proposed Solution</w:t>
+      </w:r>
+    </w:p>
+    <w:p>
+      <w:pPr>
+        <w:jc w:val="both"/>
+        <w:rPr>
+          <w:rFonts w:ascii="Times New Roman" w:hAnsi="Times New Roman" w:cs="Times New Roman"/>
+          <w:sz w:val="36"/>
+          <w:szCs w:val="36"/>
+        </w:rPr>
+      </w:pPr>
+      <w:r>
+        <w:rPr>
+          <w:rFonts w:ascii="Times New Roman" w:hAnsi="Times New Roman" w:cs="Times New Roman"/>
+          <w:sz w:val="36"/>
+          <w:szCs w:val="36"/>
+        </w:rPr>
+        <w:t xml:space="preserve">The proposed solution for the problem is using data analytics. The model takes in the identified parameters which affect the quality of movies. The multiple linear regression </w:t>
+      </w:r>
+      <w:proofErr w:type="gramStart"/>
+      <w:r>
+        <w:rPr>
+          <w:rFonts w:ascii="Times New Roman" w:hAnsi="Times New Roman" w:cs="Times New Roman"/>
+          <w:sz w:val="36"/>
+          <w:szCs w:val="36"/>
+        </w:rPr>
+        <w:t>model</w:t>
+      </w:r>
+      <w:proofErr w:type="gramEnd"/>
+      <w:r>
+        <w:rPr>
+          <w:rFonts w:ascii="Times New Roman" w:hAnsi="Times New Roman" w:cs="Times New Roman"/>
+          <w:sz w:val="36"/>
+          <w:szCs w:val="36"/>
+        </w:rPr>
+        <w:t xml:space="preserve"> takes these inputs and predicts the score based on weights assigned by the model during training.</w:t>
+      </w:r>
+    </w:p>
+    <w:p>
+      <w:pPr>
+        <w:jc w:val="both"/>
+        <w:rPr>
+          <w:rFonts w:ascii="Times New Roman" w:hAnsi="Times New Roman" w:cs="Times New Roman"/>
+          <w:sz w:val="36"/>
+          <w:szCs w:val="36"/>
+        </w:rPr>
+      </w:pPr>
+      <w:r>
+        <w:rPr>
+          <w:rFonts w:ascii="Times New Roman" w:hAnsi="Times New Roman" w:cs="Times New Roman"/>
+          <w:noProof/>
+          <w:sz w:val="36"/>
+          <w:szCs w:val="36"/>
+          <w:lang w:val="en-US"/>
+        </w:rPr>
+        <mc:AlternateContent>
+          <mc:Choice Requires="wps">
+            <w:drawing>
+              <wp:anchor distT="0" distB="0" distL="114300" distR="114300" simplePos="0" relativeHeight="251659264" behindDoc="0" locked="0" layoutInCell="1" allowOverlap="1">
+                <wp:simplePos x="0" y="0"/>
+                <wp:positionH relativeFrom="column">
+                  <wp:posOffset>1714500</wp:posOffset>
+                </wp:positionH>
+                <wp:positionV relativeFrom="paragraph">
+                  <wp:posOffset>43180</wp:posOffset>
+                </wp:positionV>
+                <wp:extent cx="2085975" cy="504825"/>
+                <wp:effectExtent l="0" t="0" r="28575" b="28575"/>
+                <wp:wrapNone/>
+                <wp:docPr id="1" name="Rectangle 1"/>
+                <wp:cNvGraphicFramePr/>
+                <a:graphic xmlns:a="http://schemas.openxmlformats.org/drawingml/2006/main">
+                  <a:graphicData uri="http://schemas.microsoft.com/office/word/2010/wordprocessingShape">
+                    <wps:wsp>
+                      <wps:cNvSpPr/>
+                      <wps:spPr>
+                        <a:xfrm>
+                          <a:off x="0" y="0"/>
+                          <a:ext cx="2085975" cy="504825"/>
+                        </a:xfrm>
+                        <a:prstGeom prst="rect">
+                          <a:avLst/>
+                        </a:prstGeom>
+                      </wps:spPr>
+                      <wps:style>
+                        <a:lnRef idx="2">
+                          <a:schemeClr val="accent6"/>
+                        </a:lnRef>
+                        <a:fillRef idx="1">
+                          <a:schemeClr val="lt1"/>
+                        </a:fillRef>
+                        <a:effectRef idx="0">
+                          <a:schemeClr val="accent6"/>
+                        </a:effectRef>
+                        <a:fontRef idx="minor">
+                          <a:schemeClr val="dk1"/>
+                        </a:fontRef>
+                      </wps:style>
+                      <wps:txbx>
+                        <w:txbxContent>
+                          <w:p>
+                            <w:pPr>
+                              <w:jc w:val="center"/>
+                              <w:rPr>
+                                <w:sz w:val="24"/>
+                                <w:szCs w:val="24"/>
+                              </w:rPr>
+                            </w:pPr>
+                            <w:r>
+                              <w:rPr>
+                                <w:sz w:val="24"/>
+                                <w:szCs w:val="24"/>
+                              </w:rPr>
+                              <w:t>Input the identified parameters</w:t>
+                            </w:r>
+                          </w:p>
+                        </w:txbxContent>
+                      </wps:txbx>
+                      <wps:bodyPr rot="0" spcFirstLastPara="0" vertOverflow="overflow" horzOverflow="overflow" vert="horz" wrap="square" lIns="91440" tIns="45720" rIns="91440" bIns="45720" numCol="1" spcCol="0" rtlCol="0" fromWordArt="0" anchor="ctr" anchorCtr="0" forceAA="0" compatLnSpc="1">
+                        <a:prstTxWarp prst="textNoShape">
+                          <a:avLst/>
+                        </a:prstTxWarp>
+                        <a:noAutofit/>
+                      </wps:bodyPr>
+                    </wps:wsp>
+                  </a:graphicData>
+                </a:graphic>
+                <wp14:sizeRelH relativeFrom="margin">
+                  <wp14:pctWidth>0</wp14:pctWidth>
+                </wp14:sizeRelH>
+                <wp14:sizeRelV relativeFrom="margin">
+                  <wp14:pctHeight>0</wp14:pctHeight>
+                </wp14:sizeRelV>
+              </wp:anchor>
+            </w:drawing>
+          </mc:Choice>
+          <mc:Fallback>
+            <w:pict>
+              <v:rect id="Rectangle 1" o:spid="_x0000_s1026" style="position:absolute;left:0;text-align:left;margin-left:135pt;margin-top:3.4pt;width:164.25pt;height:39.75pt;z-index:251659264;visibility:visible;mso-wrap-style:square;mso-width-percent:0;mso-height-percent:0;mso-wrap-distance-left:9pt;mso-wrap-distance-top:0;mso-wrap-distance-right:9pt;mso-wrap-distance-bottom:0;mso-position-horizontal:absolute;mso-position-horizontal-relative:text;mso-position-vertical:absolute;mso-position-vertical-relative:text;mso-width-percent:0;mso-height-percent:0;mso-width-relative:margin;mso-height-relative:margin;v-text-anchor:middle" o:gfxdata="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" fillcolor="white [3201]" strokecolor="#70ad47 [3209]" strokeweight="1pt">
+                <v:textbox>
+                  <w:txbxContent>
+                    <w:p>
+                      <w:pPr>
+                        <w:jc w:val="center"/>
+                        <w:rPr>
+                          <w:sz w:val="24"/>
+                          <w:szCs w:val="24"/>
+                        </w:rPr>
+                      </w:pPr>
+                      <w:r>
+                        <w:rPr>
+                          <w:sz w:val="24"/>
+                          <w:szCs w:val="24"/>
+                        </w:rPr>
+                        <w:t>Input the identified parameters</w:t>
+                      </w:r>
+                    </w:p>
+                  </w:txbxContent>
+                </v:textbox>
+              </v:rect>
+            </w:pict>
+          </mc:Fallback>
+        </mc:AlternateContent>
+      </w:r>
+    </w:p>
+    <w:p>
+      <w:pPr>
+        <w:jc w:val="both"/>
+        <w:rPr>
+          <w:rFonts w:ascii="Times New Roman" w:hAnsi="Times New Roman" w:cs="Times New Roman"/>
+          <w:sz w:val="36"/>
+          <w:szCs w:val="36"/>
+        </w:rPr>
+      </w:pPr>
+      <w:r>
+        <w:rPr>
+          <w:rFonts w:ascii="Times New Roman" w:hAnsi="Times New Roman" w:cs="Times New Roman"/>
+          <w:noProof/>
+          <w:sz w:val="28"/>
+          <w:szCs w:val="28"/>
+          <w:lang w:val="en-US"/>
+        </w:rPr>
+        <mc:AlternateContent>
+          <mc:Choice Requires="wps">
+            <w:drawing>
+              <wp:anchor distT="0" distB="0" distL="114300" distR="114300" simplePos="0" relativeHeight="251662336" behindDoc="0" locked="0" layoutInCell="1" allowOverlap="1" wp14:anchorId="3667FE03" wp14:editId="4E88928E">
+                <wp:simplePos x="0" y="0"/>
+                <wp:positionH relativeFrom="column">
+                  <wp:posOffset>2705100</wp:posOffset>
+                </wp:positionH>
+                <wp:positionV relativeFrom="paragraph">
+                  <wp:posOffset>162560</wp:posOffset>
+                </wp:positionV>
+                <wp:extent cx="9525" cy="371475"/>
+                <wp:effectExtent l="76200" t="0" r="85725" b="66675"/>
+                <wp:wrapNone/>
+                <wp:docPr id="4" name="Straight Arrow Connector 4"/>
+                <wp:cNvGraphicFramePr/>
+                <a:graphic xmlns:a="http://schemas.openxmlformats.org/drawingml/2006/main">
+                  <a:graphicData uri="http://schemas.microsoft.com/office/word/2010/wordprocessingShape">
+                    <wps:wsp>
+                      <wps:cNvCnPr/>
+                      <wps:spPr>
+                        <a:xfrm>
+                          <a:off x="0" y="0"/>
+                          <a:ext cx="9525" cy="371475"/>
+                        </a:xfrm>
+                        <a:prstGeom prst="straightConnector1">
+                          <a:avLst/>
+                        </a:prstGeom>
+                        <a:ln>
+                          <a:tailEnd type="arrow"/>
+                        </a:ln>
+                      </wps:spPr>
+                      <wps:style>
+                        <a:lnRef idx="1">
+                          <a:schemeClr val="accent6"/>
+                        </a:lnRef>
+                        <a:fillRef idx="0">
+                          <a:schemeClr val="accent6"/>
+                        </a:fillRef>
+                        <a:effectRef idx="0">
+                          <a:schemeClr val="accent6"/>
+                        </a:effectRef>
+                        <a:fontRef idx="minor">
+                          <a:schemeClr val="tx1"/>
+                        </a:fontRef>
+                      </wps:style>
+                      <wps:bodyPr/>
+                    </wps:wsp>
+                  </a:graphicData>
+                </a:graphic>
+              </wp:anchor>
+            </w:drawing>
+          </mc:Choice>
+          <mc:Fallback>
+            <w:pict>
+              <v:shapetype id="_x0000_t32" coordsize="21600,21600" o:spt="32" o:oned="t" path="m,l21600,21600e" filled="f">
+                <v:path arrowok="t" fillok="f" o:connecttype="none"/>
+                <o:lock v:ext="edit" shapetype="t"/>
+              </v:shapetype>
+              <v:shape id="Straight Arrow Connector 4" o:spid="_x0000_s1026" type="#_x0000_t32" style="position:absolute;margin-left:213pt;margin-top:12.8pt;width:.75pt;height:29.25pt;z-index:251662336;visibility:visible;mso-wrap-style:square;mso-wrap-distance-left:9pt;mso-wrap-distance-top:0;mso-wrap-distance-right:9pt;mso-wrap-distance-bottom:0;mso-position-horizontal:absolute;mso-position-horizontal-relative:text;mso-position-vertical:absolute;mso-position-vertical-relative:text" o:gfxdata="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" strokecolor="#70ad47 [3209]" strokeweight=".5pt">
+                <v:stroke endarrow="open" joinstyle="miter"/>
+              </v:shape>
+            </w:pict>
+          </mc:Fallback>
+        </mc:AlternateContent>
+      </w:r>
+    </w:p>
+    <w:p>
+      <w:pPr>
+        <w:spacing w:line="276" w:lineRule="auto"/>
+        <w:rPr>
+          <w:rFonts w:ascii="Times New Roman" w:hAnsi="Times New Roman" w:cs="Times New Roman"/>
+          <w:sz w:val="28"/>
+          <w:szCs w:val="28"/>
+        </w:rPr>
+      </w:pPr>
+      <w:r>
+        <w:rPr>
+          <w:rFonts w:ascii="Times New Roman" w:hAnsi="Times New Roman" w:cs="Times New Roman"/>
+          <w:noProof/>
+          <w:sz w:val="28"/>
+          <w:szCs w:val="28"/>
+          <w:lang w:val="en-US"/>
+        </w:rPr>
+        <mc:AlternateContent>
+          <mc:Choice Requires="wps">
+            <w:drawing>
+              <wp:anchor distT="0" distB="0" distL="114300" distR="114300" simplePos="0" relativeHeight="251661312" behindDoc="0" locked="0" layoutInCell="1" allowOverlap="1" wp14:anchorId="724601DD" wp14:editId="02C27460">
+                <wp:simplePos x="0" y="0"/>
+                <wp:positionH relativeFrom="column">
+                  <wp:posOffset>1647825</wp:posOffset>
+                </wp:positionH>
+                <wp:positionV relativeFrom="paragraph">
+                  <wp:posOffset>1272540</wp:posOffset>
+                </wp:positionV>
+                <wp:extent cx="2085975" cy="552450"/>
+                <wp:effectExtent l="0" t="0" r="28575" b="19050"/>
+                <wp:wrapNone/>
+                <wp:docPr id="3" name="Rectangle 3"/>
+                <wp:cNvGraphicFramePr/>
+                <a:graphic xmlns:a="http://schemas.openxmlformats.org/drawingml/2006/main">
+                  <a:graphicData uri="http://schemas.microsoft.com/office/word/2010/wordprocessingShape">
+                    <wps:wsp>
+                      <wps:cNvSpPr/>
+                      <wps:spPr>
+                        <a:xfrm>
+                          <a:off x="0" y="0"/>
+                          <a:ext cx="2085975" cy="552450"/>
+                        </a:xfrm>
+                        <a:prstGeom prst="rect">
+                          <a:avLst/>
+                        </a:prstGeom>
+                      </wps:spPr>
+                      <wps:style>
+                        <a:lnRef idx="2">
+                          <a:schemeClr val="accent6"/>
+                        </a:lnRef>
+                        <a:fillRef idx="1">
+                          <a:schemeClr val="lt1"/>
+                        </a:fillRef>
+                        <a:effectRef idx="0">
+                          <a:schemeClr val="accent6"/>
+                        </a:effectRef>
+                        <a:fontRef idx="minor">
+                          <a:schemeClr val="dk1"/>
+                        </a:fontRef>
+                      </wps:style>
+                      <wps:txbx>
+                        <w:txbxContent>
+                          <w:p>
+                            <w:pPr>
+                              <w:jc w:val="center"/>
+                              <w:rPr>
+                                <w:sz w:val="24"/>
+                                <w:szCs w:val="24"/>
+                              </w:rPr>
+                            </w:pPr>
+                            <w:r>
+                              <w:rPr>
+                                <w:sz w:val="24"/>
+                                <w:szCs w:val="24"/>
+                              </w:rPr>
+                              <w:t>Predict the score of the movie using the weights obtained.</w:t>
+                            </w:r>
+                          </w:p>
+                        </w:txbxContent>
+                      </wps:txbx>
+                      <wps:bodyPr rot="0" spcFirstLastPara="0" vertOverflow="overflow" horzOverflow="overflow" vert="horz" wrap="square" lIns="91440" tIns="45720" rIns="91440" bIns="45720" numCol="1" spcCol="0" rtlCol="0" fromWordArt="0" anchor="ctr" anchorCtr="0" forceAA="0" compatLnSpc="1">
+                        <a:prstTxWarp prst="textNoShape">
+                          <a:avLst/>
+                        </a:prstTxWarp>
+                        <a:noAutofit/>
+                      </wps:bodyPr>
+                    </wps:wsp>
+                  </a:graphicData>
+                </a:graphic>
+                <wp14:sizeRelV relativeFrom="margin">
+                  <wp14:pctHeight>0</wp14:pctHeight>
+                </wp14:sizeRelV>
+              </wp:anchor>
+            </w:drawing>
+          </mc:Choice>
+          <mc:Fallback>
+            <w:pict>
+              <v:rect id="Rectangle 3" o:spid="_x0000_s1027" style="position:absolute;margin-left:129.75pt;margin-top:100.2pt;width:164.25pt;height:43.5pt;z-index:251661312;visibility:visible;mso-wrap-style:square;mso-height-percent:0;mso-wrap-distance-left:9pt;mso-wrap-distance-top:0;mso-wrap-distance-right:9pt;mso-wrap-distance-bottom:0;mso-position-horizontal:absolute;mso-position-horizontal-relative:text;mso-position-vertical:absolute;mso-position-vertical-relative:text;mso-height-percent:0;mso-height-relative:margin;v-text-anchor:middle" o:gfxdata="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" fillcolor="white [3201]" strokecolor="#70ad47 [3209]" strokeweight="1pt">
+                <v:textbox>
+                  <w:txbxContent>
+                    <w:p>
+                      <w:pPr>
+                        <w:jc w:val="center"/>
+                        <w:rPr>
+                          <w:sz w:val="24"/>
+                          <w:szCs w:val="24"/>
+                        </w:rPr>
+                      </w:pPr>
+                      <w:r>
+                        <w:rPr>
+                          <w:sz w:val="24"/>
+                          <w:szCs w:val="24"/>
+                        </w:rPr>
+                        <w:t>Predict the score of the movie using the weights obtained.</w:t>
+                      </w:r>
+                    </w:p>
+                  </w:txbxContent>
+                </v:textbox>
+              </v:rect>
+            </w:pict>
+          </mc:Fallback>
+        </mc:AlternateContent>
+      </w:r>
+      <w:r>
+        <w:rPr>
+          <w:rFonts w:ascii="Times New Roman" w:hAnsi="Times New Roman" w:cs="Times New Roman"/>
+          <w:noProof/>
+          <w:sz w:val="28"/>
+          <w:szCs w:val="28"/>
+          <w:lang w:val="en-US"/>
+        </w:rPr>
+        <mc:AlternateContent>
+          <mc:Choice Requires="wps">
+            <w:drawing>
+              <wp:anchor distT="0" distB="0" distL="114300" distR="114300" simplePos="0" relativeHeight="251663360" behindDoc="0" locked="0" layoutInCell="1" allowOverlap="1" wp14:anchorId="14B45A9F" wp14:editId="6605393C">
+                <wp:simplePos x="0" y="0"/>
+                <wp:positionH relativeFrom="column">
+                  <wp:posOffset>2695575</wp:posOffset>
+                </wp:positionH>
+                <wp:positionV relativeFrom="paragraph">
+                  <wp:posOffset>986790</wp:posOffset>
+                </wp:positionV>
+                <wp:extent cx="0" cy="285750"/>
+                <wp:effectExtent l="95250" t="0" r="57150" b="57150"/>
+                <wp:wrapNone/>
+                <wp:docPr id="5" name="Straight Arrow Connector 5"/>
+                <wp:cNvGraphicFramePr/>
+                <a:graphic xmlns:a="http://schemas.openxmlformats.org/drawingml/2006/main">
+                  <a:graphicData uri="http://schemas.microsoft.com/office/word/2010/wordprocessingShape">
+                    <wps:wsp>
+                      <wps:cNvCnPr/>
+                      <wps:spPr>
+                        <a:xfrm>
+                          <a:off x="0" y="0"/>
+                          <a:ext cx="0" cy="285750"/>
+                        </a:xfrm>
+                        <a:prstGeom prst="straightConnector1">
+                          <a:avLst/>
+                        </a:prstGeom>
+                        <a:ln>
+                          <a:tailEnd type="arrow"/>
+                        </a:ln>
+                      </wps:spPr>
+                      <wps:style>
+                        <a:lnRef idx="1">
+                          <a:schemeClr val="accent1"/>
+                        </a:lnRef>
+                        <a:fillRef idx="0">
+                          <a:schemeClr val="accent1"/>
+                        </a:fillRef>
+                        <a:effectRef idx="0">
+                          <a:schemeClr val="accent1"/>
+                        </a:effectRef>
+                        <a:fontRef idx="minor">
+                          <a:schemeClr val="tx1"/>
+                        </a:fontRef>
+                      </wps:style>
+                      <wps:bodyPr/>
+                    </wps:wsp>
+                  </a:graphicData>
+                </a:graphic>
+                <wp14:sizeRelH relativeFrom="margin">
+                  <wp14:pctWidth>0</wp14:pctWidth>
+                </wp14:sizeRelH>
+                <wp14:sizeRelV relativeFrom="margin">
+                  <wp14:pctHeight>0</wp14:pctHeight>
+                </wp14:sizeRelV>
+              </wp:anchor>
+            </w:drawing>
+          </mc:Choice>
+          <mc:Fallback>
+            <w:pict>
+              <v:shape id="Straight Arrow Connector 5" o:spid="_x0000_s1026" type="#_x0000_t32" style="position:absolute;margin-left:212.25pt;margin-top:77.7pt;width:0;height:22.5pt;z-index:251663360;visibility:visible;mso-wrap-style:square;mso-width-percent:0;mso-height-percent:0;mso-wrap-distance-left:9pt;mso-wrap-distance-top:0;mso-wrap-distance-right:9pt;mso-wrap-distance-bottom:0;mso-position-horizontal:absolute;mso-position-horizontal-relative:text;mso-position-vertical:absolute;mso-position-vertical-relative:text;mso-width-percent:0;mso-height-percent:0;mso-width-relative:margin;mso-height-relative:margin" o:gfxdata="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" strokecolor="#4472c4 [3204]" strokeweight=".5pt">
+                <v:stroke endarrow="open" joinstyle="miter"/>
+              </v:shape>
+            </w:pict>
+          </mc:Fallback>
+        </mc:AlternateContent>
+      </w:r>
+      <w:r>
+        <w:rPr>
+          <w:rFonts w:ascii="Times New Roman" w:hAnsi="Times New Roman" w:cs="Times New Roman"/>
+          <w:noProof/>
+          <w:sz w:val="28"/>
+          <w:szCs w:val="28"/>
+          <w:lang w:val="en-US"/>
+        </w:rPr>
+        <mc:AlternateContent>
+          <mc:Choice Requires="wps">
+            <w:drawing>
+              <wp:anchor distT="0" distB="0" distL="114300" distR="114300" simplePos="0" relativeHeight="251660288" behindDoc="0" locked="0" layoutInCell="1" allowOverlap="1" wp14:anchorId="7171AAD4" wp14:editId="30B386C5">
+                <wp:simplePos x="0" y="0"/>
+                <wp:positionH relativeFrom="column">
+                  <wp:posOffset>1714500</wp:posOffset>
+                </wp:positionH>
+                <wp:positionV relativeFrom="paragraph">
+                  <wp:posOffset>148590</wp:posOffset>
+                </wp:positionV>
+                <wp:extent cx="2019300" cy="733425"/>
+                <wp:effectExtent l="0" t="0" r="19050" b="28575"/>
+                <wp:wrapNone/>
+                <wp:docPr id="2" name="Rectangle 2"/>
+                <wp:cNvGraphicFramePr/>
+                <a:graphic xmlns:a="http://schemas.openxmlformats.org/drawingml/2006/main">
+                  <a:graphicData uri="http://schemas.microsoft.com/office/word/2010/wordprocessingShape">
+                    <wps:wsp>
+                      <wps:cNvSpPr/>
+                      <wps:spPr>
+                        <a:xfrm>
+                          <a:off x="0" y="0"/>
+                          <a:ext cx="2019300" cy="733425"/>
+                        </a:xfrm>
+                        <a:prstGeom prst="rect">
+                          <a:avLst/>
+                        </a:prstGeom>
+                      </wps:spPr>
+                      <wps:style>
+                        <a:lnRef idx="2">
+                          <a:schemeClr val="accent6"/>
+                        </a:lnRef>
+                        <a:fillRef idx="1">
+                          <a:schemeClr val="lt1"/>
+                        </a:fillRef>
+                        <a:effectRef idx="0">
+                          <a:schemeClr val="accent6"/>
+                        </a:effectRef>
+                        <a:fontRef idx="minor">
+                          <a:schemeClr val="dk1"/>
+                        </a:fontRef>
+                      </wps:style>
+                      <wps:txbx>
+                        <w:txbxContent>
+                          <w:p>
+                            <w:pPr>
+                              <w:rPr>
+                                <w:sz w:val="24"/>
+                                <w:szCs w:val="28"/>
+                              </w:rPr>
+                            </w:pPr>
+                            <w:r>
+                              <w:rPr>
+                                <w:sz w:val="24"/>
+                                <w:szCs w:val="28"/>
+                              </w:rPr>
+                              <w:t xml:space="preserve">Calculate the weightage for each parameter based on multiple linear </w:t>
+                            </w:r>
+                            <w:proofErr w:type="gramStart"/>
+                            <w:r>
+                              <w:rPr>
+                                <w:sz w:val="24"/>
+                                <w:szCs w:val="28"/>
+                              </w:rPr>
+                              <w:t>regression</w:t>
+                            </w:r>
+                            <w:proofErr w:type="gramEnd"/>
+                            <w:r>
+                              <w:rPr>
+                                <w:sz w:val="24"/>
+                                <w:szCs w:val="28"/>
+                              </w:rPr>
+                              <w:t>.</w:t>
+                            </w:r>
+                          </w:p>
+                        </w:txbxContent>
+                      </wps:txbx>
+                      <wps:bodyPr rot="0" spcFirstLastPara="0" vertOverflow="overflow" horzOverflow="overflow" vert="horz" wrap="square" lIns="91440" tIns="45720" rIns="91440" bIns="45720" numCol="1" spcCol="0" rtlCol="0" fromWordArt="0" anchor="ctr" anchorCtr="0" forceAA="0" compatLnSpc="1">
+                        <a:prstTxWarp prst="textNoShape">
+                          <a:avLst/>
+                        </a:prstTxWarp>
+                        <a:noAutofit/>
+                      </wps:bodyPr>
+                    </wps:wsp>
+                  </a:graphicData>
+                </a:graphic>
+                <wp14:sizeRelV relativeFrom="margin">
+                  <wp14:pctHeight>0</wp14:pctHeight>
+                </wp14:sizeRelV>
+              </wp:anchor>
+            </w:drawing>
+          </mc:Choice>
+          <mc:Fallback>
+            <w:pict>
+              <v:rect id="Rectangle 2" o:spid="_x0000_s1028" style="position:absolute;margin-left:135pt;margin-top:11.7pt;width:159pt;height:57.75pt;z-index:251660288;visibility:visible;mso-wrap-style:square;mso-height-percent:0;mso-wrap-distance-left:9pt;mso-wrap-distance-top:0;mso-wrap-distance-right:9pt;mso-wrap-distance-bottom:0;mso-position-horizontal:absolute;mso-position-horizontal-relative:text;mso-position-vertical:absolute;mso-position-vertical-relative:text;mso-height-percent:0;mso-height-relative:margin;v-text-anchor:middle" o:gfxdata="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" fillcolor="white [3201]" strokecolor="#70ad47 [3209]" strokeweight="1pt">
+                <v:textbox>
+                  <w:txbxContent>
+                    <w:p>
+                      <w:pPr>
+                        <w:rPr>
+                          <w:sz w:val="24"/>
+                          <w:szCs w:val="28"/>
+                        </w:rPr>
+                      </w:pPr>
+                      <w:r>
+                        <w:rPr>
+                          <w:sz w:val="24"/>
+                          <w:szCs w:val="28"/>
+                        </w:rPr>
+                        <w:t xml:space="preserve">Calculate the weightage for each parameter based on multiple linear </w:t>
+                      </w:r>
+                      <w:proofErr w:type="gramStart"/>
+                      <w:r>
+                        <w:rPr>
+                          <w:sz w:val="24"/>
+                          <w:szCs w:val="28"/>
+                        </w:rPr>
+                        <w:t>regression</w:t>
+                      </w:r>
+                      <w:proofErr w:type="gramEnd"/>
+                      <w:r>
+                        <w:rPr>
+                          <w:sz w:val="24"/>
+                          <w:szCs w:val="28"/>
+                        </w:rPr>
+                        <w:t>.</w:t>
+                      </w:r>
+                    </w:p>
+                  </w:txbxContent>
+                </v:textbox>
+              </v:rect>
+            </w:pict>
+          </mc:Fallback>
+        </mc:AlternateContent>
+      </w:r>
       <w:r>
         <w:rPr>
           <w:rFonts w:ascii="Times New Roman" w:hAnsi="Times New Roman" w:cs="Times New Roman"/>
@@ -3793,6 +4743,877 @@
           <w:szCs w:val="28"/>
         </w:rPr>
         <w:br w:type="page"/>
+      </w:r>
+    </w:p>
+    <w:p>
+      <w:pPr>
+        <w:spacing w:line="276" w:lineRule="auto"/>
+        <w:rPr>
+          <w:rFonts w:ascii="Times New Roman" w:hAnsi="Times New Roman" w:cs="Times New Roman"/>
+          <w:sz w:val="28"/>
+          <w:szCs w:val="28"/>
+        </w:rPr>
+      </w:pPr>
+      <w:r>
+        <w:rPr>
+          <w:rFonts w:ascii="Times New Roman" w:hAnsi="Times New Roman" w:cs="Times New Roman"/>
+          <w:sz w:val="28"/>
+          <w:szCs w:val="28"/>
+        </w:rPr>
+        <w:lastRenderedPageBreak/>
+        <w:t xml:space="preserve">The proposed has two phases – Training phase and </w:t>
+      </w:r>
+      <w:proofErr w:type="gramStart"/>
+      <w:r>
+        <w:rPr>
+          <w:rFonts w:ascii="Times New Roman" w:hAnsi="Times New Roman" w:cs="Times New Roman"/>
+          <w:sz w:val="28"/>
+          <w:szCs w:val="28"/>
+        </w:rPr>
+        <w:t>Testing</w:t>
+      </w:r>
+      <w:proofErr w:type="gramEnd"/>
+      <w:r>
+        <w:rPr>
+          <w:rFonts w:ascii="Times New Roman" w:hAnsi="Times New Roman" w:cs="Times New Roman"/>
+          <w:sz w:val="28"/>
+          <w:szCs w:val="28"/>
+        </w:rPr>
+        <w:t xml:space="preserve"> phase. The processing in each phase is shown as in fig. 2.2.</w:t>
+      </w:r>
+    </w:p>
+    <w:p>
+      <w:pPr>
+        <w:spacing w:line="276" w:lineRule="auto"/>
+        <w:rPr>
+          <w:rFonts w:ascii="Times New Roman" w:hAnsi="Times New Roman" w:cs="Times New Roman"/>
+          <w:sz w:val="28"/>
+          <w:szCs w:val="28"/>
+        </w:rPr>
+      </w:pPr>
+      <w:r>
+        <w:rPr>
+          <w:rFonts w:ascii="Times New Roman" w:hAnsi="Times New Roman" w:cs="Times New Roman"/>
+          <w:noProof/>
+          <w:sz w:val="28"/>
+          <w:szCs w:val="28"/>
+          <w:lang w:val="en-US"/>
+        </w:rPr>
+        <mc:AlternateContent>
+          <mc:Choice Requires="wps">
+            <w:drawing>
+              <wp:anchor distT="0" distB="0" distL="114300" distR="114300" simplePos="0" relativeHeight="251671552" behindDoc="0" locked="0" layoutInCell="1" allowOverlap="1">
+                <wp:simplePos x="0" y="0"/>
+                <wp:positionH relativeFrom="column">
+                  <wp:posOffset>3533775</wp:posOffset>
+                </wp:positionH>
+                <wp:positionV relativeFrom="paragraph">
+                  <wp:posOffset>8890</wp:posOffset>
+                </wp:positionV>
+                <wp:extent cx="28575" cy="2438400"/>
+                <wp:effectExtent l="0" t="0" r="28575" b="19050"/>
+                <wp:wrapNone/>
+                <wp:docPr id="13" name="Straight Connector 13"/>
+                <wp:cNvGraphicFramePr/>
+                <a:graphic xmlns:a="http://schemas.openxmlformats.org/drawingml/2006/main">
+                  <a:graphicData uri="http://schemas.microsoft.com/office/word/2010/wordprocessingShape">
+                    <wps:wsp>
+                      <wps:cNvCnPr/>
+                      <wps:spPr>
+                        <a:xfrm>
+                          <a:off x="0" y="0"/>
+                          <a:ext cx="28575" cy="2438400"/>
+                        </a:xfrm>
+                        <a:prstGeom prst="line">
+                          <a:avLst/>
+                        </a:prstGeom>
+                      </wps:spPr>
+                      <wps:style>
+                        <a:lnRef idx="1">
+                          <a:schemeClr val="dk1"/>
+                        </a:lnRef>
+                        <a:fillRef idx="0">
+                          <a:schemeClr val="dk1"/>
+                        </a:fillRef>
+                        <a:effectRef idx="0">
+                          <a:schemeClr val="dk1"/>
+                        </a:effectRef>
+                        <a:fontRef idx="minor">
+                          <a:schemeClr val="tx1"/>
+                        </a:fontRef>
+                      </wps:style>
+                      <wps:bodyPr/>
+                    </wps:wsp>
+                  </a:graphicData>
+                </a:graphic>
+              </wp:anchor>
+            </w:drawing>
+          </mc:Choice>
+          <mc:Fallback>
+            <w:pict>
+              <v:line id="Straight Connector 13" o:spid="_x0000_s1026" style="position:absolute;z-index:251671552;visibility:visible;mso-wrap-style:square;mso-wrap-distance-left:9pt;mso-wrap-distance-top:0;mso-wrap-distance-right:9pt;mso-wrap-distance-bottom:0;mso-position-horizontal:absolute;mso-position-horizontal-relative:text;mso-position-vertical:absolute;mso-position-vertical-relative:text" from="278.25pt,.7pt" to="280.5pt,192.7pt" o:gfxdata="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" strokecolor="black [3200]" strokeweight=".5pt">
+                <v:stroke joinstyle="miter"/>
+              </v:line>
+            </w:pict>
+          </mc:Fallback>
+        </mc:AlternateContent>
+      </w:r>
+      <w:r>
+        <w:rPr>
+          <w:rFonts w:ascii="Times New Roman" w:hAnsi="Times New Roman" w:cs="Times New Roman"/>
+          <w:sz w:val="28"/>
+          <w:szCs w:val="28"/>
+        </w:rPr>
+        <w:t xml:space="preserve"> Training Phase </w:t>
+      </w:r>
+      <w:r>
+        <w:rPr>
+          <w:rFonts w:ascii="Times New Roman" w:hAnsi="Times New Roman" w:cs="Times New Roman"/>
+          <w:sz w:val="28"/>
+          <w:szCs w:val="28"/>
+        </w:rPr>
+        <w:t xml:space="preserve">                                                           Testing Phase         </w:t>
+      </w:r>
+    </w:p>
+    <w:p>
+      <w:pPr>
+        <w:spacing w:line="276" w:lineRule="auto"/>
+        <w:rPr>
+          <w:rFonts w:ascii="Times New Roman" w:hAnsi="Times New Roman" w:cs="Times New Roman"/>
+          <w:sz w:val="28"/>
+          <w:szCs w:val="28"/>
+        </w:rPr>
+      </w:pPr>
+      <w:r>
+        <w:rPr>
+          <w:rFonts w:ascii="Times New Roman" w:hAnsi="Times New Roman" w:cs="Times New Roman"/>
+          <w:noProof/>
+          <w:sz w:val="28"/>
+          <w:szCs w:val="28"/>
+          <w:lang w:val="en-US"/>
+        </w:rPr>
+        <mc:AlternateContent>
+          <mc:Choice Requires="wps">
+            <w:drawing>
+              <wp:anchor distT="0" distB="0" distL="114300" distR="114300" simplePos="0" relativeHeight="251664384" behindDoc="0" locked="0" layoutInCell="1" allowOverlap="1" wp14:anchorId="558B2032" wp14:editId="555EF920">
+                <wp:simplePos x="0" y="0"/>
+                <wp:positionH relativeFrom="column">
+                  <wp:posOffset>-123825</wp:posOffset>
+                </wp:positionH>
+                <wp:positionV relativeFrom="paragraph">
+                  <wp:posOffset>120015</wp:posOffset>
+                </wp:positionV>
+                <wp:extent cx="952500" cy="466725"/>
+                <wp:effectExtent l="0" t="0" r="19050" b="28575"/>
+                <wp:wrapNone/>
+                <wp:docPr id="6" name="Rectangle 6"/>
+                <wp:cNvGraphicFramePr/>
+                <a:graphic xmlns:a="http://schemas.openxmlformats.org/drawingml/2006/main">
+                  <a:graphicData uri="http://schemas.microsoft.com/office/word/2010/wordprocessingShape">
+                    <wps:wsp>
+                      <wps:cNvSpPr/>
+                      <wps:spPr>
+                        <a:xfrm>
+                          <a:off x="0" y="0"/>
+                          <a:ext cx="952500" cy="466725"/>
+                        </a:xfrm>
+                        <a:prstGeom prst="rect">
+                          <a:avLst/>
+                        </a:prstGeom>
+                      </wps:spPr>
+                      <wps:style>
+                        <a:lnRef idx="2">
+                          <a:schemeClr val="dk1"/>
+                        </a:lnRef>
+                        <a:fillRef idx="1">
+                          <a:schemeClr val="lt1"/>
+                        </a:fillRef>
+                        <a:effectRef idx="0">
+                          <a:schemeClr val="dk1"/>
+                        </a:effectRef>
+                        <a:fontRef idx="minor">
+                          <a:schemeClr val="dk1"/>
+                        </a:fontRef>
+                      </wps:style>
+                      <wps:txbx>
+                        <w:txbxContent>
+                          <w:p>
+                            <w:r>
+                              <w:t xml:space="preserve">Input </w:t>
+                            </w:r>
+                            <w:r>
+                              <w:t>Pa</w:t>
+                            </w:r>
+                            <w:r>
+                              <w:t>rameters</w:t>
+                            </w:r>
+                          </w:p>
+                        </w:txbxContent>
+                      </wps:txbx>
+                      <wps:bodyPr rot="0" spcFirstLastPara="0" vertOverflow="overflow" horzOverflow="overflow" vert="horz" wrap="square" lIns="91440" tIns="45720" rIns="91440" bIns="45720" numCol="1" spcCol="0" rtlCol="0" fromWordArt="0" anchor="ctr" anchorCtr="0" forceAA="0" compatLnSpc="1">
+                        <a:prstTxWarp prst="textNoShape">
+                          <a:avLst/>
+                        </a:prstTxWarp>
+                        <a:noAutofit/>
+                      </wps:bodyPr>
+                    </wps:wsp>
+                  </a:graphicData>
+                </a:graphic>
+                <wp14:sizeRelH relativeFrom="margin">
+                  <wp14:pctWidth>0</wp14:pctWidth>
+                </wp14:sizeRelH>
+                <wp14:sizeRelV relativeFrom="margin">
+                  <wp14:pctHeight>0</wp14:pctHeight>
+                </wp14:sizeRelV>
+              </wp:anchor>
+            </w:drawing>
+          </mc:Choice>
+          <mc:Fallback>
+            <w:pict>
+              <v:rect id="Rectangle 6" o:spid="_x0000_s1029" style="position:absolute;margin-left:-9.75pt;margin-top:9.45pt;width:75pt;height:36.75pt;z-index:251664384;visibility:visible;mso-wrap-style:square;mso-width-percent:0;mso-height-percent:0;mso-wrap-distance-left:9pt;mso-wrap-distance-top:0;mso-wrap-distance-right:9pt;mso-wrap-distance-bottom:0;mso-position-horizontal:absolute;mso-position-horizontal-relative:text;mso-position-vertical:absolute;mso-position-vertical-relative:text;mso-width-percent:0;mso-height-percent:0;mso-width-relative:margin;mso-height-relative:margin;v-text-anchor:middle" o:gfxdata="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" fillcolor="white [3201]" strokecolor="black [3200]" strokeweight="1pt">
+                <v:textbox>
+                  <w:txbxContent>
+                    <w:p>
+                      <w:r>
+                        <w:t xml:space="preserve">Input </w:t>
+                      </w:r>
+                      <w:r>
+                        <w:t>Pa</w:t>
+                      </w:r>
+                      <w:r>
+                        <w:t>rameters</w:t>
+                      </w:r>
+                    </w:p>
+                  </w:txbxContent>
+                </v:textbox>
+              </v:rect>
+            </w:pict>
+          </mc:Fallback>
+        </mc:AlternateContent>
+      </w:r>
+      <w:r>
+        <w:rPr>
+          <w:rFonts w:ascii="Times New Roman" w:hAnsi="Times New Roman" w:cs="Times New Roman"/>
+          <w:noProof/>
+          <w:sz w:val="28"/>
+          <w:szCs w:val="28"/>
+          <w:lang w:val="en-US"/>
+        </w:rPr>
+        <mc:AlternateContent>
+          <mc:Choice Requires="wps">
+            <w:drawing>
+              <wp:anchor distT="0" distB="0" distL="114300" distR="114300" simplePos="0" relativeHeight="251669504" behindDoc="0" locked="0" layoutInCell="1" allowOverlap="1" wp14:anchorId="3360F5C7" wp14:editId="29C19408">
+                <wp:simplePos x="0" y="0"/>
+                <wp:positionH relativeFrom="column">
+                  <wp:posOffset>4142740</wp:posOffset>
+                </wp:positionH>
+                <wp:positionV relativeFrom="paragraph">
+                  <wp:posOffset>120015</wp:posOffset>
+                </wp:positionV>
+                <wp:extent cx="1247775" cy="466725"/>
+                <wp:effectExtent l="0" t="0" r="28575" b="28575"/>
+                <wp:wrapNone/>
+                <wp:docPr id="11" name="Rectangle 11"/>
+                <wp:cNvGraphicFramePr/>
+                <a:graphic xmlns:a="http://schemas.openxmlformats.org/drawingml/2006/main">
+                  <a:graphicData uri="http://schemas.microsoft.com/office/word/2010/wordprocessingShape">
+                    <wps:wsp>
+                      <wps:cNvSpPr/>
+                      <wps:spPr>
+                        <a:xfrm>
+                          <a:off x="0" y="0"/>
+                          <a:ext cx="1247775" cy="466725"/>
+                        </a:xfrm>
+                        <a:prstGeom prst="rect">
+                          <a:avLst/>
+                        </a:prstGeom>
+                      </wps:spPr>
+                      <wps:style>
+                        <a:lnRef idx="2">
+                          <a:schemeClr val="dk1"/>
+                        </a:lnRef>
+                        <a:fillRef idx="1">
+                          <a:schemeClr val="lt1"/>
+                        </a:fillRef>
+                        <a:effectRef idx="0">
+                          <a:schemeClr val="dk1"/>
+                        </a:effectRef>
+                        <a:fontRef idx="minor">
+                          <a:schemeClr val="dk1"/>
+                        </a:fontRef>
+                      </wps:style>
+                      <wps:txbx>
+                        <w:txbxContent>
+                          <w:p>
+                            <w:pPr>
+                              <w:jc w:val="center"/>
+                            </w:pPr>
+                            <w:r>
+                              <w:t>Input Parameters</w:t>
+                            </w:r>
+                          </w:p>
+                        </w:txbxContent>
+                      </wps:txbx>
+                      <wps:bodyPr rot="0" spcFirstLastPara="0" vertOverflow="overflow" horzOverflow="overflow" vert="horz" wrap="square" lIns="91440" tIns="45720" rIns="91440" bIns="45720" numCol="1" spcCol="0" rtlCol="0" fromWordArt="0" anchor="ctr" anchorCtr="0" forceAA="0" compatLnSpc="1">
+                        <a:prstTxWarp prst="textNoShape">
+                          <a:avLst/>
+                        </a:prstTxWarp>
+                        <a:noAutofit/>
+                      </wps:bodyPr>
+                    </wps:wsp>
+                  </a:graphicData>
+                </a:graphic>
+                <wp14:sizeRelH relativeFrom="margin">
+                  <wp14:pctWidth>0</wp14:pctWidth>
+                </wp14:sizeRelH>
+                <wp14:sizeRelV relativeFrom="margin">
+                  <wp14:pctHeight>0</wp14:pctHeight>
+                </wp14:sizeRelV>
+              </wp:anchor>
+            </w:drawing>
+          </mc:Choice>
+          <mc:Fallback>
+            <w:pict>
+              <v:rect id="Rectangle 11" o:spid="_x0000_s1030" style="position:absolute;margin-left:326.2pt;margin-top:9.45pt;width:98.25pt;height:36.75pt;z-index:251669504;visibility:visible;mso-wrap-style:square;mso-width-percent:0;mso-height-percent:0;mso-wrap-distance-left:9pt;mso-wrap-distance-top:0;mso-wrap-distance-right:9pt;mso-wrap-distance-bottom:0;mso-position-horizontal:absolute;mso-position-horizontal-relative:text;mso-position-vertical:absolute;mso-position-vertical-relative:text;mso-width-percent:0;mso-height-percent:0;mso-width-relative:margin;mso-height-relative:margin;v-text-anchor:middle" o:gfxdata="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" fillcolor="white [3201]" strokecolor="black [3200]" strokeweight="1pt">
+                <v:textbox>
+                  <w:txbxContent>
+                    <w:p>
+                      <w:pPr>
+                        <w:jc w:val="center"/>
+                      </w:pPr>
+                      <w:r>
+                        <w:t>Input Parameters</w:t>
+                      </w:r>
+                    </w:p>
+                  </w:txbxContent>
+                </v:textbox>
+              </v:rect>
+            </w:pict>
+          </mc:Fallback>
+        </mc:AlternateContent>
+      </w:r>
+      <w:r>
+        <w:rPr>
+          <w:rFonts w:ascii="Times New Roman" w:hAnsi="Times New Roman" w:cs="Times New Roman"/>
+          <w:noProof/>
+          <w:sz w:val="28"/>
+          <w:szCs w:val="28"/>
+          <w:lang w:val="en-US"/>
+        </w:rPr>
+        <mc:AlternateContent>
+          <mc:Choice Requires="wps">
+            <w:drawing>
+              <wp:anchor distT="0" distB="0" distL="114300" distR="114300" simplePos="0" relativeHeight="251666432" behindDoc="0" locked="0" layoutInCell="1" allowOverlap="1" wp14:anchorId="0258CE5A" wp14:editId="23F10533">
+                <wp:simplePos x="0" y="0"/>
+                <wp:positionH relativeFrom="column">
+                  <wp:posOffset>2276475</wp:posOffset>
+                </wp:positionH>
+                <wp:positionV relativeFrom="paragraph">
+                  <wp:posOffset>129540</wp:posOffset>
+                </wp:positionV>
+                <wp:extent cx="895350" cy="466725"/>
+                <wp:effectExtent l="0" t="0" r="19050" b="28575"/>
+                <wp:wrapNone/>
+                <wp:docPr id="8" name="Rectangle 8"/>
+                <wp:cNvGraphicFramePr/>
+                <a:graphic xmlns:a="http://schemas.openxmlformats.org/drawingml/2006/main">
+                  <a:graphicData uri="http://schemas.microsoft.com/office/word/2010/wordprocessingShape">
+                    <wps:wsp>
+                      <wps:cNvSpPr/>
+                      <wps:spPr>
+                        <a:xfrm>
+                          <a:off x="0" y="0"/>
+                          <a:ext cx="895350" cy="466725"/>
+                        </a:xfrm>
+                        <a:prstGeom prst="rect">
+                          <a:avLst/>
+                        </a:prstGeom>
+                      </wps:spPr>
+                      <wps:style>
+                        <a:lnRef idx="2">
+                          <a:schemeClr val="dk1"/>
+                        </a:lnRef>
+                        <a:fillRef idx="1">
+                          <a:schemeClr val="lt1"/>
+                        </a:fillRef>
+                        <a:effectRef idx="0">
+                          <a:schemeClr val="dk1"/>
+                        </a:effectRef>
+                        <a:fontRef idx="minor">
+                          <a:schemeClr val="dk1"/>
+                        </a:fontRef>
+                      </wps:style>
+                      <wps:txbx>
+                        <w:txbxContent>
+                          <w:p>
+                            <w:pPr>
+                              <w:jc w:val="center"/>
+                            </w:pPr>
+                            <w:r>
+                              <w:t>Estimate weights</w:t>
+                            </w:r>
+                          </w:p>
+                        </w:txbxContent>
+                      </wps:txbx>
+                      <wps:bodyPr rot="0" spcFirstLastPara="0" vertOverflow="overflow" horzOverflow="overflow" vert="horz" wrap="square" lIns="91440" tIns="45720" rIns="91440" bIns="45720" numCol="1" spcCol="0" rtlCol="0" fromWordArt="0" anchor="ctr" anchorCtr="0" forceAA="0" compatLnSpc="1">
+                        <a:prstTxWarp prst="textNoShape">
+                          <a:avLst/>
+                        </a:prstTxWarp>
+                        <a:noAutofit/>
+                      </wps:bodyPr>
+                    </wps:wsp>
+                  </a:graphicData>
+                </a:graphic>
+              </wp:anchor>
+            </w:drawing>
+          </mc:Choice>
+          <mc:Fallback>
+            <w:pict>
+              <v:rect id="Rectangle 8" o:spid="_x0000_s1031" style="position:absolute;margin-left:179.25pt;margin-top:10.2pt;width:70.5pt;height:36.75pt;z-index:251666432;visibility:visible;mso-wrap-style:square;mso-wrap-distance-left:9pt;mso-wrap-distance-top:0;mso-wrap-distance-right:9pt;mso-wrap-distance-bottom:0;mso-position-horizontal:absolute;mso-position-horizontal-relative:text;mso-position-vertical:absolute;mso-position-vertical-relative:text;v-text-anchor:middle" o:gfxdata="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" fillcolor="white [3201]" strokecolor="black [3200]" strokeweight="1pt">
+                <v:textbox>
+                  <w:txbxContent>
+                    <w:p>
+                      <w:pPr>
+                        <w:jc w:val="center"/>
+                      </w:pPr>
+                      <w:r>
+                        <w:t>Estimate weights</w:t>
+                      </w:r>
+                    </w:p>
+                  </w:txbxContent>
+                </v:textbox>
+              </v:rect>
+            </w:pict>
+          </mc:Fallback>
+        </mc:AlternateContent>
+      </w:r>
+      <w:r>
+        <w:rPr>
+          <w:rFonts w:ascii="Times New Roman" w:hAnsi="Times New Roman" w:cs="Times New Roman"/>
+          <w:noProof/>
+          <w:sz w:val="28"/>
+          <w:szCs w:val="28"/>
+          <w:lang w:val="en-US"/>
+        </w:rPr>
+        <mc:AlternateContent>
+          <mc:Choice Requires="wps">
+            <w:drawing>
+              <wp:anchor distT="0" distB="0" distL="114300" distR="114300" simplePos="0" relativeHeight="251665408" behindDoc="0" locked="0" layoutInCell="1" allowOverlap="1" wp14:anchorId="70613956" wp14:editId="5CE197D8">
+                <wp:simplePos x="0" y="0"/>
+                <wp:positionH relativeFrom="column">
+                  <wp:posOffset>1076325</wp:posOffset>
+                </wp:positionH>
+                <wp:positionV relativeFrom="paragraph">
+                  <wp:posOffset>120015</wp:posOffset>
+                </wp:positionV>
+                <wp:extent cx="971550" cy="466725"/>
+                <wp:effectExtent l="0" t="0" r="19050" b="28575"/>
+                <wp:wrapNone/>
+                <wp:docPr id="7" name="Rectangle 7"/>
+                <wp:cNvGraphicFramePr/>
+                <a:graphic xmlns:a="http://schemas.openxmlformats.org/drawingml/2006/main">
+                  <a:graphicData uri="http://schemas.microsoft.com/office/word/2010/wordprocessingShape">
+                    <wps:wsp>
+                      <wps:cNvSpPr/>
+                      <wps:spPr>
+                        <a:xfrm>
+                          <a:off x="0" y="0"/>
+                          <a:ext cx="971550" cy="466725"/>
+                        </a:xfrm>
+                        <a:prstGeom prst="rect">
+                          <a:avLst/>
+                        </a:prstGeom>
+                      </wps:spPr>
+                      <wps:style>
+                        <a:lnRef idx="2">
+                          <a:schemeClr val="dk1"/>
+                        </a:lnRef>
+                        <a:fillRef idx="1">
+                          <a:schemeClr val="lt1"/>
+                        </a:fillRef>
+                        <a:effectRef idx="0">
+                          <a:schemeClr val="dk1"/>
+                        </a:effectRef>
+                        <a:fontRef idx="minor">
+                          <a:schemeClr val="dk1"/>
+                        </a:fontRef>
+                      </wps:style>
+                      <wps:txbx>
+                        <w:txbxContent>
+                          <w:p>
+                            <w:pPr>
+                              <w:jc w:val="center"/>
+                            </w:pPr>
+                            <w:r>
+                              <w:t>MLR Model</w:t>
+                            </w:r>
+                          </w:p>
+                        </w:txbxContent>
+                      </wps:txbx>
+                      <wps:bodyPr rot="0" spcFirstLastPara="0" vertOverflow="overflow" horzOverflow="overflow" vert="horz" wrap="square" lIns="91440" tIns="45720" rIns="91440" bIns="45720" numCol="1" spcCol="0" rtlCol="0" fromWordArt="0" anchor="ctr" anchorCtr="0" forceAA="0" compatLnSpc="1">
+                        <a:prstTxWarp prst="textNoShape">
+                          <a:avLst/>
+                        </a:prstTxWarp>
+                        <a:noAutofit/>
+                      </wps:bodyPr>
+                    </wps:wsp>
+                  </a:graphicData>
+                </a:graphic>
+                <wp14:sizeRelH relativeFrom="margin">
+                  <wp14:pctWidth>0</wp14:pctWidth>
+                </wp14:sizeRelH>
+                <wp14:sizeRelV relativeFrom="margin">
+                  <wp14:pctHeight>0</wp14:pctHeight>
+                </wp14:sizeRelV>
+              </wp:anchor>
+            </w:drawing>
+          </mc:Choice>
+          <mc:Fallback>
+            <w:pict>
+              <v:rect id="Rectangle 7" o:spid="_x0000_s1032" style="position:absolute;margin-left:84.75pt;margin-top:9.45pt;width:76.5pt;height:36.75pt;z-index:251665408;visibility:visible;mso-wrap-style:square;mso-width-percent:0;mso-height-percent:0;mso-wrap-distance-left:9pt;mso-wrap-distance-top:0;mso-wrap-distance-right:9pt;mso-wrap-distance-bottom:0;mso-position-horizontal:absolute;mso-position-horizontal-relative:text;mso-position-vertical:absolute;mso-position-vertical-relative:text;mso-width-percent:0;mso-height-percent:0;mso-width-relative:margin;mso-height-relative:margin;v-text-anchor:middle" o:gfxdata="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" fillcolor="white [3201]" strokecolor="black [3200]" strokeweight="1pt">
+                <v:textbox>
+                  <w:txbxContent>
+                    <w:p>
+                      <w:pPr>
+                        <w:jc w:val="center"/>
+                      </w:pPr>
+                      <w:r>
+                        <w:t>MLR Model</w:t>
+                      </w:r>
+                    </w:p>
+                  </w:txbxContent>
+                </v:textbox>
+              </v:rect>
+            </w:pict>
+          </mc:Fallback>
+        </mc:AlternateContent>
+      </w:r>
+    </w:p>
+    <w:p>
+      <w:pPr>
+        <w:spacing w:line="276" w:lineRule="auto"/>
+        <w:rPr>
+          <w:rFonts w:ascii="Times New Roman" w:hAnsi="Times New Roman" w:cs="Times New Roman"/>
+          <w:sz w:val="28"/>
+          <w:szCs w:val="28"/>
+        </w:rPr>
+      </w:pPr>
+    </w:p>
+    <w:p>
+      <w:pPr>
+        <w:spacing w:line="276" w:lineRule="auto"/>
+        <w:rPr>
+          <w:rFonts w:ascii="Times New Roman" w:hAnsi="Times New Roman" w:cs="Times New Roman"/>
+          <w:sz w:val="28"/>
+          <w:szCs w:val="28"/>
+        </w:rPr>
+      </w:pPr>
+      <w:r>
+        <w:rPr>
+          <w:rFonts w:ascii="Times New Roman" w:hAnsi="Times New Roman" w:cs="Times New Roman"/>
+          <w:noProof/>
+          <w:sz w:val="28"/>
+          <w:szCs w:val="28"/>
+          <w:lang w:val="en-US"/>
+        </w:rPr>
+        <mc:AlternateContent>
+          <mc:Choice Requires="wps">
+            <w:drawing>
+              <wp:anchor distT="0" distB="0" distL="114300" distR="114300" simplePos="0" relativeHeight="251670528" behindDoc="0" locked="0" layoutInCell="1" allowOverlap="1">
+                <wp:simplePos x="0" y="0"/>
+                <wp:positionH relativeFrom="column">
+                  <wp:posOffset>4143375</wp:posOffset>
+                </wp:positionH>
+                <wp:positionV relativeFrom="paragraph">
+                  <wp:posOffset>294641</wp:posOffset>
+                </wp:positionV>
+                <wp:extent cx="1247775" cy="514350"/>
+                <wp:effectExtent l="0" t="0" r="28575" b="19050"/>
+                <wp:wrapNone/>
+                <wp:docPr id="12" name="Rectangle 12"/>
+                <wp:cNvGraphicFramePr/>
+                <a:graphic xmlns:a="http://schemas.openxmlformats.org/drawingml/2006/main">
+                  <a:graphicData uri="http://schemas.microsoft.com/office/word/2010/wordprocessingShape">
+                    <wps:wsp>
+                      <wps:cNvSpPr/>
+                      <wps:spPr>
+                        <a:xfrm>
+                          <a:off x="0" y="0"/>
+                          <a:ext cx="1247775" cy="514350"/>
+                        </a:xfrm>
+                        <a:prstGeom prst="rect">
+                          <a:avLst/>
+                        </a:prstGeom>
+                      </wps:spPr>
+                      <wps:style>
+                        <a:lnRef idx="2">
+                          <a:schemeClr val="dk1"/>
+                        </a:lnRef>
+                        <a:fillRef idx="1">
+                          <a:schemeClr val="lt1"/>
+                        </a:fillRef>
+                        <a:effectRef idx="0">
+                          <a:schemeClr val="dk1"/>
+                        </a:effectRef>
+                        <a:fontRef idx="minor">
+                          <a:schemeClr val="dk1"/>
+                        </a:fontRef>
+                      </wps:style>
+                      <wps:txbx>
+                        <w:txbxContent>
+                          <w:p>
+                            <w:pPr>
+                              <w:jc w:val="center"/>
+                            </w:pPr>
+                            <w:r>
+                              <w:t>Predict the score</w:t>
+                            </w:r>
+                          </w:p>
+                        </w:txbxContent>
+                      </wps:txbx>
+                      <wps:bodyPr rot="0" spcFirstLastPara="0" vertOverflow="overflow" horzOverflow="overflow" vert="horz" wrap="square" lIns="91440" tIns="45720" rIns="91440" bIns="45720" numCol="1" spcCol="0" rtlCol="0" fromWordArt="0" anchor="ctr" anchorCtr="0" forceAA="0" compatLnSpc="1">
+                        <a:prstTxWarp prst="textNoShape">
+                          <a:avLst/>
+                        </a:prstTxWarp>
+                        <a:noAutofit/>
+                      </wps:bodyPr>
+                    </wps:wsp>
+                  </a:graphicData>
+                </a:graphic>
+                <wp14:sizeRelV relativeFrom="margin">
+                  <wp14:pctHeight>0</wp14:pctHeight>
+                </wp14:sizeRelV>
+              </wp:anchor>
+            </w:drawing>
+          </mc:Choice>
+          <mc:Fallback>
+            <w:pict>
+              <v:rect id="Rectangle 12" o:spid="_x0000_s1033" style="position:absolute;margin-left:326.25pt;margin-top:23.2pt;width:98.25pt;height:40.5pt;z-index:251670528;visibility:visible;mso-wrap-style:square;mso-height-percent:0;mso-wrap-distance-left:9pt;mso-wrap-distance-top:0;mso-wrap-distance-right:9pt;mso-wrap-distance-bottom:0;mso-position-horizontal:absolute;mso-position-horizontal-relative:text;mso-position-vertical:absolute;mso-position-vertical-relative:text;mso-height-percent:0;mso-height-relative:margin;v-text-anchor:middle" o:gfxdata="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" fillcolor="white [3201]" strokecolor="black [3200]" strokeweight="1pt">
+                <v:textbox>
+                  <w:txbxContent>
+                    <w:p>
+                      <w:pPr>
+                        <w:jc w:val="center"/>
+                      </w:pPr>
+                      <w:r>
+                        <w:t>Predict the score</w:t>
+                      </w:r>
+                    </w:p>
+                  </w:txbxContent>
+                </v:textbox>
+              </v:rect>
+            </w:pict>
+          </mc:Fallback>
+        </mc:AlternateContent>
+      </w:r>
+    </w:p>
+    <w:p>
+      <w:pPr>
+        <w:spacing w:line="276" w:lineRule="auto"/>
+        <w:rPr>
+          <w:rFonts w:ascii="Times New Roman" w:hAnsi="Times New Roman" w:cs="Times New Roman"/>
+          <w:sz w:val="28"/>
+          <w:szCs w:val="28"/>
+        </w:rPr>
+      </w:pPr>
+      <w:r>
+        <w:rPr>
+          <w:rFonts w:ascii="Times New Roman" w:hAnsi="Times New Roman" w:cs="Times New Roman"/>
+          <w:noProof/>
+          <w:sz w:val="28"/>
+          <w:szCs w:val="28"/>
+          <w:lang w:val="en-US"/>
+        </w:rPr>
+        <mc:AlternateContent>
+          <mc:Choice Requires="wps">
+            <w:drawing>
+              <wp:anchor distT="0" distB="0" distL="114300" distR="114300" simplePos="0" relativeHeight="251668480" behindDoc="0" locked="0" layoutInCell="1" allowOverlap="1" wp14:anchorId="7A7A2975" wp14:editId="3B957580">
+                <wp:simplePos x="0" y="0"/>
+                <wp:positionH relativeFrom="column">
+                  <wp:posOffset>1133475</wp:posOffset>
+                </wp:positionH>
+                <wp:positionV relativeFrom="paragraph">
+                  <wp:posOffset>24130</wp:posOffset>
+                </wp:positionV>
+                <wp:extent cx="914400" cy="1028700"/>
+                <wp:effectExtent l="0" t="0" r="19050" b="19050"/>
+                <wp:wrapNone/>
+                <wp:docPr id="10" name="Rectangle 10"/>
+                <wp:cNvGraphicFramePr/>
+                <a:graphic xmlns:a="http://schemas.openxmlformats.org/drawingml/2006/main">
+                  <a:graphicData uri="http://schemas.microsoft.com/office/word/2010/wordprocessingShape">
+                    <wps:wsp>
+                      <wps:cNvSpPr/>
+                      <wps:spPr>
+                        <a:xfrm>
+                          <a:off x="0" y="0"/>
+                          <a:ext cx="914400" cy="1028700"/>
+                        </a:xfrm>
+                        <a:prstGeom prst="rect">
+                          <a:avLst/>
+                        </a:prstGeom>
+                      </wps:spPr>
+                      <wps:style>
+                        <a:lnRef idx="2">
+                          <a:schemeClr val="dk1"/>
+                        </a:lnRef>
+                        <a:fillRef idx="1">
+                          <a:schemeClr val="lt1"/>
+                        </a:fillRef>
+                        <a:effectRef idx="0">
+                          <a:schemeClr val="dk1"/>
+                        </a:effectRef>
+                        <a:fontRef idx="minor">
+                          <a:schemeClr val="dk1"/>
+                        </a:fontRef>
+                      </wps:style>
+                      <wps:txbx>
+                        <w:txbxContent>
+                          <w:p>
+                            <w:pPr>
+                              <w:jc w:val="center"/>
+                            </w:pPr>
+                            <w:r>
+                              <w:t>Update the weights to correct the model.</w:t>
+                            </w:r>
+                          </w:p>
+                        </w:txbxContent>
+                      </wps:txbx>
+                      <wps:bodyPr rot="0" spcFirstLastPara="0" vertOverflow="overflow" horzOverflow="overflow" vert="horz" wrap="square" lIns="91440" tIns="45720" rIns="91440" bIns="45720" numCol="1" spcCol="0" rtlCol="0" fromWordArt="0" anchor="ctr" anchorCtr="0" forceAA="0" compatLnSpc="1">
+                        <a:prstTxWarp prst="textNoShape">
+                          <a:avLst/>
+                        </a:prstTxWarp>
+                        <a:noAutofit/>
+                      </wps:bodyPr>
+                    </wps:wsp>
+                  </a:graphicData>
+                </a:graphic>
+                <wp14:sizeRelV relativeFrom="margin">
+                  <wp14:pctHeight>0</wp14:pctHeight>
+                </wp14:sizeRelV>
+              </wp:anchor>
+            </w:drawing>
+          </mc:Choice>
+          <mc:Fallback>
+            <w:pict>
+              <v:rect id="Rectangle 10" o:spid="_x0000_s1034" style="position:absolute;margin-left:89.25pt;margin-top:1.9pt;width:1in;height:81pt;z-index:251668480;visibility:visible;mso-wrap-style:square;mso-height-percent:0;mso-wrap-distance-left:9pt;mso-wrap-distance-top:0;mso-wrap-distance-right:9pt;mso-wrap-distance-bottom:0;mso-position-horizontal:absolute;mso-position-horizontal-relative:text;mso-position-vertical:absolute;mso-position-vertical-relative:text;mso-height-percent:0;mso-height-relative:margin;v-text-anchor:middle" o:gfxdata="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" fillcolor="white [3201]" strokecolor="black [3200]" strokeweight="1pt">
+                <v:textbox>
+                  <w:txbxContent>
+                    <w:p>
+                      <w:pPr>
+                        <w:jc w:val="center"/>
+                      </w:pPr>
+                      <w:r>
+                        <w:t>Update the weights to correct the model.</w:t>
+                      </w:r>
+                    </w:p>
+                  </w:txbxContent>
+                </v:textbox>
+              </v:rect>
+            </w:pict>
+          </mc:Fallback>
+        </mc:AlternateContent>
+      </w:r>
+      <w:r>
+        <w:rPr>
+          <w:rFonts w:ascii="Times New Roman" w:hAnsi="Times New Roman" w:cs="Times New Roman"/>
+          <w:noProof/>
+          <w:sz w:val="28"/>
+          <w:szCs w:val="28"/>
+          <w:lang w:val="en-US"/>
+        </w:rPr>
+        <mc:AlternateContent>
+          <mc:Choice Requires="wps">
+            <w:drawing>
+              <wp:anchor distT="0" distB="0" distL="114300" distR="114300" simplePos="0" relativeHeight="251667456" behindDoc="0" locked="0" layoutInCell="1" allowOverlap="1" wp14:anchorId="6FC97D0C" wp14:editId="1FCF357D">
+                <wp:simplePos x="0" y="0"/>
+                <wp:positionH relativeFrom="column">
+                  <wp:posOffset>2276474</wp:posOffset>
+                </wp:positionH>
+                <wp:positionV relativeFrom="paragraph">
+                  <wp:posOffset>24130</wp:posOffset>
+                </wp:positionV>
+                <wp:extent cx="942975" cy="1028700"/>
+                <wp:effectExtent l="0" t="0" r="28575" b="19050"/>
+                <wp:wrapNone/>
+                <wp:docPr id="9" name="Rectangle 9"/>
+                <wp:cNvGraphicFramePr/>
+                <a:graphic xmlns:a="http://schemas.openxmlformats.org/drawingml/2006/main">
+                  <a:graphicData uri="http://schemas.microsoft.com/office/word/2010/wordprocessingShape">
+                    <wps:wsp>
+                      <wps:cNvSpPr/>
+                      <wps:spPr>
+                        <a:xfrm>
+                          <a:off x="0" y="0"/>
+                          <a:ext cx="942975" cy="1028700"/>
+                        </a:xfrm>
+                        <a:prstGeom prst="rect">
+                          <a:avLst/>
+                        </a:prstGeom>
+                      </wps:spPr>
+                      <wps:style>
+                        <a:lnRef idx="2">
+                          <a:schemeClr val="dk1"/>
+                        </a:lnRef>
+                        <a:fillRef idx="1">
+                          <a:schemeClr val="lt1"/>
+                        </a:fillRef>
+                        <a:effectRef idx="0">
+                          <a:schemeClr val="dk1"/>
+                        </a:effectRef>
+                        <a:fontRef idx="minor">
+                          <a:schemeClr val="dk1"/>
+                        </a:fontRef>
+                      </wps:style>
+                      <wps:txbx>
+                        <w:txbxContent>
+                          <w:p>
+                            <w:pPr>
+                              <w:jc w:val="center"/>
+                            </w:pPr>
+                            <w:r>
+                              <w:t>Compare predicted output with observed output.</w:t>
+                            </w:r>
+                          </w:p>
+                        </w:txbxContent>
+                      </wps:txbx>
+                      <wps:bodyPr rot="0" spcFirstLastPara="0" vertOverflow="overflow" horzOverflow="overflow" vert="horz" wrap="square" lIns="91440" tIns="45720" rIns="91440" bIns="45720" numCol="1" spcCol="0" rtlCol="0" fromWordArt="0" anchor="ctr" anchorCtr="0" forceAA="0" compatLnSpc="1">
+                        <a:prstTxWarp prst="textNoShape">
+                          <a:avLst/>
+                        </a:prstTxWarp>
+                        <a:noAutofit/>
+                      </wps:bodyPr>
+                    </wps:wsp>
+                  </a:graphicData>
+                </a:graphic>
+                <wp14:sizeRelH relativeFrom="margin">
+                  <wp14:pctWidth>0</wp14:pctWidth>
+                </wp14:sizeRelH>
+                <wp14:sizeRelV relativeFrom="margin">
+                  <wp14:pctHeight>0</wp14:pctHeight>
+                </wp14:sizeRelV>
+              </wp:anchor>
+            </w:drawing>
+          </mc:Choice>
+          <mc:Fallback>
+            <w:pict>
+              <v:rect id="Rectangle 9" o:spid="_x0000_s1035" style="position:absolute;margin-left:179.25pt;margin-top:1.9pt;width:74.25pt;height:81pt;z-index:251667456;visibility:visible;mso-wrap-style:square;mso-width-percent:0;mso-height-percent:0;mso-wrap-distance-left:9pt;mso-wrap-distance-top:0;mso-wrap-distance-right:9pt;mso-wrap-distance-bottom:0;mso-position-horizontal:absolute;mso-position-horizontal-relative:text;mso-position-vertical:absolute;mso-position-vertical-relative:text;mso-width-percent:0;mso-height-percent:0;mso-width-relative:margin;mso-height-relative:margin;v-text-anchor:middle" o:gfxdata="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" fillcolor="white [3201]" strokecolor="black [3200]" strokeweight="1pt">
+                <v:textbox>
+                  <w:txbxContent>
+                    <w:p>
+                      <w:pPr>
+                        <w:jc w:val="center"/>
+                      </w:pPr>
+                      <w:r>
+                        <w:t>Compare predicted output with observed output.</w:t>
+                      </w:r>
+                    </w:p>
+                  </w:txbxContent>
+                </v:textbox>
+              </v:rect>
+            </w:pict>
+          </mc:Fallback>
+        </mc:AlternateContent>
       </w:r>
     </w:p>
     <w:p>
@@ -3805,15 +5626,28 @@
           <w:szCs w:val="44"/>
         </w:rPr>
       </w:pPr>
-      <w:r>
+    </w:p>
+    <w:p>
+      <w:pPr>
+        <w:spacing w:line="276" w:lineRule="auto"/>
         <w:rPr>
           <w:rFonts w:ascii="Times New Roman" w:hAnsi="Times New Roman" w:cs="Times New Roman"/>
           <w:sz w:val="44"/>
           <w:szCs w:val="44"/>
         </w:rPr>
-        <w:lastRenderedPageBreak/>
-        <w:t>3</w:t>
-      </w:r>
+      </w:pPr>
+    </w:p>
+    <w:p>
+      <w:pPr>
+        <w:spacing w:line="276" w:lineRule="auto"/>
+        <w:rPr>
+          <w:rFonts w:ascii="Times New Roman" w:hAnsi="Times New Roman" w:cs="Times New Roman"/>
+          <w:sz w:val="44"/>
+          <w:szCs w:val="44"/>
+        </w:rPr>
+      </w:pPr>
+      <w:bookmarkStart w:id="0" w:name="_GoBack"/>
+      <w:bookmarkEnd w:id="0"/>
     </w:p>
     <w:p>
       <w:pPr>
@@ -3825,14 +5659,17 @@
           <w:szCs w:val="44"/>
         </w:rPr>
       </w:pPr>
-      <w:r>
+    </w:p>
+    <w:p>
+      <w:pPr>
+        <w:spacing w:line="276" w:lineRule="auto"/>
+        <w:jc w:val="center"/>
         <w:rPr>
           <w:rFonts w:ascii="Times New Roman" w:hAnsi="Times New Roman" w:cs="Times New Roman"/>
           <w:sz w:val="44"/>
           <w:szCs w:val="44"/>
         </w:rPr>
-        <w:t>Literature Survey</w:t>
-      </w:r>
+      </w:pPr>
     </w:p>
     <w:p>
       <w:pPr>
@@ -3848,38 +5685,95 @@
     <w:p>
       <w:pPr>
         <w:spacing w:line="276" w:lineRule="auto"/>
-        <w:jc w:val="both"/>
-        <w:rPr>
-          <w:rFonts w:ascii="Times New Roman" w:hAnsi="Times New Roman" w:cs="Times New Roman"/>
-          <w:b/>
-          <w:sz w:val="28"/>
-          <w:szCs w:val="28"/>
-        </w:rPr>
-      </w:pPr>
-      <w:r>
-        <w:rPr>
-          <w:rFonts w:ascii="Times New Roman" w:hAnsi="Times New Roman" w:cs="Times New Roman"/>
-          <w:b/>
-          <w:sz w:val="28"/>
-          <w:szCs w:val="28"/>
-        </w:rPr>
-        <w:t>[1]</w:t>
-      </w:r>
-      <w:r>
-        <w:rPr>
-          <w:b/>
-        </w:rPr>
-        <w:t xml:space="preserve"> </w:t>
-      </w:r>
-      <w:r>
-        <w:rPr>
-          <w:rFonts w:ascii="Times New Roman" w:hAnsi="Times New Roman" w:cs="Times New Roman"/>
-          <w:b/>
-          <w:sz w:val="28"/>
-          <w:szCs w:val="28"/>
-        </w:rPr>
-        <w:t>Sentiment Analysis of Movie Review Comments</w:t>
-      </w:r>
+        <w:jc w:val="center"/>
+        <w:rPr>
+          <w:rFonts w:ascii="Times New Roman" w:hAnsi="Times New Roman" w:cs="Times New Roman"/>
+          <w:sz w:val="44"/>
+          <w:szCs w:val="44"/>
+        </w:rPr>
+      </w:pPr>
+    </w:p>
+    <w:p>
+      <w:pPr>
+        <w:spacing w:line="276" w:lineRule="auto"/>
+        <w:jc w:val="center"/>
+        <w:rPr>
+          <w:rFonts w:ascii="Times New Roman" w:hAnsi="Times New Roman" w:cs="Times New Roman"/>
+          <w:sz w:val="44"/>
+          <w:szCs w:val="44"/>
+        </w:rPr>
+      </w:pPr>
+    </w:p>
+    <w:p>
+      <w:pPr>
+        <w:spacing w:line="276" w:lineRule="auto"/>
+        <w:jc w:val="center"/>
+        <w:rPr>
+          <w:rFonts w:ascii="Times New Roman" w:hAnsi="Times New Roman" w:cs="Times New Roman"/>
+          <w:sz w:val="44"/>
+          <w:szCs w:val="44"/>
+        </w:rPr>
+      </w:pPr>
+    </w:p>
+    <w:p>
+      <w:pPr>
+        <w:spacing w:line="276" w:lineRule="auto"/>
+        <w:jc w:val="center"/>
+        <w:rPr>
+          <w:rFonts w:ascii="Times New Roman" w:hAnsi="Times New Roman" w:cs="Times New Roman"/>
+          <w:sz w:val="44"/>
+          <w:szCs w:val="44"/>
+        </w:rPr>
+      </w:pPr>
+    </w:p>
+    <w:p>
+      <w:pPr>
+        <w:spacing w:line="276" w:lineRule="auto"/>
+        <w:jc w:val="center"/>
+        <w:rPr>
+          <w:rFonts w:ascii="Times New Roman" w:hAnsi="Times New Roman" w:cs="Times New Roman"/>
+          <w:sz w:val="44"/>
+          <w:szCs w:val="44"/>
+        </w:rPr>
+      </w:pPr>
+      <w:r>
+        <w:rPr>
+          <w:rFonts w:ascii="Times New Roman" w:hAnsi="Times New Roman" w:cs="Times New Roman"/>
+          <w:sz w:val="44"/>
+          <w:szCs w:val="44"/>
+        </w:rPr>
+        <w:t>3</w:t>
+      </w:r>
+    </w:p>
+    <w:p>
+      <w:pPr>
+        <w:spacing w:line="276" w:lineRule="auto"/>
+        <w:jc w:val="center"/>
+        <w:rPr>
+          <w:rFonts w:ascii="Times New Roman" w:hAnsi="Times New Roman" w:cs="Times New Roman"/>
+          <w:sz w:val="44"/>
+          <w:szCs w:val="44"/>
+        </w:rPr>
+      </w:pPr>
+      <w:r>
+        <w:rPr>
+          <w:rFonts w:ascii="Times New Roman" w:hAnsi="Times New Roman" w:cs="Times New Roman"/>
+          <w:sz w:val="44"/>
+          <w:szCs w:val="44"/>
+        </w:rPr>
+        <w:t>Literature Survey</w:t>
+      </w:r>
+    </w:p>
+    <w:p>
+      <w:pPr>
+        <w:spacing w:line="276" w:lineRule="auto"/>
+        <w:jc w:val="center"/>
+        <w:rPr>
+          <w:rFonts w:ascii="Times New Roman" w:hAnsi="Times New Roman" w:cs="Times New Roman"/>
+          <w:sz w:val="44"/>
+          <w:szCs w:val="44"/>
+        </w:rPr>
+      </w:pPr>
     </w:p>
     <w:p>
       <w:pPr>
@@ -3899,19 +5793,14 @@
           <w:sz w:val="28"/>
           <w:szCs w:val="28"/>
         </w:rPr>
-        <w:t xml:space="preserve">Authors: K. </w:t>
-      </w:r>
-      <w:proofErr w:type="spellStart"/>
-      <w:r>
-        <w:rPr>
-          <w:rFonts w:ascii="Times New Roman" w:hAnsi="Times New Roman" w:cs="Times New Roman"/>
+        <w:t>[1]</w:t>
+      </w:r>
+      <w:r>
+        <w:rPr>
           <w:b/>
-          <w:sz w:val="28"/>
-          <w:szCs w:val="28"/>
-        </w:rPr>
-        <w:t>Yessenov</w:t>
-      </w:r>
-      <w:proofErr w:type="spellEnd"/>
+        </w:rPr>
+        <w:t xml:space="preserve"> </w:t>
+      </w:r>
       <w:r>
         <w:rPr>
           <w:rFonts w:ascii="Times New Roman" w:hAnsi="Times New Roman" w:cs="Times New Roman"/>
@@ -3919,19 +5808,8 @@
           <w:sz w:val="28"/>
           <w:szCs w:val="28"/>
         </w:rPr>
-        <w:t xml:space="preserve"> and S. </w:t>
-      </w:r>
-      <w:proofErr w:type="spellStart"/>
-      <w:r>
-        <w:rPr>
-          <w:rFonts w:ascii="Times New Roman" w:hAnsi="Times New Roman" w:cs="Times New Roman"/>
-          <w:b/>
-          <w:sz w:val="28"/>
-          <w:szCs w:val="28"/>
-        </w:rPr>
-        <w:t>Misailovic</w:t>
-      </w:r>
-      <w:proofErr w:type="spellEnd"/>
+        <w:t>Sentiment Analysis of Movie Review Comments</w:t>
+      </w:r>
     </w:p>
     <w:p>
       <w:pPr>
@@ -3939,598 +5817,52 @@
         <w:jc w:val="both"/>
         <w:rPr>
           <w:rFonts w:ascii="Times New Roman" w:hAnsi="Times New Roman" w:cs="Times New Roman"/>
-          <w:sz w:val="28"/>
-          <w:szCs w:val="28"/>
-        </w:rPr>
-      </w:pPr>
-      <w:r>
-        <w:rPr>
-          <w:rFonts w:ascii="Times New Roman" w:hAnsi="Times New Roman" w:cs="Times New Roman"/>
           <w:b/>
           <w:sz w:val="28"/>
           <w:szCs w:val="28"/>
         </w:rPr>
-        <w:t>Description:</w:t>
-      </w:r>
-      <w:r>
-        <w:t xml:space="preserve"> </w:t>
-      </w:r>
-      <w:r>
-        <w:rPr>
-          <w:rFonts w:ascii="Times New Roman" w:hAnsi="Times New Roman" w:cs="Times New Roman"/>
-          <w:sz w:val="28"/>
-          <w:szCs w:val="28"/>
-        </w:rPr>
-        <w:t xml:space="preserve">This paper presents an empirical study of efﬁcacy of machine learning techniques in classifying text messages by semantic meaning. </w:t>
-      </w:r>
-      <w:r>
-        <w:rPr>
-          <w:rFonts w:ascii="Times New Roman" w:hAnsi="Times New Roman" w:cs="Times New Roman"/>
-          <w:sz w:val="28"/>
-          <w:szCs w:val="28"/>
-        </w:rPr>
-        <w:t>They</w:t>
-      </w:r>
-      <w:r>
-        <w:rPr>
-          <w:rFonts w:ascii="Times New Roman" w:hAnsi="Times New Roman" w:cs="Times New Roman"/>
-          <w:sz w:val="28"/>
-          <w:szCs w:val="28"/>
-        </w:rPr>
-        <w:t xml:space="preserve"> use movie review comments from popular social network Digg as our data set and classify text by subjectivity/objectivity and negative/positive attitude. </w:t>
-      </w:r>
-      <w:r>
-        <w:rPr>
-          <w:rFonts w:ascii="Times New Roman" w:hAnsi="Times New Roman" w:cs="Times New Roman"/>
-          <w:sz w:val="28"/>
-          <w:szCs w:val="28"/>
-        </w:rPr>
-        <w:t>They</w:t>
-      </w:r>
-      <w:r>
-        <w:rPr>
-          <w:rFonts w:ascii="Times New Roman" w:hAnsi="Times New Roman" w:cs="Times New Roman"/>
-          <w:sz w:val="28"/>
-          <w:szCs w:val="28"/>
-        </w:rPr>
-        <w:t xml:space="preserve"> </w:t>
-      </w:r>
-      <w:r>
-        <w:rPr>
-          <w:rFonts w:ascii="Times New Roman" w:hAnsi="Times New Roman" w:cs="Times New Roman"/>
-          <w:sz w:val="28"/>
-          <w:szCs w:val="28"/>
-        </w:rPr>
-        <w:t>propose different approaches in extracting text features</w:t>
-      </w:r>
-      <w:r>
-        <w:rPr>
-          <w:rFonts w:ascii="Times New Roman" w:hAnsi="Times New Roman" w:cs="Times New Roman"/>
-          <w:sz w:val="28"/>
-          <w:szCs w:val="28"/>
-        </w:rPr>
-        <w:t xml:space="preserve"> </w:t>
-      </w:r>
-      <w:r>
-        <w:rPr>
-          <w:rFonts w:ascii="Times New Roman" w:hAnsi="Times New Roman" w:cs="Times New Roman"/>
-          <w:sz w:val="28"/>
-          <w:szCs w:val="28"/>
-        </w:rPr>
-        <w:t>such</w:t>
-      </w:r>
-      <w:r>
-        <w:rPr>
-          <w:rFonts w:ascii="Times New Roman" w:hAnsi="Times New Roman" w:cs="Times New Roman"/>
-          <w:sz w:val="28"/>
-          <w:szCs w:val="28"/>
-        </w:rPr>
-        <w:t xml:space="preserve"> </w:t>
-      </w:r>
-      <w:r>
-        <w:rPr>
-          <w:rFonts w:ascii="Times New Roman" w:hAnsi="Times New Roman" w:cs="Times New Roman"/>
-          <w:sz w:val="28"/>
-          <w:szCs w:val="28"/>
-        </w:rPr>
-        <w:t>a</w:t>
-      </w:r>
-      <w:r>
-        <w:rPr>
-          <w:rFonts w:ascii="Times New Roman" w:hAnsi="Times New Roman" w:cs="Times New Roman"/>
-          <w:sz w:val="28"/>
-          <w:szCs w:val="28"/>
-        </w:rPr>
-        <w:t xml:space="preserve">s </w:t>
-      </w:r>
-      <w:r>
-        <w:rPr>
-          <w:rFonts w:ascii="Times New Roman" w:hAnsi="Times New Roman" w:cs="Times New Roman"/>
-          <w:sz w:val="28"/>
-          <w:szCs w:val="28"/>
-        </w:rPr>
-        <w:t>bag-of-words</w:t>
-      </w:r>
-      <w:r>
-        <w:rPr>
-          <w:rFonts w:ascii="Times New Roman" w:hAnsi="Times New Roman" w:cs="Times New Roman"/>
-          <w:sz w:val="28"/>
-          <w:szCs w:val="28"/>
-        </w:rPr>
-        <w:t xml:space="preserve"> </w:t>
-      </w:r>
-      <w:r>
-        <w:rPr>
-          <w:rFonts w:ascii="Times New Roman" w:hAnsi="Times New Roman" w:cs="Times New Roman"/>
-          <w:sz w:val="28"/>
-          <w:szCs w:val="28"/>
-        </w:rPr>
-        <w:t>model,</w:t>
-      </w:r>
-      <w:r>
-        <w:rPr>
-          <w:rFonts w:ascii="Times New Roman" w:hAnsi="Times New Roman" w:cs="Times New Roman"/>
-          <w:sz w:val="28"/>
-          <w:szCs w:val="28"/>
-        </w:rPr>
-        <w:t xml:space="preserve"> </w:t>
-      </w:r>
-      <w:r>
-        <w:rPr>
-          <w:rFonts w:ascii="Times New Roman" w:hAnsi="Times New Roman" w:cs="Times New Roman"/>
-          <w:sz w:val="28"/>
-          <w:szCs w:val="28"/>
-        </w:rPr>
-        <w:t>using</w:t>
-      </w:r>
-      <w:r>
-        <w:rPr>
-          <w:rFonts w:ascii="Times New Roman" w:hAnsi="Times New Roman" w:cs="Times New Roman"/>
-          <w:sz w:val="28"/>
-          <w:szCs w:val="28"/>
-        </w:rPr>
-        <w:t xml:space="preserve"> </w:t>
-      </w:r>
-      <w:r>
-        <w:rPr>
-          <w:rFonts w:ascii="Times New Roman" w:hAnsi="Times New Roman" w:cs="Times New Roman"/>
-          <w:sz w:val="28"/>
-          <w:szCs w:val="28"/>
-        </w:rPr>
-        <w:t>large</w:t>
-      </w:r>
-      <w:r>
-        <w:rPr>
-          <w:rFonts w:ascii="Times New Roman" w:hAnsi="Times New Roman" w:cs="Times New Roman"/>
-          <w:sz w:val="28"/>
-          <w:szCs w:val="28"/>
-        </w:rPr>
-        <w:t xml:space="preserve"> </w:t>
-      </w:r>
-      <w:r>
-        <w:rPr>
-          <w:rFonts w:ascii="Times New Roman" w:hAnsi="Times New Roman" w:cs="Times New Roman"/>
-          <w:sz w:val="28"/>
-          <w:szCs w:val="28"/>
-        </w:rPr>
-        <w:t>movie</w:t>
-      </w:r>
-      <w:r>
-        <w:rPr>
-          <w:rFonts w:ascii="Times New Roman" w:hAnsi="Times New Roman" w:cs="Times New Roman"/>
-          <w:sz w:val="28"/>
-          <w:szCs w:val="28"/>
-        </w:rPr>
-        <w:t xml:space="preserve"> </w:t>
-      </w:r>
-      <w:r>
-        <w:rPr>
-          <w:rFonts w:ascii="Times New Roman" w:hAnsi="Times New Roman" w:cs="Times New Roman"/>
-          <w:sz w:val="28"/>
-          <w:szCs w:val="28"/>
-        </w:rPr>
-        <w:t>reviews</w:t>
-      </w:r>
-      <w:r>
-        <w:rPr>
-          <w:rFonts w:ascii="Times New Roman" w:hAnsi="Times New Roman" w:cs="Times New Roman"/>
-          <w:sz w:val="28"/>
-          <w:szCs w:val="28"/>
-        </w:rPr>
-        <w:t xml:space="preserve"> </w:t>
-      </w:r>
-      <w:r>
-        <w:rPr>
-          <w:rFonts w:ascii="Times New Roman" w:hAnsi="Times New Roman" w:cs="Times New Roman"/>
-          <w:sz w:val="28"/>
-          <w:szCs w:val="28"/>
-        </w:rPr>
-        <w:t>corpus,</w:t>
-      </w:r>
-      <w:r>
-        <w:rPr>
-          <w:rFonts w:ascii="Times New Roman" w:hAnsi="Times New Roman" w:cs="Times New Roman"/>
-          <w:sz w:val="28"/>
-          <w:szCs w:val="28"/>
-        </w:rPr>
-        <w:t xml:space="preserve"> </w:t>
-      </w:r>
-      <w:r>
-        <w:rPr>
-          <w:rFonts w:ascii="Times New Roman" w:hAnsi="Times New Roman" w:cs="Times New Roman"/>
-          <w:sz w:val="28"/>
-          <w:szCs w:val="28"/>
-        </w:rPr>
-        <w:t>restricting</w:t>
-      </w:r>
-      <w:r>
-        <w:rPr>
-          <w:rFonts w:ascii="Times New Roman" w:hAnsi="Times New Roman" w:cs="Times New Roman"/>
-          <w:sz w:val="28"/>
-          <w:szCs w:val="28"/>
-        </w:rPr>
-        <w:t xml:space="preserve"> </w:t>
-      </w:r>
-      <w:r>
-        <w:rPr>
-          <w:rFonts w:ascii="Times New Roman" w:hAnsi="Times New Roman" w:cs="Times New Roman"/>
-          <w:sz w:val="28"/>
-          <w:szCs w:val="28"/>
-        </w:rPr>
-        <w:t>to</w:t>
-      </w:r>
-      <w:r>
-        <w:rPr>
-          <w:rFonts w:ascii="Times New Roman" w:hAnsi="Times New Roman" w:cs="Times New Roman"/>
-          <w:sz w:val="28"/>
-          <w:szCs w:val="28"/>
-        </w:rPr>
-        <w:t xml:space="preserve"> </w:t>
-      </w:r>
-      <w:r>
-        <w:rPr>
-          <w:rFonts w:ascii="Times New Roman" w:hAnsi="Times New Roman" w:cs="Times New Roman"/>
-          <w:sz w:val="28"/>
-          <w:szCs w:val="28"/>
-        </w:rPr>
-        <w:t xml:space="preserve">adjectives and adverbs, handling negations, bounding word frequencies by a threshold, and using WordNet synonyms knowledge. </w:t>
-      </w:r>
-      <w:r>
-        <w:rPr>
-          <w:rFonts w:ascii="Times New Roman" w:hAnsi="Times New Roman" w:cs="Times New Roman"/>
-          <w:sz w:val="28"/>
-          <w:szCs w:val="28"/>
-        </w:rPr>
-        <w:t>They</w:t>
-      </w:r>
-      <w:r>
-        <w:rPr>
-          <w:rFonts w:ascii="Times New Roman" w:hAnsi="Times New Roman" w:cs="Times New Roman"/>
-          <w:sz w:val="28"/>
-          <w:szCs w:val="28"/>
-        </w:rPr>
-        <w:t xml:space="preserve"> </w:t>
-      </w:r>
-      <w:r>
-        <w:rPr>
-          <w:rFonts w:ascii="Times New Roman" w:hAnsi="Times New Roman" w:cs="Times New Roman"/>
-          <w:sz w:val="28"/>
-          <w:szCs w:val="28"/>
-        </w:rPr>
-        <w:t>evaluate their effect on accuracy of four machine</w:t>
-      </w:r>
-      <w:r>
-        <w:rPr>
-          <w:rFonts w:ascii="Times New Roman" w:hAnsi="Times New Roman" w:cs="Times New Roman"/>
-          <w:sz w:val="28"/>
-          <w:szCs w:val="28"/>
-        </w:rPr>
-        <w:t xml:space="preserve"> </w:t>
-      </w:r>
-      <w:r>
-        <w:rPr>
-          <w:rFonts w:ascii="Times New Roman" w:hAnsi="Times New Roman" w:cs="Times New Roman"/>
-          <w:sz w:val="28"/>
-          <w:szCs w:val="28"/>
-        </w:rPr>
-        <w:t>learning</w:t>
-      </w:r>
-      <w:r>
-        <w:rPr>
-          <w:rFonts w:ascii="Times New Roman" w:hAnsi="Times New Roman" w:cs="Times New Roman"/>
-          <w:sz w:val="28"/>
-          <w:szCs w:val="28"/>
-        </w:rPr>
-        <w:t xml:space="preserve"> </w:t>
-      </w:r>
-      <w:r>
-        <w:rPr>
-          <w:rFonts w:ascii="Times New Roman" w:hAnsi="Times New Roman" w:cs="Times New Roman"/>
-          <w:sz w:val="28"/>
-          <w:szCs w:val="28"/>
-        </w:rPr>
-        <w:t>methods-</w:t>
-      </w:r>
-      <w:r>
-        <w:rPr>
-          <w:rFonts w:ascii="Times New Roman" w:hAnsi="Times New Roman" w:cs="Times New Roman"/>
-          <w:sz w:val="28"/>
-          <w:szCs w:val="28"/>
-        </w:rPr>
-        <w:t xml:space="preserve">Naïve </w:t>
-      </w:r>
-      <w:r>
-        <w:rPr>
-          <w:rFonts w:ascii="Times New Roman" w:hAnsi="Times New Roman" w:cs="Times New Roman"/>
-          <w:sz w:val="28"/>
-          <w:szCs w:val="28"/>
-        </w:rPr>
-        <w:t>Bayes,</w:t>
-      </w:r>
-      <w:r>
-        <w:rPr>
-          <w:rFonts w:ascii="Times New Roman" w:hAnsi="Times New Roman" w:cs="Times New Roman"/>
-          <w:sz w:val="28"/>
-          <w:szCs w:val="28"/>
-        </w:rPr>
-        <w:t xml:space="preserve"> </w:t>
-      </w:r>
-      <w:r>
-        <w:rPr>
-          <w:rFonts w:ascii="Times New Roman" w:hAnsi="Times New Roman" w:cs="Times New Roman"/>
-          <w:sz w:val="28"/>
-          <w:szCs w:val="28"/>
-        </w:rPr>
-        <w:t>Decision</w:t>
-      </w:r>
-      <w:r>
-        <w:rPr>
-          <w:rFonts w:ascii="Times New Roman" w:hAnsi="Times New Roman" w:cs="Times New Roman"/>
-          <w:sz w:val="28"/>
-          <w:szCs w:val="28"/>
-        </w:rPr>
-        <w:t xml:space="preserve"> </w:t>
-      </w:r>
-      <w:r>
-        <w:rPr>
-          <w:rFonts w:ascii="Times New Roman" w:hAnsi="Times New Roman" w:cs="Times New Roman"/>
-          <w:sz w:val="28"/>
-          <w:szCs w:val="28"/>
-        </w:rPr>
-        <w:t>Trees,</w:t>
-      </w:r>
-      <w:r>
-        <w:rPr>
-          <w:rFonts w:ascii="Times New Roman" w:hAnsi="Times New Roman" w:cs="Times New Roman"/>
-          <w:sz w:val="28"/>
-          <w:szCs w:val="28"/>
-        </w:rPr>
-        <w:t xml:space="preserve"> </w:t>
-      </w:r>
-      <w:r>
-        <w:rPr>
-          <w:rFonts w:ascii="Times New Roman" w:hAnsi="Times New Roman" w:cs="Times New Roman"/>
-          <w:sz w:val="28"/>
-          <w:szCs w:val="28"/>
-        </w:rPr>
-        <w:t>Maximum-Entropy,</w:t>
-      </w:r>
-      <w:r>
-        <w:rPr>
-          <w:rFonts w:ascii="Times New Roman" w:hAnsi="Times New Roman" w:cs="Times New Roman"/>
-          <w:sz w:val="28"/>
-          <w:szCs w:val="28"/>
-        </w:rPr>
-        <w:t xml:space="preserve"> </w:t>
-      </w:r>
-      <w:r>
-        <w:rPr>
-          <w:rFonts w:ascii="Times New Roman" w:hAnsi="Times New Roman" w:cs="Times New Roman"/>
-          <w:sz w:val="28"/>
-          <w:szCs w:val="28"/>
-        </w:rPr>
-        <w:t>and</w:t>
-      </w:r>
-      <w:r>
-        <w:rPr>
-          <w:rFonts w:ascii="Times New Roman" w:hAnsi="Times New Roman" w:cs="Times New Roman"/>
-          <w:sz w:val="28"/>
-          <w:szCs w:val="28"/>
-        </w:rPr>
-        <w:t xml:space="preserve"> </w:t>
-      </w:r>
-      <w:r>
-        <w:rPr>
-          <w:rFonts w:ascii="Times New Roman" w:hAnsi="Times New Roman" w:cs="Times New Roman"/>
-          <w:sz w:val="28"/>
-          <w:szCs w:val="28"/>
-        </w:rPr>
-        <w:t xml:space="preserve">K-Means clustering. </w:t>
-      </w:r>
-      <w:r>
-        <w:rPr>
-          <w:rFonts w:ascii="Times New Roman" w:hAnsi="Times New Roman" w:cs="Times New Roman"/>
-          <w:sz w:val="28"/>
-          <w:szCs w:val="28"/>
-        </w:rPr>
-        <w:t>They</w:t>
-      </w:r>
-      <w:r>
-        <w:rPr>
-          <w:rFonts w:ascii="Times New Roman" w:hAnsi="Times New Roman" w:cs="Times New Roman"/>
-          <w:sz w:val="28"/>
-          <w:szCs w:val="28"/>
-        </w:rPr>
-        <w:t xml:space="preserve"> </w:t>
-      </w:r>
-      <w:r>
-        <w:rPr>
-          <w:rFonts w:ascii="Times New Roman" w:hAnsi="Times New Roman" w:cs="Times New Roman"/>
-          <w:sz w:val="28"/>
-          <w:szCs w:val="28"/>
-        </w:rPr>
-        <w:t>conclude</w:t>
-      </w:r>
-      <w:r>
-        <w:rPr>
-          <w:rFonts w:ascii="Times New Roman" w:hAnsi="Times New Roman" w:cs="Times New Roman"/>
-          <w:sz w:val="28"/>
-          <w:szCs w:val="28"/>
-        </w:rPr>
-        <w:t xml:space="preserve"> </w:t>
-      </w:r>
-      <w:r>
-        <w:rPr>
-          <w:rFonts w:ascii="Times New Roman" w:hAnsi="Times New Roman" w:cs="Times New Roman"/>
-          <w:sz w:val="28"/>
-          <w:szCs w:val="28"/>
-        </w:rPr>
-        <w:t>our</w:t>
-      </w:r>
-      <w:r>
-        <w:rPr>
-          <w:rFonts w:ascii="Times New Roman" w:hAnsi="Times New Roman" w:cs="Times New Roman"/>
-          <w:sz w:val="28"/>
-          <w:szCs w:val="28"/>
-        </w:rPr>
-        <w:t xml:space="preserve"> </w:t>
-      </w:r>
-      <w:r>
-        <w:rPr>
-          <w:rFonts w:ascii="Times New Roman" w:hAnsi="Times New Roman" w:cs="Times New Roman"/>
-          <w:sz w:val="28"/>
-          <w:szCs w:val="28"/>
-        </w:rPr>
-        <w:t>study</w:t>
-      </w:r>
-      <w:r>
-        <w:rPr>
-          <w:rFonts w:ascii="Times New Roman" w:hAnsi="Times New Roman" w:cs="Times New Roman"/>
-          <w:sz w:val="28"/>
-          <w:szCs w:val="28"/>
-        </w:rPr>
-        <w:t xml:space="preserve"> </w:t>
-      </w:r>
-      <w:r>
-        <w:rPr>
-          <w:rFonts w:ascii="Times New Roman" w:hAnsi="Times New Roman" w:cs="Times New Roman"/>
-          <w:sz w:val="28"/>
-          <w:szCs w:val="28"/>
-        </w:rPr>
-        <w:t>with</w:t>
-      </w:r>
-      <w:r>
-        <w:rPr>
-          <w:rFonts w:ascii="Times New Roman" w:hAnsi="Times New Roman" w:cs="Times New Roman"/>
-          <w:sz w:val="28"/>
-          <w:szCs w:val="28"/>
-        </w:rPr>
-        <w:t xml:space="preserve"> </w:t>
-      </w:r>
-      <w:r>
-        <w:rPr>
-          <w:rFonts w:ascii="Times New Roman" w:hAnsi="Times New Roman" w:cs="Times New Roman"/>
-          <w:sz w:val="28"/>
-          <w:szCs w:val="28"/>
-        </w:rPr>
-        <w:t>explanation</w:t>
-      </w:r>
-      <w:r>
-        <w:rPr>
-          <w:rFonts w:ascii="Times New Roman" w:hAnsi="Times New Roman" w:cs="Times New Roman"/>
-          <w:sz w:val="28"/>
-          <w:szCs w:val="28"/>
-        </w:rPr>
-        <w:t xml:space="preserve"> </w:t>
-      </w:r>
-      <w:r>
-        <w:rPr>
-          <w:rFonts w:ascii="Times New Roman" w:hAnsi="Times New Roman" w:cs="Times New Roman"/>
-          <w:sz w:val="28"/>
-          <w:szCs w:val="28"/>
-        </w:rPr>
-        <w:t>of</w:t>
-      </w:r>
-      <w:r>
-        <w:rPr>
-          <w:rFonts w:ascii="Times New Roman" w:hAnsi="Times New Roman" w:cs="Times New Roman"/>
-          <w:sz w:val="28"/>
-          <w:szCs w:val="28"/>
-        </w:rPr>
-        <w:t xml:space="preserve"> </w:t>
-      </w:r>
-      <w:r>
-        <w:rPr>
-          <w:rFonts w:ascii="Times New Roman" w:hAnsi="Times New Roman" w:cs="Times New Roman"/>
-          <w:sz w:val="28"/>
-          <w:szCs w:val="28"/>
-        </w:rPr>
-        <w:t>observed</w:t>
-      </w:r>
-      <w:r>
-        <w:rPr>
-          <w:rFonts w:ascii="Times New Roman" w:hAnsi="Times New Roman" w:cs="Times New Roman"/>
-          <w:sz w:val="28"/>
-          <w:szCs w:val="28"/>
-        </w:rPr>
-        <w:t xml:space="preserve"> </w:t>
-      </w:r>
-      <w:r>
-        <w:rPr>
-          <w:rFonts w:ascii="Times New Roman" w:hAnsi="Times New Roman" w:cs="Times New Roman"/>
-          <w:sz w:val="28"/>
-          <w:szCs w:val="28"/>
-        </w:rPr>
-        <w:t>trends</w:t>
-      </w:r>
-      <w:r>
-        <w:rPr>
-          <w:rFonts w:ascii="Times New Roman" w:hAnsi="Times New Roman" w:cs="Times New Roman"/>
-          <w:sz w:val="28"/>
-          <w:szCs w:val="28"/>
-        </w:rPr>
-        <w:t xml:space="preserve"> </w:t>
-      </w:r>
-      <w:r>
-        <w:rPr>
-          <w:rFonts w:ascii="Times New Roman" w:hAnsi="Times New Roman" w:cs="Times New Roman"/>
-          <w:sz w:val="28"/>
-          <w:szCs w:val="28"/>
-        </w:rPr>
-        <w:t>in</w:t>
-      </w:r>
-      <w:r>
-        <w:rPr>
-          <w:rFonts w:ascii="Times New Roman" w:hAnsi="Times New Roman" w:cs="Times New Roman"/>
-          <w:sz w:val="28"/>
-          <w:szCs w:val="28"/>
-        </w:rPr>
-        <w:t xml:space="preserve"> </w:t>
-      </w:r>
-      <w:r>
-        <w:rPr>
-          <w:rFonts w:ascii="Times New Roman" w:hAnsi="Times New Roman" w:cs="Times New Roman"/>
-          <w:sz w:val="28"/>
-          <w:szCs w:val="28"/>
-        </w:rPr>
-        <w:t>accuracy</w:t>
-      </w:r>
-      <w:r>
-        <w:rPr>
-          <w:rFonts w:ascii="Times New Roman" w:hAnsi="Times New Roman" w:cs="Times New Roman"/>
-          <w:sz w:val="28"/>
-          <w:szCs w:val="28"/>
-        </w:rPr>
-        <w:t xml:space="preserve"> </w:t>
-      </w:r>
-      <w:r>
-        <w:rPr>
-          <w:rFonts w:ascii="Times New Roman" w:hAnsi="Times New Roman" w:cs="Times New Roman"/>
-          <w:sz w:val="28"/>
-          <w:szCs w:val="28"/>
-        </w:rPr>
-        <w:t>rates and providing directions for future work.</w:t>
-      </w:r>
+      </w:pPr>
+      <w:r>
+        <w:rPr>
+          <w:rFonts w:ascii="Times New Roman" w:hAnsi="Times New Roman" w:cs="Times New Roman"/>
+          <w:b/>
+          <w:sz w:val="28"/>
+          <w:szCs w:val="28"/>
+        </w:rPr>
+        <w:lastRenderedPageBreak/>
+        <w:t xml:space="preserve">Authors: K. </w:t>
+      </w:r>
+      <w:proofErr w:type="spellStart"/>
+      <w:r>
+        <w:rPr>
+          <w:rFonts w:ascii="Times New Roman" w:hAnsi="Times New Roman" w:cs="Times New Roman"/>
+          <w:b/>
+          <w:sz w:val="28"/>
+          <w:szCs w:val="28"/>
+        </w:rPr>
+        <w:t>Yessenov</w:t>
+      </w:r>
+      <w:proofErr w:type="spellEnd"/>
+      <w:r>
+        <w:rPr>
+          <w:rFonts w:ascii="Times New Roman" w:hAnsi="Times New Roman" w:cs="Times New Roman"/>
+          <w:b/>
+          <w:sz w:val="28"/>
+          <w:szCs w:val="28"/>
+        </w:rPr>
+        <w:t xml:space="preserve"> and S. </w:t>
+      </w:r>
+      <w:proofErr w:type="spellStart"/>
+      <w:r>
+        <w:rPr>
+          <w:rFonts w:ascii="Times New Roman" w:hAnsi="Times New Roman" w:cs="Times New Roman"/>
+          <w:b/>
+          <w:sz w:val="28"/>
+          <w:szCs w:val="28"/>
+        </w:rPr>
+        <w:t>Misailovic</w:t>
+      </w:r>
+      <w:proofErr w:type="spellEnd"/>
     </w:p>
     <w:p>
       <w:pPr>
@@ -4538,34 +5870,597 @@
         <w:jc w:val="both"/>
         <w:rPr>
           <w:rFonts w:ascii="Times New Roman" w:hAnsi="Times New Roman" w:cs="Times New Roman"/>
+          <w:sz w:val="28"/>
+          <w:szCs w:val="28"/>
+        </w:rPr>
+      </w:pPr>
+      <w:r>
+        <w:rPr>
+          <w:rFonts w:ascii="Times New Roman" w:hAnsi="Times New Roman" w:cs="Times New Roman"/>
           <w:b/>
           <w:sz w:val="28"/>
           <w:szCs w:val="28"/>
         </w:rPr>
-      </w:pPr>
-      <w:r>
-        <w:rPr>
-          <w:rFonts w:ascii="Times New Roman" w:hAnsi="Times New Roman" w:cs="Times New Roman"/>
-          <w:b/>
-          <w:sz w:val="28"/>
-          <w:szCs w:val="28"/>
-        </w:rPr>
-        <w:t>[2]</w:t>
-      </w:r>
-      <w:r>
-        <w:rPr>
-          <w:b/>
-        </w:rPr>
+        <w:t>Description:</w:t>
+      </w:r>
+      <w:r>
         <w:t xml:space="preserve"> </w:t>
       </w:r>
       <w:r>
         <w:rPr>
           <w:rFonts w:ascii="Times New Roman" w:hAnsi="Times New Roman" w:cs="Times New Roman"/>
-          <w:b/>
-          <w:sz w:val="28"/>
-          <w:szCs w:val="28"/>
-        </w:rPr>
-        <w:t>Deep Learning for Sentiment Analysis of Movie Reviews</w:t>
+          <w:sz w:val="28"/>
+          <w:szCs w:val="28"/>
+        </w:rPr>
+        <w:t xml:space="preserve">This paper presents an empirical study of efﬁcacy of machine learning techniques in classifying text messages by semantic meaning. </w:t>
+      </w:r>
+      <w:r>
+        <w:rPr>
+          <w:rFonts w:ascii="Times New Roman" w:hAnsi="Times New Roman" w:cs="Times New Roman"/>
+          <w:sz w:val="28"/>
+          <w:szCs w:val="28"/>
+        </w:rPr>
+        <w:t>They</w:t>
+      </w:r>
+      <w:r>
+        <w:rPr>
+          <w:rFonts w:ascii="Times New Roman" w:hAnsi="Times New Roman" w:cs="Times New Roman"/>
+          <w:sz w:val="28"/>
+          <w:szCs w:val="28"/>
+        </w:rPr>
+        <w:t xml:space="preserve"> use movie review comments from popular social network Digg as our data set and classify text by subjectivity/objectivity and negative/positive attitude. </w:t>
+      </w:r>
+      <w:r>
+        <w:rPr>
+          <w:rFonts w:ascii="Times New Roman" w:hAnsi="Times New Roman" w:cs="Times New Roman"/>
+          <w:sz w:val="28"/>
+          <w:szCs w:val="28"/>
+        </w:rPr>
+        <w:t>They</w:t>
+      </w:r>
+      <w:r>
+        <w:rPr>
+          <w:rFonts w:ascii="Times New Roman" w:hAnsi="Times New Roman" w:cs="Times New Roman"/>
+          <w:sz w:val="28"/>
+          <w:szCs w:val="28"/>
+        </w:rPr>
+        <w:t xml:space="preserve"> </w:t>
+      </w:r>
+      <w:r>
+        <w:rPr>
+          <w:rFonts w:ascii="Times New Roman" w:hAnsi="Times New Roman" w:cs="Times New Roman"/>
+          <w:sz w:val="28"/>
+          <w:szCs w:val="28"/>
+        </w:rPr>
+        <w:t>propose different approaches in extracting text features</w:t>
+      </w:r>
+      <w:r>
+        <w:rPr>
+          <w:rFonts w:ascii="Times New Roman" w:hAnsi="Times New Roman" w:cs="Times New Roman"/>
+          <w:sz w:val="28"/>
+          <w:szCs w:val="28"/>
+        </w:rPr>
+        <w:t xml:space="preserve"> </w:t>
+      </w:r>
+      <w:r>
+        <w:rPr>
+          <w:rFonts w:ascii="Times New Roman" w:hAnsi="Times New Roman" w:cs="Times New Roman"/>
+          <w:sz w:val="28"/>
+          <w:szCs w:val="28"/>
+        </w:rPr>
+        <w:t>such</w:t>
+      </w:r>
+      <w:r>
+        <w:rPr>
+          <w:rFonts w:ascii="Times New Roman" w:hAnsi="Times New Roman" w:cs="Times New Roman"/>
+          <w:sz w:val="28"/>
+          <w:szCs w:val="28"/>
+        </w:rPr>
+        <w:t xml:space="preserve"> </w:t>
+      </w:r>
+      <w:r>
+        <w:rPr>
+          <w:rFonts w:ascii="Times New Roman" w:hAnsi="Times New Roman" w:cs="Times New Roman"/>
+          <w:sz w:val="28"/>
+          <w:szCs w:val="28"/>
+        </w:rPr>
+        <w:t>a</w:t>
+      </w:r>
+      <w:r>
+        <w:rPr>
+          <w:rFonts w:ascii="Times New Roman" w:hAnsi="Times New Roman" w:cs="Times New Roman"/>
+          <w:sz w:val="28"/>
+          <w:szCs w:val="28"/>
+        </w:rPr>
+        <w:t xml:space="preserve">s </w:t>
+      </w:r>
+      <w:r>
+        <w:rPr>
+          <w:rFonts w:ascii="Times New Roman" w:hAnsi="Times New Roman" w:cs="Times New Roman"/>
+          <w:sz w:val="28"/>
+          <w:szCs w:val="28"/>
+        </w:rPr>
+        <w:t>bag-of-words</w:t>
+      </w:r>
+      <w:r>
+        <w:rPr>
+          <w:rFonts w:ascii="Times New Roman" w:hAnsi="Times New Roman" w:cs="Times New Roman"/>
+          <w:sz w:val="28"/>
+          <w:szCs w:val="28"/>
+        </w:rPr>
+        <w:t xml:space="preserve"> </w:t>
+      </w:r>
+      <w:r>
+        <w:rPr>
+          <w:rFonts w:ascii="Times New Roman" w:hAnsi="Times New Roman" w:cs="Times New Roman"/>
+          <w:sz w:val="28"/>
+          <w:szCs w:val="28"/>
+        </w:rPr>
+        <w:t>model,</w:t>
+      </w:r>
+      <w:r>
+        <w:rPr>
+          <w:rFonts w:ascii="Times New Roman" w:hAnsi="Times New Roman" w:cs="Times New Roman"/>
+          <w:sz w:val="28"/>
+          <w:szCs w:val="28"/>
+        </w:rPr>
+        <w:t xml:space="preserve"> </w:t>
+      </w:r>
+      <w:r>
+        <w:rPr>
+          <w:rFonts w:ascii="Times New Roman" w:hAnsi="Times New Roman" w:cs="Times New Roman"/>
+          <w:sz w:val="28"/>
+          <w:szCs w:val="28"/>
+        </w:rPr>
+        <w:t>using</w:t>
+      </w:r>
+      <w:r>
+        <w:rPr>
+          <w:rFonts w:ascii="Times New Roman" w:hAnsi="Times New Roman" w:cs="Times New Roman"/>
+          <w:sz w:val="28"/>
+          <w:szCs w:val="28"/>
+        </w:rPr>
+        <w:t xml:space="preserve"> </w:t>
+      </w:r>
+      <w:r>
+        <w:rPr>
+          <w:rFonts w:ascii="Times New Roman" w:hAnsi="Times New Roman" w:cs="Times New Roman"/>
+          <w:sz w:val="28"/>
+          <w:szCs w:val="28"/>
+        </w:rPr>
+        <w:t>large</w:t>
+      </w:r>
+      <w:r>
+        <w:rPr>
+          <w:rFonts w:ascii="Times New Roman" w:hAnsi="Times New Roman" w:cs="Times New Roman"/>
+          <w:sz w:val="28"/>
+          <w:szCs w:val="28"/>
+        </w:rPr>
+        <w:t xml:space="preserve"> </w:t>
+      </w:r>
+      <w:r>
+        <w:rPr>
+          <w:rFonts w:ascii="Times New Roman" w:hAnsi="Times New Roman" w:cs="Times New Roman"/>
+          <w:sz w:val="28"/>
+          <w:szCs w:val="28"/>
+        </w:rPr>
+        <w:t>movie</w:t>
+      </w:r>
+      <w:r>
+        <w:rPr>
+          <w:rFonts w:ascii="Times New Roman" w:hAnsi="Times New Roman" w:cs="Times New Roman"/>
+          <w:sz w:val="28"/>
+          <w:szCs w:val="28"/>
+        </w:rPr>
+        <w:t xml:space="preserve"> </w:t>
+      </w:r>
+      <w:r>
+        <w:rPr>
+          <w:rFonts w:ascii="Times New Roman" w:hAnsi="Times New Roman" w:cs="Times New Roman"/>
+          <w:sz w:val="28"/>
+          <w:szCs w:val="28"/>
+        </w:rPr>
+        <w:t>reviews</w:t>
+      </w:r>
+      <w:r>
+        <w:rPr>
+          <w:rFonts w:ascii="Times New Roman" w:hAnsi="Times New Roman" w:cs="Times New Roman"/>
+          <w:sz w:val="28"/>
+          <w:szCs w:val="28"/>
+        </w:rPr>
+        <w:t xml:space="preserve"> </w:t>
+      </w:r>
+      <w:r>
+        <w:rPr>
+          <w:rFonts w:ascii="Times New Roman" w:hAnsi="Times New Roman" w:cs="Times New Roman"/>
+          <w:sz w:val="28"/>
+          <w:szCs w:val="28"/>
+        </w:rPr>
+        <w:t>corpus,</w:t>
+      </w:r>
+      <w:r>
+        <w:rPr>
+          <w:rFonts w:ascii="Times New Roman" w:hAnsi="Times New Roman" w:cs="Times New Roman"/>
+          <w:sz w:val="28"/>
+          <w:szCs w:val="28"/>
+        </w:rPr>
+        <w:t xml:space="preserve"> </w:t>
+      </w:r>
+      <w:r>
+        <w:rPr>
+          <w:rFonts w:ascii="Times New Roman" w:hAnsi="Times New Roman" w:cs="Times New Roman"/>
+          <w:sz w:val="28"/>
+          <w:szCs w:val="28"/>
+        </w:rPr>
+        <w:t>restricting</w:t>
+      </w:r>
+      <w:r>
+        <w:rPr>
+          <w:rFonts w:ascii="Times New Roman" w:hAnsi="Times New Roman" w:cs="Times New Roman"/>
+          <w:sz w:val="28"/>
+          <w:szCs w:val="28"/>
+        </w:rPr>
+        <w:t xml:space="preserve"> </w:t>
+      </w:r>
+      <w:r>
+        <w:rPr>
+          <w:rFonts w:ascii="Times New Roman" w:hAnsi="Times New Roman" w:cs="Times New Roman"/>
+          <w:sz w:val="28"/>
+          <w:szCs w:val="28"/>
+        </w:rPr>
+        <w:t>to</w:t>
+      </w:r>
+      <w:r>
+        <w:rPr>
+          <w:rFonts w:ascii="Times New Roman" w:hAnsi="Times New Roman" w:cs="Times New Roman"/>
+          <w:sz w:val="28"/>
+          <w:szCs w:val="28"/>
+        </w:rPr>
+        <w:t xml:space="preserve"> </w:t>
+      </w:r>
+      <w:r>
+        <w:rPr>
+          <w:rFonts w:ascii="Times New Roman" w:hAnsi="Times New Roman" w:cs="Times New Roman"/>
+          <w:sz w:val="28"/>
+          <w:szCs w:val="28"/>
+        </w:rPr>
+        <w:t xml:space="preserve">adjectives and adverbs, handling negations, bounding word frequencies by a threshold, and using WordNet synonyms knowledge. </w:t>
+      </w:r>
+      <w:r>
+        <w:rPr>
+          <w:rFonts w:ascii="Times New Roman" w:hAnsi="Times New Roman" w:cs="Times New Roman"/>
+          <w:sz w:val="28"/>
+          <w:szCs w:val="28"/>
+        </w:rPr>
+        <w:t>They</w:t>
+      </w:r>
+      <w:r>
+        <w:rPr>
+          <w:rFonts w:ascii="Times New Roman" w:hAnsi="Times New Roman" w:cs="Times New Roman"/>
+          <w:sz w:val="28"/>
+          <w:szCs w:val="28"/>
+        </w:rPr>
+        <w:t xml:space="preserve"> </w:t>
+      </w:r>
+      <w:r>
+        <w:rPr>
+          <w:rFonts w:ascii="Times New Roman" w:hAnsi="Times New Roman" w:cs="Times New Roman"/>
+          <w:sz w:val="28"/>
+          <w:szCs w:val="28"/>
+        </w:rPr>
+        <w:t>evaluate their effect on accuracy of four machine</w:t>
+      </w:r>
+      <w:r>
+        <w:rPr>
+          <w:rFonts w:ascii="Times New Roman" w:hAnsi="Times New Roman" w:cs="Times New Roman"/>
+          <w:sz w:val="28"/>
+          <w:szCs w:val="28"/>
+        </w:rPr>
+        <w:t xml:space="preserve"> </w:t>
+      </w:r>
+      <w:r>
+        <w:rPr>
+          <w:rFonts w:ascii="Times New Roman" w:hAnsi="Times New Roman" w:cs="Times New Roman"/>
+          <w:sz w:val="28"/>
+          <w:szCs w:val="28"/>
+        </w:rPr>
+        <w:t>learning</w:t>
+      </w:r>
+      <w:r>
+        <w:rPr>
+          <w:rFonts w:ascii="Times New Roman" w:hAnsi="Times New Roman" w:cs="Times New Roman"/>
+          <w:sz w:val="28"/>
+          <w:szCs w:val="28"/>
+        </w:rPr>
+        <w:t xml:space="preserve"> </w:t>
+      </w:r>
+      <w:r>
+        <w:rPr>
+          <w:rFonts w:ascii="Times New Roman" w:hAnsi="Times New Roman" w:cs="Times New Roman"/>
+          <w:sz w:val="28"/>
+          <w:szCs w:val="28"/>
+        </w:rPr>
+        <w:t>methods-</w:t>
+      </w:r>
+      <w:r>
+        <w:rPr>
+          <w:rFonts w:ascii="Times New Roman" w:hAnsi="Times New Roman" w:cs="Times New Roman"/>
+          <w:sz w:val="28"/>
+          <w:szCs w:val="28"/>
+        </w:rPr>
+        <w:t xml:space="preserve">Naïve </w:t>
+      </w:r>
+      <w:r>
+        <w:rPr>
+          <w:rFonts w:ascii="Times New Roman" w:hAnsi="Times New Roman" w:cs="Times New Roman"/>
+          <w:sz w:val="28"/>
+          <w:szCs w:val="28"/>
+        </w:rPr>
+        <w:t>Bayes,</w:t>
+      </w:r>
+      <w:r>
+        <w:rPr>
+          <w:rFonts w:ascii="Times New Roman" w:hAnsi="Times New Roman" w:cs="Times New Roman"/>
+          <w:sz w:val="28"/>
+          <w:szCs w:val="28"/>
+        </w:rPr>
+        <w:t xml:space="preserve"> </w:t>
+      </w:r>
+      <w:r>
+        <w:rPr>
+          <w:rFonts w:ascii="Times New Roman" w:hAnsi="Times New Roman" w:cs="Times New Roman"/>
+          <w:sz w:val="28"/>
+          <w:szCs w:val="28"/>
+        </w:rPr>
+        <w:t>Decision</w:t>
+      </w:r>
+      <w:r>
+        <w:rPr>
+          <w:rFonts w:ascii="Times New Roman" w:hAnsi="Times New Roman" w:cs="Times New Roman"/>
+          <w:sz w:val="28"/>
+          <w:szCs w:val="28"/>
+        </w:rPr>
+        <w:t xml:space="preserve"> </w:t>
+      </w:r>
+      <w:r>
+        <w:rPr>
+          <w:rFonts w:ascii="Times New Roman" w:hAnsi="Times New Roman" w:cs="Times New Roman"/>
+          <w:sz w:val="28"/>
+          <w:szCs w:val="28"/>
+        </w:rPr>
+        <w:t>Trees,</w:t>
+      </w:r>
+      <w:r>
+        <w:rPr>
+          <w:rFonts w:ascii="Times New Roman" w:hAnsi="Times New Roman" w:cs="Times New Roman"/>
+          <w:sz w:val="28"/>
+          <w:szCs w:val="28"/>
+        </w:rPr>
+        <w:t xml:space="preserve"> </w:t>
+      </w:r>
+      <w:r>
+        <w:rPr>
+          <w:rFonts w:ascii="Times New Roman" w:hAnsi="Times New Roman" w:cs="Times New Roman"/>
+          <w:sz w:val="28"/>
+          <w:szCs w:val="28"/>
+        </w:rPr>
+        <w:t>Maximum-Entropy,</w:t>
+      </w:r>
+      <w:r>
+        <w:rPr>
+          <w:rFonts w:ascii="Times New Roman" w:hAnsi="Times New Roman" w:cs="Times New Roman"/>
+          <w:sz w:val="28"/>
+          <w:szCs w:val="28"/>
+        </w:rPr>
+        <w:t xml:space="preserve"> </w:t>
+      </w:r>
+      <w:r>
+        <w:rPr>
+          <w:rFonts w:ascii="Times New Roman" w:hAnsi="Times New Roman" w:cs="Times New Roman"/>
+          <w:sz w:val="28"/>
+          <w:szCs w:val="28"/>
+        </w:rPr>
+        <w:t>and</w:t>
+      </w:r>
+      <w:r>
+        <w:rPr>
+          <w:rFonts w:ascii="Times New Roman" w:hAnsi="Times New Roman" w:cs="Times New Roman"/>
+          <w:sz w:val="28"/>
+          <w:szCs w:val="28"/>
+        </w:rPr>
+        <w:t xml:space="preserve"> </w:t>
+      </w:r>
+      <w:r>
+        <w:rPr>
+          <w:rFonts w:ascii="Times New Roman" w:hAnsi="Times New Roman" w:cs="Times New Roman"/>
+          <w:sz w:val="28"/>
+          <w:szCs w:val="28"/>
+        </w:rPr>
+        <w:t xml:space="preserve">K-Means clustering. </w:t>
+      </w:r>
+      <w:r>
+        <w:rPr>
+          <w:rFonts w:ascii="Times New Roman" w:hAnsi="Times New Roman" w:cs="Times New Roman"/>
+          <w:sz w:val="28"/>
+          <w:szCs w:val="28"/>
+        </w:rPr>
+        <w:t>They</w:t>
+      </w:r>
+      <w:r>
+        <w:rPr>
+          <w:rFonts w:ascii="Times New Roman" w:hAnsi="Times New Roman" w:cs="Times New Roman"/>
+          <w:sz w:val="28"/>
+          <w:szCs w:val="28"/>
+        </w:rPr>
+        <w:t xml:space="preserve"> </w:t>
+      </w:r>
+      <w:r>
+        <w:rPr>
+          <w:rFonts w:ascii="Times New Roman" w:hAnsi="Times New Roman" w:cs="Times New Roman"/>
+          <w:sz w:val="28"/>
+          <w:szCs w:val="28"/>
+        </w:rPr>
+        <w:t>conclude</w:t>
+      </w:r>
+      <w:r>
+        <w:rPr>
+          <w:rFonts w:ascii="Times New Roman" w:hAnsi="Times New Roman" w:cs="Times New Roman"/>
+          <w:sz w:val="28"/>
+          <w:szCs w:val="28"/>
+        </w:rPr>
+        <w:t xml:space="preserve"> </w:t>
+      </w:r>
+      <w:r>
+        <w:rPr>
+          <w:rFonts w:ascii="Times New Roman" w:hAnsi="Times New Roman" w:cs="Times New Roman"/>
+          <w:sz w:val="28"/>
+          <w:szCs w:val="28"/>
+        </w:rPr>
+        <w:t>our</w:t>
+      </w:r>
+      <w:r>
+        <w:rPr>
+          <w:rFonts w:ascii="Times New Roman" w:hAnsi="Times New Roman" w:cs="Times New Roman"/>
+          <w:sz w:val="28"/>
+          <w:szCs w:val="28"/>
+        </w:rPr>
+        <w:t xml:space="preserve"> </w:t>
+      </w:r>
+      <w:r>
+        <w:rPr>
+          <w:rFonts w:ascii="Times New Roman" w:hAnsi="Times New Roman" w:cs="Times New Roman"/>
+          <w:sz w:val="28"/>
+          <w:szCs w:val="28"/>
+        </w:rPr>
+        <w:t>study</w:t>
+      </w:r>
+      <w:r>
+        <w:rPr>
+          <w:rFonts w:ascii="Times New Roman" w:hAnsi="Times New Roman" w:cs="Times New Roman"/>
+          <w:sz w:val="28"/>
+          <w:szCs w:val="28"/>
+        </w:rPr>
+        <w:t xml:space="preserve"> </w:t>
+      </w:r>
+      <w:r>
+        <w:rPr>
+          <w:rFonts w:ascii="Times New Roman" w:hAnsi="Times New Roman" w:cs="Times New Roman"/>
+          <w:sz w:val="28"/>
+          <w:szCs w:val="28"/>
+        </w:rPr>
+        <w:t>with</w:t>
+      </w:r>
+      <w:r>
+        <w:rPr>
+          <w:rFonts w:ascii="Times New Roman" w:hAnsi="Times New Roman" w:cs="Times New Roman"/>
+          <w:sz w:val="28"/>
+          <w:szCs w:val="28"/>
+        </w:rPr>
+        <w:t xml:space="preserve"> </w:t>
+      </w:r>
+      <w:r>
+        <w:rPr>
+          <w:rFonts w:ascii="Times New Roman" w:hAnsi="Times New Roman" w:cs="Times New Roman"/>
+          <w:sz w:val="28"/>
+          <w:szCs w:val="28"/>
+        </w:rPr>
+        <w:t>explanation</w:t>
+      </w:r>
+      <w:r>
+        <w:rPr>
+          <w:rFonts w:ascii="Times New Roman" w:hAnsi="Times New Roman" w:cs="Times New Roman"/>
+          <w:sz w:val="28"/>
+          <w:szCs w:val="28"/>
+        </w:rPr>
+        <w:t xml:space="preserve"> </w:t>
+      </w:r>
+      <w:r>
+        <w:rPr>
+          <w:rFonts w:ascii="Times New Roman" w:hAnsi="Times New Roman" w:cs="Times New Roman"/>
+          <w:sz w:val="28"/>
+          <w:szCs w:val="28"/>
+        </w:rPr>
+        <w:t>of</w:t>
+      </w:r>
+      <w:r>
+        <w:rPr>
+          <w:rFonts w:ascii="Times New Roman" w:hAnsi="Times New Roman" w:cs="Times New Roman"/>
+          <w:sz w:val="28"/>
+          <w:szCs w:val="28"/>
+        </w:rPr>
+        <w:t xml:space="preserve"> </w:t>
+      </w:r>
+      <w:r>
+        <w:rPr>
+          <w:rFonts w:ascii="Times New Roman" w:hAnsi="Times New Roman" w:cs="Times New Roman"/>
+          <w:sz w:val="28"/>
+          <w:szCs w:val="28"/>
+        </w:rPr>
+        <w:t>observed</w:t>
+      </w:r>
+      <w:r>
+        <w:rPr>
+          <w:rFonts w:ascii="Times New Roman" w:hAnsi="Times New Roman" w:cs="Times New Roman"/>
+          <w:sz w:val="28"/>
+          <w:szCs w:val="28"/>
+        </w:rPr>
+        <w:t xml:space="preserve"> </w:t>
+      </w:r>
+      <w:r>
+        <w:rPr>
+          <w:rFonts w:ascii="Times New Roman" w:hAnsi="Times New Roman" w:cs="Times New Roman"/>
+          <w:sz w:val="28"/>
+          <w:szCs w:val="28"/>
+        </w:rPr>
+        <w:t>trends</w:t>
+      </w:r>
+      <w:r>
+        <w:rPr>
+          <w:rFonts w:ascii="Times New Roman" w:hAnsi="Times New Roman" w:cs="Times New Roman"/>
+          <w:sz w:val="28"/>
+          <w:szCs w:val="28"/>
+        </w:rPr>
+        <w:t xml:space="preserve"> </w:t>
+      </w:r>
+      <w:r>
+        <w:rPr>
+          <w:rFonts w:ascii="Times New Roman" w:hAnsi="Times New Roman" w:cs="Times New Roman"/>
+          <w:sz w:val="28"/>
+          <w:szCs w:val="28"/>
+        </w:rPr>
+        <w:t>in</w:t>
+      </w:r>
+      <w:r>
+        <w:rPr>
+          <w:rFonts w:ascii="Times New Roman" w:hAnsi="Times New Roman" w:cs="Times New Roman"/>
+          <w:sz w:val="28"/>
+          <w:szCs w:val="28"/>
+        </w:rPr>
+        <w:t xml:space="preserve"> </w:t>
+      </w:r>
+      <w:r>
+        <w:rPr>
+          <w:rFonts w:ascii="Times New Roman" w:hAnsi="Times New Roman" w:cs="Times New Roman"/>
+          <w:sz w:val="28"/>
+          <w:szCs w:val="28"/>
+        </w:rPr>
+        <w:t>accuracy</w:t>
+      </w:r>
+      <w:r>
+        <w:rPr>
+          <w:rFonts w:ascii="Times New Roman" w:hAnsi="Times New Roman" w:cs="Times New Roman"/>
+          <w:sz w:val="28"/>
+          <w:szCs w:val="28"/>
+        </w:rPr>
+        <w:t xml:space="preserve"> </w:t>
+      </w:r>
+      <w:r>
+        <w:rPr>
+          <w:rFonts w:ascii="Times New Roman" w:hAnsi="Times New Roman" w:cs="Times New Roman"/>
+          <w:sz w:val="28"/>
+          <w:szCs w:val="28"/>
+        </w:rPr>
+        <w:t>rates and providing directions for future work.</w:t>
       </w:r>
     </w:p>
     <w:p>
@@ -4586,19 +6481,14 @@
           <w:sz w:val="28"/>
           <w:szCs w:val="28"/>
         </w:rPr>
-        <w:t xml:space="preserve">Authors: H. </w:t>
-      </w:r>
-      <w:proofErr w:type="spellStart"/>
-      <w:r>
-        <w:rPr>
-          <w:rFonts w:ascii="Times New Roman" w:hAnsi="Times New Roman" w:cs="Times New Roman"/>
+        <w:t>[2]</w:t>
+      </w:r>
+      <w:r>
+        <w:rPr>
           <w:b/>
-          <w:sz w:val="28"/>
-          <w:szCs w:val="28"/>
-        </w:rPr>
-        <w:t>Pouransari</w:t>
-      </w:r>
-      <w:proofErr w:type="spellEnd"/>
+        </w:rPr>
+        <w:t xml:space="preserve"> </w:t>
+      </w:r>
       <w:r>
         <w:rPr>
           <w:rFonts w:ascii="Times New Roman" w:hAnsi="Times New Roman" w:cs="Times New Roman"/>
@@ -4606,34 +6496,20 @@
           <w:sz w:val="28"/>
           <w:szCs w:val="28"/>
         </w:rPr>
-        <w:t xml:space="preserve">, &amp; S. </w:t>
-      </w:r>
-      <w:proofErr w:type="spellStart"/>
-      <w:r>
-        <w:rPr>
-          <w:rFonts w:ascii="Times New Roman" w:hAnsi="Times New Roman" w:cs="Times New Roman"/>
-          <w:b/>
-          <w:sz w:val="28"/>
-          <w:szCs w:val="28"/>
-        </w:rPr>
-        <w:t>Ghili</w:t>
-      </w:r>
-      <w:proofErr w:type="spellEnd"/>
+        <w:t>Deep Learning for Sentiment Analysis of Movie Reviews</w:t>
+      </w:r>
     </w:p>
     <w:p>
       <w:pPr>
         <w:spacing w:line="276" w:lineRule="auto"/>
         <w:jc w:val="both"/>
-      </w:pPr>
-      <w:r>
         <w:rPr>
           <w:rFonts w:ascii="Times New Roman" w:hAnsi="Times New Roman" w:cs="Times New Roman"/>
           <w:b/>
           <w:sz w:val="28"/>
           <w:szCs w:val="28"/>
         </w:rPr>
-        <w:t>Description</w:t>
-      </w:r>
+      </w:pPr>
       <w:r>
         <w:rPr>
           <w:rFonts w:ascii="Times New Roman" w:hAnsi="Times New Roman" w:cs="Times New Roman"/>
@@ -4641,319 +6517,54 @@
           <w:sz w:val="28"/>
           <w:szCs w:val="28"/>
         </w:rPr>
-        <w:t xml:space="preserve">: </w:t>
-      </w:r>
-      <w:r>
-        <w:rPr>
-          <w:rFonts w:ascii="Times New Roman" w:hAnsi="Times New Roman" w:cs="Times New Roman"/>
-          <w:sz w:val="28"/>
-          <w:szCs w:val="28"/>
-        </w:rPr>
-        <w:t xml:space="preserve">In this study, </w:t>
-      </w:r>
-      <w:r>
-        <w:rPr>
-          <w:rFonts w:ascii="Times New Roman" w:hAnsi="Times New Roman" w:cs="Times New Roman"/>
-          <w:sz w:val="28"/>
-          <w:szCs w:val="28"/>
-        </w:rPr>
-        <w:t>they</w:t>
-      </w:r>
-      <w:r>
-        <w:rPr>
-          <w:rFonts w:ascii="Times New Roman" w:hAnsi="Times New Roman" w:cs="Times New Roman"/>
-          <w:sz w:val="28"/>
-          <w:szCs w:val="28"/>
-        </w:rPr>
-        <w:t xml:space="preserve"> explore various natural language processing (NLP) methods to perform sentiment analysis. We look at two different datasets, one with binary labels, and one with multi-class labels. For the binary classiﬁcation, </w:t>
-      </w:r>
-      <w:r>
-        <w:rPr>
-          <w:rFonts w:ascii="Times New Roman" w:hAnsi="Times New Roman" w:cs="Times New Roman"/>
-          <w:sz w:val="28"/>
-          <w:szCs w:val="28"/>
-        </w:rPr>
-        <w:t>they</w:t>
-      </w:r>
-      <w:r>
-        <w:rPr>
-          <w:rFonts w:ascii="Times New Roman" w:hAnsi="Times New Roman" w:cs="Times New Roman"/>
-          <w:sz w:val="28"/>
-          <w:szCs w:val="28"/>
-        </w:rPr>
-        <w:t xml:space="preserve"> applied the</w:t>
-      </w:r>
-      <w:r>
-        <w:rPr>
-          <w:rFonts w:ascii="Times New Roman" w:hAnsi="Times New Roman" w:cs="Times New Roman"/>
-          <w:sz w:val="28"/>
-          <w:szCs w:val="28"/>
-        </w:rPr>
-        <w:t xml:space="preserve"> </w:t>
-      </w:r>
-      <w:r>
-        <w:rPr>
-          <w:rFonts w:ascii="Times New Roman" w:hAnsi="Times New Roman" w:cs="Times New Roman"/>
-          <w:sz w:val="28"/>
-          <w:szCs w:val="28"/>
-        </w:rPr>
-        <w:t>bag</w:t>
-      </w:r>
-      <w:r>
-        <w:rPr>
-          <w:rFonts w:ascii="Times New Roman" w:hAnsi="Times New Roman" w:cs="Times New Roman"/>
-          <w:sz w:val="28"/>
-          <w:szCs w:val="28"/>
-        </w:rPr>
-        <w:t xml:space="preserve"> </w:t>
-      </w:r>
-      <w:r>
-        <w:rPr>
-          <w:rFonts w:ascii="Times New Roman" w:hAnsi="Times New Roman" w:cs="Times New Roman"/>
-          <w:sz w:val="28"/>
-          <w:szCs w:val="28"/>
-        </w:rPr>
-        <w:t>of</w:t>
-      </w:r>
-      <w:r>
-        <w:rPr>
-          <w:rFonts w:ascii="Times New Roman" w:hAnsi="Times New Roman" w:cs="Times New Roman"/>
-          <w:sz w:val="28"/>
-          <w:szCs w:val="28"/>
-        </w:rPr>
-        <w:t xml:space="preserve"> </w:t>
-      </w:r>
-      <w:r>
-        <w:rPr>
-          <w:rFonts w:ascii="Times New Roman" w:hAnsi="Times New Roman" w:cs="Times New Roman"/>
-          <w:sz w:val="28"/>
-          <w:szCs w:val="28"/>
-        </w:rPr>
-        <w:t>words,</w:t>
-      </w:r>
-      <w:r>
-        <w:rPr>
-          <w:rFonts w:ascii="Times New Roman" w:hAnsi="Times New Roman" w:cs="Times New Roman"/>
-          <w:sz w:val="28"/>
-          <w:szCs w:val="28"/>
-        </w:rPr>
-        <w:t xml:space="preserve"> </w:t>
-      </w:r>
-      <w:r>
-        <w:rPr>
-          <w:rFonts w:ascii="Times New Roman" w:hAnsi="Times New Roman" w:cs="Times New Roman"/>
-          <w:sz w:val="28"/>
-          <w:szCs w:val="28"/>
-        </w:rPr>
-        <w:t>and</w:t>
-      </w:r>
-      <w:r>
-        <w:rPr>
-          <w:rFonts w:ascii="Times New Roman" w:hAnsi="Times New Roman" w:cs="Times New Roman"/>
-          <w:sz w:val="28"/>
-          <w:szCs w:val="28"/>
-        </w:rPr>
-        <w:t xml:space="preserve"> </w:t>
-      </w:r>
-      <w:r>
-        <w:rPr>
-          <w:rFonts w:ascii="Times New Roman" w:hAnsi="Times New Roman" w:cs="Times New Roman"/>
-          <w:sz w:val="28"/>
-          <w:szCs w:val="28"/>
-        </w:rPr>
-        <w:t>skip-gram</w:t>
-      </w:r>
-      <w:r>
-        <w:rPr>
-          <w:rFonts w:ascii="Times New Roman" w:hAnsi="Times New Roman" w:cs="Times New Roman"/>
-          <w:sz w:val="28"/>
-          <w:szCs w:val="28"/>
-        </w:rPr>
-        <w:t xml:space="preserve"> </w:t>
-      </w:r>
-      <w:r>
-        <w:rPr>
-          <w:rFonts w:ascii="Times New Roman" w:hAnsi="Times New Roman" w:cs="Times New Roman"/>
-          <w:sz w:val="28"/>
-          <w:szCs w:val="28"/>
-        </w:rPr>
-        <w:t>word2vec</w:t>
-      </w:r>
-      <w:r>
-        <w:rPr>
-          <w:rFonts w:ascii="Times New Roman" w:hAnsi="Times New Roman" w:cs="Times New Roman"/>
-          <w:sz w:val="28"/>
-          <w:szCs w:val="28"/>
-        </w:rPr>
-        <w:t xml:space="preserve"> </w:t>
-      </w:r>
-      <w:r>
-        <w:rPr>
-          <w:rFonts w:ascii="Times New Roman" w:hAnsi="Times New Roman" w:cs="Times New Roman"/>
-          <w:sz w:val="28"/>
-          <w:szCs w:val="28"/>
-        </w:rPr>
-        <w:t>models</w:t>
-      </w:r>
-      <w:r>
-        <w:rPr>
-          <w:rFonts w:ascii="Times New Roman" w:hAnsi="Times New Roman" w:cs="Times New Roman"/>
-          <w:sz w:val="28"/>
-          <w:szCs w:val="28"/>
-        </w:rPr>
-        <w:t xml:space="preserve"> </w:t>
-      </w:r>
-      <w:r>
-        <w:rPr>
-          <w:rFonts w:ascii="Times New Roman" w:hAnsi="Times New Roman" w:cs="Times New Roman"/>
-          <w:sz w:val="28"/>
-          <w:szCs w:val="28"/>
-        </w:rPr>
-        <w:t>followed</w:t>
-      </w:r>
-      <w:r>
-        <w:rPr>
-          <w:rFonts w:ascii="Times New Roman" w:hAnsi="Times New Roman" w:cs="Times New Roman"/>
-          <w:sz w:val="28"/>
-          <w:szCs w:val="28"/>
-        </w:rPr>
-        <w:t xml:space="preserve"> </w:t>
-      </w:r>
-      <w:r>
-        <w:rPr>
-          <w:rFonts w:ascii="Times New Roman" w:hAnsi="Times New Roman" w:cs="Times New Roman"/>
-          <w:sz w:val="28"/>
-          <w:szCs w:val="28"/>
-        </w:rPr>
-        <w:t>by</w:t>
-      </w:r>
-      <w:r>
-        <w:rPr>
-          <w:rFonts w:ascii="Times New Roman" w:hAnsi="Times New Roman" w:cs="Times New Roman"/>
-          <w:sz w:val="28"/>
-          <w:szCs w:val="28"/>
-        </w:rPr>
-        <w:t xml:space="preserve"> </w:t>
-      </w:r>
-      <w:r>
-        <w:rPr>
-          <w:rFonts w:ascii="Times New Roman" w:hAnsi="Times New Roman" w:cs="Times New Roman"/>
-          <w:sz w:val="28"/>
-          <w:szCs w:val="28"/>
-        </w:rPr>
-        <w:t>various</w:t>
-      </w:r>
-      <w:r>
-        <w:rPr>
-          <w:rFonts w:ascii="Times New Roman" w:hAnsi="Times New Roman" w:cs="Times New Roman"/>
-          <w:sz w:val="28"/>
-          <w:szCs w:val="28"/>
-        </w:rPr>
-        <w:t xml:space="preserve"> </w:t>
-      </w:r>
-      <w:r>
-        <w:rPr>
-          <w:rFonts w:ascii="Times New Roman" w:hAnsi="Times New Roman" w:cs="Times New Roman"/>
-          <w:sz w:val="28"/>
-          <w:szCs w:val="28"/>
-        </w:rPr>
-        <w:t xml:space="preserve">classiﬁers, including random forest, SVM, and logistic regression. For the multi-class case, </w:t>
-      </w:r>
-      <w:r>
-        <w:rPr>
-          <w:rFonts w:ascii="Times New Roman" w:hAnsi="Times New Roman" w:cs="Times New Roman"/>
-          <w:sz w:val="28"/>
-          <w:szCs w:val="28"/>
-        </w:rPr>
-        <w:t>they</w:t>
-      </w:r>
-      <w:r>
-        <w:rPr>
-          <w:rFonts w:ascii="Times New Roman" w:hAnsi="Times New Roman" w:cs="Times New Roman"/>
-          <w:sz w:val="28"/>
-          <w:szCs w:val="28"/>
-        </w:rPr>
-        <w:t xml:space="preserve"> implemented the recursive neural tensor networks (RNTN). To overcome the high computational cost of training the standard RNTN </w:t>
-      </w:r>
-      <w:r>
-        <w:rPr>
-          <w:rFonts w:ascii="Times New Roman" w:hAnsi="Times New Roman" w:cs="Times New Roman"/>
-          <w:sz w:val="28"/>
-          <w:szCs w:val="28"/>
-        </w:rPr>
-        <w:t>they</w:t>
-      </w:r>
-      <w:r>
-        <w:rPr>
-          <w:rFonts w:ascii="Times New Roman" w:hAnsi="Times New Roman" w:cs="Times New Roman"/>
-          <w:sz w:val="28"/>
-          <w:szCs w:val="28"/>
-        </w:rPr>
-        <w:t xml:space="preserve"> introduce the low</w:t>
-      </w:r>
-      <w:r>
-        <w:rPr>
-          <w:rFonts w:ascii="Times New Roman" w:hAnsi="Times New Roman" w:cs="Times New Roman"/>
-          <w:sz w:val="28"/>
-          <w:szCs w:val="28"/>
-        </w:rPr>
-        <w:t>-</w:t>
-      </w:r>
-      <w:r>
-        <w:rPr>
-          <w:rFonts w:ascii="Times New Roman" w:hAnsi="Times New Roman" w:cs="Times New Roman"/>
-          <w:sz w:val="28"/>
-          <w:szCs w:val="28"/>
-        </w:rPr>
-        <w:t xml:space="preserve">rank RNTN, in which the matrices involved in the quadratic term of RNTN are substituted by symmetric low-rank matrices. </w:t>
-      </w:r>
-      <w:r>
-        <w:rPr>
-          <w:rFonts w:ascii="Times New Roman" w:hAnsi="Times New Roman" w:cs="Times New Roman"/>
-          <w:sz w:val="28"/>
-          <w:szCs w:val="28"/>
-        </w:rPr>
-        <w:t>They</w:t>
-      </w:r>
-      <w:r>
-        <w:rPr>
-          <w:rFonts w:ascii="Times New Roman" w:hAnsi="Times New Roman" w:cs="Times New Roman"/>
-          <w:sz w:val="28"/>
-          <w:szCs w:val="28"/>
-        </w:rPr>
-        <w:t xml:space="preserve"> show that the low-rank RNTN leads to signiﬁcant saving in computatio</w:t>
-      </w:r>
-      <w:r>
-        <w:rPr>
-          <w:rFonts w:ascii="Times New Roman" w:hAnsi="Times New Roman" w:cs="Times New Roman"/>
-          <w:sz w:val="28"/>
-          <w:szCs w:val="28"/>
-        </w:rPr>
-        <w:t>nal cost, while having a similar</w:t>
-      </w:r>
-      <w:r>
-        <w:rPr>
-          <w:rFonts w:ascii="Times New Roman" w:hAnsi="Times New Roman" w:cs="Times New Roman"/>
-          <w:sz w:val="28"/>
-          <w:szCs w:val="28"/>
-        </w:rPr>
-        <w:t xml:space="preserve"> accuracy as that of RNTN.</w:t>
-      </w:r>
-      <w:r>
-        <w:t xml:space="preserve"> </w:t>
-      </w:r>
+        <w:t xml:space="preserve">Authors: H. </w:t>
+      </w:r>
+      <w:proofErr w:type="spellStart"/>
+      <w:r>
+        <w:rPr>
+          <w:rFonts w:ascii="Times New Roman" w:hAnsi="Times New Roman" w:cs="Times New Roman"/>
+          <w:b/>
+          <w:sz w:val="28"/>
+          <w:szCs w:val="28"/>
+        </w:rPr>
+        <w:t>Pouransari</w:t>
+      </w:r>
+      <w:proofErr w:type="spellEnd"/>
+      <w:r>
+        <w:rPr>
+          <w:rFonts w:ascii="Times New Roman" w:hAnsi="Times New Roman" w:cs="Times New Roman"/>
+          <w:b/>
+          <w:sz w:val="28"/>
+          <w:szCs w:val="28"/>
+        </w:rPr>
+        <w:t xml:space="preserve">, &amp; S. </w:t>
+      </w:r>
+      <w:proofErr w:type="spellStart"/>
+      <w:r>
+        <w:rPr>
+          <w:rFonts w:ascii="Times New Roman" w:hAnsi="Times New Roman" w:cs="Times New Roman"/>
+          <w:b/>
+          <w:sz w:val="28"/>
+          <w:szCs w:val="28"/>
+        </w:rPr>
+        <w:t>Ghili</w:t>
+      </w:r>
+      <w:proofErr w:type="spellEnd"/>
     </w:p>
     <w:p>
       <w:pPr>
         <w:spacing w:line="276" w:lineRule="auto"/>
         <w:jc w:val="both"/>
+      </w:pPr>
+      <w:r>
         <w:rPr>
           <w:rFonts w:ascii="Times New Roman" w:hAnsi="Times New Roman" w:cs="Times New Roman"/>
           <w:b/>
           <w:sz w:val="28"/>
           <w:szCs w:val="28"/>
         </w:rPr>
-      </w:pPr>
+        <w:t>Description</w:t>
+      </w:r>
       <w:r>
         <w:rPr>
           <w:rFonts w:ascii="Times New Roman" w:hAnsi="Times New Roman" w:cs="Times New Roman"/>
@@ -4961,12 +6572,51 @@
           <w:sz w:val="28"/>
           <w:szCs w:val="28"/>
         </w:rPr>
-        <w:t>[3]</w:t>
-      </w:r>
-      <w:r>
-        <w:rPr>
-          <w:rFonts w:ascii="Times New Roman" w:hAnsi="Times New Roman" w:cs="Times New Roman"/>
-          <w:b/>
+        <w:t xml:space="preserve">: </w:t>
+      </w:r>
+      <w:r>
+        <w:rPr>
+          <w:rFonts w:ascii="Times New Roman" w:hAnsi="Times New Roman" w:cs="Times New Roman"/>
+          <w:sz w:val="28"/>
+          <w:szCs w:val="28"/>
+        </w:rPr>
+        <w:t xml:space="preserve">In this study, </w:t>
+      </w:r>
+      <w:r>
+        <w:rPr>
+          <w:rFonts w:ascii="Times New Roman" w:hAnsi="Times New Roman" w:cs="Times New Roman"/>
+          <w:sz w:val="28"/>
+          <w:szCs w:val="28"/>
+        </w:rPr>
+        <w:t>they</w:t>
+      </w:r>
+      <w:r>
+        <w:rPr>
+          <w:rFonts w:ascii="Times New Roman" w:hAnsi="Times New Roman" w:cs="Times New Roman"/>
+          <w:sz w:val="28"/>
+          <w:szCs w:val="28"/>
+        </w:rPr>
+        <w:t xml:space="preserve"> explore various natural language processing (NLP) methods to perform sentiment analysis. We look at two different datasets, one with binary labels, and one with multi-class labels. For the binary classiﬁcation, </w:t>
+      </w:r>
+      <w:r>
+        <w:rPr>
+          <w:rFonts w:ascii="Times New Roman" w:hAnsi="Times New Roman" w:cs="Times New Roman"/>
+          <w:sz w:val="28"/>
+          <w:szCs w:val="28"/>
+        </w:rPr>
+        <w:t>they</w:t>
+      </w:r>
+      <w:r>
+        <w:rPr>
+          <w:rFonts w:ascii="Times New Roman" w:hAnsi="Times New Roman" w:cs="Times New Roman"/>
+          <w:sz w:val="28"/>
+          <w:szCs w:val="28"/>
+        </w:rPr>
+        <w:t xml:space="preserve"> applied the</w:t>
+      </w:r>
+      <w:r>
+        <w:rPr>
+          <w:rFonts w:ascii="Times New Roman" w:hAnsi="Times New Roman" w:cs="Times New Roman"/>
           <w:sz w:val="28"/>
           <w:szCs w:val="28"/>
         </w:rPr>
@@ -4975,31 +6625,253 @@
       <w:r>
         <w:rPr>
           <w:rFonts w:ascii="Times New Roman" w:hAnsi="Times New Roman" w:cs="Times New Roman"/>
-          <w:b/>
-          <w:sz w:val="28"/>
-          <w:szCs w:val="28"/>
-        </w:rPr>
-        <w:t xml:space="preserve">Rating based Mechanism to Contrast Abnormal Posts on Movies Reviews using </w:t>
-      </w:r>
-      <w:proofErr w:type="spellStart"/>
-      <w:r>
-        <w:rPr>
-          <w:rFonts w:ascii="Times New Roman" w:hAnsi="Times New Roman" w:cs="Times New Roman"/>
-          <w:b/>
-          <w:sz w:val="28"/>
-          <w:szCs w:val="28"/>
-        </w:rPr>
-        <w:t>MapReduce</w:t>
-      </w:r>
-      <w:proofErr w:type="spellEnd"/>
-      <w:r>
-        <w:rPr>
-          <w:rFonts w:ascii="Times New Roman" w:hAnsi="Times New Roman" w:cs="Times New Roman"/>
-          <w:b/>
-          <w:sz w:val="28"/>
-          <w:szCs w:val="28"/>
-        </w:rPr>
-        <w:t xml:space="preserve"> Paradigm </w:t>
+          <w:sz w:val="28"/>
+          <w:szCs w:val="28"/>
+        </w:rPr>
+        <w:t>bag</w:t>
+      </w:r>
+      <w:r>
+        <w:rPr>
+          <w:rFonts w:ascii="Times New Roman" w:hAnsi="Times New Roman" w:cs="Times New Roman"/>
+          <w:sz w:val="28"/>
+          <w:szCs w:val="28"/>
+        </w:rPr>
+        <w:t xml:space="preserve"> </w:t>
+      </w:r>
+      <w:r>
+        <w:rPr>
+          <w:rFonts w:ascii="Times New Roman" w:hAnsi="Times New Roman" w:cs="Times New Roman"/>
+          <w:sz w:val="28"/>
+          <w:szCs w:val="28"/>
+        </w:rPr>
+        <w:t>of</w:t>
+      </w:r>
+      <w:r>
+        <w:rPr>
+          <w:rFonts w:ascii="Times New Roman" w:hAnsi="Times New Roman" w:cs="Times New Roman"/>
+          <w:sz w:val="28"/>
+          <w:szCs w:val="28"/>
+        </w:rPr>
+        <w:t xml:space="preserve"> </w:t>
+      </w:r>
+      <w:r>
+        <w:rPr>
+          <w:rFonts w:ascii="Times New Roman" w:hAnsi="Times New Roman" w:cs="Times New Roman"/>
+          <w:sz w:val="28"/>
+          <w:szCs w:val="28"/>
+        </w:rPr>
+        <w:t>words,</w:t>
+      </w:r>
+      <w:r>
+        <w:rPr>
+          <w:rFonts w:ascii="Times New Roman" w:hAnsi="Times New Roman" w:cs="Times New Roman"/>
+          <w:sz w:val="28"/>
+          <w:szCs w:val="28"/>
+        </w:rPr>
+        <w:t xml:space="preserve"> </w:t>
+      </w:r>
+      <w:r>
+        <w:rPr>
+          <w:rFonts w:ascii="Times New Roman" w:hAnsi="Times New Roman" w:cs="Times New Roman"/>
+          <w:sz w:val="28"/>
+          <w:szCs w:val="28"/>
+        </w:rPr>
+        <w:t>and</w:t>
+      </w:r>
+      <w:r>
+        <w:rPr>
+          <w:rFonts w:ascii="Times New Roman" w:hAnsi="Times New Roman" w:cs="Times New Roman"/>
+          <w:sz w:val="28"/>
+          <w:szCs w:val="28"/>
+        </w:rPr>
+        <w:t xml:space="preserve"> </w:t>
+      </w:r>
+      <w:r>
+        <w:rPr>
+          <w:rFonts w:ascii="Times New Roman" w:hAnsi="Times New Roman" w:cs="Times New Roman"/>
+          <w:sz w:val="28"/>
+          <w:szCs w:val="28"/>
+        </w:rPr>
+        <w:t>skip-gram</w:t>
+      </w:r>
+      <w:r>
+        <w:rPr>
+          <w:rFonts w:ascii="Times New Roman" w:hAnsi="Times New Roman" w:cs="Times New Roman"/>
+          <w:sz w:val="28"/>
+          <w:szCs w:val="28"/>
+        </w:rPr>
+        <w:t xml:space="preserve"> </w:t>
+      </w:r>
+      <w:r>
+        <w:rPr>
+          <w:rFonts w:ascii="Times New Roman" w:hAnsi="Times New Roman" w:cs="Times New Roman"/>
+          <w:sz w:val="28"/>
+          <w:szCs w:val="28"/>
+        </w:rPr>
+        <w:t>word2vec</w:t>
+      </w:r>
+      <w:r>
+        <w:rPr>
+          <w:rFonts w:ascii="Times New Roman" w:hAnsi="Times New Roman" w:cs="Times New Roman"/>
+          <w:sz w:val="28"/>
+          <w:szCs w:val="28"/>
+        </w:rPr>
+        <w:t xml:space="preserve"> </w:t>
+      </w:r>
+      <w:r>
+        <w:rPr>
+          <w:rFonts w:ascii="Times New Roman" w:hAnsi="Times New Roman" w:cs="Times New Roman"/>
+          <w:sz w:val="28"/>
+          <w:szCs w:val="28"/>
+        </w:rPr>
+        <w:t>models</w:t>
+      </w:r>
+      <w:r>
+        <w:rPr>
+          <w:rFonts w:ascii="Times New Roman" w:hAnsi="Times New Roman" w:cs="Times New Roman"/>
+          <w:sz w:val="28"/>
+          <w:szCs w:val="28"/>
+        </w:rPr>
+        <w:t xml:space="preserve"> </w:t>
+      </w:r>
+      <w:r>
+        <w:rPr>
+          <w:rFonts w:ascii="Times New Roman" w:hAnsi="Times New Roman" w:cs="Times New Roman"/>
+          <w:sz w:val="28"/>
+          <w:szCs w:val="28"/>
+        </w:rPr>
+        <w:t>followed</w:t>
+      </w:r>
+      <w:r>
+        <w:rPr>
+          <w:rFonts w:ascii="Times New Roman" w:hAnsi="Times New Roman" w:cs="Times New Roman"/>
+          <w:sz w:val="28"/>
+          <w:szCs w:val="28"/>
+        </w:rPr>
+        <w:t xml:space="preserve"> </w:t>
+      </w:r>
+      <w:r>
+        <w:rPr>
+          <w:rFonts w:ascii="Times New Roman" w:hAnsi="Times New Roman" w:cs="Times New Roman"/>
+          <w:sz w:val="28"/>
+          <w:szCs w:val="28"/>
+        </w:rPr>
+        <w:t>by</w:t>
+      </w:r>
+      <w:r>
+        <w:rPr>
+          <w:rFonts w:ascii="Times New Roman" w:hAnsi="Times New Roman" w:cs="Times New Roman"/>
+          <w:sz w:val="28"/>
+          <w:szCs w:val="28"/>
+        </w:rPr>
+        <w:t xml:space="preserve"> </w:t>
+      </w:r>
+      <w:r>
+        <w:rPr>
+          <w:rFonts w:ascii="Times New Roman" w:hAnsi="Times New Roman" w:cs="Times New Roman"/>
+          <w:sz w:val="28"/>
+          <w:szCs w:val="28"/>
+        </w:rPr>
+        <w:t>various</w:t>
+      </w:r>
+      <w:r>
+        <w:rPr>
+          <w:rFonts w:ascii="Times New Roman" w:hAnsi="Times New Roman" w:cs="Times New Roman"/>
+          <w:sz w:val="28"/>
+          <w:szCs w:val="28"/>
+        </w:rPr>
+        <w:t xml:space="preserve"> </w:t>
+      </w:r>
+      <w:r>
+        <w:rPr>
+          <w:rFonts w:ascii="Times New Roman" w:hAnsi="Times New Roman" w:cs="Times New Roman"/>
+          <w:sz w:val="28"/>
+          <w:szCs w:val="28"/>
+        </w:rPr>
+        <w:t xml:space="preserve">classiﬁers, including random forest, SVM, and logistic regression. For the multi-class case, </w:t>
+      </w:r>
+      <w:r>
+        <w:rPr>
+          <w:rFonts w:ascii="Times New Roman" w:hAnsi="Times New Roman" w:cs="Times New Roman"/>
+          <w:sz w:val="28"/>
+          <w:szCs w:val="28"/>
+        </w:rPr>
+        <w:t>they</w:t>
+      </w:r>
+      <w:r>
+        <w:rPr>
+          <w:rFonts w:ascii="Times New Roman" w:hAnsi="Times New Roman" w:cs="Times New Roman"/>
+          <w:sz w:val="28"/>
+          <w:szCs w:val="28"/>
+        </w:rPr>
+        <w:t xml:space="preserve"> implemented the recursive neural tensor networks (RNTN). To overcome the high computational cost of training the standard RNTN </w:t>
+      </w:r>
+      <w:r>
+        <w:rPr>
+          <w:rFonts w:ascii="Times New Roman" w:hAnsi="Times New Roman" w:cs="Times New Roman"/>
+          <w:sz w:val="28"/>
+          <w:szCs w:val="28"/>
+        </w:rPr>
+        <w:t>they</w:t>
+      </w:r>
+      <w:r>
+        <w:rPr>
+          <w:rFonts w:ascii="Times New Roman" w:hAnsi="Times New Roman" w:cs="Times New Roman"/>
+          <w:sz w:val="28"/>
+          <w:szCs w:val="28"/>
+        </w:rPr>
+        <w:t xml:space="preserve"> introduce the low</w:t>
+      </w:r>
+      <w:r>
+        <w:rPr>
+          <w:rFonts w:ascii="Times New Roman" w:hAnsi="Times New Roman" w:cs="Times New Roman"/>
+          <w:sz w:val="28"/>
+          <w:szCs w:val="28"/>
+        </w:rPr>
+        <w:t>-</w:t>
+      </w:r>
+      <w:r>
+        <w:rPr>
+          <w:rFonts w:ascii="Times New Roman" w:hAnsi="Times New Roman" w:cs="Times New Roman"/>
+          <w:sz w:val="28"/>
+          <w:szCs w:val="28"/>
+        </w:rPr>
+        <w:t xml:space="preserve">rank RNTN, in which the matrices involved in the quadratic term of RNTN are substituted by symmetric low-rank matrices. </w:t>
+      </w:r>
+      <w:r>
+        <w:rPr>
+          <w:rFonts w:ascii="Times New Roman" w:hAnsi="Times New Roman" w:cs="Times New Roman"/>
+          <w:sz w:val="28"/>
+          <w:szCs w:val="28"/>
+        </w:rPr>
+        <w:t>They</w:t>
+      </w:r>
+      <w:r>
+        <w:rPr>
+          <w:rFonts w:ascii="Times New Roman" w:hAnsi="Times New Roman" w:cs="Times New Roman"/>
+          <w:sz w:val="28"/>
+          <w:szCs w:val="28"/>
+        </w:rPr>
+        <w:t xml:space="preserve"> show that the low-rank RNTN leads to signiﬁcant saving in computatio</w:t>
+      </w:r>
+      <w:r>
+        <w:rPr>
+          <w:rFonts w:ascii="Times New Roman" w:hAnsi="Times New Roman" w:cs="Times New Roman"/>
+          <w:sz w:val="28"/>
+          <w:szCs w:val="28"/>
+        </w:rPr>
+        <w:t>nal cost, while having a similar</w:t>
+      </w:r>
+      <w:r>
+        <w:rPr>
+          <w:rFonts w:ascii="Times New Roman" w:hAnsi="Times New Roman" w:cs="Times New Roman"/>
+          <w:sz w:val="28"/>
+          <w:szCs w:val="28"/>
+        </w:rPr>
+        <w:t xml:space="preserve"> accuracy as that of RNTN.</w:t>
+      </w:r>
+      <w:r>
+        <w:t xml:space="preserve"> </w:t>
       </w:r>
     </w:p>
     <w:p>
@@ -5020,8 +6892,25 @@
           <w:sz w:val="28"/>
           <w:szCs w:val="28"/>
         </w:rPr>
-        <w:lastRenderedPageBreak/>
-        <w:t xml:space="preserve">Author: </w:t>
+        <w:t>[3]</w:t>
+      </w:r>
+      <w:r>
+        <w:rPr>
+          <w:rFonts w:ascii="Times New Roman" w:hAnsi="Times New Roman" w:cs="Times New Roman"/>
+          <w:b/>
+          <w:sz w:val="28"/>
+          <w:szCs w:val="28"/>
+        </w:rPr>
+        <w:t xml:space="preserve"> </w:t>
+      </w:r>
+      <w:r>
+        <w:rPr>
+          <w:rFonts w:ascii="Times New Roman" w:hAnsi="Times New Roman" w:cs="Times New Roman"/>
+          <w:b/>
+          <w:sz w:val="28"/>
+          <w:szCs w:val="28"/>
+        </w:rPr>
+        <w:t xml:space="preserve">Rating based Mechanism to Contrast Abnormal Posts on Movies Reviews using </w:t>
       </w:r>
       <w:proofErr w:type="spellStart"/>
       <w:r>
@@ -5031,7 +6920,7 @@
           <w:sz w:val="28"/>
           <w:szCs w:val="28"/>
         </w:rPr>
-        <w:t>Piyush</w:t>
+        <w:t>MapReduce</w:t>
       </w:r>
       <w:proofErr w:type="spellEnd"/>
       <w:r>
@@ -5041,47 +6930,7 @@
           <w:sz w:val="28"/>
           <w:szCs w:val="28"/>
         </w:rPr>
-        <w:t xml:space="preserve"> Gupta, </w:t>
-      </w:r>
-      <w:proofErr w:type="spellStart"/>
-      <w:r>
-        <w:rPr>
-          <w:rFonts w:ascii="Times New Roman" w:hAnsi="Times New Roman" w:cs="Times New Roman"/>
-          <w:b/>
-          <w:sz w:val="28"/>
-          <w:szCs w:val="28"/>
-        </w:rPr>
-        <w:t>Atul</w:t>
-      </w:r>
-      <w:proofErr w:type="spellEnd"/>
-      <w:r>
-        <w:rPr>
-          <w:rFonts w:ascii="Times New Roman" w:hAnsi="Times New Roman" w:cs="Times New Roman"/>
-          <w:b/>
-          <w:sz w:val="28"/>
-          <w:szCs w:val="28"/>
-        </w:rPr>
-        <w:t xml:space="preserve"> Sharma, </w:t>
-      </w:r>
-      <w:proofErr w:type="spellStart"/>
-      <w:r>
-        <w:rPr>
-          <w:rFonts w:ascii="Times New Roman" w:hAnsi="Times New Roman" w:cs="Times New Roman"/>
-          <w:b/>
-          <w:sz w:val="28"/>
-          <w:szCs w:val="28"/>
-        </w:rPr>
-        <w:t>Jitender</w:t>
-      </w:r>
-      <w:proofErr w:type="spellEnd"/>
-      <w:r>
-        <w:rPr>
-          <w:rFonts w:ascii="Times New Roman" w:hAnsi="Times New Roman" w:cs="Times New Roman"/>
-          <w:b/>
-          <w:sz w:val="28"/>
-          <w:szCs w:val="28"/>
-        </w:rPr>
-        <w:t xml:space="preserve"> Grover</w:t>
+        <w:t xml:space="preserve"> Paradigm </w:t>
       </w:r>
     </w:p>
     <w:p>
@@ -5090,98 +6939,79 @@
         <w:jc w:val="both"/>
         <w:rPr>
           <w:rFonts w:ascii="Times New Roman" w:hAnsi="Times New Roman" w:cs="Times New Roman"/>
-          <w:sz w:val="28"/>
-          <w:szCs w:val="28"/>
-        </w:rPr>
-      </w:pPr>
-      <w:r>
-        <w:rPr>
-          <w:rFonts w:ascii="Times New Roman" w:hAnsi="Times New Roman" w:cs="Times New Roman"/>
           <w:b/>
           <w:sz w:val="28"/>
           <w:szCs w:val="28"/>
         </w:rPr>
-        <w:t xml:space="preserve">Description: </w:t>
+      </w:pPr>
+      <w:r>
+        <w:rPr>
+          <w:rFonts w:ascii="Times New Roman" w:hAnsi="Times New Roman" w:cs="Times New Roman"/>
+          <w:b/>
+          <w:sz w:val="28"/>
+          <w:szCs w:val="28"/>
+        </w:rPr>
+        <w:t xml:space="preserve">Author: </w:t>
       </w:r>
       <w:proofErr w:type="spellStart"/>
       <w:r>
         <w:rPr>
           <w:rFonts w:ascii="Times New Roman" w:hAnsi="Times New Roman" w:cs="Times New Roman"/>
-          <w:sz w:val="28"/>
-          <w:szCs w:val="28"/>
-        </w:rPr>
-        <w:t>BigData</w:t>
+          <w:b/>
+          <w:sz w:val="28"/>
+          <w:szCs w:val="28"/>
+        </w:rPr>
+        <w:t>Piyush</w:t>
       </w:r>
       <w:proofErr w:type="spellEnd"/>
       <w:r>
         <w:rPr>
           <w:rFonts w:ascii="Times New Roman" w:hAnsi="Times New Roman" w:cs="Times New Roman"/>
-          <w:sz w:val="28"/>
-          <w:szCs w:val="28"/>
-        </w:rPr>
-        <w:t xml:space="preserve"> </w:t>
-      </w:r>
-      <w:r>
-        <w:rPr>
-          <w:rFonts w:ascii="Times New Roman" w:hAnsi="Times New Roman" w:cs="Times New Roman"/>
-          <w:sz w:val="28"/>
-          <w:szCs w:val="28"/>
-        </w:rPr>
-        <w:t xml:space="preserve">contains large amount of unstructured data in the form of movie data, </w:t>
+          <w:b/>
+          <w:sz w:val="28"/>
+          <w:szCs w:val="28"/>
+        </w:rPr>
+        <w:t xml:space="preserve"> Gupta, </w:t>
       </w:r>
       <w:proofErr w:type="spellStart"/>
       <w:r>
         <w:rPr>
           <w:rFonts w:ascii="Times New Roman" w:hAnsi="Times New Roman" w:cs="Times New Roman"/>
-          <w:sz w:val="28"/>
-          <w:szCs w:val="28"/>
-        </w:rPr>
-        <w:t>facebook</w:t>
+          <w:b/>
+          <w:sz w:val="28"/>
+          <w:szCs w:val="28"/>
+        </w:rPr>
+        <w:t>Atul</w:t>
       </w:r>
       <w:proofErr w:type="spellEnd"/>
       <w:r>
         <w:rPr>
           <w:rFonts w:ascii="Times New Roman" w:hAnsi="Times New Roman" w:cs="Times New Roman"/>
-          <w:sz w:val="28"/>
-          <w:szCs w:val="28"/>
-        </w:rPr>
-        <w:t xml:space="preserve"> data, and industry data and so on. There are number of posts are posted on twitter about movies by different users. Out of these posts some of posts may be inappropriate. These posts contain negative comments as well as positive comments about movies. It is difficult to distinguish large number of positive and negative posts. To overcome this kind of problem we proposed a rating based mechanism that distinguishes abnormal posts with the help of users rating. If rating is positive then post is normal otherwise it is abnormal. To implement proposed mechanism we used </w:t>
+          <w:b/>
+          <w:sz w:val="28"/>
+          <w:szCs w:val="28"/>
+        </w:rPr>
+        <w:t xml:space="preserve"> Sharma, </w:t>
       </w:r>
       <w:proofErr w:type="spellStart"/>
       <w:r>
         <w:rPr>
           <w:rFonts w:ascii="Times New Roman" w:hAnsi="Times New Roman" w:cs="Times New Roman"/>
-          <w:sz w:val="28"/>
-          <w:szCs w:val="28"/>
-        </w:rPr>
-        <w:t>hadoop</w:t>
+          <w:b/>
+          <w:sz w:val="28"/>
+          <w:szCs w:val="28"/>
+        </w:rPr>
+        <w:t>Jitender</w:t>
       </w:r>
       <w:proofErr w:type="spellEnd"/>
       <w:r>
         <w:rPr>
           <w:rFonts w:ascii="Times New Roman" w:hAnsi="Times New Roman" w:cs="Times New Roman"/>
-          <w:sz w:val="28"/>
-          <w:szCs w:val="28"/>
-        </w:rPr>
-        <w:t xml:space="preserve"> platform and </w:t>
-      </w:r>
-      <w:proofErr w:type="spellStart"/>
-      <w:r>
-        <w:rPr>
-          <w:rFonts w:ascii="Times New Roman" w:hAnsi="Times New Roman" w:cs="Times New Roman"/>
-          <w:sz w:val="28"/>
-          <w:szCs w:val="28"/>
-        </w:rPr>
-        <w:t>MapReduce</w:t>
-      </w:r>
-      <w:proofErr w:type="spellEnd"/>
-      <w:r>
-        <w:rPr>
-          <w:rFonts w:ascii="Times New Roman" w:hAnsi="Times New Roman" w:cs="Times New Roman"/>
-          <w:sz w:val="28"/>
-          <w:szCs w:val="28"/>
-        </w:rPr>
-        <w:t xml:space="preserve"> paradigm.</w:t>
+          <w:b/>
+          <w:sz w:val="28"/>
+          <w:szCs w:val="28"/>
+        </w:rPr>
+        <w:t xml:space="preserve"> Grover</w:t>
       </w:r>
     </w:p>
     <w:p>
@@ -5190,19 +7020,107 @@
         <w:jc w:val="both"/>
         <w:rPr>
           <w:rFonts w:ascii="Times New Roman" w:hAnsi="Times New Roman" w:cs="Times New Roman"/>
+          <w:sz w:val="28"/>
+          <w:szCs w:val="28"/>
+        </w:rPr>
+      </w:pPr>
+      <w:r>
+        <w:rPr>
+          <w:rFonts w:ascii="Times New Roman" w:hAnsi="Times New Roman" w:cs="Times New Roman"/>
           <w:b/>
           <w:sz w:val="28"/>
           <w:szCs w:val="28"/>
         </w:rPr>
-      </w:pPr>
-      <w:r>
-        <w:rPr>
-          <w:rFonts w:ascii="Times New Roman" w:hAnsi="Times New Roman" w:cs="Times New Roman"/>
-          <w:b/>
-          <w:sz w:val="28"/>
-          <w:szCs w:val="28"/>
-        </w:rPr>
-        <w:t>[4] Movie Success Prediction using Machine Learning Algorithms and their Comparison</w:t>
+        <w:t xml:space="preserve">Description: </w:t>
+      </w:r>
+      <w:proofErr w:type="spellStart"/>
+      <w:r>
+        <w:rPr>
+          <w:rFonts w:ascii="Times New Roman" w:hAnsi="Times New Roman" w:cs="Times New Roman"/>
+          <w:sz w:val="28"/>
+          <w:szCs w:val="28"/>
+        </w:rPr>
+        <w:t>BigData</w:t>
+      </w:r>
+      <w:proofErr w:type="spellEnd"/>
+      <w:r>
+        <w:rPr>
+          <w:rFonts w:ascii="Times New Roman" w:hAnsi="Times New Roman" w:cs="Times New Roman"/>
+          <w:sz w:val="28"/>
+          <w:szCs w:val="28"/>
+        </w:rPr>
+        <w:t xml:space="preserve"> </w:t>
+      </w:r>
+      <w:r>
+        <w:rPr>
+          <w:rFonts w:ascii="Times New Roman" w:hAnsi="Times New Roman" w:cs="Times New Roman"/>
+          <w:sz w:val="28"/>
+          <w:szCs w:val="28"/>
+        </w:rPr>
+        <w:t xml:space="preserve">contains large amount of unstructured data in the form of movie data, </w:t>
+      </w:r>
+      <w:proofErr w:type="spellStart"/>
+      <w:r>
+        <w:rPr>
+          <w:rFonts w:ascii="Times New Roman" w:hAnsi="Times New Roman" w:cs="Times New Roman"/>
+          <w:sz w:val="28"/>
+          <w:szCs w:val="28"/>
+        </w:rPr>
+        <w:t>facebook</w:t>
+      </w:r>
+      <w:proofErr w:type="spellEnd"/>
+      <w:r>
+        <w:rPr>
+          <w:rFonts w:ascii="Times New Roman" w:hAnsi="Times New Roman" w:cs="Times New Roman"/>
+          <w:sz w:val="28"/>
+          <w:szCs w:val="28"/>
+        </w:rPr>
+        <w:t xml:space="preserve"> data, and industry data and so on. There are number of posts are posted on twitter about movies by different users. Out of these posts some of posts may be inappropriate. These posts contain negative comments as well as positive comments about movies. It is difficult to distinguish large number of positive and negative posts. To overcome this kind of problem we </w:t>
+      </w:r>
+      <w:r>
+        <w:rPr>
+          <w:rFonts w:ascii="Times New Roman" w:hAnsi="Times New Roman" w:cs="Times New Roman"/>
+          <w:sz w:val="28"/>
+          <w:szCs w:val="28"/>
+        </w:rPr>
+        <w:lastRenderedPageBreak/>
+        <w:t xml:space="preserve">proposed a rating based mechanism that distinguishes abnormal posts with the help of users rating. If rating is positive then post is normal otherwise it is abnormal. To implement proposed mechanism we used </w:t>
+      </w:r>
+      <w:proofErr w:type="spellStart"/>
+      <w:r>
+        <w:rPr>
+          <w:rFonts w:ascii="Times New Roman" w:hAnsi="Times New Roman" w:cs="Times New Roman"/>
+          <w:sz w:val="28"/>
+          <w:szCs w:val="28"/>
+        </w:rPr>
+        <w:t>hadoop</w:t>
+      </w:r>
+      <w:proofErr w:type="spellEnd"/>
+      <w:r>
+        <w:rPr>
+          <w:rFonts w:ascii="Times New Roman" w:hAnsi="Times New Roman" w:cs="Times New Roman"/>
+          <w:sz w:val="28"/>
+          <w:szCs w:val="28"/>
+        </w:rPr>
+        <w:t xml:space="preserve"> platform and </w:t>
+      </w:r>
+      <w:proofErr w:type="spellStart"/>
+      <w:r>
+        <w:rPr>
+          <w:rFonts w:ascii="Times New Roman" w:hAnsi="Times New Roman" w:cs="Times New Roman"/>
+          <w:sz w:val="28"/>
+          <w:szCs w:val="28"/>
+        </w:rPr>
+        <w:t>MapReduce</w:t>
+      </w:r>
+      <w:proofErr w:type="spellEnd"/>
+      <w:r>
+        <w:rPr>
+          <w:rFonts w:ascii="Times New Roman" w:hAnsi="Times New Roman" w:cs="Times New Roman"/>
+          <w:sz w:val="28"/>
+          <w:szCs w:val="28"/>
+        </w:rPr>
+        <w:t xml:space="preserve"> paradigm.</w:t>
       </w:r>
     </w:p>
     <w:p>
@@ -5223,76 +7141,7 @@
           <w:sz w:val="28"/>
           <w:szCs w:val="28"/>
         </w:rPr>
-        <w:t>A</w:t>
-      </w:r>
-      <w:r>
-        <w:rPr>
-          <w:rFonts w:ascii="Times New Roman" w:hAnsi="Times New Roman" w:cs="Times New Roman"/>
-          <w:b/>
-          <w:sz w:val="28"/>
-          <w:szCs w:val="28"/>
-        </w:rPr>
-        <w:t xml:space="preserve">uthors: </w:t>
-      </w:r>
-      <w:proofErr w:type="spellStart"/>
-      <w:r>
-        <w:rPr>
-          <w:rFonts w:ascii="Times New Roman" w:hAnsi="Times New Roman" w:cs="Times New Roman"/>
-          <w:b/>
-          <w:sz w:val="28"/>
-          <w:szCs w:val="28"/>
-        </w:rPr>
-        <w:t>Rijul</w:t>
-      </w:r>
-      <w:proofErr w:type="spellEnd"/>
-      <w:r>
-        <w:rPr>
-          <w:rFonts w:ascii="Times New Roman" w:hAnsi="Times New Roman" w:cs="Times New Roman"/>
-          <w:b/>
-          <w:sz w:val="28"/>
-          <w:szCs w:val="28"/>
-        </w:rPr>
-        <w:t xml:space="preserve"> </w:t>
-      </w:r>
-      <w:proofErr w:type="spellStart"/>
-      <w:r>
-        <w:rPr>
-          <w:rFonts w:ascii="Times New Roman" w:hAnsi="Times New Roman" w:cs="Times New Roman"/>
-          <w:b/>
-          <w:sz w:val="28"/>
-          <w:szCs w:val="28"/>
-        </w:rPr>
-        <w:t>Dhir</w:t>
-      </w:r>
-      <w:proofErr w:type="spellEnd"/>
-      <w:r>
-        <w:rPr>
-          <w:rFonts w:ascii="Times New Roman" w:hAnsi="Times New Roman" w:cs="Times New Roman"/>
-          <w:b/>
-          <w:sz w:val="28"/>
-          <w:szCs w:val="28"/>
-        </w:rPr>
-        <w:t xml:space="preserve">, </w:t>
-      </w:r>
-      <w:proofErr w:type="spellStart"/>
-      <w:r>
-        <w:rPr>
-          <w:rFonts w:ascii="Times New Roman" w:hAnsi="Times New Roman" w:cs="Times New Roman"/>
-          <w:b/>
-          <w:sz w:val="28"/>
-          <w:szCs w:val="28"/>
-        </w:rPr>
-        <w:t>Anand</w:t>
-      </w:r>
-      <w:proofErr w:type="spellEnd"/>
-      <w:r>
-        <w:rPr>
-          <w:rFonts w:ascii="Times New Roman" w:hAnsi="Times New Roman" w:cs="Times New Roman"/>
-          <w:b/>
-          <w:sz w:val="28"/>
-          <w:szCs w:val="28"/>
-        </w:rPr>
-        <w:t xml:space="preserve"> Raj</w:t>
+        <w:t>[4] Movie Success Prediction using Machine Learning Algorithms and their Comparison</w:t>
       </w:r>
     </w:p>
     <w:p>
@@ -5301,17 +7150,107 @@
         <w:jc w:val="both"/>
         <w:rPr>
           <w:rFonts w:ascii="Times New Roman" w:hAnsi="Times New Roman" w:cs="Times New Roman"/>
-          <w:sz w:val="28"/>
-          <w:szCs w:val="28"/>
-        </w:rPr>
-      </w:pPr>
-      <w:r>
-        <w:rPr>
-          <w:rFonts w:ascii="Times New Roman" w:hAnsi="Times New Roman" w:cs="Times New Roman"/>
           <w:b/>
           <w:sz w:val="28"/>
           <w:szCs w:val="28"/>
         </w:rPr>
+      </w:pPr>
+      <w:r>
+        <w:rPr>
+          <w:rFonts w:ascii="Times New Roman" w:hAnsi="Times New Roman" w:cs="Times New Roman"/>
+          <w:b/>
+          <w:sz w:val="28"/>
+          <w:szCs w:val="28"/>
+        </w:rPr>
+        <w:t>A</w:t>
+      </w:r>
+      <w:r>
+        <w:rPr>
+          <w:rFonts w:ascii="Times New Roman" w:hAnsi="Times New Roman" w:cs="Times New Roman"/>
+          <w:b/>
+          <w:sz w:val="28"/>
+          <w:szCs w:val="28"/>
+        </w:rPr>
+        <w:t xml:space="preserve">uthors: </w:t>
+      </w:r>
+      <w:proofErr w:type="spellStart"/>
+      <w:r>
+        <w:rPr>
+          <w:rFonts w:ascii="Times New Roman" w:hAnsi="Times New Roman" w:cs="Times New Roman"/>
+          <w:b/>
+          <w:sz w:val="28"/>
+          <w:szCs w:val="28"/>
+        </w:rPr>
+        <w:t>Rijul</w:t>
+      </w:r>
+      <w:proofErr w:type="spellEnd"/>
+      <w:r>
+        <w:rPr>
+          <w:rFonts w:ascii="Times New Roman" w:hAnsi="Times New Roman" w:cs="Times New Roman"/>
+          <w:b/>
+          <w:sz w:val="28"/>
+          <w:szCs w:val="28"/>
+        </w:rPr>
+        <w:t xml:space="preserve"> </w:t>
+      </w:r>
+      <w:proofErr w:type="spellStart"/>
+      <w:r>
+        <w:rPr>
+          <w:rFonts w:ascii="Times New Roman" w:hAnsi="Times New Roman" w:cs="Times New Roman"/>
+          <w:b/>
+          <w:sz w:val="28"/>
+          <w:szCs w:val="28"/>
+        </w:rPr>
+        <w:t>Dhir</w:t>
+      </w:r>
+      <w:proofErr w:type="spellEnd"/>
+      <w:r>
+        <w:rPr>
+          <w:rFonts w:ascii="Times New Roman" w:hAnsi="Times New Roman" w:cs="Times New Roman"/>
+          <w:b/>
+          <w:sz w:val="28"/>
+          <w:szCs w:val="28"/>
+        </w:rPr>
+        <w:t xml:space="preserve">, </w:t>
+      </w:r>
+      <w:proofErr w:type="spellStart"/>
+      <w:r>
+        <w:rPr>
+          <w:rFonts w:ascii="Times New Roman" w:hAnsi="Times New Roman" w:cs="Times New Roman"/>
+          <w:b/>
+          <w:sz w:val="28"/>
+          <w:szCs w:val="28"/>
+        </w:rPr>
+        <w:t>Anand</w:t>
+      </w:r>
+      <w:proofErr w:type="spellEnd"/>
+      <w:r>
+        <w:rPr>
+          <w:rFonts w:ascii="Times New Roman" w:hAnsi="Times New Roman" w:cs="Times New Roman"/>
+          <w:b/>
+          <w:sz w:val="28"/>
+          <w:szCs w:val="28"/>
+        </w:rPr>
+        <w:t xml:space="preserve"> Raj</w:t>
+      </w:r>
+    </w:p>
+    <w:p>
+      <w:pPr>
+        <w:spacing w:line="276" w:lineRule="auto"/>
+        <w:jc w:val="both"/>
+        <w:rPr>
+          <w:rFonts w:ascii="Times New Roman" w:hAnsi="Times New Roman" w:cs="Times New Roman"/>
+          <w:sz w:val="28"/>
+          <w:szCs w:val="28"/>
+        </w:rPr>
+      </w:pPr>
+      <w:r>
+        <w:rPr>
+          <w:rFonts w:ascii="Times New Roman" w:hAnsi="Times New Roman" w:cs="Times New Roman"/>
+          <w:b/>
+          <w:sz w:val="28"/>
+          <w:szCs w:val="28"/>
+        </w:rPr>
         <w:t>Description:</w:t>
       </w:r>
       <w:r>
@@ -5379,16 +7318,7 @@
           <w:sz w:val="28"/>
           <w:szCs w:val="28"/>
         </w:rPr>
-        <w:t xml:space="preserve"> we found that number of voted users, number of critics for reviews, number of Facebook likes, duration of the movie and gross collection </w:t>
-      </w:r>
-      <w:r>
-        <w:rPr>
-          <w:rFonts w:ascii="Times New Roman" w:hAnsi="Times New Roman" w:cs="Times New Roman"/>
-          <w:sz w:val="28"/>
-          <w:szCs w:val="28"/>
-        </w:rPr>
-        <w:lastRenderedPageBreak/>
-        <w:t>of movie affect the IMDb score strongly. Drama and Biopic movies are best in genres.</w:t>
+        <w:t xml:space="preserve"> we found that number of voted users, number of critics for reviews, number of Facebook likes, duration of the movie and gross collection of movie affect the IMDb score strongly. Drama and Biopic movies are best in genres.</w:t>
       </w:r>
     </w:p>
     <w:sectPr>
@@ -5672,6 +7602,95 @@
     </w:lvl>
   </w:abstractNum>
   <w:abstractNum w:abstractNumId="3">
+    <w:nsid w:val="32967366"/>
+    <w:multiLevelType w:val="hybridMultilevel"/>
+    <w:tmpl w:val="4B346A82"/>
+    <w:lvl w:ilvl="0" w:tplc="0409000F">
+      <w:start w:val="1"/>
+      <w:numFmt w:val="decimal"/>
+      <w:lvlText w:val="%1."/>
+      <w:lvlJc w:val="left"/>
+      <w:pPr>
+        <w:ind w:left="720" w:hanging="360"/>
+      </w:pPr>
+      <w:rPr>
+        <w:rFonts w:hint="default"/>
+      </w:rPr>
+    </w:lvl>
+    <w:lvl w:ilvl="1" w:tplc="04090019" w:tentative="1">
+      <w:start w:val="1"/>
+      <w:numFmt w:val="lowerLetter"/>
+      <w:lvlText w:val="%2."/>
+      <w:lvlJc w:val="left"/>
+      <w:pPr>
+        <w:ind w:left="1440" w:hanging="360"/>
+      </w:pPr>
+    </w:lvl>
+    <w:lvl w:ilvl="2" w:tplc="0409001B" w:tentative="1">
+      <w:start w:val="1"/>
+      <w:numFmt w:val="lowerRoman"/>
+      <w:lvlText w:val="%3."/>
+      <w:lvlJc w:val="right"/>
+      <w:pPr>
+        <w:ind w:left="2160" w:hanging="180"/>
+      </w:pPr>
+    </w:lvl>
+    <w:lvl w:ilvl="3" w:tplc="0409000F" w:tentative="1">
+      <w:start w:val="1"/>
+      <w:numFmt w:val="decimal"/>
+      <w:lvlText w:val="%4."/>
+      <w:lvlJc w:val="left"/>
+      <w:pPr>
+        <w:ind w:left="2880" w:hanging="360"/>
+      </w:pPr>
+    </w:lvl>
+    <w:lvl w:ilvl="4" w:tplc="04090019" w:tentative="1">
+      <w:start w:val="1"/>
+      <w:numFmt w:val="lowerLetter"/>
+      <w:lvlText w:val="%5."/>
+      <w:lvlJc w:val="left"/>
+      <w:pPr>
+        <w:ind w:left="3600" w:hanging="360"/>
+      </w:pPr>
+    </w:lvl>
+    <w:lvl w:ilvl="5" w:tplc="0409001B" w:tentative="1">
+      <w:start w:val="1"/>
+      <w:numFmt w:val="lowerRoman"/>
+      <w:lvlText w:val="%6."/>
+      <w:lvlJc w:val="right"/>
+      <w:pPr>
+        <w:ind w:left="4320" w:hanging="180"/>
+      </w:pPr>
+    </w:lvl>
+    <w:lvl w:ilvl="6" w:tplc="0409000F" w:tentative="1">
+      <w:start w:val="1"/>
+      <w:numFmt w:val="decimal"/>
+      <w:lvlText w:val="%7."/>
+      <w:lvlJc w:val="left"/>
+      <w:pPr>
+        <w:ind w:left="5040" w:hanging="360"/>
+      </w:pPr>
+    </w:lvl>
+    <w:lvl w:ilvl="7" w:tplc="04090019" w:tentative="1">
+      <w:start w:val="1"/>
+      <w:numFmt w:val="lowerLetter"/>
+      <w:lvlText w:val="%8."/>
+      <w:lvlJc w:val="left"/>
+      <w:pPr>
+        <w:ind w:left="5760" w:hanging="360"/>
+      </w:pPr>
+    </w:lvl>
+    <w:lvl w:ilvl="8" w:tplc="0409001B" w:tentative="1">
+      <w:start w:val="1"/>
+      <w:numFmt w:val="lowerRoman"/>
+      <w:lvlText w:val="%9."/>
+      <w:lvlJc w:val="right"/>
+      <w:pPr>
+        <w:ind w:left="6480" w:hanging="180"/>
+      </w:pPr>
+    </w:lvl>
+  </w:abstractNum>
+  <w:abstractNum w:abstractNumId="4">
     <w:nsid w:val="398E3670"/>
     <w:multiLevelType w:val="multilevel"/>
     <w:tmpl w:val="319238BE"/>
@@ -5820,7 +7839,7 @@
       </w:rPr>
     </w:lvl>
   </w:abstractNum>
-  <w:abstractNum w:abstractNumId="4">
+  <w:abstractNum w:abstractNumId="5">
     <w:nsid w:val="3C8F7931"/>
     <w:multiLevelType w:val="hybridMultilevel"/>
     <w:tmpl w:val="A6CA1CDE"/>
@@ -5909,7 +7928,7 @@
       </w:pPr>
     </w:lvl>
   </w:abstractNum>
-  <w:abstractNum w:abstractNumId="5">
+  <w:abstractNum w:abstractNumId="6">
     <w:nsid w:val="46BB32E9"/>
     <w:multiLevelType w:val="multilevel"/>
     <w:tmpl w:val="C9124472"/>
@@ -6022,7 +8041,7 @@
       </w:rPr>
     </w:lvl>
   </w:abstractNum>
-  <w:abstractNum w:abstractNumId="6">
+  <w:abstractNum w:abstractNumId="7">
     <w:nsid w:val="68BC4411"/>
     <w:multiLevelType w:val="hybridMultilevel"/>
     <w:tmpl w:val="07161BD8"/>
@@ -6111,7 +8130,7 @@
       </w:pPr>
     </w:lvl>
   </w:abstractNum>
-  <w:abstractNum w:abstractNumId="7">
+  <w:abstractNum w:abstractNumId="8">
     <w:nsid w:val="69D55755"/>
     <w:multiLevelType w:val="hybridMultilevel"/>
     <w:tmpl w:val="A8FA31D8"/>
@@ -6204,7 +8223,7 @@
     </w:lvl>
   </w:abstractNum>
   <w:num w:numId="1">
-    <w:abstractNumId w:val="7"/>
+    <w:abstractNumId w:val="8"/>
   </w:num>
   <w:num w:numId="2">
     <w:abstractNumId w:val="0"/>
@@ -6213,18 +8232,21 @@
     <w:abstractNumId w:val="2"/>
   </w:num>
   <w:num w:numId="4">
-    <w:abstractNumId w:val="6"/>
+    <w:abstractNumId w:val="7"/>
   </w:num>
   <w:num w:numId="5">
     <w:abstractNumId w:val="1"/>
   </w:num>
   <w:num w:numId="6">
+    <w:abstractNumId w:val="5"/>
+  </w:num>
+  <w:num w:numId="7">
+    <w:abstractNumId w:val="6"/>
+  </w:num>
+  <w:num w:numId="8">
     <w:abstractNumId w:val="4"/>
   </w:num>
-  <w:num w:numId="7">
-    <w:abstractNumId w:val="5"/>
-  </w:num>
-  <w:num w:numId="8">
+  <w:num w:numId="9">
     <w:abstractNumId w:val="3"/>
   </w:num>
 </w:numbering>
@@ -7277,7 +9299,7 @@
   <a:extraClrSchemeLst/>
   <a:extLst>
     <a:ext uri="{05A4C25C-085E-4340-85A3-A5531E510DB2}">
-      <thm15:themeFamily xmlns:thm15="http://schemas.microsoft.com/office/thememl/2012/main" xmlns="" name="Office Theme" id="{62F939B6-93AF-4DB8-9C6B-D6C7DFDC589F}" vid="{4A3C46E8-61CC-4603-A589-7422A47A8E4A}"/>
+      <thm15:themeFamily xmlns="" xmlns:thm15="http://schemas.microsoft.com/office/thememl/2012/main" name="Office Theme" id="{62F939B6-93AF-4DB8-9C6B-D6C7DFDC589F}" vid="{4A3C46E8-61CC-4603-A589-7422A47A8E4A}"/>
     </a:ext>
   </a:extLst>
 </a:theme>
@@ -7288,7 +9310,7 @@
 </file>
 
 <file path=customXml/itemProps1.xml><?xml version="1.0" encoding="utf-8"?>
-<ds:datastoreItem xmlns:ds="http://schemas.openxmlformats.org/officeDocument/2006/customXml" ds:itemID="{43262246-B240-4BD5-8330-8694248DF9DD}">
+<ds:datastoreItem xmlns:ds="http://schemas.openxmlformats.org/officeDocument/2006/customXml" ds:itemID="{0F3DD455-BD7A-4928-9D76-DB50E7151FED}">
   <ds:schemaRefs>
     <ds:schemaRef ds:uri="http://schemas.openxmlformats.org/officeDocument/2006/bibliography"/>
   </ds:schemaRefs>

--- a/movies-master/Project Report.docx
+++ b/movies-master/Project Report.docx
@@ -1,6 +1,6 @@
 
 <file path=word/document.xml><?xml version="1.0" encoding="utf-8"?>
-<w:document xmlns:wpc="http://schemas.microsoft.com/office/word/2010/wordprocessingCanvas" xmlns:mc="http://schemas.openxmlformats.org/markup-compatibility/2006" xmlns:o="urn:schemas-microsoft-com:office:office" xmlns:r="http://schemas.openxmlformats.org/officeDocument/2006/relationships" xmlns:m="http://schemas.openxmlformats.org/officeDocument/2006/math" xmlns:v="urn:schemas-microsoft-com:vml" xmlns:wp14="http://schemas.microsoft.com/office/word/2010/wordprocessingDrawing" xmlns:wp="http://schemas.openxmlformats.org/drawingml/2006/wordprocessingDrawing" xmlns:w10="urn:schemas-microsoft-com:office:word" xmlns:w="http://schemas.openxmlformats.org/wordprocessingml/2006/main" xmlns:w14="http://schemas.microsoft.com/office/word/2010/wordml" xmlns:wpg="http://schemas.microsoft.com/office/word/2010/wordprocessingGroup" xmlns:wpi="http://schemas.microsoft.com/office/word/2010/wordprocessingInk" xmlns:wne="http://schemas.microsoft.com/office/word/2006/wordml" xmlns:wps="http://schemas.microsoft.com/office/word/2010/wordprocessingShape" mc:Ignorable="w14 wp14">
+<w:document xmlns:wpc="http://schemas.microsoft.com/office/word/2010/wordprocessingCanvas" xmlns:cx="http://schemas.microsoft.com/office/drawing/2014/chartex" xmlns:cx1="http://schemas.microsoft.com/office/drawing/2015/9/8/chartex" xmlns:mc="http://schemas.openxmlformats.org/markup-compatibility/2006" xmlns:o="urn:schemas-microsoft-com:office:office" xmlns:r="http://schemas.openxmlformats.org/officeDocument/2006/relationships" xmlns:m="http://schemas.openxmlformats.org/officeDocument/2006/math" xmlns:v="urn:schemas-microsoft-com:vml" xmlns:wp14="http://schemas.microsoft.com/office/word/2010/wordprocessingDrawing" xmlns:wp="http://schemas.openxmlformats.org/drawingml/2006/wordprocessingDrawing" xmlns:w10="urn:schemas-microsoft-com:office:word" xmlns:w="http://schemas.openxmlformats.org/wordprocessingml/2006/main" xmlns:w14="http://schemas.microsoft.com/office/word/2010/wordml" xmlns:w15="http://schemas.microsoft.com/office/word/2012/wordml" xmlns:w16se="http://schemas.microsoft.com/office/word/2015/wordml/symex" xmlns:wpg="http://schemas.microsoft.com/office/word/2010/wordprocessingGroup" xmlns:wpi="http://schemas.microsoft.com/office/word/2010/wordprocessingInk" xmlns:wne="http://schemas.microsoft.com/office/word/2006/wordml" xmlns:wps="http://schemas.microsoft.com/office/word/2010/wordprocessingShape" mc:Ignorable="w14 w15 w16se wp14">
   <w:body>
     <w:p>
       <w:pPr>
@@ -148,25 +148,7 @@
           <w:sz w:val="28"/>
           <w:szCs w:val="24"/>
         </w:rPr>
-        <w:t xml:space="preserve">We used data analytics to achieve this objective. Data analytics comprises of many different ways to analyse a given dataset. For getting appropriate results from our datasets, we used multiple linear </w:t>
-      </w:r>
-      <w:proofErr w:type="gramStart"/>
-      <w:r>
-        <w:rPr>
-          <w:rFonts w:ascii="Times New Roman" w:hAnsi="Times New Roman" w:cs="Times New Roman"/>
-          <w:sz w:val="28"/>
-          <w:szCs w:val="24"/>
-        </w:rPr>
-        <w:t>regression</w:t>
-      </w:r>
-      <w:proofErr w:type="gramEnd"/>
-      <w:r>
-        <w:rPr>
-          <w:rFonts w:ascii="Times New Roman" w:hAnsi="Times New Roman" w:cs="Times New Roman"/>
-          <w:sz w:val="28"/>
-          <w:szCs w:val="24"/>
-        </w:rPr>
-        <w:t xml:space="preserve"> to train the model and then predict the results.</w:t>
+        <w:t>We used data analytics to achieve this objective. Data analytics comprises of many different ways to analyse a given dataset. For getting appropriate results from our datasets, we used multiple linear regression to train the model and then predict the results.</w:t>
       </w:r>
     </w:p>
     <w:p>
@@ -234,19 +216,8 @@
           <w:sz w:val="28"/>
           <w:szCs w:val="28"/>
         </w:rPr>
-        <w:t xml:space="preserve">DR. C P S </w:t>
-      </w:r>
-      <w:proofErr w:type="spellStart"/>
-      <w:r>
-        <w:rPr>
-          <w:rFonts w:ascii="Times New Roman" w:hAnsi="Times New Roman" w:cs="Times New Roman"/>
-          <w:b/>
-          <w:sz w:val="28"/>
-          <w:szCs w:val="28"/>
-        </w:rPr>
-        <w:t>Prakash</w:t>
-      </w:r>
-      <w:proofErr w:type="spellEnd"/>
+        <w:t>DR. C P S Prakash</w:t>
+      </w:r>
       <w:r>
         <w:rPr>
           <w:rFonts w:ascii="Times New Roman" w:hAnsi="Times New Roman" w:cs="Times New Roman"/>
@@ -270,25 +241,23 @@
           <w:sz w:val="28"/>
           <w:szCs w:val="28"/>
         </w:rPr>
-        <w:t xml:space="preserve">We are also very grateful to our respected Vice Principal, HOD of Computer Science and Engineering Department, </w:t>
-      </w:r>
-      <w:proofErr w:type="gramStart"/>
-      <w:r>
-        <w:rPr>
-          <w:rFonts w:ascii="Times New Roman" w:hAnsi="Times New Roman" w:cs="Times New Roman"/>
-          <w:sz w:val="28"/>
-          <w:szCs w:val="28"/>
-        </w:rPr>
-        <w:t>DSCE ,</w:t>
-      </w:r>
-      <w:proofErr w:type="gramEnd"/>
-      <w:r>
-        <w:rPr>
-          <w:rFonts w:ascii="Times New Roman" w:hAnsi="Times New Roman" w:cs="Times New Roman"/>
-          <w:sz w:val="28"/>
-          <w:szCs w:val="28"/>
-        </w:rPr>
-        <w:t xml:space="preserve"> </w:t>
+        <w:t>We are also very grateful to our respected Vice Principal, HOD of Computer Science a</w:t>
+      </w:r>
+      <w:r>
+        <w:rPr>
+          <w:rFonts w:ascii="Times New Roman" w:hAnsi="Times New Roman" w:cs="Times New Roman"/>
+          <w:sz w:val="28"/>
+          <w:szCs w:val="28"/>
+        </w:rPr>
+        <w:t>nd Engineering Department, DSCE</w:t>
+      </w:r>
+      <w:r>
+        <w:rPr>
+          <w:rFonts w:ascii="Times New Roman" w:hAnsi="Times New Roman" w:cs="Times New Roman"/>
+          <w:sz w:val="28"/>
+          <w:szCs w:val="28"/>
+        </w:rPr>
+        <w:t xml:space="preserve">, </w:t>
       </w:r>
       <w:proofErr w:type="spellStart"/>
       <w:r>
@@ -726,6 +695,46 @@
         </w:rPr>
         <w:t xml:space="preserve"> </w:t>
       </w:r>
+      <w:r>
+        <w:rPr>
+          <w:rFonts w:ascii="Times New Roman" w:eastAsia="Times New Roman" w:hAnsi="Times New Roman" w:cs="Times New Roman"/>
+          <w:color w:val="000000"/>
+          <w:sz w:val="28"/>
+          <w:szCs w:val="28"/>
+          <w:lang w:eastAsia="en-IN"/>
+        </w:rPr>
+        <w:t xml:space="preserve">Movies is </w:t>
+      </w:r>
+      <w:r>
+        <w:rPr>
+          <w:rFonts w:ascii="Times New Roman" w:eastAsia="Times New Roman" w:hAnsi="Times New Roman" w:cs="Times New Roman"/>
+          <w:color w:val="000000"/>
+          <w:sz w:val="28"/>
+          <w:szCs w:val="28"/>
+          <w:lang w:eastAsia="en-IN"/>
+        </w:rPr>
+        <w:t>the most convenient way to</w:t>
+      </w:r>
+      <w:r>
+        <w:rPr>
+          <w:rFonts w:ascii="Times New Roman" w:eastAsia="Times New Roman" w:hAnsi="Times New Roman" w:cs="Times New Roman"/>
+          <w:color w:val="000000"/>
+          <w:sz w:val="28"/>
+          <w:szCs w:val="28"/>
+          <w:lang w:eastAsia="en-IN"/>
+        </w:rPr>
+        <w:t xml:space="preserve"> entertain people</w:t>
+      </w:r>
+      <w:r>
+        <w:rPr>
+          <w:rFonts w:ascii="Times New Roman" w:eastAsia="Times New Roman" w:hAnsi="Times New Roman" w:cs="Times New Roman"/>
+          <w:color w:val="000000"/>
+          <w:sz w:val="28"/>
+          <w:szCs w:val="28"/>
+          <w:lang w:eastAsia="en-IN"/>
+        </w:rPr>
+        <w:t xml:space="preserve">. However only few movies get higher success and </w:t>
+      </w:r>
       <w:proofErr w:type="gramStart"/>
       <w:r>
         <w:rPr>
@@ -735,7 +744,17 @@
           <w:szCs w:val="28"/>
           <w:lang w:eastAsia="en-IN"/>
         </w:rPr>
-        <w:t>Movies is</w:t>
+        <w:t>are ranke</w:t>
+      </w:r>
+      <w:r>
+        <w:rPr>
+          <w:rFonts w:ascii="Times New Roman" w:eastAsia="Times New Roman" w:hAnsi="Times New Roman" w:cs="Times New Roman"/>
+          <w:color w:val="000000"/>
+          <w:sz w:val="28"/>
+          <w:szCs w:val="28"/>
+          <w:lang w:eastAsia="en-IN"/>
+        </w:rPr>
+        <w:t>d</w:t>
       </w:r>
       <w:proofErr w:type="gramEnd"/>
       <w:r>
@@ -746,69 +765,7 @@
           <w:szCs w:val="28"/>
           <w:lang w:eastAsia="en-IN"/>
         </w:rPr>
-        <w:t xml:space="preserve"> </w:t>
-      </w:r>
-      <w:r>
-        <w:rPr>
-          <w:rFonts w:ascii="Times New Roman" w:eastAsia="Times New Roman" w:hAnsi="Times New Roman" w:cs="Times New Roman"/>
-          <w:color w:val="000000"/>
-          <w:sz w:val="28"/>
-          <w:szCs w:val="28"/>
-          <w:lang w:eastAsia="en-IN"/>
-        </w:rPr>
-        <w:t>the most convenient way to</w:t>
-      </w:r>
-      <w:r>
-        <w:rPr>
-          <w:rFonts w:ascii="Times New Roman" w:eastAsia="Times New Roman" w:hAnsi="Times New Roman" w:cs="Times New Roman"/>
-          <w:color w:val="000000"/>
-          <w:sz w:val="28"/>
-          <w:szCs w:val="28"/>
-          <w:lang w:eastAsia="en-IN"/>
-        </w:rPr>
-        <w:t xml:space="preserve"> entertain people</w:t>
-      </w:r>
-      <w:r>
-        <w:rPr>
-          <w:rFonts w:ascii="Times New Roman" w:eastAsia="Times New Roman" w:hAnsi="Times New Roman" w:cs="Times New Roman"/>
-          <w:color w:val="000000"/>
-          <w:sz w:val="28"/>
-          <w:szCs w:val="28"/>
-          <w:lang w:eastAsia="en-IN"/>
-        </w:rPr>
-        <w:t xml:space="preserve">. </w:t>
-      </w:r>
-      <w:proofErr w:type="gramStart"/>
-      <w:r>
-        <w:rPr>
-          <w:rFonts w:ascii="Times New Roman" w:eastAsia="Times New Roman" w:hAnsi="Times New Roman" w:cs="Times New Roman"/>
-          <w:color w:val="000000"/>
-          <w:sz w:val="28"/>
-          <w:szCs w:val="28"/>
-          <w:lang w:eastAsia="en-IN"/>
-        </w:rPr>
-        <w:t>However only few movies get higher success and are ranke</w:t>
-      </w:r>
-      <w:r>
-        <w:rPr>
-          <w:rFonts w:ascii="Times New Roman" w:eastAsia="Times New Roman" w:hAnsi="Times New Roman" w:cs="Times New Roman"/>
-          <w:color w:val="000000"/>
-          <w:sz w:val="28"/>
-          <w:szCs w:val="28"/>
-          <w:lang w:eastAsia="en-IN"/>
-        </w:rPr>
-        <w:t>d high.</w:t>
-      </w:r>
-      <w:proofErr w:type="gramEnd"/>
-      <w:r>
-        <w:rPr>
-          <w:rFonts w:ascii="Times New Roman" w:eastAsia="Times New Roman" w:hAnsi="Times New Roman" w:cs="Times New Roman"/>
-          <w:color w:val="000000"/>
-          <w:sz w:val="28"/>
-          <w:szCs w:val="28"/>
-          <w:lang w:eastAsia="en-IN"/>
-        </w:rPr>
-        <w:t xml:space="preserve"> Many movies are produced</w:t>
+        <w:t xml:space="preserve"> high. Many movies are produced</w:t>
       </w:r>
       <w:r>
         <w:rPr>
@@ -1828,7 +1785,7 @@
           <w:sz w:val="28"/>
           <w:szCs w:val="28"/>
         </w:rPr>
-        <w:t xml:space="preserve">In essence, multiple </w:t>
+        <w:t xml:space="preserve">In essence, multiple regression is the extension of ordinary </w:t>
       </w:r>
       <w:proofErr w:type="gramStart"/>
       <w:r>
@@ -1837,7 +1794,7 @@
           <w:sz w:val="28"/>
           <w:szCs w:val="28"/>
         </w:rPr>
-        <w:t>regression</w:t>
+        <w:t>least-squares</w:t>
       </w:r>
       <w:proofErr w:type="gramEnd"/>
       <w:r>
@@ -1846,7 +1803,7 @@
           <w:sz w:val="28"/>
           <w:szCs w:val="28"/>
         </w:rPr>
-        <w:t xml:space="preserve"> is the extension of ordinary least-squares (OLS) </w:t>
+        <w:t xml:space="preserve"> (OLS) </w:t>
       </w:r>
       <w:r>
         <w:rPr>
@@ -2900,7 +2857,7 @@
           <w:sz w:val="28"/>
           <w:szCs w:val="28"/>
         </w:rPr>
-        <w:t xml:space="preserve">The multiple regression </w:t>
+        <w:t xml:space="preserve">The multiple regression model </w:t>
       </w:r>
       <w:proofErr w:type="gramStart"/>
       <w:r>
@@ -2909,7 +2866,7 @@
           <w:sz w:val="28"/>
           <w:szCs w:val="28"/>
         </w:rPr>
-        <w:t>model</w:t>
+        <w:t>is based</w:t>
       </w:r>
       <w:proofErr w:type="gramEnd"/>
       <w:r>
@@ -2918,7 +2875,7 @@
           <w:sz w:val="28"/>
           <w:szCs w:val="28"/>
         </w:rPr>
-        <w:t xml:space="preserve"> is based on the following assumptions:</w:t>
+        <w:t xml:space="preserve"> on the following assumptions:</w:t>
       </w:r>
     </w:p>
     <w:p>
@@ -3568,7 +3525,7 @@
           <w:szCs w:val="28"/>
           <w:lang w:eastAsia="en-IN"/>
         </w:rPr>
-        <w:t xml:space="preserve">. Data points in the training set are excluded from the test (validation) set. Usually, a dataset is divided into a training set, a validation set (some people use 'test set' instead) in each iteration, or divided into a training set, a validation set and a test set in each iteration. These training and test dataset is used to build model for selected set of attributes. On the basis of the generated model </w:t>
+        <w:t xml:space="preserve">. Data points in the training set are excluded from the test (validation) set. Usually, a dataset is divided into a training set, a validation set (some people use 'test set' instead) in each iteration, or divided into a training set, a validation set and a test set in each iteration. These training and test dataset is used to build model for selected set of attributes. </w:t>
       </w:r>
       <w:proofErr w:type="gramStart"/>
       <w:r>
@@ -3579,7 +3536,7 @@
           <w:szCs w:val="28"/>
           <w:lang w:eastAsia="en-IN"/>
         </w:rPr>
-        <w:t>prediction have</w:t>
+        <w:t>On the basis of</w:t>
       </w:r>
       <w:proofErr w:type="gramEnd"/>
       <w:r>
@@ -3590,7 +3547,7 @@
           <w:szCs w:val="28"/>
           <w:lang w:eastAsia="en-IN"/>
         </w:rPr>
-        <w:t xml:space="preserve"> been done and result have been generated. Through the acquired result </w:t>
+        <w:t xml:space="preserve"> the generated model prediction have been done and result have been generated. Through the acquired result </w:t>
       </w:r>
       <w:proofErr w:type="gramStart"/>
       <w:r>
@@ -4161,25 +4118,7 @@
           <w:sz w:val="36"/>
           <w:szCs w:val="36"/>
         </w:rPr>
-        <w:t xml:space="preserve">The proposed solution for the problem is using data analytics. The model takes in the identified parameters which affect the quality of movies. The multiple linear regression </w:t>
-      </w:r>
-      <w:proofErr w:type="gramStart"/>
-      <w:r>
-        <w:rPr>
-          <w:rFonts w:ascii="Times New Roman" w:hAnsi="Times New Roman" w:cs="Times New Roman"/>
-          <w:sz w:val="36"/>
-          <w:szCs w:val="36"/>
-        </w:rPr>
-        <w:t>model</w:t>
-      </w:r>
-      <w:proofErr w:type="gramEnd"/>
-      <w:r>
-        <w:rPr>
-          <w:rFonts w:ascii="Times New Roman" w:hAnsi="Times New Roman" w:cs="Times New Roman"/>
-          <w:sz w:val="36"/>
-          <w:szCs w:val="36"/>
-        </w:rPr>
-        <w:t xml:space="preserve"> takes these inputs and predicts the score based on weights assigned by the model during training.</w:t>
+        <w:t>The proposed solution for the problem is using data analytics. The model takes in the identified parameters which affect the quality of movies. The multiple linear regression model takes these inputs and predicts the score based on weights assigned by the model during training.</w:t>
       </w:r>
     </w:p>
     <w:p>
@@ -4197,7 +4136,7 @@
           <w:noProof/>
           <w:sz w:val="36"/>
           <w:szCs w:val="36"/>
-          <w:lang w:val="en-US"/>
+          <w:lang w:eastAsia="en-IN"/>
         </w:rPr>
         <mc:AlternateContent>
           <mc:Choice Requires="wps">
@@ -4324,7 +4263,7 @@
           <w:noProof/>
           <w:sz w:val="28"/>
           <w:szCs w:val="28"/>
-          <w:lang w:val="en-US"/>
+          <w:lang w:eastAsia="en-IN"/>
         </w:rPr>
         <mc:AlternateContent>
           <mc:Choice Requires="wps">
@@ -4381,7 +4320,7 @@
           </mc:Choice>
           <mc:Fallback>
             <w:pict>
-              <v:shapetype id="_x0000_t32" coordsize="21600,21600" o:spt="32" o:oned="t" path="m,l21600,21600e" filled="f">
+              <v:shapetype w14:anchorId="64A66DA4" id="_x0000_t32" coordsize="21600,21600" o:spt="32" o:oned="t" path="m,l21600,21600e" filled="f">
                 <v:path arrowok="t" fillok="f" o:connecttype="none"/>
                 <o:lock v:ext="edit" shapetype="t"/>
               </v:shapetype>
@@ -4408,18 +4347,18 @@
           <w:noProof/>
           <w:sz w:val="28"/>
           <w:szCs w:val="28"/>
-          <w:lang w:val="en-US"/>
+          <w:lang w:eastAsia="en-IN"/>
         </w:rPr>
         <mc:AlternateContent>
           <mc:Choice Requires="wps">
             <w:drawing>
-              <wp:anchor distT="0" distB="0" distL="114300" distR="114300" simplePos="0" relativeHeight="251661312" behindDoc="0" locked="0" layoutInCell="1" allowOverlap="1" wp14:anchorId="724601DD" wp14:editId="02C27460">
+              <wp:anchor distT="0" distB="0" distL="114300" distR="114300" simplePos="0" relativeHeight="251656704" behindDoc="0" locked="0" layoutInCell="1" allowOverlap="1" wp14:anchorId="724601DD" wp14:editId="02C27460">
                 <wp:simplePos x="0" y="0"/>
                 <wp:positionH relativeFrom="column">
-                  <wp:posOffset>1647825</wp:posOffset>
+                  <wp:posOffset>1678305</wp:posOffset>
                 </wp:positionH>
                 <wp:positionV relativeFrom="paragraph">
-                  <wp:posOffset>1272540</wp:posOffset>
+                  <wp:posOffset>1169670</wp:posOffset>
                 </wp:positionV>
                 <wp:extent cx="2085975" cy="552450"/>
                 <wp:effectExtent l="0" t="0" r="28575" b="19050"/>
@@ -4490,7 +4429,7 @@
           </mc:Choice>
           <mc:Fallback>
             <w:pict>
-              <v:rect id="Rectangle 3" o:spid="_x0000_s1027" style="position:absolute;margin-left:129.75pt;margin-top:100.2pt;width:164.25pt;height:43.5pt;z-index:251661312;visibility:visible;mso-wrap-style:square;mso-height-percent:0;mso-wrap-distance-left:9pt;mso-wrap-distance-top:0;mso-wrap-distance-right:9pt;mso-wrap-distance-bottom:0;mso-position-horizontal:absolute;mso-position-horizontal-relative:text;mso-position-vertical:absolute;mso-position-vertical-relative:text;mso-height-percent:0;mso-height-relative:margin;v-text-anchor:middle" o:gfxdata="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" fillcolor="white [3201]" strokecolor="#70ad47 [3209]" strokeweight="1pt">
+              <v:rect w14:anchorId="724601DD" id="Rectangle 3" o:spid="_x0000_s1027" style="position:absolute;margin-left:132.15pt;margin-top:92.1pt;width:164.25pt;height:43.5pt;z-index:251656704;visibility:visible;mso-wrap-style:square;mso-height-percent:0;mso-wrap-distance-left:9pt;mso-wrap-distance-top:0;mso-wrap-distance-right:9pt;mso-wrap-distance-bottom:0;mso-position-horizontal:absolute;mso-position-horizontal-relative:text;mso-position-vertical:absolute;mso-position-vertical-relative:text;mso-height-percent:0;mso-height-relative:margin;v-text-anchor:middle" o:gfxdata="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" fillcolor="white [3201]" strokecolor="#70ad47 [3209]" strokeweight="1pt">
                 <v:textbox>
                   <w:txbxContent>
                     <w:p>
@@ -4522,18 +4461,18 @@
           <w:noProof/>
           <w:sz w:val="28"/>
           <w:szCs w:val="28"/>
-          <w:lang w:val="en-US"/>
+          <w:lang w:eastAsia="en-IN"/>
         </w:rPr>
         <mc:AlternateContent>
           <mc:Choice Requires="wps">
             <w:drawing>
-              <wp:anchor distT="0" distB="0" distL="114300" distR="114300" simplePos="0" relativeHeight="251663360" behindDoc="0" locked="0" layoutInCell="1" allowOverlap="1" wp14:anchorId="14B45A9F" wp14:editId="6605393C">
+              <wp:anchor distT="0" distB="0" distL="114300" distR="114300" simplePos="0" relativeHeight="251660800" behindDoc="0" locked="0" layoutInCell="1" allowOverlap="1" wp14:anchorId="14B45A9F" wp14:editId="6605393C">
                 <wp:simplePos x="0" y="0"/>
                 <wp:positionH relativeFrom="column">
                   <wp:posOffset>2695575</wp:posOffset>
                 </wp:positionH>
                 <wp:positionV relativeFrom="paragraph">
-                  <wp:posOffset>986790</wp:posOffset>
+                  <wp:posOffset>882015</wp:posOffset>
                 </wp:positionV>
                 <wp:extent cx="0" cy="285750"/>
                 <wp:effectExtent l="95250" t="0" r="57150" b="57150"/>
@@ -4585,7 +4524,7 @@
           </mc:Choice>
           <mc:Fallback>
             <w:pict>
-              <v:shape id="Straight Arrow Connector 5" o:spid="_x0000_s1026" type="#_x0000_t32" style="position:absolute;margin-left:212.25pt;margin-top:77.7pt;width:0;height:22.5pt;z-index:251663360;visibility:visible;mso-wrap-style:square;mso-width-percent:0;mso-height-percent:0;mso-wrap-distance-left:9pt;mso-wrap-distance-top:0;mso-wrap-distance-right:9pt;mso-wrap-distance-bottom:0;mso-position-horizontal:absolute;mso-position-horizontal-relative:text;mso-position-vertical:absolute;mso-position-vertical-relative:text;mso-width-percent:0;mso-height-percent:0;mso-width-relative:margin;mso-height-relative:margin" o:gfxdata="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" strokecolor="#4472c4 [3204]" strokeweight=".5pt">
+              <v:shape w14:anchorId="3031BEFD" id="Straight Arrow Connector 5" o:spid="_x0000_s1026" type="#_x0000_t32" style="position:absolute;margin-left:212.25pt;margin-top:69.45pt;width:0;height:22.5pt;z-index:251660800;visibility:visible;mso-wrap-style:square;mso-width-percent:0;mso-height-percent:0;mso-wrap-distance-left:9pt;mso-wrap-distance-top:0;mso-wrap-distance-right:9pt;mso-wrap-distance-bottom:0;mso-position-horizontal:absolute;mso-position-horizontal-relative:text;mso-position-vertical:absolute;mso-position-vertical-relative:text;mso-width-percent:0;mso-height-percent:0;mso-width-relative:margin;mso-height-relative:margin" o:gfxdata="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" strokecolor="#4472c4 [3204]" strokeweight=".5pt">
                 <v:stroke endarrow="open" joinstyle="miter"/>
               </v:shape>
             </w:pict>
@@ -4598,7 +4537,7 @@
           <w:noProof/>
           <w:sz w:val="28"/>
           <w:szCs w:val="28"/>
-          <w:lang w:val="en-US"/>
+          <w:lang w:eastAsia="en-IN"/>
         </w:rPr>
         <mc:AlternateContent>
           <mc:Choice Requires="wps">
@@ -4657,23 +4596,7 @@
                                 <w:sz w:val="24"/>
                                 <w:szCs w:val="28"/>
                               </w:rPr>
-                              <w:t xml:space="preserve">Calculate the weightage for each parameter based on multiple linear </w:t>
-                            </w:r>
-                            <w:proofErr w:type="gramStart"/>
-                            <w:r>
-                              <w:rPr>
-                                <w:sz w:val="24"/>
-                                <w:szCs w:val="28"/>
-                              </w:rPr>
-                              <w:t>regression</w:t>
-                            </w:r>
-                            <w:proofErr w:type="gramEnd"/>
-                            <w:r>
-                              <w:rPr>
-                                <w:sz w:val="24"/>
-                                <w:szCs w:val="28"/>
-                              </w:rPr>
-                              <w:t>.</w:t>
+                              <w:t>Calculate the weightage for each parameter based on multiple linear regression.</w:t>
                             </w:r>
                           </w:p>
                         </w:txbxContent>
@@ -4695,7 +4618,7 @@
           </mc:Choice>
           <mc:Fallback>
             <w:pict>
-              <v:rect id="Rectangle 2" o:spid="_x0000_s1028" style="position:absolute;margin-left:135pt;margin-top:11.7pt;width:159pt;height:57.75pt;z-index:251660288;visibility:visible;mso-wrap-style:square;mso-height-percent:0;mso-wrap-distance-left:9pt;mso-wrap-distance-top:0;mso-wrap-distance-right:9pt;mso-wrap-distance-bottom:0;mso-position-horizontal:absolute;mso-position-horizontal-relative:text;mso-position-vertical:absolute;mso-position-vertical-relative:text;mso-height-percent:0;mso-height-relative:margin;v-text-anchor:middle" o:gfxdata="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" fillcolor="white [3201]" strokecolor="#70ad47 [3209]" strokeweight="1pt">
+              <v:rect w14:anchorId="7171AAD4" id="Rectangle 2" o:spid="_x0000_s1028" style="position:absolute;margin-left:135pt;margin-top:11.7pt;width:159pt;height:57.75pt;z-index:251660288;visibility:visible;mso-wrap-style:square;mso-height-percent:0;mso-wrap-distance-left:9pt;mso-wrap-distance-top:0;mso-wrap-distance-right:9pt;mso-wrap-distance-bottom:0;mso-position-horizontal:absolute;mso-position-horizontal-relative:text;mso-position-vertical:absolute;mso-position-vertical-relative:text;mso-height-percent:0;mso-height-relative:margin;v-text-anchor:middle" o:gfxdata="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" fillcolor="white [3201]" strokecolor="#70ad47 [3209]" strokeweight="1pt">
                 <v:textbox>
                   <w:txbxContent>
                     <w:p>
@@ -4710,23 +4633,7 @@
                           <w:sz w:val="24"/>
                           <w:szCs w:val="28"/>
                         </w:rPr>
-                        <w:t xml:space="preserve">Calculate the weightage for each parameter based on multiple linear </w:t>
-                      </w:r>
-                      <w:proofErr w:type="gramStart"/>
-                      <w:r>
-                        <w:rPr>
-                          <w:sz w:val="24"/>
-                          <w:szCs w:val="28"/>
-                        </w:rPr>
-                        <w:t>regression</w:t>
-                      </w:r>
-                      <w:proofErr w:type="gramEnd"/>
-                      <w:r>
-                        <w:rPr>
-                          <w:sz w:val="24"/>
-                          <w:szCs w:val="28"/>
-                        </w:rPr>
-                        <w:t>.</w:t>
+                        <w:t>Calculate the weightage for each parameter based on multiple linear regression.</w:t>
                       </w:r>
                     </w:p>
                   </w:txbxContent>
@@ -4797,7 +4704,7 @@
           <w:noProof/>
           <w:sz w:val="28"/>
           <w:szCs w:val="28"/>
-          <w:lang w:val="en-US"/>
+          <w:lang w:eastAsia="en-IN"/>
         </w:rPr>
         <mc:AlternateContent>
           <mc:Choice Requires="wps">
@@ -4851,7 +4758,7 @@
           </mc:Choice>
           <mc:Fallback>
             <w:pict>
-              <v:line id="Straight Connector 13" o:spid="_x0000_s1026" style="position:absolute;z-index:251671552;visibility:visible;mso-wrap-style:square;mso-wrap-distance-left:9pt;mso-wrap-distance-top:0;mso-wrap-distance-right:9pt;mso-wrap-distance-bottom:0;mso-position-horizontal:absolute;mso-position-horizontal-relative:text;mso-position-vertical:absolute;mso-position-vertical-relative:text" from="278.25pt,.7pt" to="280.5pt,192.7pt" o:gfxdata="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" strokecolor="black [3200]" strokeweight=".5pt">
+              <v:line w14:anchorId="53002E73" id="Straight Connector 13" o:spid="_x0000_s1026" style="position:absolute;z-index:251671552;visibility:visible;mso-wrap-style:square;mso-wrap-distance-left:9pt;mso-wrap-distance-top:0;mso-wrap-distance-right:9pt;mso-wrap-distance-bottom:0;mso-position-horizontal:absolute;mso-position-horizontal-relative:text;mso-position-vertical:absolute;mso-position-vertical-relative:text" from="278.25pt,.7pt" to="280.5pt,192.7pt" o:gfxdata="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" strokecolor="black [3200]" strokeweight=".5pt">
                 <v:stroke joinstyle="miter"/>
               </v:line>
             </w:pict>
@@ -4890,7 +4797,7 @@
           <w:noProof/>
           <w:sz w:val="28"/>
           <w:szCs w:val="28"/>
-          <w:lang w:val="en-US"/>
+          <w:lang w:eastAsia="en-IN"/>
         </w:rPr>
         <mc:AlternateContent>
           <mc:Choice Requires="wps">
@@ -4970,7 +4877,7 @@
           </mc:Choice>
           <mc:Fallback>
             <w:pict>
-              <v:rect id="Rectangle 6" o:spid="_x0000_s1029" style="position:absolute;margin-left:-9.75pt;margin-top:9.45pt;width:75pt;height:36.75pt;z-index:251664384;visibility:visible;mso-wrap-style:square;mso-width-percent:0;mso-height-percent:0;mso-wrap-distance-left:9pt;mso-wrap-distance-top:0;mso-wrap-distance-right:9pt;mso-wrap-distance-bottom:0;mso-position-horizontal:absolute;mso-position-horizontal-relative:text;mso-position-vertical:absolute;mso-position-vertical-relative:text;mso-width-percent:0;mso-height-percent:0;mso-width-relative:margin;mso-height-relative:margin;v-text-anchor:middle" o:gfxdata="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" fillcolor="white [3201]" strokecolor="black [3200]" strokeweight="1pt">
+              <v:rect w14:anchorId="558B2032" id="Rectangle 6" o:spid="_x0000_s1029" style="position:absolute;margin-left:-9.75pt;margin-top:9.45pt;width:75pt;height:36.75pt;z-index:251664384;visibility:visible;mso-wrap-style:square;mso-width-percent:0;mso-height-percent:0;mso-wrap-distance-left:9pt;mso-wrap-distance-top:0;mso-wrap-distance-right:9pt;mso-wrap-distance-bottom:0;mso-position-horizontal:absolute;mso-position-horizontal-relative:text;mso-position-vertical:absolute;mso-position-vertical-relative:text;mso-width-percent:0;mso-height-percent:0;mso-width-relative:margin;mso-height-relative:margin;v-text-anchor:middle" o:gfxdata="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" fillcolor="white [3201]" strokecolor="black [3200]" strokeweight="1pt">
                 <v:textbox>
                   <w:txbxContent>
                     <w:p>
@@ -4997,7 +4904,7 @@
           <w:noProof/>
           <w:sz w:val="28"/>
           <w:szCs w:val="28"/>
-          <w:lang w:val="en-US"/>
+          <w:lang w:eastAsia="en-IN"/>
         </w:rPr>
         <mc:AlternateContent>
           <mc:Choice Requires="wps">
@@ -5074,7 +4981,7 @@
           </mc:Choice>
           <mc:Fallback>
             <w:pict>
-              <v:rect id="Rectangle 11" o:spid="_x0000_s1030" style="position:absolute;margin-left:326.2pt;margin-top:9.45pt;width:98.25pt;height:36.75pt;z-index:251669504;visibility:visible;mso-wrap-style:square;mso-width-percent:0;mso-height-percent:0;mso-wrap-distance-left:9pt;mso-wrap-distance-top:0;mso-wrap-distance-right:9pt;mso-wrap-distance-bottom:0;mso-position-horizontal:absolute;mso-position-horizontal-relative:text;mso-position-vertical:absolute;mso-position-vertical-relative:text;mso-width-percent:0;mso-height-percent:0;mso-width-relative:margin;mso-height-relative:margin;v-text-anchor:middle" o:gfxdata="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" fillcolor="white [3201]" strokecolor="black [3200]" strokeweight="1pt">
+              <v:rect w14:anchorId="3360F5C7" id="Rectangle 11" o:spid="_x0000_s1030" style="position:absolute;margin-left:326.2pt;margin-top:9.45pt;width:98.25pt;height:36.75pt;z-index:251669504;visibility:visible;mso-wrap-style:square;mso-width-percent:0;mso-height-percent:0;mso-wrap-distance-left:9pt;mso-wrap-distance-top:0;mso-wrap-distance-right:9pt;mso-wrap-distance-bottom:0;mso-position-horizontal:absolute;mso-position-horizontal-relative:text;mso-position-vertical:absolute;mso-position-vertical-relative:text;mso-width-percent:0;mso-height-percent:0;mso-width-relative:margin;mso-height-relative:margin;v-text-anchor:middle" o:gfxdata="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" fillcolor="white [3201]" strokecolor="black [3200]" strokeweight="1pt">
                 <v:textbox>
                   <w:txbxContent>
                     <w:p>
@@ -5098,7 +5005,7 @@
           <w:noProof/>
           <w:sz w:val="28"/>
           <w:szCs w:val="28"/>
-          <w:lang w:val="en-US"/>
+          <w:lang w:eastAsia="en-IN"/>
         </w:rPr>
         <mc:AlternateContent>
           <mc:Choice Requires="wps">
@@ -5169,7 +5076,7 @@
           </mc:Choice>
           <mc:Fallback>
             <w:pict>
-              <v:rect id="Rectangle 8" o:spid="_x0000_s1031" style="position:absolute;margin-left:179.25pt;margin-top:10.2pt;width:70.5pt;height:36.75pt;z-index:251666432;visibility:visible;mso-wrap-style:square;mso-wrap-distance-left:9pt;mso-wrap-distance-top:0;mso-wrap-distance-right:9pt;mso-wrap-distance-bottom:0;mso-position-horizontal:absolute;mso-position-horizontal-relative:text;mso-position-vertical:absolute;mso-position-vertical-relative:text;v-text-anchor:middle" o:gfxdata="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" fillcolor="white [3201]" strokecolor="black [3200]" strokeweight="1pt">
+              <v:rect w14:anchorId="0258CE5A" id="Rectangle 8" o:spid="_x0000_s1031" style="position:absolute;margin-left:179.25pt;margin-top:10.2pt;width:70.5pt;height:36.75pt;z-index:251666432;visibility:visible;mso-wrap-style:square;mso-wrap-distance-left:9pt;mso-wrap-distance-top:0;mso-wrap-distance-right:9pt;mso-wrap-distance-bottom:0;mso-position-horizontal:absolute;mso-position-horizontal-relative:text;mso-position-vertical:absolute;mso-position-vertical-relative:text;v-text-anchor:middle" o:gfxdata="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" fillcolor="white [3201]" strokecolor="black [3200]" strokeweight="1pt">
                 <v:textbox>
                   <w:txbxContent>
                     <w:p>
@@ -5193,7 +5100,7 @@
           <w:noProof/>
           <w:sz w:val="28"/>
           <w:szCs w:val="28"/>
-          <w:lang w:val="en-US"/>
+          <w:lang w:eastAsia="en-IN"/>
         </w:rPr>
         <mc:AlternateContent>
           <mc:Choice Requires="wps">
@@ -5270,7 +5177,7 @@
           </mc:Choice>
           <mc:Fallback>
             <w:pict>
-              <v:rect id="Rectangle 7" o:spid="_x0000_s1032" style="position:absolute;margin-left:84.75pt;margin-top:9.45pt;width:76.5pt;height:36.75pt;z-index:251665408;visibility:visible;mso-wrap-style:square;mso-width-percent:0;mso-height-percent:0;mso-wrap-distance-left:9pt;mso-wrap-distance-top:0;mso-wrap-distance-right:9pt;mso-wrap-distance-bottom:0;mso-position-horizontal:absolute;mso-position-horizontal-relative:text;mso-position-vertical:absolute;mso-position-vertical-relative:text;mso-width-percent:0;mso-height-percent:0;mso-width-relative:margin;mso-height-relative:margin;v-text-anchor:middle" o:gfxdata="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" fillcolor="white [3201]" strokecolor="black [3200]" strokeweight="1pt">
+              <v:rect w14:anchorId="70613956" id="Rectangle 7" o:spid="_x0000_s1032" style="position:absolute;margin-left:84.75pt;margin-top:9.45pt;width:76.5pt;height:36.75pt;z-index:251665408;visibility:visible;mso-wrap-style:square;mso-width-percent:0;mso-height-percent:0;mso-wrap-distance-left:9pt;mso-wrap-distance-top:0;mso-wrap-distance-right:9pt;mso-wrap-distance-bottom:0;mso-position-horizontal:absolute;mso-position-horizontal-relative:text;mso-position-vertical:absolute;mso-position-vertical-relative:text;mso-width-percent:0;mso-height-percent:0;mso-width-relative:margin;mso-height-relative:margin;v-text-anchor:middle" o:gfxdata="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" fillcolor="white [3201]" strokecolor="black [3200]" strokeweight="1pt">
                 <v:textbox>
                   <w:txbxContent>
                     <w:p>
@@ -5314,7 +5221,7 @@
           <w:noProof/>
           <w:sz w:val="28"/>
           <w:szCs w:val="28"/>
-          <w:lang w:val="en-US"/>
+          <w:lang w:eastAsia="en-IN"/>
         </w:rPr>
         <mc:AlternateContent>
           <mc:Choice Requires="wps">
@@ -5422,7 +5329,7 @@
           <w:noProof/>
           <w:sz w:val="28"/>
           <w:szCs w:val="28"/>
-          <w:lang w:val="en-US"/>
+          <w:lang w:eastAsia="en-IN"/>
         </w:rPr>
         <mc:AlternateContent>
           <mc:Choice Requires="wps">
@@ -5496,7 +5403,7 @@
           </mc:Choice>
           <mc:Fallback>
             <w:pict>
-              <v:rect id="Rectangle 10" o:spid="_x0000_s1034" style="position:absolute;margin-left:89.25pt;margin-top:1.9pt;width:1in;height:81pt;z-index:251668480;visibility:visible;mso-wrap-style:square;mso-height-percent:0;mso-wrap-distance-left:9pt;mso-wrap-distance-top:0;mso-wrap-distance-right:9pt;mso-wrap-distance-bottom:0;mso-position-horizontal:absolute;mso-position-horizontal-relative:text;mso-position-vertical:absolute;mso-position-vertical-relative:text;mso-height-percent:0;mso-height-relative:margin;v-text-anchor:middle" o:gfxdata="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" fillcolor="white [3201]" strokecolor="black [3200]" strokeweight="1pt">
+              <v:rect w14:anchorId="7A7A2975" id="Rectangle 10" o:spid="_x0000_s1034" style="position:absolute;margin-left:89.25pt;margin-top:1.9pt;width:1in;height:81pt;z-index:251668480;visibility:visible;mso-wrap-style:square;mso-height-percent:0;mso-wrap-distance-left:9pt;mso-wrap-distance-top:0;mso-wrap-distance-right:9pt;mso-wrap-distance-bottom:0;mso-position-horizontal:absolute;mso-position-horizontal-relative:text;mso-position-vertical:absolute;mso-position-vertical-relative:text;mso-height-percent:0;mso-height-relative:margin;v-text-anchor:middle" o:gfxdata="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" fillcolor="white [3201]" strokecolor="black [3200]" strokeweight="1pt">
                 <v:textbox>
                   <w:txbxContent>
                     <w:p>
@@ -5520,7 +5427,7 @@
           <w:noProof/>
           <w:sz w:val="28"/>
           <w:szCs w:val="28"/>
-          <w:lang w:val="en-US"/>
+          <w:lang w:eastAsia="en-IN"/>
         </w:rPr>
         <mc:AlternateContent>
           <mc:Choice Requires="wps">
@@ -5597,7 +5504,7 @@
           </mc:Choice>
           <mc:Fallback>
             <w:pict>
-              <v:rect id="Rectangle 9" o:spid="_x0000_s1035" style="position:absolute;margin-left:179.25pt;margin-top:1.9pt;width:74.25pt;height:81pt;z-index:251667456;visibility:visible;mso-wrap-style:square;mso-width-percent:0;mso-height-percent:0;mso-wrap-distance-left:9pt;mso-wrap-distance-top:0;mso-wrap-distance-right:9pt;mso-wrap-distance-bottom:0;mso-position-horizontal:absolute;mso-position-horizontal-relative:text;mso-position-vertical:absolute;mso-position-vertical-relative:text;mso-width-percent:0;mso-height-percent:0;mso-width-relative:margin;mso-height-relative:margin;v-text-anchor:middle" o:gfxdata="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" fillcolor="white [3201]" strokecolor="black [3200]" strokeweight="1pt">
+              <v:rect w14:anchorId="6FC97D0C" id="Rectangle 9" o:spid="_x0000_s1035" style="position:absolute;margin-left:179.25pt;margin-top:1.9pt;width:74.25pt;height:81pt;z-index:251667456;visibility:visible;mso-wrap-style:square;mso-width-percent:0;mso-height-percent:0;mso-wrap-distance-left:9pt;mso-wrap-distance-top:0;mso-wrap-distance-right:9pt;mso-wrap-distance-bottom:0;mso-position-horizontal:absolute;mso-position-horizontal-relative:text;mso-position-vertical:absolute;mso-position-vertical-relative:text;mso-width-percent:0;mso-height-percent:0;mso-width-relative:margin;mso-height-relative:margin;v-text-anchor:middle" o:gfxdata="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" fillcolor="white [3201]" strokecolor="black [3200]" strokeweight="1pt">
                 <v:textbox>
                   <w:txbxContent>
                     <w:p>
@@ -5646,1680 +5553,2549 @@
           <w:szCs w:val="44"/>
         </w:rPr>
       </w:pPr>
+    </w:p>
+    <w:p>
+      <w:pPr>
+        <w:spacing w:line="276" w:lineRule="auto"/>
+        <w:jc w:val="center"/>
+        <w:rPr>
+          <w:rFonts w:ascii="Times New Roman" w:hAnsi="Times New Roman" w:cs="Times New Roman"/>
+          <w:sz w:val="44"/>
+          <w:szCs w:val="44"/>
+        </w:rPr>
+      </w:pPr>
+    </w:p>
+    <w:p>
+      <w:pPr>
+        <w:spacing w:line="276" w:lineRule="auto"/>
+        <w:jc w:val="center"/>
+        <w:rPr>
+          <w:rFonts w:ascii="Times New Roman" w:hAnsi="Times New Roman" w:cs="Times New Roman"/>
+          <w:sz w:val="44"/>
+          <w:szCs w:val="44"/>
+        </w:rPr>
+      </w:pPr>
+    </w:p>
+    <w:p>
+      <w:pPr>
+        <w:spacing w:line="276" w:lineRule="auto"/>
+        <w:jc w:val="center"/>
+        <w:rPr>
+          <w:rFonts w:ascii="Times New Roman" w:hAnsi="Times New Roman" w:cs="Times New Roman"/>
+          <w:sz w:val="44"/>
+          <w:szCs w:val="44"/>
+        </w:rPr>
+      </w:pPr>
+    </w:p>
+    <w:p>
+      <w:pPr>
+        <w:spacing w:line="276" w:lineRule="auto"/>
+        <w:jc w:val="center"/>
+        <w:rPr>
+          <w:rFonts w:ascii="Times New Roman" w:hAnsi="Times New Roman" w:cs="Times New Roman"/>
+          <w:sz w:val="44"/>
+          <w:szCs w:val="44"/>
+        </w:rPr>
+      </w:pPr>
+    </w:p>
+    <w:p>
+      <w:pPr>
+        <w:spacing w:line="276" w:lineRule="auto"/>
+        <w:jc w:val="center"/>
+        <w:rPr>
+          <w:rFonts w:ascii="Times New Roman" w:hAnsi="Times New Roman" w:cs="Times New Roman"/>
+          <w:sz w:val="44"/>
+          <w:szCs w:val="44"/>
+        </w:rPr>
+      </w:pPr>
+    </w:p>
+    <w:p>
+      <w:pPr>
+        <w:spacing w:line="276" w:lineRule="auto"/>
+        <w:jc w:val="center"/>
+        <w:rPr>
+          <w:rFonts w:ascii="Times New Roman" w:hAnsi="Times New Roman" w:cs="Times New Roman"/>
+          <w:sz w:val="44"/>
+          <w:szCs w:val="44"/>
+        </w:rPr>
+      </w:pPr>
+    </w:p>
+    <w:p>
+      <w:pPr>
+        <w:spacing w:line="276" w:lineRule="auto"/>
+        <w:jc w:val="center"/>
+        <w:rPr>
+          <w:rFonts w:ascii="Times New Roman" w:hAnsi="Times New Roman" w:cs="Times New Roman"/>
+          <w:sz w:val="44"/>
+          <w:szCs w:val="44"/>
+        </w:rPr>
+      </w:pPr>
+    </w:p>
+    <w:p>
+      <w:pPr>
+        <w:spacing w:line="276" w:lineRule="auto"/>
+        <w:jc w:val="center"/>
+        <w:rPr>
+          <w:rFonts w:ascii="Times New Roman" w:hAnsi="Times New Roman" w:cs="Times New Roman"/>
+          <w:sz w:val="44"/>
+          <w:szCs w:val="44"/>
+        </w:rPr>
+      </w:pPr>
+    </w:p>
+    <w:p>
+      <w:pPr>
+        <w:spacing w:line="276" w:lineRule="auto"/>
+        <w:jc w:val="center"/>
+        <w:rPr>
+          <w:rFonts w:ascii="Times New Roman" w:hAnsi="Times New Roman" w:cs="Times New Roman"/>
+          <w:sz w:val="44"/>
+          <w:szCs w:val="44"/>
+        </w:rPr>
+      </w:pPr>
+    </w:p>
+    <w:p>
+      <w:pPr>
+        <w:spacing w:line="276" w:lineRule="auto"/>
+        <w:jc w:val="center"/>
+        <w:rPr>
+          <w:rFonts w:ascii="Times New Roman" w:hAnsi="Times New Roman" w:cs="Times New Roman"/>
+          <w:sz w:val="44"/>
+          <w:szCs w:val="44"/>
+        </w:rPr>
+      </w:pPr>
+    </w:p>
+    <w:p>
+      <w:pPr>
+        <w:spacing w:line="276" w:lineRule="auto"/>
+        <w:jc w:val="center"/>
+        <w:rPr>
+          <w:rFonts w:ascii="Times New Roman" w:hAnsi="Times New Roman" w:cs="Times New Roman"/>
+          <w:sz w:val="44"/>
+          <w:szCs w:val="44"/>
+        </w:rPr>
+      </w:pPr>
+    </w:p>
+    <w:p>
+      <w:pPr>
+        <w:spacing w:line="276" w:lineRule="auto"/>
+        <w:jc w:val="center"/>
+        <w:rPr>
+          <w:rFonts w:ascii="Times New Roman" w:hAnsi="Times New Roman" w:cs="Times New Roman"/>
+          <w:sz w:val="44"/>
+          <w:szCs w:val="44"/>
+        </w:rPr>
+      </w:pPr>
+      <w:r>
+        <w:rPr>
+          <w:rFonts w:ascii="Times New Roman" w:hAnsi="Times New Roman" w:cs="Times New Roman"/>
+          <w:sz w:val="44"/>
+          <w:szCs w:val="44"/>
+        </w:rPr>
+        <w:lastRenderedPageBreak/>
+        <w:t>3</w:t>
+      </w:r>
+    </w:p>
+    <w:p>
+      <w:pPr>
+        <w:spacing w:line="276" w:lineRule="auto"/>
+        <w:jc w:val="center"/>
+        <w:rPr>
+          <w:rFonts w:ascii="Times New Roman" w:hAnsi="Times New Roman" w:cs="Times New Roman"/>
+          <w:sz w:val="44"/>
+          <w:szCs w:val="44"/>
+        </w:rPr>
+      </w:pPr>
+      <w:r>
+        <w:rPr>
+          <w:rFonts w:ascii="Times New Roman" w:hAnsi="Times New Roman" w:cs="Times New Roman"/>
+          <w:sz w:val="44"/>
+          <w:szCs w:val="44"/>
+        </w:rPr>
+        <w:t>Literature Survey</w:t>
+      </w:r>
+    </w:p>
+    <w:p>
+      <w:pPr>
+        <w:spacing w:line="276" w:lineRule="auto"/>
+        <w:jc w:val="center"/>
+        <w:rPr>
+          <w:rFonts w:ascii="Times New Roman" w:hAnsi="Times New Roman" w:cs="Times New Roman"/>
+          <w:sz w:val="44"/>
+          <w:szCs w:val="44"/>
+        </w:rPr>
+      </w:pPr>
+    </w:p>
+    <w:p>
+      <w:pPr>
+        <w:spacing w:line="276" w:lineRule="auto"/>
+        <w:jc w:val="both"/>
+        <w:rPr>
+          <w:rFonts w:ascii="Times New Roman" w:hAnsi="Times New Roman" w:cs="Times New Roman"/>
+          <w:b/>
+          <w:sz w:val="28"/>
+          <w:szCs w:val="28"/>
+        </w:rPr>
+      </w:pPr>
+      <w:r>
+        <w:rPr>
+          <w:rFonts w:ascii="Times New Roman" w:hAnsi="Times New Roman" w:cs="Times New Roman"/>
+          <w:b/>
+          <w:sz w:val="28"/>
+          <w:szCs w:val="28"/>
+        </w:rPr>
+        <w:t>[1]</w:t>
+      </w:r>
+      <w:r>
+        <w:rPr>
+          <w:b/>
+        </w:rPr>
+        <w:t xml:space="preserve"> </w:t>
+      </w:r>
+      <w:r>
+        <w:rPr>
+          <w:rFonts w:ascii="Times New Roman" w:hAnsi="Times New Roman" w:cs="Times New Roman"/>
+          <w:b/>
+          <w:sz w:val="28"/>
+          <w:szCs w:val="28"/>
+        </w:rPr>
+        <w:t>Sentiment Analysis of Movie Review Comments</w:t>
+      </w:r>
+    </w:p>
+    <w:p>
+      <w:pPr>
+        <w:spacing w:line="276" w:lineRule="auto"/>
+        <w:jc w:val="both"/>
+        <w:rPr>
+          <w:rFonts w:ascii="Times New Roman" w:hAnsi="Times New Roman" w:cs="Times New Roman"/>
+          <w:b/>
+          <w:sz w:val="28"/>
+          <w:szCs w:val="28"/>
+        </w:rPr>
+      </w:pPr>
+      <w:r>
+        <w:rPr>
+          <w:rFonts w:ascii="Times New Roman" w:hAnsi="Times New Roman" w:cs="Times New Roman"/>
+          <w:b/>
+          <w:sz w:val="28"/>
+          <w:szCs w:val="28"/>
+        </w:rPr>
+        <w:t xml:space="preserve">Authors: K. </w:t>
+      </w:r>
+      <w:proofErr w:type="spellStart"/>
+      <w:r>
+        <w:rPr>
+          <w:rFonts w:ascii="Times New Roman" w:hAnsi="Times New Roman" w:cs="Times New Roman"/>
+          <w:b/>
+          <w:sz w:val="28"/>
+          <w:szCs w:val="28"/>
+        </w:rPr>
+        <w:t>Yessenov</w:t>
+      </w:r>
+      <w:proofErr w:type="spellEnd"/>
+      <w:r>
+        <w:rPr>
+          <w:rFonts w:ascii="Times New Roman" w:hAnsi="Times New Roman" w:cs="Times New Roman"/>
+          <w:b/>
+          <w:sz w:val="28"/>
+          <w:szCs w:val="28"/>
+        </w:rPr>
+        <w:t xml:space="preserve"> and S. </w:t>
+      </w:r>
+      <w:proofErr w:type="spellStart"/>
+      <w:r>
+        <w:rPr>
+          <w:rFonts w:ascii="Times New Roman" w:hAnsi="Times New Roman" w:cs="Times New Roman"/>
+          <w:b/>
+          <w:sz w:val="28"/>
+          <w:szCs w:val="28"/>
+        </w:rPr>
+        <w:t>Misailovic</w:t>
+      </w:r>
+      <w:proofErr w:type="spellEnd"/>
+    </w:p>
+    <w:p>
+      <w:pPr>
+        <w:spacing w:line="276" w:lineRule="auto"/>
+        <w:jc w:val="both"/>
+        <w:rPr>
+          <w:rFonts w:ascii="Times New Roman" w:hAnsi="Times New Roman" w:cs="Times New Roman"/>
+          <w:sz w:val="28"/>
+          <w:szCs w:val="28"/>
+        </w:rPr>
+      </w:pPr>
+      <w:r>
+        <w:rPr>
+          <w:rFonts w:ascii="Times New Roman" w:hAnsi="Times New Roman" w:cs="Times New Roman"/>
+          <w:b/>
+          <w:sz w:val="28"/>
+          <w:szCs w:val="28"/>
+        </w:rPr>
+        <w:t>Description:</w:t>
+      </w:r>
+      <w:r>
+        <w:t xml:space="preserve"> </w:t>
+      </w:r>
+      <w:r>
+        <w:rPr>
+          <w:rFonts w:ascii="Times New Roman" w:hAnsi="Times New Roman" w:cs="Times New Roman"/>
+          <w:sz w:val="28"/>
+          <w:szCs w:val="28"/>
+        </w:rPr>
+        <w:t xml:space="preserve">This paper presents an empirical study of efﬁcacy of machine learning techniques in classifying text messages by semantic meaning. </w:t>
+      </w:r>
+      <w:r>
+        <w:rPr>
+          <w:rFonts w:ascii="Times New Roman" w:hAnsi="Times New Roman" w:cs="Times New Roman"/>
+          <w:sz w:val="28"/>
+          <w:szCs w:val="28"/>
+        </w:rPr>
+        <w:t>They</w:t>
+      </w:r>
+      <w:r>
+        <w:rPr>
+          <w:rFonts w:ascii="Times New Roman" w:hAnsi="Times New Roman" w:cs="Times New Roman"/>
+          <w:sz w:val="28"/>
+          <w:szCs w:val="28"/>
+        </w:rPr>
+        <w:t xml:space="preserve"> use movie review comments from popular social network Digg as our data set and classify text by subjectivity/objectivity and negative/positive attitude. </w:t>
+      </w:r>
+      <w:r>
+        <w:rPr>
+          <w:rFonts w:ascii="Times New Roman" w:hAnsi="Times New Roman" w:cs="Times New Roman"/>
+          <w:sz w:val="28"/>
+          <w:szCs w:val="28"/>
+        </w:rPr>
+        <w:t>They</w:t>
+      </w:r>
+      <w:r>
+        <w:rPr>
+          <w:rFonts w:ascii="Times New Roman" w:hAnsi="Times New Roman" w:cs="Times New Roman"/>
+          <w:sz w:val="28"/>
+          <w:szCs w:val="28"/>
+        </w:rPr>
+        <w:t xml:space="preserve"> </w:t>
+      </w:r>
+      <w:r>
+        <w:rPr>
+          <w:rFonts w:ascii="Times New Roman" w:hAnsi="Times New Roman" w:cs="Times New Roman"/>
+          <w:sz w:val="28"/>
+          <w:szCs w:val="28"/>
+        </w:rPr>
+        <w:t>propose different approaches in extracting text features</w:t>
+      </w:r>
+      <w:r>
+        <w:rPr>
+          <w:rFonts w:ascii="Times New Roman" w:hAnsi="Times New Roman" w:cs="Times New Roman"/>
+          <w:sz w:val="28"/>
+          <w:szCs w:val="28"/>
+        </w:rPr>
+        <w:t xml:space="preserve"> </w:t>
+      </w:r>
+      <w:r>
+        <w:rPr>
+          <w:rFonts w:ascii="Times New Roman" w:hAnsi="Times New Roman" w:cs="Times New Roman"/>
+          <w:sz w:val="28"/>
+          <w:szCs w:val="28"/>
+        </w:rPr>
+        <w:t>such</w:t>
+      </w:r>
+      <w:r>
+        <w:rPr>
+          <w:rFonts w:ascii="Times New Roman" w:hAnsi="Times New Roman" w:cs="Times New Roman"/>
+          <w:sz w:val="28"/>
+          <w:szCs w:val="28"/>
+        </w:rPr>
+        <w:t xml:space="preserve"> </w:t>
+      </w:r>
+      <w:r>
+        <w:rPr>
+          <w:rFonts w:ascii="Times New Roman" w:hAnsi="Times New Roman" w:cs="Times New Roman"/>
+          <w:sz w:val="28"/>
+          <w:szCs w:val="28"/>
+        </w:rPr>
+        <w:t>a</w:t>
+      </w:r>
+      <w:r>
+        <w:rPr>
+          <w:rFonts w:ascii="Times New Roman" w:hAnsi="Times New Roman" w:cs="Times New Roman"/>
+          <w:sz w:val="28"/>
+          <w:szCs w:val="28"/>
+        </w:rPr>
+        <w:t xml:space="preserve">s </w:t>
+      </w:r>
+      <w:r>
+        <w:rPr>
+          <w:rFonts w:ascii="Times New Roman" w:hAnsi="Times New Roman" w:cs="Times New Roman"/>
+          <w:sz w:val="28"/>
+          <w:szCs w:val="28"/>
+        </w:rPr>
+        <w:t>bag-of-words</w:t>
+      </w:r>
+      <w:r>
+        <w:rPr>
+          <w:rFonts w:ascii="Times New Roman" w:hAnsi="Times New Roman" w:cs="Times New Roman"/>
+          <w:sz w:val="28"/>
+          <w:szCs w:val="28"/>
+        </w:rPr>
+        <w:t xml:space="preserve"> </w:t>
+      </w:r>
+      <w:r>
+        <w:rPr>
+          <w:rFonts w:ascii="Times New Roman" w:hAnsi="Times New Roman" w:cs="Times New Roman"/>
+          <w:sz w:val="28"/>
+          <w:szCs w:val="28"/>
+        </w:rPr>
+        <w:t>model,</w:t>
+      </w:r>
+      <w:r>
+        <w:rPr>
+          <w:rFonts w:ascii="Times New Roman" w:hAnsi="Times New Roman" w:cs="Times New Roman"/>
+          <w:sz w:val="28"/>
+          <w:szCs w:val="28"/>
+        </w:rPr>
+        <w:t xml:space="preserve"> </w:t>
+      </w:r>
+      <w:r>
+        <w:rPr>
+          <w:rFonts w:ascii="Times New Roman" w:hAnsi="Times New Roman" w:cs="Times New Roman"/>
+          <w:sz w:val="28"/>
+          <w:szCs w:val="28"/>
+        </w:rPr>
+        <w:t>using</w:t>
+      </w:r>
+      <w:r>
+        <w:rPr>
+          <w:rFonts w:ascii="Times New Roman" w:hAnsi="Times New Roman" w:cs="Times New Roman"/>
+          <w:sz w:val="28"/>
+          <w:szCs w:val="28"/>
+        </w:rPr>
+        <w:t xml:space="preserve"> </w:t>
+      </w:r>
+      <w:r>
+        <w:rPr>
+          <w:rFonts w:ascii="Times New Roman" w:hAnsi="Times New Roman" w:cs="Times New Roman"/>
+          <w:sz w:val="28"/>
+          <w:szCs w:val="28"/>
+        </w:rPr>
+        <w:t>large</w:t>
+      </w:r>
+      <w:r>
+        <w:rPr>
+          <w:rFonts w:ascii="Times New Roman" w:hAnsi="Times New Roman" w:cs="Times New Roman"/>
+          <w:sz w:val="28"/>
+          <w:szCs w:val="28"/>
+        </w:rPr>
+        <w:t xml:space="preserve"> </w:t>
+      </w:r>
+      <w:r>
+        <w:rPr>
+          <w:rFonts w:ascii="Times New Roman" w:hAnsi="Times New Roman" w:cs="Times New Roman"/>
+          <w:sz w:val="28"/>
+          <w:szCs w:val="28"/>
+        </w:rPr>
+        <w:t>movie</w:t>
+      </w:r>
+      <w:r>
+        <w:rPr>
+          <w:rFonts w:ascii="Times New Roman" w:hAnsi="Times New Roman" w:cs="Times New Roman"/>
+          <w:sz w:val="28"/>
+          <w:szCs w:val="28"/>
+        </w:rPr>
+        <w:t xml:space="preserve"> </w:t>
+      </w:r>
+      <w:r>
+        <w:rPr>
+          <w:rFonts w:ascii="Times New Roman" w:hAnsi="Times New Roman" w:cs="Times New Roman"/>
+          <w:sz w:val="28"/>
+          <w:szCs w:val="28"/>
+        </w:rPr>
+        <w:t>reviews</w:t>
+      </w:r>
+      <w:r>
+        <w:rPr>
+          <w:rFonts w:ascii="Times New Roman" w:hAnsi="Times New Roman" w:cs="Times New Roman"/>
+          <w:sz w:val="28"/>
+          <w:szCs w:val="28"/>
+        </w:rPr>
+        <w:t xml:space="preserve"> </w:t>
+      </w:r>
+      <w:r>
+        <w:rPr>
+          <w:rFonts w:ascii="Times New Roman" w:hAnsi="Times New Roman" w:cs="Times New Roman"/>
+          <w:sz w:val="28"/>
+          <w:szCs w:val="28"/>
+        </w:rPr>
+        <w:t>corpus,</w:t>
+      </w:r>
+      <w:r>
+        <w:rPr>
+          <w:rFonts w:ascii="Times New Roman" w:hAnsi="Times New Roman" w:cs="Times New Roman"/>
+          <w:sz w:val="28"/>
+          <w:szCs w:val="28"/>
+        </w:rPr>
+        <w:t xml:space="preserve"> </w:t>
+      </w:r>
+      <w:r>
+        <w:rPr>
+          <w:rFonts w:ascii="Times New Roman" w:hAnsi="Times New Roman" w:cs="Times New Roman"/>
+          <w:sz w:val="28"/>
+          <w:szCs w:val="28"/>
+        </w:rPr>
+        <w:t>restricting</w:t>
+      </w:r>
+      <w:r>
+        <w:rPr>
+          <w:rFonts w:ascii="Times New Roman" w:hAnsi="Times New Roman" w:cs="Times New Roman"/>
+          <w:sz w:val="28"/>
+          <w:szCs w:val="28"/>
+        </w:rPr>
+        <w:t xml:space="preserve"> </w:t>
+      </w:r>
+      <w:r>
+        <w:rPr>
+          <w:rFonts w:ascii="Times New Roman" w:hAnsi="Times New Roman" w:cs="Times New Roman"/>
+          <w:sz w:val="28"/>
+          <w:szCs w:val="28"/>
+        </w:rPr>
+        <w:t>to</w:t>
+      </w:r>
+      <w:r>
+        <w:rPr>
+          <w:rFonts w:ascii="Times New Roman" w:hAnsi="Times New Roman" w:cs="Times New Roman"/>
+          <w:sz w:val="28"/>
+          <w:szCs w:val="28"/>
+        </w:rPr>
+        <w:t xml:space="preserve"> </w:t>
+      </w:r>
+      <w:r>
+        <w:rPr>
+          <w:rFonts w:ascii="Times New Roman" w:hAnsi="Times New Roman" w:cs="Times New Roman"/>
+          <w:sz w:val="28"/>
+          <w:szCs w:val="28"/>
+        </w:rPr>
+        <w:t xml:space="preserve">adjectives and adverbs, handling negations, bounding word frequencies by a threshold, and using WordNet synonyms knowledge. </w:t>
+      </w:r>
+      <w:r>
+        <w:rPr>
+          <w:rFonts w:ascii="Times New Roman" w:hAnsi="Times New Roman" w:cs="Times New Roman"/>
+          <w:sz w:val="28"/>
+          <w:szCs w:val="28"/>
+        </w:rPr>
+        <w:t>They</w:t>
+      </w:r>
+      <w:r>
+        <w:rPr>
+          <w:rFonts w:ascii="Times New Roman" w:hAnsi="Times New Roman" w:cs="Times New Roman"/>
+          <w:sz w:val="28"/>
+          <w:szCs w:val="28"/>
+        </w:rPr>
+        <w:t xml:space="preserve"> </w:t>
+      </w:r>
+      <w:r>
+        <w:rPr>
+          <w:rFonts w:ascii="Times New Roman" w:hAnsi="Times New Roman" w:cs="Times New Roman"/>
+          <w:sz w:val="28"/>
+          <w:szCs w:val="28"/>
+        </w:rPr>
+        <w:t>evaluate their effect on accuracy of four machine</w:t>
+      </w:r>
+      <w:r>
+        <w:rPr>
+          <w:rFonts w:ascii="Times New Roman" w:hAnsi="Times New Roman" w:cs="Times New Roman"/>
+          <w:sz w:val="28"/>
+          <w:szCs w:val="28"/>
+        </w:rPr>
+        <w:t xml:space="preserve"> </w:t>
+      </w:r>
+      <w:r>
+        <w:rPr>
+          <w:rFonts w:ascii="Times New Roman" w:hAnsi="Times New Roman" w:cs="Times New Roman"/>
+          <w:sz w:val="28"/>
+          <w:szCs w:val="28"/>
+        </w:rPr>
+        <w:t>learning</w:t>
+      </w:r>
+      <w:r>
+        <w:rPr>
+          <w:rFonts w:ascii="Times New Roman" w:hAnsi="Times New Roman" w:cs="Times New Roman"/>
+          <w:sz w:val="28"/>
+          <w:szCs w:val="28"/>
+        </w:rPr>
+        <w:t xml:space="preserve"> </w:t>
+      </w:r>
+      <w:r>
+        <w:rPr>
+          <w:rFonts w:ascii="Times New Roman" w:hAnsi="Times New Roman" w:cs="Times New Roman"/>
+          <w:sz w:val="28"/>
+          <w:szCs w:val="28"/>
+        </w:rPr>
+        <w:t>methods-</w:t>
+      </w:r>
+      <w:r>
+        <w:rPr>
+          <w:rFonts w:ascii="Times New Roman" w:hAnsi="Times New Roman" w:cs="Times New Roman"/>
+          <w:sz w:val="28"/>
+          <w:szCs w:val="28"/>
+        </w:rPr>
+        <w:t xml:space="preserve">Naïve </w:t>
+      </w:r>
+      <w:r>
+        <w:rPr>
+          <w:rFonts w:ascii="Times New Roman" w:hAnsi="Times New Roman" w:cs="Times New Roman"/>
+          <w:sz w:val="28"/>
+          <w:szCs w:val="28"/>
+        </w:rPr>
+        <w:t>Bayes,</w:t>
+      </w:r>
+      <w:r>
+        <w:rPr>
+          <w:rFonts w:ascii="Times New Roman" w:hAnsi="Times New Roman" w:cs="Times New Roman"/>
+          <w:sz w:val="28"/>
+          <w:szCs w:val="28"/>
+        </w:rPr>
+        <w:t xml:space="preserve"> </w:t>
+      </w:r>
+      <w:r>
+        <w:rPr>
+          <w:rFonts w:ascii="Times New Roman" w:hAnsi="Times New Roman" w:cs="Times New Roman"/>
+          <w:sz w:val="28"/>
+          <w:szCs w:val="28"/>
+        </w:rPr>
+        <w:t>Decision</w:t>
+      </w:r>
+      <w:r>
+        <w:rPr>
+          <w:rFonts w:ascii="Times New Roman" w:hAnsi="Times New Roman" w:cs="Times New Roman"/>
+          <w:sz w:val="28"/>
+          <w:szCs w:val="28"/>
+        </w:rPr>
+        <w:t xml:space="preserve"> </w:t>
+      </w:r>
+      <w:r>
+        <w:rPr>
+          <w:rFonts w:ascii="Times New Roman" w:hAnsi="Times New Roman" w:cs="Times New Roman"/>
+          <w:sz w:val="28"/>
+          <w:szCs w:val="28"/>
+        </w:rPr>
+        <w:t>Trees,</w:t>
+      </w:r>
+      <w:r>
+        <w:rPr>
+          <w:rFonts w:ascii="Times New Roman" w:hAnsi="Times New Roman" w:cs="Times New Roman"/>
+          <w:sz w:val="28"/>
+          <w:szCs w:val="28"/>
+        </w:rPr>
+        <w:t xml:space="preserve"> </w:t>
+      </w:r>
+      <w:r>
+        <w:rPr>
+          <w:rFonts w:ascii="Times New Roman" w:hAnsi="Times New Roman" w:cs="Times New Roman"/>
+          <w:sz w:val="28"/>
+          <w:szCs w:val="28"/>
+        </w:rPr>
+        <w:t>Maximum-Entropy,</w:t>
+      </w:r>
+      <w:r>
+        <w:rPr>
+          <w:rFonts w:ascii="Times New Roman" w:hAnsi="Times New Roman" w:cs="Times New Roman"/>
+          <w:sz w:val="28"/>
+          <w:szCs w:val="28"/>
+        </w:rPr>
+        <w:t xml:space="preserve"> </w:t>
+      </w:r>
+      <w:r>
+        <w:rPr>
+          <w:rFonts w:ascii="Times New Roman" w:hAnsi="Times New Roman" w:cs="Times New Roman"/>
+          <w:sz w:val="28"/>
+          <w:szCs w:val="28"/>
+        </w:rPr>
+        <w:t>and</w:t>
+      </w:r>
+      <w:r>
+        <w:rPr>
+          <w:rFonts w:ascii="Times New Roman" w:hAnsi="Times New Roman" w:cs="Times New Roman"/>
+          <w:sz w:val="28"/>
+          <w:szCs w:val="28"/>
+        </w:rPr>
+        <w:t xml:space="preserve"> </w:t>
+      </w:r>
+      <w:r>
+        <w:rPr>
+          <w:rFonts w:ascii="Times New Roman" w:hAnsi="Times New Roman" w:cs="Times New Roman"/>
+          <w:sz w:val="28"/>
+          <w:szCs w:val="28"/>
+        </w:rPr>
+        <w:t xml:space="preserve">K-Means clustering. </w:t>
+      </w:r>
+      <w:r>
+        <w:rPr>
+          <w:rFonts w:ascii="Times New Roman" w:hAnsi="Times New Roman" w:cs="Times New Roman"/>
+          <w:sz w:val="28"/>
+          <w:szCs w:val="28"/>
+        </w:rPr>
+        <w:t>They</w:t>
+      </w:r>
+      <w:r>
+        <w:rPr>
+          <w:rFonts w:ascii="Times New Roman" w:hAnsi="Times New Roman" w:cs="Times New Roman"/>
+          <w:sz w:val="28"/>
+          <w:szCs w:val="28"/>
+        </w:rPr>
+        <w:t xml:space="preserve"> </w:t>
+      </w:r>
+      <w:r>
+        <w:rPr>
+          <w:rFonts w:ascii="Times New Roman" w:hAnsi="Times New Roman" w:cs="Times New Roman"/>
+          <w:sz w:val="28"/>
+          <w:szCs w:val="28"/>
+        </w:rPr>
+        <w:t>conclude</w:t>
+      </w:r>
+      <w:r>
+        <w:rPr>
+          <w:rFonts w:ascii="Times New Roman" w:hAnsi="Times New Roman" w:cs="Times New Roman"/>
+          <w:sz w:val="28"/>
+          <w:szCs w:val="28"/>
+        </w:rPr>
+        <w:t xml:space="preserve"> </w:t>
+      </w:r>
+      <w:r>
+        <w:rPr>
+          <w:rFonts w:ascii="Times New Roman" w:hAnsi="Times New Roman" w:cs="Times New Roman"/>
+          <w:sz w:val="28"/>
+          <w:szCs w:val="28"/>
+        </w:rPr>
+        <w:t>our</w:t>
+      </w:r>
+      <w:r>
+        <w:rPr>
+          <w:rFonts w:ascii="Times New Roman" w:hAnsi="Times New Roman" w:cs="Times New Roman"/>
+          <w:sz w:val="28"/>
+          <w:szCs w:val="28"/>
+        </w:rPr>
+        <w:t xml:space="preserve"> </w:t>
+      </w:r>
+      <w:r>
+        <w:rPr>
+          <w:rFonts w:ascii="Times New Roman" w:hAnsi="Times New Roman" w:cs="Times New Roman"/>
+          <w:sz w:val="28"/>
+          <w:szCs w:val="28"/>
+        </w:rPr>
+        <w:t>study</w:t>
+      </w:r>
+      <w:r>
+        <w:rPr>
+          <w:rFonts w:ascii="Times New Roman" w:hAnsi="Times New Roman" w:cs="Times New Roman"/>
+          <w:sz w:val="28"/>
+          <w:szCs w:val="28"/>
+        </w:rPr>
+        <w:t xml:space="preserve"> </w:t>
+      </w:r>
+      <w:r>
+        <w:rPr>
+          <w:rFonts w:ascii="Times New Roman" w:hAnsi="Times New Roman" w:cs="Times New Roman"/>
+          <w:sz w:val="28"/>
+          <w:szCs w:val="28"/>
+        </w:rPr>
+        <w:t>with</w:t>
+      </w:r>
+      <w:r>
+        <w:rPr>
+          <w:rFonts w:ascii="Times New Roman" w:hAnsi="Times New Roman" w:cs="Times New Roman"/>
+          <w:sz w:val="28"/>
+          <w:szCs w:val="28"/>
+        </w:rPr>
+        <w:t xml:space="preserve"> </w:t>
+      </w:r>
+      <w:r>
+        <w:rPr>
+          <w:rFonts w:ascii="Times New Roman" w:hAnsi="Times New Roman" w:cs="Times New Roman"/>
+          <w:sz w:val="28"/>
+          <w:szCs w:val="28"/>
+        </w:rPr>
+        <w:t>explanation</w:t>
+      </w:r>
+      <w:r>
+        <w:rPr>
+          <w:rFonts w:ascii="Times New Roman" w:hAnsi="Times New Roman" w:cs="Times New Roman"/>
+          <w:sz w:val="28"/>
+          <w:szCs w:val="28"/>
+        </w:rPr>
+        <w:t xml:space="preserve"> </w:t>
+      </w:r>
+      <w:r>
+        <w:rPr>
+          <w:rFonts w:ascii="Times New Roman" w:hAnsi="Times New Roman" w:cs="Times New Roman"/>
+          <w:sz w:val="28"/>
+          <w:szCs w:val="28"/>
+        </w:rPr>
+        <w:t>of</w:t>
+      </w:r>
+      <w:r>
+        <w:rPr>
+          <w:rFonts w:ascii="Times New Roman" w:hAnsi="Times New Roman" w:cs="Times New Roman"/>
+          <w:sz w:val="28"/>
+          <w:szCs w:val="28"/>
+        </w:rPr>
+        <w:t xml:space="preserve"> </w:t>
+      </w:r>
+      <w:r>
+        <w:rPr>
+          <w:rFonts w:ascii="Times New Roman" w:hAnsi="Times New Roman" w:cs="Times New Roman"/>
+          <w:sz w:val="28"/>
+          <w:szCs w:val="28"/>
+        </w:rPr>
+        <w:t>observed</w:t>
+      </w:r>
+      <w:r>
+        <w:rPr>
+          <w:rFonts w:ascii="Times New Roman" w:hAnsi="Times New Roman" w:cs="Times New Roman"/>
+          <w:sz w:val="28"/>
+          <w:szCs w:val="28"/>
+        </w:rPr>
+        <w:t xml:space="preserve"> </w:t>
+      </w:r>
+      <w:r>
+        <w:rPr>
+          <w:rFonts w:ascii="Times New Roman" w:hAnsi="Times New Roman" w:cs="Times New Roman"/>
+          <w:sz w:val="28"/>
+          <w:szCs w:val="28"/>
+        </w:rPr>
+        <w:t>trends</w:t>
+      </w:r>
+      <w:r>
+        <w:rPr>
+          <w:rFonts w:ascii="Times New Roman" w:hAnsi="Times New Roman" w:cs="Times New Roman"/>
+          <w:sz w:val="28"/>
+          <w:szCs w:val="28"/>
+        </w:rPr>
+        <w:t xml:space="preserve"> </w:t>
+      </w:r>
+      <w:r>
+        <w:rPr>
+          <w:rFonts w:ascii="Times New Roman" w:hAnsi="Times New Roman" w:cs="Times New Roman"/>
+          <w:sz w:val="28"/>
+          <w:szCs w:val="28"/>
+        </w:rPr>
+        <w:t>in</w:t>
+      </w:r>
+      <w:r>
+        <w:rPr>
+          <w:rFonts w:ascii="Times New Roman" w:hAnsi="Times New Roman" w:cs="Times New Roman"/>
+          <w:sz w:val="28"/>
+          <w:szCs w:val="28"/>
+        </w:rPr>
+        <w:t xml:space="preserve"> </w:t>
+      </w:r>
+      <w:r>
+        <w:rPr>
+          <w:rFonts w:ascii="Times New Roman" w:hAnsi="Times New Roman" w:cs="Times New Roman"/>
+          <w:sz w:val="28"/>
+          <w:szCs w:val="28"/>
+        </w:rPr>
+        <w:t>accuracy</w:t>
+      </w:r>
+      <w:r>
+        <w:rPr>
+          <w:rFonts w:ascii="Times New Roman" w:hAnsi="Times New Roman" w:cs="Times New Roman"/>
+          <w:sz w:val="28"/>
+          <w:szCs w:val="28"/>
+        </w:rPr>
+        <w:t xml:space="preserve"> </w:t>
+      </w:r>
+      <w:r>
+        <w:rPr>
+          <w:rFonts w:ascii="Times New Roman" w:hAnsi="Times New Roman" w:cs="Times New Roman"/>
+          <w:sz w:val="28"/>
+          <w:szCs w:val="28"/>
+        </w:rPr>
+        <w:t>rates and providing directions for future work.</w:t>
+      </w:r>
+    </w:p>
+    <w:p>
+      <w:pPr>
+        <w:spacing w:line="276" w:lineRule="auto"/>
+        <w:jc w:val="both"/>
+        <w:rPr>
+          <w:rFonts w:ascii="Times New Roman" w:hAnsi="Times New Roman" w:cs="Times New Roman"/>
+          <w:b/>
+          <w:sz w:val="28"/>
+          <w:szCs w:val="28"/>
+        </w:rPr>
+      </w:pPr>
+      <w:r>
+        <w:rPr>
+          <w:rFonts w:ascii="Times New Roman" w:hAnsi="Times New Roman" w:cs="Times New Roman"/>
+          <w:b/>
+          <w:sz w:val="28"/>
+          <w:szCs w:val="28"/>
+        </w:rPr>
+        <w:t>[2]</w:t>
+      </w:r>
+      <w:r>
+        <w:rPr>
+          <w:b/>
+        </w:rPr>
+        <w:t xml:space="preserve"> </w:t>
+      </w:r>
+      <w:r>
+        <w:rPr>
+          <w:rFonts w:ascii="Times New Roman" w:hAnsi="Times New Roman" w:cs="Times New Roman"/>
+          <w:b/>
+          <w:sz w:val="28"/>
+          <w:szCs w:val="28"/>
+        </w:rPr>
+        <w:t>Deep Learning for Sentiment Analysis of Movie Reviews</w:t>
+      </w:r>
+    </w:p>
+    <w:p>
+      <w:pPr>
+        <w:spacing w:line="276" w:lineRule="auto"/>
+        <w:jc w:val="both"/>
+        <w:rPr>
+          <w:rFonts w:ascii="Times New Roman" w:hAnsi="Times New Roman" w:cs="Times New Roman"/>
+          <w:b/>
+          <w:sz w:val="28"/>
+          <w:szCs w:val="28"/>
+        </w:rPr>
+      </w:pPr>
+      <w:r>
+        <w:rPr>
+          <w:rFonts w:ascii="Times New Roman" w:hAnsi="Times New Roman" w:cs="Times New Roman"/>
+          <w:b/>
+          <w:sz w:val="28"/>
+          <w:szCs w:val="28"/>
+        </w:rPr>
+        <w:t xml:space="preserve">Authors: H. </w:t>
+      </w:r>
+      <w:proofErr w:type="spellStart"/>
+      <w:r>
+        <w:rPr>
+          <w:rFonts w:ascii="Times New Roman" w:hAnsi="Times New Roman" w:cs="Times New Roman"/>
+          <w:b/>
+          <w:sz w:val="28"/>
+          <w:szCs w:val="28"/>
+        </w:rPr>
+        <w:t>Pouransari</w:t>
+      </w:r>
+      <w:proofErr w:type="spellEnd"/>
+      <w:r>
+        <w:rPr>
+          <w:rFonts w:ascii="Times New Roman" w:hAnsi="Times New Roman" w:cs="Times New Roman"/>
+          <w:b/>
+          <w:sz w:val="28"/>
+          <w:szCs w:val="28"/>
+        </w:rPr>
+        <w:t xml:space="preserve">, &amp; S. </w:t>
+      </w:r>
+      <w:proofErr w:type="spellStart"/>
+      <w:r>
+        <w:rPr>
+          <w:rFonts w:ascii="Times New Roman" w:hAnsi="Times New Roman" w:cs="Times New Roman"/>
+          <w:b/>
+          <w:sz w:val="28"/>
+          <w:szCs w:val="28"/>
+        </w:rPr>
+        <w:t>Ghili</w:t>
+      </w:r>
+      <w:proofErr w:type="spellEnd"/>
+    </w:p>
+    <w:p>
+      <w:pPr>
+        <w:spacing w:line="276" w:lineRule="auto"/>
+        <w:jc w:val="both"/>
+      </w:pPr>
+      <w:r>
+        <w:rPr>
+          <w:rFonts w:ascii="Times New Roman" w:hAnsi="Times New Roman" w:cs="Times New Roman"/>
+          <w:b/>
+          <w:sz w:val="28"/>
+          <w:szCs w:val="28"/>
+        </w:rPr>
+        <w:t>Description</w:t>
+      </w:r>
+      <w:r>
+        <w:rPr>
+          <w:rFonts w:ascii="Times New Roman" w:hAnsi="Times New Roman" w:cs="Times New Roman"/>
+          <w:b/>
+          <w:sz w:val="28"/>
+          <w:szCs w:val="28"/>
+        </w:rPr>
+        <w:t xml:space="preserve">: </w:t>
+      </w:r>
+      <w:r>
+        <w:rPr>
+          <w:rFonts w:ascii="Times New Roman" w:hAnsi="Times New Roman" w:cs="Times New Roman"/>
+          <w:sz w:val="28"/>
+          <w:szCs w:val="28"/>
+        </w:rPr>
+        <w:t xml:space="preserve">In this study, </w:t>
+      </w:r>
+      <w:r>
+        <w:rPr>
+          <w:rFonts w:ascii="Times New Roman" w:hAnsi="Times New Roman" w:cs="Times New Roman"/>
+          <w:sz w:val="28"/>
+          <w:szCs w:val="28"/>
+        </w:rPr>
+        <w:t>they</w:t>
+      </w:r>
+      <w:r>
+        <w:rPr>
+          <w:rFonts w:ascii="Times New Roman" w:hAnsi="Times New Roman" w:cs="Times New Roman"/>
+          <w:sz w:val="28"/>
+          <w:szCs w:val="28"/>
+        </w:rPr>
+        <w:t xml:space="preserve"> explore various natural language processing (NLP) methods to perform sentiment analysis. We look at two different datasets, one with binary labels, and one with multi-class labels. For the binary classiﬁcation, </w:t>
+      </w:r>
+      <w:r>
+        <w:rPr>
+          <w:rFonts w:ascii="Times New Roman" w:hAnsi="Times New Roman" w:cs="Times New Roman"/>
+          <w:sz w:val="28"/>
+          <w:szCs w:val="28"/>
+        </w:rPr>
+        <w:t>they</w:t>
+      </w:r>
+      <w:r>
+        <w:rPr>
+          <w:rFonts w:ascii="Times New Roman" w:hAnsi="Times New Roman" w:cs="Times New Roman"/>
+          <w:sz w:val="28"/>
+          <w:szCs w:val="28"/>
+        </w:rPr>
+        <w:t xml:space="preserve"> applied the</w:t>
+      </w:r>
+      <w:r>
+        <w:rPr>
+          <w:rFonts w:ascii="Times New Roman" w:hAnsi="Times New Roman" w:cs="Times New Roman"/>
+          <w:sz w:val="28"/>
+          <w:szCs w:val="28"/>
+        </w:rPr>
+        <w:t xml:space="preserve"> </w:t>
+      </w:r>
+      <w:r>
+        <w:rPr>
+          <w:rFonts w:ascii="Times New Roman" w:hAnsi="Times New Roman" w:cs="Times New Roman"/>
+          <w:sz w:val="28"/>
+          <w:szCs w:val="28"/>
+        </w:rPr>
+        <w:t>bag</w:t>
+      </w:r>
+      <w:r>
+        <w:rPr>
+          <w:rFonts w:ascii="Times New Roman" w:hAnsi="Times New Roman" w:cs="Times New Roman"/>
+          <w:sz w:val="28"/>
+          <w:szCs w:val="28"/>
+        </w:rPr>
+        <w:t xml:space="preserve"> </w:t>
+      </w:r>
+      <w:r>
+        <w:rPr>
+          <w:rFonts w:ascii="Times New Roman" w:hAnsi="Times New Roman" w:cs="Times New Roman"/>
+          <w:sz w:val="28"/>
+          <w:szCs w:val="28"/>
+        </w:rPr>
+        <w:t>of</w:t>
+      </w:r>
+      <w:r>
+        <w:rPr>
+          <w:rFonts w:ascii="Times New Roman" w:hAnsi="Times New Roman" w:cs="Times New Roman"/>
+          <w:sz w:val="28"/>
+          <w:szCs w:val="28"/>
+        </w:rPr>
+        <w:t xml:space="preserve"> </w:t>
+      </w:r>
+      <w:r>
+        <w:rPr>
+          <w:rFonts w:ascii="Times New Roman" w:hAnsi="Times New Roman" w:cs="Times New Roman"/>
+          <w:sz w:val="28"/>
+          <w:szCs w:val="28"/>
+        </w:rPr>
+        <w:t>words,</w:t>
+      </w:r>
+      <w:r>
+        <w:rPr>
+          <w:rFonts w:ascii="Times New Roman" w:hAnsi="Times New Roman" w:cs="Times New Roman"/>
+          <w:sz w:val="28"/>
+          <w:szCs w:val="28"/>
+        </w:rPr>
+        <w:t xml:space="preserve"> </w:t>
+      </w:r>
+      <w:r>
+        <w:rPr>
+          <w:rFonts w:ascii="Times New Roman" w:hAnsi="Times New Roman" w:cs="Times New Roman"/>
+          <w:sz w:val="28"/>
+          <w:szCs w:val="28"/>
+        </w:rPr>
+        <w:t>and</w:t>
+      </w:r>
+      <w:r>
+        <w:rPr>
+          <w:rFonts w:ascii="Times New Roman" w:hAnsi="Times New Roman" w:cs="Times New Roman"/>
+          <w:sz w:val="28"/>
+          <w:szCs w:val="28"/>
+        </w:rPr>
+        <w:t xml:space="preserve"> </w:t>
+      </w:r>
+      <w:r>
+        <w:rPr>
+          <w:rFonts w:ascii="Times New Roman" w:hAnsi="Times New Roman" w:cs="Times New Roman"/>
+          <w:sz w:val="28"/>
+          <w:szCs w:val="28"/>
+        </w:rPr>
+        <w:t>skip-gram</w:t>
+      </w:r>
+      <w:r>
+        <w:rPr>
+          <w:rFonts w:ascii="Times New Roman" w:hAnsi="Times New Roman" w:cs="Times New Roman"/>
+          <w:sz w:val="28"/>
+          <w:szCs w:val="28"/>
+        </w:rPr>
+        <w:t xml:space="preserve"> </w:t>
+      </w:r>
+      <w:r>
+        <w:rPr>
+          <w:rFonts w:ascii="Times New Roman" w:hAnsi="Times New Roman" w:cs="Times New Roman"/>
+          <w:sz w:val="28"/>
+          <w:szCs w:val="28"/>
+        </w:rPr>
+        <w:t>word2vec</w:t>
+      </w:r>
+      <w:r>
+        <w:rPr>
+          <w:rFonts w:ascii="Times New Roman" w:hAnsi="Times New Roman" w:cs="Times New Roman"/>
+          <w:sz w:val="28"/>
+          <w:szCs w:val="28"/>
+        </w:rPr>
+        <w:t xml:space="preserve"> </w:t>
+      </w:r>
+      <w:r>
+        <w:rPr>
+          <w:rFonts w:ascii="Times New Roman" w:hAnsi="Times New Roman" w:cs="Times New Roman"/>
+          <w:sz w:val="28"/>
+          <w:szCs w:val="28"/>
+        </w:rPr>
+        <w:t>models</w:t>
+      </w:r>
+      <w:r>
+        <w:rPr>
+          <w:rFonts w:ascii="Times New Roman" w:hAnsi="Times New Roman" w:cs="Times New Roman"/>
+          <w:sz w:val="28"/>
+          <w:szCs w:val="28"/>
+        </w:rPr>
+        <w:t xml:space="preserve"> </w:t>
+      </w:r>
+      <w:r>
+        <w:rPr>
+          <w:rFonts w:ascii="Times New Roman" w:hAnsi="Times New Roman" w:cs="Times New Roman"/>
+          <w:sz w:val="28"/>
+          <w:szCs w:val="28"/>
+        </w:rPr>
+        <w:t>followed</w:t>
+      </w:r>
+      <w:r>
+        <w:rPr>
+          <w:rFonts w:ascii="Times New Roman" w:hAnsi="Times New Roman" w:cs="Times New Roman"/>
+          <w:sz w:val="28"/>
+          <w:szCs w:val="28"/>
+        </w:rPr>
+        <w:t xml:space="preserve"> </w:t>
+      </w:r>
+      <w:r>
+        <w:rPr>
+          <w:rFonts w:ascii="Times New Roman" w:hAnsi="Times New Roman" w:cs="Times New Roman"/>
+          <w:sz w:val="28"/>
+          <w:szCs w:val="28"/>
+        </w:rPr>
+        <w:t>by</w:t>
+      </w:r>
+      <w:r>
+        <w:rPr>
+          <w:rFonts w:ascii="Times New Roman" w:hAnsi="Times New Roman" w:cs="Times New Roman"/>
+          <w:sz w:val="28"/>
+          <w:szCs w:val="28"/>
+        </w:rPr>
+        <w:t xml:space="preserve"> </w:t>
+      </w:r>
+      <w:r>
+        <w:rPr>
+          <w:rFonts w:ascii="Times New Roman" w:hAnsi="Times New Roman" w:cs="Times New Roman"/>
+          <w:sz w:val="28"/>
+          <w:szCs w:val="28"/>
+        </w:rPr>
+        <w:t>various</w:t>
+      </w:r>
+      <w:r>
+        <w:rPr>
+          <w:rFonts w:ascii="Times New Roman" w:hAnsi="Times New Roman" w:cs="Times New Roman"/>
+          <w:sz w:val="28"/>
+          <w:szCs w:val="28"/>
+        </w:rPr>
+        <w:t xml:space="preserve"> </w:t>
+      </w:r>
+      <w:r>
+        <w:rPr>
+          <w:rFonts w:ascii="Times New Roman" w:hAnsi="Times New Roman" w:cs="Times New Roman"/>
+          <w:sz w:val="28"/>
+          <w:szCs w:val="28"/>
+        </w:rPr>
+        <w:t xml:space="preserve">classiﬁers, including random forest, SVM, and logistic regression. For the multi-class case, </w:t>
+      </w:r>
+      <w:r>
+        <w:rPr>
+          <w:rFonts w:ascii="Times New Roman" w:hAnsi="Times New Roman" w:cs="Times New Roman"/>
+          <w:sz w:val="28"/>
+          <w:szCs w:val="28"/>
+        </w:rPr>
+        <w:t>they</w:t>
+      </w:r>
+      <w:r>
+        <w:rPr>
+          <w:rFonts w:ascii="Times New Roman" w:hAnsi="Times New Roman" w:cs="Times New Roman"/>
+          <w:sz w:val="28"/>
+          <w:szCs w:val="28"/>
+        </w:rPr>
+        <w:t xml:space="preserve"> implemented the recursive neural tensor networks (RNTN). To overcome the high computational cost of training the standard RNTN </w:t>
+      </w:r>
+      <w:r>
+        <w:rPr>
+          <w:rFonts w:ascii="Times New Roman" w:hAnsi="Times New Roman" w:cs="Times New Roman"/>
+          <w:sz w:val="28"/>
+          <w:szCs w:val="28"/>
+        </w:rPr>
+        <w:t>they</w:t>
+      </w:r>
+      <w:r>
+        <w:rPr>
+          <w:rFonts w:ascii="Times New Roman" w:hAnsi="Times New Roman" w:cs="Times New Roman"/>
+          <w:sz w:val="28"/>
+          <w:szCs w:val="28"/>
+        </w:rPr>
+        <w:t xml:space="preserve"> introduce the low</w:t>
+      </w:r>
+      <w:r>
+        <w:rPr>
+          <w:rFonts w:ascii="Times New Roman" w:hAnsi="Times New Roman" w:cs="Times New Roman"/>
+          <w:sz w:val="28"/>
+          <w:szCs w:val="28"/>
+        </w:rPr>
+        <w:t>-</w:t>
+      </w:r>
+      <w:r>
+        <w:rPr>
+          <w:rFonts w:ascii="Times New Roman" w:hAnsi="Times New Roman" w:cs="Times New Roman"/>
+          <w:sz w:val="28"/>
+          <w:szCs w:val="28"/>
+        </w:rPr>
+        <w:t xml:space="preserve">rank RNTN, in which the matrices involved in the quadratic term of RNTN are substituted by symmetric low-rank matrices. </w:t>
+      </w:r>
+      <w:r>
+        <w:rPr>
+          <w:rFonts w:ascii="Times New Roman" w:hAnsi="Times New Roman" w:cs="Times New Roman"/>
+          <w:sz w:val="28"/>
+          <w:szCs w:val="28"/>
+        </w:rPr>
+        <w:t>They</w:t>
+      </w:r>
+      <w:r>
+        <w:rPr>
+          <w:rFonts w:ascii="Times New Roman" w:hAnsi="Times New Roman" w:cs="Times New Roman"/>
+          <w:sz w:val="28"/>
+          <w:szCs w:val="28"/>
+        </w:rPr>
+        <w:t xml:space="preserve"> show that the low-rank RNTN leads to signiﬁcant saving in computatio</w:t>
+      </w:r>
+      <w:r>
+        <w:rPr>
+          <w:rFonts w:ascii="Times New Roman" w:hAnsi="Times New Roman" w:cs="Times New Roman"/>
+          <w:sz w:val="28"/>
+          <w:szCs w:val="28"/>
+        </w:rPr>
+        <w:t>nal cost, while having a similar</w:t>
+      </w:r>
+      <w:r>
+        <w:rPr>
+          <w:rFonts w:ascii="Times New Roman" w:hAnsi="Times New Roman" w:cs="Times New Roman"/>
+          <w:sz w:val="28"/>
+          <w:szCs w:val="28"/>
+        </w:rPr>
+        <w:t xml:space="preserve"> accuracy as that of RNTN.</w:t>
+      </w:r>
+      <w:r>
+        <w:t xml:space="preserve"> </w:t>
+      </w:r>
+    </w:p>
+    <w:p>
+      <w:pPr>
+        <w:spacing w:line="276" w:lineRule="auto"/>
+        <w:jc w:val="both"/>
+        <w:rPr>
+          <w:rFonts w:ascii="Times New Roman" w:hAnsi="Times New Roman" w:cs="Times New Roman"/>
+          <w:b/>
+          <w:sz w:val="28"/>
+          <w:szCs w:val="28"/>
+        </w:rPr>
+      </w:pPr>
+      <w:r>
+        <w:rPr>
+          <w:rFonts w:ascii="Times New Roman" w:hAnsi="Times New Roman" w:cs="Times New Roman"/>
+          <w:b/>
+          <w:sz w:val="28"/>
+          <w:szCs w:val="28"/>
+        </w:rPr>
+        <w:t>[3]</w:t>
+      </w:r>
+      <w:r>
+        <w:rPr>
+          <w:rFonts w:ascii="Times New Roman" w:hAnsi="Times New Roman" w:cs="Times New Roman"/>
+          <w:b/>
+          <w:sz w:val="28"/>
+          <w:szCs w:val="28"/>
+        </w:rPr>
+        <w:t xml:space="preserve"> </w:t>
+      </w:r>
+      <w:r>
+        <w:rPr>
+          <w:rFonts w:ascii="Times New Roman" w:hAnsi="Times New Roman" w:cs="Times New Roman"/>
+          <w:b/>
+          <w:sz w:val="28"/>
+          <w:szCs w:val="28"/>
+        </w:rPr>
+        <w:t xml:space="preserve">Rating based Mechanism to Contrast Abnormal Posts on Movies Reviews using </w:t>
+      </w:r>
+      <w:proofErr w:type="spellStart"/>
+      <w:r>
+        <w:rPr>
+          <w:rFonts w:ascii="Times New Roman" w:hAnsi="Times New Roman" w:cs="Times New Roman"/>
+          <w:b/>
+          <w:sz w:val="28"/>
+          <w:szCs w:val="28"/>
+        </w:rPr>
+        <w:t>MapReduce</w:t>
+      </w:r>
+      <w:proofErr w:type="spellEnd"/>
+      <w:r>
+        <w:rPr>
+          <w:rFonts w:ascii="Times New Roman" w:hAnsi="Times New Roman" w:cs="Times New Roman"/>
+          <w:b/>
+          <w:sz w:val="28"/>
+          <w:szCs w:val="28"/>
+        </w:rPr>
+        <w:t xml:space="preserve"> Paradigm </w:t>
+      </w:r>
+    </w:p>
+    <w:p>
+      <w:pPr>
+        <w:spacing w:line="276" w:lineRule="auto"/>
+        <w:jc w:val="both"/>
+        <w:rPr>
+          <w:rFonts w:ascii="Times New Roman" w:hAnsi="Times New Roman" w:cs="Times New Roman"/>
+          <w:b/>
+          <w:sz w:val="28"/>
+          <w:szCs w:val="28"/>
+        </w:rPr>
+      </w:pPr>
+      <w:r>
+        <w:rPr>
+          <w:rFonts w:ascii="Times New Roman" w:hAnsi="Times New Roman" w:cs="Times New Roman"/>
+          <w:b/>
+          <w:sz w:val="28"/>
+          <w:szCs w:val="28"/>
+        </w:rPr>
+        <w:lastRenderedPageBreak/>
+        <w:t xml:space="preserve">Author: </w:t>
+      </w:r>
+      <w:proofErr w:type="spellStart"/>
+      <w:r>
+        <w:rPr>
+          <w:rFonts w:ascii="Times New Roman" w:hAnsi="Times New Roman" w:cs="Times New Roman"/>
+          <w:b/>
+          <w:sz w:val="28"/>
+          <w:szCs w:val="28"/>
+        </w:rPr>
+        <w:t>Piyush</w:t>
+      </w:r>
+      <w:proofErr w:type="spellEnd"/>
+      <w:r>
+        <w:rPr>
+          <w:rFonts w:ascii="Times New Roman" w:hAnsi="Times New Roman" w:cs="Times New Roman"/>
+          <w:b/>
+          <w:sz w:val="28"/>
+          <w:szCs w:val="28"/>
+        </w:rPr>
+        <w:t xml:space="preserve"> Gupta, </w:t>
+      </w:r>
+      <w:proofErr w:type="spellStart"/>
+      <w:r>
+        <w:rPr>
+          <w:rFonts w:ascii="Times New Roman" w:hAnsi="Times New Roman" w:cs="Times New Roman"/>
+          <w:b/>
+          <w:sz w:val="28"/>
+          <w:szCs w:val="28"/>
+        </w:rPr>
+        <w:t>Atul</w:t>
+      </w:r>
+      <w:proofErr w:type="spellEnd"/>
+      <w:r>
+        <w:rPr>
+          <w:rFonts w:ascii="Times New Roman" w:hAnsi="Times New Roman" w:cs="Times New Roman"/>
+          <w:b/>
+          <w:sz w:val="28"/>
+          <w:szCs w:val="28"/>
+        </w:rPr>
+        <w:t xml:space="preserve"> Sharma, </w:t>
+      </w:r>
+      <w:proofErr w:type="spellStart"/>
+      <w:r>
+        <w:rPr>
+          <w:rFonts w:ascii="Times New Roman" w:hAnsi="Times New Roman" w:cs="Times New Roman"/>
+          <w:b/>
+          <w:sz w:val="28"/>
+          <w:szCs w:val="28"/>
+        </w:rPr>
+        <w:t>Jitender</w:t>
+      </w:r>
+      <w:proofErr w:type="spellEnd"/>
+      <w:r>
+        <w:rPr>
+          <w:rFonts w:ascii="Times New Roman" w:hAnsi="Times New Roman" w:cs="Times New Roman"/>
+          <w:b/>
+          <w:sz w:val="28"/>
+          <w:szCs w:val="28"/>
+        </w:rPr>
+        <w:t xml:space="preserve"> Grover</w:t>
+      </w:r>
+    </w:p>
+    <w:p>
+      <w:pPr>
+        <w:spacing w:line="276" w:lineRule="auto"/>
+        <w:jc w:val="both"/>
+        <w:rPr>
+          <w:rFonts w:ascii="Times New Roman" w:hAnsi="Times New Roman" w:cs="Times New Roman"/>
+          <w:sz w:val="28"/>
+          <w:szCs w:val="28"/>
+        </w:rPr>
+      </w:pPr>
+      <w:r>
+        <w:rPr>
+          <w:rFonts w:ascii="Times New Roman" w:hAnsi="Times New Roman" w:cs="Times New Roman"/>
+          <w:b/>
+          <w:sz w:val="28"/>
+          <w:szCs w:val="28"/>
+        </w:rPr>
+        <w:t xml:space="preserve">Description: </w:t>
+      </w:r>
+      <w:proofErr w:type="spellStart"/>
+      <w:r>
+        <w:rPr>
+          <w:rFonts w:ascii="Times New Roman" w:hAnsi="Times New Roman" w:cs="Times New Roman"/>
+          <w:sz w:val="28"/>
+          <w:szCs w:val="28"/>
+        </w:rPr>
+        <w:t>BigData</w:t>
+      </w:r>
+      <w:proofErr w:type="spellEnd"/>
+      <w:r>
+        <w:rPr>
+          <w:rFonts w:ascii="Times New Roman" w:hAnsi="Times New Roman" w:cs="Times New Roman"/>
+          <w:sz w:val="28"/>
+          <w:szCs w:val="28"/>
+        </w:rPr>
+        <w:t xml:space="preserve"> </w:t>
+      </w:r>
+      <w:r>
+        <w:rPr>
+          <w:rFonts w:ascii="Times New Roman" w:hAnsi="Times New Roman" w:cs="Times New Roman"/>
+          <w:sz w:val="28"/>
+          <w:szCs w:val="28"/>
+        </w:rPr>
+        <w:t xml:space="preserve">contains large amount of unstructured data in the form of movie data, </w:t>
+      </w:r>
+      <w:proofErr w:type="spellStart"/>
+      <w:r>
+        <w:rPr>
+          <w:rFonts w:ascii="Times New Roman" w:hAnsi="Times New Roman" w:cs="Times New Roman"/>
+          <w:sz w:val="28"/>
+          <w:szCs w:val="28"/>
+        </w:rPr>
+        <w:t>facebook</w:t>
+      </w:r>
+      <w:proofErr w:type="spellEnd"/>
+      <w:r>
+        <w:rPr>
+          <w:rFonts w:ascii="Times New Roman" w:hAnsi="Times New Roman" w:cs="Times New Roman"/>
+          <w:sz w:val="28"/>
+          <w:szCs w:val="28"/>
+        </w:rPr>
+        <w:t xml:space="preserve"> data, and industry data and so on. There are number of posts are posted on twitter about movies by different users. Out of these posts some of posts may be inappropriate. These posts contain negative comments as well as positive comments about movies. It is difficult to distinguish large number of positive and negative posts. To overcome this kind of problem we proposed a rating based mechanism that distinguishes abnormal posts with the help of users rating. If rating is positive then post is normal otherwise it is abnormal. To implement proposed mechanism we used </w:t>
+      </w:r>
+      <w:proofErr w:type="spellStart"/>
+      <w:r>
+        <w:rPr>
+          <w:rFonts w:ascii="Times New Roman" w:hAnsi="Times New Roman" w:cs="Times New Roman"/>
+          <w:sz w:val="28"/>
+          <w:szCs w:val="28"/>
+        </w:rPr>
+        <w:t>hadoop</w:t>
+      </w:r>
+      <w:proofErr w:type="spellEnd"/>
+      <w:r>
+        <w:rPr>
+          <w:rFonts w:ascii="Times New Roman" w:hAnsi="Times New Roman" w:cs="Times New Roman"/>
+          <w:sz w:val="28"/>
+          <w:szCs w:val="28"/>
+        </w:rPr>
+        <w:t xml:space="preserve"> platform and </w:t>
+      </w:r>
+      <w:proofErr w:type="spellStart"/>
+      <w:r>
+        <w:rPr>
+          <w:rFonts w:ascii="Times New Roman" w:hAnsi="Times New Roman" w:cs="Times New Roman"/>
+          <w:sz w:val="28"/>
+          <w:szCs w:val="28"/>
+        </w:rPr>
+        <w:t>MapReduce</w:t>
+      </w:r>
+      <w:proofErr w:type="spellEnd"/>
+      <w:r>
+        <w:rPr>
+          <w:rFonts w:ascii="Times New Roman" w:hAnsi="Times New Roman" w:cs="Times New Roman"/>
+          <w:sz w:val="28"/>
+          <w:szCs w:val="28"/>
+        </w:rPr>
+        <w:t xml:space="preserve"> paradigm.</w:t>
+      </w:r>
+    </w:p>
+    <w:p>
+      <w:pPr>
+        <w:spacing w:line="276" w:lineRule="auto"/>
+        <w:jc w:val="both"/>
+        <w:rPr>
+          <w:rFonts w:ascii="Times New Roman" w:hAnsi="Times New Roman" w:cs="Times New Roman"/>
+          <w:b/>
+          <w:sz w:val="28"/>
+          <w:szCs w:val="28"/>
+        </w:rPr>
+      </w:pPr>
+      <w:r>
+        <w:rPr>
+          <w:rFonts w:ascii="Times New Roman" w:hAnsi="Times New Roman" w:cs="Times New Roman"/>
+          <w:b/>
+          <w:sz w:val="28"/>
+          <w:szCs w:val="28"/>
+        </w:rPr>
+        <w:t>[4] Movie Success Prediction using Machine Learning Algorithms and their Comparison</w:t>
+      </w:r>
+    </w:p>
+    <w:p>
+      <w:pPr>
+        <w:spacing w:line="276" w:lineRule="auto"/>
+        <w:jc w:val="both"/>
+        <w:rPr>
+          <w:rFonts w:ascii="Times New Roman" w:hAnsi="Times New Roman" w:cs="Times New Roman"/>
+          <w:b/>
+          <w:sz w:val="28"/>
+          <w:szCs w:val="28"/>
+        </w:rPr>
+      </w:pPr>
+      <w:r>
+        <w:rPr>
+          <w:rFonts w:ascii="Times New Roman" w:hAnsi="Times New Roman" w:cs="Times New Roman"/>
+          <w:b/>
+          <w:sz w:val="28"/>
+          <w:szCs w:val="28"/>
+        </w:rPr>
+        <w:t>A</w:t>
+      </w:r>
+      <w:r>
+        <w:rPr>
+          <w:rFonts w:ascii="Times New Roman" w:hAnsi="Times New Roman" w:cs="Times New Roman"/>
+          <w:b/>
+          <w:sz w:val="28"/>
+          <w:szCs w:val="28"/>
+        </w:rPr>
+        <w:t xml:space="preserve">uthors: </w:t>
+      </w:r>
+      <w:proofErr w:type="spellStart"/>
+      <w:r>
+        <w:rPr>
+          <w:rFonts w:ascii="Times New Roman" w:hAnsi="Times New Roman" w:cs="Times New Roman"/>
+          <w:b/>
+          <w:sz w:val="28"/>
+          <w:szCs w:val="28"/>
+        </w:rPr>
+        <w:t>Rijul</w:t>
+      </w:r>
+      <w:proofErr w:type="spellEnd"/>
+      <w:r>
+        <w:rPr>
+          <w:rFonts w:ascii="Times New Roman" w:hAnsi="Times New Roman" w:cs="Times New Roman"/>
+          <w:b/>
+          <w:sz w:val="28"/>
+          <w:szCs w:val="28"/>
+        </w:rPr>
+        <w:t xml:space="preserve"> </w:t>
+      </w:r>
+      <w:proofErr w:type="spellStart"/>
+      <w:r>
+        <w:rPr>
+          <w:rFonts w:ascii="Times New Roman" w:hAnsi="Times New Roman" w:cs="Times New Roman"/>
+          <w:b/>
+          <w:sz w:val="28"/>
+          <w:szCs w:val="28"/>
+        </w:rPr>
+        <w:t>Dhir</w:t>
+      </w:r>
+      <w:proofErr w:type="spellEnd"/>
+      <w:r>
+        <w:rPr>
+          <w:rFonts w:ascii="Times New Roman" w:hAnsi="Times New Roman" w:cs="Times New Roman"/>
+          <w:b/>
+          <w:sz w:val="28"/>
+          <w:szCs w:val="28"/>
+        </w:rPr>
+        <w:t xml:space="preserve">, </w:t>
+      </w:r>
+      <w:proofErr w:type="spellStart"/>
+      <w:r>
+        <w:rPr>
+          <w:rFonts w:ascii="Times New Roman" w:hAnsi="Times New Roman" w:cs="Times New Roman"/>
+          <w:b/>
+          <w:sz w:val="28"/>
+          <w:szCs w:val="28"/>
+        </w:rPr>
+        <w:t>Anand</w:t>
+      </w:r>
+      <w:proofErr w:type="spellEnd"/>
+      <w:r>
+        <w:rPr>
+          <w:rFonts w:ascii="Times New Roman" w:hAnsi="Times New Roman" w:cs="Times New Roman"/>
+          <w:b/>
+          <w:sz w:val="28"/>
+          <w:szCs w:val="28"/>
+        </w:rPr>
+        <w:t xml:space="preserve"> Raj</w:t>
+      </w:r>
+    </w:p>
+    <w:p>
+      <w:pPr>
+        <w:spacing w:line="276" w:lineRule="auto"/>
+        <w:jc w:val="both"/>
+        <w:rPr>
+          <w:rFonts w:ascii="Times New Roman" w:hAnsi="Times New Roman" w:cs="Times New Roman"/>
+          <w:sz w:val="28"/>
+          <w:szCs w:val="28"/>
+        </w:rPr>
+      </w:pPr>
+      <w:r>
+        <w:rPr>
+          <w:rFonts w:ascii="Times New Roman" w:hAnsi="Times New Roman" w:cs="Times New Roman"/>
+          <w:b/>
+          <w:sz w:val="28"/>
+          <w:szCs w:val="28"/>
+        </w:rPr>
+        <w:t>Description:</w:t>
+      </w:r>
+      <w:r>
+        <w:rPr>
+          <w:rFonts w:ascii="Times New Roman" w:hAnsi="Times New Roman" w:cs="Times New Roman"/>
+          <w:b/>
+          <w:sz w:val="28"/>
+          <w:szCs w:val="28"/>
+        </w:rPr>
+        <w:t xml:space="preserve"> </w:t>
+      </w:r>
+      <w:r>
+        <w:rPr>
+          <w:rFonts w:ascii="Times New Roman" w:hAnsi="Times New Roman" w:cs="Times New Roman"/>
+          <w:sz w:val="28"/>
+          <w:szCs w:val="28"/>
+        </w:rPr>
+        <w:t xml:space="preserve">The number of movies produced in the world is growing at an exponential rate and success rate of movie is of utmost importance since billions of dollars are invested in the making of each of these movies. In such a scenario, prior knowledge about the success or failure of a particular movie and what factor affect the movie success will benefit the production houses since these predictions will give them a fair idea of how to go about with the advertising and campaigning, which itself is an expensive affair altogether. So, the prediction of the success of a movie is very essential to the film industry. In this proposed research, we give our detailed analysis of the Internet Movie Database (IMDb) and predict the IMDb score. This database contains categorical and numerical information such as IMDb score, director, </w:t>
+      </w:r>
+      <w:proofErr w:type="gramStart"/>
+      <w:r>
+        <w:rPr>
+          <w:rFonts w:ascii="Times New Roman" w:hAnsi="Times New Roman" w:cs="Times New Roman"/>
+          <w:sz w:val="28"/>
+          <w:szCs w:val="28"/>
+        </w:rPr>
+        <w:t>gross</w:t>
+      </w:r>
+      <w:proofErr w:type="gramEnd"/>
+      <w:r>
+        <w:rPr>
+          <w:rFonts w:ascii="Times New Roman" w:hAnsi="Times New Roman" w:cs="Times New Roman"/>
+          <w:sz w:val="28"/>
+          <w:szCs w:val="28"/>
+        </w:rPr>
+        <w:t xml:space="preserve">, budget and so on and so forth. This research proposes a way to predict how successful a movie will be prior to its arrival at the box office instead of listening to critics and others on whether a movie will be successful or not. The proposed research provides a quite efﬁcient approach to predict IMDb score on IMDb Movie Dataset. We will try to unveil the important factors inﬂuencing the score of IMDb Movie Data. We have used different algorithms in the research work for analysis but among all Random forest gave the best prediction </w:t>
+      </w:r>
+      <w:r>
+        <w:rPr>
+          <w:rFonts w:ascii="Times New Roman" w:hAnsi="Times New Roman" w:cs="Times New Roman"/>
+          <w:sz w:val="28"/>
+          <w:szCs w:val="28"/>
+        </w:rPr>
+        <w:t>accuracy, which</w:t>
+      </w:r>
+      <w:r>
+        <w:rPr>
+          <w:rFonts w:ascii="Times New Roman" w:hAnsi="Times New Roman" w:cs="Times New Roman"/>
+          <w:sz w:val="28"/>
+          <w:szCs w:val="28"/>
+        </w:rPr>
+        <w:t xml:space="preserve"> is better in comparison to the previous studies. </w:t>
+      </w:r>
+    </w:p>
+    <w:p>
+      <w:pPr>
+        <w:rPr>
+          <w:rFonts w:ascii="Times New Roman" w:hAnsi="Times New Roman" w:cs="Times New Roman"/>
+          <w:sz w:val="28"/>
+          <w:szCs w:val="28"/>
+        </w:rPr>
+      </w:pPr>
+      <w:r>
+        <w:rPr>
+          <w:rFonts w:ascii="Times New Roman" w:hAnsi="Times New Roman" w:cs="Times New Roman"/>
+          <w:sz w:val="28"/>
+          <w:szCs w:val="28"/>
+        </w:rPr>
+        <w:br w:type="page"/>
+      </w:r>
+    </w:p>
+    <w:p>
+      <w:pPr>
+        <w:spacing w:line="276" w:lineRule="auto"/>
+        <w:jc w:val="center"/>
+        <w:rPr>
+          <w:rFonts w:ascii="Times New Roman" w:hAnsi="Times New Roman" w:cs="Times New Roman"/>
+          <w:sz w:val="44"/>
+          <w:szCs w:val="44"/>
+        </w:rPr>
+      </w:pPr>
+      <w:r>
+        <w:rPr>
+          <w:rFonts w:ascii="Times New Roman" w:hAnsi="Times New Roman" w:cs="Times New Roman"/>
+          <w:sz w:val="44"/>
+          <w:szCs w:val="44"/>
+        </w:rPr>
+        <w:lastRenderedPageBreak/>
+        <w:t>4</w:t>
+      </w:r>
+    </w:p>
+    <w:p>
+      <w:pPr>
+        <w:spacing w:line="276" w:lineRule="auto"/>
+        <w:jc w:val="center"/>
+        <w:rPr>
+          <w:rFonts w:ascii="Times New Roman" w:hAnsi="Times New Roman" w:cs="Times New Roman"/>
+          <w:sz w:val="44"/>
+          <w:szCs w:val="44"/>
+        </w:rPr>
+      </w:pPr>
+      <w:r>
+        <w:rPr>
+          <w:rFonts w:ascii="Times New Roman" w:hAnsi="Times New Roman" w:cs="Times New Roman"/>
+          <w:sz w:val="44"/>
+          <w:szCs w:val="44"/>
+        </w:rPr>
+        <w:t>Architecture and Design</w:t>
+      </w:r>
+    </w:p>
+    <w:p>
+      <w:pPr>
+        <w:spacing w:line="276" w:lineRule="auto"/>
+        <w:jc w:val="center"/>
+        <w:rPr>
+          <w:rFonts w:ascii="Times New Roman" w:hAnsi="Times New Roman" w:cs="Times New Roman"/>
+          <w:sz w:val="44"/>
+          <w:szCs w:val="44"/>
+        </w:rPr>
+      </w:pPr>
+    </w:p>
+    <w:p>
+      <w:pPr>
+        <w:spacing w:line="276" w:lineRule="auto"/>
+        <w:jc w:val="both"/>
+        <w:rPr>
+          <w:rFonts w:ascii="Times New Roman" w:hAnsi="Times New Roman" w:cs="Times New Roman"/>
+          <w:sz w:val="28"/>
+          <w:szCs w:val="28"/>
+        </w:rPr>
+      </w:pPr>
+      <w:r>
+        <w:rPr>
+          <w:rFonts w:ascii="Times New Roman" w:hAnsi="Times New Roman" w:cs="Times New Roman"/>
+          <w:sz w:val="28"/>
+          <w:szCs w:val="28"/>
+        </w:rPr>
+        <w:t>4.1 System Overview</w:t>
+      </w:r>
+    </w:p>
+    <w:p>
+      <w:pPr>
+        <w:spacing w:line="276" w:lineRule="auto"/>
+        <w:jc w:val="both"/>
+        <w:rPr>
+          <w:rFonts w:ascii="Times New Roman" w:hAnsi="Times New Roman" w:cs="Times New Roman"/>
+          <w:sz w:val="28"/>
+          <w:szCs w:val="28"/>
+        </w:rPr>
+      </w:pPr>
+      <w:r>
+        <w:rPr>
+          <w:rFonts w:ascii="Times New Roman" w:hAnsi="Times New Roman" w:cs="Times New Roman"/>
+          <w:noProof/>
+          <w:sz w:val="28"/>
+          <w:szCs w:val="28"/>
+          <w:lang w:eastAsia="en-IN"/>
+        </w:rPr>
+        <mc:AlternateContent>
+          <mc:Choice Requires="wps">
+            <w:drawing>
+              <wp:anchor distT="0" distB="0" distL="114300" distR="114300" simplePos="0" relativeHeight="251672576" behindDoc="0" locked="0" layoutInCell="1" allowOverlap="1">
+                <wp:simplePos x="0" y="0"/>
+                <wp:positionH relativeFrom="column">
+                  <wp:posOffset>22860</wp:posOffset>
+                </wp:positionH>
+                <wp:positionV relativeFrom="paragraph">
+                  <wp:posOffset>124460</wp:posOffset>
+                </wp:positionV>
+                <wp:extent cx="868680" cy="510540"/>
+                <wp:effectExtent l="0" t="0" r="26670" b="22860"/>
+                <wp:wrapNone/>
+                <wp:docPr id="14" name="Rectangle 14"/>
+                <wp:cNvGraphicFramePr/>
+                <a:graphic xmlns:a="http://schemas.openxmlformats.org/drawingml/2006/main">
+                  <a:graphicData uri="http://schemas.microsoft.com/office/word/2010/wordprocessingShape">
+                    <wps:wsp>
+                      <wps:cNvSpPr/>
+                      <wps:spPr>
+                        <a:xfrm>
+                          <a:off x="0" y="0"/>
+                          <a:ext cx="868680" cy="510540"/>
+                        </a:xfrm>
+                        <a:prstGeom prst="rect">
+                          <a:avLst/>
+                        </a:prstGeom>
+                        <a:ln>
+                          <a:solidFill>
+                            <a:schemeClr val="tx1"/>
+                          </a:solidFill>
+                        </a:ln>
+                      </wps:spPr>
+                      <wps:style>
+                        <a:lnRef idx="2">
+                          <a:schemeClr val="accent6"/>
+                        </a:lnRef>
+                        <a:fillRef idx="1">
+                          <a:schemeClr val="lt1"/>
+                        </a:fillRef>
+                        <a:effectRef idx="0">
+                          <a:schemeClr val="accent6"/>
+                        </a:effectRef>
+                        <a:fontRef idx="minor">
+                          <a:schemeClr val="dk1"/>
+                        </a:fontRef>
+                      </wps:style>
+                      <wps:txbx>
+                        <w:txbxContent>
+                          <w:p>
+                            <w:pPr>
+                              <w:jc w:val="center"/>
+                              <w:rPr>
+                                <w:rFonts w:ascii="Times New Roman" w:hAnsi="Times New Roman" w:cs="Times New Roman"/>
+                                <w:sz w:val="40"/>
+                                <w:szCs w:val="40"/>
+                              </w:rPr>
+                            </w:pPr>
+                            <w:r>
+                              <w:rPr>
+                                <w:rFonts w:ascii="Times New Roman" w:hAnsi="Times New Roman" w:cs="Times New Roman"/>
+                                <w:sz w:val="40"/>
+                                <w:szCs w:val="40"/>
+                              </w:rPr>
+                              <w:t>UI</w:t>
+                            </w:r>
+                          </w:p>
+                        </w:txbxContent>
+                      </wps:txbx>
+                      <wps:bodyPr rot="0" spcFirstLastPara="0" vertOverflow="overflow" horzOverflow="overflow" vert="horz" wrap="square" lIns="91440" tIns="45720" rIns="91440" bIns="45720" numCol="1" spcCol="0" rtlCol="0" fromWordArt="0" anchor="ctr" anchorCtr="0" forceAA="0" compatLnSpc="1">
+                        <a:prstTxWarp prst="textNoShape">
+                          <a:avLst/>
+                        </a:prstTxWarp>
+                        <a:noAutofit/>
+                      </wps:bodyPr>
+                    </wps:wsp>
+                  </a:graphicData>
+                </a:graphic>
+              </wp:anchor>
+            </w:drawing>
+          </mc:Choice>
+          <mc:Fallback>
+            <w:pict>
+              <v:rect id="Rectangle 14" o:spid="_x0000_s1036" style="position:absolute;left:0;text-align:left;margin-left:1.8pt;margin-top:9.8pt;width:68.4pt;height:40.2pt;z-index:251672576;visibility:visible;mso-wrap-style:square;mso-wrap-distance-left:9pt;mso-wrap-distance-top:0;mso-wrap-distance-right:9pt;mso-wrap-distance-bottom:0;mso-position-horizontal:absolute;mso-position-horizontal-relative:text;mso-position-vertical:absolute;mso-position-vertical-relative:text;v-text-anchor:middle" o:gfxdata="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" fillcolor="white [3201]" strokecolor="black [3213]" strokeweight="1pt">
+                <v:textbox>
+                  <w:txbxContent>
+                    <w:p>
+                      <w:pPr>
+                        <w:jc w:val="center"/>
+                        <w:rPr>
+                          <w:rFonts w:ascii="Times New Roman" w:hAnsi="Times New Roman" w:cs="Times New Roman"/>
+                          <w:sz w:val="40"/>
+                          <w:szCs w:val="40"/>
+                        </w:rPr>
+                      </w:pPr>
+                      <w:r>
+                        <w:rPr>
+                          <w:rFonts w:ascii="Times New Roman" w:hAnsi="Times New Roman" w:cs="Times New Roman"/>
+                          <w:sz w:val="40"/>
+                          <w:szCs w:val="40"/>
+                        </w:rPr>
+                        <w:t>UI</w:t>
+                      </w:r>
+                    </w:p>
+                  </w:txbxContent>
+                </v:textbox>
+              </v:rect>
+            </w:pict>
+          </mc:Fallback>
+        </mc:AlternateContent>
+      </w:r>
+      <w:r>
+        <w:rPr>
+          <w:rFonts w:ascii="Times New Roman" w:hAnsi="Times New Roman" w:cs="Times New Roman"/>
+          <w:sz w:val="28"/>
+          <w:szCs w:val="28"/>
+        </w:rPr>
+        <w:t xml:space="preserve">       </w:t>
+      </w:r>
+    </w:p>
+    <w:p>
+      <w:pPr>
+        <w:spacing w:line="276" w:lineRule="auto"/>
+        <w:jc w:val="both"/>
+        <w:rPr>
+          <w:rFonts w:ascii="Times New Roman" w:hAnsi="Times New Roman" w:cs="Times New Roman"/>
+          <w:sz w:val="28"/>
+          <w:szCs w:val="28"/>
+        </w:rPr>
+      </w:pPr>
+    </w:p>
+    <w:p>
+      <w:pPr>
+        <w:spacing w:line="276" w:lineRule="auto"/>
+        <w:jc w:val="both"/>
+        <w:rPr>
+          <w:rFonts w:ascii="Times New Roman" w:hAnsi="Times New Roman" w:cs="Times New Roman"/>
+          <w:sz w:val="28"/>
+          <w:szCs w:val="28"/>
+        </w:rPr>
+      </w:pPr>
+    </w:p>
+    <w:p>
+      <w:pPr>
+        <w:spacing w:line="276" w:lineRule="auto"/>
+        <w:jc w:val="both"/>
+        <w:rPr>
+          <w:rFonts w:ascii="Times New Roman" w:hAnsi="Times New Roman" w:cs="Times New Roman"/>
+          <w:sz w:val="28"/>
+          <w:szCs w:val="28"/>
+        </w:rPr>
+      </w:pPr>
+      <w:r>
+        <w:rPr>
+          <w:rFonts w:ascii="Times New Roman" w:hAnsi="Times New Roman" w:cs="Times New Roman"/>
+          <w:sz w:val="28"/>
+          <w:szCs w:val="28"/>
+        </w:rPr>
+        <w:t>4.2 Software Architecture</w:t>
+      </w:r>
+    </w:p>
+    <w:p>
+      <w:pPr>
+        <w:spacing w:line="276" w:lineRule="auto"/>
+        <w:jc w:val="both"/>
+        <w:rPr>
+          <w:rFonts w:ascii="Times New Roman" w:hAnsi="Times New Roman" w:cs="Times New Roman"/>
+          <w:sz w:val="28"/>
+          <w:szCs w:val="28"/>
+        </w:rPr>
+      </w:pPr>
+      <w:r>
+        <w:rPr>
+          <w:rFonts w:ascii="Times New Roman" w:hAnsi="Times New Roman" w:cs="Times New Roman"/>
+          <w:sz w:val="28"/>
+          <w:szCs w:val="28"/>
+        </w:rPr>
+        <w:t>4.2.1 System Block Diagram</w:t>
+      </w:r>
+    </w:p>
+    <w:p>
+      <w:pPr>
+        <w:spacing w:line="276" w:lineRule="auto"/>
+        <w:jc w:val="both"/>
+        <w:rPr>
+          <w:rFonts w:ascii="Times New Roman" w:hAnsi="Times New Roman" w:cs="Times New Roman"/>
+          <w:sz w:val="28"/>
+          <w:szCs w:val="28"/>
+        </w:rPr>
+      </w:pPr>
+    </w:p>
+    <w:p>
+      <w:pPr>
+        <w:spacing w:line="276" w:lineRule="auto"/>
+        <w:jc w:val="both"/>
+        <w:rPr>
+          <w:rFonts w:ascii="Times New Roman" w:hAnsi="Times New Roman" w:cs="Times New Roman"/>
+          <w:sz w:val="28"/>
+          <w:szCs w:val="28"/>
+        </w:rPr>
+      </w:pPr>
+      <w:r>
+        <w:rPr>
+          <w:rFonts w:ascii="Times New Roman" w:hAnsi="Times New Roman" w:cs="Times New Roman"/>
+          <w:noProof/>
+          <w:sz w:val="28"/>
+          <w:szCs w:val="28"/>
+          <w:lang w:eastAsia="en-IN"/>
+        </w:rPr>
+        <mc:AlternateContent>
+          <mc:Choice Requires="wps">
+            <w:drawing>
+              <wp:anchor distT="0" distB="0" distL="114300" distR="114300" simplePos="0" relativeHeight="251661824" behindDoc="0" locked="0" layoutInCell="1" allowOverlap="1">
+                <wp:simplePos x="0" y="0"/>
+                <wp:positionH relativeFrom="column">
+                  <wp:posOffset>2217420</wp:posOffset>
+                </wp:positionH>
+                <wp:positionV relativeFrom="paragraph">
+                  <wp:posOffset>299085</wp:posOffset>
+                </wp:positionV>
+                <wp:extent cx="1051560" cy="807720"/>
+                <wp:effectExtent l="0" t="0" r="15240" b="11430"/>
+                <wp:wrapNone/>
+                <wp:docPr id="17" name="Oval 17"/>
+                <wp:cNvGraphicFramePr/>
+                <a:graphic xmlns:a="http://schemas.openxmlformats.org/drawingml/2006/main">
+                  <a:graphicData uri="http://schemas.microsoft.com/office/word/2010/wordprocessingShape">
+                    <wps:wsp>
+                      <wps:cNvSpPr/>
+                      <wps:spPr>
+                        <a:xfrm>
+                          <a:off x="0" y="0"/>
+                          <a:ext cx="1051560" cy="807720"/>
+                        </a:xfrm>
+                        <a:prstGeom prst="ellipse">
+                          <a:avLst/>
+                        </a:prstGeom>
+                        <a:ln>
+                          <a:solidFill>
+                            <a:schemeClr val="tx1"/>
+                          </a:solidFill>
+                        </a:ln>
+                      </wps:spPr>
+                      <wps:style>
+                        <a:lnRef idx="2">
+                          <a:schemeClr val="accent6"/>
+                        </a:lnRef>
+                        <a:fillRef idx="1">
+                          <a:schemeClr val="lt1"/>
+                        </a:fillRef>
+                        <a:effectRef idx="0">
+                          <a:schemeClr val="accent6"/>
+                        </a:effectRef>
+                        <a:fontRef idx="minor">
+                          <a:schemeClr val="dk1"/>
+                        </a:fontRef>
+                      </wps:style>
+                      <wps:txbx>
+                        <w:txbxContent>
+                          <w:p>
+                            <w:pPr>
+                              <w:jc w:val="center"/>
+                              <w:rPr>
+                                <w:rFonts w:ascii="Times New Roman" w:hAnsi="Times New Roman" w:cs="Times New Roman"/>
+                                <w:sz w:val="28"/>
+                                <w:szCs w:val="28"/>
+                              </w:rPr>
+                            </w:pPr>
+                            <w:r>
+                              <w:rPr>
+                                <w:rFonts w:ascii="Times New Roman" w:hAnsi="Times New Roman" w:cs="Times New Roman"/>
+                                <w:sz w:val="28"/>
+                                <w:szCs w:val="28"/>
+                              </w:rPr>
+                              <w:t>Input Details</w:t>
+                            </w:r>
+                          </w:p>
+                        </w:txbxContent>
+                      </wps:txbx>
+                      <wps:bodyPr rot="0" spcFirstLastPara="0" vertOverflow="overflow" horzOverflow="overflow" vert="horz" wrap="square" lIns="91440" tIns="45720" rIns="91440" bIns="45720" numCol="1" spcCol="0" rtlCol="0" fromWordArt="0" anchor="ctr" anchorCtr="0" forceAA="0" compatLnSpc="1">
+                        <a:prstTxWarp prst="textNoShape">
+                          <a:avLst/>
+                        </a:prstTxWarp>
+                        <a:noAutofit/>
+                      </wps:bodyPr>
+                    </wps:wsp>
+                  </a:graphicData>
+                </a:graphic>
+                <wp14:sizeRelV relativeFrom="margin">
+                  <wp14:pctHeight>0</wp14:pctHeight>
+                </wp14:sizeRelV>
+              </wp:anchor>
+            </w:drawing>
+          </mc:Choice>
+          <mc:Fallback>
+            <w:pict>
+              <v:oval id="Oval 17" o:spid="_x0000_s1037" style="position:absolute;left:0;text-align:left;margin-left:174.6pt;margin-top:23.55pt;width:82.8pt;height:63.6pt;z-index:251661824;visibility:visible;mso-wrap-style:square;mso-height-percent:0;mso-wrap-distance-left:9pt;mso-wrap-distance-top:0;mso-wrap-distance-right:9pt;mso-wrap-distance-bottom:0;mso-position-horizontal:absolute;mso-position-horizontal-relative:text;mso-position-vertical:absolute;mso-position-vertical-relative:text;mso-height-percent:0;mso-height-relative:margin;v-text-anchor:middle" o:gfxdata="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" fillcolor="white [3201]" strokecolor="black [3213]" strokeweight="1pt">
+                <v:stroke joinstyle="miter"/>
+                <v:textbox>
+                  <w:txbxContent>
+                    <w:p>
+                      <w:pPr>
+                        <w:jc w:val="center"/>
+                        <w:rPr>
+                          <w:rFonts w:ascii="Times New Roman" w:hAnsi="Times New Roman" w:cs="Times New Roman"/>
+                          <w:sz w:val="28"/>
+                          <w:szCs w:val="28"/>
+                        </w:rPr>
+                      </w:pPr>
+                      <w:r>
+                        <w:rPr>
+                          <w:rFonts w:ascii="Times New Roman" w:hAnsi="Times New Roman" w:cs="Times New Roman"/>
+                          <w:sz w:val="28"/>
+                          <w:szCs w:val="28"/>
+                        </w:rPr>
+                        <w:t>Input Details</w:t>
+                      </w:r>
+                    </w:p>
+                  </w:txbxContent>
+                </v:textbox>
+              </v:oval>
+            </w:pict>
+          </mc:Fallback>
+        </mc:AlternateContent>
+      </w:r>
+      <w:r>
+        <w:rPr>
+          <w:rFonts w:ascii="Times New Roman" w:hAnsi="Times New Roman" w:cs="Times New Roman"/>
+          <w:sz w:val="28"/>
+          <w:szCs w:val="28"/>
+        </w:rPr>
+        <w:t>4.2.2 Data Flow Diagram</w:t>
+      </w:r>
+    </w:p>
+    <w:p>
+      <w:pPr>
+        <w:spacing w:line="276" w:lineRule="auto"/>
+        <w:jc w:val="both"/>
+        <w:rPr>
+          <w:rFonts w:ascii="Times New Roman" w:hAnsi="Times New Roman" w:cs="Times New Roman"/>
+          <w:sz w:val="28"/>
+          <w:szCs w:val="28"/>
+        </w:rPr>
+      </w:pPr>
+      <w:r>
+        <w:rPr>
+          <w:rFonts w:ascii="Times New Roman" w:hAnsi="Times New Roman" w:cs="Times New Roman"/>
+          <w:noProof/>
+          <w:sz w:val="28"/>
+          <w:szCs w:val="28"/>
+          <w:lang w:eastAsia="en-IN"/>
+        </w:rPr>
+        <mc:AlternateContent>
+          <mc:Choice Requires="wps">
+            <w:drawing>
+              <wp:anchor distT="0" distB="0" distL="114300" distR="114300" simplePos="0" relativeHeight="251677696" behindDoc="0" locked="0" layoutInCell="1" allowOverlap="1">
+                <wp:simplePos x="0" y="0"/>
+                <wp:positionH relativeFrom="column">
+                  <wp:posOffset>2179320</wp:posOffset>
+                </wp:positionH>
+                <wp:positionV relativeFrom="paragraph">
+                  <wp:posOffset>1417320</wp:posOffset>
+                </wp:positionV>
+                <wp:extent cx="1203960" cy="891540"/>
+                <wp:effectExtent l="0" t="0" r="15240" b="22860"/>
+                <wp:wrapNone/>
+                <wp:docPr id="19" name="Oval 19"/>
+                <wp:cNvGraphicFramePr/>
+                <a:graphic xmlns:a="http://schemas.openxmlformats.org/drawingml/2006/main">
+                  <a:graphicData uri="http://schemas.microsoft.com/office/word/2010/wordprocessingShape">
+                    <wps:wsp>
+                      <wps:cNvSpPr/>
+                      <wps:spPr>
+                        <a:xfrm>
+                          <a:off x="0" y="0"/>
+                          <a:ext cx="1203960" cy="891540"/>
+                        </a:xfrm>
+                        <a:prstGeom prst="ellipse">
+                          <a:avLst/>
+                        </a:prstGeom>
+                        <a:ln>
+                          <a:solidFill>
+                            <a:schemeClr val="tx1"/>
+                          </a:solidFill>
+                        </a:ln>
+                      </wps:spPr>
+                      <wps:style>
+                        <a:lnRef idx="2">
+                          <a:schemeClr val="accent6"/>
+                        </a:lnRef>
+                        <a:fillRef idx="1">
+                          <a:schemeClr val="lt1"/>
+                        </a:fillRef>
+                        <a:effectRef idx="0">
+                          <a:schemeClr val="accent6"/>
+                        </a:effectRef>
+                        <a:fontRef idx="minor">
+                          <a:schemeClr val="dk1"/>
+                        </a:fontRef>
+                      </wps:style>
+                      <wps:txbx>
+                        <w:txbxContent>
+                          <w:p>
+                            <w:pPr>
+                              <w:jc w:val="center"/>
+                              <w:rPr>
+                                <w:rFonts w:ascii="Times New Roman" w:hAnsi="Times New Roman" w:cs="Times New Roman"/>
+                                <w:sz w:val="28"/>
+                                <w:szCs w:val="28"/>
+                              </w:rPr>
+                            </w:pPr>
+                            <w:r>
+                              <w:rPr>
+                                <w:rFonts w:ascii="Times New Roman" w:hAnsi="Times New Roman" w:cs="Times New Roman"/>
+                                <w:sz w:val="28"/>
+                                <w:szCs w:val="28"/>
+                              </w:rPr>
+                              <w:t>Process details</w:t>
+                            </w:r>
+                          </w:p>
+                        </w:txbxContent>
+                      </wps:txbx>
+                      <wps:bodyPr rot="0" spcFirstLastPara="0" vertOverflow="overflow" horzOverflow="overflow" vert="horz" wrap="square" lIns="91440" tIns="45720" rIns="91440" bIns="45720" numCol="1" spcCol="0" rtlCol="0" fromWordArt="0" anchor="ctr" anchorCtr="0" forceAA="0" compatLnSpc="1">
+                        <a:prstTxWarp prst="textNoShape">
+                          <a:avLst/>
+                        </a:prstTxWarp>
+                        <a:noAutofit/>
+                      </wps:bodyPr>
+                    </wps:wsp>
+                  </a:graphicData>
+                </a:graphic>
+                <wp14:sizeRelH relativeFrom="margin">
+                  <wp14:pctWidth>0</wp14:pctWidth>
+                </wp14:sizeRelH>
+                <wp14:sizeRelV relativeFrom="margin">
+                  <wp14:pctHeight>0</wp14:pctHeight>
+                </wp14:sizeRelV>
+              </wp:anchor>
+            </w:drawing>
+          </mc:Choice>
+          <mc:Fallback>
+            <w:pict>
+              <v:oval id="Oval 19" o:spid="_x0000_s1038" style="position:absolute;left:0;text-align:left;margin-left:171.6pt;margin-top:111.6pt;width:94.8pt;height:70.2pt;z-index:251677696;visibility:visible;mso-wrap-style:square;mso-width-percent:0;mso-height-percent:0;mso-wrap-distance-left:9pt;mso-wrap-distance-top:0;mso-wrap-distance-right:9pt;mso-wrap-distance-bottom:0;mso-position-horizontal:absolute;mso-position-horizontal-relative:text;mso-position-vertical:absolute;mso-position-vertical-relative:text;mso-width-percent:0;mso-height-percent:0;mso-width-relative:margin;mso-height-relative:margin;v-text-anchor:middle" o:gfxdata="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" fillcolor="white [3201]" strokecolor="black [3213]" strokeweight="1pt">
+                <v:stroke joinstyle="miter"/>
+                <v:textbox>
+                  <w:txbxContent>
+                    <w:p>
+                      <w:pPr>
+                        <w:jc w:val="center"/>
+                        <w:rPr>
+                          <w:rFonts w:ascii="Times New Roman" w:hAnsi="Times New Roman" w:cs="Times New Roman"/>
+                          <w:sz w:val="28"/>
+                          <w:szCs w:val="28"/>
+                        </w:rPr>
+                      </w:pPr>
+                      <w:r>
+                        <w:rPr>
+                          <w:rFonts w:ascii="Times New Roman" w:hAnsi="Times New Roman" w:cs="Times New Roman"/>
+                          <w:sz w:val="28"/>
+                          <w:szCs w:val="28"/>
+                        </w:rPr>
+                        <w:t>Process details</w:t>
+                      </w:r>
+                    </w:p>
+                  </w:txbxContent>
+                </v:textbox>
+              </v:oval>
+            </w:pict>
+          </mc:Fallback>
+        </mc:AlternateContent>
+      </w:r>
+      <w:r>
+        <w:rPr>
+          <w:rFonts w:ascii="Times New Roman" w:hAnsi="Times New Roman" w:cs="Times New Roman"/>
+          <w:noProof/>
+          <w:sz w:val="28"/>
+          <w:szCs w:val="28"/>
+          <w:lang w:eastAsia="en-IN"/>
+        </w:rPr>
+        <mc:AlternateContent>
+          <mc:Choice Requires="wps">
+            <w:drawing>
+              <wp:anchor distT="0" distB="0" distL="114300" distR="114300" simplePos="0" relativeHeight="251676672" behindDoc="0" locked="0" layoutInCell="1" allowOverlap="1">
+                <wp:simplePos x="0" y="0"/>
+                <wp:positionH relativeFrom="column">
+                  <wp:posOffset>2773680</wp:posOffset>
+                </wp:positionH>
+                <wp:positionV relativeFrom="paragraph">
+                  <wp:posOffset>769620</wp:posOffset>
+                </wp:positionV>
+                <wp:extent cx="0" cy="647700"/>
+                <wp:effectExtent l="76200" t="0" r="76200" b="57150"/>
+                <wp:wrapNone/>
+                <wp:docPr id="18" name="Straight Arrow Connector 18"/>
+                <wp:cNvGraphicFramePr/>
+                <a:graphic xmlns:a="http://schemas.openxmlformats.org/drawingml/2006/main">
+                  <a:graphicData uri="http://schemas.microsoft.com/office/word/2010/wordprocessingShape">
+                    <wps:wsp>
+                      <wps:cNvCnPr/>
+                      <wps:spPr>
+                        <a:xfrm>
+                          <a:off x="0" y="0"/>
+                          <a:ext cx="0" cy="647700"/>
+                        </a:xfrm>
+                        <a:prstGeom prst="straightConnector1">
+                          <a:avLst/>
+                        </a:prstGeom>
+                        <a:ln>
+                          <a:tailEnd type="triangle"/>
+                        </a:ln>
+                      </wps:spPr>
+                      <wps:style>
+                        <a:lnRef idx="1">
+                          <a:schemeClr val="dk1"/>
+                        </a:lnRef>
+                        <a:fillRef idx="0">
+                          <a:schemeClr val="dk1"/>
+                        </a:fillRef>
+                        <a:effectRef idx="0">
+                          <a:schemeClr val="dk1"/>
+                        </a:effectRef>
+                        <a:fontRef idx="minor">
+                          <a:schemeClr val="tx1"/>
+                        </a:fontRef>
+                      </wps:style>
+                      <wps:bodyPr/>
+                    </wps:wsp>
+                  </a:graphicData>
+                </a:graphic>
+              </wp:anchor>
+            </w:drawing>
+          </mc:Choice>
+          <mc:Fallback>
+            <w:pict>
+              <v:shape w14:anchorId="308E0A10" id="Straight Arrow Connector 18" o:spid="_x0000_s1026" type="#_x0000_t32" style="position:absolute;margin-left:218.4pt;margin-top:60.6pt;width:0;height:51pt;z-index:251676672;visibility:visible;mso-wrap-style:square;mso-wrap-distance-left:9pt;mso-wrap-distance-top:0;mso-wrap-distance-right:9pt;mso-wrap-distance-bottom:0;mso-position-horizontal:absolute;mso-position-horizontal-relative:text;mso-position-vertical:absolute;mso-position-vertical-relative:text" o:gfxdata="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" strokecolor="black [3200]" strokeweight=".5pt">
+                <v:stroke endarrow="block" joinstyle="miter"/>
+              </v:shape>
+            </w:pict>
+          </mc:Fallback>
+        </mc:AlternateContent>
+      </w:r>
+      <w:r>
+        <w:rPr>
+          <w:rFonts w:ascii="Times New Roman" w:hAnsi="Times New Roman" w:cs="Times New Roman"/>
+          <w:noProof/>
+          <w:sz w:val="28"/>
+          <w:szCs w:val="28"/>
+          <w:lang w:eastAsia="en-IN"/>
+        </w:rPr>
+        <mc:AlternateContent>
+          <mc:Choice Requires="wps">
+            <w:drawing>
+              <wp:anchor distT="0" distB="0" distL="114300" distR="114300" simplePos="0" relativeHeight="251674624" behindDoc="0" locked="0" layoutInCell="1" allowOverlap="1">
+                <wp:simplePos x="0" y="0"/>
+                <wp:positionH relativeFrom="column">
+                  <wp:posOffset>1348740</wp:posOffset>
+                </wp:positionH>
+                <wp:positionV relativeFrom="paragraph">
+                  <wp:posOffset>358140</wp:posOffset>
+                </wp:positionV>
+                <wp:extent cx="845820" cy="7620"/>
+                <wp:effectExtent l="0" t="76200" r="30480" b="87630"/>
+                <wp:wrapNone/>
+                <wp:docPr id="16" name="Straight Arrow Connector 16"/>
+                <wp:cNvGraphicFramePr/>
+                <a:graphic xmlns:a="http://schemas.openxmlformats.org/drawingml/2006/main">
+                  <a:graphicData uri="http://schemas.microsoft.com/office/word/2010/wordprocessingShape">
+                    <wps:wsp>
+                      <wps:cNvCnPr/>
+                      <wps:spPr>
+                        <a:xfrm flipV="1">
+                          <a:off x="0" y="0"/>
+                          <a:ext cx="845820" cy="7620"/>
+                        </a:xfrm>
+                        <a:prstGeom prst="straightConnector1">
+                          <a:avLst/>
+                        </a:prstGeom>
+                        <a:ln>
+                          <a:tailEnd type="triangle"/>
+                        </a:ln>
+                      </wps:spPr>
+                      <wps:style>
+                        <a:lnRef idx="1">
+                          <a:schemeClr val="dk1"/>
+                        </a:lnRef>
+                        <a:fillRef idx="0">
+                          <a:schemeClr val="dk1"/>
+                        </a:fillRef>
+                        <a:effectRef idx="0">
+                          <a:schemeClr val="dk1"/>
+                        </a:effectRef>
+                        <a:fontRef idx="minor">
+                          <a:schemeClr val="tx1"/>
+                        </a:fontRef>
+                      </wps:style>
+                      <wps:bodyPr/>
+                    </wps:wsp>
+                  </a:graphicData>
+                </a:graphic>
+              </wp:anchor>
+            </w:drawing>
+          </mc:Choice>
+          <mc:Fallback>
+            <w:pict>
+              <v:shape w14:anchorId="18C828AF" id="Straight Arrow Connector 16" o:spid="_x0000_s1026" type="#_x0000_t32" style="position:absolute;margin-left:106.2pt;margin-top:28.2pt;width:66.6pt;height:.6pt;flip:y;z-index:251674624;visibility:visible;mso-wrap-style:square;mso-wrap-distance-left:9pt;mso-wrap-distance-top:0;mso-wrap-distance-right:9pt;mso-wrap-distance-bottom:0;mso-position-horizontal:absolute;mso-position-horizontal-relative:text;mso-position-vertical:absolute;mso-position-vertical-relative:text" o:gfxdata="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" strokecolor="black [3200]" strokeweight=".5pt">
+                <v:stroke endarrow="block" joinstyle="miter"/>
+              </v:shape>
+            </w:pict>
+          </mc:Fallback>
+        </mc:AlternateContent>
+      </w:r>
+      <w:r>
+        <w:rPr>
+          <w:rFonts w:ascii="Times New Roman" w:hAnsi="Times New Roman" w:cs="Times New Roman"/>
+          <w:noProof/>
+          <w:sz w:val="28"/>
+          <w:szCs w:val="28"/>
+          <w:lang w:eastAsia="en-IN"/>
+        </w:rPr>
+        <mc:AlternateContent>
+          <mc:Choice Requires="wps">
+            <w:drawing>
+              <wp:anchor distT="0" distB="0" distL="114300" distR="114300" simplePos="0" relativeHeight="251673600" behindDoc="0" locked="0" layoutInCell="1" allowOverlap="1">
+                <wp:simplePos x="0" y="0"/>
+                <wp:positionH relativeFrom="column">
+                  <wp:posOffset>403860</wp:posOffset>
+                </wp:positionH>
+                <wp:positionV relativeFrom="paragraph">
+                  <wp:posOffset>99060</wp:posOffset>
+                </wp:positionV>
+                <wp:extent cx="952500" cy="617220"/>
+                <wp:effectExtent l="0" t="0" r="19050" b="11430"/>
+                <wp:wrapNone/>
+                <wp:docPr id="15" name="Rounded Rectangle 15"/>
+                <wp:cNvGraphicFramePr/>
+                <a:graphic xmlns:a="http://schemas.openxmlformats.org/drawingml/2006/main">
+                  <a:graphicData uri="http://schemas.microsoft.com/office/word/2010/wordprocessingShape">
+                    <wps:wsp>
+                      <wps:cNvSpPr/>
+                      <wps:spPr>
+                        <a:xfrm>
+                          <a:off x="0" y="0"/>
+                          <a:ext cx="952500" cy="617220"/>
+                        </a:xfrm>
+                        <a:prstGeom prst="roundRect">
+                          <a:avLst/>
+                        </a:prstGeom>
+                        <a:ln>
+                          <a:solidFill>
+                            <a:schemeClr val="tx1"/>
+                          </a:solidFill>
+                        </a:ln>
+                      </wps:spPr>
+                      <wps:style>
+                        <a:lnRef idx="2">
+                          <a:schemeClr val="accent6"/>
+                        </a:lnRef>
+                        <a:fillRef idx="1">
+                          <a:schemeClr val="lt1"/>
+                        </a:fillRef>
+                        <a:effectRef idx="0">
+                          <a:schemeClr val="accent6"/>
+                        </a:effectRef>
+                        <a:fontRef idx="minor">
+                          <a:schemeClr val="dk1"/>
+                        </a:fontRef>
+                      </wps:style>
+                      <wps:txbx>
+                        <w:txbxContent>
+                          <w:p>
+                            <w:pPr>
+                              <w:jc w:val="center"/>
+                              <w:rPr>
+                                <w:rFonts w:ascii="Times New Roman" w:hAnsi="Times New Roman" w:cs="Times New Roman"/>
+                                <w:sz w:val="28"/>
+                                <w:szCs w:val="28"/>
+                              </w:rPr>
+                            </w:pPr>
+                            <w:r>
+                              <w:rPr>
+                                <w:rFonts w:ascii="Times New Roman" w:hAnsi="Times New Roman" w:cs="Times New Roman"/>
+                                <w:sz w:val="28"/>
+                                <w:szCs w:val="28"/>
+                              </w:rPr>
+                              <w:t>User</w:t>
+                            </w:r>
+                          </w:p>
+                        </w:txbxContent>
+                      </wps:txbx>
+                      <wps:bodyPr rot="0" spcFirstLastPara="0" vertOverflow="overflow" horzOverflow="overflow" vert="horz" wrap="square" lIns="91440" tIns="45720" rIns="91440" bIns="45720" numCol="1" spcCol="0" rtlCol="0" fromWordArt="0" anchor="ctr" anchorCtr="0" forceAA="0" compatLnSpc="1">
+                        <a:prstTxWarp prst="textNoShape">
+                          <a:avLst/>
+                        </a:prstTxWarp>
+                        <a:noAutofit/>
+                      </wps:bodyPr>
+                    </wps:wsp>
+                  </a:graphicData>
+                </a:graphic>
+                <wp14:sizeRelV relativeFrom="margin">
+                  <wp14:pctHeight>0</wp14:pctHeight>
+                </wp14:sizeRelV>
+              </wp:anchor>
+            </w:drawing>
+          </mc:Choice>
+          <mc:Fallback>
+            <w:pict>
+              <v:roundrect id="Rounded Rectangle 15" o:spid="_x0000_s1039" style="position:absolute;left:0;text-align:left;margin-left:31.8pt;margin-top:7.8pt;width:75pt;height:48.6pt;z-index:251673600;visibility:visible;mso-wrap-style:square;mso-height-percent:0;mso-wrap-distance-left:9pt;mso-wrap-distance-top:0;mso-wrap-distance-right:9pt;mso-wrap-distance-bottom:0;mso-position-horizontal:absolute;mso-position-horizontal-relative:text;mso-position-vertical:absolute;mso-position-vertical-relative:text;mso-height-percent:0;mso-height-relative:margin;v-text-anchor:middle" arcsize="10923f" o:gfxdata="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" fillcolor="white [3201]" strokecolor="black [3213]" strokeweight="1pt">
+                <v:stroke joinstyle="miter"/>
+                <v:textbox>
+                  <w:txbxContent>
+                    <w:p>
+                      <w:pPr>
+                        <w:jc w:val="center"/>
+                        <w:rPr>
+                          <w:rFonts w:ascii="Times New Roman" w:hAnsi="Times New Roman" w:cs="Times New Roman"/>
+                          <w:sz w:val="28"/>
+                          <w:szCs w:val="28"/>
+                        </w:rPr>
+                      </w:pPr>
+                      <w:r>
+                        <w:rPr>
+                          <w:rFonts w:ascii="Times New Roman" w:hAnsi="Times New Roman" w:cs="Times New Roman"/>
+                          <w:sz w:val="28"/>
+                          <w:szCs w:val="28"/>
+                        </w:rPr>
+                        <w:t>User</w:t>
+                      </w:r>
+                    </w:p>
+                  </w:txbxContent>
+                </v:textbox>
+              </v:roundrect>
+            </w:pict>
+          </mc:Fallback>
+        </mc:AlternateContent>
+      </w:r>
+      <w:r>
+        <w:rPr>
+          <w:rFonts w:ascii="Times New Roman" w:hAnsi="Times New Roman" w:cs="Times New Roman"/>
+          <w:sz w:val="28"/>
+          <w:szCs w:val="28"/>
+        </w:rPr>
+        <w:t xml:space="preserve">                        </w:t>
+      </w:r>
       <w:bookmarkStart w:id="0" w:name="_GoBack"/>
       <w:bookmarkEnd w:id="0"/>
-    </w:p>
-    <w:p>
-      <w:pPr>
-        <w:spacing w:line="276" w:lineRule="auto"/>
-        <w:jc w:val="center"/>
-        <w:rPr>
-          <w:rFonts w:ascii="Times New Roman" w:hAnsi="Times New Roman" w:cs="Times New Roman"/>
-          <w:sz w:val="44"/>
-          <w:szCs w:val="44"/>
-        </w:rPr>
-      </w:pPr>
-    </w:p>
-    <w:p>
-      <w:pPr>
-        <w:spacing w:line="276" w:lineRule="auto"/>
-        <w:jc w:val="center"/>
-        <w:rPr>
-          <w:rFonts w:ascii="Times New Roman" w:hAnsi="Times New Roman" w:cs="Times New Roman"/>
-          <w:sz w:val="44"/>
-          <w:szCs w:val="44"/>
-        </w:rPr>
-      </w:pPr>
-    </w:p>
-    <w:p>
-      <w:pPr>
-        <w:spacing w:line="276" w:lineRule="auto"/>
-        <w:jc w:val="center"/>
-        <w:rPr>
-          <w:rFonts w:ascii="Times New Roman" w:hAnsi="Times New Roman" w:cs="Times New Roman"/>
-          <w:sz w:val="44"/>
-          <w:szCs w:val="44"/>
-        </w:rPr>
-      </w:pPr>
-    </w:p>
-    <w:p>
-      <w:pPr>
-        <w:spacing w:line="276" w:lineRule="auto"/>
-        <w:jc w:val="center"/>
-        <w:rPr>
-          <w:rFonts w:ascii="Times New Roman" w:hAnsi="Times New Roman" w:cs="Times New Roman"/>
-          <w:sz w:val="44"/>
-          <w:szCs w:val="44"/>
-        </w:rPr>
-      </w:pPr>
-    </w:p>
-    <w:p>
-      <w:pPr>
-        <w:spacing w:line="276" w:lineRule="auto"/>
-        <w:jc w:val="center"/>
-        <w:rPr>
-          <w:rFonts w:ascii="Times New Roman" w:hAnsi="Times New Roman" w:cs="Times New Roman"/>
-          <w:sz w:val="44"/>
-          <w:szCs w:val="44"/>
-        </w:rPr>
-      </w:pPr>
-    </w:p>
-    <w:p>
-      <w:pPr>
-        <w:spacing w:line="276" w:lineRule="auto"/>
-        <w:jc w:val="center"/>
-        <w:rPr>
-          <w:rFonts w:ascii="Times New Roman" w:hAnsi="Times New Roman" w:cs="Times New Roman"/>
-          <w:sz w:val="44"/>
-          <w:szCs w:val="44"/>
-        </w:rPr>
-      </w:pPr>
-    </w:p>
-    <w:p>
-      <w:pPr>
-        <w:spacing w:line="276" w:lineRule="auto"/>
-        <w:jc w:val="center"/>
-        <w:rPr>
-          <w:rFonts w:ascii="Times New Roman" w:hAnsi="Times New Roman" w:cs="Times New Roman"/>
-          <w:sz w:val="44"/>
-          <w:szCs w:val="44"/>
-        </w:rPr>
-      </w:pPr>
-    </w:p>
-    <w:p>
-      <w:pPr>
-        <w:spacing w:line="276" w:lineRule="auto"/>
-        <w:jc w:val="center"/>
-        <w:rPr>
-          <w:rFonts w:ascii="Times New Roman" w:hAnsi="Times New Roman" w:cs="Times New Roman"/>
-          <w:sz w:val="44"/>
-          <w:szCs w:val="44"/>
-        </w:rPr>
-      </w:pPr>
-      <w:r>
-        <w:rPr>
-          <w:rFonts w:ascii="Times New Roman" w:hAnsi="Times New Roman" w:cs="Times New Roman"/>
-          <w:sz w:val="44"/>
-          <w:szCs w:val="44"/>
-        </w:rPr>
-        <w:t>3</w:t>
-      </w:r>
-    </w:p>
-    <w:p>
-      <w:pPr>
-        <w:spacing w:line="276" w:lineRule="auto"/>
-        <w:jc w:val="center"/>
-        <w:rPr>
-          <w:rFonts w:ascii="Times New Roman" w:hAnsi="Times New Roman" w:cs="Times New Roman"/>
-          <w:sz w:val="44"/>
-          <w:szCs w:val="44"/>
-        </w:rPr>
-      </w:pPr>
-      <w:r>
-        <w:rPr>
-          <w:rFonts w:ascii="Times New Roman" w:hAnsi="Times New Roman" w:cs="Times New Roman"/>
-          <w:sz w:val="44"/>
-          <w:szCs w:val="44"/>
-        </w:rPr>
-        <w:t>Literature Survey</w:t>
-      </w:r>
-    </w:p>
-    <w:p>
-      <w:pPr>
-        <w:spacing w:line="276" w:lineRule="auto"/>
-        <w:jc w:val="center"/>
-        <w:rPr>
-          <w:rFonts w:ascii="Times New Roman" w:hAnsi="Times New Roman" w:cs="Times New Roman"/>
-          <w:sz w:val="44"/>
-          <w:szCs w:val="44"/>
-        </w:rPr>
-      </w:pPr>
-    </w:p>
-    <w:p>
-      <w:pPr>
-        <w:spacing w:line="276" w:lineRule="auto"/>
-        <w:jc w:val="both"/>
-        <w:rPr>
-          <w:rFonts w:ascii="Times New Roman" w:hAnsi="Times New Roman" w:cs="Times New Roman"/>
-          <w:b/>
-          <w:sz w:val="28"/>
-          <w:szCs w:val="28"/>
-        </w:rPr>
-      </w:pPr>
-      <w:r>
-        <w:rPr>
-          <w:rFonts w:ascii="Times New Roman" w:hAnsi="Times New Roman" w:cs="Times New Roman"/>
-          <w:b/>
-          <w:sz w:val="28"/>
-          <w:szCs w:val="28"/>
-        </w:rPr>
-        <w:t>[1]</w:t>
-      </w:r>
-      <w:r>
-        <w:rPr>
-          <w:b/>
-        </w:rPr>
-        <w:t xml:space="preserve"> </w:t>
-      </w:r>
-      <w:r>
-        <w:rPr>
-          <w:rFonts w:ascii="Times New Roman" w:hAnsi="Times New Roman" w:cs="Times New Roman"/>
-          <w:b/>
-          <w:sz w:val="28"/>
-          <w:szCs w:val="28"/>
-        </w:rPr>
-        <w:t>Sentiment Analysis of Movie Review Comments</w:t>
-      </w:r>
-    </w:p>
-    <w:p>
-      <w:pPr>
-        <w:spacing w:line="276" w:lineRule="auto"/>
-        <w:jc w:val="both"/>
-        <w:rPr>
-          <w:rFonts w:ascii="Times New Roman" w:hAnsi="Times New Roman" w:cs="Times New Roman"/>
-          <w:b/>
-          <w:sz w:val="28"/>
-          <w:szCs w:val="28"/>
-        </w:rPr>
-      </w:pPr>
-      <w:r>
-        <w:rPr>
-          <w:rFonts w:ascii="Times New Roman" w:hAnsi="Times New Roman" w:cs="Times New Roman"/>
-          <w:b/>
-          <w:sz w:val="28"/>
-          <w:szCs w:val="28"/>
-        </w:rPr>
-        <w:lastRenderedPageBreak/>
-        <w:t xml:space="preserve">Authors: K. </w:t>
-      </w:r>
-      <w:proofErr w:type="spellStart"/>
-      <w:r>
-        <w:rPr>
-          <w:rFonts w:ascii="Times New Roman" w:hAnsi="Times New Roman" w:cs="Times New Roman"/>
-          <w:b/>
-          <w:sz w:val="28"/>
-          <w:szCs w:val="28"/>
-        </w:rPr>
-        <w:t>Yessenov</w:t>
-      </w:r>
-      <w:proofErr w:type="spellEnd"/>
-      <w:r>
-        <w:rPr>
-          <w:rFonts w:ascii="Times New Roman" w:hAnsi="Times New Roman" w:cs="Times New Roman"/>
-          <w:b/>
-          <w:sz w:val="28"/>
-          <w:szCs w:val="28"/>
-        </w:rPr>
-        <w:t xml:space="preserve"> and S. </w:t>
-      </w:r>
-      <w:proofErr w:type="spellStart"/>
-      <w:r>
-        <w:rPr>
-          <w:rFonts w:ascii="Times New Roman" w:hAnsi="Times New Roman" w:cs="Times New Roman"/>
-          <w:b/>
-          <w:sz w:val="28"/>
-          <w:szCs w:val="28"/>
-        </w:rPr>
-        <w:t>Misailovic</w:t>
-      </w:r>
-      <w:proofErr w:type="spellEnd"/>
-    </w:p>
-    <w:p>
-      <w:pPr>
-        <w:spacing w:line="276" w:lineRule="auto"/>
-        <w:jc w:val="both"/>
-        <w:rPr>
-          <w:rFonts w:ascii="Times New Roman" w:hAnsi="Times New Roman" w:cs="Times New Roman"/>
-          <w:sz w:val="28"/>
-          <w:szCs w:val="28"/>
-        </w:rPr>
-      </w:pPr>
-      <w:r>
-        <w:rPr>
-          <w:rFonts w:ascii="Times New Roman" w:hAnsi="Times New Roman" w:cs="Times New Roman"/>
-          <w:b/>
-          <w:sz w:val="28"/>
-          <w:szCs w:val="28"/>
-        </w:rPr>
-        <w:t>Description:</w:t>
-      </w:r>
-      <w:r>
-        <w:t xml:space="preserve"> </w:t>
-      </w:r>
-      <w:r>
-        <w:rPr>
-          <w:rFonts w:ascii="Times New Roman" w:hAnsi="Times New Roman" w:cs="Times New Roman"/>
-          <w:sz w:val="28"/>
-          <w:szCs w:val="28"/>
-        </w:rPr>
-        <w:t xml:space="preserve">This paper presents an empirical study of efﬁcacy of machine learning techniques in classifying text messages by semantic meaning. </w:t>
-      </w:r>
-      <w:r>
-        <w:rPr>
-          <w:rFonts w:ascii="Times New Roman" w:hAnsi="Times New Roman" w:cs="Times New Roman"/>
-          <w:sz w:val="28"/>
-          <w:szCs w:val="28"/>
-        </w:rPr>
-        <w:t>They</w:t>
-      </w:r>
-      <w:r>
-        <w:rPr>
-          <w:rFonts w:ascii="Times New Roman" w:hAnsi="Times New Roman" w:cs="Times New Roman"/>
-          <w:sz w:val="28"/>
-          <w:szCs w:val="28"/>
-        </w:rPr>
-        <w:t xml:space="preserve"> use movie review comments from popular social network Digg as our data set and classify text by subjectivity/objectivity and negative/positive attitude. </w:t>
-      </w:r>
-      <w:r>
-        <w:rPr>
-          <w:rFonts w:ascii="Times New Roman" w:hAnsi="Times New Roman" w:cs="Times New Roman"/>
-          <w:sz w:val="28"/>
-          <w:szCs w:val="28"/>
-        </w:rPr>
-        <w:t>They</w:t>
-      </w:r>
-      <w:r>
-        <w:rPr>
-          <w:rFonts w:ascii="Times New Roman" w:hAnsi="Times New Roman" w:cs="Times New Roman"/>
-          <w:sz w:val="28"/>
-          <w:szCs w:val="28"/>
-        </w:rPr>
-        <w:t xml:space="preserve"> </w:t>
-      </w:r>
-      <w:r>
-        <w:rPr>
-          <w:rFonts w:ascii="Times New Roman" w:hAnsi="Times New Roman" w:cs="Times New Roman"/>
-          <w:sz w:val="28"/>
-          <w:szCs w:val="28"/>
-        </w:rPr>
-        <w:t>propose different approaches in extracting text features</w:t>
-      </w:r>
-      <w:r>
-        <w:rPr>
-          <w:rFonts w:ascii="Times New Roman" w:hAnsi="Times New Roman" w:cs="Times New Roman"/>
-          <w:sz w:val="28"/>
-          <w:szCs w:val="28"/>
-        </w:rPr>
-        <w:t xml:space="preserve"> </w:t>
-      </w:r>
-      <w:r>
-        <w:rPr>
-          <w:rFonts w:ascii="Times New Roman" w:hAnsi="Times New Roman" w:cs="Times New Roman"/>
-          <w:sz w:val="28"/>
-          <w:szCs w:val="28"/>
-        </w:rPr>
-        <w:t>such</w:t>
-      </w:r>
-      <w:r>
-        <w:rPr>
-          <w:rFonts w:ascii="Times New Roman" w:hAnsi="Times New Roman" w:cs="Times New Roman"/>
-          <w:sz w:val="28"/>
-          <w:szCs w:val="28"/>
-        </w:rPr>
-        <w:t xml:space="preserve"> </w:t>
-      </w:r>
-      <w:r>
-        <w:rPr>
-          <w:rFonts w:ascii="Times New Roman" w:hAnsi="Times New Roman" w:cs="Times New Roman"/>
-          <w:sz w:val="28"/>
-          <w:szCs w:val="28"/>
-        </w:rPr>
-        <w:t>a</w:t>
-      </w:r>
-      <w:r>
-        <w:rPr>
-          <w:rFonts w:ascii="Times New Roman" w:hAnsi="Times New Roman" w:cs="Times New Roman"/>
-          <w:sz w:val="28"/>
-          <w:szCs w:val="28"/>
-        </w:rPr>
-        <w:t xml:space="preserve">s </w:t>
-      </w:r>
-      <w:r>
-        <w:rPr>
-          <w:rFonts w:ascii="Times New Roman" w:hAnsi="Times New Roman" w:cs="Times New Roman"/>
-          <w:sz w:val="28"/>
-          <w:szCs w:val="28"/>
-        </w:rPr>
-        <w:t>bag-of-words</w:t>
-      </w:r>
-      <w:r>
-        <w:rPr>
-          <w:rFonts w:ascii="Times New Roman" w:hAnsi="Times New Roman" w:cs="Times New Roman"/>
-          <w:sz w:val="28"/>
-          <w:szCs w:val="28"/>
-        </w:rPr>
-        <w:t xml:space="preserve"> </w:t>
-      </w:r>
-      <w:r>
-        <w:rPr>
-          <w:rFonts w:ascii="Times New Roman" w:hAnsi="Times New Roman" w:cs="Times New Roman"/>
-          <w:sz w:val="28"/>
-          <w:szCs w:val="28"/>
-        </w:rPr>
-        <w:t>model,</w:t>
-      </w:r>
-      <w:r>
-        <w:rPr>
-          <w:rFonts w:ascii="Times New Roman" w:hAnsi="Times New Roman" w:cs="Times New Roman"/>
-          <w:sz w:val="28"/>
-          <w:szCs w:val="28"/>
-        </w:rPr>
-        <w:t xml:space="preserve"> </w:t>
-      </w:r>
-      <w:r>
-        <w:rPr>
-          <w:rFonts w:ascii="Times New Roman" w:hAnsi="Times New Roman" w:cs="Times New Roman"/>
-          <w:sz w:val="28"/>
-          <w:szCs w:val="28"/>
-        </w:rPr>
-        <w:t>using</w:t>
-      </w:r>
-      <w:r>
-        <w:rPr>
-          <w:rFonts w:ascii="Times New Roman" w:hAnsi="Times New Roman" w:cs="Times New Roman"/>
-          <w:sz w:val="28"/>
-          <w:szCs w:val="28"/>
-        </w:rPr>
-        <w:t xml:space="preserve"> </w:t>
-      </w:r>
-      <w:r>
-        <w:rPr>
-          <w:rFonts w:ascii="Times New Roman" w:hAnsi="Times New Roman" w:cs="Times New Roman"/>
-          <w:sz w:val="28"/>
-          <w:szCs w:val="28"/>
-        </w:rPr>
-        <w:t>large</w:t>
-      </w:r>
-      <w:r>
-        <w:rPr>
-          <w:rFonts w:ascii="Times New Roman" w:hAnsi="Times New Roman" w:cs="Times New Roman"/>
-          <w:sz w:val="28"/>
-          <w:szCs w:val="28"/>
-        </w:rPr>
-        <w:t xml:space="preserve"> </w:t>
-      </w:r>
-      <w:r>
-        <w:rPr>
-          <w:rFonts w:ascii="Times New Roman" w:hAnsi="Times New Roman" w:cs="Times New Roman"/>
-          <w:sz w:val="28"/>
-          <w:szCs w:val="28"/>
-        </w:rPr>
-        <w:t>movie</w:t>
-      </w:r>
-      <w:r>
-        <w:rPr>
-          <w:rFonts w:ascii="Times New Roman" w:hAnsi="Times New Roman" w:cs="Times New Roman"/>
-          <w:sz w:val="28"/>
-          <w:szCs w:val="28"/>
-        </w:rPr>
-        <w:t xml:space="preserve"> </w:t>
-      </w:r>
-      <w:r>
-        <w:rPr>
-          <w:rFonts w:ascii="Times New Roman" w:hAnsi="Times New Roman" w:cs="Times New Roman"/>
-          <w:sz w:val="28"/>
-          <w:szCs w:val="28"/>
-        </w:rPr>
-        <w:t>reviews</w:t>
-      </w:r>
-      <w:r>
-        <w:rPr>
-          <w:rFonts w:ascii="Times New Roman" w:hAnsi="Times New Roman" w:cs="Times New Roman"/>
-          <w:sz w:val="28"/>
-          <w:szCs w:val="28"/>
-        </w:rPr>
-        <w:t xml:space="preserve"> </w:t>
-      </w:r>
-      <w:r>
-        <w:rPr>
-          <w:rFonts w:ascii="Times New Roman" w:hAnsi="Times New Roman" w:cs="Times New Roman"/>
-          <w:sz w:val="28"/>
-          <w:szCs w:val="28"/>
-        </w:rPr>
-        <w:t>corpus,</w:t>
-      </w:r>
-      <w:r>
-        <w:rPr>
-          <w:rFonts w:ascii="Times New Roman" w:hAnsi="Times New Roman" w:cs="Times New Roman"/>
-          <w:sz w:val="28"/>
-          <w:szCs w:val="28"/>
-        </w:rPr>
-        <w:t xml:space="preserve"> </w:t>
-      </w:r>
-      <w:r>
-        <w:rPr>
-          <w:rFonts w:ascii="Times New Roman" w:hAnsi="Times New Roman" w:cs="Times New Roman"/>
-          <w:sz w:val="28"/>
-          <w:szCs w:val="28"/>
-        </w:rPr>
-        <w:t>restricting</w:t>
-      </w:r>
-      <w:r>
-        <w:rPr>
-          <w:rFonts w:ascii="Times New Roman" w:hAnsi="Times New Roman" w:cs="Times New Roman"/>
-          <w:sz w:val="28"/>
-          <w:szCs w:val="28"/>
-        </w:rPr>
-        <w:t xml:space="preserve"> </w:t>
-      </w:r>
-      <w:r>
-        <w:rPr>
-          <w:rFonts w:ascii="Times New Roman" w:hAnsi="Times New Roman" w:cs="Times New Roman"/>
-          <w:sz w:val="28"/>
-          <w:szCs w:val="28"/>
-        </w:rPr>
-        <w:t>to</w:t>
-      </w:r>
-      <w:r>
-        <w:rPr>
-          <w:rFonts w:ascii="Times New Roman" w:hAnsi="Times New Roman" w:cs="Times New Roman"/>
-          <w:sz w:val="28"/>
-          <w:szCs w:val="28"/>
-        </w:rPr>
-        <w:t xml:space="preserve"> </w:t>
-      </w:r>
-      <w:r>
-        <w:rPr>
-          <w:rFonts w:ascii="Times New Roman" w:hAnsi="Times New Roman" w:cs="Times New Roman"/>
-          <w:sz w:val="28"/>
-          <w:szCs w:val="28"/>
-        </w:rPr>
-        <w:t xml:space="preserve">adjectives and adverbs, handling negations, bounding word frequencies by a threshold, and using WordNet synonyms knowledge. </w:t>
-      </w:r>
-      <w:r>
-        <w:rPr>
-          <w:rFonts w:ascii="Times New Roman" w:hAnsi="Times New Roman" w:cs="Times New Roman"/>
-          <w:sz w:val="28"/>
-          <w:szCs w:val="28"/>
-        </w:rPr>
-        <w:t>They</w:t>
-      </w:r>
-      <w:r>
-        <w:rPr>
-          <w:rFonts w:ascii="Times New Roman" w:hAnsi="Times New Roman" w:cs="Times New Roman"/>
-          <w:sz w:val="28"/>
-          <w:szCs w:val="28"/>
-        </w:rPr>
-        <w:t xml:space="preserve"> </w:t>
-      </w:r>
-      <w:r>
-        <w:rPr>
-          <w:rFonts w:ascii="Times New Roman" w:hAnsi="Times New Roman" w:cs="Times New Roman"/>
-          <w:sz w:val="28"/>
-          <w:szCs w:val="28"/>
-        </w:rPr>
-        <w:t>evaluate their effect on accuracy of four machine</w:t>
-      </w:r>
-      <w:r>
-        <w:rPr>
-          <w:rFonts w:ascii="Times New Roman" w:hAnsi="Times New Roman" w:cs="Times New Roman"/>
-          <w:sz w:val="28"/>
-          <w:szCs w:val="28"/>
-        </w:rPr>
-        <w:t xml:space="preserve"> </w:t>
-      </w:r>
-      <w:r>
-        <w:rPr>
-          <w:rFonts w:ascii="Times New Roman" w:hAnsi="Times New Roman" w:cs="Times New Roman"/>
-          <w:sz w:val="28"/>
-          <w:szCs w:val="28"/>
-        </w:rPr>
-        <w:t>learning</w:t>
-      </w:r>
-      <w:r>
-        <w:rPr>
-          <w:rFonts w:ascii="Times New Roman" w:hAnsi="Times New Roman" w:cs="Times New Roman"/>
-          <w:sz w:val="28"/>
-          <w:szCs w:val="28"/>
-        </w:rPr>
-        <w:t xml:space="preserve"> </w:t>
-      </w:r>
-      <w:r>
-        <w:rPr>
-          <w:rFonts w:ascii="Times New Roman" w:hAnsi="Times New Roman" w:cs="Times New Roman"/>
-          <w:sz w:val="28"/>
-          <w:szCs w:val="28"/>
-        </w:rPr>
-        <w:t>methods-</w:t>
-      </w:r>
-      <w:r>
-        <w:rPr>
-          <w:rFonts w:ascii="Times New Roman" w:hAnsi="Times New Roman" w:cs="Times New Roman"/>
-          <w:sz w:val="28"/>
-          <w:szCs w:val="28"/>
-        </w:rPr>
-        <w:t xml:space="preserve">Naïve </w:t>
-      </w:r>
-      <w:r>
-        <w:rPr>
-          <w:rFonts w:ascii="Times New Roman" w:hAnsi="Times New Roman" w:cs="Times New Roman"/>
-          <w:sz w:val="28"/>
-          <w:szCs w:val="28"/>
-        </w:rPr>
-        <w:t>Bayes,</w:t>
-      </w:r>
-      <w:r>
-        <w:rPr>
-          <w:rFonts w:ascii="Times New Roman" w:hAnsi="Times New Roman" w:cs="Times New Roman"/>
-          <w:sz w:val="28"/>
-          <w:szCs w:val="28"/>
-        </w:rPr>
-        <w:t xml:space="preserve"> </w:t>
-      </w:r>
-      <w:r>
-        <w:rPr>
-          <w:rFonts w:ascii="Times New Roman" w:hAnsi="Times New Roman" w:cs="Times New Roman"/>
-          <w:sz w:val="28"/>
-          <w:szCs w:val="28"/>
-        </w:rPr>
-        <w:t>Decision</w:t>
-      </w:r>
-      <w:r>
-        <w:rPr>
-          <w:rFonts w:ascii="Times New Roman" w:hAnsi="Times New Roman" w:cs="Times New Roman"/>
-          <w:sz w:val="28"/>
-          <w:szCs w:val="28"/>
-        </w:rPr>
-        <w:t xml:space="preserve"> </w:t>
-      </w:r>
-      <w:r>
-        <w:rPr>
-          <w:rFonts w:ascii="Times New Roman" w:hAnsi="Times New Roman" w:cs="Times New Roman"/>
-          <w:sz w:val="28"/>
-          <w:szCs w:val="28"/>
-        </w:rPr>
-        <w:t>Trees,</w:t>
-      </w:r>
-      <w:r>
-        <w:rPr>
-          <w:rFonts w:ascii="Times New Roman" w:hAnsi="Times New Roman" w:cs="Times New Roman"/>
-          <w:sz w:val="28"/>
-          <w:szCs w:val="28"/>
-        </w:rPr>
-        <w:t xml:space="preserve"> </w:t>
-      </w:r>
-      <w:r>
-        <w:rPr>
-          <w:rFonts w:ascii="Times New Roman" w:hAnsi="Times New Roman" w:cs="Times New Roman"/>
-          <w:sz w:val="28"/>
-          <w:szCs w:val="28"/>
-        </w:rPr>
-        <w:t>Maximum-Entropy,</w:t>
-      </w:r>
-      <w:r>
-        <w:rPr>
-          <w:rFonts w:ascii="Times New Roman" w:hAnsi="Times New Roman" w:cs="Times New Roman"/>
-          <w:sz w:val="28"/>
-          <w:szCs w:val="28"/>
-        </w:rPr>
-        <w:t xml:space="preserve"> </w:t>
-      </w:r>
-      <w:r>
-        <w:rPr>
-          <w:rFonts w:ascii="Times New Roman" w:hAnsi="Times New Roman" w:cs="Times New Roman"/>
-          <w:sz w:val="28"/>
-          <w:szCs w:val="28"/>
-        </w:rPr>
-        <w:t>and</w:t>
-      </w:r>
-      <w:r>
-        <w:rPr>
-          <w:rFonts w:ascii="Times New Roman" w:hAnsi="Times New Roman" w:cs="Times New Roman"/>
-          <w:sz w:val="28"/>
-          <w:szCs w:val="28"/>
-        </w:rPr>
-        <w:t xml:space="preserve"> </w:t>
-      </w:r>
-      <w:r>
-        <w:rPr>
-          <w:rFonts w:ascii="Times New Roman" w:hAnsi="Times New Roman" w:cs="Times New Roman"/>
-          <w:sz w:val="28"/>
-          <w:szCs w:val="28"/>
-        </w:rPr>
-        <w:t xml:space="preserve">K-Means clustering. </w:t>
-      </w:r>
-      <w:r>
-        <w:rPr>
-          <w:rFonts w:ascii="Times New Roman" w:hAnsi="Times New Roman" w:cs="Times New Roman"/>
-          <w:sz w:val="28"/>
-          <w:szCs w:val="28"/>
-        </w:rPr>
-        <w:t>They</w:t>
-      </w:r>
-      <w:r>
-        <w:rPr>
-          <w:rFonts w:ascii="Times New Roman" w:hAnsi="Times New Roman" w:cs="Times New Roman"/>
-          <w:sz w:val="28"/>
-          <w:szCs w:val="28"/>
-        </w:rPr>
-        <w:t xml:space="preserve"> </w:t>
-      </w:r>
-      <w:r>
-        <w:rPr>
-          <w:rFonts w:ascii="Times New Roman" w:hAnsi="Times New Roman" w:cs="Times New Roman"/>
-          <w:sz w:val="28"/>
-          <w:szCs w:val="28"/>
-        </w:rPr>
-        <w:t>conclude</w:t>
-      </w:r>
-      <w:r>
-        <w:rPr>
-          <w:rFonts w:ascii="Times New Roman" w:hAnsi="Times New Roman" w:cs="Times New Roman"/>
-          <w:sz w:val="28"/>
-          <w:szCs w:val="28"/>
-        </w:rPr>
-        <w:t xml:space="preserve"> </w:t>
-      </w:r>
-      <w:r>
-        <w:rPr>
-          <w:rFonts w:ascii="Times New Roman" w:hAnsi="Times New Roman" w:cs="Times New Roman"/>
-          <w:sz w:val="28"/>
-          <w:szCs w:val="28"/>
-        </w:rPr>
-        <w:t>our</w:t>
-      </w:r>
-      <w:r>
-        <w:rPr>
-          <w:rFonts w:ascii="Times New Roman" w:hAnsi="Times New Roman" w:cs="Times New Roman"/>
-          <w:sz w:val="28"/>
-          <w:szCs w:val="28"/>
-        </w:rPr>
-        <w:t xml:space="preserve"> </w:t>
-      </w:r>
-      <w:r>
-        <w:rPr>
-          <w:rFonts w:ascii="Times New Roman" w:hAnsi="Times New Roman" w:cs="Times New Roman"/>
-          <w:sz w:val="28"/>
-          <w:szCs w:val="28"/>
-        </w:rPr>
-        <w:t>study</w:t>
-      </w:r>
-      <w:r>
-        <w:rPr>
-          <w:rFonts w:ascii="Times New Roman" w:hAnsi="Times New Roman" w:cs="Times New Roman"/>
-          <w:sz w:val="28"/>
-          <w:szCs w:val="28"/>
-        </w:rPr>
-        <w:t xml:space="preserve"> </w:t>
-      </w:r>
-      <w:r>
-        <w:rPr>
-          <w:rFonts w:ascii="Times New Roman" w:hAnsi="Times New Roman" w:cs="Times New Roman"/>
-          <w:sz w:val="28"/>
-          <w:szCs w:val="28"/>
-        </w:rPr>
-        <w:t>with</w:t>
-      </w:r>
-      <w:r>
-        <w:rPr>
-          <w:rFonts w:ascii="Times New Roman" w:hAnsi="Times New Roman" w:cs="Times New Roman"/>
-          <w:sz w:val="28"/>
-          <w:szCs w:val="28"/>
-        </w:rPr>
-        <w:t xml:space="preserve"> </w:t>
-      </w:r>
-      <w:r>
-        <w:rPr>
-          <w:rFonts w:ascii="Times New Roman" w:hAnsi="Times New Roman" w:cs="Times New Roman"/>
-          <w:sz w:val="28"/>
-          <w:szCs w:val="28"/>
-        </w:rPr>
-        <w:t>explanation</w:t>
-      </w:r>
-      <w:r>
-        <w:rPr>
-          <w:rFonts w:ascii="Times New Roman" w:hAnsi="Times New Roman" w:cs="Times New Roman"/>
-          <w:sz w:val="28"/>
-          <w:szCs w:val="28"/>
-        </w:rPr>
-        <w:t xml:space="preserve"> </w:t>
-      </w:r>
-      <w:r>
-        <w:rPr>
-          <w:rFonts w:ascii="Times New Roman" w:hAnsi="Times New Roman" w:cs="Times New Roman"/>
-          <w:sz w:val="28"/>
-          <w:szCs w:val="28"/>
-        </w:rPr>
-        <w:t>of</w:t>
-      </w:r>
-      <w:r>
-        <w:rPr>
-          <w:rFonts w:ascii="Times New Roman" w:hAnsi="Times New Roman" w:cs="Times New Roman"/>
-          <w:sz w:val="28"/>
-          <w:szCs w:val="28"/>
-        </w:rPr>
-        <w:t xml:space="preserve"> </w:t>
-      </w:r>
-      <w:r>
-        <w:rPr>
-          <w:rFonts w:ascii="Times New Roman" w:hAnsi="Times New Roman" w:cs="Times New Roman"/>
-          <w:sz w:val="28"/>
-          <w:szCs w:val="28"/>
-        </w:rPr>
-        <w:t>observed</w:t>
-      </w:r>
-      <w:r>
-        <w:rPr>
-          <w:rFonts w:ascii="Times New Roman" w:hAnsi="Times New Roman" w:cs="Times New Roman"/>
-          <w:sz w:val="28"/>
-          <w:szCs w:val="28"/>
-        </w:rPr>
-        <w:t xml:space="preserve"> </w:t>
-      </w:r>
-      <w:r>
-        <w:rPr>
-          <w:rFonts w:ascii="Times New Roman" w:hAnsi="Times New Roman" w:cs="Times New Roman"/>
-          <w:sz w:val="28"/>
-          <w:szCs w:val="28"/>
-        </w:rPr>
-        <w:t>trends</w:t>
-      </w:r>
-      <w:r>
-        <w:rPr>
-          <w:rFonts w:ascii="Times New Roman" w:hAnsi="Times New Roman" w:cs="Times New Roman"/>
-          <w:sz w:val="28"/>
-          <w:szCs w:val="28"/>
-        </w:rPr>
-        <w:t xml:space="preserve"> </w:t>
-      </w:r>
-      <w:r>
-        <w:rPr>
-          <w:rFonts w:ascii="Times New Roman" w:hAnsi="Times New Roman" w:cs="Times New Roman"/>
-          <w:sz w:val="28"/>
-          <w:szCs w:val="28"/>
-        </w:rPr>
-        <w:t>in</w:t>
-      </w:r>
-      <w:r>
-        <w:rPr>
-          <w:rFonts w:ascii="Times New Roman" w:hAnsi="Times New Roman" w:cs="Times New Roman"/>
-          <w:sz w:val="28"/>
-          <w:szCs w:val="28"/>
-        </w:rPr>
-        <w:t xml:space="preserve"> </w:t>
-      </w:r>
-      <w:r>
-        <w:rPr>
-          <w:rFonts w:ascii="Times New Roman" w:hAnsi="Times New Roman" w:cs="Times New Roman"/>
-          <w:sz w:val="28"/>
-          <w:szCs w:val="28"/>
-        </w:rPr>
-        <w:t>accuracy</w:t>
-      </w:r>
-      <w:r>
-        <w:rPr>
-          <w:rFonts w:ascii="Times New Roman" w:hAnsi="Times New Roman" w:cs="Times New Roman"/>
-          <w:sz w:val="28"/>
-          <w:szCs w:val="28"/>
-        </w:rPr>
-        <w:t xml:space="preserve"> </w:t>
-      </w:r>
-      <w:r>
-        <w:rPr>
-          <w:rFonts w:ascii="Times New Roman" w:hAnsi="Times New Roman" w:cs="Times New Roman"/>
-          <w:sz w:val="28"/>
-          <w:szCs w:val="28"/>
-        </w:rPr>
-        <w:t>rates and providing directions for future work.</w:t>
-      </w:r>
-    </w:p>
-    <w:p>
-      <w:pPr>
-        <w:spacing w:line="276" w:lineRule="auto"/>
-        <w:jc w:val="both"/>
-        <w:rPr>
-          <w:rFonts w:ascii="Times New Roman" w:hAnsi="Times New Roman" w:cs="Times New Roman"/>
-          <w:b/>
-          <w:sz w:val="28"/>
-          <w:szCs w:val="28"/>
-        </w:rPr>
-      </w:pPr>
-      <w:r>
-        <w:rPr>
-          <w:rFonts w:ascii="Times New Roman" w:hAnsi="Times New Roman" w:cs="Times New Roman"/>
-          <w:b/>
-          <w:sz w:val="28"/>
-          <w:szCs w:val="28"/>
-        </w:rPr>
-        <w:t>[2]</w:t>
-      </w:r>
-      <w:r>
-        <w:rPr>
-          <w:b/>
-        </w:rPr>
-        <w:t xml:space="preserve"> </w:t>
-      </w:r>
-      <w:r>
-        <w:rPr>
-          <w:rFonts w:ascii="Times New Roman" w:hAnsi="Times New Roman" w:cs="Times New Roman"/>
-          <w:b/>
-          <w:sz w:val="28"/>
-          <w:szCs w:val="28"/>
-        </w:rPr>
-        <w:t>Deep Learning for Sentiment Analysis of Movie Reviews</w:t>
-      </w:r>
-    </w:p>
-    <w:p>
-      <w:pPr>
-        <w:spacing w:line="276" w:lineRule="auto"/>
-        <w:jc w:val="both"/>
-        <w:rPr>
-          <w:rFonts w:ascii="Times New Roman" w:hAnsi="Times New Roman" w:cs="Times New Roman"/>
-          <w:b/>
-          <w:sz w:val="28"/>
-          <w:szCs w:val="28"/>
-        </w:rPr>
-      </w:pPr>
-      <w:r>
-        <w:rPr>
-          <w:rFonts w:ascii="Times New Roman" w:hAnsi="Times New Roman" w:cs="Times New Roman"/>
-          <w:b/>
-          <w:sz w:val="28"/>
-          <w:szCs w:val="28"/>
-        </w:rPr>
-        <w:t xml:space="preserve">Authors: H. </w:t>
-      </w:r>
-      <w:proofErr w:type="spellStart"/>
-      <w:r>
-        <w:rPr>
-          <w:rFonts w:ascii="Times New Roman" w:hAnsi="Times New Roman" w:cs="Times New Roman"/>
-          <w:b/>
-          <w:sz w:val="28"/>
-          <w:szCs w:val="28"/>
-        </w:rPr>
-        <w:t>Pouransari</w:t>
-      </w:r>
-      <w:proofErr w:type="spellEnd"/>
-      <w:r>
-        <w:rPr>
-          <w:rFonts w:ascii="Times New Roman" w:hAnsi="Times New Roman" w:cs="Times New Roman"/>
-          <w:b/>
-          <w:sz w:val="28"/>
-          <w:szCs w:val="28"/>
-        </w:rPr>
-        <w:t xml:space="preserve">, &amp; S. </w:t>
-      </w:r>
-      <w:proofErr w:type="spellStart"/>
-      <w:r>
-        <w:rPr>
-          <w:rFonts w:ascii="Times New Roman" w:hAnsi="Times New Roman" w:cs="Times New Roman"/>
-          <w:b/>
-          <w:sz w:val="28"/>
-          <w:szCs w:val="28"/>
-        </w:rPr>
-        <w:t>Ghili</w:t>
-      </w:r>
-      <w:proofErr w:type="spellEnd"/>
-    </w:p>
-    <w:p>
-      <w:pPr>
-        <w:spacing w:line="276" w:lineRule="auto"/>
-        <w:jc w:val="both"/>
-      </w:pPr>
-      <w:r>
-        <w:rPr>
-          <w:rFonts w:ascii="Times New Roman" w:hAnsi="Times New Roman" w:cs="Times New Roman"/>
-          <w:b/>
-          <w:sz w:val="28"/>
-          <w:szCs w:val="28"/>
-        </w:rPr>
-        <w:t>Description</w:t>
-      </w:r>
-      <w:r>
-        <w:rPr>
-          <w:rFonts w:ascii="Times New Roman" w:hAnsi="Times New Roman" w:cs="Times New Roman"/>
-          <w:b/>
-          <w:sz w:val="28"/>
-          <w:szCs w:val="28"/>
-        </w:rPr>
-        <w:t xml:space="preserve">: </w:t>
-      </w:r>
-      <w:r>
-        <w:rPr>
-          <w:rFonts w:ascii="Times New Roman" w:hAnsi="Times New Roman" w:cs="Times New Roman"/>
-          <w:sz w:val="28"/>
-          <w:szCs w:val="28"/>
-        </w:rPr>
-        <w:t xml:space="preserve">In this study, </w:t>
-      </w:r>
-      <w:r>
-        <w:rPr>
-          <w:rFonts w:ascii="Times New Roman" w:hAnsi="Times New Roman" w:cs="Times New Roman"/>
-          <w:sz w:val="28"/>
-          <w:szCs w:val="28"/>
-        </w:rPr>
-        <w:t>they</w:t>
-      </w:r>
-      <w:r>
-        <w:rPr>
-          <w:rFonts w:ascii="Times New Roman" w:hAnsi="Times New Roman" w:cs="Times New Roman"/>
-          <w:sz w:val="28"/>
-          <w:szCs w:val="28"/>
-        </w:rPr>
-        <w:t xml:space="preserve"> explore various natural language processing (NLP) methods to perform sentiment analysis. We look at two different datasets, one with binary labels, and one with multi-class labels. For the binary classiﬁcation, </w:t>
-      </w:r>
-      <w:r>
-        <w:rPr>
-          <w:rFonts w:ascii="Times New Roman" w:hAnsi="Times New Roman" w:cs="Times New Roman"/>
-          <w:sz w:val="28"/>
-          <w:szCs w:val="28"/>
-        </w:rPr>
-        <w:t>they</w:t>
-      </w:r>
-      <w:r>
-        <w:rPr>
-          <w:rFonts w:ascii="Times New Roman" w:hAnsi="Times New Roman" w:cs="Times New Roman"/>
-          <w:sz w:val="28"/>
-          <w:szCs w:val="28"/>
-        </w:rPr>
-        <w:t xml:space="preserve"> applied the</w:t>
-      </w:r>
-      <w:r>
-        <w:rPr>
-          <w:rFonts w:ascii="Times New Roman" w:hAnsi="Times New Roman" w:cs="Times New Roman"/>
-          <w:sz w:val="28"/>
-          <w:szCs w:val="28"/>
-        </w:rPr>
-        <w:t xml:space="preserve"> </w:t>
-      </w:r>
-      <w:r>
-        <w:rPr>
-          <w:rFonts w:ascii="Times New Roman" w:hAnsi="Times New Roman" w:cs="Times New Roman"/>
-          <w:sz w:val="28"/>
-          <w:szCs w:val="28"/>
-        </w:rPr>
-        <w:t>bag</w:t>
-      </w:r>
-      <w:r>
-        <w:rPr>
-          <w:rFonts w:ascii="Times New Roman" w:hAnsi="Times New Roman" w:cs="Times New Roman"/>
-          <w:sz w:val="28"/>
-          <w:szCs w:val="28"/>
-        </w:rPr>
-        <w:t xml:space="preserve"> </w:t>
-      </w:r>
-      <w:r>
-        <w:rPr>
-          <w:rFonts w:ascii="Times New Roman" w:hAnsi="Times New Roman" w:cs="Times New Roman"/>
-          <w:sz w:val="28"/>
-          <w:szCs w:val="28"/>
-        </w:rPr>
-        <w:t>of</w:t>
-      </w:r>
-      <w:r>
-        <w:rPr>
-          <w:rFonts w:ascii="Times New Roman" w:hAnsi="Times New Roman" w:cs="Times New Roman"/>
-          <w:sz w:val="28"/>
-          <w:szCs w:val="28"/>
-        </w:rPr>
-        <w:t xml:space="preserve"> </w:t>
-      </w:r>
-      <w:r>
-        <w:rPr>
-          <w:rFonts w:ascii="Times New Roman" w:hAnsi="Times New Roman" w:cs="Times New Roman"/>
-          <w:sz w:val="28"/>
-          <w:szCs w:val="28"/>
-        </w:rPr>
-        <w:t>words,</w:t>
-      </w:r>
-      <w:r>
-        <w:rPr>
-          <w:rFonts w:ascii="Times New Roman" w:hAnsi="Times New Roman" w:cs="Times New Roman"/>
-          <w:sz w:val="28"/>
-          <w:szCs w:val="28"/>
-        </w:rPr>
-        <w:t xml:space="preserve"> </w:t>
-      </w:r>
-      <w:r>
-        <w:rPr>
-          <w:rFonts w:ascii="Times New Roman" w:hAnsi="Times New Roman" w:cs="Times New Roman"/>
-          <w:sz w:val="28"/>
-          <w:szCs w:val="28"/>
-        </w:rPr>
-        <w:t>and</w:t>
-      </w:r>
-      <w:r>
-        <w:rPr>
-          <w:rFonts w:ascii="Times New Roman" w:hAnsi="Times New Roman" w:cs="Times New Roman"/>
-          <w:sz w:val="28"/>
-          <w:szCs w:val="28"/>
-        </w:rPr>
-        <w:t xml:space="preserve"> </w:t>
-      </w:r>
-      <w:r>
-        <w:rPr>
-          <w:rFonts w:ascii="Times New Roman" w:hAnsi="Times New Roman" w:cs="Times New Roman"/>
-          <w:sz w:val="28"/>
-          <w:szCs w:val="28"/>
-        </w:rPr>
-        <w:t>skip-gram</w:t>
-      </w:r>
-      <w:r>
-        <w:rPr>
-          <w:rFonts w:ascii="Times New Roman" w:hAnsi="Times New Roman" w:cs="Times New Roman"/>
-          <w:sz w:val="28"/>
-          <w:szCs w:val="28"/>
-        </w:rPr>
-        <w:t xml:space="preserve"> </w:t>
-      </w:r>
-      <w:r>
-        <w:rPr>
-          <w:rFonts w:ascii="Times New Roman" w:hAnsi="Times New Roman" w:cs="Times New Roman"/>
-          <w:sz w:val="28"/>
-          <w:szCs w:val="28"/>
-        </w:rPr>
-        <w:t>word2vec</w:t>
-      </w:r>
-      <w:r>
-        <w:rPr>
-          <w:rFonts w:ascii="Times New Roman" w:hAnsi="Times New Roman" w:cs="Times New Roman"/>
-          <w:sz w:val="28"/>
-          <w:szCs w:val="28"/>
-        </w:rPr>
-        <w:t xml:space="preserve"> </w:t>
-      </w:r>
-      <w:r>
-        <w:rPr>
-          <w:rFonts w:ascii="Times New Roman" w:hAnsi="Times New Roman" w:cs="Times New Roman"/>
-          <w:sz w:val="28"/>
-          <w:szCs w:val="28"/>
-        </w:rPr>
-        <w:t>models</w:t>
-      </w:r>
-      <w:r>
-        <w:rPr>
-          <w:rFonts w:ascii="Times New Roman" w:hAnsi="Times New Roman" w:cs="Times New Roman"/>
-          <w:sz w:val="28"/>
-          <w:szCs w:val="28"/>
-        </w:rPr>
-        <w:t xml:space="preserve"> </w:t>
-      </w:r>
-      <w:r>
-        <w:rPr>
-          <w:rFonts w:ascii="Times New Roman" w:hAnsi="Times New Roman" w:cs="Times New Roman"/>
-          <w:sz w:val="28"/>
-          <w:szCs w:val="28"/>
-        </w:rPr>
-        <w:t>followed</w:t>
-      </w:r>
-      <w:r>
-        <w:rPr>
-          <w:rFonts w:ascii="Times New Roman" w:hAnsi="Times New Roman" w:cs="Times New Roman"/>
-          <w:sz w:val="28"/>
-          <w:szCs w:val="28"/>
-        </w:rPr>
-        <w:t xml:space="preserve"> </w:t>
-      </w:r>
-      <w:r>
-        <w:rPr>
-          <w:rFonts w:ascii="Times New Roman" w:hAnsi="Times New Roman" w:cs="Times New Roman"/>
-          <w:sz w:val="28"/>
-          <w:szCs w:val="28"/>
-        </w:rPr>
-        <w:t>by</w:t>
-      </w:r>
-      <w:r>
-        <w:rPr>
-          <w:rFonts w:ascii="Times New Roman" w:hAnsi="Times New Roman" w:cs="Times New Roman"/>
-          <w:sz w:val="28"/>
-          <w:szCs w:val="28"/>
-        </w:rPr>
-        <w:t xml:space="preserve"> </w:t>
-      </w:r>
-      <w:r>
-        <w:rPr>
-          <w:rFonts w:ascii="Times New Roman" w:hAnsi="Times New Roman" w:cs="Times New Roman"/>
-          <w:sz w:val="28"/>
-          <w:szCs w:val="28"/>
-        </w:rPr>
-        <w:t>various</w:t>
-      </w:r>
-      <w:r>
-        <w:rPr>
-          <w:rFonts w:ascii="Times New Roman" w:hAnsi="Times New Roman" w:cs="Times New Roman"/>
-          <w:sz w:val="28"/>
-          <w:szCs w:val="28"/>
-        </w:rPr>
-        <w:t xml:space="preserve"> </w:t>
-      </w:r>
-      <w:r>
-        <w:rPr>
-          <w:rFonts w:ascii="Times New Roman" w:hAnsi="Times New Roman" w:cs="Times New Roman"/>
-          <w:sz w:val="28"/>
-          <w:szCs w:val="28"/>
-        </w:rPr>
-        <w:t xml:space="preserve">classiﬁers, including random forest, SVM, and logistic regression. For the multi-class case, </w:t>
-      </w:r>
-      <w:r>
-        <w:rPr>
-          <w:rFonts w:ascii="Times New Roman" w:hAnsi="Times New Roman" w:cs="Times New Roman"/>
-          <w:sz w:val="28"/>
-          <w:szCs w:val="28"/>
-        </w:rPr>
-        <w:t>they</w:t>
-      </w:r>
-      <w:r>
-        <w:rPr>
-          <w:rFonts w:ascii="Times New Roman" w:hAnsi="Times New Roman" w:cs="Times New Roman"/>
-          <w:sz w:val="28"/>
-          <w:szCs w:val="28"/>
-        </w:rPr>
-        <w:t xml:space="preserve"> implemented the recursive neural tensor networks (RNTN). To overcome the high computational cost of training the standard RNTN </w:t>
-      </w:r>
-      <w:r>
-        <w:rPr>
-          <w:rFonts w:ascii="Times New Roman" w:hAnsi="Times New Roman" w:cs="Times New Roman"/>
-          <w:sz w:val="28"/>
-          <w:szCs w:val="28"/>
-        </w:rPr>
-        <w:t>they</w:t>
-      </w:r>
-      <w:r>
-        <w:rPr>
-          <w:rFonts w:ascii="Times New Roman" w:hAnsi="Times New Roman" w:cs="Times New Roman"/>
-          <w:sz w:val="28"/>
-          <w:szCs w:val="28"/>
-        </w:rPr>
-        <w:t xml:space="preserve"> introduce the low</w:t>
-      </w:r>
-      <w:r>
-        <w:rPr>
-          <w:rFonts w:ascii="Times New Roman" w:hAnsi="Times New Roman" w:cs="Times New Roman"/>
-          <w:sz w:val="28"/>
-          <w:szCs w:val="28"/>
-        </w:rPr>
-        <w:t>-</w:t>
-      </w:r>
-      <w:r>
-        <w:rPr>
-          <w:rFonts w:ascii="Times New Roman" w:hAnsi="Times New Roman" w:cs="Times New Roman"/>
-          <w:sz w:val="28"/>
-          <w:szCs w:val="28"/>
-        </w:rPr>
-        <w:t xml:space="preserve">rank RNTN, in which the matrices involved in the quadratic term of RNTN are substituted by symmetric low-rank matrices. </w:t>
-      </w:r>
-      <w:r>
-        <w:rPr>
-          <w:rFonts w:ascii="Times New Roman" w:hAnsi="Times New Roman" w:cs="Times New Roman"/>
-          <w:sz w:val="28"/>
-          <w:szCs w:val="28"/>
-        </w:rPr>
-        <w:t>They</w:t>
-      </w:r>
-      <w:r>
-        <w:rPr>
-          <w:rFonts w:ascii="Times New Roman" w:hAnsi="Times New Roman" w:cs="Times New Roman"/>
-          <w:sz w:val="28"/>
-          <w:szCs w:val="28"/>
-        </w:rPr>
-        <w:t xml:space="preserve"> show that the low-rank RNTN leads to signiﬁcant saving in computatio</w:t>
-      </w:r>
-      <w:r>
-        <w:rPr>
-          <w:rFonts w:ascii="Times New Roman" w:hAnsi="Times New Roman" w:cs="Times New Roman"/>
-          <w:sz w:val="28"/>
-          <w:szCs w:val="28"/>
-        </w:rPr>
-        <w:t>nal cost, while having a similar</w:t>
-      </w:r>
-      <w:r>
-        <w:rPr>
-          <w:rFonts w:ascii="Times New Roman" w:hAnsi="Times New Roman" w:cs="Times New Roman"/>
-          <w:sz w:val="28"/>
-          <w:szCs w:val="28"/>
-        </w:rPr>
-        <w:t xml:space="preserve"> accuracy as that of RNTN.</w:t>
-      </w:r>
-      <w:r>
-        <w:t xml:space="preserve"> </w:t>
-      </w:r>
-    </w:p>
-    <w:p>
-      <w:pPr>
-        <w:spacing w:line="276" w:lineRule="auto"/>
-        <w:jc w:val="both"/>
-        <w:rPr>
-          <w:rFonts w:ascii="Times New Roman" w:hAnsi="Times New Roman" w:cs="Times New Roman"/>
-          <w:b/>
-          <w:sz w:val="28"/>
-          <w:szCs w:val="28"/>
-        </w:rPr>
-      </w:pPr>
-      <w:r>
-        <w:rPr>
-          <w:rFonts w:ascii="Times New Roman" w:hAnsi="Times New Roman" w:cs="Times New Roman"/>
-          <w:b/>
-          <w:sz w:val="28"/>
-          <w:szCs w:val="28"/>
-        </w:rPr>
-        <w:t>[3]</w:t>
-      </w:r>
-      <w:r>
-        <w:rPr>
-          <w:rFonts w:ascii="Times New Roman" w:hAnsi="Times New Roman" w:cs="Times New Roman"/>
-          <w:b/>
-          <w:sz w:val="28"/>
-          <w:szCs w:val="28"/>
-        </w:rPr>
-        <w:t xml:space="preserve"> </w:t>
-      </w:r>
-      <w:r>
-        <w:rPr>
-          <w:rFonts w:ascii="Times New Roman" w:hAnsi="Times New Roman" w:cs="Times New Roman"/>
-          <w:b/>
-          <w:sz w:val="28"/>
-          <w:szCs w:val="28"/>
-        </w:rPr>
-        <w:t xml:space="preserve">Rating based Mechanism to Contrast Abnormal Posts on Movies Reviews using </w:t>
-      </w:r>
-      <w:proofErr w:type="spellStart"/>
-      <w:r>
-        <w:rPr>
-          <w:rFonts w:ascii="Times New Roman" w:hAnsi="Times New Roman" w:cs="Times New Roman"/>
-          <w:b/>
-          <w:sz w:val="28"/>
-          <w:szCs w:val="28"/>
-        </w:rPr>
-        <w:t>MapReduce</w:t>
-      </w:r>
-      <w:proofErr w:type="spellEnd"/>
-      <w:r>
-        <w:rPr>
-          <w:rFonts w:ascii="Times New Roman" w:hAnsi="Times New Roman" w:cs="Times New Roman"/>
-          <w:b/>
-          <w:sz w:val="28"/>
-          <w:szCs w:val="28"/>
-        </w:rPr>
-        <w:t xml:space="preserve"> Paradigm </w:t>
-      </w:r>
-    </w:p>
-    <w:p>
-      <w:pPr>
-        <w:spacing w:line="276" w:lineRule="auto"/>
-        <w:jc w:val="both"/>
-        <w:rPr>
-          <w:rFonts w:ascii="Times New Roman" w:hAnsi="Times New Roman" w:cs="Times New Roman"/>
-          <w:b/>
-          <w:sz w:val="28"/>
-          <w:szCs w:val="28"/>
-        </w:rPr>
-      </w:pPr>
-      <w:r>
-        <w:rPr>
-          <w:rFonts w:ascii="Times New Roman" w:hAnsi="Times New Roman" w:cs="Times New Roman"/>
-          <w:b/>
-          <w:sz w:val="28"/>
-          <w:szCs w:val="28"/>
-        </w:rPr>
-        <w:t xml:space="preserve">Author: </w:t>
-      </w:r>
-      <w:proofErr w:type="spellStart"/>
-      <w:r>
-        <w:rPr>
-          <w:rFonts w:ascii="Times New Roman" w:hAnsi="Times New Roman" w:cs="Times New Roman"/>
-          <w:b/>
-          <w:sz w:val="28"/>
-          <w:szCs w:val="28"/>
-        </w:rPr>
-        <w:t>Piyush</w:t>
-      </w:r>
-      <w:proofErr w:type="spellEnd"/>
-      <w:r>
-        <w:rPr>
-          <w:rFonts w:ascii="Times New Roman" w:hAnsi="Times New Roman" w:cs="Times New Roman"/>
-          <w:b/>
-          <w:sz w:val="28"/>
-          <w:szCs w:val="28"/>
-        </w:rPr>
-        <w:t xml:space="preserve"> Gupta, </w:t>
-      </w:r>
-      <w:proofErr w:type="spellStart"/>
-      <w:r>
-        <w:rPr>
-          <w:rFonts w:ascii="Times New Roman" w:hAnsi="Times New Roman" w:cs="Times New Roman"/>
-          <w:b/>
-          <w:sz w:val="28"/>
-          <w:szCs w:val="28"/>
-        </w:rPr>
-        <w:t>Atul</w:t>
-      </w:r>
-      <w:proofErr w:type="spellEnd"/>
-      <w:r>
-        <w:rPr>
-          <w:rFonts w:ascii="Times New Roman" w:hAnsi="Times New Roman" w:cs="Times New Roman"/>
-          <w:b/>
-          <w:sz w:val="28"/>
-          <w:szCs w:val="28"/>
-        </w:rPr>
-        <w:t xml:space="preserve"> Sharma, </w:t>
-      </w:r>
-      <w:proofErr w:type="spellStart"/>
-      <w:r>
-        <w:rPr>
-          <w:rFonts w:ascii="Times New Roman" w:hAnsi="Times New Roman" w:cs="Times New Roman"/>
-          <w:b/>
-          <w:sz w:val="28"/>
-          <w:szCs w:val="28"/>
-        </w:rPr>
-        <w:t>Jitender</w:t>
-      </w:r>
-      <w:proofErr w:type="spellEnd"/>
-      <w:r>
-        <w:rPr>
-          <w:rFonts w:ascii="Times New Roman" w:hAnsi="Times New Roman" w:cs="Times New Roman"/>
-          <w:b/>
-          <w:sz w:val="28"/>
-          <w:szCs w:val="28"/>
-        </w:rPr>
-        <w:t xml:space="preserve"> Grover</w:t>
-      </w:r>
-    </w:p>
-    <w:p>
-      <w:pPr>
-        <w:spacing w:line="276" w:lineRule="auto"/>
-        <w:jc w:val="both"/>
-        <w:rPr>
-          <w:rFonts w:ascii="Times New Roman" w:hAnsi="Times New Roman" w:cs="Times New Roman"/>
-          <w:sz w:val="28"/>
-          <w:szCs w:val="28"/>
-        </w:rPr>
-      </w:pPr>
-      <w:r>
-        <w:rPr>
-          <w:rFonts w:ascii="Times New Roman" w:hAnsi="Times New Roman" w:cs="Times New Roman"/>
-          <w:b/>
-          <w:sz w:val="28"/>
-          <w:szCs w:val="28"/>
-        </w:rPr>
-        <w:t xml:space="preserve">Description: </w:t>
-      </w:r>
-      <w:proofErr w:type="spellStart"/>
-      <w:r>
-        <w:rPr>
-          <w:rFonts w:ascii="Times New Roman" w:hAnsi="Times New Roman" w:cs="Times New Roman"/>
-          <w:sz w:val="28"/>
-          <w:szCs w:val="28"/>
-        </w:rPr>
-        <w:t>BigData</w:t>
-      </w:r>
-      <w:proofErr w:type="spellEnd"/>
-      <w:r>
-        <w:rPr>
-          <w:rFonts w:ascii="Times New Roman" w:hAnsi="Times New Roman" w:cs="Times New Roman"/>
-          <w:sz w:val="28"/>
-          <w:szCs w:val="28"/>
-        </w:rPr>
-        <w:t xml:space="preserve"> </w:t>
-      </w:r>
-      <w:r>
-        <w:rPr>
-          <w:rFonts w:ascii="Times New Roman" w:hAnsi="Times New Roman" w:cs="Times New Roman"/>
-          <w:sz w:val="28"/>
-          <w:szCs w:val="28"/>
-        </w:rPr>
-        <w:t xml:space="preserve">contains large amount of unstructured data in the form of movie data, </w:t>
-      </w:r>
-      <w:proofErr w:type="spellStart"/>
-      <w:r>
-        <w:rPr>
-          <w:rFonts w:ascii="Times New Roman" w:hAnsi="Times New Roman" w:cs="Times New Roman"/>
-          <w:sz w:val="28"/>
-          <w:szCs w:val="28"/>
-        </w:rPr>
-        <w:t>facebook</w:t>
-      </w:r>
-      <w:proofErr w:type="spellEnd"/>
-      <w:r>
-        <w:rPr>
-          <w:rFonts w:ascii="Times New Roman" w:hAnsi="Times New Roman" w:cs="Times New Roman"/>
-          <w:sz w:val="28"/>
-          <w:szCs w:val="28"/>
-        </w:rPr>
-        <w:t xml:space="preserve"> data, and industry data and so on. There are number of posts are posted on twitter about movies by different users. Out of these posts some of posts may be inappropriate. These posts contain negative comments as well as positive comments about movies. It is difficult to distinguish large number of positive and negative posts. To overcome this kind of problem we </w:t>
-      </w:r>
-      <w:r>
-        <w:rPr>
-          <w:rFonts w:ascii="Times New Roman" w:hAnsi="Times New Roman" w:cs="Times New Roman"/>
-          <w:sz w:val="28"/>
-          <w:szCs w:val="28"/>
-        </w:rPr>
-        <w:lastRenderedPageBreak/>
-        <w:t xml:space="preserve">proposed a rating based mechanism that distinguishes abnormal posts with the help of users rating. If rating is positive then post is normal otherwise it is abnormal. To implement proposed mechanism we used </w:t>
-      </w:r>
-      <w:proofErr w:type="spellStart"/>
-      <w:r>
-        <w:rPr>
-          <w:rFonts w:ascii="Times New Roman" w:hAnsi="Times New Roman" w:cs="Times New Roman"/>
-          <w:sz w:val="28"/>
-          <w:szCs w:val="28"/>
-        </w:rPr>
-        <w:t>hadoop</w:t>
-      </w:r>
-      <w:proofErr w:type="spellEnd"/>
-      <w:r>
-        <w:rPr>
-          <w:rFonts w:ascii="Times New Roman" w:hAnsi="Times New Roman" w:cs="Times New Roman"/>
-          <w:sz w:val="28"/>
-          <w:szCs w:val="28"/>
-        </w:rPr>
-        <w:t xml:space="preserve"> platform and </w:t>
-      </w:r>
-      <w:proofErr w:type="spellStart"/>
-      <w:r>
-        <w:rPr>
-          <w:rFonts w:ascii="Times New Roman" w:hAnsi="Times New Roman" w:cs="Times New Roman"/>
-          <w:sz w:val="28"/>
-          <w:szCs w:val="28"/>
-        </w:rPr>
-        <w:t>MapReduce</w:t>
-      </w:r>
-      <w:proofErr w:type="spellEnd"/>
-      <w:r>
-        <w:rPr>
-          <w:rFonts w:ascii="Times New Roman" w:hAnsi="Times New Roman" w:cs="Times New Roman"/>
-          <w:sz w:val="28"/>
-          <w:szCs w:val="28"/>
-        </w:rPr>
-        <w:t xml:space="preserve"> paradigm.</w:t>
-      </w:r>
-    </w:p>
-    <w:p>
-      <w:pPr>
-        <w:spacing w:line="276" w:lineRule="auto"/>
-        <w:jc w:val="both"/>
-        <w:rPr>
-          <w:rFonts w:ascii="Times New Roman" w:hAnsi="Times New Roman" w:cs="Times New Roman"/>
-          <w:b/>
-          <w:sz w:val="28"/>
-          <w:szCs w:val="28"/>
-        </w:rPr>
-      </w:pPr>
-      <w:r>
-        <w:rPr>
-          <w:rFonts w:ascii="Times New Roman" w:hAnsi="Times New Roman" w:cs="Times New Roman"/>
-          <w:b/>
-          <w:sz w:val="28"/>
-          <w:szCs w:val="28"/>
-        </w:rPr>
-        <w:t>[4] Movie Success Prediction using Machine Learning Algorithms and their Comparison</w:t>
-      </w:r>
-    </w:p>
-    <w:p>
-      <w:pPr>
-        <w:spacing w:line="276" w:lineRule="auto"/>
-        <w:jc w:val="both"/>
-        <w:rPr>
-          <w:rFonts w:ascii="Times New Roman" w:hAnsi="Times New Roman" w:cs="Times New Roman"/>
-          <w:b/>
-          <w:sz w:val="28"/>
-          <w:szCs w:val="28"/>
-        </w:rPr>
-      </w:pPr>
-      <w:r>
-        <w:rPr>
-          <w:rFonts w:ascii="Times New Roman" w:hAnsi="Times New Roman" w:cs="Times New Roman"/>
-          <w:b/>
-          <w:sz w:val="28"/>
-          <w:szCs w:val="28"/>
-        </w:rPr>
-        <w:t>A</w:t>
-      </w:r>
-      <w:r>
-        <w:rPr>
-          <w:rFonts w:ascii="Times New Roman" w:hAnsi="Times New Roman" w:cs="Times New Roman"/>
-          <w:b/>
-          <w:sz w:val="28"/>
-          <w:szCs w:val="28"/>
-        </w:rPr>
-        <w:t xml:space="preserve">uthors: </w:t>
-      </w:r>
-      <w:proofErr w:type="spellStart"/>
-      <w:r>
-        <w:rPr>
-          <w:rFonts w:ascii="Times New Roman" w:hAnsi="Times New Roman" w:cs="Times New Roman"/>
-          <w:b/>
-          <w:sz w:val="28"/>
-          <w:szCs w:val="28"/>
-        </w:rPr>
-        <w:t>Rijul</w:t>
-      </w:r>
-      <w:proofErr w:type="spellEnd"/>
-      <w:r>
-        <w:rPr>
-          <w:rFonts w:ascii="Times New Roman" w:hAnsi="Times New Roman" w:cs="Times New Roman"/>
-          <w:b/>
-          <w:sz w:val="28"/>
-          <w:szCs w:val="28"/>
-        </w:rPr>
-        <w:t xml:space="preserve"> </w:t>
-      </w:r>
-      <w:proofErr w:type="spellStart"/>
-      <w:r>
-        <w:rPr>
-          <w:rFonts w:ascii="Times New Roman" w:hAnsi="Times New Roman" w:cs="Times New Roman"/>
-          <w:b/>
-          <w:sz w:val="28"/>
-          <w:szCs w:val="28"/>
-        </w:rPr>
-        <w:t>Dhir</w:t>
-      </w:r>
-      <w:proofErr w:type="spellEnd"/>
-      <w:r>
-        <w:rPr>
-          <w:rFonts w:ascii="Times New Roman" w:hAnsi="Times New Roman" w:cs="Times New Roman"/>
-          <w:b/>
-          <w:sz w:val="28"/>
-          <w:szCs w:val="28"/>
-        </w:rPr>
-        <w:t xml:space="preserve">, </w:t>
-      </w:r>
-      <w:proofErr w:type="spellStart"/>
-      <w:r>
-        <w:rPr>
-          <w:rFonts w:ascii="Times New Roman" w:hAnsi="Times New Roman" w:cs="Times New Roman"/>
-          <w:b/>
-          <w:sz w:val="28"/>
-          <w:szCs w:val="28"/>
-        </w:rPr>
-        <w:t>Anand</w:t>
-      </w:r>
-      <w:proofErr w:type="spellEnd"/>
-      <w:r>
-        <w:rPr>
-          <w:rFonts w:ascii="Times New Roman" w:hAnsi="Times New Roman" w:cs="Times New Roman"/>
-          <w:b/>
-          <w:sz w:val="28"/>
-          <w:szCs w:val="28"/>
-        </w:rPr>
-        <w:t xml:space="preserve"> Raj</w:t>
-      </w:r>
-    </w:p>
-    <w:p>
-      <w:pPr>
-        <w:spacing w:line="276" w:lineRule="auto"/>
-        <w:jc w:val="both"/>
-        <w:rPr>
-          <w:rFonts w:ascii="Times New Roman" w:hAnsi="Times New Roman" w:cs="Times New Roman"/>
-          <w:sz w:val="28"/>
-          <w:szCs w:val="28"/>
-        </w:rPr>
-      </w:pPr>
-      <w:r>
-        <w:rPr>
-          <w:rFonts w:ascii="Times New Roman" w:hAnsi="Times New Roman" w:cs="Times New Roman"/>
-          <w:b/>
-          <w:sz w:val="28"/>
-          <w:szCs w:val="28"/>
-        </w:rPr>
-        <w:t>Description:</w:t>
-      </w:r>
-      <w:r>
-        <w:rPr>
-          <w:rFonts w:ascii="Times New Roman" w:hAnsi="Times New Roman" w:cs="Times New Roman"/>
-          <w:b/>
-          <w:sz w:val="28"/>
-          <w:szCs w:val="28"/>
-        </w:rPr>
-        <w:t xml:space="preserve"> </w:t>
-      </w:r>
-      <w:r>
-        <w:rPr>
-          <w:rFonts w:ascii="Times New Roman" w:hAnsi="Times New Roman" w:cs="Times New Roman"/>
-          <w:sz w:val="28"/>
-          <w:szCs w:val="28"/>
-        </w:rPr>
-        <w:t xml:space="preserve">The number of movies produced in the world is growing at an exponential rate and success rate of movie is of utmost importance since billions of dollars are invested in the making of each of these movies. In such a scenario, prior knowledge about the success or failure of a particular movie and what factor affect the movie success will benefit the production houses since these predictions will give them a fair idea of how to go about with the advertising and campaigning, which itself is an expensive affair altogether. So, the prediction of the success of a movie is very essential to the film industry. In this proposed research, we give our detailed analysis of the Internet Movie Database (IMDb) and predict the IMDb score. This database contains categorical and numerical information such as IMDb score, director, </w:t>
-      </w:r>
-      <w:proofErr w:type="gramStart"/>
-      <w:r>
-        <w:rPr>
-          <w:rFonts w:ascii="Times New Roman" w:hAnsi="Times New Roman" w:cs="Times New Roman"/>
-          <w:sz w:val="28"/>
-          <w:szCs w:val="28"/>
-        </w:rPr>
-        <w:t>gross</w:t>
-      </w:r>
-      <w:proofErr w:type="gramEnd"/>
-      <w:r>
-        <w:rPr>
-          <w:rFonts w:ascii="Times New Roman" w:hAnsi="Times New Roman" w:cs="Times New Roman"/>
-          <w:sz w:val="28"/>
-          <w:szCs w:val="28"/>
-        </w:rPr>
-        <w:t xml:space="preserve">, budget and so on and so forth. This research proposes a way to predict how successful a movie will be prior to its arrival at the box office instead of listening to critics and others on whether a movie will be successful or not. The proposed research provides a quite efﬁcient approach to predict IMDb score on IMDb Movie Dataset. We will try to unveil the important factors inﬂuencing the score of IMDb Movie Data. We have used different algorithms in the research work for analysis but among all Random forest gave the best prediction </w:t>
-      </w:r>
-      <w:r>
-        <w:rPr>
-          <w:rFonts w:ascii="Times New Roman" w:hAnsi="Times New Roman" w:cs="Times New Roman"/>
-          <w:sz w:val="28"/>
-          <w:szCs w:val="28"/>
-        </w:rPr>
-        <w:t>accuracy, which</w:t>
-      </w:r>
-      <w:r>
-        <w:rPr>
-          <w:rFonts w:ascii="Times New Roman" w:hAnsi="Times New Roman" w:cs="Times New Roman"/>
-          <w:sz w:val="28"/>
-          <w:szCs w:val="28"/>
-        </w:rPr>
-        <w:t xml:space="preserve"> is better in comparison to the previous studies. In the exploratory </w:t>
-      </w:r>
-      <w:r>
-        <w:rPr>
-          <w:rFonts w:ascii="Times New Roman" w:hAnsi="Times New Roman" w:cs="Times New Roman"/>
-          <w:sz w:val="28"/>
-          <w:szCs w:val="28"/>
-        </w:rPr>
-        <w:t>analysis,</w:t>
-      </w:r>
-      <w:r>
-        <w:rPr>
-          <w:rFonts w:ascii="Times New Roman" w:hAnsi="Times New Roman" w:cs="Times New Roman"/>
-          <w:sz w:val="28"/>
-          <w:szCs w:val="28"/>
-        </w:rPr>
-        <w:t xml:space="preserve"> we found that number of voted users, number of critics for reviews, number of Facebook likes, duration of the movie and gross collection of movie affect the IMDb score strongly. Drama and Biopic movies are best in genres.</w:t>
-      </w:r>
     </w:p>
     <w:sectPr>
       <w:pgSz w:w="11906" w:h="16838"/>
@@ -7332,8 +8108,8 @@
 </file>
 
 <file path=word/numbering.xml><?xml version="1.0" encoding="utf-8"?>
-<w:numbering xmlns:wpc="http://schemas.microsoft.com/office/word/2010/wordprocessingCanvas" xmlns:mc="http://schemas.openxmlformats.org/markup-compatibility/2006" xmlns:o="urn:schemas-microsoft-com:office:office" xmlns:r="http://schemas.openxmlformats.org/officeDocument/2006/relationships" xmlns:m="http://schemas.openxmlformats.org/officeDocument/2006/math" xmlns:v="urn:schemas-microsoft-com:vml" xmlns:wp14="http://schemas.microsoft.com/office/word/2010/wordprocessingDrawing" xmlns:wp="http://schemas.openxmlformats.org/drawingml/2006/wordprocessingDrawing" xmlns:w10="urn:schemas-microsoft-com:office:word" xmlns:w="http://schemas.openxmlformats.org/wordprocessingml/2006/main" xmlns:w14="http://schemas.microsoft.com/office/word/2010/wordml" xmlns:wpg="http://schemas.microsoft.com/office/word/2010/wordprocessingGroup" xmlns:wpi="http://schemas.microsoft.com/office/word/2010/wordprocessingInk" xmlns:wne="http://schemas.microsoft.com/office/word/2006/wordml" xmlns:wps="http://schemas.microsoft.com/office/word/2010/wordprocessingShape" mc:Ignorable="w14 wp14">
-  <w:abstractNum w:abstractNumId="0">
+<w:numbering xmlns:wpc="http://schemas.microsoft.com/office/word/2010/wordprocessingCanvas" xmlns:cx="http://schemas.microsoft.com/office/drawing/2014/chartex" xmlns:cx1="http://schemas.microsoft.com/office/drawing/2015/9/8/chartex" xmlns:mc="http://schemas.openxmlformats.org/markup-compatibility/2006" xmlns:o="urn:schemas-microsoft-com:office:office" xmlns:r="http://schemas.openxmlformats.org/officeDocument/2006/relationships" xmlns:m="http://schemas.openxmlformats.org/officeDocument/2006/math" xmlns:v="urn:schemas-microsoft-com:vml" xmlns:wp14="http://schemas.microsoft.com/office/word/2010/wordprocessingDrawing" xmlns:wp="http://schemas.openxmlformats.org/drawingml/2006/wordprocessingDrawing" xmlns:w10="urn:schemas-microsoft-com:office:word" xmlns:w="http://schemas.openxmlformats.org/wordprocessingml/2006/main" xmlns:w14="http://schemas.microsoft.com/office/word/2010/wordml" xmlns:w15="http://schemas.microsoft.com/office/word/2012/wordml" xmlns:w16se="http://schemas.microsoft.com/office/word/2015/wordml/symex" xmlns:wpg="http://schemas.microsoft.com/office/word/2010/wordprocessingGroup" xmlns:wpi="http://schemas.microsoft.com/office/word/2010/wordprocessingInk" xmlns:wne="http://schemas.microsoft.com/office/word/2006/wordml" xmlns:wps="http://schemas.microsoft.com/office/word/2010/wordprocessingShape" mc:Ignorable="w14 w15 w16se wp14">
+  <w:abstractNum w:abstractNumId="0" w15:restartNumberingAfterBreak="0">
     <w:nsid w:val="054F4B29"/>
     <w:multiLevelType w:val="hybridMultilevel"/>
     <w:tmpl w:val="34D88C5C"/>
@@ -7422,7 +8198,7 @@
       </w:pPr>
     </w:lvl>
   </w:abstractNum>
-  <w:abstractNum w:abstractNumId="1">
+  <w:abstractNum w:abstractNumId="1" w15:restartNumberingAfterBreak="0">
     <w:nsid w:val="0A615FA9"/>
     <w:multiLevelType w:val="hybridMultilevel"/>
     <w:tmpl w:val="AEAC7CF4"/>
@@ -7511,7 +8287,7 @@
       </w:pPr>
     </w:lvl>
   </w:abstractNum>
-  <w:abstractNum w:abstractNumId="2">
+  <w:abstractNum w:abstractNumId="2" w15:restartNumberingAfterBreak="0">
     <w:nsid w:val="0B4A56B1"/>
     <w:multiLevelType w:val="hybridMultilevel"/>
     <w:tmpl w:val="77E86B24"/>
@@ -7601,7 +8377,7 @@
       </w:pPr>
     </w:lvl>
   </w:abstractNum>
-  <w:abstractNum w:abstractNumId="3">
+  <w:abstractNum w:abstractNumId="3" w15:restartNumberingAfterBreak="0">
     <w:nsid w:val="32967366"/>
     <w:multiLevelType w:val="hybridMultilevel"/>
     <w:tmpl w:val="4B346A82"/>
@@ -7690,7 +8466,7 @@
       </w:pPr>
     </w:lvl>
   </w:abstractNum>
-  <w:abstractNum w:abstractNumId="4">
+  <w:abstractNum w:abstractNumId="4" w15:restartNumberingAfterBreak="0">
     <w:nsid w:val="398E3670"/>
     <w:multiLevelType w:val="multilevel"/>
     <w:tmpl w:val="319238BE"/>
@@ -7839,7 +8615,7 @@
       </w:rPr>
     </w:lvl>
   </w:abstractNum>
-  <w:abstractNum w:abstractNumId="5">
+  <w:abstractNum w:abstractNumId="5" w15:restartNumberingAfterBreak="0">
     <w:nsid w:val="3C8F7931"/>
     <w:multiLevelType w:val="hybridMultilevel"/>
     <w:tmpl w:val="A6CA1CDE"/>
@@ -7928,7 +8704,7 @@
       </w:pPr>
     </w:lvl>
   </w:abstractNum>
-  <w:abstractNum w:abstractNumId="6">
+  <w:abstractNum w:abstractNumId="6" w15:restartNumberingAfterBreak="0">
     <w:nsid w:val="46BB32E9"/>
     <w:multiLevelType w:val="multilevel"/>
     <w:tmpl w:val="C9124472"/>
@@ -8041,7 +8817,7 @@
       </w:rPr>
     </w:lvl>
   </w:abstractNum>
-  <w:abstractNum w:abstractNumId="7">
+  <w:abstractNum w:abstractNumId="7" w15:restartNumberingAfterBreak="0">
     <w:nsid w:val="68BC4411"/>
     <w:multiLevelType w:val="hybridMultilevel"/>
     <w:tmpl w:val="07161BD8"/>
@@ -8130,7 +8906,7 @@
       </w:pPr>
     </w:lvl>
   </w:abstractNum>
-  <w:abstractNum w:abstractNumId="8">
+  <w:abstractNum w:abstractNumId="8" w15:restartNumberingAfterBreak="0">
     <w:nsid w:val="69D55755"/>
     <w:multiLevelType w:val="hybridMultilevel"/>
     <w:tmpl w:val="A8FA31D8"/>
@@ -8253,7 +9029,7 @@
 </file>
 
 <file path=word/styles.xml><?xml version="1.0" encoding="utf-8"?>
-<w:styles xmlns:mc="http://schemas.openxmlformats.org/markup-compatibility/2006" xmlns:r="http://schemas.openxmlformats.org/officeDocument/2006/relationships" xmlns:w="http://schemas.openxmlformats.org/wordprocessingml/2006/main" xmlns:w14="http://schemas.microsoft.com/office/word/2010/wordml" mc:Ignorable="w14">
+<w:styles xmlns:mc="http://schemas.openxmlformats.org/markup-compatibility/2006" xmlns:r="http://schemas.openxmlformats.org/officeDocument/2006/relationships" xmlns:w="http://schemas.openxmlformats.org/wordprocessingml/2006/main" xmlns:w14="http://schemas.microsoft.com/office/word/2010/wordml" xmlns:w15="http://schemas.microsoft.com/office/word/2012/wordml" xmlns:w16se="http://schemas.microsoft.com/office/word/2015/wordml/symex" mc:Ignorable="w14 w15 w16se">
   <w:docDefaults>
     <w:rPrDefault>
       <w:rPr>
@@ -8269,540 +9045,378 @@
       </w:pPr>
     </w:pPrDefault>
   </w:docDefaults>
-  <w:latentStyles w:defLockedState="0" w:defUIPriority="99" w:defSemiHidden="1" w:defUnhideWhenUsed="1" w:defQFormat="0" w:count="267">
-    <w:lsdException w:name="Normal" w:semiHidden="0" w:uiPriority="0" w:unhideWhenUsed="0" w:qFormat="1"/>
-    <w:lsdException w:name="heading 1" w:semiHidden="0" w:uiPriority="9" w:unhideWhenUsed="0" w:qFormat="1"/>
-    <w:lsdException w:name="heading 2" w:uiPriority="9" w:qFormat="1"/>
-    <w:lsdException w:name="heading 3" w:uiPriority="9" w:qFormat="1"/>
-    <w:lsdException w:name="heading 4" w:uiPriority="9" w:qFormat="1"/>
-    <w:lsdException w:name="heading 5" w:uiPriority="9" w:qFormat="1"/>
-    <w:lsdException w:name="heading 6" w:uiPriority="9" w:qFormat="1"/>
-    <w:lsdException w:name="heading 7" w:uiPriority="9" w:qFormat="1"/>
-    <w:lsdException w:name="heading 8" w:uiPriority="9" w:qFormat="1"/>
-    <w:lsdException w:name="heading 9" w:uiPriority="9" w:qFormat="1"/>
-    <w:lsdException w:name="toc 1" w:uiPriority="39"/>
-    <w:lsdException w:name="toc 2" w:uiPriority="39"/>
-    <w:lsdException w:name="toc 3" w:uiPriority="39"/>
-    <w:lsdException w:name="toc 4" w:uiPriority="39"/>
-    <w:lsdException w:name="toc 5" w:uiPriority="39"/>
-    <w:lsdException w:name="toc 6" w:uiPriority="39"/>
-    <w:lsdException w:name="toc 7" w:uiPriority="39"/>
-    <w:lsdException w:name="toc 8" w:uiPriority="39"/>
-    <w:lsdException w:name="toc 9" w:uiPriority="39"/>
-    <w:lsdException w:name="caption" w:uiPriority="35" w:qFormat="1"/>
-    <w:lsdException w:name="Title" w:semiHidden="0" w:uiPriority="10" w:unhideWhenUsed="0" w:qFormat="1"/>
-    <w:lsdException w:name="Default Paragraph Font" w:uiPriority="1"/>
-    <w:lsdException w:name="Subtitle" w:semiHidden="0" w:uiPriority="11" w:unhideWhenUsed="0" w:qFormat="1"/>
-    <w:lsdException w:name="Strong" w:semiHidden="0" w:uiPriority="22" w:unhideWhenUsed="0" w:qFormat="1"/>
-    <w:lsdException w:name="Emphasis" w:semiHidden="0" w:uiPriority="20" w:unhideWhenUsed="0" w:qFormat="1"/>
-    <w:lsdException w:name="Table Grid" w:semiHidden="0" w:uiPriority="39" w:unhideWhenUsed="0"/>
-    <w:lsdException w:name="Placeholder Text" w:unhideWhenUsed="0"/>
-    <w:lsdException w:name="No Spacing" w:semiHidden="0" w:uiPriority="1" w:unhideWhenUsed="0" w:qFormat="1"/>
-    <w:lsdException w:name="Light Shading" w:semiHidden="0" w:uiPriority="60" w:unhideWhenUsed="0"/>
-    <w:lsdException w:name="Light List" w:semiHidden="0" w:uiPriority="61" w:unhideWhenUsed="0"/>
-    <w:lsdException w:name="Light Grid" w:semiHidden="0" w:uiPriority="62" w:unhideWhenUsed="0"/>
-    <w:lsdException w:name="Medium Shading 1" w:semiHidden="0" w:uiPriority="63" w:unhideWhenUsed="0"/>
-    <w:lsdException w:name="Medium Shading 2" w:semiHidden="0" w:uiPriority="64" w:unhideWhenUsed="0"/>
-    <w:lsdException w:name="Medium List 1" w:semiHidden="0" w:uiPriority="65" w:unhideWhenUsed="0"/>
-    <w:lsdException w:name="Medium List 2" w:semiHidden="0" w:uiPriority="66" w:unhideWhenUsed="0"/>
-    <w:lsdException w:name="Medium Grid 1" w:semiHidden="0" w:uiPriority="67" w:unhideWhenUsed="0"/>
-    <w:lsdException w:name="Medium Grid 2" w:semiHidden="0" w:uiPriority="68" w:unhideWhenUsed="0"/>
-    <w:lsdException w:name="Medium Grid 3" w:semiHidden="0" w:uiPriority="69" w:unhideWhenUsed="0"/>
-    <w:lsdException w:name="Dark List" w:semiHidden="0" w:uiPriority="70" w:unhideWhenUsed="0"/>
-    <w:lsdException w:name="Colorful Shading" w:semiHidden="0" w:uiPriority="71" w:unhideWhenUsed="0"/>
-    <w:lsdException w:name="Colorful List" w:semiHidden="0" w:uiPriority="72" w:unhideWhenUsed="0"/>
-    <w:lsdException w:name="Colorful Grid" w:semiHidden="0" w:uiPriority="73" w:unhideWhenUsed="0"/>
-    <w:lsdException w:name="Light Shading Accent 1" w:semiHidden="0" w:uiPriority="60" w:unhideWhenUsed="0"/>
-    <w:lsdException w:name="Light List Accent 1" w:semiHidden="0" w:uiPriority="61" w:unhideWhenUsed="0"/>
-    <w:lsdException w:name="Light Grid Accent 1" w:semiHidden="0" w:uiPriority="62" w:unhideWhenUsed="0"/>
-    <w:lsdException w:name="Medium Shading 1 Accent 1" w:semiHidden="0" w:uiPriority="63" w:unhideWhenUsed="0"/>
-    <w:lsdException w:name="Medium Shading 2 Accent 1" w:semiHidden="0" w:uiPriority="64" w:unhideWhenUsed="0"/>
-    <w:lsdException w:name="Medium List 1 Accent 1" w:semiHidden="0" w:uiPriority="65" w:unhideWhenUsed="0"/>
-    <w:lsdException w:name="Revision" w:unhideWhenUsed="0"/>
-    <w:lsdException w:name="List Paragraph" w:semiHidden="0" w:uiPriority="34" w:unhideWhenUsed="0" w:qFormat="1"/>
-    <w:lsdException w:name="Quote" w:semiHidden="0" w:uiPriority="29" w:unhideWhenUsed="0" w:qFormat="1"/>
-    <w:lsdException w:name="Intense Quote" w:semiHidden="0" w:uiPriority="30" w:unhideWhenUsed="0" w:qFormat="1"/>
-    <w:lsdException w:name="Medium List 2 Accent 1" w:semiHidden="0" w:uiPriority="66" w:unhideWhenUsed="0"/>
-    <w:lsdException w:name="Medium Grid 1 Accent 1" w:semiHidden="0" w:uiPriority="67" w:unhideWhenUsed="0"/>
-    <w:lsdException w:name="Medium Grid 2 Accent 1" w:semiHidden="0" w:uiPriority="68" w:unhideWhenUsed="0"/>
-    <w:lsdException w:name="Medium Grid 3 Accent 1" w:semiHidden="0" w:uiPriority="69" w:unhideWhenUsed="0"/>
-    <w:lsdException w:name="Dark List Accent 1" w:semiHidden="0" w:uiPriority="70" w:unhideWhenUsed="0"/>
-    <w:lsdException w:name="Colorful Shading Accent 1" w:semiHidden="0" w:uiPriority="71" w:unhideWhenUsed="0"/>
-    <w:lsdException w:name="Colorful List Accent 1" w:semiHidden="0" w:uiPriority="72" w:unhideWhenUsed="0"/>
-    <w:lsdException w:name="Colorful Grid Accent 1" w:semiHidden="0" w:uiPriority="73" w:unhideWhenUsed="0"/>
-    <w:lsdException w:name="Light Shading Accent 2" w:semiHidden="0" w:uiPriority="60" w:unhideWhenUsed="0"/>
-    <w:lsdException w:name="Light List Accent 2" w:semiHidden="0" w:uiPriority="61" w:unhideWhenUsed="0"/>
-    <w:lsdException w:name="Light Grid Accent 2" w:semiHidden="0" w:uiPriority="62" w:unhideWhenUsed="0"/>
-    <w:lsdException w:name="Medium Shading 1 Accent 2" w:semiHidden="0" w:uiPriority="63" w:unhideWhenUsed="0"/>
-    <w:lsdException w:name="Medium Shading 2 Accent 2" w:semiHidden="0" w:uiPriority="64" w:unhideWhenUsed="0"/>
-    <w:lsdException w:name="Medium List 1 Accent 2" w:semiHidden="0" w:uiPriority="65" w:unhideWhenUsed="0"/>
-    <w:lsdException w:name="Medium List 2 Accent 2" w:semiHidden="0" w:uiPriority="66" w:unhideWhenUsed="0"/>
-    <w:lsdException w:name="Medium Grid 1 Accent 2" w:semiHidden="0" w:uiPriority="67" w:unhideWhenUsed="0"/>
-    <w:lsdException w:name="Medium Grid 2 Accent 2" w:semiHidden="0" w:uiPriority="68" w:unhideWhenUsed="0"/>
-    <w:lsdException w:name="Medium Grid 3 Accent 2" w:semiHidden="0" w:uiPriority="69" w:unhideWhenUsed="0"/>
-    <w:lsdException w:name="Dark List Accent 2" w:semiHidden="0" w:uiPriority="70" w:unhideWhenUsed="0"/>
-    <w:lsdException w:name="Colorful Shading Accent 2" w:semiHidden="0" w:uiPriority="71" w:unhideWhenUsed="0"/>
-    <w:lsdException w:name="Colorful List Accent 2" w:semiHidden="0" w:uiPriority="72" w:unhideWhenUsed="0"/>
-    <w:lsdException w:name="Colorful Grid Accent 2" w:semiHidden="0" w:uiPriority="73" w:unhideWhenUsed="0"/>
-    <w:lsdException w:name="Light Shading Accent 3" w:semiHidden="0" w:uiPriority="60" w:unhideWhenUsed="0"/>
-    <w:lsdException w:name="Light List Accent 3" w:semiHidden="0" w:uiPriority="61" w:unhideWhenUsed="0"/>
-    <w:lsdException w:name="Light Grid Accent 3" w:semiHidden="0" w:uiPriority="62" w:unhideWhenUsed="0"/>
-    <w:lsdException w:name="Medium Shading 1 Accent 3" w:semiHidden="0" w:uiPriority="63" w:unhideWhenUsed="0"/>
-    <w:lsdException w:name="Medium Shading 2 Accent 3" w:semiHidden="0" w:uiPriority="64" w:unhideWhenUsed="0"/>
-    <w:lsdException w:name="Medium List 1 Accent 3" w:semiHidden="0" w:uiPriority="65" w:unhideWhenUsed="0"/>
-    <w:lsdException w:name="Medium List 2 Accent 3" w:semiHidden="0" w:uiPriority="66" w:unhideWhenUsed="0"/>
-    <w:lsdException w:name="Medium Grid 1 Accent 3" w:semiHidden="0" w:uiPriority="67" w:unhideWhenUsed="0"/>
-    <w:lsdException w:name="Medium Grid 2 Accent 3" w:semiHidden="0" w:uiPriority="68" w:unhideWhenUsed="0"/>
-    <w:lsdException w:name="Medium Grid 3 Accent 3" w:semiHidden="0" w:uiPriority="69" w:unhideWhenUsed="0"/>
-    <w:lsdException w:name="Dark List Accent 3" w:semiHidden="0" w:uiPriority="70" w:unhideWhenUsed="0"/>
-    <w:lsdException w:name="Colorful Shading Accent 3" w:semiHidden="0" w:uiPriority="71" w:unhideWhenUsed="0"/>
-    <w:lsdException w:name="Colorful List Accent 3" w:semiHidden="0" w:uiPriority="72" w:unhideWhenUsed="0"/>
-    <w:lsdException w:name="Colorful Grid Accent 3" w:semiHidden="0" w:uiPriority="73" w:unhideWhenUsed="0"/>
-    <w:lsdException w:name="Light Shading Accent 4" w:semiHidden="0" w:uiPriority="60" w:unhideWhenUsed="0"/>
-    <w:lsdException w:name="Light List Accent 4" w:semiHidden="0" w:uiPriority="61" w:unhideWhenUsed="0"/>
-    <w:lsdException w:name="Light Grid Accent 4" w:semiHidden="0" w:uiPriority="62" w:unhideWhenUsed="0"/>
-    <w:lsdException w:name="Medium Shading 1 Accent 4" w:semiHidden="0" w:uiPriority="63" w:unhideWhenUsed="0"/>
-    <w:lsdException w:name="Medium Shading 2 Accent 4" w:semiHidden="0" w:uiPriority="64" w:unhideWhenUsed="0"/>
-    <w:lsdException w:name="Medium List 1 Accent 4" w:semiHidden="0" w:uiPriority="65" w:unhideWhenUsed="0"/>
-    <w:lsdException w:name="Medium List 2 Accent 4" w:semiHidden="0" w:uiPriority="66" w:unhideWhenUsed="0"/>
-    <w:lsdException w:name="Medium Grid 1 Accent 4" w:semiHidden="0" w:uiPriority="67" w:unhideWhenUsed="0"/>
-    <w:lsdException w:name="Medium Grid 2 Accent 4" w:semiHidden="0" w:uiPriority="68" w:unhideWhenUsed="0"/>
-    <w:lsdException w:name="Medium Grid 3 Accent 4" w:semiHidden="0" w:uiPriority="69" w:unhideWhenUsed="0"/>
-    <w:lsdException w:name="Dark List Accent 4" w:semiHidden="0" w:uiPriority="70" w:unhideWhenUsed="0"/>
-    <w:lsdException w:name="Colorful Shading Accent 4" w:semiHidden="0" w:uiPriority="71" w:unhideWhenUsed="0"/>
-    <w:lsdException w:name="Colorful List Accent 4" w:semiHidden="0" w:uiPriority="72" w:unhideWhenUsed="0"/>
-    <w:lsdException w:name="Colorful Grid Accent 4" w:semiHidden="0" w:uiPriority="73" w:unhideWhenUsed="0"/>
-    <w:lsdException w:name="Light Shading Accent 5" w:semiHidden="0" w:uiPriority="60" w:unhideWhenUsed="0"/>
-    <w:lsdException w:name="Light List Accent 5" w:semiHidden="0" w:uiPriority="61" w:unhideWhenUsed="0"/>
-    <w:lsdException w:name="Light Grid Accent 5" w:semiHidden="0" w:uiPriority="62" w:unhideWhenUsed="0"/>
-    <w:lsdException w:name="Medium Shading 1 Accent 5" w:semiHidden="0" w:uiPriority="63" w:unhideWhenUsed="0"/>
-    <w:lsdException w:name="Medium Shading 2 Accent 5" w:semiHidden="0" w:uiPriority="64" w:unhideWhenUsed="0"/>
-    <w:lsdException w:name="Medium List 1 Accent 5" w:semiHidden="0" w:uiPriority="65" w:unhideWhenUsed="0"/>
-    <w:lsdException w:name="Medium List 2 Accent 5" w:semiHidden="0" w:uiPriority="66" w:unhideWhenUsed="0"/>
-    <w:lsdException w:name="Medium Grid 1 Accent 5" w:semiHidden="0" w:uiPriority="67" w:unhideWhenUsed="0"/>
-    <w:lsdException w:name="Medium Grid 2 Accent 5" w:semiHidden="0" w:uiPriority="68" w:unhideWhenUsed="0"/>
-    <w:lsdException w:name="Medium Grid 3 Accent 5" w:semiHidden="0" w:uiPriority="69" w:unhideWhenUsed="0"/>
-    <w:lsdException w:name="Dark List Accent 5" w:semiHidden="0" w:uiPriority="70" w:unhideWhenUsed="0"/>
-    <w:lsdException w:name="Colorful Shading Accent 5" w:semiHidden="0" w:uiPriority="71" w:unhideWhenUsed="0"/>
-    <w:lsdException w:name="Colorful List Accent 5" w:semiHidden="0" w:uiPriority="72" w:unhideWhenUsed="0"/>
-    <w:lsdException w:name="Colorful Grid Accent 5" w:semiHidden="0" w:uiPriority="73" w:unhideWhenUsed="0"/>
-    <w:lsdException w:name="Light Shading Accent 6" w:semiHidden="0" w:uiPriority="60" w:unhideWhenUsed="0"/>
-    <w:lsdException w:name="Light List Accent 6" w:semiHidden="0" w:uiPriority="61" w:unhideWhenUsed="0"/>
-    <w:lsdException w:name="Light Grid Accent 6" w:semiHidden="0" w:uiPriority="62" w:unhideWhenUsed="0"/>
-    <w:lsdException w:name="Medium Shading 1 Accent 6" w:semiHidden="0" w:uiPriority="63" w:unhideWhenUsed="0"/>
-    <w:lsdException w:name="Medium Shading 2 Accent 6" w:semiHidden="0" w:uiPriority="64" w:unhideWhenUsed="0"/>
-    <w:lsdException w:name="Medium List 1 Accent 6" w:semiHidden="0" w:uiPriority="65" w:unhideWhenUsed="0"/>
-    <w:lsdException w:name="Medium List 2 Accent 6" w:semiHidden="0" w:uiPriority="66" w:unhideWhenUsed="0"/>
-    <w:lsdException w:name="Medium Grid 1 Accent 6" w:semiHidden="0" w:uiPriority="67" w:unhideWhenUsed="0"/>
-    <w:lsdException w:name="Medium Grid 2 Accent 6" w:semiHidden="0" w:uiPriority="68" w:unhideWhenUsed="0"/>
-    <w:lsdException w:name="Medium Grid 3 Accent 6" w:semiHidden="0" w:uiPriority="69" w:unhideWhenUsed="0"/>
-    <w:lsdException w:name="Dark List Accent 6" w:semiHidden="0" w:uiPriority="70" w:unhideWhenUsed="0"/>
-    <w:lsdException w:name="Colorful Shading Accent 6" w:semiHidden="0" w:uiPriority="71" w:unhideWhenUsed="0"/>
-    <w:lsdException w:name="Colorful List Accent 6" w:semiHidden="0" w:uiPriority="72" w:unhideWhenUsed="0"/>
-    <w:lsdException w:name="Colorful Grid Accent 6" w:semiHidden="0" w:uiPriority="73" w:unhideWhenUsed="0"/>
-    <w:lsdException w:name="Subtle Emphasis" w:semiHidden="0" w:uiPriority="19" w:unhideWhenUsed="0" w:qFormat="1"/>
-    <w:lsdException w:name="Intense Emphasis" w:semiHidden="0" w:uiPriority="21" w:unhideWhenUsed="0" w:qFormat="1"/>
-    <w:lsdException w:name="Subtle Reference" w:semiHidden="0" w:uiPriority="31" w:unhideWhenUsed="0" w:qFormat="1"/>
-    <w:lsdException w:name="Intense Reference" w:semiHidden="0" w:uiPriority="32" w:unhideWhenUsed="0" w:qFormat="1"/>
-    <w:lsdException w:name="Book Title" w:semiHidden="0" w:uiPriority="33" w:unhideWhenUsed="0" w:qFormat="1"/>
-    <w:lsdException w:name="Bibliography" w:uiPriority="37"/>
-    <w:lsdException w:name="TOC Heading" w:uiPriority="39" w:qFormat="1"/>
-  </w:latentStyles>
-  <w:style w:type="paragraph" w:default="1" w:styleId="Normal">
-    <w:name w:val="Normal"/>
-    <w:qFormat/>
-  </w:style>
-  <w:style w:type="paragraph" w:styleId="Heading2">
-    <w:name w:val="heading 2"/>
-    <w:basedOn w:val="Normal"/>
-    <w:link w:val="Heading2Char"/>
-    <w:uiPriority w:val="9"/>
-    <w:qFormat/>
-    <w:rsid w:val="00CF5341"/>
-    <w:pPr>
-      <w:spacing w:before="100" w:beforeAutospacing="1" w:after="100" w:afterAutospacing="1" w:line="240" w:lineRule="auto"/>
-      <w:outlineLvl w:val="1"/>
-    </w:pPr>
-    <w:rPr>
-      <w:rFonts w:ascii="Times New Roman" w:eastAsia="Times New Roman" w:hAnsi="Times New Roman" w:cs="Times New Roman"/>
-      <w:b/>
-      <w:bCs/>
-      <w:sz w:val="36"/>
-      <w:szCs w:val="36"/>
-      <w:lang w:eastAsia="en-IN"/>
-    </w:rPr>
-  </w:style>
-  <w:style w:type="character" w:default="1" w:styleId="DefaultParagraphFont">
-    <w:name w:val="Default Paragraph Font"/>
-    <w:uiPriority w:val="1"/>
-    <w:semiHidden/>
-    <w:unhideWhenUsed/>
-  </w:style>
-  <w:style w:type="table" w:default="1" w:styleId="TableNormal">
-    <w:name w:val="Normal Table"/>
-    <w:uiPriority w:val="99"/>
-    <w:semiHidden/>
-    <w:unhideWhenUsed/>
-    <w:tblPr>
-      <w:tblInd w:w="0" w:type="dxa"/>
-      <w:tblCellMar>
-        <w:top w:w="0" w:type="dxa"/>
-        <w:left w:w="108" w:type="dxa"/>
-        <w:bottom w:w="0" w:type="dxa"/>
-        <w:right w:w="108" w:type="dxa"/>
-      </w:tblCellMar>
-    </w:tblPr>
-  </w:style>
-  <w:style w:type="numbering" w:default="1" w:styleId="NoList">
-    <w:name w:val="No List"/>
-    <w:uiPriority w:val="99"/>
-    <w:semiHidden/>
-    <w:unhideWhenUsed/>
-  </w:style>
-  <w:style w:type="paragraph" w:styleId="ListParagraph">
-    <w:name w:val="List Paragraph"/>
-    <w:basedOn w:val="Normal"/>
-    <w:uiPriority w:val="34"/>
-    <w:qFormat/>
-    <w:rsid w:val="00C84D9F"/>
-    <w:pPr>
-      <w:spacing w:after="200" w:line="276" w:lineRule="auto"/>
-      <w:ind w:left="720"/>
-      <w:contextualSpacing/>
-    </w:pPr>
-    <w:rPr>
-      <w:rFonts w:eastAsiaTheme="minorEastAsia"/>
-      <w:lang w:eastAsia="en-IN"/>
-    </w:rPr>
-  </w:style>
-  <w:style w:type="paragraph" w:styleId="Header">
-    <w:name w:val="header"/>
-    <w:basedOn w:val="Normal"/>
-    <w:link w:val="HeaderChar"/>
-    <w:uiPriority w:val="99"/>
-    <w:unhideWhenUsed/>
-    <w:rsid w:val="00C84D9F"/>
-    <w:pPr>
-      <w:tabs>
-        <w:tab w:val="center" w:pos="4680"/>
-        <w:tab w:val="right" w:pos="9360"/>
-      </w:tabs>
-      <w:spacing w:after="0" w:line="240" w:lineRule="auto"/>
-    </w:pPr>
-    <w:rPr>
-      <w:rFonts w:ascii="Times New Roman" w:eastAsiaTheme="minorEastAsia" w:hAnsi="Times New Roman" w:cs="Times New Roman"/>
-      <w:lang w:val="en-US"/>
-    </w:rPr>
-  </w:style>
-  <w:style w:type="character" w:customStyle="1" w:styleId="HeaderChar">
-    <w:name w:val="Header Char"/>
-    <w:basedOn w:val="DefaultParagraphFont"/>
-    <w:link w:val="Header"/>
-    <w:uiPriority w:val="99"/>
-    <w:rsid w:val="00C84D9F"/>
-    <w:rPr>
-      <w:rFonts w:ascii="Times New Roman" w:eastAsiaTheme="minorEastAsia" w:hAnsi="Times New Roman" w:cs="Times New Roman"/>
-      <w:lang w:val="en-US"/>
-    </w:rPr>
-  </w:style>
-  <w:style w:type="paragraph" w:styleId="Footer">
-    <w:name w:val="footer"/>
-    <w:basedOn w:val="Normal"/>
-    <w:link w:val="FooterChar"/>
-    <w:uiPriority w:val="99"/>
-    <w:unhideWhenUsed/>
-    <w:rsid w:val="00C84D9F"/>
-    <w:pPr>
-      <w:tabs>
-        <w:tab w:val="center" w:pos="4680"/>
-        <w:tab w:val="right" w:pos="9360"/>
-      </w:tabs>
-      <w:spacing w:after="0" w:line="240" w:lineRule="auto"/>
-    </w:pPr>
-    <w:rPr>
-      <w:rFonts w:ascii="Times New Roman" w:eastAsiaTheme="minorEastAsia" w:hAnsi="Times New Roman" w:cs="Times New Roman"/>
-      <w:lang w:val="en-US"/>
-    </w:rPr>
-  </w:style>
-  <w:style w:type="character" w:customStyle="1" w:styleId="FooterChar">
-    <w:name w:val="Footer Char"/>
-    <w:basedOn w:val="DefaultParagraphFont"/>
-    <w:link w:val="Footer"/>
-    <w:uiPriority w:val="99"/>
-    <w:rsid w:val="00C84D9F"/>
-    <w:rPr>
-      <w:rFonts w:ascii="Times New Roman" w:eastAsiaTheme="minorEastAsia" w:hAnsi="Times New Roman" w:cs="Times New Roman"/>
-      <w:lang w:val="en-US"/>
-    </w:rPr>
-  </w:style>
-  <w:style w:type="character" w:styleId="Hyperlink">
-    <w:name w:val="Hyperlink"/>
-    <w:basedOn w:val="DefaultParagraphFont"/>
-    <w:uiPriority w:val="99"/>
-    <w:semiHidden/>
-    <w:unhideWhenUsed/>
-    <w:rsid w:val="00C84D9F"/>
-    <w:rPr>
-      <w:color w:val="0000FF"/>
-      <w:u w:val="single"/>
-    </w:rPr>
-  </w:style>
-  <w:style w:type="character" w:customStyle="1" w:styleId="ls2">
-    <w:name w:val="ls2"/>
-    <w:basedOn w:val="DefaultParagraphFont"/>
-    <w:rsid w:val="00797C3B"/>
-  </w:style>
-  <w:style w:type="character" w:customStyle="1" w:styleId="ff3">
-    <w:name w:val="ff3"/>
-    <w:basedOn w:val="DefaultParagraphFont"/>
-    <w:rsid w:val="004A2B1E"/>
-  </w:style>
-  <w:style w:type="character" w:customStyle="1" w:styleId="a">
-    <w:name w:val="_"/>
-    <w:basedOn w:val="DefaultParagraphFont"/>
-    <w:rsid w:val="004A2B1E"/>
-  </w:style>
-  <w:style w:type="character" w:customStyle="1" w:styleId="fc1">
-    <w:name w:val="fc1"/>
-    <w:basedOn w:val="DefaultParagraphFont"/>
-    <w:rsid w:val="004A2B1E"/>
-  </w:style>
-  <w:style w:type="character" w:customStyle="1" w:styleId="ff5">
-    <w:name w:val="ff5"/>
-    <w:basedOn w:val="DefaultParagraphFont"/>
-    <w:rsid w:val="004A2B1E"/>
-  </w:style>
-  <w:style w:type="character" w:customStyle="1" w:styleId="lsa">
-    <w:name w:val="lsa"/>
-    <w:basedOn w:val="DefaultParagraphFont"/>
-    <w:rsid w:val="004A2B1E"/>
-  </w:style>
-  <w:style w:type="paragraph" w:styleId="NormalWeb">
-    <w:name w:val="Normal (Web)"/>
-    <w:basedOn w:val="Normal"/>
-    <w:uiPriority w:val="99"/>
-    <w:semiHidden/>
-    <w:unhideWhenUsed/>
-    <w:rsid w:val="00CF5341"/>
-    <w:pPr>
-      <w:spacing w:before="100" w:beforeAutospacing="1" w:after="100" w:afterAutospacing="1" w:line="240" w:lineRule="auto"/>
-    </w:pPr>
-    <w:rPr>
-      <w:rFonts w:ascii="Times New Roman" w:eastAsia="Times New Roman" w:hAnsi="Times New Roman" w:cs="Times New Roman"/>
-      <w:sz w:val="24"/>
-      <w:szCs w:val="24"/>
-      <w:lang w:eastAsia="en-IN"/>
-    </w:rPr>
-  </w:style>
-  <w:style w:type="character" w:customStyle="1" w:styleId="Heading2Char">
-    <w:name w:val="Heading 2 Char"/>
-    <w:basedOn w:val="DefaultParagraphFont"/>
-    <w:link w:val="Heading2"/>
-    <w:uiPriority w:val="9"/>
-    <w:rsid w:val="00CF5341"/>
-    <w:rPr>
-      <w:rFonts w:ascii="Times New Roman" w:eastAsia="Times New Roman" w:hAnsi="Times New Roman" w:cs="Times New Roman"/>
-      <w:b/>
-      <w:bCs/>
-      <w:sz w:val="36"/>
-      <w:szCs w:val="36"/>
-      <w:lang w:eastAsia="en-IN"/>
-    </w:rPr>
-  </w:style>
-  <w:style w:type="character" w:customStyle="1" w:styleId="mntl-sc-block-headingtext">
-    <w:name w:val="mntl-sc-block-heading__text"/>
-    <w:basedOn w:val="DefaultParagraphFont"/>
-    <w:rsid w:val="00CF5341"/>
-  </w:style>
-  <w:style w:type="character" w:customStyle="1" w:styleId="mord">
-    <w:name w:val="mord"/>
-    <w:basedOn w:val="DefaultParagraphFont"/>
-    <w:rsid w:val="00892DBF"/>
-  </w:style>
-  <w:style w:type="character" w:customStyle="1" w:styleId="vlist-s">
-    <w:name w:val="vlist-s"/>
-    <w:basedOn w:val="DefaultParagraphFont"/>
-    <w:rsid w:val="00892DBF"/>
-  </w:style>
-  <w:style w:type="character" w:customStyle="1" w:styleId="mrel">
-    <w:name w:val="mrel"/>
-    <w:basedOn w:val="DefaultParagraphFont"/>
-    <w:rsid w:val="00892DBF"/>
-  </w:style>
-  <w:style w:type="character" w:customStyle="1" w:styleId="mbin">
-    <w:name w:val="mbin"/>
-    <w:basedOn w:val="DefaultParagraphFont"/>
-    <w:rsid w:val="00892DBF"/>
-  </w:style>
-  <w:style w:type="character" w:styleId="Emphasis">
-    <w:name w:val="Emphasis"/>
-    <w:basedOn w:val="DefaultParagraphFont"/>
-    <w:uiPriority w:val="20"/>
-    <w:qFormat/>
-    <w:rsid w:val="00872CBB"/>
-    <w:rPr>
-      <w:i/>
-      <w:iCs/>
-    </w:rPr>
-  </w:style>
-</w:styles>
-</file>
-
-<file path=word/stylesWithEffects.xml><?xml version="1.0" encoding="utf-8"?>
-<w:styles xmlns:wpc="http://schemas.microsoft.com/office/word/2010/wordprocessingCanvas" xmlns:mc="http://schemas.openxmlformats.org/markup-compatibility/2006" xmlns:o="urn:schemas-microsoft-com:office:office" xmlns:r="http://schemas.openxmlformats.org/officeDocument/2006/relationships" xmlns:m="http://schemas.openxmlformats.org/officeDocument/2006/math" xmlns:v="urn:schemas-microsoft-com:vml" xmlns:wp14="http://schemas.microsoft.com/office/word/2010/wordprocessingDrawing" xmlns:wp="http://schemas.openxmlformats.org/drawingml/2006/wordprocessingDrawing" xmlns:w10="urn:schemas-microsoft-com:office:word" xmlns:w="http://schemas.openxmlformats.org/wordprocessingml/2006/main" xmlns:w14="http://schemas.microsoft.com/office/word/2010/wordml" xmlns:wpg="http://schemas.microsoft.com/office/word/2010/wordprocessingGroup" xmlns:wpi="http://schemas.microsoft.com/office/word/2010/wordprocessingInk" xmlns:wne="http://schemas.microsoft.com/office/word/2006/wordml" xmlns:wps="http://schemas.microsoft.com/office/word/2010/wordprocessingShape" mc:Ignorable="w14 wp14">
-  <w:docDefaults>
-    <w:rPrDefault>
-      <w:rPr>
-        <w:rFonts w:asciiTheme="minorHAnsi" w:eastAsiaTheme="minorHAnsi" w:hAnsiTheme="minorHAnsi" w:cstheme="minorBidi"/>
-        <w:sz w:val="22"/>
-        <w:szCs w:val="22"/>
-        <w:lang w:val="en-IN" w:eastAsia="en-US" w:bidi="ar-SA"/>
-      </w:rPr>
-    </w:rPrDefault>
-    <w:pPrDefault>
-      <w:pPr>
-        <w:spacing w:after="160" w:line="259" w:lineRule="auto"/>
-      </w:pPr>
-    </w:pPrDefault>
-  </w:docDefaults>
-  <w:latentStyles w:defLockedState="0" w:defUIPriority="99" w:defSemiHidden="1" w:defUnhideWhenUsed="1" w:defQFormat="0" w:count="267">
-    <w:lsdException w:name="Normal" w:semiHidden="0" w:uiPriority="0" w:unhideWhenUsed="0" w:qFormat="1"/>
-    <w:lsdException w:name="heading 1" w:semiHidden="0" w:uiPriority="9" w:unhideWhenUsed="0" w:qFormat="1"/>
-    <w:lsdException w:name="heading 2" w:uiPriority="9" w:qFormat="1"/>
-    <w:lsdException w:name="heading 3" w:uiPriority="9" w:qFormat="1"/>
-    <w:lsdException w:name="heading 4" w:uiPriority="9" w:qFormat="1"/>
-    <w:lsdException w:name="heading 5" w:uiPriority="9" w:qFormat="1"/>
-    <w:lsdException w:name="heading 6" w:uiPriority="9" w:qFormat="1"/>
-    <w:lsdException w:name="heading 7" w:uiPriority="9" w:qFormat="1"/>
-    <w:lsdException w:name="heading 8" w:uiPriority="9" w:qFormat="1"/>
-    <w:lsdException w:name="heading 9" w:uiPriority="9" w:qFormat="1"/>
-    <w:lsdException w:name="toc 1" w:uiPriority="39"/>
-    <w:lsdException w:name="toc 2" w:uiPriority="39"/>
-    <w:lsdException w:name="toc 3" w:uiPriority="39"/>
-    <w:lsdException w:name="toc 4" w:uiPriority="39"/>
-    <w:lsdException w:name="toc 5" w:uiPriority="39"/>
-    <w:lsdException w:name="toc 6" w:uiPriority="39"/>
-    <w:lsdException w:name="toc 7" w:uiPriority="39"/>
-    <w:lsdException w:name="toc 8" w:uiPriority="39"/>
-    <w:lsdException w:name="toc 9" w:uiPriority="39"/>
-    <w:lsdException w:name="caption" w:uiPriority="35" w:qFormat="1"/>
-    <w:lsdException w:name="Title" w:semiHidden="0" w:uiPriority="10" w:unhideWhenUsed="0" w:qFormat="1"/>
-    <w:lsdException w:name="Default Paragraph Font" w:uiPriority="1"/>
-    <w:lsdException w:name="Subtitle" w:semiHidden="0" w:uiPriority="11" w:unhideWhenUsed="0" w:qFormat="1"/>
-    <w:lsdException w:name="Strong" w:semiHidden="0" w:uiPriority="22" w:unhideWhenUsed="0" w:qFormat="1"/>
-    <w:lsdException w:name="Emphasis" w:semiHidden="0" w:uiPriority="20" w:unhideWhenUsed="0" w:qFormat="1"/>
-    <w:lsdException w:name="Table Grid" w:semiHidden="0" w:uiPriority="39" w:unhideWhenUsed="0"/>
-    <w:lsdException w:name="Placeholder Text" w:unhideWhenUsed="0"/>
-    <w:lsdException w:name="No Spacing" w:semiHidden="0" w:uiPriority="1" w:unhideWhenUsed="0" w:qFormat="1"/>
-    <w:lsdException w:name="Light Shading" w:semiHidden="0" w:uiPriority="60" w:unhideWhenUsed="0"/>
-    <w:lsdException w:name="Light List" w:semiHidden="0" w:uiPriority="61" w:unhideWhenUsed="0"/>
-    <w:lsdException w:name="Light Grid" w:semiHidden="0" w:uiPriority="62" w:unhideWhenUsed="0"/>
-    <w:lsdException w:name="Medium Shading 1" w:semiHidden="0" w:uiPriority="63" w:unhideWhenUsed="0"/>
-    <w:lsdException w:name="Medium Shading 2" w:semiHidden="0" w:uiPriority="64" w:unhideWhenUsed="0"/>
-    <w:lsdException w:name="Medium List 1" w:semiHidden="0" w:uiPriority="65" w:unhideWhenUsed="0"/>
-    <w:lsdException w:name="Medium List 2" w:semiHidden="0" w:uiPriority="66" w:unhideWhenUsed="0"/>
-    <w:lsdException w:name="Medium Grid 1" w:semiHidden="0" w:uiPriority="67" w:unhideWhenUsed="0"/>
-    <w:lsdException w:name="Medium Grid 2" w:semiHidden="0" w:uiPriority="68" w:unhideWhenUsed="0"/>
-    <w:lsdException w:name="Medium Grid 3" w:semiHidden="0" w:uiPriority="69" w:unhideWhenUsed="0"/>
-    <w:lsdException w:name="Dark List" w:semiHidden="0" w:uiPriority="70" w:unhideWhenUsed="0"/>
-    <w:lsdException w:name="Colorful Shading" w:semiHidden="0" w:uiPriority="71" w:unhideWhenUsed="0"/>
-    <w:lsdException w:name="Colorful List" w:semiHidden="0" w:uiPriority="72" w:unhideWhenUsed="0"/>
-    <w:lsdException w:name="Colorful Grid" w:semiHidden="0" w:uiPriority="73" w:unhideWhenUsed="0"/>
-    <w:lsdException w:name="Light Shading Accent 1" w:semiHidden="0" w:uiPriority="60" w:unhideWhenUsed="0"/>
-    <w:lsdException w:name="Light List Accent 1" w:semiHidden="0" w:uiPriority="61" w:unhideWhenUsed="0"/>
-    <w:lsdException w:name="Light Grid Accent 1" w:semiHidden="0" w:uiPriority="62" w:unhideWhenUsed="0"/>
-    <w:lsdException w:name="Medium Shading 1 Accent 1" w:semiHidden="0" w:uiPriority="63" w:unhideWhenUsed="0"/>
-    <w:lsdException w:name="Medium Shading 2 Accent 1" w:semiHidden="0" w:uiPriority="64" w:unhideWhenUsed="0"/>
-    <w:lsdException w:name="Medium List 1 Accent 1" w:semiHidden="0" w:uiPriority="65" w:unhideWhenUsed="0"/>
-    <w:lsdException w:name="Revision" w:unhideWhenUsed="0"/>
-    <w:lsdException w:name="List Paragraph" w:semiHidden="0" w:uiPriority="34" w:unhideWhenUsed="0" w:qFormat="1"/>
-    <w:lsdException w:name="Quote" w:semiHidden="0" w:uiPriority="29" w:unhideWhenUsed="0" w:qFormat="1"/>
-    <w:lsdException w:name="Intense Quote" w:semiHidden="0" w:uiPriority="30" w:unhideWhenUsed="0" w:qFormat="1"/>
-    <w:lsdException w:name="Medium List 2 Accent 1" w:semiHidden="0" w:uiPriority="66" w:unhideWhenUsed="0"/>
-    <w:lsdException w:name="Medium Grid 1 Accent 1" w:semiHidden="0" w:uiPriority="67" w:unhideWhenUsed="0"/>
-    <w:lsdException w:name="Medium Grid 2 Accent 1" w:semiHidden="0" w:uiPriority="68" w:unhideWhenUsed="0"/>
-    <w:lsdException w:name="Medium Grid 3 Accent 1" w:semiHidden="0" w:uiPriority="69" w:unhideWhenUsed="0"/>
-    <w:lsdException w:name="Dark List Accent 1" w:semiHidden="0" w:uiPriority="70" w:unhideWhenUsed="0"/>
-    <w:lsdException w:name="Colorful Shading Accent 1" w:semiHidden="0" w:uiPriority="71" w:unhideWhenUsed="0"/>
-    <w:lsdException w:name="Colorful List Accent 1" w:semiHidden="0" w:uiPriority="72" w:unhideWhenUsed="0"/>
-    <w:lsdException w:name="Colorful Grid Accent 1" w:semiHidden="0" w:uiPriority="73" w:unhideWhenUsed="0"/>
-    <w:lsdException w:name="Light Shading Accent 2" w:semiHidden="0" w:uiPriority="60" w:unhideWhenUsed="0"/>
-    <w:lsdException w:name="Light List Accent 2" w:semiHidden="0" w:uiPriority="61" w:unhideWhenUsed="0"/>
-    <w:lsdException w:name="Light Grid Accent 2" w:semiHidden="0" w:uiPriority="62" w:unhideWhenUsed="0"/>
-    <w:lsdException w:name="Medium Shading 1 Accent 2" w:semiHidden="0" w:uiPriority="63" w:unhideWhenUsed="0"/>
-    <w:lsdException w:name="Medium Shading 2 Accent 2" w:semiHidden="0" w:uiPriority="64" w:unhideWhenUsed="0"/>
-    <w:lsdException w:name="Medium List 1 Accent 2" w:semiHidden="0" w:uiPriority="65" w:unhideWhenUsed="0"/>
-    <w:lsdException w:name="Medium List 2 Accent 2" w:semiHidden="0" w:uiPriority="66" w:unhideWhenUsed="0"/>
-    <w:lsdException w:name="Medium Grid 1 Accent 2" w:semiHidden="0" w:uiPriority="67" w:unhideWhenUsed="0"/>
-    <w:lsdException w:name="Medium Grid 2 Accent 2" w:semiHidden="0" w:uiPriority="68" w:unhideWhenUsed="0"/>
-    <w:lsdException w:name="Medium Grid 3 Accent 2" w:semiHidden="0" w:uiPriority="69" w:unhideWhenUsed="0"/>
-    <w:lsdException w:name="Dark List Accent 2" w:semiHidden="0" w:uiPriority="70" w:unhideWhenUsed="0"/>
-    <w:lsdException w:name="Colorful Shading Accent 2" w:semiHidden="0" w:uiPriority="71" w:unhideWhenUsed="0"/>
-    <w:lsdException w:name="Colorful List Accent 2" w:semiHidden="0" w:uiPriority="72" w:unhideWhenUsed="0"/>
-    <w:lsdException w:name="Colorful Grid Accent 2" w:semiHidden="0" w:uiPriority="73" w:unhideWhenUsed="0"/>
-    <w:lsdException w:name="Light Shading Accent 3" w:semiHidden="0" w:uiPriority="60" w:unhideWhenUsed="0"/>
-    <w:lsdException w:name="Light List Accent 3" w:semiHidden="0" w:uiPriority="61" w:unhideWhenUsed="0"/>
-    <w:lsdException w:name="Light Grid Accent 3" w:semiHidden="0" w:uiPriority="62" w:unhideWhenUsed="0"/>
-    <w:lsdException w:name="Medium Shading 1 Accent 3" w:semiHidden="0" w:uiPriority="63" w:unhideWhenUsed="0"/>
-    <w:lsdException w:name="Medium Shading 2 Accent 3" w:semiHidden="0" w:uiPriority="64" w:unhideWhenUsed="0"/>
-    <w:lsdException w:name="Medium List 1 Accent 3" w:semiHidden="0" w:uiPriority="65" w:unhideWhenUsed="0"/>
-    <w:lsdException w:name="Medium List 2 Accent 3" w:semiHidden="0" w:uiPriority="66" w:unhideWhenUsed="0"/>
-    <w:lsdException w:name="Medium Grid 1 Accent 3" w:semiHidden="0" w:uiPriority="67" w:unhideWhenUsed="0"/>
-    <w:lsdException w:name="Medium Grid 2 Accent 3" w:semiHidden="0" w:uiPriority="68" w:unhideWhenUsed="0"/>
-    <w:lsdException w:name="Medium Grid 3 Accent 3" w:semiHidden="0" w:uiPriority="69" w:unhideWhenUsed="0"/>
-    <w:lsdException w:name="Dark List Accent 3" w:semiHidden="0" w:uiPriority="70" w:unhideWhenUsed="0"/>
-    <w:lsdException w:name="Colorful Shading Accent 3" w:semiHidden="0" w:uiPriority="71" w:unhideWhenUsed="0"/>
-    <w:lsdException w:name="Colorful List Accent 3" w:semiHidden="0" w:uiPriority="72" w:unhideWhenUsed="0"/>
-    <w:lsdException w:name="Colorful Grid Accent 3" w:semiHidden="0" w:uiPriority="73" w:unhideWhenUsed="0"/>
-    <w:lsdException w:name="Light Shading Accent 4" w:semiHidden="0" w:uiPriority="60" w:unhideWhenUsed="0"/>
-    <w:lsdException w:name="Light List Accent 4" w:semiHidden="0" w:uiPriority="61" w:unhideWhenUsed="0"/>
-    <w:lsdException w:name="Light Grid Accent 4" w:semiHidden="0" w:uiPriority="62" w:unhideWhenUsed="0"/>
-    <w:lsdException w:name="Medium Shading 1 Accent 4" w:semiHidden="0" w:uiPriority="63" w:unhideWhenUsed="0"/>
-    <w:lsdException w:name="Medium Shading 2 Accent 4" w:semiHidden="0" w:uiPriority="64" w:unhideWhenUsed="0"/>
-    <w:lsdException w:name="Medium List 1 Accent 4" w:semiHidden="0" w:uiPriority="65" w:unhideWhenUsed="0"/>
-    <w:lsdException w:name="Medium List 2 Accent 4" w:semiHidden="0" w:uiPriority="66" w:unhideWhenUsed="0"/>
-    <w:lsdException w:name="Medium Grid 1 Accent 4" w:semiHidden="0" w:uiPriority="67" w:unhideWhenUsed="0"/>
-    <w:lsdException w:name="Medium Grid 2 Accent 4" w:semiHidden="0" w:uiPriority="68" w:unhideWhenUsed="0"/>
-    <w:lsdException w:name="Medium Grid 3 Accent 4" w:semiHidden="0" w:uiPriority="69" w:unhideWhenUsed="0"/>
-    <w:lsdException w:name="Dark List Accent 4" w:semiHidden="0" w:uiPriority="70" w:unhideWhenUsed="0"/>
-    <w:lsdException w:name="Colorful Shading Accent 4" w:semiHidden="0" w:uiPriority="71" w:unhideWhenUsed="0"/>
-    <w:lsdException w:name="Colorful List Accent 4" w:semiHidden="0" w:uiPriority="72" w:unhideWhenUsed="0"/>
-    <w:lsdException w:name="Colorful Grid Accent 4" w:semiHidden="0" w:uiPriority="73" w:unhideWhenUsed="0"/>
-    <w:lsdException w:name="Light Shading Accent 5" w:semiHidden="0" w:uiPriority="60" w:unhideWhenUsed="0"/>
-    <w:lsdException w:name="Light List Accent 5" w:semiHidden="0" w:uiPriority="61" w:unhideWhenUsed="0"/>
-    <w:lsdException w:name="Light Grid Accent 5" w:semiHidden="0" w:uiPriority="62" w:unhideWhenUsed="0"/>
-    <w:lsdException w:name="Medium Shading 1 Accent 5" w:semiHidden="0" w:uiPriority="63" w:unhideWhenUsed="0"/>
-    <w:lsdException w:name="Medium Shading 2 Accent 5" w:semiHidden="0" w:uiPriority="64" w:unhideWhenUsed="0"/>
-    <w:lsdException w:name="Medium List 1 Accent 5" w:semiHidden="0" w:uiPriority="65" w:unhideWhenUsed="0"/>
-    <w:lsdException w:name="Medium List 2 Accent 5" w:semiHidden="0" w:uiPriority="66" w:unhideWhenUsed="0"/>
-    <w:lsdException w:name="Medium Grid 1 Accent 5" w:semiHidden="0" w:uiPriority="67" w:unhideWhenUsed="0"/>
-    <w:lsdException w:name="Medium Grid 2 Accent 5" w:semiHidden="0" w:uiPriority="68" w:unhideWhenUsed="0"/>
-    <w:lsdException w:name="Medium Grid 3 Accent 5" w:semiHidden="0" w:uiPriority="69" w:unhideWhenUsed="0"/>
-    <w:lsdException w:name="Dark List Accent 5" w:semiHidden="0" w:uiPriority="70" w:unhideWhenUsed="0"/>
-    <w:lsdException w:name="Colorful Shading Accent 5" w:semiHidden="0" w:uiPriority="71" w:unhideWhenUsed="0"/>
-    <w:lsdException w:name="Colorful List Accent 5" w:semiHidden="0" w:uiPriority="72" w:unhideWhenUsed="0"/>
-    <w:lsdException w:name="Colorful Grid Accent 5" w:semiHidden="0" w:uiPriority="73" w:unhideWhenUsed="0"/>
-    <w:lsdException w:name="Light Shading Accent 6" w:semiHidden="0" w:uiPriority="60" w:unhideWhenUsed="0"/>
-    <w:lsdException w:name="Light List Accent 6" w:semiHidden="0" w:uiPriority="61" w:unhideWhenUsed="0"/>
-    <w:lsdException w:name="Light Grid Accent 6" w:semiHidden="0" w:uiPriority="62" w:unhideWhenUsed="0"/>
-    <w:lsdException w:name="Medium Shading 1 Accent 6" w:semiHidden="0" w:uiPriority="63" w:unhideWhenUsed="0"/>
-    <w:lsdException w:name="Medium Shading 2 Accent 6" w:semiHidden="0" w:uiPriority="64" w:unhideWhenUsed="0"/>
-    <w:lsdException w:name="Medium List 1 Accent 6" w:semiHidden="0" w:uiPriority="65" w:unhideWhenUsed="0"/>
-    <w:lsdException w:name="Medium List 2 Accent 6" w:semiHidden="0" w:uiPriority="66" w:unhideWhenUsed="0"/>
-    <w:lsdException w:name="Medium Grid 1 Accent 6" w:semiHidden="0" w:uiPriority="67" w:unhideWhenUsed="0"/>
-    <w:lsdException w:name="Medium Grid 2 Accent 6" w:semiHidden="0" w:uiPriority="68" w:unhideWhenUsed="0"/>
-    <w:lsdException w:name="Medium Grid 3 Accent 6" w:semiHidden="0" w:uiPriority="69" w:unhideWhenUsed="0"/>
-    <w:lsdException w:name="Dark List Accent 6" w:semiHidden="0" w:uiPriority="70" w:unhideWhenUsed="0"/>
-    <w:lsdException w:name="Colorful Shading Accent 6" w:semiHidden="0" w:uiPriority="71" w:unhideWhenUsed="0"/>
-    <w:lsdException w:name="Colorful List Accent 6" w:semiHidden="0" w:uiPriority="72" w:unhideWhenUsed="0"/>
-    <w:lsdException w:name="Colorful Grid Accent 6" w:semiHidden="0" w:uiPriority="73" w:unhideWhenUsed="0"/>
-    <w:lsdException w:name="Subtle Emphasis" w:semiHidden="0" w:uiPriority="19" w:unhideWhenUsed="0" w:qFormat="1"/>
-    <w:lsdException w:name="Intense Emphasis" w:semiHidden="0" w:uiPriority="21" w:unhideWhenUsed="0" w:qFormat="1"/>
-    <w:lsdException w:name="Subtle Reference" w:semiHidden="0" w:uiPriority="31" w:unhideWhenUsed="0" w:qFormat="1"/>
-    <w:lsdException w:name="Intense Reference" w:semiHidden="0" w:uiPriority="32" w:unhideWhenUsed="0" w:qFormat="1"/>
-    <w:lsdException w:name="Book Title" w:semiHidden="0" w:uiPriority="33" w:unhideWhenUsed="0" w:qFormat="1"/>
-    <w:lsdException w:name="Bibliography" w:uiPriority="37"/>
-    <w:lsdException w:name="TOC Heading" w:uiPriority="39" w:qFormat="1"/>
+  <w:latentStyles w:defLockedState="0" w:defUIPriority="99" w:defSemiHidden="0" w:defUnhideWhenUsed="0" w:defQFormat="0" w:count="371">
+    <w:lsdException w:name="Normal" w:uiPriority="0" w:qFormat="1"/>
+    <w:lsdException w:name="heading 1" w:uiPriority="9" w:qFormat="1"/>
+    <w:lsdException w:name="heading 2" w:semiHidden="1" w:uiPriority="9" w:unhideWhenUsed="1" w:qFormat="1"/>
+    <w:lsdException w:name="heading 3" w:semiHidden="1" w:uiPriority="9" w:unhideWhenUsed="1" w:qFormat="1"/>
+    <w:lsdException w:name="heading 4" w:semiHidden="1" w:uiPriority="9" w:unhideWhenUsed="1" w:qFormat="1"/>
+    <w:lsdException w:name="heading 5" w:semiHidden="1" w:uiPriority="9" w:unhideWhenUsed="1" w:qFormat="1"/>
+    <w:lsdException w:name="heading 6" w:semiHidden="1" w:uiPriority="9" w:unhideWhenUsed="1" w:qFormat="1"/>
+    <w:lsdException w:name="heading 7" w:semiHidden="1" w:uiPriority="9" w:unhideWhenUsed="1" w:qFormat="1"/>
+    <w:lsdException w:name="heading 8" w:semiHidden="1" w:uiPriority="9" w:unhideWhenUsed="1" w:qFormat="1"/>
+    <w:lsdException w:name="heading 9" w:semiHidden="1" w:uiPriority="9" w:unhideWhenUsed="1" w:qFormat="1"/>
+    <w:lsdException w:name="index 1" w:semiHidden="1" w:unhideWhenUsed="1"/>
+    <w:lsdException w:name="index 2" w:semiHidden="1" w:unhideWhenUsed="1"/>
+    <w:lsdException w:name="index 3" w:semiHidden="1" w:unhideWhenUsed="1"/>
+    <w:lsdException w:name="index 4" w:semiHidden="1" w:unhideWhenUsed="1"/>
+    <w:lsdException w:name="index 5" w:semiHidden="1" w:unhideWhenUsed="1"/>
+    <w:lsdException w:name="index 6" w:semiHidden="1" w:unhideWhenUsed="1"/>
+    <w:lsdException w:name="index 7" w:semiHidden="1" w:unhideWhenUsed="1"/>
+    <w:lsdException w:name="index 8" w:semiHidden="1" w:unhideWhenUsed="1"/>
+    <w:lsdException w:name="index 9" w:semiHidden="1" w:unhideWhenUsed="1"/>
+    <w:lsdException w:name="toc 1" w:semiHidden="1" w:uiPriority="39" w:unhideWhenUsed="1"/>
+    <w:lsdException w:name="toc 2" w:semiHidden="1" w:uiPriority="39" w:unhideWhenUsed="1"/>
+    <w:lsdException w:name="toc 3" w:semiHidden="1" w:uiPriority="39" w:unhideWhenUsed="1"/>
+    <w:lsdException w:name="toc 4" w:semiHidden="1" w:uiPriority="39" w:unhideWhenUsed="1"/>
+    <w:lsdException w:name="toc 5" w:semiHidden="1" w:uiPriority="39" w:unhideWhenUsed="1"/>
+    <w:lsdException w:name="toc 6" w:semiHidden="1" w:uiPriority="39" w:unhideWhenUsed="1"/>
+    <w:lsdException w:name="toc 7" w:semiHidden="1" w:uiPriority="39" w:unhideWhenUsed="1"/>
+    <w:lsdException w:name="toc 8" w:semiHidden="1" w:uiPriority="39" w:unhideWhenUsed="1"/>
+    <w:lsdException w:name="toc 9" w:semiHidden="1" w:uiPriority="39" w:unhideWhenUsed="1"/>
+    <w:lsdException w:name="Normal Indent" w:semiHidden="1" w:unhideWhenUsed="1"/>
+    <w:lsdException w:name="footnote text" w:semiHidden="1" w:unhideWhenUsed="1"/>
+    <w:lsdException w:name="annotation text" w:semiHidden="1" w:unhideWhenUsed="1"/>
+    <w:lsdException w:name="header" w:semiHidden="1" w:unhideWhenUsed="1"/>
+    <w:lsdException w:name="footer" w:semiHidden="1" w:unhideWhenUsed="1"/>
+    <w:lsdException w:name="index heading" w:semiHidden="1" w:unhideWhenUsed="1"/>
+    <w:lsdException w:name="caption" w:semiHidden="1" w:uiPriority="35" w:unhideWhenUsed="1" w:qFormat="1"/>
+    <w:lsdException w:name="table of figures" w:semiHidden="1" w:unhideWhenUsed="1"/>
+    <w:lsdException w:name="envelope address" w:semiHidden="1" w:unhideWhenUsed="1"/>
+    <w:lsdException w:name="envelope return" w:semiHidden="1" w:unhideWhenUsed="1"/>
+    <w:lsdException w:name="footnote reference" w:semiHidden="1" w:unhideWhenUsed="1"/>
+    <w:lsdException w:name="annotation reference" w:semiHidden="1" w:unhideWhenUsed="1"/>
+    <w:lsdException w:name="line number" w:semiHidden="1" w:unhideWhenUsed="1"/>
+    <w:lsdException w:name="page number" w:semiHidden="1" w:unhideWhenUsed="1"/>
+    <w:lsdException w:name="endnote reference" w:semiHidden="1" w:unhideWhenUsed="1"/>
+    <w:lsdException w:name="endnote text" w:semiHidden="1" w:unhideWhenUsed="1"/>
+    <w:lsdException w:name="table of authorities" w:semiHidden="1" w:unhideWhenUsed="1"/>
+    <w:lsdException w:name="macro" w:semiHidden="1" w:unhideWhenUsed="1"/>
+    <w:lsdException w:name="toa heading" w:semiHidden="1" w:unhideWhenUsed="1"/>
+    <w:lsdException w:name="List" w:semiHidden="1" w:unhideWhenUsed="1"/>
+    <w:lsdException w:name="List Bullet" w:semiHidden="1" w:unhideWhenUsed="1"/>
+    <w:lsdException w:name="List Number" w:semiHidden="1" w:unhideWhenUsed="1"/>
+    <w:lsdException w:name="List 2" w:semiHidden="1" w:unhideWhenUsed="1"/>
+    <w:lsdException w:name="List 3" w:semiHidden="1" w:unhideWhenUsed="1"/>
+    <w:lsdException w:name="List 4" w:semiHidden="1" w:unhideWhenUsed="1"/>
+    <w:lsdException w:name="List 5" w:semiHidden="1" w:unhideWhenUsed="1"/>
+    <w:lsdException w:name="List Bullet 2" w:semiHidden="1" w:unhideWhenUsed="1"/>
+    <w:lsdException w:name="List Bullet 3" w:semiHidden="1" w:unhideWhenUsed="1"/>
+    <w:lsdException w:name="List Bullet 4" w:semiHidden="1" w:unhideWhenUsed="1"/>
+    <w:lsdException w:name="List Bullet 5" w:semiHidden="1" w:unhideWhenUsed="1"/>
+    <w:lsdException w:name="List Number 2" w:semiHidden="1" w:unhideWhenUsed="1"/>
+    <w:lsdException w:name="List Number 3" w:semiHidden="1" w:unhideWhenUsed="1"/>
+    <w:lsdException w:name="List Number 4" w:semiHidden="1" w:unhideWhenUsed="1"/>
+    <w:lsdException w:name="List Number 5" w:semiHidden="1" w:unhideWhenUsed="1"/>
+    <w:lsdException w:name="Title" w:uiPriority="10" w:qFormat="1"/>
+    <w:lsdException w:name="Closing" w:semiHidden="1" w:unhideWhenUsed="1"/>
+    <w:lsdException w:name="Signature" w:semiHidden="1" w:unhideWhenUsed="1"/>
+    <w:lsdException w:name="Default Paragraph Font" w:semiHidden="1" w:uiPriority="1" w:unhideWhenUsed="1"/>
+    <w:lsdException w:name="Body Text" w:semiHidden="1" w:unhideWhenUsed="1"/>
+    <w:lsdException w:name="Body Text Indent" w:semiHidden="1" w:unhideWhenUsed="1"/>
+    <w:lsdException w:name="List Continue" w:semiHidden="1" w:unhideWhenUsed="1"/>
+    <w:lsdException w:name="List Continue 2" w:semiHidden="1" w:unhideWhenUsed="1"/>
+    <w:lsdException w:name="List Continue 3" w:semiHidden="1" w:unhideWhenUsed="1"/>
+    <w:lsdException w:name="List Continue 4" w:semiHidden="1" w:unhideWhenUsed="1"/>
+    <w:lsdException w:name="List Continue 5" w:semiHidden="1" w:unhideWhenUsed="1"/>
+    <w:lsdException w:name="Message Header" w:semiHidden="1" w:unhideWhenUsed="1"/>
+    <w:lsdException w:name="Subtitle" w:uiPriority="11" w:qFormat="1"/>
+    <w:lsdException w:name="Salutation" w:semiHidden="1" w:unhideWhenUsed="1"/>
+    <w:lsdException w:name="Date" w:semiHidden="1" w:unhideWhenUsed="1"/>
+    <w:lsdException w:name="Body Text First Indent" w:semiHidden="1" w:unhideWhenUsed="1"/>
+    <w:lsdException w:name="Body Text First Indent 2" w:semiHidden="1" w:unhideWhenUsed="1"/>
+    <w:lsdException w:name="Note Heading" w:semiHidden="1" w:unhideWhenUsed="1"/>
+    <w:lsdException w:name="Body Text 2" w:semiHidden="1" w:unhideWhenUsed="1"/>
+    <w:lsdException w:name="Body Text 3" w:semiHidden="1" w:unhideWhenUsed="1"/>
+    <w:lsdException w:name="Body Text Indent 2" w:semiHidden="1" w:unhideWhenUsed="1"/>
+    <w:lsdException w:name="Body Text Indent 3" w:semiHidden="1" w:unhideWhenUsed="1"/>
+    <w:lsdException w:name="Block Text" w:semiHidden="1" w:unhideWhenUsed="1"/>
+    <w:lsdException w:name="Hyperlink" w:semiHidden="1" w:unhideWhenUsed="1"/>
+    <w:lsdException w:name="FollowedHyperlink" w:semiHidden="1" w:unhideWhenUsed="1"/>
+    <w:lsdException w:name="Strong" w:uiPriority="22" w:qFormat="1"/>
+    <w:lsdException w:name="Emphasis" w:uiPriority="20" w:qFormat="1"/>
+    <w:lsdException w:name="Document Map" w:semiHidden="1" w:unhideWhenUsed="1"/>
+    <w:lsdException w:name="Plain Text" w:semiHidden="1" w:unhideWhenUsed="1"/>
+    <w:lsdException w:name="E-mail Signature" w:semiHidden="1" w:unhideWhenUsed="1"/>
+    <w:lsdException w:name="HTML Top of Form" w:semiHidden="1" w:unhideWhenUsed="1"/>
+    <w:lsdException w:name="HTML Bottom of Form" w:semiHidden="1" w:unhideWhenUsed="1"/>
+    <w:lsdException w:name="Normal (Web)" w:semiHidden="1" w:unhideWhenUsed="1"/>
+    <w:lsdException w:name="HTML Acronym" w:semiHidden="1" w:unhideWhenUsed="1"/>
+    <w:lsdException w:name="HTML Address" w:semiHidden="1" w:unhideWhenUsed="1"/>
+    <w:lsdException w:name="HTML Cite" w:semiHidden="1" w:unhideWhenUsed="1"/>
+    <w:lsdException w:name="HTML Code" w:semiHidden="1" w:unhideWhenUsed="1"/>
+    <w:lsdException w:name="HTML Definition" w:semiHidden="1" w:unhideWhenUsed="1"/>
+    <w:lsdException w:name="HTML Keyboard" w:semiHidden="1" w:unhideWhenUsed="1"/>
+    <w:lsdException w:name="HTML Preformatted" w:semiHidden="1" w:unhideWhenUsed="1"/>
+    <w:lsdException w:name="HTML Sample" w:semiHidden="1" w:unhideWhenUsed="1"/>
+    <w:lsdException w:name="HTML Typewriter" w:semiHidden="1" w:unhideWhenUsed="1"/>
+    <w:lsdException w:name="HTML Variable" w:semiHidden="1" w:unhideWhenUsed="1"/>
+    <w:lsdException w:name="Normal Table" w:semiHidden="1" w:unhideWhenUsed="1"/>
+    <w:lsdException w:name="annotation subject" w:semiHidden="1" w:unhideWhenUsed="1"/>
+    <w:lsdException w:name="No List" w:semiHidden="1" w:unhideWhenUsed="1"/>
+    <w:lsdException w:name="Outline List 1" w:semiHidden="1" w:unhideWhenUsed="1"/>
+    <w:lsdException w:name="Outline List 2" w:semiHidden="1" w:unhideWhenUsed="1"/>
+    <w:lsdException w:name="Outline List 3" w:semiHidden="1" w:unhideWhenUsed="1"/>
+    <w:lsdException w:name="Table Simple 1" w:semiHidden="1" w:unhideWhenUsed="1"/>
+    <w:lsdException w:name="Table Simple 2" w:semiHidden="1" w:unhideWhenUsed="1"/>
+    <w:lsdException w:name="Table Simple 3" w:semiHidden="1" w:unhideWhenUsed="1"/>
+    <w:lsdException w:name="Table Classic 1" w:semiHidden="1" w:unhideWhenUsed="1"/>
+    <w:lsdException w:name="Table Classic 2" w:semiHidden="1" w:unhideWhenUsed="1"/>
+    <w:lsdException w:name="Table Classic 3" w:semiHidden="1" w:unhideWhenUsed="1"/>
+    <w:lsdException w:name="Table Classic 4" w:semiHidden="1" w:unhideWhenUsed="1"/>
+    <w:lsdException w:name="Table Colorful 1" w:semiHidden="1" w:unhideWhenUsed="1"/>
+    <w:lsdException w:name="Table Colorful 2" w:semiHidden="1" w:unhideWhenUsed="1"/>
+    <w:lsdException w:name="Table Colorful 3" w:semiHidden="1" w:unhideWhenUsed="1"/>
+    <w:lsdException w:name="Table Columns 1" w:semiHidden="1" w:unhideWhenUsed="1"/>
+    <w:lsdException w:name="Table Columns 2" w:semiHidden="1" w:unhideWhenUsed="1"/>
+    <w:lsdException w:name="Table Columns 3" w:semiHidden="1" w:unhideWhenUsed="1"/>
+    <w:lsdException w:name="Table Columns 4" w:semiHidden="1" w:unhideWhenUsed="1"/>
+    <w:lsdException w:name="Table Columns 5" w:semiHidden="1" w:unhideWhenUsed="1"/>
+    <w:lsdException w:name="Table Grid 1" w:semiHidden="1" w:unhideWhenUsed="1"/>
+    <w:lsdException w:name="Table Grid 2" w:semiHidden="1" w:unhideWhenUsed="1"/>
+    <w:lsdException w:name="Table Grid 3" w:semiHidden="1" w:unhideWhenUsed="1"/>
+    <w:lsdException w:name="Table Grid 4" w:semiHidden="1" w:unhideWhenUsed="1"/>
+    <w:lsdException w:name="Table Grid 5" w:semiHidden="1" w:unhideWhenUsed="1"/>
+    <w:lsdException w:name="Table Grid 6" w:semiHidden="1" w:unhideWhenUsed="1"/>
+    <w:lsdException w:name="Table Grid 7" w:semiHidden="1" w:unhideWhenUsed="1"/>
+    <w:lsdException w:name="Table Grid 8" w:semiHidden="1" w:unhideWhenUsed="1"/>
+    <w:lsdException w:name="Table List 1" w:semiHidden="1" w:unhideWhenUsed="1"/>
+    <w:lsdException w:name="Table List 2" w:semiHidden="1" w:unhideWhenUsed="1"/>
+    <w:lsdException w:name="Table List 3" w:semiHidden="1" w:unhideWhenUsed="1"/>
+    <w:lsdException w:name="Table List 4" w:semiHidden="1" w:unhideWhenUsed="1"/>
+    <w:lsdException w:name="Table List 5" w:semiHidden="1" w:unhideWhenUsed="1"/>
+    <w:lsdException w:name="Table List 6" w:semiHidden="1" w:unhideWhenUsed="1"/>
+    <w:lsdException w:name="Table List 7" w:semiHidden="1" w:unhideWhenUsed="1"/>
+    <w:lsdException w:name="Table List 8" w:semiHidden="1" w:unhideWhenUsed="1"/>
+    <w:lsdException w:name="Table 3D effects 1" w:semiHidden="1" w:unhideWhenUsed="1"/>
+    <w:lsdException w:name="Table 3D effects 2" w:semiHidden="1" w:unhideWhenUsed="1"/>
+    <w:lsdException w:name="Table 3D effects 3" w:semiHidden="1" w:unhideWhenUsed="1"/>
+    <w:lsdException w:name="Table Contemporary" w:semiHidden="1" w:unhideWhenUsed="1"/>
+    <w:lsdException w:name="Table Elegant" w:semiHidden="1" w:unhideWhenUsed="1"/>
+    <w:lsdException w:name="Table Professional" w:semiHidden="1" w:unhideWhenUsed="1"/>
+    <w:lsdException w:name="Table Subtle 1" w:semiHidden="1" w:unhideWhenUsed="1"/>
+    <w:lsdException w:name="Table Subtle 2" w:semiHidden="1" w:unhideWhenUsed="1"/>
+    <w:lsdException w:name="Table Web 1" w:semiHidden="1" w:unhideWhenUsed="1"/>
+    <w:lsdException w:name="Table Web 2" w:semiHidden="1" w:unhideWhenUsed="1"/>
+    <w:lsdException w:name="Table Web 3" w:semiHidden="1" w:unhideWhenUsed="1"/>
+    <w:lsdException w:name="Balloon Text" w:semiHidden="1" w:unhideWhenUsed="1"/>
+    <w:lsdException w:name="Table Grid" w:uiPriority="39"/>
+    <w:lsdException w:name="Table Theme" w:semiHidden="1" w:unhideWhenUsed="1"/>
+    <w:lsdException w:name="Placeholder Text" w:semiHidden="1"/>
+    <w:lsdException w:name="No Spacing" w:uiPriority="1" w:qFormat="1"/>
+    <w:lsdException w:name="Light Shading" w:uiPriority="60"/>
+    <w:lsdException w:name="Light List" w:uiPriority="61"/>
+    <w:lsdException w:name="Light Grid" w:uiPriority="62"/>
+    <w:lsdException w:name="Medium Shading 1" w:uiPriority="63"/>
+    <w:lsdException w:name="Medium Shading 2" w:uiPriority="64"/>
+    <w:lsdException w:name="Medium List 1" w:uiPriority="65"/>
+    <w:lsdException w:name="Medium List 2" w:uiPriority="66"/>
+    <w:lsdException w:name="Medium Grid 1" w:uiPriority="67"/>
+    <w:lsdException w:name="Medium Grid 2" w:uiPriority="68"/>
+    <w:lsdException w:name="Medium Grid 3" w:uiPriority="69"/>
+    <w:lsdException w:name="Dark List" w:uiPriority="70"/>
+    <w:lsdException w:name="Colorful Shading" w:uiPriority="71"/>
+    <w:lsdException w:name="Colorful List" w:uiPriority="72"/>
+    <w:lsdException w:name="Colorful Grid" w:uiPriority="73"/>
+    <w:lsdException w:name="Light Shading Accent 1" w:uiPriority="60"/>
+    <w:lsdException w:name="Light List Accent 1" w:uiPriority="61"/>
+    <w:lsdException w:name="Light Grid Accent 1" w:uiPriority="62"/>
+    <w:lsdException w:name="Medium Shading 1 Accent 1" w:uiPriority="63"/>
+    <w:lsdException w:name="Medium Shading 2 Accent 1" w:uiPriority="64"/>
+    <w:lsdException w:name="Medium List 1 Accent 1" w:uiPriority="65"/>
+    <w:lsdException w:name="Revision" w:semiHidden="1"/>
+    <w:lsdException w:name="List Paragraph" w:uiPriority="34" w:qFormat="1"/>
+    <w:lsdException w:name="Quote" w:uiPriority="29" w:qFormat="1"/>
+    <w:lsdException w:name="Intense Quote" w:uiPriority="30" w:qFormat="1"/>
+    <w:lsdException w:name="Medium List 2 Accent 1" w:uiPriority="66"/>
+    <w:lsdException w:name="Medium Grid 1 Accent 1" w:uiPriority="67"/>
+    <w:lsdException w:name="Medium Grid 2 Accent 1" w:uiPriority="68"/>
+    <w:lsdException w:name="Medium Grid 3 Accent 1" w:uiPriority="69"/>
+    <w:lsdException w:name="Dark List Accent 1" w:uiPriority="70"/>
+    <w:lsdException w:name="Colorful Shading Accent 1" w:uiPriority="71"/>
+    <w:lsdException w:name="Colorful List Accent 1" w:uiPriority="72"/>
+    <w:lsdException w:name="Colorful Grid Accent 1" w:uiPriority="73"/>
+    <w:lsdException w:name="Light Shading Accent 2" w:uiPriority="60"/>
+    <w:lsdException w:name="Light List Accent 2" w:uiPriority="61"/>
+    <w:lsdException w:name="Light Grid Accent 2" w:uiPriority="62"/>
+    <w:lsdException w:name="Medium Shading 1 Accent 2" w:uiPriority="63"/>
+    <w:lsdException w:name="Medium Shading 2 Accent 2" w:uiPriority="64"/>
+    <w:lsdException w:name="Medium List 1 Accent 2" w:uiPriority="65"/>
+    <w:lsdException w:name="Medium List 2 Accent 2" w:uiPriority="66"/>
+    <w:lsdException w:name="Medium Grid 1 Accent 2" w:uiPriority="67"/>
+    <w:lsdException w:name="Medium Grid 2 Accent 2" w:uiPriority="68"/>
+    <w:lsdException w:name="Medium Grid 3 Accent 2" w:uiPriority="69"/>
+    <w:lsdException w:name="Dark List Accent 2" w:uiPriority="70"/>
+    <w:lsdException w:name="Colorful Shading Accent 2" w:uiPriority="71"/>
+    <w:lsdException w:name="Colorful List Accent 2" w:uiPriority="72"/>
+    <w:lsdException w:name="Colorful Grid Accent 2" w:uiPriority="73"/>
+    <w:lsdException w:name="Light Shading Accent 3" w:uiPriority="60"/>
+    <w:lsdException w:name="Light List Accent 3" w:uiPriority="61"/>
+    <w:lsdException w:name="Light Grid Accent 3" w:uiPriority="62"/>
+    <w:lsdException w:name="Medium Shading 1 Accent 3" w:uiPriority="63"/>
+    <w:lsdException w:name="Medium Shading 2 Accent 3" w:uiPriority="64"/>
+    <w:lsdException w:name="Medium List 1 Accent 3" w:uiPriority="65"/>
+    <w:lsdException w:name="Medium List 2 Accent 3" w:uiPriority="66"/>
+    <w:lsdException w:name="Medium Grid 1 Accent 3" w:uiPriority="67"/>
+    <w:lsdException w:name="Medium Grid 2 Accent 3" w:uiPriority="68"/>
+    <w:lsdException w:name="Medium Grid 3 Accent 3" w:uiPriority="69"/>
+    <w:lsdException w:name="Dark List Accent 3" w:uiPriority="70"/>
+    <w:lsdException w:name="Colorful Shading Accent 3" w:uiPriority="71"/>
+    <w:lsdException w:name="Colorful List Accent 3" w:uiPriority="72"/>
+    <w:lsdException w:name="Colorful Grid Accent 3" w:uiPriority="73"/>
+    <w:lsdException w:name="Light Shading Accent 4" w:uiPriority="60"/>
+    <w:lsdException w:name="Light List Accent 4" w:uiPriority="61"/>
+    <w:lsdException w:name="Light Grid Accent 4" w:uiPriority="62"/>
+    <w:lsdException w:name="Medium Shading 1 Accent 4" w:uiPriority="63"/>
+    <w:lsdException w:name="Medium Shading 2 Accent 4" w:uiPriority="64"/>
+    <w:lsdException w:name="Medium List 1 Accent 4" w:uiPriority="65"/>
+    <w:lsdException w:name="Medium List 2 Accent 4" w:uiPriority="66"/>
+    <w:lsdException w:name="Medium Grid 1 Accent 4" w:uiPriority="67"/>
+    <w:lsdException w:name="Medium Grid 2 Accent 4" w:uiPriority="68"/>
+    <w:lsdException w:name="Medium Grid 3 Accent 4" w:uiPriority="69"/>
+    <w:lsdException w:name="Dark List Accent 4" w:uiPriority="70"/>
+    <w:lsdException w:name="Colorful Shading Accent 4" w:uiPriority="71"/>
+    <w:lsdException w:name="Colorful List Accent 4" w:uiPriority="72"/>
+    <w:lsdException w:name="Colorful Grid Accent 4" w:uiPriority="73"/>
+    <w:lsdException w:name="Light Shading Accent 5" w:uiPriority="60"/>
+    <w:lsdException w:name="Light List Accent 5" w:uiPriority="61"/>
+    <w:lsdException w:name="Light Grid Accent 5" w:uiPriority="62"/>
+    <w:lsdException w:name="Medium Shading 1 Accent 5" w:uiPriority="63"/>
+    <w:lsdException w:name="Medium Shading 2 Accent 5" w:uiPriority="64"/>
+    <w:lsdException w:name="Medium List 1 Accent 5" w:uiPriority="65"/>
+    <w:lsdException w:name="Medium List 2 Accent 5" w:uiPriority="66"/>
+    <w:lsdException w:name="Medium Grid 1 Accent 5" w:uiPriority="67"/>
+    <w:lsdException w:name="Medium Grid 2 Accent 5" w:uiPriority="68"/>
+    <w:lsdException w:name="Medium Grid 3 Accent 5" w:uiPriority="69"/>
+    <w:lsdException w:name="Dark List Accent 5" w:uiPriority="70"/>
+    <w:lsdException w:name="Colorful Shading Accent 5" w:uiPriority="71"/>
+    <w:lsdException w:name="Colorful List Accent 5" w:uiPriority="72"/>
+    <w:lsdException w:name="Colorful Grid Accent 5" w:uiPriority="73"/>
+    <w:lsdException w:name="Light Shading Accent 6" w:uiPriority="60"/>
+    <w:lsdException w:name="Light List Accent 6" w:uiPriority="61"/>
+    <w:lsdException w:name="Light Grid Accent 6" w:uiPriority="62"/>
+    <w:lsdException w:name="Medium Shading 1 Accent 6" w:uiPriority="63"/>
+    <w:lsdException w:name="Medium Shading 2 Accent 6" w:uiPriority="64"/>
+    <w:lsdException w:name="Medium List 1 Accent 6" w:uiPriority="65"/>
+    <w:lsdException w:name="Medium List 2 Accent 6" w:uiPriority="66"/>
+    <w:lsdException w:name="Medium Grid 1 Accent 6" w:uiPriority="67"/>
+    <w:lsdException w:name="Medium Grid 2 Accent 6" w:uiPriority="68"/>
+    <w:lsdException w:name="Medium Grid 3 Accent 6" w:uiPriority="69"/>
+    <w:lsdException w:name="Dark List Accent 6" w:uiPriority="70"/>
+    <w:lsdException w:name="Colorful Shading Accent 6" w:uiPriority="71"/>
+    <w:lsdException w:name="Colorful List Accent 6" w:uiPriority="72"/>
+    <w:lsdException w:name="Colorful Grid Accent 6" w:uiPriority="73"/>
+    <w:lsdException w:name="Subtle Emphasis" w:uiPriority="19" w:qFormat="1"/>
+    <w:lsdException w:name="Intense Emphasis" w:uiPriority="21" w:qFormat="1"/>
+    <w:lsdException w:name="Subtle Reference" w:uiPriority="31" w:qFormat="1"/>
+    <w:lsdException w:name="Intense Reference" w:uiPriority="32" w:qFormat="1"/>
+    <w:lsdException w:name="Book Title" w:uiPriority="33" w:qFormat="1"/>
+    <w:lsdException w:name="Bibliography" w:semiHidden="1" w:uiPriority="37" w:unhideWhenUsed="1"/>
+    <w:lsdException w:name="TOC Heading" w:semiHidden="1" w:uiPriority="39" w:unhideWhenUsed="1" w:qFormat="1"/>
+    <w:lsdException w:name="Plain Table 1" w:uiPriority="41"/>
+    <w:lsdException w:name="Plain Table 2" w:uiPriority="42"/>
+    <w:lsdException w:name="Plain Table 3" w:uiPriority="43"/>
+    <w:lsdException w:name="Plain Table 4" w:uiPriority="44"/>
+    <w:lsdException w:name="Plain Table 5" w:uiPriority="45"/>
+    <w:lsdException w:name="Grid Table Light" w:uiPriority="40"/>
+    <w:lsdException w:name="Grid Table 1 Light" w:uiPriority="46"/>
+    <w:lsdException w:name="Grid Table 2" w:uiPriority="47"/>
+    <w:lsdException w:name="Grid Table 3" w:uiPriority="48"/>
+    <w:lsdException w:name="Grid Table 4" w:uiPriority="49"/>
+    <w:lsdException w:name="Grid Table 5 Dark" w:uiPriority="50"/>
+    <w:lsdException w:name="Grid Table 6 Colorful" w:uiPriority="51"/>
+    <w:lsdException w:name="Grid Table 7 Colorful" w:uiPriority="52"/>
+    <w:lsdException w:name="Grid Table 1 Light Accent 1" w:uiPriority="46"/>
+    <w:lsdException w:name="Grid Table 2 Accent 1" w:uiPriority="47"/>
+    <w:lsdException w:name="Grid Table 3 Accent 1" w:uiPriority="48"/>
+    <w:lsdException w:name="Grid Table 4 Accent 1" w:uiPriority="49"/>
+    <w:lsdException w:name="Grid Table 5 Dark Accent 1" w:uiPriority="50"/>
+    <w:lsdException w:name="Grid Table 6 Colorful Accent 1" w:uiPriority="51"/>
+    <w:lsdException w:name="Grid Table 7 Colorful Accent 1" w:uiPriority="52"/>
+    <w:lsdException w:name="Grid Table 1 Light Accent 2" w:uiPriority="46"/>
+    <w:lsdException w:name="Grid Table 2 Accent 2" w:uiPriority="47"/>
+    <w:lsdException w:name="Grid Table 3 Accent 2" w:uiPriority="48"/>
+    <w:lsdException w:name="Grid Table 4 Accent 2" w:uiPriority="49"/>
+    <w:lsdException w:name="Grid Table 5 Dark Accent 2" w:uiPriority="50"/>
+    <w:lsdException w:name="Grid Table 6 Colorful Accent 2" w:uiPriority="51"/>
+    <w:lsdException w:name="Grid Table 7 Colorful Accent 2" w:uiPriority="52"/>
+    <w:lsdException w:name="Grid Table 1 Light Accent 3" w:uiPriority="46"/>
+    <w:lsdException w:name="Grid Table 2 Accent 3" w:uiPriority="47"/>
+    <w:lsdException w:name="Grid Table 3 Accent 3" w:uiPriority="48"/>
+    <w:lsdException w:name="Grid Table 4 Accent 3" w:uiPriority="49"/>
+    <w:lsdException w:name="Grid Table 5 Dark Accent 3" w:uiPriority="50"/>
+    <w:lsdException w:name="Grid Table 6 Colorful Accent 3" w:uiPriority="51"/>
+    <w:lsdException w:name="Grid Table 7 Colorful Accent 3" w:uiPriority="52"/>
+    <w:lsdException w:name="Grid Table 1 Light Accent 4" w:uiPriority="46"/>
+    <w:lsdException w:name="Grid Table 2 Accent 4" w:uiPriority="47"/>
+    <w:lsdException w:name="Grid Table 3 Accent 4" w:uiPriority="48"/>
+    <w:lsdException w:name="Grid Table 4 Accent 4" w:uiPriority="49"/>
+    <w:lsdException w:name="Grid Table 5 Dark Accent 4" w:uiPriority="50"/>
+    <w:lsdException w:name="Grid Table 6 Colorful Accent 4" w:uiPriority="51"/>
+    <w:lsdException w:name="Grid Table 7 Colorful Accent 4" w:uiPriority="52"/>
+    <w:lsdException w:name="Grid Table 1 Light Accent 5" w:uiPriority="46"/>
+    <w:lsdException w:name="Grid Table 2 Accent 5" w:uiPriority="47"/>
+    <w:lsdException w:name="Grid Table 3 Accent 5" w:uiPriority="48"/>
+    <w:lsdException w:name="Grid Table 4 Accent 5" w:uiPriority="49"/>
+    <w:lsdException w:name="Grid Table 5 Dark Accent 5" w:uiPriority="50"/>
+    <w:lsdException w:name="Grid Table 6 Colorful Accent 5" w:uiPriority="51"/>
+    <w:lsdException w:name="Grid Table 7 Colorful Accent 5" w:uiPriority="52"/>
+    <w:lsdException w:name="Grid Table 1 Light Accent 6" w:uiPriority="46"/>
+    <w:lsdException w:name="Grid Table 2 Accent 6" w:uiPriority="47"/>
+    <w:lsdException w:name="Grid Table 3 Accent 6" w:uiPriority="48"/>
+    <w:lsdException w:name="Grid Table 4 Accent 6" w:uiPriority="49"/>
+    <w:lsdException w:name="Grid Table 5 Dark Accent 6" w:uiPriority="50"/>
+    <w:lsdException w:name="Grid Table 6 Colorful Accent 6" w:uiPriority="51"/>
+    <w:lsdException w:name="Grid Table 7 Colorful Accent 6" w:uiPriority="52"/>
+    <w:lsdException w:name="List Table 1 Light" w:uiPriority="46"/>
+    <w:lsdException w:name="List Table 2" w:uiPriority="47"/>
+    <w:lsdException w:name="List Table 3" w:uiPriority="48"/>
+    <w:lsdException w:name="List Table 4" w:uiPriority="49"/>
+    <w:lsdException w:name="List Table 5 Dark" w:uiPriority="50"/>
+    <w:lsdException w:name="List Table 6 Colorful" w:uiPriority="51"/>
+    <w:lsdException w:name="List Table 7 Colorful" w:uiPriority="52"/>
+    <w:lsdException w:name="List Table 1 Light Accent 1" w:uiPriority="46"/>
+    <w:lsdException w:name="List Table 2 Accent 1" w:uiPriority="47"/>
+    <w:lsdException w:name="List Table 3 Accent 1" w:uiPriority="48"/>
+    <w:lsdException w:name="List Table 4 Accent 1" w:uiPriority="49"/>
+    <w:lsdException w:name="List Table 5 Dark Accent 1" w:uiPriority="50"/>
+    <w:lsdException w:name="List Table 6 Colorful Accent 1" w:uiPriority="51"/>
+    <w:lsdException w:name="List Table 7 Colorful Accent 1" w:uiPriority="52"/>
+    <w:lsdException w:name="List Table 1 Light Accent 2" w:uiPriority="46"/>
+    <w:lsdException w:name="List Table 2 Accent 2" w:uiPriority="47"/>
+    <w:lsdException w:name="List Table 3 Accent 2" w:uiPriority="48"/>
+    <w:lsdException w:name="List Table 4 Accent 2" w:uiPriority="49"/>
+    <w:lsdException w:name="List Table 5 Dark Accent 2" w:uiPriority="50"/>
+    <w:lsdException w:name="List Table 6 Colorful Accent 2" w:uiPriority="51"/>
+    <w:lsdException w:name="List Table 7 Colorful Accent 2" w:uiPriority="52"/>
+    <w:lsdException w:name="List Table 1 Light Accent 3" w:uiPriority="46"/>
+    <w:lsdException w:name="List Table 2 Accent 3" w:uiPriority="47"/>
+    <w:lsdException w:name="List Table 3 Accent 3" w:uiPriority="48"/>
+    <w:lsdException w:name="List Table 4 Accent 3" w:uiPriority="49"/>
+    <w:lsdException w:name="List Table 5 Dark Accent 3" w:uiPriority="50"/>
+    <w:lsdException w:name="List Table 6 Colorful Accent 3" w:uiPriority="51"/>
+    <w:lsdException w:name="List Table 7 Colorful Accent 3" w:uiPriority="52"/>
+    <w:lsdException w:name="List Table 1 Light Accent 4" w:uiPriority="46"/>
+    <w:lsdException w:name="List Table 2 Accent 4" w:uiPriority="47"/>
+    <w:lsdException w:name="List Table 3 Accent 4" w:uiPriority="48"/>
+    <w:lsdException w:name="List Table 4 Accent 4" w:uiPriority="49"/>
+    <w:lsdException w:name="List Table 5 Dark Accent 4" w:uiPriority="50"/>
+    <w:lsdException w:name="List Table 6 Colorful Accent 4" w:uiPriority="51"/>
+    <w:lsdException w:name="List Table 7 Colorful Accent 4" w:uiPriority="52"/>
+    <w:lsdException w:name="List Table 1 Light Accent 5" w:uiPriority="46"/>
+    <w:lsdException w:name="List Table 2 Accent 5" w:uiPriority="47"/>
+    <w:lsdException w:name="List Table 3 Accent 5" w:uiPriority="48"/>
+    <w:lsdException w:name="List Table 4 Accent 5" w:uiPriority="49"/>
+    <w:lsdException w:name="List Table 5 Dark Accent 5" w:uiPriority="50"/>
+    <w:lsdException w:name="List Table 6 Colorful Accent 5" w:uiPriority="51"/>
+    <w:lsdException w:name="List Table 7 Colorful Accent 5" w:uiPriority="52"/>
+    <w:lsdException w:name="List Table 1 Light Accent 6" w:uiPriority="46"/>
+    <w:lsdException w:name="List Table 2 Accent 6" w:uiPriority="47"/>
+    <w:lsdException w:name="List Table 3 Accent 6" w:uiPriority="48"/>
+    <w:lsdException w:name="List Table 4 Accent 6" w:uiPriority="49"/>
+    <w:lsdException w:name="List Table 5 Dark Accent 6" w:uiPriority="50"/>
+    <w:lsdException w:name="List Table 6 Colorful Accent 6" w:uiPriority="51"/>
+    <w:lsdException w:name="List Table 7 Colorful Accent 6" w:uiPriority="52"/>
   </w:latentStyles>
   <w:style w:type="paragraph" w:default="1" w:styleId="Normal">
     <w:name w:val="Normal"/>
@@ -9299,7 +9913,7 @@
   <a:extraClrSchemeLst/>
   <a:extLst>
     <a:ext uri="{05A4C25C-085E-4340-85A3-A5531E510DB2}">
-      <thm15:themeFamily xmlns="" xmlns:thm15="http://schemas.microsoft.com/office/thememl/2012/main" name="Office Theme" id="{62F939B6-93AF-4DB8-9C6B-D6C7DFDC589F}" vid="{4A3C46E8-61CC-4603-A589-7422A47A8E4A}"/>
+      <thm15:themeFamily xmlns:thm15="http://schemas.microsoft.com/office/thememl/2012/main" name="Office Theme" id="{62F939B6-93AF-4DB8-9C6B-D6C7DFDC589F}" vid="{4A3C46E8-61CC-4603-A589-7422A47A8E4A}"/>
     </a:ext>
   </a:extLst>
 </a:theme>
@@ -9310,7 +9924,7 @@
 </file>
 
 <file path=customXml/itemProps1.xml><?xml version="1.0" encoding="utf-8"?>
-<ds:datastoreItem xmlns:ds="http://schemas.openxmlformats.org/officeDocument/2006/customXml" ds:itemID="{0F3DD455-BD7A-4928-9D76-DB50E7151FED}">
+<ds:datastoreItem xmlns:ds="http://schemas.openxmlformats.org/officeDocument/2006/customXml" ds:itemID="{22F0F8A1-A921-49FB-B32C-84F74DF80C31}">
   <ds:schemaRefs>
     <ds:schemaRef ds:uri="http://schemas.openxmlformats.org/officeDocument/2006/bibliography"/>
   </ds:schemaRefs>

--- a/movies-master/Project Report.docx
+++ b/movies-master/Project Report.docx
@@ -1,6 +1,6 @@
 
 <file path=word/document.xml><?xml version="1.0" encoding="utf-8"?>
-<w:document xmlns:wpc="http://schemas.microsoft.com/office/word/2010/wordprocessingCanvas" xmlns:cx="http://schemas.microsoft.com/office/drawing/2014/chartex" xmlns:cx1="http://schemas.microsoft.com/office/drawing/2015/9/8/chartex" xmlns:mc="http://schemas.openxmlformats.org/markup-compatibility/2006" xmlns:o="urn:schemas-microsoft-com:office:office" xmlns:r="http://schemas.openxmlformats.org/officeDocument/2006/relationships" xmlns:m="http://schemas.openxmlformats.org/officeDocument/2006/math" xmlns:v="urn:schemas-microsoft-com:vml" xmlns:wp14="http://schemas.microsoft.com/office/word/2010/wordprocessingDrawing" xmlns:wp="http://schemas.openxmlformats.org/drawingml/2006/wordprocessingDrawing" xmlns:w10="urn:schemas-microsoft-com:office:word" xmlns:w="http://schemas.openxmlformats.org/wordprocessingml/2006/main" xmlns:w14="http://schemas.microsoft.com/office/word/2010/wordml" xmlns:w15="http://schemas.microsoft.com/office/word/2012/wordml" xmlns:w16se="http://schemas.microsoft.com/office/word/2015/wordml/symex" xmlns:wpg="http://schemas.microsoft.com/office/word/2010/wordprocessingGroup" xmlns:wpi="http://schemas.microsoft.com/office/word/2010/wordprocessingInk" xmlns:wne="http://schemas.microsoft.com/office/word/2006/wordml" xmlns:wps="http://schemas.microsoft.com/office/word/2010/wordprocessingShape" mc:Ignorable="w14 w15 w16se wp14">
+<w:document xmlns:wpc="http://schemas.microsoft.com/office/word/2010/wordprocessingCanvas" xmlns:mc="http://schemas.openxmlformats.org/markup-compatibility/2006" xmlns:o="urn:schemas-microsoft-com:office:office" xmlns:r="http://schemas.openxmlformats.org/officeDocument/2006/relationships" xmlns:m="http://schemas.openxmlformats.org/officeDocument/2006/math" xmlns:v="urn:schemas-microsoft-com:vml" xmlns:wp14="http://schemas.microsoft.com/office/word/2010/wordprocessingDrawing" xmlns:wp="http://schemas.openxmlformats.org/drawingml/2006/wordprocessingDrawing" xmlns:w10="urn:schemas-microsoft-com:office:word" xmlns:w="http://schemas.openxmlformats.org/wordprocessingml/2006/main" xmlns:w14="http://schemas.microsoft.com/office/word/2010/wordml" xmlns:wpg="http://schemas.microsoft.com/office/word/2010/wordprocessingGroup" xmlns:wpi="http://schemas.microsoft.com/office/word/2010/wordprocessingInk" xmlns:wne="http://schemas.microsoft.com/office/word/2006/wordml" xmlns:wps="http://schemas.microsoft.com/office/word/2010/wordprocessingShape" mc:Ignorable="w14 wp14">
   <w:body>
     <w:p>
       <w:pPr>
@@ -675,6 +675,16 @@
           <w:sz w:val="28"/>
           <w:szCs w:val="28"/>
         </w:rPr>
+        <w:t xml:space="preserve">   </w:t>
+      </w:r>
+      <w:r>
+        <w:rPr>
+          <w:rFonts w:ascii="Times New Roman" w:eastAsia="Times New Roman" w:hAnsi="Times New Roman" w:cs="Times New Roman"/>
+          <w:color w:val="000000"/>
+          <w:spacing w:val="1"/>
+          <w:sz w:val="28"/>
+          <w:szCs w:val="28"/>
+        </w:rPr>
         <w:t>Mo</w:t>
       </w:r>
       <w:r>
@@ -703,7 +713,27 @@
           <w:szCs w:val="28"/>
           <w:lang w:eastAsia="en-IN"/>
         </w:rPr>
-        <w:t xml:space="preserve">Movies is </w:t>
+        <w:t xml:space="preserve">Movies </w:t>
+      </w:r>
+      <w:r>
+        <w:rPr>
+          <w:rFonts w:ascii="Times New Roman" w:eastAsia="Times New Roman" w:hAnsi="Times New Roman" w:cs="Times New Roman"/>
+          <w:color w:val="000000"/>
+          <w:sz w:val="28"/>
+          <w:szCs w:val="28"/>
+          <w:lang w:eastAsia="en-IN"/>
+        </w:rPr>
+        <w:t>are</w:t>
+      </w:r>
+      <w:r>
+        <w:rPr>
+          <w:rFonts w:ascii="Times New Roman" w:eastAsia="Times New Roman" w:hAnsi="Times New Roman" w:cs="Times New Roman"/>
+          <w:color w:val="000000"/>
+          <w:sz w:val="28"/>
+          <w:szCs w:val="28"/>
+          <w:lang w:eastAsia="en-IN"/>
+        </w:rPr>
+        <w:t xml:space="preserve"> </w:t>
       </w:r>
       <w:r>
         <w:rPr>
@@ -733,39 +763,57 @@
           <w:szCs w:val="28"/>
           <w:lang w:eastAsia="en-IN"/>
         </w:rPr>
-        <w:t xml:space="preserve">. However only few movies get higher success and </w:t>
-      </w:r>
-      <w:proofErr w:type="gramStart"/>
-      <w:r>
-        <w:rPr>
-          <w:rFonts w:ascii="Times New Roman" w:eastAsia="Times New Roman" w:hAnsi="Times New Roman" w:cs="Times New Roman"/>
-          <w:color w:val="000000"/>
-          <w:sz w:val="28"/>
-          <w:szCs w:val="28"/>
-          <w:lang w:eastAsia="en-IN"/>
-        </w:rPr>
-        <w:t>are ranke</w:t>
-      </w:r>
-      <w:r>
-        <w:rPr>
-          <w:rFonts w:ascii="Times New Roman" w:eastAsia="Times New Roman" w:hAnsi="Times New Roman" w:cs="Times New Roman"/>
-          <w:color w:val="000000"/>
-          <w:sz w:val="28"/>
-          <w:szCs w:val="28"/>
-          <w:lang w:eastAsia="en-IN"/>
-        </w:rPr>
-        <w:t>d</w:t>
-      </w:r>
-      <w:proofErr w:type="gramEnd"/>
-      <w:r>
-        <w:rPr>
-          <w:rFonts w:ascii="Times New Roman" w:eastAsia="Times New Roman" w:hAnsi="Times New Roman" w:cs="Times New Roman"/>
-          <w:color w:val="000000"/>
-          <w:sz w:val="28"/>
-          <w:szCs w:val="28"/>
-          <w:lang w:eastAsia="en-IN"/>
-        </w:rPr>
-        <w:t xml:space="preserve"> high. Many movies are produced</w:t>
+        <w:t>. Ho</w:t>
+      </w:r>
+      <w:r>
+        <w:rPr>
+          <w:rFonts w:ascii="Times New Roman" w:eastAsia="Times New Roman" w:hAnsi="Times New Roman" w:cs="Times New Roman"/>
+          <w:color w:val="000000"/>
+          <w:sz w:val="28"/>
+          <w:szCs w:val="28"/>
+          <w:lang w:eastAsia="en-IN"/>
+        </w:rPr>
+        <w:t>wever</w:t>
+      </w:r>
+      <w:r>
+        <w:rPr>
+          <w:rFonts w:ascii="Times New Roman" w:eastAsia="Times New Roman" w:hAnsi="Times New Roman" w:cs="Times New Roman"/>
+          <w:color w:val="000000"/>
+          <w:sz w:val="28"/>
+          <w:szCs w:val="28"/>
+          <w:lang w:eastAsia="en-IN"/>
+        </w:rPr>
+        <w:t>,</w:t>
+      </w:r>
+      <w:r>
+        <w:rPr>
+          <w:rFonts w:ascii="Times New Roman" w:eastAsia="Times New Roman" w:hAnsi="Times New Roman" w:cs="Times New Roman"/>
+          <w:color w:val="000000"/>
+          <w:sz w:val="28"/>
+          <w:szCs w:val="28"/>
+          <w:lang w:eastAsia="en-IN"/>
+        </w:rPr>
+        <w:t xml:space="preserve"> only few movies get high</w:t>
+      </w:r>
+      <w:r>
+        <w:rPr>
+          <w:rFonts w:ascii="Times New Roman" w:eastAsia="Times New Roman" w:hAnsi="Times New Roman" w:cs="Times New Roman"/>
+          <w:color w:val="000000"/>
+          <w:sz w:val="28"/>
+          <w:szCs w:val="28"/>
+          <w:lang w:eastAsia="en-IN"/>
+        </w:rPr>
+        <w:t xml:space="preserve"> success and are ranke</w:t>
+      </w:r>
+      <w:r>
+        <w:rPr>
+          <w:rFonts w:ascii="Times New Roman" w:eastAsia="Times New Roman" w:hAnsi="Times New Roman" w:cs="Times New Roman"/>
+          <w:color w:val="000000"/>
+          <w:sz w:val="28"/>
+          <w:szCs w:val="28"/>
+          <w:lang w:eastAsia="en-IN"/>
+        </w:rPr>
+        <w:t>d high. Many movies are produced</w:t>
       </w:r>
       <w:r>
         <w:rPr>
@@ -799,46 +847,35 @@
           <w:lang w:eastAsia="en-IN"/>
         </w:rPr>
       </w:pPr>
-    </w:p>
-    <w:p>
-      <w:pPr>
-        <w:spacing w:line="276" w:lineRule="auto"/>
-        <w:rPr>
-          <w:rFonts w:ascii="Times New Roman" w:eastAsia="Times New Roman" w:hAnsi="Times New Roman" w:cs="Times New Roman"/>
-          <w:color w:val="000000"/>
-          <w:sz w:val="28"/>
-          <w:szCs w:val="28"/>
-        </w:rPr>
-      </w:pPr>
-      <w:r>
-        <w:rPr>
-          <w:rFonts w:ascii="Times New Roman" w:eastAsia="Times New Roman" w:hAnsi="Times New Roman" w:cs="Times New Roman"/>
-          <w:color w:val="000000"/>
-          <w:sz w:val="28"/>
-          <w:szCs w:val="28"/>
-          <w:lang w:eastAsia="en-IN"/>
-        </w:rPr>
-        <w:t xml:space="preserve">     </w:t>
-      </w:r>
-      <w:r>
-        <w:rPr>
-          <w:rFonts w:ascii="Times New Roman" w:eastAsia="Times New Roman" w:hAnsi="Times New Roman" w:cs="Times New Roman"/>
-          <w:color w:val="000000"/>
-          <w:sz w:val="28"/>
-          <w:szCs w:val="28"/>
-          <w:lang w:eastAsia="en-IN"/>
-        </w:rPr>
-        <w:t xml:space="preserve">A </w:t>
-      </w:r>
-      <w:r>
-        <w:rPr>
-          <w:rFonts w:ascii="Times New Roman" w:eastAsia="Times New Roman" w:hAnsi="Times New Roman" w:cs="Times New Roman"/>
-          <w:color w:val="000000"/>
-          <w:sz w:val="28"/>
-          <w:szCs w:val="28"/>
-          <w:lang w:eastAsia="en-IN"/>
-        </w:rPr>
-        <w:t>m</w:t>
+      <w:r>
+        <w:rPr>
+          <w:rFonts w:ascii="Times New Roman" w:eastAsia="Times New Roman" w:hAnsi="Times New Roman" w:cs="Times New Roman"/>
+          <w:color w:val="000000"/>
+          <w:sz w:val="28"/>
+          <w:szCs w:val="28"/>
+          <w:lang w:eastAsia="en-IN"/>
+        </w:rPr>
+        <w:t xml:space="preserve">      </w:t>
+      </w:r>
+      <w:r>
+        <w:rPr>
+          <w:rFonts w:ascii="Times New Roman" w:eastAsia="Times New Roman" w:hAnsi="Times New Roman" w:cs="Times New Roman"/>
+          <w:color w:val="000000"/>
+          <w:sz w:val="28"/>
+          <w:szCs w:val="28"/>
+          <w:lang w:eastAsia="en-IN"/>
+        </w:rPr>
+        <w:t xml:space="preserve"> </w:t>
+      </w:r>
+      <w:r>
+        <w:rPr>
+          <w:rFonts w:ascii="Times New Roman" w:eastAsia="Times New Roman" w:hAnsi="Times New Roman" w:cs="Times New Roman"/>
+          <w:color w:val="000000"/>
+          <w:sz w:val="28"/>
+          <w:szCs w:val="28"/>
+          <w:lang w:eastAsia="en-IN"/>
+        </w:rPr>
+        <w:t>M</w:t>
       </w:r>
       <w:r>
         <w:rPr>
@@ -958,7 +995,7 @@
           <w:szCs w:val="28"/>
           <w:lang w:eastAsia="en-IN"/>
         </w:rPr>
-        <w:t xml:space="preserve">Because of these multiple </w:t>
+        <w:t>Due to</w:t>
       </w:r>
       <w:r>
         <w:rPr>
@@ -968,6 +1005,16 @@
           <w:szCs w:val="28"/>
           <w:lang w:eastAsia="en-IN"/>
         </w:rPr>
+        <w:t xml:space="preserve"> these multiple </w:t>
+      </w:r>
+      <w:r>
+        <w:rPr>
+          <w:rFonts w:ascii="Times New Roman" w:eastAsia="Times New Roman" w:hAnsi="Times New Roman" w:cs="Times New Roman"/>
+          <w:color w:val="232323"/>
+          <w:sz w:val="28"/>
+          <w:szCs w:val="28"/>
+          <w:lang w:eastAsia="en-IN"/>
+        </w:rPr>
         <w:t>components</w:t>
       </w:r>
       <w:r>
@@ -1018,7 +1065,7 @@
           <w:szCs w:val="28"/>
           <w:lang w:eastAsia="en-IN"/>
         </w:rPr>
-        <w:t>revenue a particular movie will be generatin</w:t>
+        <w:t xml:space="preserve">revenue a particular movie will </w:t>
       </w:r>
       <w:r>
         <w:rPr>
@@ -1028,7 +1075,17 @@
           <w:szCs w:val="28"/>
           <w:lang w:eastAsia="en-IN"/>
         </w:rPr>
-        <w:t xml:space="preserve">g. </w:t>
+        <w:t>generate</w:t>
+      </w:r>
+      <w:r>
+        <w:rPr>
+          <w:rFonts w:ascii="Times New Roman" w:eastAsia="Times New Roman" w:hAnsi="Times New Roman" w:cs="Times New Roman"/>
+          <w:color w:val="232323"/>
+          <w:sz w:val="28"/>
+          <w:szCs w:val="28"/>
+          <w:lang w:eastAsia="en-IN"/>
+        </w:rPr>
+        <w:t xml:space="preserve">. </w:t>
       </w:r>
     </w:p>
     <w:p>
@@ -1206,6 +1263,66 @@
           <w:szCs w:val="28"/>
           <w:lang w:eastAsia="en-IN"/>
         </w:rPr>
+        <w:t>movies are</w:t>
+      </w:r>
+      <w:r>
+        <w:rPr>
+          <w:rFonts w:ascii="Times New Roman" w:eastAsia="Times New Roman" w:hAnsi="Times New Roman" w:cs="Times New Roman"/>
+          <w:color w:val="000000"/>
+          <w:sz w:val="28"/>
+          <w:szCs w:val="28"/>
+          <w:lang w:eastAsia="en-IN"/>
+        </w:rPr>
+        <w:t xml:space="preserve"> </w:t>
+      </w:r>
+      <w:r>
+        <w:rPr>
+          <w:rFonts w:ascii="Times New Roman" w:eastAsia="Times New Roman" w:hAnsi="Times New Roman" w:cs="Times New Roman"/>
+          <w:color w:val="000000"/>
+          <w:sz w:val="28"/>
+          <w:szCs w:val="28"/>
+          <w:lang w:eastAsia="en-IN"/>
+        </w:rPr>
+        <w:t>one</w:t>
+      </w:r>
+      <w:r>
+        <w:rPr>
+          <w:rFonts w:ascii="Times New Roman" w:eastAsia="Times New Roman" w:hAnsi="Times New Roman" w:cs="Times New Roman"/>
+          <w:color w:val="000000"/>
+          <w:sz w:val="28"/>
+          <w:szCs w:val="28"/>
+          <w:lang w:eastAsia="en-IN"/>
+        </w:rPr>
+        <w:t xml:space="preserve"> </w:t>
+      </w:r>
+      <w:r>
+        <w:rPr>
+          <w:rFonts w:ascii="Times New Roman" w:eastAsia="Times New Roman" w:hAnsi="Times New Roman" w:cs="Times New Roman"/>
+          <w:color w:val="000000"/>
+          <w:sz w:val="28"/>
+          <w:szCs w:val="28"/>
+          <w:lang w:eastAsia="en-IN"/>
+        </w:rPr>
+        <w:t>of</w:t>
+      </w:r>
+      <w:r>
+        <w:rPr>
+          <w:rFonts w:ascii="Times New Roman" w:eastAsia="Times New Roman" w:hAnsi="Times New Roman" w:cs="Times New Roman"/>
+          <w:color w:val="000000"/>
+          <w:sz w:val="28"/>
+          <w:szCs w:val="28"/>
+          <w:lang w:eastAsia="en-IN"/>
+        </w:rPr>
+        <w:t xml:space="preserve"> </w:t>
+      </w:r>
+      <w:r>
+        <w:rPr>
+          <w:rFonts w:ascii="Times New Roman" w:eastAsia="Times New Roman" w:hAnsi="Times New Roman" w:cs="Times New Roman"/>
+          <w:color w:val="000000"/>
+          <w:sz w:val="28"/>
+          <w:szCs w:val="28"/>
+          <w:lang w:eastAsia="en-IN"/>
+        </w:rPr>
         <w:t>the</w:t>
       </w:r>
       <w:r>
@@ -1216,77 +1333,37 @@
           <w:szCs w:val="28"/>
           <w:lang w:eastAsia="en-IN"/>
         </w:rPr>
-        <w:t xml:space="preserve"> movie is </w:t>
-      </w:r>
-      <w:r>
-        <w:rPr>
-          <w:rFonts w:ascii="Times New Roman" w:eastAsia="Times New Roman" w:hAnsi="Times New Roman" w:cs="Times New Roman"/>
-          <w:color w:val="000000"/>
-          <w:sz w:val="28"/>
-          <w:szCs w:val="28"/>
-          <w:lang w:eastAsia="en-IN"/>
-        </w:rPr>
-        <w:t>one</w:t>
-      </w:r>
-      <w:r>
-        <w:rPr>
-          <w:rFonts w:ascii="Times New Roman" w:eastAsia="Times New Roman" w:hAnsi="Times New Roman" w:cs="Times New Roman"/>
-          <w:color w:val="000000"/>
-          <w:sz w:val="28"/>
-          <w:szCs w:val="28"/>
-          <w:lang w:eastAsia="en-IN"/>
-        </w:rPr>
-        <w:t xml:space="preserve"> </w:t>
-      </w:r>
-      <w:r>
-        <w:rPr>
-          <w:rFonts w:ascii="Times New Roman" w:eastAsia="Times New Roman" w:hAnsi="Times New Roman" w:cs="Times New Roman"/>
-          <w:color w:val="000000"/>
-          <w:sz w:val="28"/>
-          <w:szCs w:val="28"/>
-          <w:lang w:eastAsia="en-IN"/>
-        </w:rPr>
-        <w:t>of</w:t>
-      </w:r>
-      <w:r>
-        <w:rPr>
-          <w:rFonts w:ascii="Times New Roman" w:eastAsia="Times New Roman" w:hAnsi="Times New Roman" w:cs="Times New Roman"/>
-          <w:color w:val="000000"/>
-          <w:sz w:val="28"/>
-          <w:szCs w:val="28"/>
-          <w:lang w:eastAsia="en-IN"/>
-        </w:rPr>
-        <w:t xml:space="preserve"> </w:t>
-      </w:r>
-      <w:r>
-        <w:rPr>
-          <w:rFonts w:ascii="Times New Roman" w:eastAsia="Times New Roman" w:hAnsi="Times New Roman" w:cs="Times New Roman"/>
-          <w:color w:val="000000"/>
-          <w:sz w:val="28"/>
-          <w:szCs w:val="28"/>
-          <w:lang w:eastAsia="en-IN"/>
-        </w:rPr>
-        <w:t>the</w:t>
-      </w:r>
-      <w:r>
-        <w:rPr>
-          <w:rFonts w:ascii="Times New Roman" w:eastAsia="Times New Roman" w:hAnsi="Times New Roman" w:cs="Times New Roman"/>
-          <w:color w:val="000000"/>
-          <w:sz w:val="28"/>
-          <w:szCs w:val="28"/>
-          <w:lang w:eastAsia="en-IN"/>
-        </w:rPr>
-        <w:t xml:space="preserve"> biggest source of entertainment </w:t>
-      </w:r>
-      <w:r>
-        <w:rPr>
-          <w:rFonts w:ascii="Times New Roman" w:eastAsia="Times New Roman" w:hAnsi="Times New Roman" w:cs="Times New Roman"/>
-          <w:color w:val="000000"/>
-          <w:sz w:val="28"/>
-          <w:szCs w:val="28"/>
-          <w:lang w:eastAsia="en-IN"/>
-        </w:rPr>
-        <w:t>and for business purposes. To expa</w:t>
+        <w:t xml:space="preserve"> biggest source</w:t>
+      </w:r>
+      <w:r>
+        <w:rPr>
+          <w:rFonts w:ascii="Times New Roman" w:eastAsia="Times New Roman" w:hAnsi="Times New Roman" w:cs="Times New Roman"/>
+          <w:color w:val="000000"/>
+          <w:sz w:val="28"/>
+          <w:szCs w:val="28"/>
+          <w:lang w:eastAsia="en-IN"/>
+        </w:rPr>
+        <w:t>s</w:t>
+      </w:r>
+      <w:r>
+        <w:rPr>
+          <w:rFonts w:ascii="Times New Roman" w:eastAsia="Times New Roman" w:hAnsi="Times New Roman" w:cs="Times New Roman"/>
+          <w:color w:val="000000"/>
+          <w:sz w:val="28"/>
+          <w:szCs w:val="28"/>
+          <w:lang w:eastAsia="en-IN"/>
+        </w:rPr>
+        <w:t xml:space="preserve"> of entertainment </w:t>
+      </w:r>
+      <w:r>
+        <w:rPr>
+          <w:rFonts w:ascii="Times New Roman" w:eastAsia="Times New Roman" w:hAnsi="Times New Roman" w:cs="Times New Roman"/>
+          <w:color w:val="000000"/>
+          <w:sz w:val="28"/>
+          <w:szCs w:val="28"/>
+          <w:lang w:eastAsia="en-IN"/>
+        </w:rPr>
+        <w:t>and business. To expa</w:t>
       </w:r>
       <w:r>
         <w:rPr>
@@ -1306,7 +1383,27 @@
           <w:szCs w:val="28"/>
           <w:lang w:eastAsia="en-IN"/>
         </w:rPr>
-        <w:t xml:space="preserve"> this business further we need the technology through which we can predict the success rate of the </w:t>
+        <w:t xml:space="preserve"> this business further</w:t>
+      </w:r>
+      <w:r>
+        <w:rPr>
+          <w:rFonts w:ascii="Times New Roman" w:eastAsia="Times New Roman" w:hAnsi="Times New Roman" w:cs="Times New Roman"/>
+          <w:color w:val="000000"/>
+          <w:sz w:val="28"/>
+          <w:szCs w:val="28"/>
+          <w:lang w:eastAsia="en-IN"/>
+        </w:rPr>
+        <w:t>,</w:t>
+      </w:r>
+      <w:r>
+        <w:rPr>
+          <w:rFonts w:ascii="Times New Roman" w:eastAsia="Times New Roman" w:hAnsi="Times New Roman" w:cs="Times New Roman"/>
+          <w:color w:val="000000"/>
+          <w:sz w:val="28"/>
+          <w:szCs w:val="28"/>
+          <w:lang w:eastAsia="en-IN"/>
+        </w:rPr>
+        <w:t xml:space="preserve"> we need the technology through which we can predict the success rate of the </w:t>
       </w:r>
       <w:r>
         <w:rPr>
@@ -1633,7 +1730,27 @@
           <w:szCs w:val="28"/>
           <w:lang w:eastAsia="en-IN"/>
         </w:rPr>
-        <w:t xml:space="preserve"> to develop a model based upon the data mining techniques that may help in predicting the success of a movie in advance thereby reducing certain level of uncertainty. The excellent way to find detailed information about almost ever</w:t>
+        <w:t xml:space="preserve"> to develop a model based upon the data mining techniques that may help in predicting the success of a movie in advance thereby reducing c</w:t>
+      </w:r>
+      <w:r>
+        <w:rPr>
+          <w:rFonts w:ascii="Times New Roman" w:eastAsia="Times New Roman" w:hAnsi="Times New Roman" w:cs="Times New Roman"/>
+          <w:color w:val="000000"/>
+          <w:sz w:val="28"/>
+          <w:szCs w:val="28"/>
+          <w:lang w:eastAsia="en-IN"/>
+        </w:rPr>
+        <w:t>ertain level of uncertainty. This is an</w:t>
+      </w:r>
+      <w:r>
+        <w:rPr>
+          <w:rFonts w:ascii="Times New Roman" w:eastAsia="Times New Roman" w:hAnsi="Times New Roman" w:cs="Times New Roman"/>
+          <w:color w:val="000000"/>
+          <w:sz w:val="28"/>
+          <w:szCs w:val="28"/>
+          <w:lang w:eastAsia="en-IN"/>
+        </w:rPr>
+        <w:t xml:space="preserve"> excellent way to find detailed information about almost ever</w:t>
       </w:r>
       <w:r>
         <w:rPr>
@@ -1688,6 +1805,7 @@
           <w:szCs w:val="40"/>
           <w:lang w:eastAsia="en-IN"/>
         </w:rPr>
+        <w:lastRenderedPageBreak/>
         <w:t>1</w:t>
       </w:r>
       <w:r>
@@ -1720,6 +1838,7 @@
         <w:pStyle w:val="NormalWeb"/>
         <w:shd w:val="clear" w:color="auto" w:fill="FFFFFF"/>
         <w:spacing w:before="0" w:beforeAutospacing="0" w:line="276" w:lineRule="auto"/>
+        <w:jc w:val="both"/>
         <w:rPr>
           <w:color w:val="111111"/>
           <w:sz w:val="28"/>
@@ -1765,6 +1884,7 @@
         <w:pStyle w:val="NormalWeb"/>
         <w:shd w:val="clear" w:color="auto" w:fill="FFFFFF"/>
         <w:spacing w:before="0" w:beforeAutospacing="0" w:line="276" w:lineRule="auto"/>
+        <w:jc w:val="both"/>
         <w:rPr>
           <w:color w:val="111111"/>
           <w:sz w:val="28"/>
@@ -1785,7 +1905,7 @@
           <w:sz w:val="28"/>
           <w:szCs w:val="28"/>
         </w:rPr>
-        <w:t xml:space="preserve">In essence, multiple regression is the extension of ordinary </w:t>
+        <w:t xml:space="preserve">In essence, multiple </w:t>
       </w:r>
       <w:proofErr w:type="gramStart"/>
       <w:r>
@@ -1794,7 +1914,7 @@
           <w:sz w:val="28"/>
           <w:szCs w:val="28"/>
         </w:rPr>
-        <w:t>least-squares</w:t>
+        <w:t>regression</w:t>
       </w:r>
       <w:proofErr w:type="gramEnd"/>
       <w:r>
@@ -1803,7 +1923,7 @@
           <w:sz w:val="28"/>
           <w:szCs w:val="28"/>
         </w:rPr>
-        <w:t xml:space="preserve"> (OLS) </w:t>
+        <w:t xml:space="preserve"> is the extension of ordinary least-squares (OLS) </w:t>
       </w:r>
       <w:r>
         <w:rPr>
@@ -2857,25 +2977,15 @@
           <w:sz w:val="28"/>
           <w:szCs w:val="28"/>
         </w:rPr>
-        <w:t xml:space="preserve">The multiple regression model </w:t>
-      </w:r>
-      <w:proofErr w:type="gramStart"/>
-      <w:r>
-        <w:rPr>
-          <w:color w:val="111111"/>
-          <w:sz w:val="28"/>
-          <w:szCs w:val="28"/>
-        </w:rPr>
-        <w:t>is based</w:t>
-      </w:r>
-      <w:proofErr w:type="gramEnd"/>
-      <w:r>
-        <w:rPr>
-          <w:color w:val="111111"/>
-          <w:sz w:val="28"/>
-          <w:szCs w:val="28"/>
-        </w:rPr>
-        <w:t xml:space="preserve"> on the following assumptions:</w:t>
+        <w:t>A</w:t>
+      </w:r>
+      <w:r>
+        <w:rPr>
+          <w:color w:val="111111"/>
+          <w:sz w:val="28"/>
+          <w:szCs w:val="28"/>
+        </w:rPr>
+        <w:t xml:space="preserve"> multiple regression model is based on the following assumptions:</w:t>
       </w:r>
     </w:p>
     <w:p>
@@ -2955,7 +3065,6 @@
           <w:sz w:val="28"/>
           <w:szCs w:val="28"/>
         </w:rPr>
-        <w:lastRenderedPageBreak/>
         <w:t>y</w:t>
       </w:r>
       <w:r>
@@ -3003,6 +3112,7 @@
           <w:sz w:val="28"/>
           <w:szCs w:val="28"/>
         </w:rPr>
+        <w:lastRenderedPageBreak/>
         <w:t>Residuals should be normally distributed with a mean of 0 and variance </w:t>
       </w:r>
       <w:r>
@@ -3393,7 +3503,128 @@
           <w:szCs w:val="28"/>
           <w:lang w:eastAsia="en-IN"/>
         </w:rPr>
-        <w:t xml:space="preserve">validate  </w:t>
+        <w:t>validate  the</w:t>
+      </w:r>
+      <w:proofErr w:type="gramEnd"/>
+      <w:r>
+        <w:rPr>
+          <w:rFonts w:ascii="Times New Roman" w:eastAsia="Times New Roman" w:hAnsi="Times New Roman" w:cs="Times New Roman"/>
+          <w:color w:val="000000"/>
+          <w:sz w:val="28"/>
+          <w:szCs w:val="28"/>
+          <w:lang w:eastAsia="en-IN"/>
+        </w:rPr>
+        <w:t xml:space="preserve"> model built.  </w:t>
+      </w:r>
+      <w:proofErr w:type="gramStart"/>
+      <w:r>
+        <w:rPr>
+          <w:rFonts w:ascii="Times New Roman" w:eastAsia="Times New Roman" w:hAnsi="Times New Roman" w:cs="Times New Roman"/>
+          <w:color w:val="000000"/>
+          <w:sz w:val="28"/>
+          <w:szCs w:val="28"/>
+          <w:lang w:eastAsia="en-IN"/>
+        </w:rPr>
+        <w:t>The  main</w:t>
+      </w:r>
+      <w:proofErr w:type="gramEnd"/>
+      <w:r>
+        <w:rPr>
+          <w:rFonts w:ascii="Times New Roman" w:eastAsia="Times New Roman" w:hAnsi="Times New Roman" w:cs="Times New Roman"/>
+          <w:color w:val="000000"/>
+          <w:sz w:val="28"/>
+          <w:szCs w:val="28"/>
+          <w:lang w:eastAsia="en-IN"/>
+        </w:rPr>
+        <w:t xml:space="preserve">  attributes   selected for building  model are  </w:t>
+      </w:r>
+      <w:proofErr w:type="spellStart"/>
+      <w:r>
+        <w:rPr>
+          <w:rFonts w:ascii="Times New Roman" w:eastAsia="Times New Roman" w:hAnsi="Times New Roman" w:cs="Times New Roman"/>
+          <w:color w:val="000000"/>
+          <w:sz w:val="28"/>
+          <w:szCs w:val="28"/>
+          <w:lang w:eastAsia="en-IN"/>
+        </w:rPr>
+        <w:t>critics_score</w:t>
+      </w:r>
+      <w:proofErr w:type="spellEnd"/>
+      <w:r>
+        <w:rPr>
+          <w:rFonts w:ascii="Times New Roman" w:eastAsia="Times New Roman" w:hAnsi="Times New Roman" w:cs="Times New Roman"/>
+          <w:color w:val="000000"/>
+          <w:sz w:val="28"/>
+          <w:szCs w:val="28"/>
+          <w:lang w:eastAsia="en-IN"/>
+        </w:rPr>
+        <w:t xml:space="preserve">, </w:t>
+      </w:r>
+      <w:proofErr w:type="spellStart"/>
+      <w:r>
+        <w:rPr>
+          <w:rFonts w:ascii="Times New Roman" w:eastAsia="Times New Roman" w:hAnsi="Times New Roman" w:cs="Times New Roman"/>
+          <w:color w:val="000000"/>
+          <w:sz w:val="28"/>
+          <w:szCs w:val="28"/>
+          <w:lang w:eastAsia="en-IN"/>
+        </w:rPr>
+        <w:t>imdb_rating</w:t>
+      </w:r>
+      <w:proofErr w:type="spellEnd"/>
+      <w:r>
+        <w:rPr>
+          <w:rFonts w:ascii="Times New Roman" w:eastAsia="Times New Roman" w:hAnsi="Times New Roman" w:cs="Times New Roman"/>
+          <w:color w:val="000000"/>
+          <w:sz w:val="28"/>
+          <w:szCs w:val="28"/>
+          <w:lang w:eastAsia="en-IN"/>
+        </w:rPr>
+        <w:t xml:space="preserve">, </w:t>
+      </w:r>
+      <w:proofErr w:type="spellStart"/>
+      <w:r>
+        <w:rPr>
+          <w:rFonts w:ascii="Times New Roman" w:eastAsia="Times New Roman" w:hAnsi="Times New Roman" w:cs="Times New Roman"/>
+          <w:color w:val="000000"/>
+          <w:sz w:val="28"/>
+          <w:szCs w:val="28"/>
+          <w:lang w:eastAsia="en-IN"/>
+        </w:rPr>
+        <w:t>imdb_num_votes</w:t>
+      </w:r>
+      <w:proofErr w:type="spellEnd"/>
+      <w:r>
+        <w:rPr>
+          <w:rFonts w:ascii="Times New Roman" w:eastAsia="Times New Roman" w:hAnsi="Times New Roman" w:cs="Times New Roman"/>
+          <w:color w:val="000000"/>
+          <w:sz w:val="28"/>
+          <w:szCs w:val="28"/>
+          <w:lang w:eastAsia="en-IN"/>
+        </w:rPr>
+        <w:t xml:space="preserve">, </w:t>
+      </w:r>
+      <w:proofErr w:type="spellStart"/>
+      <w:r>
+        <w:rPr>
+          <w:rFonts w:ascii="Times New Roman" w:eastAsia="Times New Roman" w:hAnsi="Times New Roman" w:cs="Times New Roman"/>
+          <w:color w:val="000000"/>
+          <w:sz w:val="28"/>
+          <w:szCs w:val="28"/>
+          <w:lang w:eastAsia="en-IN"/>
+        </w:rPr>
+        <w:t>audience_score</w:t>
+      </w:r>
+      <w:proofErr w:type="spellEnd"/>
+      <w:r>
+        <w:rPr>
+          <w:rFonts w:ascii="Times New Roman" w:eastAsia="Times New Roman" w:hAnsi="Times New Roman" w:cs="Times New Roman"/>
+          <w:color w:val="000000"/>
+          <w:sz w:val="28"/>
+          <w:szCs w:val="28"/>
+          <w:lang w:eastAsia="en-IN"/>
+        </w:rPr>
+        <w:t xml:space="preserve">. Data points in the </w:t>
       </w:r>
       <w:r>
         <w:rPr>
@@ -3404,7 +3635,18 @@
           <w:lang w:eastAsia="en-IN"/>
         </w:rPr>
         <w:lastRenderedPageBreak/>
-        <w:t>the</w:t>
+        <w:t xml:space="preserve">training set are excluded from the test (validation) set. Usually, a dataset is divided into a training set, a validation set (some people use 'test set' instead) in each iteration, or divided into a training set, a validation set and a test set in each iteration. These training and test dataset is used to build model for selected set of attributes. On the basis of the generated model </w:t>
+      </w:r>
+      <w:proofErr w:type="gramStart"/>
+      <w:r>
+        <w:rPr>
+          <w:rFonts w:ascii="Times New Roman" w:eastAsia="Times New Roman" w:hAnsi="Times New Roman" w:cs="Times New Roman"/>
+          <w:color w:val="000000"/>
+          <w:sz w:val="28"/>
+          <w:szCs w:val="28"/>
+          <w:lang w:eastAsia="en-IN"/>
+        </w:rPr>
+        <w:t>prediction have</w:t>
       </w:r>
       <w:proofErr w:type="gramEnd"/>
       <w:r>
@@ -3415,139 +3657,7 @@
           <w:szCs w:val="28"/>
           <w:lang w:eastAsia="en-IN"/>
         </w:rPr>
-        <w:t xml:space="preserve"> model built.  </w:t>
-      </w:r>
-      <w:proofErr w:type="gramStart"/>
-      <w:r>
-        <w:rPr>
-          <w:rFonts w:ascii="Times New Roman" w:eastAsia="Times New Roman" w:hAnsi="Times New Roman" w:cs="Times New Roman"/>
-          <w:color w:val="000000"/>
-          <w:sz w:val="28"/>
-          <w:szCs w:val="28"/>
-          <w:lang w:eastAsia="en-IN"/>
-        </w:rPr>
-        <w:t>The  main</w:t>
-      </w:r>
-      <w:proofErr w:type="gramEnd"/>
-      <w:r>
-        <w:rPr>
-          <w:rFonts w:ascii="Times New Roman" w:eastAsia="Times New Roman" w:hAnsi="Times New Roman" w:cs="Times New Roman"/>
-          <w:color w:val="000000"/>
-          <w:sz w:val="28"/>
-          <w:szCs w:val="28"/>
-          <w:lang w:eastAsia="en-IN"/>
-        </w:rPr>
-        <w:t xml:space="preserve">  attributes   selected for building  model are  </w:t>
-      </w:r>
-      <w:proofErr w:type="spellStart"/>
-      <w:r>
-        <w:rPr>
-          <w:rFonts w:ascii="Times New Roman" w:eastAsia="Times New Roman" w:hAnsi="Times New Roman" w:cs="Times New Roman"/>
-          <w:color w:val="000000"/>
-          <w:sz w:val="28"/>
-          <w:szCs w:val="28"/>
-          <w:lang w:eastAsia="en-IN"/>
-        </w:rPr>
-        <w:t>critics_score</w:t>
-      </w:r>
-      <w:proofErr w:type="spellEnd"/>
-      <w:r>
-        <w:rPr>
-          <w:rFonts w:ascii="Times New Roman" w:eastAsia="Times New Roman" w:hAnsi="Times New Roman" w:cs="Times New Roman"/>
-          <w:color w:val="000000"/>
-          <w:sz w:val="28"/>
-          <w:szCs w:val="28"/>
-          <w:lang w:eastAsia="en-IN"/>
-        </w:rPr>
-        <w:t xml:space="preserve">, </w:t>
-      </w:r>
-      <w:proofErr w:type="spellStart"/>
-      <w:r>
-        <w:rPr>
-          <w:rFonts w:ascii="Times New Roman" w:eastAsia="Times New Roman" w:hAnsi="Times New Roman" w:cs="Times New Roman"/>
-          <w:color w:val="000000"/>
-          <w:sz w:val="28"/>
-          <w:szCs w:val="28"/>
-          <w:lang w:eastAsia="en-IN"/>
-        </w:rPr>
-        <w:t>imdb_rating</w:t>
-      </w:r>
-      <w:proofErr w:type="spellEnd"/>
-      <w:r>
-        <w:rPr>
-          <w:rFonts w:ascii="Times New Roman" w:eastAsia="Times New Roman" w:hAnsi="Times New Roman" w:cs="Times New Roman"/>
-          <w:color w:val="000000"/>
-          <w:sz w:val="28"/>
-          <w:szCs w:val="28"/>
-          <w:lang w:eastAsia="en-IN"/>
-        </w:rPr>
-        <w:t xml:space="preserve">, </w:t>
-      </w:r>
-      <w:proofErr w:type="spellStart"/>
-      <w:r>
-        <w:rPr>
-          <w:rFonts w:ascii="Times New Roman" w:eastAsia="Times New Roman" w:hAnsi="Times New Roman" w:cs="Times New Roman"/>
-          <w:color w:val="000000"/>
-          <w:sz w:val="28"/>
-          <w:szCs w:val="28"/>
-          <w:lang w:eastAsia="en-IN"/>
-        </w:rPr>
-        <w:t>imdb_num_votes</w:t>
-      </w:r>
-      <w:proofErr w:type="spellEnd"/>
-      <w:r>
-        <w:rPr>
-          <w:rFonts w:ascii="Times New Roman" w:eastAsia="Times New Roman" w:hAnsi="Times New Roman" w:cs="Times New Roman"/>
-          <w:color w:val="000000"/>
-          <w:sz w:val="28"/>
-          <w:szCs w:val="28"/>
-          <w:lang w:eastAsia="en-IN"/>
-        </w:rPr>
-        <w:t xml:space="preserve">, </w:t>
-      </w:r>
-      <w:proofErr w:type="spellStart"/>
-      <w:r>
-        <w:rPr>
-          <w:rFonts w:ascii="Times New Roman" w:eastAsia="Times New Roman" w:hAnsi="Times New Roman" w:cs="Times New Roman"/>
-          <w:color w:val="000000"/>
-          <w:sz w:val="28"/>
-          <w:szCs w:val="28"/>
-          <w:lang w:eastAsia="en-IN"/>
-        </w:rPr>
-        <w:t>audience_score</w:t>
-      </w:r>
-      <w:proofErr w:type="spellEnd"/>
-      <w:r>
-        <w:rPr>
-          <w:rFonts w:ascii="Times New Roman" w:eastAsia="Times New Roman" w:hAnsi="Times New Roman" w:cs="Times New Roman"/>
-          <w:color w:val="000000"/>
-          <w:sz w:val="28"/>
-          <w:szCs w:val="28"/>
-          <w:lang w:eastAsia="en-IN"/>
-        </w:rPr>
-        <w:t xml:space="preserve">. Data points in the training set are excluded from the test (validation) set. Usually, a dataset is divided into a training set, a validation set (some people use 'test set' instead) in each iteration, or divided into a training set, a validation set and a test set in each iteration. These training and test dataset is used to build model for selected set of attributes. </w:t>
-      </w:r>
-      <w:proofErr w:type="gramStart"/>
-      <w:r>
-        <w:rPr>
-          <w:rFonts w:ascii="Times New Roman" w:eastAsia="Times New Roman" w:hAnsi="Times New Roman" w:cs="Times New Roman"/>
-          <w:color w:val="000000"/>
-          <w:sz w:val="28"/>
-          <w:szCs w:val="28"/>
-          <w:lang w:eastAsia="en-IN"/>
-        </w:rPr>
-        <w:t>On the basis of</w:t>
-      </w:r>
-      <w:proofErr w:type="gramEnd"/>
-      <w:r>
-        <w:rPr>
-          <w:rFonts w:ascii="Times New Roman" w:eastAsia="Times New Roman" w:hAnsi="Times New Roman" w:cs="Times New Roman"/>
-          <w:color w:val="000000"/>
-          <w:sz w:val="28"/>
-          <w:szCs w:val="28"/>
-          <w:lang w:eastAsia="en-IN"/>
-        </w:rPr>
-        <w:t xml:space="preserve"> the generated model prediction have been done and result have been generated. Through the acquired result </w:t>
+        <w:t xml:space="preserve"> been done and result have been generated. Through the acquired result </w:t>
       </w:r>
       <w:proofErr w:type="gramStart"/>
       <w:r>
@@ -3865,6 +3975,25 @@
         <w:jc w:val="both"/>
         <w:rPr>
           <w:rFonts w:ascii="Times New Roman" w:hAnsi="Times New Roman" w:cs="Times New Roman"/>
+          <w:sz w:val="28"/>
+          <w:szCs w:val="28"/>
+        </w:rPr>
+      </w:pPr>
+      <w:r>
+        <w:rPr>
+          <w:rFonts w:ascii="Times New Roman" w:hAnsi="Times New Roman" w:cs="Times New Roman"/>
+          <w:sz w:val="28"/>
+          <w:szCs w:val="28"/>
+        </w:rPr>
+        <w:t xml:space="preserve">                                                       </w:t>
+      </w:r>
+    </w:p>
+    <w:p>
+      <w:pPr>
+        <w:spacing w:line="276" w:lineRule="auto"/>
+        <w:jc w:val="both"/>
+        <w:rPr>
+          <w:rFonts w:ascii="Times New Roman" w:hAnsi="Times New Roman" w:cs="Times New Roman"/>
           <w:sz w:val="40"/>
           <w:szCs w:val="40"/>
         </w:rPr>
@@ -3876,7 +4005,23 @@
           <w:szCs w:val="28"/>
         </w:rPr>
         <w:lastRenderedPageBreak/>
-        <w:t xml:space="preserve">                                                            </w:t>
+        <w:t xml:space="preserve">                                             </w:t>
+      </w:r>
+      <w:r>
+        <w:rPr>
+          <w:rFonts w:ascii="Times New Roman" w:hAnsi="Times New Roman" w:cs="Times New Roman"/>
+          <w:sz w:val="28"/>
+          <w:szCs w:val="28"/>
+        </w:rPr>
+        <w:t xml:space="preserve">     </w:t>
+      </w:r>
+      <w:r>
+        <w:rPr>
+          <w:rFonts w:ascii="Times New Roman" w:hAnsi="Times New Roman" w:cs="Times New Roman"/>
+          <w:sz w:val="28"/>
+          <w:szCs w:val="28"/>
+        </w:rPr>
+        <w:t xml:space="preserve">   </w:t>
       </w:r>
       <w:r>
         <w:rPr>
@@ -3893,33 +4038,39 @@
         <w:jc w:val="both"/>
         <w:rPr>
           <w:rFonts w:ascii="Times New Roman" w:hAnsi="Times New Roman" w:cs="Times New Roman"/>
-          <w:sz w:val="40"/>
-          <w:szCs w:val="40"/>
-        </w:rPr>
-      </w:pPr>
-      <w:r>
-        <w:rPr>
-          <w:rFonts w:ascii="Times New Roman" w:hAnsi="Times New Roman" w:cs="Times New Roman"/>
-          <w:sz w:val="40"/>
-          <w:szCs w:val="40"/>
+          <w:b/>
+          <w:sz w:val="36"/>
+          <w:szCs w:val="36"/>
+          <w:u w:val="single"/>
+        </w:rPr>
+      </w:pPr>
+      <w:r>
+        <w:rPr>
+          <w:rFonts w:ascii="Times New Roman" w:hAnsi="Times New Roman" w:cs="Times New Roman"/>
+          <w:b/>
+          <w:sz w:val="36"/>
+          <w:szCs w:val="36"/>
         </w:rPr>
         <w:t xml:space="preserve">      </w:t>
       </w:r>
       <w:r>
         <w:rPr>
           <w:rFonts w:ascii="Times New Roman" w:hAnsi="Times New Roman" w:cs="Times New Roman"/>
-          <w:sz w:val="40"/>
-          <w:szCs w:val="40"/>
-        </w:rPr>
-        <w:t xml:space="preserve">     Problem Statement and Proposed Solution</w:t>
-      </w:r>
-      <w:r>
-        <w:rPr>
-          <w:rFonts w:ascii="Times New Roman" w:hAnsi="Times New Roman" w:cs="Times New Roman"/>
-          <w:sz w:val="40"/>
-          <w:szCs w:val="40"/>
-        </w:rPr>
-        <w:t xml:space="preserve"> </w:t>
+          <w:b/>
+          <w:sz w:val="36"/>
+          <w:szCs w:val="36"/>
+        </w:rPr>
+        <w:t xml:space="preserve">     </w:t>
+      </w:r>
+      <w:r>
+        <w:rPr>
+          <w:rFonts w:ascii="Times New Roman" w:hAnsi="Times New Roman" w:cs="Times New Roman"/>
+          <w:b/>
+          <w:sz w:val="36"/>
+          <w:szCs w:val="36"/>
+          <w:u w:val="single"/>
+        </w:rPr>
+        <w:t>Problem Statement and Proposed Solution</w:t>
       </w:r>
     </w:p>
     <w:p>
@@ -3928,197 +4079,164 @@
         <w:jc w:val="both"/>
         <w:rPr>
           <w:rFonts w:ascii="Times New Roman" w:hAnsi="Times New Roman" w:cs="Times New Roman"/>
-          <w:sz w:val="40"/>
-          <w:szCs w:val="40"/>
-        </w:rPr>
-      </w:pPr>
-      <w:r>
-        <w:rPr>
-          <w:rFonts w:ascii="Times New Roman" w:hAnsi="Times New Roman" w:cs="Times New Roman"/>
-          <w:sz w:val="40"/>
-          <w:szCs w:val="40"/>
-        </w:rPr>
-        <w:t>2.1. Problem Statement</w:t>
-      </w:r>
-    </w:p>
-    <w:p>
-      <w:pPr>
-        <w:spacing w:line="276" w:lineRule="auto"/>
-        <w:jc w:val="both"/>
-        <w:rPr>
-          <w:rFonts w:ascii="Times New Roman" w:hAnsi="Times New Roman" w:cs="Times New Roman"/>
+          <w:b/>
           <w:sz w:val="32"/>
           <w:szCs w:val="32"/>
-        </w:rPr>
-      </w:pPr>
-      <w:r>
-        <w:rPr>
-          <w:rFonts w:ascii="Times New Roman" w:hAnsi="Times New Roman" w:cs="Times New Roman"/>
+          <w:u w:val="single"/>
+        </w:rPr>
+      </w:pPr>
+      <w:r>
+        <w:rPr>
+          <w:rFonts w:ascii="Times New Roman" w:hAnsi="Times New Roman" w:cs="Times New Roman"/>
+          <w:b/>
           <w:sz w:val="32"/>
           <w:szCs w:val="32"/>
-        </w:rPr>
-        <w:t xml:space="preserve">To </w:t>
-      </w:r>
-      <w:r>
-        <w:rPr>
-          <w:rFonts w:ascii="Times New Roman" w:hAnsi="Times New Roman" w:cs="Times New Roman"/>
+          <w:u w:val="single"/>
+        </w:rPr>
+        <w:t>2.1. Problem Statement</w:t>
+      </w:r>
+    </w:p>
+    <w:p>
+      <w:pPr>
+        <w:spacing w:line="276" w:lineRule="auto"/>
+        <w:jc w:val="both"/>
+        <w:rPr>
+          <w:rFonts w:ascii="Times New Roman" w:hAnsi="Times New Roman" w:cs="Times New Roman"/>
+          <w:sz w:val="28"/>
+          <w:szCs w:val="28"/>
+        </w:rPr>
+      </w:pPr>
+      <w:r>
+        <w:rPr>
+          <w:rFonts w:ascii="Times New Roman" w:hAnsi="Times New Roman" w:cs="Times New Roman"/>
+          <w:sz w:val="28"/>
+          <w:szCs w:val="28"/>
+        </w:rPr>
+        <w:t xml:space="preserve">To identify the categories that affect the quality of a movie and develop a model that takes the required parameters to predict the quality of </w:t>
+      </w:r>
+      <w:r>
+        <w:rPr>
+          <w:rFonts w:ascii="Times New Roman" w:hAnsi="Times New Roman" w:cs="Times New Roman"/>
+          <w:sz w:val="28"/>
+          <w:szCs w:val="28"/>
+        </w:rPr>
+        <w:t>an upcoming</w:t>
+      </w:r>
+      <w:r>
+        <w:rPr>
+          <w:rFonts w:ascii="Times New Roman" w:hAnsi="Times New Roman" w:cs="Times New Roman"/>
+          <w:sz w:val="28"/>
+          <w:szCs w:val="28"/>
+        </w:rPr>
+        <w:t xml:space="preserve"> movie based on IMDB score</w:t>
+      </w:r>
+      <w:r>
+        <w:rPr>
+          <w:rFonts w:ascii="Times New Roman" w:hAnsi="Times New Roman" w:cs="Times New Roman"/>
+          <w:sz w:val="28"/>
+          <w:szCs w:val="28"/>
+        </w:rPr>
+        <w:t>.</w:t>
+      </w:r>
+    </w:p>
+    <w:p>
+      <w:pPr>
+        <w:jc w:val="both"/>
+        <w:rPr>
+          <w:rFonts w:ascii="Times New Roman" w:hAnsi="Times New Roman" w:cs="Times New Roman"/>
+          <w:sz w:val="36"/>
+          <w:szCs w:val="36"/>
+        </w:rPr>
+      </w:pPr>
+    </w:p>
+    <w:p>
+      <w:pPr>
+        <w:jc w:val="both"/>
+        <w:rPr>
+          <w:rFonts w:ascii="Times New Roman" w:hAnsi="Times New Roman" w:cs="Times New Roman"/>
+          <w:b/>
           <w:sz w:val="32"/>
           <w:szCs w:val="32"/>
-        </w:rPr>
-        <w:t xml:space="preserve">identify the categories that affect the quality of a movie and </w:t>
-      </w:r>
-      <w:r>
-        <w:rPr>
-          <w:rFonts w:ascii="Times New Roman" w:hAnsi="Times New Roman" w:cs="Times New Roman"/>
+          <w:u w:val="single"/>
+        </w:rPr>
+      </w:pPr>
+      <w:r>
+        <w:rPr>
+          <w:rFonts w:ascii="Times New Roman" w:hAnsi="Times New Roman" w:cs="Times New Roman"/>
+          <w:b/>
           <w:sz w:val="32"/>
           <w:szCs w:val="32"/>
-        </w:rPr>
-        <w:t xml:space="preserve">develop a model that takes the required </w:t>
-      </w:r>
-      <w:r>
-        <w:rPr>
-          <w:rFonts w:ascii="Times New Roman" w:hAnsi="Times New Roman" w:cs="Times New Roman"/>
+          <w:u w:val="single"/>
+        </w:rPr>
+        <w:t>2.2</w:t>
+      </w:r>
+      <w:proofErr w:type="gramStart"/>
+      <w:r>
+        <w:rPr>
+          <w:rFonts w:ascii="Times New Roman" w:hAnsi="Times New Roman" w:cs="Times New Roman"/>
+          <w:b/>
           <w:sz w:val="32"/>
           <w:szCs w:val="32"/>
-        </w:rPr>
-        <w:t>parameters to predict</w:t>
-      </w:r>
-      <w:r>
-        <w:rPr>
-          <w:rFonts w:ascii="Times New Roman" w:hAnsi="Times New Roman" w:cs="Times New Roman"/>
+          <w:u w:val="single"/>
+        </w:rPr>
+        <w:t xml:space="preserve">. </w:t>
+      </w:r>
+      <w:r>
+        <w:rPr>
+          <w:rFonts w:ascii="Times New Roman" w:hAnsi="Times New Roman" w:cs="Times New Roman"/>
+          <w:b/>
           <w:sz w:val="32"/>
           <w:szCs w:val="32"/>
-        </w:rPr>
-        <w:t xml:space="preserve"> the quality of </w:t>
-      </w:r>
-      <w:r>
-        <w:rPr>
-          <w:rFonts w:ascii="Times New Roman" w:hAnsi="Times New Roman" w:cs="Times New Roman"/>
+          <w:u w:val="single"/>
+        </w:rPr>
+        <w:t xml:space="preserve"> Proposed</w:t>
+      </w:r>
+      <w:proofErr w:type="gramEnd"/>
+      <w:r>
+        <w:rPr>
+          <w:rFonts w:ascii="Times New Roman" w:hAnsi="Times New Roman" w:cs="Times New Roman"/>
+          <w:b/>
           <w:sz w:val="32"/>
           <w:szCs w:val="32"/>
-        </w:rPr>
-        <w:t>an upcoming</w:t>
-      </w:r>
-      <w:r>
-        <w:rPr>
-          <w:rFonts w:ascii="Times New Roman" w:hAnsi="Times New Roman" w:cs="Times New Roman"/>
-          <w:sz w:val="32"/>
-          <w:szCs w:val="32"/>
-        </w:rPr>
-        <w:t xml:space="preserve"> movie based on IMDB score</w:t>
-      </w:r>
-      <w:r>
-        <w:rPr>
-          <w:rFonts w:ascii="Times New Roman" w:hAnsi="Times New Roman" w:cs="Times New Roman"/>
-          <w:sz w:val="32"/>
-          <w:szCs w:val="32"/>
-        </w:rPr>
-        <w:t>.</w:t>
-      </w:r>
-    </w:p>
-    <w:p>
-      <w:pPr>
-        <w:spacing w:line="276" w:lineRule="auto"/>
+          <w:u w:val="single"/>
+        </w:rPr>
+        <w:t xml:space="preserve"> Solution</w:t>
+      </w:r>
+    </w:p>
+    <w:p>
+      <w:pPr>
         <w:jc w:val="both"/>
         <w:rPr>
           <w:rFonts w:ascii="Times New Roman" w:hAnsi="Times New Roman" w:cs="Times New Roman"/>
-          <w:sz w:val="36"/>
-          <w:szCs w:val="36"/>
-        </w:rPr>
-      </w:pPr>
-      <w:r>
-        <w:rPr>
-          <w:rFonts w:ascii="Times New Roman" w:hAnsi="Times New Roman" w:cs="Times New Roman"/>
-          <w:sz w:val="36"/>
-          <w:szCs w:val="36"/>
-        </w:rPr>
-        <w:t>2.2. Existing Models</w:t>
-      </w:r>
-    </w:p>
-    <w:p>
-      <w:pPr>
-        <w:spacing w:line="276" w:lineRule="auto"/>
-        <w:jc w:val="both"/>
-        <w:rPr>
-          <w:rFonts w:ascii="Times New Roman" w:hAnsi="Times New Roman" w:cs="Times New Roman"/>
-          <w:sz w:val="36"/>
-          <w:szCs w:val="36"/>
-        </w:rPr>
-      </w:pPr>
-      <w:r>
-        <w:rPr>
-          <w:rFonts w:ascii="Times New Roman" w:hAnsi="Times New Roman" w:cs="Times New Roman"/>
-          <w:sz w:val="36"/>
-          <w:szCs w:val="36"/>
-        </w:rPr>
-        <w:t>There are several existing models that have attempted to identify how a movie is affected based on different criteria</w:t>
-      </w:r>
-      <w:r>
-        <w:rPr>
-          <w:rFonts w:ascii="Times New Roman" w:hAnsi="Times New Roman" w:cs="Times New Roman"/>
-          <w:sz w:val="36"/>
-          <w:szCs w:val="36"/>
-        </w:rPr>
-        <w:t xml:space="preserve"> like-</w:t>
-      </w:r>
-    </w:p>
-    <w:p>
-      <w:pPr>
-        <w:pStyle w:val="ListParagraph"/>
-        <w:numPr>
-          <w:ilvl w:val="0"/>
-          <w:numId w:val="9"/>
-        </w:numPr>
-        <w:jc w:val="both"/>
-        <w:rPr>
-          <w:rFonts w:ascii="Times New Roman" w:hAnsi="Times New Roman" w:cs="Times New Roman"/>
-          <w:sz w:val="36"/>
-          <w:szCs w:val="36"/>
-        </w:rPr>
-      </w:pPr>
-      <w:r>
-        <w:rPr>
-          <w:rFonts w:ascii="Times New Roman" w:hAnsi="Times New Roman" w:cs="Times New Roman"/>
-          <w:sz w:val="36"/>
-          <w:szCs w:val="36"/>
-        </w:rPr>
-        <w:t>A model identified</w:t>
-      </w:r>
-    </w:p>
-    <w:p>
-      <w:pPr>
-        <w:jc w:val="both"/>
-        <w:rPr>
-          <w:rFonts w:ascii="Times New Roman" w:hAnsi="Times New Roman" w:cs="Times New Roman"/>
-          <w:sz w:val="36"/>
-          <w:szCs w:val="36"/>
-        </w:rPr>
-      </w:pPr>
-      <w:r>
-        <w:rPr>
-          <w:rFonts w:ascii="Times New Roman" w:hAnsi="Times New Roman" w:cs="Times New Roman"/>
-          <w:sz w:val="36"/>
-          <w:szCs w:val="36"/>
-        </w:rPr>
-        <w:t>2.3 Proposed Solution</w:t>
-      </w:r>
-    </w:p>
-    <w:p>
-      <w:pPr>
-        <w:jc w:val="both"/>
-        <w:rPr>
-          <w:rFonts w:ascii="Times New Roman" w:hAnsi="Times New Roman" w:cs="Times New Roman"/>
-          <w:sz w:val="36"/>
-          <w:szCs w:val="36"/>
-        </w:rPr>
-      </w:pPr>
-      <w:r>
-        <w:rPr>
-          <w:rFonts w:ascii="Times New Roman" w:hAnsi="Times New Roman" w:cs="Times New Roman"/>
-          <w:sz w:val="36"/>
-          <w:szCs w:val="36"/>
-        </w:rPr>
-        <w:t>The proposed solution for the problem is using data analytics. The model takes in the identified parameters which affect the quality of movies. The multiple linear regression model takes these inputs and predicts the score based on weights assigned by the model during training.</w:t>
+          <w:sz w:val="28"/>
+          <w:szCs w:val="28"/>
+        </w:rPr>
+      </w:pPr>
+      <w:r>
+        <w:rPr>
+          <w:rFonts w:ascii="Times New Roman" w:hAnsi="Times New Roman" w:cs="Times New Roman"/>
+          <w:sz w:val="28"/>
+          <w:szCs w:val="28"/>
+        </w:rPr>
+        <w:t xml:space="preserve">The proposed solution for the problem is using data analytics. The model takes in the identified parameters which affect the quality of movies. The multiple linear regression </w:t>
+      </w:r>
+      <w:proofErr w:type="gramStart"/>
+      <w:r>
+        <w:rPr>
+          <w:rFonts w:ascii="Times New Roman" w:hAnsi="Times New Roman" w:cs="Times New Roman"/>
+          <w:sz w:val="28"/>
+          <w:szCs w:val="28"/>
+        </w:rPr>
+        <w:t>model</w:t>
+      </w:r>
+      <w:proofErr w:type="gramEnd"/>
+      <w:r>
+        <w:rPr>
+          <w:rFonts w:ascii="Times New Roman" w:hAnsi="Times New Roman" w:cs="Times New Roman"/>
+          <w:sz w:val="28"/>
+          <w:szCs w:val="28"/>
+        </w:rPr>
+        <w:t xml:space="preserve"> takes these inputs and predicts the score based on weights assigned by the model during training.</w:t>
       </w:r>
     </w:p>
     <w:p>
@@ -4136,7 +4254,7 @@
           <w:noProof/>
           <w:sz w:val="36"/>
           <w:szCs w:val="36"/>
-          <w:lang w:eastAsia="en-IN"/>
+          <w:lang w:val="en-US"/>
         </w:rPr>
         <mc:AlternateContent>
           <mc:Choice Requires="wps">
@@ -4144,10 +4262,10 @@
               <wp:anchor distT="0" distB="0" distL="114300" distR="114300" simplePos="0" relativeHeight="251659264" behindDoc="0" locked="0" layoutInCell="1" allowOverlap="1">
                 <wp:simplePos x="0" y="0"/>
                 <wp:positionH relativeFrom="column">
-                  <wp:posOffset>1714500</wp:posOffset>
+                  <wp:posOffset>1695450</wp:posOffset>
                 </wp:positionH>
                 <wp:positionV relativeFrom="paragraph">
-                  <wp:posOffset>43180</wp:posOffset>
+                  <wp:posOffset>319405</wp:posOffset>
                 </wp:positionV>
                 <wp:extent cx="2085975" cy="504825"/>
                 <wp:effectExtent l="0" t="0" r="28575" b="28575"/>
@@ -4169,13 +4287,13 @@
                       </wps:spPr>
                       <wps:style>
                         <a:lnRef idx="2">
-                          <a:schemeClr val="accent6"/>
+                          <a:schemeClr val="dk1"/>
                         </a:lnRef>
                         <a:fillRef idx="1">
                           <a:schemeClr val="lt1"/>
                         </a:fillRef>
                         <a:effectRef idx="0">
-                          <a:schemeClr val="accent6"/>
+                          <a:schemeClr val="dk1"/>
                         </a:effectRef>
                         <a:fontRef idx="minor">
                           <a:schemeClr val="dk1"/>
@@ -4221,7 +4339,7 @@
           </mc:Choice>
           <mc:Fallback>
             <w:pict>
-              <v:rect id="Rectangle 1" o:spid="_x0000_s1026" style="position:absolute;left:0;text-align:left;margin-left:135pt;margin-top:3.4pt;width:164.25pt;height:39.75pt;z-index:251659264;visibility:visible;mso-wrap-style:square;mso-width-percent:0;mso-height-percent:0;mso-wrap-distance-left:9pt;mso-wrap-distance-top:0;mso-wrap-distance-right:9pt;mso-wrap-distance-bottom:0;mso-position-horizontal:absolute;mso-position-horizontal-relative:text;mso-position-vertical:absolute;mso-position-vertical-relative:text;mso-width-percent:0;mso-height-percent:0;mso-width-relative:margin;mso-height-relative:margin;v-text-anchor:middle" o:gfxdata="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" fillcolor="white [3201]" strokecolor="#70ad47 [3209]" strokeweight="1pt">
+              <v:rect id="Rectangle 1" o:spid="_x0000_s1026" style="position:absolute;left:0;text-align:left;margin-left:133.5pt;margin-top:25.15pt;width:164.25pt;height:39.75pt;z-index:251659264;visibility:visible;mso-wrap-style:square;mso-width-percent:0;mso-height-percent:0;mso-wrap-distance-left:9pt;mso-wrap-distance-top:0;mso-wrap-distance-right:9pt;mso-wrap-distance-bottom:0;mso-position-horizontal:absolute;mso-position-horizontal-relative:text;mso-position-vertical:absolute;mso-position-vertical-relative:text;mso-width-percent:0;mso-height-percent:0;mso-width-relative:margin;mso-height-relative:margin;v-text-anchor:middle" o:gfxdata="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" fillcolor="white [3201]" strokecolor="black [3200]" strokeweight="1pt">
                 <v:textbox>
                   <w:txbxContent>
                     <w:p>
@@ -4257,27 +4375,37 @@
           <w:szCs w:val="36"/>
         </w:rPr>
       </w:pPr>
+    </w:p>
+    <w:p>
+      <w:pPr>
+        <w:spacing w:line="276" w:lineRule="auto"/>
+        <w:rPr>
+          <w:rFonts w:ascii="Times New Roman" w:hAnsi="Times New Roman" w:cs="Times New Roman"/>
+          <w:sz w:val="28"/>
+          <w:szCs w:val="28"/>
+        </w:rPr>
+      </w:pPr>
       <w:r>
         <w:rPr>
           <w:rFonts w:ascii="Times New Roman" w:hAnsi="Times New Roman" w:cs="Times New Roman"/>
           <w:noProof/>
           <w:sz w:val="28"/>
           <w:szCs w:val="28"/>
-          <w:lang w:eastAsia="en-IN"/>
+          <w:lang w:val="en-US"/>
         </w:rPr>
         <mc:AlternateContent>
           <mc:Choice Requires="wps">
             <w:drawing>
-              <wp:anchor distT="0" distB="0" distL="114300" distR="114300" simplePos="0" relativeHeight="251662336" behindDoc="0" locked="0" layoutInCell="1" allowOverlap="1" wp14:anchorId="3667FE03" wp14:editId="4E88928E">
+              <wp:anchor distT="0" distB="0" distL="114300" distR="114300" simplePos="0" relativeHeight="251662336" behindDoc="0" locked="0" layoutInCell="1" allowOverlap="1" wp14:anchorId="17AB1EA6" wp14:editId="1AC384F3">
                 <wp:simplePos x="0" y="0"/>
                 <wp:positionH relativeFrom="column">
-                  <wp:posOffset>2705100</wp:posOffset>
+                  <wp:posOffset>2686050</wp:posOffset>
                 </wp:positionH>
                 <wp:positionV relativeFrom="paragraph">
-                  <wp:posOffset>162560</wp:posOffset>
+                  <wp:posOffset>81280</wp:posOffset>
                 </wp:positionV>
-                <wp:extent cx="9525" cy="371475"/>
-                <wp:effectExtent l="76200" t="0" r="85725" b="66675"/>
+                <wp:extent cx="0" cy="447675"/>
+                <wp:effectExtent l="95250" t="0" r="57150" b="66675"/>
                 <wp:wrapNone/>
                 <wp:docPr id="4" name="Straight Arrow Connector 4"/>
                 <wp:cNvGraphicFramePr/>
@@ -4288,7 +4416,87 @@
                       <wps:spPr>
                         <a:xfrm>
                           <a:off x="0" y="0"/>
-                          <a:ext cx="9525" cy="371475"/>
+                          <a:ext cx="0" cy="447675"/>
+                        </a:xfrm>
+                        <a:prstGeom prst="straightConnector1">
+                          <a:avLst/>
+                        </a:prstGeom>
+                        <a:ln>
+                          <a:tailEnd type="arrow"/>
+                        </a:ln>
+                      </wps:spPr>
+                      <wps:style>
+                        <a:lnRef idx="2">
+                          <a:schemeClr val="dk1"/>
+                        </a:lnRef>
+                        <a:fillRef idx="0">
+                          <a:schemeClr val="dk1"/>
+                        </a:fillRef>
+                        <a:effectRef idx="1">
+                          <a:schemeClr val="dk1"/>
+                        </a:effectRef>
+                        <a:fontRef idx="minor">
+                          <a:schemeClr val="tx1"/>
+                        </a:fontRef>
+                      </wps:style>
+                      <wps:bodyPr/>
+                    </wps:wsp>
+                  </a:graphicData>
+                </a:graphic>
+                <wp14:sizeRelH relativeFrom="margin">
+                  <wp14:pctWidth>0</wp14:pctWidth>
+                </wp14:sizeRelH>
+                <wp14:sizeRelV relativeFrom="margin">
+                  <wp14:pctHeight>0</wp14:pctHeight>
+                </wp14:sizeRelV>
+              </wp:anchor>
+            </w:drawing>
+          </mc:Choice>
+          <mc:Fallback>
+            <w:pict>
+              <v:shapetype id="_x0000_t32" coordsize="21600,21600" o:spt="32" o:oned="t" path="m,l21600,21600e" filled="f">
+                <v:path arrowok="t" fillok="f" o:connecttype="none"/>
+                <o:lock v:ext="edit" shapetype="t"/>
+              </v:shapetype>
+              <v:shape id="Straight Arrow Connector 4" o:spid="_x0000_s1026" type="#_x0000_t32" style="position:absolute;margin-left:211.5pt;margin-top:6.4pt;width:0;height:35.25pt;z-index:251662336;visibility:visible;mso-wrap-style:square;mso-width-percent:0;mso-height-percent:0;mso-wrap-distance-left:9pt;mso-wrap-distance-top:0;mso-wrap-distance-right:9pt;mso-wrap-distance-bottom:0;mso-position-horizontal:absolute;mso-position-horizontal-relative:text;mso-position-vertical:absolute;mso-position-vertical-relative:text;mso-width-percent:0;mso-height-percent:0;mso-width-relative:margin;mso-height-relative:margin" o:gfxdata="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" strokecolor="black [3200]" strokeweight="1pt">
+                <v:stroke endarrow="open" joinstyle="miter"/>
+              </v:shape>
+            </w:pict>
+          </mc:Fallback>
+        </mc:AlternateContent>
+      </w:r>
+      <w:r>
+        <w:rPr>
+          <w:rFonts w:ascii="Times New Roman" w:hAnsi="Times New Roman" w:cs="Times New Roman"/>
+          <w:noProof/>
+          <w:sz w:val="28"/>
+          <w:szCs w:val="28"/>
+          <w:lang w:val="en-US"/>
+        </w:rPr>
+        <mc:AlternateContent>
+          <mc:Choice Requires="wps">
+            <w:drawing>
+              <wp:anchor distT="0" distB="0" distL="114300" distR="114300" simplePos="0" relativeHeight="251660800" behindDoc="0" locked="0" layoutInCell="1" allowOverlap="1" wp14:anchorId="59D00C0F" wp14:editId="1D6B749E">
+                <wp:simplePos x="0" y="0"/>
+                <wp:positionH relativeFrom="column">
+                  <wp:posOffset>2695575</wp:posOffset>
+                </wp:positionH>
+                <wp:positionV relativeFrom="paragraph">
+                  <wp:posOffset>1262380</wp:posOffset>
+                </wp:positionV>
+                <wp:extent cx="9525" cy="533400"/>
+                <wp:effectExtent l="76200" t="0" r="66675" b="57150"/>
+                <wp:wrapNone/>
+                <wp:docPr id="5" name="Straight Arrow Connector 5"/>
+                <wp:cNvGraphicFramePr/>
+                <a:graphic xmlns:a="http://schemas.openxmlformats.org/drawingml/2006/main">
+                  <a:graphicData uri="http://schemas.microsoft.com/office/word/2010/wordprocessingShape">
+                    <wps:wsp>
+                      <wps:cNvCnPr/>
+                      <wps:spPr>
+                        <a:xfrm>
+                          <a:off x="0" y="0"/>
+                          <a:ext cx="9525" cy="533400"/>
                         </a:xfrm>
                         <a:prstGeom prst="straightConnector1">
                           <a:avLst/>
@@ -4299,13 +4507,13 @@
                       </wps:spPr>
                       <wps:style>
                         <a:lnRef idx="1">
-                          <a:schemeClr val="accent6"/>
+                          <a:schemeClr val="dk1"/>
                         </a:lnRef>
                         <a:fillRef idx="0">
-                          <a:schemeClr val="accent6"/>
+                          <a:schemeClr val="dk1"/>
                         </a:fillRef>
                         <a:effectRef idx="0">
-                          <a:schemeClr val="accent6"/>
+                          <a:schemeClr val="dk1"/>
                         </a:effectRef>
                         <a:fontRef idx="minor">
                           <a:schemeClr val="tx1"/>
@@ -4315,50 +4523,42 @@
                     </wps:wsp>
                   </a:graphicData>
                 </a:graphic>
+                <wp14:sizeRelH relativeFrom="margin">
+                  <wp14:pctWidth>0</wp14:pctWidth>
+                </wp14:sizeRelH>
+                <wp14:sizeRelV relativeFrom="margin">
+                  <wp14:pctHeight>0</wp14:pctHeight>
+                </wp14:sizeRelV>
               </wp:anchor>
             </w:drawing>
           </mc:Choice>
           <mc:Fallback>
             <w:pict>
-              <v:shapetype w14:anchorId="64A66DA4" id="_x0000_t32" coordsize="21600,21600" o:spt="32" o:oned="t" path="m,l21600,21600e" filled="f">
-                <v:path arrowok="t" fillok="f" o:connecttype="none"/>
-                <o:lock v:ext="edit" shapetype="t"/>
-              </v:shapetype>
-              <v:shape id="Straight Arrow Connector 4" o:spid="_x0000_s1026" type="#_x0000_t32" style="position:absolute;margin-left:213pt;margin-top:12.8pt;width:.75pt;height:29.25pt;z-index:251662336;visibility:visible;mso-wrap-style:square;mso-wrap-distance-left:9pt;mso-wrap-distance-top:0;mso-wrap-distance-right:9pt;mso-wrap-distance-bottom:0;mso-position-horizontal:absolute;mso-position-horizontal-relative:text;mso-position-vertical:absolute;mso-position-vertical-relative:text" o:gfxdata="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" strokecolor="#70ad47 [3209]" strokeweight=".5pt">
+              <v:shape id="Straight Arrow Connector 5" o:spid="_x0000_s1026" type="#_x0000_t32" style="position:absolute;margin-left:212.25pt;margin-top:99.4pt;width:.75pt;height:42pt;z-index:251660800;visibility:visible;mso-wrap-style:square;mso-width-percent:0;mso-height-percent:0;mso-wrap-distance-left:9pt;mso-wrap-distance-top:0;mso-wrap-distance-right:9pt;mso-wrap-distance-bottom:0;mso-position-horizontal:absolute;mso-position-horizontal-relative:text;mso-position-vertical:absolute;mso-position-vertical-relative:text;mso-width-percent:0;mso-height-percent:0;mso-width-relative:margin;mso-height-relative:margin" o:gfxdata="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" strokecolor="black [3200]" strokeweight=".5pt">
                 <v:stroke endarrow="open" joinstyle="miter"/>
               </v:shape>
             </w:pict>
           </mc:Fallback>
         </mc:AlternateContent>
       </w:r>
-    </w:p>
-    <w:p>
-      <w:pPr>
-        <w:spacing w:line="276" w:lineRule="auto"/>
-        <w:rPr>
-          <w:rFonts w:ascii="Times New Roman" w:hAnsi="Times New Roman" w:cs="Times New Roman"/>
-          <w:sz w:val="28"/>
-          <w:szCs w:val="28"/>
-        </w:rPr>
-      </w:pPr>
       <w:r>
         <w:rPr>
           <w:rFonts w:ascii="Times New Roman" w:hAnsi="Times New Roman" w:cs="Times New Roman"/>
           <w:noProof/>
           <w:sz w:val="28"/>
           <w:szCs w:val="28"/>
-          <w:lang w:eastAsia="en-IN"/>
+          <w:lang w:val="en-US"/>
         </w:rPr>
         <mc:AlternateContent>
           <mc:Choice Requires="wps">
             <w:drawing>
-              <wp:anchor distT="0" distB="0" distL="114300" distR="114300" simplePos="0" relativeHeight="251656704" behindDoc="0" locked="0" layoutInCell="1" allowOverlap="1" wp14:anchorId="724601DD" wp14:editId="02C27460">
+              <wp:anchor distT="0" distB="0" distL="114300" distR="114300" simplePos="0" relativeHeight="251656704" behindDoc="0" locked="0" layoutInCell="1" allowOverlap="1" wp14:anchorId="3E658AB8" wp14:editId="58878CF5">
                 <wp:simplePos x="0" y="0"/>
                 <wp:positionH relativeFrom="column">
                   <wp:posOffset>1678305</wp:posOffset>
                 </wp:positionH>
                 <wp:positionV relativeFrom="paragraph">
-                  <wp:posOffset>1169670</wp:posOffset>
+                  <wp:posOffset>1798320</wp:posOffset>
                 </wp:positionV>
                 <wp:extent cx="2085975" cy="552450"/>
                 <wp:effectExtent l="0" t="0" r="28575" b="19050"/>
@@ -4380,13 +4580,13 @@
                       </wps:spPr>
                       <wps:style>
                         <a:lnRef idx="2">
-                          <a:schemeClr val="accent6"/>
+                          <a:schemeClr val="dk1"/>
                         </a:lnRef>
                         <a:fillRef idx="1">
                           <a:schemeClr val="lt1"/>
                         </a:fillRef>
                         <a:effectRef idx="0">
-                          <a:schemeClr val="accent6"/>
+                          <a:schemeClr val="dk1"/>
                         </a:effectRef>
                         <a:fontRef idx="minor">
                           <a:schemeClr val="dk1"/>
@@ -4429,7 +4629,7 @@
           </mc:Choice>
           <mc:Fallback>
             <w:pict>
-              <v:rect w14:anchorId="724601DD" id="Rectangle 3" o:spid="_x0000_s1027" style="position:absolute;margin-left:132.15pt;margin-top:92.1pt;width:164.25pt;height:43.5pt;z-index:251656704;visibility:visible;mso-wrap-style:square;mso-height-percent:0;mso-wrap-distance-left:9pt;mso-wrap-distance-top:0;mso-wrap-distance-right:9pt;mso-wrap-distance-bottom:0;mso-position-horizontal:absolute;mso-position-horizontal-relative:text;mso-position-vertical:absolute;mso-position-vertical-relative:text;mso-height-percent:0;mso-height-relative:margin;v-text-anchor:middle" o:gfxdata="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" fillcolor="white [3201]" strokecolor="#70ad47 [3209]" strokeweight="1pt">
+              <v:rect id="Rectangle 3" o:spid="_x0000_s1027" style="position:absolute;margin-left:132.15pt;margin-top:141.6pt;width:164.25pt;height:43.5pt;z-index:251656704;visibility:visible;mso-wrap-style:square;mso-height-percent:0;mso-wrap-distance-left:9pt;mso-wrap-distance-top:0;mso-wrap-distance-right:9pt;mso-wrap-distance-bottom:0;mso-position-horizontal:absolute;mso-position-horizontal-relative:text;mso-position-vertical:absolute;mso-position-vertical-relative:text;mso-height-percent:0;mso-height-relative:margin;v-text-anchor:middle" o:gfxdata="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" fillcolor="white [3201]" strokecolor="black [3200]" strokeweight="1pt">
                 <v:textbox>
                   <w:txbxContent>
                     <w:p>
@@ -4461,94 +4661,18 @@
           <w:noProof/>
           <w:sz w:val="28"/>
           <w:szCs w:val="28"/>
-          <w:lang w:eastAsia="en-IN"/>
+          <w:lang w:val="en-US"/>
         </w:rPr>
         <mc:AlternateContent>
           <mc:Choice Requires="wps">
             <w:drawing>
-              <wp:anchor distT="0" distB="0" distL="114300" distR="114300" simplePos="0" relativeHeight="251660800" behindDoc="0" locked="0" layoutInCell="1" allowOverlap="1" wp14:anchorId="14B45A9F" wp14:editId="6605393C">
-                <wp:simplePos x="0" y="0"/>
-                <wp:positionH relativeFrom="column">
-                  <wp:posOffset>2695575</wp:posOffset>
-                </wp:positionH>
-                <wp:positionV relativeFrom="paragraph">
-                  <wp:posOffset>882015</wp:posOffset>
-                </wp:positionV>
-                <wp:extent cx="0" cy="285750"/>
-                <wp:effectExtent l="95250" t="0" r="57150" b="57150"/>
-                <wp:wrapNone/>
-                <wp:docPr id="5" name="Straight Arrow Connector 5"/>
-                <wp:cNvGraphicFramePr/>
-                <a:graphic xmlns:a="http://schemas.openxmlformats.org/drawingml/2006/main">
-                  <a:graphicData uri="http://schemas.microsoft.com/office/word/2010/wordprocessingShape">
-                    <wps:wsp>
-                      <wps:cNvCnPr/>
-                      <wps:spPr>
-                        <a:xfrm>
-                          <a:off x="0" y="0"/>
-                          <a:ext cx="0" cy="285750"/>
-                        </a:xfrm>
-                        <a:prstGeom prst="straightConnector1">
-                          <a:avLst/>
-                        </a:prstGeom>
-                        <a:ln>
-                          <a:tailEnd type="arrow"/>
-                        </a:ln>
-                      </wps:spPr>
-                      <wps:style>
-                        <a:lnRef idx="1">
-                          <a:schemeClr val="accent1"/>
-                        </a:lnRef>
-                        <a:fillRef idx="0">
-                          <a:schemeClr val="accent1"/>
-                        </a:fillRef>
-                        <a:effectRef idx="0">
-                          <a:schemeClr val="accent1"/>
-                        </a:effectRef>
-                        <a:fontRef idx="minor">
-                          <a:schemeClr val="tx1"/>
-                        </a:fontRef>
-                      </wps:style>
-                      <wps:bodyPr/>
-                    </wps:wsp>
-                  </a:graphicData>
-                </a:graphic>
-                <wp14:sizeRelH relativeFrom="margin">
-                  <wp14:pctWidth>0</wp14:pctWidth>
-                </wp14:sizeRelH>
-                <wp14:sizeRelV relativeFrom="margin">
-                  <wp14:pctHeight>0</wp14:pctHeight>
-                </wp14:sizeRelV>
-              </wp:anchor>
-            </w:drawing>
-          </mc:Choice>
-          <mc:Fallback>
-            <w:pict>
-              <v:shape w14:anchorId="3031BEFD" id="Straight Arrow Connector 5" o:spid="_x0000_s1026" type="#_x0000_t32" style="position:absolute;margin-left:212.25pt;margin-top:69.45pt;width:0;height:22.5pt;z-index:251660800;visibility:visible;mso-wrap-style:square;mso-width-percent:0;mso-height-percent:0;mso-wrap-distance-left:9pt;mso-wrap-distance-top:0;mso-wrap-distance-right:9pt;mso-wrap-distance-bottom:0;mso-position-horizontal:absolute;mso-position-horizontal-relative:text;mso-position-vertical:absolute;mso-position-vertical-relative:text;mso-width-percent:0;mso-height-percent:0;mso-width-relative:margin;mso-height-relative:margin" o:gfxdata="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" strokecolor="#4472c4 [3204]" strokeweight=".5pt">
-                <v:stroke endarrow="open" joinstyle="miter"/>
-              </v:shape>
-            </w:pict>
-          </mc:Fallback>
-        </mc:AlternateContent>
-      </w:r>
-      <w:r>
-        <w:rPr>
-          <w:rFonts w:ascii="Times New Roman" w:hAnsi="Times New Roman" w:cs="Times New Roman"/>
-          <w:noProof/>
-          <w:sz w:val="28"/>
-          <w:szCs w:val="28"/>
-          <w:lang w:eastAsia="en-IN"/>
-        </w:rPr>
-        <mc:AlternateContent>
-          <mc:Choice Requires="wps">
-            <w:drawing>
-              <wp:anchor distT="0" distB="0" distL="114300" distR="114300" simplePos="0" relativeHeight="251660288" behindDoc="0" locked="0" layoutInCell="1" allowOverlap="1" wp14:anchorId="7171AAD4" wp14:editId="30B386C5">
+              <wp:anchor distT="0" distB="0" distL="114300" distR="114300" simplePos="0" relativeHeight="251660288" behindDoc="0" locked="0" layoutInCell="1" allowOverlap="1" wp14:anchorId="63378438" wp14:editId="63D843CA">
                 <wp:simplePos x="0" y="0"/>
                 <wp:positionH relativeFrom="column">
                   <wp:posOffset>1714500</wp:posOffset>
                 </wp:positionH>
                 <wp:positionV relativeFrom="paragraph">
-                  <wp:posOffset>148590</wp:posOffset>
+                  <wp:posOffset>529590</wp:posOffset>
                 </wp:positionV>
                 <wp:extent cx="2019300" cy="733425"/>
                 <wp:effectExtent l="0" t="0" r="19050" b="28575"/>
@@ -4570,13 +4694,13 @@
                       </wps:spPr>
                       <wps:style>
                         <a:lnRef idx="2">
-                          <a:schemeClr val="accent6"/>
+                          <a:schemeClr val="dk1"/>
                         </a:lnRef>
                         <a:fillRef idx="1">
                           <a:schemeClr val="lt1"/>
                         </a:fillRef>
                         <a:effectRef idx="0">
-                          <a:schemeClr val="accent6"/>
+                          <a:schemeClr val="dk1"/>
                         </a:effectRef>
                         <a:fontRef idx="minor">
                           <a:schemeClr val="dk1"/>
@@ -4596,7 +4720,23 @@
                                 <w:sz w:val="24"/>
                                 <w:szCs w:val="28"/>
                               </w:rPr>
-                              <w:t>Calculate the weightage for each parameter based on multiple linear regression.</w:t>
+                              <w:t xml:space="preserve">Calculate the weightage for each parameter based on multiple linear </w:t>
+                            </w:r>
+                            <w:proofErr w:type="gramStart"/>
+                            <w:r>
+                              <w:rPr>
+                                <w:sz w:val="24"/>
+                                <w:szCs w:val="28"/>
+                              </w:rPr>
+                              <w:t>regression</w:t>
+                            </w:r>
+                            <w:proofErr w:type="gramEnd"/>
+                            <w:r>
+                              <w:rPr>
+                                <w:sz w:val="24"/>
+                                <w:szCs w:val="28"/>
+                              </w:rPr>
+                              <w:t>.</w:t>
                             </w:r>
                           </w:p>
                         </w:txbxContent>
@@ -4618,7 +4758,7 @@
           </mc:Choice>
           <mc:Fallback>
             <w:pict>
-              <v:rect w14:anchorId="7171AAD4" id="Rectangle 2" o:spid="_x0000_s1028" style="position:absolute;margin-left:135pt;margin-top:11.7pt;width:159pt;height:57.75pt;z-index:251660288;visibility:visible;mso-wrap-style:square;mso-height-percent:0;mso-wrap-distance-left:9pt;mso-wrap-distance-top:0;mso-wrap-distance-right:9pt;mso-wrap-distance-bottom:0;mso-position-horizontal:absolute;mso-position-horizontal-relative:text;mso-position-vertical:absolute;mso-position-vertical-relative:text;mso-height-percent:0;mso-height-relative:margin;v-text-anchor:middle" o:gfxdata="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" fillcolor="white [3201]" strokecolor="#70ad47 [3209]" strokeweight="1pt">
+              <v:rect id="Rectangle 2" o:spid="_x0000_s1028" style="position:absolute;margin-left:135pt;margin-top:41.7pt;width:159pt;height:57.75pt;z-index:251660288;visibility:visible;mso-wrap-style:square;mso-height-percent:0;mso-wrap-distance-left:9pt;mso-wrap-distance-top:0;mso-wrap-distance-right:9pt;mso-wrap-distance-bottom:0;mso-position-horizontal:absolute;mso-position-horizontal-relative:text;mso-position-vertical:absolute;mso-position-vertical-relative:text;mso-height-percent:0;mso-height-relative:margin;v-text-anchor:middle" o:gfxdata="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" fillcolor="white [3201]" strokecolor="black [3200]" strokeweight="1pt">
                 <v:textbox>
                   <w:txbxContent>
                     <w:p>
@@ -4633,7 +4773,23 @@
                           <w:sz w:val="24"/>
                           <w:szCs w:val="28"/>
                         </w:rPr>
-                        <w:t>Calculate the weightage for each parameter based on multiple linear regression.</w:t>
+                        <w:t xml:space="preserve">Calculate the weightage for each parameter based on multiple linear </w:t>
+                      </w:r>
+                      <w:proofErr w:type="gramStart"/>
+                      <w:r>
+                        <w:rPr>
+                          <w:sz w:val="24"/>
+                          <w:szCs w:val="28"/>
+                        </w:rPr>
+                        <w:t>regression</w:t>
+                      </w:r>
+                      <w:proofErr w:type="gramEnd"/>
+                      <w:r>
+                        <w:rPr>
+                          <w:sz w:val="24"/>
+                          <w:szCs w:val="28"/>
+                        </w:rPr>
+                        <w:t>.</w:t>
                       </w:r>
                     </w:p>
                   </w:txbxContent>
@@ -4643,69 +4799,161 @@
           </mc:Fallback>
         </mc:AlternateContent>
       </w:r>
-      <w:r>
-        <w:rPr>
-          <w:rFonts w:ascii="Times New Roman" w:hAnsi="Times New Roman" w:cs="Times New Roman"/>
-          <w:sz w:val="28"/>
-          <w:szCs w:val="28"/>
-        </w:rPr>
-        <w:br w:type="page"/>
-      </w:r>
-    </w:p>
-    <w:p>
-      <w:pPr>
-        <w:spacing w:line="276" w:lineRule="auto"/>
-        <w:rPr>
-          <w:rFonts w:ascii="Times New Roman" w:hAnsi="Times New Roman" w:cs="Times New Roman"/>
-          <w:sz w:val="28"/>
-          <w:szCs w:val="28"/>
-        </w:rPr>
-      </w:pPr>
-      <w:r>
-        <w:rPr>
-          <w:rFonts w:ascii="Times New Roman" w:hAnsi="Times New Roman" w:cs="Times New Roman"/>
-          <w:sz w:val="28"/>
-          <w:szCs w:val="28"/>
+    </w:p>
+    <w:p>
+      <w:pPr>
+        <w:spacing w:line="276" w:lineRule="auto"/>
+        <w:rPr>
+          <w:rFonts w:ascii="Times New Roman" w:hAnsi="Times New Roman" w:cs="Times New Roman"/>
+          <w:sz w:val="28"/>
+          <w:szCs w:val="28"/>
+        </w:rPr>
+      </w:pPr>
+    </w:p>
+    <w:p>
+      <w:pPr>
+        <w:spacing w:line="276" w:lineRule="auto"/>
+        <w:rPr>
+          <w:rFonts w:ascii="Times New Roman" w:hAnsi="Times New Roman" w:cs="Times New Roman"/>
+          <w:sz w:val="28"/>
+          <w:szCs w:val="28"/>
+        </w:rPr>
+      </w:pPr>
+    </w:p>
+    <w:p>
+      <w:pPr>
+        <w:spacing w:line="276" w:lineRule="auto"/>
+        <w:rPr>
+          <w:rFonts w:ascii="Times New Roman" w:hAnsi="Times New Roman" w:cs="Times New Roman"/>
+          <w:sz w:val="28"/>
+          <w:szCs w:val="28"/>
+        </w:rPr>
+      </w:pPr>
+    </w:p>
+    <w:p>
+      <w:pPr>
+        <w:spacing w:line="276" w:lineRule="auto"/>
+        <w:rPr>
+          <w:rFonts w:ascii="Times New Roman" w:hAnsi="Times New Roman" w:cs="Times New Roman"/>
+          <w:sz w:val="28"/>
+          <w:szCs w:val="28"/>
+        </w:rPr>
+      </w:pPr>
+    </w:p>
+    <w:p>
+      <w:pPr>
+        <w:spacing w:line="276" w:lineRule="auto"/>
+        <w:rPr>
+          <w:rFonts w:ascii="Times New Roman" w:hAnsi="Times New Roman" w:cs="Times New Roman"/>
+          <w:sz w:val="28"/>
+          <w:szCs w:val="28"/>
+        </w:rPr>
+      </w:pPr>
+    </w:p>
+    <w:p>
+      <w:pPr>
+        <w:spacing w:line="276" w:lineRule="auto"/>
+        <w:rPr>
+          <w:rFonts w:ascii="Times New Roman" w:hAnsi="Times New Roman" w:cs="Times New Roman"/>
+          <w:sz w:val="28"/>
+          <w:szCs w:val="28"/>
+        </w:rPr>
+      </w:pPr>
+    </w:p>
+    <w:p>
+      <w:pPr>
+        <w:spacing w:line="276" w:lineRule="auto"/>
+        <w:rPr>
+          <w:rFonts w:ascii="Times New Roman" w:hAnsi="Times New Roman" w:cs="Times New Roman"/>
+          <w:sz w:val="28"/>
+          <w:szCs w:val="28"/>
+        </w:rPr>
+      </w:pPr>
+    </w:p>
+    <w:p>
+      <w:pPr>
+        <w:spacing w:line="276" w:lineRule="auto"/>
+        <w:rPr>
+          <w:rFonts w:ascii="Times New Roman" w:hAnsi="Times New Roman" w:cs="Times New Roman"/>
+          <w:sz w:val="28"/>
+          <w:szCs w:val="28"/>
+        </w:rPr>
+      </w:pPr>
+    </w:p>
+    <w:p>
+      <w:pPr>
+        <w:spacing w:line="276" w:lineRule="auto"/>
+        <w:rPr>
+          <w:rFonts w:ascii="Times New Roman" w:hAnsi="Times New Roman" w:cs="Times New Roman"/>
+          <w:sz w:val="28"/>
+          <w:szCs w:val="28"/>
+        </w:rPr>
+      </w:pPr>
+      <w:r>
+        <w:rPr>
+          <w:rFonts w:ascii="Times New Roman" w:hAnsi="Times New Roman" w:cs="Times New Roman"/>
+          <w:sz w:val="28"/>
+          <w:szCs w:val="28"/>
+        </w:rPr>
+        <w:t xml:space="preserve">The proposed has two phases – Training phase and </w:t>
+      </w:r>
+      <w:proofErr w:type="gramStart"/>
+      <w:r>
+        <w:rPr>
+          <w:rFonts w:ascii="Times New Roman" w:hAnsi="Times New Roman" w:cs="Times New Roman"/>
+          <w:sz w:val="28"/>
+          <w:szCs w:val="28"/>
+        </w:rPr>
+        <w:t>Testing</w:t>
+      </w:r>
+      <w:proofErr w:type="gramEnd"/>
+      <w:r>
+        <w:rPr>
+          <w:rFonts w:ascii="Times New Roman" w:hAnsi="Times New Roman" w:cs="Times New Roman"/>
+          <w:sz w:val="28"/>
+          <w:szCs w:val="28"/>
+        </w:rPr>
+        <w:t xml:space="preserve"> phase. The processing in each phase is shown as in fig. 2.2.</w:t>
+      </w:r>
+    </w:p>
+    <w:p>
+      <w:pPr>
+        <w:spacing w:line="276" w:lineRule="auto"/>
+        <w:rPr>
+          <w:rFonts w:ascii="Times New Roman" w:hAnsi="Times New Roman" w:cs="Times New Roman"/>
+          <w:sz w:val="28"/>
+          <w:szCs w:val="28"/>
+        </w:rPr>
+      </w:pPr>
+    </w:p>
+    <w:p>
+      <w:pPr>
+        <w:spacing w:line="276" w:lineRule="auto"/>
+        <w:rPr>
+          <w:rFonts w:ascii="Times New Roman" w:hAnsi="Times New Roman" w:cs="Times New Roman"/>
+          <w:sz w:val="28"/>
+          <w:szCs w:val="28"/>
+        </w:rPr>
+      </w:pPr>
+    </w:p>
+    <w:p>
+      <w:pPr>
+        <w:spacing w:line="276" w:lineRule="auto"/>
+        <w:rPr>
+          <w:rFonts w:ascii="Times New Roman" w:hAnsi="Times New Roman" w:cs="Times New Roman"/>
+          <w:sz w:val="28"/>
+          <w:szCs w:val="28"/>
+        </w:rPr>
+      </w:pPr>
+      <w:r>
+        <w:rPr>
+          <w:rFonts w:ascii="Times New Roman" w:hAnsi="Times New Roman" w:cs="Times New Roman"/>
+          <w:noProof/>
+          <w:sz w:val="28"/>
+          <w:szCs w:val="28"/>
+          <w:lang w:val="en-US"/>
         </w:rPr>
         <w:lastRenderedPageBreak/>
-        <w:t xml:space="preserve">The proposed has two phases – Training phase and </w:t>
-      </w:r>
-      <w:proofErr w:type="gramStart"/>
-      <w:r>
-        <w:rPr>
-          <w:rFonts w:ascii="Times New Roman" w:hAnsi="Times New Roman" w:cs="Times New Roman"/>
-          <w:sz w:val="28"/>
-          <w:szCs w:val="28"/>
-        </w:rPr>
-        <w:t>Testing</w:t>
-      </w:r>
-      <w:proofErr w:type="gramEnd"/>
-      <w:r>
-        <w:rPr>
-          <w:rFonts w:ascii="Times New Roman" w:hAnsi="Times New Roman" w:cs="Times New Roman"/>
-          <w:sz w:val="28"/>
-          <w:szCs w:val="28"/>
-        </w:rPr>
-        <w:t xml:space="preserve"> phase. The processing in each phase is shown as in fig. 2.2.</w:t>
-      </w:r>
-    </w:p>
-    <w:p>
-      <w:pPr>
-        <w:spacing w:line="276" w:lineRule="auto"/>
-        <w:rPr>
-          <w:rFonts w:ascii="Times New Roman" w:hAnsi="Times New Roman" w:cs="Times New Roman"/>
-          <w:sz w:val="28"/>
-          <w:szCs w:val="28"/>
-        </w:rPr>
-      </w:pPr>
-      <w:r>
-        <w:rPr>
-          <w:rFonts w:ascii="Times New Roman" w:hAnsi="Times New Roman" w:cs="Times New Roman"/>
-          <w:noProof/>
-          <w:sz w:val="28"/>
-          <w:szCs w:val="28"/>
-          <w:lang w:eastAsia="en-IN"/>
-        </w:rPr>
         <mc:AlternateContent>
           <mc:Choice Requires="wps">
             <w:drawing>
@@ -4717,8 +4965,8 @@
                 <wp:positionV relativeFrom="paragraph">
                   <wp:posOffset>8890</wp:posOffset>
                 </wp:positionV>
-                <wp:extent cx="28575" cy="2438400"/>
-                <wp:effectExtent l="0" t="0" r="28575" b="19050"/>
+                <wp:extent cx="0" cy="2438400"/>
+                <wp:effectExtent l="0" t="0" r="19050" b="19050"/>
                 <wp:wrapNone/>
                 <wp:docPr id="13" name="Straight Connector 13"/>
                 <wp:cNvGraphicFramePr/>
@@ -4729,7 +4977,7 @@
                       <wps:spPr>
                         <a:xfrm>
                           <a:off x="0" y="0"/>
-                          <a:ext cx="28575" cy="2438400"/>
+                          <a:ext cx="0" cy="2438400"/>
                         </a:xfrm>
                         <a:prstGeom prst="line">
                           <a:avLst/>
@@ -4753,12 +5001,15 @@
                     </wps:wsp>
                   </a:graphicData>
                 </a:graphic>
+                <wp14:sizeRelH relativeFrom="margin">
+                  <wp14:pctWidth>0</wp14:pctWidth>
+                </wp14:sizeRelH>
               </wp:anchor>
             </w:drawing>
           </mc:Choice>
           <mc:Fallback>
             <w:pict>
-              <v:line w14:anchorId="53002E73" id="Straight Connector 13" o:spid="_x0000_s1026" style="position:absolute;z-index:251671552;visibility:visible;mso-wrap-style:square;mso-wrap-distance-left:9pt;mso-wrap-distance-top:0;mso-wrap-distance-right:9pt;mso-wrap-distance-bottom:0;mso-position-horizontal:absolute;mso-position-horizontal-relative:text;mso-position-vertical:absolute;mso-position-vertical-relative:text" from="278.25pt,.7pt" to="280.5pt,192.7pt" o:gfxdata="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" strokecolor="black [3200]" strokeweight=".5pt">
+              <v:line id="Straight Connector 13" o:spid="_x0000_s1026" style="position:absolute;z-index:251671552;visibility:visible;mso-wrap-style:square;mso-width-percent:0;mso-wrap-distance-left:9pt;mso-wrap-distance-top:0;mso-wrap-distance-right:9pt;mso-wrap-distance-bottom:0;mso-position-horizontal:absolute;mso-position-horizontal-relative:text;mso-position-vertical:absolute;mso-position-vertical-relative:text;mso-width-percent:0;mso-width-relative:margin" from="278.25pt,.7pt" to="278.25pt,192.7pt" o:gfxdata="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" strokecolor="black [3200]" strokeweight=".5pt">
                 <v:stroke joinstyle="miter"/>
               </v:line>
             </w:pict>
@@ -4797,12 +5048,12 @@
           <w:noProof/>
           <w:sz w:val="28"/>
           <w:szCs w:val="28"/>
-          <w:lang w:eastAsia="en-IN"/>
+          <w:lang w:val="en-US"/>
         </w:rPr>
         <mc:AlternateContent>
           <mc:Choice Requires="wps">
             <w:drawing>
-              <wp:anchor distT="0" distB="0" distL="114300" distR="114300" simplePos="0" relativeHeight="251664384" behindDoc="0" locked="0" layoutInCell="1" allowOverlap="1" wp14:anchorId="558B2032" wp14:editId="555EF920">
+              <wp:anchor distT="0" distB="0" distL="114300" distR="114300" simplePos="0" relativeHeight="251664384" behindDoc="0" locked="0" layoutInCell="1" allowOverlap="1" wp14:anchorId="3AEDE845" wp14:editId="53F47382">
                 <wp:simplePos x="0" y="0"/>
                 <wp:positionH relativeFrom="column">
                   <wp:posOffset>-123825</wp:posOffset>
@@ -4877,7 +5128,7 @@
           </mc:Choice>
           <mc:Fallback>
             <w:pict>
-              <v:rect w14:anchorId="558B2032" id="Rectangle 6" o:spid="_x0000_s1029" style="position:absolute;margin-left:-9.75pt;margin-top:9.45pt;width:75pt;height:36.75pt;z-index:251664384;visibility:visible;mso-wrap-style:square;mso-width-percent:0;mso-height-percent:0;mso-wrap-distance-left:9pt;mso-wrap-distance-top:0;mso-wrap-distance-right:9pt;mso-wrap-distance-bottom:0;mso-position-horizontal:absolute;mso-position-horizontal-relative:text;mso-position-vertical:absolute;mso-position-vertical-relative:text;mso-width-percent:0;mso-height-percent:0;mso-width-relative:margin;mso-height-relative:margin;v-text-anchor:middle" o:gfxdata="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" fillcolor="white [3201]" strokecolor="black [3200]" strokeweight="1pt">
+              <v:rect id="Rectangle 6" o:spid="_x0000_s1029" style="position:absolute;margin-left:-9.75pt;margin-top:9.45pt;width:75pt;height:36.75pt;z-index:251664384;visibility:visible;mso-wrap-style:square;mso-width-percent:0;mso-height-percent:0;mso-wrap-distance-left:9pt;mso-wrap-distance-top:0;mso-wrap-distance-right:9pt;mso-wrap-distance-bottom:0;mso-position-horizontal:absolute;mso-position-horizontal-relative:text;mso-position-vertical:absolute;mso-position-vertical-relative:text;mso-width-percent:0;mso-height-percent:0;mso-width-relative:margin;mso-height-relative:margin;v-text-anchor:middle" o:gfxdata="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" fillcolor="white [3201]" strokecolor="black [3200]" strokeweight="1pt">
                 <v:textbox>
                   <w:txbxContent>
                     <w:p>
@@ -4904,12 +5155,12 @@
           <w:noProof/>
           <w:sz w:val="28"/>
           <w:szCs w:val="28"/>
-          <w:lang w:eastAsia="en-IN"/>
+          <w:lang w:val="en-US"/>
         </w:rPr>
         <mc:AlternateContent>
           <mc:Choice Requires="wps">
             <w:drawing>
-              <wp:anchor distT="0" distB="0" distL="114300" distR="114300" simplePos="0" relativeHeight="251669504" behindDoc="0" locked="0" layoutInCell="1" allowOverlap="1" wp14:anchorId="3360F5C7" wp14:editId="29C19408">
+              <wp:anchor distT="0" distB="0" distL="114300" distR="114300" simplePos="0" relativeHeight="251669504" behindDoc="0" locked="0" layoutInCell="1" allowOverlap="1" wp14:anchorId="64003743" wp14:editId="7754FAE6">
                 <wp:simplePos x="0" y="0"/>
                 <wp:positionH relativeFrom="column">
                   <wp:posOffset>4142740</wp:posOffset>
@@ -4979,7 +5230,7 @@
               </wp:anchor>
             </w:drawing>
           </mc:Choice>
-          <mc:Fallback>
+          <mc:Fallback xmlns:cx="http://schemas.microsoft.com/office/drawing/2014/chartex" xmlns:cx1="http://schemas.microsoft.com/office/drawing/2015/9/8/chartex" xmlns:w15="http://schemas.microsoft.com/office/word/2012/wordml" xmlns:w16se="http://schemas.microsoft.com/office/word/2015/wordml/symex">
             <w:pict>
               <v:rect w14:anchorId="3360F5C7" id="Rectangle 11" o:spid="_x0000_s1030" style="position:absolute;margin-left:326.2pt;margin-top:9.45pt;width:98.25pt;height:36.75pt;z-index:251669504;visibility:visible;mso-wrap-style:square;mso-width-percent:0;mso-height-percent:0;mso-wrap-distance-left:9pt;mso-wrap-distance-top:0;mso-wrap-distance-right:9pt;mso-wrap-distance-bottom:0;mso-position-horizontal:absolute;mso-position-horizontal-relative:text;mso-position-vertical:absolute;mso-position-vertical-relative:text;mso-width-percent:0;mso-height-percent:0;mso-width-relative:margin;mso-height-relative:margin;v-text-anchor:middle" o:gfxdata="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" fillcolor="white [3201]" strokecolor="black [3200]" strokeweight="1pt">
                 <v:textbox>
@@ -5005,12 +5256,12 @@
           <w:noProof/>
           <w:sz w:val="28"/>
           <w:szCs w:val="28"/>
-          <w:lang w:eastAsia="en-IN"/>
+          <w:lang w:val="en-US"/>
         </w:rPr>
         <mc:AlternateContent>
           <mc:Choice Requires="wps">
             <w:drawing>
-              <wp:anchor distT="0" distB="0" distL="114300" distR="114300" simplePos="0" relativeHeight="251666432" behindDoc="0" locked="0" layoutInCell="1" allowOverlap="1" wp14:anchorId="0258CE5A" wp14:editId="23F10533">
+              <wp:anchor distT="0" distB="0" distL="114300" distR="114300" simplePos="0" relativeHeight="251666432" behindDoc="0" locked="0" layoutInCell="1" allowOverlap="1" wp14:anchorId="122A4989" wp14:editId="7B53C988">
                 <wp:simplePos x="0" y="0"/>
                 <wp:positionH relativeFrom="column">
                   <wp:posOffset>2276475</wp:posOffset>
@@ -5074,7 +5325,7 @@
               </wp:anchor>
             </w:drawing>
           </mc:Choice>
-          <mc:Fallback>
+          <mc:Fallback xmlns:cx="http://schemas.microsoft.com/office/drawing/2014/chartex" xmlns:cx1="http://schemas.microsoft.com/office/drawing/2015/9/8/chartex" xmlns:w15="http://schemas.microsoft.com/office/word/2012/wordml" xmlns:w16se="http://schemas.microsoft.com/office/word/2015/wordml/symex">
             <w:pict>
               <v:rect w14:anchorId="0258CE5A" id="Rectangle 8" o:spid="_x0000_s1031" style="position:absolute;margin-left:179.25pt;margin-top:10.2pt;width:70.5pt;height:36.75pt;z-index:251666432;visibility:visible;mso-wrap-style:square;mso-wrap-distance-left:9pt;mso-wrap-distance-top:0;mso-wrap-distance-right:9pt;mso-wrap-distance-bottom:0;mso-position-horizontal:absolute;mso-position-horizontal-relative:text;mso-position-vertical:absolute;mso-position-vertical-relative:text;v-text-anchor:middle" o:gfxdata="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" fillcolor="white [3201]" strokecolor="black [3200]" strokeweight="1pt">
                 <v:textbox>
@@ -5100,12 +5351,12 @@
           <w:noProof/>
           <w:sz w:val="28"/>
           <w:szCs w:val="28"/>
-          <w:lang w:eastAsia="en-IN"/>
+          <w:lang w:val="en-US"/>
         </w:rPr>
         <mc:AlternateContent>
           <mc:Choice Requires="wps">
             <w:drawing>
-              <wp:anchor distT="0" distB="0" distL="114300" distR="114300" simplePos="0" relativeHeight="251665408" behindDoc="0" locked="0" layoutInCell="1" allowOverlap="1" wp14:anchorId="70613956" wp14:editId="5CE197D8">
+              <wp:anchor distT="0" distB="0" distL="114300" distR="114300" simplePos="0" relativeHeight="251665408" behindDoc="0" locked="0" layoutInCell="1" allowOverlap="1" wp14:anchorId="58677285" wp14:editId="13A14BEF">
                 <wp:simplePos x="0" y="0"/>
                 <wp:positionH relativeFrom="column">
                   <wp:posOffset>1076325</wp:posOffset>
@@ -5175,7 +5426,7 @@
               </wp:anchor>
             </w:drawing>
           </mc:Choice>
-          <mc:Fallback>
+          <mc:Fallback xmlns:cx="http://schemas.microsoft.com/office/drawing/2014/chartex" xmlns:cx1="http://schemas.microsoft.com/office/drawing/2015/9/8/chartex" xmlns:w15="http://schemas.microsoft.com/office/word/2012/wordml" xmlns:w16se="http://schemas.microsoft.com/office/word/2015/wordml/symex">
             <w:pict>
               <v:rect w14:anchorId="70613956" id="Rectangle 7" o:spid="_x0000_s1032" style="position:absolute;margin-left:84.75pt;margin-top:9.45pt;width:76.5pt;height:36.75pt;z-index:251665408;visibility:visible;mso-wrap-style:square;mso-width-percent:0;mso-height-percent:0;mso-wrap-distance-left:9pt;mso-wrap-distance-top:0;mso-wrap-distance-right:9pt;mso-wrap-distance-bottom:0;mso-position-horizontal:absolute;mso-position-horizontal-relative:text;mso-position-vertical:absolute;mso-position-vertical-relative:text;mso-width-percent:0;mso-height-percent:0;mso-width-relative:margin;mso-height-relative:margin;v-text-anchor:middle" o:gfxdata="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" fillcolor="white [3201]" strokecolor="black [3200]" strokeweight="1pt">
                 <v:textbox>
@@ -5205,28 +5456,396 @@
           <w:szCs w:val="28"/>
         </w:rPr>
       </w:pPr>
-    </w:p>
-    <w:p>
-      <w:pPr>
-        <w:spacing w:line="276" w:lineRule="auto"/>
-        <w:rPr>
-          <w:rFonts w:ascii="Times New Roman" w:hAnsi="Times New Roman" w:cs="Times New Roman"/>
-          <w:sz w:val="28"/>
-          <w:szCs w:val="28"/>
-        </w:rPr>
-      </w:pPr>
       <w:r>
         <w:rPr>
           <w:rFonts w:ascii="Times New Roman" w:hAnsi="Times New Roman" w:cs="Times New Roman"/>
           <w:noProof/>
           <w:sz w:val="28"/>
           <w:szCs w:val="28"/>
-          <w:lang w:eastAsia="en-IN"/>
+          <w:lang w:val="en-US"/>
         </w:rPr>
         <mc:AlternateContent>
           <mc:Choice Requires="wps">
             <w:drawing>
-              <wp:anchor distT="0" distB="0" distL="114300" distR="114300" simplePos="0" relativeHeight="251670528" behindDoc="0" locked="0" layoutInCell="1" allowOverlap="1">
+              <wp:anchor distT="0" distB="0" distL="114300" distR="114300" simplePos="0" relativeHeight="251688960" behindDoc="0" locked="0" layoutInCell="1" allowOverlap="1" wp14:anchorId="66E35B7F" wp14:editId="3B3A1624">
+                <wp:simplePos x="0" y="0"/>
+                <wp:positionH relativeFrom="column">
+                  <wp:posOffset>4772025</wp:posOffset>
+                </wp:positionH>
+                <wp:positionV relativeFrom="paragraph">
+                  <wp:posOffset>259715</wp:posOffset>
+                </wp:positionV>
+                <wp:extent cx="0" cy="370840"/>
+                <wp:effectExtent l="95250" t="0" r="95250" b="48260"/>
+                <wp:wrapNone/>
+                <wp:docPr id="26" name="Straight Arrow Connector 26"/>
+                <wp:cNvGraphicFramePr/>
+                <a:graphic xmlns:a="http://schemas.openxmlformats.org/drawingml/2006/main">
+                  <a:graphicData uri="http://schemas.microsoft.com/office/word/2010/wordprocessingShape">
+                    <wps:wsp>
+                      <wps:cNvCnPr/>
+                      <wps:spPr>
+                        <a:xfrm>
+                          <a:off x="0" y="0"/>
+                          <a:ext cx="0" cy="370840"/>
+                        </a:xfrm>
+                        <a:prstGeom prst="straightConnector1">
+                          <a:avLst/>
+                        </a:prstGeom>
+                        <a:ln>
+                          <a:tailEnd type="arrow"/>
+                        </a:ln>
+                      </wps:spPr>
+                      <wps:style>
+                        <a:lnRef idx="1">
+                          <a:schemeClr val="dk1"/>
+                        </a:lnRef>
+                        <a:fillRef idx="0">
+                          <a:schemeClr val="dk1"/>
+                        </a:fillRef>
+                        <a:effectRef idx="0">
+                          <a:schemeClr val="dk1"/>
+                        </a:effectRef>
+                        <a:fontRef idx="minor">
+                          <a:schemeClr val="tx1"/>
+                        </a:fontRef>
+                      </wps:style>
+                      <wps:bodyPr/>
+                    </wps:wsp>
+                  </a:graphicData>
+                </a:graphic>
+                <wp14:sizeRelH relativeFrom="margin">
+                  <wp14:pctWidth>0</wp14:pctWidth>
+                </wp14:sizeRelH>
+                <wp14:sizeRelV relativeFrom="margin">
+                  <wp14:pctHeight>0</wp14:pctHeight>
+                </wp14:sizeRelV>
+              </wp:anchor>
+            </w:drawing>
+          </mc:Choice>
+          <mc:Fallback>
+            <w:pict>
+              <v:shape id="Straight Arrow Connector 26" o:spid="_x0000_s1026" type="#_x0000_t32" style="position:absolute;margin-left:375.75pt;margin-top:20.45pt;width:0;height:29.2pt;z-index:251688960;visibility:visible;mso-wrap-style:square;mso-width-percent:0;mso-height-percent:0;mso-wrap-distance-left:9pt;mso-wrap-distance-top:0;mso-wrap-distance-right:9pt;mso-wrap-distance-bottom:0;mso-position-horizontal:absolute;mso-position-horizontal-relative:text;mso-position-vertical:absolute;mso-position-vertical-relative:text;mso-width-percent:0;mso-height-percent:0;mso-width-relative:margin;mso-height-relative:margin" o:gfxdata="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" strokecolor="black [3200]" strokeweight=".5pt">
+                <v:stroke endarrow="open" joinstyle="miter"/>
+              </v:shape>
+            </w:pict>
+          </mc:Fallback>
+        </mc:AlternateContent>
+      </w:r>
+      <w:r>
+        <w:rPr>
+          <w:rFonts w:ascii="Times New Roman" w:hAnsi="Times New Roman" w:cs="Times New Roman"/>
+          <w:noProof/>
+          <w:sz w:val="28"/>
+          <w:szCs w:val="28"/>
+          <w:lang w:val="en-US"/>
+        </w:rPr>
+        <mc:AlternateContent>
+          <mc:Choice Requires="wps">
+            <w:drawing>
+              <wp:anchor distT="0" distB="0" distL="114300" distR="114300" simplePos="0" relativeHeight="251682816" behindDoc="0" locked="0" layoutInCell="1" allowOverlap="1" wp14:anchorId="22C557BD" wp14:editId="07C3AE1A">
+                <wp:simplePos x="0" y="0"/>
+                <wp:positionH relativeFrom="column">
+                  <wp:posOffset>1571625</wp:posOffset>
+                </wp:positionH>
+                <wp:positionV relativeFrom="paragraph">
+                  <wp:posOffset>250190</wp:posOffset>
+                </wp:positionV>
+                <wp:extent cx="0" cy="447675"/>
+                <wp:effectExtent l="95250" t="38100" r="57150" b="9525"/>
+                <wp:wrapNone/>
+                <wp:docPr id="23" name="Straight Arrow Connector 23"/>
+                <wp:cNvGraphicFramePr/>
+                <a:graphic xmlns:a="http://schemas.openxmlformats.org/drawingml/2006/main">
+                  <a:graphicData uri="http://schemas.microsoft.com/office/word/2010/wordprocessingShape">
+                    <wps:wsp>
+                      <wps:cNvCnPr/>
+                      <wps:spPr>
+                        <a:xfrm flipV="1">
+                          <a:off x="0" y="0"/>
+                          <a:ext cx="0" cy="447675"/>
+                        </a:xfrm>
+                        <a:prstGeom prst="straightConnector1">
+                          <a:avLst/>
+                        </a:prstGeom>
+                        <a:ln>
+                          <a:tailEnd type="arrow"/>
+                        </a:ln>
+                      </wps:spPr>
+                      <wps:style>
+                        <a:lnRef idx="1">
+                          <a:schemeClr val="dk1"/>
+                        </a:lnRef>
+                        <a:fillRef idx="0">
+                          <a:schemeClr val="dk1"/>
+                        </a:fillRef>
+                        <a:effectRef idx="0">
+                          <a:schemeClr val="dk1"/>
+                        </a:effectRef>
+                        <a:fontRef idx="minor">
+                          <a:schemeClr val="tx1"/>
+                        </a:fontRef>
+                      </wps:style>
+                      <wps:bodyPr/>
+                    </wps:wsp>
+                  </a:graphicData>
+                </a:graphic>
+                <wp14:sizeRelH relativeFrom="margin">
+                  <wp14:pctWidth>0</wp14:pctWidth>
+                </wp14:sizeRelH>
+                <wp14:sizeRelV relativeFrom="margin">
+                  <wp14:pctHeight>0</wp14:pctHeight>
+                </wp14:sizeRelV>
+              </wp:anchor>
+            </w:drawing>
+          </mc:Choice>
+          <mc:Fallback>
+            <w:pict>
+              <v:shape id="Straight Arrow Connector 23" o:spid="_x0000_s1026" type="#_x0000_t32" style="position:absolute;margin-left:123.75pt;margin-top:19.7pt;width:0;height:35.25pt;flip:y;z-index:251682816;visibility:visible;mso-wrap-style:square;mso-width-percent:0;mso-height-percent:0;mso-wrap-distance-left:9pt;mso-wrap-distance-top:0;mso-wrap-distance-right:9pt;mso-wrap-distance-bottom:0;mso-position-horizontal:absolute;mso-position-horizontal-relative:text;mso-position-vertical:absolute;mso-position-vertical-relative:text;mso-width-percent:0;mso-height-percent:0;mso-width-relative:margin;mso-height-relative:margin" o:gfxdata="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" strokecolor="black [3200]" strokeweight=".5pt">
+                <v:stroke endarrow="open" joinstyle="miter"/>
+              </v:shape>
+            </w:pict>
+          </mc:Fallback>
+        </mc:AlternateContent>
+      </w:r>
+      <w:r>
+        <w:rPr>
+          <w:rFonts w:ascii="Times New Roman" w:hAnsi="Times New Roman" w:cs="Times New Roman"/>
+          <w:noProof/>
+          <w:sz w:val="28"/>
+          <w:szCs w:val="28"/>
+          <w:lang w:val="en-US"/>
+        </w:rPr>
+        <mc:AlternateContent>
+          <mc:Choice Requires="wps">
+            <w:drawing>
+              <wp:anchor distT="0" distB="0" distL="114300" distR="114300" simplePos="0" relativeHeight="251684864" behindDoc="0" locked="0" layoutInCell="1" allowOverlap="1" wp14:anchorId="78FAD703" wp14:editId="4A177770">
+                <wp:simplePos x="0" y="0"/>
+                <wp:positionH relativeFrom="column">
+                  <wp:posOffset>2781300</wp:posOffset>
+                </wp:positionH>
+                <wp:positionV relativeFrom="paragraph">
+                  <wp:posOffset>259715</wp:posOffset>
+                </wp:positionV>
+                <wp:extent cx="0" cy="438150"/>
+                <wp:effectExtent l="95250" t="0" r="57150" b="57150"/>
+                <wp:wrapNone/>
+                <wp:docPr id="24" name="Straight Arrow Connector 24"/>
+                <wp:cNvGraphicFramePr/>
+                <a:graphic xmlns:a="http://schemas.openxmlformats.org/drawingml/2006/main">
+                  <a:graphicData uri="http://schemas.microsoft.com/office/word/2010/wordprocessingShape">
+                    <wps:wsp>
+                      <wps:cNvCnPr/>
+                      <wps:spPr>
+                        <a:xfrm>
+                          <a:off x="0" y="0"/>
+                          <a:ext cx="0" cy="438150"/>
+                        </a:xfrm>
+                        <a:prstGeom prst="straightConnector1">
+                          <a:avLst/>
+                        </a:prstGeom>
+                        <a:ln>
+                          <a:tailEnd type="arrow"/>
+                        </a:ln>
+                      </wps:spPr>
+                      <wps:style>
+                        <a:lnRef idx="1">
+                          <a:schemeClr val="dk1"/>
+                        </a:lnRef>
+                        <a:fillRef idx="0">
+                          <a:schemeClr val="dk1"/>
+                        </a:fillRef>
+                        <a:effectRef idx="0">
+                          <a:schemeClr val="dk1"/>
+                        </a:effectRef>
+                        <a:fontRef idx="minor">
+                          <a:schemeClr val="tx1"/>
+                        </a:fontRef>
+                      </wps:style>
+                      <wps:bodyPr/>
+                    </wps:wsp>
+                  </a:graphicData>
+                </a:graphic>
+                <wp14:sizeRelH relativeFrom="margin">
+                  <wp14:pctWidth>0</wp14:pctWidth>
+                </wp14:sizeRelH>
+                <wp14:sizeRelV relativeFrom="margin">
+                  <wp14:pctHeight>0</wp14:pctHeight>
+                </wp14:sizeRelV>
+              </wp:anchor>
+            </w:drawing>
+          </mc:Choice>
+          <mc:Fallback>
+            <w:pict>
+              <v:shape id="Straight Arrow Connector 24" o:spid="_x0000_s1026" type="#_x0000_t32" style="position:absolute;margin-left:219pt;margin-top:20.45pt;width:0;height:34.5pt;z-index:251684864;visibility:visible;mso-wrap-style:square;mso-width-percent:0;mso-height-percent:0;mso-wrap-distance-left:9pt;mso-wrap-distance-top:0;mso-wrap-distance-right:9pt;mso-wrap-distance-bottom:0;mso-position-horizontal:absolute;mso-position-horizontal-relative:text;mso-position-vertical:absolute;mso-position-vertical-relative:text;mso-width-percent:0;mso-height-percent:0;mso-width-relative:margin;mso-height-relative:margin" o:gfxdata="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" strokecolor="black [3200]" strokeweight=".5pt">
+                <v:stroke endarrow="open" joinstyle="miter"/>
+              </v:shape>
+            </w:pict>
+          </mc:Fallback>
+        </mc:AlternateContent>
+      </w:r>
+      <w:r>
+        <w:rPr>
+          <w:rFonts w:ascii="Times New Roman" w:hAnsi="Times New Roman" w:cs="Times New Roman"/>
+          <w:noProof/>
+          <w:sz w:val="28"/>
+          <w:szCs w:val="28"/>
+          <w:lang w:val="en-US"/>
+        </w:rPr>
+        <mc:AlternateContent>
+          <mc:Choice Requires="wps">
+            <w:drawing>
+              <wp:anchor distT="0" distB="0" distL="114300" distR="114300" simplePos="0" relativeHeight="251680768" behindDoc="0" locked="0" layoutInCell="1" allowOverlap="1" wp14:anchorId="014DEC84" wp14:editId="25773BDA">
+                <wp:simplePos x="0" y="0"/>
+                <wp:positionH relativeFrom="column">
+                  <wp:posOffset>2047875</wp:posOffset>
+                </wp:positionH>
+                <wp:positionV relativeFrom="paragraph">
+                  <wp:posOffset>12065</wp:posOffset>
+                </wp:positionV>
+                <wp:extent cx="247650" cy="0"/>
+                <wp:effectExtent l="0" t="76200" r="19050" b="114300"/>
+                <wp:wrapNone/>
+                <wp:docPr id="22" name="Straight Arrow Connector 22"/>
+                <wp:cNvGraphicFramePr/>
+                <a:graphic xmlns:a="http://schemas.openxmlformats.org/drawingml/2006/main">
+                  <a:graphicData uri="http://schemas.microsoft.com/office/word/2010/wordprocessingShape">
+                    <wps:wsp>
+                      <wps:cNvCnPr/>
+                      <wps:spPr>
+                        <a:xfrm>
+                          <a:off x="0" y="0"/>
+                          <a:ext cx="247650" cy="0"/>
+                        </a:xfrm>
+                        <a:prstGeom prst="straightConnector1">
+                          <a:avLst/>
+                        </a:prstGeom>
+                        <a:ln>
+                          <a:tailEnd type="arrow"/>
+                        </a:ln>
+                      </wps:spPr>
+                      <wps:style>
+                        <a:lnRef idx="1">
+                          <a:schemeClr val="dk1"/>
+                        </a:lnRef>
+                        <a:fillRef idx="0">
+                          <a:schemeClr val="dk1"/>
+                        </a:fillRef>
+                        <a:effectRef idx="0">
+                          <a:schemeClr val="dk1"/>
+                        </a:effectRef>
+                        <a:fontRef idx="minor">
+                          <a:schemeClr val="tx1"/>
+                        </a:fontRef>
+                      </wps:style>
+                      <wps:bodyPr/>
+                    </wps:wsp>
+                  </a:graphicData>
+                </a:graphic>
+              </wp:anchor>
+            </w:drawing>
+          </mc:Choice>
+          <mc:Fallback>
+            <w:pict>
+              <v:shape id="Straight Arrow Connector 22" o:spid="_x0000_s1026" type="#_x0000_t32" style="position:absolute;margin-left:161.25pt;margin-top:.95pt;width:19.5pt;height:0;z-index:251680768;visibility:visible;mso-wrap-style:square;mso-wrap-distance-left:9pt;mso-wrap-distance-top:0;mso-wrap-distance-right:9pt;mso-wrap-distance-bottom:0;mso-position-horizontal:absolute;mso-position-horizontal-relative:text;mso-position-vertical:absolute;mso-position-vertical-relative:text" o:gfxdata="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" strokecolor="black [3200]" strokeweight=".5pt">
+                <v:stroke endarrow="open" joinstyle="miter"/>
+              </v:shape>
+            </w:pict>
+          </mc:Fallback>
+        </mc:AlternateContent>
+      </w:r>
+      <w:r>
+        <w:rPr>
+          <w:rFonts w:ascii="Times New Roman" w:hAnsi="Times New Roman" w:cs="Times New Roman"/>
+          <w:noProof/>
+          <w:sz w:val="28"/>
+          <w:szCs w:val="28"/>
+          <w:lang w:val="en-US"/>
+        </w:rPr>
+        <mc:AlternateContent>
+          <mc:Choice Requires="wps">
+            <w:drawing>
+              <wp:anchor distT="0" distB="0" distL="114300" distR="114300" simplePos="0" relativeHeight="251678720" behindDoc="0" locked="0" layoutInCell="1" allowOverlap="1" wp14:anchorId="6A3FE100" wp14:editId="2FA7BB4B">
+                <wp:simplePos x="0" y="0"/>
+                <wp:positionH relativeFrom="column">
+                  <wp:posOffset>828675</wp:posOffset>
+                </wp:positionH>
+                <wp:positionV relativeFrom="paragraph">
+                  <wp:posOffset>12065</wp:posOffset>
+                </wp:positionV>
+                <wp:extent cx="247650" cy="0"/>
+                <wp:effectExtent l="0" t="76200" r="19050" b="114300"/>
+                <wp:wrapNone/>
+                <wp:docPr id="21" name="Straight Arrow Connector 21"/>
+                <wp:cNvGraphicFramePr/>
+                <a:graphic xmlns:a="http://schemas.openxmlformats.org/drawingml/2006/main">
+                  <a:graphicData uri="http://schemas.microsoft.com/office/word/2010/wordprocessingShape">
+                    <wps:wsp>
+                      <wps:cNvCnPr/>
+                      <wps:spPr>
+                        <a:xfrm>
+                          <a:off x="0" y="0"/>
+                          <a:ext cx="247650" cy="0"/>
+                        </a:xfrm>
+                        <a:prstGeom prst="straightConnector1">
+                          <a:avLst/>
+                        </a:prstGeom>
+                        <a:ln>
+                          <a:tailEnd type="arrow"/>
+                        </a:ln>
+                      </wps:spPr>
+                      <wps:style>
+                        <a:lnRef idx="1">
+                          <a:schemeClr val="dk1"/>
+                        </a:lnRef>
+                        <a:fillRef idx="0">
+                          <a:schemeClr val="dk1"/>
+                        </a:fillRef>
+                        <a:effectRef idx="0">
+                          <a:schemeClr val="dk1"/>
+                        </a:effectRef>
+                        <a:fontRef idx="minor">
+                          <a:schemeClr val="tx1"/>
+                        </a:fontRef>
+                      </wps:style>
+                      <wps:bodyPr/>
+                    </wps:wsp>
+                  </a:graphicData>
+                </a:graphic>
+              </wp:anchor>
+            </w:drawing>
+          </mc:Choice>
+          <mc:Fallback>
+            <w:pict>
+              <v:shape id="Straight Arrow Connector 21" o:spid="_x0000_s1026" type="#_x0000_t32" style="position:absolute;margin-left:65.25pt;margin-top:.95pt;width:19.5pt;height:0;z-index:251678720;visibility:visible;mso-wrap-style:square;mso-wrap-distance-left:9pt;mso-wrap-distance-top:0;mso-wrap-distance-right:9pt;mso-wrap-distance-bottom:0;mso-position-horizontal:absolute;mso-position-horizontal-relative:text;mso-position-vertical:absolute;mso-position-vertical-relative:text" o:gfxdata="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" strokecolor="black [3200]" strokeweight=".5pt">
+                <v:stroke endarrow="open" joinstyle="miter"/>
+              </v:shape>
+            </w:pict>
+          </mc:Fallback>
+        </mc:AlternateContent>
+      </w:r>
+    </w:p>
+    <w:p>
+      <w:pPr>
+        <w:spacing w:line="276" w:lineRule="auto"/>
+        <w:rPr>
+          <w:rFonts w:ascii="Times New Roman" w:hAnsi="Times New Roman" w:cs="Times New Roman"/>
+          <w:sz w:val="28"/>
+          <w:szCs w:val="28"/>
+        </w:rPr>
+      </w:pPr>
+      <w:r>
+        <w:rPr>
+          <w:rFonts w:ascii="Times New Roman" w:hAnsi="Times New Roman" w:cs="Times New Roman"/>
+          <w:noProof/>
+          <w:sz w:val="28"/>
+          <w:szCs w:val="28"/>
+          <w:lang w:val="en-US"/>
+        </w:rPr>
+        <mc:AlternateContent>
+          <mc:Choice Requires="wps">
+            <w:drawing>
+              <wp:anchor distT="0" distB="0" distL="114300" distR="114300" simplePos="0" relativeHeight="251670528" behindDoc="0" locked="0" layoutInCell="1" allowOverlap="1" wp14:anchorId="50C8F8D2" wp14:editId="48FE828E">
                 <wp:simplePos x="0" y="0"/>
                 <wp:positionH relativeFrom="column">
                   <wp:posOffset>4143375</wp:posOffset>
@@ -5329,12 +5948,12 @@
           <w:noProof/>
           <w:sz w:val="28"/>
           <w:szCs w:val="28"/>
-          <w:lang w:eastAsia="en-IN"/>
+          <w:lang w:val="en-US"/>
         </w:rPr>
         <mc:AlternateContent>
           <mc:Choice Requires="wps">
             <w:drawing>
-              <wp:anchor distT="0" distB="0" distL="114300" distR="114300" simplePos="0" relativeHeight="251668480" behindDoc="0" locked="0" layoutInCell="1" allowOverlap="1" wp14:anchorId="7A7A2975" wp14:editId="3B957580">
+              <wp:anchor distT="0" distB="0" distL="114300" distR="114300" simplePos="0" relativeHeight="251668480" behindDoc="0" locked="0" layoutInCell="1" allowOverlap="1" wp14:anchorId="7115D6FD" wp14:editId="6DE58A24">
                 <wp:simplePos x="0" y="0"/>
                 <wp:positionH relativeFrom="column">
                   <wp:posOffset>1133475</wp:posOffset>
@@ -5401,7 +6020,7 @@
               </wp:anchor>
             </w:drawing>
           </mc:Choice>
-          <mc:Fallback>
+          <mc:Fallback xmlns:cx="http://schemas.microsoft.com/office/drawing/2014/chartex" xmlns:cx1="http://schemas.microsoft.com/office/drawing/2015/9/8/chartex" xmlns:w15="http://schemas.microsoft.com/office/word/2012/wordml" xmlns:w16se="http://schemas.microsoft.com/office/word/2015/wordml/symex">
             <w:pict>
               <v:rect w14:anchorId="7A7A2975" id="Rectangle 10" o:spid="_x0000_s1034" style="position:absolute;margin-left:89.25pt;margin-top:1.9pt;width:1in;height:81pt;z-index:251668480;visibility:visible;mso-wrap-style:square;mso-height-percent:0;mso-wrap-distance-left:9pt;mso-wrap-distance-top:0;mso-wrap-distance-right:9pt;mso-wrap-distance-bottom:0;mso-position-horizontal:absolute;mso-position-horizontal-relative:text;mso-position-vertical:absolute;mso-position-vertical-relative:text;mso-height-percent:0;mso-height-relative:margin;v-text-anchor:middle" o:gfxdata="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" fillcolor="white [3201]" strokecolor="black [3200]" strokeweight="1pt">
                 <v:textbox>
@@ -5427,12 +6046,12 @@
           <w:noProof/>
           <w:sz w:val="28"/>
           <w:szCs w:val="28"/>
-          <w:lang w:eastAsia="en-IN"/>
+          <w:lang w:val="en-US"/>
         </w:rPr>
         <mc:AlternateContent>
           <mc:Choice Requires="wps">
             <w:drawing>
-              <wp:anchor distT="0" distB="0" distL="114300" distR="114300" simplePos="0" relativeHeight="251667456" behindDoc="0" locked="0" layoutInCell="1" allowOverlap="1" wp14:anchorId="6FC97D0C" wp14:editId="1FCF357D">
+              <wp:anchor distT="0" distB="0" distL="114300" distR="114300" simplePos="0" relativeHeight="251667456" behindDoc="0" locked="0" layoutInCell="1" allowOverlap="1" wp14:anchorId="19F16604" wp14:editId="5CE36052">
                 <wp:simplePos x="0" y="0"/>
                 <wp:positionH relativeFrom="column">
                   <wp:posOffset>2276474</wp:posOffset>
@@ -5502,7 +6121,7 @@
               </wp:anchor>
             </w:drawing>
           </mc:Choice>
-          <mc:Fallback>
+          <mc:Fallback xmlns:cx="http://schemas.microsoft.com/office/drawing/2014/chartex" xmlns:cx1="http://schemas.microsoft.com/office/drawing/2015/9/8/chartex" xmlns:w15="http://schemas.microsoft.com/office/word/2012/wordml" xmlns:w16se="http://schemas.microsoft.com/office/word/2015/wordml/symex">
             <w:pict>
               <v:rect w14:anchorId="6FC97D0C" id="Rectangle 9" o:spid="_x0000_s1035" style="position:absolute;margin-left:179.25pt;margin-top:1.9pt;width:74.25pt;height:81pt;z-index:251667456;visibility:visible;mso-wrap-style:square;mso-width-percent:0;mso-height-percent:0;mso-wrap-distance-left:9pt;mso-wrap-distance-top:0;mso-wrap-distance-right:9pt;mso-wrap-distance-bottom:0;mso-position-horizontal:absolute;mso-position-horizontal-relative:text;mso-position-vertical:absolute;mso-position-vertical-relative:text;mso-width-percent:0;mso-height-percent:0;mso-width-relative:margin;mso-height-relative:margin;v-text-anchor:middle" o:gfxdata="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" fillcolor="white [3201]" strokecolor="black [3200]" strokeweight="1pt">
                 <v:textbox>
@@ -5533,6 +6152,79 @@
           <w:szCs w:val="44"/>
         </w:rPr>
       </w:pPr>
+      <w:r>
+        <w:rPr>
+          <w:rFonts w:ascii="Times New Roman" w:hAnsi="Times New Roman" w:cs="Times New Roman"/>
+          <w:noProof/>
+          <w:sz w:val="28"/>
+          <w:szCs w:val="28"/>
+          <w:lang w:val="en-US"/>
+        </w:rPr>
+        <mc:AlternateContent>
+          <mc:Choice Requires="wps">
+            <w:drawing>
+              <wp:anchor distT="0" distB="0" distL="114300" distR="114300" simplePos="0" relativeHeight="251686912" behindDoc="0" locked="0" layoutInCell="1" allowOverlap="1" wp14:anchorId="42E0EEBC" wp14:editId="4A337398">
+                <wp:simplePos x="0" y="0"/>
+                <wp:positionH relativeFrom="column">
+                  <wp:posOffset>2047876</wp:posOffset>
+                </wp:positionH>
+                <wp:positionV relativeFrom="paragraph">
+                  <wp:posOffset>135255</wp:posOffset>
+                </wp:positionV>
+                <wp:extent cx="247649" cy="0"/>
+                <wp:effectExtent l="38100" t="76200" r="0" b="114300"/>
+                <wp:wrapNone/>
+                <wp:docPr id="25" name="Straight Arrow Connector 25"/>
+                <wp:cNvGraphicFramePr/>
+                <a:graphic xmlns:a="http://schemas.openxmlformats.org/drawingml/2006/main">
+                  <a:graphicData uri="http://schemas.microsoft.com/office/word/2010/wordprocessingShape">
+                    <wps:wsp>
+                      <wps:cNvCnPr/>
+                      <wps:spPr>
+                        <a:xfrm flipH="1">
+                          <a:off x="0" y="0"/>
+                          <a:ext cx="247649" cy="0"/>
+                        </a:xfrm>
+                        <a:prstGeom prst="straightConnector1">
+                          <a:avLst/>
+                        </a:prstGeom>
+                        <a:ln>
+                          <a:tailEnd type="arrow"/>
+                        </a:ln>
+                      </wps:spPr>
+                      <wps:style>
+                        <a:lnRef idx="1">
+                          <a:schemeClr val="dk1"/>
+                        </a:lnRef>
+                        <a:fillRef idx="0">
+                          <a:schemeClr val="dk1"/>
+                        </a:fillRef>
+                        <a:effectRef idx="0">
+                          <a:schemeClr val="dk1"/>
+                        </a:effectRef>
+                        <a:fontRef idx="minor">
+                          <a:schemeClr val="tx1"/>
+                        </a:fontRef>
+                      </wps:style>
+                      <wps:bodyPr/>
+                    </wps:wsp>
+                  </a:graphicData>
+                </a:graphic>
+                <wp14:sizeRelH relativeFrom="margin">
+                  <wp14:pctWidth>0</wp14:pctWidth>
+                </wp14:sizeRelH>
+              </wp:anchor>
+            </w:drawing>
+          </mc:Choice>
+          <mc:Fallback>
+            <w:pict>
+              <v:shape id="Straight Arrow Connector 25" o:spid="_x0000_s1026" type="#_x0000_t32" style="position:absolute;margin-left:161.25pt;margin-top:10.65pt;width:19.5pt;height:0;flip:x;z-index:251686912;visibility:visible;mso-wrap-style:square;mso-width-percent:0;mso-wrap-distance-left:9pt;mso-wrap-distance-top:0;mso-wrap-distance-right:9pt;mso-wrap-distance-bottom:0;mso-position-horizontal:absolute;mso-position-horizontal-relative:text;mso-position-vertical:absolute;mso-position-vertical-relative:text;mso-width-percent:0;mso-width-relative:margin" o:gfxdata="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" strokecolor="black [3200]" strokeweight=".5pt">
+                <v:stroke endarrow="open" joinstyle="miter"/>
+              </v:shape>
+            </w:pict>
+          </mc:Fallback>
+        </mc:AlternateContent>
+      </w:r>
     </w:p>
     <w:p>
       <w:pPr>
@@ -5546,7 +6238,118 @@
     </w:p>
     <w:p>
       <w:pPr>
-        <w:spacing w:line="276" w:lineRule="auto"/>
+        <w:rPr>
+          <w:rFonts w:ascii="Times New Roman" w:hAnsi="Times New Roman" w:cs="Times New Roman"/>
+          <w:sz w:val="28"/>
+          <w:szCs w:val="28"/>
+        </w:rPr>
+      </w:pPr>
+    </w:p>
+    <w:p>
+      <w:pPr>
+        <w:jc w:val="both"/>
+        <w:rPr>
+          <w:rFonts w:ascii="Times New Roman" w:hAnsi="Times New Roman" w:cs="Times New Roman"/>
+          <w:sz w:val="28"/>
+          <w:szCs w:val="28"/>
+        </w:rPr>
+      </w:pPr>
+      <w:r>
+        <w:rPr>
+          <w:rFonts w:ascii="Times New Roman" w:hAnsi="Times New Roman" w:cs="Times New Roman"/>
+          <w:sz w:val="28"/>
+          <w:szCs w:val="28"/>
+        </w:rPr>
+        <w:t xml:space="preserve">We predict different measures of quality, based solely on what we know about a movie before its debut. Many attributes reveal themselves </w:t>
+      </w:r>
+      <w:proofErr w:type="gramStart"/>
+      <w:r>
+        <w:rPr>
+          <w:rFonts w:ascii="Times New Roman" w:hAnsi="Times New Roman" w:cs="Times New Roman"/>
+          <w:sz w:val="28"/>
+          <w:szCs w:val="28"/>
+        </w:rPr>
+        <w:t>after a movie premiers</w:t>
+      </w:r>
+      <w:proofErr w:type="gramEnd"/>
+      <w:r>
+        <w:rPr>
+          <w:rFonts w:ascii="Times New Roman" w:hAnsi="Times New Roman" w:cs="Times New Roman"/>
+          <w:sz w:val="28"/>
+          <w:szCs w:val="28"/>
+        </w:rPr>
+        <w:t>, but our input features include only from a dataset that is available. Our measures of movie success are diverse enough to cover a variety of perspectives, from directors’ experience to acting skills to genres.</w:t>
+      </w:r>
+    </w:p>
+    <w:p>
+      <w:pPr>
+        <w:jc w:val="both"/>
+        <w:rPr>
+          <w:rFonts w:ascii="Times New Roman" w:hAnsi="Times New Roman" w:cs="Times New Roman"/>
+          <w:sz w:val="28"/>
+          <w:szCs w:val="28"/>
+        </w:rPr>
+      </w:pPr>
+      <w:r>
+        <w:rPr>
+          <w:rFonts w:ascii="Times New Roman" w:hAnsi="Times New Roman" w:cs="Times New Roman"/>
+          <w:sz w:val="28"/>
+          <w:szCs w:val="28"/>
+        </w:rPr>
+        <w:t xml:space="preserve">To determine the quality of the movie, we take a complete dataset of movies with parameters such as movie name, cast, director, genre and rating. We first predict the quality of movie produced by a director in different genres. Here, we generate different values for each genre. </w:t>
+      </w:r>
+    </w:p>
+    <w:p>
+      <w:pPr>
+        <w:jc w:val="both"/>
+        <w:rPr>
+          <w:rFonts w:ascii="Times New Roman" w:hAnsi="Times New Roman" w:cs="Times New Roman"/>
+          <w:sz w:val="28"/>
+          <w:szCs w:val="28"/>
+        </w:rPr>
+      </w:pPr>
+      <w:r>
+        <w:rPr>
+          <w:rFonts w:ascii="Times New Roman" w:hAnsi="Times New Roman" w:cs="Times New Roman"/>
+          <w:sz w:val="28"/>
+          <w:szCs w:val="28"/>
+        </w:rPr>
+        <w:t>Similarly, we apply this to the actors/actresses present in dataset as well. This process is very important since it is illogical to determine how good a movie is just on the basis of an actor’s success in all movies. He might be talented to act in a particular genre of movie but might be quite the contrary in another genre. Analysing the ratings of different genres for an actor would help in getting a better understanding of how well an actor can act in a movie.</w:t>
+      </w:r>
+    </w:p>
+    <w:p>
+      <w:pPr>
+        <w:spacing w:line="276" w:lineRule="auto"/>
+        <w:jc w:val="both"/>
+        <w:rPr>
+          <w:rFonts w:ascii="Times New Roman" w:hAnsi="Times New Roman" w:cs="Times New Roman"/>
+          <w:sz w:val="28"/>
+          <w:szCs w:val="28"/>
+        </w:rPr>
+      </w:pPr>
+      <w:proofErr w:type="gramStart"/>
+      <w:r>
+        <w:rPr>
+          <w:rFonts w:ascii="Times New Roman" w:hAnsi="Times New Roman" w:cs="Times New Roman"/>
+          <w:sz w:val="28"/>
+          <w:szCs w:val="28"/>
+        </w:rPr>
+        <w:t>Now we have predicted for many actors as well as directors based on specific genres.</w:t>
+      </w:r>
+      <w:proofErr w:type="gramEnd"/>
+      <w:r>
+        <w:rPr>
+          <w:rFonts w:ascii="Times New Roman" w:hAnsi="Times New Roman" w:cs="Times New Roman"/>
+          <w:sz w:val="28"/>
+          <w:szCs w:val="28"/>
+        </w:rPr>
+        <w:t xml:space="preserve"> If a new movie is about to be released, the details of the movie are available on the internet or from the trailers. One can easily know who has directed the movie and the cast of the same.</w:t>
+      </w:r>
+    </w:p>
+    <w:p>
+      <w:pPr>
+        <w:spacing w:line="276" w:lineRule="auto"/>
+        <w:jc w:val="both"/>
         <w:rPr>
           <w:rFonts w:ascii="Times New Roman" w:hAnsi="Times New Roman" w:cs="Times New Roman"/>
           <w:sz w:val="44"/>
@@ -5557,35 +6360,316 @@
     <w:p>
       <w:pPr>
         <w:spacing w:line="276" w:lineRule="auto"/>
-        <w:jc w:val="center"/>
+        <w:rPr>
+          <w:rFonts w:ascii="Times New Roman" w:hAnsi="Times New Roman" w:cs="Times New Roman"/>
+          <w:sz w:val="36"/>
+          <w:szCs w:val="36"/>
+        </w:rPr>
+      </w:pPr>
+    </w:p>
+    <w:p>
+      <w:pPr>
+        <w:spacing w:line="276" w:lineRule="auto"/>
+        <w:rPr>
+          <w:rFonts w:ascii="Times New Roman" w:hAnsi="Times New Roman" w:cs="Times New Roman"/>
+          <w:sz w:val="36"/>
+          <w:szCs w:val="36"/>
+        </w:rPr>
+      </w:pPr>
+    </w:p>
+    <w:p>
+      <w:pPr>
+        <w:spacing w:line="276" w:lineRule="auto"/>
+        <w:rPr>
+          <w:rFonts w:ascii="Times New Roman" w:hAnsi="Times New Roman" w:cs="Times New Roman"/>
+          <w:b/>
+          <w:sz w:val="36"/>
+          <w:szCs w:val="36"/>
+          <w:u w:val="single"/>
+        </w:rPr>
+      </w:pPr>
+      <w:r>
+        <w:rPr>
+          <w:rFonts w:ascii="Times New Roman" w:hAnsi="Times New Roman" w:cs="Times New Roman"/>
+          <w:b/>
+          <w:sz w:val="36"/>
+          <w:szCs w:val="36"/>
+          <w:u w:val="single"/>
+        </w:rPr>
+        <w:lastRenderedPageBreak/>
+        <w:t xml:space="preserve">2.3. System Characteristics </w:t>
+      </w:r>
+    </w:p>
+    <w:p>
+      <w:pPr>
+        <w:spacing w:line="276" w:lineRule="auto"/>
+        <w:rPr>
+          <w:rFonts w:ascii="Times New Roman" w:hAnsi="Times New Roman" w:cs="Times New Roman"/>
+          <w:sz w:val="36"/>
+          <w:szCs w:val="36"/>
+        </w:rPr>
+      </w:pPr>
+    </w:p>
+    <w:p>
+      <w:pPr>
+        <w:spacing w:line="276" w:lineRule="auto"/>
+        <w:rPr>
+          <w:rFonts w:ascii="Times New Roman" w:hAnsi="Times New Roman" w:cs="Times New Roman"/>
+          <w:sz w:val="36"/>
+          <w:szCs w:val="36"/>
+        </w:rPr>
+      </w:pPr>
+      <w:r>
+        <w:rPr>
+          <w:rFonts w:ascii="Times New Roman" w:hAnsi="Times New Roman" w:cs="Times New Roman"/>
+          <w:noProof/>
+          <w:sz w:val="36"/>
+          <w:szCs w:val="36"/>
+          <w:lang w:val="en-US"/>
+        </w:rPr>
+        <mc:AlternateContent>
+          <mc:Choice Requires="wps">
+            <w:drawing>
+              <wp:anchor distT="0" distB="0" distL="114300" distR="114300" simplePos="0" relativeHeight="251696128" behindDoc="0" locked="0" layoutInCell="1" allowOverlap="1">
+                <wp:simplePos x="0" y="0"/>
+                <wp:positionH relativeFrom="column">
+                  <wp:posOffset>2619375</wp:posOffset>
+                </wp:positionH>
+                <wp:positionV relativeFrom="paragraph">
+                  <wp:posOffset>53340</wp:posOffset>
+                </wp:positionV>
+                <wp:extent cx="1228725" cy="619125"/>
+                <wp:effectExtent l="0" t="0" r="28575" b="28575"/>
+                <wp:wrapNone/>
+                <wp:docPr id="32" name="Oval 32"/>
+                <wp:cNvGraphicFramePr/>
+                <a:graphic xmlns:a="http://schemas.openxmlformats.org/drawingml/2006/main">
+                  <a:graphicData uri="http://schemas.microsoft.com/office/word/2010/wordprocessingShape">
+                    <wps:wsp>
+                      <wps:cNvSpPr/>
+                      <wps:spPr>
+                        <a:xfrm>
+                          <a:off x="0" y="0"/>
+                          <a:ext cx="1228725" cy="619125"/>
+                        </a:xfrm>
+                        <a:prstGeom prst="ellipse">
+                          <a:avLst/>
+                        </a:prstGeom>
+                      </wps:spPr>
+                      <wps:style>
+                        <a:lnRef idx="2">
+                          <a:schemeClr val="dk1"/>
+                        </a:lnRef>
+                        <a:fillRef idx="1">
+                          <a:schemeClr val="lt1"/>
+                        </a:fillRef>
+                        <a:effectRef idx="0">
+                          <a:schemeClr val="dk1"/>
+                        </a:effectRef>
+                        <a:fontRef idx="minor">
+                          <a:schemeClr val="dk1"/>
+                        </a:fontRef>
+                      </wps:style>
+                      <wps:txbx>
+                        <w:txbxContent>
+                          <w:p>
+                            <w:pPr>
+                              <w:jc w:val="center"/>
+                            </w:pPr>
+                            <w:r>
+                              <w:t>Input parameters</w:t>
+                            </w:r>
+                          </w:p>
+                        </w:txbxContent>
+                      </wps:txbx>
+                      <wps:bodyPr rot="0" spcFirstLastPara="0" vertOverflow="overflow" horzOverflow="overflow" vert="horz" wrap="square" lIns="91440" tIns="45720" rIns="91440" bIns="45720" numCol="1" spcCol="0" rtlCol="0" fromWordArt="0" anchor="ctr" anchorCtr="0" forceAA="0" compatLnSpc="1">
+                        <a:prstTxWarp prst="textNoShape">
+                          <a:avLst/>
+                        </a:prstTxWarp>
+                        <a:noAutofit/>
+                      </wps:bodyPr>
+                    </wps:wsp>
+                  </a:graphicData>
+                </a:graphic>
+              </wp:anchor>
+            </w:drawing>
+          </mc:Choice>
+          <mc:Fallback>
+            <w:pict>
+              <v:oval id="Oval 32" o:spid="_x0000_s1036" style="position:absolute;margin-left:206.25pt;margin-top:4.2pt;width:96.75pt;height:48.75pt;z-index:251696128;visibility:visible;mso-wrap-style:square;mso-wrap-distance-left:9pt;mso-wrap-distance-top:0;mso-wrap-distance-right:9pt;mso-wrap-distance-bottom:0;mso-position-horizontal:absolute;mso-position-horizontal-relative:text;mso-position-vertical:absolute;mso-position-vertical-relative:text;v-text-anchor:middle" o:gfxdata="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" fillcolor="white [3201]" strokecolor="black [3200]" strokeweight="1pt">
+                <v:stroke joinstyle="miter"/>
+                <v:textbox>
+                  <w:txbxContent>
+                    <w:p>
+                      <w:pPr>
+                        <w:jc w:val="center"/>
+                      </w:pPr>
+                      <w:r>
+                        <w:t>Input parameters</w:t>
+                      </w:r>
+                    </w:p>
+                  </w:txbxContent>
+                </v:textbox>
+              </v:oval>
+            </w:pict>
+          </mc:Fallback>
+        </mc:AlternateContent>
+      </w:r>
+    </w:p>
+    <w:p>
+      <w:pPr>
+        <w:spacing w:line="276" w:lineRule="auto"/>
         <w:rPr>
           <w:rFonts w:ascii="Times New Roman" w:hAnsi="Times New Roman" w:cs="Times New Roman"/>
           <w:sz w:val="44"/>
           <w:szCs w:val="44"/>
         </w:rPr>
       </w:pPr>
-    </w:p>
-    <w:p>
-      <w:pPr>
-        <w:spacing w:line="276" w:lineRule="auto"/>
-        <w:jc w:val="center"/>
-        <w:rPr>
-          <w:rFonts w:ascii="Times New Roman" w:hAnsi="Times New Roman" w:cs="Times New Roman"/>
+      <w:r>
+        <w:rPr>
+          <w:rFonts w:ascii="Times New Roman" w:hAnsi="Times New Roman" w:cs="Times New Roman"/>
+          <w:noProof/>
           <w:sz w:val="44"/>
           <w:szCs w:val="44"/>
-        </w:rPr>
-      </w:pPr>
-    </w:p>
-    <w:p>
-      <w:pPr>
-        <w:spacing w:line="276" w:lineRule="auto"/>
-        <w:jc w:val="center"/>
-        <w:rPr>
-          <w:rFonts w:ascii="Times New Roman" w:hAnsi="Times New Roman" w:cs="Times New Roman"/>
+          <w:lang w:val="en-US"/>
+        </w:rPr>
+        <mc:AlternateContent>
+          <mc:Choice Requires="wps">
+            <w:drawing>
+              <wp:anchor distT="0" distB="0" distL="114300" distR="114300" simplePos="0" relativeHeight="251700224" behindDoc="0" locked="0" layoutInCell="1" allowOverlap="1">
+                <wp:simplePos x="0" y="0"/>
+                <wp:positionH relativeFrom="column">
+                  <wp:posOffset>1685925</wp:posOffset>
+                </wp:positionH>
+                <wp:positionV relativeFrom="paragraph">
+                  <wp:posOffset>125730</wp:posOffset>
+                </wp:positionV>
+                <wp:extent cx="1028700" cy="781050"/>
+                <wp:effectExtent l="0" t="0" r="19050" b="19050"/>
+                <wp:wrapNone/>
+                <wp:docPr id="35" name="Straight Connector 35"/>
+                <wp:cNvGraphicFramePr/>
+                <a:graphic xmlns:a="http://schemas.openxmlformats.org/drawingml/2006/main">
+                  <a:graphicData uri="http://schemas.microsoft.com/office/word/2010/wordprocessingShape">
+                    <wps:wsp>
+                      <wps:cNvCnPr/>
+                      <wps:spPr>
+                        <a:xfrm flipV="1">
+                          <a:off x="0" y="0"/>
+                          <a:ext cx="1028700" cy="781050"/>
+                        </a:xfrm>
+                        <a:prstGeom prst="line">
+                          <a:avLst/>
+                        </a:prstGeom>
+                      </wps:spPr>
+                      <wps:style>
+                        <a:lnRef idx="1">
+                          <a:schemeClr val="dk1"/>
+                        </a:lnRef>
+                        <a:fillRef idx="0">
+                          <a:schemeClr val="dk1"/>
+                        </a:fillRef>
+                        <a:effectRef idx="0">
+                          <a:schemeClr val="dk1"/>
+                        </a:effectRef>
+                        <a:fontRef idx="minor">
+                          <a:schemeClr val="tx1"/>
+                        </a:fontRef>
+                      </wps:style>
+                      <wps:bodyPr/>
+                    </wps:wsp>
+                  </a:graphicData>
+                </a:graphic>
+              </wp:anchor>
+            </w:drawing>
+          </mc:Choice>
+          <mc:Fallback>
+            <w:pict>
+              <v:line id="Straight Connector 35" o:spid="_x0000_s1026" style="position:absolute;flip:y;z-index:251700224;visibility:visible;mso-wrap-style:square;mso-wrap-distance-left:9pt;mso-wrap-distance-top:0;mso-wrap-distance-right:9pt;mso-wrap-distance-bottom:0;mso-position-horizontal:absolute;mso-position-horizontal-relative:text;mso-position-vertical:absolute;mso-position-vertical-relative:text" from="132.75pt,9.9pt" to="213.75pt,71.4pt" o:gfxdata="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" strokecolor="black [3200]" strokeweight=".5pt">
+                <v:stroke joinstyle="miter"/>
+              </v:line>
+            </w:pict>
+          </mc:Fallback>
+        </mc:AlternateContent>
+      </w:r>
+      <w:r>
+        <w:rPr>
+          <w:rFonts w:ascii="Times New Roman" w:hAnsi="Times New Roman" w:cs="Times New Roman"/>
+          <w:noProof/>
           <w:sz w:val="44"/>
           <w:szCs w:val="44"/>
-        </w:rPr>
-      </w:pPr>
+          <w:lang w:val="en-US"/>
+        </w:rPr>
+        <mc:AlternateContent>
+          <mc:Choice Requires="wps">
+            <w:drawing>
+              <wp:anchor distT="0" distB="0" distL="114300" distR="114300" simplePos="0" relativeHeight="251689984" behindDoc="0" locked="0" layoutInCell="1" allowOverlap="1">
+                <wp:simplePos x="0" y="0"/>
+                <wp:positionH relativeFrom="column">
+                  <wp:posOffset>1162051</wp:posOffset>
+                </wp:positionH>
+                <wp:positionV relativeFrom="paragraph">
+                  <wp:posOffset>335280</wp:posOffset>
+                </wp:positionV>
+                <wp:extent cx="400050" cy="371475"/>
+                <wp:effectExtent l="0" t="0" r="19050" b="28575"/>
+                <wp:wrapNone/>
+                <wp:docPr id="27" name="Oval 27"/>
+                <wp:cNvGraphicFramePr/>
+                <a:graphic xmlns:a="http://schemas.openxmlformats.org/drawingml/2006/main">
+                  <a:graphicData uri="http://schemas.microsoft.com/office/word/2010/wordprocessingShape">
+                    <wps:wsp>
+                      <wps:cNvSpPr/>
+                      <wps:spPr>
+                        <a:xfrm>
+                          <a:off x="0" y="0"/>
+                          <a:ext cx="400050" cy="371475"/>
+                        </a:xfrm>
+                        <a:prstGeom prst="ellipse">
+                          <a:avLst/>
+                        </a:prstGeom>
+                      </wps:spPr>
+                      <wps:style>
+                        <a:lnRef idx="2">
+                          <a:schemeClr val="dk1"/>
+                        </a:lnRef>
+                        <a:fillRef idx="1">
+                          <a:schemeClr val="lt1"/>
+                        </a:fillRef>
+                        <a:effectRef idx="0">
+                          <a:schemeClr val="dk1"/>
+                        </a:effectRef>
+                        <a:fontRef idx="minor">
+                          <a:schemeClr val="dk1"/>
+                        </a:fontRef>
+                      </wps:style>
+                      <wps:bodyPr rot="0" spcFirstLastPara="0" vertOverflow="overflow" horzOverflow="overflow" vert="horz" wrap="square" lIns="91440" tIns="45720" rIns="91440" bIns="45720" numCol="1" spcCol="0" rtlCol="0" fromWordArt="0" anchor="ctr" anchorCtr="0" forceAA="0" compatLnSpc="1">
+                        <a:prstTxWarp prst="textNoShape">
+                          <a:avLst/>
+                        </a:prstTxWarp>
+                        <a:noAutofit/>
+                      </wps:bodyPr>
+                    </wps:wsp>
+                  </a:graphicData>
+                </a:graphic>
+                <wp14:sizeRelH relativeFrom="margin">
+                  <wp14:pctWidth>0</wp14:pctWidth>
+                </wp14:sizeRelH>
+                <wp14:sizeRelV relativeFrom="margin">
+                  <wp14:pctHeight>0</wp14:pctHeight>
+                </wp14:sizeRelV>
+              </wp:anchor>
+            </w:drawing>
+          </mc:Choice>
+          <mc:Fallback>
+            <w:pict>
+              <v:oval id="Oval 27" o:spid="_x0000_s1026" style="position:absolute;margin-left:91.5pt;margin-top:26.4pt;width:31.5pt;height:29.25pt;z-index:251689984;visibility:visible;mso-wrap-style:square;mso-width-percent:0;mso-height-percent:0;mso-wrap-distance-left:9pt;mso-wrap-distance-top:0;mso-wrap-distance-right:9pt;mso-wrap-distance-bottom:0;mso-position-horizontal:absolute;mso-position-horizontal-relative:text;mso-position-vertical:absolute;mso-position-vertical-relative:text;mso-width-percent:0;mso-height-percent:0;mso-width-relative:margin;mso-height-relative:margin;v-text-anchor:middle" o:gfxdata="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" fillcolor="white [3201]" strokecolor="black [3200]" strokeweight="1pt">
+                <v:stroke joinstyle="miter"/>
+              </v:oval>
+            </w:pict>
+          </mc:Fallback>
+        </mc:AlternateContent>
+      </w:r>
     </w:p>
     <w:p>
       <w:pPr>
@@ -5597,28 +6681,175 @@
           <w:szCs w:val="44"/>
         </w:rPr>
       </w:pPr>
-    </w:p>
-    <w:p>
-      <w:pPr>
-        <w:spacing w:line="276" w:lineRule="auto"/>
-        <w:jc w:val="center"/>
-        <w:rPr>
-          <w:rFonts w:ascii="Times New Roman" w:hAnsi="Times New Roman" w:cs="Times New Roman"/>
+      <w:r>
+        <w:rPr>
+          <w:rFonts w:ascii="Times New Roman" w:hAnsi="Times New Roman" w:cs="Times New Roman"/>
+          <w:noProof/>
           <w:sz w:val="44"/>
           <w:szCs w:val="44"/>
-        </w:rPr>
-      </w:pPr>
-    </w:p>
-    <w:p>
-      <w:pPr>
-        <w:spacing w:line="276" w:lineRule="auto"/>
-        <w:jc w:val="center"/>
-        <w:rPr>
-          <w:rFonts w:ascii="Times New Roman" w:hAnsi="Times New Roman" w:cs="Times New Roman"/>
+          <w:lang w:val="en-US"/>
+        </w:rPr>
+        <mc:AlternateContent>
+          <mc:Choice Requires="wps">
+            <w:drawing>
+              <wp:anchor distT="0" distB="0" distL="114300" distR="114300" simplePos="0" relativeHeight="251697152" behindDoc="0" locked="0" layoutInCell="1" allowOverlap="1" wp14:anchorId="28E862A7" wp14:editId="761D63A7">
+                <wp:simplePos x="0" y="0"/>
+                <wp:positionH relativeFrom="column">
+                  <wp:posOffset>3533775</wp:posOffset>
+                </wp:positionH>
+                <wp:positionV relativeFrom="paragraph">
+                  <wp:posOffset>149860</wp:posOffset>
+                </wp:positionV>
+                <wp:extent cx="1219200" cy="666750"/>
+                <wp:effectExtent l="0" t="0" r="19050" b="19050"/>
+                <wp:wrapNone/>
+                <wp:docPr id="33" name="Oval 33"/>
+                <wp:cNvGraphicFramePr/>
+                <a:graphic xmlns:a="http://schemas.openxmlformats.org/drawingml/2006/main">
+                  <a:graphicData uri="http://schemas.microsoft.com/office/word/2010/wordprocessingShape">
+                    <wps:wsp>
+                      <wps:cNvSpPr/>
+                      <wps:spPr>
+                        <a:xfrm>
+                          <a:off x="0" y="0"/>
+                          <a:ext cx="1219200" cy="666750"/>
+                        </a:xfrm>
+                        <a:prstGeom prst="ellipse">
+                          <a:avLst/>
+                        </a:prstGeom>
+                      </wps:spPr>
+                      <wps:style>
+                        <a:lnRef idx="2">
+                          <a:schemeClr val="dk1"/>
+                        </a:lnRef>
+                        <a:fillRef idx="1">
+                          <a:schemeClr val="lt1"/>
+                        </a:fillRef>
+                        <a:effectRef idx="0">
+                          <a:schemeClr val="dk1"/>
+                        </a:effectRef>
+                        <a:fontRef idx="minor">
+                          <a:schemeClr val="dk1"/>
+                        </a:fontRef>
+                      </wps:style>
+                      <wps:txbx>
+                        <w:txbxContent>
+                          <w:p>
+                            <w:pPr>
+                              <w:jc w:val="center"/>
+                            </w:pPr>
+                            <w:r>
+                              <w:t>View the processing</w:t>
+                            </w:r>
+                          </w:p>
+                        </w:txbxContent>
+                      </wps:txbx>
+                      <wps:bodyPr rot="0" spcFirstLastPara="0" vertOverflow="overflow" horzOverflow="overflow" vert="horz" wrap="square" lIns="91440" tIns="45720" rIns="91440" bIns="45720" numCol="1" spcCol="0" rtlCol="0" fromWordArt="0" anchor="ctr" anchorCtr="0" forceAA="0" compatLnSpc="1">
+                        <a:prstTxWarp prst="textNoShape">
+                          <a:avLst/>
+                        </a:prstTxWarp>
+                        <a:noAutofit/>
+                      </wps:bodyPr>
+                    </wps:wsp>
+                  </a:graphicData>
+                </a:graphic>
+                <wp14:sizeRelV relativeFrom="margin">
+                  <wp14:pctHeight>0</wp14:pctHeight>
+                </wp14:sizeRelV>
+              </wp:anchor>
+            </w:drawing>
+          </mc:Choice>
+          <mc:Fallback>
+            <w:pict>
+              <v:oval id="Oval 33" o:spid="_x0000_s1037" style="position:absolute;left:0;text-align:left;margin-left:278.25pt;margin-top:11.8pt;width:96pt;height:52.5pt;z-index:251697152;visibility:visible;mso-wrap-style:square;mso-height-percent:0;mso-wrap-distance-left:9pt;mso-wrap-distance-top:0;mso-wrap-distance-right:9pt;mso-wrap-distance-bottom:0;mso-position-horizontal:absolute;mso-position-horizontal-relative:text;mso-position-vertical:absolute;mso-position-vertical-relative:text;mso-height-percent:0;mso-height-relative:margin;v-text-anchor:middle" o:gfxdata="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" fillcolor="white [3201]" strokecolor="black [3200]" strokeweight="1pt">
+                <v:stroke joinstyle="miter"/>
+                <v:textbox>
+                  <w:txbxContent>
+                    <w:p>
+                      <w:pPr>
+                        <w:jc w:val="center"/>
+                      </w:pPr>
+                      <w:r>
+                        <w:t>View the processing</w:t>
+                      </w:r>
+                    </w:p>
+                  </w:txbxContent>
+                </v:textbox>
+              </v:oval>
+            </w:pict>
+          </mc:Fallback>
+        </mc:AlternateContent>
+      </w:r>
+      <w:r>
+        <w:rPr>
+          <w:rFonts w:ascii="Times New Roman" w:hAnsi="Times New Roman" w:cs="Times New Roman"/>
+          <w:noProof/>
           <w:sz w:val="44"/>
           <w:szCs w:val="44"/>
-        </w:rPr>
-      </w:pPr>
+          <w:lang w:val="en-US"/>
+        </w:rPr>
+        <mc:AlternateContent>
+          <mc:Choice Requires="wps">
+            <w:drawing>
+              <wp:anchor distT="0" distB="0" distL="114300" distR="114300" simplePos="0" relativeHeight="251691008" behindDoc="0" locked="0" layoutInCell="1" allowOverlap="1" wp14:anchorId="04876614" wp14:editId="5963CB15">
+                <wp:simplePos x="0" y="0"/>
+                <wp:positionH relativeFrom="column">
+                  <wp:posOffset>1381125</wp:posOffset>
+                </wp:positionH>
+                <wp:positionV relativeFrom="paragraph">
+                  <wp:posOffset>235585</wp:posOffset>
+                </wp:positionV>
+                <wp:extent cx="0" cy="800100"/>
+                <wp:effectExtent l="0" t="0" r="19050" b="19050"/>
+                <wp:wrapNone/>
+                <wp:docPr id="28" name="Straight Connector 28"/>
+                <wp:cNvGraphicFramePr/>
+                <a:graphic xmlns:a="http://schemas.openxmlformats.org/drawingml/2006/main">
+                  <a:graphicData uri="http://schemas.microsoft.com/office/word/2010/wordprocessingShape">
+                    <wps:wsp>
+                      <wps:cNvCnPr/>
+                      <wps:spPr>
+                        <a:xfrm>
+                          <a:off x="0" y="0"/>
+                          <a:ext cx="0" cy="800100"/>
+                        </a:xfrm>
+                        <a:prstGeom prst="line">
+                          <a:avLst/>
+                        </a:prstGeom>
+                      </wps:spPr>
+                      <wps:style>
+                        <a:lnRef idx="1">
+                          <a:schemeClr val="dk1"/>
+                        </a:lnRef>
+                        <a:fillRef idx="0">
+                          <a:schemeClr val="dk1"/>
+                        </a:fillRef>
+                        <a:effectRef idx="0">
+                          <a:schemeClr val="dk1"/>
+                        </a:effectRef>
+                        <a:fontRef idx="minor">
+                          <a:schemeClr val="tx1"/>
+                        </a:fontRef>
+                      </wps:style>
+                      <wps:bodyPr/>
+                    </wps:wsp>
+                  </a:graphicData>
+                </a:graphic>
+                <wp14:sizeRelV relativeFrom="margin">
+                  <wp14:pctHeight>0</wp14:pctHeight>
+                </wp14:sizeRelV>
+              </wp:anchor>
+            </w:drawing>
+          </mc:Choice>
+          <mc:Fallback>
+            <w:pict>
+              <v:line id="Straight Connector 28" o:spid="_x0000_s1026" style="position:absolute;z-index:251691008;visibility:visible;mso-wrap-style:square;mso-height-percent:0;mso-wrap-distance-left:9pt;mso-wrap-distance-top:0;mso-wrap-distance-right:9pt;mso-wrap-distance-bottom:0;mso-position-horizontal:absolute;mso-position-horizontal-relative:text;mso-position-vertical:absolute;mso-position-vertical-relative:text;mso-height-percent:0;mso-height-relative:margin" from="108.75pt,18.55pt" to="108.75pt,81.55pt" o:gfxdata="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" strokecolor="black [3200]" strokeweight=".5pt">
+                <v:stroke joinstyle="miter"/>
+              </v:line>
+            </w:pict>
+          </mc:Fallback>
+        </mc:AlternateContent>
+      </w:r>
     </w:p>
     <w:p>
       <w:pPr>
@@ -5630,39 +6861,219 @@
           <w:szCs w:val="44"/>
         </w:rPr>
       </w:pPr>
-    </w:p>
-    <w:p>
-      <w:pPr>
-        <w:spacing w:line="276" w:lineRule="auto"/>
-        <w:jc w:val="center"/>
-        <w:rPr>
-          <w:rFonts w:ascii="Times New Roman" w:hAnsi="Times New Roman" w:cs="Times New Roman"/>
+      <w:r>
+        <w:rPr>
+          <w:rFonts w:ascii="Times New Roman" w:hAnsi="Times New Roman" w:cs="Times New Roman"/>
+          <w:noProof/>
           <w:sz w:val="44"/>
           <w:szCs w:val="44"/>
-        </w:rPr>
-      </w:pPr>
-    </w:p>
-    <w:p>
-      <w:pPr>
-        <w:spacing w:line="276" w:lineRule="auto"/>
-        <w:jc w:val="center"/>
-        <w:rPr>
-          <w:rFonts w:ascii="Times New Roman" w:hAnsi="Times New Roman" w:cs="Times New Roman"/>
+          <w:lang w:val="en-US"/>
+        </w:rPr>
+        <mc:AlternateContent>
+          <mc:Choice Requires="wps">
+            <w:drawing>
+              <wp:anchor distT="0" distB="0" distL="114300" distR="114300" simplePos="0" relativeHeight="251702272" behindDoc="0" locked="0" layoutInCell="1" allowOverlap="1" wp14:anchorId="48AF8733" wp14:editId="10E2956F">
+                <wp:simplePos x="0" y="0"/>
+                <wp:positionH relativeFrom="column">
+                  <wp:posOffset>1685925</wp:posOffset>
+                </wp:positionH>
+                <wp:positionV relativeFrom="paragraph">
+                  <wp:posOffset>21590</wp:posOffset>
+                </wp:positionV>
+                <wp:extent cx="1847850" cy="0"/>
+                <wp:effectExtent l="0" t="0" r="19050" b="19050"/>
+                <wp:wrapNone/>
+                <wp:docPr id="36" name="Straight Connector 36"/>
+                <wp:cNvGraphicFramePr/>
+                <a:graphic xmlns:a="http://schemas.openxmlformats.org/drawingml/2006/main">
+                  <a:graphicData uri="http://schemas.microsoft.com/office/word/2010/wordprocessingShape">
+                    <wps:wsp>
+                      <wps:cNvCnPr/>
+                      <wps:spPr>
+                        <a:xfrm>
+                          <a:off x="0" y="0"/>
+                          <a:ext cx="1847850" cy="0"/>
+                        </a:xfrm>
+                        <a:prstGeom prst="line">
+                          <a:avLst/>
+                        </a:prstGeom>
+                      </wps:spPr>
+                      <wps:style>
+                        <a:lnRef idx="1">
+                          <a:schemeClr val="dk1"/>
+                        </a:lnRef>
+                        <a:fillRef idx="0">
+                          <a:schemeClr val="dk1"/>
+                        </a:fillRef>
+                        <a:effectRef idx="0">
+                          <a:schemeClr val="dk1"/>
+                        </a:effectRef>
+                        <a:fontRef idx="minor">
+                          <a:schemeClr val="tx1"/>
+                        </a:fontRef>
+                      </wps:style>
+                      <wps:bodyPr/>
+                    </wps:wsp>
+                  </a:graphicData>
+                </a:graphic>
+                <wp14:sizeRelH relativeFrom="margin">
+                  <wp14:pctWidth>0</wp14:pctWidth>
+                </wp14:sizeRelH>
+                <wp14:sizeRelV relativeFrom="margin">
+                  <wp14:pctHeight>0</wp14:pctHeight>
+                </wp14:sizeRelV>
+              </wp:anchor>
+            </w:drawing>
+          </mc:Choice>
+          <mc:Fallback>
+            <w:pict>
+              <v:line id="Straight Connector 36" o:spid="_x0000_s1026" style="position:absolute;z-index:251702272;visibility:visible;mso-wrap-style:square;mso-width-percent:0;mso-height-percent:0;mso-wrap-distance-left:9pt;mso-wrap-distance-top:0;mso-wrap-distance-right:9pt;mso-wrap-distance-bottom:0;mso-position-horizontal:absolute;mso-position-horizontal-relative:text;mso-position-vertical:absolute;mso-position-vertical-relative:text;mso-width-percent:0;mso-height-percent:0;mso-width-relative:margin;mso-height-relative:margin" from="132.75pt,1.7pt" to="278.25pt,1.7pt" o:gfxdata="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" strokecolor="black [3200]" strokeweight=".5pt">
+                <v:stroke joinstyle="miter"/>
+              </v:line>
+            </w:pict>
+          </mc:Fallback>
+        </mc:AlternateContent>
+      </w:r>
+      <w:r>
+        <w:rPr>
+          <w:rFonts w:ascii="Times New Roman" w:hAnsi="Times New Roman" w:cs="Times New Roman"/>
+          <w:noProof/>
           <w:sz w:val="44"/>
           <w:szCs w:val="44"/>
-        </w:rPr>
-      </w:pPr>
-    </w:p>
-    <w:p>
-      <w:pPr>
-        <w:spacing w:line="276" w:lineRule="auto"/>
-        <w:jc w:val="center"/>
-        <w:rPr>
-          <w:rFonts w:ascii="Times New Roman" w:hAnsi="Times New Roman" w:cs="Times New Roman"/>
+          <w:lang w:val="en-US"/>
+        </w:rPr>
+        <mc:AlternateContent>
+          <mc:Choice Requires="wps">
+            <w:drawing>
+              <wp:anchor distT="0" distB="0" distL="114300" distR="114300" simplePos="0" relativeHeight="251704320" behindDoc="0" locked="0" layoutInCell="1" allowOverlap="1" wp14:anchorId="73C4F366" wp14:editId="65BA80D2">
+                <wp:simplePos x="0" y="0"/>
+                <wp:positionH relativeFrom="column">
+                  <wp:posOffset>1685925</wp:posOffset>
+                </wp:positionH>
+                <wp:positionV relativeFrom="paragraph">
+                  <wp:posOffset>116840</wp:posOffset>
+                </wp:positionV>
+                <wp:extent cx="942975" cy="619125"/>
+                <wp:effectExtent l="0" t="0" r="28575" b="28575"/>
+                <wp:wrapNone/>
+                <wp:docPr id="37" name="Straight Connector 37"/>
+                <wp:cNvGraphicFramePr/>
+                <a:graphic xmlns:a="http://schemas.openxmlformats.org/drawingml/2006/main">
+                  <a:graphicData uri="http://schemas.microsoft.com/office/word/2010/wordprocessingShape">
+                    <wps:wsp>
+                      <wps:cNvCnPr/>
+                      <wps:spPr>
+                        <a:xfrm>
+                          <a:off x="0" y="0"/>
+                          <a:ext cx="942975" cy="619125"/>
+                        </a:xfrm>
+                        <a:prstGeom prst="line">
+                          <a:avLst/>
+                        </a:prstGeom>
+                      </wps:spPr>
+                      <wps:style>
+                        <a:lnRef idx="1">
+                          <a:schemeClr val="dk1"/>
+                        </a:lnRef>
+                        <a:fillRef idx="0">
+                          <a:schemeClr val="dk1"/>
+                        </a:fillRef>
+                        <a:effectRef idx="0">
+                          <a:schemeClr val="dk1"/>
+                        </a:effectRef>
+                        <a:fontRef idx="minor">
+                          <a:schemeClr val="tx1"/>
+                        </a:fontRef>
+                      </wps:style>
+                      <wps:bodyPr/>
+                    </wps:wsp>
+                  </a:graphicData>
+                </a:graphic>
+                <wp14:sizeRelH relativeFrom="margin">
+                  <wp14:pctWidth>0</wp14:pctWidth>
+                </wp14:sizeRelH>
+                <wp14:sizeRelV relativeFrom="margin">
+                  <wp14:pctHeight>0</wp14:pctHeight>
+                </wp14:sizeRelV>
+              </wp:anchor>
+            </w:drawing>
+          </mc:Choice>
+          <mc:Fallback>
+            <w:pict>
+              <v:line id="Straight Connector 37" o:spid="_x0000_s1026" style="position:absolute;z-index:251704320;visibility:visible;mso-wrap-style:square;mso-width-percent:0;mso-height-percent:0;mso-wrap-distance-left:9pt;mso-wrap-distance-top:0;mso-wrap-distance-right:9pt;mso-wrap-distance-bottom:0;mso-position-horizontal:absolute;mso-position-horizontal-relative:text;mso-position-vertical:absolute;mso-position-vertical-relative:text;mso-width-percent:0;mso-height-percent:0;mso-width-relative:margin;mso-height-relative:margin" from="132.75pt,9.2pt" to="207pt,57.95pt" o:gfxdata="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" strokecolor="black [3200]" strokeweight=".5pt">
+                <v:stroke joinstyle="miter"/>
+              </v:line>
+            </w:pict>
+          </mc:Fallback>
+        </mc:AlternateContent>
+      </w:r>
+      <w:r>
+        <w:rPr>
+          <w:rFonts w:ascii="Times New Roman" w:hAnsi="Times New Roman" w:cs="Times New Roman"/>
+          <w:noProof/>
           <w:sz w:val="44"/>
           <w:szCs w:val="44"/>
-        </w:rPr>
-      </w:pPr>
+          <w:lang w:val="en-US"/>
+        </w:rPr>
+        <mc:AlternateContent>
+          <mc:Choice Requires="wps">
+            <w:drawing>
+              <wp:anchor distT="0" distB="0" distL="114300" distR="114300" simplePos="0" relativeHeight="251695104" behindDoc="0" locked="0" layoutInCell="1" allowOverlap="1">
+                <wp:simplePos x="0" y="0"/>
+                <wp:positionH relativeFrom="column">
+                  <wp:posOffset>1162050</wp:posOffset>
+                </wp:positionH>
+                <wp:positionV relativeFrom="paragraph">
+                  <wp:posOffset>21590</wp:posOffset>
+                </wp:positionV>
+                <wp:extent cx="438150" cy="0"/>
+                <wp:effectExtent l="0" t="0" r="19050" b="19050"/>
+                <wp:wrapNone/>
+                <wp:docPr id="31" name="Straight Connector 31"/>
+                <wp:cNvGraphicFramePr/>
+                <a:graphic xmlns:a="http://schemas.openxmlformats.org/drawingml/2006/main">
+                  <a:graphicData uri="http://schemas.microsoft.com/office/word/2010/wordprocessingShape">
+                    <wps:wsp>
+                      <wps:cNvCnPr/>
+                      <wps:spPr>
+                        <a:xfrm>
+                          <a:off x="0" y="0"/>
+                          <a:ext cx="438150" cy="0"/>
+                        </a:xfrm>
+                        <a:prstGeom prst="line">
+                          <a:avLst/>
+                        </a:prstGeom>
+                      </wps:spPr>
+                      <wps:style>
+                        <a:lnRef idx="1">
+                          <a:schemeClr val="dk1"/>
+                        </a:lnRef>
+                        <a:fillRef idx="0">
+                          <a:schemeClr val="dk1"/>
+                        </a:fillRef>
+                        <a:effectRef idx="0">
+                          <a:schemeClr val="dk1"/>
+                        </a:effectRef>
+                        <a:fontRef idx="minor">
+                          <a:schemeClr val="tx1"/>
+                        </a:fontRef>
+                      </wps:style>
+                      <wps:bodyPr/>
+                    </wps:wsp>
+                  </a:graphicData>
+                </a:graphic>
+              </wp:anchor>
+            </w:drawing>
+          </mc:Choice>
+          <mc:Fallback>
+            <w:pict>
+              <v:line id="Straight Connector 31" o:spid="_x0000_s1026" style="position:absolute;z-index:251695104;visibility:visible;mso-wrap-style:square;mso-wrap-distance-left:9pt;mso-wrap-distance-top:0;mso-wrap-distance-right:9pt;mso-wrap-distance-bottom:0;mso-position-horizontal:absolute;mso-position-horizontal-relative:text;mso-position-vertical:absolute;mso-position-vertical-relative:text" from="91.5pt,1.7pt" to="126pt,1.7pt" o:gfxdata="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" strokecolor="black [3200]" strokeweight=".5pt">
+                <v:stroke joinstyle="miter"/>
+              </v:line>
+            </w:pict>
+          </mc:Fallback>
+        </mc:AlternateContent>
+      </w:r>
     </w:p>
     <w:p>
       <w:pPr>
@@ -5674,50 +7085,262 @@
           <w:szCs w:val="44"/>
         </w:rPr>
       </w:pPr>
-    </w:p>
-    <w:p>
-      <w:pPr>
-        <w:spacing w:line="276" w:lineRule="auto"/>
-        <w:jc w:val="center"/>
-        <w:rPr>
-          <w:rFonts w:ascii="Times New Roman" w:hAnsi="Times New Roman" w:cs="Times New Roman"/>
+      <w:r>
+        <w:rPr>
+          <w:rFonts w:ascii="Times New Roman" w:hAnsi="Times New Roman" w:cs="Times New Roman"/>
+          <w:noProof/>
           <w:sz w:val="44"/>
           <w:szCs w:val="44"/>
-        </w:rPr>
-      </w:pPr>
-      <w:r>
-        <w:rPr>
-          <w:rFonts w:ascii="Times New Roman" w:hAnsi="Times New Roman" w:cs="Times New Roman"/>
+          <w:lang w:val="en-US"/>
+        </w:rPr>
+        <mc:AlternateContent>
+          <mc:Choice Requires="wps">
+            <w:drawing>
+              <wp:anchor distT="0" distB="0" distL="114300" distR="114300" simplePos="0" relativeHeight="251699200" behindDoc="0" locked="0" layoutInCell="1" allowOverlap="1" wp14:anchorId="5DC525BD" wp14:editId="6F45A1D8">
+                <wp:simplePos x="0" y="0"/>
+                <wp:positionH relativeFrom="column">
+                  <wp:posOffset>2628900</wp:posOffset>
+                </wp:positionH>
+                <wp:positionV relativeFrom="paragraph">
+                  <wp:posOffset>36195</wp:posOffset>
+                </wp:positionV>
+                <wp:extent cx="1219200" cy="600075"/>
+                <wp:effectExtent l="0" t="0" r="19050" b="28575"/>
+                <wp:wrapNone/>
+                <wp:docPr id="34" name="Oval 34"/>
+                <wp:cNvGraphicFramePr/>
+                <a:graphic xmlns:a="http://schemas.openxmlformats.org/drawingml/2006/main">
+                  <a:graphicData uri="http://schemas.microsoft.com/office/word/2010/wordprocessingShape">
+                    <wps:wsp>
+                      <wps:cNvSpPr/>
+                      <wps:spPr>
+                        <a:xfrm>
+                          <a:off x="0" y="0"/>
+                          <a:ext cx="1219200" cy="600075"/>
+                        </a:xfrm>
+                        <a:prstGeom prst="ellipse">
+                          <a:avLst/>
+                        </a:prstGeom>
+                      </wps:spPr>
+                      <wps:style>
+                        <a:lnRef idx="2">
+                          <a:schemeClr val="dk1"/>
+                        </a:lnRef>
+                        <a:fillRef idx="1">
+                          <a:schemeClr val="lt1"/>
+                        </a:fillRef>
+                        <a:effectRef idx="0">
+                          <a:schemeClr val="dk1"/>
+                        </a:effectRef>
+                        <a:fontRef idx="minor">
+                          <a:schemeClr val="dk1"/>
+                        </a:fontRef>
+                      </wps:style>
+                      <wps:txbx>
+                        <w:txbxContent>
+                          <w:p>
+                            <w:pPr>
+                              <w:jc w:val="center"/>
+                            </w:pPr>
+                            <w:r>
+                              <w:t>View the result</w:t>
+                            </w:r>
+                          </w:p>
+                        </w:txbxContent>
+                      </wps:txbx>
+                      <wps:bodyPr rot="0" spcFirstLastPara="0" vertOverflow="overflow" horzOverflow="overflow" vert="horz" wrap="square" lIns="91440" tIns="45720" rIns="91440" bIns="45720" numCol="1" spcCol="0" rtlCol="0" fromWordArt="0" anchor="ctr" anchorCtr="0" forceAA="0" compatLnSpc="1">
+                        <a:prstTxWarp prst="textNoShape">
+                          <a:avLst/>
+                        </a:prstTxWarp>
+                        <a:noAutofit/>
+                      </wps:bodyPr>
+                    </wps:wsp>
+                  </a:graphicData>
+                </a:graphic>
+              </wp:anchor>
+            </w:drawing>
+          </mc:Choice>
+          <mc:Fallback>
+            <w:pict>
+              <v:oval id="Oval 34" o:spid="_x0000_s1038" style="position:absolute;left:0;text-align:left;margin-left:207pt;margin-top:2.85pt;width:96pt;height:47.25pt;z-index:251699200;visibility:visible;mso-wrap-style:square;mso-wrap-distance-left:9pt;mso-wrap-distance-top:0;mso-wrap-distance-right:9pt;mso-wrap-distance-bottom:0;mso-position-horizontal:absolute;mso-position-horizontal-relative:text;mso-position-vertical:absolute;mso-position-vertical-relative:text;v-text-anchor:middle" o:gfxdata="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" fillcolor="white [3201]" strokecolor="black [3200]" strokeweight="1pt">
+                <v:stroke joinstyle="miter"/>
+                <v:textbox>
+                  <w:txbxContent>
+                    <w:p>
+                      <w:pPr>
+                        <w:jc w:val="center"/>
+                      </w:pPr>
+                      <w:r>
+                        <w:t>View the result</w:t>
+                      </w:r>
+                    </w:p>
+                  </w:txbxContent>
+                </v:textbox>
+              </v:oval>
+            </w:pict>
+          </mc:Fallback>
+        </mc:AlternateContent>
+      </w:r>
+      <w:r>
+        <w:rPr>
+          <w:rFonts w:ascii="Times New Roman" w:hAnsi="Times New Roman" w:cs="Times New Roman"/>
+          <w:noProof/>
           <w:sz w:val="44"/>
           <w:szCs w:val="44"/>
-        </w:rPr>
-        <w:lastRenderedPageBreak/>
-        <w:t>3</w:t>
-      </w:r>
-    </w:p>
-    <w:p>
-      <w:pPr>
-        <w:spacing w:line="276" w:lineRule="auto"/>
-        <w:jc w:val="center"/>
-        <w:rPr>
-          <w:rFonts w:ascii="Times New Roman" w:hAnsi="Times New Roman" w:cs="Times New Roman"/>
+          <w:lang w:val="en-US"/>
+        </w:rPr>
+        <mc:AlternateContent>
+          <mc:Choice Requires="wps">
+            <w:drawing>
+              <wp:anchor distT="0" distB="0" distL="114300" distR="114300" simplePos="0" relativeHeight="251694080" behindDoc="0" locked="0" layoutInCell="1" allowOverlap="1" wp14:anchorId="03BC65F4" wp14:editId="6D9FE395">
+                <wp:simplePos x="0" y="0"/>
+                <wp:positionH relativeFrom="column">
+                  <wp:posOffset>1219200</wp:posOffset>
+                </wp:positionH>
+                <wp:positionV relativeFrom="paragraph">
+                  <wp:posOffset>93345</wp:posOffset>
+                </wp:positionV>
+                <wp:extent cx="161925" cy="171450"/>
+                <wp:effectExtent l="0" t="0" r="28575" b="19050"/>
+                <wp:wrapNone/>
+                <wp:docPr id="30" name="Straight Connector 30"/>
+                <wp:cNvGraphicFramePr/>
+                <a:graphic xmlns:a="http://schemas.openxmlformats.org/drawingml/2006/main">
+                  <a:graphicData uri="http://schemas.microsoft.com/office/word/2010/wordprocessingShape">
+                    <wps:wsp>
+                      <wps:cNvCnPr/>
+                      <wps:spPr>
+                        <a:xfrm flipH="1">
+                          <a:off x="0" y="0"/>
+                          <a:ext cx="161925" cy="171450"/>
+                        </a:xfrm>
+                        <a:prstGeom prst="line">
+                          <a:avLst/>
+                        </a:prstGeom>
+                      </wps:spPr>
+                      <wps:style>
+                        <a:lnRef idx="1">
+                          <a:schemeClr val="dk1"/>
+                        </a:lnRef>
+                        <a:fillRef idx="0">
+                          <a:schemeClr val="dk1"/>
+                        </a:fillRef>
+                        <a:effectRef idx="0">
+                          <a:schemeClr val="dk1"/>
+                        </a:effectRef>
+                        <a:fontRef idx="minor">
+                          <a:schemeClr val="tx1"/>
+                        </a:fontRef>
+                      </wps:style>
+                      <wps:bodyPr/>
+                    </wps:wsp>
+                  </a:graphicData>
+                </a:graphic>
+                <wp14:sizeRelH relativeFrom="margin">
+                  <wp14:pctWidth>0</wp14:pctWidth>
+                </wp14:sizeRelH>
+                <wp14:sizeRelV relativeFrom="margin">
+                  <wp14:pctHeight>0</wp14:pctHeight>
+                </wp14:sizeRelV>
+              </wp:anchor>
+            </w:drawing>
+          </mc:Choice>
+          <mc:Fallback>
+            <w:pict>
+              <v:line id="Straight Connector 30" o:spid="_x0000_s1026" style="position:absolute;flip:x;z-index:251694080;visibility:visible;mso-wrap-style:square;mso-width-percent:0;mso-height-percent:0;mso-wrap-distance-left:9pt;mso-wrap-distance-top:0;mso-wrap-distance-right:9pt;mso-wrap-distance-bottom:0;mso-position-horizontal:absolute;mso-position-horizontal-relative:text;mso-position-vertical:absolute;mso-position-vertical-relative:text;mso-width-percent:0;mso-height-percent:0;mso-width-relative:margin;mso-height-relative:margin" from="96pt,7.35pt" to="108.75pt,20.85pt" o:gfxdata="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" strokecolor="black [3200]" strokeweight=".5pt">
+                <v:stroke joinstyle="miter"/>
+              </v:line>
+            </w:pict>
+          </mc:Fallback>
+        </mc:AlternateContent>
+      </w:r>
+      <w:r>
+        <w:rPr>
+          <w:rFonts w:ascii="Times New Roman" w:hAnsi="Times New Roman" w:cs="Times New Roman"/>
+          <w:noProof/>
           <w:sz w:val="44"/>
           <w:szCs w:val="44"/>
-        </w:rPr>
-      </w:pPr>
-      <w:r>
+          <w:lang w:val="en-US"/>
+        </w:rPr>
+        <mc:AlternateContent>
+          <mc:Choice Requires="wps">
+            <w:drawing>
+              <wp:anchor distT="0" distB="0" distL="114300" distR="114300" simplePos="0" relativeHeight="251692032" behindDoc="0" locked="0" layoutInCell="1" allowOverlap="1" wp14:anchorId="29EAAFD6" wp14:editId="2B685D04">
+                <wp:simplePos x="0" y="0"/>
+                <wp:positionH relativeFrom="column">
+                  <wp:posOffset>1390650</wp:posOffset>
+                </wp:positionH>
+                <wp:positionV relativeFrom="paragraph">
+                  <wp:posOffset>93345</wp:posOffset>
+                </wp:positionV>
+                <wp:extent cx="171450" cy="171450"/>
+                <wp:effectExtent l="0" t="0" r="19050" b="19050"/>
+                <wp:wrapNone/>
+                <wp:docPr id="29" name="Straight Connector 29"/>
+                <wp:cNvGraphicFramePr/>
+                <a:graphic xmlns:a="http://schemas.openxmlformats.org/drawingml/2006/main">
+                  <a:graphicData uri="http://schemas.microsoft.com/office/word/2010/wordprocessingShape">
+                    <wps:wsp>
+                      <wps:cNvCnPr/>
+                      <wps:spPr>
+                        <a:xfrm>
+                          <a:off x="0" y="0"/>
+                          <a:ext cx="171450" cy="171450"/>
+                        </a:xfrm>
+                        <a:prstGeom prst="line">
+                          <a:avLst/>
+                        </a:prstGeom>
+                      </wps:spPr>
+                      <wps:style>
+                        <a:lnRef idx="1">
+                          <a:schemeClr val="dk1"/>
+                        </a:lnRef>
+                        <a:fillRef idx="0">
+                          <a:schemeClr val="dk1"/>
+                        </a:fillRef>
+                        <a:effectRef idx="0">
+                          <a:schemeClr val="dk1"/>
+                        </a:effectRef>
+                        <a:fontRef idx="minor">
+                          <a:schemeClr val="tx1"/>
+                        </a:fontRef>
+                      </wps:style>
+                      <wps:bodyPr/>
+                    </wps:wsp>
+                  </a:graphicData>
+                </a:graphic>
+                <wp14:sizeRelH relativeFrom="margin">
+                  <wp14:pctWidth>0</wp14:pctWidth>
+                </wp14:sizeRelH>
+                <wp14:sizeRelV relativeFrom="margin">
+                  <wp14:pctHeight>0</wp14:pctHeight>
+                </wp14:sizeRelV>
+              </wp:anchor>
+            </w:drawing>
+          </mc:Choice>
+          <mc:Fallback>
+            <w:pict>
+              <v:line id="Straight Connector 29" o:spid="_x0000_s1026" style="position:absolute;z-index:251692032;visibility:visible;mso-wrap-style:square;mso-width-percent:0;mso-height-percent:0;mso-wrap-distance-left:9pt;mso-wrap-distance-top:0;mso-wrap-distance-right:9pt;mso-wrap-distance-bottom:0;mso-position-horizontal:absolute;mso-position-horizontal-relative:text;mso-position-vertical:absolute;mso-position-vertical-relative:text;mso-width-percent:0;mso-height-percent:0;mso-width-relative:margin;mso-height-relative:margin" from="109.5pt,7.35pt" to="123pt,20.85pt" o:gfxdata="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" strokecolor="black [3200]" strokeweight=".5pt">
+                <v:stroke joinstyle="miter"/>
+              </v:line>
+            </w:pict>
+          </mc:Fallback>
+        </mc:AlternateContent>
+      </w:r>
+    </w:p>
+    <w:p>
+      <w:pPr>
+        <w:spacing w:line="276" w:lineRule="auto"/>
         <w:rPr>
           <w:rFonts w:ascii="Times New Roman" w:hAnsi="Times New Roman" w:cs="Times New Roman"/>
           <w:sz w:val="44"/>
           <w:szCs w:val="44"/>
         </w:rPr>
-        <w:t>Literature Survey</w:t>
-      </w:r>
-    </w:p>
-    <w:p>
-      <w:pPr>
-        <w:spacing w:line="276" w:lineRule="auto"/>
-        <w:jc w:val="center"/>
+      </w:pPr>
+    </w:p>
+    <w:p>
+      <w:pPr>
+        <w:spacing w:line="276" w:lineRule="auto"/>
         <w:rPr>
           <w:rFonts w:ascii="Times New Roman" w:hAnsi="Times New Roman" w:cs="Times New Roman"/>
           <w:sz w:val="44"/>
@@ -5728,6 +7351,251 @@
     <w:p>
       <w:pPr>
         <w:spacing w:line="276" w:lineRule="auto"/>
+        <w:rPr>
+          <w:rFonts w:ascii="Times New Roman" w:hAnsi="Times New Roman" w:cs="Times New Roman"/>
+          <w:sz w:val="28"/>
+          <w:szCs w:val="28"/>
+        </w:rPr>
+      </w:pPr>
+      <w:r>
+        <w:rPr>
+          <w:rFonts w:ascii="Times New Roman" w:hAnsi="Times New Roman" w:cs="Times New Roman"/>
+          <w:sz w:val="28"/>
+          <w:szCs w:val="28"/>
+        </w:rPr>
+        <w:t xml:space="preserve">The system should be able to: </w:t>
+      </w:r>
+    </w:p>
+    <w:p>
+      <w:pPr>
+        <w:spacing w:line="276" w:lineRule="auto"/>
+        <w:rPr>
+          <w:rFonts w:ascii="Times New Roman" w:hAnsi="Times New Roman" w:cs="Times New Roman"/>
+          <w:sz w:val="28"/>
+          <w:szCs w:val="28"/>
+        </w:rPr>
+      </w:pPr>
+      <w:r>
+        <w:rPr>
+          <w:rFonts w:ascii="Times New Roman" w:hAnsi="Times New Roman" w:cs="Times New Roman"/>
+          <w:sz w:val="28"/>
+          <w:szCs w:val="28"/>
+        </w:rPr>
+        <w:t xml:space="preserve">1. Accept </w:t>
+      </w:r>
+      <w:r>
+        <w:rPr>
+          <w:rFonts w:ascii="Times New Roman" w:hAnsi="Times New Roman" w:cs="Times New Roman"/>
+          <w:sz w:val="28"/>
+          <w:szCs w:val="28"/>
+        </w:rPr>
+        <w:t>the input parameters</w:t>
+      </w:r>
+    </w:p>
+    <w:p>
+      <w:pPr>
+        <w:spacing w:line="276" w:lineRule="auto"/>
+        <w:jc w:val="both"/>
+        <w:rPr>
+          <w:rFonts w:ascii="Times New Roman" w:hAnsi="Times New Roman" w:cs="Times New Roman"/>
+          <w:sz w:val="28"/>
+          <w:szCs w:val="28"/>
+        </w:rPr>
+      </w:pPr>
+      <w:r>
+        <w:rPr>
+          <w:rFonts w:ascii="Times New Roman" w:hAnsi="Times New Roman" w:cs="Times New Roman"/>
+          <w:sz w:val="28"/>
+          <w:szCs w:val="28"/>
+        </w:rPr>
+        <w:t xml:space="preserve">2. </w:t>
+      </w:r>
+      <w:r>
+        <w:rPr>
+          <w:rFonts w:ascii="Times New Roman" w:hAnsi="Times New Roman" w:cs="Times New Roman"/>
+          <w:sz w:val="28"/>
+          <w:szCs w:val="28"/>
+        </w:rPr>
+        <w:t>Calculate the weights of the input parameters</w:t>
+      </w:r>
+    </w:p>
+    <w:p>
+      <w:pPr>
+        <w:spacing w:line="276" w:lineRule="auto"/>
+        <w:jc w:val="both"/>
+        <w:rPr>
+          <w:rFonts w:ascii="Times New Roman" w:hAnsi="Times New Roman" w:cs="Times New Roman"/>
+          <w:sz w:val="28"/>
+          <w:szCs w:val="28"/>
+        </w:rPr>
+      </w:pPr>
+      <w:r>
+        <w:rPr>
+          <w:rFonts w:ascii="Times New Roman" w:hAnsi="Times New Roman" w:cs="Times New Roman"/>
+          <w:sz w:val="28"/>
+          <w:szCs w:val="28"/>
+        </w:rPr>
+        <w:t xml:space="preserve">3. </w:t>
+      </w:r>
+      <w:r>
+        <w:rPr>
+          <w:rFonts w:ascii="Times New Roman" w:hAnsi="Times New Roman" w:cs="Times New Roman"/>
+          <w:sz w:val="28"/>
+          <w:szCs w:val="28"/>
+        </w:rPr>
+        <w:t>Predict the IMDB score of a new movie given its input parameters.</w:t>
+      </w:r>
+    </w:p>
+    <w:p>
+      <w:pPr>
+        <w:spacing w:line="276" w:lineRule="auto"/>
+        <w:jc w:val="both"/>
+        <w:rPr>
+          <w:rFonts w:ascii="Times New Roman" w:hAnsi="Times New Roman" w:cs="Times New Roman"/>
+          <w:sz w:val="28"/>
+          <w:szCs w:val="28"/>
+        </w:rPr>
+      </w:pPr>
+      <w:r>
+        <w:rPr>
+          <w:rFonts w:ascii="Times New Roman" w:hAnsi="Times New Roman" w:cs="Times New Roman"/>
+          <w:sz w:val="28"/>
+          <w:szCs w:val="28"/>
+        </w:rPr>
+        <w:t>4. Display score.</w:t>
+      </w:r>
+    </w:p>
+    <w:p>
+      <w:pPr>
+        <w:spacing w:line="276" w:lineRule="auto"/>
+        <w:jc w:val="center"/>
+        <w:rPr>
+          <w:rFonts w:ascii="Times New Roman" w:hAnsi="Times New Roman" w:cs="Times New Roman"/>
+          <w:sz w:val="44"/>
+          <w:szCs w:val="44"/>
+        </w:rPr>
+      </w:pPr>
+    </w:p>
+    <w:p>
+      <w:pPr>
+        <w:spacing w:line="276" w:lineRule="auto"/>
+        <w:jc w:val="center"/>
+        <w:rPr>
+          <w:rFonts w:ascii="Times New Roman" w:hAnsi="Times New Roman" w:cs="Times New Roman"/>
+          <w:sz w:val="44"/>
+          <w:szCs w:val="44"/>
+        </w:rPr>
+      </w:pPr>
+    </w:p>
+    <w:p>
+      <w:pPr>
+        <w:spacing w:line="276" w:lineRule="auto"/>
+        <w:jc w:val="center"/>
+        <w:rPr>
+          <w:rFonts w:ascii="Times New Roman" w:hAnsi="Times New Roman" w:cs="Times New Roman"/>
+          <w:sz w:val="44"/>
+          <w:szCs w:val="44"/>
+        </w:rPr>
+      </w:pPr>
+    </w:p>
+    <w:p>
+      <w:pPr>
+        <w:spacing w:line="276" w:lineRule="auto"/>
+        <w:jc w:val="center"/>
+        <w:rPr>
+          <w:rFonts w:ascii="Times New Roman" w:hAnsi="Times New Roman" w:cs="Times New Roman"/>
+          <w:sz w:val="44"/>
+          <w:szCs w:val="44"/>
+        </w:rPr>
+      </w:pPr>
+    </w:p>
+    <w:p>
+      <w:pPr>
+        <w:spacing w:line="276" w:lineRule="auto"/>
+        <w:jc w:val="center"/>
+        <w:rPr>
+          <w:rFonts w:ascii="Times New Roman" w:hAnsi="Times New Roman" w:cs="Times New Roman"/>
+          <w:sz w:val="44"/>
+          <w:szCs w:val="44"/>
+        </w:rPr>
+      </w:pPr>
+    </w:p>
+    <w:p>
+      <w:pPr>
+        <w:spacing w:line="276" w:lineRule="auto"/>
+        <w:rPr>
+          <w:rFonts w:ascii="Times New Roman" w:hAnsi="Times New Roman" w:cs="Times New Roman"/>
+          <w:sz w:val="44"/>
+          <w:szCs w:val="44"/>
+        </w:rPr>
+      </w:pPr>
+    </w:p>
+    <w:p>
+      <w:pPr>
+        <w:spacing w:line="276" w:lineRule="auto"/>
+        <w:rPr>
+          <w:rFonts w:ascii="Times New Roman" w:hAnsi="Times New Roman" w:cs="Times New Roman"/>
+          <w:sz w:val="44"/>
+          <w:szCs w:val="44"/>
+        </w:rPr>
+      </w:pPr>
+      <w:r>
+        <w:rPr>
+          <w:rFonts w:ascii="Times New Roman" w:hAnsi="Times New Roman" w:cs="Times New Roman"/>
+          <w:sz w:val="44"/>
+          <w:szCs w:val="44"/>
+        </w:rPr>
+        <w:lastRenderedPageBreak/>
+        <w:t xml:space="preserve">                                        </w:t>
+      </w:r>
+      <w:r>
+        <w:rPr>
+          <w:rFonts w:ascii="Times New Roman" w:hAnsi="Times New Roman" w:cs="Times New Roman"/>
+          <w:sz w:val="44"/>
+          <w:szCs w:val="44"/>
+        </w:rPr>
+        <w:t>3</w:t>
+      </w:r>
+    </w:p>
+    <w:p>
+      <w:pPr>
+        <w:spacing w:line="276" w:lineRule="auto"/>
+        <w:jc w:val="center"/>
+        <w:rPr>
+          <w:rFonts w:ascii="Times New Roman" w:hAnsi="Times New Roman" w:cs="Times New Roman"/>
+          <w:b/>
+          <w:sz w:val="44"/>
+          <w:szCs w:val="44"/>
+          <w:u w:val="single"/>
+        </w:rPr>
+      </w:pPr>
+      <w:bookmarkStart w:id="0" w:name="_GoBack"/>
+      <w:r>
+        <w:rPr>
+          <w:rFonts w:ascii="Times New Roman" w:hAnsi="Times New Roman" w:cs="Times New Roman"/>
+          <w:b/>
+          <w:sz w:val="44"/>
+          <w:szCs w:val="44"/>
+          <w:u w:val="single"/>
+        </w:rPr>
+        <w:t>Literature Survey</w:t>
+      </w:r>
+    </w:p>
+    <w:bookmarkEnd w:id="0"/>
+    <w:p>
+      <w:pPr>
+        <w:spacing w:line="276" w:lineRule="auto"/>
+        <w:jc w:val="center"/>
+        <w:rPr>
+          <w:rFonts w:ascii="Times New Roman" w:hAnsi="Times New Roman" w:cs="Times New Roman"/>
+          <w:sz w:val="44"/>
+          <w:szCs w:val="44"/>
+        </w:rPr>
+      </w:pPr>
+    </w:p>
+    <w:p>
+      <w:pPr>
+        <w:spacing w:line="276" w:lineRule="auto"/>
         <w:jc w:val="both"/>
         <w:rPr>
           <w:rFonts w:ascii="Times New Roman" w:hAnsi="Times New Roman" w:cs="Times New Roman"/>
@@ -7348,7 +9216,7 @@
           <w:noProof/>
           <w:sz w:val="28"/>
           <w:szCs w:val="28"/>
-          <w:lang w:eastAsia="en-IN"/>
+          <w:lang w:val="en-US"/>
         </w:rPr>
         <mc:AlternateContent>
           <mc:Choice Requires="wps">
@@ -7432,7 +9300,7 @@
               </wp:anchor>
             </w:drawing>
           </mc:Choice>
-          <mc:Fallback>
+          <mc:Fallback xmlns:cx="http://schemas.microsoft.com/office/drawing/2014/chartex" xmlns:cx1="http://schemas.microsoft.com/office/drawing/2015/9/8/chartex" xmlns:w15="http://schemas.microsoft.com/office/word/2012/wordml" xmlns:w16se="http://schemas.microsoft.com/office/word/2015/wordml/symex">
             <w:pict>
               <v:rect id="Rectangle 14" o:spid="_x0000_s1036" style="position:absolute;left:0;text-align:left;margin-left:1.8pt;margin-top:9.8pt;width:68.4pt;height:40.2pt;z-index:251672576;visibility:visible;mso-wrap-style:square;mso-wrap-distance-left:9pt;mso-wrap-distance-top:0;mso-wrap-distance-right:9pt;mso-wrap-distance-bottom:0;mso-position-horizontal:absolute;mso-position-horizontal-relative:text;mso-position-vertical:absolute;mso-position-vertical-relative:text;v-text-anchor:middle" o:gfxdata="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" fillcolor="white [3201]" strokecolor="black [3213]" strokeweight="1pt">
                 <v:textbox>
@@ -7558,7 +9426,7 @@
           <w:noProof/>
           <w:sz w:val="28"/>
           <w:szCs w:val="28"/>
-          <w:lang w:eastAsia="en-IN"/>
+          <w:lang w:val="en-US"/>
         </w:rPr>
         <mc:AlternateContent>
           <mc:Choice Requires="wps">
@@ -7645,7 +9513,7 @@
               </wp:anchor>
             </w:drawing>
           </mc:Choice>
-          <mc:Fallback>
+          <mc:Fallback xmlns:cx="http://schemas.microsoft.com/office/drawing/2014/chartex" xmlns:cx1="http://schemas.microsoft.com/office/drawing/2015/9/8/chartex" xmlns:w15="http://schemas.microsoft.com/office/word/2012/wordml" xmlns:w16se="http://schemas.microsoft.com/office/word/2015/wordml/symex">
             <w:pict>
               <v:oval id="Oval 17" o:spid="_x0000_s1037" style="position:absolute;left:0;text-align:left;margin-left:174.6pt;margin-top:23.55pt;width:82.8pt;height:63.6pt;z-index:251661824;visibility:visible;mso-wrap-style:square;mso-height-percent:0;mso-wrap-distance-left:9pt;mso-wrap-distance-top:0;mso-wrap-distance-right:9pt;mso-wrap-distance-bottom:0;mso-position-horizontal:absolute;mso-position-horizontal-relative:text;mso-position-vertical:absolute;mso-position-vertical-relative:text;mso-height-percent:0;mso-height-relative:margin;v-text-anchor:middle" o:gfxdata="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" fillcolor="white [3201]" strokecolor="black [3213]" strokeweight="1pt">
                 <v:stroke joinstyle="miter"/>
@@ -7701,7 +9569,7 @@
           <w:noProof/>
           <w:sz w:val="28"/>
           <w:szCs w:val="28"/>
-          <w:lang w:eastAsia="en-IN"/>
+          <w:lang w:val="en-US"/>
         </w:rPr>
         <mc:AlternateContent>
           <mc:Choice Requires="wps">
@@ -7791,7 +9659,7 @@
               </wp:anchor>
             </w:drawing>
           </mc:Choice>
-          <mc:Fallback>
+          <mc:Fallback xmlns:cx="http://schemas.microsoft.com/office/drawing/2014/chartex" xmlns:cx1="http://schemas.microsoft.com/office/drawing/2015/9/8/chartex" xmlns:w15="http://schemas.microsoft.com/office/word/2012/wordml" xmlns:w16se="http://schemas.microsoft.com/office/word/2015/wordml/symex">
             <w:pict>
               <v:oval id="Oval 19" o:spid="_x0000_s1038" style="position:absolute;left:0;text-align:left;margin-left:171.6pt;margin-top:111.6pt;width:94.8pt;height:70.2pt;z-index:251677696;visibility:visible;mso-wrap-style:square;mso-width-percent:0;mso-height-percent:0;mso-wrap-distance-left:9pt;mso-wrap-distance-top:0;mso-wrap-distance-right:9pt;mso-wrap-distance-bottom:0;mso-position-horizontal:absolute;mso-position-horizontal-relative:text;mso-position-vertical:absolute;mso-position-vertical-relative:text;mso-width-percent:0;mso-height-percent:0;mso-width-relative:margin;mso-height-relative:margin;v-text-anchor:middle" o:gfxdata="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" fillcolor="white [3201]" strokecolor="black [3213]" strokeweight="1pt">
                 <v:stroke joinstyle="miter"/>
@@ -7828,7 +9696,7 @@
           <w:noProof/>
           <w:sz w:val="28"/>
           <w:szCs w:val="28"/>
-          <w:lang w:eastAsia="en-IN"/>
+          <w:lang w:val="en-US"/>
         </w:rPr>
         <mc:AlternateContent>
           <mc:Choice Requires="wps">
@@ -7883,7 +9751,7 @@
               </wp:anchor>
             </w:drawing>
           </mc:Choice>
-          <mc:Fallback>
+          <mc:Fallback xmlns:cx="http://schemas.microsoft.com/office/drawing/2014/chartex" xmlns:cx1="http://schemas.microsoft.com/office/drawing/2015/9/8/chartex" xmlns:w15="http://schemas.microsoft.com/office/word/2012/wordml" xmlns:w16se="http://schemas.microsoft.com/office/word/2015/wordml/symex">
             <w:pict>
               <v:shape w14:anchorId="308E0A10" id="Straight Arrow Connector 18" o:spid="_x0000_s1026" type="#_x0000_t32" style="position:absolute;margin-left:218.4pt;margin-top:60.6pt;width:0;height:51pt;z-index:251676672;visibility:visible;mso-wrap-style:square;mso-wrap-distance-left:9pt;mso-wrap-distance-top:0;mso-wrap-distance-right:9pt;mso-wrap-distance-bottom:0;mso-position-horizontal:absolute;mso-position-horizontal-relative:text;mso-position-vertical:absolute;mso-position-vertical-relative:text" o:gfxdata="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" strokecolor="black [3200]" strokeweight=".5pt">
                 <v:stroke endarrow="block" joinstyle="miter"/>
@@ -7898,7 +9766,7 @@
           <w:noProof/>
           <w:sz w:val="28"/>
           <w:szCs w:val="28"/>
-          <w:lang w:eastAsia="en-IN"/>
+          <w:lang w:val="en-US"/>
         </w:rPr>
         <mc:AlternateContent>
           <mc:Choice Requires="wps">
@@ -7953,7 +9821,7 @@
               </wp:anchor>
             </w:drawing>
           </mc:Choice>
-          <mc:Fallback>
+          <mc:Fallback xmlns:cx="http://schemas.microsoft.com/office/drawing/2014/chartex" xmlns:cx1="http://schemas.microsoft.com/office/drawing/2015/9/8/chartex" xmlns:w15="http://schemas.microsoft.com/office/word/2012/wordml" xmlns:w16se="http://schemas.microsoft.com/office/word/2015/wordml/symex">
             <w:pict>
               <v:shape w14:anchorId="18C828AF" id="Straight Arrow Connector 16" o:spid="_x0000_s1026" type="#_x0000_t32" style="position:absolute;margin-left:106.2pt;margin-top:28.2pt;width:66.6pt;height:.6pt;flip:y;z-index:251674624;visibility:visible;mso-wrap-style:square;mso-wrap-distance-left:9pt;mso-wrap-distance-top:0;mso-wrap-distance-right:9pt;mso-wrap-distance-bottom:0;mso-position-horizontal:absolute;mso-position-horizontal-relative:text;mso-position-vertical:absolute;mso-position-vertical-relative:text" o:gfxdata="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" strokecolor="black [3200]" strokeweight=".5pt">
                 <v:stroke endarrow="block" joinstyle="miter"/>
@@ -7968,7 +9836,7 @@
           <w:noProof/>
           <w:sz w:val="28"/>
           <w:szCs w:val="28"/>
-          <w:lang w:eastAsia="en-IN"/>
+          <w:lang w:val="en-US"/>
         </w:rPr>
         <mc:AlternateContent>
           <mc:Choice Requires="wps">
@@ -8055,7 +9923,7 @@
               </wp:anchor>
             </w:drawing>
           </mc:Choice>
-          <mc:Fallback>
+          <mc:Fallback xmlns:cx="http://schemas.microsoft.com/office/drawing/2014/chartex" xmlns:cx1="http://schemas.microsoft.com/office/drawing/2015/9/8/chartex" xmlns:w15="http://schemas.microsoft.com/office/word/2012/wordml" xmlns:w16se="http://schemas.microsoft.com/office/word/2015/wordml/symex">
             <w:pict>
               <v:roundrect id="Rounded Rectangle 15" o:spid="_x0000_s1039" style="position:absolute;left:0;text-align:left;margin-left:31.8pt;margin-top:7.8pt;width:75pt;height:48.6pt;z-index:251673600;visibility:visible;mso-wrap-style:square;mso-height-percent:0;mso-wrap-distance-left:9pt;mso-wrap-distance-top:0;mso-wrap-distance-right:9pt;mso-wrap-distance-bottom:0;mso-position-horizontal:absolute;mso-position-horizontal-relative:text;mso-position-vertical:absolute;mso-position-vertical-relative:text;mso-height-percent:0;mso-height-relative:margin;v-text-anchor:middle" arcsize="10923f" o:gfxdata="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" fillcolor="white [3201]" strokecolor="black [3213]" strokeweight="1pt">
                 <v:stroke joinstyle="miter"/>
@@ -8094,8 +9962,6 @@
         </w:rPr>
         <w:t xml:space="preserve">                        </w:t>
       </w:r>
-      <w:bookmarkStart w:id="0" w:name="_GoBack"/>
-      <w:bookmarkEnd w:id="0"/>
     </w:p>
     <w:sectPr>
       <w:pgSz w:w="11906" w:h="16838"/>
@@ -8108,8 +9974,8 @@
 </file>
 
 <file path=word/numbering.xml><?xml version="1.0" encoding="utf-8"?>
-<w:numbering xmlns:wpc="http://schemas.microsoft.com/office/word/2010/wordprocessingCanvas" xmlns:cx="http://schemas.microsoft.com/office/drawing/2014/chartex" xmlns:cx1="http://schemas.microsoft.com/office/drawing/2015/9/8/chartex" xmlns:mc="http://schemas.openxmlformats.org/markup-compatibility/2006" xmlns:o="urn:schemas-microsoft-com:office:office" xmlns:r="http://schemas.openxmlformats.org/officeDocument/2006/relationships" xmlns:m="http://schemas.openxmlformats.org/officeDocument/2006/math" xmlns:v="urn:schemas-microsoft-com:vml" xmlns:wp14="http://schemas.microsoft.com/office/word/2010/wordprocessingDrawing" xmlns:wp="http://schemas.openxmlformats.org/drawingml/2006/wordprocessingDrawing" xmlns:w10="urn:schemas-microsoft-com:office:word" xmlns:w="http://schemas.openxmlformats.org/wordprocessingml/2006/main" xmlns:w14="http://schemas.microsoft.com/office/word/2010/wordml" xmlns:w15="http://schemas.microsoft.com/office/word/2012/wordml" xmlns:w16se="http://schemas.microsoft.com/office/word/2015/wordml/symex" xmlns:wpg="http://schemas.microsoft.com/office/word/2010/wordprocessingGroup" xmlns:wpi="http://schemas.microsoft.com/office/word/2010/wordprocessingInk" xmlns:wne="http://schemas.microsoft.com/office/word/2006/wordml" xmlns:wps="http://schemas.microsoft.com/office/word/2010/wordprocessingShape" mc:Ignorable="w14 w15 w16se wp14">
-  <w:abstractNum w:abstractNumId="0" w15:restartNumberingAfterBreak="0">
+<w:numbering xmlns:wpc="http://schemas.microsoft.com/office/word/2010/wordprocessingCanvas" xmlns:mc="http://schemas.openxmlformats.org/markup-compatibility/2006" xmlns:o="urn:schemas-microsoft-com:office:office" xmlns:r="http://schemas.openxmlformats.org/officeDocument/2006/relationships" xmlns:m="http://schemas.openxmlformats.org/officeDocument/2006/math" xmlns:v="urn:schemas-microsoft-com:vml" xmlns:wp14="http://schemas.microsoft.com/office/word/2010/wordprocessingDrawing" xmlns:wp="http://schemas.openxmlformats.org/drawingml/2006/wordprocessingDrawing" xmlns:w10="urn:schemas-microsoft-com:office:word" xmlns:w="http://schemas.openxmlformats.org/wordprocessingml/2006/main" xmlns:w14="http://schemas.microsoft.com/office/word/2010/wordml" xmlns:wpg="http://schemas.microsoft.com/office/word/2010/wordprocessingGroup" xmlns:wpi="http://schemas.microsoft.com/office/word/2010/wordprocessingInk" xmlns:wne="http://schemas.microsoft.com/office/word/2006/wordml" xmlns:wps="http://schemas.microsoft.com/office/word/2010/wordprocessingShape" mc:Ignorable="w14 wp14">
+  <w:abstractNum w:abstractNumId="0">
     <w:nsid w:val="054F4B29"/>
     <w:multiLevelType w:val="hybridMultilevel"/>
     <w:tmpl w:val="34D88C5C"/>
@@ -8198,7 +10064,7 @@
       </w:pPr>
     </w:lvl>
   </w:abstractNum>
-  <w:abstractNum w:abstractNumId="1" w15:restartNumberingAfterBreak="0">
+  <w:abstractNum w:abstractNumId="1">
     <w:nsid w:val="0A615FA9"/>
     <w:multiLevelType w:val="hybridMultilevel"/>
     <w:tmpl w:val="AEAC7CF4"/>
@@ -8287,7 +10153,7 @@
       </w:pPr>
     </w:lvl>
   </w:abstractNum>
-  <w:abstractNum w:abstractNumId="2" w15:restartNumberingAfterBreak="0">
+  <w:abstractNum w:abstractNumId="2">
     <w:nsid w:val="0B4A56B1"/>
     <w:multiLevelType w:val="hybridMultilevel"/>
     <w:tmpl w:val="77E86B24"/>
@@ -8377,7 +10243,7 @@
       </w:pPr>
     </w:lvl>
   </w:abstractNum>
-  <w:abstractNum w:abstractNumId="3" w15:restartNumberingAfterBreak="0">
+  <w:abstractNum w:abstractNumId="3">
     <w:nsid w:val="32967366"/>
     <w:multiLevelType w:val="hybridMultilevel"/>
     <w:tmpl w:val="4B346A82"/>
@@ -8466,7 +10332,7 @@
       </w:pPr>
     </w:lvl>
   </w:abstractNum>
-  <w:abstractNum w:abstractNumId="4" w15:restartNumberingAfterBreak="0">
+  <w:abstractNum w:abstractNumId="4">
     <w:nsid w:val="398E3670"/>
     <w:multiLevelType w:val="multilevel"/>
     <w:tmpl w:val="319238BE"/>
@@ -8615,7 +10481,7 @@
       </w:rPr>
     </w:lvl>
   </w:abstractNum>
-  <w:abstractNum w:abstractNumId="5" w15:restartNumberingAfterBreak="0">
+  <w:abstractNum w:abstractNumId="5">
     <w:nsid w:val="3C8F7931"/>
     <w:multiLevelType w:val="hybridMultilevel"/>
     <w:tmpl w:val="A6CA1CDE"/>
@@ -8704,7 +10570,7 @@
       </w:pPr>
     </w:lvl>
   </w:abstractNum>
-  <w:abstractNum w:abstractNumId="6" w15:restartNumberingAfterBreak="0">
+  <w:abstractNum w:abstractNumId="6">
     <w:nsid w:val="46BB32E9"/>
     <w:multiLevelType w:val="multilevel"/>
     <w:tmpl w:val="C9124472"/>
@@ -8817,7 +10683,7 @@
       </w:rPr>
     </w:lvl>
   </w:abstractNum>
-  <w:abstractNum w:abstractNumId="7" w15:restartNumberingAfterBreak="0">
+  <w:abstractNum w:abstractNumId="7">
     <w:nsid w:val="68BC4411"/>
     <w:multiLevelType w:val="hybridMultilevel"/>
     <w:tmpl w:val="07161BD8"/>
@@ -8906,7 +10772,7 @@
       </w:pPr>
     </w:lvl>
   </w:abstractNum>
-  <w:abstractNum w:abstractNumId="8" w15:restartNumberingAfterBreak="0">
+  <w:abstractNum w:abstractNumId="8">
     <w:nsid w:val="69D55755"/>
     <w:multiLevelType w:val="hybridMultilevel"/>
     <w:tmpl w:val="A8FA31D8"/>
@@ -9029,7 +10895,7 @@
 </file>
 
 <file path=word/styles.xml><?xml version="1.0" encoding="utf-8"?>
-<w:styles xmlns:mc="http://schemas.openxmlformats.org/markup-compatibility/2006" xmlns:r="http://schemas.openxmlformats.org/officeDocument/2006/relationships" xmlns:w="http://schemas.openxmlformats.org/wordprocessingml/2006/main" xmlns:w14="http://schemas.microsoft.com/office/word/2010/wordml" xmlns:w15="http://schemas.microsoft.com/office/word/2012/wordml" xmlns:w16se="http://schemas.microsoft.com/office/word/2015/wordml/symex" mc:Ignorable="w14 w15 w16se">
+<w:styles xmlns:mc="http://schemas.openxmlformats.org/markup-compatibility/2006" xmlns:r="http://schemas.openxmlformats.org/officeDocument/2006/relationships" xmlns:w="http://schemas.openxmlformats.org/wordprocessingml/2006/main" xmlns:w14="http://schemas.microsoft.com/office/word/2010/wordml" mc:Ignorable="w14">
   <w:docDefaults>
     <w:rPrDefault>
       <w:rPr>
@@ -9045,378 +10911,540 @@
       </w:pPr>
     </w:pPrDefault>
   </w:docDefaults>
-  <w:latentStyles w:defLockedState="0" w:defUIPriority="99" w:defSemiHidden="0" w:defUnhideWhenUsed="0" w:defQFormat="0" w:count="371">
-    <w:lsdException w:name="Normal" w:uiPriority="0" w:qFormat="1"/>
-    <w:lsdException w:name="heading 1" w:uiPriority="9" w:qFormat="1"/>
-    <w:lsdException w:name="heading 2" w:semiHidden="1" w:uiPriority="9" w:unhideWhenUsed="1" w:qFormat="1"/>
-    <w:lsdException w:name="heading 3" w:semiHidden="1" w:uiPriority="9" w:unhideWhenUsed="1" w:qFormat="1"/>
-    <w:lsdException w:name="heading 4" w:semiHidden="1" w:uiPriority="9" w:unhideWhenUsed="1" w:qFormat="1"/>
-    <w:lsdException w:name="heading 5" w:semiHidden="1" w:uiPriority="9" w:unhideWhenUsed="1" w:qFormat="1"/>
-    <w:lsdException w:name="heading 6" w:semiHidden="1" w:uiPriority="9" w:unhideWhenUsed="1" w:qFormat="1"/>
-    <w:lsdException w:name="heading 7" w:semiHidden="1" w:uiPriority="9" w:unhideWhenUsed="1" w:qFormat="1"/>
-    <w:lsdException w:name="heading 8" w:semiHidden="1" w:uiPriority="9" w:unhideWhenUsed="1" w:qFormat="1"/>
-    <w:lsdException w:name="heading 9" w:semiHidden="1" w:uiPriority="9" w:unhideWhenUsed="1" w:qFormat="1"/>
-    <w:lsdException w:name="index 1" w:semiHidden="1" w:unhideWhenUsed="1"/>
-    <w:lsdException w:name="index 2" w:semiHidden="1" w:unhideWhenUsed="1"/>
-    <w:lsdException w:name="index 3" w:semiHidden="1" w:unhideWhenUsed="1"/>
-    <w:lsdException w:name="index 4" w:semiHidden="1" w:unhideWhenUsed="1"/>
-    <w:lsdException w:name="index 5" w:semiHidden="1" w:unhideWhenUsed="1"/>
-    <w:lsdException w:name="index 6" w:semiHidden="1" w:unhideWhenUsed="1"/>
-    <w:lsdException w:name="index 7" w:semiHidden="1" w:unhideWhenUsed="1"/>
-    <w:lsdException w:name="index 8" w:semiHidden="1" w:unhideWhenUsed="1"/>
-    <w:lsdException w:name="index 9" w:semiHidden="1" w:unhideWhenUsed="1"/>
-    <w:lsdException w:name="toc 1" w:semiHidden="1" w:uiPriority="39" w:unhideWhenUsed="1"/>
-    <w:lsdException w:name="toc 2" w:semiHidden="1" w:uiPriority="39" w:unhideWhenUsed="1"/>
-    <w:lsdException w:name="toc 3" w:semiHidden="1" w:uiPriority="39" w:unhideWhenUsed="1"/>
-    <w:lsdException w:name="toc 4" w:semiHidden="1" w:uiPriority="39" w:unhideWhenUsed="1"/>
-    <w:lsdException w:name="toc 5" w:semiHidden="1" w:uiPriority="39" w:unhideWhenUsed="1"/>
-    <w:lsdException w:name="toc 6" w:semiHidden="1" w:uiPriority="39" w:unhideWhenUsed="1"/>
-    <w:lsdException w:name="toc 7" w:semiHidden="1" w:uiPriority="39" w:unhideWhenUsed="1"/>
-    <w:lsdException w:name="toc 8" w:semiHidden="1" w:uiPriority="39" w:unhideWhenUsed="1"/>
-    <w:lsdException w:name="toc 9" w:semiHidden="1" w:uiPriority="39" w:unhideWhenUsed="1"/>
-    <w:lsdException w:name="Normal Indent" w:semiHidden="1" w:unhideWhenUsed="1"/>
-    <w:lsdException w:name="footnote text" w:semiHidden="1" w:unhideWhenUsed="1"/>
-    <w:lsdException w:name="annotation text" w:semiHidden="1" w:unhideWhenUsed="1"/>
-    <w:lsdException w:name="header" w:semiHidden="1" w:unhideWhenUsed="1"/>
-    <w:lsdException w:name="footer" w:semiHidden="1" w:unhideWhenUsed="1"/>
-    <w:lsdException w:name="index heading" w:semiHidden="1" w:unhideWhenUsed="1"/>
-    <w:lsdException w:name="caption" w:semiHidden="1" w:uiPriority="35" w:unhideWhenUsed="1" w:qFormat="1"/>
-    <w:lsdException w:name="table of figures" w:semiHidden="1" w:unhideWhenUsed="1"/>
-    <w:lsdException w:name="envelope address" w:semiHidden="1" w:unhideWhenUsed="1"/>
-    <w:lsdException w:name="envelope return" w:semiHidden="1" w:unhideWhenUsed="1"/>
-    <w:lsdException w:name="footnote reference" w:semiHidden="1" w:unhideWhenUsed="1"/>
-    <w:lsdException w:name="annotation reference" w:semiHidden="1" w:unhideWhenUsed="1"/>
-    <w:lsdException w:name="line number" w:semiHidden="1" w:unhideWhenUsed="1"/>
-    <w:lsdException w:name="page number" w:semiHidden="1" w:unhideWhenUsed="1"/>
-    <w:lsdException w:name="endnote reference" w:semiHidden="1" w:unhideWhenUsed="1"/>
-    <w:lsdException w:name="endnote text" w:semiHidden="1" w:unhideWhenUsed="1"/>
-    <w:lsdException w:name="table of authorities" w:semiHidden="1" w:unhideWhenUsed="1"/>
-    <w:lsdException w:name="macro" w:semiHidden="1" w:unhideWhenUsed="1"/>
-    <w:lsdException w:name="toa heading" w:semiHidden="1" w:unhideWhenUsed="1"/>
-    <w:lsdException w:name="List" w:semiHidden="1" w:unhideWhenUsed="1"/>
-    <w:lsdException w:name="List Bullet" w:semiHidden="1" w:unhideWhenUsed="1"/>
-    <w:lsdException w:name="List Number" w:semiHidden="1" w:unhideWhenUsed="1"/>
-    <w:lsdException w:name="List 2" w:semiHidden="1" w:unhideWhenUsed="1"/>
-    <w:lsdException w:name="List 3" w:semiHidden="1" w:unhideWhenUsed="1"/>
-    <w:lsdException w:name="List 4" w:semiHidden="1" w:unhideWhenUsed="1"/>
-    <w:lsdException w:name="List 5" w:semiHidden="1" w:unhideWhenUsed="1"/>
-    <w:lsdException w:name="List Bullet 2" w:semiHidden="1" w:unhideWhenUsed="1"/>
-    <w:lsdException w:name="List Bullet 3" w:semiHidden="1" w:unhideWhenUsed="1"/>
-    <w:lsdException w:name="List Bullet 4" w:semiHidden="1" w:unhideWhenUsed="1"/>
-    <w:lsdException w:name="List Bullet 5" w:semiHidden="1" w:unhideWhenUsed="1"/>
-    <w:lsdException w:name="List Number 2" w:semiHidden="1" w:unhideWhenUsed="1"/>
-    <w:lsdException w:name="List Number 3" w:semiHidden="1" w:unhideWhenUsed="1"/>
-    <w:lsdException w:name="List Number 4" w:semiHidden="1" w:unhideWhenUsed="1"/>
-    <w:lsdException w:name="List Number 5" w:semiHidden="1" w:unhideWhenUsed="1"/>
-    <w:lsdException w:name="Title" w:uiPriority="10" w:qFormat="1"/>
-    <w:lsdException w:name="Closing" w:semiHidden="1" w:unhideWhenUsed="1"/>
-    <w:lsdException w:name="Signature" w:semiHidden="1" w:unhideWhenUsed="1"/>
-    <w:lsdException w:name="Default Paragraph Font" w:semiHidden="1" w:uiPriority="1" w:unhideWhenUsed="1"/>
-    <w:lsdException w:name="Body Text" w:semiHidden="1" w:unhideWhenUsed="1"/>
-    <w:lsdException w:name="Body Text Indent" w:semiHidden="1" w:unhideWhenUsed="1"/>
-    <w:lsdException w:name="List Continue" w:semiHidden="1" w:unhideWhenUsed="1"/>
-    <w:lsdException w:name="List Continue 2" w:semiHidden="1" w:unhideWhenUsed="1"/>
-    <w:lsdException w:name="List Continue 3" w:semiHidden="1" w:unhideWhenUsed="1"/>
-    <w:lsdException w:name="List Continue 4" w:semiHidden="1" w:unhideWhenUsed="1"/>
-    <w:lsdException w:name="List Continue 5" w:semiHidden="1" w:unhideWhenUsed="1"/>
-    <w:lsdException w:name="Message Header" w:semiHidden="1" w:unhideWhenUsed="1"/>
-    <w:lsdException w:name="Subtitle" w:uiPriority="11" w:qFormat="1"/>
-    <w:lsdException w:name="Salutation" w:semiHidden="1" w:unhideWhenUsed="1"/>
-    <w:lsdException w:name="Date" w:semiHidden="1" w:unhideWhenUsed="1"/>
-    <w:lsdException w:name="Body Text First Indent" w:semiHidden="1" w:unhideWhenUsed="1"/>
-    <w:lsdException w:name="Body Text First Indent 2" w:semiHidden="1" w:unhideWhenUsed="1"/>
-    <w:lsdException w:name="Note Heading" w:semiHidden="1" w:unhideWhenUsed="1"/>
-    <w:lsdException w:name="Body Text 2" w:semiHidden="1" w:unhideWhenUsed="1"/>
-    <w:lsdException w:name="Body Text 3" w:semiHidden="1" w:unhideWhenUsed="1"/>
-    <w:lsdException w:name="Body Text Indent 2" w:semiHidden="1" w:unhideWhenUsed="1"/>
-    <w:lsdException w:name="Body Text Indent 3" w:semiHidden="1" w:unhideWhenUsed="1"/>
-    <w:lsdException w:name="Block Text" w:semiHidden="1" w:unhideWhenUsed="1"/>
-    <w:lsdException w:name="Hyperlink" w:semiHidden="1" w:unhideWhenUsed="1"/>
-    <w:lsdException w:name="FollowedHyperlink" w:semiHidden="1" w:unhideWhenUsed="1"/>
-    <w:lsdException w:name="Strong" w:uiPriority="22" w:qFormat="1"/>
-    <w:lsdException w:name="Emphasis" w:uiPriority="20" w:qFormat="1"/>
-    <w:lsdException w:name="Document Map" w:semiHidden="1" w:unhideWhenUsed="1"/>
-    <w:lsdException w:name="Plain Text" w:semiHidden="1" w:unhideWhenUsed="1"/>
-    <w:lsdException w:name="E-mail Signature" w:semiHidden="1" w:unhideWhenUsed="1"/>
-    <w:lsdException w:name="HTML Top of Form" w:semiHidden="1" w:unhideWhenUsed="1"/>
-    <w:lsdException w:name="HTML Bottom of Form" w:semiHidden="1" w:unhideWhenUsed="1"/>
-    <w:lsdException w:name="Normal (Web)" w:semiHidden="1" w:unhideWhenUsed="1"/>
-    <w:lsdException w:name="HTML Acronym" w:semiHidden="1" w:unhideWhenUsed="1"/>
-    <w:lsdException w:name="HTML Address" w:semiHidden="1" w:unhideWhenUsed="1"/>
-    <w:lsdException w:name="HTML Cite" w:semiHidden="1" w:unhideWhenUsed="1"/>
-    <w:lsdException w:name="HTML Code" w:semiHidden="1" w:unhideWhenUsed="1"/>
-    <w:lsdException w:name="HTML Definition" w:semiHidden="1" w:unhideWhenUsed="1"/>
-    <w:lsdException w:name="HTML Keyboard" w:semiHidden="1" w:unhideWhenUsed="1"/>
-    <w:lsdException w:name="HTML Preformatted" w:semiHidden="1" w:unhideWhenUsed="1"/>
-    <w:lsdException w:name="HTML Sample" w:semiHidden="1" w:unhideWhenUsed="1"/>
-    <w:lsdException w:name="HTML Typewriter" w:semiHidden="1" w:unhideWhenUsed="1"/>
-    <w:lsdException w:name="HTML Variable" w:semiHidden="1" w:unhideWhenUsed="1"/>
-    <w:lsdException w:name="Normal Table" w:semiHidden="1" w:unhideWhenUsed="1"/>
-    <w:lsdException w:name="annotation subject" w:semiHidden="1" w:unhideWhenUsed="1"/>
-    <w:lsdException w:name="No List" w:semiHidden="1" w:unhideWhenUsed="1"/>
-    <w:lsdException w:name="Outline List 1" w:semiHidden="1" w:unhideWhenUsed="1"/>
-    <w:lsdException w:name="Outline List 2" w:semiHidden="1" w:unhideWhenUsed="1"/>
-    <w:lsdException w:name="Outline List 3" w:semiHidden="1" w:unhideWhenUsed="1"/>
-    <w:lsdException w:name="Table Simple 1" w:semiHidden="1" w:unhideWhenUsed="1"/>
-    <w:lsdException w:name="Table Simple 2" w:semiHidden="1" w:unhideWhenUsed="1"/>
-    <w:lsdException w:name="Table Simple 3" w:semiHidden="1" w:unhideWhenUsed="1"/>
-    <w:lsdException w:name="Table Classic 1" w:semiHidden="1" w:unhideWhenUsed="1"/>
-    <w:lsdException w:name="Table Classic 2" w:semiHidden="1" w:unhideWhenUsed="1"/>
-    <w:lsdException w:name="Table Classic 3" w:semiHidden="1" w:unhideWhenUsed="1"/>
-    <w:lsdException w:name="Table Classic 4" w:semiHidden="1" w:unhideWhenUsed="1"/>
-    <w:lsdException w:name="Table Colorful 1" w:semiHidden="1" w:unhideWhenUsed="1"/>
-    <w:lsdException w:name="Table Colorful 2" w:semiHidden="1" w:unhideWhenUsed="1"/>
-    <w:lsdException w:name="Table Colorful 3" w:semiHidden="1" w:unhideWhenUsed="1"/>
-    <w:lsdException w:name="Table Columns 1" w:semiHidden="1" w:unhideWhenUsed="1"/>
-    <w:lsdException w:name="Table Columns 2" w:semiHidden="1" w:unhideWhenUsed="1"/>
-    <w:lsdException w:name="Table Columns 3" w:semiHidden="1" w:unhideWhenUsed="1"/>
-    <w:lsdException w:name="Table Columns 4" w:semiHidden="1" w:unhideWhenUsed="1"/>
-    <w:lsdException w:name="Table Columns 5" w:semiHidden="1" w:unhideWhenUsed="1"/>
-    <w:lsdException w:name="Table Grid 1" w:semiHidden="1" w:unhideWhenUsed="1"/>
-    <w:lsdException w:name="Table Grid 2" w:semiHidden="1" w:unhideWhenUsed="1"/>
-    <w:lsdException w:name="Table Grid 3" w:semiHidden="1" w:unhideWhenUsed="1"/>
-    <w:lsdException w:name="Table Grid 4" w:semiHidden="1" w:unhideWhenUsed="1"/>
-    <w:lsdException w:name="Table Grid 5" w:semiHidden="1" w:unhideWhenUsed="1"/>
-    <w:lsdException w:name="Table Grid 6" w:semiHidden="1" w:unhideWhenUsed="1"/>
-    <w:lsdException w:name="Table Grid 7" w:semiHidden="1" w:unhideWhenUsed="1"/>
-    <w:lsdException w:name="Table Grid 8" w:semiHidden="1" w:unhideWhenUsed="1"/>
-    <w:lsdException w:name="Table List 1" w:semiHidden="1" w:unhideWhenUsed="1"/>
-    <w:lsdException w:name="Table List 2" w:semiHidden="1" w:unhideWhenUsed="1"/>
-    <w:lsdException w:name="Table List 3" w:semiHidden="1" w:unhideWhenUsed="1"/>
-    <w:lsdException w:name="Table List 4" w:semiHidden="1" w:unhideWhenUsed="1"/>
-    <w:lsdException w:name="Table List 5" w:semiHidden="1" w:unhideWhenUsed="1"/>
-    <w:lsdException w:name="Table List 6" w:semiHidden="1" w:unhideWhenUsed="1"/>
-    <w:lsdException w:name="Table List 7" w:semiHidden="1" w:unhideWhenUsed="1"/>
-    <w:lsdException w:name="Table List 8" w:semiHidden="1" w:unhideWhenUsed="1"/>
-    <w:lsdException w:name="Table 3D effects 1" w:semiHidden="1" w:unhideWhenUsed="1"/>
-    <w:lsdException w:name="Table 3D effects 2" w:semiHidden="1" w:unhideWhenUsed="1"/>
-    <w:lsdException w:name="Table 3D effects 3" w:semiHidden="1" w:unhideWhenUsed="1"/>
-    <w:lsdException w:name="Table Contemporary" w:semiHidden="1" w:unhideWhenUsed="1"/>
-    <w:lsdException w:name="Table Elegant" w:semiHidden="1" w:unhideWhenUsed="1"/>
-    <w:lsdException w:name="Table Professional" w:semiHidden="1" w:unhideWhenUsed="1"/>
-    <w:lsdException w:name="Table Subtle 1" w:semiHidden="1" w:unhideWhenUsed="1"/>
-    <w:lsdException w:name="Table Subtle 2" w:semiHidden="1" w:unhideWhenUsed="1"/>
-    <w:lsdException w:name="Table Web 1" w:semiHidden="1" w:unhideWhenUsed="1"/>
-    <w:lsdException w:name="Table Web 2" w:semiHidden="1" w:unhideWhenUsed="1"/>
-    <w:lsdException w:name="Table Web 3" w:semiHidden="1" w:unhideWhenUsed="1"/>
-    <w:lsdException w:name="Balloon Text" w:semiHidden="1" w:unhideWhenUsed="1"/>
-    <w:lsdException w:name="Table Grid" w:uiPriority="39"/>
-    <w:lsdException w:name="Table Theme" w:semiHidden="1" w:unhideWhenUsed="1"/>
-    <w:lsdException w:name="Placeholder Text" w:semiHidden="1"/>
-    <w:lsdException w:name="No Spacing" w:uiPriority="1" w:qFormat="1"/>
-    <w:lsdException w:name="Light Shading" w:uiPriority="60"/>
-    <w:lsdException w:name="Light List" w:uiPriority="61"/>
-    <w:lsdException w:name="Light Grid" w:uiPriority="62"/>
-    <w:lsdException w:name="Medium Shading 1" w:uiPriority="63"/>
-    <w:lsdException w:name="Medium Shading 2" w:uiPriority="64"/>
-    <w:lsdException w:name="Medium List 1" w:uiPriority="65"/>
-    <w:lsdException w:name="Medium List 2" w:uiPriority="66"/>
-    <w:lsdException w:name="Medium Grid 1" w:uiPriority="67"/>
-    <w:lsdException w:name="Medium Grid 2" w:uiPriority="68"/>
-    <w:lsdException w:name="Medium Grid 3" w:uiPriority="69"/>
-    <w:lsdException w:name="Dark List" w:uiPriority="70"/>
-    <w:lsdException w:name="Colorful Shading" w:uiPriority="71"/>
-    <w:lsdException w:name="Colorful List" w:uiPriority="72"/>
-    <w:lsdException w:name="Colorful Grid" w:uiPriority="73"/>
-    <w:lsdException w:name="Light Shading Accent 1" w:uiPriority="60"/>
-    <w:lsdException w:name="Light List Accent 1" w:uiPriority="61"/>
-    <w:lsdException w:name="Light Grid Accent 1" w:uiPriority="62"/>
-    <w:lsdException w:name="Medium Shading 1 Accent 1" w:uiPriority="63"/>
-    <w:lsdException w:name="Medium Shading 2 Accent 1" w:uiPriority="64"/>
-    <w:lsdException w:name="Medium List 1 Accent 1" w:uiPriority="65"/>
-    <w:lsdException w:name="Revision" w:semiHidden="1"/>
-    <w:lsdException w:name="List Paragraph" w:uiPriority="34" w:qFormat="1"/>
-    <w:lsdException w:name="Quote" w:uiPriority="29" w:qFormat="1"/>
-    <w:lsdException w:name="Intense Quote" w:uiPriority="30" w:qFormat="1"/>
-    <w:lsdException w:name="Medium List 2 Accent 1" w:uiPriority="66"/>
-    <w:lsdException w:name="Medium Grid 1 Accent 1" w:uiPriority="67"/>
-    <w:lsdException w:name="Medium Grid 2 Accent 1" w:uiPriority="68"/>
-    <w:lsdException w:name="Medium Grid 3 Accent 1" w:uiPriority="69"/>
-    <w:lsdException w:name="Dark List Accent 1" w:uiPriority="70"/>
-    <w:lsdException w:name="Colorful Shading Accent 1" w:uiPriority="71"/>
-    <w:lsdException w:name="Colorful List Accent 1" w:uiPriority="72"/>
-    <w:lsdException w:name="Colorful Grid Accent 1" w:uiPriority="73"/>
-    <w:lsdException w:name="Light Shading Accent 2" w:uiPriority="60"/>
-    <w:lsdException w:name="Light List Accent 2" w:uiPriority="61"/>
-    <w:lsdException w:name="Light Grid Accent 2" w:uiPriority="62"/>
-    <w:lsdException w:name="Medium Shading 1 Accent 2" w:uiPriority="63"/>
-    <w:lsdException w:name="Medium Shading 2 Accent 2" w:uiPriority="64"/>
-    <w:lsdException w:name="Medium List 1 Accent 2" w:uiPriority="65"/>
-    <w:lsdException w:name="Medium List 2 Accent 2" w:uiPriority="66"/>
-    <w:lsdException w:name="Medium Grid 1 Accent 2" w:uiPriority="67"/>
-    <w:lsdException w:name="Medium Grid 2 Accent 2" w:uiPriority="68"/>
-    <w:lsdException w:name="Medium Grid 3 Accent 2" w:uiPriority="69"/>
-    <w:lsdException w:name="Dark List Accent 2" w:uiPriority="70"/>
-    <w:lsdException w:name="Colorful Shading Accent 2" w:uiPriority="71"/>
-    <w:lsdException w:name="Colorful List Accent 2" w:uiPriority="72"/>
-    <w:lsdException w:name="Colorful Grid Accent 2" w:uiPriority="73"/>
-    <w:lsdException w:name="Light Shading Accent 3" w:uiPriority="60"/>
-    <w:lsdException w:name="Light List Accent 3" w:uiPriority="61"/>
-    <w:lsdException w:name="Light Grid Accent 3" w:uiPriority="62"/>
-    <w:lsdException w:name="Medium Shading 1 Accent 3" w:uiPriority="63"/>
-    <w:lsdException w:name="Medium Shading 2 Accent 3" w:uiPriority="64"/>
-    <w:lsdException w:name="Medium List 1 Accent 3" w:uiPriority="65"/>
-    <w:lsdException w:name="Medium List 2 Accent 3" w:uiPriority="66"/>
-    <w:lsdException w:name="Medium Grid 1 Accent 3" w:uiPriority="67"/>
-    <w:lsdException w:name="Medium Grid 2 Accent 3" w:uiPriority="68"/>
-    <w:lsdException w:name="Medium Grid 3 Accent 3" w:uiPriority="69"/>
-    <w:lsdException w:name="Dark List Accent 3" w:uiPriority="70"/>
-    <w:lsdException w:name="Colorful Shading Accent 3" w:uiPriority="71"/>
-    <w:lsdException w:name="Colorful List Accent 3" w:uiPriority="72"/>
-    <w:lsdException w:name="Colorful Grid Accent 3" w:uiPriority="73"/>
-    <w:lsdException w:name="Light Shading Accent 4" w:uiPriority="60"/>
-    <w:lsdException w:name="Light List Accent 4" w:uiPriority="61"/>
-    <w:lsdException w:name="Light Grid Accent 4" w:uiPriority="62"/>
-    <w:lsdException w:name="Medium Shading 1 Accent 4" w:uiPriority="63"/>
-    <w:lsdException w:name="Medium Shading 2 Accent 4" w:uiPriority="64"/>
-    <w:lsdException w:name="Medium List 1 Accent 4" w:uiPriority="65"/>
-    <w:lsdException w:name="Medium List 2 Accent 4" w:uiPriority="66"/>
-    <w:lsdException w:name="Medium Grid 1 Accent 4" w:uiPriority="67"/>
-    <w:lsdException w:name="Medium Grid 2 Accent 4" w:uiPriority="68"/>
-    <w:lsdException w:name="Medium Grid 3 Accent 4" w:uiPriority="69"/>
-    <w:lsdException w:name="Dark List Accent 4" w:uiPriority="70"/>
-    <w:lsdException w:name="Colorful Shading Accent 4" w:uiPriority="71"/>
-    <w:lsdException w:name="Colorful List Accent 4" w:uiPriority="72"/>
-    <w:lsdException w:name="Colorful Grid Accent 4" w:uiPriority="73"/>
-    <w:lsdException w:name="Light Shading Accent 5" w:uiPriority="60"/>
-    <w:lsdException w:name="Light List Accent 5" w:uiPriority="61"/>
-    <w:lsdException w:name="Light Grid Accent 5" w:uiPriority="62"/>
-    <w:lsdException w:name="Medium Shading 1 Accent 5" w:uiPriority="63"/>
-    <w:lsdException w:name="Medium Shading 2 Accent 5" w:uiPriority="64"/>
-    <w:lsdException w:name="Medium List 1 Accent 5" w:uiPriority="65"/>
-    <w:lsdException w:name="Medium List 2 Accent 5" w:uiPriority="66"/>
-    <w:lsdException w:name="Medium Grid 1 Accent 5" w:uiPriority="67"/>
-    <w:lsdException w:name="Medium Grid 2 Accent 5" w:uiPriority="68"/>
-    <w:lsdException w:name="Medium Grid 3 Accent 5" w:uiPriority="69"/>
-    <w:lsdException w:name="Dark List Accent 5" w:uiPriority="70"/>
-    <w:lsdException w:name="Colorful Shading Accent 5" w:uiPriority="71"/>
-    <w:lsdException w:name="Colorful List Accent 5" w:uiPriority="72"/>
-    <w:lsdException w:name="Colorful Grid Accent 5" w:uiPriority="73"/>
-    <w:lsdException w:name="Light Shading Accent 6" w:uiPriority="60"/>
-    <w:lsdException w:name="Light List Accent 6" w:uiPriority="61"/>
-    <w:lsdException w:name="Light Grid Accent 6" w:uiPriority="62"/>
-    <w:lsdException w:name="Medium Shading 1 Accent 6" w:uiPriority="63"/>
-    <w:lsdException w:name="Medium Shading 2 Accent 6" w:uiPriority="64"/>
-    <w:lsdException w:name="Medium List 1 Accent 6" w:uiPriority="65"/>
-    <w:lsdException w:name="Medium List 2 Accent 6" w:uiPriority="66"/>
-    <w:lsdException w:name="Medium Grid 1 Accent 6" w:uiPriority="67"/>
-    <w:lsdException w:name="Medium Grid 2 Accent 6" w:uiPriority="68"/>
-    <w:lsdException w:name="Medium Grid 3 Accent 6" w:uiPriority="69"/>
-    <w:lsdException w:name="Dark List Accent 6" w:uiPriority="70"/>
-    <w:lsdException w:name="Colorful Shading Accent 6" w:uiPriority="71"/>
-    <w:lsdException w:name="Colorful List Accent 6" w:uiPriority="72"/>
-    <w:lsdException w:name="Colorful Grid Accent 6" w:uiPriority="73"/>
-    <w:lsdException w:name="Subtle Emphasis" w:uiPriority="19" w:qFormat="1"/>
-    <w:lsdException w:name="Intense Emphasis" w:uiPriority="21" w:qFormat="1"/>
-    <w:lsdException w:name="Subtle Reference" w:uiPriority="31" w:qFormat="1"/>
-    <w:lsdException w:name="Intense Reference" w:uiPriority="32" w:qFormat="1"/>
-    <w:lsdException w:name="Book Title" w:uiPriority="33" w:qFormat="1"/>
-    <w:lsdException w:name="Bibliography" w:semiHidden="1" w:uiPriority="37" w:unhideWhenUsed="1"/>
-    <w:lsdException w:name="TOC Heading" w:semiHidden="1" w:uiPriority="39" w:unhideWhenUsed="1" w:qFormat="1"/>
-    <w:lsdException w:name="Plain Table 1" w:uiPriority="41"/>
-    <w:lsdException w:name="Plain Table 2" w:uiPriority="42"/>
-    <w:lsdException w:name="Plain Table 3" w:uiPriority="43"/>
-    <w:lsdException w:name="Plain Table 4" w:uiPriority="44"/>
-    <w:lsdException w:name="Plain Table 5" w:uiPriority="45"/>
-    <w:lsdException w:name="Grid Table Light" w:uiPriority="40"/>
-    <w:lsdException w:name="Grid Table 1 Light" w:uiPriority="46"/>
-    <w:lsdException w:name="Grid Table 2" w:uiPriority="47"/>
-    <w:lsdException w:name="Grid Table 3" w:uiPriority="48"/>
-    <w:lsdException w:name="Grid Table 4" w:uiPriority="49"/>
-    <w:lsdException w:name="Grid Table 5 Dark" w:uiPriority="50"/>
-    <w:lsdException w:name="Grid Table 6 Colorful" w:uiPriority="51"/>
-    <w:lsdException w:name="Grid Table 7 Colorful" w:uiPriority="52"/>
-    <w:lsdException w:name="Grid Table 1 Light Accent 1" w:uiPriority="46"/>
-    <w:lsdException w:name="Grid Table 2 Accent 1" w:uiPriority="47"/>
-    <w:lsdException w:name="Grid Table 3 Accent 1" w:uiPriority="48"/>
-    <w:lsdException w:name="Grid Table 4 Accent 1" w:uiPriority="49"/>
-    <w:lsdException w:name="Grid Table 5 Dark Accent 1" w:uiPriority="50"/>
-    <w:lsdException w:name="Grid Table 6 Colorful Accent 1" w:uiPriority="51"/>
-    <w:lsdException w:name="Grid Table 7 Colorful Accent 1" w:uiPriority="52"/>
-    <w:lsdException w:name="Grid Table 1 Light Accent 2" w:uiPriority="46"/>
-    <w:lsdException w:name="Grid Table 2 Accent 2" w:uiPriority="47"/>
-    <w:lsdException w:name="Grid Table 3 Accent 2" w:uiPriority="48"/>
-    <w:lsdException w:name="Grid Table 4 Accent 2" w:uiPriority="49"/>
-    <w:lsdException w:name="Grid Table 5 Dark Accent 2" w:uiPriority="50"/>
-    <w:lsdException w:name="Grid Table 6 Colorful Accent 2" w:uiPriority="51"/>
-    <w:lsdException w:name="Grid Table 7 Colorful Accent 2" w:uiPriority="52"/>
-    <w:lsdException w:name="Grid Table 1 Light Accent 3" w:uiPriority="46"/>
-    <w:lsdException w:name="Grid Table 2 Accent 3" w:uiPriority="47"/>
-    <w:lsdException w:name="Grid Table 3 Accent 3" w:uiPriority="48"/>
-    <w:lsdException w:name="Grid Table 4 Accent 3" w:uiPriority="49"/>
-    <w:lsdException w:name="Grid Table 5 Dark Accent 3" w:uiPriority="50"/>
-    <w:lsdException w:name="Grid Table 6 Colorful Accent 3" w:uiPriority="51"/>
-    <w:lsdException w:name="Grid Table 7 Colorful Accent 3" w:uiPriority="52"/>
-    <w:lsdException w:name="Grid Table 1 Light Accent 4" w:uiPriority="46"/>
-    <w:lsdException w:name="Grid Table 2 Accent 4" w:uiPriority="47"/>
-    <w:lsdException w:name="Grid Table 3 Accent 4" w:uiPriority="48"/>
-    <w:lsdException w:name="Grid Table 4 Accent 4" w:uiPriority="49"/>
-    <w:lsdException w:name="Grid Table 5 Dark Accent 4" w:uiPriority="50"/>
-    <w:lsdException w:name="Grid Table 6 Colorful Accent 4" w:uiPriority="51"/>
-    <w:lsdException w:name="Grid Table 7 Colorful Accent 4" w:uiPriority="52"/>
-    <w:lsdException w:name="Grid Table 1 Light Accent 5" w:uiPriority="46"/>
-    <w:lsdException w:name="Grid Table 2 Accent 5" w:uiPriority="47"/>
-    <w:lsdException w:name="Grid Table 3 Accent 5" w:uiPriority="48"/>
-    <w:lsdException w:name="Grid Table 4 Accent 5" w:uiPriority="49"/>
-    <w:lsdException w:name="Grid Table 5 Dark Accent 5" w:uiPriority="50"/>
-    <w:lsdException w:name="Grid Table 6 Colorful Accent 5" w:uiPriority="51"/>
-    <w:lsdException w:name="Grid Table 7 Colorful Accent 5" w:uiPriority="52"/>
-    <w:lsdException w:name="Grid Table 1 Light Accent 6" w:uiPriority="46"/>
-    <w:lsdException w:name="Grid Table 2 Accent 6" w:uiPriority="47"/>
-    <w:lsdException w:name="Grid Table 3 Accent 6" w:uiPriority="48"/>
-    <w:lsdException w:name="Grid Table 4 Accent 6" w:uiPriority="49"/>
-    <w:lsdException w:name="Grid Table 5 Dark Accent 6" w:uiPriority="50"/>
-    <w:lsdException w:name="Grid Table 6 Colorful Accent 6" w:uiPriority="51"/>
-    <w:lsdException w:name="Grid Table 7 Colorful Accent 6" w:uiPriority="52"/>
-    <w:lsdException w:name="List Table 1 Light" w:uiPriority="46"/>
-    <w:lsdException w:name="List Table 2" w:uiPriority="47"/>
-    <w:lsdException w:name="List Table 3" w:uiPriority="48"/>
-    <w:lsdException w:name="List Table 4" w:uiPriority="49"/>
-    <w:lsdException w:name="List Table 5 Dark" w:uiPriority="50"/>
-    <w:lsdException w:name="List Table 6 Colorful" w:uiPriority="51"/>
-    <w:lsdException w:name="List Table 7 Colorful" w:uiPriority="52"/>
-    <w:lsdException w:name="List Table 1 Light Accent 1" w:uiPriority="46"/>
-    <w:lsdException w:name="List Table 2 Accent 1" w:uiPriority="47"/>
-    <w:lsdException w:name="List Table 3 Accent 1" w:uiPriority="48"/>
-    <w:lsdException w:name="List Table 4 Accent 1" w:uiPriority="49"/>
-    <w:lsdException w:name="List Table 5 Dark Accent 1" w:uiPriority="50"/>
-    <w:lsdException w:name="List Table 6 Colorful Accent 1" w:uiPriority="51"/>
-    <w:lsdException w:name="List Table 7 Colorful Accent 1" w:uiPriority="52"/>
-    <w:lsdException w:name="List Table 1 Light Accent 2" w:uiPriority="46"/>
-    <w:lsdException w:name="List Table 2 Accent 2" w:uiPriority="47"/>
-    <w:lsdException w:name="List Table 3 Accent 2" w:uiPriority="48"/>
-    <w:lsdException w:name="List Table 4 Accent 2" w:uiPriority="49"/>
-    <w:lsdException w:name="List Table 5 Dark Accent 2" w:uiPriority="50"/>
-    <w:lsdException w:name="List Table 6 Colorful Accent 2" w:uiPriority="51"/>
-    <w:lsdException w:name="List Table 7 Colorful Accent 2" w:uiPriority="52"/>
-    <w:lsdException w:name="List Table 1 Light Accent 3" w:uiPriority="46"/>
-    <w:lsdException w:name="List Table 2 Accent 3" w:uiPriority="47"/>
-    <w:lsdException w:name="List Table 3 Accent 3" w:uiPriority="48"/>
-    <w:lsdException w:name="List Table 4 Accent 3" w:uiPriority="49"/>
-    <w:lsdException w:name="List Table 5 Dark Accent 3" w:uiPriority="50"/>
-    <w:lsdException w:name="List Table 6 Colorful Accent 3" w:uiPriority="51"/>
-    <w:lsdException w:name="List Table 7 Colorful Accent 3" w:uiPriority="52"/>
-    <w:lsdException w:name="List Table 1 Light Accent 4" w:uiPriority="46"/>
-    <w:lsdException w:name="List Table 2 Accent 4" w:uiPriority="47"/>
-    <w:lsdException w:name="List Table 3 Accent 4" w:uiPriority="48"/>
-    <w:lsdException w:name="List Table 4 Accent 4" w:uiPriority="49"/>
-    <w:lsdException w:name="List Table 5 Dark Accent 4" w:uiPriority="50"/>
-    <w:lsdException w:name="List Table 6 Colorful Accent 4" w:uiPriority="51"/>
-    <w:lsdException w:name="List Table 7 Colorful Accent 4" w:uiPriority="52"/>
-    <w:lsdException w:name="List Table 1 Light Accent 5" w:uiPriority="46"/>
-    <w:lsdException w:name="List Table 2 Accent 5" w:uiPriority="47"/>
-    <w:lsdException w:name="List Table 3 Accent 5" w:uiPriority="48"/>
-    <w:lsdException w:name="List Table 4 Accent 5" w:uiPriority="49"/>
-    <w:lsdException w:name="List Table 5 Dark Accent 5" w:uiPriority="50"/>
-    <w:lsdException w:name="List Table 6 Colorful Accent 5" w:uiPriority="51"/>
-    <w:lsdException w:name="List Table 7 Colorful Accent 5" w:uiPriority="52"/>
-    <w:lsdException w:name="List Table 1 Light Accent 6" w:uiPriority="46"/>
-    <w:lsdException w:name="List Table 2 Accent 6" w:uiPriority="47"/>
-    <w:lsdException w:name="List Table 3 Accent 6" w:uiPriority="48"/>
-    <w:lsdException w:name="List Table 4 Accent 6" w:uiPriority="49"/>
-    <w:lsdException w:name="List Table 5 Dark Accent 6" w:uiPriority="50"/>
-    <w:lsdException w:name="List Table 6 Colorful Accent 6" w:uiPriority="51"/>
-    <w:lsdException w:name="List Table 7 Colorful Accent 6" w:uiPriority="52"/>
+  <w:latentStyles w:defLockedState="0" w:defUIPriority="99" w:defSemiHidden="1" w:defUnhideWhenUsed="1" w:defQFormat="0" w:count="267">
+    <w:lsdException w:name="Normal" w:semiHidden="0" w:uiPriority="0" w:unhideWhenUsed="0" w:qFormat="1"/>
+    <w:lsdException w:name="heading 1" w:semiHidden="0" w:uiPriority="9" w:unhideWhenUsed="0" w:qFormat="1"/>
+    <w:lsdException w:name="heading 2" w:uiPriority="9" w:qFormat="1"/>
+    <w:lsdException w:name="heading 3" w:uiPriority="9" w:qFormat="1"/>
+    <w:lsdException w:name="heading 4" w:uiPriority="9" w:qFormat="1"/>
+    <w:lsdException w:name="heading 5" w:uiPriority="9" w:qFormat="1"/>
+    <w:lsdException w:name="heading 6" w:uiPriority="9" w:qFormat="1"/>
+    <w:lsdException w:name="heading 7" w:uiPriority="9" w:qFormat="1"/>
+    <w:lsdException w:name="heading 8" w:uiPriority="9" w:qFormat="1"/>
+    <w:lsdException w:name="heading 9" w:uiPriority="9" w:qFormat="1"/>
+    <w:lsdException w:name="toc 1" w:uiPriority="39"/>
+    <w:lsdException w:name="toc 2" w:uiPriority="39"/>
+    <w:lsdException w:name="toc 3" w:uiPriority="39"/>
+    <w:lsdException w:name="toc 4" w:uiPriority="39"/>
+    <w:lsdException w:name="toc 5" w:uiPriority="39"/>
+    <w:lsdException w:name="toc 6" w:uiPriority="39"/>
+    <w:lsdException w:name="toc 7" w:uiPriority="39"/>
+    <w:lsdException w:name="toc 8" w:uiPriority="39"/>
+    <w:lsdException w:name="toc 9" w:uiPriority="39"/>
+    <w:lsdException w:name="caption" w:uiPriority="35" w:qFormat="1"/>
+    <w:lsdException w:name="Title" w:semiHidden="0" w:uiPriority="10" w:unhideWhenUsed="0" w:qFormat="1"/>
+    <w:lsdException w:name="Default Paragraph Font" w:uiPriority="1"/>
+    <w:lsdException w:name="Subtitle" w:semiHidden="0" w:uiPriority="11" w:unhideWhenUsed="0" w:qFormat="1"/>
+    <w:lsdException w:name="Strong" w:semiHidden="0" w:uiPriority="22" w:unhideWhenUsed="0" w:qFormat="1"/>
+    <w:lsdException w:name="Emphasis" w:semiHidden="0" w:uiPriority="20" w:unhideWhenUsed="0" w:qFormat="1"/>
+    <w:lsdException w:name="Table Grid" w:semiHidden="0" w:uiPriority="39" w:unhideWhenUsed="0"/>
+    <w:lsdException w:name="Placeholder Text" w:unhideWhenUsed="0"/>
+    <w:lsdException w:name="No Spacing" w:semiHidden="0" w:uiPriority="1" w:unhideWhenUsed="0" w:qFormat="1"/>
+    <w:lsdException w:name="Light Shading" w:semiHidden="0" w:uiPriority="60" w:unhideWhenUsed="0"/>
+    <w:lsdException w:name="Light List" w:semiHidden="0" w:uiPriority="61" w:unhideWhenUsed="0"/>
+    <w:lsdException w:name="Light Grid" w:semiHidden="0" w:uiPriority="62" w:unhideWhenUsed="0"/>
+    <w:lsdException w:name="Medium Shading 1" w:semiHidden="0" w:uiPriority="63" w:unhideWhenUsed="0"/>
+    <w:lsdException w:name="Medium Shading 2" w:semiHidden="0" w:uiPriority="64" w:unhideWhenUsed="0"/>
+    <w:lsdException w:name="Medium List 1" w:semiHidden="0" w:uiPriority="65" w:unhideWhenUsed="0"/>
+    <w:lsdException w:name="Medium List 2" w:semiHidden="0" w:uiPriority="66" w:unhideWhenUsed="0"/>
+    <w:lsdException w:name="Medium Grid 1" w:semiHidden="0" w:uiPriority="67" w:unhideWhenUsed="0"/>
+    <w:lsdException w:name="Medium Grid 2" w:semiHidden="0" w:uiPriority="68" w:unhideWhenUsed="0"/>
+    <w:lsdException w:name="Medium Grid 3" w:semiHidden="0" w:uiPriority="69" w:unhideWhenUsed="0"/>
+    <w:lsdException w:name="Dark List" w:semiHidden="0" w:uiPriority="70" w:unhideWhenUsed="0"/>
+    <w:lsdException w:name="Colorful Shading" w:semiHidden="0" w:uiPriority="71" w:unhideWhenUsed="0"/>
+    <w:lsdException w:name="Colorful List" w:semiHidden="0" w:uiPriority="72" w:unhideWhenUsed="0"/>
+    <w:lsdException w:name="Colorful Grid" w:semiHidden="0" w:uiPriority="73" w:unhideWhenUsed="0"/>
+    <w:lsdException w:name="Light Shading Accent 1" w:semiHidden="0" w:uiPriority="60" w:unhideWhenUsed="0"/>
+    <w:lsdException w:name="Light List Accent 1" w:semiHidden="0" w:uiPriority="61" w:unhideWhenUsed="0"/>
+    <w:lsdException w:name="Light Grid Accent 1" w:semiHidden="0" w:uiPriority="62" w:unhideWhenUsed="0"/>
+    <w:lsdException w:name="Medium Shading 1 Accent 1" w:semiHidden="0" w:uiPriority="63" w:unhideWhenUsed="0"/>
+    <w:lsdException w:name="Medium Shading 2 Accent 1" w:semiHidden="0" w:uiPriority="64" w:unhideWhenUsed="0"/>
+    <w:lsdException w:name="Medium List 1 Accent 1" w:semiHidden="0" w:uiPriority="65" w:unhideWhenUsed="0"/>
+    <w:lsdException w:name="Revision" w:unhideWhenUsed="0"/>
+    <w:lsdException w:name="List Paragraph" w:semiHidden="0" w:uiPriority="34" w:unhideWhenUsed="0" w:qFormat="1"/>
+    <w:lsdException w:name="Quote" w:semiHidden="0" w:uiPriority="29" w:unhideWhenUsed="0" w:qFormat="1"/>
+    <w:lsdException w:name="Intense Quote" w:semiHidden="0" w:uiPriority="30" w:unhideWhenUsed="0" w:qFormat="1"/>
+    <w:lsdException w:name="Medium List 2 Accent 1" w:semiHidden="0" w:uiPriority="66" w:unhideWhenUsed="0"/>
+    <w:lsdException w:name="Medium Grid 1 Accent 1" w:semiHidden="0" w:uiPriority="67" w:unhideWhenUsed="0"/>
+    <w:lsdException w:name="Medium Grid 2 Accent 1" w:semiHidden="0" w:uiPriority="68" w:unhideWhenUsed="0"/>
+    <w:lsdException w:name="Medium Grid 3 Accent 1" w:semiHidden="0" w:uiPriority="69" w:unhideWhenUsed="0"/>
+    <w:lsdException w:name="Dark List Accent 1" w:semiHidden="0" w:uiPriority="70" w:unhideWhenUsed="0"/>
+    <w:lsdException w:name="Colorful Shading Accent 1" w:semiHidden="0" w:uiPriority="71" w:unhideWhenUsed="0"/>
+    <w:lsdException w:name="Colorful List Accent 1" w:semiHidden="0" w:uiPriority="72" w:unhideWhenUsed="0"/>
+    <w:lsdException w:name="Colorful Grid Accent 1" w:semiHidden="0" w:uiPriority="73" w:unhideWhenUsed="0"/>
+    <w:lsdException w:name="Light Shading Accent 2" w:semiHidden="0" w:uiPriority="60" w:unhideWhenUsed="0"/>
+    <w:lsdException w:name="Light List Accent 2" w:semiHidden="0" w:uiPriority="61" w:unhideWhenUsed="0"/>
+    <w:lsdException w:name="Light Grid Accent 2" w:semiHidden="0" w:uiPriority="62" w:unhideWhenUsed="0"/>
+    <w:lsdException w:name="Medium Shading 1 Accent 2" w:semiHidden="0" w:uiPriority="63" w:unhideWhenUsed="0"/>
+    <w:lsdException w:name="Medium Shading 2 Accent 2" w:semiHidden="0" w:uiPriority="64" w:unhideWhenUsed="0"/>
+    <w:lsdException w:name="Medium List 1 Accent 2" w:semiHidden="0" w:uiPriority="65" w:unhideWhenUsed="0"/>
+    <w:lsdException w:name="Medium List 2 Accent 2" w:semiHidden="0" w:uiPriority="66" w:unhideWhenUsed="0"/>
+    <w:lsdException w:name="Medium Grid 1 Accent 2" w:semiHidden="0" w:uiPriority="67" w:unhideWhenUsed="0"/>
+    <w:lsdException w:name="Medium Grid 2 Accent 2" w:semiHidden="0" w:uiPriority="68" w:unhideWhenUsed="0"/>
+    <w:lsdException w:name="Medium Grid 3 Accent 2" w:semiHidden="0" w:uiPriority="69" w:unhideWhenUsed="0"/>
+    <w:lsdException w:name="Dark List Accent 2" w:semiHidden="0" w:uiPriority="70" w:unhideWhenUsed="0"/>
+    <w:lsdException w:name="Colorful Shading Accent 2" w:semiHidden="0" w:uiPriority="71" w:unhideWhenUsed="0"/>
+    <w:lsdException w:name="Colorful List Accent 2" w:semiHidden="0" w:uiPriority="72" w:unhideWhenUsed="0"/>
+    <w:lsdException w:name="Colorful Grid Accent 2" w:semiHidden="0" w:uiPriority="73" w:unhideWhenUsed="0"/>
+    <w:lsdException w:name="Light Shading Accent 3" w:semiHidden="0" w:uiPriority="60" w:unhideWhenUsed="0"/>
+    <w:lsdException w:name="Light List Accent 3" w:semiHidden="0" w:uiPriority="61" w:unhideWhenUsed="0"/>
+    <w:lsdException w:name="Light Grid Accent 3" w:semiHidden="0" w:uiPriority="62" w:unhideWhenUsed="0"/>
+    <w:lsdException w:name="Medium Shading 1 Accent 3" w:semiHidden="0" w:uiPriority="63" w:unhideWhenUsed="0"/>
+    <w:lsdException w:name="Medium Shading 2 Accent 3" w:semiHidden="0" w:uiPriority="64" w:unhideWhenUsed="0"/>
+    <w:lsdException w:name="Medium List 1 Accent 3" w:semiHidden="0" w:uiPriority="65" w:unhideWhenUsed="0"/>
+    <w:lsdException w:name="Medium List 2 Accent 3" w:semiHidden="0" w:uiPriority="66" w:unhideWhenUsed="0"/>
+    <w:lsdException w:name="Medium Grid 1 Accent 3" w:semiHidden="0" w:uiPriority="67" w:unhideWhenUsed="0"/>
+    <w:lsdException w:name="Medium Grid 2 Accent 3" w:semiHidden="0" w:uiPriority="68" w:unhideWhenUsed="0"/>
+    <w:lsdException w:name="Medium Grid 3 Accent 3" w:semiHidden="0" w:uiPriority="69" w:unhideWhenUsed="0"/>
+    <w:lsdException w:name="Dark List Accent 3" w:semiHidden="0" w:uiPriority="70" w:unhideWhenUsed="0"/>
+    <w:lsdException w:name="Colorful Shading Accent 3" w:semiHidden="0" w:uiPriority="71" w:unhideWhenUsed="0"/>
+    <w:lsdException w:name="Colorful List Accent 3" w:semiHidden="0" w:uiPriority="72" w:unhideWhenUsed="0"/>
+    <w:lsdException w:name="Colorful Grid Accent 3" w:semiHidden="0" w:uiPriority="73" w:unhideWhenUsed="0"/>
+    <w:lsdException w:name="Light Shading Accent 4" w:semiHidden="0" w:uiPriority="60" w:unhideWhenUsed="0"/>
+    <w:lsdException w:name="Light List Accent 4" w:semiHidden="0" w:uiPriority="61" w:unhideWhenUsed="0"/>
+    <w:lsdException w:name="Light Grid Accent 4" w:semiHidden="0" w:uiPriority="62" w:unhideWhenUsed="0"/>
+    <w:lsdException w:name="Medium Shading 1 Accent 4" w:semiHidden="0" w:uiPriority="63" w:unhideWhenUsed="0"/>
+    <w:lsdException w:name="Medium Shading 2 Accent 4" w:semiHidden="0" w:uiPriority="64" w:unhideWhenUsed="0"/>
+    <w:lsdException w:name="Medium List 1 Accent 4" w:semiHidden="0" w:uiPriority="65" w:unhideWhenUsed="0"/>
+    <w:lsdException w:name="Medium List 2 Accent 4" w:semiHidden="0" w:uiPriority="66" w:unhideWhenUsed="0"/>
+    <w:lsdException w:name="Medium Grid 1 Accent 4" w:semiHidden="0" w:uiPriority="67" w:unhideWhenUsed="0"/>
+    <w:lsdException w:name="Medium Grid 2 Accent 4" w:semiHidden="0" w:uiPriority="68" w:unhideWhenUsed="0"/>
+    <w:lsdException w:name="Medium Grid 3 Accent 4" w:semiHidden="0" w:uiPriority="69" w:unhideWhenUsed="0"/>
+    <w:lsdException w:name="Dark List Accent 4" w:semiHidden="0" w:uiPriority="70" w:unhideWhenUsed="0"/>
+    <w:lsdException w:name="Colorful Shading Accent 4" w:semiHidden="0" w:uiPriority="71" w:unhideWhenUsed="0"/>
+    <w:lsdException w:name="Colorful List Accent 4" w:semiHidden="0" w:uiPriority="72" w:unhideWhenUsed="0"/>
+    <w:lsdException w:name="Colorful Grid Accent 4" w:semiHidden="0" w:uiPriority="73" w:unhideWhenUsed="0"/>
+    <w:lsdException w:name="Light Shading Accent 5" w:semiHidden="0" w:uiPriority="60" w:unhideWhenUsed="0"/>
+    <w:lsdException w:name="Light List Accent 5" w:semiHidden="0" w:uiPriority="61" w:unhideWhenUsed="0"/>
+    <w:lsdException w:name="Light Grid Accent 5" w:semiHidden="0" w:uiPriority="62" w:unhideWhenUsed="0"/>
+    <w:lsdException w:name="Medium Shading 1 Accent 5" w:semiHidden="0" w:uiPriority="63" w:unhideWhenUsed="0"/>
+    <w:lsdException w:name="Medium Shading 2 Accent 5" w:semiHidden="0" w:uiPriority="64" w:unhideWhenUsed="0"/>
+    <w:lsdException w:name="Medium List 1 Accent 5" w:semiHidden="0" w:uiPriority="65" w:unhideWhenUsed="0"/>
+    <w:lsdException w:name="Medium List 2 Accent 5" w:semiHidden="0" w:uiPriority="66" w:unhideWhenUsed="0"/>
+    <w:lsdException w:name="Medium Grid 1 Accent 5" w:semiHidden="0" w:uiPriority="67" w:unhideWhenUsed="0"/>
+    <w:lsdException w:name="Medium Grid 2 Accent 5" w:semiHidden="0" w:uiPriority="68" w:unhideWhenUsed="0"/>
+    <w:lsdException w:name="Medium Grid 3 Accent 5" w:semiHidden="0" w:uiPriority="69" w:unhideWhenUsed="0"/>
+    <w:lsdException w:name="Dark List Accent 5" w:semiHidden="0" w:uiPriority="70" w:unhideWhenUsed="0"/>
+    <w:lsdException w:name="Colorful Shading Accent 5" w:semiHidden="0" w:uiPriority="71" w:unhideWhenUsed="0"/>
+    <w:lsdException w:name="Colorful List Accent 5" w:semiHidden="0" w:uiPriority="72" w:unhideWhenUsed="0"/>
+    <w:lsdException w:name="Colorful Grid Accent 5" w:semiHidden="0" w:uiPriority="73" w:unhideWhenUsed="0"/>
+    <w:lsdException w:name="Light Shading Accent 6" w:semiHidden="0" w:uiPriority="60" w:unhideWhenUsed="0"/>
+    <w:lsdException w:name="Light List Accent 6" w:semiHidden="0" w:uiPriority="61" w:unhideWhenUsed="0"/>
+    <w:lsdException w:name="Light Grid Accent 6" w:semiHidden="0" w:uiPriority="62" w:unhideWhenUsed="0"/>
+    <w:lsdException w:name="Medium Shading 1 Accent 6" w:semiHidden="0" w:uiPriority="63" w:unhideWhenUsed="0"/>
+    <w:lsdException w:name="Medium Shading 2 Accent 6" w:semiHidden="0" w:uiPriority="64" w:unhideWhenUsed="0"/>
+    <w:lsdException w:name="Medium List 1 Accent 6" w:semiHidden="0" w:uiPriority="65" w:unhideWhenUsed="0"/>
+    <w:lsdException w:name="Medium List 2 Accent 6" w:semiHidden="0" w:uiPriority="66" w:unhideWhenUsed="0"/>
+    <w:lsdException w:name="Medium Grid 1 Accent 6" w:semiHidden="0" w:uiPriority="67" w:unhideWhenUsed="0"/>
+    <w:lsdException w:name="Medium Grid 2 Accent 6" w:semiHidden="0" w:uiPriority="68" w:unhideWhenUsed="0"/>
+    <w:lsdException w:name="Medium Grid 3 Accent 6" w:semiHidden="0" w:uiPriority="69" w:unhideWhenUsed="0"/>
+    <w:lsdException w:name="Dark List Accent 6" w:semiHidden="0" w:uiPriority="70" w:unhideWhenUsed="0"/>
+    <w:lsdException w:name="Colorful Shading Accent 6" w:semiHidden="0" w:uiPriority="71" w:unhideWhenUsed="0"/>
+    <w:lsdException w:name="Colorful List Accent 6" w:semiHidden="0" w:uiPriority="72" w:unhideWhenUsed="0"/>
+    <w:lsdException w:name="Colorful Grid Accent 6" w:semiHidden="0" w:uiPriority="73" w:unhideWhenUsed="0"/>
+    <w:lsdException w:name="Subtle Emphasis" w:semiHidden="0" w:uiPriority="19" w:unhideWhenUsed="0" w:qFormat="1"/>
+    <w:lsdException w:name="Intense Emphasis" w:semiHidden="0" w:uiPriority="21" w:unhideWhenUsed="0" w:qFormat="1"/>
+    <w:lsdException w:name="Subtle Reference" w:semiHidden="0" w:uiPriority="31" w:unhideWhenUsed="0" w:qFormat="1"/>
+    <w:lsdException w:name="Intense Reference" w:semiHidden="0" w:uiPriority="32" w:unhideWhenUsed="0" w:qFormat="1"/>
+    <w:lsdException w:name="Book Title" w:semiHidden="0" w:uiPriority="33" w:unhideWhenUsed="0" w:qFormat="1"/>
+    <w:lsdException w:name="Bibliography" w:uiPriority="37"/>
+    <w:lsdException w:name="TOC Heading" w:uiPriority="39" w:qFormat="1"/>
+  </w:latentStyles>
+  <w:style w:type="paragraph" w:default="1" w:styleId="Normal">
+    <w:name w:val="Normal"/>
+    <w:qFormat/>
+  </w:style>
+  <w:style w:type="paragraph" w:styleId="Heading2">
+    <w:name w:val="heading 2"/>
+    <w:basedOn w:val="Normal"/>
+    <w:link w:val="Heading2Char"/>
+    <w:uiPriority w:val="9"/>
+    <w:qFormat/>
+    <w:rsid w:val="00CF5341"/>
+    <w:pPr>
+      <w:spacing w:before="100" w:beforeAutospacing="1" w:after="100" w:afterAutospacing="1" w:line="240" w:lineRule="auto"/>
+      <w:outlineLvl w:val="1"/>
+    </w:pPr>
+    <w:rPr>
+      <w:rFonts w:ascii="Times New Roman" w:eastAsia="Times New Roman" w:hAnsi="Times New Roman" w:cs="Times New Roman"/>
+      <w:b/>
+      <w:bCs/>
+      <w:sz w:val="36"/>
+      <w:szCs w:val="36"/>
+      <w:lang w:eastAsia="en-IN"/>
+    </w:rPr>
+  </w:style>
+  <w:style w:type="character" w:default="1" w:styleId="DefaultParagraphFont">
+    <w:name w:val="Default Paragraph Font"/>
+    <w:uiPriority w:val="1"/>
+    <w:semiHidden/>
+    <w:unhideWhenUsed/>
+  </w:style>
+  <w:style w:type="table" w:default="1" w:styleId="TableNormal">
+    <w:name w:val="Normal Table"/>
+    <w:uiPriority w:val="99"/>
+    <w:semiHidden/>
+    <w:unhideWhenUsed/>
+    <w:tblPr>
+      <w:tblInd w:w="0" w:type="dxa"/>
+      <w:tblCellMar>
+        <w:top w:w="0" w:type="dxa"/>
+        <w:left w:w="108" w:type="dxa"/>
+        <w:bottom w:w="0" w:type="dxa"/>
+        <w:right w:w="108" w:type="dxa"/>
+      </w:tblCellMar>
+    </w:tblPr>
+  </w:style>
+  <w:style w:type="numbering" w:default="1" w:styleId="NoList">
+    <w:name w:val="No List"/>
+    <w:uiPriority w:val="99"/>
+    <w:semiHidden/>
+    <w:unhideWhenUsed/>
+  </w:style>
+  <w:style w:type="paragraph" w:styleId="ListParagraph">
+    <w:name w:val="List Paragraph"/>
+    <w:basedOn w:val="Normal"/>
+    <w:uiPriority w:val="34"/>
+    <w:qFormat/>
+    <w:rsid w:val="00C84D9F"/>
+    <w:pPr>
+      <w:spacing w:after="200" w:line="276" w:lineRule="auto"/>
+      <w:ind w:left="720"/>
+      <w:contextualSpacing/>
+    </w:pPr>
+    <w:rPr>
+      <w:rFonts w:eastAsiaTheme="minorEastAsia"/>
+      <w:lang w:eastAsia="en-IN"/>
+    </w:rPr>
+  </w:style>
+  <w:style w:type="paragraph" w:styleId="Header">
+    <w:name w:val="header"/>
+    <w:basedOn w:val="Normal"/>
+    <w:link w:val="HeaderChar"/>
+    <w:uiPriority w:val="99"/>
+    <w:unhideWhenUsed/>
+    <w:rsid w:val="00C84D9F"/>
+    <w:pPr>
+      <w:tabs>
+        <w:tab w:val="center" w:pos="4680"/>
+        <w:tab w:val="right" w:pos="9360"/>
+      </w:tabs>
+      <w:spacing w:after="0" w:line="240" w:lineRule="auto"/>
+    </w:pPr>
+    <w:rPr>
+      <w:rFonts w:ascii="Times New Roman" w:eastAsiaTheme="minorEastAsia" w:hAnsi="Times New Roman" w:cs="Times New Roman"/>
+      <w:lang w:val="en-US"/>
+    </w:rPr>
+  </w:style>
+  <w:style w:type="character" w:customStyle="1" w:styleId="HeaderChar">
+    <w:name w:val="Header Char"/>
+    <w:basedOn w:val="DefaultParagraphFont"/>
+    <w:link w:val="Header"/>
+    <w:uiPriority w:val="99"/>
+    <w:rsid w:val="00C84D9F"/>
+    <w:rPr>
+      <w:rFonts w:ascii="Times New Roman" w:eastAsiaTheme="minorEastAsia" w:hAnsi="Times New Roman" w:cs="Times New Roman"/>
+      <w:lang w:val="en-US"/>
+    </w:rPr>
+  </w:style>
+  <w:style w:type="paragraph" w:styleId="Footer">
+    <w:name w:val="footer"/>
+    <w:basedOn w:val="Normal"/>
+    <w:link w:val="FooterChar"/>
+    <w:uiPriority w:val="99"/>
+    <w:unhideWhenUsed/>
+    <w:rsid w:val="00C84D9F"/>
+    <w:pPr>
+      <w:tabs>
+        <w:tab w:val="center" w:pos="4680"/>
+        <w:tab w:val="right" w:pos="9360"/>
+      </w:tabs>
+      <w:spacing w:after="0" w:line="240" w:lineRule="auto"/>
+    </w:pPr>
+    <w:rPr>
+      <w:rFonts w:ascii="Times New Roman" w:eastAsiaTheme="minorEastAsia" w:hAnsi="Times New Roman" w:cs="Times New Roman"/>
+      <w:lang w:val="en-US"/>
+    </w:rPr>
+  </w:style>
+  <w:style w:type="character" w:customStyle="1" w:styleId="FooterChar">
+    <w:name w:val="Footer Char"/>
+    <w:basedOn w:val="DefaultParagraphFont"/>
+    <w:link w:val="Footer"/>
+    <w:uiPriority w:val="99"/>
+    <w:rsid w:val="00C84D9F"/>
+    <w:rPr>
+      <w:rFonts w:ascii="Times New Roman" w:eastAsiaTheme="minorEastAsia" w:hAnsi="Times New Roman" w:cs="Times New Roman"/>
+      <w:lang w:val="en-US"/>
+    </w:rPr>
+  </w:style>
+  <w:style w:type="character" w:styleId="Hyperlink">
+    <w:name w:val="Hyperlink"/>
+    <w:basedOn w:val="DefaultParagraphFont"/>
+    <w:uiPriority w:val="99"/>
+    <w:semiHidden/>
+    <w:unhideWhenUsed/>
+    <w:rsid w:val="00C84D9F"/>
+    <w:rPr>
+      <w:color w:val="0000FF"/>
+      <w:u w:val="single"/>
+    </w:rPr>
+  </w:style>
+  <w:style w:type="character" w:customStyle="1" w:styleId="ls2">
+    <w:name w:val="ls2"/>
+    <w:basedOn w:val="DefaultParagraphFont"/>
+    <w:rsid w:val="00797C3B"/>
+  </w:style>
+  <w:style w:type="character" w:customStyle="1" w:styleId="ff3">
+    <w:name w:val="ff3"/>
+    <w:basedOn w:val="DefaultParagraphFont"/>
+    <w:rsid w:val="004A2B1E"/>
+  </w:style>
+  <w:style w:type="character" w:customStyle="1" w:styleId="a">
+    <w:name w:val="_"/>
+    <w:basedOn w:val="DefaultParagraphFont"/>
+    <w:rsid w:val="004A2B1E"/>
+  </w:style>
+  <w:style w:type="character" w:customStyle="1" w:styleId="fc1">
+    <w:name w:val="fc1"/>
+    <w:basedOn w:val="DefaultParagraphFont"/>
+    <w:rsid w:val="004A2B1E"/>
+  </w:style>
+  <w:style w:type="character" w:customStyle="1" w:styleId="ff5">
+    <w:name w:val="ff5"/>
+    <w:basedOn w:val="DefaultParagraphFont"/>
+    <w:rsid w:val="004A2B1E"/>
+  </w:style>
+  <w:style w:type="character" w:customStyle="1" w:styleId="lsa">
+    <w:name w:val="lsa"/>
+    <w:basedOn w:val="DefaultParagraphFont"/>
+    <w:rsid w:val="004A2B1E"/>
+  </w:style>
+  <w:style w:type="paragraph" w:styleId="NormalWeb">
+    <w:name w:val="Normal (Web)"/>
+    <w:basedOn w:val="Normal"/>
+    <w:uiPriority w:val="99"/>
+    <w:semiHidden/>
+    <w:unhideWhenUsed/>
+    <w:rsid w:val="00CF5341"/>
+    <w:pPr>
+      <w:spacing w:before="100" w:beforeAutospacing="1" w:after="100" w:afterAutospacing="1" w:line="240" w:lineRule="auto"/>
+    </w:pPr>
+    <w:rPr>
+      <w:rFonts w:ascii="Times New Roman" w:eastAsia="Times New Roman" w:hAnsi="Times New Roman" w:cs="Times New Roman"/>
+      <w:sz w:val="24"/>
+      <w:szCs w:val="24"/>
+      <w:lang w:eastAsia="en-IN"/>
+    </w:rPr>
+  </w:style>
+  <w:style w:type="character" w:customStyle="1" w:styleId="Heading2Char">
+    <w:name w:val="Heading 2 Char"/>
+    <w:basedOn w:val="DefaultParagraphFont"/>
+    <w:link w:val="Heading2"/>
+    <w:uiPriority w:val="9"/>
+    <w:rsid w:val="00CF5341"/>
+    <w:rPr>
+      <w:rFonts w:ascii="Times New Roman" w:eastAsia="Times New Roman" w:hAnsi="Times New Roman" w:cs="Times New Roman"/>
+      <w:b/>
+      <w:bCs/>
+      <w:sz w:val="36"/>
+      <w:szCs w:val="36"/>
+      <w:lang w:eastAsia="en-IN"/>
+    </w:rPr>
+  </w:style>
+  <w:style w:type="character" w:customStyle="1" w:styleId="mntl-sc-block-headingtext">
+    <w:name w:val="mntl-sc-block-heading__text"/>
+    <w:basedOn w:val="DefaultParagraphFont"/>
+    <w:rsid w:val="00CF5341"/>
+  </w:style>
+  <w:style w:type="character" w:customStyle="1" w:styleId="mord">
+    <w:name w:val="mord"/>
+    <w:basedOn w:val="DefaultParagraphFont"/>
+    <w:rsid w:val="00892DBF"/>
+  </w:style>
+  <w:style w:type="character" w:customStyle="1" w:styleId="vlist-s">
+    <w:name w:val="vlist-s"/>
+    <w:basedOn w:val="DefaultParagraphFont"/>
+    <w:rsid w:val="00892DBF"/>
+  </w:style>
+  <w:style w:type="character" w:customStyle="1" w:styleId="mrel">
+    <w:name w:val="mrel"/>
+    <w:basedOn w:val="DefaultParagraphFont"/>
+    <w:rsid w:val="00892DBF"/>
+  </w:style>
+  <w:style w:type="character" w:customStyle="1" w:styleId="mbin">
+    <w:name w:val="mbin"/>
+    <w:basedOn w:val="DefaultParagraphFont"/>
+    <w:rsid w:val="00892DBF"/>
+  </w:style>
+  <w:style w:type="character" w:styleId="Emphasis">
+    <w:name w:val="Emphasis"/>
+    <w:basedOn w:val="DefaultParagraphFont"/>
+    <w:uiPriority w:val="20"/>
+    <w:qFormat/>
+    <w:rsid w:val="00872CBB"/>
+    <w:rPr>
+      <w:i/>
+      <w:iCs/>
+    </w:rPr>
+  </w:style>
+</w:styles>
+</file>
+
+<file path=word/stylesWithEffects.xml><?xml version="1.0" encoding="utf-8"?>
+<w:styles xmlns:wpc="http://schemas.microsoft.com/office/word/2010/wordprocessingCanvas" xmlns:mc="http://schemas.openxmlformats.org/markup-compatibility/2006" xmlns:o="urn:schemas-microsoft-com:office:office" xmlns:r="http://schemas.openxmlformats.org/officeDocument/2006/relationships" xmlns:m="http://schemas.openxmlformats.org/officeDocument/2006/math" xmlns:v="urn:schemas-microsoft-com:vml" xmlns:wp14="http://schemas.microsoft.com/office/word/2010/wordprocessingDrawing" xmlns:wp="http://schemas.openxmlformats.org/drawingml/2006/wordprocessingDrawing" xmlns:w10="urn:schemas-microsoft-com:office:word" xmlns:w="http://schemas.openxmlformats.org/wordprocessingml/2006/main" xmlns:w14="http://schemas.microsoft.com/office/word/2010/wordml" xmlns:wpg="http://schemas.microsoft.com/office/word/2010/wordprocessingGroup" xmlns:wpi="http://schemas.microsoft.com/office/word/2010/wordprocessingInk" xmlns:wne="http://schemas.microsoft.com/office/word/2006/wordml" xmlns:wps="http://schemas.microsoft.com/office/word/2010/wordprocessingShape" mc:Ignorable="w14 wp14">
+  <w:docDefaults>
+    <w:rPrDefault>
+      <w:rPr>
+        <w:rFonts w:asciiTheme="minorHAnsi" w:eastAsiaTheme="minorHAnsi" w:hAnsiTheme="minorHAnsi" w:cstheme="minorBidi"/>
+        <w:sz w:val="22"/>
+        <w:szCs w:val="22"/>
+        <w:lang w:val="en-IN" w:eastAsia="en-US" w:bidi="ar-SA"/>
+      </w:rPr>
+    </w:rPrDefault>
+    <w:pPrDefault>
+      <w:pPr>
+        <w:spacing w:after="160" w:line="259" w:lineRule="auto"/>
+      </w:pPr>
+    </w:pPrDefault>
+  </w:docDefaults>
+  <w:latentStyles w:defLockedState="0" w:defUIPriority="99" w:defSemiHidden="1" w:defUnhideWhenUsed="1" w:defQFormat="0" w:count="267">
+    <w:lsdException w:name="Normal" w:semiHidden="0" w:uiPriority="0" w:unhideWhenUsed="0" w:qFormat="1"/>
+    <w:lsdException w:name="heading 1" w:semiHidden="0" w:uiPriority="9" w:unhideWhenUsed="0" w:qFormat="1"/>
+    <w:lsdException w:name="heading 2" w:uiPriority="9" w:qFormat="1"/>
+    <w:lsdException w:name="heading 3" w:uiPriority="9" w:qFormat="1"/>
+    <w:lsdException w:name="heading 4" w:uiPriority="9" w:qFormat="1"/>
+    <w:lsdException w:name="heading 5" w:uiPriority="9" w:qFormat="1"/>
+    <w:lsdException w:name="heading 6" w:uiPriority="9" w:qFormat="1"/>
+    <w:lsdException w:name="heading 7" w:uiPriority="9" w:qFormat="1"/>
+    <w:lsdException w:name="heading 8" w:uiPriority="9" w:qFormat="1"/>
+    <w:lsdException w:name="heading 9" w:uiPriority="9" w:qFormat="1"/>
+    <w:lsdException w:name="toc 1" w:uiPriority="39"/>
+    <w:lsdException w:name="toc 2" w:uiPriority="39"/>
+    <w:lsdException w:name="toc 3" w:uiPriority="39"/>
+    <w:lsdException w:name="toc 4" w:uiPriority="39"/>
+    <w:lsdException w:name="toc 5" w:uiPriority="39"/>
+    <w:lsdException w:name="toc 6" w:uiPriority="39"/>
+    <w:lsdException w:name="toc 7" w:uiPriority="39"/>
+    <w:lsdException w:name="toc 8" w:uiPriority="39"/>
+    <w:lsdException w:name="toc 9" w:uiPriority="39"/>
+    <w:lsdException w:name="caption" w:uiPriority="35" w:qFormat="1"/>
+    <w:lsdException w:name="Title" w:semiHidden="0" w:uiPriority="10" w:unhideWhenUsed="0" w:qFormat="1"/>
+    <w:lsdException w:name="Default Paragraph Font" w:uiPriority="1"/>
+    <w:lsdException w:name="Subtitle" w:semiHidden="0" w:uiPriority="11" w:unhideWhenUsed="0" w:qFormat="1"/>
+    <w:lsdException w:name="Strong" w:semiHidden="0" w:uiPriority="22" w:unhideWhenUsed="0" w:qFormat="1"/>
+    <w:lsdException w:name="Emphasis" w:semiHidden="0" w:uiPriority="20" w:unhideWhenUsed="0" w:qFormat="1"/>
+    <w:lsdException w:name="Table Grid" w:semiHidden="0" w:uiPriority="39" w:unhideWhenUsed="0"/>
+    <w:lsdException w:name="Placeholder Text" w:unhideWhenUsed="0"/>
+    <w:lsdException w:name="No Spacing" w:semiHidden="0" w:uiPriority="1" w:unhideWhenUsed="0" w:qFormat="1"/>
+    <w:lsdException w:name="Light Shading" w:semiHidden="0" w:uiPriority="60" w:unhideWhenUsed="0"/>
+    <w:lsdException w:name="Light List" w:semiHidden="0" w:uiPriority="61" w:unhideWhenUsed="0"/>
+    <w:lsdException w:name="Light Grid" w:semiHidden="0" w:uiPriority="62" w:unhideWhenUsed="0"/>
+    <w:lsdException w:name="Medium Shading 1" w:semiHidden="0" w:uiPriority="63" w:unhideWhenUsed="0"/>
+    <w:lsdException w:name="Medium Shading 2" w:semiHidden="0" w:uiPriority="64" w:unhideWhenUsed="0"/>
+    <w:lsdException w:name="Medium List 1" w:semiHidden="0" w:uiPriority="65" w:unhideWhenUsed="0"/>
+    <w:lsdException w:name="Medium List 2" w:semiHidden="0" w:uiPriority="66" w:unhideWhenUsed="0"/>
+    <w:lsdException w:name="Medium Grid 1" w:semiHidden="0" w:uiPriority="67" w:unhideWhenUsed="0"/>
+    <w:lsdException w:name="Medium Grid 2" w:semiHidden="0" w:uiPriority="68" w:unhideWhenUsed="0"/>
+    <w:lsdException w:name="Medium Grid 3" w:semiHidden="0" w:uiPriority="69" w:unhideWhenUsed="0"/>
+    <w:lsdException w:name="Dark List" w:semiHidden="0" w:uiPriority="70" w:unhideWhenUsed="0"/>
+    <w:lsdException w:name="Colorful Shading" w:semiHidden="0" w:uiPriority="71" w:unhideWhenUsed="0"/>
+    <w:lsdException w:name="Colorful List" w:semiHidden="0" w:uiPriority="72" w:unhideWhenUsed="0"/>
+    <w:lsdException w:name="Colorful Grid" w:semiHidden="0" w:uiPriority="73" w:unhideWhenUsed="0"/>
+    <w:lsdException w:name="Light Shading Accent 1" w:semiHidden="0" w:uiPriority="60" w:unhideWhenUsed="0"/>
+    <w:lsdException w:name="Light List Accent 1" w:semiHidden="0" w:uiPriority="61" w:unhideWhenUsed="0"/>
+    <w:lsdException w:name="Light Grid Accent 1" w:semiHidden="0" w:uiPriority="62" w:unhideWhenUsed="0"/>
+    <w:lsdException w:name="Medium Shading 1 Accent 1" w:semiHidden="0" w:uiPriority="63" w:unhideWhenUsed="0"/>
+    <w:lsdException w:name="Medium Shading 2 Accent 1" w:semiHidden="0" w:uiPriority="64" w:unhideWhenUsed="0"/>
+    <w:lsdException w:name="Medium List 1 Accent 1" w:semiHidden="0" w:uiPriority="65" w:unhideWhenUsed="0"/>
+    <w:lsdException w:name="Revision" w:unhideWhenUsed="0"/>
+    <w:lsdException w:name="List Paragraph" w:semiHidden="0" w:uiPriority="34" w:unhideWhenUsed="0" w:qFormat="1"/>
+    <w:lsdException w:name="Quote" w:semiHidden="0" w:uiPriority="29" w:unhideWhenUsed="0" w:qFormat="1"/>
+    <w:lsdException w:name="Intense Quote" w:semiHidden="0" w:uiPriority="30" w:unhideWhenUsed="0" w:qFormat="1"/>
+    <w:lsdException w:name="Medium List 2 Accent 1" w:semiHidden="0" w:uiPriority="66" w:unhideWhenUsed="0"/>
+    <w:lsdException w:name="Medium Grid 1 Accent 1" w:semiHidden="0" w:uiPriority="67" w:unhideWhenUsed="0"/>
+    <w:lsdException w:name="Medium Grid 2 Accent 1" w:semiHidden="0" w:uiPriority="68" w:unhideWhenUsed="0"/>
+    <w:lsdException w:name="Medium Grid 3 Accent 1" w:semiHidden="0" w:uiPriority="69" w:unhideWhenUsed="0"/>
+    <w:lsdException w:name="Dark List Accent 1" w:semiHidden="0" w:uiPriority="70" w:unhideWhenUsed="0"/>
+    <w:lsdException w:name="Colorful Shading Accent 1" w:semiHidden="0" w:uiPriority="71" w:unhideWhenUsed="0"/>
+    <w:lsdException w:name="Colorful List Accent 1" w:semiHidden="0" w:uiPriority="72" w:unhideWhenUsed="0"/>
+    <w:lsdException w:name="Colorful Grid Accent 1" w:semiHidden="0" w:uiPriority="73" w:unhideWhenUsed="0"/>
+    <w:lsdException w:name="Light Shading Accent 2" w:semiHidden="0" w:uiPriority="60" w:unhideWhenUsed="0"/>
+    <w:lsdException w:name="Light List Accent 2" w:semiHidden="0" w:uiPriority="61" w:unhideWhenUsed="0"/>
+    <w:lsdException w:name="Light Grid Accent 2" w:semiHidden="0" w:uiPriority="62" w:unhideWhenUsed="0"/>
+    <w:lsdException w:name="Medium Shading 1 Accent 2" w:semiHidden="0" w:uiPriority="63" w:unhideWhenUsed="0"/>
+    <w:lsdException w:name="Medium Shading 2 Accent 2" w:semiHidden="0" w:uiPriority="64" w:unhideWhenUsed="0"/>
+    <w:lsdException w:name="Medium List 1 Accent 2" w:semiHidden="0" w:uiPriority="65" w:unhideWhenUsed="0"/>
+    <w:lsdException w:name="Medium List 2 Accent 2" w:semiHidden="0" w:uiPriority="66" w:unhideWhenUsed="0"/>
+    <w:lsdException w:name="Medium Grid 1 Accent 2" w:semiHidden="0" w:uiPriority="67" w:unhideWhenUsed="0"/>
+    <w:lsdException w:name="Medium Grid 2 Accent 2" w:semiHidden="0" w:uiPriority="68" w:unhideWhenUsed="0"/>
+    <w:lsdException w:name="Medium Grid 3 Accent 2" w:semiHidden="0" w:uiPriority="69" w:unhideWhenUsed="0"/>
+    <w:lsdException w:name="Dark List Accent 2" w:semiHidden="0" w:uiPriority="70" w:unhideWhenUsed="0"/>
+    <w:lsdException w:name="Colorful Shading Accent 2" w:semiHidden="0" w:uiPriority="71" w:unhideWhenUsed="0"/>
+    <w:lsdException w:name="Colorful List Accent 2" w:semiHidden="0" w:uiPriority="72" w:unhideWhenUsed="0"/>
+    <w:lsdException w:name="Colorful Grid Accent 2" w:semiHidden="0" w:uiPriority="73" w:unhideWhenUsed="0"/>
+    <w:lsdException w:name="Light Shading Accent 3" w:semiHidden="0" w:uiPriority="60" w:unhideWhenUsed="0"/>
+    <w:lsdException w:name="Light List Accent 3" w:semiHidden="0" w:uiPriority="61" w:unhideWhenUsed="0"/>
+    <w:lsdException w:name="Light Grid Accent 3" w:semiHidden="0" w:uiPriority="62" w:unhideWhenUsed="0"/>
+    <w:lsdException w:name="Medium Shading 1 Accent 3" w:semiHidden="0" w:uiPriority="63" w:unhideWhenUsed="0"/>
+    <w:lsdException w:name="Medium Shading 2 Accent 3" w:semiHidden="0" w:uiPriority="64" w:unhideWhenUsed="0"/>
+    <w:lsdException w:name="Medium List 1 Accent 3" w:semiHidden="0" w:uiPriority="65" w:unhideWhenUsed="0"/>
+    <w:lsdException w:name="Medium List 2 Accent 3" w:semiHidden="0" w:uiPriority="66" w:unhideWhenUsed="0"/>
+    <w:lsdException w:name="Medium Grid 1 Accent 3" w:semiHidden="0" w:uiPriority="67" w:unhideWhenUsed="0"/>
+    <w:lsdException w:name="Medium Grid 2 Accent 3" w:semiHidden="0" w:uiPriority="68" w:unhideWhenUsed="0"/>
+    <w:lsdException w:name="Medium Grid 3 Accent 3" w:semiHidden="0" w:uiPriority="69" w:unhideWhenUsed="0"/>
+    <w:lsdException w:name="Dark List Accent 3" w:semiHidden="0" w:uiPriority="70" w:unhideWhenUsed="0"/>
+    <w:lsdException w:name="Colorful Shading Accent 3" w:semiHidden="0" w:uiPriority="71" w:unhideWhenUsed="0"/>
+    <w:lsdException w:name="Colorful List Accent 3" w:semiHidden="0" w:uiPriority="72" w:unhideWhenUsed="0"/>
+    <w:lsdException w:name="Colorful Grid Accent 3" w:semiHidden="0" w:uiPriority="73" w:unhideWhenUsed="0"/>
+    <w:lsdException w:name="Light Shading Accent 4" w:semiHidden="0" w:uiPriority="60" w:unhideWhenUsed="0"/>
+    <w:lsdException w:name="Light List Accent 4" w:semiHidden="0" w:uiPriority="61" w:unhideWhenUsed="0"/>
+    <w:lsdException w:name="Light Grid Accent 4" w:semiHidden="0" w:uiPriority="62" w:unhideWhenUsed="0"/>
+    <w:lsdException w:name="Medium Shading 1 Accent 4" w:semiHidden="0" w:uiPriority="63" w:unhideWhenUsed="0"/>
+    <w:lsdException w:name="Medium Shading 2 Accent 4" w:semiHidden="0" w:uiPriority="64" w:unhideWhenUsed="0"/>
+    <w:lsdException w:name="Medium List 1 Accent 4" w:semiHidden="0" w:uiPriority="65" w:unhideWhenUsed="0"/>
+    <w:lsdException w:name="Medium List 2 Accent 4" w:semiHidden="0" w:uiPriority="66" w:unhideWhenUsed="0"/>
+    <w:lsdException w:name="Medium Grid 1 Accent 4" w:semiHidden="0" w:uiPriority="67" w:unhideWhenUsed="0"/>
+    <w:lsdException w:name="Medium Grid 2 Accent 4" w:semiHidden="0" w:uiPriority="68" w:unhideWhenUsed="0"/>
+    <w:lsdException w:name="Medium Grid 3 Accent 4" w:semiHidden="0" w:uiPriority="69" w:unhideWhenUsed="0"/>
+    <w:lsdException w:name="Dark List Accent 4" w:semiHidden="0" w:uiPriority="70" w:unhideWhenUsed="0"/>
+    <w:lsdException w:name="Colorful Shading Accent 4" w:semiHidden="0" w:uiPriority="71" w:unhideWhenUsed="0"/>
+    <w:lsdException w:name="Colorful List Accent 4" w:semiHidden="0" w:uiPriority="72" w:unhideWhenUsed="0"/>
+    <w:lsdException w:name="Colorful Grid Accent 4" w:semiHidden="0" w:uiPriority="73" w:unhideWhenUsed="0"/>
+    <w:lsdException w:name="Light Shading Accent 5" w:semiHidden="0" w:uiPriority="60" w:unhideWhenUsed="0"/>
+    <w:lsdException w:name="Light List Accent 5" w:semiHidden="0" w:uiPriority="61" w:unhideWhenUsed="0"/>
+    <w:lsdException w:name="Light Grid Accent 5" w:semiHidden="0" w:uiPriority="62" w:unhideWhenUsed="0"/>
+    <w:lsdException w:name="Medium Shading 1 Accent 5" w:semiHidden="0" w:uiPriority="63" w:unhideWhenUsed="0"/>
+    <w:lsdException w:name="Medium Shading 2 Accent 5" w:semiHidden="0" w:uiPriority="64" w:unhideWhenUsed="0"/>
+    <w:lsdException w:name="Medium List 1 Accent 5" w:semiHidden="0" w:uiPriority="65" w:unhideWhenUsed="0"/>
+    <w:lsdException w:name="Medium List 2 Accent 5" w:semiHidden="0" w:uiPriority="66" w:unhideWhenUsed="0"/>
+    <w:lsdException w:name="Medium Grid 1 Accent 5" w:semiHidden="0" w:uiPriority="67" w:unhideWhenUsed="0"/>
+    <w:lsdException w:name="Medium Grid 2 Accent 5" w:semiHidden="0" w:uiPriority="68" w:unhideWhenUsed="0"/>
+    <w:lsdException w:name="Medium Grid 3 Accent 5" w:semiHidden="0" w:uiPriority="69" w:unhideWhenUsed="0"/>
+    <w:lsdException w:name="Dark List Accent 5" w:semiHidden="0" w:uiPriority="70" w:unhideWhenUsed="0"/>
+    <w:lsdException w:name="Colorful Shading Accent 5" w:semiHidden="0" w:uiPriority="71" w:unhideWhenUsed="0"/>
+    <w:lsdException w:name="Colorful List Accent 5" w:semiHidden="0" w:uiPriority="72" w:unhideWhenUsed="0"/>
+    <w:lsdException w:name="Colorful Grid Accent 5" w:semiHidden="0" w:uiPriority="73" w:unhideWhenUsed="0"/>
+    <w:lsdException w:name="Light Shading Accent 6" w:semiHidden="0" w:uiPriority="60" w:unhideWhenUsed="0"/>
+    <w:lsdException w:name="Light List Accent 6" w:semiHidden="0" w:uiPriority="61" w:unhideWhenUsed="0"/>
+    <w:lsdException w:name="Light Grid Accent 6" w:semiHidden="0" w:uiPriority="62" w:unhideWhenUsed="0"/>
+    <w:lsdException w:name="Medium Shading 1 Accent 6" w:semiHidden="0" w:uiPriority="63" w:unhideWhenUsed="0"/>
+    <w:lsdException w:name="Medium Shading 2 Accent 6" w:semiHidden="0" w:uiPriority="64" w:unhideWhenUsed="0"/>
+    <w:lsdException w:name="Medium List 1 Accent 6" w:semiHidden="0" w:uiPriority="65" w:unhideWhenUsed="0"/>
+    <w:lsdException w:name="Medium List 2 Accent 6" w:semiHidden="0" w:uiPriority="66" w:unhideWhenUsed="0"/>
+    <w:lsdException w:name="Medium Grid 1 Accent 6" w:semiHidden="0" w:uiPriority="67" w:unhideWhenUsed="0"/>
+    <w:lsdException w:name="Medium Grid 2 Accent 6" w:semiHidden="0" w:uiPriority="68" w:unhideWhenUsed="0"/>
+    <w:lsdException w:name="Medium Grid 3 Accent 6" w:semiHidden="0" w:uiPriority="69" w:unhideWhenUsed="0"/>
+    <w:lsdException w:name="Dark List Accent 6" w:semiHidden="0" w:uiPriority="70" w:unhideWhenUsed="0"/>
+    <w:lsdException w:name="Colorful Shading Accent 6" w:semiHidden="0" w:uiPriority="71" w:unhideWhenUsed="0"/>
+    <w:lsdException w:name="Colorful List Accent 6" w:semiHidden="0" w:uiPriority="72" w:unhideWhenUsed="0"/>
+    <w:lsdException w:name="Colorful Grid Accent 6" w:semiHidden="0" w:uiPriority="73" w:unhideWhenUsed="0"/>
+    <w:lsdException w:name="Subtle Emphasis" w:semiHidden="0" w:uiPriority="19" w:unhideWhenUsed="0" w:qFormat="1"/>
+    <w:lsdException w:name="Intense Emphasis" w:semiHidden="0" w:uiPriority="21" w:unhideWhenUsed="0" w:qFormat="1"/>
+    <w:lsdException w:name="Subtle Reference" w:semiHidden="0" w:uiPriority="31" w:unhideWhenUsed="0" w:qFormat="1"/>
+    <w:lsdException w:name="Intense Reference" w:semiHidden="0" w:uiPriority="32" w:unhideWhenUsed="0" w:qFormat="1"/>
+    <w:lsdException w:name="Book Title" w:semiHidden="0" w:uiPriority="33" w:unhideWhenUsed="0" w:qFormat="1"/>
+    <w:lsdException w:name="Bibliography" w:uiPriority="37"/>
+    <w:lsdException w:name="TOC Heading" w:uiPriority="39" w:qFormat="1"/>
   </w:latentStyles>
   <w:style w:type="paragraph" w:default="1" w:styleId="Normal">
     <w:name w:val="Normal"/>
@@ -9913,7 +11941,7 @@
   <a:extraClrSchemeLst/>
   <a:extLst>
     <a:ext uri="{05A4C25C-085E-4340-85A3-A5531E510DB2}">
-      <thm15:themeFamily xmlns:thm15="http://schemas.microsoft.com/office/thememl/2012/main" name="Office Theme" id="{62F939B6-93AF-4DB8-9C6B-D6C7DFDC589F}" vid="{4A3C46E8-61CC-4603-A589-7422A47A8E4A}"/>
+      <thm15:themeFamily xmlns="" xmlns:thm15="http://schemas.microsoft.com/office/thememl/2012/main" name="Office Theme" id="{62F939B6-93AF-4DB8-9C6B-D6C7DFDC589F}" vid="{4A3C46E8-61CC-4603-A589-7422A47A8E4A}"/>
     </a:ext>
   </a:extLst>
 </a:theme>
@@ -9924,7 +11952,7 @@
 </file>
 
 <file path=customXml/itemProps1.xml><?xml version="1.0" encoding="utf-8"?>
-<ds:datastoreItem xmlns:ds="http://schemas.openxmlformats.org/officeDocument/2006/customXml" ds:itemID="{22F0F8A1-A921-49FB-B32C-84F74DF80C31}">
+<ds:datastoreItem xmlns:ds="http://schemas.openxmlformats.org/officeDocument/2006/customXml" ds:itemID="{E77F6C94-ABC3-4C25-8090-414D7BDA229E}">
   <ds:schemaRefs>
     <ds:schemaRef ds:uri="http://schemas.openxmlformats.org/officeDocument/2006/bibliography"/>
   </ds:schemaRefs>

--- a/movies-master/Project Report.docx
+++ b/movies-master/Project Report.docx
@@ -4,171 +4,1982 @@
   <w:body>
     <w:p>
       <w:pPr>
-        <w:spacing w:line="276" w:lineRule="auto"/>
-      </w:pPr>
-    </w:p>
-    <w:p>
-      <w:pPr>
-        <w:spacing w:line="276" w:lineRule="auto"/>
-      </w:pPr>
-      <w:r>
-        <w:t>INTRO PAGE</w:t>
-      </w:r>
-    </w:p>
-    <w:p>
-      <w:pPr>
-        <w:spacing w:line="276" w:lineRule="auto"/>
-      </w:pPr>
-      <w:r>
-        <w:t>I’m unable to remove page borders to all pages.</w:t>
-      </w:r>
-    </w:p>
-    <w:p>
-      <w:pPr>
-        <w:spacing w:line="276" w:lineRule="auto"/>
-      </w:pPr>
-      <w:r>
-        <w:t>Either border or header-footer has to be used.</w:t>
-      </w:r>
-      <w:r>
-        <w:br w:type="page"/>
-      </w:r>
-    </w:p>
-    <w:p>
-      <w:pPr>
-        <w:spacing w:line="276" w:lineRule="auto"/>
-      </w:pPr>
-      <w:r>
-        <w:lastRenderedPageBreak/>
-        <w:t>CERTIFICATE PAGE</w:t>
-      </w:r>
-    </w:p>
-    <w:p>
-      <w:pPr>
-        <w:spacing w:line="276" w:lineRule="auto"/>
-      </w:pPr>
-      <w:r>
-        <w:br w:type="page"/>
-      </w:r>
-    </w:p>
-    <w:p>
-      <w:pPr>
-        <w:rPr>
-          <w:rFonts w:ascii="Times New Roman" w:hAnsi="Times New Roman" w:cs="Times New Roman"/>
+        <w:spacing w:line="240" w:lineRule="auto"/>
+        <w:jc w:val="both"/>
+        <w:rPr>
+          <w:rFonts w:ascii="Bell MT" w:eastAsia="Times New Roman" w:hAnsi="Bell MT"/>
+          <w:bCs/>
+          <w:sz w:val="32"/>
+          <w:szCs w:val="32"/>
+        </w:rPr>
+      </w:pPr>
+      <w:r>
+        <w:rPr>
+          <w:rFonts w:ascii="Bell MT" w:eastAsia="Times New Roman" w:hAnsi="Bell MT"/>
+          <w:bCs/>
+          <w:sz w:val="32"/>
+          <w:szCs w:val="32"/>
+        </w:rPr>
+        <w:t xml:space="preserve">       </w:t>
+      </w:r>
+      <w:r>
+        <w:rPr>
+          <w:rFonts w:ascii="Bell MT" w:eastAsia="Times New Roman" w:hAnsi="Bell MT"/>
+          <w:bCs/>
+          <w:sz w:val="32"/>
+          <w:szCs w:val="32"/>
+        </w:rPr>
+        <w:t xml:space="preserve">                          </w:t>
+      </w:r>
+      <w:r>
+        <w:rPr>
+          <w:rFonts w:ascii="Bell MT" w:eastAsia="Times New Roman" w:hAnsi="Bell MT"/>
+          <w:bCs/>
+          <w:sz w:val="32"/>
+          <w:szCs w:val="32"/>
+        </w:rPr>
+        <w:t xml:space="preserve">   A Project Report On</w:t>
+      </w:r>
+    </w:p>
+    <w:p>
+      <w:pPr>
+        <w:spacing w:line="240" w:lineRule="auto"/>
+        <w:jc w:val="both"/>
+        <w:rPr>
+          <w:rFonts w:ascii="Bell MT" w:eastAsia="Times New Roman" w:hAnsi="Bell MT"/>
+          <w:bCs/>
+          <w:sz w:val="32"/>
+          <w:szCs w:val="32"/>
+        </w:rPr>
+      </w:pPr>
+      <w:r>
+        <w:rPr>
+          <w:rFonts w:ascii="Bell MT" w:eastAsia="Times New Roman" w:hAnsi="Bell MT"/>
+          <w:bCs/>
+          <w:color w:val="C45911" w:themeColor="accent2" w:themeShade="BF"/>
+          <w:sz w:val="36"/>
+          <w:szCs w:val="32"/>
+        </w:rPr>
+        <w:t xml:space="preserve">             </w:t>
+      </w:r>
+      <w:r>
+        <w:rPr>
+          <w:rFonts w:ascii="Bell MT" w:eastAsia="Times New Roman" w:hAnsi="Bell MT" w:cs="Times New Roman"/>
+          <w:bCs/>
+          <w:color w:val="C45911" w:themeColor="accent2" w:themeShade="BF"/>
+          <w:sz w:val="36"/>
+          <w:szCs w:val="32"/>
+        </w:rPr>
+        <w:t xml:space="preserve">Prediction </w:t>
+      </w:r>
+      <w:r>
+        <w:rPr>
+          <w:rFonts w:ascii="Bell MT" w:eastAsia="Times New Roman" w:hAnsi="Bell MT" w:cs="Times New Roman"/>
+          <w:bCs/>
+          <w:color w:val="C45911" w:themeColor="accent2" w:themeShade="BF"/>
+          <w:sz w:val="36"/>
+          <w:szCs w:val="32"/>
+        </w:rPr>
+        <w:t>the</w:t>
+      </w:r>
+      <w:r>
+        <w:rPr>
+          <w:rFonts w:ascii="Bell MT" w:eastAsia="Times New Roman" w:hAnsi="Bell MT" w:cs="Times New Roman"/>
+          <w:bCs/>
+          <w:color w:val="C45911" w:themeColor="accent2" w:themeShade="BF"/>
+          <w:sz w:val="36"/>
+          <w:szCs w:val="32"/>
+        </w:rPr>
+        <w:t xml:space="preserve"> </w:t>
+      </w:r>
+      <w:r>
+        <w:rPr>
+          <w:rFonts w:ascii="Bell MT" w:eastAsia="Times New Roman" w:hAnsi="Bell MT" w:cs="Times New Roman"/>
+          <w:bCs/>
+          <w:color w:val="C45911" w:themeColor="accent2" w:themeShade="BF"/>
+          <w:sz w:val="36"/>
+          <w:szCs w:val="32"/>
+        </w:rPr>
+        <w:t>C</w:t>
+      </w:r>
+      <w:r>
+        <w:rPr>
+          <w:rFonts w:ascii="Bell MT" w:eastAsia="Times New Roman" w:hAnsi="Bell MT" w:cs="Times New Roman"/>
+          <w:bCs/>
+          <w:color w:val="C45911" w:themeColor="accent2" w:themeShade="BF"/>
+          <w:sz w:val="36"/>
+          <w:szCs w:val="32"/>
+        </w:rPr>
+        <w:t xml:space="preserve">onceptual </w:t>
+      </w:r>
+      <w:r>
+        <w:rPr>
+          <w:rFonts w:ascii="Bell MT" w:eastAsia="Times New Roman" w:hAnsi="Bell MT" w:cs="Times New Roman"/>
+          <w:bCs/>
+          <w:color w:val="C45911" w:themeColor="accent2" w:themeShade="BF"/>
+          <w:sz w:val="36"/>
+          <w:szCs w:val="32"/>
+        </w:rPr>
+        <w:t>Q</w:t>
+      </w:r>
+      <w:r>
+        <w:rPr>
+          <w:rFonts w:ascii="Bell MT" w:eastAsia="Times New Roman" w:hAnsi="Bell MT" w:cs="Times New Roman"/>
+          <w:bCs/>
+          <w:color w:val="C45911" w:themeColor="accent2" w:themeShade="BF"/>
+          <w:sz w:val="36"/>
+          <w:szCs w:val="32"/>
+        </w:rPr>
+        <w:t>uality of movie</w:t>
+      </w:r>
+      <w:r>
+        <w:rPr>
+          <w:rFonts w:ascii="Bell MT" w:eastAsia="Times New Roman" w:hAnsi="Bell MT" w:cs="Times New Roman"/>
+          <w:bCs/>
+          <w:color w:val="C45911" w:themeColor="accent2" w:themeShade="BF"/>
+          <w:sz w:val="36"/>
+          <w:szCs w:val="32"/>
+        </w:rPr>
+        <w:t>s</w:t>
+      </w:r>
+      <w:r>
+        <w:rPr>
+          <w:rFonts w:ascii="Bell MT" w:eastAsia="Times New Roman" w:hAnsi="Bell MT" w:cs="Times New Roman"/>
+          <w:bCs/>
+          <w:color w:val="C45911" w:themeColor="accent2" w:themeShade="BF"/>
+          <w:sz w:val="36"/>
+          <w:szCs w:val="32"/>
+        </w:rPr>
+        <w:t xml:space="preserve"> </w:t>
+      </w:r>
+    </w:p>
+    <w:p>
+      <w:pPr>
+        <w:spacing w:line="240" w:lineRule="auto"/>
+        <w:jc w:val="both"/>
+        <w:rPr>
+          <w:rFonts w:ascii="Bell MT" w:eastAsia="Times New Roman" w:hAnsi="Bell MT" w:cs="Times New Roman"/>
+          <w:bCs/>
+          <w:color w:val="833C0B" w:themeColor="accent2" w:themeShade="80"/>
+          <w:sz w:val="36"/>
+          <w:szCs w:val="32"/>
+        </w:rPr>
+      </w:pPr>
+      <w:r>
+        <w:rPr>
+          <w:rFonts w:ascii="Bell MT" w:eastAsia="Times New Roman" w:hAnsi="Bell MT" w:cs="Times New Roman"/>
+          <w:bCs/>
+          <w:color w:val="C45911" w:themeColor="accent2" w:themeShade="BF"/>
+          <w:sz w:val="36"/>
+          <w:szCs w:val="32"/>
+        </w:rPr>
+        <w:t xml:space="preserve">                              </w:t>
+      </w:r>
+      <w:r>
+        <w:rPr>
+          <w:rFonts w:ascii="Bell MT" w:eastAsia="Times New Roman" w:hAnsi="Bell MT"/>
+          <w:bCs/>
+          <w:color w:val="C45911" w:themeColor="accent2" w:themeShade="BF"/>
+          <w:sz w:val="36"/>
+          <w:szCs w:val="32"/>
+        </w:rPr>
+        <w:t xml:space="preserve"> </w:t>
+      </w:r>
+      <w:r>
+        <w:rPr>
+          <w:rFonts w:ascii="Bell MT" w:eastAsia="Times New Roman" w:hAnsi="Bell MT"/>
+          <w:bCs/>
+          <w:color w:val="C45911" w:themeColor="accent2" w:themeShade="BF"/>
+          <w:sz w:val="36"/>
+          <w:szCs w:val="32"/>
+        </w:rPr>
+        <w:t>Using</w:t>
+      </w:r>
+      <w:r>
+        <w:rPr>
+          <w:rFonts w:ascii="Bell MT" w:eastAsia="Times New Roman" w:hAnsi="Bell MT" w:cs="Times New Roman"/>
+          <w:bCs/>
+          <w:color w:val="C45911" w:themeColor="accent2" w:themeShade="BF"/>
+          <w:sz w:val="36"/>
+          <w:szCs w:val="32"/>
+        </w:rPr>
+        <w:t xml:space="preserve"> Data Analytic</w:t>
+      </w:r>
+      <w:r>
+        <w:rPr>
+          <w:rFonts w:ascii="Bell MT" w:eastAsia="Times New Roman" w:hAnsi="Bell MT" w:cs="Times New Roman"/>
+          <w:bCs/>
+          <w:color w:val="C45911" w:themeColor="accent2" w:themeShade="BF"/>
+          <w:sz w:val="36"/>
+          <w:szCs w:val="32"/>
+        </w:rPr>
+        <w:t>s</w:t>
+      </w:r>
+    </w:p>
+    <w:p>
+      <w:pPr>
+        <w:spacing w:line="240" w:lineRule="auto"/>
+        <w:jc w:val="both"/>
+        <w:rPr>
+          <w:rFonts w:ascii="Bell MT" w:eastAsia="Times New Roman" w:hAnsi="Bell MT" w:cs="Times New Roman"/>
+          <w:bCs/>
+          <w:color w:val="833C0B" w:themeColor="accent2" w:themeShade="80"/>
+          <w:sz w:val="36"/>
+          <w:szCs w:val="32"/>
+        </w:rPr>
+      </w:pPr>
+      <w:r>
+        <w:rPr>
+          <w:rFonts w:ascii="Bell MT" w:hAnsi="Bell MT"/>
+          <w:sz w:val="32"/>
+          <w:szCs w:val="32"/>
+        </w:rPr>
+        <w:t xml:space="preserve"> </w:t>
+      </w:r>
+      <w:r>
+        <w:rPr>
+          <w:rFonts w:ascii="Bell MT" w:hAnsi="Bell MT"/>
+          <w:sz w:val="32"/>
+          <w:szCs w:val="32"/>
+        </w:rPr>
+        <w:t>Submitted in partial ful</w:t>
+      </w:r>
+      <w:r>
+        <w:rPr>
+          <w:rFonts w:ascii="Times New Roman" w:hAnsi="Times New Roman" w:cs="Times New Roman"/>
+          <w:sz w:val="32"/>
+          <w:szCs w:val="32"/>
+        </w:rPr>
+        <w:t>ﬁ</w:t>
+      </w:r>
+      <w:r>
+        <w:rPr>
+          <w:rFonts w:ascii="Bell MT" w:hAnsi="Bell MT"/>
+          <w:sz w:val="32"/>
+          <w:szCs w:val="32"/>
+        </w:rPr>
+        <w:t xml:space="preserve">lment of the requirement for 8th semester </w:t>
+      </w:r>
+    </w:p>
+    <w:p>
+      <w:pPr>
+        <w:spacing w:line="240" w:lineRule="auto"/>
+        <w:rPr>
+          <w:rFonts w:ascii="Bell MT" w:hAnsi="Bell MT"/>
+          <w:b/>
+          <w:sz w:val="28"/>
+          <w:szCs w:val="28"/>
+        </w:rPr>
+      </w:pPr>
+      <w:r>
+        <w:rPr>
+          <w:rFonts w:ascii="Bell MT" w:hAnsi="Bell MT"/>
+        </w:rPr>
+        <w:t xml:space="preserve">                                                     </w:t>
+      </w:r>
+      <w:r>
+        <w:rPr>
+          <w:rFonts w:ascii="Bell MT" w:hAnsi="Bell MT"/>
+          <w:b/>
+          <w:sz w:val="28"/>
+          <w:szCs w:val="28"/>
+        </w:rPr>
+        <w:t xml:space="preserve">Bachelor of Engineering </w:t>
+      </w:r>
+    </w:p>
+    <w:p>
+      <w:pPr>
+        <w:spacing w:line="240" w:lineRule="auto"/>
+        <w:rPr>
+          <w:rFonts w:ascii="Bell MT" w:hAnsi="Bell MT"/>
+          <w:sz w:val="28"/>
+          <w:szCs w:val="28"/>
+        </w:rPr>
+      </w:pPr>
+      <w:r>
+        <w:rPr>
+          <w:rFonts w:ascii="Bell MT" w:hAnsi="Bell MT"/>
+          <w:sz w:val="28"/>
+          <w:szCs w:val="28"/>
+        </w:rPr>
+        <w:t xml:space="preserve">                                 </w:t>
+      </w:r>
+      <w:r>
+        <w:rPr>
+          <w:rFonts w:ascii="Bell MT" w:hAnsi="Bell MT"/>
+          <w:sz w:val="28"/>
+          <w:szCs w:val="28"/>
+        </w:rPr>
+        <w:t xml:space="preserve">                         </w:t>
+      </w:r>
+      <w:r>
+        <w:rPr>
+          <w:rFonts w:ascii="Bell MT" w:hAnsi="Bell MT"/>
+          <w:sz w:val="28"/>
+          <w:szCs w:val="28"/>
+        </w:rPr>
+        <w:t xml:space="preserve">  </w:t>
+      </w:r>
+      <w:proofErr w:type="gramStart"/>
+      <w:r>
+        <w:rPr>
+          <w:rFonts w:ascii="Bell MT" w:hAnsi="Bell MT"/>
+          <w:sz w:val="28"/>
+          <w:szCs w:val="28"/>
+        </w:rPr>
+        <w:t>in</w:t>
+      </w:r>
+      <w:proofErr w:type="gramEnd"/>
+    </w:p>
+    <w:p>
+      <w:pPr>
+        <w:spacing w:line="240" w:lineRule="auto"/>
+        <w:rPr>
+          <w:rFonts w:ascii="Bell MT" w:hAnsi="Bell MT"/>
+          <w:sz w:val="28"/>
+          <w:szCs w:val="28"/>
+        </w:rPr>
+      </w:pPr>
+      <w:r>
+        <w:rPr>
+          <w:rFonts w:ascii="Bell MT" w:hAnsi="Bell MT"/>
+          <w:sz w:val="28"/>
+          <w:szCs w:val="28"/>
+        </w:rPr>
+        <w:t xml:space="preserve">           </w:t>
+      </w:r>
+      <w:r>
+        <w:rPr>
+          <w:rFonts w:ascii="Bell MT" w:hAnsi="Bell MT"/>
+          <w:sz w:val="28"/>
+          <w:szCs w:val="28"/>
+        </w:rPr>
+        <w:t xml:space="preserve">                        </w:t>
+      </w:r>
+      <w:r>
+        <w:rPr>
+          <w:rFonts w:ascii="Bell MT" w:hAnsi="Bell MT"/>
+          <w:sz w:val="28"/>
+          <w:szCs w:val="28"/>
+        </w:rPr>
+        <w:t>Computer Science &amp; Engineering</w:t>
+      </w:r>
+    </w:p>
+    <w:p>
+      <w:pPr>
+        <w:spacing w:line="240" w:lineRule="auto"/>
+        <w:rPr>
+          <w:rFonts w:ascii="Bell MT" w:hAnsi="Bell MT"/>
+          <w:b/>
+          <w:color w:val="2F5496" w:themeColor="accent1" w:themeShade="BF"/>
+          <w:sz w:val="28"/>
+          <w:szCs w:val="28"/>
+        </w:rPr>
+      </w:pPr>
+      <w:r>
+        <w:rPr>
+          <w:rFonts w:ascii="Bell MT" w:hAnsi="Bell MT"/>
+          <w:sz w:val="28"/>
+          <w:szCs w:val="28"/>
+        </w:rPr>
+        <w:t xml:space="preserve">              </w:t>
+      </w:r>
+      <w:r>
+        <w:rPr>
+          <w:rFonts w:ascii="Bell MT" w:hAnsi="Bell MT"/>
+          <w:sz w:val="28"/>
+          <w:szCs w:val="28"/>
+        </w:rPr>
+        <w:t xml:space="preserve"> </w:t>
+      </w:r>
+      <w:r>
+        <w:rPr>
+          <w:rFonts w:ascii="Bell MT" w:hAnsi="Bell MT"/>
+          <w:b/>
+          <w:color w:val="2F5496" w:themeColor="accent1" w:themeShade="BF"/>
+          <w:sz w:val="28"/>
+          <w:szCs w:val="28"/>
+        </w:rPr>
+        <w:t xml:space="preserve">VISVESVARAYA TECHNOLOGICAL UNIVERSITY, </w:t>
+      </w:r>
+    </w:p>
+    <w:p>
+      <w:pPr>
+        <w:spacing w:line="240" w:lineRule="auto"/>
+        <w:rPr>
+          <w:rFonts w:ascii="Bell MT" w:hAnsi="Bell MT"/>
+        </w:rPr>
+      </w:pPr>
+      <w:r>
+        <w:rPr>
+          <w:rFonts w:ascii="Bell MT" w:hAnsi="Bell MT"/>
+          <w:b/>
+          <w:color w:val="2F5496" w:themeColor="accent1" w:themeShade="BF"/>
+          <w:sz w:val="28"/>
+          <w:szCs w:val="28"/>
+        </w:rPr>
+        <w:t xml:space="preserve">                            </w:t>
+      </w:r>
+      <w:r>
+        <w:rPr>
+          <w:rFonts w:ascii="Bell MT" w:hAnsi="Bell MT"/>
+          <w:b/>
+          <w:color w:val="2F5496" w:themeColor="accent1" w:themeShade="BF"/>
+          <w:sz w:val="28"/>
+          <w:szCs w:val="28"/>
+        </w:rPr>
+        <w:t xml:space="preserve">                    </w:t>
+      </w:r>
+      <w:r>
+        <w:rPr>
+          <w:rFonts w:ascii="Bell MT" w:hAnsi="Bell MT"/>
+          <w:b/>
+          <w:color w:val="2F5496" w:themeColor="accent1" w:themeShade="BF"/>
+          <w:sz w:val="28"/>
+          <w:szCs w:val="28"/>
+        </w:rPr>
+        <w:t>BELGAUM</w:t>
+      </w:r>
+    </w:p>
+    <w:p>
+      <w:pPr>
+        <w:spacing w:line="276" w:lineRule="auto"/>
+      </w:pPr>
+      <w:r>
+        <w:rPr>
+          <w:noProof/>
+          <w:sz w:val="24"/>
+          <w:szCs w:val="24"/>
+        </w:rPr>
+        <w:drawing>
+          <wp:anchor distT="0" distB="0" distL="114300" distR="114300" simplePos="0" relativeHeight="251768832" behindDoc="0" locked="0" layoutInCell="1" allowOverlap="1" wp14:anchorId="2BB0A6E1" wp14:editId="32FEC069">
+            <wp:simplePos x="0" y="0"/>
+            <wp:positionH relativeFrom="margin">
+              <wp:posOffset>2132965</wp:posOffset>
+            </wp:positionH>
+            <wp:positionV relativeFrom="margin">
+              <wp:posOffset>2907030</wp:posOffset>
+            </wp:positionV>
+            <wp:extent cx="1133475" cy="1105535"/>
+            <wp:effectExtent l="0" t="0" r="9525" b="0"/>
+            <wp:wrapSquare wrapText="bothSides"/>
+            <wp:docPr id="71" name="Picture 71"/>
+            <wp:cNvGraphicFramePr>
+              <a:graphicFrameLocks xmlns:a="http://schemas.openxmlformats.org/drawingml/2006/main" noChangeAspect="1"/>
+            </wp:cNvGraphicFramePr>
+            <a:graphic xmlns:a="http://schemas.openxmlformats.org/drawingml/2006/main">
+              <a:graphicData uri="http://schemas.openxmlformats.org/drawingml/2006/picture">
+                <pic:pic xmlns:pic="http://schemas.openxmlformats.org/drawingml/2006/picture">
+                  <pic:nvPicPr>
+                    <pic:cNvPr id="0" name="Picture 4"/>
+                    <pic:cNvPicPr>
+                      <a:picLocks noChangeAspect="1" noChangeArrowheads="1"/>
+                    </pic:cNvPicPr>
+                  </pic:nvPicPr>
+                  <pic:blipFill>
+                    <a:blip r:embed="rId9">
+                      <a:extLst>
+                        <a:ext uri="{28A0092B-C50C-407E-A947-70E740481C1C}">
+                          <a14:useLocalDpi xmlns:a14="http://schemas.microsoft.com/office/drawing/2010/main" val="0"/>
+                        </a:ext>
+                      </a:extLst>
+                    </a:blip>
+                    <a:srcRect/>
+                    <a:stretch>
+                      <a:fillRect/>
+                    </a:stretch>
+                  </pic:blipFill>
+                  <pic:spPr bwMode="auto">
+                    <a:xfrm>
+                      <a:off x="0" y="0"/>
+                      <a:ext cx="1133475" cy="1105535"/>
+                    </a:xfrm>
+                    <a:prstGeom prst="rect">
+                      <a:avLst/>
+                    </a:prstGeom>
+                    <a:noFill/>
+                  </pic:spPr>
+                </pic:pic>
+              </a:graphicData>
+            </a:graphic>
+          </wp:anchor>
+        </w:drawing>
+      </w:r>
+    </w:p>
+    <w:p>
+      <w:pPr>
+        <w:spacing w:line="276" w:lineRule="auto"/>
+      </w:pPr>
+    </w:p>
+    <w:p>
+      <w:pPr>
+        <w:spacing w:line="276" w:lineRule="auto"/>
+      </w:pPr>
+    </w:p>
+    <w:p>
+      <w:pPr>
+        <w:spacing w:line="276" w:lineRule="auto"/>
+      </w:pPr>
+    </w:p>
+    <w:p>
+      <w:pPr>
+        <w:spacing w:line="276" w:lineRule="auto"/>
+        <w:rPr>
+          <w:rFonts w:ascii="Times New Roman" w:hAnsi="Times New Roman" w:cs="Times New Roman"/>
+          <w:i/>
           <w:sz w:val="36"/>
           <w:szCs w:val="36"/>
         </w:rPr>
       </w:pPr>
       <w:r>
-        <w:rPr>
-          <w:rFonts w:ascii="Times New Roman" w:hAnsi="Times New Roman" w:cs="Times New Roman"/>
+        <w:t xml:space="preserve">                                                                    </w:t>
+      </w:r>
+      <w:r>
+        <w:rPr>
+          <w:rFonts w:ascii="Times New Roman" w:hAnsi="Times New Roman" w:cs="Times New Roman"/>
+          <w:i/>
+          <w:sz w:val="32"/>
+          <w:szCs w:val="36"/>
+        </w:rPr>
+        <w:t>Submitted by</w:t>
+      </w:r>
+    </w:p>
+    <w:p>
+      <w:pPr>
+        <w:spacing w:line="276" w:lineRule="auto"/>
+        <w:rPr>
+          <w:rFonts w:ascii="Times New Roman" w:hAnsi="Times New Roman" w:cs="Times New Roman"/>
+          <w:b/>
+          <w:sz w:val="28"/>
+          <w:szCs w:val="32"/>
+        </w:rPr>
+      </w:pPr>
+      <w:r>
+        <w:rPr>
+          <w:rFonts w:ascii="Times New Roman" w:hAnsi="Times New Roman" w:cs="Times New Roman"/>
+          <w:b/>
+          <w:sz w:val="28"/>
+          <w:szCs w:val="32"/>
+        </w:rPr>
+        <w:t xml:space="preserve">                     M. VAISHNAVI</w:t>
+      </w:r>
+      <w:r>
+        <w:rPr>
+          <w:rFonts w:ascii="Times New Roman" w:hAnsi="Times New Roman" w:cs="Times New Roman"/>
+          <w:b/>
+          <w:sz w:val="28"/>
+          <w:szCs w:val="32"/>
+        </w:rPr>
+        <w:t xml:space="preserve"> </w:t>
+      </w:r>
+      <w:r>
+        <w:rPr>
+          <w:rFonts w:ascii="Times New Roman" w:hAnsi="Times New Roman" w:cs="Times New Roman"/>
+          <w:b/>
+          <w:sz w:val="28"/>
+          <w:szCs w:val="32"/>
+        </w:rPr>
+        <w:t xml:space="preserve">                      [1DS16CS052</w:t>
+      </w:r>
+      <w:r>
+        <w:rPr>
+          <w:rFonts w:ascii="Times New Roman" w:hAnsi="Times New Roman" w:cs="Times New Roman"/>
+          <w:b/>
+          <w:sz w:val="28"/>
+          <w:szCs w:val="32"/>
+        </w:rPr>
+        <w:t xml:space="preserve">] </w:t>
+      </w:r>
+    </w:p>
+    <w:p>
+      <w:pPr>
+        <w:spacing w:line="276" w:lineRule="auto"/>
+        <w:rPr>
+          <w:rFonts w:ascii="Times New Roman" w:hAnsi="Times New Roman" w:cs="Times New Roman"/>
+          <w:b/>
+          <w:sz w:val="28"/>
+          <w:szCs w:val="32"/>
+        </w:rPr>
+      </w:pPr>
+      <w:r>
+        <w:rPr>
+          <w:rFonts w:ascii="Times New Roman" w:hAnsi="Times New Roman" w:cs="Times New Roman"/>
+          <w:b/>
+          <w:sz w:val="28"/>
+          <w:szCs w:val="32"/>
+        </w:rPr>
+        <w:t xml:space="preserve">                     SOURABH S KULKARNI</w:t>
+      </w:r>
+      <w:r>
+        <w:rPr>
+          <w:rFonts w:ascii="Times New Roman" w:hAnsi="Times New Roman" w:cs="Times New Roman"/>
+          <w:b/>
+          <w:sz w:val="28"/>
+          <w:szCs w:val="32"/>
+        </w:rPr>
+        <w:t xml:space="preserve"> </w:t>
+      </w:r>
+      <w:r>
+        <w:rPr>
+          <w:rFonts w:ascii="Times New Roman" w:hAnsi="Times New Roman" w:cs="Times New Roman"/>
+          <w:b/>
+          <w:sz w:val="28"/>
+          <w:szCs w:val="32"/>
+        </w:rPr>
+        <w:t xml:space="preserve">     [1DS16CS110]</w:t>
+      </w:r>
+    </w:p>
+    <w:p>
+      <w:pPr>
+        <w:spacing w:line="276" w:lineRule="auto"/>
+        <w:rPr>
+          <w:rFonts w:ascii="Times New Roman" w:hAnsi="Times New Roman" w:cs="Times New Roman"/>
+          <w:i/>
+          <w:sz w:val="28"/>
+          <w:szCs w:val="32"/>
+        </w:rPr>
+      </w:pPr>
+      <w:r>
+        <w:rPr>
+          <w:rFonts w:ascii="Times New Roman" w:hAnsi="Times New Roman" w:cs="Times New Roman"/>
+          <w:i/>
+          <w:sz w:val="28"/>
+          <w:szCs w:val="32"/>
+        </w:rPr>
+        <w:t xml:space="preserve">                                    </w:t>
+      </w:r>
+      <w:r>
+        <w:rPr>
+          <w:rFonts w:ascii="Times New Roman" w:hAnsi="Times New Roman" w:cs="Times New Roman"/>
+          <w:i/>
+          <w:sz w:val="28"/>
+          <w:szCs w:val="32"/>
+        </w:rPr>
+        <w:t xml:space="preserve">   </w:t>
+      </w:r>
+      <w:r>
+        <w:rPr>
+          <w:rFonts w:ascii="Times New Roman" w:hAnsi="Times New Roman" w:cs="Times New Roman"/>
+          <w:i/>
+          <w:sz w:val="28"/>
+          <w:szCs w:val="32"/>
+        </w:rPr>
+        <w:t xml:space="preserve"> </w:t>
+      </w:r>
+      <w:r>
+        <w:rPr>
+          <w:rFonts w:ascii="Times New Roman" w:hAnsi="Times New Roman" w:cs="Times New Roman"/>
+          <w:i/>
+          <w:sz w:val="28"/>
+          <w:szCs w:val="32"/>
+        </w:rPr>
+        <w:t xml:space="preserve">  </w:t>
+      </w:r>
+      <w:r>
+        <w:rPr>
+          <w:rFonts w:ascii="Times New Roman" w:hAnsi="Times New Roman" w:cs="Times New Roman"/>
+          <w:i/>
+          <w:sz w:val="28"/>
+          <w:szCs w:val="32"/>
+        </w:rPr>
+        <w:t xml:space="preserve"> Under the guidance of</w:t>
+      </w:r>
+    </w:p>
+    <w:p>
+      <w:pPr>
+        <w:spacing w:line="276" w:lineRule="auto"/>
+        <w:rPr>
+          <w:rFonts w:ascii="Times New Roman" w:hAnsi="Times New Roman" w:cs="Times New Roman"/>
+          <w:sz w:val="32"/>
+          <w:szCs w:val="32"/>
+        </w:rPr>
+      </w:pPr>
+      <w:r>
+        <w:rPr>
+          <w:rFonts w:ascii="Times New Roman" w:hAnsi="Times New Roman" w:cs="Times New Roman"/>
+          <w:b/>
+          <w:sz w:val="28"/>
+          <w:szCs w:val="32"/>
+        </w:rPr>
+        <w:t xml:space="preserve">   </w:t>
+      </w:r>
+      <w:r>
+        <w:rPr>
+          <w:rFonts w:ascii="Times New Roman" w:hAnsi="Times New Roman" w:cs="Times New Roman"/>
+          <w:b/>
+          <w:sz w:val="28"/>
+          <w:szCs w:val="32"/>
+        </w:rPr>
+        <w:t xml:space="preserve"> </w:t>
+      </w:r>
+      <w:r>
+        <w:rPr>
+          <w:rFonts w:ascii="Times New Roman" w:hAnsi="Times New Roman" w:cs="Times New Roman"/>
+          <w:b/>
+          <w:sz w:val="32"/>
+          <w:szCs w:val="32"/>
+        </w:rPr>
+        <w:t xml:space="preserve">Ms Vindhya                                                        Ms </w:t>
+      </w:r>
+      <w:proofErr w:type="spellStart"/>
+      <w:proofErr w:type="gramStart"/>
+      <w:r>
+        <w:rPr>
+          <w:rFonts w:ascii="Times New Roman" w:hAnsi="Times New Roman" w:cs="Times New Roman"/>
+          <w:b/>
+          <w:sz w:val="32"/>
+          <w:szCs w:val="32"/>
+        </w:rPr>
+        <w:t>Kusuma</w:t>
+      </w:r>
+      <w:proofErr w:type="spellEnd"/>
+      <w:r>
+        <w:rPr>
+          <w:rFonts w:ascii="Times New Roman" w:hAnsi="Times New Roman" w:cs="Times New Roman"/>
+          <w:b/>
+          <w:sz w:val="32"/>
+          <w:szCs w:val="32"/>
+        </w:rPr>
+        <w:t xml:space="preserve">  </w:t>
+      </w:r>
+      <w:r>
+        <w:rPr>
+          <w:rFonts w:ascii="Times New Roman" w:hAnsi="Times New Roman" w:cs="Times New Roman"/>
+          <w:sz w:val="32"/>
+          <w:szCs w:val="32"/>
+        </w:rPr>
+        <w:t>Professor</w:t>
+      </w:r>
+      <w:proofErr w:type="gramEnd"/>
+      <w:r>
+        <w:rPr>
+          <w:rFonts w:ascii="Times New Roman" w:hAnsi="Times New Roman" w:cs="Times New Roman"/>
+          <w:sz w:val="32"/>
+          <w:szCs w:val="32"/>
+        </w:rPr>
+        <w:t xml:space="preserve">, CSE, DSCE </w:t>
+      </w:r>
+      <w:r>
+        <w:rPr>
+          <w:rFonts w:ascii="Times New Roman" w:hAnsi="Times New Roman" w:cs="Times New Roman"/>
+          <w:sz w:val="32"/>
+          <w:szCs w:val="32"/>
+        </w:rPr>
+        <w:t xml:space="preserve">                      </w:t>
+      </w:r>
+      <w:r>
+        <w:rPr>
+          <w:rFonts w:ascii="Times New Roman" w:hAnsi="Times New Roman" w:cs="Times New Roman"/>
+          <w:sz w:val="32"/>
+          <w:szCs w:val="32"/>
+        </w:rPr>
+        <w:t>Assistant professor, CSE, DSCE</w:t>
+      </w:r>
+    </w:p>
+    <w:p>
+      <w:pPr>
+        <w:spacing w:line="276" w:lineRule="auto"/>
+        <w:rPr>
+          <w:rFonts w:ascii="Times New Roman" w:hAnsi="Times New Roman" w:cs="Times New Roman"/>
+          <w:b/>
+          <w:sz w:val="28"/>
+          <w:szCs w:val="32"/>
+        </w:rPr>
+      </w:pPr>
+      <w:r>
+        <w:rPr>
+          <w:noProof/>
+          <w:sz w:val="24"/>
+          <w:szCs w:val="24"/>
+        </w:rPr>
+        <w:drawing>
+          <wp:anchor distT="0" distB="0" distL="114300" distR="114300" simplePos="0" relativeHeight="251770880" behindDoc="0" locked="0" layoutInCell="1" allowOverlap="1" wp14:anchorId="07BA6D22" wp14:editId="15F95399">
+            <wp:simplePos x="0" y="0"/>
+            <wp:positionH relativeFrom="margin">
+              <wp:posOffset>2136140</wp:posOffset>
+            </wp:positionH>
+            <wp:positionV relativeFrom="margin">
+              <wp:posOffset>6250305</wp:posOffset>
+            </wp:positionV>
+            <wp:extent cx="1133475" cy="1105535"/>
+            <wp:effectExtent l="0" t="0" r="9525" b="0"/>
+            <wp:wrapSquare wrapText="bothSides"/>
+            <wp:docPr id="72" name="Picture 72"/>
+            <wp:cNvGraphicFramePr>
+              <a:graphicFrameLocks xmlns:a="http://schemas.openxmlformats.org/drawingml/2006/main" noChangeAspect="1"/>
+            </wp:cNvGraphicFramePr>
+            <a:graphic xmlns:a="http://schemas.openxmlformats.org/drawingml/2006/main">
+              <a:graphicData uri="http://schemas.openxmlformats.org/drawingml/2006/picture">
+                <pic:pic xmlns:pic="http://schemas.openxmlformats.org/drawingml/2006/picture">
+                  <pic:nvPicPr>
+                    <pic:cNvPr id="0" name="Picture 4"/>
+                    <pic:cNvPicPr>
+                      <a:picLocks noChangeAspect="1" noChangeArrowheads="1"/>
+                    </pic:cNvPicPr>
+                  </pic:nvPicPr>
+                  <pic:blipFill>
+                    <a:blip r:embed="rId9">
+                      <a:extLst>
+                        <a:ext uri="{28A0092B-C50C-407E-A947-70E740481C1C}">
+                          <a14:useLocalDpi xmlns:a14="http://schemas.microsoft.com/office/drawing/2010/main" val="0"/>
+                        </a:ext>
+                      </a:extLst>
+                    </a:blip>
+                    <a:srcRect/>
+                    <a:stretch>
+                      <a:fillRect/>
+                    </a:stretch>
+                  </pic:blipFill>
+                  <pic:spPr bwMode="auto">
+                    <a:xfrm>
+                      <a:off x="0" y="0"/>
+                      <a:ext cx="1133475" cy="1105535"/>
+                    </a:xfrm>
+                    <a:prstGeom prst="rect">
+                      <a:avLst/>
+                    </a:prstGeom>
+                    <a:noFill/>
+                  </pic:spPr>
+                </pic:pic>
+              </a:graphicData>
+            </a:graphic>
+          </wp:anchor>
+        </w:drawing>
+      </w:r>
+    </w:p>
+    <w:p>
+      <w:pPr>
+        <w:spacing w:line="276" w:lineRule="auto"/>
+      </w:pPr>
+    </w:p>
+    <w:p>
+      <w:pPr>
+        <w:spacing w:line="276" w:lineRule="auto"/>
+      </w:pPr>
+    </w:p>
+    <w:p>
+      <w:pPr>
+        <w:spacing w:line="276" w:lineRule="auto"/>
+      </w:pPr>
+    </w:p>
+    <w:p>
+      <w:pPr>
+        <w:spacing w:line="276" w:lineRule="auto"/>
+        <w:rPr>
+          <w:rFonts w:ascii="Times New Roman" w:hAnsi="Times New Roman" w:cs="Times New Roman"/>
+          <w:sz w:val="28"/>
+          <w:szCs w:val="28"/>
+        </w:rPr>
+      </w:pPr>
+      <w:r>
+        <w:rPr>
+          <w:rFonts w:ascii="Times New Roman" w:hAnsi="Times New Roman" w:cs="Times New Roman"/>
+          <w:sz w:val="28"/>
+          <w:szCs w:val="28"/>
+        </w:rPr>
+        <w:t xml:space="preserve">                                                                      </w:t>
+      </w:r>
+    </w:p>
+    <w:p>
+      <w:pPr>
+        <w:spacing w:line="240" w:lineRule="auto"/>
+        <w:rPr>
+          <w:rFonts w:ascii="Times New Roman" w:hAnsi="Times New Roman" w:cs="Times New Roman"/>
+          <w:b/>
+          <w:color w:val="2F5496" w:themeColor="accent1" w:themeShade="BF"/>
+          <w:sz w:val="28"/>
+          <w:szCs w:val="28"/>
+        </w:rPr>
+      </w:pPr>
+      <w:r>
+        <w:rPr>
+          <w:rFonts w:ascii="Times New Roman" w:hAnsi="Times New Roman" w:cs="Times New Roman"/>
+          <w:b/>
+          <w:sz w:val="28"/>
+          <w:szCs w:val="28"/>
+        </w:rPr>
+        <w:t xml:space="preserve"> </w:t>
+      </w:r>
+      <w:r>
+        <w:rPr>
+          <w:rFonts w:ascii="Times New Roman" w:hAnsi="Times New Roman" w:cs="Times New Roman"/>
+          <w:b/>
+          <w:sz w:val="28"/>
+          <w:szCs w:val="28"/>
+        </w:rPr>
+        <w:t xml:space="preserve">                                         </w:t>
+      </w:r>
+      <w:r>
+        <w:rPr>
+          <w:rFonts w:ascii="Times New Roman" w:hAnsi="Times New Roman" w:cs="Times New Roman"/>
+          <w:b/>
+          <w:sz w:val="28"/>
+          <w:szCs w:val="28"/>
+        </w:rPr>
+        <w:t xml:space="preserve">   </w:t>
+      </w:r>
+      <w:r>
+        <w:rPr>
+          <w:rFonts w:ascii="Times New Roman" w:hAnsi="Times New Roman" w:cs="Times New Roman"/>
+          <w:b/>
+          <w:sz w:val="28"/>
+          <w:szCs w:val="28"/>
+        </w:rPr>
+        <w:t xml:space="preserve">       </w:t>
+      </w:r>
+      <w:r>
+        <w:rPr>
+          <w:rFonts w:ascii="Times New Roman" w:hAnsi="Times New Roman" w:cs="Times New Roman"/>
+          <w:b/>
+          <w:color w:val="2F5496" w:themeColor="accent1" w:themeShade="BF"/>
+          <w:sz w:val="28"/>
+          <w:szCs w:val="28"/>
+        </w:rPr>
+        <w:t xml:space="preserve">2019-2020 </w:t>
+      </w:r>
+    </w:p>
+    <w:p>
+      <w:pPr>
+        <w:spacing w:line="240" w:lineRule="auto"/>
+        <w:rPr>
+          <w:rFonts w:ascii="Times New Roman" w:hAnsi="Times New Roman" w:cs="Times New Roman"/>
+          <w:b/>
+          <w:color w:val="2F5496" w:themeColor="accent1" w:themeShade="BF"/>
+          <w:sz w:val="28"/>
+          <w:szCs w:val="28"/>
+        </w:rPr>
+      </w:pPr>
+      <w:r>
+        <w:rPr>
+          <w:rFonts w:ascii="Times New Roman" w:hAnsi="Times New Roman" w:cs="Times New Roman"/>
+          <w:b/>
+          <w:color w:val="2F5496" w:themeColor="accent1" w:themeShade="BF"/>
+          <w:sz w:val="28"/>
+          <w:szCs w:val="28"/>
+        </w:rPr>
+        <w:t xml:space="preserve">            </w:t>
+      </w:r>
+      <w:r>
+        <w:rPr>
+          <w:rFonts w:ascii="Times New Roman" w:hAnsi="Times New Roman" w:cs="Times New Roman"/>
+          <w:b/>
+          <w:color w:val="2F5496" w:themeColor="accent1" w:themeShade="BF"/>
+          <w:sz w:val="28"/>
+          <w:szCs w:val="28"/>
+        </w:rPr>
+        <w:t xml:space="preserve">      </w:t>
+      </w:r>
+      <w:r>
+        <w:rPr>
+          <w:rFonts w:ascii="Times New Roman" w:hAnsi="Times New Roman" w:cs="Times New Roman"/>
+          <w:b/>
+          <w:color w:val="2F5496" w:themeColor="accent1" w:themeShade="BF"/>
+          <w:sz w:val="28"/>
+          <w:szCs w:val="28"/>
+        </w:rPr>
+        <w:t xml:space="preserve">  </w:t>
+      </w:r>
+      <w:r>
+        <w:rPr>
+          <w:rFonts w:ascii="Times New Roman" w:hAnsi="Times New Roman" w:cs="Times New Roman"/>
+          <w:b/>
+          <w:color w:val="2F5496" w:themeColor="accent1" w:themeShade="BF"/>
+          <w:sz w:val="28"/>
+          <w:szCs w:val="28"/>
+        </w:rPr>
+        <w:t xml:space="preserve">    </w:t>
+      </w:r>
+      <w:r>
+        <w:rPr>
+          <w:rFonts w:ascii="Times New Roman" w:hAnsi="Times New Roman" w:cs="Times New Roman"/>
+          <w:b/>
+          <w:color w:val="2F5496" w:themeColor="accent1" w:themeShade="BF"/>
+          <w:sz w:val="28"/>
+          <w:szCs w:val="28"/>
+        </w:rPr>
+        <w:t xml:space="preserve">Department of Computer Science &amp; Engineering </w:t>
+      </w:r>
+    </w:p>
+    <w:p>
+      <w:pPr>
+        <w:spacing w:line="240" w:lineRule="auto"/>
+        <w:jc w:val="center"/>
+        <w:rPr>
+          <w:rFonts w:ascii="Times New Roman" w:hAnsi="Times New Roman" w:cs="Times New Roman"/>
+          <w:b/>
+          <w:color w:val="2F5496" w:themeColor="accent1" w:themeShade="BF"/>
+          <w:sz w:val="28"/>
+          <w:szCs w:val="28"/>
+        </w:rPr>
+      </w:pPr>
+      <w:r>
+        <w:rPr>
+          <w:rFonts w:ascii="Times New Roman" w:hAnsi="Times New Roman" w:cs="Times New Roman"/>
+          <w:b/>
+          <w:color w:val="2F5496" w:themeColor="accent1" w:themeShade="BF"/>
+          <w:sz w:val="28"/>
+          <w:szCs w:val="28"/>
+        </w:rPr>
+        <w:t xml:space="preserve">DAYANANDA SAGAR COLLEGE OF ENGINEERING                     </w:t>
+      </w:r>
+      <w:r>
+        <w:rPr>
+          <w:rFonts w:ascii="Times New Roman" w:hAnsi="Times New Roman" w:cs="Times New Roman"/>
+          <w:b/>
+          <w:color w:val="2F5496" w:themeColor="accent1" w:themeShade="BF"/>
+          <w:sz w:val="28"/>
+          <w:szCs w:val="28"/>
+        </w:rPr>
+        <w:t xml:space="preserve">                                   </w:t>
+      </w:r>
+      <w:r>
+        <w:rPr>
+          <w:rFonts w:ascii="Times New Roman" w:hAnsi="Times New Roman" w:cs="Times New Roman"/>
+          <w:b/>
+          <w:color w:val="2F5496" w:themeColor="accent1" w:themeShade="BF"/>
+          <w:sz w:val="28"/>
+          <w:szCs w:val="28"/>
+        </w:rPr>
+        <w:t xml:space="preserve">                       </w:t>
+      </w:r>
+      <w:r>
+        <w:rPr>
+          <w:rFonts w:ascii="Times New Roman" w:hAnsi="Times New Roman" w:cs="Times New Roman"/>
+          <w:b/>
+          <w:color w:val="2F5496" w:themeColor="accent1" w:themeShade="BF"/>
+          <w:sz w:val="28"/>
+          <w:szCs w:val="28"/>
+        </w:rPr>
+        <w:t>BANGALORE-560078</w:t>
+      </w:r>
+    </w:p>
+    <w:p>
+      <w:pPr>
+        <w:spacing w:line="180" w:lineRule="auto"/>
+        <w:jc w:val="center"/>
+        <w:rPr>
+          <w:rFonts w:ascii="Times New Roman" w:hAnsi="Times New Roman" w:cs="Times New Roman"/>
+          <w:b/>
+          <w:color w:val="833C0B" w:themeColor="accent2" w:themeShade="80"/>
           <w:sz w:val="36"/>
-          <w:szCs w:val="36"/>
+          <w:szCs w:val="32"/>
+        </w:rPr>
+      </w:pPr>
+      <w:r>
+        <w:rPr>
+          <w:rFonts w:ascii="Times New Roman" w:hAnsi="Times New Roman" w:cs="Times New Roman"/>
+          <w:b/>
+          <w:color w:val="833C0B" w:themeColor="accent2" w:themeShade="80"/>
+          <w:sz w:val="36"/>
+          <w:szCs w:val="32"/>
         </w:rPr>
         <w:lastRenderedPageBreak/>
-        <w:t xml:space="preserve">                                     ABSTRACT</w:t>
-      </w:r>
-    </w:p>
-    <w:p>
-      <w:pPr>
-        <w:rPr>
-          <w:rFonts w:ascii="Times New Roman" w:hAnsi="Times New Roman" w:cs="Times New Roman"/>
+        <w:t>VISVESVARAYA TECHNOLOGICAL</w:t>
+      </w:r>
+    </w:p>
+    <w:p>
+      <w:pPr>
+        <w:spacing w:line="180" w:lineRule="auto"/>
+        <w:jc w:val="center"/>
+        <w:rPr>
+          <w:rFonts w:ascii="Times New Roman" w:hAnsi="Times New Roman" w:cs="Times New Roman"/>
+          <w:b/>
+          <w:color w:val="833C0B" w:themeColor="accent2" w:themeShade="80"/>
           <w:sz w:val="36"/>
-          <w:szCs w:val="36"/>
-        </w:rPr>
-      </w:pPr>
-    </w:p>
-    <w:p>
-      <w:pPr>
+          <w:szCs w:val="32"/>
+        </w:rPr>
+      </w:pPr>
+      <w:r>
+        <w:rPr>
+          <w:rFonts w:ascii="Times New Roman" w:hAnsi="Times New Roman" w:cs="Times New Roman"/>
+          <w:b/>
+          <w:color w:val="833C0B" w:themeColor="accent2" w:themeShade="80"/>
+          <w:sz w:val="36"/>
+          <w:szCs w:val="32"/>
+        </w:rPr>
+        <w:t>UNIVERSITY</w:t>
+      </w:r>
+    </w:p>
+    <w:p>
+      <w:pPr>
+        <w:spacing w:line="180" w:lineRule="auto"/>
+        <w:jc w:val="center"/>
+        <w:rPr>
+          <w:rFonts w:ascii="Times New Roman" w:hAnsi="Times New Roman" w:cs="Times New Roman"/>
+          <w:b/>
+          <w:color w:val="833C0B" w:themeColor="accent2" w:themeShade="80"/>
+          <w:sz w:val="32"/>
+          <w:szCs w:val="28"/>
+        </w:rPr>
+      </w:pPr>
+      <w:r>
+        <w:rPr>
+          <w:rFonts w:ascii="Times New Roman" w:hAnsi="Times New Roman" w:cs="Times New Roman"/>
+          <w:b/>
+          <w:color w:val="833C0B" w:themeColor="accent2" w:themeShade="80"/>
+          <w:sz w:val="32"/>
+          <w:szCs w:val="28"/>
+        </w:rPr>
+        <w:t>DAYANANDA SAGAR COLLEGE OF ENGINEERING</w:t>
+      </w:r>
+    </w:p>
+    <w:p>
+      <w:pPr>
+        <w:spacing w:line="240" w:lineRule="auto"/>
+        <w:jc w:val="center"/>
+        <w:rPr>
+          <w:rFonts w:ascii="Bell MT" w:hAnsi="Bell MT" w:cs="Times New Roman"/>
+          <w:b/>
+          <w:color w:val="2E74B5" w:themeColor="accent5" w:themeShade="BF"/>
+          <w:sz w:val="32"/>
+          <w:szCs w:val="28"/>
+        </w:rPr>
+      </w:pPr>
+      <w:proofErr w:type="spellStart"/>
+      <w:r>
+        <w:rPr>
+          <w:rFonts w:ascii="Bell MT" w:hAnsi="Bell MT" w:cs="Times New Roman"/>
+          <w:b/>
+          <w:color w:val="2E74B5" w:themeColor="accent5" w:themeShade="BF"/>
+          <w:sz w:val="28"/>
+          <w:szCs w:val="28"/>
+        </w:rPr>
+        <w:t>Shavige</w:t>
+      </w:r>
+      <w:proofErr w:type="spellEnd"/>
+      <w:r>
+        <w:rPr>
+          <w:rFonts w:ascii="Bell MT" w:hAnsi="Bell MT" w:cs="Times New Roman"/>
+          <w:b/>
+          <w:color w:val="2E74B5" w:themeColor="accent5" w:themeShade="BF"/>
+          <w:sz w:val="28"/>
+          <w:szCs w:val="28"/>
+        </w:rPr>
+        <w:t xml:space="preserve"> </w:t>
+      </w:r>
+      <w:proofErr w:type="spellStart"/>
+      <w:r>
+        <w:rPr>
+          <w:rFonts w:ascii="Bell MT" w:hAnsi="Bell MT" w:cs="Times New Roman"/>
+          <w:b/>
+          <w:color w:val="2E74B5" w:themeColor="accent5" w:themeShade="BF"/>
+          <w:sz w:val="28"/>
+          <w:szCs w:val="28"/>
+        </w:rPr>
+        <w:t>Malleshwara</w:t>
+      </w:r>
+      <w:proofErr w:type="spellEnd"/>
+      <w:r>
+        <w:rPr>
+          <w:rFonts w:ascii="Bell MT" w:hAnsi="Bell MT" w:cs="Times New Roman"/>
+          <w:b/>
+          <w:color w:val="2E74B5" w:themeColor="accent5" w:themeShade="BF"/>
+          <w:sz w:val="28"/>
+          <w:szCs w:val="28"/>
+        </w:rPr>
+        <w:t xml:space="preserve"> Hills, </w:t>
+      </w:r>
+      <w:proofErr w:type="spellStart"/>
+      <w:r>
+        <w:rPr>
+          <w:rFonts w:ascii="Bell MT" w:hAnsi="Bell MT" w:cs="Times New Roman"/>
+          <w:b/>
+          <w:color w:val="2E74B5" w:themeColor="accent5" w:themeShade="BF"/>
+          <w:sz w:val="28"/>
+          <w:szCs w:val="28"/>
+        </w:rPr>
+        <w:t>Kumaraswamy</w:t>
+      </w:r>
+      <w:proofErr w:type="spellEnd"/>
+      <w:r>
+        <w:rPr>
+          <w:rFonts w:ascii="Bell MT" w:hAnsi="Bell MT" w:cs="Times New Roman"/>
+          <w:b/>
+          <w:color w:val="2E74B5" w:themeColor="accent5" w:themeShade="BF"/>
+          <w:sz w:val="28"/>
+          <w:szCs w:val="28"/>
+        </w:rPr>
+        <w:t xml:space="preserve"> Layout, Bangalore - 560078                      </w:t>
+      </w:r>
+      <w:r>
+        <w:rPr>
+          <w:rFonts w:ascii="Bell MT" w:hAnsi="Bell MT" w:cs="Times New Roman"/>
+          <w:b/>
+          <w:color w:val="2E74B5" w:themeColor="accent5" w:themeShade="BF"/>
+          <w:sz w:val="32"/>
+          <w:szCs w:val="28"/>
+        </w:rPr>
+        <w:t>Department of Computer Science &amp; Engineering</w:t>
+      </w:r>
+    </w:p>
+    <w:p>
+      <w:pPr>
+        <w:spacing w:line="276" w:lineRule="auto"/>
+        <w:rPr>
+          <w:sz w:val="24"/>
+        </w:rPr>
+      </w:pPr>
+      <w:r>
+        <w:rPr>
+          <w:noProof/>
+          <w:sz w:val="24"/>
+          <w:szCs w:val="24"/>
+        </w:rPr>
+        <w:drawing>
+          <wp:anchor distT="0" distB="0" distL="114300" distR="114300" simplePos="0" relativeHeight="251772928" behindDoc="0" locked="0" layoutInCell="1" allowOverlap="1" wp14:anchorId="03E383A6" wp14:editId="4A3E235D">
+            <wp:simplePos x="0" y="0"/>
+            <wp:positionH relativeFrom="margin">
+              <wp:posOffset>1923415</wp:posOffset>
+            </wp:positionH>
+            <wp:positionV relativeFrom="margin">
+              <wp:posOffset>1714500</wp:posOffset>
+            </wp:positionV>
+            <wp:extent cx="1647825" cy="1607185"/>
+            <wp:effectExtent l="0" t="0" r="9525" b="0"/>
+            <wp:wrapSquare wrapText="bothSides"/>
+            <wp:docPr id="73" name="Picture 73"/>
+            <wp:cNvGraphicFramePr>
+              <a:graphicFrameLocks xmlns:a="http://schemas.openxmlformats.org/drawingml/2006/main" noChangeAspect="1"/>
+            </wp:cNvGraphicFramePr>
+            <a:graphic xmlns:a="http://schemas.openxmlformats.org/drawingml/2006/main">
+              <a:graphicData uri="http://schemas.openxmlformats.org/drawingml/2006/picture">
+                <pic:pic xmlns:pic="http://schemas.openxmlformats.org/drawingml/2006/picture">
+                  <pic:nvPicPr>
+                    <pic:cNvPr id="0" name="Picture 4"/>
+                    <pic:cNvPicPr>
+                      <a:picLocks noChangeAspect="1" noChangeArrowheads="1"/>
+                    </pic:cNvPicPr>
+                  </pic:nvPicPr>
+                  <pic:blipFill>
+                    <a:blip r:embed="rId9">
+                      <a:extLst>
+                        <a:ext uri="{28A0092B-C50C-407E-A947-70E740481C1C}">
+                          <a14:useLocalDpi xmlns:a14="http://schemas.microsoft.com/office/drawing/2010/main" val="0"/>
+                        </a:ext>
+                      </a:extLst>
+                    </a:blip>
+                    <a:srcRect/>
+                    <a:stretch>
+                      <a:fillRect/>
+                    </a:stretch>
+                  </pic:blipFill>
+                  <pic:spPr bwMode="auto">
+                    <a:xfrm>
+                      <a:off x="0" y="0"/>
+                      <a:ext cx="1647825" cy="1607185"/>
+                    </a:xfrm>
+                    <a:prstGeom prst="rect">
+                      <a:avLst/>
+                    </a:prstGeom>
+                    <a:noFill/>
+                  </pic:spPr>
+                </pic:pic>
+              </a:graphicData>
+            </a:graphic>
+            <wp14:sizeRelH relativeFrom="margin">
+              <wp14:pctWidth>0</wp14:pctWidth>
+            </wp14:sizeRelH>
+            <wp14:sizeRelV relativeFrom="margin">
+              <wp14:pctHeight>0</wp14:pctHeight>
+            </wp14:sizeRelV>
+          </wp:anchor>
+        </w:drawing>
+      </w:r>
+    </w:p>
+    <w:p>
+      <w:pPr>
+        <w:spacing w:line="276" w:lineRule="auto"/>
+      </w:pPr>
+    </w:p>
+    <w:p>
+      <w:pPr>
+        <w:spacing w:line="276" w:lineRule="auto"/>
+      </w:pPr>
+    </w:p>
+    <w:p>
+      <w:pPr>
+        <w:spacing w:line="276" w:lineRule="auto"/>
+      </w:pPr>
+    </w:p>
+    <w:p>
+      <w:pPr>
+        <w:spacing w:line="276" w:lineRule="auto"/>
+      </w:pPr>
+    </w:p>
+    <w:p>
+      <w:pPr>
+        <w:spacing w:line="276" w:lineRule="auto"/>
+      </w:pPr>
+    </w:p>
+    <w:p>
+      <w:pPr>
+        <w:spacing w:line="276" w:lineRule="auto"/>
+      </w:pPr>
+    </w:p>
+    <w:p>
+      <w:pPr>
+        <w:spacing w:line="276" w:lineRule="auto"/>
+        <w:rPr>
+          <w:rFonts w:ascii="Times New Roman" w:hAnsi="Times New Roman" w:cs="Times New Roman"/>
+          <w:sz w:val="40"/>
+          <w:szCs w:val="40"/>
+          <w:u w:val="single"/>
+        </w:rPr>
+      </w:pPr>
+      <w:r>
+        <w:t xml:space="preserve">                                                          </w:t>
+      </w:r>
+      <w:r>
+        <w:rPr>
+          <w:rFonts w:ascii="Times New Roman" w:hAnsi="Times New Roman" w:cs="Times New Roman"/>
+          <w:sz w:val="40"/>
+          <w:szCs w:val="40"/>
+          <w:u w:val="single"/>
+        </w:rPr>
+        <w:t>CERTIFICATE</w:t>
+      </w:r>
+    </w:p>
+    <w:p>
+      <w:pPr>
+        <w:spacing w:line="276" w:lineRule="auto"/>
         <w:jc w:val="both"/>
         <w:rPr>
-          <w:rFonts w:ascii="Times New Roman" w:hAnsi="Times New Roman" w:cs="Times New Roman"/>
-          <w:sz w:val="28"/>
-          <w:szCs w:val="24"/>
-        </w:rPr>
-      </w:pPr>
-      <w:r>
-        <w:rPr>
-          <w:rFonts w:ascii="Times New Roman" w:hAnsi="Times New Roman" w:cs="Times New Roman"/>
-          <w:color w:val="283138"/>
-          <w:sz w:val="28"/>
-          <w:szCs w:val="24"/>
-        </w:rPr>
-        <w:t xml:space="preserve">With </w:t>
-      </w:r>
-      <w:r>
-        <w:rPr>
-          <w:rFonts w:ascii="Times New Roman" w:hAnsi="Times New Roman" w:cs="Times New Roman"/>
-          <w:color w:val="000000" w:themeColor="text1"/>
-          <w:sz w:val="28"/>
-          <w:szCs w:val="24"/>
-        </w:rPr>
-        <w:t xml:space="preserve">growing volumes and types of data and piquing interest in using data to produce valuable insights, it has become one of the most important areas of study in today’s era. Huge datasets are available for predictive analysis of several aspects of movies and many domains are available for making predictions. It is beneficial to all varieties of people associated with the art of movie making and watching. Stakeholders like producers can know the risks and advantages of investing in particular movies. Movie watchers can determine if </w:t>
-      </w:r>
-      <w:r>
-        <w:rPr>
-          <w:rFonts w:ascii="Times New Roman" w:hAnsi="Times New Roman" w:cs="Times New Roman"/>
-          <w:sz w:val="28"/>
-          <w:szCs w:val="24"/>
-        </w:rPr>
-        <w:t xml:space="preserve">the movie is up to the mark and worth their money. This paper aims to explore the different techniques used for predictive analysis. We also seek to explore what factors are necessary to predict the quality of a movie in terms of its concept and how to establish a relation between different categories.   </w:t>
-      </w:r>
-    </w:p>
-    <w:p>
-      <w:pPr>
+          <w:rFonts w:ascii="Cambria" w:hAnsi="Cambria" w:cs="Times New Roman"/>
+          <w:sz w:val="24"/>
+        </w:rPr>
+      </w:pPr>
+      <w:r>
+        <w:rPr>
+          <w:rFonts w:ascii="Times New Roman" w:hAnsi="Times New Roman" w:cs="Times New Roman"/>
+          <w:sz w:val="24"/>
+        </w:rPr>
+        <w:t xml:space="preserve">     </w:t>
+      </w:r>
+      <w:r>
+        <w:rPr>
+          <w:rFonts w:ascii="Cambria" w:hAnsi="Cambria" w:cs="Times New Roman"/>
+          <w:sz w:val="24"/>
+        </w:rPr>
+        <w:t xml:space="preserve">This is to certify that the project entitled </w:t>
+      </w:r>
+      <w:r>
+        <w:rPr>
+          <w:rFonts w:ascii="Cambria" w:hAnsi="Cambria" w:cs="Times New Roman"/>
+          <w:sz w:val="24"/>
+        </w:rPr>
+        <w:t>Predicting the Conceptual Quality of Movies Using Data Analytics</w:t>
+      </w:r>
+      <w:r>
+        <w:rPr>
+          <w:rFonts w:ascii="Cambria" w:hAnsi="Cambria" w:cs="Times New Roman"/>
+          <w:sz w:val="24"/>
+        </w:rPr>
+        <w:t xml:space="preserve"> is a </w:t>
+      </w:r>
+      <w:proofErr w:type="spellStart"/>
+      <w:r>
+        <w:rPr>
+          <w:rFonts w:ascii="Cambria" w:hAnsi="Cambria" w:cs="Times New Roman"/>
+          <w:sz w:val="24"/>
+        </w:rPr>
+        <w:t>bonaﬁde</w:t>
+      </w:r>
+      <w:proofErr w:type="spellEnd"/>
+      <w:r>
+        <w:rPr>
+          <w:rFonts w:ascii="Cambria" w:hAnsi="Cambria" w:cs="Times New Roman"/>
+          <w:sz w:val="24"/>
+        </w:rPr>
+        <w:t xml:space="preserve"> work carried out by </w:t>
+      </w:r>
+      <w:proofErr w:type="spellStart"/>
+      <w:r>
+        <w:rPr>
+          <w:rFonts w:ascii="Cambria" w:hAnsi="Cambria" w:cs="Times New Roman"/>
+          <w:sz w:val="24"/>
+        </w:rPr>
+        <w:t>M.Vaishnavi</w:t>
+      </w:r>
+      <w:proofErr w:type="spellEnd"/>
+      <w:r>
+        <w:rPr>
+          <w:rFonts w:ascii="Cambria" w:hAnsi="Cambria" w:cs="Times New Roman"/>
+          <w:sz w:val="24"/>
+        </w:rPr>
+        <w:t xml:space="preserve"> [1DS1</w:t>
+      </w:r>
+      <w:r>
+        <w:rPr>
+          <w:rFonts w:ascii="Cambria" w:hAnsi="Cambria" w:cs="Times New Roman"/>
+          <w:sz w:val="24"/>
+        </w:rPr>
+        <w:t>6CS052]</w:t>
+      </w:r>
+      <w:r>
+        <w:rPr>
+          <w:rFonts w:ascii="Cambria" w:hAnsi="Cambria" w:cs="Times New Roman"/>
+          <w:sz w:val="24"/>
+        </w:rPr>
+        <w:t xml:space="preserve"> and </w:t>
+      </w:r>
+      <w:proofErr w:type="spellStart"/>
+      <w:r>
+        <w:rPr>
+          <w:rFonts w:ascii="Cambria" w:hAnsi="Cambria" w:cs="Times New Roman"/>
+          <w:sz w:val="24"/>
+        </w:rPr>
+        <w:t>Sourabh</w:t>
+      </w:r>
+      <w:proofErr w:type="spellEnd"/>
+      <w:r>
+        <w:rPr>
+          <w:rFonts w:ascii="Cambria" w:hAnsi="Cambria" w:cs="Times New Roman"/>
+          <w:sz w:val="24"/>
+        </w:rPr>
+        <w:t xml:space="preserve"> S </w:t>
+      </w:r>
+      <w:proofErr w:type="spellStart"/>
+      <w:r>
+        <w:rPr>
+          <w:rFonts w:ascii="Cambria" w:hAnsi="Cambria" w:cs="Times New Roman"/>
+          <w:sz w:val="24"/>
+        </w:rPr>
+        <w:t>Kulkarni</w:t>
+      </w:r>
+      <w:proofErr w:type="spellEnd"/>
+      <w:r>
+        <w:rPr>
+          <w:rFonts w:ascii="Cambria" w:hAnsi="Cambria" w:cs="Times New Roman"/>
+          <w:sz w:val="24"/>
+        </w:rPr>
+        <w:t xml:space="preserve"> [1DS16</w:t>
+      </w:r>
+      <w:r>
+        <w:rPr>
+          <w:rFonts w:ascii="Cambria" w:hAnsi="Cambria" w:cs="Times New Roman"/>
+          <w:sz w:val="24"/>
+        </w:rPr>
+        <w:t>CS</w:t>
+      </w:r>
+      <w:r>
+        <w:rPr>
+          <w:rFonts w:ascii="Cambria" w:hAnsi="Cambria" w:cs="Times New Roman"/>
+          <w:sz w:val="24"/>
+        </w:rPr>
+        <w:t>110</w:t>
+      </w:r>
+      <w:r>
+        <w:rPr>
+          <w:rFonts w:ascii="Cambria" w:hAnsi="Cambria" w:cs="Times New Roman"/>
+          <w:sz w:val="24"/>
+        </w:rPr>
+        <w:t xml:space="preserve">] in partial fulﬁlment of 8th semester, Bachelor of Engineering in Computer Science and Engineering under </w:t>
+      </w:r>
+      <w:proofErr w:type="spellStart"/>
+      <w:r>
+        <w:rPr>
+          <w:rFonts w:ascii="Cambria" w:hAnsi="Cambria" w:cs="Times New Roman"/>
+          <w:sz w:val="24"/>
+        </w:rPr>
+        <w:t>Visvesvaraya</w:t>
+      </w:r>
+      <w:proofErr w:type="spellEnd"/>
+      <w:r>
+        <w:rPr>
+          <w:rFonts w:ascii="Cambria" w:hAnsi="Cambria" w:cs="Times New Roman"/>
+          <w:sz w:val="24"/>
+        </w:rPr>
+        <w:t xml:space="preserve"> Technological University, Belgaum during the year </w:t>
+      </w:r>
+      <w:r>
+        <w:rPr>
+          <w:rFonts w:ascii="Cambria" w:hAnsi="Cambria" w:cs="Times New Roman"/>
+          <w:sz w:val="24"/>
+        </w:rPr>
+        <w:t>2019-20.</w:t>
+      </w:r>
+    </w:p>
+    <w:p>
+      <w:pPr>
+        <w:spacing w:line="276" w:lineRule="auto"/>
         <w:jc w:val="both"/>
         <w:rPr>
-          <w:rFonts w:ascii="Times New Roman" w:hAnsi="Times New Roman" w:cs="Times New Roman"/>
-          <w:sz w:val="28"/>
-          <w:szCs w:val="24"/>
-        </w:rPr>
-      </w:pPr>
-      <w:r>
-        <w:rPr>
-          <w:rFonts w:ascii="Times New Roman" w:hAnsi="Times New Roman" w:cs="Times New Roman"/>
-          <w:sz w:val="28"/>
-          <w:szCs w:val="24"/>
-        </w:rPr>
-        <w:t>The objective of this project is to work on the dataset available and identify various factors affecting movie ratings and thereby the quality. These parameters are further used to predict the ratings of the movie before it is released.</w:t>
-      </w:r>
-    </w:p>
-    <w:p>
-      <w:pPr>
+          <w:rFonts w:ascii="Cambria" w:hAnsi="Cambria" w:cs="Times New Roman"/>
+          <w:b/>
+          <w:sz w:val="24"/>
+        </w:rPr>
+      </w:pPr>
+    </w:p>
+    <w:p>
+      <w:pPr>
+        <w:spacing w:line="240" w:lineRule="auto"/>
         <w:jc w:val="both"/>
         <w:rPr>
           <w:rFonts w:ascii="Times New Roman" w:hAnsi="Times New Roman" w:cs="Times New Roman"/>
-          <w:color w:val="000000" w:themeColor="text1"/>
-          <w:sz w:val="28"/>
-          <w:szCs w:val="24"/>
-        </w:rPr>
-      </w:pPr>
-      <w:r>
-        <w:rPr>
-          <w:rFonts w:ascii="Times New Roman" w:hAnsi="Times New Roman" w:cs="Times New Roman"/>
-          <w:sz w:val="28"/>
-          <w:szCs w:val="24"/>
-        </w:rPr>
-        <w:t>We used data analytics to achieve this objective. Data analytics comprises of many different ways to analyse a given dataset. For getting appropriate results from our datasets, we used multiple linear regression to train the model and then predict the results.</w:t>
-      </w:r>
-    </w:p>
-    <w:p>
-      <w:pPr>
-        <w:rPr>
-          <w:rFonts w:ascii="Times New Roman" w:hAnsi="Times New Roman" w:cs="Times New Roman"/>
-          <w:sz w:val="36"/>
-          <w:szCs w:val="36"/>
-        </w:rPr>
-      </w:pPr>
-    </w:p>
-    <w:p>
-      <w:r>
-        <w:br w:type="page"/>
-      </w:r>
-    </w:p>
-    <w:p>
-      <w:pPr>
-        <w:rPr>
-          <w:rFonts w:ascii="Times New Roman" w:hAnsi="Times New Roman" w:cs="Times New Roman"/>
+          <w:b/>
+          <w:sz w:val="28"/>
+          <w:szCs w:val="28"/>
+        </w:rPr>
+      </w:pPr>
+      <w:proofErr w:type="spellStart"/>
+      <w:r>
+        <w:rPr>
+          <w:rFonts w:ascii="Times New Roman" w:hAnsi="Times New Roman" w:cs="Times New Roman"/>
+          <w:b/>
+          <w:sz w:val="28"/>
+          <w:szCs w:val="28"/>
+        </w:rPr>
+        <w:t>Dr.</w:t>
+      </w:r>
+      <w:proofErr w:type="spellEnd"/>
+      <w:r>
+        <w:rPr>
+          <w:rFonts w:ascii="Times New Roman" w:hAnsi="Times New Roman" w:cs="Times New Roman"/>
+          <w:b/>
+          <w:sz w:val="28"/>
+          <w:szCs w:val="28"/>
+        </w:rPr>
+        <w:t xml:space="preserve"> Krishnan R </w:t>
+      </w:r>
+      <w:r>
+        <w:rPr>
+          <w:rFonts w:ascii="Times New Roman" w:hAnsi="Times New Roman" w:cs="Times New Roman"/>
+          <w:b/>
+          <w:sz w:val="28"/>
+          <w:szCs w:val="28"/>
+        </w:rPr>
+        <w:t xml:space="preserve">           </w:t>
+      </w:r>
+      <w:proofErr w:type="spellStart"/>
+      <w:r>
+        <w:rPr>
+          <w:rFonts w:ascii="Times New Roman" w:hAnsi="Times New Roman" w:cs="Times New Roman"/>
+          <w:b/>
+          <w:sz w:val="28"/>
+          <w:szCs w:val="28"/>
+        </w:rPr>
+        <w:t>Dr.</w:t>
+      </w:r>
+      <w:proofErr w:type="spellEnd"/>
+      <w:r>
+        <w:rPr>
+          <w:rFonts w:ascii="Times New Roman" w:hAnsi="Times New Roman" w:cs="Times New Roman"/>
+          <w:b/>
+          <w:sz w:val="28"/>
+          <w:szCs w:val="28"/>
+        </w:rPr>
+        <w:t xml:space="preserve"> Ramesh </w:t>
+      </w:r>
+      <w:proofErr w:type="spellStart"/>
+      <w:r>
+        <w:rPr>
+          <w:rFonts w:ascii="Times New Roman" w:hAnsi="Times New Roman" w:cs="Times New Roman"/>
+          <w:b/>
+          <w:sz w:val="28"/>
+          <w:szCs w:val="28"/>
+        </w:rPr>
+        <w:t>Babu</w:t>
+      </w:r>
+      <w:proofErr w:type="spellEnd"/>
+      <w:r>
+        <w:rPr>
+          <w:rFonts w:ascii="Times New Roman" w:hAnsi="Times New Roman" w:cs="Times New Roman"/>
+          <w:b/>
+          <w:sz w:val="28"/>
+          <w:szCs w:val="28"/>
+        </w:rPr>
+        <w:t xml:space="preserve">                </w:t>
+      </w:r>
+      <w:proofErr w:type="spellStart"/>
+      <w:r>
+        <w:rPr>
+          <w:rFonts w:ascii="Times New Roman" w:hAnsi="Times New Roman" w:cs="Times New Roman"/>
+          <w:b/>
+          <w:sz w:val="28"/>
+          <w:szCs w:val="28"/>
+        </w:rPr>
+        <w:t>Dr.</w:t>
+      </w:r>
+      <w:proofErr w:type="spellEnd"/>
+      <w:r>
+        <w:rPr>
+          <w:rFonts w:ascii="Times New Roman" w:hAnsi="Times New Roman" w:cs="Times New Roman"/>
+          <w:b/>
+          <w:sz w:val="28"/>
+          <w:szCs w:val="28"/>
+        </w:rPr>
+        <w:t xml:space="preserve"> C P S </w:t>
+      </w:r>
+      <w:proofErr w:type="spellStart"/>
+      <w:r>
+        <w:rPr>
+          <w:rFonts w:ascii="Times New Roman" w:hAnsi="Times New Roman" w:cs="Times New Roman"/>
+          <w:b/>
+          <w:sz w:val="28"/>
+          <w:szCs w:val="28"/>
+        </w:rPr>
+        <w:t>Prakash</w:t>
+      </w:r>
+      <w:proofErr w:type="spellEnd"/>
+    </w:p>
+    <w:p>
+      <w:pPr>
+        <w:spacing w:line="240" w:lineRule="auto"/>
+        <w:jc w:val="both"/>
+        <w:rPr>
+          <w:rFonts w:ascii="Times New Roman" w:hAnsi="Times New Roman" w:cs="Times New Roman"/>
+          <w:sz w:val="24"/>
+        </w:rPr>
+      </w:pPr>
+      <w:r>
+        <w:rPr>
+          <w:rFonts w:ascii="Times New Roman" w:hAnsi="Times New Roman" w:cs="Times New Roman"/>
+          <w:sz w:val="24"/>
+        </w:rPr>
+        <w:t xml:space="preserve">(Internal Guide) </w:t>
+      </w:r>
+      <w:r>
+        <w:rPr>
+          <w:rFonts w:ascii="Times New Roman" w:hAnsi="Times New Roman" w:cs="Times New Roman"/>
+          <w:sz w:val="24"/>
+        </w:rPr>
+        <w:t xml:space="preserve">                    </w:t>
+      </w:r>
+      <w:r>
+        <w:rPr>
+          <w:rFonts w:ascii="Times New Roman" w:hAnsi="Times New Roman" w:cs="Times New Roman"/>
+          <w:sz w:val="24"/>
+        </w:rPr>
+        <w:t xml:space="preserve">Vice Principal &amp; Head of </w:t>
+      </w:r>
+      <w:r>
+        <w:rPr>
+          <w:rFonts w:ascii="Times New Roman" w:hAnsi="Times New Roman" w:cs="Times New Roman"/>
+          <w:sz w:val="24"/>
+        </w:rPr>
+        <w:t xml:space="preserve">               </w:t>
+      </w:r>
+      <w:r>
+        <w:rPr>
+          <w:rFonts w:ascii="Times New Roman" w:hAnsi="Times New Roman" w:cs="Times New Roman"/>
+          <w:sz w:val="24"/>
+        </w:rPr>
+        <w:t>Principal</w:t>
+      </w:r>
+    </w:p>
+    <w:p>
+      <w:pPr>
+        <w:spacing w:line="240" w:lineRule="auto"/>
+        <w:jc w:val="both"/>
+        <w:rPr>
+          <w:rFonts w:ascii="Times New Roman" w:hAnsi="Times New Roman" w:cs="Times New Roman"/>
+          <w:sz w:val="24"/>
+        </w:rPr>
+      </w:pPr>
+      <w:r>
+        <w:rPr>
+          <w:rFonts w:ascii="Times New Roman" w:hAnsi="Times New Roman" w:cs="Times New Roman"/>
+          <w:sz w:val="24"/>
+        </w:rPr>
+        <w:t>Professor, Department</w:t>
+      </w:r>
+      <w:r>
+        <w:rPr>
+          <w:rFonts w:ascii="Times New Roman" w:hAnsi="Times New Roman" w:cs="Times New Roman"/>
+          <w:sz w:val="24"/>
+        </w:rPr>
+        <w:t xml:space="preserve">           </w:t>
+      </w:r>
+      <w:proofErr w:type="spellStart"/>
+      <w:r>
+        <w:rPr>
+          <w:rFonts w:ascii="Times New Roman" w:hAnsi="Times New Roman" w:cs="Times New Roman"/>
+          <w:sz w:val="24"/>
+        </w:rPr>
+        <w:t>Department</w:t>
+      </w:r>
+      <w:proofErr w:type="spellEnd"/>
+      <w:r>
+        <w:rPr>
+          <w:rFonts w:ascii="Times New Roman" w:hAnsi="Times New Roman" w:cs="Times New Roman"/>
+          <w:sz w:val="24"/>
+        </w:rPr>
+        <w:t>, CSE, DSCE</w:t>
+      </w:r>
+      <w:r>
+        <w:rPr>
+          <w:rFonts w:ascii="Times New Roman" w:hAnsi="Times New Roman" w:cs="Times New Roman"/>
+          <w:sz w:val="24"/>
+        </w:rPr>
+        <w:t xml:space="preserve">                </w:t>
+      </w:r>
+      <w:proofErr w:type="spellStart"/>
+      <w:r>
+        <w:rPr>
+          <w:rFonts w:ascii="Times New Roman" w:hAnsi="Times New Roman" w:cs="Times New Roman"/>
+          <w:sz w:val="24"/>
+        </w:rPr>
+        <w:t>DSCE</w:t>
+      </w:r>
+      <w:proofErr w:type="spellEnd"/>
+    </w:p>
+    <w:p>
+      <w:pPr>
+        <w:spacing w:line="240" w:lineRule="auto"/>
+        <w:jc w:val="both"/>
+        <w:rPr>
+          <w:rFonts w:ascii="Times New Roman" w:hAnsi="Times New Roman" w:cs="Times New Roman"/>
+          <w:sz w:val="24"/>
+        </w:rPr>
+      </w:pPr>
+      <w:r>
+        <w:rPr>
+          <w:rFonts w:ascii="Times New Roman" w:hAnsi="Times New Roman" w:cs="Times New Roman"/>
+          <w:sz w:val="24"/>
+        </w:rPr>
+        <w:t xml:space="preserve"> </w:t>
+      </w:r>
+      <w:proofErr w:type="gramStart"/>
+      <w:r>
+        <w:rPr>
+          <w:rFonts w:ascii="Times New Roman" w:hAnsi="Times New Roman" w:cs="Times New Roman"/>
+          <w:sz w:val="24"/>
+        </w:rPr>
+        <w:t>of</w:t>
+      </w:r>
+      <w:proofErr w:type="gramEnd"/>
+      <w:r>
+        <w:rPr>
+          <w:rFonts w:ascii="Times New Roman" w:hAnsi="Times New Roman" w:cs="Times New Roman"/>
+          <w:sz w:val="24"/>
+        </w:rPr>
+        <w:t xml:space="preserve"> CSE, DSCE</w:t>
+      </w:r>
+    </w:p>
+    <w:p>
+      <w:pPr>
+        <w:spacing w:line="276" w:lineRule="auto"/>
+        <w:jc w:val="both"/>
+        <w:rPr>
+          <w:rFonts w:ascii="Cambria" w:hAnsi="Cambria" w:cs="Times New Roman"/>
+          <w:sz w:val="24"/>
+        </w:rPr>
+      </w:pPr>
+      <w:r>
+        <w:rPr>
+          <w:rFonts w:ascii="Cambria" w:hAnsi="Cambria" w:cs="Times New Roman"/>
+          <w:sz w:val="24"/>
+        </w:rPr>
+        <w:t>Signature</w:t>
+      </w:r>
+      <w:proofErr w:type="gramStart"/>
+      <w:r>
+        <w:rPr>
+          <w:rFonts w:ascii="Cambria" w:hAnsi="Cambria" w:cs="Times New Roman"/>
+          <w:sz w:val="24"/>
+        </w:rPr>
+        <w:t>:.......................</w:t>
+      </w:r>
+      <w:proofErr w:type="gramEnd"/>
+      <w:r>
+        <w:rPr>
+          <w:rFonts w:ascii="Cambria" w:hAnsi="Cambria" w:cs="Times New Roman"/>
+          <w:sz w:val="24"/>
+        </w:rPr>
+        <w:t xml:space="preserve">              </w:t>
+      </w:r>
+      <w:r>
+        <w:rPr>
+          <w:rFonts w:ascii="Cambria" w:hAnsi="Cambria" w:cs="Times New Roman"/>
+          <w:sz w:val="24"/>
+        </w:rPr>
+        <w:t>Signature</w:t>
+      </w:r>
+      <w:proofErr w:type="gramStart"/>
+      <w:r>
+        <w:rPr>
+          <w:rFonts w:ascii="Cambria" w:hAnsi="Cambria" w:cs="Times New Roman"/>
+          <w:sz w:val="24"/>
+        </w:rPr>
+        <w:t>:.......................</w:t>
+      </w:r>
+      <w:proofErr w:type="gramEnd"/>
+      <w:r>
+        <w:rPr>
+          <w:rFonts w:ascii="Cambria" w:hAnsi="Cambria" w:cs="Times New Roman"/>
+          <w:sz w:val="24"/>
+        </w:rPr>
+        <w:t xml:space="preserve">                        </w:t>
+      </w:r>
+      <w:r>
+        <w:rPr>
+          <w:rFonts w:ascii="Cambria" w:hAnsi="Cambria" w:cs="Times New Roman"/>
+          <w:sz w:val="24"/>
+        </w:rPr>
+        <w:t>Signature</w:t>
+      </w:r>
+      <w:proofErr w:type="gramStart"/>
+      <w:r>
+        <w:rPr>
+          <w:rFonts w:ascii="Cambria" w:hAnsi="Cambria" w:cs="Times New Roman"/>
+          <w:sz w:val="24"/>
+        </w:rPr>
+        <w:t>:..................</w:t>
+      </w:r>
+      <w:proofErr w:type="gramEnd"/>
+    </w:p>
+    <w:p>
+      <w:pPr>
+        <w:spacing w:line="276" w:lineRule="auto"/>
+        <w:jc w:val="both"/>
+        <w:rPr>
+          <w:rFonts w:ascii="Cambria" w:hAnsi="Cambria" w:cs="Times New Roman"/>
+          <w:sz w:val="24"/>
+        </w:rPr>
+      </w:pPr>
+    </w:p>
+    <w:p>
+      <w:pPr>
+        <w:spacing w:line="276" w:lineRule="auto"/>
+        <w:jc w:val="both"/>
+        <w:rPr>
+          <w:rFonts w:ascii="Cambria" w:hAnsi="Cambria" w:cs="Times New Roman"/>
+          <w:sz w:val="24"/>
+        </w:rPr>
+      </w:pPr>
+    </w:p>
+    <w:p>
+      <w:pPr>
+        <w:spacing w:line="276" w:lineRule="auto"/>
+        <w:jc w:val="both"/>
+        <w:rPr>
+          <w:rFonts w:ascii="Cambria" w:hAnsi="Cambria" w:cs="Times New Roman"/>
+          <w:sz w:val="24"/>
+        </w:rPr>
+      </w:pPr>
+      <w:r>
+        <w:rPr>
+          <w:rFonts w:ascii="Cambria" w:hAnsi="Cambria" w:cs="Times New Roman"/>
+          <w:sz w:val="24"/>
+        </w:rPr>
+        <w:t>Name of the Examiners:</w:t>
+      </w:r>
+      <w:r>
+        <w:rPr>
+          <w:rFonts w:ascii="Cambria" w:hAnsi="Cambria" w:cs="Times New Roman"/>
+          <w:sz w:val="24"/>
+        </w:rPr>
+        <w:t xml:space="preserve">                                                                </w:t>
+      </w:r>
+      <w:r>
+        <w:rPr>
+          <w:rFonts w:ascii="Cambria" w:hAnsi="Cambria" w:cs="Times New Roman"/>
+          <w:sz w:val="24"/>
+        </w:rPr>
+        <w:t>Signature with date:</w:t>
+      </w:r>
+    </w:p>
+    <w:p>
+      <w:pPr>
+        <w:spacing w:line="276" w:lineRule="auto"/>
+        <w:jc w:val="both"/>
+        <w:rPr>
+          <w:rFonts w:ascii="Cambria" w:hAnsi="Cambria" w:cs="Times New Roman"/>
+          <w:sz w:val="24"/>
+        </w:rPr>
+      </w:pPr>
+      <w:r>
+        <w:rPr>
+          <w:rFonts w:ascii="Cambria" w:hAnsi="Cambria" w:cs="Times New Roman"/>
+          <w:sz w:val="24"/>
+        </w:rPr>
+        <w:t>1...........................................</w:t>
+      </w:r>
+      <w:r>
+        <w:rPr>
+          <w:rFonts w:ascii="Cambria" w:hAnsi="Cambria" w:cs="Times New Roman"/>
+          <w:sz w:val="24"/>
+        </w:rPr>
+        <w:t xml:space="preserve">                                                                    </w:t>
+      </w:r>
+      <w:r>
+        <w:rPr>
+          <w:rFonts w:ascii="Cambria" w:hAnsi="Cambria" w:cs="Times New Roman"/>
+          <w:sz w:val="24"/>
+        </w:rPr>
+        <w:t>.</w:t>
+      </w:r>
+      <w:r>
+        <w:rPr>
+          <w:rFonts w:ascii="Cambria" w:hAnsi="Cambria" w:cs="Times New Roman"/>
+          <w:sz w:val="24"/>
+        </w:rPr>
+        <w:t>....................................</w:t>
+      </w:r>
+    </w:p>
+    <w:p>
+      <w:pPr>
+        <w:spacing w:line="276" w:lineRule="auto"/>
+        <w:jc w:val="both"/>
+        <w:rPr>
+          <w:rFonts w:ascii="Cambria" w:hAnsi="Cambria" w:cs="Times New Roman"/>
+          <w:sz w:val="24"/>
+        </w:rPr>
+      </w:pPr>
+      <w:r>
+        <w:rPr>
+          <w:rFonts w:ascii="Cambria" w:hAnsi="Cambria" w:cs="Times New Roman"/>
+          <w:sz w:val="24"/>
+        </w:rPr>
+        <w:t>2...................................</w:t>
+      </w:r>
+      <w:r>
+        <w:rPr>
+          <w:rFonts w:ascii="Cambria" w:hAnsi="Cambria" w:cs="Times New Roman"/>
+          <w:sz w:val="24"/>
+        </w:rPr>
+        <w:t xml:space="preserve">.......                                                                     </w:t>
+      </w:r>
+      <w:r>
+        <w:rPr>
+          <w:rFonts w:ascii="Cambria" w:hAnsi="Cambria" w:cs="Times New Roman"/>
+          <w:sz w:val="24"/>
+        </w:rPr>
+        <w:t>....................................</w:t>
+      </w:r>
+      <w:r>
+        <w:rPr>
+          <w:rFonts w:ascii="Cambria" w:hAnsi="Cambria" w:cs="Times New Roman"/>
+          <w:sz w:val="24"/>
+        </w:rPr>
+        <w:t>.</w:t>
+      </w:r>
+    </w:p>
+    <w:p>
+      <w:pPr>
+        <w:spacing w:line="276" w:lineRule="auto"/>
+        <w:jc w:val="both"/>
+        <w:rPr>
+          <w:rFonts w:ascii="Cambria" w:hAnsi="Cambria" w:cs="Times New Roman"/>
+          <w:sz w:val="24"/>
+        </w:rPr>
+      </w:pPr>
+    </w:p>
+    <w:p>
+      <w:pPr>
+        <w:spacing w:line="276" w:lineRule="auto"/>
+      </w:pPr>
+    </w:p>
+    <w:p>
+      <w:pPr>
+        <w:spacing w:line="276" w:lineRule="auto"/>
+      </w:pPr>
+    </w:p>
+    <w:p>
+      <w:pPr>
+        <w:rPr>
+          <w:rFonts w:ascii="Times New Roman" w:hAnsi="Times New Roman" w:cs="Times New Roman"/>
+          <w:b/>
           <w:sz w:val="36"/>
           <w:szCs w:val="36"/>
           <w:u w:val="single"/>
@@ -180,16 +1991,148 @@
           <w:sz w:val="36"/>
           <w:szCs w:val="36"/>
         </w:rPr>
-        <w:lastRenderedPageBreak/>
-        <w:t xml:space="preserve">                            </w:t>
-      </w:r>
-      <w:r>
-        <w:rPr>
-          <w:rFonts w:ascii="Times New Roman" w:hAnsi="Times New Roman" w:cs="Times New Roman"/>
+        <w:t xml:space="preserve">                        </w:t>
+      </w:r>
+      <w:r>
+        <w:rPr>
+          <w:rFonts w:ascii="Times New Roman" w:hAnsi="Times New Roman" w:cs="Times New Roman"/>
+          <w:sz w:val="36"/>
+          <w:szCs w:val="36"/>
+        </w:rPr>
+        <w:t xml:space="preserve">             </w:t>
+      </w:r>
+      <w:r>
+        <w:rPr>
+          <w:rFonts w:ascii="Times New Roman" w:hAnsi="Times New Roman" w:cs="Times New Roman"/>
+          <w:b/>
           <w:sz w:val="36"/>
           <w:szCs w:val="36"/>
           <w:u w:val="single"/>
         </w:rPr>
+        <w:t>ABSTRACT</w:t>
+      </w:r>
+    </w:p>
+    <w:p>
+      <w:pPr>
+        <w:rPr>
+          <w:rFonts w:ascii="Times New Roman" w:hAnsi="Times New Roman" w:cs="Times New Roman"/>
+          <w:sz w:val="40"/>
+          <w:szCs w:val="36"/>
+        </w:rPr>
+      </w:pPr>
+    </w:p>
+    <w:p>
+      <w:pPr>
+        <w:jc w:val="both"/>
+        <w:rPr>
+          <w:rFonts w:ascii="Times New Roman" w:hAnsi="Times New Roman" w:cs="Times New Roman"/>
+          <w:sz w:val="28"/>
+          <w:szCs w:val="24"/>
+        </w:rPr>
+      </w:pPr>
+      <w:r>
+        <w:rPr>
+          <w:rFonts w:ascii="Times New Roman" w:hAnsi="Times New Roman" w:cs="Times New Roman"/>
+          <w:color w:val="283138"/>
+          <w:sz w:val="28"/>
+          <w:szCs w:val="24"/>
+        </w:rPr>
+        <w:t xml:space="preserve">With </w:t>
+      </w:r>
+      <w:r>
+        <w:rPr>
+          <w:rFonts w:ascii="Times New Roman" w:hAnsi="Times New Roman" w:cs="Times New Roman"/>
+          <w:color w:val="000000" w:themeColor="text1"/>
+          <w:sz w:val="28"/>
+          <w:szCs w:val="24"/>
+        </w:rPr>
+        <w:t xml:space="preserve">growing volumes and types of data and piquing interest in using data to produce valuable insights, it has become one of the most important areas of study in today’s era. Huge datasets are available for predictive analysis of several aspects of movies and many domains are available for making predictions. It is beneficial to all varieties of people associated with the art of movie making and watching. Stakeholders like producers can know the risks and advantages of investing in particular movies. Movie watchers can determine if </w:t>
+      </w:r>
+      <w:r>
+        <w:rPr>
+          <w:rFonts w:ascii="Times New Roman" w:hAnsi="Times New Roman" w:cs="Times New Roman"/>
+          <w:sz w:val="28"/>
+          <w:szCs w:val="24"/>
+        </w:rPr>
+        <w:t xml:space="preserve">the movie is up to the mark and worth their money. This paper aims to explore the different techniques used for predictive analysis. We also seek to explore what factors are necessary to predict the quality of a movie in terms of its concept and how to establish a relation between different categories.   </w:t>
+      </w:r>
+    </w:p>
+    <w:p>
+      <w:pPr>
+        <w:jc w:val="both"/>
+        <w:rPr>
+          <w:rFonts w:ascii="Times New Roman" w:hAnsi="Times New Roman" w:cs="Times New Roman"/>
+          <w:sz w:val="28"/>
+          <w:szCs w:val="24"/>
+        </w:rPr>
+      </w:pPr>
+      <w:r>
+        <w:rPr>
+          <w:rFonts w:ascii="Times New Roman" w:hAnsi="Times New Roman" w:cs="Times New Roman"/>
+          <w:sz w:val="28"/>
+          <w:szCs w:val="24"/>
+        </w:rPr>
+        <w:t>The objective of this project is to work on the dataset available and identify various factors affecting movie ratings and thereby the quality. These parameters are further used to predict the ratings of the movie before it is released.</w:t>
+      </w:r>
+    </w:p>
+    <w:p>
+      <w:pPr>
+        <w:jc w:val="both"/>
+        <w:rPr>
+          <w:rFonts w:ascii="Times New Roman" w:hAnsi="Times New Roman" w:cs="Times New Roman"/>
+          <w:color w:val="000000" w:themeColor="text1"/>
+          <w:sz w:val="28"/>
+          <w:szCs w:val="24"/>
+        </w:rPr>
+      </w:pPr>
+      <w:r>
+        <w:rPr>
+          <w:rFonts w:ascii="Times New Roman" w:hAnsi="Times New Roman" w:cs="Times New Roman"/>
+          <w:sz w:val="28"/>
+          <w:szCs w:val="24"/>
+        </w:rPr>
+        <w:t>We used data analytics to achieve this objective. Data analytics comprises of many different ways to analyse a given dataset. For getting appropriate results from our datasets, we used multiple linear regression to train the model and then predict the results.</w:t>
+      </w:r>
+    </w:p>
+    <w:p>
+      <w:pPr>
+        <w:rPr>
+          <w:rFonts w:ascii="Times New Roman" w:hAnsi="Times New Roman" w:cs="Times New Roman"/>
+          <w:sz w:val="36"/>
+          <w:szCs w:val="36"/>
+        </w:rPr>
+      </w:pPr>
+    </w:p>
+    <w:p>
+      <w:r>
+        <w:br w:type="page"/>
+      </w:r>
+    </w:p>
+    <w:p>
+      <w:pPr>
+        <w:rPr>
+          <w:rFonts w:ascii="Times New Roman" w:hAnsi="Times New Roman" w:cs="Times New Roman"/>
+          <w:sz w:val="36"/>
+          <w:szCs w:val="36"/>
+          <w:u w:val="single"/>
+        </w:rPr>
+      </w:pPr>
+      <w:r>
+        <w:rPr>
+          <w:rFonts w:ascii="Times New Roman" w:hAnsi="Times New Roman" w:cs="Times New Roman"/>
+          <w:sz w:val="36"/>
+          <w:szCs w:val="36"/>
+        </w:rPr>
+        <w:lastRenderedPageBreak/>
+        <w:t xml:space="preserve">                            </w:t>
+      </w:r>
+      <w:r>
+        <w:rPr>
+          <w:rFonts w:ascii="Times New Roman" w:hAnsi="Times New Roman" w:cs="Times New Roman"/>
+          <w:sz w:val="36"/>
+          <w:szCs w:val="36"/>
+          <w:u w:val="single"/>
+        </w:rPr>
         <w:t>ACKNOWLEDGEMENT</w:t>
       </w:r>
     </w:p>
@@ -197,6 +2140,16 @@
       <w:pPr>
         <w:rPr>
           <w:rFonts w:ascii="Times New Roman" w:hAnsi="Times New Roman" w:cs="Times New Roman"/>
+          <w:sz w:val="36"/>
+          <w:szCs w:val="36"/>
+          <w:u w:val="single"/>
+        </w:rPr>
+      </w:pPr>
+    </w:p>
+    <w:p>
+      <w:pPr>
+        <w:rPr>
+          <w:rFonts w:ascii="Times New Roman" w:hAnsi="Times New Roman" w:cs="Times New Roman"/>
           <w:sz w:val="28"/>
           <w:szCs w:val="28"/>
         </w:rPr>
@@ -575,19 +2528,826 @@
     <w:p>
       <w:pPr>
         <w:spacing w:line="276" w:lineRule="auto"/>
-      </w:pPr>
-      <w:r>
-        <w:rPr>
-          <w:rFonts w:ascii="Times New Roman" w:hAnsi="Times New Roman" w:cs="Times New Roman"/>
-          <w:sz w:val="28"/>
-          <w:szCs w:val="28"/>
+        <w:rPr>
+          <w:rFonts w:ascii="Bell MT" w:hAnsi="Bell MT" w:cs="Times New Roman"/>
+          <w:sz w:val="32"/>
+          <w:szCs w:val="28"/>
+        </w:rPr>
+      </w:pPr>
+      <w:r>
+        <w:rPr>
+          <w:rFonts w:ascii="Bell MT" w:hAnsi="Bell MT" w:cs="Times New Roman"/>
+          <w:b/>
+          <w:sz w:val="32"/>
+          <w:szCs w:val="28"/>
+          <w:u w:val="single"/>
         </w:rPr>
         <w:lastRenderedPageBreak/>
-        <w:t xml:space="preserve">                                                           </w:t>
-      </w:r>
-      <w:r>
-        <w:rPr>
-          <w:rFonts w:ascii="Times New Roman" w:hAnsi="Times New Roman" w:cs="Times New Roman"/>
+        <w:t>List of Figures</w:t>
+      </w:r>
+    </w:p>
+    <w:p>
+      <w:pPr>
+        <w:spacing w:line="276" w:lineRule="auto"/>
+        <w:rPr>
+          <w:rFonts w:ascii="Times New Roman" w:hAnsi="Times New Roman" w:cs="Times New Roman"/>
+          <w:sz w:val="28"/>
+          <w:szCs w:val="28"/>
+        </w:rPr>
+      </w:pPr>
+      <w:r>
+        <w:rPr>
+          <w:rFonts w:ascii="Times New Roman" w:hAnsi="Times New Roman" w:cs="Times New Roman"/>
+          <w:sz w:val="28"/>
+          <w:szCs w:val="28"/>
+        </w:rPr>
+        <w:t xml:space="preserve">1.1 Working of a </w:t>
+      </w:r>
+      <w:r>
+        <w:rPr>
+          <w:rFonts w:ascii="Times New Roman" w:hAnsi="Times New Roman" w:cs="Times New Roman"/>
+          <w:sz w:val="28"/>
+          <w:szCs w:val="28"/>
+        </w:rPr>
+        <w:t>Multiple Linear Regression</w:t>
+      </w:r>
+      <w:r>
+        <w:rPr>
+          <w:rFonts w:ascii="Times New Roman" w:hAnsi="Times New Roman" w:cs="Times New Roman"/>
+          <w:sz w:val="28"/>
+          <w:szCs w:val="28"/>
+        </w:rPr>
+        <w:t xml:space="preserve"> . . . . . . . . . . . . . . . . . . . . . . . . . . 2</w:t>
+      </w:r>
+    </w:p>
+    <w:p>
+      <w:pPr>
+        <w:spacing w:line="276" w:lineRule="auto"/>
+        <w:rPr>
+          <w:rFonts w:ascii="Times New Roman" w:hAnsi="Times New Roman" w:cs="Times New Roman"/>
+          <w:sz w:val="28"/>
+          <w:szCs w:val="28"/>
+        </w:rPr>
+      </w:pPr>
+      <w:r>
+        <w:rPr>
+          <w:rFonts w:ascii="Times New Roman" w:hAnsi="Times New Roman" w:cs="Times New Roman"/>
+          <w:sz w:val="28"/>
+          <w:szCs w:val="28"/>
+        </w:rPr>
+        <w:t xml:space="preserve">2.1 Block </w:t>
+      </w:r>
+      <w:r>
+        <w:rPr>
+          <w:rFonts w:ascii="Times New Roman" w:hAnsi="Times New Roman" w:cs="Times New Roman"/>
+          <w:sz w:val="28"/>
+          <w:szCs w:val="28"/>
+        </w:rPr>
+        <w:t xml:space="preserve">Diagram of The Proposed </w:t>
+      </w:r>
+      <w:proofErr w:type="gramStart"/>
+      <w:r>
+        <w:rPr>
+          <w:rFonts w:ascii="Times New Roman" w:hAnsi="Times New Roman" w:cs="Times New Roman"/>
+          <w:sz w:val="28"/>
+          <w:szCs w:val="28"/>
+        </w:rPr>
+        <w:t>Solution.</w:t>
+      </w:r>
+      <w:proofErr w:type="gramEnd"/>
+      <w:r>
+        <w:rPr>
+          <w:rFonts w:ascii="Times New Roman" w:hAnsi="Times New Roman" w:cs="Times New Roman"/>
+          <w:sz w:val="28"/>
+          <w:szCs w:val="28"/>
+        </w:rPr>
+        <w:t xml:space="preserve"> . . . . . . . . . </w:t>
+      </w:r>
+      <w:r>
+        <w:rPr>
+          <w:rFonts w:ascii="Times New Roman" w:hAnsi="Times New Roman" w:cs="Times New Roman"/>
+          <w:sz w:val="28"/>
+          <w:szCs w:val="28"/>
+        </w:rPr>
+        <w:t xml:space="preserve"> . . . . . . . . . . . . . . . . 5 </w:t>
+      </w:r>
+    </w:p>
+    <w:p>
+      <w:pPr>
+        <w:spacing w:line="276" w:lineRule="auto"/>
+        <w:rPr>
+          <w:rFonts w:ascii="Times New Roman" w:hAnsi="Times New Roman" w:cs="Times New Roman"/>
+          <w:sz w:val="28"/>
+          <w:szCs w:val="28"/>
+        </w:rPr>
+      </w:pPr>
+      <w:r>
+        <w:rPr>
+          <w:rFonts w:ascii="Times New Roman" w:hAnsi="Times New Roman" w:cs="Times New Roman"/>
+          <w:sz w:val="28"/>
+          <w:szCs w:val="28"/>
+        </w:rPr>
+        <w:t>2.2</w:t>
+      </w:r>
+      <w:r>
+        <w:rPr>
+          <w:rFonts w:ascii="Times New Roman" w:hAnsi="Times New Roman" w:cs="Times New Roman"/>
+          <w:sz w:val="28"/>
+          <w:szCs w:val="28"/>
+        </w:rPr>
+        <w:t xml:space="preserve"> Phases in the Proposed Solution. . . . . . . . . . . . . </w:t>
+      </w:r>
+      <w:r>
+        <w:rPr>
+          <w:rFonts w:ascii="Times New Roman" w:hAnsi="Times New Roman" w:cs="Times New Roman"/>
+          <w:sz w:val="28"/>
+          <w:szCs w:val="28"/>
+        </w:rPr>
+        <w:t xml:space="preserve">. . . . . . . . . . . . . . . . . . . . . 6 </w:t>
+      </w:r>
+    </w:p>
+    <w:p>
+      <w:pPr>
+        <w:spacing w:line="276" w:lineRule="auto"/>
+        <w:rPr>
+          <w:rFonts w:ascii="Times New Roman" w:hAnsi="Times New Roman" w:cs="Times New Roman"/>
+          <w:sz w:val="28"/>
+          <w:szCs w:val="28"/>
+        </w:rPr>
+      </w:pPr>
+      <w:r>
+        <w:rPr>
+          <w:rFonts w:ascii="Times New Roman" w:hAnsi="Times New Roman" w:cs="Times New Roman"/>
+          <w:sz w:val="28"/>
+          <w:szCs w:val="28"/>
+        </w:rPr>
+        <w:t xml:space="preserve">2.3 Use Case Diagram </w:t>
+      </w:r>
+      <w:r>
+        <w:rPr>
+          <w:rFonts w:ascii="Times New Roman" w:hAnsi="Times New Roman" w:cs="Times New Roman"/>
+          <w:sz w:val="28"/>
+          <w:szCs w:val="28"/>
+        </w:rPr>
+        <w:t xml:space="preserve">. . . . . . . . . . . . . . . . </w:t>
+      </w:r>
+      <w:r>
+        <w:rPr>
+          <w:rFonts w:ascii="Times New Roman" w:hAnsi="Times New Roman" w:cs="Times New Roman"/>
+          <w:sz w:val="28"/>
+          <w:szCs w:val="28"/>
+        </w:rPr>
+        <w:t>. . . . . . . . . . . . . . . . . . . . . . . . . . . . 8</w:t>
+      </w:r>
+    </w:p>
+    <w:p>
+      <w:pPr>
+        <w:spacing w:line="276" w:lineRule="auto"/>
+        <w:rPr>
+          <w:rFonts w:ascii="Times New Roman" w:hAnsi="Times New Roman" w:cs="Times New Roman"/>
+          <w:sz w:val="28"/>
+          <w:szCs w:val="28"/>
+        </w:rPr>
+      </w:pPr>
+      <w:r>
+        <w:rPr>
+          <w:rFonts w:ascii="Times New Roman" w:hAnsi="Times New Roman" w:cs="Times New Roman"/>
+          <w:sz w:val="28"/>
+          <w:szCs w:val="28"/>
+        </w:rPr>
+        <w:t>4.1 System Overview . . .</w:t>
+      </w:r>
+      <w:r>
+        <w:rPr>
+          <w:rFonts w:ascii="Times New Roman" w:hAnsi="Times New Roman" w:cs="Times New Roman"/>
+          <w:sz w:val="28"/>
+          <w:szCs w:val="28"/>
+        </w:rPr>
+        <w:t xml:space="preserve"> . . . . . . . . . . . . . . . </w:t>
+      </w:r>
+      <w:r>
+        <w:rPr>
+          <w:rFonts w:ascii="Times New Roman" w:hAnsi="Times New Roman" w:cs="Times New Roman"/>
+          <w:sz w:val="28"/>
+          <w:szCs w:val="28"/>
+        </w:rPr>
+        <w:t xml:space="preserve"> . . . . . . . . . . . . . . . . . . . . . . . . . . 13 </w:t>
+      </w:r>
+    </w:p>
+    <w:p>
+      <w:pPr>
+        <w:spacing w:line="276" w:lineRule="auto"/>
+        <w:rPr>
+          <w:rFonts w:ascii="Times New Roman" w:hAnsi="Times New Roman" w:cs="Times New Roman"/>
+          <w:sz w:val="28"/>
+          <w:szCs w:val="28"/>
+        </w:rPr>
+      </w:pPr>
+      <w:r>
+        <w:rPr>
+          <w:rFonts w:ascii="Times New Roman" w:hAnsi="Times New Roman" w:cs="Times New Roman"/>
+          <w:sz w:val="28"/>
+          <w:szCs w:val="28"/>
+        </w:rPr>
+        <w:t xml:space="preserve">4.2 System Block Diagram . . . . . </w:t>
+      </w:r>
+      <w:r>
+        <w:rPr>
+          <w:rFonts w:ascii="Times New Roman" w:hAnsi="Times New Roman" w:cs="Times New Roman"/>
+          <w:sz w:val="28"/>
+          <w:szCs w:val="28"/>
+        </w:rPr>
+        <w:t xml:space="preserve">. . . . . . . . . . . . . . </w:t>
+      </w:r>
+      <w:r>
+        <w:rPr>
+          <w:rFonts w:ascii="Times New Roman" w:hAnsi="Times New Roman" w:cs="Times New Roman"/>
+          <w:sz w:val="28"/>
+          <w:szCs w:val="28"/>
+        </w:rPr>
+        <w:t>. . . . . . . . . . . . . . . . . . . . . 14</w:t>
+      </w:r>
+    </w:p>
+    <w:p>
+      <w:pPr>
+        <w:spacing w:line="276" w:lineRule="auto"/>
+        <w:rPr>
+          <w:rFonts w:ascii="Times New Roman" w:hAnsi="Times New Roman" w:cs="Times New Roman"/>
+          <w:sz w:val="28"/>
+          <w:szCs w:val="28"/>
+        </w:rPr>
+      </w:pPr>
+      <w:r>
+        <w:rPr>
+          <w:rFonts w:ascii="Times New Roman" w:hAnsi="Times New Roman" w:cs="Times New Roman"/>
+          <w:sz w:val="28"/>
+          <w:szCs w:val="28"/>
+        </w:rPr>
+        <w:t xml:space="preserve"> 4.3 Data Flow Diagram . . . . . . . . . </w:t>
+      </w:r>
+      <w:r>
+        <w:rPr>
+          <w:rFonts w:ascii="Times New Roman" w:hAnsi="Times New Roman" w:cs="Times New Roman"/>
+          <w:sz w:val="28"/>
+          <w:szCs w:val="28"/>
+        </w:rPr>
+        <w:t xml:space="preserve">. . . . . . . . . . . . . . </w:t>
+      </w:r>
+      <w:r>
+        <w:rPr>
+          <w:rFonts w:ascii="Times New Roman" w:hAnsi="Times New Roman" w:cs="Times New Roman"/>
+          <w:sz w:val="28"/>
+          <w:szCs w:val="28"/>
+        </w:rPr>
+        <w:t xml:space="preserve">. . . . . . . . . . . . . . . . . . . 15 </w:t>
+      </w:r>
+    </w:p>
+    <w:p>
+      <w:pPr>
+        <w:spacing w:line="276" w:lineRule="auto"/>
+        <w:rPr>
+          <w:rFonts w:ascii="Times New Roman" w:hAnsi="Times New Roman" w:cs="Times New Roman"/>
+          <w:sz w:val="28"/>
+          <w:szCs w:val="28"/>
+        </w:rPr>
+      </w:pPr>
+      <w:r>
+        <w:rPr>
+          <w:rFonts w:ascii="Times New Roman" w:hAnsi="Times New Roman" w:cs="Times New Roman"/>
+          <w:sz w:val="28"/>
+          <w:szCs w:val="28"/>
+        </w:rPr>
+        <w:t xml:space="preserve">4.4 Sequence Diagram . . . . . . . . . . . . . . </w:t>
+      </w:r>
+      <w:r>
+        <w:rPr>
+          <w:rFonts w:ascii="Times New Roman" w:hAnsi="Times New Roman" w:cs="Times New Roman"/>
+          <w:sz w:val="28"/>
+          <w:szCs w:val="28"/>
+        </w:rPr>
+        <w:t xml:space="preserve">. . . . . . . . . . . . . . . . . . . . . . . . . . . . . </w:t>
+      </w:r>
+      <w:r>
+        <w:rPr>
+          <w:rFonts w:ascii="Times New Roman" w:hAnsi="Times New Roman" w:cs="Times New Roman"/>
+          <w:sz w:val="28"/>
+          <w:szCs w:val="28"/>
+        </w:rPr>
+        <w:t xml:space="preserve">16 </w:t>
+      </w:r>
+    </w:p>
+    <w:p>
+      <w:pPr>
+        <w:spacing w:line="276" w:lineRule="auto"/>
+        <w:rPr>
+          <w:rFonts w:ascii="Times New Roman" w:hAnsi="Times New Roman" w:cs="Times New Roman"/>
+          <w:sz w:val="28"/>
+          <w:szCs w:val="28"/>
+        </w:rPr>
+      </w:pPr>
+      <w:r>
+        <w:rPr>
+          <w:rFonts w:ascii="Times New Roman" w:hAnsi="Times New Roman" w:cs="Times New Roman"/>
+          <w:sz w:val="28"/>
+          <w:szCs w:val="28"/>
+        </w:rPr>
+        <w:t>5.1 Directory structure . . . . . . . . . . . . . . . . . . . . . . . . . . .</w:t>
+      </w:r>
+      <w:r>
+        <w:rPr>
+          <w:rFonts w:ascii="Times New Roman" w:hAnsi="Times New Roman" w:cs="Times New Roman"/>
+          <w:sz w:val="28"/>
+          <w:szCs w:val="28"/>
+        </w:rPr>
+        <w:t xml:space="preserve"> . . . . . . . . . . . . . . . </w:t>
+      </w:r>
+      <w:r>
+        <w:rPr>
+          <w:rFonts w:ascii="Times New Roman" w:hAnsi="Times New Roman" w:cs="Times New Roman"/>
+          <w:sz w:val="28"/>
+          <w:szCs w:val="28"/>
+        </w:rPr>
+        <w:t xml:space="preserve"> . 18</w:t>
+      </w:r>
+    </w:p>
+    <w:p>
+      <w:pPr>
+        <w:spacing w:line="276" w:lineRule="auto"/>
+        <w:rPr>
+          <w:rFonts w:ascii="Times New Roman" w:hAnsi="Times New Roman" w:cs="Times New Roman"/>
+          <w:sz w:val="28"/>
+          <w:szCs w:val="28"/>
+        </w:rPr>
+      </w:pPr>
+    </w:p>
+    <w:p>
+      <w:pPr>
+        <w:spacing w:line="276" w:lineRule="auto"/>
+        <w:rPr>
+          <w:rFonts w:ascii="Times New Roman" w:hAnsi="Times New Roman" w:cs="Times New Roman"/>
+          <w:sz w:val="28"/>
+          <w:szCs w:val="28"/>
+        </w:rPr>
+      </w:pPr>
+    </w:p>
+    <w:p>
+      <w:pPr>
+        <w:spacing w:line="276" w:lineRule="auto"/>
+        <w:rPr>
+          <w:rFonts w:ascii="Times New Roman" w:hAnsi="Times New Roman" w:cs="Times New Roman"/>
+          <w:sz w:val="28"/>
+          <w:szCs w:val="28"/>
+        </w:rPr>
+      </w:pPr>
+    </w:p>
+    <w:p>
+      <w:pPr>
+        <w:spacing w:line="276" w:lineRule="auto"/>
+        <w:rPr>
+          <w:rFonts w:ascii="Times New Roman" w:hAnsi="Times New Roman" w:cs="Times New Roman"/>
+          <w:sz w:val="28"/>
+          <w:szCs w:val="28"/>
+        </w:rPr>
+      </w:pPr>
+    </w:p>
+    <w:p>
+      <w:pPr>
+        <w:spacing w:line="276" w:lineRule="auto"/>
+        <w:rPr>
+          <w:rFonts w:ascii="Times New Roman" w:hAnsi="Times New Roman" w:cs="Times New Roman"/>
+          <w:sz w:val="28"/>
+          <w:szCs w:val="28"/>
+        </w:rPr>
+      </w:pPr>
+    </w:p>
+    <w:p>
+      <w:pPr>
+        <w:spacing w:line="276" w:lineRule="auto"/>
+        <w:rPr>
+          <w:rFonts w:ascii="Times New Roman" w:hAnsi="Times New Roman" w:cs="Times New Roman"/>
+          <w:sz w:val="28"/>
+          <w:szCs w:val="28"/>
+        </w:rPr>
+      </w:pPr>
+    </w:p>
+    <w:p>
+      <w:pPr>
+        <w:spacing w:line="276" w:lineRule="auto"/>
+        <w:rPr>
+          <w:rFonts w:ascii="Times New Roman" w:hAnsi="Times New Roman" w:cs="Times New Roman"/>
+          <w:sz w:val="28"/>
+          <w:szCs w:val="28"/>
+        </w:rPr>
+      </w:pPr>
+    </w:p>
+    <w:p>
+      <w:pPr>
+        <w:spacing w:line="276" w:lineRule="auto"/>
+        <w:rPr>
+          <w:rFonts w:ascii="Times New Roman" w:hAnsi="Times New Roman" w:cs="Times New Roman"/>
+          <w:sz w:val="28"/>
+          <w:szCs w:val="28"/>
+        </w:rPr>
+      </w:pPr>
+    </w:p>
+    <w:p>
+      <w:pPr>
+        <w:spacing w:line="276" w:lineRule="auto"/>
+        <w:rPr>
+          <w:rFonts w:ascii="Times New Roman" w:hAnsi="Times New Roman" w:cs="Times New Roman"/>
+          <w:sz w:val="28"/>
+          <w:szCs w:val="28"/>
+        </w:rPr>
+      </w:pPr>
+    </w:p>
+    <w:p>
+      <w:pPr>
+        <w:spacing w:line="276" w:lineRule="auto"/>
+        <w:rPr>
+          <w:rFonts w:ascii="Times New Roman" w:hAnsi="Times New Roman" w:cs="Times New Roman"/>
+          <w:sz w:val="28"/>
+          <w:szCs w:val="28"/>
+        </w:rPr>
+      </w:pPr>
+    </w:p>
+    <w:p>
+      <w:pPr>
+        <w:spacing w:line="276" w:lineRule="auto"/>
+        <w:rPr>
+          <w:rFonts w:ascii="Times New Roman" w:hAnsi="Times New Roman" w:cs="Times New Roman"/>
+          <w:sz w:val="28"/>
+          <w:szCs w:val="28"/>
+        </w:rPr>
+      </w:pPr>
+    </w:p>
+    <w:p>
+      <w:pPr>
+        <w:spacing w:line="276" w:lineRule="auto"/>
+        <w:rPr>
+          <w:rFonts w:ascii="Times New Roman" w:hAnsi="Times New Roman" w:cs="Times New Roman"/>
+          <w:sz w:val="28"/>
+          <w:szCs w:val="28"/>
+        </w:rPr>
+      </w:pPr>
+    </w:p>
+    <w:p>
+      <w:pPr>
+        <w:spacing w:line="276" w:lineRule="auto"/>
+        <w:rPr>
+          <w:rFonts w:ascii="Times New Roman" w:hAnsi="Times New Roman" w:cs="Times New Roman"/>
+          <w:sz w:val="28"/>
+          <w:szCs w:val="28"/>
+        </w:rPr>
+      </w:pPr>
+    </w:p>
+    <w:p>
+      <w:pPr>
+        <w:spacing w:line="276" w:lineRule="auto"/>
+        <w:rPr>
+          <w:rFonts w:ascii="Times New Roman" w:hAnsi="Times New Roman" w:cs="Times New Roman"/>
+          <w:sz w:val="28"/>
+          <w:szCs w:val="28"/>
+        </w:rPr>
+      </w:pPr>
+    </w:p>
+    <w:p>
+      <w:pPr>
+        <w:spacing w:line="276" w:lineRule="auto"/>
+        <w:rPr>
+          <w:rFonts w:ascii="Times New Roman" w:hAnsi="Times New Roman" w:cs="Times New Roman"/>
+          <w:sz w:val="28"/>
+          <w:szCs w:val="28"/>
+        </w:rPr>
+      </w:pPr>
+    </w:p>
+    <w:p>
+      <w:pPr>
+        <w:spacing w:line="276" w:lineRule="auto"/>
+        <w:rPr>
+          <w:rFonts w:ascii="Times New Roman" w:hAnsi="Times New Roman" w:cs="Times New Roman"/>
+          <w:sz w:val="28"/>
+          <w:szCs w:val="28"/>
+        </w:rPr>
+      </w:pPr>
+    </w:p>
+    <w:p>
+      <w:pPr>
+        <w:spacing w:line="276" w:lineRule="auto"/>
+        <w:rPr>
+          <w:rFonts w:ascii="Times New Roman" w:hAnsi="Times New Roman" w:cs="Times New Roman"/>
+          <w:sz w:val="28"/>
+          <w:szCs w:val="28"/>
+        </w:rPr>
+      </w:pPr>
+    </w:p>
+    <w:p>
+      <w:pPr>
+        <w:spacing w:line="276" w:lineRule="auto"/>
+        <w:rPr>
+          <w:rFonts w:ascii="Times New Roman" w:hAnsi="Times New Roman" w:cs="Times New Roman"/>
+          <w:sz w:val="28"/>
+          <w:szCs w:val="28"/>
+        </w:rPr>
+      </w:pPr>
+    </w:p>
+    <w:p>
+      <w:pPr>
+        <w:spacing w:line="276" w:lineRule="auto"/>
+        <w:rPr>
+          <w:rFonts w:ascii="Times New Roman" w:hAnsi="Times New Roman" w:cs="Times New Roman"/>
+          <w:sz w:val="28"/>
+          <w:szCs w:val="28"/>
+        </w:rPr>
+      </w:pPr>
+    </w:p>
+    <w:p>
+      <w:pPr>
+        <w:spacing w:line="276" w:lineRule="auto"/>
+        <w:rPr>
+          <w:rFonts w:ascii="Times New Roman" w:hAnsi="Times New Roman" w:cs="Times New Roman"/>
+          <w:sz w:val="28"/>
+          <w:szCs w:val="28"/>
+        </w:rPr>
+      </w:pPr>
+    </w:p>
+    <w:p>
+      <w:pPr>
+        <w:spacing w:line="276" w:lineRule="auto"/>
+        <w:rPr>
+          <w:rFonts w:ascii="Times New Roman" w:hAnsi="Times New Roman" w:cs="Times New Roman"/>
+          <w:sz w:val="28"/>
+          <w:szCs w:val="28"/>
+        </w:rPr>
+      </w:pPr>
+    </w:p>
+    <w:p>
+      <w:pPr>
+        <w:spacing w:line="276" w:lineRule="auto"/>
+        <w:rPr>
+          <w:rFonts w:ascii="Times New Roman" w:hAnsi="Times New Roman" w:cs="Times New Roman"/>
+          <w:sz w:val="28"/>
+          <w:szCs w:val="28"/>
+        </w:rPr>
+      </w:pPr>
+    </w:p>
+    <w:p>
+      <w:pPr>
+        <w:spacing w:line="276" w:lineRule="auto"/>
+        <w:rPr>
+          <w:rFonts w:ascii="Times New Roman" w:hAnsi="Times New Roman" w:cs="Times New Roman"/>
+          <w:sz w:val="28"/>
+          <w:szCs w:val="28"/>
+        </w:rPr>
+      </w:pPr>
+    </w:p>
+    <w:p>
+      <w:pPr>
+        <w:spacing w:line="276" w:lineRule="auto"/>
+        <w:rPr>
+          <w:rFonts w:ascii="Times New Roman" w:hAnsi="Times New Roman" w:cs="Times New Roman"/>
+          <w:sz w:val="28"/>
+          <w:szCs w:val="28"/>
+        </w:rPr>
+      </w:pPr>
+    </w:p>
+    <w:p>
+      <w:pPr>
+        <w:spacing w:line="276" w:lineRule="auto"/>
+        <w:rPr>
+          <w:rFonts w:ascii="Times New Roman" w:hAnsi="Times New Roman" w:cs="Times New Roman"/>
+          <w:sz w:val="28"/>
+          <w:szCs w:val="28"/>
+        </w:rPr>
+      </w:pPr>
+    </w:p>
+    <w:p>
+      <w:pPr>
+        <w:spacing w:line="276" w:lineRule="auto"/>
+        <w:rPr>
+          <w:rFonts w:ascii="Times New Roman" w:hAnsi="Times New Roman" w:cs="Times New Roman"/>
+          <w:b/>
+          <w:sz w:val="28"/>
+          <w:szCs w:val="28"/>
+        </w:rPr>
+      </w:pPr>
+      <w:r>
+        <w:rPr>
+          <w:rFonts w:ascii="Times New Roman" w:hAnsi="Times New Roman" w:cs="Times New Roman"/>
+          <w:b/>
+          <w:sz w:val="28"/>
+          <w:szCs w:val="28"/>
+        </w:rPr>
+        <w:t xml:space="preserve">                                                        </w:t>
+      </w:r>
+    </w:p>
+    <w:p>
+      <w:pPr>
+        <w:spacing w:line="276" w:lineRule="auto"/>
+        <w:rPr>
+          <w:rFonts w:ascii="Times New Roman" w:hAnsi="Times New Roman" w:cs="Times New Roman"/>
+          <w:b/>
+          <w:sz w:val="28"/>
+          <w:szCs w:val="28"/>
+        </w:rPr>
+      </w:pPr>
+    </w:p>
+    <w:p>
+      <w:pPr>
+        <w:spacing w:line="276" w:lineRule="auto"/>
+        <w:rPr>
+          <w:rFonts w:ascii="Times New Roman" w:hAnsi="Times New Roman" w:cs="Times New Roman"/>
+          <w:b/>
+          <w:sz w:val="28"/>
+          <w:szCs w:val="28"/>
+        </w:rPr>
+      </w:pPr>
+    </w:p>
+    <w:p>
+      <w:pPr>
+        <w:spacing w:line="276" w:lineRule="auto"/>
+        <w:rPr>
+          <w:rFonts w:ascii="Times New Roman" w:hAnsi="Times New Roman" w:cs="Times New Roman"/>
+          <w:b/>
+          <w:sz w:val="28"/>
+          <w:szCs w:val="28"/>
+        </w:rPr>
+      </w:pPr>
+    </w:p>
+    <w:p>
+      <w:pPr>
+        <w:spacing w:line="276" w:lineRule="auto"/>
+        <w:rPr>
+          <w:rFonts w:ascii="Times New Roman" w:hAnsi="Times New Roman" w:cs="Times New Roman"/>
+          <w:b/>
+          <w:sz w:val="28"/>
+          <w:szCs w:val="28"/>
+        </w:rPr>
+      </w:pPr>
+    </w:p>
+    <w:p>
+      <w:pPr>
+        <w:spacing w:line="276" w:lineRule="auto"/>
+        <w:rPr>
+          <w:rFonts w:ascii="Times New Roman" w:hAnsi="Times New Roman" w:cs="Times New Roman"/>
+          <w:b/>
+          <w:sz w:val="28"/>
+          <w:szCs w:val="28"/>
+        </w:rPr>
+      </w:pPr>
+    </w:p>
+    <w:p>
+      <w:pPr>
+        <w:spacing w:line="276" w:lineRule="auto"/>
+        <w:rPr>
+          <w:rFonts w:ascii="Times New Roman" w:hAnsi="Times New Roman" w:cs="Times New Roman"/>
+          <w:b/>
+          <w:sz w:val="28"/>
+          <w:szCs w:val="28"/>
+        </w:rPr>
+      </w:pPr>
+    </w:p>
+    <w:p>
+      <w:pPr>
+        <w:spacing w:line="276" w:lineRule="auto"/>
+        <w:rPr>
+          <w:rFonts w:ascii="Times New Roman" w:hAnsi="Times New Roman" w:cs="Times New Roman"/>
+          <w:b/>
+          <w:sz w:val="28"/>
+          <w:szCs w:val="28"/>
+        </w:rPr>
+      </w:pPr>
+    </w:p>
+    <w:p>
+      <w:pPr>
+        <w:spacing w:line="276" w:lineRule="auto"/>
+        <w:rPr>
+          <w:rFonts w:ascii="Times New Roman" w:hAnsi="Times New Roman" w:cs="Times New Roman"/>
+          <w:b/>
+          <w:sz w:val="28"/>
+          <w:szCs w:val="28"/>
+        </w:rPr>
+      </w:pPr>
+    </w:p>
+    <w:p>
+      <w:pPr>
+        <w:spacing w:line="276" w:lineRule="auto"/>
+        <w:rPr>
+          <w:rFonts w:ascii="Times New Roman" w:hAnsi="Times New Roman" w:cs="Times New Roman"/>
+          <w:b/>
+          <w:sz w:val="28"/>
+          <w:szCs w:val="28"/>
+        </w:rPr>
+      </w:pPr>
+    </w:p>
+    <w:p>
+      <w:pPr>
+        <w:spacing w:line="276" w:lineRule="auto"/>
+        <w:rPr>
+          <w:rFonts w:ascii="Times New Roman" w:hAnsi="Times New Roman" w:cs="Times New Roman"/>
+          <w:b/>
+          <w:sz w:val="28"/>
+          <w:szCs w:val="28"/>
+        </w:rPr>
+      </w:pPr>
+    </w:p>
+    <w:p>
+      <w:pPr>
+        <w:spacing w:line="276" w:lineRule="auto"/>
+        <w:rPr>
+          <w:rFonts w:ascii="Times New Roman" w:hAnsi="Times New Roman" w:cs="Times New Roman"/>
+          <w:b/>
+          <w:sz w:val="28"/>
+          <w:szCs w:val="28"/>
+        </w:rPr>
+      </w:pPr>
+    </w:p>
+    <w:p>
+      <w:pPr>
+        <w:spacing w:line="276" w:lineRule="auto"/>
+        <w:rPr>
+          <w:rFonts w:ascii="Times New Roman" w:hAnsi="Times New Roman" w:cs="Times New Roman"/>
+          <w:b/>
+          <w:sz w:val="28"/>
+          <w:szCs w:val="28"/>
+        </w:rPr>
+      </w:pPr>
+    </w:p>
+    <w:p>
+      <w:pPr>
+        <w:spacing w:line="276" w:lineRule="auto"/>
+        <w:rPr>
+          <w:rFonts w:ascii="Times New Roman" w:hAnsi="Times New Roman" w:cs="Times New Roman"/>
+          <w:b/>
+          <w:sz w:val="28"/>
+          <w:szCs w:val="28"/>
+        </w:rPr>
+      </w:pPr>
+    </w:p>
+    <w:p>
+      <w:pPr>
+        <w:spacing w:line="276" w:lineRule="auto"/>
+        <w:rPr>
+          <w:rFonts w:ascii="Times New Roman" w:hAnsi="Times New Roman" w:cs="Times New Roman"/>
+          <w:b/>
+          <w:sz w:val="28"/>
+          <w:szCs w:val="28"/>
+        </w:rPr>
+      </w:pPr>
+    </w:p>
+    <w:p>
+      <w:pPr>
+        <w:spacing w:line="276" w:lineRule="auto"/>
+        <w:rPr>
+          <w:rFonts w:ascii="Times New Roman" w:hAnsi="Times New Roman" w:cs="Times New Roman"/>
+          <w:b/>
+          <w:sz w:val="28"/>
+          <w:szCs w:val="28"/>
+        </w:rPr>
+      </w:pPr>
+    </w:p>
+    <w:p>
+      <w:pPr>
+        <w:spacing w:line="276" w:lineRule="auto"/>
+        <w:rPr>
+          <w:rFonts w:ascii="Times New Roman" w:hAnsi="Times New Roman" w:cs="Times New Roman"/>
+          <w:b/>
+          <w:sz w:val="28"/>
+          <w:szCs w:val="28"/>
+        </w:rPr>
+      </w:pPr>
+      <w:bookmarkStart w:id="0" w:name="_GoBack"/>
+      <w:bookmarkEnd w:id="0"/>
+    </w:p>
+    <w:p>
+      <w:pPr>
+        <w:spacing w:line="276" w:lineRule="auto"/>
+        <w:rPr>
+          <w:b/>
+        </w:rPr>
+      </w:pPr>
+      <w:r>
+        <w:rPr>
+          <w:rFonts w:ascii="Times New Roman" w:hAnsi="Times New Roman" w:cs="Times New Roman"/>
+          <w:b/>
+          <w:sz w:val="28"/>
+          <w:szCs w:val="28"/>
+        </w:rPr>
+        <w:lastRenderedPageBreak/>
+        <w:t xml:space="preserve">                                                      </w:t>
+      </w:r>
+      <w:r>
+        <w:rPr>
+          <w:rFonts w:ascii="Times New Roman" w:hAnsi="Times New Roman" w:cs="Times New Roman"/>
+          <w:b/>
+          <w:sz w:val="28"/>
+          <w:szCs w:val="28"/>
+        </w:rPr>
+        <w:t xml:space="preserve">   </w:t>
+      </w:r>
+      <w:r>
+        <w:rPr>
+          <w:rFonts w:ascii="Times New Roman" w:hAnsi="Times New Roman" w:cs="Times New Roman"/>
+          <w:b/>
           <w:sz w:val="44"/>
           <w:szCs w:val="44"/>
         </w:rPr>
@@ -597,7 +3357,6 @@
     <w:p>
       <w:pPr>
         <w:spacing w:line="276" w:lineRule="auto"/>
-        <w:jc w:val="center"/>
         <w:rPr>
           <w:rFonts w:ascii="Times New Roman" w:hAnsi="Times New Roman" w:cs="Times New Roman"/>
           <w:sz w:val="48"/>
@@ -610,19 +3369,16 @@
           <w:sz w:val="48"/>
           <w:szCs w:val="48"/>
         </w:rPr>
-        <w:t>Introduction</w:t>
-      </w:r>
-    </w:p>
-    <w:p>
-      <w:pPr>
-        <w:spacing w:line="276" w:lineRule="auto"/>
-        <w:jc w:val="center"/>
+        <w:t xml:space="preserve">                         </w:t>
+      </w:r>
+      <w:r>
         <w:rPr>
           <w:rFonts w:ascii="Times New Roman" w:hAnsi="Times New Roman" w:cs="Times New Roman"/>
           <w:sz w:val="48"/>
           <w:szCs w:val="48"/>
         </w:rPr>
-      </w:pPr>
+        <w:t>Introduction</w:t>
+      </w:r>
     </w:p>
     <w:p>
       <w:pPr>
@@ -633,15 +3389,17 @@
         </w:numPr>
         <w:rPr>
           <w:rFonts w:ascii="Times New Roman" w:hAnsi="Times New Roman" w:cs="Times New Roman"/>
-          <w:sz w:val="40"/>
-          <w:szCs w:val="40"/>
-        </w:rPr>
-      </w:pPr>
-      <w:r>
-        <w:rPr>
-          <w:rFonts w:ascii="Times New Roman" w:hAnsi="Times New Roman" w:cs="Times New Roman"/>
-          <w:sz w:val="40"/>
-          <w:szCs w:val="40"/>
+          <w:b/>
+          <w:sz w:val="28"/>
+          <w:szCs w:val="28"/>
+        </w:rPr>
+      </w:pPr>
+      <w:r>
+        <w:rPr>
+          <w:rFonts w:ascii="Times New Roman" w:hAnsi="Times New Roman" w:cs="Times New Roman"/>
+          <w:b/>
+          <w:sz w:val="28"/>
+          <w:szCs w:val="28"/>
         </w:rPr>
         <w:t>Movie Prediction</w:t>
       </w:r>
@@ -1797,7 +4555,12 @@
           <w:lang w:eastAsia="en-IN"/>
         </w:rPr>
       </w:pPr>
-      <w:r>
+    </w:p>
+    <w:p>
+      <w:pPr>
+        <w:shd w:val="clear" w:color="auto" w:fill="FFFFFF"/>
+        <w:spacing w:after="0" w:line="276" w:lineRule="auto"/>
+        <w:jc w:val="both"/>
         <w:rPr>
           <w:rFonts w:ascii="Times New Roman" w:eastAsia="Times New Roman" w:hAnsi="Times New Roman" w:cs="Times New Roman"/>
           <w:color w:val="000000"/>
@@ -1805,19 +4568,58 @@
           <w:szCs w:val="40"/>
           <w:lang w:eastAsia="en-IN"/>
         </w:rPr>
+      </w:pPr>
+    </w:p>
+    <w:p>
+      <w:pPr>
+        <w:shd w:val="clear" w:color="auto" w:fill="FFFFFF"/>
+        <w:spacing w:after="0" w:line="276" w:lineRule="auto"/>
+        <w:jc w:val="both"/>
+        <w:rPr>
+          <w:rFonts w:ascii="Times New Roman" w:eastAsia="Times New Roman" w:hAnsi="Times New Roman" w:cs="Times New Roman"/>
+          <w:b/>
+          <w:color w:val="000000"/>
+          <w:sz w:val="28"/>
+          <w:szCs w:val="28"/>
+          <w:lang w:eastAsia="en-IN"/>
+        </w:rPr>
+      </w:pPr>
+      <w:r>
+        <w:rPr>
+          <w:rFonts w:ascii="Times New Roman" w:eastAsia="Times New Roman" w:hAnsi="Times New Roman" w:cs="Times New Roman"/>
+          <w:b/>
+          <w:color w:val="000000"/>
+          <w:sz w:val="28"/>
+          <w:szCs w:val="28"/>
+          <w:lang w:eastAsia="en-IN"/>
+        </w:rPr>
         <w:lastRenderedPageBreak/>
         <w:t>1</w:t>
       </w:r>
       <w:r>
         <w:rPr>
           <w:rFonts w:ascii="Times New Roman" w:eastAsia="Times New Roman" w:hAnsi="Times New Roman" w:cs="Times New Roman"/>
+          <w:b/>
           <w:color w:val="000000"/>
-          <w:sz w:val="40"/>
-          <w:szCs w:val="40"/>
+          <w:sz w:val="28"/>
+          <w:szCs w:val="28"/>
           <w:lang w:eastAsia="en-IN"/>
         </w:rPr>
-        <w:t>.2 Multiple Linear Regression</w:t>
-      </w:r>
+        <w:t xml:space="preserve">.2 Multiple Linear </w:t>
+      </w:r>
+      <w:proofErr w:type="gramStart"/>
+      <w:r>
+        <w:rPr>
+          <w:rFonts w:ascii="Times New Roman" w:eastAsia="Times New Roman" w:hAnsi="Times New Roman" w:cs="Times New Roman"/>
+          <w:b/>
+          <w:color w:val="000000"/>
+          <w:sz w:val="28"/>
+          <w:szCs w:val="28"/>
+          <w:lang w:eastAsia="en-IN"/>
+        </w:rPr>
+        <w:t>Regression</w:t>
+      </w:r>
+      <w:proofErr w:type="gramEnd"/>
     </w:p>
     <w:p>
       <w:pPr>
@@ -4039,168 +6841,130 @@
         <w:rPr>
           <w:rFonts w:ascii="Times New Roman" w:hAnsi="Times New Roman" w:cs="Times New Roman"/>
           <w:b/>
+          <w:sz w:val="40"/>
+          <w:szCs w:val="40"/>
+        </w:rPr>
+      </w:pPr>
+      <w:r>
+        <w:rPr>
+          <w:rFonts w:ascii="Times New Roman" w:hAnsi="Times New Roman" w:cs="Times New Roman"/>
+          <w:b/>
+          <w:sz w:val="40"/>
+          <w:szCs w:val="40"/>
+        </w:rPr>
+        <w:t xml:space="preserve">      </w:t>
+      </w:r>
+      <w:r>
+        <w:rPr>
+          <w:rFonts w:ascii="Times New Roman" w:hAnsi="Times New Roman" w:cs="Times New Roman"/>
+          <w:b/>
+          <w:sz w:val="40"/>
+          <w:szCs w:val="40"/>
+        </w:rPr>
+        <w:t xml:space="preserve">     Problem Statement and Proposed Solution</w:t>
+      </w:r>
+    </w:p>
+    <w:p>
+      <w:pPr>
+        <w:spacing w:line="276" w:lineRule="auto"/>
+        <w:jc w:val="both"/>
+        <w:rPr>
+          <w:rFonts w:ascii="Times New Roman" w:hAnsi="Times New Roman" w:cs="Times New Roman"/>
+          <w:b/>
+          <w:sz w:val="32"/>
+          <w:szCs w:val="32"/>
+        </w:rPr>
+      </w:pPr>
+      <w:r>
+        <w:rPr>
+          <w:rFonts w:ascii="Times New Roman" w:hAnsi="Times New Roman" w:cs="Times New Roman"/>
+          <w:b/>
+          <w:sz w:val="32"/>
+          <w:szCs w:val="32"/>
+        </w:rPr>
+        <w:t>2.1. Problem Statement</w:t>
+      </w:r>
+    </w:p>
+    <w:p>
+      <w:pPr>
+        <w:spacing w:line="276" w:lineRule="auto"/>
+        <w:jc w:val="both"/>
+        <w:rPr>
+          <w:rFonts w:ascii="Times New Roman" w:hAnsi="Times New Roman" w:cs="Times New Roman"/>
+          <w:sz w:val="28"/>
+          <w:szCs w:val="28"/>
+        </w:rPr>
+      </w:pPr>
+      <w:r>
+        <w:rPr>
+          <w:rFonts w:ascii="Times New Roman" w:hAnsi="Times New Roman" w:cs="Times New Roman"/>
+          <w:sz w:val="28"/>
+          <w:szCs w:val="28"/>
+        </w:rPr>
+        <w:t xml:space="preserve">To identify the categories that affect the quality of a movie and develop a model that takes the required parameters to predict the quality of </w:t>
+      </w:r>
+      <w:r>
+        <w:rPr>
+          <w:rFonts w:ascii="Times New Roman" w:hAnsi="Times New Roman" w:cs="Times New Roman"/>
+          <w:sz w:val="28"/>
+          <w:szCs w:val="28"/>
+        </w:rPr>
+        <w:t>an upcoming</w:t>
+      </w:r>
+      <w:r>
+        <w:rPr>
+          <w:rFonts w:ascii="Times New Roman" w:hAnsi="Times New Roman" w:cs="Times New Roman"/>
+          <w:sz w:val="28"/>
+          <w:szCs w:val="28"/>
+        </w:rPr>
+        <w:t xml:space="preserve"> movie based on IMDB score</w:t>
+      </w:r>
+      <w:r>
+        <w:rPr>
+          <w:rFonts w:ascii="Times New Roman" w:hAnsi="Times New Roman" w:cs="Times New Roman"/>
+          <w:sz w:val="28"/>
+          <w:szCs w:val="28"/>
+        </w:rPr>
+        <w:t>.</w:t>
+      </w:r>
+    </w:p>
+    <w:p>
+      <w:pPr>
+        <w:jc w:val="both"/>
+        <w:rPr>
+          <w:rFonts w:ascii="Times New Roman" w:hAnsi="Times New Roman" w:cs="Times New Roman"/>
           <w:sz w:val="36"/>
           <w:szCs w:val="36"/>
-          <w:u w:val="single"/>
-        </w:rPr>
-      </w:pPr>
-      <w:r>
-        <w:rPr>
-          <w:rFonts w:ascii="Times New Roman" w:hAnsi="Times New Roman" w:cs="Times New Roman"/>
-          <w:b/>
-          <w:sz w:val="36"/>
-          <w:szCs w:val="36"/>
-        </w:rPr>
-        <w:t xml:space="preserve">      </w:t>
-      </w:r>
-      <w:r>
-        <w:rPr>
-          <w:rFonts w:ascii="Times New Roman" w:hAnsi="Times New Roman" w:cs="Times New Roman"/>
-          <w:b/>
-          <w:sz w:val="36"/>
-          <w:szCs w:val="36"/>
-        </w:rPr>
-        <w:t xml:space="preserve">     </w:t>
-      </w:r>
-      <w:r>
-        <w:rPr>
-          <w:rFonts w:ascii="Times New Roman" w:hAnsi="Times New Roman" w:cs="Times New Roman"/>
-          <w:b/>
-          <w:sz w:val="36"/>
-          <w:szCs w:val="36"/>
-          <w:u w:val="single"/>
-        </w:rPr>
-        <w:t>Problem Statement and Proposed Solution</w:t>
-      </w:r>
-    </w:p>
-    <w:p>
-      <w:pPr>
-        <w:spacing w:line="276" w:lineRule="auto"/>
+        </w:rPr>
+      </w:pPr>
+    </w:p>
+    <w:p>
+      <w:pPr>
         <w:jc w:val="both"/>
         <w:rPr>
           <w:rFonts w:ascii="Times New Roman" w:hAnsi="Times New Roman" w:cs="Times New Roman"/>
           <w:b/>
-          <w:sz w:val="32"/>
-          <w:szCs w:val="32"/>
-          <w:u w:val="single"/>
-        </w:rPr>
-      </w:pPr>
-      <w:r>
-        <w:rPr>
-          <w:rFonts w:ascii="Times New Roman" w:hAnsi="Times New Roman" w:cs="Times New Roman"/>
-          <w:b/>
-          <w:sz w:val="32"/>
-          <w:szCs w:val="32"/>
-          <w:u w:val="single"/>
-        </w:rPr>
-        <w:t>2.1. Problem Statement</w:t>
-      </w:r>
-    </w:p>
-    <w:p>
-      <w:pPr>
-        <w:spacing w:line="276" w:lineRule="auto"/>
-        <w:jc w:val="both"/>
-        <w:rPr>
-          <w:rFonts w:ascii="Times New Roman" w:hAnsi="Times New Roman" w:cs="Times New Roman"/>
-          <w:sz w:val="28"/>
-          <w:szCs w:val="28"/>
-        </w:rPr>
-      </w:pPr>
-      <w:r>
-        <w:rPr>
-          <w:rFonts w:ascii="Times New Roman" w:hAnsi="Times New Roman" w:cs="Times New Roman"/>
-          <w:sz w:val="28"/>
-          <w:szCs w:val="28"/>
-        </w:rPr>
-        <w:t xml:space="preserve">To identify the categories that affect the quality of a movie and develop a model that takes the required parameters to predict the quality of </w:t>
-      </w:r>
-      <w:r>
-        <w:rPr>
-          <w:rFonts w:ascii="Times New Roman" w:hAnsi="Times New Roman" w:cs="Times New Roman"/>
-          <w:sz w:val="28"/>
-          <w:szCs w:val="28"/>
-        </w:rPr>
-        <w:t>an upcoming</w:t>
-      </w:r>
-      <w:r>
-        <w:rPr>
-          <w:rFonts w:ascii="Times New Roman" w:hAnsi="Times New Roman" w:cs="Times New Roman"/>
-          <w:sz w:val="28"/>
-          <w:szCs w:val="28"/>
-        </w:rPr>
-        <w:t xml:space="preserve"> movie based on IMDB score</w:t>
-      </w:r>
-      <w:r>
-        <w:rPr>
-          <w:rFonts w:ascii="Times New Roman" w:hAnsi="Times New Roman" w:cs="Times New Roman"/>
-          <w:sz w:val="28"/>
-          <w:szCs w:val="28"/>
-        </w:rPr>
-        <w:t>.</w:t>
-      </w:r>
-    </w:p>
-    <w:p>
-      <w:pPr>
-        <w:jc w:val="both"/>
-        <w:rPr>
-          <w:rFonts w:ascii="Times New Roman" w:hAnsi="Times New Roman" w:cs="Times New Roman"/>
-          <w:sz w:val="36"/>
-          <w:szCs w:val="36"/>
-        </w:rPr>
-      </w:pPr>
-    </w:p>
-    <w:p>
-      <w:pPr>
-        <w:jc w:val="both"/>
-        <w:rPr>
-          <w:rFonts w:ascii="Times New Roman" w:hAnsi="Times New Roman" w:cs="Times New Roman"/>
-          <w:b/>
-          <w:sz w:val="32"/>
-          <w:szCs w:val="32"/>
-          <w:u w:val="single"/>
-        </w:rPr>
-      </w:pPr>
-      <w:r>
-        <w:rPr>
-          <w:rFonts w:ascii="Times New Roman" w:hAnsi="Times New Roman" w:cs="Times New Roman"/>
-          <w:b/>
-          <w:sz w:val="32"/>
-          <w:szCs w:val="32"/>
-          <w:u w:val="single"/>
-        </w:rPr>
-        <w:t>2.2</w:t>
-      </w:r>
-      <w:proofErr w:type="gramStart"/>
-      <w:r>
-        <w:rPr>
-          <w:rFonts w:ascii="Times New Roman" w:hAnsi="Times New Roman" w:cs="Times New Roman"/>
-          <w:b/>
-          <w:sz w:val="32"/>
-          <w:szCs w:val="32"/>
-          <w:u w:val="single"/>
-        </w:rPr>
-        <w:t xml:space="preserve">. </w:t>
-      </w:r>
-      <w:r>
-        <w:rPr>
-          <w:rFonts w:ascii="Times New Roman" w:hAnsi="Times New Roman" w:cs="Times New Roman"/>
-          <w:b/>
-          <w:sz w:val="32"/>
-          <w:szCs w:val="32"/>
-          <w:u w:val="single"/>
-        </w:rPr>
-        <w:t xml:space="preserve"> Proposed</w:t>
-      </w:r>
-      <w:proofErr w:type="gramEnd"/>
-      <w:r>
-        <w:rPr>
-          <w:rFonts w:ascii="Times New Roman" w:hAnsi="Times New Roman" w:cs="Times New Roman"/>
-          <w:b/>
-          <w:sz w:val="32"/>
-          <w:szCs w:val="32"/>
-          <w:u w:val="single"/>
-        </w:rPr>
-        <w:t xml:space="preserve"> Solution</w:t>
+          <w:sz w:val="28"/>
+          <w:szCs w:val="28"/>
+        </w:rPr>
+      </w:pPr>
+      <w:r>
+        <w:rPr>
+          <w:rFonts w:ascii="Times New Roman" w:hAnsi="Times New Roman" w:cs="Times New Roman"/>
+          <w:b/>
+          <w:sz w:val="28"/>
+          <w:szCs w:val="28"/>
+        </w:rPr>
+        <w:t xml:space="preserve">2.2. </w:t>
+      </w:r>
+      <w:r>
+        <w:rPr>
+          <w:rFonts w:ascii="Times New Roman" w:hAnsi="Times New Roman" w:cs="Times New Roman"/>
+          <w:b/>
+          <w:sz w:val="28"/>
+          <w:szCs w:val="28"/>
+        </w:rPr>
+        <w:t>Proposed Solution</w:t>
       </w:r>
     </w:p>
     <w:p>
@@ -4869,33 +7633,39 @@
           <w:szCs w:val="28"/>
         </w:rPr>
       </w:pPr>
-    </w:p>
-    <w:p>
-      <w:pPr>
-        <w:spacing w:line="276" w:lineRule="auto"/>
-        <w:rPr>
-          <w:rFonts w:ascii="Times New Roman" w:hAnsi="Times New Roman" w:cs="Times New Roman"/>
-          <w:sz w:val="28"/>
-          <w:szCs w:val="28"/>
-        </w:rPr>
-      </w:pPr>
-    </w:p>
-    <w:p>
-      <w:pPr>
-        <w:spacing w:line="276" w:lineRule="auto"/>
-        <w:rPr>
-          <w:rFonts w:ascii="Times New Roman" w:hAnsi="Times New Roman" w:cs="Times New Roman"/>
-          <w:sz w:val="28"/>
-          <w:szCs w:val="28"/>
-        </w:rPr>
-      </w:pPr>
-      <w:r>
-        <w:rPr>
-          <w:rFonts w:ascii="Times New Roman" w:hAnsi="Times New Roman" w:cs="Times New Roman"/>
-          <w:sz w:val="28"/>
-          <w:szCs w:val="28"/>
-        </w:rPr>
-        <w:t xml:space="preserve">The proposed has two phases – Training phase and </w:t>
+      <w:r>
+        <w:rPr>
+          <w:rFonts w:ascii="Times New Roman" w:hAnsi="Times New Roman" w:cs="Times New Roman"/>
+          <w:sz w:val="28"/>
+          <w:szCs w:val="28"/>
+        </w:rPr>
+        <w:t xml:space="preserve"> </w:t>
+      </w:r>
+    </w:p>
+    <w:p>
+      <w:pPr>
+        <w:spacing w:line="276" w:lineRule="auto"/>
+        <w:rPr>
+          <w:rFonts w:ascii="Times New Roman" w:hAnsi="Times New Roman" w:cs="Times New Roman"/>
+          <w:sz w:val="28"/>
+          <w:szCs w:val="28"/>
+        </w:rPr>
+      </w:pPr>
+      <w:r>
+        <w:rPr>
+          <w:rFonts w:ascii="Times New Roman" w:hAnsi="Times New Roman" w:cs="Times New Roman"/>
+          <w:sz w:val="28"/>
+          <w:szCs w:val="28"/>
+        </w:rPr>
+        <w:t xml:space="preserve">                         </w:t>
+      </w:r>
+      <w:r>
+        <w:rPr>
+          <w:rFonts w:ascii="Times New Roman" w:hAnsi="Times New Roman" w:cs="Times New Roman"/>
+          <w:sz w:val="28"/>
+          <w:szCs w:val="28"/>
+        </w:rPr>
+        <w:t xml:space="preserve">Figure 2.1: Block Diagram of </w:t>
       </w:r>
       <w:proofErr w:type="gramStart"/>
       <w:r>
@@ -4904,6 +7674,68 @@
           <w:sz w:val="28"/>
           <w:szCs w:val="28"/>
         </w:rPr>
+        <w:t>The</w:t>
+      </w:r>
+      <w:proofErr w:type="gramEnd"/>
+      <w:r>
+        <w:rPr>
+          <w:rFonts w:ascii="Times New Roman" w:hAnsi="Times New Roman" w:cs="Times New Roman"/>
+          <w:sz w:val="28"/>
+          <w:szCs w:val="28"/>
+        </w:rPr>
+        <w:t xml:space="preserve"> Proposed Solution</w:t>
+      </w:r>
+    </w:p>
+    <w:p>
+      <w:pPr>
+        <w:spacing w:line="276" w:lineRule="auto"/>
+        <w:rPr>
+          <w:rFonts w:ascii="Times New Roman" w:hAnsi="Times New Roman" w:cs="Times New Roman"/>
+          <w:sz w:val="28"/>
+          <w:szCs w:val="28"/>
+        </w:rPr>
+      </w:pPr>
+    </w:p>
+    <w:p>
+      <w:pPr>
+        <w:spacing w:line="276" w:lineRule="auto"/>
+        <w:rPr>
+          <w:rFonts w:ascii="Times New Roman" w:hAnsi="Times New Roman" w:cs="Times New Roman"/>
+          <w:sz w:val="28"/>
+          <w:szCs w:val="28"/>
+        </w:rPr>
+      </w:pPr>
+      <w:r>
+        <w:rPr>
+          <w:rFonts w:ascii="Times New Roman" w:hAnsi="Times New Roman" w:cs="Times New Roman"/>
+          <w:sz w:val="28"/>
+          <w:szCs w:val="28"/>
+        </w:rPr>
+        <w:t xml:space="preserve">The proposed </w:t>
+      </w:r>
+      <w:r>
+        <w:rPr>
+          <w:rFonts w:ascii="Times New Roman" w:hAnsi="Times New Roman" w:cs="Times New Roman"/>
+          <w:sz w:val="28"/>
+          <w:szCs w:val="28"/>
+        </w:rPr>
+        <w:t xml:space="preserve">solution </w:t>
+      </w:r>
+      <w:r>
+        <w:rPr>
+          <w:rFonts w:ascii="Times New Roman" w:hAnsi="Times New Roman" w:cs="Times New Roman"/>
+          <w:sz w:val="28"/>
+          <w:szCs w:val="28"/>
+        </w:rPr>
+        <w:t xml:space="preserve">has two phases – Training phase and </w:t>
+      </w:r>
+      <w:proofErr w:type="gramStart"/>
+      <w:r>
+        <w:rPr>
+          <w:rFonts w:ascii="Times New Roman" w:hAnsi="Times New Roman" w:cs="Times New Roman"/>
+          <w:sz w:val="28"/>
+          <w:szCs w:val="28"/>
+        </w:rPr>
         <w:t>Testing</w:t>
       </w:r>
       <w:proofErr w:type="gramEnd"/>
@@ -4915,16 +7747,6 @@
         </w:rPr>
         <w:t xml:space="preserve"> phase. The processing in each phase is shown as in fig. 2.2.</w:t>
       </w:r>
-    </w:p>
-    <w:p>
-      <w:pPr>
-        <w:spacing w:line="276" w:lineRule="auto"/>
-        <w:rPr>
-          <w:rFonts w:ascii="Times New Roman" w:hAnsi="Times New Roman" w:cs="Times New Roman"/>
-          <w:sz w:val="28"/>
-          <w:szCs w:val="28"/>
-        </w:rPr>
-      </w:pPr>
     </w:p>
     <w:p>
       <w:pPr>
@@ -4957,7 +7779,7 @@
         <mc:AlternateContent>
           <mc:Choice Requires="wps">
             <w:drawing>
-              <wp:anchor distT="0" distB="0" distL="114300" distR="114300" simplePos="0" relativeHeight="251671552" behindDoc="0" locked="0" layoutInCell="1" allowOverlap="1">
+              <wp:anchor distT="0" distB="0" distL="114300" distR="114300" simplePos="0" relativeHeight="251671552" behindDoc="0" locked="0" layoutInCell="1" allowOverlap="1" wp14:anchorId="232BDBA3" wp14:editId="6495B4DC">
                 <wp:simplePos x="0" y="0"/>
                 <wp:positionH relativeFrom="column">
                   <wp:posOffset>3533775</wp:posOffset>
@@ -5022,15 +7844,33 @@
           <w:sz w:val="28"/>
           <w:szCs w:val="28"/>
         </w:rPr>
-        <w:t xml:space="preserve"> Training Phase </w:t>
-      </w:r>
-      <w:r>
-        <w:rPr>
-          <w:rFonts w:ascii="Times New Roman" w:hAnsi="Times New Roman" w:cs="Times New Roman"/>
-          <w:sz w:val="28"/>
-          <w:szCs w:val="28"/>
-        </w:rPr>
-        <w:t xml:space="preserve">                                                           Testing Phase         </w:t>
+        <w:t xml:space="preserve"> </w:t>
+      </w:r>
+      <w:r>
+        <w:rPr>
+          <w:rFonts w:ascii="Times New Roman" w:hAnsi="Times New Roman" w:cs="Times New Roman"/>
+          <w:b/>
+          <w:sz w:val="28"/>
+          <w:szCs w:val="28"/>
+        </w:rPr>
+        <w:t xml:space="preserve">Training Phase </w:t>
+      </w:r>
+      <w:r>
+        <w:rPr>
+          <w:rFonts w:ascii="Times New Roman" w:hAnsi="Times New Roman" w:cs="Times New Roman"/>
+          <w:b/>
+          <w:sz w:val="28"/>
+          <w:szCs w:val="28"/>
+        </w:rPr>
+        <w:t xml:space="preserve">                                                           Testing Phase</w:t>
+      </w:r>
+      <w:r>
+        <w:rPr>
+          <w:rFonts w:ascii="Times New Roman" w:hAnsi="Times New Roman" w:cs="Times New Roman"/>
+          <w:sz w:val="28"/>
+          <w:szCs w:val="28"/>
+        </w:rPr>
+        <w:t xml:space="preserve">         </w:t>
       </w:r>
     </w:p>
     <w:p>
@@ -5230,9 +8070,9 @@
               </wp:anchor>
             </w:drawing>
           </mc:Choice>
-          <mc:Fallback xmlns:cx="http://schemas.microsoft.com/office/drawing/2014/chartex" xmlns:cx1="http://schemas.microsoft.com/office/drawing/2015/9/8/chartex" xmlns:w15="http://schemas.microsoft.com/office/word/2012/wordml" xmlns:w16se="http://schemas.microsoft.com/office/word/2015/wordml/symex">
+          <mc:Fallback>
             <w:pict>
-              <v:rect w14:anchorId="3360F5C7" id="Rectangle 11" o:spid="_x0000_s1030" style="position:absolute;margin-left:326.2pt;margin-top:9.45pt;width:98.25pt;height:36.75pt;z-index:251669504;visibility:visible;mso-wrap-style:square;mso-width-percent:0;mso-height-percent:0;mso-wrap-distance-left:9pt;mso-wrap-distance-top:0;mso-wrap-distance-right:9pt;mso-wrap-distance-bottom:0;mso-position-horizontal:absolute;mso-position-horizontal-relative:text;mso-position-vertical:absolute;mso-position-vertical-relative:text;mso-width-percent:0;mso-height-percent:0;mso-width-relative:margin;mso-height-relative:margin;v-text-anchor:middle" o:gfxdata="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" fillcolor="white [3201]" strokecolor="black [3200]" strokeweight="1pt">
+              <v:rect id="Rectangle 11" o:spid="_x0000_s1030" style="position:absolute;margin-left:326.2pt;margin-top:9.45pt;width:98.25pt;height:36.75pt;z-index:251669504;visibility:visible;mso-wrap-style:square;mso-width-percent:0;mso-height-percent:0;mso-wrap-distance-left:9pt;mso-wrap-distance-top:0;mso-wrap-distance-right:9pt;mso-wrap-distance-bottom:0;mso-position-horizontal:absolute;mso-position-horizontal-relative:text;mso-position-vertical:absolute;mso-position-vertical-relative:text;mso-width-percent:0;mso-height-percent:0;mso-width-relative:margin;mso-height-relative:margin;v-text-anchor:middle" o:gfxdata="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" fillcolor="white [3201]" strokecolor="black [3200]" strokeweight="1pt">
                 <v:textbox>
                   <w:txbxContent>
                     <w:p>
@@ -5325,9 +8165,9 @@
               </wp:anchor>
             </w:drawing>
           </mc:Choice>
-          <mc:Fallback xmlns:cx="http://schemas.microsoft.com/office/drawing/2014/chartex" xmlns:cx1="http://schemas.microsoft.com/office/drawing/2015/9/8/chartex" xmlns:w15="http://schemas.microsoft.com/office/word/2012/wordml" xmlns:w16se="http://schemas.microsoft.com/office/word/2015/wordml/symex">
+          <mc:Fallback>
             <w:pict>
-              <v:rect w14:anchorId="0258CE5A" id="Rectangle 8" o:spid="_x0000_s1031" style="position:absolute;margin-left:179.25pt;margin-top:10.2pt;width:70.5pt;height:36.75pt;z-index:251666432;visibility:visible;mso-wrap-style:square;mso-wrap-distance-left:9pt;mso-wrap-distance-top:0;mso-wrap-distance-right:9pt;mso-wrap-distance-bottom:0;mso-position-horizontal:absolute;mso-position-horizontal-relative:text;mso-position-vertical:absolute;mso-position-vertical-relative:text;v-text-anchor:middle" o:gfxdata="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" fillcolor="white [3201]" strokecolor="black [3200]" strokeweight="1pt">
+              <v:rect id="Rectangle 8" o:spid="_x0000_s1031" style="position:absolute;margin-left:179.25pt;margin-top:10.2pt;width:70.5pt;height:36.75pt;z-index:251666432;visibility:visible;mso-wrap-style:square;mso-wrap-distance-left:9pt;mso-wrap-distance-top:0;mso-wrap-distance-right:9pt;mso-wrap-distance-bottom:0;mso-position-horizontal:absolute;mso-position-horizontal-relative:text;mso-position-vertical:absolute;mso-position-vertical-relative:text;v-text-anchor:middle" o:gfxdata="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" fillcolor="white [3201]" strokecolor="black [3200]" strokeweight="1pt">
                 <v:textbox>
                   <w:txbxContent>
                     <w:p>
@@ -5426,9 +8266,9 @@
               </wp:anchor>
             </w:drawing>
           </mc:Choice>
-          <mc:Fallback xmlns:cx="http://schemas.microsoft.com/office/drawing/2014/chartex" xmlns:cx1="http://schemas.microsoft.com/office/drawing/2015/9/8/chartex" xmlns:w15="http://schemas.microsoft.com/office/word/2012/wordml" xmlns:w16se="http://schemas.microsoft.com/office/word/2015/wordml/symex">
+          <mc:Fallback>
             <w:pict>
-              <v:rect w14:anchorId="70613956" id="Rectangle 7" o:spid="_x0000_s1032" style="position:absolute;margin-left:84.75pt;margin-top:9.45pt;width:76.5pt;height:36.75pt;z-index:251665408;visibility:visible;mso-wrap-style:square;mso-width-percent:0;mso-height-percent:0;mso-wrap-distance-left:9pt;mso-wrap-distance-top:0;mso-wrap-distance-right:9pt;mso-wrap-distance-bottom:0;mso-position-horizontal:absolute;mso-position-horizontal-relative:text;mso-position-vertical:absolute;mso-position-vertical-relative:text;mso-width-percent:0;mso-height-percent:0;mso-width-relative:margin;mso-height-relative:margin;v-text-anchor:middle" o:gfxdata="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" fillcolor="white [3201]" strokecolor="black [3200]" strokeweight="1pt">
+              <v:rect id="Rectangle 7" o:spid="_x0000_s1032" style="position:absolute;margin-left:84.75pt;margin-top:9.45pt;width:76.5pt;height:36.75pt;z-index:251665408;visibility:visible;mso-wrap-style:square;mso-width-percent:0;mso-height-percent:0;mso-wrap-distance-left:9pt;mso-wrap-distance-top:0;mso-wrap-distance-right:9pt;mso-wrap-distance-bottom:0;mso-position-horizontal:absolute;mso-position-horizontal-relative:text;mso-position-vertical:absolute;mso-position-vertical-relative:text;mso-width-percent:0;mso-height-percent:0;mso-width-relative:margin;mso-height-relative:margin;v-text-anchor:middle" o:gfxdata="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" fillcolor="white [3201]" strokecolor="black [3200]" strokeweight="1pt">
                 <v:textbox>
                   <w:txbxContent>
                     <w:p>
@@ -6020,9 +8860,9 @@
               </wp:anchor>
             </w:drawing>
           </mc:Choice>
-          <mc:Fallback xmlns:cx="http://schemas.microsoft.com/office/drawing/2014/chartex" xmlns:cx1="http://schemas.microsoft.com/office/drawing/2015/9/8/chartex" xmlns:w15="http://schemas.microsoft.com/office/word/2012/wordml" xmlns:w16se="http://schemas.microsoft.com/office/word/2015/wordml/symex">
+          <mc:Fallback>
             <w:pict>
-              <v:rect w14:anchorId="7A7A2975" id="Rectangle 10" o:spid="_x0000_s1034" style="position:absolute;margin-left:89.25pt;margin-top:1.9pt;width:1in;height:81pt;z-index:251668480;visibility:visible;mso-wrap-style:square;mso-height-percent:0;mso-wrap-distance-left:9pt;mso-wrap-distance-top:0;mso-wrap-distance-right:9pt;mso-wrap-distance-bottom:0;mso-position-horizontal:absolute;mso-position-horizontal-relative:text;mso-position-vertical:absolute;mso-position-vertical-relative:text;mso-height-percent:0;mso-height-relative:margin;v-text-anchor:middle" o:gfxdata="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" fillcolor="white [3201]" strokecolor="black [3200]" strokeweight="1pt">
+              <v:rect id="Rectangle 10" o:spid="_x0000_s1034" style="position:absolute;margin-left:89.25pt;margin-top:1.9pt;width:1in;height:81pt;z-index:251668480;visibility:visible;mso-wrap-style:square;mso-height-percent:0;mso-wrap-distance-left:9pt;mso-wrap-distance-top:0;mso-wrap-distance-right:9pt;mso-wrap-distance-bottom:0;mso-position-horizontal:absolute;mso-position-horizontal-relative:text;mso-position-vertical:absolute;mso-position-vertical-relative:text;mso-height-percent:0;mso-height-relative:margin;v-text-anchor:middle" o:gfxdata="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" fillcolor="white [3201]" strokecolor="black [3200]" strokeweight="1pt">
                 <v:textbox>
                   <w:txbxContent>
                     <w:p>
@@ -6121,9 +8961,9 @@
               </wp:anchor>
             </w:drawing>
           </mc:Choice>
-          <mc:Fallback xmlns:cx="http://schemas.microsoft.com/office/drawing/2014/chartex" xmlns:cx1="http://schemas.microsoft.com/office/drawing/2015/9/8/chartex" xmlns:w15="http://schemas.microsoft.com/office/word/2012/wordml" xmlns:w16se="http://schemas.microsoft.com/office/word/2015/wordml/symex">
+          <mc:Fallback>
             <w:pict>
-              <v:rect w14:anchorId="6FC97D0C" id="Rectangle 9" o:spid="_x0000_s1035" style="position:absolute;margin-left:179.25pt;margin-top:1.9pt;width:74.25pt;height:81pt;z-index:251667456;visibility:visible;mso-wrap-style:square;mso-width-percent:0;mso-height-percent:0;mso-wrap-distance-left:9pt;mso-wrap-distance-top:0;mso-wrap-distance-right:9pt;mso-wrap-distance-bottom:0;mso-position-horizontal:absolute;mso-position-horizontal-relative:text;mso-position-vertical:absolute;mso-position-vertical-relative:text;mso-width-percent:0;mso-height-percent:0;mso-width-relative:margin;mso-height-relative:margin;v-text-anchor:middle" o:gfxdata="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" fillcolor="white [3201]" strokecolor="black [3200]" strokeweight="1pt">
+              <v:rect id="Rectangle 9" o:spid="_x0000_s1035" style="position:absolute;margin-left:179.25pt;margin-top:1.9pt;width:74.25pt;height:81pt;z-index:251667456;visibility:visible;mso-wrap-style:square;mso-width-percent:0;mso-height-percent:0;mso-wrap-distance-left:9pt;mso-wrap-distance-top:0;mso-wrap-distance-right:9pt;mso-wrap-distance-bottom:0;mso-position-horizontal:absolute;mso-position-horizontal-relative:text;mso-position-vertical:absolute;mso-position-vertical-relative:text;mso-width-percent:0;mso-height-percent:0;mso-width-relative:margin;mso-height-relative:margin;v-text-anchor:middle" o:gfxdata="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" fillcolor="white [3201]" strokecolor="black [3200]" strokeweight="1pt">
                 <v:textbox>
                   <w:txbxContent>
                     <w:p>
@@ -6238,6 +9078,40 @@
     </w:p>
     <w:p>
       <w:pPr>
+        <w:spacing w:line="276" w:lineRule="auto"/>
+        <w:rPr>
+          <w:rFonts w:ascii="Times New Roman" w:hAnsi="Times New Roman" w:cs="Times New Roman"/>
+          <w:sz w:val="28"/>
+          <w:szCs w:val="28"/>
+        </w:rPr>
+      </w:pPr>
+      <w:r>
+        <w:rPr>
+          <w:rFonts w:ascii="Times New Roman" w:hAnsi="Times New Roman" w:cs="Times New Roman"/>
+          <w:sz w:val="28"/>
+          <w:szCs w:val="28"/>
+        </w:rPr>
+        <w:t xml:space="preserve">       </w:t>
+      </w:r>
+      <w:r>
+        <w:rPr>
+          <w:rFonts w:ascii="Times New Roman" w:hAnsi="Times New Roman" w:cs="Times New Roman"/>
+          <w:sz w:val="28"/>
+          <w:szCs w:val="28"/>
+        </w:rPr>
+        <w:t xml:space="preserve">                      </w:t>
+      </w:r>
+      <w:r>
+        <w:rPr>
+          <w:rFonts w:ascii="Times New Roman" w:hAnsi="Times New Roman" w:cs="Times New Roman"/>
+          <w:sz w:val="28"/>
+          <w:szCs w:val="28"/>
+        </w:rPr>
+        <w:t>Figure 2.2: Phases in the Proposed Solution</w:t>
+      </w:r>
+    </w:p>
+    <w:p>
+      <w:pPr>
         <w:rPr>
           <w:rFonts w:ascii="Times New Roman" w:hAnsi="Times New Roman" w:cs="Times New Roman"/>
           <w:sz w:val="28"/>
@@ -6262,16 +9136,14 @@
         </w:rPr>
         <w:t xml:space="preserve">We predict different measures of quality, based solely on what we know about a movie before its debut. Many attributes reveal themselves </w:t>
       </w:r>
-      <w:proofErr w:type="gramStart"/>
-      <w:r>
-        <w:rPr>
-          <w:rFonts w:ascii="Times New Roman" w:hAnsi="Times New Roman" w:cs="Times New Roman"/>
-          <w:sz w:val="28"/>
-          <w:szCs w:val="28"/>
-        </w:rPr>
-        <w:t>after a movie premiers</w:t>
-      </w:r>
-      <w:proofErr w:type="gramEnd"/>
+      <w:r>
+        <w:rPr>
+          <w:rFonts w:ascii="Times New Roman" w:hAnsi="Times New Roman" w:cs="Times New Roman"/>
+          <w:sz w:val="28"/>
+          <w:szCs w:val="28"/>
+        </w:rPr>
+        <w:t>after a movie premier</w:t>
+      </w:r>
       <w:r>
         <w:rPr>
           <w:rFonts w:ascii="Times New Roman" w:hAnsi="Times New Roman" w:cs="Times New Roman"/>
@@ -6327,23 +9199,29 @@
           <w:szCs w:val="28"/>
         </w:rPr>
       </w:pPr>
-      <w:proofErr w:type="gramStart"/>
-      <w:r>
-        <w:rPr>
-          <w:rFonts w:ascii="Times New Roman" w:hAnsi="Times New Roman" w:cs="Times New Roman"/>
-          <w:sz w:val="28"/>
-          <w:szCs w:val="28"/>
-        </w:rPr>
-        <w:t>Now we have predicted for many actors as well as directors based on specific genres.</w:t>
-      </w:r>
-      <w:proofErr w:type="gramEnd"/>
-      <w:r>
-        <w:rPr>
-          <w:rFonts w:ascii="Times New Roman" w:hAnsi="Times New Roman" w:cs="Times New Roman"/>
-          <w:sz w:val="28"/>
-          <w:szCs w:val="28"/>
-        </w:rPr>
-        <w:t xml:space="preserve"> If a new movie is about to be released, the details of the movie are available on the internet or from the trailers. One can easily know who has directed the movie and the cast of the same.</w:t>
+      <w:r>
+        <w:rPr>
+          <w:rFonts w:ascii="Times New Roman" w:hAnsi="Times New Roman" w:cs="Times New Roman"/>
+          <w:sz w:val="28"/>
+          <w:szCs w:val="28"/>
+        </w:rPr>
+        <w:t>Now</w:t>
+      </w:r>
+      <w:r>
+        <w:rPr>
+          <w:rFonts w:ascii="Times New Roman" w:hAnsi="Times New Roman" w:cs="Times New Roman"/>
+          <w:sz w:val="28"/>
+          <w:szCs w:val="28"/>
+        </w:rPr>
+        <w:t>,</w:t>
+      </w:r>
+      <w:r>
+        <w:rPr>
+          <w:rFonts w:ascii="Times New Roman" w:hAnsi="Times New Roman" w:cs="Times New Roman"/>
+          <w:sz w:val="28"/>
+          <w:szCs w:val="28"/>
+        </w:rPr>
+        <w:t xml:space="preserve"> we have predicted for many actors as well as directors based on specific genres. If a new movie is about to be released, the details of the movie are available on the internet or from the trailers. One can easily know who has directed the movie and the cast of the same.</w:t>
       </w:r>
     </w:p>
     <w:p>
@@ -6372,29 +9250,17 @@
         <w:spacing w:line="276" w:lineRule="auto"/>
         <w:rPr>
           <w:rFonts w:ascii="Times New Roman" w:hAnsi="Times New Roman" w:cs="Times New Roman"/>
-          <w:sz w:val="36"/>
-          <w:szCs w:val="36"/>
-        </w:rPr>
-      </w:pPr>
-    </w:p>
-    <w:p>
-      <w:pPr>
-        <w:spacing w:line="276" w:lineRule="auto"/>
-        <w:rPr>
-          <w:rFonts w:ascii="Times New Roman" w:hAnsi="Times New Roman" w:cs="Times New Roman"/>
-          <w:b/>
-          <w:sz w:val="36"/>
-          <w:szCs w:val="36"/>
-          <w:u w:val="single"/>
-        </w:rPr>
-      </w:pPr>
-      <w:r>
-        <w:rPr>
-          <w:rFonts w:ascii="Times New Roman" w:hAnsi="Times New Roman" w:cs="Times New Roman"/>
-          <w:b/>
-          <w:sz w:val="36"/>
-          <w:szCs w:val="36"/>
-          <w:u w:val="single"/>
+          <w:b/>
+          <w:sz w:val="28"/>
+          <w:szCs w:val="28"/>
+        </w:rPr>
+      </w:pPr>
+      <w:r>
+        <w:rPr>
+          <w:rFonts w:ascii="Times New Roman" w:hAnsi="Times New Roman" w:cs="Times New Roman"/>
+          <w:b/>
+          <w:sz w:val="28"/>
+          <w:szCs w:val="28"/>
         </w:rPr>
         <w:lastRenderedPageBreak/>
         <w:t xml:space="preserve">2.3. System Characteristics </w:t>
@@ -7343,6 +10209,32 @@
         <w:spacing w:line="276" w:lineRule="auto"/>
         <w:rPr>
           <w:rFonts w:ascii="Times New Roman" w:hAnsi="Times New Roman" w:cs="Times New Roman"/>
+          <w:sz w:val="28"/>
+          <w:szCs w:val="28"/>
+        </w:rPr>
+      </w:pPr>
+      <w:r>
+        <w:rPr>
+          <w:rFonts w:ascii="Times New Roman" w:hAnsi="Times New Roman" w:cs="Times New Roman"/>
+          <w:sz w:val="44"/>
+          <w:szCs w:val="44"/>
+        </w:rPr>
+        <w:t xml:space="preserve">                      </w:t>
+      </w:r>
+      <w:r>
+        <w:rPr>
+          <w:rFonts w:ascii="Times New Roman" w:hAnsi="Times New Roman" w:cs="Times New Roman"/>
+          <w:sz w:val="28"/>
+          <w:szCs w:val="28"/>
+        </w:rPr>
+        <w:t>Figure 2.3: Use Case Diagram</w:t>
+      </w:r>
+    </w:p>
+    <w:p>
+      <w:pPr>
+        <w:spacing w:line="276" w:lineRule="auto"/>
+        <w:rPr>
+          <w:rFonts w:ascii="Times New Roman" w:hAnsi="Times New Roman" w:cs="Times New Roman"/>
           <w:sz w:val="44"/>
           <w:szCs w:val="44"/>
         </w:rPr>
@@ -7569,7 +10461,6 @@
           <w:u w:val="single"/>
         </w:rPr>
       </w:pPr>
-      <w:bookmarkStart w:id="0" w:name="_GoBack"/>
       <w:r>
         <w:rPr>
           <w:rFonts w:ascii="Times New Roman" w:hAnsi="Times New Roman" w:cs="Times New Roman"/>
@@ -7581,7 +10472,6 @@
         <w:t>Literature Survey</w:t>
       </w:r>
     </w:p>
-    <w:bookmarkEnd w:id="0"/>
     <w:p>
       <w:pPr>
         <w:spacing w:line="276" w:lineRule="auto"/>
@@ -9300,9 +12190,9 @@
               </wp:anchor>
             </w:drawing>
           </mc:Choice>
-          <mc:Fallback xmlns:cx="http://schemas.microsoft.com/office/drawing/2014/chartex" xmlns:cx1="http://schemas.microsoft.com/office/drawing/2015/9/8/chartex" xmlns:w15="http://schemas.microsoft.com/office/word/2012/wordml" xmlns:w16se="http://schemas.microsoft.com/office/word/2015/wordml/symex">
+          <mc:Fallback>
             <w:pict>
-              <v:rect id="Rectangle 14" o:spid="_x0000_s1036" style="position:absolute;left:0;text-align:left;margin-left:1.8pt;margin-top:9.8pt;width:68.4pt;height:40.2pt;z-index:251672576;visibility:visible;mso-wrap-style:square;mso-wrap-distance-left:9pt;mso-wrap-distance-top:0;mso-wrap-distance-right:9pt;mso-wrap-distance-bottom:0;mso-position-horizontal:absolute;mso-position-horizontal-relative:text;mso-position-vertical:absolute;mso-position-vertical-relative:text;v-text-anchor:middle" o:gfxdata="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" fillcolor="white [3201]" strokecolor="black [3213]" strokeweight="1pt">
+              <v:rect id="Rectangle 14" o:spid="_x0000_s1039" style="position:absolute;left:0;text-align:left;margin-left:1.8pt;margin-top:9.8pt;width:68.4pt;height:40.2pt;z-index:251672576;visibility:visible;mso-wrap-style:square;mso-wrap-distance-left:9pt;mso-wrap-distance-top:0;mso-wrap-distance-right:9pt;mso-wrap-distance-bottom:0;mso-position-horizontal:absolute;mso-position-horizontal-relative:text;mso-position-vertical:absolute;mso-position-vertical-relative:text;v-text-anchor:middle" o:gfxdata="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" fillcolor="white [3201]" strokecolor="black [3213]" strokeweight="1pt">
                 <v:textbox>
                   <w:txbxContent>
                     <w:p>
@@ -9513,9 +12403,9 @@
               </wp:anchor>
             </w:drawing>
           </mc:Choice>
-          <mc:Fallback xmlns:cx="http://schemas.microsoft.com/office/drawing/2014/chartex" xmlns:cx1="http://schemas.microsoft.com/office/drawing/2015/9/8/chartex" xmlns:w15="http://schemas.microsoft.com/office/word/2012/wordml" xmlns:w16se="http://schemas.microsoft.com/office/word/2015/wordml/symex">
+          <mc:Fallback>
             <w:pict>
-              <v:oval id="Oval 17" o:spid="_x0000_s1037" style="position:absolute;left:0;text-align:left;margin-left:174.6pt;margin-top:23.55pt;width:82.8pt;height:63.6pt;z-index:251661824;visibility:visible;mso-wrap-style:square;mso-height-percent:0;mso-wrap-distance-left:9pt;mso-wrap-distance-top:0;mso-wrap-distance-right:9pt;mso-wrap-distance-bottom:0;mso-position-horizontal:absolute;mso-position-horizontal-relative:text;mso-position-vertical:absolute;mso-position-vertical-relative:text;mso-height-percent:0;mso-height-relative:margin;v-text-anchor:middle" o:gfxdata="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" fillcolor="white [3201]" strokecolor="black [3213]" strokeweight="1pt">
+              <v:oval id="Oval 17" o:spid="_x0000_s1040" style="position:absolute;left:0;text-align:left;margin-left:174.6pt;margin-top:23.55pt;width:82.8pt;height:63.6pt;z-index:251661824;visibility:visible;mso-wrap-style:square;mso-height-percent:0;mso-wrap-distance-left:9pt;mso-wrap-distance-top:0;mso-wrap-distance-right:9pt;mso-wrap-distance-bottom:0;mso-position-horizontal:absolute;mso-position-horizontal-relative:text;mso-position-vertical:absolute;mso-position-vertical-relative:text;mso-height-percent:0;mso-height-relative:margin;v-text-anchor:middle" o:gfxdata="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" fillcolor="white [3201]" strokecolor="black [3213]" strokeweight="1pt">
                 <v:stroke joinstyle="miter"/>
                 <v:textbox>
                   <w:txbxContent>
@@ -9659,9 +12549,9 @@
               </wp:anchor>
             </w:drawing>
           </mc:Choice>
-          <mc:Fallback xmlns:cx="http://schemas.microsoft.com/office/drawing/2014/chartex" xmlns:cx1="http://schemas.microsoft.com/office/drawing/2015/9/8/chartex" xmlns:w15="http://schemas.microsoft.com/office/word/2012/wordml" xmlns:w16se="http://schemas.microsoft.com/office/word/2015/wordml/symex">
+          <mc:Fallback>
             <w:pict>
-              <v:oval id="Oval 19" o:spid="_x0000_s1038" style="position:absolute;left:0;text-align:left;margin-left:171.6pt;margin-top:111.6pt;width:94.8pt;height:70.2pt;z-index:251677696;visibility:visible;mso-wrap-style:square;mso-width-percent:0;mso-height-percent:0;mso-wrap-distance-left:9pt;mso-wrap-distance-top:0;mso-wrap-distance-right:9pt;mso-wrap-distance-bottom:0;mso-position-horizontal:absolute;mso-position-horizontal-relative:text;mso-position-vertical:absolute;mso-position-vertical-relative:text;mso-width-percent:0;mso-height-percent:0;mso-width-relative:margin;mso-height-relative:margin;v-text-anchor:middle" o:gfxdata="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" fillcolor="white [3201]" strokecolor="black [3213]" strokeweight="1pt">
+              <v:oval id="Oval 19" o:spid="_x0000_s1041" style="position:absolute;left:0;text-align:left;margin-left:171.6pt;margin-top:111.6pt;width:94.8pt;height:70.2pt;z-index:251677696;visibility:visible;mso-wrap-style:square;mso-width-percent:0;mso-height-percent:0;mso-wrap-distance-left:9pt;mso-wrap-distance-top:0;mso-wrap-distance-right:9pt;mso-wrap-distance-bottom:0;mso-position-horizontal:absolute;mso-position-horizontal-relative:text;mso-position-vertical:absolute;mso-position-vertical-relative:text;mso-width-percent:0;mso-height-percent:0;mso-width-relative:margin;mso-height-relative:margin;v-text-anchor:middle" o:gfxdata="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" fillcolor="white [3201]" strokecolor="black [3213]" strokeweight="1pt">
                 <v:stroke joinstyle="miter"/>
                 <v:textbox>
                   <w:txbxContent>
@@ -9751,7 +12641,7 @@
               </wp:anchor>
             </w:drawing>
           </mc:Choice>
-          <mc:Fallback xmlns:cx="http://schemas.microsoft.com/office/drawing/2014/chartex" xmlns:cx1="http://schemas.microsoft.com/office/drawing/2015/9/8/chartex" xmlns:w15="http://schemas.microsoft.com/office/word/2012/wordml" xmlns:w16se="http://schemas.microsoft.com/office/word/2015/wordml/symex">
+          <mc:Fallback xmlns:w16se="http://schemas.microsoft.com/office/word/2015/wordml/symex" xmlns:w15="http://schemas.microsoft.com/office/word/2012/wordml" xmlns:cx1="http://schemas.microsoft.com/office/drawing/2015/9/8/chartex" xmlns:cx="http://schemas.microsoft.com/office/drawing/2014/chartex">
             <w:pict>
               <v:shape w14:anchorId="308E0A10" id="Straight Arrow Connector 18" o:spid="_x0000_s1026" type="#_x0000_t32" style="position:absolute;margin-left:218.4pt;margin-top:60.6pt;width:0;height:51pt;z-index:251676672;visibility:visible;mso-wrap-style:square;mso-wrap-distance-left:9pt;mso-wrap-distance-top:0;mso-wrap-distance-right:9pt;mso-wrap-distance-bottom:0;mso-position-horizontal:absolute;mso-position-horizontal-relative:text;mso-position-vertical:absolute;mso-position-vertical-relative:text" o:gfxdata="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" strokecolor="black [3200]" strokeweight=".5pt">
                 <v:stroke endarrow="block" joinstyle="miter"/>
@@ -9821,7 +12711,7 @@
               </wp:anchor>
             </w:drawing>
           </mc:Choice>
-          <mc:Fallback xmlns:cx="http://schemas.microsoft.com/office/drawing/2014/chartex" xmlns:cx1="http://schemas.microsoft.com/office/drawing/2015/9/8/chartex" xmlns:w15="http://schemas.microsoft.com/office/word/2012/wordml" xmlns:w16se="http://schemas.microsoft.com/office/word/2015/wordml/symex">
+          <mc:Fallback xmlns:w16se="http://schemas.microsoft.com/office/word/2015/wordml/symex" xmlns:w15="http://schemas.microsoft.com/office/word/2012/wordml" xmlns:cx1="http://schemas.microsoft.com/office/drawing/2015/9/8/chartex" xmlns:cx="http://schemas.microsoft.com/office/drawing/2014/chartex">
             <w:pict>
               <v:shape w14:anchorId="18C828AF" id="Straight Arrow Connector 16" o:spid="_x0000_s1026" type="#_x0000_t32" style="position:absolute;margin-left:106.2pt;margin-top:28.2pt;width:66.6pt;height:.6pt;flip:y;z-index:251674624;visibility:visible;mso-wrap-style:square;mso-wrap-distance-left:9pt;mso-wrap-distance-top:0;mso-wrap-distance-right:9pt;mso-wrap-distance-bottom:0;mso-position-horizontal:absolute;mso-position-horizontal-relative:text;mso-position-vertical:absolute;mso-position-vertical-relative:text" o:gfxdata="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" strokecolor="black [3200]" strokeweight=".5pt">
                 <v:stroke endarrow="block" joinstyle="miter"/>
@@ -9923,9 +12813,9 @@
               </wp:anchor>
             </w:drawing>
           </mc:Choice>
-          <mc:Fallback xmlns:cx="http://schemas.microsoft.com/office/drawing/2014/chartex" xmlns:cx1="http://schemas.microsoft.com/office/drawing/2015/9/8/chartex" xmlns:w15="http://schemas.microsoft.com/office/word/2012/wordml" xmlns:w16se="http://schemas.microsoft.com/office/word/2015/wordml/symex">
+          <mc:Fallback>
             <w:pict>
-              <v:roundrect id="Rounded Rectangle 15" o:spid="_x0000_s1039" style="position:absolute;left:0;text-align:left;margin-left:31.8pt;margin-top:7.8pt;width:75pt;height:48.6pt;z-index:251673600;visibility:visible;mso-wrap-style:square;mso-height-percent:0;mso-wrap-distance-left:9pt;mso-wrap-distance-top:0;mso-wrap-distance-right:9pt;mso-wrap-distance-bottom:0;mso-position-horizontal:absolute;mso-position-horizontal-relative:text;mso-position-vertical:absolute;mso-position-vertical-relative:text;mso-height-percent:0;mso-height-relative:margin;v-text-anchor:middle" arcsize="10923f" o:gfxdata="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" fillcolor="white [3201]" strokecolor="black [3213]" strokeweight="1pt">
+              <v:roundrect id="Rounded Rectangle 15" o:spid="_x0000_s1042" style="position:absolute;left:0;text-align:left;margin-left:31.8pt;margin-top:7.8pt;width:75pt;height:48.6pt;z-index:251673600;visibility:visible;mso-wrap-style:square;mso-height-percent:0;mso-wrap-distance-left:9pt;mso-wrap-distance-top:0;mso-wrap-distance-right:9pt;mso-wrap-distance-bottom:0;mso-position-horizontal:absolute;mso-position-horizontal-relative:text;mso-position-vertical:absolute;mso-position-vertical-relative:text;mso-height-percent:0;mso-height-relative:margin;v-text-anchor:middle" arcsize="10923f" o:gfxdata="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" fillcolor="white [3201]" strokecolor="black [3213]" strokeweight="1pt">
                 <v:stroke joinstyle="miter"/>
                 <v:textbox>
                   <w:txbxContent>
@@ -9960,8 +12850,4710 @@
           <w:sz w:val="28"/>
           <w:szCs w:val="28"/>
         </w:rPr>
-        <w:t xml:space="preserve">                        </w:t>
-      </w:r>
+        <w:t xml:space="preserve">                      </w:t>
+      </w:r>
+    </w:p>
+    <w:p>
+      <w:pPr>
+        <w:spacing w:line="276" w:lineRule="auto"/>
+        <w:jc w:val="both"/>
+        <w:rPr>
+          <w:rFonts w:ascii="Times New Roman" w:hAnsi="Times New Roman" w:cs="Times New Roman"/>
+          <w:sz w:val="28"/>
+          <w:szCs w:val="28"/>
+        </w:rPr>
+      </w:pPr>
+    </w:p>
+    <w:p>
+      <w:pPr>
+        <w:spacing w:line="276" w:lineRule="auto"/>
+        <w:jc w:val="both"/>
+        <w:rPr>
+          <w:rFonts w:ascii="Times New Roman" w:hAnsi="Times New Roman" w:cs="Times New Roman"/>
+          <w:sz w:val="28"/>
+          <w:szCs w:val="28"/>
+        </w:rPr>
+      </w:pPr>
+    </w:p>
+    <w:p>
+      <w:pPr>
+        <w:spacing w:line="276" w:lineRule="auto"/>
+        <w:jc w:val="both"/>
+        <w:rPr>
+          <w:rFonts w:ascii="Times New Roman" w:hAnsi="Times New Roman" w:cs="Times New Roman"/>
+          <w:sz w:val="28"/>
+          <w:szCs w:val="28"/>
+        </w:rPr>
+      </w:pPr>
+    </w:p>
+    <w:p>
+      <w:pPr>
+        <w:spacing w:line="276" w:lineRule="auto"/>
+        <w:jc w:val="both"/>
+        <w:rPr>
+          <w:rFonts w:ascii="Times New Roman" w:hAnsi="Times New Roman" w:cs="Times New Roman"/>
+          <w:sz w:val="28"/>
+          <w:szCs w:val="28"/>
+        </w:rPr>
+      </w:pPr>
+    </w:p>
+    <w:p>
+      <w:pPr>
+        <w:spacing w:line="276" w:lineRule="auto"/>
+        <w:jc w:val="both"/>
+        <w:rPr>
+          <w:rFonts w:ascii="Times New Roman" w:hAnsi="Times New Roman" w:cs="Times New Roman"/>
+          <w:sz w:val="28"/>
+          <w:szCs w:val="28"/>
+        </w:rPr>
+      </w:pPr>
+    </w:p>
+    <w:p>
+      <w:pPr>
+        <w:spacing w:line="276" w:lineRule="auto"/>
+        <w:jc w:val="both"/>
+        <w:rPr>
+          <w:rFonts w:ascii="Times New Roman" w:hAnsi="Times New Roman" w:cs="Times New Roman"/>
+          <w:sz w:val="28"/>
+          <w:szCs w:val="28"/>
+        </w:rPr>
+      </w:pPr>
+    </w:p>
+    <w:p>
+      <w:pPr>
+        <w:spacing w:line="276" w:lineRule="auto"/>
+        <w:jc w:val="both"/>
+        <w:rPr>
+          <w:rFonts w:ascii="Times New Roman" w:hAnsi="Times New Roman" w:cs="Times New Roman"/>
+          <w:sz w:val="28"/>
+          <w:szCs w:val="28"/>
+        </w:rPr>
+      </w:pPr>
+    </w:p>
+    <w:p>
+      <w:pPr>
+        <w:spacing w:line="276" w:lineRule="auto"/>
+        <w:jc w:val="both"/>
+        <w:rPr>
+          <w:rFonts w:ascii="Times New Roman" w:hAnsi="Times New Roman" w:cs="Times New Roman"/>
+          <w:sz w:val="28"/>
+          <w:szCs w:val="28"/>
+        </w:rPr>
+      </w:pPr>
+    </w:p>
+    <w:p>
+      <w:pPr>
+        <w:spacing w:line="276" w:lineRule="auto"/>
+        <w:jc w:val="both"/>
+        <w:rPr>
+          <w:rFonts w:ascii="Times New Roman" w:hAnsi="Times New Roman" w:cs="Times New Roman"/>
+          <w:sz w:val="28"/>
+          <w:szCs w:val="28"/>
+        </w:rPr>
+      </w:pPr>
+    </w:p>
+    <w:p>
+      <w:pPr>
+        <w:spacing w:line="276" w:lineRule="auto"/>
+        <w:jc w:val="both"/>
+        <w:rPr>
+          <w:rFonts w:ascii="Times New Roman" w:hAnsi="Times New Roman" w:cs="Times New Roman"/>
+          <w:sz w:val="28"/>
+          <w:szCs w:val="28"/>
+        </w:rPr>
+      </w:pPr>
+    </w:p>
+    <w:p>
+      <w:pPr>
+        <w:spacing w:line="276" w:lineRule="auto"/>
+        <w:jc w:val="both"/>
+        <w:rPr>
+          <w:rFonts w:ascii="Times New Roman" w:hAnsi="Times New Roman" w:cs="Times New Roman"/>
+          <w:sz w:val="28"/>
+          <w:szCs w:val="28"/>
+        </w:rPr>
+      </w:pPr>
+    </w:p>
+    <w:p>
+      <w:pPr>
+        <w:spacing w:line="276" w:lineRule="auto"/>
+        <w:jc w:val="both"/>
+        <w:rPr>
+          <w:rFonts w:ascii="Times New Roman" w:hAnsi="Times New Roman" w:cs="Times New Roman"/>
+          <w:sz w:val="28"/>
+          <w:szCs w:val="28"/>
+        </w:rPr>
+      </w:pPr>
+    </w:p>
+    <w:p>
+      <w:pPr>
+        <w:spacing w:line="276" w:lineRule="auto"/>
+        <w:jc w:val="both"/>
+        <w:rPr>
+          <w:rFonts w:ascii="Times New Roman" w:hAnsi="Times New Roman" w:cs="Times New Roman"/>
+          <w:sz w:val="28"/>
+          <w:szCs w:val="28"/>
+        </w:rPr>
+      </w:pPr>
+    </w:p>
+    <w:p>
+      <w:pPr>
+        <w:spacing w:line="276" w:lineRule="auto"/>
+        <w:jc w:val="both"/>
+        <w:rPr>
+          <w:rFonts w:ascii="Times New Roman" w:hAnsi="Times New Roman" w:cs="Times New Roman"/>
+          <w:sz w:val="44"/>
+          <w:szCs w:val="44"/>
+        </w:rPr>
+      </w:pPr>
+      <w:r>
+        <w:rPr>
+          <w:rFonts w:ascii="Times New Roman" w:hAnsi="Times New Roman" w:cs="Times New Roman"/>
+          <w:sz w:val="44"/>
+          <w:szCs w:val="44"/>
+        </w:rPr>
+        <w:lastRenderedPageBreak/>
+        <w:t xml:space="preserve">                    </w:t>
+      </w:r>
+      <w:r>
+        <w:rPr>
+          <w:rFonts w:ascii="Times New Roman" w:hAnsi="Times New Roman" w:cs="Times New Roman"/>
+          <w:sz w:val="44"/>
+          <w:szCs w:val="44"/>
+        </w:rPr>
+        <w:t xml:space="preserve">                </w:t>
+      </w:r>
+      <w:r>
+        <w:rPr>
+          <w:rFonts w:ascii="Times New Roman" w:hAnsi="Times New Roman" w:cs="Times New Roman"/>
+          <w:sz w:val="44"/>
+          <w:szCs w:val="44"/>
+        </w:rPr>
+        <w:t xml:space="preserve">   5</w:t>
+      </w:r>
+    </w:p>
+    <w:p>
+      <w:pPr>
+        <w:spacing w:line="276" w:lineRule="auto"/>
+        <w:jc w:val="both"/>
+        <w:rPr>
+          <w:rFonts w:ascii="Times New Roman" w:hAnsi="Times New Roman" w:cs="Times New Roman"/>
+          <w:b/>
+          <w:sz w:val="44"/>
+          <w:szCs w:val="44"/>
+        </w:rPr>
+      </w:pPr>
+      <w:r>
+        <w:rPr>
+          <w:rFonts w:ascii="Times New Roman" w:hAnsi="Times New Roman" w:cs="Times New Roman"/>
+          <w:sz w:val="44"/>
+          <w:szCs w:val="44"/>
+        </w:rPr>
+        <w:t xml:space="preserve">              </w:t>
+      </w:r>
+      <w:r>
+        <w:rPr>
+          <w:rFonts w:ascii="Times New Roman" w:hAnsi="Times New Roman" w:cs="Times New Roman"/>
+          <w:sz w:val="44"/>
+          <w:szCs w:val="44"/>
+        </w:rPr>
+        <w:t xml:space="preserve">             </w:t>
+      </w:r>
+      <w:r>
+        <w:rPr>
+          <w:rFonts w:ascii="Times New Roman" w:hAnsi="Times New Roman" w:cs="Times New Roman"/>
+          <w:b/>
+          <w:sz w:val="44"/>
+          <w:szCs w:val="44"/>
+        </w:rPr>
+        <w:t>Implementation</w:t>
+      </w:r>
+      <w:r>
+        <w:rPr>
+          <w:rFonts w:ascii="Times New Roman" w:hAnsi="Times New Roman" w:cs="Times New Roman"/>
+          <w:b/>
+          <w:sz w:val="44"/>
+          <w:szCs w:val="44"/>
+        </w:rPr>
+        <w:t xml:space="preserve">  </w:t>
+      </w:r>
+    </w:p>
+    <w:p>
+      <w:pPr>
+        <w:spacing w:line="276" w:lineRule="auto"/>
+        <w:jc w:val="both"/>
+        <w:rPr>
+          <w:rFonts w:ascii="Times New Roman" w:hAnsi="Times New Roman" w:cs="Times New Roman"/>
+          <w:sz w:val="44"/>
+          <w:szCs w:val="44"/>
+        </w:rPr>
+      </w:pPr>
+    </w:p>
+    <w:p>
+      <w:pPr>
+        <w:spacing w:line="276" w:lineRule="auto"/>
+        <w:jc w:val="both"/>
+        <w:rPr>
+          <w:rFonts w:ascii="Times New Roman" w:hAnsi="Times New Roman" w:cs="Times New Roman"/>
+          <w:b/>
+          <w:sz w:val="32"/>
+          <w:szCs w:val="32"/>
+        </w:rPr>
+      </w:pPr>
+      <w:r>
+        <w:rPr>
+          <w:rFonts w:ascii="Times New Roman" w:hAnsi="Times New Roman" w:cs="Times New Roman"/>
+          <w:b/>
+          <w:sz w:val="32"/>
+          <w:szCs w:val="32"/>
+        </w:rPr>
+        <w:t>5.1. Implementation Details</w:t>
+      </w:r>
+    </w:p>
+    <w:p>
+      <w:pPr>
+        <w:spacing w:line="276" w:lineRule="auto"/>
+        <w:jc w:val="both"/>
+        <w:rPr>
+          <w:rFonts w:ascii="Times New Roman" w:hAnsi="Times New Roman" w:cs="Times New Roman"/>
+          <w:b/>
+          <w:sz w:val="28"/>
+          <w:szCs w:val="28"/>
+        </w:rPr>
+      </w:pPr>
+      <w:r>
+        <w:rPr>
+          <w:rFonts w:ascii="Times New Roman" w:hAnsi="Times New Roman" w:cs="Times New Roman"/>
+          <w:b/>
+          <w:sz w:val="28"/>
+          <w:szCs w:val="28"/>
+        </w:rPr>
+        <w:t>5.1.1 Hardware</w:t>
+      </w:r>
+    </w:p>
+    <w:p>
+      <w:pPr>
+        <w:pStyle w:val="ListParagraph"/>
+        <w:numPr>
+          <w:ilvl w:val="0"/>
+          <w:numId w:val="10"/>
+        </w:numPr>
+        <w:jc w:val="both"/>
+        <w:rPr>
+          <w:rFonts w:ascii="Times New Roman" w:hAnsi="Times New Roman" w:cs="Times New Roman"/>
+          <w:sz w:val="28"/>
+          <w:szCs w:val="28"/>
+        </w:rPr>
+      </w:pPr>
+      <w:r>
+        <w:rPr>
+          <w:rFonts w:ascii="Times New Roman" w:hAnsi="Times New Roman" w:cs="Times New Roman"/>
+          <w:b/>
+          <w:sz w:val="28"/>
+          <w:szCs w:val="28"/>
+        </w:rPr>
+        <w:t>Processor</w:t>
+      </w:r>
+      <w:r>
+        <w:rPr>
+          <w:rFonts w:ascii="Times New Roman" w:hAnsi="Times New Roman" w:cs="Times New Roman"/>
+          <w:sz w:val="28"/>
+          <w:szCs w:val="28"/>
+        </w:rPr>
+        <w:t>: Intel Core Duo</w:t>
+      </w:r>
+    </w:p>
+    <w:p>
+      <w:pPr>
+        <w:pStyle w:val="ListParagraph"/>
+        <w:numPr>
+          <w:ilvl w:val="0"/>
+          <w:numId w:val="10"/>
+        </w:numPr>
+        <w:jc w:val="both"/>
+        <w:rPr>
+          <w:rFonts w:ascii="Times New Roman" w:hAnsi="Times New Roman" w:cs="Times New Roman"/>
+          <w:sz w:val="28"/>
+          <w:szCs w:val="28"/>
+        </w:rPr>
+      </w:pPr>
+      <w:r>
+        <w:rPr>
+          <w:rFonts w:ascii="Times New Roman" w:hAnsi="Times New Roman" w:cs="Times New Roman"/>
+          <w:b/>
+          <w:sz w:val="28"/>
+          <w:szCs w:val="28"/>
+        </w:rPr>
+        <w:t>Ram</w:t>
+      </w:r>
+      <w:r>
+        <w:rPr>
+          <w:rFonts w:ascii="Times New Roman" w:hAnsi="Times New Roman" w:cs="Times New Roman"/>
+          <w:sz w:val="28"/>
+          <w:szCs w:val="28"/>
+        </w:rPr>
+        <w:t>: 8GB</w:t>
+      </w:r>
+    </w:p>
+    <w:p>
+      <w:pPr>
+        <w:pStyle w:val="ListParagraph"/>
+        <w:numPr>
+          <w:ilvl w:val="0"/>
+          <w:numId w:val="10"/>
+        </w:numPr>
+        <w:jc w:val="both"/>
+        <w:rPr>
+          <w:rFonts w:ascii="Times New Roman" w:hAnsi="Times New Roman" w:cs="Times New Roman"/>
+          <w:sz w:val="28"/>
+          <w:szCs w:val="28"/>
+        </w:rPr>
+      </w:pPr>
+      <w:r>
+        <w:rPr>
+          <w:rFonts w:ascii="Times New Roman" w:hAnsi="Times New Roman" w:cs="Times New Roman"/>
+          <w:b/>
+          <w:sz w:val="28"/>
+          <w:szCs w:val="28"/>
+        </w:rPr>
+        <w:t>GPU</w:t>
+      </w:r>
+      <w:r>
+        <w:rPr>
+          <w:rFonts w:ascii="Times New Roman" w:hAnsi="Times New Roman" w:cs="Times New Roman"/>
+          <w:sz w:val="28"/>
+          <w:szCs w:val="28"/>
+        </w:rPr>
+        <w:t>: NVIDIA</w:t>
+      </w:r>
+    </w:p>
+    <w:p>
+      <w:pPr>
+        <w:spacing w:line="276" w:lineRule="auto"/>
+        <w:jc w:val="both"/>
+        <w:rPr>
+          <w:rFonts w:ascii="Times New Roman" w:hAnsi="Times New Roman" w:cs="Times New Roman"/>
+          <w:sz w:val="44"/>
+          <w:szCs w:val="44"/>
+        </w:rPr>
+      </w:pPr>
+    </w:p>
+    <w:p>
+      <w:pPr>
+        <w:spacing w:line="276" w:lineRule="auto"/>
+        <w:jc w:val="both"/>
+        <w:rPr>
+          <w:rFonts w:ascii="Times New Roman" w:hAnsi="Times New Roman" w:cs="Times New Roman"/>
+          <w:b/>
+          <w:sz w:val="28"/>
+          <w:szCs w:val="28"/>
+        </w:rPr>
+      </w:pPr>
+      <w:r>
+        <w:rPr>
+          <w:rFonts w:ascii="Times New Roman" w:hAnsi="Times New Roman" w:cs="Times New Roman"/>
+          <w:b/>
+          <w:sz w:val="28"/>
+          <w:szCs w:val="28"/>
+        </w:rPr>
+        <w:t xml:space="preserve">5.1.2 Software </w:t>
+      </w:r>
+    </w:p>
+    <w:p>
+      <w:pPr>
+        <w:pStyle w:val="ListParagraph"/>
+        <w:numPr>
+          <w:ilvl w:val="0"/>
+          <w:numId w:val="12"/>
+        </w:numPr>
+        <w:jc w:val="both"/>
+        <w:rPr>
+          <w:rFonts w:ascii="Times New Roman" w:hAnsi="Times New Roman" w:cs="Times New Roman"/>
+          <w:sz w:val="28"/>
+          <w:szCs w:val="28"/>
+        </w:rPr>
+      </w:pPr>
+      <w:r>
+        <w:rPr>
+          <w:rFonts w:ascii="Times New Roman" w:hAnsi="Times New Roman" w:cs="Times New Roman"/>
+          <w:b/>
+          <w:sz w:val="28"/>
+          <w:szCs w:val="28"/>
+        </w:rPr>
+        <w:t>Operating System</w:t>
+      </w:r>
+      <w:r>
+        <w:rPr>
+          <w:rFonts w:ascii="Times New Roman" w:hAnsi="Times New Roman" w:cs="Times New Roman"/>
+          <w:sz w:val="28"/>
+          <w:szCs w:val="28"/>
+        </w:rPr>
+        <w:t>: Windows 10 (64bit)</w:t>
+      </w:r>
+    </w:p>
+    <w:p>
+      <w:pPr>
+        <w:pStyle w:val="ListParagraph"/>
+        <w:numPr>
+          <w:ilvl w:val="0"/>
+          <w:numId w:val="12"/>
+        </w:numPr>
+        <w:jc w:val="both"/>
+        <w:rPr>
+          <w:rFonts w:ascii="Times New Roman" w:hAnsi="Times New Roman" w:cs="Times New Roman"/>
+          <w:sz w:val="28"/>
+          <w:szCs w:val="28"/>
+        </w:rPr>
+      </w:pPr>
+      <w:r>
+        <w:rPr>
+          <w:rFonts w:ascii="Times New Roman" w:hAnsi="Times New Roman" w:cs="Times New Roman"/>
+          <w:b/>
+          <w:sz w:val="28"/>
+          <w:szCs w:val="28"/>
+        </w:rPr>
+        <w:t>Programming Languages</w:t>
+      </w:r>
+      <w:r>
+        <w:rPr>
+          <w:rFonts w:ascii="Times New Roman" w:hAnsi="Times New Roman" w:cs="Times New Roman"/>
+          <w:sz w:val="28"/>
+          <w:szCs w:val="28"/>
+        </w:rPr>
+        <w:t xml:space="preserve">: Python, HTML, CSS </w:t>
+      </w:r>
+    </w:p>
+    <w:p>
+      <w:pPr>
+        <w:pStyle w:val="ListParagraph"/>
+        <w:numPr>
+          <w:ilvl w:val="0"/>
+          <w:numId w:val="12"/>
+        </w:numPr>
+        <w:jc w:val="both"/>
+        <w:rPr>
+          <w:rFonts w:ascii="Times New Roman" w:hAnsi="Times New Roman" w:cs="Times New Roman"/>
+          <w:sz w:val="28"/>
+          <w:szCs w:val="28"/>
+        </w:rPr>
+      </w:pPr>
+      <w:r>
+        <w:rPr>
+          <w:rFonts w:ascii="Times New Roman" w:hAnsi="Times New Roman" w:cs="Times New Roman"/>
+          <w:b/>
+          <w:sz w:val="28"/>
+          <w:szCs w:val="28"/>
+        </w:rPr>
+        <w:t>Data Analysis Framework</w:t>
+      </w:r>
+      <w:r>
+        <w:rPr>
+          <w:rFonts w:ascii="Times New Roman" w:hAnsi="Times New Roman" w:cs="Times New Roman"/>
+          <w:sz w:val="28"/>
+          <w:szCs w:val="28"/>
+        </w:rPr>
+        <w:t xml:space="preserve">: </w:t>
+      </w:r>
+      <w:proofErr w:type="spellStart"/>
+      <w:r>
+        <w:rPr>
+          <w:rFonts w:ascii="Times New Roman" w:hAnsi="Times New Roman" w:cs="Times New Roman"/>
+          <w:sz w:val="28"/>
+          <w:szCs w:val="28"/>
+        </w:rPr>
+        <w:t>Spyder</w:t>
+      </w:r>
+      <w:proofErr w:type="spellEnd"/>
+    </w:p>
+    <w:p>
+      <w:pPr>
+        <w:jc w:val="both"/>
+        <w:rPr>
+          <w:rFonts w:ascii="Times New Roman" w:hAnsi="Times New Roman" w:cs="Times New Roman"/>
+          <w:sz w:val="28"/>
+          <w:szCs w:val="28"/>
+        </w:rPr>
+      </w:pPr>
+    </w:p>
+    <w:p>
+      <w:pPr>
+        <w:jc w:val="both"/>
+        <w:rPr>
+          <w:rFonts w:ascii="Times New Roman" w:hAnsi="Times New Roman" w:cs="Times New Roman"/>
+          <w:sz w:val="28"/>
+          <w:szCs w:val="28"/>
+        </w:rPr>
+      </w:pPr>
+    </w:p>
+    <w:p>
+      <w:pPr>
+        <w:jc w:val="both"/>
+        <w:rPr>
+          <w:rFonts w:ascii="Times New Roman" w:hAnsi="Times New Roman" w:cs="Times New Roman"/>
+          <w:sz w:val="28"/>
+          <w:szCs w:val="28"/>
+        </w:rPr>
+      </w:pPr>
+    </w:p>
+    <w:p>
+      <w:pPr>
+        <w:jc w:val="both"/>
+        <w:rPr>
+          <w:rFonts w:ascii="Times New Roman" w:hAnsi="Times New Roman" w:cs="Times New Roman"/>
+          <w:sz w:val="28"/>
+          <w:szCs w:val="28"/>
+        </w:rPr>
+      </w:pPr>
+    </w:p>
+    <w:p>
+      <w:pPr>
+        <w:jc w:val="both"/>
+        <w:rPr>
+          <w:rFonts w:ascii="Times New Roman" w:hAnsi="Times New Roman" w:cs="Times New Roman"/>
+          <w:sz w:val="28"/>
+          <w:szCs w:val="28"/>
+        </w:rPr>
+      </w:pPr>
+    </w:p>
+    <w:p>
+      <w:pPr>
+        <w:jc w:val="both"/>
+        <w:rPr>
+          <w:rFonts w:ascii="Times New Roman" w:hAnsi="Times New Roman" w:cs="Times New Roman"/>
+          <w:sz w:val="28"/>
+          <w:szCs w:val="28"/>
+        </w:rPr>
+      </w:pPr>
+    </w:p>
+    <w:p>
+      <w:pPr>
+        <w:jc w:val="both"/>
+        <w:rPr>
+          <w:rFonts w:ascii="Times New Roman" w:hAnsi="Times New Roman" w:cs="Times New Roman"/>
+          <w:sz w:val="28"/>
+          <w:szCs w:val="28"/>
+        </w:rPr>
+      </w:pPr>
+    </w:p>
+    <w:p>
+      <w:pPr>
+        <w:jc w:val="both"/>
+        <w:rPr>
+          <w:rFonts w:ascii="Times New Roman" w:hAnsi="Times New Roman" w:cs="Times New Roman"/>
+          <w:sz w:val="28"/>
+          <w:szCs w:val="28"/>
+        </w:rPr>
+      </w:pPr>
+    </w:p>
+    <w:p>
+      <w:pPr>
+        <w:jc w:val="both"/>
+        <w:rPr>
+          <w:rFonts w:ascii="Times New Roman" w:hAnsi="Times New Roman" w:cs="Times New Roman"/>
+          <w:sz w:val="28"/>
+          <w:szCs w:val="28"/>
+        </w:rPr>
+      </w:pPr>
+    </w:p>
+    <w:p>
+      <w:pPr>
+        <w:jc w:val="both"/>
+        <w:rPr>
+          <w:rFonts w:ascii="Times New Roman" w:hAnsi="Times New Roman" w:cs="Times New Roman"/>
+          <w:sz w:val="28"/>
+          <w:szCs w:val="28"/>
+        </w:rPr>
+      </w:pPr>
+    </w:p>
+    <w:p>
+      <w:pPr>
+        <w:jc w:val="both"/>
+        <w:rPr>
+          <w:rFonts w:ascii="Times New Roman" w:hAnsi="Times New Roman" w:cs="Times New Roman"/>
+          <w:sz w:val="28"/>
+          <w:szCs w:val="28"/>
+        </w:rPr>
+      </w:pPr>
+    </w:p>
+    <w:p>
+      <w:pPr>
+        <w:jc w:val="both"/>
+        <w:rPr>
+          <w:rFonts w:ascii="Times New Roman" w:hAnsi="Times New Roman" w:cs="Times New Roman"/>
+          <w:sz w:val="28"/>
+          <w:szCs w:val="28"/>
+        </w:rPr>
+      </w:pPr>
+    </w:p>
+    <w:p>
+      <w:pPr>
+        <w:jc w:val="both"/>
+        <w:rPr>
+          <w:rFonts w:ascii="Times New Roman" w:hAnsi="Times New Roman" w:cs="Times New Roman"/>
+          <w:b/>
+          <w:sz w:val="32"/>
+          <w:szCs w:val="32"/>
+        </w:rPr>
+      </w:pPr>
+    </w:p>
+    <w:p>
+      <w:pPr>
+        <w:jc w:val="both"/>
+        <w:rPr>
+          <w:rFonts w:ascii="Times New Roman" w:hAnsi="Times New Roman" w:cs="Times New Roman"/>
+          <w:b/>
+          <w:sz w:val="32"/>
+          <w:szCs w:val="32"/>
+        </w:rPr>
+      </w:pPr>
+      <w:r>
+        <w:rPr>
+          <w:rFonts w:ascii="Times New Roman" w:hAnsi="Times New Roman" w:cs="Times New Roman"/>
+          <w:b/>
+          <w:sz w:val="32"/>
+          <w:szCs w:val="32"/>
+        </w:rPr>
+        <w:lastRenderedPageBreak/>
+        <w:t>5.2 Implementation Details</w:t>
+      </w:r>
+    </w:p>
+    <w:p>
+      <w:pPr>
+        <w:jc w:val="both"/>
+        <w:rPr>
+          <w:rFonts w:ascii="Times New Roman" w:hAnsi="Times New Roman" w:cs="Times New Roman"/>
+          <w:b/>
+          <w:sz w:val="28"/>
+          <w:szCs w:val="28"/>
+        </w:rPr>
+      </w:pPr>
+      <w:r>
+        <w:rPr>
+          <w:rFonts w:ascii="Times New Roman" w:hAnsi="Times New Roman" w:cs="Times New Roman"/>
+          <w:b/>
+          <w:sz w:val="28"/>
+          <w:szCs w:val="28"/>
+        </w:rPr>
+        <w:t xml:space="preserve">5.2.1 Organization </w:t>
+      </w:r>
+      <w:r>
+        <w:rPr>
+          <w:rFonts w:ascii="Times New Roman" w:hAnsi="Times New Roman" w:cs="Times New Roman"/>
+          <w:b/>
+          <w:sz w:val="28"/>
+          <w:szCs w:val="28"/>
+        </w:rPr>
+        <w:t>of implementation files</w:t>
+      </w:r>
+      <w:r>
+        <w:rPr>
+          <w:rFonts w:ascii="Times New Roman" w:hAnsi="Times New Roman" w:cs="Times New Roman"/>
+          <w:b/>
+          <w:noProof/>
+          <w:sz w:val="28"/>
+          <w:szCs w:val="28"/>
+          <w:lang w:val="en-US"/>
+        </w:rPr>
+        <mc:AlternateContent>
+          <mc:Choice Requires="wps">
+            <w:drawing>
+              <wp:anchor distT="0" distB="0" distL="114300" distR="114300" simplePos="0" relativeHeight="251745280" behindDoc="0" locked="0" layoutInCell="1" allowOverlap="1" wp14:anchorId="3797FF15" wp14:editId="5D21974D">
+                <wp:simplePos x="0" y="0"/>
+                <wp:positionH relativeFrom="column">
+                  <wp:posOffset>1590675</wp:posOffset>
+                </wp:positionH>
+                <wp:positionV relativeFrom="paragraph">
+                  <wp:posOffset>4029075</wp:posOffset>
+                </wp:positionV>
+                <wp:extent cx="400050" cy="0"/>
+                <wp:effectExtent l="0" t="0" r="19050" b="19050"/>
+                <wp:wrapNone/>
+                <wp:docPr id="59" name="Straight Connector 59"/>
+                <wp:cNvGraphicFramePr/>
+                <a:graphic xmlns:a="http://schemas.openxmlformats.org/drawingml/2006/main">
+                  <a:graphicData uri="http://schemas.microsoft.com/office/word/2010/wordprocessingShape">
+                    <wps:wsp>
+                      <wps:cNvCnPr/>
+                      <wps:spPr>
+                        <a:xfrm>
+                          <a:off x="0" y="0"/>
+                          <a:ext cx="400050" cy="0"/>
+                        </a:xfrm>
+                        <a:prstGeom prst="line">
+                          <a:avLst/>
+                        </a:prstGeom>
+                      </wps:spPr>
+                      <wps:style>
+                        <a:lnRef idx="1">
+                          <a:schemeClr val="dk1"/>
+                        </a:lnRef>
+                        <a:fillRef idx="0">
+                          <a:schemeClr val="dk1"/>
+                        </a:fillRef>
+                        <a:effectRef idx="0">
+                          <a:schemeClr val="dk1"/>
+                        </a:effectRef>
+                        <a:fontRef idx="minor">
+                          <a:schemeClr val="tx1"/>
+                        </a:fontRef>
+                      </wps:style>
+                      <wps:bodyPr/>
+                    </wps:wsp>
+                  </a:graphicData>
+                </a:graphic>
+                <wp14:sizeRelV relativeFrom="margin">
+                  <wp14:pctHeight>0</wp14:pctHeight>
+                </wp14:sizeRelV>
+              </wp:anchor>
+            </w:drawing>
+          </mc:Choice>
+          <mc:Fallback>
+            <w:pict>
+              <v:line id="Straight Connector 59" o:spid="_x0000_s1026" style="position:absolute;z-index:251745280;visibility:visible;mso-wrap-style:square;mso-height-percent:0;mso-wrap-distance-left:9pt;mso-wrap-distance-top:0;mso-wrap-distance-right:9pt;mso-wrap-distance-bottom:0;mso-position-horizontal:absolute;mso-position-horizontal-relative:text;mso-position-vertical:absolute;mso-position-vertical-relative:text;mso-height-percent:0;mso-height-relative:margin" from="125.25pt,317.25pt" to="156.75pt,317.25pt" o:gfxdata="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" strokecolor="black [3200]" strokeweight=".5pt">
+                <v:stroke joinstyle="miter"/>
+              </v:line>
+            </w:pict>
+          </mc:Fallback>
+        </mc:AlternateContent>
+      </w:r>
+      <w:r>
+        <w:rPr>
+          <w:rFonts w:ascii="Times New Roman" w:hAnsi="Times New Roman" w:cs="Times New Roman"/>
+          <w:b/>
+          <w:noProof/>
+          <w:sz w:val="28"/>
+          <w:szCs w:val="28"/>
+          <w:lang w:val="en-US"/>
+        </w:rPr>
+        <mc:AlternateContent>
+          <mc:Choice Requires="wps">
+            <w:drawing>
+              <wp:anchor distT="0" distB="0" distL="114300" distR="114300" simplePos="0" relativeHeight="251743232" behindDoc="0" locked="0" layoutInCell="1" allowOverlap="1" wp14:anchorId="6CB65A88" wp14:editId="2ABC1363">
+                <wp:simplePos x="0" y="0"/>
+                <wp:positionH relativeFrom="column">
+                  <wp:posOffset>1571625</wp:posOffset>
+                </wp:positionH>
+                <wp:positionV relativeFrom="paragraph">
+                  <wp:posOffset>3486150</wp:posOffset>
+                </wp:positionV>
+                <wp:extent cx="400050" cy="0"/>
+                <wp:effectExtent l="0" t="0" r="19050" b="19050"/>
+                <wp:wrapNone/>
+                <wp:docPr id="58" name="Straight Connector 58"/>
+                <wp:cNvGraphicFramePr/>
+                <a:graphic xmlns:a="http://schemas.openxmlformats.org/drawingml/2006/main">
+                  <a:graphicData uri="http://schemas.microsoft.com/office/word/2010/wordprocessingShape">
+                    <wps:wsp>
+                      <wps:cNvCnPr/>
+                      <wps:spPr>
+                        <a:xfrm>
+                          <a:off x="0" y="0"/>
+                          <a:ext cx="400050" cy="0"/>
+                        </a:xfrm>
+                        <a:prstGeom prst="line">
+                          <a:avLst/>
+                        </a:prstGeom>
+                      </wps:spPr>
+                      <wps:style>
+                        <a:lnRef idx="1">
+                          <a:schemeClr val="dk1"/>
+                        </a:lnRef>
+                        <a:fillRef idx="0">
+                          <a:schemeClr val="dk1"/>
+                        </a:fillRef>
+                        <a:effectRef idx="0">
+                          <a:schemeClr val="dk1"/>
+                        </a:effectRef>
+                        <a:fontRef idx="minor">
+                          <a:schemeClr val="tx1"/>
+                        </a:fontRef>
+                      </wps:style>
+                      <wps:bodyPr/>
+                    </wps:wsp>
+                  </a:graphicData>
+                </a:graphic>
+                <wp14:sizeRelV relativeFrom="margin">
+                  <wp14:pctHeight>0</wp14:pctHeight>
+                </wp14:sizeRelV>
+              </wp:anchor>
+            </w:drawing>
+          </mc:Choice>
+          <mc:Fallback>
+            <w:pict>
+              <v:line id="Straight Connector 58" o:spid="_x0000_s1026" style="position:absolute;z-index:251743232;visibility:visible;mso-wrap-style:square;mso-height-percent:0;mso-wrap-distance-left:9pt;mso-wrap-distance-top:0;mso-wrap-distance-right:9pt;mso-wrap-distance-bottom:0;mso-position-horizontal:absolute;mso-position-horizontal-relative:text;mso-position-vertical:absolute;mso-position-vertical-relative:text;mso-height-percent:0;mso-height-relative:margin" from="123.75pt,274.5pt" to="155.25pt,274.5pt" o:gfxdata="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" strokecolor="black [3200]" strokeweight=".5pt">
+                <v:stroke joinstyle="miter"/>
+              </v:line>
+            </w:pict>
+          </mc:Fallback>
+        </mc:AlternateContent>
+      </w:r>
+      <w:r>
+        <w:rPr>
+          <w:rFonts w:ascii="Times New Roman" w:hAnsi="Times New Roman" w:cs="Times New Roman"/>
+          <w:b/>
+          <w:noProof/>
+          <w:sz w:val="28"/>
+          <w:szCs w:val="28"/>
+          <w:lang w:val="en-US"/>
+        </w:rPr>
+        <mc:AlternateContent>
+          <mc:Choice Requires="wps">
+            <w:drawing>
+              <wp:anchor distT="0" distB="0" distL="114300" distR="114300" simplePos="0" relativeHeight="251741184" behindDoc="0" locked="0" layoutInCell="1" allowOverlap="1" wp14:anchorId="0C4079BC" wp14:editId="208AE0B0">
+                <wp:simplePos x="0" y="0"/>
+                <wp:positionH relativeFrom="column">
+                  <wp:posOffset>1581150</wp:posOffset>
+                </wp:positionH>
+                <wp:positionV relativeFrom="paragraph">
+                  <wp:posOffset>2924175</wp:posOffset>
+                </wp:positionV>
+                <wp:extent cx="400050" cy="0"/>
+                <wp:effectExtent l="0" t="0" r="19050" b="19050"/>
+                <wp:wrapNone/>
+                <wp:docPr id="57" name="Straight Connector 57"/>
+                <wp:cNvGraphicFramePr/>
+                <a:graphic xmlns:a="http://schemas.openxmlformats.org/drawingml/2006/main">
+                  <a:graphicData uri="http://schemas.microsoft.com/office/word/2010/wordprocessingShape">
+                    <wps:wsp>
+                      <wps:cNvCnPr/>
+                      <wps:spPr>
+                        <a:xfrm>
+                          <a:off x="0" y="0"/>
+                          <a:ext cx="400050" cy="0"/>
+                        </a:xfrm>
+                        <a:prstGeom prst="line">
+                          <a:avLst/>
+                        </a:prstGeom>
+                      </wps:spPr>
+                      <wps:style>
+                        <a:lnRef idx="1">
+                          <a:schemeClr val="dk1"/>
+                        </a:lnRef>
+                        <a:fillRef idx="0">
+                          <a:schemeClr val="dk1"/>
+                        </a:fillRef>
+                        <a:effectRef idx="0">
+                          <a:schemeClr val="dk1"/>
+                        </a:effectRef>
+                        <a:fontRef idx="minor">
+                          <a:schemeClr val="tx1"/>
+                        </a:fontRef>
+                      </wps:style>
+                      <wps:bodyPr/>
+                    </wps:wsp>
+                  </a:graphicData>
+                </a:graphic>
+                <wp14:sizeRelV relativeFrom="margin">
+                  <wp14:pctHeight>0</wp14:pctHeight>
+                </wp14:sizeRelV>
+              </wp:anchor>
+            </w:drawing>
+          </mc:Choice>
+          <mc:Fallback>
+            <w:pict>
+              <v:line id="Straight Connector 57" o:spid="_x0000_s1026" style="position:absolute;z-index:251741184;visibility:visible;mso-wrap-style:square;mso-height-percent:0;mso-wrap-distance-left:9pt;mso-wrap-distance-top:0;mso-wrap-distance-right:9pt;mso-wrap-distance-bottom:0;mso-position-horizontal:absolute;mso-position-horizontal-relative:text;mso-position-vertical:absolute;mso-position-vertical-relative:text;mso-height-percent:0;mso-height-relative:margin" from="124.5pt,230.25pt" to="156pt,230.25pt" o:gfxdata="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" strokecolor="black [3200]" strokeweight=".5pt">
+                <v:stroke joinstyle="miter"/>
+              </v:line>
+            </w:pict>
+          </mc:Fallback>
+        </mc:AlternateContent>
+      </w:r>
+      <w:r>
+        <w:rPr>
+          <w:rFonts w:ascii="Times New Roman" w:hAnsi="Times New Roman" w:cs="Times New Roman"/>
+          <w:b/>
+          <w:noProof/>
+          <w:sz w:val="28"/>
+          <w:szCs w:val="28"/>
+          <w:lang w:val="en-US"/>
+        </w:rPr>
+        <mc:AlternateContent>
+          <mc:Choice Requires="wps">
+            <w:drawing>
+              <wp:anchor distT="0" distB="0" distL="114300" distR="114300" simplePos="0" relativeHeight="251739136" behindDoc="0" locked="0" layoutInCell="1" allowOverlap="1" wp14:anchorId="0ADA8D0B" wp14:editId="7D618EF2">
+                <wp:simplePos x="0" y="0"/>
+                <wp:positionH relativeFrom="column">
+                  <wp:posOffset>1590675</wp:posOffset>
+                </wp:positionH>
+                <wp:positionV relativeFrom="paragraph">
+                  <wp:posOffset>2400300</wp:posOffset>
+                </wp:positionV>
+                <wp:extent cx="400050" cy="0"/>
+                <wp:effectExtent l="0" t="0" r="19050" b="19050"/>
+                <wp:wrapNone/>
+                <wp:docPr id="56" name="Straight Connector 56"/>
+                <wp:cNvGraphicFramePr/>
+                <a:graphic xmlns:a="http://schemas.openxmlformats.org/drawingml/2006/main">
+                  <a:graphicData uri="http://schemas.microsoft.com/office/word/2010/wordprocessingShape">
+                    <wps:wsp>
+                      <wps:cNvCnPr/>
+                      <wps:spPr>
+                        <a:xfrm>
+                          <a:off x="0" y="0"/>
+                          <a:ext cx="400050" cy="0"/>
+                        </a:xfrm>
+                        <a:prstGeom prst="line">
+                          <a:avLst/>
+                        </a:prstGeom>
+                      </wps:spPr>
+                      <wps:style>
+                        <a:lnRef idx="1">
+                          <a:schemeClr val="dk1"/>
+                        </a:lnRef>
+                        <a:fillRef idx="0">
+                          <a:schemeClr val="dk1"/>
+                        </a:fillRef>
+                        <a:effectRef idx="0">
+                          <a:schemeClr val="dk1"/>
+                        </a:effectRef>
+                        <a:fontRef idx="minor">
+                          <a:schemeClr val="tx1"/>
+                        </a:fontRef>
+                      </wps:style>
+                      <wps:bodyPr/>
+                    </wps:wsp>
+                  </a:graphicData>
+                </a:graphic>
+                <wp14:sizeRelV relativeFrom="margin">
+                  <wp14:pctHeight>0</wp14:pctHeight>
+                </wp14:sizeRelV>
+              </wp:anchor>
+            </w:drawing>
+          </mc:Choice>
+          <mc:Fallback>
+            <w:pict>
+              <v:line id="Straight Connector 56" o:spid="_x0000_s1026" style="position:absolute;z-index:251739136;visibility:visible;mso-wrap-style:square;mso-height-percent:0;mso-wrap-distance-left:9pt;mso-wrap-distance-top:0;mso-wrap-distance-right:9pt;mso-wrap-distance-bottom:0;mso-position-horizontal:absolute;mso-position-horizontal-relative:text;mso-position-vertical:absolute;mso-position-vertical-relative:text;mso-height-percent:0;mso-height-relative:margin" from="125.25pt,189pt" to="156.75pt,189pt" o:gfxdata="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" strokecolor="black [3200]" strokeweight=".5pt">
+                <v:stroke joinstyle="miter"/>
+              </v:line>
+            </w:pict>
+          </mc:Fallback>
+        </mc:AlternateContent>
+      </w:r>
+      <w:r>
+        <w:rPr>
+          <w:rFonts w:ascii="Times New Roman" w:hAnsi="Times New Roman" w:cs="Times New Roman"/>
+          <w:b/>
+          <w:noProof/>
+          <w:sz w:val="28"/>
+          <w:szCs w:val="28"/>
+          <w:lang w:val="en-US"/>
+        </w:rPr>
+        <mc:AlternateContent>
+          <mc:Choice Requires="wps">
+            <w:drawing>
+              <wp:anchor distT="0" distB="0" distL="114300" distR="114300" simplePos="0" relativeHeight="251737088" behindDoc="0" locked="0" layoutInCell="1" allowOverlap="1" wp14:anchorId="22B5E3B6" wp14:editId="36ED7218">
+                <wp:simplePos x="0" y="0"/>
+                <wp:positionH relativeFrom="column">
+                  <wp:posOffset>1581150</wp:posOffset>
+                </wp:positionH>
+                <wp:positionV relativeFrom="paragraph">
+                  <wp:posOffset>1924050</wp:posOffset>
+                </wp:positionV>
+                <wp:extent cx="400050" cy="0"/>
+                <wp:effectExtent l="0" t="0" r="19050" b="19050"/>
+                <wp:wrapNone/>
+                <wp:docPr id="55" name="Straight Connector 55"/>
+                <wp:cNvGraphicFramePr/>
+                <a:graphic xmlns:a="http://schemas.openxmlformats.org/drawingml/2006/main">
+                  <a:graphicData uri="http://schemas.microsoft.com/office/word/2010/wordprocessingShape">
+                    <wps:wsp>
+                      <wps:cNvCnPr/>
+                      <wps:spPr>
+                        <a:xfrm>
+                          <a:off x="0" y="0"/>
+                          <a:ext cx="400050" cy="0"/>
+                        </a:xfrm>
+                        <a:prstGeom prst="line">
+                          <a:avLst/>
+                        </a:prstGeom>
+                      </wps:spPr>
+                      <wps:style>
+                        <a:lnRef idx="1">
+                          <a:schemeClr val="dk1"/>
+                        </a:lnRef>
+                        <a:fillRef idx="0">
+                          <a:schemeClr val="dk1"/>
+                        </a:fillRef>
+                        <a:effectRef idx="0">
+                          <a:schemeClr val="dk1"/>
+                        </a:effectRef>
+                        <a:fontRef idx="minor">
+                          <a:schemeClr val="tx1"/>
+                        </a:fontRef>
+                      </wps:style>
+                      <wps:bodyPr/>
+                    </wps:wsp>
+                  </a:graphicData>
+                </a:graphic>
+                <wp14:sizeRelV relativeFrom="margin">
+                  <wp14:pctHeight>0</wp14:pctHeight>
+                </wp14:sizeRelV>
+              </wp:anchor>
+            </w:drawing>
+          </mc:Choice>
+          <mc:Fallback>
+            <w:pict>
+              <v:line id="Straight Connector 55" o:spid="_x0000_s1026" style="position:absolute;z-index:251737088;visibility:visible;mso-wrap-style:square;mso-height-percent:0;mso-wrap-distance-left:9pt;mso-wrap-distance-top:0;mso-wrap-distance-right:9pt;mso-wrap-distance-bottom:0;mso-position-horizontal:absolute;mso-position-horizontal-relative:text;mso-position-vertical:absolute;mso-position-vertical-relative:text;mso-height-percent:0;mso-height-relative:margin" from="124.5pt,151.5pt" to="156pt,151.5pt" o:gfxdata="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" strokecolor="black [3200]" strokeweight=".5pt">
+                <v:stroke joinstyle="miter"/>
+              </v:line>
+            </w:pict>
+          </mc:Fallback>
+        </mc:AlternateContent>
+      </w:r>
+      <w:r>
+        <w:rPr>
+          <w:rFonts w:ascii="Times New Roman" w:hAnsi="Times New Roman" w:cs="Times New Roman"/>
+          <w:b/>
+          <w:noProof/>
+          <w:sz w:val="28"/>
+          <w:szCs w:val="28"/>
+          <w:lang w:val="en-US"/>
+        </w:rPr>
+        <mc:AlternateContent>
+          <mc:Choice Requires="wps">
+            <w:drawing>
+              <wp:anchor distT="0" distB="0" distL="114300" distR="114300" simplePos="0" relativeHeight="251735040" behindDoc="0" locked="0" layoutInCell="1" allowOverlap="1" wp14:anchorId="4E3EC64E" wp14:editId="594A7208">
+                <wp:simplePos x="0" y="0"/>
+                <wp:positionH relativeFrom="column">
+                  <wp:posOffset>800100</wp:posOffset>
+                </wp:positionH>
+                <wp:positionV relativeFrom="paragraph">
+                  <wp:posOffset>723900</wp:posOffset>
+                </wp:positionV>
+                <wp:extent cx="400050" cy="466725"/>
+                <wp:effectExtent l="0" t="0" r="19050" b="28575"/>
+                <wp:wrapNone/>
+                <wp:docPr id="52" name="Elbow Connector 52"/>
+                <wp:cNvGraphicFramePr/>
+                <a:graphic xmlns:a="http://schemas.openxmlformats.org/drawingml/2006/main">
+                  <a:graphicData uri="http://schemas.microsoft.com/office/word/2010/wordprocessingShape">
+                    <wps:wsp>
+                      <wps:cNvCnPr/>
+                      <wps:spPr>
+                        <a:xfrm>
+                          <a:off x="0" y="0"/>
+                          <a:ext cx="400050" cy="466725"/>
+                        </a:xfrm>
+                        <a:prstGeom prst="bentConnector3">
+                          <a:avLst/>
+                        </a:prstGeom>
+                      </wps:spPr>
+                      <wps:style>
+                        <a:lnRef idx="1">
+                          <a:schemeClr val="dk1"/>
+                        </a:lnRef>
+                        <a:fillRef idx="0">
+                          <a:schemeClr val="dk1"/>
+                        </a:fillRef>
+                        <a:effectRef idx="0">
+                          <a:schemeClr val="dk1"/>
+                        </a:effectRef>
+                        <a:fontRef idx="minor">
+                          <a:schemeClr val="tx1"/>
+                        </a:fontRef>
+                      </wps:style>
+                      <wps:bodyPr/>
+                    </wps:wsp>
+                  </a:graphicData>
+                </a:graphic>
+              </wp:anchor>
+            </w:drawing>
+          </mc:Choice>
+          <mc:Fallback>
+            <w:pict>
+              <v:shapetype id="_x0000_t34" coordsize="21600,21600" o:spt="34" o:oned="t" adj="10800" path="m,l@0,0@0,21600,21600,21600e" filled="f">
+                <v:stroke joinstyle="miter"/>
+                <v:formulas>
+                  <v:f eqn="val #0"/>
+                </v:formulas>
+                <v:path arrowok="t" fillok="f" o:connecttype="none"/>
+                <v:handles>
+                  <v:h position="#0,center"/>
+                </v:handles>
+                <o:lock v:ext="edit" shapetype="t"/>
+              </v:shapetype>
+              <v:shape id="Elbow Connector 52" o:spid="_x0000_s1026" type="#_x0000_t34" style="position:absolute;margin-left:63pt;margin-top:57pt;width:31.5pt;height:36.75pt;z-index:251735040;visibility:visible;mso-wrap-style:square;mso-wrap-distance-left:9pt;mso-wrap-distance-top:0;mso-wrap-distance-right:9pt;mso-wrap-distance-bottom:0;mso-position-horizontal:absolute;mso-position-horizontal-relative:text;mso-position-vertical:absolute;mso-position-vertical-relative:text" o:gfxdata="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" strokecolor="black [3200]" strokeweight=".5pt"/>
+            </w:pict>
+          </mc:Fallback>
+        </mc:AlternateContent>
+      </w:r>
+      <w:r>
+        <w:rPr>
+          <w:rFonts w:ascii="Times New Roman" w:hAnsi="Times New Roman" w:cs="Times New Roman"/>
+          <w:b/>
+          <w:noProof/>
+          <w:sz w:val="28"/>
+          <w:szCs w:val="28"/>
+          <w:lang w:val="en-US"/>
+        </w:rPr>
+        <mc:AlternateContent>
+          <mc:Choice Requires="wps">
+            <w:drawing>
+              <wp:anchor distT="0" distB="0" distL="114300" distR="114300" simplePos="0" relativeHeight="251705344" behindDoc="0" locked="0" layoutInCell="1" allowOverlap="1" wp14:anchorId="180572A1" wp14:editId="240B362C">
+                <wp:simplePos x="0" y="0"/>
+                <wp:positionH relativeFrom="column">
+                  <wp:posOffset>466725</wp:posOffset>
+                </wp:positionH>
+                <wp:positionV relativeFrom="paragraph">
+                  <wp:posOffset>361950</wp:posOffset>
+                </wp:positionV>
+                <wp:extent cx="1057275" cy="361950"/>
+                <wp:effectExtent l="0" t="0" r="28575" b="19050"/>
+                <wp:wrapNone/>
+                <wp:docPr id="20" name="Rectangle 20"/>
+                <wp:cNvGraphicFramePr/>
+                <a:graphic xmlns:a="http://schemas.openxmlformats.org/drawingml/2006/main">
+                  <a:graphicData uri="http://schemas.microsoft.com/office/word/2010/wordprocessingShape">
+                    <wps:wsp>
+                      <wps:cNvSpPr/>
+                      <wps:spPr>
+                        <a:xfrm>
+                          <a:off x="0" y="0"/>
+                          <a:ext cx="1057275" cy="361950"/>
+                        </a:xfrm>
+                        <a:prstGeom prst="rect">
+                          <a:avLst/>
+                        </a:prstGeom>
+                      </wps:spPr>
+                      <wps:style>
+                        <a:lnRef idx="2">
+                          <a:schemeClr val="dk1"/>
+                        </a:lnRef>
+                        <a:fillRef idx="1">
+                          <a:schemeClr val="lt1"/>
+                        </a:fillRef>
+                        <a:effectRef idx="0">
+                          <a:schemeClr val="dk1"/>
+                        </a:effectRef>
+                        <a:fontRef idx="minor">
+                          <a:schemeClr val="dk1"/>
+                        </a:fontRef>
+                      </wps:style>
+                      <wps:txbx>
+                        <w:txbxContent>
+                          <w:p>
+                            <w:pPr>
+                              <w:jc w:val="center"/>
+                            </w:pPr>
+                            <w:r>
+                              <w:t>Movie-master</w:t>
+                            </w:r>
+                          </w:p>
+                        </w:txbxContent>
+                      </wps:txbx>
+                      <wps:bodyPr rot="0" spcFirstLastPara="0" vertOverflow="overflow" horzOverflow="overflow" vert="horz" wrap="square" lIns="91440" tIns="45720" rIns="91440" bIns="45720" numCol="1" spcCol="0" rtlCol="0" fromWordArt="0" anchor="ctr" anchorCtr="0" forceAA="0" compatLnSpc="1">
+                        <a:prstTxWarp prst="textNoShape">
+                          <a:avLst/>
+                        </a:prstTxWarp>
+                        <a:noAutofit/>
+                      </wps:bodyPr>
+                    </wps:wsp>
+                  </a:graphicData>
+                </a:graphic>
+                <wp14:sizeRelV relativeFrom="margin">
+                  <wp14:pctHeight>0</wp14:pctHeight>
+                </wp14:sizeRelV>
+              </wp:anchor>
+            </w:drawing>
+          </mc:Choice>
+          <mc:Fallback>
+            <w:pict>
+              <v:rect id="Rectangle 20" o:spid="_x0000_s1043" style="position:absolute;left:0;text-align:left;margin-left:36.75pt;margin-top:28.5pt;width:83.25pt;height:28.5pt;z-index:251705344;visibility:visible;mso-wrap-style:square;mso-height-percent:0;mso-wrap-distance-left:9pt;mso-wrap-distance-top:0;mso-wrap-distance-right:9pt;mso-wrap-distance-bottom:0;mso-position-horizontal:absolute;mso-position-horizontal-relative:text;mso-position-vertical:absolute;mso-position-vertical-relative:text;mso-height-percent:0;mso-height-relative:margin;v-text-anchor:middle" o:gfxdata="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" fillcolor="white [3201]" strokecolor="black [3200]" strokeweight="1pt">
+                <v:textbox>
+                  <w:txbxContent>
+                    <w:p>
+                      <w:pPr>
+                        <w:jc w:val="center"/>
+                      </w:pPr>
+                      <w:r>
+                        <w:t>Movie-master</w:t>
+                      </w:r>
+                    </w:p>
+                  </w:txbxContent>
+                </v:textbox>
+              </v:rect>
+            </w:pict>
+          </mc:Fallback>
+        </mc:AlternateContent>
+      </w:r>
+      <w:r>
+        <w:rPr>
+          <w:rFonts w:ascii="Times New Roman" w:hAnsi="Times New Roman" w:cs="Times New Roman"/>
+          <w:b/>
+          <w:noProof/>
+          <w:sz w:val="28"/>
+          <w:szCs w:val="28"/>
+          <w:lang w:val="en-US"/>
+        </w:rPr>
+        <mc:AlternateContent>
+          <mc:Choice Requires="wps">
+            <w:drawing>
+              <wp:anchor distT="0" distB="0" distL="114300" distR="114300" simplePos="0" relativeHeight="251711488" behindDoc="0" locked="0" layoutInCell="1" allowOverlap="1" wp14:anchorId="5D2A0BDA" wp14:editId="31158A2E">
+                <wp:simplePos x="0" y="0"/>
+                <wp:positionH relativeFrom="column">
+                  <wp:posOffset>1981200</wp:posOffset>
+                </wp:positionH>
+                <wp:positionV relativeFrom="paragraph">
+                  <wp:posOffset>3848101</wp:posOffset>
+                </wp:positionV>
+                <wp:extent cx="1057275" cy="361950"/>
+                <wp:effectExtent l="0" t="0" r="28575" b="19050"/>
+                <wp:wrapNone/>
+                <wp:docPr id="40" name="Rectangle 40"/>
+                <wp:cNvGraphicFramePr/>
+                <a:graphic xmlns:a="http://schemas.openxmlformats.org/drawingml/2006/main">
+                  <a:graphicData uri="http://schemas.microsoft.com/office/word/2010/wordprocessingShape">
+                    <wps:wsp>
+                      <wps:cNvSpPr/>
+                      <wps:spPr>
+                        <a:xfrm>
+                          <a:off x="0" y="0"/>
+                          <a:ext cx="1057275" cy="361950"/>
+                        </a:xfrm>
+                        <a:prstGeom prst="rect">
+                          <a:avLst/>
+                        </a:prstGeom>
+                      </wps:spPr>
+                      <wps:style>
+                        <a:lnRef idx="2">
+                          <a:schemeClr val="dk1"/>
+                        </a:lnRef>
+                        <a:fillRef idx="1">
+                          <a:schemeClr val="lt1"/>
+                        </a:fillRef>
+                        <a:effectRef idx="0">
+                          <a:schemeClr val="dk1"/>
+                        </a:effectRef>
+                        <a:fontRef idx="minor">
+                          <a:schemeClr val="dk1"/>
+                        </a:fontRef>
+                      </wps:style>
+                      <wps:txbx>
+                        <w:txbxContent>
+                          <w:p>
+                            <w:pPr>
+                              <w:jc w:val="center"/>
+                            </w:pPr>
+                            <w:proofErr w:type="gramStart"/>
+                            <w:r>
+                              <w:t>templates</w:t>
+                            </w:r>
+                            <w:proofErr w:type="gramEnd"/>
+                          </w:p>
+                        </w:txbxContent>
+                      </wps:txbx>
+                      <wps:bodyPr rot="0" spcFirstLastPara="0" vertOverflow="overflow" horzOverflow="overflow" vert="horz" wrap="square" lIns="91440" tIns="45720" rIns="91440" bIns="45720" numCol="1" spcCol="0" rtlCol="0" fromWordArt="0" anchor="ctr" anchorCtr="0" forceAA="0" compatLnSpc="1">
+                        <a:prstTxWarp prst="textNoShape">
+                          <a:avLst/>
+                        </a:prstTxWarp>
+                        <a:noAutofit/>
+                      </wps:bodyPr>
+                    </wps:wsp>
+                  </a:graphicData>
+                </a:graphic>
+                <wp14:sizeRelV relativeFrom="margin">
+                  <wp14:pctHeight>0</wp14:pctHeight>
+                </wp14:sizeRelV>
+              </wp:anchor>
+            </w:drawing>
+          </mc:Choice>
+          <mc:Fallback>
+            <w:pict>
+              <v:rect id="Rectangle 40" o:spid="_x0000_s1044" style="position:absolute;left:0;text-align:left;margin-left:156pt;margin-top:303pt;width:83.25pt;height:28.5pt;z-index:251711488;visibility:visible;mso-wrap-style:square;mso-height-percent:0;mso-wrap-distance-left:9pt;mso-wrap-distance-top:0;mso-wrap-distance-right:9pt;mso-wrap-distance-bottom:0;mso-position-horizontal:absolute;mso-position-horizontal-relative:text;mso-position-vertical:absolute;mso-position-vertical-relative:text;mso-height-percent:0;mso-height-relative:margin;v-text-anchor:middle" o:gfxdata="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" fillcolor="white [3201]" strokecolor="black [3200]" strokeweight="1pt">
+                <v:textbox>
+                  <w:txbxContent>
+                    <w:p>
+                      <w:pPr>
+                        <w:jc w:val="center"/>
+                      </w:pPr>
+                      <w:proofErr w:type="gramStart"/>
+                      <w:r>
+                        <w:t>templates</w:t>
+                      </w:r>
+                      <w:proofErr w:type="gramEnd"/>
+                    </w:p>
+                  </w:txbxContent>
+                </v:textbox>
+              </v:rect>
+            </w:pict>
+          </mc:Fallback>
+        </mc:AlternateContent>
+      </w:r>
+      <w:r>
+        <w:rPr>
+          <w:rFonts w:ascii="Times New Roman" w:hAnsi="Times New Roman" w:cs="Times New Roman"/>
+          <w:b/>
+          <w:noProof/>
+          <w:sz w:val="28"/>
+          <w:szCs w:val="28"/>
+          <w:lang w:val="en-US"/>
+        </w:rPr>
+        <mc:AlternateContent>
+          <mc:Choice Requires="wps">
+            <w:drawing>
+              <wp:anchor distT="0" distB="0" distL="114300" distR="114300" simplePos="0" relativeHeight="251715584" behindDoc="0" locked="0" layoutInCell="1" allowOverlap="1" wp14:anchorId="2262D457" wp14:editId="4478C7FA">
+                <wp:simplePos x="0" y="0"/>
+                <wp:positionH relativeFrom="column">
+                  <wp:posOffset>1981200</wp:posOffset>
+                </wp:positionH>
+                <wp:positionV relativeFrom="paragraph">
+                  <wp:posOffset>3238500</wp:posOffset>
+                </wp:positionV>
+                <wp:extent cx="1057275" cy="466725"/>
+                <wp:effectExtent l="0" t="0" r="28575" b="28575"/>
+                <wp:wrapNone/>
+                <wp:docPr id="42" name="Rectangle 42"/>
+                <wp:cNvGraphicFramePr/>
+                <a:graphic xmlns:a="http://schemas.openxmlformats.org/drawingml/2006/main">
+                  <a:graphicData uri="http://schemas.microsoft.com/office/word/2010/wordprocessingShape">
+                    <wps:wsp>
+                      <wps:cNvSpPr/>
+                      <wps:spPr>
+                        <a:xfrm>
+                          <a:off x="0" y="0"/>
+                          <a:ext cx="1057275" cy="466725"/>
+                        </a:xfrm>
+                        <a:prstGeom prst="rect">
+                          <a:avLst/>
+                        </a:prstGeom>
+                      </wps:spPr>
+                      <wps:style>
+                        <a:lnRef idx="2">
+                          <a:schemeClr val="dk1"/>
+                        </a:lnRef>
+                        <a:fillRef idx="1">
+                          <a:schemeClr val="lt1"/>
+                        </a:fillRef>
+                        <a:effectRef idx="0">
+                          <a:schemeClr val="dk1"/>
+                        </a:effectRef>
+                        <a:fontRef idx="minor">
+                          <a:schemeClr val="dk1"/>
+                        </a:fontRef>
+                      </wps:style>
+                      <wps:txbx>
+                        <w:txbxContent>
+                          <w:p>
+                            <w:pPr>
+                              <w:jc w:val="center"/>
+                            </w:pPr>
+                            <w:r>
+                              <w:t>movie_metadata.xlsx</w:t>
+                            </w:r>
+                          </w:p>
+                        </w:txbxContent>
+                      </wps:txbx>
+                      <wps:bodyPr rot="0" spcFirstLastPara="0" vertOverflow="overflow" horzOverflow="overflow" vert="horz" wrap="square" lIns="91440" tIns="45720" rIns="91440" bIns="45720" numCol="1" spcCol="0" rtlCol="0" fromWordArt="0" anchor="ctr" anchorCtr="0" forceAA="0" compatLnSpc="1">
+                        <a:prstTxWarp prst="textNoShape">
+                          <a:avLst/>
+                        </a:prstTxWarp>
+                        <a:noAutofit/>
+                      </wps:bodyPr>
+                    </wps:wsp>
+                  </a:graphicData>
+                </a:graphic>
+                <wp14:sizeRelV relativeFrom="margin">
+                  <wp14:pctHeight>0</wp14:pctHeight>
+                </wp14:sizeRelV>
+              </wp:anchor>
+            </w:drawing>
+          </mc:Choice>
+          <mc:Fallback>
+            <w:pict>
+              <v:rect id="Rectangle 42" o:spid="_x0000_s1045" style="position:absolute;left:0;text-align:left;margin-left:156pt;margin-top:255pt;width:83.25pt;height:36.75pt;z-index:251715584;visibility:visible;mso-wrap-style:square;mso-height-percent:0;mso-wrap-distance-left:9pt;mso-wrap-distance-top:0;mso-wrap-distance-right:9pt;mso-wrap-distance-bottom:0;mso-position-horizontal:absolute;mso-position-horizontal-relative:text;mso-position-vertical:absolute;mso-position-vertical-relative:text;mso-height-percent:0;mso-height-relative:margin;v-text-anchor:middle" o:gfxdata="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" fillcolor="white [3201]" strokecolor="black [3200]" strokeweight="1pt">
+                <v:textbox>
+                  <w:txbxContent>
+                    <w:p>
+                      <w:pPr>
+                        <w:jc w:val="center"/>
+                      </w:pPr>
+                      <w:r>
+                        <w:t>movie_metadata.xlsx</w:t>
+                      </w:r>
+                    </w:p>
+                  </w:txbxContent>
+                </v:textbox>
+              </v:rect>
+            </w:pict>
+          </mc:Fallback>
+        </mc:AlternateContent>
+      </w:r>
+      <w:r>
+        <w:rPr>
+          <w:rFonts w:ascii="Times New Roman" w:hAnsi="Times New Roman" w:cs="Times New Roman"/>
+          <w:b/>
+          <w:noProof/>
+          <w:sz w:val="28"/>
+          <w:szCs w:val="28"/>
+          <w:lang w:val="en-US"/>
+        </w:rPr>
+        <mc:AlternateContent>
+          <mc:Choice Requires="wps">
+            <w:drawing>
+              <wp:anchor distT="0" distB="0" distL="114300" distR="114300" simplePos="0" relativeHeight="251719680" behindDoc="0" locked="0" layoutInCell="1" allowOverlap="1" wp14:anchorId="689C8867" wp14:editId="5829B54D">
+                <wp:simplePos x="0" y="0"/>
+                <wp:positionH relativeFrom="column">
+                  <wp:posOffset>1981200</wp:posOffset>
+                </wp:positionH>
+                <wp:positionV relativeFrom="paragraph">
+                  <wp:posOffset>2743200</wp:posOffset>
+                </wp:positionV>
+                <wp:extent cx="1057275" cy="314325"/>
+                <wp:effectExtent l="0" t="0" r="28575" b="28575"/>
+                <wp:wrapNone/>
+                <wp:docPr id="44" name="Rectangle 44"/>
+                <wp:cNvGraphicFramePr/>
+                <a:graphic xmlns:a="http://schemas.openxmlformats.org/drawingml/2006/main">
+                  <a:graphicData uri="http://schemas.microsoft.com/office/word/2010/wordprocessingShape">
+                    <wps:wsp>
+                      <wps:cNvSpPr/>
+                      <wps:spPr>
+                        <a:xfrm>
+                          <a:off x="0" y="0"/>
+                          <a:ext cx="1057275" cy="314325"/>
+                        </a:xfrm>
+                        <a:prstGeom prst="rect">
+                          <a:avLst/>
+                        </a:prstGeom>
+                      </wps:spPr>
+                      <wps:style>
+                        <a:lnRef idx="2">
+                          <a:schemeClr val="dk1"/>
+                        </a:lnRef>
+                        <a:fillRef idx="1">
+                          <a:schemeClr val="lt1"/>
+                        </a:fillRef>
+                        <a:effectRef idx="0">
+                          <a:schemeClr val="dk1"/>
+                        </a:effectRef>
+                        <a:fontRef idx="minor">
+                          <a:schemeClr val="dk1"/>
+                        </a:fontRef>
+                      </wps:style>
+                      <wps:txbx>
+                        <w:txbxContent>
+                          <w:p>
+                            <w:pPr>
+                              <w:jc w:val="center"/>
+                            </w:pPr>
+                            <w:r>
+                              <w:t>request.py</w:t>
+                            </w:r>
+                          </w:p>
+                        </w:txbxContent>
+                      </wps:txbx>
+                      <wps:bodyPr rot="0" spcFirstLastPara="0" vertOverflow="overflow" horzOverflow="overflow" vert="horz" wrap="square" lIns="91440" tIns="45720" rIns="91440" bIns="45720" numCol="1" spcCol="0" rtlCol="0" fromWordArt="0" anchor="ctr" anchorCtr="0" forceAA="0" compatLnSpc="1">
+                        <a:prstTxWarp prst="textNoShape">
+                          <a:avLst/>
+                        </a:prstTxWarp>
+                        <a:noAutofit/>
+                      </wps:bodyPr>
+                    </wps:wsp>
+                  </a:graphicData>
+                </a:graphic>
+                <wp14:sizeRelV relativeFrom="margin">
+                  <wp14:pctHeight>0</wp14:pctHeight>
+                </wp14:sizeRelV>
+              </wp:anchor>
+            </w:drawing>
+          </mc:Choice>
+          <mc:Fallback>
+            <w:pict>
+              <v:rect id="Rectangle 44" o:spid="_x0000_s1046" style="position:absolute;left:0;text-align:left;margin-left:156pt;margin-top:3in;width:83.25pt;height:24.75pt;z-index:251719680;visibility:visible;mso-wrap-style:square;mso-height-percent:0;mso-wrap-distance-left:9pt;mso-wrap-distance-top:0;mso-wrap-distance-right:9pt;mso-wrap-distance-bottom:0;mso-position-horizontal:absolute;mso-position-horizontal-relative:text;mso-position-vertical:absolute;mso-position-vertical-relative:text;mso-height-percent:0;mso-height-relative:margin;v-text-anchor:middle" o:gfxdata="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" fillcolor="white [3201]" strokecolor="black [3200]" strokeweight="1pt">
+                <v:textbox>
+                  <w:txbxContent>
+                    <w:p>
+                      <w:pPr>
+                        <w:jc w:val="center"/>
+                      </w:pPr>
+                      <w:r>
+                        <w:t>request.py</w:t>
+                      </w:r>
+                    </w:p>
+                  </w:txbxContent>
+                </v:textbox>
+              </v:rect>
+            </w:pict>
+          </mc:Fallback>
+        </mc:AlternateContent>
+      </w:r>
+      <w:r>
+        <w:rPr>
+          <w:rFonts w:ascii="Times New Roman" w:hAnsi="Times New Roman" w:cs="Times New Roman"/>
+          <w:b/>
+          <w:noProof/>
+          <w:sz w:val="28"/>
+          <w:szCs w:val="28"/>
+          <w:lang w:val="en-US"/>
+        </w:rPr>
+        <mc:AlternateContent>
+          <mc:Choice Requires="wps">
+            <w:drawing>
+              <wp:anchor distT="0" distB="0" distL="114300" distR="114300" simplePos="0" relativeHeight="251709440" behindDoc="0" locked="0" layoutInCell="1" allowOverlap="1" wp14:anchorId="531D3BAA" wp14:editId="2386C9CB">
+                <wp:simplePos x="0" y="0"/>
+                <wp:positionH relativeFrom="column">
+                  <wp:posOffset>1981200</wp:posOffset>
+                </wp:positionH>
+                <wp:positionV relativeFrom="paragraph">
+                  <wp:posOffset>2219325</wp:posOffset>
+                </wp:positionV>
+                <wp:extent cx="1057275" cy="352425"/>
+                <wp:effectExtent l="0" t="0" r="28575" b="28575"/>
+                <wp:wrapNone/>
+                <wp:docPr id="39" name="Rectangle 39"/>
+                <wp:cNvGraphicFramePr/>
+                <a:graphic xmlns:a="http://schemas.openxmlformats.org/drawingml/2006/main">
+                  <a:graphicData uri="http://schemas.microsoft.com/office/word/2010/wordprocessingShape">
+                    <wps:wsp>
+                      <wps:cNvSpPr/>
+                      <wps:spPr>
+                        <a:xfrm>
+                          <a:off x="0" y="0"/>
+                          <a:ext cx="1057275" cy="352425"/>
+                        </a:xfrm>
+                        <a:prstGeom prst="rect">
+                          <a:avLst/>
+                        </a:prstGeom>
+                      </wps:spPr>
+                      <wps:style>
+                        <a:lnRef idx="2">
+                          <a:schemeClr val="dk1"/>
+                        </a:lnRef>
+                        <a:fillRef idx="1">
+                          <a:schemeClr val="lt1"/>
+                        </a:fillRef>
+                        <a:effectRef idx="0">
+                          <a:schemeClr val="dk1"/>
+                        </a:effectRef>
+                        <a:fontRef idx="minor">
+                          <a:schemeClr val="dk1"/>
+                        </a:fontRef>
+                      </wps:style>
+                      <wps:txbx>
+                        <w:txbxContent>
+                          <w:p>
+                            <w:pPr>
+                              <w:jc w:val="center"/>
+                            </w:pPr>
+                            <w:r>
+                              <w:t>model.py</w:t>
+                            </w:r>
+                          </w:p>
+                        </w:txbxContent>
+                      </wps:txbx>
+                      <wps:bodyPr rot="0" spcFirstLastPara="0" vertOverflow="overflow" horzOverflow="overflow" vert="horz" wrap="square" lIns="91440" tIns="45720" rIns="91440" bIns="45720" numCol="1" spcCol="0" rtlCol="0" fromWordArt="0" anchor="ctr" anchorCtr="0" forceAA="0" compatLnSpc="1">
+                        <a:prstTxWarp prst="textNoShape">
+                          <a:avLst/>
+                        </a:prstTxWarp>
+                        <a:noAutofit/>
+                      </wps:bodyPr>
+                    </wps:wsp>
+                  </a:graphicData>
+                </a:graphic>
+                <wp14:sizeRelV relativeFrom="margin">
+                  <wp14:pctHeight>0</wp14:pctHeight>
+                </wp14:sizeRelV>
+              </wp:anchor>
+            </w:drawing>
+          </mc:Choice>
+          <mc:Fallback>
+            <w:pict>
+              <v:rect id="Rectangle 39" o:spid="_x0000_s1047" style="position:absolute;left:0;text-align:left;margin-left:156pt;margin-top:174.75pt;width:83.25pt;height:27.75pt;z-index:251709440;visibility:visible;mso-wrap-style:square;mso-height-percent:0;mso-wrap-distance-left:9pt;mso-wrap-distance-top:0;mso-wrap-distance-right:9pt;mso-wrap-distance-bottom:0;mso-position-horizontal:absolute;mso-position-horizontal-relative:text;mso-position-vertical:absolute;mso-position-vertical-relative:text;mso-height-percent:0;mso-height-relative:margin;v-text-anchor:middle" o:gfxdata="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" fillcolor="white [3201]" strokecolor="black [3200]" strokeweight="1pt">
+                <v:textbox>
+                  <w:txbxContent>
+                    <w:p>
+                      <w:pPr>
+                        <w:jc w:val="center"/>
+                      </w:pPr>
+                      <w:r>
+                        <w:t>model.py</w:t>
+                      </w:r>
+                    </w:p>
+                  </w:txbxContent>
+                </v:textbox>
+              </v:rect>
+            </w:pict>
+          </mc:Fallback>
+        </mc:AlternateContent>
+      </w:r>
+      <w:r>
+        <w:rPr>
+          <w:rFonts w:ascii="Times New Roman" w:hAnsi="Times New Roman" w:cs="Times New Roman"/>
+          <w:b/>
+          <w:noProof/>
+          <w:sz w:val="28"/>
+          <w:szCs w:val="28"/>
+          <w:lang w:val="en-US"/>
+        </w:rPr>
+        <mc:AlternateContent>
+          <mc:Choice Requires="wps">
+            <w:drawing>
+              <wp:anchor distT="0" distB="0" distL="114300" distR="114300" simplePos="0" relativeHeight="251717632" behindDoc="0" locked="0" layoutInCell="1" allowOverlap="1" wp14:anchorId="04F82CD8" wp14:editId="3FDD0182">
+                <wp:simplePos x="0" y="0"/>
+                <wp:positionH relativeFrom="column">
+                  <wp:posOffset>1981200</wp:posOffset>
+                </wp:positionH>
+                <wp:positionV relativeFrom="paragraph">
+                  <wp:posOffset>1733551</wp:posOffset>
+                </wp:positionV>
+                <wp:extent cx="1057275" cy="342900"/>
+                <wp:effectExtent l="0" t="0" r="28575" b="19050"/>
+                <wp:wrapNone/>
+                <wp:docPr id="43" name="Rectangle 43"/>
+                <wp:cNvGraphicFramePr/>
+                <a:graphic xmlns:a="http://schemas.openxmlformats.org/drawingml/2006/main">
+                  <a:graphicData uri="http://schemas.microsoft.com/office/word/2010/wordprocessingShape">
+                    <wps:wsp>
+                      <wps:cNvSpPr/>
+                      <wps:spPr>
+                        <a:xfrm>
+                          <a:off x="0" y="0"/>
+                          <a:ext cx="1057275" cy="342900"/>
+                        </a:xfrm>
+                        <a:prstGeom prst="rect">
+                          <a:avLst/>
+                        </a:prstGeom>
+                      </wps:spPr>
+                      <wps:style>
+                        <a:lnRef idx="2">
+                          <a:schemeClr val="dk1"/>
+                        </a:lnRef>
+                        <a:fillRef idx="1">
+                          <a:schemeClr val="lt1"/>
+                        </a:fillRef>
+                        <a:effectRef idx="0">
+                          <a:schemeClr val="dk1"/>
+                        </a:effectRef>
+                        <a:fontRef idx="minor">
+                          <a:schemeClr val="dk1"/>
+                        </a:fontRef>
+                      </wps:style>
+                      <wps:txbx>
+                        <w:txbxContent>
+                          <w:p>
+                            <w:pPr>
+                              <w:jc w:val="center"/>
+                            </w:pPr>
+                            <w:r>
+                              <w:t>app.py</w:t>
+                            </w:r>
+                          </w:p>
+                        </w:txbxContent>
+                      </wps:txbx>
+                      <wps:bodyPr rot="0" spcFirstLastPara="0" vertOverflow="overflow" horzOverflow="overflow" vert="horz" wrap="square" lIns="91440" tIns="45720" rIns="91440" bIns="45720" numCol="1" spcCol="0" rtlCol="0" fromWordArt="0" anchor="ctr" anchorCtr="0" forceAA="0" compatLnSpc="1">
+                        <a:prstTxWarp prst="textNoShape">
+                          <a:avLst/>
+                        </a:prstTxWarp>
+                        <a:noAutofit/>
+                      </wps:bodyPr>
+                    </wps:wsp>
+                  </a:graphicData>
+                </a:graphic>
+                <wp14:sizeRelV relativeFrom="margin">
+                  <wp14:pctHeight>0</wp14:pctHeight>
+                </wp14:sizeRelV>
+              </wp:anchor>
+            </w:drawing>
+          </mc:Choice>
+          <mc:Fallback>
+            <w:pict>
+              <v:rect id="Rectangle 43" o:spid="_x0000_s1048" style="position:absolute;left:0;text-align:left;margin-left:156pt;margin-top:136.5pt;width:83.25pt;height:27pt;z-index:251717632;visibility:visible;mso-wrap-style:square;mso-height-percent:0;mso-wrap-distance-left:9pt;mso-wrap-distance-top:0;mso-wrap-distance-right:9pt;mso-wrap-distance-bottom:0;mso-position-horizontal:absolute;mso-position-horizontal-relative:text;mso-position-vertical:absolute;mso-position-vertical-relative:text;mso-height-percent:0;mso-height-relative:margin;v-text-anchor:middle" o:gfxdata="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" fillcolor="white [3201]" strokecolor="black [3200]" strokeweight="1pt">
+                <v:textbox>
+                  <w:txbxContent>
+                    <w:p>
+                      <w:pPr>
+                        <w:jc w:val="center"/>
+                      </w:pPr>
+                      <w:r>
+                        <w:t>app.py</w:t>
+                      </w:r>
+                    </w:p>
+                  </w:txbxContent>
+                </v:textbox>
+              </v:rect>
+            </w:pict>
+          </mc:Fallback>
+        </mc:AlternateContent>
+      </w:r>
+      <w:r>
+        <w:rPr>
+          <w:rFonts w:ascii="Times New Roman" w:hAnsi="Times New Roman" w:cs="Times New Roman"/>
+          <w:b/>
+          <w:noProof/>
+          <w:sz w:val="28"/>
+          <w:szCs w:val="28"/>
+          <w:lang w:val="en-US"/>
+        </w:rPr>
+        <mc:AlternateContent>
+          <mc:Choice Requires="wps">
+            <w:drawing>
+              <wp:anchor distT="0" distB="0" distL="114300" distR="114300" simplePos="0" relativeHeight="251721728" behindDoc="0" locked="0" layoutInCell="1" allowOverlap="1" wp14:anchorId="1C8FA40E" wp14:editId="4D958008">
+                <wp:simplePos x="0" y="0"/>
+                <wp:positionH relativeFrom="column">
+                  <wp:posOffset>1200150</wp:posOffset>
+                </wp:positionH>
+                <wp:positionV relativeFrom="paragraph">
+                  <wp:posOffset>1009650</wp:posOffset>
+                </wp:positionV>
+                <wp:extent cx="1057275" cy="447675"/>
+                <wp:effectExtent l="0" t="0" r="28575" b="28575"/>
+                <wp:wrapNone/>
+                <wp:docPr id="45" name="Rectangle 45"/>
+                <wp:cNvGraphicFramePr/>
+                <a:graphic xmlns:a="http://schemas.openxmlformats.org/drawingml/2006/main">
+                  <a:graphicData uri="http://schemas.microsoft.com/office/word/2010/wordprocessingShape">
+                    <wps:wsp>
+                      <wps:cNvSpPr/>
+                      <wps:spPr>
+                        <a:xfrm>
+                          <a:off x="0" y="0"/>
+                          <a:ext cx="1057275" cy="447675"/>
+                        </a:xfrm>
+                        <a:prstGeom prst="rect">
+                          <a:avLst/>
+                        </a:prstGeom>
+                      </wps:spPr>
+                      <wps:style>
+                        <a:lnRef idx="2">
+                          <a:schemeClr val="dk1"/>
+                        </a:lnRef>
+                        <a:fillRef idx="1">
+                          <a:schemeClr val="lt1"/>
+                        </a:fillRef>
+                        <a:effectRef idx="0">
+                          <a:schemeClr val="dk1"/>
+                        </a:effectRef>
+                        <a:fontRef idx="minor">
+                          <a:schemeClr val="dk1"/>
+                        </a:fontRef>
+                      </wps:style>
+                      <wps:txbx>
+                        <w:txbxContent>
+                          <w:p>
+                            <w:pPr>
+                              <w:jc w:val="center"/>
+                            </w:pPr>
+                            <w:r>
+                              <w:t>Deployment-flask-master</w:t>
+                            </w:r>
+                          </w:p>
+                        </w:txbxContent>
+                      </wps:txbx>
+                      <wps:bodyPr rot="0" spcFirstLastPara="0" vertOverflow="overflow" horzOverflow="overflow" vert="horz" wrap="square" lIns="91440" tIns="45720" rIns="91440" bIns="45720" numCol="1" spcCol="0" rtlCol="0" fromWordArt="0" anchor="ctr" anchorCtr="0" forceAA="0" compatLnSpc="1">
+                        <a:prstTxWarp prst="textNoShape">
+                          <a:avLst/>
+                        </a:prstTxWarp>
+                        <a:noAutofit/>
+                      </wps:bodyPr>
+                    </wps:wsp>
+                  </a:graphicData>
+                </a:graphic>
+              </wp:anchor>
+            </w:drawing>
+          </mc:Choice>
+          <mc:Fallback>
+            <w:pict>
+              <v:rect id="Rectangle 45" o:spid="_x0000_s1049" style="position:absolute;left:0;text-align:left;margin-left:94.5pt;margin-top:79.5pt;width:83.25pt;height:35.25pt;z-index:251721728;visibility:visible;mso-wrap-style:square;mso-wrap-distance-left:9pt;mso-wrap-distance-top:0;mso-wrap-distance-right:9pt;mso-wrap-distance-bottom:0;mso-position-horizontal:absolute;mso-position-horizontal-relative:text;mso-position-vertical:absolute;mso-position-vertical-relative:text;v-text-anchor:middle" o:gfxdata="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" fillcolor="white [3201]" strokecolor="black [3200]" strokeweight="1pt">
+                <v:textbox>
+                  <w:txbxContent>
+                    <w:p>
+                      <w:pPr>
+                        <w:jc w:val="center"/>
+                      </w:pPr>
+                      <w:r>
+                        <w:t>Deployment-flask-master</w:t>
+                      </w:r>
+                    </w:p>
+                  </w:txbxContent>
+                </v:textbox>
+              </v:rect>
+            </w:pict>
+          </mc:Fallback>
+        </mc:AlternateContent>
+      </w:r>
+    </w:p>
+    <w:p>
+      <w:pPr>
+        <w:jc w:val="both"/>
+        <w:rPr>
+          <w:rFonts w:ascii="Times New Roman" w:hAnsi="Times New Roman" w:cs="Times New Roman"/>
+          <w:sz w:val="28"/>
+          <w:szCs w:val="28"/>
+        </w:rPr>
+      </w:pPr>
+    </w:p>
+    <w:p>
+      <w:pPr>
+        <w:jc w:val="both"/>
+        <w:rPr>
+          <w:rFonts w:ascii="Times New Roman" w:hAnsi="Times New Roman" w:cs="Times New Roman"/>
+          <w:sz w:val="28"/>
+          <w:szCs w:val="28"/>
+        </w:rPr>
+      </w:pPr>
+    </w:p>
+    <w:p>
+      <w:pPr>
+        <w:jc w:val="both"/>
+        <w:rPr>
+          <w:rFonts w:ascii="Times New Roman" w:hAnsi="Times New Roman" w:cs="Times New Roman"/>
+          <w:sz w:val="28"/>
+          <w:szCs w:val="28"/>
+        </w:rPr>
+      </w:pPr>
+    </w:p>
+    <w:p>
+      <w:pPr>
+        <w:jc w:val="both"/>
+        <w:rPr>
+          <w:rFonts w:ascii="Times New Roman" w:hAnsi="Times New Roman" w:cs="Times New Roman"/>
+          <w:sz w:val="28"/>
+          <w:szCs w:val="28"/>
+        </w:rPr>
+      </w:pPr>
+      <w:r>
+        <w:rPr>
+          <w:rFonts w:ascii="Times New Roman" w:hAnsi="Times New Roman" w:cs="Times New Roman"/>
+          <w:noProof/>
+          <w:sz w:val="28"/>
+          <w:szCs w:val="28"/>
+          <w:lang w:val="en-US"/>
+        </w:rPr>
+        <mc:AlternateContent>
+          <mc:Choice Requires="wps">
+            <w:drawing>
+              <wp:anchor distT="0" distB="0" distL="114300" distR="114300" simplePos="0" relativeHeight="251736064" behindDoc="0" locked="0" layoutInCell="1" allowOverlap="1" wp14:anchorId="6D9F0D72" wp14:editId="09D3C0FC">
+                <wp:simplePos x="0" y="0"/>
+                <wp:positionH relativeFrom="column">
+                  <wp:posOffset>1571625</wp:posOffset>
+                </wp:positionH>
+                <wp:positionV relativeFrom="paragraph">
+                  <wp:posOffset>167005</wp:posOffset>
+                </wp:positionV>
+                <wp:extent cx="19050" cy="6381750"/>
+                <wp:effectExtent l="0" t="0" r="19050" b="19050"/>
+                <wp:wrapNone/>
+                <wp:docPr id="54" name="Straight Connector 54"/>
+                <wp:cNvGraphicFramePr/>
+                <a:graphic xmlns:a="http://schemas.openxmlformats.org/drawingml/2006/main">
+                  <a:graphicData uri="http://schemas.microsoft.com/office/word/2010/wordprocessingShape">
+                    <wps:wsp>
+                      <wps:cNvCnPr/>
+                      <wps:spPr>
+                        <a:xfrm>
+                          <a:off x="0" y="0"/>
+                          <a:ext cx="19050" cy="6381750"/>
+                        </a:xfrm>
+                        <a:prstGeom prst="line">
+                          <a:avLst/>
+                        </a:prstGeom>
+                      </wps:spPr>
+                      <wps:style>
+                        <a:lnRef idx="1">
+                          <a:schemeClr val="dk1"/>
+                        </a:lnRef>
+                        <a:fillRef idx="0">
+                          <a:schemeClr val="dk1"/>
+                        </a:fillRef>
+                        <a:effectRef idx="0">
+                          <a:schemeClr val="dk1"/>
+                        </a:effectRef>
+                        <a:fontRef idx="minor">
+                          <a:schemeClr val="tx1"/>
+                        </a:fontRef>
+                      </wps:style>
+                      <wps:bodyPr/>
+                    </wps:wsp>
+                  </a:graphicData>
+                </a:graphic>
+                <wp14:sizeRelH relativeFrom="margin">
+                  <wp14:pctWidth>0</wp14:pctWidth>
+                </wp14:sizeRelH>
+                <wp14:sizeRelV relativeFrom="margin">
+                  <wp14:pctHeight>0</wp14:pctHeight>
+                </wp14:sizeRelV>
+              </wp:anchor>
+            </w:drawing>
+          </mc:Choice>
+          <mc:Fallback>
+            <w:pict>
+              <v:line id="Straight Connector 54" o:spid="_x0000_s1026" style="position:absolute;z-index:251736064;visibility:visible;mso-wrap-style:square;mso-width-percent:0;mso-height-percent:0;mso-wrap-distance-left:9pt;mso-wrap-distance-top:0;mso-wrap-distance-right:9pt;mso-wrap-distance-bottom:0;mso-position-horizontal:absolute;mso-position-horizontal-relative:text;mso-position-vertical:absolute;mso-position-vertical-relative:text;mso-width-percent:0;mso-height-percent:0;mso-width-relative:margin;mso-height-relative:margin" from="123.75pt,13.15pt" to="125.25pt,515.65pt" o:gfxdata="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" strokecolor="black [3200]" strokeweight=".5pt">
+                <v:stroke joinstyle="miter"/>
+              </v:line>
+            </w:pict>
+          </mc:Fallback>
+        </mc:AlternateContent>
+      </w:r>
+    </w:p>
+    <w:p>
+      <w:pPr>
+        <w:jc w:val="both"/>
+        <w:rPr>
+          <w:rFonts w:ascii="Times New Roman" w:hAnsi="Times New Roman" w:cs="Times New Roman"/>
+          <w:sz w:val="28"/>
+          <w:szCs w:val="28"/>
+        </w:rPr>
+      </w:pPr>
+    </w:p>
+    <w:p>
+      <w:pPr>
+        <w:jc w:val="both"/>
+        <w:rPr>
+          <w:rFonts w:ascii="Times New Roman" w:hAnsi="Times New Roman" w:cs="Times New Roman"/>
+          <w:sz w:val="28"/>
+          <w:szCs w:val="28"/>
+        </w:rPr>
+      </w:pPr>
+    </w:p>
+    <w:p>
+      <w:pPr>
+        <w:jc w:val="both"/>
+        <w:rPr>
+          <w:rFonts w:ascii="Times New Roman" w:hAnsi="Times New Roman" w:cs="Times New Roman"/>
+          <w:sz w:val="28"/>
+          <w:szCs w:val="28"/>
+        </w:rPr>
+      </w:pPr>
+    </w:p>
+    <w:p>
+      <w:pPr>
+        <w:jc w:val="both"/>
+        <w:rPr>
+          <w:rFonts w:ascii="Times New Roman" w:hAnsi="Times New Roman" w:cs="Times New Roman"/>
+          <w:sz w:val="28"/>
+          <w:szCs w:val="28"/>
+        </w:rPr>
+      </w:pPr>
+    </w:p>
+    <w:p>
+      <w:pPr>
+        <w:jc w:val="both"/>
+        <w:rPr>
+          <w:rFonts w:ascii="Times New Roman" w:hAnsi="Times New Roman" w:cs="Times New Roman"/>
+          <w:sz w:val="28"/>
+          <w:szCs w:val="28"/>
+        </w:rPr>
+      </w:pPr>
+    </w:p>
+    <w:p>
+      <w:pPr>
+        <w:jc w:val="both"/>
+        <w:rPr>
+          <w:rFonts w:ascii="Times New Roman" w:hAnsi="Times New Roman" w:cs="Times New Roman"/>
+          <w:sz w:val="28"/>
+          <w:szCs w:val="28"/>
+        </w:rPr>
+      </w:pPr>
+    </w:p>
+    <w:p>
+      <w:pPr>
+        <w:jc w:val="both"/>
+        <w:rPr>
+          <w:rFonts w:ascii="Times New Roman" w:hAnsi="Times New Roman" w:cs="Times New Roman"/>
+          <w:sz w:val="28"/>
+          <w:szCs w:val="28"/>
+        </w:rPr>
+      </w:pPr>
+    </w:p>
+    <w:p>
+      <w:pPr>
+        <w:jc w:val="both"/>
+        <w:rPr>
+          <w:rFonts w:ascii="Times New Roman" w:hAnsi="Times New Roman" w:cs="Times New Roman"/>
+          <w:sz w:val="28"/>
+          <w:szCs w:val="28"/>
+        </w:rPr>
+      </w:pPr>
+    </w:p>
+    <w:p>
+      <w:pPr>
+        <w:jc w:val="both"/>
+        <w:rPr>
+          <w:rFonts w:ascii="Times New Roman" w:hAnsi="Times New Roman" w:cs="Times New Roman"/>
+          <w:sz w:val="28"/>
+          <w:szCs w:val="28"/>
+        </w:rPr>
+      </w:pPr>
+      <w:r>
+        <w:rPr>
+          <w:rFonts w:ascii="Times New Roman" w:hAnsi="Times New Roman" w:cs="Times New Roman"/>
+          <w:noProof/>
+          <w:sz w:val="28"/>
+          <w:szCs w:val="28"/>
+          <w:lang w:val="en-US"/>
+        </w:rPr>
+        <mc:AlternateContent>
+          <mc:Choice Requires="wps">
+            <w:drawing>
+              <wp:anchor distT="0" distB="0" distL="114300" distR="114300" simplePos="0" relativeHeight="251757568" behindDoc="0" locked="0" layoutInCell="1" allowOverlap="1" wp14:anchorId="1B9F2CAF" wp14:editId="448204B3">
+                <wp:simplePos x="0" y="0"/>
+                <wp:positionH relativeFrom="column">
+                  <wp:posOffset>2257425</wp:posOffset>
+                </wp:positionH>
+                <wp:positionV relativeFrom="paragraph">
+                  <wp:posOffset>19685</wp:posOffset>
+                </wp:positionV>
+                <wp:extent cx="0" cy="2409825"/>
+                <wp:effectExtent l="0" t="0" r="19050" b="9525"/>
+                <wp:wrapNone/>
+                <wp:docPr id="65" name="Straight Connector 65"/>
+                <wp:cNvGraphicFramePr/>
+                <a:graphic xmlns:a="http://schemas.openxmlformats.org/drawingml/2006/main">
+                  <a:graphicData uri="http://schemas.microsoft.com/office/word/2010/wordprocessingShape">
+                    <wps:wsp>
+                      <wps:cNvCnPr/>
+                      <wps:spPr>
+                        <a:xfrm>
+                          <a:off x="0" y="0"/>
+                          <a:ext cx="0" cy="2409825"/>
+                        </a:xfrm>
+                        <a:prstGeom prst="line">
+                          <a:avLst/>
+                        </a:prstGeom>
+                      </wps:spPr>
+                      <wps:style>
+                        <a:lnRef idx="1">
+                          <a:schemeClr val="dk1"/>
+                        </a:lnRef>
+                        <a:fillRef idx="0">
+                          <a:schemeClr val="dk1"/>
+                        </a:fillRef>
+                        <a:effectRef idx="0">
+                          <a:schemeClr val="dk1"/>
+                        </a:effectRef>
+                        <a:fontRef idx="minor">
+                          <a:schemeClr val="tx1"/>
+                        </a:fontRef>
+                      </wps:style>
+                      <wps:bodyPr/>
+                    </wps:wsp>
+                  </a:graphicData>
+                </a:graphic>
+                <wp14:sizeRelH relativeFrom="margin">
+                  <wp14:pctWidth>0</wp14:pctWidth>
+                </wp14:sizeRelH>
+                <wp14:sizeRelV relativeFrom="margin">
+                  <wp14:pctHeight>0</wp14:pctHeight>
+                </wp14:sizeRelV>
+              </wp:anchor>
+            </w:drawing>
+          </mc:Choice>
+          <mc:Fallback>
+            <w:pict>
+              <v:line id="Straight Connector 65" o:spid="_x0000_s1026" style="position:absolute;z-index:251757568;visibility:visible;mso-wrap-style:square;mso-width-percent:0;mso-height-percent:0;mso-wrap-distance-left:9pt;mso-wrap-distance-top:0;mso-wrap-distance-right:9pt;mso-wrap-distance-bottom:0;mso-position-horizontal:absolute;mso-position-horizontal-relative:text;mso-position-vertical:absolute;mso-position-vertical-relative:text;mso-width-percent:0;mso-height-percent:0;mso-width-relative:margin;mso-height-relative:margin" from="177.75pt,1.55pt" to="177.75pt,191.3pt" o:gfxdata="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" strokecolor="black [3200]" strokeweight=".5pt">
+                <v:stroke joinstyle="miter"/>
+              </v:line>
+            </w:pict>
+          </mc:Fallback>
+        </mc:AlternateContent>
+      </w:r>
+      <w:r>
+        <w:rPr>
+          <w:rFonts w:ascii="Times New Roman" w:hAnsi="Times New Roman" w:cs="Times New Roman"/>
+          <w:noProof/>
+          <w:sz w:val="28"/>
+          <w:szCs w:val="28"/>
+          <w:lang w:val="en-US"/>
+        </w:rPr>
+        <mc:AlternateContent>
+          <mc:Choice Requires="wps">
+            <w:drawing>
+              <wp:anchor distT="0" distB="0" distL="114300" distR="114300" simplePos="0" relativeHeight="251734016" behindDoc="0" locked="0" layoutInCell="1" allowOverlap="1" wp14:anchorId="4AFB19AC" wp14:editId="1E14C2BD">
+                <wp:simplePos x="0" y="0"/>
+                <wp:positionH relativeFrom="column">
+                  <wp:posOffset>2762250</wp:posOffset>
+                </wp:positionH>
+                <wp:positionV relativeFrom="paragraph">
+                  <wp:posOffset>143510</wp:posOffset>
+                </wp:positionV>
+                <wp:extent cx="1104900" cy="295275"/>
+                <wp:effectExtent l="0" t="0" r="19050" b="28575"/>
+                <wp:wrapNone/>
+                <wp:docPr id="51" name="Rectangle 51"/>
+                <wp:cNvGraphicFramePr/>
+                <a:graphic xmlns:a="http://schemas.openxmlformats.org/drawingml/2006/main">
+                  <a:graphicData uri="http://schemas.microsoft.com/office/word/2010/wordprocessingShape">
+                    <wps:wsp>
+                      <wps:cNvSpPr/>
+                      <wps:spPr>
+                        <a:xfrm>
+                          <a:off x="0" y="0"/>
+                          <a:ext cx="1104900" cy="295275"/>
+                        </a:xfrm>
+                        <a:prstGeom prst="rect">
+                          <a:avLst/>
+                        </a:prstGeom>
+                      </wps:spPr>
+                      <wps:style>
+                        <a:lnRef idx="2">
+                          <a:schemeClr val="dk1"/>
+                        </a:lnRef>
+                        <a:fillRef idx="1">
+                          <a:schemeClr val="lt1"/>
+                        </a:fillRef>
+                        <a:effectRef idx="0">
+                          <a:schemeClr val="dk1"/>
+                        </a:effectRef>
+                        <a:fontRef idx="minor">
+                          <a:schemeClr val="dk1"/>
+                        </a:fontRef>
+                      </wps:style>
+                      <wps:txbx>
+                        <w:txbxContent>
+                          <w:p>
+                            <w:pPr>
+                              <w:jc w:val="center"/>
+                            </w:pPr>
+                            <w:r>
+                              <w:t>action.html</w:t>
+                            </w:r>
+                          </w:p>
+                        </w:txbxContent>
+                      </wps:txbx>
+                      <wps:bodyPr rot="0" spcFirstLastPara="0" vertOverflow="overflow" horzOverflow="overflow" vert="horz" wrap="square" lIns="91440" tIns="45720" rIns="91440" bIns="45720" numCol="1" spcCol="0" rtlCol="0" fromWordArt="0" anchor="ctr" anchorCtr="0" forceAA="0" compatLnSpc="1">
+                        <a:prstTxWarp prst="textNoShape">
+                          <a:avLst/>
+                        </a:prstTxWarp>
+                        <a:noAutofit/>
+                      </wps:bodyPr>
+                    </wps:wsp>
+                  </a:graphicData>
+                </a:graphic>
+                <wp14:sizeRelH relativeFrom="margin">
+                  <wp14:pctWidth>0</wp14:pctWidth>
+                </wp14:sizeRelH>
+                <wp14:sizeRelV relativeFrom="margin">
+                  <wp14:pctHeight>0</wp14:pctHeight>
+                </wp14:sizeRelV>
+              </wp:anchor>
+            </w:drawing>
+          </mc:Choice>
+          <mc:Fallback>
+            <w:pict>
+              <v:rect id="Rectangle 51" o:spid="_x0000_s1050" style="position:absolute;left:0;text-align:left;margin-left:217.5pt;margin-top:11.3pt;width:87pt;height:23.25pt;z-index:251734016;visibility:visible;mso-wrap-style:square;mso-width-percent:0;mso-height-percent:0;mso-wrap-distance-left:9pt;mso-wrap-distance-top:0;mso-wrap-distance-right:9pt;mso-wrap-distance-bottom:0;mso-position-horizontal:absolute;mso-position-horizontal-relative:text;mso-position-vertical:absolute;mso-position-vertical-relative:text;mso-width-percent:0;mso-height-percent:0;mso-width-relative:margin;mso-height-relative:margin;v-text-anchor:middle" o:gfxdata="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" fillcolor="white [3201]" strokecolor="black [3200]" strokeweight="1pt">
+                <v:textbox>
+                  <w:txbxContent>
+                    <w:p>
+                      <w:pPr>
+                        <w:jc w:val="center"/>
+                      </w:pPr>
+                      <w:r>
+                        <w:t>action.html</w:t>
+                      </w:r>
+                    </w:p>
+                  </w:txbxContent>
+                </v:textbox>
+              </v:rect>
+            </w:pict>
+          </mc:Fallback>
+        </mc:AlternateContent>
+      </w:r>
+      <w:r>
+        <w:rPr>
+          <w:rFonts w:ascii="Times New Roman" w:hAnsi="Times New Roman" w:cs="Times New Roman"/>
+          <w:noProof/>
+          <w:sz w:val="28"/>
+          <w:szCs w:val="28"/>
+          <w:lang w:val="en-US"/>
+        </w:rPr>
+        <mc:AlternateContent>
+          <mc:Choice Requires="wps">
+            <w:drawing>
+              <wp:anchor distT="0" distB="0" distL="114300" distR="114300" simplePos="0" relativeHeight="251747328" behindDoc="0" locked="0" layoutInCell="1" allowOverlap="1" wp14:anchorId="1D7F8BAD" wp14:editId="411E3C79">
+                <wp:simplePos x="0" y="0"/>
+                <wp:positionH relativeFrom="column">
+                  <wp:posOffset>2247900</wp:posOffset>
+                </wp:positionH>
+                <wp:positionV relativeFrom="paragraph">
+                  <wp:posOffset>306705</wp:posOffset>
+                </wp:positionV>
+                <wp:extent cx="504825" cy="0"/>
+                <wp:effectExtent l="0" t="0" r="9525" b="19050"/>
+                <wp:wrapNone/>
+                <wp:docPr id="60" name="Straight Connector 60"/>
+                <wp:cNvGraphicFramePr/>
+                <a:graphic xmlns:a="http://schemas.openxmlformats.org/drawingml/2006/main">
+                  <a:graphicData uri="http://schemas.microsoft.com/office/word/2010/wordprocessingShape">
+                    <wps:wsp>
+                      <wps:cNvCnPr/>
+                      <wps:spPr>
+                        <a:xfrm>
+                          <a:off x="0" y="0"/>
+                          <a:ext cx="504825" cy="0"/>
+                        </a:xfrm>
+                        <a:prstGeom prst="line">
+                          <a:avLst/>
+                        </a:prstGeom>
+                      </wps:spPr>
+                      <wps:style>
+                        <a:lnRef idx="1">
+                          <a:schemeClr val="dk1"/>
+                        </a:lnRef>
+                        <a:fillRef idx="0">
+                          <a:schemeClr val="dk1"/>
+                        </a:fillRef>
+                        <a:effectRef idx="0">
+                          <a:schemeClr val="dk1"/>
+                        </a:effectRef>
+                        <a:fontRef idx="minor">
+                          <a:schemeClr val="tx1"/>
+                        </a:fontRef>
+                      </wps:style>
+                      <wps:bodyPr/>
+                    </wps:wsp>
+                  </a:graphicData>
+                </a:graphic>
+                <wp14:sizeRelH relativeFrom="margin">
+                  <wp14:pctWidth>0</wp14:pctWidth>
+                </wp14:sizeRelH>
+                <wp14:sizeRelV relativeFrom="margin">
+                  <wp14:pctHeight>0</wp14:pctHeight>
+                </wp14:sizeRelV>
+              </wp:anchor>
+            </w:drawing>
+          </mc:Choice>
+          <mc:Fallback>
+            <w:pict>
+              <v:line id="Straight Connector 60" o:spid="_x0000_s1026" style="position:absolute;z-index:251747328;visibility:visible;mso-wrap-style:square;mso-width-percent:0;mso-height-percent:0;mso-wrap-distance-left:9pt;mso-wrap-distance-top:0;mso-wrap-distance-right:9pt;mso-wrap-distance-bottom:0;mso-position-horizontal:absolute;mso-position-horizontal-relative:text;mso-position-vertical:absolute;mso-position-vertical-relative:text;mso-width-percent:0;mso-height-percent:0;mso-width-relative:margin;mso-height-relative:margin" from="177pt,24.15pt" to="216.75pt,24.15pt" o:gfxdata="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" strokecolor="black [3200]" strokeweight=".5pt">
+                <v:stroke joinstyle="miter"/>
+              </v:line>
+            </w:pict>
+          </mc:Fallback>
+        </mc:AlternateContent>
+      </w:r>
+    </w:p>
+    <w:p>
+      <w:pPr>
+        <w:jc w:val="both"/>
+        <w:rPr>
+          <w:rFonts w:ascii="Times New Roman" w:hAnsi="Times New Roman" w:cs="Times New Roman"/>
+          <w:sz w:val="28"/>
+          <w:szCs w:val="28"/>
+        </w:rPr>
+      </w:pPr>
+      <w:r>
+        <w:rPr>
+          <w:rFonts w:ascii="Times New Roman" w:hAnsi="Times New Roman" w:cs="Times New Roman"/>
+          <w:noProof/>
+          <w:sz w:val="28"/>
+          <w:szCs w:val="28"/>
+          <w:lang w:val="en-US"/>
+        </w:rPr>
+        <mc:AlternateContent>
+          <mc:Choice Requires="wps">
+            <w:drawing>
+              <wp:anchor distT="0" distB="0" distL="114300" distR="114300" simplePos="0" relativeHeight="251731968" behindDoc="0" locked="0" layoutInCell="1" allowOverlap="1" wp14:anchorId="4002B284" wp14:editId="42875383">
+                <wp:simplePos x="0" y="0"/>
+                <wp:positionH relativeFrom="column">
+                  <wp:posOffset>2762250</wp:posOffset>
+                </wp:positionH>
+                <wp:positionV relativeFrom="paragraph">
+                  <wp:posOffset>288925</wp:posOffset>
+                </wp:positionV>
+                <wp:extent cx="1104900" cy="276225"/>
+                <wp:effectExtent l="0" t="0" r="19050" b="28575"/>
+                <wp:wrapNone/>
+                <wp:docPr id="50" name="Rectangle 50"/>
+                <wp:cNvGraphicFramePr/>
+                <a:graphic xmlns:a="http://schemas.openxmlformats.org/drawingml/2006/main">
+                  <a:graphicData uri="http://schemas.microsoft.com/office/word/2010/wordprocessingShape">
+                    <wps:wsp>
+                      <wps:cNvSpPr/>
+                      <wps:spPr>
+                        <a:xfrm>
+                          <a:off x="0" y="0"/>
+                          <a:ext cx="1104900" cy="276225"/>
+                        </a:xfrm>
+                        <a:prstGeom prst="rect">
+                          <a:avLst/>
+                        </a:prstGeom>
+                      </wps:spPr>
+                      <wps:style>
+                        <a:lnRef idx="2">
+                          <a:schemeClr val="dk1"/>
+                        </a:lnRef>
+                        <a:fillRef idx="1">
+                          <a:schemeClr val="lt1"/>
+                        </a:fillRef>
+                        <a:effectRef idx="0">
+                          <a:schemeClr val="dk1"/>
+                        </a:effectRef>
+                        <a:fontRef idx="minor">
+                          <a:schemeClr val="dk1"/>
+                        </a:fontRef>
+                      </wps:style>
+                      <wps:txbx>
+                        <w:txbxContent>
+                          <w:p>
+                            <w:pPr>
+                              <w:jc w:val="center"/>
+                            </w:pPr>
+                            <w:r>
+                              <w:t>adventure.html</w:t>
+                            </w:r>
+                          </w:p>
+                        </w:txbxContent>
+                      </wps:txbx>
+                      <wps:bodyPr rot="0" spcFirstLastPara="0" vertOverflow="overflow" horzOverflow="overflow" vert="horz" wrap="square" lIns="91440" tIns="45720" rIns="91440" bIns="45720" numCol="1" spcCol="0" rtlCol="0" fromWordArt="0" anchor="ctr" anchorCtr="0" forceAA="0" compatLnSpc="1">
+                        <a:prstTxWarp prst="textNoShape">
+                          <a:avLst/>
+                        </a:prstTxWarp>
+                        <a:noAutofit/>
+                      </wps:bodyPr>
+                    </wps:wsp>
+                  </a:graphicData>
+                </a:graphic>
+                <wp14:sizeRelH relativeFrom="margin">
+                  <wp14:pctWidth>0</wp14:pctWidth>
+                </wp14:sizeRelH>
+                <wp14:sizeRelV relativeFrom="margin">
+                  <wp14:pctHeight>0</wp14:pctHeight>
+                </wp14:sizeRelV>
+              </wp:anchor>
+            </w:drawing>
+          </mc:Choice>
+          <mc:Fallback>
+            <w:pict>
+              <v:rect id="Rectangle 50" o:spid="_x0000_s1051" style="position:absolute;left:0;text-align:left;margin-left:217.5pt;margin-top:22.75pt;width:87pt;height:21.75pt;z-index:251731968;visibility:visible;mso-wrap-style:square;mso-width-percent:0;mso-height-percent:0;mso-wrap-distance-left:9pt;mso-wrap-distance-top:0;mso-wrap-distance-right:9pt;mso-wrap-distance-bottom:0;mso-position-horizontal:absolute;mso-position-horizontal-relative:text;mso-position-vertical:absolute;mso-position-vertical-relative:text;mso-width-percent:0;mso-height-percent:0;mso-width-relative:margin;mso-height-relative:margin;v-text-anchor:middle" o:gfxdata="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" fillcolor="white [3201]" strokecolor="black [3200]" strokeweight="1pt">
+                <v:textbox>
+                  <w:txbxContent>
+                    <w:p>
+                      <w:pPr>
+                        <w:jc w:val="center"/>
+                      </w:pPr>
+                      <w:r>
+                        <w:t>adventure.html</w:t>
+                      </w:r>
+                    </w:p>
+                  </w:txbxContent>
+                </v:textbox>
+              </v:rect>
+            </w:pict>
+          </mc:Fallback>
+        </mc:AlternateContent>
+      </w:r>
+    </w:p>
+    <w:p>
+      <w:pPr>
+        <w:jc w:val="both"/>
+        <w:rPr>
+          <w:rFonts w:ascii="Times New Roman" w:hAnsi="Times New Roman" w:cs="Times New Roman"/>
+          <w:sz w:val="28"/>
+          <w:szCs w:val="28"/>
+        </w:rPr>
+      </w:pPr>
+      <w:r>
+        <w:rPr>
+          <w:rFonts w:ascii="Times New Roman" w:hAnsi="Times New Roman" w:cs="Times New Roman"/>
+          <w:noProof/>
+          <w:sz w:val="28"/>
+          <w:szCs w:val="28"/>
+          <w:lang w:val="en-US"/>
+        </w:rPr>
+        <mc:AlternateContent>
+          <mc:Choice Requires="wps">
+            <w:drawing>
+              <wp:anchor distT="0" distB="0" distL="114300" distR="114300" simplePos="0" relativeHeight="251749376" behindDoc="0" locked="0" layoutInCell="1" allowOverlap="1" wp14:anchorId="5C9B8F19" wp14:editId="56CD88FF">
+                <wp:simplePos x="0" y="0"/>
+                <wp:positionH relativeFrom="column">
+                  <wp:posOffset>2266950</wp:posOffset>
+                </wp:positionH>
+                <wp:positionV relativeFrom="paragraph">
+                  <wp:posOffset>128905</wp:posOffset>
+                </wp:positionV>
+                <wp:extent cx="495300" cy="0"/>
+                <wp:effectExtent l="0" t="0" r="19050" b="19050"/>
+                <wp:wrapNone/>
+                <wp:docPr id="61" name="Straight Connector 61"/>
+                <wp:cNvGraphicFramePr/>
+                <a:graphic xmlns:a="http://schemas.openxmlformats.org/drawingml/2006/main">
+                  <a:graphicData uri="http://schemas.microsoft.com/office/word/2010/wordprocessingShape">
+                    <wps:wsp>
+                      <wps:cNvCnPr/>
+                      <wps:spPr>
+                        <a:xfrm>
+                          <a:off x="0" y="0"/>
+                          <a:ext cx="495300" cy="0"/>
+                        </a:xfrm>
+                        <a:prstGeom prst="line">
+                          <a:avLst/>
+                        </a:prstGeom>
+                      </wps:spPr>
+                      <wps:style>
+                        <a:lnRef idx="1">
+                          <a:schemeClr val="dk1"/>
+                        </a:lnRef>
+                        <a:fillRef idx="0">
+                          <a:schemeClr val="dk1"/>
+                        </a:fillRef>
+                        <a:effectRef idx="0">
+                          <a:schemeClr val="dk1"/>
+                        </a:effectRef>
+                        <a:fontRef idx="minor">
+                          <a:schemeClr val="tx1"/>
+                        </a:fontRef>
+                      </wps:style>
+                      <wps:bodyPr/>
+                    </wps:wsp>
+                  </a:graphicData>
+                </a:graphic>
+                <wp14:sizeRelH relativeFrom="margin">
+                  <wp14:pctWidth>0</wp14:pctWidth>
+                </wp14:sizeRelH>
+                <wp14:sizeRelV relativeFrom="margin">
+                  <wp14:pctHeight>0</wp14:pctHeight>
+                </wp14:sizeRelV>
+              </wp:anchor>
+            </w:drawing>
+          </mc:Choice>
+          <mc:Fallback>
+            <w:pict>
+              <v:line id="Straight Connector 61" o:spid="_x0000_s1026" style="position:absolute;z-index:251749376;visibility:visible;mso-wrap-style:square;mso-width-percent:0;mso-height-percent:0;mso-wrap-distance-left:9pt;mso-wrap-distance-top:0;mso-wrap-distance-right:9pt;mso-wrap-distance-bottom:0;mso-position-horizontal:absolute;mso-position-horizontal-relative:text;mso-position-vertical:absolute;mso-position-vertical-relative:text;mso-width-percent:0;mso-height-percent:0;mso-width-relative:margin;mso-height-relative:margin" from="178.5pt,10.15pt" to="217.5pt,10.15pt" o:gfxdata="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" strokecolor="black [3200]" strokeweight=".5pt">
+                <v:stroke joinstyle="miter"/>
+              </v:line>
+            </w:pict>
+          </mc:Fallback>
+        </mc:AlternateContent>
+      </w:r>
+    </w:p>
+    <w:p>
+      <w:pPr>
+        <w:jc w:val="both"/>
+        <w:rPr>
+          <w:rFonts w:ascii="Times New Roman" w:hAnsi="Times New Roman" w:cs="Times New Roman"/>
+          <w:sz w:val="28"/>
+          <w:szCs w:val="28"/>
+        </w:rPr>
+      </w:pPr>
+      <w:r>
+        <w:rPr>
+          <w:rFonts w:ascii="Times New Roman" w:hAnsi="Times New Roman" w:cs="Times New Roman"/>
+          <w:noProof/>
+          <w:sz w:val="28"/>
+          <w:szCs w:val="28"/>
+          <w:lang w:val="en-US"/>
+        </w:rPr>
+        <mc:AlternateContent>
+          <mc:Choice Requires="wps">
+            <w:drawing>
+              <wp:anchor distT="0" distB="0" distL="114300" distR="114300" simplePos="0" relativeHeight="251729920" behindDoc="0" locked="0" layoutInCell="1" allowOverlap="1" wp14:anchorId="260D9374" wp14:editId="71DE836F">
+                <wp:simplePos x="0" y="0"/>
+                <wp:positionH relativeFrom="column">
+                  <wp:posOffset>2771775</wp:posOffset>
+                </wp:positionH>
+                <wp:positionV relativeFrom="paragraph">
+                  <wp:posOffset>45085</wp:posOffset>
+                </wp:positionV>
+                <wp:extent cx="1104900" cy="323850"/>
+                <wp:effectExtent l="0" t="0" r="19050" b="19050"/>
+                <wp:wrapNone/>
+                <wp:docPr id="49" name="Rectangle 49"/>
+                <wp:cNvGraphicFramePr/>
+                <a:graphic xmlns:a="http://schemas.openxmlformats.org/drawingml/2006/main">
+                  <a:graphicData uri="http://schemas.microsoft.com/office/word/2010/wordprocessingShape">
+                    <wps:wsp>
+                      <wps:cNvSpPr/>
+                      <wps:spPr>
+                        <a:xfrm>
+                          <a:off x="0" y="0"/>
+                          <a:ext cx="1104900" cy="323850"/>
+                        </a:xfrm>
+                        <a:prstGeom prst="rect">
+                          <a:avLst/>
+                        </a:prstGeom>
+                      </wps:spPr>
+                      <wps:style>
+                        <a:lnRef idx="2">
+                          <a:schemeClr val="dk1"/>
+                        </a:lnRef>
+                        <a:fillRef idx="1">
+                          <a:schemeClr val="lt1"/>
+                        </a:fillRef>
+                        <a:effectRef idx="0">
+                          <a:schemeClr val="dk1"/>
+                        </a:effectRef>
+                        <a:fontRef idx="minor">
+                          <a:schemeClr val="dk1"/>
+                        </a:fontRef>
+                      </wps:style>
+                      <wps:txbx>
+                        <w:txbxContent>
+                          <w:p>
+                            <w:pPr>
+                              <w:jc w:val="center"/>
+                            </w:pPr>
+                            <w:r>
+                              <w:t>comedy.html</w:t>
+                            </w:r>
+                          </w:p>
+                        </w:txbxContent>
+                      </wps:txbx>
+                      <wps:bodyPr rot="0" spcFirstLastPara="0" vertOverflow="overflow" horzOverflow="overflow" vert="horz" wrap="square" lIns="91440" tIns="45720" rIns="91440" bIns="45720" numCol="1" spcCol="0" rtlCol="0" fromWordArt="0" anchor="ctr" anchorCtr="0" forceAA="0" compatLnSpc="1">
+                        <a:prstTxWarp prst="textNoShape">
+                          <a:avLst/>
+                        </a:prstTxWarp>
+                        <a:noAutofit/>
+                      </wps:bodyPr>
+                    </wps:wsp>
+                  </a:graphicData>
+                </a:graphic>
+                <wp14:sizeRelH relativeFrom="margin">
+                  <wp14:pctWidth>0</wp14:pctWidth>
+                </wp14:sizeRelH>
+                <wp14:sizeRelV relativeFrom="margin">
+                  <wp14:pctHeight>0</wp14:pctHeight>
+                </wp14:sizeRelV>
+              </wp:anchor>
+            </w:drawing>
+          </mc:Choice>
+          <mc:Fallback>
+            <w:pict>
+              <v:rect id="Rectangle 49" o:spid="_x0000_s1052" style="position:absolute;left:0;text-align:left;margin-left:218.25pt;margin-top:3.55pt;width:87pt;height:25.5pt;z-index:251729920;visibility:visible;mso-wrap-style:square;mso-width-percent:0;mso-height-percent:0;mso-wrap-distance-left:9pt;mso-wrap-distance-top:0;mso-wrap-distance-right:9pt;mso-wrap-distance-bottom:0;mso-position-horizontal:absolute;mso-position-horizontal-relative:text;mso-position-vertical:absolute;mso-position-vertical-relative:text;mso-width-percent:0;mso-height-percent:0;mso-width-relative:margin;mso-height-relative:margin;v-text-anchor:middle" o:gfxdata="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" fillcolor="white [3201]" strokecolor="black [3200]" strokeweight="1pt">
+                <v:textbox>
+                  <w:txbxContent>
+                    <w:p>
+                      <w:pPr>
+                        <w:jc w:val="center"/>
+                      </w:pPr>
+                      <w:r>
+                        <w:t>comedy.html</w:t>
+                      </w:r>
+                    </w:p>
+                  </w:txbxContent>
+                </v:textbox>
+              </v:rect>
+            </w:pict>
+          </mc:Fallback>
+        </mc:AlternateContent>
+      </w:r>
+      <w:r>
+        <w:rPr>
+          <w:rFonts w:ascii="Times New Roman" w:hAnsi="Times New Roman" w:cs="Times New Roman"/>
+          <w:noProof/>
+          <w:sz w:val="28"/>
+          <w:szCs w:val="28"/>
+          <w:lang w:val="en-US"/>
+        </w:rPr>
+        <mc:AlternateContent>
+          <mc:Choice Requires="wps">
+            <w:drawing>
+              <wp:anchor distT="0" distB="0" distL="114300" distR="114300" simplePos="0" relativeHeight="251751424" behindDoc="0" locked="0" layoutInCell="1" allowOverlap="1" wp14:anchorId="00651F4E" wp14:editId="426EAF0E">
+                <wp:simplePos x="0" y="0"/>
+                <wp:positionH relativeFrom="column">
+                  <wp:posOffset>2266950</wp:posOffset>
+                </wp:positionH>
+                <wp:positionV relativeFrom="paragraph">
+                  <wp:posOffset>178435</wp:posOffset>
+                </wp:positionV>
+                <wp:extent cx="504825" cy="0"/>
+                <wp:effectExtent l="0" t="0" r="9525" b="19050"/>
+                <wp:wrapNone/>
+                <wp:docPr id="62" name="Straight Connector 62"/>
+                <wp:cNvGraphicFramePr/>
+                <a:graphic xmlns:a="http://schemas.openxmlformats.org/drawingml/2006/main">
+                  <a:graphicData uri="http://schemas.microsoft.com/office/word/2010/wordprocessingShape">
+                    <wps:wsp>
+                      <wps:cNvCnPr/>
+                      <wps:spPr>
+                        <a:xfrm>
+                          <a:off x="0" y="0"/>
+                          <a:ext cx="504825" cy="0"/>
+                        </a:xfrm>
+                        <a:prstGeom prst="line">
+                          <a:avLst/>
+                        </a:prstGeom>
+                      </wps:spPr>
+                      <wps:style>
+                        <a:lnRef idx="1">
+                          <a:schemeClr val="dk1"/>
+                        </a:lnRef>
+                        <a:fillRef idx="0">
+                          <a:schemeClr val="dk1"/>
+                        </a:fillRef>
+                        <a:effectRef idx="0">
+                          <a:schemeClr val="dk1"/>
+                        </a:effectRef>
+                        <a:fontRef idx="minor">
+                          <a:schemeClr val="tx1"/>
+                        </a:fontRef>
+                      </wps:style>
+                      <wps:bodyPr/>
+                    </wps:wsp>
+                  </a:graphicData>
+                </a:graphic>
+                <wp14:sizeRelH relativeFrom="margin">
+                  <wp14:pctWidth>0</wp14:pctWidth>
+                </wp14:sizeRelH>
+                <wp14:sizeRelV relativeFrom="margin">
+                  <wp14:pctHeight>0</wp14:pctHeight>
+                </wp14:sizeRelV>
+              </wp:anchor>
+            </w:drawing>
+          </mc:Choice>
+          <mc:Fallback>
+            <w:pict>
+              <v:line id="Straight Connector 62" o:spid="_x0000_s1026" style="position:absolute;z-index:251751424;visibility:visible;mso-wrap-style:square;mso-width-percent:0;mso-height-percent:0;mso-wrap-distance-left:9pt;mso-wrap-distance-top:0;mso-wrap-distance-right:9pt;mso-wrap-distance-bottom:0;mso-position-horizontal:absolute;mso-position-horizontal-relative:text;mso-position-vertical:absolute;mso-position-vertical-relative:text;mso-width-percent:0;mso-height-percent:0;mso-width-relative:margin;mso-height-relative:margin" from="178.5pt,14.05pt" to="218.25pt,14.05pt" o:gfxdata="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" strokecolor="black [3200]" strokeweight=".5pt">
+                <v:stroke joinstyle="miter"/>
+              </v:line>
+            </w:pict>
+          </mc:Fallback>
+        </mc:AlternateContent>
+      </w:r>
+    </w:p>
+    <w:p>
+      <w:pPr>
+        <w:jc w:val="both"/>
+        <w:rPr>
+          <w:rFonts w:ascii="Times New Roman" w:hAnsi="Times New Roman" w:cs="Times New Roman"/>
+          <w:sz w:val="28"/>
+          <w:szCs w:val="28"/>
+        </w:rPr>
+      </w:pPr>
+      <w:r>
+        <w:rPr>
+          <w:rFonts w:ascii="Times New Roman" w:hAnsi="Times New Roman" w:cs="Times New Roman"/>
+          <w:noProof/>
+          <w:sz w:val="28"/>
+          <w:szCs w:val="28"/>
+          <w:lang w:val="en-US"/>
+        </w:rPr>
+        <mc:AlternateContent>
+          <mc:Choice Requires="wps">
+            <w:drawing>
+              <wp:anchor distT="0" distB="0" distL="114300" distR="114300" simplePos="0" relativeHeight="251727872" behindDoc="0" locked="0" layoutInCell="1" allowOverlap="1" wp14:anchorId="2B3E7D03" wp14:editId="174EA48C">
+                <wp:simplePos x="0" y="0"/>
+                <wp:positionH relativeFrom="column">
+                  <wp:posOffset>2762250</wp:posOffset>
+                </wp:positionH>
+                <wp:positionV relativeFrom="paragraph">
+                  <wp:posOffset>179705</wp:posOffset>
+                </wp:positionV>
+                <wp:extent cx="1104900" cy="342900"/>
+                <wp:effectExtent l="0" t="0" r="19050" b="19050"/>
+                <wp:wrapNone/>
+                <wp:docPr id="48" name="Rectangle 48"/>
+                <wp:cNvGraphicFramePr/>
+                <a:graphic xmlns:a="http://schemas.openxmlformats.org/drawingml/2006/main">
+                  <a:graphicData uri="http://schemas.microsoft.com/office/word/2010/wordprocessingShape">
+                    <wps:wsp>
+                      <wps:cNvSpPr/>
+                      <wps:spPr>
+                        <a:xfrm>
+                          <a:off x="0" y="0"/>
+                          <a:ext cx="1104900" cy="342900"/>
+                        </a:xfrm>
+                        <a:prstGeom prst="rect">
+                          <a:avLst/>
+                        </a:prstGeom>
+                      </wps:spPr>
+                      <wps:style>
+                        <a:lnRef idx="2">
+                          <a:schemeClr val="dk1"/>
+                        </a:lnRef>
+                        <a:fillRef idx="1">
+                          <a:schemeClr val="lt1"/>
+                        </a:fillRef>
+                        <a:effectRef idx="0">
+                          <a:schemeClr val="dk1"/>
+                        </a:effectRef>
+                        <a:fontRef idx="minor">
+                          <a:schemeClr val="dk1"/>
+                        </a:fontRef>
+                      </wps:style>
+                      <wps:txbx>
+                        <w:txbxContent>
+                          <w:p>
+                            <w:pPr>
+                              <w:jc w:val="center"/>
+                            </w:pPr>
+                            <w:r>
+                              <w:t>index.html</w:t>
+                            </w:r>
+                          </w:p>
+                        </w:txbxContent>
+                      </wps:txbx>
+                      <wps:bodyPr rot="0" spcFirstLastPara="0" vertOverflow="overflow" horzOverflow="overflow" vert="horz" wrap="square" lIns="91440" tIns="45720" rIns="91440" bIns="45720" numCol="1" spcCol="0" rtlCol="0" fromWordArt="0" anchor="ctr" anchorCtr="0" forceAA="0" compatLnSpc="1">
+                        <a:prstTxWarp prst="textNoShape">
+                          <a:avLst/>
+                        </a:prstTxWarp>
+                        <a:noAutofit/>
+                      </wps:bodyPr>
+                    </wps:wsp>
+                  </a:graphicData>
+                </a:graphic>
+                <wp14:sizeRelH relativeFrom="margin">
+                  <wp14:pctWidth>0</wp14:pctWidth>
+                </wp14:sizeRelH>
+                <wp14:sizeRelV relativeFrom="margin">
+                  <wp14:pctHeight>0</wp14:pctHeight>
+                </wp14:sizeRelV>
+              </wp:anchor>
+            </w:drawing>
+          </mc:Choice>
+          <mc:Fallback>
+            <w:pict>
+              <v:rect id="Rectangle 48" o:spid="_x0000_s1053" style="position:absolute;left:0;text-align:left;margin-left:217.5pt;margin-top:14.15pt;width:87pt;height:27pt;z-index:251727872;visibility:visible;mso-wrap-style:square;mso-width-percent:0;mso-height-percent:0;mso-wrap-distance-left:9pt;mso-wrap-distance-top:0;mso-wrap-distance-right:9pt;mso-wrap-distance-bottom:0;mso-position-horizontal:absolute;mso-position-horizontal-relative:text;mso-position-vertical:absolute;mso-position-vertical-relative:text;mso-width-percent:0;mso-height-percent:0;mso-width-relative:margin;mso-height-relative:margin;v-text-anchor:middle" o:gfxdata="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" fillcolor="white [3201]" strokecolor="black [3200]" strokeweight="1pt">
+                <v:textbox>
+                  <w:txbxContent>
+                    <w:p>
+                      <w:pPr>
+                        <w:jc w:val="center"/>
+                      </w:pPr>
+                      <w:r>
+                        <w:t>index.html</w:t>
+                      </w:r>
+                    </w:p>
+                  </w:txbxContent>
+                </v:textbox>
+              </v:rect>
+            </w:pict>
+          </mc:Fallback>
+        </mc:AlternateContent>
+      </w:r>
+      <w:r>
+        <w:rPr>
+          <w:rFonts w:ascii="Times New Roman" w:hAnsi="Times New Roman" w:cs="Times New Roman"/>
+          <w:noProof/>
+          <w:sz w:val="28"/>
+          <w:szCs w:val="28"/>
+          <w:lang w:val="en-US"/>
+        </w:rPr>
+        <mc:AlternateContent>
+          <mc:Choice Requires="wps">
+            <w:drawing>
+              <wp:anchor distT="0" distB="0" distL="114300" distR="114300" simplePos="0" relativeHeight="251753472" behindDoc="0" locked="0" layoutInCell="1" allowOverlap="1" wp14:anchorId="3F0B5B23" wp14:editId="31B4241C">
+                <wp:simplePos x="0" y="0"/>
+                <wp:positionH relativeFrom="column">
+                  <wp:posOffset>2257425</wp:posOffset>
+                </wp:positionH>
+                <wp:positionV relativeFrom="paragraph">
+                  <wp:posOffset>313055</wp:posOffset>
+                </wp:positionV>
+                <wp:extent cx="504825" cy="0"/>
+                <wp:effectExtent l="0" t="0" r="9525" b="19050"/>
+                <wp:wrapNone/>
+                <wp:docPr id="63" name="Straight Connector 63"/>
+                <wp:cNvGraphicFramePr/>
+                <a:graphic xmlns:a="http://schemas.openxmlformats.org/drawingml/2006/main">
+                  <a:graphicData uri="http://schemas.microsoft.com/office/word/2010/wordprocessingShape">
+                    <wps:wsp>
+                      <wps:cNvCnPr/>
+                      <wps:spPr>
+                        <a:xfrm>
+                          <a:off x="0" y="0"/>
+                          <a:ext cx="504825" cy="0"/>
+                        </a:xfrm>
+                        <a:prstGeom prst="line">
+                          <a:avLst/>
+                        </a:prstGeom>
+                      </wps:spPr>
+                      <wps:style>
+                        <a:lnRef idx="1">
+                          <a:schemeClr val="dk1"/>
+                        </a:lnRef>
+                        <a:fillRef idx="0">
+                          <a:schemeClr val="dk1"/>
+                        </a:fillRef>
+                        <a:effectRef idx="0">
+                          <a:schemeClr val="dk1"/>
+                        </a:effectRef>
+                        <a:fontRef idx="minor">
+                          <a:schemeClr val="tx1"/>
+                        </a:fontRef>
+                      </wps:style>
+                      <wps:bodyPr/>
+                    </wps:wsp>
+                  </a:graphicData>
+                </a:graphic>
+                <wp14:sizeRelH relativeFrom="margin">
+                  <wp14:pctWidth>0</wp14:pctWidth>
+                </wp14:sizeRelH>
+                <wp14:sizeRelV relativeFrom="margin">
+                  <wp14:pctHeight>0</wp14:pctHeight>
+                </wp14:sizeRelV>
+              </wp:anchor>
+            </w:drawing>
+          </mc:Choice>
+          <mc:Fallback>
+            <w:pict>
+              <v:line id="Straight Connector 63" o:spid="_x0000_s1026" style="position:absolute;z-index:251753472;visibility:visible;mso-wrap-style:square;mso-width-percent:0;mso-height-percent:0;mso-wrap-distance-left:9pt;mso-wrap-distance-top:0;mso-wrap-distance-right:9pt;mso-wrap-distance-bottom:0;mso-position-horizontal:absolute;mso-position-horizontal-relative:text;mso-position-vertical:absolute;mso-position-vertical-relative:text;mso-width-percent:0;mso-height-percent:0;mso-width-relative:margin;mso-height-relative:margin" from="177.75pt,24.65pt" to="217.5pt,24.65pt" o:gfxdata="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" strokecolor="black [3200]" strokeweight=".5pt">
+                <v:stroke joinstyle="miter"/>
+              </v:line>
+            </w:pict>
+          </mc:Fallback>
+        </mc:AlternateContent>
+      </w:r>
+    </w:p>
+    <w:p>
+      <w:pPr>
+        <w:jc w:val="both"/>
+        <w:rPr>
+          <w:rFonts w:ascii="Times New Roman" w:hAnsi="Times New Roman" w:cs="Times New Roman"/>
+          <w:sz w:val="28"/>
+          <w:szCs w:val="28"/>
+        </w:rPr>
+      </w:pPr>
+    </w:p>
+    <w:p>
+      <w:pPr>
+        <w:jc w:val="both"/>
+        <w:rPr>
+          <w:rFonts w:ascii="Times New Roman" w:hAnsi="Times New Roman" w:cs="Times New Roman"/>
+          <w:sz w:val="28"/>
+          <w:szCs w:val="28"/>
+        </w:rPr>
+      </w:pPr>
+      <w:r>
+        <w:rPr>
+          <w:rFonts w:ascii="Times New Roman" w:hAnsi="Times New Roman" w:cs="Times New Roman"/>
+          <w:noProof/>
+          <w:sz w:val="28"/>
+          <w:szCs w:val="28"/>
+          <w:lang w:val="en-US"/>
+        </w:rPr>
+        <mc:AlternateContent>
+          <mc:Choice Requires="wps">
+            <w:drawing>
+              <wp:anchor distT="0" distB="0" distL="114300" distR="114300" simplePos="0" relativeHeight="251725824" behindDoc="0" locked="0" layoutInCell="1" allowOverlap="1" wp14:anchorId="66DA0A34" wp14:editId="55C66A65">
+                <wp:simplePos x="0" y="0"/>
+                <wp:positionH relativeFrom="column">
+                  <wp:posOffset>2771775</wp:posOffset>
+                </wp:positionH>
+                <wp:positionV relativeFrom="paragraph">
+                  <wp:posOffset>11430</wp:posOffset>
+                </wp:positionV>
+                <wp:extent cx="1104900" cy="295275"/>
+                <wp:effectExtent l="0" t="0" r="19050" b="28575"/>
+                <wp:wrapNone/>
+                <wp:docPr id="47" name="Rectangle 47"/>
+                <wp:cNvGraphicFramePr/>
+                <a:graphic xmlns:a="http://schemas.openxmlformats.org/drawingml/2006/main">
+                  <a:graphicData uri="http://schemas.microsoft.com/office/word/2010/wordprocessingShape">
+                    <wps:wsp>
+                      <wps:cNvSpPr/>
+                      <wps:spPr>
+                        <a:xfrm>
+                          <a:off x="0" y="0"/>
+                          <a:ext cx="1104900" cy="295275"/>
+                        </a:xfrm>
+                        <a:prstGeom prst="rect">
+                          <a:avLst/>
+                        </a:prstGeom>
+                      </wps:spPr>
+                      <wps:style>
+                        <a:lnRef idx="2">
+                          <a:schemeClr val="dk1"/>
+                        </a:lnRef>
+                        <a:fillRef idx="1">
+                          <a:schemeClr val="lt1"/>
+                        </a:fillRef>
+                        <a:effectRef idx="0">
+                          <a:schemeClr val="dk1"/>
+                        </a:effectRef>
+                        <a:fontRef idx="minor">
+                          <a:schemeClr val="dk1"/>
+                        </a:fontRef>
+                      </wps:style>
+                      <wps:txbx>
+                        <w:txbxContent>
+                          <w:p>
+                            <w:pPr>
+                              <w:jc w:val="center"/>
+                            </w:pPr>
+                            <w:r>
+                              <w:t>romantic.html</w:t>
+                            </w:r>
+                          </w:p>
+                        </w:txbxContent>
+                      </wps:txbx>
+                      <wps:bodyPr rot="0" spcFirstLastPara="0" vertOverflow="overflow" horzOverflow="overflow" vert="horz" wrap="square" lIns="91440" tIns="45720" rIns="91440" bIns="45720" numCol="1" spcCol="0" rtlCol="0" fromWordArt="0" anchor="ctr" anchorCtr="0" forceAA="0" compatLnSpc="1">
+                        <a:prstTxWarp prst="textNoShape">
+                          <a:avLst/>
+                        </a:prstTxWarp>
+                        <a:noAutofit/>
+                      </wps:bodyPr>
+                    </wps:wsp>
+                  </a:graphicData>
+                </a:graphic>
+                <wp14:sizeRelH relativeFrom="margin">
+                  <wp14:pctWidth>0</wp14:pctWidth>
+                </wp14:sizeRelH>
+                <wp14:sizeRelV relativeFrom="margin">
+                  <wp14:pctHeight>0</wp14:pctHeight>
+                </wp14:sizeRelV>
+              </wp:anchor>
+            </w:drawing>
+          </mc:Choice>
+          <mc:Fallback>
+            <w:pict>
+              <v:rect id="Rectangle 47" o:spid="_x0000_s1054" style="position:absolute;left:0;text-align:left;margin-left:218.25pt;margin-top:.9pt;width:87pt;height:23.25pt;z-index:251725824;visibility:visible;mso-wrap-style:square;mso-width-percent:0;mso-height-percent:0;mso-wrap-distance-left:9pt;mso-wrap-distance-top:0;mso-wrap-distance-right:9pt;mso-wrap-distance-bottom:0;mso-position-horizontal:absolute;mso-position-horizontal-relative:text;mso-position-vertical:absolute;mso-position-vertical-relative:text;mso-width-percent:0;mso-height-percent:0;mso-width-relative:margin;mso-height-relative:margin;v-text-anchor:middle" o:gfxdata="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" fillcolor="white [3201]" strokecolor="black [3200]" strokeweight="1pt">
+                <v:textbox>
+                  <w:txbxContent>
+                    <w:p>
+                      <w:pPr>
+                        <w:jc w:val="center"/>
+                      </w:pPr>
+                      <w:r>
+                        <w:t>romantic.html</w:t>
+                      </w:r>
+                    </w:p>
+                  </w:txbxContent>
+                </v:textbox>
+              </v:rect>
+            </w:pict>
+          </mc:Fallback>
+        </mc:AlternateContent>
+      </w:r>
+      <w:r>
+        <w:rPr>
+          <w:rFonts w:ascii="Times New Roman" w:hAnsi="Times New Roman" w:cs="Times New Roman"/>
+          <w:noProof/>
+          <w:sz w:val="28"/>
+          <w:szCs w:val="28"/>
+          <w:lang w:val="en-US"/>
+        </w:rPr>
+        <mc:AlternateContent>
+          <mc:Choice Requires="wps">
+            <w:drawing>
+              <wp:anchor distT="0" distB="0" distL="114300" distR="114300" simplePos="0" relativeHeight="251755520" behindDoc="0" locked="0" layoutInCell="1" allowOverlap="1" wp14:anchorId="37EC880C" wp14:editId="082C08A8">
+                <wp:simplePos x="0" y="0"/>
+                <wp:positionH relativeFrom="column">
+                  <wp:posOffset>2247900</wp:posOffset>
+                </wp:positionH>
+                <wp:positionV relativeFrom="paragraph">
+                  <wp:posOffset>144780</wp:posOffset>
+                </wp:positionV>
+                <wp:extent cx="504825" cy="0"/>
+                <wp:effectExtent l="0" t="0" r="9525" b="19050"/>
+                <wp:wrapNone/>
+                <wp:docPr id="64" name="Straight Connector 64"/>
+                <wp:cNvGraphicFramePr/>
+                <a:graphic xmlns:a="http://schemas.openxmlformats.org/drawingml/2006/main">
+                  <a:graphicData uri="http://schemas.microsoft.com/office/word/2010/wordprocessingShape">
+                    <wps:wsp>
+                      <wps:cNvCnPr/>
+                      <wps:spPr>
+                        <a:xfrm>
+                          <a:off x="0" y="0"/>
+                          <a:ext cx="504825" cy="0"/>
+                        </a:xfrm>
+                        <a:prstGeom prst="line">
+                          <a:avLst/>
+                        </a:prstGeom>
+                      </wps:spPr>
+                      <wps:style>
+                        <a:lnRef idx="1">
+                          <a:schemeClr val="dk1"/>
+                        </a:lnRef>
+                        <a:fillRef idx="0">
+                          <a:schemeClr val="dk1"/>
+                        </a:fillRef>
+                        <a:effectRef idx="0">
+                          <a:schemeClr val="dk1"/>
+                        </a:effectRef>
+                        <a:fontRef idx="minor">
+                          <a:schemeClr val="tx1"/>
+                        </a:fontRef>
+                      </wps:style>
+                      <wps:bodyPr/>
+                    </wps:wsp>
+                  </a:graphicData>
+                </a:graphic>
+                <wp14:sizeRelH relativeFrom="margin">
+                  <wp14:pctWidth>0</wp14:pctWidth>
+                </wp14:sizeRelH>
+                <wp14:sizeRelV relativeFrom="margin">
+                  <wp14:pctHeight>0</wp14:pctHeight>
+                </wp14:sizeRelV>
+              </wp:anchor>
+            </w:drawing>
+          </mc:Choice>
+          <mc:Fallback>
+            <w:pict>
+              <v:line id="Straight Connector 64" o:spid="_x0000_s1026" style="position:absolute;z-index:251755520;visibility:visible;mso-wrap-style:square;mso-width-percent:0;mso-height-percent:0;mso-wrap-distance-left:9pt;mso-wrap-distance-top:0;mso-wrap-distance-right:9pt;mso-wrap-distance-bottom:0;mso-position-horizontal:absolute;mso-position-horizontal-relative:text;mso-position-vertical:absolute;mso-position-vertical-relative:text;mso-width-percent:0;mso-height-percent:0;mso-width-relative:margin;mso-height-relative:margin" from="177pt,11.4pt" to="216.75pt,11.4pt" o:gfxdata="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" strokecolor="black [3200]" strokeweight=".5pt">
+                <v:stroke joinstyle="miter"/>
+              </v:line>
+            </w:pict>
+          </mc:Fallback>
+        </mc:AlternateContent>
+      </w:r>
+    </w:p>
+    <w:p>
+      <w:pPr>
+        <w:jc w:val="both"/>
+        <w:rPr>
+          <w:rFonts w:ascii="Times New Roman" w:hAnsi="Times New Roman" w:cs="Times New Roman"/>
+          <w:sz w:val="28"/>
+          <w:szCs w:val="28"/>
+        </w:rPr>
+      </w:pPr>
+      <w:r>
+        <w:rPr>
+          <w:rFonts w:ascii="Times New Roman" w:hAnsi="Times New Roman" w:cs="Times New Roman"/>
+          <w:noProof/>
+          <w:sz w:val="28"/>
+          <w:szCs w:val="28"/>
+          <w:lang w:val="en-US"/>
+        </w:rPr>
+        <mc:AlternateContent>
+          <mc:Choice Requires="wps">
+            <w:drawing>
+              <wp:anchor distT="0" distB="0" distL="114300" distR="114300" simplePos="0" relativeHeight="251723776" behindDoc="0" locked="0" layoutInCell="1" allowOverlap="1" wp14:anchorId="1C54D5C6" wp14:editId="7D99BE01">
+                <wp:simplePos x="0" y="0"/>
+                <wp:positionH relativeFrom="column">
+                  <wp:posOffset>1990725</wp:posOffset>
+                </wp:positionH>
+                <wp:positionV relativeFrom="paragraph">
+                  <wp:posOffset>175260</wp:posOffset>
+                </wp:positionV>
+                <wp:extent cx="1057275" cy="342900"/>
+                <wp:effectExtent l="0" t="0" r="28575" b="19050"/>
+                <wp:wrapNone/>
+                <wp:docPr id="46" name="Rectangle 46"/>
+                <wp:cNvGraphicFramePr/>
+                <a:graphic xmlns:a="http://schemas.openxmlformats.org/drawingml/2006/main">
+                  <a:graphicData uri="http://schemas.microsoft.com/office/word/2010/wordprocessingShape">
+                    <wps:wsp>
+                      <wps:cNvSpPr/>
+                      <wps:spPr>
+                        <a:xfrm>
+                          <a:off x="0" y="0"/>
+                          <a:ext cx="1057275" cy="342900"/>
+                        </a:xfrm>
+                        <a:prstGeom prst="rect">
+                          <a:avLst/>
+                        </a:prstGeom>
+                      </wps:spPr>
+                      <wps:style>
+                        <a:lnRef idx="2">
+                          <a:schemeClr val="dk1"/>
+                        </a:lnRef>
+                        <a:fillRef idx="1">
+                          <a:schemeClr val="lt1"/>
+                        </a:fillRef>
+                        <a:effectRef idx="0">
+                          <a:schemeClr val="dk1"/>
+                        </a:effectRef>
+                        <a:fontRef idx="minor">
+                          <a:schemeClr val="dk1"/>
+                        </a:fontRef>
+                      </wps:style>
+                      <wps:txbx>
+                        <w:txbxContent>
+                          <w:p>
+                            <w:pPr>
+                              <w:jc w:val="center"/>
+                            </w:pPr>
+                            <w:proofErr w:type="gramStart"/>
+                            <w:r>
+                              <w:t>static</w:t>
+                            </w:r>
+                            <w:proofErr w:type="gramEnd"/>
+                          </w:p>
+                        </w:txbxContent>
+                      </wps:txbx>
+                      <wps:bodyPr rot="0" spcFirstLastPara="0" vertOverflow="overflow" horzOverflow="overflow" vert="horz" wrap="square" lIns="91440" tIns="45720" rIns="91440" bIns="45720" numCol="1" spcCol="0" rtlCol="0" fromWordArt="0" anchor="ctr" anchorCtr="0" forceAA="0" compatLnSpc="1">
+                        <a:prstTxWarp prst="textNoShape">
+                          <a:avLst/>
+                        </a:prstTxWarp>
+                        <a:noAutofit/>
+                      </wps:bodyPr>
+                    </wps:wsp>
+                  </a:graphicData>
+                </a:graphic>
+                <wp14:sizeRelV relativeFrom="margin">
+                  <wp14:pctHeight>0</wp14:pctHeight>
+                </wp14:sizeRelV>
+              </wp:anchor>
+            </w:drawing>
+          </mc:Choice>
+          <mc:Fallback>
+            <w:pict>
+              <v:rect id="Rectangle 46" o:spid="_x0000_s1055" style="position:absolute;left:0;text-align:left;margin-left:156.75pt;margin-top:13.8pt;width:83.25pt;height:27pt;z-index:251723776;visibility:visible;mso-wrap-style:square;mso-height-percent:0;mso-wrap-distance-left:9pt;mso-wrap-distance-top:0;mso-wrap-distance-right:9pt;mso-wrap-distance-bottom:0;mso-position-horizontal:absolute;mso-position-horizontal-relative:text;mso-position-vertical:absolute;mso-position-vertical-relative:text;mso-height-percent:0;mso-height-relative:margin;v-text-anchor:middle" o:gfxdata="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" fillcolor="white [3201]" strokecolor="black [3200]" strokeweight="1pt">
+                <v:textbox>
+                  <w:txbxContent>
+                    <w:p>
+                      <w:pPr>
+                        <w:jc w:val="center"/>
+                      </w:pPr>
+                      <w:proofErr w:type="gramStart"/>
+                      <w:r>
+                        <w:t>static</w:t>
+                      </w:r>
+                      <w:proofErr w:type="gramEnd"/>
+                    </w:p>
+                  </w:txbxContent>
+                </v:textbox>
+              </v:rect>
+            </w:pict>
+          </mc:Fallback>
+        </mc:AlternateContent>
+      </w:r>
+    </w:p>
+    <w:p>
+      <w:pPr>
+        <w:jc w:val="both"/>
+        <w:rPr>
+          <w:rFonts w:ascii="Times New Roman" w:hAnsi="Times New Roman" w:cs="Times New Roman"/>
+          <w:sz w:val="28"/>
+          <w:szCs w:val="28"/>
+        </w:rPr>
+      </w:pPr>
+      <w:r>
+        <w:rPr>
+          <w:rFonts w:ascii="Times New Roman" w:hAnsi="Times New Roman" w:cs="Times New Roman"/>
+          <w:noProof/>
+          <w:sz w:val="28"/>
+          <w:szCs w:val="28"/>
+          <w:lang w:val="en-US"/>
+        </w:rPr>
+        <mc:AlternateContent>
+          <mc:Choice Requires="wps">
+            <w:drawing>
+              <wp:anchor distT="0" distB="0" distL="114300" distR="114300" simplePos="0" relativeHeight="251763712" behindDoc="0" locked="0" layoutInCell="1" allowOverlap="1" wp14:anchorId="0E1B2B98" wp14:editId="43642A2E">
+                <wp:simplePos x="0" y="0"/>
+                <wp:positionH relativeFrom="column">
+                  <wp:posOffset>2362200</wp:posOffset>
+                </wp:positionH>
+                <wp:positionV relativeFrom="paragraph">
+                  <wp:posOffset>195580</wp:posOffset>
+                </wp:positionV>
+                <wp:extent cx="390525" cy="381000"/>
+                <wp:effectExtent l="0" t="0" r="9525" b="19050"/>
+                <wp:wrapNone/>
+                <wp:docPr id="68" name="Elbow Connector 68"/>
+                <wp:cNvGraphicFramePr/>
+                <a:graphic xmlns:a="http://schemas.openxmlformats.org/drawingml/2006/main">
+                  <a:graphicData uri="http://schemas.microsoft.com/office/word/2010/wordprocessingShape">
+                    <wps:wsp>
+                      <wps:cNvCnPr/>
+                      <wps:spPr>
+                        <a:xfrm>
+                          <a:off x="0" y="0"/>
+                          <a:ext cx="390525" cy="381000"/>
+                        </a:xfrm>
+                        <a:prstGeom prst="bentConnector3">
+                          <a:avLst/>
+                        </a:prstGeom>
+                      </wps:spPr>
+                      <wps:style>
+                        <a:lnRef idx="1">
+                          <a:schemeClr val="dk1"/>
+                        </a:lnRef>
+                        <a:fillRef idx="0">
+                          <a:schemeClr val="dk1"/>
+                        </a:fillRef>
+                        <a:effectRef idx="0">
+                          <a:schemeClr val="dk1"/>
+                        </a:effectRef>
+                        <a:fontRef idx="minor">
+                          <a:schemeClr val="tx1"/>
+                        </a:fontRef>
+                      </wps:style>
+                      <wps:bodyPr/>
+                    </wps:wsp>
+                  </a:graphicData>
+                </a:graphic>
+                <wp14:sizeRelH relativeFrom="margin">
+                  <wp14:pctWidth>0</wp14:pctWidth>
+                </wp14:sizeRelH>
+                <wp14:sizeRelV relativeFrom="margin">
+                  <wp14:pctHeight>0</wp14:pctHeight>
+                </wp14:sizeRelV>
+              </wp:anchor>
+            </w:drawing>
+          </mc:Choice>
+          <mc:Fallback>
+            <w:pict>
+              <v:shape id="Elbow Connector 68" o:spid="_x0000_s1026" type="#_x0000_t34" style="position:absolute;margin-left:186pt;margin-top:15.4pt;width:30.75pt;height:30pt;z-index:251763712;visibility:visible;mso-wrap-style:square;mso-width-percent:0;mso-height-percent:0;mso-wrap-distance-left:9pt;mso-wrap-distance-top:0;mso-wrap-distance-right:9pt;mso-wrap-distance-bottom:0;mso-position-horizontal:absolute;mso-position-horizontal-relative:text;mso-position-vertical:absolute;mso-position-vertical-relative:text;mso-width-percent:0;mso-height-percent:0;mso-width-relative:margin;mso-height-relative:margin" o:gfxdata="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" strokecolor="black [3200]" strokeweight=".5pt"/>
+            </w:pict>
+          </mc:Fallback>
+        </mc:AlternateContent>
+      </w:r>
+      <w:r>
+        <w:rPr>
+          <w:rFonts w:ascii="Times New Roman" w:hAnsi="Times New Roman" w:cs="Times New Roman"/>
+          <w:noProof/>
+          <w:sz w:val="28"/>
+          <w:szCs w:val="28"/>
+          <w:lang w:val="en-US"/>
+        </w:rPr>
+        <mc:AlternateContent>
+          <mc:Choice Requires="wps">
+            <w:drawing>
+              <wp:anchor distT="0" distB="0" distL="114300" distR="114300" simplePos="0" relativeHeight="251759616" behindDoc="0" locked="0" layoutInCell="1" allowOverlap="1" wp14:anchorId="74B2F6E2" wp14:editId="10B62395">
+                <wp:simplePos x="0" y="0"/>
+                <wp:positionH relativeFrom="column">
+                  <wp:posOffset>1590675</wp:posOffset>
+                </wp:positionH>
+                <wp:positionV relativeFrom="paragraph">
+                  <wp:posOffset>14605</wp:posOffset>
+                </wp:positionV>
+                <wp:extent cx="400050" cy="0"/>
+                <wp:effectExtent l="0" t="0" r="19050" b="19050"/>
+                <wp:wrapNone/>
+                <wp:docPr id="66" name="Straight Connector 66"/>
+                <wp:cNvGraphicFramePr/>
+                <a:graphic xmlns:a="http://schemas.openxmlformats.org/drawingml/2006/main">
+                  <a:graphicData uri="http://schemas.microsoft.com/office/word/2010/wordprocessingShape">
+                    <wps:wsp>
+                      <wps:cNvCnPr/>
+                      <wps:spPr>
+                        <a:xfrm>
+                          <a:off x="0" y="0"/>
+                          <a:ext cx="400050" cy="0"/>
+                        </a:xfrm>
+                        <a:prstGeom prst="line">
+                          <a:avLst/>
+                        </a:prstGeom>
+                      </wps:spPr>
+                      <wps:style>
+                        <a:lnRef idx="1">
+                          <a:schemeClr val="dk1"/>
+                        </a:lnRef>
+                        <a:fillRef idx="0">
+                          <a:schemeClr val="dk1"/>
+                        </a:fillRef>
+                        <a:effectRef idx="0">
+                          <a:schemeClr val="dk1"/>
+                        </a:effectRef>
+                        <a:fontRef idx="minor">
+                          <a:schemeClr val="tx1"/>
+                        </a:fontRef>
+                      </wps:style>
+                      <wps:bodyPr/>
+                    </wps:wsp>
+                  </a:graphicData>
+                </a:graphic>
+                <wp14:sizeRelV relativeFrom="margin">
+                  <wp14:pctHeight>0</wp14:pctHeight>
+                </wp14:sizeRelV>
+              </wp:anchor>
+            </w:drawing>
+          </mc:Choice>
+          <mc:Fallback>
+            <w:pict>
+              <v:line id="Straight Connector 66" o:spid="_x0000_s1026" style="position:absolute;z-index:251759616;visibility:visible;mso-wrap-style:square;mso-height-percent:0;mso-wrap-distance-left:9pt;mso-wrap-distance-top:0;mso-wrap-distance-right:9pt;mso-wrap-distance-bottom:0;mso-position-horizontal:absolute;mso-position-horizontal-relative:text;mso-position-vertical:absolute;mso-position-vertical-relative:text;mso-height-percent:0;mso-height-relative:margin" from="125.25pt,1.15pt" to="156.75pt,1.15pt" o:gfxdata="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" strokecolor="black [3200]" strokeweight=".5pt">
+                <v:stroke joinstyle="miter"/>
+              </v:line>
+            </w:pict>
+          </mc:Fallback>
+        </mc:AlternateContent>
+      </w:r>
+    </w:p>
+    <w:p>
+      <w:pPr>
+        <w:jc w:val="both"/>
+        <w:rPr>
+          <w:rFonts w:ascii="Times New Roman" w:hAnsi="Times New Roman" w:cs="Times New Roman"/>
+          <w:sz w:val="28"/>
+          <w:szCs w:val="28"/>
+        </w:rPr>
+      </w:pPr>
+      <w:r>
+        <w:rPr>
+          <w:rFonts w:ascii="Times New Roman" w:hAnsi="Times New Roman" w:cs="Times New Roman"/>
+          <w:noProof/>
+          <w:sz w:val="28"/>
+          <w:szCs w:val="28"/>
+          <w:lang w:val="en-US"/>
+        </w:rPr>
+        <mc:AlternateContent>
+          <mc:Choice Requires="wps">
+            <w:drawing>
+              <wp:anchor distT="0" distB="0" distL="114300" distR="114300" simplePos="0" relativeHeight="251707392" behindDoc="0" locked="0" layoutInCell="1" allowOverlap="1" wp14:anchorId="5E2EA99C" wp14:editId="3F2DA2A9">
+                <wp:simplePos x="0" y="0"/>
+                <wp:positionH relativeFrom="column">
+                  <wp:posOffset>4171950</wp:posOffset>
+                </wp:positionH>
+                <wp:positionV relativeFrom="paragraph">
+                  <wp:posOffset>139065</wp:posOffset>
+                </wp:positionV>
+                <wp:extent cx="1057275" cy="266700"/>
+                <wp:effectExtent l="0" t="0" r="28575" b="19050"/>
+                <wp:wrapNone/>
+                <wp:docPr id="38" name="Rectangle 38"/>
+                <wp:cNvGraphicFramePr/>
+                <a:graphic xmlns:a="http://schemas.openxmlformats.org/drawingml/2006/main">
+                  <a:graphicData uri="http://schemas.microsoft.com/office/word/2010/wordprocessingShape">
+                    <wps:wsp>
+                      <wps:cNvSpPr/>
+                      <wps:spPr>
+                        <a:xfrm>
+                          <a:off x="0" y="0"/>
+                          <a:ext cx="1057275" cy="266700"/>
+                        </a:xfrm>
+                        <a:prstGeom prst="rect">
+                          <a:avLst/>
+                        </a:prstGeom>
+                      </wps:spPr>
+                      <wps:style>
+                        <a:lnRef idx="2">
+                          <a:schemeClr val="dk1"/>
+                        </a:lnRef>
+                        <a:fillRef idx="1">
+                          <a:schemeClr val="lt1"/>
+                        </a:fillRef>
+                        <a:effectRef idx="0">
+                          <a:schemeClr val="dk1"/>
+                        </a:effectRef>
+                        <a:fontRef idx="minor">
+                          <a:schemeClr val="dk1"/>
+                        </a:fontRef>
+                      </wps:style>
+                      <wps:txbx>
+                        <w:txbxContent>
+                          <w:p>
+                            <w:pPr>
+                              <w:jc w:val="center"/>
+                            </w:pPr>
+                            <w:r>
+                              <w:t>style.css</w:t>
+                            </w:r>
+                          </w:p>
+                        </w:txbxContent>
+                      </wps:txbx>
+                      <wps:bodyPr rot="0" spcFirstLastPara="0" vertOverflow="overflow" horzOverflow="overflow" vert="horz" wrap="square" lIns="91440" tIns="45720" rIns="91440" bIns="45720" numCol="1" spcCol="0" rtlCol="0" fromWordArt="0" anchor="ctr" anchorCtr="0" forceAA="0" compatLnSpc="1">
+                        <a:prstTxWarp prst="textNoShape">
+                          <a:avLst/>
+                        </a:prstTxWarp>
+                        <a:noAutofit/>
+                      </wps:bodyPr>
+                    </wps:wsp>
+                  </a:graphicData>
+                </a:graphic>
+                <wp14:sizeRelV relativeFrom="margin">
+                  <wp14:pctHeight>0</wp14:pctHeight>
+                </wp14:sizeRelV>
+              </wp:anchor>
+            </w:drawing>
+          </mc:Choice>
+          <mc:Fallback>
+            <w:pict>
+              <v:rect id="Rectangle 38" o:spid="_x0000_s1056" style="position:absolute;left:0;text-align:left;margin-left:328.5pt;margin-top:10.95pt;width:83.25pt;height:21pt;z-index:251707392;visibility:visible;mso-wrap-style:square;mso-height-percent:0;mso-wrap-distance-left:9pt;mso-wrap-distance-top:0;mso-wrap-distance-right:9pt;mso-wrap-distance-bottom:0;mso-position-horizontal:absolute;mso-position-horizontal-relative:text;mso-position-vertical:absolute;mso-position-vertical-relative:text;mso-height-percent:0;mso-height-relative:margin;v-text-anchor:middle" o:gfxdata="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" fillcolor="white [3201]" strokecolor="black [3200]" strokeweight="1pt">
+                <v:textbox>
+                  <w:txbxContent>
+                    <w:p>
+                      <w:pPr>
+                        <w:jc w:val="center"/>
+                      </w:pPr>
+                      <w:r>
+                        <w:t>style.css</w:t>
+                      </w:r>
+                    </w:p>
+                  </w:txbxContent>
+                </v:textbox>
+              </v:rect>
+            </w:pict>
+          </mc:Fallback>
+        </mc:AlternateContent>
+      </w:r>
+      <w:r>
+        <w:rPr>
+          <w:rFonts w:ascii="Times New Roman" w:hAnsi="Times New Roman" w:cs="Times New Roman"/>
+          <w:noProof/>
+          <w:sz w:val="28"/>
+          <w:szCs w:val="28"/>
+          <w:lang w:val="en-US"/>
+        </w:rPr>
+        <mc:AlternateContent>
+          <mc:Choice Requires="wps">
+            <w:drawing>
+              <wp:anchor distT="0" distB="0" distL="114300" distR="114300" simplePos="0" relativeHeight="251761664" behindDoc="0" locked="0" layoutInCell="1" allowOverlap="1" wp14:anchorId="1D3D1819" wp14:editId="4BD22B02">
+                <wp:simplePos x="0" y="0"/>
+                <wp:positionH relativeFrom="column">
+                  <wp:posOffset>3819525</wp:posOffset>
+                </wp:positionH>
+                <wp:positionV relativeFrom="paragraph">
+                  <wp:posOffset>253365</wp:posOffset>
+                </wp:positionV>
+                <wp:extent cx="704850" cy="161925"/>
+                <wp:effectExtent l="0" t="0" r="19050" b="28575"/>
+                <wp:wrapNone/>
+                <wp:docPr id="67" name="Elbow Connector 67"/>
+                <wp:cNvGraphicFramePr/>
+                <a:graphic xmlns:a="http://schemas.openxmlformats.org/drawingml/2006/main">
+                  <a:graphicData uri="http://schemas.microsoft.com/office/word/2010/wordprocessingShape">
+                    <wps:wsp>
+                      <wps:cNvCnPr/>
+                      <wps:spPr>
+                        <a:xfrm>
+                          <a:off x="0" y="0"/>
+                          <a:ext cx="704850" cy="161925"/>
+                        </a:xfrm>
+                        <a:prstGeom prst="bentConnector3">
+                          <a:avLst/>
+                        </a:prstGeom>
+                      </wps:spPr>
+                      <wps:style>
+                        <a:lnRef idx="1">
+                          <a:schemeClr val="dk1"/>
+                        </a:lnRef>
+                        <a:fillRef idx="0">
+                          <a:schemeClr val="dk1"/>
+                        </a:fillRef>
+                        <a:effectRef idx="0">
+                          <a:schemeClr val="dk1"/>
+                        </a:effectRef>
+                        <a:fontRef idx="minor">
+                          <a:schemeClr val="tx1"/>
+                        </a:fontRef>
+                      </wps:style>
+                      <wps:bodyPr/>
+                    </wps:wsp>
+                  </a:graphicData>
+                </a:graphic>
+                <wp14:sizeRelH relativeFrom="margin">
+                  <wp14:pctWidth>0</wp14:pctWidth>
+                </wp14:sizeRelH>
+                <wp14:sizeRelV relativeFrom="margin">
+                  <wp14:pctHeight>0</wp14:pctHeight>
+                </wp14:sizeRelV>
+              </wp:anchor>
+            </w:drawing>
+          </mc:Choice>
+          <mc:Fallback>
+            <w:pict>
+              <v:shape id="Elbow Connector 67" o:spid="_x0000_s1026" type="#_x0000_t34" style="position:absolute;margin-left:300.75pt;margin-top:19.95pt;width:55.5pt;height:12.75pt;z-index:251761664;visibility:visible;mso-wrap-style:square;mso-width-percent:0;mso-height-percent:0;mso-wrap-distance-left:9pt;mso-wrap-distance-top:0;mso-wrap-distance-right:9pt;mso-wrap-distance-bottom:0;mso-position-horizontal:absolute;mso-position-horizontal-relative:text;mso-position-vertical:absolute;mso-position-vertical-relative:text;mso-width-percent:0;mso-height-percent:0;mso-width-relative:margin;mso-height-relative:margin" o:gfxdata="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" strokecolor="black [3200]" strokeweight=".5pt"/>
+            </w:pict>
+          </mc:Fallback>
+        </mc:AlternateContent>
+      </w:r>
+      <w:r>
+        <w:rPr>
+          <w:rFonts w:ascii="Times New Roman" w:hAnsi="Times New Roman" w:cs="Times New Roman"/>
+          <w:noProof/>
+          <w:sz w:val="28"/>
+          <w:szCs w:val="28"/>
+          <w:lang w:val="en-US"/>
+        </w:rPr>
+        <mc:AlternateContent>
+          <mc:Choice Requires="wps">
+            <w:drawing>
+              <wp:anchor distT="0" distB="0" distL="114300" distR="114300" simplePos="0" relativeHeight="251713536" behindDoc="0" locked="0" layoutInCell="1" allowOverlap="1" wp14:anchorId="58C8C0D8" wp14:editId="289B057F">
+                <wp:simplePos x="0" y="0"/>
+                <wp:positionH relativeFrom="column">
+                  <wp:posOffset>2752725</wp:posOffset>
+                </wp:positionH>
+                <wp:positionV relativeFrom="paragraph">
+                  <wp:posOffset>102235</wp:posOffset>
+                </wp:positionV>
+                <wp:extent cx="1057275" cy="304800"/>
+                <wp:effectExtent l="0" t="0" r="28575" b="19050"/>
+                <wp:wrapNone/>
+                <wp:docPr id="41" name="Rectangle 41"/>
+                <wp:cNvGraphicFramePr/>
+                <a:graphic xmlns:a="http://schemas.openxmlformats.org/drawingml/2006/main">
+                  <a:graphicData uri="http://schemas.microsoft.com/office/word/2010/wordprocessingShape">
+                    <wps:wsp>
+                      <wps:cNvSpPr/>
+                      <wps:spPr>
+                        <a:xfrm>
+                          <a:off x="0" y="0"/>
+                          <a:ext cx="1057275" cy="304800"/>
+                        </a:xfrm>
+                        <a:prstGeom prst="rect">
+                          <a:avLst/>
+                        </a:prstGeom>
+                      </wps:spPr>
+                      <wps:style>
+                        <a:lnRef idx="2">
+                          <a:schemeClr val="dk1"/>
+                        </a:lnRef>
+                        <a:fillRef idx="1">
+                          <a:schemeClr val="lt1"/>
+                        </a:fillRef>
+                        <a:effectRef idx="0">
+                          <a:schemeClr val="dk1"/>
+                        </a:effectRef>
+                        <a:fontRef idx="minor">
+                          <a:schemeClr val="dk1"/>
+                        </a:fontRef>
+                      </wps:style>
+                      <wps:txbx>
+                        <w:txbxContent>
+                          <w:p>
+                            <w:pPr>
+                              <w:jc w:val="center"/>
+                            </w:pPr>
+                            <w:proofErr w:type="spellStart"/>
+                            <w:proofErr w:type="gramStart"/>
+                            <w:r>
+                              <w:t>css</w:t>
+                            </w:r>
+                            <w:proofErr w:type="spellEnd"/>
+                            <w:proofErr w:type="gramEnd"/>
+                          </w:p>
+                        </w:txbxContent>
+                      </wps:txbx>
+                      <wps:bodyPr rot="0" spcFirstLastPara="0" vertOverflow="overflow" horzOverflow="overflow" vert="horz" wrap="square" lIns="91440" tIns="45720" rIns="91440" bIns="45720" numCol="1" spcCol="0" rtlCol="0" fromWordArt="0" anchor="ctr" anchorCtr="0" forceAA="0" compatLnSpc="1">
+                        <a:prstTxWarp prst="textNoShape">
+                          <a:avLst/>
+                        </a:prstTxWarp>
+                        <a:noAutofit/>
+                      </wps:bodyPr>
+                    </wps:wsp>
+                  </a:graphicData>
+                </a:graphic>
+                <wp14:sizeRelV relativeFrom="margin">
+                  <wp14:pctHeight>0</wp14:pctHeight>
+                </wp14:sizeRelV>
+              </wp:anchor>
+            </w:drawing>
+          </mc:Choice>
+          <mc:Fallback>
+            <w:pict>
+              <v:rect id="Rectangle 41" o:spid="_x0000_s1057" style="position:absolute;left:0;text-align:left;margin-left:216.75pt;margin-top:8.05pt;width:83.25pt;height:24pt;z-index:251713536;visibility:visible;mso-wrap-style:square;mso-height-percent:0;mso-wrap-distance-left:9pt;mso-wrap-distance-top:0;mso-wrap-distance-right:9pt;mso-wrap-distance-bottom:0;mso-position-horizontal:absolute;mso-position-horizontal-relative:text;mso-position-vertical:absolute;mso-position-vertical-relative:text;mso-height-percent:0;mso-height-relative:margin;v-text-anchor:middle" o:gfxdata="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" fillcolor="white [3201]" strokecolor="black [3200]" strokeweight="1pt">
+                <v:textbox>
+                  <w:txbxContent>
+                    <w:p>
+                      <w:pPr>
+                        <w:jc w:val="center"/>
+                      </w:pPr>
+                      <w:proofErr w:type="spellStart"/>
+                      <w:proofErr w:type="gramStart"/